--- a/Journal - Thoughts.docx
+++ b/Journal - Thoughts.docx
@@ -12,8 +12,34 @@
         <w:rPr>
           <w:rFonts w:cs="Segoe Print"/>
         </w:rPr>
-        <w:t>The goal of this document is to encapsulate my thought process while working on ABG RUSH. Of course, not everything will be here, but I will be copying and pasting anything that I write down on sticky notes on here. That way I have an idea of what was going through my mind while I was working on a specific aspect of the game. This will also allow me to write down ideas I am either not able to implement, due to not being in the scope of the project, or because I am simply not able to focus on that part of the project at the time.</w:t>
-      </w:r>
+        <w:t xml:space="preserve">The goal of this document is to encapsulate my thought process while working on ABG RUSH. Of course, not everything will be here, but I will be copying and pasting anything that I write down on sticky notes </w:t>
+      </w:r>
+      <w:r>
+        <w:rPr>
+          <w:rFonts w:cs="Segoe Print"/>
+        </w:rPr>
+        <w:t>into this journal</w:t>
+      </w:r>
+      <w:r>
+        <w:rPr>
+          <w:rFonts w:cs="Segoe Print"/>
+        </w:rPr>
+        <w:t xml:space="preserve">. That way I have an idea of what was going through my mind while I was working on a specific aspect of the game. This will also allow me to write down ideas I </w:t>
+      </w:r>
+      <w:r>
+        <w:rPr>
+          <w:rFonts w:cs="Segoe Print"/>
+        </w:rPr>
+        <w:t>am either not able to implement</w:t>
+      </w:r>
+      <w:r>
+        <w:rPr>
+          <w:rFonts w:cs="Segoe Print"/>
+        </w:rPr>
+        <w:t xml:space="preserve"> due to not being in the scope of the project, or because I am simply not able to focus on that part of the project at the time.</w:t>
+      </w:r>
+      <w:bookmarkStart w:id="0" w:name="_GoBack"/>
+      <w:bookmarkEnd w:id="0"/>
     </w:p>
     <w:p>
       <w:pPr>
@@ -77,70 +103,58 @@
           <w:rFonts w:cs="Segoe Print"/>
         </w:rPr>
         <w:lastRenderedPageBreak/>
-        <w:t>6/1</w:t>
-      </w:r>
-    </w:p>
-    <w:p>
-      <w:pPr>
-        <w:tabs>
-          <w:tab w:val="left" w:pos="360"/>
-          <w:tab w:val="left" w:pos="720"/>
-          <w:tab w:val="left" w:pos="1080"/>
-          <w:tab w:val="left" w:pos="1440"/>
-          <w:tab w:val="left" w:pos="1800"/>
-          <w:tab w:val="left" w:pos="2160"/>
-          <w:tab w:val="left" w:pos="2520"/>
-          <w:tab w:val="left" w:pos="2880"/>
-          <w:tab w:val="left" w:pos="3240"/>
-          <w:tab w:val="left" w:pos="3600"/>
-          <w:tab w:val="left" w:pos="3960"/>
-          <w:tab w:val="left" w:pos="4320"/>
-          <w:tab w:val="left" w:pos="4680"/>
-          <w:tab w:val="left" w:pos="5040"/>
-          <w:tab w:val="left" w:pos="5400"/>
-          <w:tab w:val="left" w:pos="5760"/>
-          <w:tab w:val="left" w:pos="6120"/>
-          <w:tab w:val="left" w:pos="6480"/>
-          <w:tab w:val="left" w:pos="6840"/>
-          <w:tab w:val="left" w:pos="7200"/>
-          <w:tab w:val="left" w:pos="7560"/>
-          <w:tab w:val="left" w:pos="7920"/>
-          <w:tab w:val="left" w:pos="8280"/>
-          <w:tab w:val="left" w:pos="8640"/>
-          <w:tab w:val="left" w:pos="9000"/>
-          <w:tab w:val="left" w:pos="9360"/>
-          <w:tab w:val="left" w:pos="9720"/>
-          <w:tab w:val="left" w:pos="10080"/>
-          <w:tab w:val="left" w:pos="10440"/>
-          <w:tab w:val="left" w:pos="10800"/>
-          <w:tab w:val="left" w:pos="11160"/>
-          <w:tab w:val="left" w:pos="11520"/>
-        </w:tabs>
-        <w:autoSpaceDE w:val="0"/>
-        <w:autoSpaceDN w:val="0"/>
-        <w:adjustRightInd w:val="0"/>
-        <w:spacing w:after="0" w:line="240" w:lineRule="auto"/>
-        <w:rPr>
-          <w:rFonts w:cs="Segoe Print"/>
-        </w:rPr>
-      </w:pPr>
-      <w:r>
-        <w:rPr>
-          <w:rFonts w:cs="Segoe Print"/>
-        </w:rPr>
-        <w:t xml:space="preserve">Each game object could set </w:t>
-      </w:r>
-      <w:r>
-        <w:rPr>
-          <w:rFonts w:cs="Segoe Print"/>
-        </w:rPr>
-        <w:t>its</w:t>
-      </w:r>
-      <w:r>
-        <w:rPr>
-          <w:rFonts w:cs="Segoe Print"/>
-        </w:rPr>
-        <w:t xml:space="preserve"> own z value. This would require another script on each and every object in the scene. This script would simply set the z value = y value. This way the objects that are higher(y value) in the scene will appear to be behind objects that are lower in the scene (y value). </w:t>
+        <w:t>June 1st</w:t>
+      </w:r>
+    </w:p>
+    <w:p>
+      <w:pPr>
+        <w:tabs>
+          <w:tab w:val="left" w:pos="360"/>
+          <w:tab w:val="left" w:pos="720"/>
+          <w:tab w:val="left" w:pos="1080"/>
+          <w:tab w:val="left" w:pos="1440"/>
+          <w:tab w:val="left" w:pos="1800"/>
+          <w:tab w:val="left" w:pos="2160"/>
+          <w:tab w:val="left" w:pos="2520"/>
+          <w:tab w:val="left" w:pos="2880"/>
+          <w:tab w:val="left" w:pos="3240"/>
+          <w:tab w:val="left" w:pos="3600"/>
+          <w:tab w:val="left" w:pos="3960"/>
+          <w:tab w:val="left" w:pos="4320"/>
+          <w:tab w:val="left" w:pos="4680"/>
+          <w:tab w:val="left" w:pos="5040"/>
+          <w:tab w:val="left" w:pos="5400"/>
+          <w:tab w:val="left" w:pos="5760"/>
+          <w:tab w:val="left" w:pos="6120"/>
+          <w:tab w:val="left" w:pos="6480"/>
+          <w:tab w:val="left" w:pos="6840"/>
+          <w:tab w:val="left" w:pos="7200"/>
+          <w:tab w:val="left" w:pos="7560"/>
+          <w:tab w:val="left" w:pos="7920"/>
+          <w:tab w:val="left" w:pos="8280"/>
+          <w:tab w:val="left" w:pos="8640"/>
+          <w:tab w:val="left" w:pos="9000"/>
+          <w:tab w:val="left" w:pos="9360"/>
+          <w:tab w:val="left" w:pos="9720"/>
+          <w:tab w:val="left" w:pos="10080"/>
+          <w:tab w:val="left" w:pos="10440"/>
+          <w:tab w:val="left" w:pos="10800"/>
+          <w:tab w:val="left" w:pos="11160"/>
+          <w:tab w:val="left" w:pos="11520"/>
+        </w:tabs>
+        <w:autoSpaceDE w:val="0"/>
+        <w:autoSpaceDN w:val="0"/>
+        <w:adjustRightInd w:val="0"/>
+        <w:spacing w:after="0" w:line="240" w:lineRule="auto"/>
+        <w:rPr>
+          <w:rFonts w:cs="Segoe Print"/>
+        </w:rPr>
+      </w:pPr>
+      <w:r>
+        <w:rPr>
+          <w:rFonts w:cs="Segoe Print"/>
+        </w:rPr>
+        <w:t xml:space="preserve">Each game object could set its own z value. This would require another script on each and every object in the scene. This script would simply set the z value = y value. This way the objects that are higher(y value) in the scene will appear to be behind objects that are lower in the scene (y value). </w:t>
       </w:r>
     </w:p>
     <w:p>
@@ -250,125 +264,65 @@
         <w:rPr>
           <w:rFonts w:cs="Segoe Print"/>
         </w:rPr>
-        <w:t xml:space="preserve">, this could cause some trouble with processing, but it </w:t>
-      </w:r>
-      <w:r>
-        <w:rPr>
-          <w:rFonts w:cs="Segoe Print"/>
-        </w:rPr>
-        <w:t>shouldn’t be much, even if it is being</w:t>
-      </w:r>
-      <w:r>
-        <w:rPr>
-          <w:rFonts w:cs="Segoe Print"/>
-        </w:rPr>
-        <w:t xml:space="preserve"> done each frame.</w:t>
-      </w:r>
-    </w:p>
-    <w:p>
-      <w:pPr>
-        <w:tabs>
-          <w:tab w:val="left" w:pos="360"/>
-          <w:tab w:val="left" w:pos="720"/>
-          <w:tab w:val="left" w:pos="1080"/>
-          <w:tab w:val="left" w:pos="1440"/>
-          <w:tab w:val="left" w:pos="1800"/>
-          <w:tab w:val="left" w:pos="2160"/>
-          <w:tab w:val="left" w:pos="2520"/>
-          <w:tab w:val="left" w:pos="2880"/>
-          <w:tab w:val="left" w:pos="3240"/>
-          <w:tab w:val="left" w:pos="3600"/>
-          <w:tab w:val="left" w:pos="3960"/>
-          <w:tab w:val="left" w:pos="4320"/>
-          <w:tab w:val="left" w:pos="4680"/>
-          <w:tab w:val="left" w:pos="5040"/>
-          <w:tab w:val="left" w:pos="5400"/>
-          <w:tab w:val="left" w:pos="5760"/>
-          <w:tab w:val="left" w:pos="6120"/>
-          <w:tab w:val="left" w:pos="6480"/>
-          <w:tab w:val="left" w:pos="6840"/>
-          <w:tab w:val="left" w:pos="7200"/>
-          <w:tab w:val="left" w:pos="7560"/>
-          <w:tab w:val="left" w:pos="7920"/>
-          <w:tab w:val="left" w:pos="8280"/>
-          <w:tab w:val="left" w:pos="8640"/>
-          <w:tab w:val="left" w:pos="9000"/>
-          <w:tab w:val="left" w:pos="9360"/>
-          <w:tab w:val="left" w:pos="9720"/>
-          <w:tab w:val="left" w:pos="10080"/>
-          <w:tab w:val="left" w:pos="10440"/>
-          <w:tab w:val="left" w:pos="10800"/>
-          <w:tab w:val="left" w:pos="11160"/>
-          <w:tab w:val="left" w:pos="11520"/>
-        </w:tabs>
-        <w:autoSpaceDE w:val="0"/>
-        <w:autoSpaceDN w:val="0"/>
-        <w:adjustRightInd w:val="0"/>
-        <w:spacing w:after="0" w:line="240" w:lineRule="auto"/>
-        <w:rPr>
-          <w:rFonts w:cs="Segoe Print"/>
-        </w:rPr>
-      </w:pPr>
-    </w:p>
-    <w:p>
-      <w:pPr>
-        <w:rPr>
-          <w:rFonts w:cs="Segoe Print"/>
-        </w:rPr>
-      </w:pPr>
-      <w:r>
-        <w:rPr>
-          <w:rFonts w:cs="Segoe Print"/>
-        </w:rPr>
-        <w:t>Another option would be to have the games manager handle this as well. Each time a new object is created (sprite wise) it infor</w:t>
-      </w:r>
-      <w:r>
-        <w:rPr>
-          <w:rFonts w:cs="Segoe Print"/>
-        </w:rPr>
-        <w:t>ms the manager, the manager add</w:t>
-      </w:r>
-      <w:r>
-        <w:rPr>
-          <w:rFonts w:cs="Segoe Print"/>
-        </w:rPr>
-        <w:t xml:space="preserve">s it to a list, and each update, or specific frame (1/30) the manager will set the z values of each object to </w:t>
-      </w:r>
-      <w:r>
-        <w:rPr>
-          <w:rFonts w:cs="Segoe Print"/>
-        </w:rPr>
-        <w:t>its</w:t>
-      </w:r>
-      <w:r>
-        <w:rPr>
-          <w:rFonts w:cs="Segoe Print"/>
-        </w:rPr>
-        <w:t xml:space="preserve"> own y value. This would still require each and every object to inform the manager of </w:t>
-      </w:r>
-      <w:r>
-        <w:rPr>
-          <w:rFonts w:cs="Segoe Print"/>
-        </w:rPr>
-        <w:t>its</w:t>
-      </w:r>
-      <w:r>
-        <w:rPr>
-          <w:rFonts w:cs="Segoe Print"/>
-        </w:rPr>
-        <w:t xml:space="preserve"> existence, but since each object will most likely be communicating with the manager, no extra step is required on startup. Objects that don't move should probably still inform the manager and be updated each frame, or </w:t>
-      </w:r>
-      <w:r>
-        <w:rPr>
-          <w:rFonts w:cs="Segoe Print"/>
-        </w:rPr>
-        <w:t>at least</w:t>
-      </w:r>
-      <w:r>
-        <w:rPr>
-          <w:rFonts w:cs="Segoe Print"/>
-        </w:rPr>
-        <w:t xml:space="preserve"> on startup. This will prevent changes in the editor, such as moving objects around from ruining anything.</w:t>
+        <w:t>, this could cause some trouble with processing, but it shouldn’t be much, even if it is being done each frame.</w:t>
+      </w:r>
+    </w:p>
+    <w:p>
+      <w:pPr>
+        <w:tabs>
+          <w:tab w:val="left" w:pos="360"/>
+          <w:tab w:val="left" w:pos="720"/>
+          <w:tab w:val="left" w:pos="1080"/>
+          <w:tab w:val="left" w:pos="1440"/>
+          <w:tab w:val="left" w:pos="1800"/>
+          <w:tab w:val="left" w:pos="2160"/>
+          <w:tab w:val="left" w:pos="2520"/>
+          <w:tab w:val="left" w:pos="2880"/>
+          <w:tab w:val="left" w:pos="3240"/>
+          <w:tab w:val="left" w:pos="3600"/>
+          <w:tab w:val="left" w:pos="3960"/>
+          <w:tab w:val="left" w:pos="4320"/>
+          <w:tab w:val="left" w:pos="4680"/>
+          <w:tab w:val="left" w:pos="5040"/>
+          <w:tab w:val="left" w:pos="5400"/>
+          <w:tab w:val="left" w:pos="5760"/>
+          <w:tab w:val="left" w:pos="6120"/>
+          <w:tab w:val="left" w:pos="6480"/>
+          <w:tab w:val="left" w:pos="6840"/>
+          <w:tab w:val="left" w:pos="7200"/>
+          <w:tab w:val="left" w:pos="7560"/>
+          <w:tab w:val="left" w:pos="7920"/>
+          <w:tab w:val="left" w:pos="8280"/>
+          <w:tab w:val="left" w:pos="8640"/>
+          <w:tab w:val="left" w:pos="9000"/>
+          <w:tab w:val="left" w:pos="9360"/>
+          <w:tab w:val="left" w:pos="9720"/>
+          <w:tab w:val="left" w:pos="10080"/>
+          <w:tab w:val="left" w:pos="10440"/>
+          <w:tab w:val="left" w:pos="10800"/>
+          <w:tab w:val="left" w:pos="11160"/>
+          <w:tab w:val="left" w:pos="11520"/>
+        </w:tabs>
+        <w:autoSpaceDE w:val="0"/>
+        <w:autoSpaceDN w:val="0"/>
+        <w:adjustRightInd w:val="0"/>
+        <w:spacing w:after="0" w:line="240" w:lineRule="auto"/>
+        <w:rPr>
+          <w:rFonts w:cs="Segoe Print"/>
+        </w:rPr>
+      </w:pPr>
+    </w:p>
+    <w:p>
+      <w:pPr>
+        <w:rPr>
+          <w:rFonts w:cs="Segoe Print"/>
+        </w:rPr>
+      </w:pPr>
+      <w:r>
+        <w:rPr>
+          <w:rFonts w:cs="Segoe Print"/>
+        </w:rPr>
+        <w:t>Another option would be to have the games manager handle this as well. Each time a new object is created (sprite wise) it informs the manager, the manager adds it to a list, and each update, or specific frame (1/30) the manager will set the z values of each object to its own y value. This would still require each and every object to inform the manager of its existence, but since each object will most likely be communicating with the manager, no extra step is required on startup. Objects that don't move should probably still inform the manager and be updated each frame, or at least on startup. This will prevent changes in the editor, such as moving objects around from ruining anything.</w:t>
       </w:r>
     </w:p>
     <w:p>
@@ -433,7 +387,7 @@
           <w:rFonts w:cs="Segoe Print"/>
         </w:rPr>
         <w:lastRenderedPageBreak/>
-        <w:t>6/2</w:t>
+        <w:t>June 2nd</w:t>
       </w:r>
     </w:p>
     <w:p>
@@ -1050,13 +1004,7 @@
         <w:rPr>
           <w:rFonts w:cs="Segoe Print"/>
         </w:rPr>
-        <w:t>For the z-axis, only objects that move (nurse and Patients) need to actively update their y/z position. All ot</w:t>
-      </w:r>
-      <w:r>
-        <w:rPr>
-          <w:rFonts w:cs="Segoe Print"/>
-        </w:rPr>
-        <w:t xml:space="preserve">hers only need to set it once. </w:t>
+        <w:t xml:space="preserve">For the z-axis, only objects that move (nurse and Patients) need to actively update their y/z position. All others only need to set it once. </w:t>
       </w:r>
     </w:p>
     <w:p>
@@ -1498,115 +1446,101 @@
         </w:rPr>
         <w:t xml:space="preserve"> and the nurse will move to the reception desks n location.</w:t>
       </w:r>
-      <w:bookmarkStart w:id="0" w:name="_GoBack"/>
-      <w:bookmarkEnd w:id="0"/>
-    </w:p>
-    <w:p>
-      <w:pPr>
-        <w:tabs>
-          <w:tab w:val="left" w:pos="360"/>
-          <w:tab w:val="left" w:pos="720"/>
-          <w:tab w:val="left" w:pos="1080"/>
-          <w:tab w:val="left" w:pos="1440"/>
-          <w:tab w:val="left" w:pos="1800"/>
-          <w:tab w:val="left" w:pos="2160"/>
-          <w:tab w:val="left" w:pos="2520"/>
-          <w:tab w:val="left" w:pos="2880"/>
-          <w:tab w:val="left" w:pos="3240"/>
-          <w:tab w:val="left" w:pos="3600"/>
-          <w:tab w:val="left" w:pos="3960"/>
-          <w:tab w:val="left" w:pos="4320"/>
-          <w:tab w:val="left" w:pos="4680"/>
-          <w:tab w:val="left" w:pos="5040"/>
-          <w:tab w:val="left" w:pos="5400"/>
-          <w:tab w:val="left" w:pos="5760"/>
-          <w:tab w:val="left" w:pos="6120"/>
-          <w:tab w:val="left" w:pos="6480"/>
-          <w:tab w:val="left" w:pos="6840"/>
-          <w:tab w:val="left" w:pos="7200"/>
-          <w:tab w:val="left" w:pos="7560"/>
-          <w:tab w:val="left" w:pos="7920"/>
-          <w:tab w:val="left" w:pos="8280"/>
-          <w:tab w:val="left" w:pos="8640"/>
-          <w:tab w:val="left" w:pos="9000"/>
-          <w:tab w:val="left" w:pos="9360"/>
-          <w:tab w:val="left" w:pos="9720"/>
-          <w:tab w:val="left" w:pos="10080"/>
-          <w:tab w:val="left" w:pos="10440"/>
-          <w:tab w:val="left" w:pos="10800"/>
-          <w:tab w:val="left" w:pos="11160"/>
-          <w:tab w:val="left" w:pos="11520"/>
-        </w:tabs>
-        <w:autoSpaceDE w:val="0"/>
-        <w:autoSpaceDN w:val="0"/>
-        <w:adjustRightInd w:val="0"/>
-        <w:spacing w:after="0" w:line="240" w:lineRule="auto"/>
-        <w:rPr>
-          <w:rFonts w:cs="Segoe Print"/>
-        </w:rPr>
-      </w:pPr>
-    </w:p>
-    <w:p>
-      <w:pPr>
-        <w:tabs>
-          <w:tab w:val="left" w:pos="360"/>
-          <w:tab w:val="left" w:pos="720"/>
-          <w:tab w:val="left" w:pos="1080"/>
-          <w:tab w:val="left" w:pos="1440"/>
-          <w:tab w:val="left" w:pos="1800"/>
-          <w:tab w:val="left" w:pos="2160"/>
-          <w:tab w:val="left" w:pos="2520"/>
-          <w:tab w:val="left" w:pos="2880"/>
-          <w:tab w:val="left" w:pos="3240"/>
-          <w:tab w:val="left" w:pos="3600"/>
-          <w:tab w:val="left" w:pos="3960"/>
-          <w:tab w:val="left" w:pos="4320"/>
-          <w:tab w:val="left" w:pos="4680"/>
-          <w:tab w:val="left" w:pos="5040"/>
-          <w:tab w:val="left" w:pos="5400"/>
-          <w:tab w:val="left" w:pos="5760"/>
-          <w:tab w:val="left" w:pos="6120"/>
-          <w:tab w:val="left" w:pos="6480"/>
-          <w:tab w:val="left" w:pos="6840"/>
-          <w:tab w:val="left" w:pos="7200"/>
-          <w:tab w:val="left" w:pos="7560"/>
-          <w:tab w:val="left" w:pos="7920"/>
-          <w:tab w:val="left" w:pos="8280"/>
-          <w:tab w:val="left" w:pos="8640"/>
-          <w:tab w:val="left" w:pos="9000"/>
-          <w:tab w:val="left" w:pos="9360"/>
-          <w:tab w:val="left" w:pos="9720"/>
-          <w:tab w:val="left" w:pos="10080"/>
-          <w:tab w:val="left" w:pos="10440"/>
-          <w:tab w:val="left" w:pos="10800"/>
-          <w:tab w:val="left" w:pos="11160"/>
-          <w:tab w:val="left" w:pos="11520"/>
-        </w:tabs>
-        <w:autoSpaceDE w:val="0"/>
-        <w:autoSpaceDN w:val="0"/>
-        <w:adjustRightInd w:val="0"/>
-        <w:spacing w:after="0" w:line="240" w:lineRule="auto"/>
-        <w:rPr>
-          <w:rFonts w:cs="Segoe Print"/>
-        </w:rPr>
-      </w:pPr>
-      <w:r>
-        <w:rPr>
-          <w:rFonts w:cs="Segoe Print"/>
-        </w:rPr>
-        <w:t xml:space="preserve">Since I plan on making the waiting room chairs and testing those first, I have made animations for them. These animations are: Idle, Active, and hover. They are for the states that the chair can be in. So when the chair has nothing going on, it will be in </w:t>
-      </w:r>
-      <w:r>
-        <w:rPr>
-          <w:rFonts w:cs="Segoe Print"/>
-        </w:rPr>
-        <w:t>its</w:t>
-      </w:r>
-      <w:r>
-        <w:rPr>
-          <w:rFonts w:cs="Segoe Print"/>
-        </w:rPr>
-        <w:t xml:space="preserve"> idle state. When it has a patient, it will be active and it will slightly change color. When the chair is hovered over, the chair will slightly rotate. </w:t>
+    </w:p>
+    <w:p>
+      <w:pPr>
+        <w:tabs>
+          <w:tab w:val="left" w:pos="360"/>
+          <w:tab w:val="left" w:pos="720"/>
+          <w:tab w:val="left" w:pos="1080"/>
+          <w:tab w:val="left" w:pos="1440"/>
+          <w:tab w:val="left" w:pos="1800"/>
+          <w:tab w:val="left" w:pos="2160"/>
+          <w:tab w:val="left" w:pos="2520"/>
+          <w:tab w:val="left" w:pos="2880"/>
+          <w:tab w:val="left" w:pos="3240"/>
+          <w:tab w:val="left" w:pos="3600"/>
+          <w:tab w:val="left" w:pos="3960"/>
+          <w:tab w:val="left" w:pos="4320"/>
+          <w:tab w:val="left" w:pos="4680"/>
+          <w:tab w:val="left" w:pos="5040"/>
+          <w:tab w:val="left" w:pos="5400"/>
+          <w:tab w:val="left" w:pos="5760"/>
+          <w:tab w:val="left" w:pos="6120"/>
+          <w:tab w:val="left" w:pos="6480"/>
+          <w:tab w:val="left" w:pos="6840"/>
+          <w:tab w:val="left" w:pos="7200"/>
+          <w:tab w:val="left" w:pos="7560"/>
+          <w:tab w:val="left" w:pos="7920"/>
+          <w:tab w:val="left" w:pos="8280"/>
+          <w:tab w:val="left" w:pos="8640"/>
+          <w:tab w:val="left" w:pos="9000"/>
+          <w:tab w:val="left" w:pos="9360"/>
+          <w:tab w:val="left" w:pos="9720"/>
+          <w:tab w:val="left" w:pos="10080"/>
+          <w:tab w:val="left" w:pos="10440"/>
+          <w:tab w:val="left" w:pos="10800"/>
+          <w:tab w:val="left" w:pos="11160"/>
+          <w:tab w:val="left" w:pos="11520"/>
+        </w:tabs>
+        <w:autoSpaceDE w:val="0"/>
+        <w:autoSpaceDN w:val="0"/>
+        <w:adjustRightInd w:val="0"/>
+        <w:spacing w:after="0" w:line="240" w:lineRule="auto"/>
+        <w:rPr>
+          <w:rFonts w:cs="Segoe Print"/>
+        </w:rPr>
+      </w:pPr>
+    </w:p>
+    <w:p>
+      <w:pPr>
+        <w:tabs>
+          <w:tab w:val="left" w:pos="360"/>
+          <w:tab w:val="left" w:pos="720"/>
+          <w:tab w:val="left" w:pos="1080"/>
+          <w:tab w:val="left" w:pos="1440"/>
+          <w:tab w:val="left" w:pos="1800"/>
+          <w:tab w:val="left" w:pos="2160"/>
+          <w:tab w:val="left" w:pos="2520"/>
+          <w:tab w:val="left" w:pos="2880"/>
+          <w:tab w:val="left" w:pos="3240"/>
+          <w:tab w:val="left" w:pos="3600"/>
+          <w:tab w:val="left" w:pos="3960"/>
+          <w:tab w:val="left" w:pos="4320"/>
+          <w:tab w:val="left" w:pos="4680"/>
+          <w:tab w:val="left" w:pos="5040"/>
+          <w:tab w:val="left" w:pos="5400"/>
+          <w:tab w:val="left" w:pos="5760"/>
+          <w:tab w:val="left" w:pos="6120"/>
+          <w:tab w:val="left" w:pos="6480"/>
+          <w:tab w:val="left" w:pos="6840"/>
+          <w:tab w:val="left" w:pos="7200"/>
+          <w:tab w:val="left" w:pos="7560"/>
+          <w:tab w:val="left" w:pos="7920"/>
+          <w:tab w:val="left" w:pos="8280"/>
+          <w:tab w:val="left" w:pos="8640"/>
+          <w:tab w:val="left" w:pos="9000"/>
+          <w:tab w:val="left" w:pos="9360"/>
+          <w:tab w:val="left" w:pos="9720"/>
+          <w:tab w:val="left" w:pos="10080"/>
+          <w:tab w:val="left" w:pos="10440"/>
+          <w:tab w:val="left" w:pos="10800"/>
+          <w:tab w:val="left" w:pos="11160"/>
+          <w:tab w:val="left" w:pos="11520"/>
+        </w:tabs>
+        <w:autoSpaceDE w:val="0"/>
+        <w:autoSpaceDN w:val="0"/>
+        <w:adjustRightInd w:val="0"/>
+        <w:spacing w:after="0" w:line="240" w:lineRule="auto"/>
+        <w:rPr>
+          <w:rFonts w:cs="Segoe Print"/>
+        </w:rPr>
+      </w:pPr>
+      <w:r>
+        <w:rPr>
+          <w:rFonts w:cs="Segoe Print"/>
+        </w:rPr>
+        <w:t xml:space="preserve">Since I plan on making the waiting room chairs and testing those first, I have made animations for them. These animations are: Idle, Active, and hover. They are for the states that the chair can be in. So when the chair has nothing going on, it will be in its idle state. When it has a patient, it will be active and it will slightly change color. When the chair is hovered over, the chair will slightly rotate. </w:t>
       </w:r>
     </w:p>
     <w:p>
@@ -1723,19 +1657,7 @@
         <w:rPr>
           <w:rFonts w:cs="Segoe Print"/>
         </w:rPr>
-        <w:t>gameobject</w:t>
-      </w:r>
-      <w:r>
-        <w:rPr>
-          <w:rFonts w:cs="Segoe Print"/>
-        </w:rPr>
-        <w:t>’</w:t>
-      </w:r>
-      <w:r>
-        <w:rPr>
-          <w:rFonts w:cs="Segoe Print"/>
-        </w:rPr>
-        <w:t>s</w:t>
+        <w:t>gameobject’s</w:t>
       </w:r>
       <w:proofErr w:type="spellEnd"/>
       <w:r>
@@ -1756,19 +1678,7 @@
         <w:rPr>
           <w:rFonts w:cs="Segoe Print"/>
         </w:rPr>
-        <w:t xml:space="preserve"> any part of the actual </w:t>
-      </w:r>
-      <w:r>
-        <w:rPr>
-          <w:rFonts w:cs="Segoe Print"/>
-        </w:rPr>
-        <w:t>object. This</w:t>
-      </w:r>
-      <w:r>
-        <w:rPr>
-          <w:rFonts w:cs="Segoe Print"/>
-        </w:rPr>
-        <w:t xml:space="preserve"> will allow me to create animations without fear of anything else possibly being messed up. So for instance, </w:t>
+        <w:t xml:space="preserve"> any part of the actual object. This will allow me to create animations without fear of anything else possibly being messed up. So for instance, </w:t>
       </w:r>
       <w:proofErr w:type="gramStart"/>
       <w:r>
@@ -2063,6 +1973,4802 @@
           <w:rFonts w:cs="Segoe Print"/>
         </w:rPr>
         <w:t xml:space="preserve"> think I am done for the night. I'm going to copy and paste this to the journal, upload the repository, and upload the current version of the game to google drive. </w:t>
+      </w:r>
+    </w:p>
+    <w:p>
+      <w:r>
+        <w:br w:type="page"/>
+      </w:r>
+    </w:p>
+    <w:p>
+      <w:pPr>
+        <w:tabs>
+          <w:tab w:val="left" w:pos="360"/>
+          <w:tab w:val="left" w:pos="720"/>
+          <w:tab w:val="left" w:pos="1080"/>
+          <w:tab w:val="left" w:pos="1440"/>
+          <w:tab w:val="left" w:pos="1800"/>
+          <w:tab w:val="left" w:pos="2160"/>
+          <w:tab w:val="left" w:pos="2520"/>
+          <w:tab w:val="left" w:pos="2880"/>
+          <w:tab w:val="left" w:pos="3240"/>
+          <w:tab w:val="left" w:pos="3600"/>
+          <w:tab w:val="left" w:pos="3960"/>
+          <w:tab w:val="left" w:pos="4320"/>
+          <w:tab w:val="left" w:pos="4680"/>
+          <w:tab w:val="left" w:pos="5040"/>
+          <w:tab w:val="left" w:pos="5400"/>
+          <w:tab w:val="left" w:pos="5760"/>
+          <w:tab w:val="left" w:pos="6120"/>
+          <w:tab w:val="left" w:pos="6480"/>
+          <w:tab w:val="left" w:pos="6840"/>
+          <w:tab w:val="left" w:pos="7200"/>
+          <w:tab w:val="left" w:pos="7560"/>
+          <w:tab w:val="left" w:pos="7920"/>
+          <w:tab w:val="left" w:pos="8280"/>
+          <w:tab w:val="left" w:pos="8640"/>
+          <w:tab w:val="left" w:pos="9000"/>
+          <w:tab w:val="left" w:pos="9360"/>
+          <w:tab w:val="left" w:pos="9720"/>
+          <w:tab w:val="left" w:pos="10080"/>
+          <w:tab w:val="left" w:pos="10440"/>
+          <w:tab w:val="left" w:pos="10800"/>
+          <w:tab w:val="left" w:pos="11160"/>
+          <w:tab w:val="left" w:pos="11520"/>
+        </w:tabs>
+        <w:autoSpaceDE w:val="0"/>
+        <w:autoSpaceDN w:val="0"/>
+        <w:adjustRightInd w:val="0"/>
+        <w:spacing w:after="0" w:line="240" w:lineRule="auto"/>
+        <w:rPr>
+          <w:rFonts w:cs="Segoe Print"/>
+        </w:rPr>
+      </w:pPr>
+      <w:r>
+        <w:rPr>
+          <w:rFonts w:cs="Segoe Print"/>
+        </w:rPr>
+        <w:lastRenderedPageBreak/>
+        <w:t>June 3rd</w:t>
+      </w:r>
+    </w:p>
+    <w:p>
+      <w:pPr>
+        <w:tabs>
+          <w:tab w:val="left" w:pos="360"/>
+          <w:tab w:val="left" w:pos="720"/>
+          <w:tab w:val="left" w:pos="1080"/>
+          <w:tab w:val="left" w:pos="1440"/>
+          <w:tab w:val="left" w:pos="1800"/>
+          <w:tab w:val="left" w:pos="2160"/>
+          <w:tab w:val="left" w:pos="2520"/>
+          <w:tab w:val="left" w:pos="2880"/>
+          <w:tab w:val="left" w:pos="3240"/>
+          <w:tab w:val="left" w:pos="3600"/>
+          <w:tab w:val="left" w:pos="3960"/>
+          <w:tab w:val="left" w:pos="4320"/>
+          <w:tab w:val="left" w:pos="4680"/>
+          <w:tab w:val="left" w:pos="5040"/>
+          <w:tab w:val="left" w:pos="5400"/>
+          <w:tab w:val="left" w:pos="5760"/>
+          <w:tab w:val="left" w:pos="6120"/>
+          <w:tab w:val="left" w:pos="6480"/>
+          <w:tab w:val="left" w:pos="6840"/>
+          <w:tab w:val="left" w:pos="7200"/>
+          <w:tab w:val="left" w:pos="7560"/>
+          <w:tab w:val="left" w:pos="7920"/>
+          <w:tab w:val="left" w:pos="8280"/>
+          <w:tab w:val="left" w:pos="8640"/>
+          <w:tab w:val="left" w:pos="9000"/>
+          <w:tab w:val="left" w:pos="9360"/>
+          <w:tab w:val="left" w:pos="9720"/>
+          <w:tab w:val="left" w:pos="10080"/>
+          <w:tab w:val="left" w:pos="10440"/>
+          <w:tab w:val="left" w:pos="10800"/>
+          <w:tab w:val="left" w:pos="11160"/>
+          <w:tab w:val="left" w:pos="11520"/>
+        </w:tabs>
+        <w:autoSpaceDE w:val="0"/>
+        <w:autoSpaceDN w:val="0"/>
+        <w:adjustRightInd w:val="0"/>
+        <w:spacing w:after="0" w:line="240" w:lineRule="auto"/>
+        <w:rPr>
+          <w:rFonts w:cs="Segoe Print"/>
+        </w:rPr>
+      </w:pPr>
+      <w:r>
+        <w:rPr>
+          <w:rFonts w:cs="Segoe Print"/>
+        </w:rPr>
+        <w:t>Today I would like to...</w:t>
+      </w:r>
+    </w:p>
+    <w:p>
+      <w:pPr>
+        <w:tabs>
+          <w:tab w:val="left" w:pos="360"/>
+          <w:tab w:val="left" w:pos="720"/>
+          <w:tab w:val="left" w:pos="1080"/>
+          <w:tab w:val="left" w:pos="1440"/>
+          <w:tab w:val="left" w:pos="1800"/>
+          <w:tab w:val="left" w:pos="2160"/>
+          <w:tab w:val="left" w:pos="2520"/>
+          <w:tab w:val="left" w:pos="2880"/>
+          <w:tab w:val="left" w:pos="3240"/>
+          <w:tab w:val="left" w:pos="3600"/>
+          <w:tab w:val="left" w:pos="3960"/>
+          <w:tab w:val="left" w:pos="4320"/>
+          <w:tab w:val="left" w:pos="4680"/>
+          <w:tab w:val="left" w:pos="5040"/>
+          <w:tab w:val="left" w:pos="5400"/>
+          <w:tab w:val="left" w:pos="5760"/>
+          <w:tab w:val="left" w:pos="6120"/>
+          <w:tab w:val="left" w:pos="6480"/>
+          <w:tab w:val="left" w:pos="6840"/>
+          <w:tab w:val="left" w:pos="7200"/>
+          <w:tab w:val="left" w:pos="7560"/>
+          <w:tab w:val="left" w:pos="7920"/>
+          <w:tab w:val="left" w:pos="8280"/>
+          <w:tab w:val="left" w:pos="8640"/>
+          <w:tab w:val="left" w:pos="9000"/>
+          <w:tab w:val="left" w:pos="9360"/>
+          <w:tab w:val="left" w:pos="9720"/>
+          <w:tab w:val="left" w:pos="10080"/>
+          <w:tab w:val="left" w:pos="10440"/>
+          <w:tab w:val="left" w:pos="10800"/>
+          <w:tab w:val="left" w:pos="11160"/>
+          <w:tab w:val="left" w:pos="11520"/>
+        </w:tabs>
+        <w:autoSpaceDE w:val="0"/>
+        <w:autoSpaceDN w:val="0"/>
+        <w:adjustRightInd w:val="0"/>
+        <w:spacing w:after="0" w:line="240" w:lineRule="auto"/>
+        <w:rPr>
+          <w:rFonts w:cs="Segoe Print"/>
+        </w:rPr>
+      </w:pPr>
+    </w:p>
+    <w:p>
+      <w:pPr>
+        <w:tabs>
+          <w:tab w:val="left" w:pos="360"/>
+          <w:tab w:val="left" w:pos="720"/>
+          <w:tab w:val="left" w:pos="1080"/>
+          <w:tab w:val="left" w:pos="1440"/>
+          <w:tab w:val="left" w:pos="1800"/>
+          <w:tab w:val="left" w:pos="2160"/>
+          <w:tab w:val="left" w:pos="2520"/>
+          <w:tab w:val="left" w:pos="2880"/>
+          <w:tab w:val="left" w:pos="3240"/>
+          <w:tab w:val="left" w:pos="3600"/>
+          <w:tab w:val="left" w:pos="3960"/>
+          <w:tab w:val="left" w:pos="4320"/>
+          <w:tab w:val="left" w:pos="4680"/>
+          <w:tab w:val="left" w:pos="5040"/>
+          <w:tab w:val="left" w:pos="5400"/>
+          <w:tab w:val="left" w:pos="5760"/>
+          <w:tab w:val="left" w:pos="6120"/>
+          <w:tab w:val="left" w:pos="6480"/>
+          <w:tab w:val="left" w:pos="6840"/>
+          <w:tab w:val="left" w:pos="7200"/>
+          <w:tab w:val="left" w:pos="7560"/>
+          <w:tab w:val="left" w:pos="7920"/>
+          <w:tab w:val="left" w:pos="8280"/>
+          <w:tab w:val="left" w:pos="8640"/>
+          <w:tab w:val="left" w:pos="9000"/>
+          <w:tab w:val="left" w:pos="9360"/>
+          <w:tab w:val="left" w:pos="9720"/>
+          <w:tab w:val="left" w:pos="10080"/>
+          <w:tab w:val="left" w:pos="10440"/>
+          <w:tab w:val="left" w:pos="10800"/>
+          <w:tab w:val="left" w:pos="11160"/>
+          <w:tab w:val="left" w:pos="11520"/>
+        </w:tabs>
+        <w:autoSpaceDE w:val="0"/>
+        <w:autoSpaceDN w:val="0"/>
+        <w:adjustRightInd w:val="0"/>
+        <w:spacing w:after="0" w:line="240" w:lineRule="auto"/>
+        <w:rPr>
+          <w:rFonts w:cs="Segoe Print"/>
+        </w:rPr>
+      </w:pPr>
+      <w:r>
+        <w:rPr>
+          <w:rFonts w:cs="Segoe Print"/>
+        </w:rPr>
+        <w:t>Have 3 hotspots working - Reception, Waiting Room, Patient Room</w:t>
+      </w:r>
+    </w:p>
+    <w:p>
+      <w:pPr>
+        <w:tabs>
+          <w:tab w:val="left" w:pos="360"/>
+          <w:tab w:val="left" w:pos="720"/>
+          <w:tab w:val="left" w:pos="1080"/>
+          <w:tab w:val="left" w:pos="1440"/>
+          <w:tab w:val="left" w:pos="1800"/>
+          <w:tab w:val="left" w:pos="2160"/>
+          <w:tab w:val="left" w:pos="2520"/>
+          <w:tab w:val="left" w:pos="2880"/>
+          <w:tab w:val="left" w:pos="3240"/>
+          <w:tab w:val="left" w:pos="3600"/>
+          <w:tab w:val="left" w:pos="3960"/>
+          <w:tab w:val="left" w:pos="4320"/>
+          <w:tab w:val="left" w:pos="4680"/>
+          <w:tab w:val="left" w:pos="5040"/>
+          <w:tab w:val="left" w:pos="5400"/>
+          <w:tab w:val="left" w:pos="5760"/>
+          <w:tab w:val="left" w:pos="6120"/>
+          <w:tab w:val="left" w:pos="6480"/>
+          <w:tab w:val="left" w:pos="6840"/>
+          <w:tab w:val="left" w:pos="7200"/>
+          <w:tab w:val="left" w:pos="7560"/>
+          <w:tab w:val="left" w:pos="7920"/>
+          <w:tab w:val="left" w:pos="8280"/>
+          <w:tab w:val="left" w:pos="8640"/>
+          <w:tab w:val="left" w:pos="9000"/>
+          <w:tab w:val="left" w:pos="9360"/>
+          <w:tab w:val="left" w:pos="9720"/>
+          <w:tab w:val="left" w:pos="10080"/>
+          <w:tab w:val="left" w:pos="10440"/>
+          <w:tab w:val="left" w:pos="10800"/>
+          <w:tab w:val="left" w:pos="11160"/>
+          <w:tab w:val="left" w:pos="11520"/>
+        </w:tabs>
+        <w:autoSpaceDE w:val="0"/>
+        <w:autoSpaceDN w:val="0"/>
+        <w:adjustRightInd w:val="0"/>
+        <w:spacing w:after="0" w:line="240" w:lineRule="auto"/>
+        <w:rPr>
+          <w:rFonts w:cs="Segoe Print"/>
+        </w:rPr>
+      </w:pPr>
+      <w:r>
+        <w:rPr>
+          <w:rFonts w:cs="Segoe Print"/>
+        </w:rPr>
+        <w:t>This would include</w:t>
+      </w:r>
+    </w:p>
+    <w:p>
+      <w:pPr>
+        <w:tabs>
+          <w:tab w:val="left" w:pos="360"/>
+          <w:tab w:val="left" w:pos="720"/>
+          <w:tab w:val="left" w:pos="1080"/>
+          <w:tab w:val="left" w:pos="1440"/>
+          <w:tab w:val="left" w:pos="1800"/>
+          <w:tab w:val="left" w:pos="2160"/>
+          <w:tab w:val="left" w:pos="2520"/>
+          <w:tab w:val="left" w:pos="2880"/>
+          <w:tab w:val="left" w:pos="3240"/>
+          <w:tab w:val="left" w:pos="3600"/>
+          <w:tab w:val="left" w:pos="3960"/>
+          <w:tab w:val="left" w:pos="4320"/>
+          <w:tab w:val="left" w:pos="4680"/>
+          <w:tab w:val="left" w:pos="5040"/>
+          <w:tab w:val="left" w:pos="5400"/>
+          <w:tab w:val="left" w:pos="5760"/>
+          <w:tab w:val="left" w:pos="6120"/>
+          <w:tab w:val="left" w:pos="6480"/>
+          <w:tab w:val="left" w:pos="6840"/>
+          <w:tab w:val="left" w:pos="7200"/>
+          <w:tab w:val="left" w:pos="7560"/>
+          <w:tab w:val="left" w:pos="7920"/>
+          <w:tab w:val="left" w:pos="8280"/>
+          <w:tab w:val="left" w:pos="8640"/>
+          <w:tab w:val="left" w:pos="9000"/>
+          <w:tab w:val="left" w:pos="9360"/>
+          <w:tab w:val="left" w:pos="9720"/>
+          <w:tab w:val="left" w:pos="10080"/>
+          <w:tab w:val="left" w:pos="10440"/>
+          <w:tab w:val="left" w:pos="10800"/>
+          <w:tab w:val="left" w:pos="11160"/>
+          <w:tab w:val="left" w:pos="11520"/>
+        </w:tabs>
+        <w:autoSpaceDE w:val="0"/>
+        <w:autoSpaceDN w:val="0"/>
+        <w:adjustRightInd w:val="0"/>
+        <w:spacing w:after="0" w:line="240" w:lineRule="auto"/>
+        <w:rPr>
+          <w:rFonts w:cs="Segoe Print"/>
+        </w:rPr>
+      </w:pPr>
+      <w:r>
+        <w:rPr>
+          <w:rFonts w:cs="Segoe Print"/>
+        </w:rPr>
+        <w:t>- Location for nurse and patient</w:t>
+      </w:r>
+    </w:p>
+    <w:p>
+      <w:pPr>
+        <w:tabs>
+          <w:tab w:val="left" w:pos="360"/>
+          <w:tab w:val="left" w:pos="720"/>
+          <w:tab w:val="left" w:pos="1080"/>
+          <w:tab w:val="left" w:pos="1440"/>
+          <w:tab w:val="left" w:pos="1800"/>
+          <w:tab w:val="left" w:pos="2160"/>
+          <w:tab w:val="left" w:pos="2520"/>
+          <w:tab w:val="left" w:pos="2880"/>
+          <w:tab w:val="left" w:pos="3240"/>
+          <w:tab w:val="left" w:pos="3600"/>
+          <w:tab w:val="left" w:pos="3960"/>
+          <w:tab w:val="left" w:pos="4320"/>
+          <w:tab w:val="left" w:pos="4680"/>
+          <w:tab w:val="left" w:pos="5040"/>
+          <w:tab w:val="left" w:pos="5400"/>
+          <w:tab w:val="left" w:pos="5760"/>
+          <w:tab w:val="left" w:pos="6120"/>
+          <w:tab w:val="left" w:pos="6480"/>
+          <w:tab w:val="left" w:pos="6840"/>
+          <w:tab w:val="left" w:pos="7200"/>
+          <w:tab w:val="left" w:pos="7560"/>
+          <w:tab w:val="left" w:pos="7920"/>
+          <w:tab w:val="left" w:pos="8280"/>
+          <w:tab w:val="left" w:pos="8640"/>
+          <w:tab w:val="left" w:pos="9000"/>
+          <w:tab w:val="left" w:pos="9360"/>
+          <w:tab w:val="left" w:pos="9720"/>
+          <w:tab w:val="left" w:pos="10080"/>
+          <w:tab w:val="left" w:pos="10440"/>
+          <w:tab w:val="left" w:pos="10800"/>
+          <w:tab w:val="left" w:pos="11160"/>
+          <w:tab w:val="left" w:pos="11520"/>
+        </w:tabs>
+        <w:autoSpaceDE w:val="0"/>
+        <w:autoSpaceDN w:val="0"/>
+        <w:adjustRightInd w:val="0"/>
+        <w:spacing w:after="0" w:line="240" w:lineRule="auto"/>
+        <w:rPr>
+          <w:rFonts w:cs="Segoe Print"/>
+        </w:rPr>
+      </w:pPr>
+      <w:r>
+        <w:rPr>
+          <w:rFonts w:cs="Segoe Print"/>
+        </w:rPr>
+        <w:t>- Send both the nurse and patient the correct location data</w:t>
+      </w:r>
+    </w:p>
+    <w:p>
+      <w:pPr>
+        <w:tabs>
+          <w:tab w:val="left" w:pos="360"/>
+          <w:tab w:val="left" w:pos="720"/>
+          <w:tab w:val="left" w:pos="1080"/>
+          <w:tab w:val="left" w:pos="1440"/>
+          <w:tab w:val="left" w:pos="1800"/>
+          <w:tab w:val="left" w:pos="2160"/>
+          <w:tab w:val="left" w:pos="2520"/>
+          <w:tab w:val="left" w:pos="2880"/>
+          <w:tab w:val="left" w:pos="3240"/>
+          <w:tab w:val="left" w:pos="3600"/>
+          <w:tab w:val="left" w:pos="3960"/>
+          <w:tab w:val="left" w:pos="4320"/>
+          <w:tab w:val="left" w:pos="4680"/>
+          <w:tab w:val="left" w:pos="5040"/>
+          <w:tab w:val="left" w:pos="5400"/>
+          <w:tab w:val="left" w:pos="5760"/>
+          <w:tab w:val="left" w:pos="6120"/>
+          <w:tab w:val="left" w:pos="6480"/>
+          <w:tab w:val="left" w:pos="6840"/>
+          <w:tab w:val="left" w:pos="7200"/>
+          <w:tab w:val="left" w:pos="7560"/>
+          <w:tab w:val="left" w:pos="7920"/>
+          <w:tab w:val="left" w:pos="8280"/>
+          <w:tab w:val="left" w:pos="8640"/>
+          <w:tab w:val="left" w:pos="9000"/>
+          <w:tab w:val="left" w:pos="9360"/>
+          <w:tab w:val="left" w:pos="9720"/>
+          <w:tab w:val="left" w:pos="10080"/>
+          <w:tab w:val="left" w:pos="10440"/>
+          <w:tab w:val="left" w:pos="10800"/>
+          <w:tab w:val="left" w:pos="11160"/>
+          <w:tab w:val="left" w:pos="11520"/>
+        </w:tabs>
+        <w:autoSpaceDE w:val="0"/>
+        <w:autoSpaceDN w:val="0"/>
+        <w:adjustRightInd w:val="0"/>
+        <w:spacing w:after="0" w:line="240" w:lineRule="auto"/>
+        <w:rPr>
+          <w:rFonts w:cs="Segoe Print"/>
+        </w:rPr>
+      </w:pPr>
+      <w:r>
+        <w:rPr>
+          <w:rFonts w:cs="Segoe Print"/>
+        </w:rPr>
+        <w:t>- Become Idle/Active Depending on status</w:t>
+      </w:r>
+    </w:p>
+    <w:p>
+      <w:pPr>
+        <w:tabs>
+          <w:tab w:val="left" w:pos="360"/>
+          <w:tab w:val="left" w:pos="720"/>
+          <w:tab w:val="left" w:pos="1080"/>
+          <w:tab w:val="left" w:pos="1440"/>
+          <w:tab w:val="left" w:pos="1800"/>
+          <w:tab w:val="left" w:pos="2160"/>
+          <w:tab w:val="left" w:pos="2520"/>
+          <w:tab w:val="left" w:pos="2880"/>
+          <w:tab w:val="left" w:pos="3240"/>
+          <w:tab w:val="left" w:pos="3600"/>
+          <w:tab w:val="left" w:pos="3960"/>
+          <w:tab w:val="left" w:pos="4320"/>
+          <w:tab w:val="left" w:pos="4680"/>
+          <w:tab w:val="left" w:pos="5040"/>
+          <w:tab w:val="left" w:pos="5400"/>
+          <w:tab w:val="left" w:pos="5760"/>
+          <w:tab w:val="left" w:pos="6120"/>
+          <w:tab w:val="left" w:pos="6480"/>
+          <w:tab w:val="left" w:pos="6840"/>
+          <w:tab w:val="left" w:pos="7200"/>
+          <w:tab w:val="left" w:pos="7560"/>
+          <w:tab w:val="left" w:pos="7920"/>
+          <w:tab w:val="left" w:pos="8280"/>
+          <w:tab w:val="left" w:pos="8640"/>
+          <w:tab w:val="left" w:pos="9000"/>
+          <w:tab w:val="left" w:pos="9360"/>
+          <w:tab w:val="left" w:pos="9720"/>
+          <w:tab w:val="left" w:pos="10080"/>
+          <w:tab w:val="left" w:pos="10440"/>
+          <w:tab w:val="left" w:pos="10800"/>
+          <w:tab w:val="left" w:pos="11160"/>
+          <w:tab w:val="left" w:pos="11520"/>
+        </w:tabs>
+        <w:autoSpaceDE w:val="0"/>
+        <w:autoSpaceDN w:val="0"/>
+        <w:adjustRightInd w:val="0"/>
+        <w:spacing w:after="0" w:line="240" w:lineRule="auto"/>
+        <w:rPr>
+          <w:rFonts w:cs="Segoe Print"/>
+        </w:rPr>
+      </w:pPr>
+      <w:r>
+        <w:rPr>
+          <w:rFonts w:cs="Segoe Print"/>
+        </w:rPr>
+        <w:t>- Know if a patient is using this hotspot, so if a patient is currently in this waiting chair, and return the patient</w:t>
+      </w:r>
+    </w:p>
+    <w:p>
+      <w:pPr>
+        <w:tabs>
+          <w:tab w:val="left" w:pos="360"/>
+          <w:tab w:val="left" w:pos="720"/>
+          <w:tab w:val="left" w:pos="1080"/>
+          <w:tab w:val="left" w:pos="1440"/>
+          <w:tab w:val="left" w:pos="1800"/>
+          <w:tab w:val="left" w:pos="2160"/>
+          <w:tab w:val="left" w:pos="2520"/>
+          <w:tab w:val="left" w:pos="2880"/>
+          <w:tab w:val="left" w:pos="3240"/>
+          <w:tab w:val="left" w:pos="3600"/>
+          <w:tab w:val="left" w:pos="3960"/>
+          <w:tab w:val="left" w:pos="4320"/>
+          <w:tab w:val="left" w:pos="4680"/>
+          <w:tab w:val="left" w:pos="5040"/>
+          <w:tab w:val="left" w:pos="5400"/>
+          <w:tab w:val="left" w:pos="5760"/>
+          <w:tab w:val="left" w:pos="6120"/>
+          <w:tab w:val="left" w:pos="6480"/>
+          <w:tab w:val="left" w:pos="6840"/>
+          <w:tab w:val="left" w:pos="7200"/>
+          <w:tab w:val="left" w:pos="7560"/>
+          <w:tab w:val="left" w:pos="7920"/>
+          <w:tab w:val="left" w:pos="8280"/>
+          <w:tab w:val="left" w:pos="8640"/>
+          <w:tab w:val="left" w:pos="9000"/>
+          <w:tab w:val="left" w:pos="9360"/>
+          <w:tab w:val="left" w:pos="9720"/>
+          <w:tab w:val="left" w:pos="10080"/>
+          <w:tab w:val="left" w:pos="10440"/>
+          <w:tab w:val="left" w:pos="10800"/>
+          <w:tab w:val="left" w:pos="11160"/>
+          <w:tab w:val="left" w:pos="11520"/>
+        </w:tabs>
+        <w:autoSpaceDE w:val="0"/>
+        <w:autoSpaceDN w:val="0"/>
+        <w:adjustRightInd w:val="0"/>
+        <w:spacing w:after="0" w:line="240" w:lineRule="auto"/>
+        <w:rPr>
+          <w:rFonts w:cs="Segoe Print"/>
+        </w:rPr>
+      </w:pPr>
+      <w:r>
+        <w:rPr>
+          <w:rFonts w:cs="Segoe Print"/>
+        </w:rPr>
+        <w:t xml:space="preserve">- Have an active function such as clicking on an active waiting room </w:t>
+      </w:r>
+      <w:proofErr w:type="gramStart"/>
+      <w:r>
+        <w:rPr>
+          <w:rFonts w:cs="Segoe Print"/>
+        </w:rPr>
+        <w:t>chair,</w:t>
+      </w:r>
+      <w:proofErr w:type="gramEnd"/>
+      <w:r>
+        <w:rPr>
+          <w:rFonts w:cs="Segoe Print"/>
+        </w:rPr>
+        <w:t xml:space="preserve"> will make the chair inactive, and the patient should move to an open room if one is available</w:t>
+      </w:r>
+    </w:p>
+    <w:p>
+      <w:pPr>
+        <w:tabs>
+          <w:tab w:val="left" w:pos="360"/>
+          <w:tab w:val="left" w:pos="720"/>
+          <w:tab w:val="left" w:pos="1080"/>
+          <w:tab w:val="left" w:pos="1440"/>
+          <w:tab w:val="left" w:pos="1800"/>
+          <w:tab w:val="left" w:pos="2160"/>
+          <w:tab w:val="left" w:pos="2520"/>
+          <w:tab w:val="left" w:pos="2880"/>
+          <w:tab w:val="left" w:pos="3240"/>
+          <w:tab w:val="left" w:pos="3600"/>
+          <w:tab w:val="left" w:pos="3960"/>
+          <w:tab w:val="left" w:pos="4320"/>
+          <w:tab w:val="left" w:pos="4680"/>
+          <w:tab w:val="left" w:pos="5040"/>
+          <w:tab w:val="left" w:pos="5400"/>
+          <w:tab w:val="left" w:pos="5760"/>
+          <w:tab w:val="left" w:pos="6120"/>
+          <w:tab w:val="left" w:pos="6480"/>
+          <w:tab w:val="left" w:pos="6840"/>
+          <w:tab w:val="left" w:pos="7200"/>
+          <w:tab w:val="left" w:pos="7560"/>
+          <w:tab w:val="left" w:pos="7920"/>
+          <w:tab w:val="left" w:pos="8280"/>
+          <w:tab w:val="left" w:pos="8640"/>
+          <w:tab w:val="left" w:pos="9000"/>
+          <w:tab w:val="left" w:pos="9360"/>
+          <w:tab w:val="left" w:pos="9720"/>
+          <w:tab w:val="left" w:pos="10080"/>
+          <w:tab w:val="left" w:pos="10440"/>
+          <w:tab w:val="left" w:pos="10800"/>
+          <w:tab w:val="left" w:pos="11160"/>
+          <w:tab w:val="left" w:pos="11520"/>
+        </w:tabs>
+        <w:autoSpaceDE w:val="0"/>
+        <w:autoSpaceDN w:val="0"/>
+        <w:adjustRightInd w:val="0"/>
+        <w:spacing w:after="0" w:line="240" w:lineRule="auto"/>
+        <w:rPr>
+          <w:rFonts w:cs="Segoe Print"/>
+        </w:rPr>
+      </w:pPr>
+    </w:p>
+    <w:p>
+      <w:pPr>
+        <w:tabs>
+          <w:tab w:val="left" w:pos="360"/>
+          <w:tab w:val="left" w:pos="720"/>
+          <w:tab w:val="left" w:pos="1080"/>
+          <w:tab w:val="left" w:pos="1440"/>
+          <w:tab w:val="left" w:pos="1800"/>
+          <w:tab w:val="left" w:pos="2160"/>
+          <w:tab w:val="left" w:pos="2520"/>
+          <w:tab w:val="left" w:pos="2880"/>
+          <w:tab w:val="left" w:pos="3240"/>
+          <w:tab w:val="left" w:pos="3600"/>
+          <w:tab w:val="left" w:pos="3960"/>
+          <w:tab w:val="left" w:pos="4320"/>
+          <w:tab w:val="left" w:pos="4680"/>
+          <w:tab w:val="left" w:pos="5040"/>
+          <w:tab w:val="left" w:pos="5400"/>
+          <w:tab w:val="left" w:pos="5760"/>
+          <w:tab w:val="left" w:pos="6120"/>
+          <w:tab w:val="left" w:pos="6480"/>
+          <w:tab w:val="left" w:pos="6840"/>
+          <w:tab w:val="left" w:pos="7200"/>
+          <w:tab w:val="left" w:pos="7560"/>
+          <w:tab w:val="left" w:pos="7920"/>
+          <w:tab w:val="left" w:pos="8280"/>
+          <w:tab w:val="left" w:pos="8640"/>
+          <w:tab w:val="left" w:pos="9000"/>
+          <w:tab w:val="left" w:pos="9360"/>
+          <w:tab w:val="left" w:pos="9720"/>
+          <w:tab w:val="left" w:pos="10080"/>
+          <w:tab w:val="left" w:pos="10440"/>
+          <w:tab w:val="left" w:pos="10800"/>
+          <w:tab w:val="left" w:pos="11160"/>
+          <w:tab w:val="left" w:pos="11520"/>
+        </w:tabs>
+        <w:autoSpaceDE w:val="0"/>
+        <w:autoSpaceDN w:val="0"/>
+        <w:adjustRightInd w:val="0"/>
+        <w:spacing w:after="0" w:line="240" w:lineRule="auto"/>
+        <w:rPr>
+          <w:rFonts w:cs="Segoe Print"/>
+        </w:rPr>
+      </w:pPr>
+      <w:r>
+        <w:rPr>
+          <w:rFonts w:cs="Segoe Print"/>
+        </w:rPr>
+        <w:t xml:space="preserve">Manager </w:t>
+      </w:r>
+    </w:p>
+    <w:p>
+      <w:pPr>
+        <w:tabs>
+          <w:tab w:val="left" w:pos="360"/>
+          <w:tab w:val="left" w:pos="720"/>
+          <w:tab w:val="left" w:pos="1080"/>
+          <w:tab w:val="left" w:pos="1440"/>
+          <w:tab w:val="left" w:pos="1800"/>
+          <w:tab w:val="left" w:pos="2160"/>
+          <w:tab w:val="left" w:pos="2520"/>
+          <w:tab w:val="left" w:pos="2880"/>
+          <w:tab w:val="left" w:pos="3240"/>
+          <w:tab w:val="left" w:pos="3600"/>
+          <w:tab w:val="left" w:pos="3960"/>
+          <w:tab w:val="left" w:pos="4320"/>
+          <w:tab w:val="left" w:pos="4680"/>
+          <w:tab w:val="left" w:pos="5040"/>
+          <w:tab w:val="left" w:pos="5400"/>
+          <w:tab w:val="left" w:pos="5760"/>
+          <w:tab w:val="left" w:pos="6120"/>
+          <w:tab w:val="left" w:pos="6480"/>
+          <w:tab w:val="left" w:pos="6840"/>
+          <w:tab w:val="left" w:pos="7200"/>
+          <w:tab w:val="left" w:pos="7560"/>
+          <w:tab w:val="left" w:pos="7920"/>
+          <w:tab w:val="left" w:pos="8280"/>
+          <w:tab w:val="left" w:pos="8640"/>
+          <w:tab w:val="left" w:pos="9000"/>
+          <w:tab w:val="left" w:pos="9360"/>
+          <w:tab w:val="left" w:pos="9720"/>
+          <w:tab w:val="left" w:pos="10080"/>
+          <w:tab w:val="left" w:pos="10440"/>
+          <w:tab w:val="left" w:pos="10800"/>
+          <w:tab w:val="left" w:pos="11160"/>
+          <w:tab w:val="left" w:pos="11520"/>
+        </w:tabs>
+        <w:autoSpaceDE w:val="0"/>
+        <w:autoSpaceDN w:val="0"/>
+        <w:adjustRightInd w:val="0"/>
+        <w:spacing w:after="0" w:line="240" w:lineRule="auto"/>
+        <w:rPr>
+          <w:rFonts w:cs="Segoe Print"/>
+        </w:rPr>
+      </w:pPr>
+      <w:r>
+        <w:rPr>
+          <w:rFonts w:cs="Segoe Print"/>
+        </w:rPr>
+        <w:t>- Keep track of the number of open rooms</w:t>
+      </w:r>
+    </w:p>
+    <w:p>
+      <w:pPr>
+        <w:tabs>
+          <w:tab w:val="left" w:pos="360"/>
+          <w:tab w:val="left" w:pos="720"/>
+          <w:tab w:val="left" w:pos="1080"/>
+          <w:tab w:val="left" w:pos="1440"/>
+          <w:tab w:val="left" w:pos="1800"/>
+          <w:tab w:val="left" w:pos="2160"/>
+          <w:tab w:val="left" w:pos="2520"/>
+          <w:tab w:val="left" w:pos="2880"/>
+          <w:tab w:val="left" w:pos="3240"/>
+          <w:tab w:val="left" w:pos="3600"/>
+          <w:tab w:val="left" w:pos="3960"/>
+          <w:tab w:val="left" w:pos="4320"/>
+          <w:tab w:val="left" w:pos="4680"/>
+          <w:tab w:val="left" w:pos="5040"/>
+          <w:tab w:val="left" w:pos="5400"/>
+          <w:tab w:val="left" w:pos="5760"/>
+          <w:tab w:val="left" w:pos="6120"/>
+          <w:tab w:val="left" w:pos="6480"/>
+          <w:tab w:val="left" w:pos="6840"/>
+          <w:tab w:val="left" w:pos="7200"/>
+          <w:tab w:val="left" w:pos="7560"/>
+          <w:tab w:val="left" w:pos="7920"/>
+          <w:tab w:val="left" w:pos="8280"/>
+          <w:tab w:val="left" w:pos="8640"/>
+          <w:tab w:val="left" w:pos="9000"/>
+          <w:tab w:val="left" w:pos="9360"/>
+          <w:tab w:val="left" w:pos="9720"/>
+          <w:tab w:val="left" w:pos="10080"/>
+          <w:tab w:val="left" w:pos="10440"/>
+          <w:tab w:val="left" w:pos="10800"/>
+          <w:tab w:val="left" w:pos="11160"/>
+          <w:tab w:val="left" w:pos="11520"/>
+        </w:tabs>
+        <w:autoSpaceDE w:val="0"/>
+        <w:autoSpaceDN w:val="0"/>
+        <w:adjustRightInd w:val="0"/>
+        <w:spacing w:after="0" w:line="240" w:lineRule="auto"/>
+        <w:rPr>
+          <w:rFonts w:cs="Segoe Print"/>
+        </w:rPr>
+      </w:pPr>
+      <w:r>
+        <w:rPr>
+          <w:rFonts w:cs="Segoe Print"/>
+        </w:rPr>
+        <w:t>- Keep track of the number of open waiting chairs</w:t>
+      </w:r>
+    </w:p>
+    <w:p>
+      <w:pPr>
+        <w:tabs>
+          <w:tab w:val="left" w:pos="360"/>
+          <w:tab w:val="left" w:pos="720"/>
+          <w:tab w:val="left" w:pos="1080"/>
+          <w:tab w:val="left" w:pos="1440"/>
+          <w:tab w:val="left" w:pos="1800"/>
+          <w:tab w:val="left" w:pos="2160"/>
+          <w:tab w:val="left" w:pos="2520"/>
+          <w:tab w:val="left" w:pos="2880"/>
+          <w:tab w:val="left" w:pos="3240"/>
+          <w:tab w:val="left" w:pos="3600"/>
+          <w:tab w:val="left" w:pos="3960"/>
+          <w:tab w:val="left" w:pos="4320"/>
+          <w:tab w:val="left" w:pos="4680"/>
+          <w:tab w:val="left" w:pos="5040"/>
+          <w:tab w:val="left" w:pos="5400"/>
+          <w:tab w:val="left" w:pos="5760"/>
+          <w:tab w:val="left" w:pos="6120"/>
+          <w:tab w:val="left" w:pos="6480"/>
+          <w:tab w:val="left" w:pos="6840"/>
+          <w:tab w:val="left" w:pos="7200"/>
+          <w:tab w:val="left" w:pos="7560"/>
+          <w:tab w:val="left" w:pos="7920"/>
+          <w:tab w:val="left" w:pos="8280"/>
+          <w:tab w:val="left" w:pos="8640"/>
+          <w:tab w:val="left" w:pos="9000"/>
+          <w:tab w:val="left" w:pos="9360"/>
+          <w:tab w:val="left" w:pos="9720"/>
+          <w:tab w:val="left" w:pos="10080"/>
+          <w:tab w:val="left" w:pos="10440"/>
+          <w:tab w:val="left" w:pos="10800"/>
+          <w:tab w:val="left" w:pos="11160"/>
+          <w:tab w:val="left" w:pos="11520"/>
+        </w:tabs>
+        <w:autoSpaceDE w:val="0"/>
+        <w:autoSpaceDN w:val="0"/>
+        <w:adjustRightInd w:val="0"/>
+        <w:spacing w:after="0" w:line="240" w:lineRule="auto"/>
+        <w:rPr>
+          <w:rFonts w:cs="Segoe Print"/>
+        </w:rPr>
+      </w:pPr>
+      <w:r>
+        <w:rPr>
+          <w:rFonts w:cs="Segoe Print"/>
+        </w:rPr>
+        <w:t>- Get/Send the above information if needed. So being able to verify the number of open rooms</w:t>
+      </w:r>
+    </w:p>
+    <w:p>
+      <w:pPr>
+        <w:tabs>
+          <w:tab w:val="left" w:pos="360"/>
+          <w:tab w:val="left" w:pos="720"/>
+          <w:tab w:val="left" w:pos="1080"/>
+          <w:tab w:val="left" w:pos="1440"/>
+          <w:tab w:val="left" w:pos="1800"/>
+          <w:tab w:val="left" w:pos="2160"/>
+          <w:tab w:val="left" w:pos="2520"/>
+          <w:tab w:val="left" w:pos="2880"/>
+          <w:tab w:val="left" w:pos="3240"/>
+          <w:tab w:val="left" w:pos="3600"/>
+          <w:tab w:val="left" w:pos="3960"/>
+          <w:tab w:val="left" w:pos="4320"/>
+          <w:tab w:val="left" w:pos="4680"/>
+          <w:tab w:val="left" w:pos="5040"/>
+          <w:tab w:val="left" w:pos="5400"/>
+          <w:tab w:val="left" w:pos="5760"/>
+          <w:tab w:val="left" w:pos="6120"/>
+          <w:tab w:val="left" w:pos="6480"/>
+          <w:tab w:val="left" w:pos="6840"/>
+          <w:tab w:val="left" w:pos="7200"/>
+          <w:tab w:val="left" w:pos="7560"/>
+          <w:tab w:val="left" w:pos="7920"/>
+          <w:tab w:val="left" w:pos="8280"/>
+          <w:tab w:val="left" w:pos="8640"/>
+          <w:tab w:val="left" w:pos="9000"/>
+          <w:tab w:val="left" w:pos="9360"/>
+          <w:tab w:val="left" w:pos="9720"/>
+          <w:tab w:val="left" w:pos="10080"/>
+          <w:tab w:val="left" w:pos="10440"/>
+          <w:tab w:val="left" w:pos="10800"/>
+          <w:tab w:val="left" w:pos="11160"/>
+          <w:tab w:val="left" w:pos="11520"/>
+        </w:tabs>
+        <w:autoSpaceDE w:val="0"/>
+        <w:autoSpaceDN w:val="0"/>
+        <w:adjustRightInd w:val="0"/>
+        <w:spacing w:after="0" w:line="240" w:lineRule="auto"/>
+        <w:rPr>
+          <w:rFonts w:cs="Segoe Print"/>
+        </w:rPr>
+      </w:pPr>
+    </w:p>
+    <w:p>
+      <w:pPr>
+        <w:tabs>
+          <w:tab w:val="left" w:pos="360"/>
+          <w:tab w:val="left" w:pos="720"/>
+          <w:tab w:val="left" w:pos="1080"/>
+          <w:tab w:val="left" w:pos="1440"/>
+          <w:tab w:val="left" w:pos="1800"/>
+          <w:tab w:val="left" w:pos="2160"/>
+          <w:tab w:val="left" w:pos="2520"/>
+          <w:tab w:val="left" w:pos="2880"/>
+          <w:tab w:val="left" w:pos="3240"/>
+          <w:tab w:val="left" w:pos="3600"/>
+          <w:tab w:val="left" w:pos="3960"/>
+          <w:tab w:val="left" w:pos="4320"/>
+          <w:tab w:val="left" w:pos="4680"/>
+          <w:tab w:val="left" w:pos="5040"/>
+          <w:tab w:val="left" w:pos="5400"/>
+          <w:tab w:val="left" w:pos="5760"/>
+          <w:tab w:val="left" w:pos="6120"/>
+          <w:tab w:val="left" w:pos="6480"/>
+          <w:tab w:val="left" w:pos="6840"/>
+          <w:tab w:val="left" w:pos="7200"/>
+          <w:tab w:val="left" w:pos="7560"/>
+          <w:tab w:val="left" w:pos="7920"/>
+          <w:tab w:val="left" w:pos="8280"/>
+          <w:tab w:val="left" w:pos="8640"/>
+          <w:tab w:val="left" w:pos="9000"/>
+          <w:tab w:val="left" w:pos="9360"/>
+          <w:tab w:val="left" w:pos="9720"/>
+          <w:tab w:val="left" w:pos="10080"/>
+          <w:tab w:val="left" w:pos="10440"/>
+          <w:tab w:val="left" w:pos="10800"/>
+          <w:tab w:val="left" w:pos="11160"/>
+          <w:tab w:val="left" w:pos="11520"/>
+        </w:tabs>
+        <w:autoSpaceDE w:val="0"/>
+        <w:autoSpaceDN w:val="0"/>
+        <w:adjustRightInd w:val="0"/>
+        <w:spacing w:after="0" w:line="240" w:lineRule="auto"/>
+        <w:rPr>
+          <w:rFonts w:cs="Segoe Print"/>
+        </w:rPr>
+      </w:pPr>
+      <w:r>
+        <w:rPr>
+          <w:rFonts w:cs="Segoe Print"/>
+        </w:rPr>
+        <w:t>Nurse</w:t>
+      </w:r>
+    </w:p>
+    <w:p>
+      <w:pPr>
+        <w:tabs>
+          <w:tab w:val="left" w:pos="360"/>
+          <w:tab w:val="left" w:pos="720"/>
+          <w:tab w:val="left" w:pos="1080"/>
+          <w:tab w:val="left" w:pos="1440"/>
+          <w:tab w:val="left" w:pos="1800"/>
+          <w:tab w:val="left" w:pos="2160"/>
+          <w:tab w:val="left" w:pos="2520"/>
+          <w:tab w:val="left" w:pos="2880"/>
+          <w:tab w:val="left" w:pos="3240"/>
+          <w:tab w:val="left" w:pos="3600"/>
+          <w:tab w:val="left" w:pos="3960"/>
+          <w:tab w:val="left" w:pos="4320"/>
+          <w:tab w:val="left" w:pos="4680"/>
+          <w:tab w:val="left" w:pos="5040"/>
+          <w:tab w:val="left" w:pos="5400"/>
+          <w:tab w:val="left" w:pos="5760"/>
+          <w:tab w:val="left" w:pos="6120"/>
+          <w:tab w:val="left" w:pos="6480"/>
+          <w:tab w:val="left" w:pos="6840"/>
+          <w:tab w:val="left" w:pos="7200"/>
+          <w:tab w:val="left" w:pos="7560"/>
+          <w:tab w:val="left" w:pos="7920"/>
+          <w:tab w:val="left" w:pos="8280"/>
+          <w:tab w:val="left" w:pos="8640"/>
+          <w:tab w:val="left" w:pos="9000"/>
+          <w:tab w:val="left" w:pos="9360"/>
+          <w:tab w:val="left" w:pos="9720"/>
+          <w:tab w:val="left" w:pos="10080"/>
+          <w:tab w:val="left" w:pos="10440"/>
+          <w:tab w:val="left" w:pos="10800"/>
+          <w:tab w:val="left" w:pos="11160"/>
+          <w:tab w:val="left" w:pos="11520"/>
+        </w:tabs>
+        <w:autoSpaceDE w:val="0"/>
+        <w:autoSpaceDN w:val="0"/>
+        <w:adjustRightInd w:val="0"/>
+        <w:spacing w:after="0" w:line="240" w:lineRule="auto"/>
+        <w:rPr>
+          <w:rFonts w:cs="Segoe Print"/>
+        </w:rPr>
+      </w:pPr>
+      <w:r>
+        <w:rPr>
+          <w:rFonts w:cs="Segoe Print"/>
+        </w:rPr>
+        <w:t xml:space="preserve"> - Move to correct location for each hotspot</w:t>
+      </w:r>
+    </w:p>
+    <w:p>
+      <w:pPr>
+        <w:tabs>
+          <w:tab w:val="left" w:pos="360"/>
+          <w:tab w:val="left" w:pos="720"/>
+          <w:tab w:val="left" w:pos="1080"/>
+          <w:tab w:val="left" w:pos="1440"/>
+          <w:tab w:val="left" w:pos="1800"/>
+          <w:tab w:val="left" w:pos="2160"/>
+          <w:tab w:val="left" w:pos="2520"/>
+          <w:tab w:val="left" w:pos="2880"/>
+          <w:tab w:val="left" w:pos="3240"/>
+          <w:tab w:val="left" w:pos="3600"/>
+          <w:tab w:val="left" w:pos="3960"/>
+          <w:tab w:val="left" w:pos="4320"/>
+          <w:tab w:val="left" w:pos="4680"/>
+          <w:tab w:val="left" w:pos="5040"/>
+          <w:tab w:val="left" w:pos="5400"/>
+          <w:tab w:val="left" w:pos="5760"/>
+          <w:tab w:val="left" w:pos="6120"/>
+          <w:tab w:val="left" w:pos="6480"/>
+          <w:tab w:val="left" w:pos="6840"/>
+          <w:tab w:val="left" w:pos="7200"/>
+          <w:tab w:val="left" w:pos="7560"/>
+          <w:tab w:val="left" w:pos="7920"/>
+          <w:tab w:val="left" w:pos="8280"/>
+          <w:tab w:val="left" w:pos="8640"/>
+          <w:tab w:val="left" w:pos="9000"/>
+          <w:tab w:val="left" w:pos="9360"/>
+          <w:tab w:val="left" w:pos="9720"/>
+          <w:tab w:val="left" w:pos="10080"/>
+          <w:tab w:val="left" w:pos="10440"/>
+          <w:tab w:val="left" w:pos="10800"/>
+          <w:tab w:val="left" w:pos="11160"/>
+          <w:tab w:val="left" w:pos="11520"/>
+        </w:tabs>
+        <w:autoSpaceDE w:val="0"/>
+        <w:autoSpaceDN w:val="0"/>
+        <w:adjustRightInd w:val="0"/>
+        <w:spacing w:after="0" w:line="240" w:lineRule="auto"/>
+        <w:rPr>
+          <w:rFonts w:cs="Segoe Print"/>
+        </w:rPr>
+      </w:pPr>
+    </w:p>
+    <w:p>
+      <w:pPr>
+        <w:tabs>
+          <w:tab w:val="left" w:pos="360"/>
+          <w:tab w:val="left" w:pos="720"/>
+          <w:tab w:val="left" w:pos="1080"/>
+          <w:tab w:val="left" w:pos="1440"/>
+          <w:tab w:val="left" w:pos="1800"/>
+          <w:tab w:val="left" w:pos="2160"/>
+          <w:tab w:val="left" w:pos="2520"/>
+          <w:tab w:val="left" w:pos="2880"/>
+          <w:tab w:val="left" w:pos="3240"/>
+          <w:tab w:val="left" w:pos="3600"/>
+          <w:tab w:val="left" w:pos="3960"/>
+          <w:tab w:val="left" w:pos="4320"/>
+          <w:tab w:val="left" w:pos="4680"/>
+          <w:tab w:val="left" w:pos="5040"/>
+          <w:tab w:val="left" w:pos="5400"/>
+          <w:tab w:val="left" w:pos="5760"/>
+          <w:tab w:val="left" w:pos="6120"/>
+          <w:tab w:val="left" w:pos="6480"/>
+          <w:tab w:val="left" w:pos="6840"/>
+          <w:tab w:val="left" w:pos="7200"/>
+          <w:tab w:val="left" w:pos="7560"/>
+          <w:tab w:val="left" w:pos="7920"/>
+          <w:tab w:val="left" w:pos="8280"/>
+          <w:tab w:val="left" w:pos="8640"/>
+          <w:tab w:val="left" w:pos="9000"/>
+          <w:tab w:val="left" w:pos="9360"/>
+          <w:tab w:val="left" w:pos="9720"/>
+          <w:tab w:val="left" w:pos="10080"/>
+          <w:tab w:val="left" w:pos="10440"/>
+          <w:tab w:val="left" w:pos="10800"/>
+          <w:tab w:val="left" w:pos="11160"/>
+          <w:tab w:val="left" w:pos="11520"/>
+        </w:tabs>
+        <w:autoSpaceDE w:val="0"/>
+        <w:autoSpaceDN w:val="0"/>
+        <w:adjustRightInd w:val="0"/>
+        <w:spacing w:after="0" w:line="240" w:lineRule="auto"/>
+        <w:rPr>
+          <w:rFonts w:cs="Segoe Print"/>
+        </w:rPr>
+      </w:pPr>
+      <w:r>
+        <w:rPr>
+          <w:rFonts w:cs="Segoe Print"/>
+        </w:rPr>
+        <w:t>Patient</w:t>
+      </w:r>
+    </w:p>
+    <w:p>
+      <w:pPr>
+        <w:tabs>
+          <w:tab w:val="left" w:pos="360"/>
+          <w:tab w:val="left" w:pos="720"/>
+          <w:tab w:val="left" w:pos="1080"/>
+          <w:tab w:val="left" w:pos="1440"/>
+          <w:tab w:val="left" w:pos="1800"/>
+          <w:tab w:val="left" w:pos="2160"/>
+          <w:tab w:val="left" w:pos="2520"/>
+          <w:tab w:val="left" w:pos="2880"/>
+          <w:tab w:val="left" w:pos="3240"/>
+          <w:tab w:val="left" w:pos="3600"/>
+          <w:tab w:val="left" w:pos="3960"/>
+          <w:tab w:val="left" w:pos="4320"/>
+          <w:tab w:val="left" w:pos="4680"/>
+          <w:tab w:val="left" w:pos="5040"/>
+          <w:tab w:val="left" w:pos="5400"/>
+          <w:tab w:val="left" w:pos="5760"/>
+          <w:tab w:val="left" w:pos="6120"/>
+          <w:tab w:val="left" w:pos="6480"/>
+          <w:tab w:val="left" w:pos="6840"/>
+          <w:tab w:val="left" w:pos="7200"/>
+          <w:tab w:val="left" w:pos="7560"/>
+          <w:tab w:val="left" w:pos="7920"/>
+          <w:tab w:val="left" w:pos="8280"/>
+          <w:tab w:val="left" w:pos="8640"/>
+          <w:tab w:val="left" w:pos="9000"/>
+          <w:tab w:val="left" w:pos="9360"/>
+          <w:tab w:val="left" w:pos="9720"/>
+          <w:tab w:val="left" w:pos="10080"/>
+          <w:tab w:val="left" w:pos="10440"/>
+          <w:tab w:val="left" w:pos="10800"/>
+          <w:tab w:val="left" w:pos="11160"/>
+          <w:tab w:val="left" w:pos="11520"/>
+        </w:tabs>
+        <w:autoSpaceDE w:val="0"/>
+        <w:autoSpaceDN w:val="0"/>
+        <w:adjustRightInd w:val="0"/>
+        <w:spacing w:after="0" w:line="240" w:lineRule="auto"/>
+        <w:rPr>
+          <w:rFonts w:cs="Segoe Print"/>
+        </w:rPr>
+      </w:pPr>
+      <w:r>
+        <w:rPr>
+          <w:rFonts w:cs="Segoe Print"/>
+        </w:rPr>
+        <w:t>- 3-4 different states that have their own specific timer values</w:t>
+      </w:r>
+    </w:p>
+    <w:p>
+      <w:pPr>
+        <w:tabs>
+          <w:tab w:val="left" w:pos="360"/>
+          <w:tab w:val="left" w:pos="720"/>
+          <w:tab w:val="left" w:pos="1080"/>
+          <w:tab w:val="left" w:pos="1440"/>
+          <w:tab w:val="left" w:pos="1800"/>
+          <w:tab w:val="left" w:pos="2160"/>
+          <w:tab w:val="left" w:pos="2520"/>
+          <w:tab w:val="left" w:pos="2880"/>
+          <w:tab w:val="left" w:pos="3240"/>
+          <w:tab w:val="left" w:pos="3600"/>
+          <w:tab w:val="left" w:pos="3960"/>
+          <w:tab w:val="left" w:pos="4320"/>
+          <w:tab w:val="left" w:pos="4680"/>
+          <w:tab w:val="left" w:pos="5040"/>
+          <w:tab w:val="left" w:pos="5400"/>
+          <w:tab w:val="left" w:pos="5760"/>
+          <w:tab w:val="left" w:pos="6120"/>
+          <w:tab w:val="left" w:pos="6480"/>
+          <w:tab w:val="left" w:pos="6840"/>
+          <w:tab w:val="left" w:pos="7200"/>
+          <w:tab w:val="left" w:pos="7560"/>
+          <w:tab w:val="left" w:pos="7920"/>
+          <w:tab w:val="left" w:pos="8280"/>
+          <w:tab w:val="left" w:pos="8640"/>
+          <w:tab w:val="left" w:pos="9000"/>
+          <w:tab w:val="left" w:pos="9360"/>
+          <w:tab w:val="left" w:pos="9720"/>
+          <w:tab w:val="left" w:pos="10080"/>
+          <w:tab w:val="left" w:pos="10440"/>
+          <w:tab w:val="left" w:pos="10800"/>
+          <w:tab w:val="left" w:pos="11160"/>
+          <w:tab w:val="left" w:pos="11520"/>
+        </w:tabs>
+        <w:autoSpaceDE w:val="0"/>
+        <w:autoSpaceDN w:val="0"/>
+        <w:adjustRightInd w:val="0"/>
+        <w:spacing w:after="0" w:line="240" w:lineRule="auto"/>
+        <w:rPr>
+          <w:rFonts w:cs="Segoe Print"/>
+        </w:rPr>
+      </w:pPr>
+      <w:r>
+        <w:rPr>
+          <w:rFonts w:cs="Segoe Print"/>
+        </w:rPr>
+        <w:t>- Move to correct location for each hotspot</w:t>
+      </w:r>
+    </w:p>
+    <w:p>
+      <w:pPr>
+        <w:tabs>
+          <w:tab w:val="left" w:pos="360"/>
+          <w:tab w:val="left" w:pos="720"/>
+          <w:tab w:val="left" w:pos="1080"/>
+          <w:tab w:val="left" w:pos="1440"/>
+          <w:tab w:val="left" w:pos="1800"/>
+          <w:tab w:val="left" w:pos="2160"/>
+          <w:tab w:val="left" w:pos="2520"/>
+          <w:tab w:val="left" w:pos="2880"/>
+          <w:tab w:val="left" w:pos="3240"/>
+          <w:tab w:val="left" w:pos="3600"/>
+          <w:tab w:val="left" w:pos="3960"/>
+          <w:tab w:val="left" w:pos="4320"/>
+          <w:tab w:val="left" w:pos="4680"/>
+          <w:tab w:val="left" w:pos="5040"/>
+          <w:tab w:val="left" w:pos="5400"/>
+          <w:tab w:val="left" w:pos="5760"/>
+          <w:tab w:val="left" w:pos="6120"/>
+          <w:tab w:val="left" w:pos="6480"/>
+          <w:tab w:val="left" w:pos="6840"/>
+          <w:tab w:val="left" w:pos="7200"/>
+          <w:tab w:val="left" w:pos="7560"/>
+          <w:tab w:val="left" w:pos="7920"/>
+          <w:tab w:val="left" w:pos="8280"/>
+          <w:tab w:val="left" w:pos="8640"/>
+          <w:tab w:val="left" w:pos="9000"/>
+          <w:tab w:val="left" w:pos="9360"/>
+          <w:tab w:val="left" w:pos="9720"/>
+          <w:tab w:val="left" w:pos="10080"/>
+          <w:tab w:val="left" w:pos="10440"/>
+          <w:tab w:val="left" w:pos="10800"/>
+          <w:tab w:val="left" w:pos="11160"/>
+          <w:tab w:val="left" w:pos="11520"/>
+        </w:tabs>
+        <w:autoSpaceDE w:val="0"/>
+        <w:autoSpaceDN w:val="0"/>
+        <w:adjustRightInd w:val="0"/>
+        <w:spacing w:after="0" w:line="240" w:lineRule="auto"/>
+        <w:rPr>
+          <w:rFonts w:cs="Segoe Print"/>
+        </w:rPr>
+      </w:pPr>
+      <w:r>
+        <w:rPr>
+          <w:rFonts w:cs="Segoe Print"/>
+        </w:rPr>
+        <w:t xml:space="preserve">- Tick/Countdown the patience timer </w:t>
+      </w:r>
+    </w:p>
+    <w:p>
+      <w:pPr>
+        <w:tabs>
+          <w:tab w:val="left" w:pos="360"/>
+          <w:tab w:val="left" w:pos="720"/>
+          <w:tab w:val="left" w:pos="1080"/>
+          <w:tab w:val="left" w:pos="1440"/>
+          <w:tab w:val="left" w:pos="1800"/>
+          <w:tab w:val="left" w:pos="2160"/>
+          <w:tab w:val="left" w:pos="2520"/>
+          <w:tab w:val="left" w:pos="2880"/>
+          <w:tab w:val="left" w:pos="3240"/>
+          <w:tab w:val="left" w:pos="3600"/>
+          <w:tab w:val="left" w:pos="3960"/>
+          <w:tab w:val="left" w:pos="4320"/>
+          <w:tab w:val="left" w:pos="4680"/>
+          <w:tab w:val="left" w:pos="5040"/>
+          <w:tab w:val="left" w:pos="5400"/>
+          <w:tab w:val="left" w:pos="5760"/>
+          <w:tab w:val="left" w:pos="6120"/>
+          <w:tab w:val="left" w:pos="6480"/>
+          <w:tab w:val="left" w:pos="6840"/>
+          <w:tab w:val="left" w:pos="7200"/>
+          <w:tab w:val="left" w:pos="7560"/>
+          <w:tab w:val="left" w:pos="7920"/>
+          <w:tab w:val="left" w:pos="8280"/>
+          <w:tab w:val="left" w:pos="8640"/>
+          <w:tab w:val="left" w:pos="9000"/>
+          <w:tab w:val="left" w:pos="9360"/>
+          <w:tab w:val="left" w:pos="9720"/>
+          <w:tab w:val="left" w:pos="10080"/>
+          <w:tab w:val="left" w:pos="10440"/>
+          <w:tab w:val="left" w:pos="10800"/>
+          <w:tab w:val="left" w:pos="11160"/>
+          <w:tab w:val="left" w:pos="11520"/>
+        </w:tabs>
+        <w:autoSpaceDE w:val="0"/>
+        <w:autoSpaceDN w:val="0"/>
+        <w:adjustRightInd w:val="0"/>
+        <w:spacing w:after="0" w:line="240" w:lineRule="auto"/>
+        <w:rPr>
+          <w:rFonts w:cs="Segoe Print"/>
+        </w:rPr>
+      </w:pPr>
+    </w:p>
+    <w:p>
+      <w:pPr>
+        <w:tabs>
+          <w:tab w:val="left" w:pos="360"/>
+          <w:tab w:val="left" w:pos="720"/>
+          <w:tab w:val="left" w:pos="1080"/>
+          <w:tab w:val="left" w:pos="1440"/>
+          <w:tab w:val="left" w:pos="1800"/>
+          <w:tab w:val="left" w:pos="2160"/>
+          <w:tab w:val="left" w:pos="2520"/>
+          <w:tab w:val="left" w:pos="2880"/>
+          <w:tab w:val="left" w:pos="3240"/>
+          <w:tab w:val="left" w:pos="3600"/>
+          <w:tab w:val="left" w:pos="3960"/>
+          <w:tab w:val="left" w:pos="4320"/>
+          <w:tab w:val="left" w:pos="4680"/>
+          <w:tab w:val="left" w:pos="5040"/>
+          <w:tab w:val="left" w:pos="5400"/>
+          <w:tab w:val="left" w:pos="5760"/>
+          <w:tab w:val="left" w:pos="6120"/>
+          <w:tab w:val="left" w:pos="6480"/>
+          <w:tab w:val="left" w:pos="6840"/>
+          <w:tab w:val="left" w:pos="7200"/>
+          <w:tab w:val="left" w:pos="7560"/>
+          <w:tab w:val="left" w:pos="7920"/>
+          <w:tab w:val="left" w:pos="8280"/>
+          <w:tab w:val="left" w:pos="8640"/>
+          <w:tab w:val="left" w:pos="9000"/>
+          <w:tab w:val="left" w:pos="9360"/>
+          <w:tab w:val="left" w:pos="9720"/>
+          <w:tab w:val="left" w:pos="10080"/>
+          <w:tab w:val="left" w:pos="10440"/>
+          <w:tab w:val="left" w:pos="10800"/>
+          <w:tab w:val="left" w:pos="11160"/>
+          <w:tab w:val="left" w:pos="11520"/>
+        </w:tabs>
+        <w:autoSpaceDE w:val="0"/>
+        <w:autoSpaceDN w:val="0"/>
+        <w:adjustRightInd w:val="0"/>
+        <w:spacing w:after="0" w:line="240" w:lineRule="auto"/>
+        <w:rPr>
+          <w:rFonts w:cs="Segoe Print"/>
+        </w:rPr>
+      </w:pPr>
+    </w:p>
+    <w:p>
+      <w:pPr>
+        <w:tabs>
+          <w:tab w:val="left" w:pos="360"/>
+          <w:tab w:val="left" w:pos="720"/>
+          <w:tab w:val="left" w:pos="1080"/>
+          <w:tab w:val="left" w:pos="1440"/>
+          <w:tab w:val="left" w:pos="1800"/>
+          <w:tab w:val="left" w:pos="2160"/>
+          <w:tab w:val="left" w:pos="2520"/>
+          <w:tab w:val="left" w:pos="2880"/>
+          <w:tab w:val="left" w:pos="3240"/>
+          <w:tab w:val="left" w:pos="3600"/>
+          <w:tab w:val="left" w:pos="3960"/>
+          <w:tab w:val="left" w:pos="4320"/>
+          <w:tab w:val="left" w:pos="4680"/>
+          <w:tab w:val="left" w:pos="5040"/>
+          <w:tab w:val="left" w:pos="5400"/>
+          <w:tab w:val="left" w:pos="5760"/>
+          <w:tab w:val="left" w:pos="6120"/>
+          <w:tab w:val="left" w:pos="6480"/>
+          <w:tab w:val="left" w:pos="6840"/>
+          <w:tab w:val="left" w:pos="7200"/>
+          <w:tab w:val="left" w:pos="7560"/>
+          <w:tab w:val="left" w:pos="7920"/>
+          <w:tab w:val="left" w:pos="8280"/>
+          <w:tab w:val="left" w:pos="8640"/>
+          <w:tab w:val="left" w:pos="9000"/>
+          <w:tab w:val="left" w:pos="9360"/>
+          <w:tab w:val="left" w:pos="9720"/>
+          <w:tab w:val="left" w:pos="10080"/>
+          <w:tab w:val="left" w:pos="10440"/>
+          <w:tab w:val="left" w:pos="10800"/>
+          <w:tab w:val="left" w:pos="11160"/>
+          <w:tab w:val="left" w:pos="11520"/>
+        </w:tabs>
+        <w:autoSpaceDE w:val="0"/>
+        <w:autoSpaceDN w:val="0"/>
+        <w:adjustRightInd w:val="0"/>
+        <w:spacing w:after="0" w:line="240" w:lineRule="auto"/>
+        <w:rPr>
+          <w:rFonts w:cs="Segoe Print"/>
+        </w:rPr>
+      </w:pPr>
+      <w:proofErr w:type="gramStart"/>
+      <w:r>
+        <w:rPr>
+          <w:rFonts w:cs="Segoe Print"/>
+        </w:rPr>
+        <w:t>Creating a person class to be the parent of both Nurse and Patient.</w:t>
+      </w:r>
+      <w:proofErr w:type="gramEnd"/>
+      <w:r>
+        <w:rPr>
+          <w:rFonts w:cs="Segoe Print"/>
+        </w:rPr>
+        <w:t xml:space="preserve"> The main reason is for movement. If movement is handled through the person class, then I won't have to differentiate between calls later on. I feel like there should be more that the person class can do, but I can get back to that later once I have movement working.</w:t>
+      </w:r>
+    </w:p>
+    <w:p>
+      <w:pPr>
+        <w:tabs>
+          <w:tab w:val="left" w:pos="360"/>
+          <w:tab w:val="left" w:pos="720"/>
+          <w:tab w:val="left" w:pos="1080"/>
+          <w:tab w:val="left" w:pos="1440"/>
+          <w:tab w:val="left" w:pos="1800"/>
+          <w:tab w:val="left" w:pos="2160"/>
+          <w:tab w:val="left" w:pos="2520"/>
+          <w:tab w:val="left" w:pos="2880"/>
+          <w:tab w:val="left" w:pos="3240"/>
+          <w:tab w:val="left" w:pos="3600"/>
+          <w:tab w:val="left" w:pos="3960"/>
+          <w:tab w:val="left" w:pos="4320"/>
+          <w:tab w:val="left" w:pos="4680"/>
+          <w:tab w:val="left" w:pos="5040"/>
+          <w:tab w:val="left" w:pos="5400"/>
+          <w:tab w:val="left" w:pos="5760"/>
+          <w:tab w:val="left" w:pos="6120"/>
+          <w:tab w:val="left" w:pos="6480"/>
+          <w:tab w:val="left" w:pos="6840"/>
+          <w:tab w:val="left" w:pos="7200"/>
+          <w:tab w:val="left" w:pos="7560"/>
+          <w:tab w:val="left" w:pos="7920"/>
+          <w:tab w:val="left" w:pos="8280"/>
+          <w:tab w:val="left" w:pos="8640"/>
+          <w:tab w:val="left" w:pos="9000"/>
+          <w:tab w:val="left" w:pos="9360"/>
+          <w:tab w:val="left" w:pos="9720"/>
+          <w:tab w:val="left" w:pos="10080"/>
+          <w:tab w:val="left" w:pos="10440"/>
+          <w:tab w:val="left" w:pos="10800"/>
+          <w:tab w:val="left" w:pos="11160"/>
+          <w:tab w:val="left" w:pos="11520"/>
+        </w:tabs>
+        <w:autoSpaceDE w:val="0"/>
+        <w:autoSpaceDN w:val="0"/>
+        <w:adjustRightInd w:val="0"/>
+        <w:spacing w:after="0" w:line="240" w:lineRule="auto"/>
+        <w:rPr>
+          <w:rFonts w:cs="Segoe Print"/>
+        </w:rPr>
+      </w:pPr>
+    </w:p>
+    <w:p>
+      <w:pPr>
+        <w:tabs>
+          <w:tab w:val="left" w:pos="360"/>
+          <w:tab w:val="left" w:pos="720"/>
+          <w:tab w:val="left" w:pos="1080"/>
+          <w:tab w:val="left" w:pos="1440"/>
+          <w:tab w:val="left" w:pos="1800"/>
+          <w:tab w:val="left" w:pos="2160"/>
+          <w:tab w:val="left" w:pos="2520"/>
+          <w:tab w:val="left" w:pos="2880"/>
+          <w:tab w:val="left" w:pos="3240"/>
+          <w:tab w:val="left" w:pos="3600"/>
+          <w:tab w:val="left" w:pos="3960"/>
+          <w:tab w:val="left" w:pos="4320"/>
+          <w:tab w:val="left" w:pos="4680"/>
+          <w:tab w:val="left" w:pos="5040"/>
+          <w:tab w:val="left" w:pos="5400"/>
+          <w:tab w:val="left" w:pos="5760"/>
+          <w:tab w:val="left" w:pos="6120"/>
+          <w:tab w:val="left" w:pos="6480"/>
+          <w:tab w:val="left" w:pos="6840"/>
+          <w:tab w:val="left" w:pos="7200"/>
+          <w:tab w:val="left" w:pos="7560"/>
+          <w:tab w:val="left" w:pos="7920"/>
+          <w:tab w:val="left" w:pos="8280"/>
+          <w:tab w:val="left" w:pos="8640"/>
+          <w:tab w:val="left" w:pos="9000"/>
+          <w:tab w:val="left" w:pos="9360"/>
+          <w:tab w:val="left" w:pos="9720"/>
+          <w:tab w:val="left" w:pos="10080"/>
+          <w:tab w:val="left" w:pos="10440"/>
+          <w:tab w:val="left" w:pos="10800"/>
+          <w:tab w:val="left" w:pos="11160"/>
+          <w:tab w:val="left" w:pos="11520"/>
+        </w:tabs>
+        <w:autoSpaceDE w:val="0"/>
+        <w:autoSpaceDN w:val="0"/>
+        <w:adjustRightInd w:val="0"/>
+        <w:spacing w:after="0" w:line="240" w:lineRule="auto"/>
+        <w:rPr>
+          <w:rFonts w:cs="Segoe Print"/>
+        </w:rPr>
+      </w:pPr>
+      <w:r>
+        <w:rPr>
+          <w:rFonts w:cs="Segoe Print"/>
+        </w:rPr>
+        <w:t xml:space="preserve">I would like a way to differentiate between nurses and Patients, and I think tags may be the best way. This will allow the Person class to differentiate what it does. So for instance, when a location/hotspot has been reached, the Person class will inform the object to update </w:t>
+      </w:r>
+      <w:proofErr w:type="spellStart"/>
+      <w:proofErr w:type="gramStart"/>
+      <w:r>
+        <w:rPr>
+          <w:rFonts w:cs="Segoe Print"/>
+        </w:rPr>
+        <w:t>it's</w:t>
+      </w:r>
+      <w:proofErr w:type="spellEnd"/>
+      <w:proofErr w:type="gramEnd"/>
+      <w:r>
+        <w:rPr>
+          <w:rFonts w:cs="Segoe Print"/>
+        </w:rPr>
+        <w:t xml:space="preserve"> status. A patient that was moving to the reception desk would therefore update </w:t>
+      </w:r>
+      <w:proofErr w:type="spellStart"/>
+      <w:proofErr w:type="gramStart"/>
+      <w:r>
+        <w:rPr>
+          <w:rFonts w:cs="Segoe Print"/>
+        </w:rPr>
+        <w:t>it's</w:t>
+      </w:r>
+      <w:proofErr w:type="spellEnd"/>
+      <w:proofErr w:type="gramEnd"/>
+      <w:r>
+        <w:rPr>
+          <w:rFonts w:cs="Segoe Print"/>
+        </w:rPr>
+        <w:t xml:space="preserve"> status to match that. And a nurse on the other hand would open up the dialogue box for the first available patient.</w:t>
+      </w:r>
+    </w:p>
+    <w:p>
+      <w:pPr>
+        <w:tabs>
+          <w:tab w:val="left" w:pos="360"/>
+          <w:tab w:val="left" w:pos="720"/>
+          <w:tab w:val="left" w:pos="1080"/>
+          <w:tab w:val="left" w:pos="1440"/>
+          <w:tab w:val="left" w:pos="1800"/>
+          <w:tab w:val="left" w:pos="2160"/>
+          <w:tab w:val="left" w:pos="2520"/>
+          <w:tab w:val="left" w:pos="2880"/>
+          <w:tab w:val="left" w:pos="3240"/>
+          <w:tab w:val="left" w:pos="3600"/>
+          <w:tab w:val="left" w:pos="3960"/>
+          <w:tab w:val="left" w:pos="4320"/>
+          <w:tab w:val="left" w:pos="4680"/>
+          <w:tab w:val="left" w:pos="5040"/>
+          <w:tab w:val="left" w:pos="5400"/>
+          <w:tab w:val="left" w:pos="5760"/>
+          <w:tab w:val="left" w:pos="6120"/>
+          <w:tab w:val="left" w:pos="6480"/>
+          <w:tab w:val="left" w:pos="6840"/>
+          <w:tab w:val="left" w:pos="7200"/>
+          <w:tab w:val="left" w:pos="7560"/>
+          <w:tab w:val="left" w:pos="7920"/>
+          <w:tab w:val="left" w:pos="8280"/>
+          <w:tab w:val="left" w:pos="8640"/>
+          <w:tab w:val="left" w:pos="9000"/>
+          <w:tab w:val="left" w:pos="9360"/>
+          <w:tab w:val="left" w:pos="9720"/>
+          <w:tab w:val="left" w:pos="10080"/>
+          <w:tab w:val="left" w:pos="10440"/>
+          <w:tab w:val="left" w:pos="10800"/>
+          <w:tab w:val="left" w:pos="11160"/>
+          <w:tab w:val="left" w:pos="11520"/>
+        </w:tabs>
+        <w:autoSpaceDE w:val="0"/>
+        <w:autoSpaceDN w:val="0"/>
+        <w:adjustRightInd w:val="0"/>
+        <w:spacing w:after="0" w:line="240" w:lineRule="auto"/>
+        <w:rPr>
+          <w:rFonts w:cs="Segoe Print"/>
+        </w:rPr>
+      </w:pPr>
+    </w:p>
+    <w:p>
+      <w:pPr>
+        <w:tabs>
+          <w:tab w:val="left" w:pos="360"/>
+          <w:tab w:val="left" w:pos="720"/>
+          <w:tab w:val="left" w:pos="1080"/>
+          <w:tab w:val="left" w:pos="1440"/>
+          <w:tab w:val="left" w:pos="1800"/>
+          <w:tab w:val="left" w:pos="2160"/>
+          <w:tab w:val="left" w:pos="2520"/>
+          <w:tab w:val="left" w:pos="2880"/>
+          <w:tab w:val="left" w:pos="3240"/>
+          <w:tab w:val="left" w:pos="3600"/>
+          <w:tab w:val="left" w:pos="3960"/>
+          <w:tab w:val="left" w:pos="4320"/>
+          <w:tab w:val="left" w:pos="4680"/>
+          <w:tab w:val="left" w:pos="5040"/>
+          <w:tab w:val="left" w:pos="5400"/>
+          <w:tab w:val="left" w:pos="5760"/>
+          <w:tab w:val="left" w:pos="6120"/>
+          <w:tab w:val="left" w:pos="6480"/>
+          <w:tab w:val="left" w:pos="6840"/>
+          <w:tab w:val="left" w:pos="7200"/>
+          <w:tab w:val="left" w:pos="7560"/>
+          <w:tab w:val="left" w:pos="7920"/>
+          <w:tab w:val="left" w:pos="8280"/>
+          <w:tab w:val="left" w:pos="8640"/>
+          <w:tab w:val="left" w:pos="9000"/>
+          <w:tab w:val="left" w:pos="9360"/>
+          <w:tab w:val="left" w:pos="9720"/>
+          <w:tab w:val="left" w:pos="10080"/>
+          <w:tab w:val="left" w:pos="10440"/>
+          <w:tab w:val="left" w:pos="10800"/>
+          <w:tab w:val="left" w:pos="11160"/>
+          <w:tab w:val="left" w:pos="11520"/>
+        </w:tabs>
+        <w:autoSpaceDE w:val="0"/>
+        <w:autoSpaceDN w:val="0"/>
+        <w:adjustRightInd w:val="0"/>
+        <w:spacing w:after="0" w:line="240" w:lineRule="auto"/>
+        <w:rPr>
+          <w:rFonts w:cs="Segoe Print"/>
+        </w:rPr>
+      </w:pPr>
+      <w:proofErr w:type="gramStart"/>
+      <w:r>
+        <w:rPr>
+          <w:rFonts w:cs="Segoe Print"/>
+        </w:rPr>
+        <w:t>Patient's</w:t>
+      </w:r>
+      <w:proofErr w:type="gramEnd"/>
+      <w:r>
+        <w:rPr>
+          <w:rFonts w:cs="Segoe Print"/>
+        </w:rPr>
+        <w:t xml:space="preserve"> should not continue to tick down their own clocks if they are being interacted with. So I need to create a check somewhere that will prevent this from happening. It can be in the patient class itself. The problem is, do I have a function called inside the patient that flips the switch or should it be done from outside? </w:t>
+      </w:r>
+      <w:proofErr w:type="gramStart"/>
+      <w:r>
+        <w:rPr>
+          <w:rFonts w:cs="Segoe Print"/>
+        </w:rPr>
+        <w:t xml:space="preserve">For instance, if the player clicks on this patient while </w:t>
+      </w:r>
+      <w:proofErr w:type="spellStart"/>
+      <w:r>
+        <w:rPr>
+          <w:rFonts w:cs="Segoe Print"/>
+        </w:rPr>
+        <w:t>their</w:t>
+      </w:r>
+      <w:proofErr w:type="spellEnd"/>
+      <w:r>
+        <w:rPr>
+          <w:rFonts w:cs="Segoe Print"/>
+        </w:rPr>
+        <w:t xml:space="preserve"> in a waiting room chair.</w:t>
+      </w:r>
+      <w:proofErr w:type="gramEnd"/>
+      <w:r>
+        <w:rPr>
+          <w:rFonts w:cs="Segoe Print"/>
+        </w:rPr>
+        <w:t xml:space="preserve"> The patients UI will pop up. At this point, the patient needs to stop ticking down its timer. And when this UI is closed, either by performing an action or inaction, the timer needs to either continue clicking, or remain stopped.</w:t>
+      </w:r>
+    </w:p>
+    <w:p>
+      <w:pPr>
+        <w:tabs>
+          <w:tab w:val="left" w:pos="360"/>
+          <w:tab w:val="left" w:pos="720"/>
+          <w:tab w:val="left" w:pos="1080"/>
+          <w:tab w:val="left" w:pos="1440"/>
+          <w:tab w:val="left" w:pos="1800"/>
+          <w:tab w:val="left" w:pos="2160"/>
+          <w:tab w:val="left" w:pos="2520"/>
+          <w:tab w:val="left" w:pos="2880"/>
+          <w:tab w:val="left" w:pos="3240"/>
+          <w:tab w:val="left" w:pos="3600"/>
+          <w:tab w:val="left" w:pos="3960"/>
+          <w:tab w:val="left" w:pos="4320"/>
+          <w:tab w:val="left" w:pos="4680"/>
+          <w:tab w:val="left" w:pos="5040"/>
+          <w:tab w:val="left" w:pos="5400"/>
+          <w:tab w:val="left" w:pos="5760"/>
+          <w:tab w:val="left" w:pos="6120"/>
+          <w:tab w:val="left" w:pos="6480"/>
+          <w:tab w:val="left" w:pos="6840"/>
+          <w:tab w:val="left" w:pos="7200"/>
+          <w:tab w:val="left" w:pos="7560"/>
+          <w:tab w:val="left" w:pos="7920"/>
+          <w:tab w:val="left" w:pos="8280"/>
+          <w:tab w:val="left" w:pos="8640"/>
+          <w:tab w:val="left" w:pos="9000"/>
+          <w:tab w:val="left" w:pos="9360"/>
+          <w:tab w:val="left" w:pos="9720"/>
+          <w:tab w:val="left" w:pos="10080"/>
+          <w:tab w:val="left" w:pos="10440"/>
+          <w:tab w:val="left" w:pos="10800"/>
+          <w:tab w:val="left" w:pos="11160"/>
+          <w:tab w:val="left" w:pos="11520"/>
+        </w:tabs>
+        <w:autoSpaceDE w:val="0"/>
+        <w:autoSpaceDN w:val="0"/>
+        <w:adjustRightInd w:val="0"/>
+        <w:spacing w:after="0" w:line="240" w:lineRule="auto"/>
+        <w:rPr>
+          <w:rFonts w:cs="Segoe Print"/>
+        </w:rPr>
+      </w:pPr>
+    </w:p>
+    <w:p>
+      <w:pPr>
+        <w:tabs>
+          <w:tab w:val="left" w:pos="360"/>
+          <w:tab w:val="left" w:pos="720"/>
+          <w:tab w:val="left" w:pos="1080"/>
+          <w:tab w:val="left" w:pos="1440"/>
+          <w:tab w:val="left" w:pos="1800"/>
+          <w:tab w:val="left" w:pos="2160"/>
+          <w:tab w:val="left" w:pos="2520"/>
+          <w:tab w:val="left" w:pos="2880"/>
+          <w:tab w:val="left" w:pos="3240"/>
+          <w:tab w:val="left" w:pos="3600"/>
+          <w:tab w:val="left" w:pos="3960"/>
+          <w:tab w:val="left" w:pos="4320"/>
+          <w:tab w:val="left" w:pos="4680"/>
+          <w:tab w:val="left" w:pos="5040"/>
+          <w:tab w:val="left" w:pos="5400"/>
+          <w:tab w:val="left" w:pos="5760"/>
+          <w:tab w:val="left" w:pos="6120"/>
+          <w:tab w:val="left" w:pos="6480"/>
+          <w:tab w:val="left" w:pos="6840"/>
+          <w:tab w:val="left" w:pos="7200"/>
+          <w:tab w:val="left" w:pos="7560"/>
+          <w:tab w:val="left" w:pos="7920"/>
+          <w:tab w:val="left" w:pos="8280"/>
+          <w:tab w:val="left" w:pos="8640"/>
+          <w:tab w:val="left" w:pos="9000"/>
+          <w:tab w:val="left" w:pos="9360"/>
+          <w:tab w:val="left" w:pos="9720"/>
+          <w:tab w:val="left" w:pos="10080"/>
+          <w:tab w:val="left" w:pos="10440"/>
+          <w:tab w:val="left" w:pos="10800"/>
+          <w:tab w:val="left" w:pos="11160"/>
+          <w:tab w:val="left" w:pos="11520"/>
+        </w:tabs>
+        <w:autoSpaceDE w:val="0"/>
+        <w:autoSpaceDN w:val="0"/>
+        <w:adjustRightInd w:val="0"/>
+        <w:spacing w:after="0" w:line="240" w:lineRule="auto"/>
+        <w:rPr>
+          <w:rFonts w:cs="Segoe Print"/>
+        </w:rPr>
+      </w:pPr>
+      <w:r>
+        <w:rPr>
+          <w:rFonts w:cs="Segoe Print"/>
+        </w:rPr>
+        <w:t xml:space="preserve">I feel like outside would be better. For instance the UI will know what action was made by the player, and can inform the patient of this action. </w:t>
+      </w:r>
+      <w:proofErr w:type="gramStart"/>
+      <w:r>
+        <w:rPr>
+          <w:rFonts w:cs="Segoe Print"/>
+        </w:rPr>
+        <w:t>So in this instance.</w:t>
+      </w:r>
+      <w:proofErr w:type="gramEnd"/>
+      <w:r>
+        <w:rPr>
+          <w:rFonts w:cs="Segoe Print"/>
+        </w:rPr>
+        <w:t xml:space="preserve"> </w:t>
+      </w:r>
+      <w:proofErr w:type="gramStart"/>
+      <w:r>
+        <w:rPr>
+          <w:rFonts w:cs="Segoe Print"/>
+        </w:rPr>
+        <w:t>UI Opens.</w:t>
+      </w:r>
+      <w:proofErr w:type="gramEnd"/>
+      <w:r>
+        <w:rPr>
+          <w:rFonts w:cs="Segoe Print"/>
+        </w:rPr>
+        <w:t xml:space="preserve"> UI informs patient to halt timers. </w:t>
+      </w:r>
+      <w:r>
+        <w:rPr>
+          <w:rFonts w:cs="Segoe Print"/>
+        </w:rPr>
+        <w:lastRenderedPageBreak/>
+        <w:t xml:space="preserve">If the player clicks "Treat", the UI closes, the patient's timer remains halted, and the patient moves. If the Player clicks "A room will be ready soon", the UI should close, the patient should have the pacification delay added to </w:t>
+      </w:r>
+      <w:proofErr w:type="spellStart"/>
+      <w:proofErr w:type="gramStart"/>
+      <w:r>
+        <w:rPr>
+          <w:rFonts w:cs="Segoe Print"/>
+        </w:rPr>
+        <w:t>it's</w:t>
+      </w:r>
+      <w:proofErr w:type="spellEnd"/>
+      <w:proofErr w:type="gramEnd"/>
+      <w:r>
+        <w:rPr>
+          <w:rFonts w:cs="Segoe Print"/>
+        </w:rPr>
+        <w:t xml:space="preserve"> current timer, and the current timer should become un-frozen/halted. In both of these situations, I also feel that the UI should inform the current hotspot of what happened. So if the patient is moving elsewhere, the hotspot should free itself up, and change </w:t>
+      </w:r>
+      <w:proofErr w:type="spellStart"/>
+      <w:proofErr w:type="gramStart"/>
+      <w:r>
+        <w:rPr>
+          <w:rFonts w:cs="Segoe Print"/>
+        </w:rPr>
+        <w:t>it's</w:t>
+      </w:r>
+      <w:proofErr w:type="spellEnd"/>
+      <w:proofErr w:type="gramEnd"/>
+      <w:r>
+        <w:rPr>
+          <w:rFonts w:cs="Segoe Print"/>
+        </w:rPr>
+        <w:t xml:space="preserve"> status. </w:t>
+      </w:r>
+    </w:p>
+    <w:p>
+      <w:pPr>
+        <w:tabs>
+          <w:tab w:val="left" w:pos="360"/>
+          <w:tab w:val="left" w:pos="720"/>
+          <w:tab w:val="left" w:pos="1080"/>
+          <w:tab w:val="left" w:pos="1440"/>
+          <w:tab w:val="left" w:pos="1800"/>
+          <w:tab w:val="left" w:pos="2160"/>
+          <w:tab w:val="left" w:pos="2520"/>
+          <w:tab w:val="left" w:pos="2880"/>
+          <w:tab w:val="left" w:pos="3240"/>
+          <w:tab w:val="left" w:pos="3600"/>
+          <w:tab w:val="left" w:pos="3960"/>
+          <w:tab w:val="left" w:pos="4320"/>
+          <w:tab w:val="left" w:pos="4680"/>
+          <w:tab w:val="left" w:pos="5040"/>
+          <w:tab w:val="left" w:pos="5400"/>
+          <w:tab w:val="left" w:pos="5760"/>
+          <w:tab w:val="left" w:pos="6120"/>
+          <w:tab w:val="left" w:pos="6480"/>
+          <w:tab w:val="left" w:pos="6840"/>
+          <w:tab w:val="left" w:pos="7200"/>
+          <w:tab w:val="left" w:pos="7560"/>
+          <w:tab w:val="left" w:pos="7920"/>
+          <w:tab w:val="left" w:pos="8280"/>
+          <w:tab w:val="left" w:pos="8640"/>
+          <w:tab w:val="left" w:pos="9000"/>
+          <w:tab w:val="left" w:pos="9360"/>
+          <w:tab w:val="left" w:pos="9720"/>
+          <w:tab w:val="left" w:pos="10080"/>
+          <w:tab w:val="left" w:pos="10440"/>
+          <w:tab w:val="left" w:pos="10800"/>
+          <w:tab w:val="left" w:pos="11160"/>
+          <w:tab w:val="left" w:pos="11520"/>
+        </w:tabs>
+        <w:autoSpaceDE w:val="0"/>
+        <w:autoSpaceDN w:val="0"/>
+        <w:adjustRightInd w:val="0"/>
+        <w:spacing w:after="0" w:line="240" w:lineRule="auto"/>
+        <w:rPr>
+          <w:rFonts w:cs="Segoe Print"/>
+        </w:rPr>
+      </w:pPr>
+    </w:p>
+    <w:p>
+      <w:pPr>
+        <w:tabs>
+          <w:tab w:val="left" w:pos="360"/>
+          <w:tab w:val="left" w:pos="720"/>
+          <w:tab w:val="left" w:pos="1080"/>
+          <w:tab w:val="left" w:pos="1440"/>
+          <w:tab w:val="left" w:pos="1800"/>
+          <w:tab w:val="left" w:pos="2160"/>
+          <w:tab w:val="left" w:pos="2520"/>
+          <w:tab w:val="left" w:pos="2880"/>
+          <w:tab w:val="left" w:pos="3240"/>
+          <w:tab w:val="left" w:pos="3600"/>
+          <w:tab w:val="left" w:pos="3960"/>
+          <w:tab w:val="left" w:pos="4320"/>
+          <w:tab w:val="left" w:pos="4680"/>
+          <w:tab w:val="left" w:pos="5040"/>
+          <w:tab w:val="left" w:pos="5400"/>
+          <w:tab w:val="left" w:pos="5760"/>
+          <w:tab w:val="left" w:pos="6120"/>
+          <w:tab w:val="left" w:pos="6480"/>
+          <w:tab w:val="left" w:pos="6840"/>
+          <w:tab w:val="left" w:pos="7200"/>
+          <w:tab w:val="left" w:pos="7560"/>
+          <w:tab w:val="left" w:pos="7920"/>
+          <w:tab w:val="left" w:pos="8280"/>
+          <w:tab w:val="left" w:pos="8640"/>
+          <w:tab w:val="left" w:pos="9000"/>
+          <w:tab w:val="left" w:pos="9360"/>
+          <w:tab w:val="left" w:pos="9720"/>
+          <w:tab w:val="left" w:pos="10080"/>
+          <w:tab w:val="left" w:pos="10440"/>
+          <w:tab w:val="left" w:pos="10800"/>
+          <w:tab w:val="left" w:pos="11160"/>
+          <w:tab w:val="left" w:pos="11520"/>
+        </w:tabs>
+        <w:autoSpaceDE w:val="0"/>
+        <w:autoSpaceDN w:val="0"/>
+        <w:adjustRightInd w:val="0"/>
+        <w:spacing w:after="0" w:line="240" w:lineRule="auto"/>
+        <w:rPr>
+          <w:rFonts w:cs="Segoe Print"/>
+        </w:rPr>
+      </w:pPr>
+      <w:r>
+        <w:rPr>
+          <w:rFonts w:cs="Segoe Print"/>
+        </w:rPr>
+        <w:t xml:space="preserve">At the same time though, a Patient may also need to be the one informing </w:t>
+      </w:r>
+      <w:proofErr w:type="spellStart"/>
+      <w:proofErr w:type="gramStart"/>
+      <w:r>
+        <w:rPr>
+          <w:rFonts w:cs="Segoe Print"/>
+        </w:rPr>
+        <w:t>it's</w:t>
+      </w:r>
+      <w:proofErr w:type="spellEnd"/>
+      <w:proofErr w:type="gramEnd"/>
+      <w:r>
+        <w:rPr>
+          <w:rFonts w:cs="Segoe Print"/>
+        </w:rPr>
+        <w:t xml:space="preserve"> current holder/hotspot that it's leaving. So it may be better if the UI doesn't handle this, and only the patient does. This is simply because the UI would have to have more added onto/into it to handle that, while the patient already has to inform the hotspot due to the fact it can leave/storm out. </w:t>
+      </w:r>
+    </w:p>
+    <w:p>
+      <w:pPr>
+        <w:tabs>
+          <w:tab w:val="left" w:pos="360"/>
+          <w:tab w:val="left" w:pos="720"/>
+          <w:tab w:val="left" w:pos="1080"/>
+          <w:tab w:val="left" w:pos="1440"/>
+          <w:tab w:val="left" w:pos="1800"/>
+          <w:tab w:val="left" w:pos="2160"/>
+          <w:tab w:val="left" w:pos="2520"/>
+          <w:tab w:val="left" w:pos="2880"/>
+          <w:tab w:val="left" w:pos="3240"/>
+          <w:tab w:val="left" w:pos="3600"/>
+          <w:tab w:val="left" w:pos="3960"/>
+          <w:tab w:val="left" w:pos="4320"/>
+          <w:tab w:val="left" w:pos="4680"/>
+          <w:tab w:val="left" w:pos="5040"/>
+          <w:tab w:val="left" w:pos="5400"/>
+          <w:tab w:val="left" w:pos="5760"/>
+          <w:tab w:val="left" w:pos="6120"/>
+          <w:tab w:val="left" w:pos="6480"/>
+          <w:tab w:val="left" w:pos="6840"/>
+          <w:tab w:val="left" w:pos="7200"/>
+          <w:tab w:val="left" w:pos="7560"/>
+          <w:tab w:val="left" w:pos="7920"/>
+          <w:tab w:val="left" w:pos="8280"/>
+          <w:tab w:val="left" w:pos="8640"/>
+          <w:tab w:val="left" w:pos="9000"/>
+          <w:tab w:val="left" w:pos="9360"/>
+          <w:tab w:val="left" w:pos="9720"/>
+          <w:tab w:val="left" w:pos="10080"/>
+          <w:tab w:val="left" w:pos="10440"/>
+          <w:tab w:val="left" w:pos="10800"/>
+          <w:tab w:val="left" w:pos="11160"/>
+          <w:tab w:val="left" w:pos="11520"/>
+        </w:tabs>
+        <w:autoSpaceDE w:val="0"/>
+        <w:autoSpaceDN w:val="0"/>
+        <w:adjustRightInd w:val="0"/>
+        <w:spacing w:after="0" w:line="240" w:lineRule="auto"/>
+        <w:rPr>
+          <w:rFonts w:cs="Segoe Print"/>
+        </w:rPr>
+      </w:pPr>
+    </w:p>
+    <w:p>
+      <w:pPr>
+        <w:tabs>
+          <w:tab w:val="left" w:pos="360"/>
+          <w:tab w:val="left" w:pos="720"/>
+          <w:tab w:val="left" w:pos="1080"/>
+          <w:tab w:val="left" w:pos="1440"/>
+          <w:tab w:val="left" w:pos="1800"/>
+          <w:tab w:val="left" w:pos="2160"/>
+          <w:tab w:val="left" w:pos="2520"/>
+          <w:tab w:val="left" w:pos="2880"/>
+          <w:tab w:val="left" w:pos="3240"/>
+          <w:tab w:val="left" w:pos="3600"/>
+          <w:tab w:val="left" w:pos="3960"/>
+          <w:tab w:val="left" w:pos="4320"/>
+          <w:tab w:val="left" w:pos="4680"/>
+          <w:tab w:val="left" w:pos="5040"/>
+          <w:tab w:val="left" w:pos="5400"/>
+          <w:tab w:val="left" w:pos="5760"/>
+          <w:tab w:val="left" w:pos="6120"/>
+          <w:tab w:val="left" w:pos="6480"/>
+          <w:tab w:val="left" w:pos="6840"/>
+          <w:tab w:val="left" w:pos="7200"/>
+          <w:tab w:val="left" w:pos="7560"/>
+          <w:tab w:val="left" w:pos="7920"/>
+          <w:tab w:val="left" w:pos="8280"/>
+          <w:tab w:val="left" w:pos="8640"/>
+          <w:tab w:val="left" w:pos="9000"/>
+          <w:tab w:val="left" w:pos="9360"/>
+          <w:tab w:val="left" w:pos="9720"/>
+          <w:tab w:val="left" w:pos="10080"/>
+          <w:tab w:val="left" w:pos="10440"/>
+          <w:tab w:val="left" w:pos="10800"/>
+          <w:tab w:val="left" w:pos="11160"/>
+          <w:tab w:val="left" w:pos="11520"/>
+        </w:tabs>
+        <w:autoSpaceDE w:val="0"/>
+        <w:autoSpaceDN w:val="0"/>
+        <w:adjustRightInd w:val="0"/>
+        <w:spacing w:after="0" w:line="240" w:lineRule="auto"/>
+        <w:rPr>
+          <w:rFonts w:cs="Segoe Print"/>
+        </w:rPr>
+      </w:pPr>
+      <w:r>
+        <w:rPr>
+          <w:rFonts w:cs="Segoe Print"/>
+        </w:rPr>
+        <w:t xml:space="preserve">Should the ever present patient patience timer be a total amount of time or segments of time? And if it's segmented, should leftover time be added back to make a new total or should it simply be gone? The former would mean that the player has at least 50 seconds to get the patient in and out. The latter would mean that the player has only 15 seconds to sit the patient down in a room or in the waiting room. If this time elapses, the patient leaves. And the addition to </w:t>
+      </w:r>
+      <w:proofErr w:type="gramStart"/>
+      <w:r>
+        <w:rPr>
+          <w:rFonts w:cs="Segoe Print"/>
+        </w:rPr>
+        <w:t>segmented</w:t>
+      </w:r>
+      <w:proofErr w:type="gramEnd"/>
+      <w:r>
+        <w:rPr>
+          <w:rFonts w:cs="Segoe Print"/>
+        </w:rPr>
+        <w:t xml:space="preserve"> would mean if the player sat the patient down with 5 seconds left, do those 5 seconds simply get lost? Or do they get added onto the next timer. Also, if the patient is briefly pacified (more time added), does this extra time get added as well or no?</w:t>
+      </w:r>
+    </w:p>
+    <w:p>
+      <w:pPr>
+        <w:tabs>
+          <w:tab w:val="left" w:pos="360"/>
+          <w:tab w:val="left" w:pos="720"/>
+          <w:tab w:val="left" w:pos="1080"/>
+          <w:tab w:val="left" w:pos="1440"/>
+          <w:tab w:val="left" w:pos="1800"/>
+          <w:tab w:val="left" w:pos="2160"/>
+          <w:tab w:val="left" w:pos="2520"/>
+          <w:tab w:val="left" w:pos="2880"/>
+          <w:tab w:val="left" w:pos="3240"/>
+          <w:tab w:val="left" w:pos="3600"/>
+          <w:tab w:val="left" w:pos="3960"/>
+          <w:tab w:val="left" w:pos="4320"/>
+          <w:tab w:val="left" w:pos="4680"/>
+          <w:tab w:val="left" w:pos="5040"/>
+          <w:tab w:val="left" w:pos="5400"/>
+          <w:tab w:val="left" w:pos="5760"/>
+          <w:tab w:val="left" w:pos="6120"/>
+          <w:tab w:val="left" w:pos="6480"/>
+          <w:tab w:val="left" w:pos="6840"/>
+          <w:tab w:val="left" w:pos="7200"/>
+          <w:tab w:val="left" w:pos="7560"/>
+          <w:tab w:val="left" w:pos="7920"/>
+          <w:tab w:val="left" w:pos="8280"/>
+          <w:tab w:val="left" w:pos="8640"/>
+          <w:tab w:val="left" w:pos="9000"/>
+          <w:tab w:val="left" w:pos="9360"/>
+          <w:tab w:val="left" w:pos="9720"/>
+          <w:tab w:val="left" w:pos="10080"/>
+          <w:tab w:val="left" w:pos="10440"/>
+          <w:tab w:val="left" w:pos="10800"/>
+          <w:tab w:val="left" w:pos="11160"/>
+          <w:tab w:val="left" w:pos="11520"/>
+        </w:tabs>
+        <w:autoSpaceDE w:val="0"/>
+        <w:autoSpaceDN w:val="0"/>
+        <w:adjustRightInd w:val="0"/>
+        <w:spacing w:after="0" w:line="240" w:lineRule="auto"/>
+        <w:rPr>
+          <w:rFonts w:cs="Segoe Print"/>
+        </w:rPr>
+      </w:pPr>
+    </w:p>
+    <w:p>
+      <w:pPr>
+        <w:tabs>
+          <w:tab w:val="left" w:pos="360"/>
+          <w:tab w:val="left" w:pos="720"/>
+          <w:tab w:val="left" w:pos="1080"/>
+          <w:tab w:val="left" w:pos="1440"/>
+          <w:tab w:val="left" w:pos="1800"/>
+          <w:tab w:val="left" w:pos="2160"/>
+          <w:tab w:val="left" w:pos="2520"/>
+          <w:tab w:val="left" w:pos="2880"/>
+          <w:tab w:val="left" w:pos="3240"/>
+          <w:tab w:val="left" w:pos="3600"/>
+          <w:tab w:val="left" w:pos="3960"/>
+          <w:tab w:val="left" w:pos="4320"/>
+          <w:tab w:val="left" w:pos="4680"/>
+          <w:tab w:val="left" w:pos="5040"/>
+          <w:tab w:val="left" w:pos="5400"/>
+          <w:tab w:val="left" w:pos="5760"/>
+          <w:tab w:val="left" w:pos="6120"/>
+          <w:tab w:val="left" w:pos="6480"/>
+          <w:tab w:val="left" w:pos="6840"/>
+          <w:tab w:val="left" w:pos="7200"/>
+          <w:tab w:val="left" w:pos="7560"/>
+          <w:tab w:val="left" w:pos="7920"/>
+          <w:tab w:val="left" w:pos="8280"/>
+          <w:tab w:val="left" w:pos="8640"/>
+          <w:tab w:val="left" w:pos="9000"/>
+          <w:tab w:val="left" w:pos="9360"/>
+          <w:tab w:val="left" w:pos="9720"/>
+          <w:tab w:val="left" w:pos="10080"/>
+          <w:tab w:val="left" w:pos="10440"/>
+          <w:tab w:val="left" w:pos="10800"/>
+          <w:tab w:val="left" w:pos="11160"/>
+          <w:tab w:val="left" w:pos="11520"/>
+        </w:tabs>
+        <w:autoSpaceDE w:val="0"/>
+        <w:autoSpaceDN w:val="0"/>
+        <w:adjustRightInd w:val="0"/>
+        <w:spacing w:after="0" w:line="240" w:lineRule="auto"/>
+        <w:rPr>
+          <w:rFonts w:cs="Segoe Print"/>
+        </w:rPr>
+      </w:pPr>
+      <w:r>
+        <w:rPr>
+          <w:rFonts w:cs="Segoe Print"/>
+        </w:rPr>
+        <w:t xml:space="preserve">Only Exam Rooms, Waiting Room/Chair, and Triage actually use a/the patients. So should patient interactions be done individually or within </w:t>
+      </w:r>
+      <w:proofErr w:type="spellStart"/>
+      <w:r>
+        <w:rPr>
+          <w:rFonts w:cs="Segoe Print"/>
+        </w:rPr>
+        <w:t>interactableObject</w:t>
+      </w:r>
+      <w:proofErr w:type="spellEnd"/>
+      <w:r>
+        <w:rPr>
+          <w:rFonts w:cs="Segoe Print"/>
+        </w:rPr>
+        <w:t xml:space="preserve"> or should another parent/child relationship be created? I think I'll make another parent/child relationship. This will trim down what's in the top parent, and make it so that other objects, such as reference desk, sink, and more, have much less involved with them. </w:t>
+      </w:r>
+    </w:p>
+    <w:p>
+      <w:pPr>
+        <w:tabs>
+          <w:tab w:val="left" w:pos="360"/>
+          <w:tab w:val="left" w:pos="720"/>
+          <w:tab w:val="left" w:pos="1080"/>
+          <w:tab w:val="left" w:pos="1440"/>
+          <w:tab w:val="left" w:pos="1800"/>
+          <w:tab w:val="left" w:pos="2160"/>
+          <w:tab w:val="left" w:pos="2520"/>
+          <w:tab w:val="left" w:pos="2880"/>
+          <w:tab w:val="left" w:pos="3240"/>
+          <w:tab w:val="left" w:pos="3600"/>
+          <w:tab w:val="left" w:pos="3960"/>
+          <w:tab w:val="left" w:pos="4320"/>
+          <w:tab w:val="left" w:pos="4680"/>
+          <w:tab w:val="left" w:pos="5040"/>
+          <w:tab w:val="left" w:pos="5400"/>
+          <w:tab w:val="left" w:pos="5760"/>
+          <w:tab w:val="left" w:pos="6120"/>
+          <w:tab w:val="left" w:pos="6480"/>
+          <w:tab w:val="left" w:pos="6840"/>
+          <w:tab w:val="left" w:pos="7200"/>
+          <w:tab w:val="left" w:pos="7560"/>
+          <w:tab w:val="left" w:pos="7920"/>
+          <w:tab w:val="left" w:pos="8280"/>
+          <w:tab w:val="left" w:pos="8640"/>
+          <w:tab w:val="left" w:pos="9000"/>
+          <w:tab w:val="left" w:pos="9360"/>
+          <w:tab w:val="left" w:pos="9720"/>
+          <w:tab w:val="left" w:pos="10080"/>
+          <w:tab w:val="left" w:pos="10440"/>
+          <w:tab w:val="left" w:pos="10800"/>
+          <w:tab w:val="left" w:pos="11160"/>
+          <w:tab w:val="left" w:pos="11520"/>
+        </w:tabs>
+        <w:autoSpaceDE w:val="0"/>
+        <w:autoSpaceDN w:val="0"/>
+        <w:adjustRightInd w:val="0"/>
+        <w:spacing w:after="0" w:line="240" w:lineRule="auto"/>
+        <w:rPr>
+          <w:rFonts w:cs="Segoe Print"/>
+        </w:rPr>
+      </w:pPr>
+    </w:p>
+    <w:p>
+      <w:pPr>
+        <w:tabs>
+          <w:tab w:val="left" w:pos="360"/>
+          <w:tab w:val="left" w:pos="720"/>
+          <w:tab w:val="left" w:pos="1080"/>
+          <w:tab w:val="left" w:pos="1440"/>
+          <w:tab w:val="left" w:pos="1800"/>
+          <w:tab w:val="left" w:pos="2160"/>
+          <w:tab w:val="left" w:pos="2520"/>
+          <w:tab w:val="left" w:pos="2880"/>
+          <w:tab w:val="left" w:pos="3240"/>
+          <w:tab w:val="left" w:pos="3600"/>
+          <w:tab w:val="left" w:pos="3960"/>
+          <w:tab w:val="left" w:pos="4320"/>
+          <w:tab w:val="left" w:pos="4680"/>
+          <w:tab w:val="left" w:pos="5040"/>
+          <w:tab w:val="left" w:pos="5400"/>
+          <w:tab w:val="left" w:pos="5760"/>
+          <w:tab w:val="left" w:pos="6120"/>
+          <w:tab w:val="left" w:pos="6480"/>
+          <w:tab w:val="left" w:pos="6840"/>
+          <w:tab w:val="left" w:pos="7200"/>
+          <w:tab w:val="left" w:pos="7560"/>
+          <w:tab w:val="left" w:pos="7920"/>
+          <w:tab w:val="left" w:pos="8280"/>
+          <w:tab w:val="left" w:pos="8640"/>
+          <w:tab w:val="left" w:pos="9000"/>
+          <w:tab w:val="left" w:pos="9360"/>
+          <w:tab w:val="left" w:pos="9720"/>
+          <w:tab w:val="left" w:pos="10080"/>
+          <w:tab w:val="left" w:pos="10440"/>
+          <w:tab w:val="left" w:pos="10800"/>
+          <w:tab w:val="left" w:pos="11160"/>
+          <w:tab w:val="left" w:pos="11520"/>
+        </w:tabs>
+        <w:autoSpaceDE w:val="0"/>
+        <w:autoSpaceDN w:val="0"/>
+        <w:adjustRightInd w:val="0"/>
+        <w:spacing w:after="0" w:line="240" w:lineRule="auto"/>
+        <w:rPr>
+          <w:rFonts w:cs="Segoe Print"/>
+        </w:rPr>
+      </w:pPr>
+      <w:r>
+        <w:rPr>
+          <w:rFonts w:cs="Segoe Print"/>
+        </w:rPr>
+        <w:t xml:space="preserve">Those 3 will require 2 states, idle/active and </w:t>
+      </w:r>
+      <w:proofErr w:type="gramStart"/>
+      <w:r>
+        <w:rPr>
+          <w:rFonts w:cs="Segoe Print"/>
+        </w:rPr>
+        <w:t>Hovered</w:t>
+      </w:r>
+      <w:proofErr w:type="gramEnd"/>
+      <w:r>
+        <w:rPr>
+          <w:rFonts w:cs="Segoe Print"/>
+        </w:rPr>
+        <w:t xml:space="preserve">. They do not need a patient variable since they will not interact with them. They will also not need a vector2 for the patient's location. They will each perform their own functions. I think I may re-write the </w:t>
+      </w:r>
+      <w:proofErr w:type="spellStart"/>
+      <w:r>
+        <w:rPr>
+          <w:rFonts w:cs="Segoe Print"/>
+        </w:rPr>
+        <w:t>Interactable</w:t>
+      </w:r>
+      <w:proofErr w:type="spellEnd"/>
+      <w:r>
+        <w:rPr>
+          <w:rFonts w:cs="Segoe Print"/>
+        </w:rPr>
+        <w:t xml:space="preserve"> Object Class, and the other few really quick because they are currently very small, and I would feel better renaming and repurposing them now, instead of possibly later.  New Names will be:</w:t>
+      </w:r>
+    </w:p>
+    <w:p>
+      <w:pPr>
+        <w:tabs>
+          <w:tab w:val="left" w:pos="360"/>
+          <w:tab w:val="left" w:pos="720"/>
+          <w:tab w:val="left" w:pos="1080"/>
+          <w:tab w:val="left" w:pos="1440"/>
+          <w:tab w:val="left" w:pos="1800"/>
+          <w:tab w:val="left" w:pos="2160"/>
+          <w:tab w:val="left" w:pos="2520"/>
+          <w:tab w:val="left" w:pos="2880"/>
+          <w:tab w:val="left" w:pos="3240"/>
+          <w:tab w:val="left" w:pos="3600"/>
+          <w:tab w:val="left" w:pos="3960"/>
+          <w:tab w:val="left" w:pos="4320"/>
+          <w:tab w:val="left" w:pos="4680"/>
+          <w:tab w:val="left" w:pos="5040"/>
+          <w:tab w:val="left" w:pos="5400"/>
+          <w:tab w:val="left" w:pos="5760"/>
+          <w:tab w:val="left" w:pos="6120"/>
+          <w:tab w:val="left" w:pos="6480"/>
+          <w:tab w:val="left" w:pos="6840"/>
+          <w:tab w:val="left" w:pos="7200"/>
+          <w:tab w:val="left" w:pos="7560"/>
+          <w:tab w:val="left" w:pos="7920"/>
+          <w:tab w:val="left" w:pos="8280"/>
+          <w:tab w:val="left" w:pos="8640"/>
+          <w:tab w:val="left" w:pos="9000"/>
+          <w:tab w:val="left" w:pos="9360"/>
+          <w:tab w:val="left" w:pos="9720"/>
+          <w:tab w:val="left" w:pos="10080"/>
+          <w:tab w:val="left" w:pos="10440"/>
+          <w:tab w:val="left" w:pos="10800"/>
+          <w:tab w:val="left" w:pos="11160"/>
+          <w:tab w:val="left" w:pos="11520"/>
+        </w:tabs>
+        <w:autoSpaceDE w:val="0"/>
+        <w:autoSpaceDN w:val="0"/>
+        <w:adjustRightInd w:val="0"/>
+        <w:spacing w:after="0" w:line="240" w:lineRule="auto"/>
+        <w:rPr>
+          <w:rFonts w:cs="Segoe Print"/>
+        </w:rPr>
+      </w:pPr>
+    </w:p>
+    <w:p>
+      <w:pPr>
+        <w:tabs>
+          <w:tab w:val="left" w:pos="360"/>
+          <w:tab w:val="left" w:pos="720"/>
+          <w:tab w:val="left" w:pos="1080"/>
+          <w:tab w:val="left" w:pos="1440"/>
+          <w:tab w:val="left" w:pos="1800"/>
+          <w:tab w:val="left" w:pos="2160"/>
+          <w:tab w:val="left" w:pos="2520"/>
+          <w:tab w:val="left" w:pos="2880"/>
+          <w:tab w:val="left" w:pos="3240"/>
+          <w:tab w:val="left" w:pos="3600"/>
+          <w:tab w:val="left" w:pos="3960"/>
+          <w:tab w:val="left" w:pos="4320"/>
+          <w:tab w:val="left" w:pos="4680"/>
+          <w:tab w:val="left" w:pos="5040"/>
+          <w:tab w:val="left" w:pos="5400"/>
+          <w:tab w:val="left" w:pos="5760"/>
+          <w:tab w:val="left" w:pos="6120"/>
+          <w:tab w:val="left" w:pos="6480"/>
+          <w:tab w:val="left" w:pos="6840"/>
+          <w:tab w:val="left" w:pos="7200"/>
+          <w:tab w:val="left" w:pos="7560"/>
+          <w:tab w:val="left" w:pos="7920"/>
+          <w:tab w:val="left" w:pos="8280"/>
+          <w:tab w:val="left" w:pos="8640"/>
+          <w:tab w:val="left" w:pos="9000"/>
+          <w:tab w:val="left" w:pos="9360"/>
+          <w:tab w:val="left" w:pos="9720"/>
+          <w:tab w:val="left" w:pos="10080"/>
+          <w:tab w:val="left" w:pos="10440"/>
+          <w:tab w:val="left" w:pos="10800"/>
+          <w:tab w:val="left" w:pos="11160"/>
+          <w:tab w:val="left" w:pos="11520"/>
+        </w:tabs>
+        <w:autoSpaceDE w:val="0"/>
+        <w:autoSpaceDN w:val="0"/>
+        <w:adjustRightInd w:val="0"/>
+        <w:spacing w:after="0" w:line="240" w:lineRule="auto"/>
+        <w:rPr>
+          <w:rFonts w:cs="Segoe Print"/>
+        </w:rPr>
+      </w:pPr>
+      <w:proofErr w:type="spellStart"/>
+      <w:r>
+        <w:rPr>
+          <w:rFonts w:cs="Segoe Print"/>
+        </w:rPr>
+        <w:t>OfficeObject</w:t>
+      </w:r>
+      <w:proofErr w:type="spellEnd"/>
+      <w:r>
+        <w:rPr>
+          <w:rFonts w:cs="Segoe Print"/>
+        </w:rPr>
+        <w:t xml:space="preserve"> </w:t>
+      </w:r>
+      <w:r>
+        <w:rPr>
+          <w:rFonts w:cs="Segoe Print"/>
+        </w:rPr>
+        <w:t xml:space="preserve">- Objects around the office. This will encapsulate everything. </w:t>
+      </w:r>
+    </w:p>
+    <w:p>
+      <w:pPr>
+        <w:tabs>
+          <w:tab w:val="left" w:pos="360"/>
+          <w:tab w:val="left" w:pos="720"/>
+          <w:tab w:val="left" w:pos="1080"/>
+          <w:tab w:val="left" w:pos="1440"/>
+          <w:tab w:val="left" w:pos="1800"/>
+          <w:tab w:val="left" w:pos="2160"/>
+          <w:tab w:val="left" w:pos="2520"/>
+          <w:tab w:val="left" w:pos="2880"/>
+          <w:tab w:val="left" w:pos="3240"/>
+          <w:tab w:val="left" w:pos="3600"/>
+          <w:tab w:val="left" w:pos="3960"/>
+          <w:tab w:val="left" w:pos="4320"/>
+          <w:tab w:val="left" w:pos="4680"/>
+          <w:tab w:val="left" w:pos="5040"/>
+          <w:tab w:val="left" w:pos="5400"/>
+          <w:tab w:val="left" w:pos="5760"/>
+          <w:tab w:val="left" w:pos="6120"/>
+          <w:tab w:val="left" w:pos="6480"/>
+          <w:tab w:val="left" w:pos="6840"/>
+          <w:tab w:val="left" w:pos="7200"/>
+          <w:tab w:val="left" w:pos="7560"/>
+          <w:tab w:val="left" w:pos="7920"/>
+          <w:tab w:val="left" w:pos="8280"/>
+          <w:tab w:val="left" w:pos="8640"/>
+          <w:tab w:val="left" w:pos="9000"/>
+          <w:tab w:val="left" w:pos="9360"/>
+          <w:tab w:val="left" w:pos="9720"/>
+          <w:tab w:val="left" w:pos="10080"/>
+          <w:tab w:val="left" w:pos="10440"/>
+          <w:tab w:val="left" w:pos="10800"/>
+          <w:tab w:val="left" w:pos="11160"/>
+          <w:tab w:val="left" w:pos="11520"/>
+        </w:tabs>
+        <w:autoSpaceDE w:val="0"/>
+        <w:autoSpaceDN w:val="0"/>
+        <w:adjustRightInd w:val="0"/>
+        <w:spacing w:after="0" w:line="240" w:lineRule="auto"/>
+        <w:rPr>
+          <w:rFonts w:cs="Segoe Print"/>
+        </w:rPr>
+      </w:pPr>
+      <w:r>
+        <w:rPr>
+          <w:rFonts w:cs="Segoe Print"/>
+        </w:rPr>
+        <w:tab/>
+        <w:t>- Access to the manager</w:t>
+      </w:r>
+    </w:p>
+    <w:p>
+      <w:pPr>
+        <w:tabs>
+          <w:tab w:val="left" w:pos="360"/>
+          <w:tab w:val="left" w:pos="720"/>
+          <w:tab w:val="left" w:pos="1080"/>
+          <w:tab w:val="left" w:pos="1440"/>
+          <w:tab w:val="left" w:pos="1800"/>
+          <w:tab w:val="left" w:pos="2160"/>
+          <w:tab w:val="left" w:pos="2520"/>
+          <w:tab w:val="left" w:pos="2880"/>
+          <w:tab w:val="left" w:pos="3240"/>
+          <w:tab w:val="left" w:pos="3600"/>
+          <w:tab w:val="left" w:pos="3960"/>
+          <w:tab w:val="left" w:pos="4320"/>
+          <w:tab w:val="left" w:pos="4680"/>
+          <w:tab w:val="left" w:pos="5040"/>
+          <w:tab w:val="left" w:pos="5400"/>
+          <w:tab w:val="left" w:pos="5760"/>
+          <w:tab w:val="left" w:pos="6120"/>
+          <w:tab w:val="left" w:pos="6480"/>
+          <w:tab w:val="left" w:pos="6840"/>
+          <w:tab w:val="left" w:pos="7200"/>
+          <w:tab w:val="left" w:pos="7560"/>
+          <w:tab w:val="left" w:pos="7920"/>
+          <w:tab w:val="left" w:pos="8280"/>
+          <w:tab w:val="left" w:pos="8640"/>
+          <w:tab w:val="left" w:pos="9000"/>
+          <w:tab w:val="left" w:pos="9360"/>
+          <w:tab w:val="left" w:pos="9720"/>
+          <w:tab w:val="left" w:pos="10080"/>
+          <w:tab w:val="left" w:pos="10440"/>
+          <w:tab w:val="left" w:pos="10800"/>
+          <w:tab w:val="left" w:pos="11160"/>
+          <w:tab w:val="left" w:pos="11520"/>
+        </w:tabs>
+        <w:autoSpaceDE w:val="0"/>
+        <w:autoSpaceDN w:val="0"/>
+        <w:adjustRightInd w:val="0"/>
+        <w:spacing w:after="0" w:line="240" w:lineRule="auto"/>
+        <w:rPr>
+          <w:rFonts w:cs="Segoe Print"/>
+        </w:rPr>
+      </w:pPr>
+      <w:r>
+        <w:rPr>
+          <w:rFonts w:cs="Segoe Print"/>
+        </w:rPr>
+        <w:tab/>
+        <w:t>- Location for the nurse to stand</w:t>
+      </w:r>
+    </w:p>
+    <w:p>
+      <w:pPr>
+        <w:tabs>
+          <w:tab w:val="left" w:pos="360"/>
+          <w:tab w:val="left" w:pos="720"/>
+          <w:tab w:val="left" w:pos="1080"/>
+          <w:tab w:val="left" w:pos="1440"/>
+          <w:tab w:val="left" w:pos="1800"/>
+          <w:tab w:val="left" w:pos="2160"/>
+          <w:tab w:val="left" w:pos="2520"/>
+          <w:tab w:val="left" w:pos="2880"/>
+          <w:tab w:val="left" w:pos="3240"/>
+          <w:tab w:val="left" w:pos="3600"/>
+          <w:tab w:val="left" w:pos="3960"/>
+          <w:tab w:val="left" w:pos="4320"/>
+          <w:tab w:val="left" w:pos="4680"/>
+          <w:tab w:val="left" w:pos="5040"/>
+          <w:tab w:val="left" w:pos="5400"/>
+          <w:tab w:val="left" w:pos="5760"/>
+          <w:tab w:val="left" w:pos="6120"/>
+          <w:tab w:val="left" w:pos="6480"/>
+          <w:tab w:val="left" w:pos="6840"/>
+          <w:tab w:val="left" w:pos="7200"/>
+          <w:tab w:val="left" w:pos="7560"/>
+          <w:tab w:val="left" w:pos="7920"/>
+          <w:tab w:val="left" w:pos="8280"/>
+          <w:tab w:val="left" w:pos="8640"/>
+          <w:tab w:val="left" w:pos="9000"/>
+          <w:tab w:val="left" w:pos="9360"/>
+          <w:tab w:val="left" w:pos="9720"/>
+          <w:tab w:val="left" w:pos="10080"/>
+          <w:tab w:val="left" w:pos="10440"/>
+          <w:tab w:val="left" w:pos="10800"/>
+          <w:tab w:val="left" w:pos="11160"/>
+          <w:tab w:val="left" w:pos="11520"/>
+        </w:tabs>
+        <w:autoSpaceDE w:val="0"/>
+        <w:autoSpaceDN w:val="0"/>
+        <w:adjustRightInd w:val="0"/>
+        <w:spacing w:after="0" w:line="240" w:lineRule="auto"/>
+        <w:rPr>
+          <w:rFonts w:cs="Segoe Print"/>
+        </w:rPr>
+      </w:pPr>
+      <w:r>
+        <w:rPr>
+          <w:rFonts w:cs="Segoe Print"/>
+        </w:rPr>
+        <w:tab/>
+        <w:t>- Access the object's animator</w:t>
+      </w:r>
+    </w:p>
+    <w:p>
+      <w:pPr>
+        <w:tabs>
+          <w:tab w:val="left" w:pos="360"/>
+          <w:tab w:val="left" w:pos="720"/>
+          <w:tab w:val="left" w:pos="1080"/>
+          <w:tab w:val="left" w:pos="1440"/>
+          <w:tab w:val="left" w:pos="1800"/>
+          <w:tab w:val="left" w:pos="2160"/>
+          <w:tab w:val="left" w:pos="2520"/>
+          <w:tab w:val="left" w:pos="2880"/>
+          <w:tab w:val="left" w:pos="3240"/>
+          <w:tab w:val="left" w:pos="3600"/>
+          <w:tab w:val="left" w:pos="3960"/>
+          <w:tab w:val="left" w:pos="4320"/>
+          <w:tab w:val="left" w:pos="4680"/>
+          <w:tab w:val="left" w:pos="5040"/>
+          <w:tab w:val="left" w:pos="5400"/>
+          <w:tab w:val="left" w:pos="5760"/>
+          <w:tab w:val="left" w:pos="6120"/>
+          <w:tab w:val="left" w:pos="6480"/>
+          <w:tab w:val="left" w:pos="6840"/>
+          <w:tab w:val="left" w:pos="7200"/>
+          <w:tab w:val="left" w:pos="7560"/>
+          <w:tab w:val="left" w:pos="7920"/>
+          <w:tab w:val="left" w:pos="8280"/>
+          <w:tab w:val="left" w:pos="8640"/>
+          <w:tab w:val="left" w:pos="9000"/>
+          <w:tab w:val="left" w:pos="9360"/>
+          <w:tab w:val="left" w:pos="9720"/>
+          <w:tab w:val="left" w:pos="10080"/>
+          <w:tab w:val="left" w:pos="10440"/>
+          <w:tab w:val="left" w:pos="10800"/>
+          <w:tab w:val="left" w:pos="11160"/>
+          <w:tab w:val="left" w:pos="11520"/>
+        </w:tabs>
+        <w:autoSpaceDE w:val="0"/>
+        <w:autoSpaceDN w:val="0"/>
+        <w:adjustRightInd w:val="0"/>
+        <w:spacing w:after="0" w:line="240" w:lineRule="auto"/>
+        <w:rPr>
+          <w:rFonts w:cs="Segoe Print"/>
+        </w:rPr>
+      </w:pPr>
+      <w:r>
+        <w:rPr>
+          <w:rFonts w:cs="Segoe Print"/>
+        </w:rPr>
+        <w:tab/>
+        <w:t xml:space="preserve">- State Controller/manager for animations and actions, Individual classes should be able to set their state. So the object's script should determine if the object is idle or ready. </w:t>
+      </w:r>
+    </w:p>
+    <w:p>
+      <w:pPr>
+        <w:tabs>
+          <w:tab w:val="left" w:pos="360"/>
+          <w:tab w:val="left" w:pos="720"/>
+          <w:tab w:val="left" w:pos="1080"/>
+          <w:tab w:val="left" w:pos="1440"/>
+          <w:tab w:val="left" w:pos="1800"/>
+          <w:tab w:val="left" w:pos="2160"/>
+          <w:tab w:val="left" w:pos="2520"/>
+          <w:tab w:val="left" w:pos="2880"/>
+          <w:tab w:val="left" w:pos="3240"/>
+          <w:tab w:val="left" w:pos="3600"/>
+          <w:tab w:val="left" w:pos="3960"/>
+          <w:tab w:val="left" w:pos="4320"/>
+          <w:tab w:val="left" w:pos="4680"/>
+          <w:tab w:val="left" w:pos="5040"/>
+          <w:tab w:val="left" w:pos="5400"/>
+          <w:tab w:val="left" w:pos="5760"/>
+          <w:tab w:val="left" w:pos="6120"/>
+          <w:tab w:val="left" w:pos="6480"/>
+          <w:tab w:val="left" w:pos="6840"/>
+          <w:tab w:val="left" w:pos="7200"/>
+          <w:tab w:val="left" w:pos="7560"/>
+          <w:tab w:val="left" w:pos="7920"/>
+          <w:tab w:val="left" w:pos="8280"/>
+          <w:tab w:val="left" w:pos="8640"/>
+          <w:tab w:val="left" w:pos="9000"/>
+          <w:tab w:val="left" w:pos="9360"/>
+          <w:tab w:val="left" w:pos="9720"/>
+          <w:tab w:val="left" w:pos="10080"/>
+          <w:tab w:val="left" w:pos="10440"/>
+          <w:tab w:val="left" w:pos="10800"/>
+          <w:tab w:val="left" w:pos="11160"/>
+          <w:tab w:val="left" w:pos="11520"/>
+        </w:tabs>
+        <w:autoSpaceDE w:val="0"/>
+        <w:autoSpaceDN w:val="0"/>
+        <w:adjustRightInd w:val="0"/>
+        <w:spacing w:after="0" w:line="240" w:lineRule="auto"/>
+        <w:rPr>
+          <w:rFonts w:cs="Segoe Print"/>
+        </w:rPr>
+      </w:pPr>
+      <w:r>
+        <w:rPr>
+          <w:rFonts w:cs="Segoe Print"/>
+        </w:rPr>
+        <w:t xml:space="preserve">*Going to stop using Active, and start saying Ready. Also, I started saying Exam Room instead of Patient Room. </w:t>
+      </w:r>
+    </w:p>
+    <w:p>
+      <w:pPr>
+        <w:tabs>
+          <w:tab w:val="left" w:pos="360"/>
+          <w:tab w:val="left" w:pos="720"/>
+          <w:tab w:val="left" w:pos="1080"/>
+          <w:tab w:val="left" w:pos="1440"/>
+          <w:tab w:val="left" w:pos="1800"/>
+          <w:tab w:val="left" w:pos="2160"/>
+          <w:tab w:val="left" w:pos="2520"/>
+          <w:tab w:val="left" w:pos="2880"/>
+          <w:tab w:val="left" w:pos="3240"/>
+          <w:tab w:val="left" w:pos="3600"/>
+          <w:tab w:val="left" w:pos="3960"/>
+          <w:tab w:val="left" w:pos="4320"/>
+          <w:tab w:val="left" w:pos="4680"/>
+          <w:tab w:val="left" w:pos="5040"/>
+          <w:tab w:val="left" w:pos="5400"/>
+          <w:tab w:val="left" w:pos="5760"/>
+          <w:tab w:val="left" w:pos="6120"/>
+          <w:tab w:val="left" w:pos="6480"/>
+          <w:tab w:val="left" w:pos="6840"/>
+          <w:tab w:val="left" w:pos="7200"/>
+          <w:tab w:val="left" w:pos="7560"/>
+          <w:tab w:val="left" w:pos="7920"/>
+          <w:tab w:val="left" w:pos="8280"/>
+          <w:tab w:val="left" w:pos="8640"/>
+          <w:tab w:val="left" w:pos="9000"/>
+          <w:tab w:val="left" w:pos="9360"/>
+          <w:tab w:val="left" w:pos="9720"/>
+          <w:tab w:val="left" w:pos="10080"/>
+          <w:tab w:val="left" w:pos="10440"/>
+          <w:tab w:val="left" w:pos="10800"/>
+          <w:tab w:val="left" w:pos="11160"/>
+          <w:tab w:val="left" w:pos="11520"/>
+        </w:tabs>
+        <w:autoSpaceDE w:val="0"/>
+        <w:autoSpaceDN w:val="0"/>
+        <w:adjustRightInd w:val="0"/>
+        <w:spacing w:after="0" w:line="240" w:lineRule="auto"/>
+        <w:rPr>
+          <w:rFonts w:cs="Segoe Print"/>
+        </w:rPr>
+      </w:pPr>
+      <w:r>
+        <w:rPr>
+          <w:rFonts w:cs="Segoe Print"/>
+        </w:rPr>
+        <w:tab/>
+        <w:t xml:space="preserve">- </w:t>
+      </w:r>
+      <w:proofErr w:type="spellStart"/>
+      <w:r>
+        <w:rPr>
+          <w:rFonts w:cs="Segoe Print"/>
+        </w:rPr>
+        <w:t>OnMouseOver</w:t>
+      </w:r>
+      <w:proofErr w:type="spellEnd"/>
+      <w:r>
+        <w:rPr>
+          <w:rFonts w:cs="Segoe Print"/>
+        </w:rPr>
+        <w:t xml:space="preserve"> / Exit, since each of the objects will have these, it would be better if handled from inside.</w:t>
+      </w:r>
+    </w:p>
+    <w:p>
+      <w:pPr>
+        <w:tabs>
+          <w:tab w:val="left" w:pos="360"/>
+          <w:tab w:val="left" w:pos="720"/>
+          <w:tab w:val="left" w:pos="1080"/>
+          <w:tab w:val="left" w:pos="1440"/>
+          <w:tab w:val="left" w:pos="1800"/>
+          <w:tab w:val="left" w:pos="2160"/>
+          <w:tab w:val="left" w:pos="2520"/>
+          <w:tab w:val="left" w:pos="2880"/>
+          <w:tab w:val="left" w:pos="3240"/>
+          <w:tab w:val="left" w:pos="3600"/>
+          <w:tab w:val="left" w:pos="3960"/>
+          <w:tab w:val="left" w:pos="4320"/>
+          <w:tab w:val="left" w:pos="4680"/>
+          <w:tab w:val="left" w:pos="5040"/>
+          <w:tab w:val="left" w:pos="5400"/>
+          <w:tab w:val="left" w:pos="5760"/>
+          <w:tab w:val="left" w:pos="6120"/>
+          <w:tab w:val="left" w:pos="6480"/>
+          <w:tab w:val="left" w:pos="6840"/>
+          <w:tab w:val="left" w:pos="7200"/>
+          <w:tab w:val="left" w:pos="7560"/>
+          <w:tab w:val="left" w:pos="7920"/>
+          <w:tab w:val="left" w:pos="8280"/>
+          <w:tab w:val="left" w:pos="8640"/>
+          <w:tab w:val="left" w:pos="9000"/>
+          <w:tab w:val="left" w:pos="9360"/>
+          <w:tab w:val="left" w:pos="9720"/>
+          <w:tab w:val="left" w:pos="10080"/>
+          <w:tab w:val="left" w:pos="10440"/>
+          <w:tab w:val="left" w:pos="10800"/>
+          <w:tab w:val="left" w:pos="11160"/>
+          <w:tab w:val="left" w:pos="11520"/>
+        </w:tabs>
+        <w:autoSpaceDE w:val="0"/>
+        <w:autoSpaceDN w:val="0"/>
+        <w:adjustRightInd w:val="0"/>
+        <w:spacing w:after="0" w:line="240" w:lineRule="auto"/>
+        <w:rPr>
+          <w:rFonts w:cs="Segoe Print"/>
+        </w:rPr>
+      </w:pPr>
+    </w:p>
+    <w:p>
+      <w:pPr>
+        <w:tabs>
+          <w:tab w:val="left" w:pos="360"/>
+          <w:tab w:val="left" w:pos="720"/>
+          <w:tab w:val="left" w:pos="1080"/>
+          <w:tab w:val="left" w:pos="1440"/>
+          <w:tab w:val="left" w:pos="1800"/>
+          <w:tab w:val="left" w:pos="2160"/>
+          <w:tab w:val="left" w:pos="2520"/>
+          <w:tab w:val="left" w:pos="2880"/>
+          <w:tab w:val="left" w:pos="3240"/>
+          <w:tab w:val="left" w:pos="3600"/>
+          <w:tab w:val="left" w:pos="3960"/>
+          <w:tab w:val="left" w:pos="4320"/>
+          <w:tab w:val="left" w:pos="4680"/>
+          <w:tab w:val="left" w:pos="5040"/>
+          <w:tab w:val="left" w:pos="5400"/>
+          <w:tab w:val="left" w:pos="5760"/>
+          <w:tab w:val="left" w:pos="6120"/>
+          <w:tab w:val="left" w:pos="6480"/>
+          <w:tab w:val="left" w:pos="6840"/>
+          <w:tab w:val="left" w:pos="7200"/>
+          <w:tab w:val="left" w:pos="7560"/>
+          <w:tab w:val="left" w:pos="7920"/>
+          <w:tab w:val="left" w:pos="8280"/>
+          <w:tab w:val="left" w:pos="8640"/>
+          <w:tab w:val="left" w:pos="9000"/>
+          <w:tab w:val="left" w:pos="9360"/>
+          <w:tab w:val="left" w:pos="9720"/>
+          <w:tab w:val="left" w:pos="10080"/>
+          <w:tab w:val="left" w:pos="10440"/>
+          <w:tab w:val="left" w:pos="10800"/>
+          <w:tab w:val="left" w:pos="11160"/>
+          <w:tab w:val="left" w:pos="11520"/>
+        </w:tabs>
+        <w:autoSpaceDE w:val="0"/>
+        <w:autoSpaceDN w:val="0"/>
+        <w:adjustRightInd w:val="0"/>
+        <w:spacing w:after="0" w:line="240" w:lineRule="auto"/>
+        <w:rPr>
+          <w:rFonts w:cs="Segoe Print"/>
+        </w:rPr>
+      </w:pPr>
+      <w:r>
+        <w:rPr>
+          <w:rFonts w:cs="Segoe Print"/>
+        </w:rPr>
+        <w:t>Patient Objects</w:t>
+      </w:r>
+    </w:p>
+    <w:p>
+      <w:pPr>
+        <w:tabs>
+          <w:tab w:val="left" w:pos="360"/>
+          <w:tab w:val="left" w:pos="720"/>
+          <w:tab w:val="left" w:pos="1080"/>
+          <w:tab w:val="left" w:pos="1440"/>
+          <w:tab w:val="left" w:pos="1800"/>
+          <w:tab w:val="left" w:pos="2160"/>
+          <w:tab w:val="left" w:pos="2520"/>
+          <w:tab w:val="left" w:pos="2880"/>
+          <w:tab w:val="left" w:pos="3240"/>
+          <w:tab w:val="left" w:pos="3600"/>
+          <w:tab w:val="left" w:pos="3960"/>
+          <w:tab w:val="left" w:pos="4320"/>
+          <w:tab w:val="left" w:pos="4680"/>
+          <w:tab w:val="left" w:pos="5040"/>
+          <w:tab w:val="left" w:pos="5400"/>
+          <w:tab w:val="left" w:pos="5760"/>
+          <w:tab w:val="left" w:pos="6120"/>
+          <w:tab w:val="left" w:pos="6480"/>
+          <w:tab w:val="left" w:pos="6840"/>
+          <w:tab w:val="left" w:pos="7200"/>
+          <w:tab w:val="left" w:pos="7560"/>
+          <w:tab w:val="left" w:pos="7920"/>
+          <w:tab w:val="left" w:pos="8280"/>
+          <w:tab w:val="left" w:pos="8640"/>
+          <w:tab w:val="left" w:pos="9000"/>
+          <w:tab w:val="left" w:pos="9360"/>
+          <w:tab w:val="left" w:pos="9720"/>
+          <w:tab w:val="left" w:pos="10080"/>
+          <w:tab w:val="left" w:pos="10440"/>
+          <w:tab w:val="left" w:pos="10800"/>
+          <w:tab w:val="left" w:pos="11160"/>
+          <w:tab w:val="left" w:pos="11520"/>
+        </w:tabs>
+        <w:autoSpaceDE w:val="0"/>
+        <w:autoSpaceDN w:val="0"/>
+        <w:adjustRightInd w:val="0"/>
+        <w:spacing w:after="0" w:line="240" w:lineRule="auto"/>
+        <w:rPr>
+          <w:rFonts w:cs="Segoe Print"/>
+        </w:rPr>
+      </w:pPr>
+      <w:r>
+        <w:rPr>
+          <w:rFonts w:cs="Segoe Print"/>
+        </w:rPr>
+        <w:tab/>
+        <w:t xml:space="preserve">- Child of </w:t>
+      </w:r>
+      <w:proofErr w:type="spellStart"/>
+      <w:r>
+        <w:rPr>
+          <w:rFonts w:cs="Segoe Print"/>
+        </w:rPr>
+        <w:t>Office</w:t>
+      </w:r>
+      <w:r>
+        <w:rPr>
+          <w:rFonts w:cs="Segoe Print"/>
+        </w:rPr>
+        <w:t>Object</w:t>
+      </w:r>
+      <w:proofErr w:type="spellEnd"/>
+    </w:p>
+    <w:p>
+      <w:pPr>
+        <w:tabs>
+          <w:tab w:val="left" w:pos="360"/>
+          <w:tab w:val="left" w:pos="720"/>
+          <w:tab w:val="left" w:pos="1080"/>
+          <w:tab w:val="left" w:pos="1440"/>
+          <w:tab w:val="left" w:pos="1800"/>
+          <w:tab w:val="left" w:pos="2160"/>
+          <w:tab w:val="left" w:pos="2520"/>
+          <w:tab w:val="left" w:pos="2880"/>
+          <w:tab w:val="left" w:pos="3240"/>
+          <w:tab w:val="left" w:pos="3600"/>
+          <w:tab w:val="left" w:pos="3960"/>
+          <w:tab w:val="left" w:pos="4320"/>
+          <w:tab w:val="left" w:pos="4680"/>
+          <w:tab w:val="left" w:pos="5040"/>
+          <w:tab w:val="left" w:pos="5400"/>
+          <w:tab w:val="left" w:pos="5760"/>
+          <w:tab w:val="left" w:pos="6120"/>
+          <w:tab w:val="left" w:pos="6480"/>
+          <w:tab w:val="left" w:pos="6840"/>
+          <w:tab w:val="left" w:pos="7200"/>
+          <w:tab w:val="left" w:pos="7560"/>
+          <w:tab w:val="left" w:pos="7920"/>
+          <w:tab w:val="left" w:pos="8280"/>
+          <w:tab w:val="left" w:pos="8640"/>
+          <w:tab w:val="left" w:pos="9000"/>
+          <w:tab w:val="left" w:pos="9360"/>
+          <w:tab w:val="left" w:pos="9720"/>
+          <w:tab w:val="left" w:pos="10080"/>
+          <w:tab w:val="left" w:pos="10440"/>
+          <w:tab w:val="left" w:pos="10800"/>
+          <w:tab w:val="left" w:pos="11160"/>
+          <w:tab w:val="left" w:pos="11520"/>
+        </w:tabs>
+        <w:autoSpaceDE w:val="0"/>
+        <w:autoSpaceDN w:val="0"/>
+        <w:adjustRightInd w:val="0"/>
+        <w:spacing w:after="0" w:line="240" w:lineRule="auto"/>
+        <w:rPr>
+          <w:rFonts w:cs="Segoe Print"/>
+        </w:rPr>
+      </w:pPr>
+      <w:r>
+        <w:rPr>
+          <w:rFonts w:cs="Segoe Print"/>
+        </w:rPr>
+        <w:tab/>
+        <w:t>- Location for patient to stand/sit</w:t>
+      </w:r>
+    </w:p>
+    <w:p>
+      <w:pPr>
+        <w:tabs>
+          <w:tab w:val="left" w:pos="360"/>
+          <w:tab w:val="left" w:pos="720"/>
+          <w:tab w:val="left" w:pos="1080"/>
+          <w:tab w:val="left" w:pos="1440"/>
+          <w:tab w:val="left" w:pos="1800"/>
+          <w:tab w:val="left" w:pos="2160"/>
+          <w:tab w:val="left" w:pos="2520"/>
+          <w:tab w:val="left" w:pos="2880"/>
+          <w:tab w:val="left" w:pos="3240"/>
+          <w:tab w:val="left" w:pos="3600"/>
+          <w:tab w:val="left" w:pos="3960"/>
+          <w:tab w:val="left" w:pos="4320"/>
+          <w:tab w:val="left" w:pos="4680"/>
+          <w:tab w:val="left" w:pos="5040"/>
+          <w:tab w:val="left" w:pos="5400"/>
+          <w:tab w:val="left" w:pos="5760"/>
+          <w:tab w:val="left" w:pos="6120"/>
+          <w:tab w:val="left" w:pos="6480"/>
+          <w:tab w:val="left" w:pos="6840"/>
+          <w:tab w:val="left" w:pos="7200"/>
+          <w:tab w:val="left" w:pos="7560"/>
+          <w:tab w:val="left" w:pos="7920"/>
+          <w:tab w:val="left" w:pos="8280"/>
+          <w:tab w:val="left" w:pos="8640"/>
+          <w:tab w:val="left" w:pos="9000"/>
+          <w:tab w:val="left" w:pos="9360"/>
+          <w:tab w:val="left" w:pos="9720"/>
+          <w:tab w:val="left" w:pos="10080"/>
+          <w:tab w:val="left" w:pos="10440"/>
+          <w:tab w:val="left" w:pos="10800"/>
+          <w:tab w:val="left" w:pos="11160"/>
+          <w:tab w:val="left" w:pos="11520"/>
+        </w:tabs>
+        <w:autoSpaceDE w:val="0"/>
+        <w:autoSpaceDN w:val="0"/>
+        <w:adjustRightInd w:val="0"/>
+        <w:spacing w:after="0" w:line="240" w:lineRule="auto"/>
+        <w:rPr>
+          <w:rFonts w:cs="Segoe Print"/>
+        </w:rPr>
+      </w:pPr>
+      <w:r>
+        <w:rPr>
+          <w:rFonts w:cs="Segoe Print"/>
+        </w:rPr>
+        <w:tab/>
+        <w:t>- Return location for patient to stand/sit</w:t>
+      </w:r>
+    </w:p>
+    <w:p>
+      <w:pPr>
+        <w:tabs>
+          <w:tab w:val="left" w:pos="360"/>
+          <w:tab w:val="left" w:pos="720"/>
+          <w:tab w:val="left" w:pos="1080"/>
+          <w:tab w:val="left" w:pos="1440"/>
+          <w:tab w:val="left" w:pos="1800"/>
+          <w:tab w:val="left" w:pos="2160"/>
+          <w:tab w:val="left" w:pos="2520"/>
+          <w:tab w:val="left" w:pos="2880"/>
+          <w:tab w:val="left" w:pos="3240"/>
+          <w:tab w:val="left" w:pos="3600"/>
+          <w:tab w:val="left" w:pos="3960"/>
+          <w:tab w:val="left" w:pos="4320"/>
+          <w:tab w:val="left" w:pos="4680"/>
+          <w:tab w:val="left" w:pos="5040"/>
+          <w:tab w:val="left" w:pos="5400"/>
+          <w:tab w:val="left" w:pos="5760"/>
+          <w:tab w:val="left" w:pos="6120"/>
+          <w:tab w:val="left" w:pos="6480"/>
+          <w:tab w:val="left" w:pos="6840"/>
+          <w:tab w:val="left" w:pos="7200"/>
+          <w:tab w:val="left" w:pos="7560"/>
+          <w:tab w:val="left" w:pos="7920"/>
+          <w:tab w:val="left" w:pos="8280"/>
+          <w:tab w:val="left" w:pos="8640"/>
+          <w:tab w:val="left" w:pos="9000"/>
+          <w:tab w:val="left" w:pos="9360"/>
+          <w:tab w:val="left" w:pos="9720"/>
+          <w:tab w:val="left" w:pos="10080"/>
+          <w:tab w:val="left" w:pos="10440"/>
+          <w:tab w:val="left" w:pos="10800"/>
+          <w:tab w:val="left" w:pos="11160"/>
+          <w:tab w:val="left" w:pos="11520"/>
+        </w:tabs>
+        <w:autoSpaceDE w:val="0"/>
+        <w:autoSpaceDN w:val="0"/>
+        <w:adjustRightInd w:val="0"/>
+        <w:spacing w:after="0" w:line="240" w:lineRule="auto"/>
+        <w:rPr>
+          <w:rFonts w:cs="Segoe Print"/>
+        </w:rPr>
+      </w:pPr>
+      <w:r>
+        <w:rPr>
+          <w:rFonts w:cs="Segoe Print"/>
+        </w:rPr>
+        <w:tab/>
+        <w:t>- Patient variable for current patient.</w:t>
+      </w:r>
+    </w:p>
+    <w:p>
+      <w:pPr>
+        <w:tabs>
+          <w:tab w:val="left" w:pos="360"/>
+          <w:tab w:val="left" w:pos="720"/>
+          <w:tab w:val="left" w:pos="1080"/>
+          <w:tab w:val="left" w:pos="1440"/>
+          <w:tab w:val="left" w:pos="1800"/>
+          <w:tab w:val="left" w:pos="2160"/>
+          <w:tab w:val="left" w:pos="2520"/>
+          <w:tab w:val="left" w:pos="2880"/>
+          <w:tab w:val="left" w:pos="3240"/>
+          <w:tab w:val="left" w:pos="3600"/>
+          <w:tab w:val="left" w:pos="3960"/>
+          <w:tab w:val="left" w:pos="4320"/>
+          <w:tab w:val="left" w:pos="4680"/>
+          <w:tab w:val="left" w:pos="5040"/>
+          <w:tab w:val="left" w:pos="5400"/>
+          <w:tab w:val="left" w:pos="5760"/>
+          <w:tab w:val="left" w:pos="6120"/>
+          <w:tab w:val="left" w:pos="6480"/>
+          <w:tab w:val="left" w:pos="6840"/>
+          <w:tab w:val="left" w:pos="7200"/>
+          <w:tab w:val="left" w:pos="7560"/>
+          <w:tab w:val="left" w:pos="7920"/>
+          <w:tab w:val="left" w:pos="8280"/>
+          <w:tab w:val="left" w:pos="8640"/>
+          <w:tab w:val="left" w:pos="9000"/>
+          <w:tab w:val="left" w:pos="9360"/>
+          <w:tab w:val="left" w:pos="9720"/>
+          <w:tab w:val="left" w:pos="10080"/>
+          <w:tab w:val="left" w:pos="10440"/>
+          <w:tab w:val="left" w:pos="10800"/>
+          <w:tab w:val="left" w:pos="11160"/>
+          <w:tab w:val="left" w:pos="11520"/>
+        </w:tabs>
+        <w:autoSpaceDE w:val="0"/>
+        <w:autoSpaceDN w:val="0"/>
+        <w:adjustRightInd w:val="0"/>
+        <w:spacing w:after="0" w:line="240" w:lineRule="auto"/>
+        <w:rPr>
+          <w:rFonts w:cs="Segoe Print"/>
+        </w:rPr>
+      </w:pPr>
+      <w:r>
+        <w:rPr>
+          <w:rFonts w:cs="Segoe Print"/>
+        </w:rPr>
+        <w:lastRenderedPageBreak/>
+        <w:tab/>
+        <w:t>- Return the current patient</w:t>
+      </w:r>
+    </w:p>
+    <w:p>
+      <w:pPr>
+        <w:tabs>
+          <w:tab w:val="left" w:pos="360"/>
+          <w:tab w:val="left" w:pos="720"/>
+          <w:tab w:val="left" w:pos="1080"/>
+          <w:tab w:val="left" w:pos="1440"/>
+          <w:tab w:val="left" w:pos="1800"/>
+          <w:tab w:val="left" w:pos="2160"/>
+          <w:tab w:val="left" w:pos="2520"/>
+          <w:tab w:val="left" w:pos="2880"/>
+          <w:tab w:val="left" w:pos="3240"/>
+          <w:tab w:val="left" w:pos="3600"/>
+          <w:tab w:val="left" w:pos="3960"/>
+          <w:tab w:val="left" w:pos="4320"/>
+          <w:tab w:val="left" w:pos="4680"/>
+          <w:tab w:val="left" w:pos="5040"/>
+          <w:tab w:val="left" w:pos="5400"/>
+          <w:tab w:val="left" w:pos="5760"/>
+          <w:tab w:val="left" w:pos="6120"/>
+          <w:tab w:val="left" w:pos="6480"/>
+          <w:tab w:val="left" w:pos="6840"/>
+          <w:tab w:val="left" w:pos="7200"/>
+          <w:tab w:val="left" w:pos="7560"/>
+          <w:tab w:val="left" w:pos="7920"/>
+          <w:tab w:val="left" w:pos="8280"/>
+          <w:tab w:val="left" w:pos="8640"/>
+          <w:tab w:val="left" w:pos="9000"/>
+          <w:tab w:val="left" w:pos="9360"/>
+          <w:tab w:val="left" w:pos="9720"/>
+          <w:tab w:val="left" w:pos="10080"/>
+          <w:tab w:val="left" w:pos="10440"/>
+          <w:tab w:val="left" w:pos="10800"/>
+          <w:tab w:val="left" w:pos="11160"/>
+          <w:tab w:val="left" w:pos="11520"/>
+        </w:tabs>
+        <w:autoSpaceDE w:val="0"/>
+        <w:autoSpaceDN w:val="0"/>
+        <w:adjustRightInd w:val="0"/>
+        <w:spacing w:after="0" w:line="240" w:lineRule="auto"/>
+        <w:rPr>
+          <w:rFonts w:cs="Segoe Print"/>
+        </w:rPr>
+      </w:pPr>
+      <w:r>
+        <w:rPr>
+          <w:rFonts w:cs="Segoe Print"/>
+        </w:rPr>
+        <w:tab/>
+        <w:t>- Add/Remove the current patient</w:t>
+      </w:r>
+    </w:p>
+    <w:p>
+      <w:pPr>
+        <w:tabs>
+          <w:tab w:val="left" w:pos="360"/>
+          <w:tab w:val="left" w:pos="720"/>
+          <w:tab w:val="left" w:pos="1080"/>
+          <w:tab w:val="left" w:pos="1440"/>
+          <w:tab w:val="left" w:pos="1800"/>
+          <w:tab w:val="left" w:pos="2160"/>
+          <w:tab w:val="left" w:pos="2520"/>
+          <w:tab w:val="left" w:pos="2880"/>
+          <w:tab w:val="left" w:pos="3240"/>
+          <w:tab w:val="left" w:pos="3600"/>
+          <w:tab w:val="left" w:pos="3960"/>
+          <w:tab w:val="left" w:pos="4320"/>
+          <w:tab w:val="left" w:pos="4680"/>
+          <w:tab w:val="left" w:pos="5040"/>
+          <w:tab w:val="left" w:pos="5400"/>
+          <w:tab w:val="left" w:pos="5760"/>
+          <w:tab w:val="left" w:pos="6120"/>
+          <w:tab w:val="left" w:pos="6480"/>
+          <w:tab w:val="left" w:pos="6840"/>
+          <w:tab w:val="left" w:pos="7200"/>
+          <w:tab w:val="left" w:pos="7560"/>
+          <w:tab w:val="left" w:pos="7920"/>
+          <w:tab w:val="left" w:pos="8280"/>
+          <w:tab w:val="left" w:pos="8640"/>
+          <w:tab w:val="left" w:pos="9000"/>
+          <w:tab w:val="left" w:pos="9360"/>
+          <w:tab w:val="left" w:pos="9720"/>
+          <w:tab w:val="left" w:pos="10080"/>
+          <w:tab w:val="left" w:pos="10440"/>
+          <w:tab w:val="left" w:pos="10800"/>
+          <w:tab w:val="left" w:pos="11160"/>
+          <w:tab w:val="left" w:pos="11520"/>
+        </w:tabs>
+        <w:autoSpaceDE w:val="0"/>
+        <w:autoSpaceDN w:val="0"/>
+        <w:adjustRightInd w:val="0"/>
+        <w:spacing w:after="0" w:line="240" w:lineRule="auto"/>
+        <w:rPr>
+          <w:rFonts w:cs="Segoe Print"/>
+        </w:rPr>
+      </w:pPr>
+      <w:r>
+        <w:rPr>
+          <w:rFonts w:cs="Segoe Print"/>
+        </w:rPr>
+        <w:tab/>
+        <w:t xml:space="preserve">- Set the status of </w:t>
+      </w:r>
+      <w:proofErr w:type="gramStart"/>
+      <w:r>
+        <w:rPr>
+          <w:rFonts w:cs="Segoe Print"/>
+        </w:rPr>
+        <w:t>Idle</w:t>
+      </w:r>
+      <w:proofErr w:type="gramEnd"/>
+      <w:r>
+        <w:rPr>
+          <w:rFonts w:cs="Segoe Print"/>
+        </w:rPr>
+        <w:t xml:space="preserve"> or Ready based on current patient (</w:t>
+      </w:r>
+      <w:proofErr w:type="spellStart"/>
+      <w:r>
+        <w:rPr>
+          <w:rFonts w:cs="Segoe Print"/>
+        </w:rPr>
+        <w:t>O</w:t>
+      </w:r>
+      <w:r>
+        <w:rPr>
+          <w:rFonts w:cs="Segoe Print"/>
+        </w:rPr>
+        <w:t>fficeObject</w:t>
+      </w:r>
+      <w:proofErr w:type="spellEnd"/>
+      <w:r>
+        <w:rPr>
+          <w:rFonts w:cs="Segoe Print"/>
+        </w:rPr>
+        <w:t xml:space="preserve"> handles hover)</w:t>
+      </w:r>
+    </w:p>
+    <w:p>
+      <w:pPr>
+        <w:tabs>
+          <w:tab w:val="left" w:pos="360"/>
+          <w:tab w:val="left" w:pos="720"/>
+          <w:tab w:val="left" w:pos="1080"/>
+          <w:tab w:val="left" w:pos="1440"/>
+          <w:tab w:val="left" w:pos="1800"/>
+          <w:tab w:val="left" w:pos="2160"/>
+          <w:tab w:val="left" w:pos="2520"/>
+          <w:tab w:val="left" w:pos="2880"/>
+          <w:tab w:val="left" w:pos="3240"/>
+          <w:tab w:val="left" w:pos="3600"/>
+          <w:tab w:val="left" w:pos="3960"/>
+          <w:tab w:val="left" w:pos="4320"/>
+          <w:tab w:val="left" w:pos="4680"/>
+          <w:tab w:val="left" w:pos="5040"/>
+          <w:tab w:val="left" w:pos="5400"/>
+          <w:tab w:val="left" w:pos="5760"/>
+          <w:tab w:val="left" w:pos="6120"/>
+          <w:tab w:val="left" w:pos="6480"/>
+          <w:tab w:val="left" w:pos="6840"/>
+          <w:tab w:val="left" w:pos="7200"/>
+          <w:tab w:val="left" w:pos="7560"/>
+          <w:tab w:val="left" w:pos="7920"/>
+          <w:tab w:val="left" w:pos="8280"/>
+          <w:tab w:val="left" w:pos="8640"/>
+          <w:tab w:val="left" w:pos="9000"/>
+          <w:tab w:val="left" w:pos="9360"/>
+          <w:tab w:val="left" w:pos="9720"/>
+          <w:tab w:val="left" w:pos="10080"/>
+          <w:tab w:val="left" w:pos="10440"/>
+          <w:tab w:val="left" w:pos="10800"/>
+          <w:tab w:val="left" w:pos="11160"/>
+          <w:tab w:val="left" w:pos="11520"/>
+        </w:tabs>
+        <w:autoSpaceDE w:val="0"/>
+        <w:autoSpaceDN w:val="0"/>
+        <w:adjustRightInd w:val="0"/>
+        <w:spacing w:after="0" w:line="240" w:lineRule="auto"/>
+        <w:rPr>
+          <w:rFonts w:cs="Segoe Print"/>
+        </w:rPr>
+      </w:pPr>
+    </w:p>
+    <w:p>
+      <w:pPr>
+        <w:tabs>
+          <w:tab w:val="left" w:pos="360"/>
+          <w:tab w:val="left" w:pos="720"/>
+          <w:tab w:val="left" w:pos="1080"/>
+          <w:tab w:val="left" w:pos="1440"/>
+          <w:tab w:val="left" w:pos="1800"/>
+          <w:tab w:val="left" w:pos="2160"/>
+          <w:tab w:val="left" w:pos="2520"/>
+          <w:tab w:val="left" w:pos="2880"/>
+          <w:tab w:val="left" w:pos="3240"/>
+          <w:tab w:val="left" w:pos="3600"/>
+          <w:tab w:val="left" w:pos="3960"/>
+          <w:tab w:val="left" w:pos="4320"/>
+          <w:tab w:val="left" w:pos="4680"/>
+          <w:tab w:val="left" w:pos="5040"/>
+          <w:tab w:val="left" w:pos="5400"/>
+          <w:tab w:val="left" w:pos="5760"/>
+          <w:tab w:val="left" w:pos="6120"/>
+          <w:tab w:val="left" w:pos="6480"/>
+          <w:tab w:val="left" w:pos="6840"/>
+          <w:tab w:val="left" w:pos="7200"/>
+          <w:tab w:val="left" w:pos="7560"/>
+          <w:tab w:val="left" w:pos="7920"/>
+          <w:tab w:val="left" w:pos="8280"/>
+          <w:tab w:val="left" w:pos="8640"/>
+          <w:tab w:val="left" w:pos="9000"/>
+          <w:tab w:val="left" w:pos="9360"/>
+          <w:tab w:val="left" w:pos="9720"/>
+          <w:tab w:val="left" w:pos="10080"/>
+          <w:tab w:val="left" w:pos="10440"/>
+          <w:tab w:val="left" w:pos="10800"/>
+          <w:tab w:val="left" w:pos="11160"/>
+          <w:tab w:val="left" w:pos="11520"/>
+        </w:tabs>
+        <w:autoSpaceDE w:val="0"/>
+        <w:autoSpaceDN w:val="0"/>
+        <w:adjustRightInd w:val="0"/>
+        <w:spacing w:after="0" w:line="240" w:lineRule="auto"/>
+        <w:rPr>
+          <w:rFonts w:cs="Segoe Print"/>
+        </w:rPr>
+      </w:pPr>
+      <w:proofErr w:type="spellStart"/>
+      <w:r>
+        <w:rPr>
+          <w:rFonts w:cs="Segoe Print"/>
+        </w:rPr>
+        <w:t>WaitingChair</w:t>
+      </w:r>
+      <w:proofErr w:type="spellEnd"/>
+    </w:p>
+    <w:p>
+      <w:pPr>
+        <w:tabs>
+          <w:tab w:val="left" w:pos="360"/>
+          <w:tab w:val="left" w:pos="720"/>
+          <w:tab w:val="left" w:pos="1080"/>
+          <w:tab w:val="left" w:pos="1440"/>
+          <w:tab w:val="left" w:pos="1800"/>
+          <w:tab w:val="left" w:pos="2160"/>
+          <w:tab w:val="left" w:pos="2520"/>
+          <w:tab w:val="left" w:pos="2880"/>
+          <w:tab w:val="left" w:pos="3240"/>
+          <w:tab w:val="left" w:pos="3600"/>
+          <w:tab w:val="left" w:pos="3960"/>
+          <w:tab w:val="left" w:pos="4320"/>
+          <w:tab w:val="left" w:pos="4680"/>
+          <w:tab w:val="left" w:pos="5040"/>
+          <w:tab w:val="left" w:pos="5400"/>
+          <w:tab w:val="left" w:pos="5760"/>
+          <w:tab w:val="left" w:pos="6120"/>
+          <w:tab w:val="left" w:pos="6480"/>
+          <w:tab w:val="left" w:pos="6840"/>
+          <w:tab w:val="left" w:pos="7200"/>
+          <w:tab w:val="left" w:pos="7560"/>
+          <w:tab w:val="left" w:pos="7920"/>
+          <w:tab w:val="left" w:pos="8280"/>
+          <w:tab w:val="left" w:pos="8640"/>
+          <w:tab w:val="left" w:pos="9000"/>
+          <w:tab w:val="left" w:pos="9360"/>
+          <w:tab w:val="left" w:pos="9720"/>
+          <w:tab w:val="left" w:pos="10080"/>
+          <w:tab w:val="left" w:pos="10440"/>
+          <w:tab w:val="left" w:pos="10800"/>
+          <w:tab w:val="left" w:pos="11160"/>
+          <w:tab w:val="left" w:pos="11520"/>
+        </w:tabs>
+        <w:autoSpaceDE w:val="0"/>
+        <w:autoSpaceDN w:val="0"/>
+        <w:adjustRightInd w:val="0"/>
+        <w:spacing w:after="0" w:line="240" w:lineRule="auto"/>
+        <w:rPr>
+          <w:rFonts w:cs="Segoe Print"/>
+        </w:rPr>
+      </w:pPr>
+      <w:r>
+        <w:rPr>
+          <w:rFonts w:cs="Segoe Print"/>
+        </w:rPr>
+        <w:tab/>
+        <w:t xml:space="preserve">- Child of </w:t>
+      </w:r>
+      <w:proofErr w:type="spellStart"/>
+      <w:r>
+        <w:rPr>
+          <w:rFonts w:cs="Segoe Print"/>
+        </w:rPr>
+        <w:t>PatientObject</w:t>
+      </w:r>
+      <w:proofErr w:type="spellEnd"/>
+    </w:p>
+    <w:p>
+      <w:pPr>
+        <w:tabs>
+          <w:tab w:val="left" w:pos="360"/>
+          <w:tab w:val="left" w:pos="720"/>
+          <w:tab w:val="left" w:pos="1080"/>
+          <w:tab w:val="left" w:pos="1440"/>
+          <w:tab w:val="left" w:pos="1800"/>
+          <w:tab w:val="left" w:pos="2160"/>
+          <w:tab w:val="left" w:pos="2520"/>
+          <w:tab w:val="left" w:pos="2880"/>
+          <w:tab w:val="left" w:pos="3240"/>
+          <w:tab w:val="left" w:pos="3600"/>
+          <w:tab w:val="left" w:pos="3960"/>
+          <w:tab w:val="left" w:pos="4320"/>
+          <w:tab w:val="left" w:pos="4680"/>
+          <w:tab w:val="left" w:pos="5040"/>
+          <w:tab w:val="left" w:pos="5400"/>
+          <w:tab w:val="left" w:pos="5760"/>
+          <w:tab w:val="left" w:pos="6120"/>
+          <w:tab w:val="left" w:pos="6480"/>
+          <w:tab w:val="left" w:pos="6840"/>
+          <w:tab w:val="left" w:pos="7200"/>
+          <w:tab w:val="left" w:pos="7560"/>
+          <w:tab w:val="left" w:pos="7920"/>
+          <w:tab w:val="left" w:pos="8280"/>
+          <w:tab w:val="left" w:pos="8640"/>
+          <w:tab w:val="left" w:pos="9000"/>
+          <w:tab w:val="left" w:pos="9360"/>
+          <w:tab w:val="left" w:pos="9720"/>
+          <w:tab w:val="left" w:pos="10080"/>
+          <w:tab w:val="left" w:pos="10440"/>
+          <w:tab w:val="left" w:pos="10800"/>
+          <w:tab w:val="left" w:pos="11160"/>
+          <w:tab w:val="left" w:pos="11520"/>
+        </w:tabs>
+        <w:autoSpaceDE w:val="0"/>
+        <w:autoSpaceDN w:val="0"/>
+        <w:adjustRightInd w:val="0"/>
+        <w:spacing w:after="0" w:line="240" w:lineRule="auto"/>
+        <w:rPr>
+          <w:rFonts w:cs="Segoe Print"/>
+        </w:rPr>
+      </w:pPr>
+      <w:r>
+        <w:rPr>
+          <w:rFonts w:cs="Segoe Print"/>
+        </w:rPr>
+        <w:tab/>
+        <w:t>- Patient sit animation</w:t>
+      </w:r>
+    </w:p>
+    <w:p>
+      <w:pPr>
+        <w:tabs>
+          <w:tab w:val="left" w:pos="360"/>
+          <w:tab w:val="left" w:pos="720"/>
+          <w:tab w:val="left" w:pos="1080"/>
+          <w:tab w:val="left" w:pos="1440"/>
+          <w:tab w:val="left" w:pos="1800"/>
+          <w:tab w:val="left" w:pos="2160"/>
+          <w:tab w:val="left" w:pos="2520"/>
+          <w:tab w:val="left" w:pos="2880"/>
+          <w:tab w:val="left" w:pos="3240"/>
+          <w:tab w:val="left" w:pos="3600"/>
+          <w:tab w:val="left" w:pos="3960"/>
+          <w:tab w:val="left" w:pos="4320"/>
+          <w:tab w:val="left" w:pos="4680"/>
+          <w:tab w:val="left" w:pos="5040"/>
+          <w:tab w:val="left" w:pos="5400"/>
+          <w:tab w:val="left" w:pos="5760"/>
+          <w:tab w:val="left" w:pos="6120"/>
+          <w:tab w:val="left" w:pos="6480"/>
+          <w:tab w:val="left" w:pos="6840"/>
+          <w:tab w:val="left" w:pos="7200"/>
+          <w:tab w:val="left" w:pos="7560"/>
+          <w:tab w:val="left" w:pos="7920"/>
+          <w:tab w:val="left" w:pos="8280"/>
+          <w:tab w:val="left" w:pos="8640"/>
+          <w:tab w:val="left" w:pos="9000"/>
+          <w:tab w:val="left" w:pos="9360"/>
+          <w:tab w:val="left" w:pos="9720"/>
+          <w:tab w:val="left" w:pos="10080"/>
+          <w:tab w:val="left" w:pos="10440"/>
+          <w:tab w:val="left" w:pos="10800"/>
+          <w:tab w:val="left" w:pos="11160"/>
+          <w:tab w:val="left" w:pos="11520"/>
+        </w:tabs>
+        <w:autoSpaceDE w:val="0"/>
+        <w:autoSpaceDN w:val="0"/>
+        <w:adjustRightInd w:val="0"/>
+        <w:spacing w:after="0" w:line="240" w:lineRule="auto"/>
+        <w:rPr>
+          <w:rFonts w:cs="Segoe Print"/>
+        </w:rPr>
+      </w:pPr>
+      <w:r>
+        <w:rPr>
+          <w:rFonts w:cs="Segoe Print"/>
+        </w:rPr>
+        <w:tab/>
+        <w:t>- UI Information/Data</w:t>
+      </w:r>
+    </w:p>
+    <w:p>
+      <w:pPr>
+        <w:tabs>
+          <w:tab w:val="left" w:pos="360"/>
+          <w:tab w:val="left" w:pos="720"/>
+          <w:tab w:val="left" w:pos="1080"/>
+          <w:tab w:val="left" w:pos="1440"/>
+          <w:tab w:val="left" w:pos="1800"/>
+          <w:tab w:val="left" w:pos="2160"/>
+          <w:tab w:val="left" w:pos="2520"/>
+          <w:tab w:val="left" w:pos="2880"/>
+          <w:tab w:val="left" w:pos="3240"/>
+          <w:tab w:val="left" w:pos="3600"/>
+          <w:tab w:val="left" w:pos="3960"/>
+          <w:tab w:val="left" w:pos="4320"/>
+          <w:tab w:val="left" w:pos="4680"/>
+          <w:tab w:val="left" w:pos="5040"/>
+          <w:tab w:val="left" w:pos="5400"/>
+          <w:tab w:val="left" w:pos="5760"/>
+          <w:tab w:val="left" w:pos="6120"/>
+          <w:tab w:val="left" w:pos="6480"/>
+          <w:tab w:val="left" w:pos="6840"/>
+          <w:tab w:val="left" w:pos="7200"/>
+          <w:tab w:val="left" w:pos="7560"/>
+          <w:tab w:val="left" w:pos="7920"/>
+          <w:tab w:val="left" w:pos="8280"/>
+          <w:tab w:val="left" w:pos="8640"/>
+          <w:tab w:val="left" w:pos="9000"/>
+          <w:tab w:val="left" w:pos="9360"/>
+          <w:tab w:val="left" w:pos="9720"/>
+          <w:tab w:val="left" w:pos="10080"/>
+          <w:tab w:val="left" w:pos="10440"/>
+          <w:tab w:val="left" w:pos="10800"/>
+          <w:tab w:val="left" w:pos="11160"/>
+          <w:tab w:val="left" w:pos="11520"/>
+        </w:tabs>
+        <w:autoSpaceDE w:val="0"/>
+        <w:autoSpaceDN w:val="0"/>
+        <w:adjustRightInd w:val="0"/>
+        <w:spacing w:after="0" w:line="240" w:lineRule="auto"/>
+        <w:rPr>
+          <w:rFonts w:cs="Segoe Print"/>
+        </w:rPr>
+      </w:pPr>
+      <w:r>
+        <w:rPr>
+          <w:rFonts w:cs="Segoe Print"/>
+        </w:rPr>
+        <w:t>Triage</w:t>
+      </w:r>
+    </w:p>
+    <w:p>
+      <w:pPr>
+        <w:tabs>
+          <w:tab w:val="left" w:pos="360"/>
+          <w:tab w:val="left" w:pos="720"/>
+          <w:tab w:val="left" w:pos="1080"/>
+          <w:tab w:val="left" w:pos="1440"/>
+          <w:tab w:val="left" w:pos="1800"/>
+          <w:tab w:val="left" w:pos="2160"/>
+          <w:tab w:val="left" w:pos="2520"/>
+          <w:tab w:val="left" w:pos="2880"/>
+          <w:tab w:val="left" w:pos="3240"/>
+          <w:tab w:val="left" w:pos="3600"/>
+          <w:tab w:val="left" w:pos="3960"/>
+          <w:tab w:val="left" w:pos="4320"/>
+          <w:tab w:val="left" w:pos="4680"/>
+          <w:tab w:val="left" w:pos="5040"/>
+          <w:tab w:val="left" w:pos="5400"/>
+          <w:tab w:val="left" w:pos="5760"/>
+          <w:tab w:val="left" w:pos="6120"/>
+          <w:tab w:val="left" w:pos="6480"/>
+          <w:tab w:val="left" w:pos="6840"/>
+          <w:tab w:val="left" w:pos="7200"/>
+          <w:tab w:val="left" w:pos="7560"/>
+          <w:tab w:val="left" w:pos="7920"/>
+          <w:tab w:val="left" w:pos="8280"/>
+          <w:tab w:val="left" w:pos="8640"/>
+          <w:tab w:val="left" w:pos="9000"/>
+          <w:tab w:val="left" w:pos="9360"/>
+          <w:tab w:val="left" w:pos="9720"/>
+          <w:tab w:val="left" w:pos="10080"/>
+          <w:tab w:val="left" w:pos="10440"/>
+          <w:tab w:val="left" w:pos="10800"/>
+          <w:tab w:val="left" w:pos="11160"/>
+          <w:tab w:val="left" w:pos="11520"/>
+        </w:tabs>
+        <w:autoSpaceDE w:val="0"/>
+        <w:autoSpaceDN w:val="0"/>
+        <w:adjustRightInd w:val="0"/>
+        <w:spacing w:after="0" w:line="240" w:lineRule="auto"/>
+        <w:rPr>
+          <w:rFonts w:cs="Segoe Print"/>
+        </w:rPr>
+      </w:pPr>
+      <w:r>
+        <w:rPr>
+          <w:rFonts w:cs="Segoe Print"/>
+        </w:rPr>
+        <w:tab/>
+        <w:t xml:space="preserve">- Child of </w:t>
+      </w:r>
+      <w:proofErr w:type="spellStart"/>
+      <w:r>
+        <w:rPr>
+          <w:rFonts w:cs="Segoe Print"/>
+        </w:rPr>
+        <w:t>PatientObject</w:t>
+      </w:r>
+      <w:proofErr w:type="spellEnd"/>
+    </w:p>
+    <w:p>
+      <w:pPr>
+        <w:tabs>
+          <w:tab w:val="left" w:pos="360"/>
+          <w:tab w:val="left" w:pos="720"/>
+          <w:tab w:val="left" w:pos="1080"/>
+          <w:tab w:val="left" w:pos="1440"/>
+          <w:tab w:val="left" w:pos="1800"/>
+          <w:tab w:val="left" w:pos="2160"/>
+          <w:tab w:val="left" w:pos="2520"/>
+          <w:tab w:val="left" w:pos="2880"/>
+          <w:tab w:val="left" w:pos="3240"/>
+          <w:tab w:val="left" w:pos="3600"/>
+          <w:tab w:val="left" w:pos="3960"/>
+          <w:tab w:val="left" w:pos="4320"/>
+          <w:tab w:val="left" w:pos="4680"/>
+          <w:tab w:val="left" w:pos="5040"/>
+          <w:tab w:val="left" w:pos="5400"/>
+          <w:tab w:val="left" w:pos="5760"/>
+          <w:tab w:val="left" w:pos="6120"/>
+          <w:tab w:val="left" w:pos="6480"/>
+          <w:tab w:val="left" w:pos="6840"/>
+          <w:tab w:val="left" w:pos="7200"/>
+          <w:tab w:val="left" w:pos="7560"/>
+          <w:tab w:val="left" w:pos="7920"/>
+          <w:tab w:val="left" w:pos="8280"/>
+          <w:tab w:val="left" w:pos="8640"/>
+          <w:tab w:val="left" w:pos="9000"/>
+          <w:tab w:val="left" w:pos="9360"/>
+          <w:tab w:val="left" w:pos="9720"/>
+          <w:tab w:val="left" w:pos="10080"/>
+          <w:tab w:val="left" w:pos="10440"/>
+          <w:tab w:val="left" w:pos="10800"/>
+          <w:tab w:val="left" w:pos="11160"/>
+          <w:tab w:val="left" w:pos="11520"/>
+        </w:tabs>
+        <w:autoSpaceDE w:val="0"/>
+        <w:autoSpaceDN w:val="0"/>
+        <w:adjustRightInd w:val="0"/>
+        <w:spacing w:after="0" w:line="240" w:lineRule="auto"/>
+        <w:rPr>
+          <w:rFonts w:cs="Segoe Print"/>
+        </w:rPr>
+      </w:pPr>
+      <w:r>
+        <w:rPr>
+          <w:rFonts w:cs="Segoe Print"/>
+        </w:rPr>
+        <w:tab/>
+        <w:t>- Queue up patients</w:t>
+      </w:r>
+    </w:p>
+    <w:p>
+      <w:pPr>
+        <w:tabs>
+          <w:tab w:val="left" w:pos="360"/>
+          <w:tab w:val="left" w:pos="720"/>
+          <w:tab w:val="left" w:pos="1080"/>
+          <w:tab w:val="left" w:pos="1440"/>
+          <w:tab w:val="left" w:pos="1800"/>
+          <w:tab w:val="left" w:pos="2160"/>
+          <w:tab w:val="left" w:pos="2520"/>
+          <w:tab w:val="left" w:pos="2880"/>
+          <w:tab w:val="left" w:pos="3240"/>
+          <w:tab w:val="left" w:pos="3600"/>
+          <w:tab w:val="left" w:pos="3960"/>
+          <w:tab w:val="left" w:pos="4320"/>
+          <w:tab w:val="left" w:pos="4680"/>
+          <w:tab w:val="left" w:pos="5040"/>
+          <w:tab w:val="left" w:pos="5400"/>
+          <w:tab w:val="left" w:pos="5760"/>
+          <w:tab w:val="left" w:pos="6120"/>
+          <w:tab w:val="left" w:pos="6480"/>
+          <w:tab w:val="left" w:pos="6840"/>
+          <w:tab w:val="left" w:pos="7200"/>
+          <w:tab w:val="left" w:pos="7560"/>
+          <w:tab w:val="left" w:pos="7920"/>
+          <w:tab w:val="left" w:pos="8280"/>
+          <w:tab w:val="left" w:pos="8640"/>
+          <w:tab w:val="left" w:pos="9000"/>
+          <w:tab w:val="left" w:pos="9360"/>
+          <w:tab w:val="left" w:pos="9720"/>
+          <w:tab w:val="left" w:pos="10080"/>
+          <w:tab w:val="left" w:pos="10440"/>
+          <w:tab w:val="left" w:pos="10800"/>
+          <w:tab w:val="left" w:pos="11160"/>
+          <w:tab w:val="left" w:pos="11520"/>
+        </w:tabs>
+        <w:autoSpaceDE w:val="0"/>
+        <w:autoSpaceDN w:val="0"/>
+        <w:adjustRightInd w:val="0"/>
+        <w:spacing w:after="0" w:line="240" w:lineRule="auto"/>
+        <w:rPr>
+          <w:rFonts w:cs="Segoe Print"/>
+        </w:rPr>
+      </w:pPr>
+      <w:r>
+        <w:rPr>
+          <w:rFonts w:cs="Segoe Print"/>
+        </w:rPr>
+        <w:tab/>
+        <w:t>- Patient Story UI</w:t>
+      </w:r>
+    </w:p>
+    <w:p>
+      <w:pPr>
+        <w:tabs>
+          <w:tab w:val="left" w:pos="360"/>
+          <w:tab w:val="left" w:pos="720"/>
+          <w:tab w:val="left" w:pos="1080"/>
+          <w:tab w:val="left" w:pos="1440"/>
+          <w:tab w:val="left" w:pos="1800"/>
+          <w:tab w:val="left" w:pos="2160"/>
+          <w:tab w:val="left" w:pos="2520"/>
+          <w:tab w:val="left" w:pos="2880"/>
+          <w:tab w:val="left" w:pos="3240"/>
+          <w:tab w:val="left" w:pos="3600"/>
+          <w:tab w:val="left" w:pos="3960"/>
+          <w:tab w:val="left" w:pos="4320"/>
+          <w:tab w:val="left" w:pos="4680"/>
+          <w:tab w:val="left" w:pos="5040"/>
+          <w:tab w:val="left" w:pos="5400"/>
+          <w:tab w:val="left" w:pos="5760"/>
+          <w:tab w:val="left" w:pos="6120"/>
+          <w:tab w:val="left" w:pos="6480"/>
+          <w:tab w:val="left" w:pos="6840"/>
+          <w:tab w:val="left" w:pos="7200"/>
+          <w:tab w:val="left" w:pos="7560"/>
+          <w:tab w:val="left" w:pos="7920"/>
+          <w:tab w:val="left" w:pos="8280"/>
+          <w:tab w:val="left" w:pos="8640"/>
+          <w:tab w:val="left" w:pos="9000"/>
+          <w:tab w:val="left" w:pos="9360"/>
+          <w:tab w:val="left" w:pos="9720"/>
+          <w:tab w:val="left" w:pos="10080"/>
+          <w:tab w:val="left" w:pos="10440"/>
+          <w:tab w:val="left" w:pos="10800"/>
+          <w:tab w:val="left" w:pos="11160"/>
+          <w:tab w:val="left" w:pos="11520"/>
+        </w:tabs>
+        <w:autoSpaceDE w:val="0"/>
+        <w:autoSpaceDN w:val="0"/>
+        <w:adjustRightInd w:val="0"/>
+        <w:spacing w:after="0" w:line="240" w:lineRule="auto"/>
+        <w:rPr>
+          <w:rFonts w:cs="Segoe Print"/>
+        </w:rPr>
+      </w:pPr>
+    </w:p>
+    <w:p>
+      <w:pPr>
+        <w:tabs>
+          <w:tab w:val="left" w:pos="360"/>
+          <w:tab w:val="left" w:pos="720"/>
+          <w:tab w:val="left" w:pos="1080"/>
+          <w:tab w:val="left" w:pos="1440"/>
+          <w:tab w:val="left" w:pos="1800"/>
+          <w:tab w:val="left" w:pos="2160"/>
+          <w:tab w:val="left" w:pos="2520"/>
+          <w:tab w:val="left" w:pos="2880"/>
+          <w:tab w:val="left" w:pos="3240"/>
+          <w:tab w:val="left" w:pos="3600"/>
+          <w:tab w:val="left" w:pos="3960"/>
+          <w:tab w:val="left" w:pos="4320"/>
+          <w:tab w:val="left" w:pos="4680"/>
+          <w:tab w:val="left" w:pos="5040"/>
+          <w:tab w:val="left" w:pos="5400"/>
+          <w:tab w:val="left" w:pos="5760"/>
+          <w:tab w:val="left" w:pos="6120"/>
+          <w:tab w:val="left" w:pos="6480"/>
+          <w:tab w:val="left" w:pos="6840"/>
+          <w:tab w:val="left" w:pos="7200"/>
+          <w:tab w:val="left" w:pos="7560"/>
+          <w:tab w:val="left" w:pos="7920"/>
+          <w:tab w:val="left" w:pos="8280"/>
+          <w:tab w:val="left" w:pos="8640"/>
+          <w:tab w:val="left" w:pos="9000"/>
+          <w:tab w:val="left" w:pos="9360"/>
+          <w:tab w:val="left" w:pos="9720"/>
+          <w:tab w:val="left" w:pos="10080"/>
+          <w:tab w:val="left" w:pos="10440"/>
+          <w:tab w:val="left" w:pos="10800"/>
+          <w:tab w:val="left" w:pos="11160"/>
+          <w:tab w:val="left" w:pos="11520"/>
+        </w:tabs>
+        <w:autoSpaceDE w:val="0"/>
+        <w:autoSpaceDN w:val="0"/>
+        <w:adjustRightInd w:val="0"/>
+        <w:spacing w:after="0" w:line="240" w:lineRule="auto"/>
+        <w:rPr>
+          <w:rFonts w:cs="Segoe Print"/>
+        </w:rPr>
+      </w:pPr>
+      <w:proofErr w:type="spellStart"/>
+      <w:r>
+        <w:rPr>
+          <w:rFonts w:cs="Segoe Print"/>
+        </w:rPr>
+        <w:t>ExamRoom</w:t>
+      </w:r>
+      <w:proofErr w:type="spellEnd"/>
+    </w:p>
+    <w:p>
+      <w:pPr>
+        <w:tabs>
+          <w:tab w:val="left" w:pos="360"/>
+          <w:tab w:val="left" w:pos="720"/>
+          <w:tab w:val="left" w:pos="1080"/>
+          <w:tab w:val="left" w:pos="1440"/>
+          <w:tab w:val="left" w:pos="1800"/>
+          <w:tab w:val="left" w:pos="2160"/>
+          <w:tab w:val="left" w:pos="2520"/>
+          <w:tab w:val="left" w:pos="2880"/>
+          <w:tab w:val="left" w:pos="3240"/>
+          <w:tab w:val="left" w:pos="3600"/>
+          <w:tab w:val="left" w:pos="3960"/>
+          <w:tab w:val="left" w:pos="4320"/>
+          <w:tab w:val="left" w:pos="4680"/>
+          <w:tab w:val="left" w:pos="5040"/>
+          <w:tab w:val="left" w:pos="5400"/>
+          <w:tab w:val="left" w:pos="5760"/>
+          <w:tab w:val="left" w:pos="6120"/>
+          <w:tab w:val="left" w:pos="6480"/>
+          <w:tab w:val="left" w:pos="6840"/>
+          <w:tab w:val="left" w:pos="7200"/>
+          <w:tab w:val="left" w:pos="7560"/>
+          <w:tab w:val="left" w:pos="7920"/>
+          <w:tab w:val="left" w:pos="8280"/>
+          <w:tab w:val="left" w:pos="8640"/>
+          <w:tab w:val="left" w:pos="9000"/>
+          <w:tab w:val="left" w:pos="9360"/>
+          <w:tab w:val="left" w:pos="9720"/>
+          <w:tab w:val="left" w:pos="10080"/>
+          <w:tab w:val="left" w:pos="10440"/>
+          <w:tab w:val="left" w:pos="10800"/>
+          <w:tab w:val="left" w:pos="11160"/>
+          <w:tab w:val="left" w:pos="11520"/>
+        </w:tabs>
+        <w:autoSpaceDE w:val="0"/>
+        <w:autoSpaceDN w:val="0"/>
+        <w:adjustRightInd w:val="0"/>
+        <w:spacing w:after="0" w:line="240" w:lineRule="auto"/>
+        <w:rPr>
+          <w:rFonts w:cs="Segoe Print"/>
+        </w:rPr>
+      </w:pPr>
+      <w:r>
+        <w:rPr>
+          <w:rFonts w:cs="Segoe Print"/>
+        </w:rPr>
+        <w:tab/>
+        <w:t xml:space="preserve">- Child of </w:t>
+      </w:r>
+      <w:proofErr w:type="spellStart"/>
+      <w:r>
+        <w:rPr>
+          <w:rFonts w:cs="Segoe Print"/>
+        </w:rPr>
+        <w:t>PatientObject</w:t>
+      </w:r>
+      <w:proofErr w:type="spellEnd"/>
+    </w:p>
+    <w:p>
+      <w:pPr>
+        <w:tabs>
+          <w:tab w:val="left" w:pos="360"/>
+          <w:tab w:val="left" w:pos="720"/>
+          <w:tab w:val="left" w:pos="1080"/>
+          <w:tab w:val="left" w:pos="1440"/>
+          <w:tab w:val="left" w:pos="1800"/>
+          <w:tab w:val="left" w:pos="2160"/>
+          <w:tab w:val="left" w:pos="2520"/>
+          <w:tab w:val="left" w:pos="2880"/>
+          <w:tab w:val="left" w:pos="3240"/>
+          <w:tab w:val="left" w:pos="3600"/>
+          <w:tab w:val="left" w:pos="3960"/>
+          <w:tab w:val="left" w:pos="4320"/>
+          <w:tab w:val="left" w:pos="4680"/>
+          <w:tab w:val="left" w:pos="5040"/>
+          <w:tab w:val="left" w:pos="5400"/>
+          <w:tab w:val="left" w:pos="5760"/>
+          <w:tab w:val="left" w:pos="6120"/>
+          <w:tab w:val="left" w:pos="6480"/>
+          <w:tab w:val="left" w:pos="6840"/>
+          <w:tab w:val="left" w:pos="7200"/>
+          <w:tab w:val="left" w:pos="7560"/>
+          <w:tab w:val="left" w:pos="7920"/>
+          <w:tab w:val="left" w:pos="8280"/>
+          <w:tab w:val="left" w:pos="8640"/>
+          <w:tab w:val="left" w:pos="9000"/>
+          <w:tab w:val="left" w:pos="9360"/>
+          <w:tab w:val="left" w:pos="9720"/>
+          <w:tab w:val="left" w:pos="10080"/>
+          <w:tab w:val="left" w:pos="10440"/>
+          <w:tab w:val="left" w:pos="10800"/>
+          <w:tab w:val="left" w:pos="11160"/>
+          <w:tab w:val="left" w:pos="11520"/>
+        </w:tabs>
+        <w:autoSpaceDE w:val="0"/>
+        <w:autoSpaceDN w:val="0"/>
+        <w:adjustRightInd w:val="0"/>
+        <w:spacing w:after="0" w:line="240" w:lineRule="auto"/>
+        <w:rPr>
+          <w:rFonts w:cs="Segoe Print"/>
+        </w:rPr>
+      </w:pPr>
+      <w:r>
+        <w:rPr>
+          <w:rFonts w:cs="Segoe Print"/>
+        </w:rPr>
+        <w:tab/>
+        <w:t>- Patient sit animation</w:t>
+      </w:r>
+    </w:p>
+    <w:p>
+      <w:pPr>
+        <w:tabs>
+          <w:tab w:val="left" w:pos="360"/>
+          <w:tab w:val="left" w:pos="720"/>
+          <w:tab w:val="left" w:pos="1080"/>
+          <w:tab w:val="left" w:pos="1440"/>
+          <w:tab w:val="left" w:pos="1800"/>
+          <w:tab w:val="left" w:pos="2160"/>
+          <w:tab w:val="left" w:pos="2520"/>
+          <w:tab w:val="left" w:pos="2880"/>
+          <w:tab w:val="left" w:pos="3240"/>
+          <w:tab w:val="left" w:pos="3600"/>
+          <w:tab w:val="left" w:pos="3960"/>
+          <w:tab w:val="left" w:pos="4320"/>
+          <w:tab w:val="left" w:pos="4680"/>
+          <w:tab w:val="left" w:pos="5040"/>
+          <w:tab w:val="left" w:pos="5400"/>
+          <w:tab w:val="left" w:pos="5760"/>
+          <w:tab w:val="left" w:pos="6120"/>
+          <w:tab w:val="left" w:pos="6480"/>
+          <w:tab w:val="left" w:pos="6840"/>
+          <w:tab w:val="left" w:pos="7200"/>
+          <w:tab w:val="left" w:pos="7560"/>
+          <w:tab w:val="left" w:pos="7920"/>
+          <w:tab w:val="left" w:pos="8280"/>
+          <w:tab w:val="left" w:pos="8640"/>
+          <w:tab w:val="left" w:pos="9000"/>
+          <w:tab w:val="left" w:pos="9360"/>
+          <w:tab w:val="left" w:pos="9720"/>
+          <w:tab w:val="left" w:pos="10080"/>
+          <w:tab w:val="left" w:pos="10440"/>
+          <w:tab w:val="left" w:pos="10800"/>
+          <w:tab w:val="left" w:pos="11160"/>
+          <w:tab w:val="left" w:pos="11520"/>
+        </w:tabs>
+        <w:autoSpaceDE w:val="0"/>
+        <w:autoSpaceDN w:val="0"/>
+        <w:adjustRightInd w:val="0"/>
+        <w:spacing w:after="0" w:line="240" w:lineRule="auto"/>
+        <w:rPr>
+          <w:rFonts w:cs="Segoe Print"/>
+        </w:rPr>
+      </w:pPr>
+      <w:r>
+        <w:rPr>
+          <w:rFonts w:cs="Segoe Print"/>
+        </w:rPr>
+        <w:tab/>
+        <w:t>- UI Information</w:t>
+      </w:r>
+    </w:p>
+    <w:p>
+      <w:pPr>
+        <w:tabs>
+          <w:tab w:val="left" w:pos="360"/>
+          <w:tab w:val="left" w:pos="720"/>
+          <w:tab w:val="left" w:pos="1080"/>
+          <w:tab w:val="left" w:pos="1440"/>
+          <w:tab w:val="left" w:pos="1800"/>
+          <w:tab w:val="left" w:pos="2160"/>
+          <w:tab w:val="left" w:pos="2520"/>
+          <w:tab w:val="left" w:pos="2880"/>
+          <w:tab w:val="left" w:pos="3240"/>
+          <w:tab w:val="left" w:pos="3600"/>
+          <w:tab w:val="left" w:pos="3960"/>
+          <w:tab w:val="left" w:pos="4320"/>
+          <w:tab w:val="left" w:pos="4680"/>
+          <w:tab w:val="left" w:pos="5040"/>
+          <w:tab w:val="left" w:pos="5400"/>
+          <w:tab w:val="left" w:pos="5760"/>
+          <w:tab w:val="left" w:pos="6120"/>
+          <w:tab w:val="left" w:pos="6480"/>
+          <w:tab w:val="left" w:pos="6840"/>
+          <w:tab w:val="left" w:pos="7200"/>
+          <w:tab w:val="left" w:pos="7560"/>
+          <w:tab w:val="left" w:pos="7920"/>
+          <w:tab w:val="left" w:pos="8280"/>
+          <w:tab w:val="left" w:pos="8640"/>
+          <w:tab w:val="left" w:pos="9000"/>
+          <w:tab w:val="left" w:pos="9360"/>
+          <w:tab w:val="left" w:pos="9720"/>
+          <w:tab w:val="left" w:pos="10080"/>
+          <w:tab w:val="left" w:pos="10440"/>
+          <w:tab w:val="left" w:pos="10800"/>
+          <w:tab w:val="left" w:pos="11160"/>
+          <w:tab w:val="left" w:pos="11520"/>
+        </w:tabs>
+        <w:autoSpaceDE w:val="0"/>
+        <w:autoSpaceDN w:val="0"/>
+        <w:adjustRightInd w:val="0"/>
+        <w:spacing w:after="0" w:line="240" w:lineRule="auto"/>
+        <w:rPr>
+          <w:rFonts w:cs="Segoe Print"/>
+        </w:rPr>
+      </w:pPr>
+      <w:r>
+        <w:rPr>
+          <w:rFonts w:cs="Segoe Print"/>
+        </w:rPr>
+        <w:tab/>
+        <w:t>- Update Patient State (multiple Times)</w:t>
+      </w:r>
+    </w:p>
+    <w:p>
+      <w:pPr>
+        <w:tabs>
+          <w:tab w:val="left" w:pos="360"/>
+          <w:tab w:val="left" w:pos="720"/>
+          <w:tab w:val="left" w:pos="1080"/>
+          <w:tab w:val="left" w:pos="1440"/>
+          <w:tab w:val="left" w:pos="1800"/>
+          <w:tab w:val="left" w:pos="2160"/>
+          <w:tab w:val="left" w:pos="2520"/>
+          <w:tab w:val="left" w:pos="2880"/>
+          <w:tab w:val="left" w:pos="3240"/>
+          <w:tab w:val="left" w:pos="3600"/>
+          <w:tab w:val="left" w:pos="3960"/>
+          <w:tab w:val="left" w:pos="4320"/>
+          <w:tab w:val="left" w:pos="4680"/>
+          <w:tab w:val="left" w:pos="5040"/>
+          <w:tab w:val="left" w:pos="5400"/>
+          <w:tab w:val="left" w:pos="5760"/>
+          <w:tab w:val="left" w:pos="6120"/>
+          <w:tab w:val="left" w:pos="6480"/>
+          <w:tab w:val="left" w:pos="6840"/>
+          <w:tab w:val="left" w:pos="7200"/>
+          <w:tab w:val="left" w:pos="7560"/>
+          <w:tab w:val="left" w:pos="7920"/>
+          <w:tab w:val="left" w:pos="8280"/>
+          <w:tab w:val="left" w:pos="8640"/>
+          <w:tab w:val="left" w:pos="9000"/>
+          <w:tab w:val="left" w:pos="9360"/>
+          <w:tab w:val="left" w:pos="9720"/>
+          <w:tab w:val="left" w:pos="10080"/>
+          <w:tab w:val="left" w:pos="10440"/>
+          <w:tab w:val="left" w:pos="10800"/>
+          <w:tab w:val="left" w:pos="11160"/>
+          <w:tab w:val="left" w:pos="11520"/>
+        </w:tabs>
+        <w:autoSpaceDE w:val="0"/>
+        <w:autoSpaceDN w:val="0"/>
+        <w:adjustRightInd w:val="0"/>
+        <w:spacing w:after="0" w:line="240" w:lineRule="auto"/>
+        <w:rPr>
+          <w:rFonts w:cs="Segoe Print"/>
+        </w:rPr>
+      </w:pPr>
+    </w:p>
+    <w:p>
+      <w:pPr>
+        <w:tabs>
+          <w:tab w:val="left" w:pos="360"/>
+          <w:tab w:val="left" w:pos="720"/>
+          <w:tab w:val="left" w:pos="1080"/>
+          <w:tab w:val="left" w:pos="1440"/>
+          <w:tab w:val="left" w:pos="1800"/>
+          <w:tab w:val="left" w:pos="2160"/>
+          <w:tab w:val="left" w:pos="2520"/>
+          <w:tab w:val="left" w:pos="2880"/>
+          <w:tab w:val="left" w:pos="3240"/>
+          <w:tab w:val="left" w:pos="3600"/>
+          <w:tab w:val="left" w:pos="3960"/>
+          <w:tab w:val="left" w:pos="4320"/>
+          <w:tab w:val="left" w:pos="4680"/>
+          <w:tab w:val="left" w:pos="5040"/>
+          <w:tab w:val="left" w:pos="5400"/>
+          <w:tab w:val="left" w:pos="5760"/>
+          <w:tab w:val="left" w:pos="6120"/>
+          <w:tab w:val="left" w:pos="6480"/>
+          <w:tab w:val="left" w:pos="6840"/>
+          <w:tab w:val="left" w:pos="7200"/>
+          <w:tab w:val="left" w:pos="7560"/>
+          <w:tab w:val="left" w:pos="7920"/>
+          <w:tab w:val="left" w:pos="8280"/>
+          <w:tab w:val="left" w:pos="8640"/>
+          <w:tab w:val="left" w:pos="9000"/>
+          <w:tab w:val="left" w:pos="9360"/>
+          <w:tab w:val="left" w:pos="9720"/>
+          <w:tab w:val="left" w:pos="10080"/>
+          <w:tab w:val="left" w:pos="10440"/>
+          <w:tab w:val="left" w:pos="10800"/>
+          <w:tab w:val="left" w:pos="11160"/>
+          <w:tab w:val="left" w:pos="11520"/>
+        </w:tabs>
+        <w:autoSpaceDE w:val="0"/>
+        <w:autoSpaceDN w:val="0"/>
+        <w:adjustRightInd w:val="0"/>
+        <w:spacing w:after="0" w:line="240" w:lineRule="auto"/>
+        <w:rPr>
+          <w:rFonts w:cs="Segoe Print"/>
+        </w:rPr>
+      </w:pPr>
+      <w:r>
+        <w:rPr>
+          <w:rFonts w:cs="Segoe Print"/>
+        </w:rPr>
+        <w:t>Sink</w:t>
+      </w:r>
+    </w:p>
+    <w:p>
+      <w:pPr>
+        <w:tabs>
+          <w:tab w:val="left" w:pos="360"/>
+          <w:tab w:val="left" w:pos="720"/>
+          <w:tab w:val="left" w:pos="1080"/>
+          <w:tab w:val="left" w:pos="1440"/>
+          <w:tab w:val="left" w:pos="1800"/>
+          <w:tab w:val="left" w:pos="2160"/>
+          <w:tab w:val="left" w:pos="2520"/>
+          <w:tab w:val="left" w:pos="2880"/>
+          <w:tab w:val="left" w:pos="3240"/>
+          <w:tab w:val="left" w:pos="3600"/>
+          <w:tab w:val="left" w:pos="3960"/>
+          <w:tab w:val="left" w:pos="4320"/>
+          <w:tab w:val="left" w:pos="4680"/>
+          <w:tab w:val="left" w:pos="5040"/>
+          <w:tab w:val="left" w:pos="5400"/>
+          <w:tab w:val="left" w:pos="5760"/>
+          <w:tab w:val="left" w:pos="6120"/>
+          <w:tab w:val="left" w:pos="6480"/>
+          <w:tab w:val="left" w:pos="6840"/>
+          <w:tab w:val="left" w:pos="7200"/>
+          <w:tab w:val="left" w:pos="7560"/>
+          <w:tab w:val="left" w:pos="7920"/>
+          <w:tab w:val="left" w:pos="8280"/>
+          <w:tab w:val="left" w:pos="8640"/>
+          <w:tab w:val="left" w:pos="9000"/>
+          <w:tab w:val="left" w:pos="9360"/>
+          <w:tab w:val="left" w:pos="9720"/>
+          <w:tab w:val="left" w:pos="10080"/>
+          <w:tab w:val="left" w:pos="10440"/>
+          <w:tab w:val="left" w:pos="10800"/>
+          <w:tab w:val="left" w:pos="11160"/>
+          <w:tab w:val="left" w:pos="11520"/>
+        </w:tabs>
+        <w:autoSpaceDE w:val="0"/>
+        <w:autoSpaceDN w:val="0"/>
+        <w:adjustRightInd w:val="0"/>
+        <w:spacing w:after="0" w:line="240" w:lineRule="auto"/>
+        <w:rPr>
+          <w:rFonts w:cs="Segoe Print"/>
+        </w:rPr>
+      </w:pPr>
+      <w:r>
+        <w:rPr>
+          <w:rFonts w:cs="Segoe Print"/>
+        </w:rPr>
+        <w:tab/>
+        <w:t xml:space="preserve">- Child of </w:t>
+      </w:r>
+      <w:proofErr w:type="spellStart"/>
+      <w:r>
+        <w:rPr>
+          <w:rFonts w:cs="Segoe Print"/>
+        </w:rPr>
+        <w:t>OfficeObject</w:t>
+      </w:r>
+      <w:proofErr w:type="spellEnd"/>
+    </w:p>
+    <w:p>
+      <w:pPr>
+        <w:tabs>
+          <w:tab w:val="left" w:pos="360"/>
+          <w:tab w:val="left" w:pos="720"/>
+          <w:tab w:val="left" w:pos="1080"/>
+          <w:tab w:val="left" w:pos="1440"/>
+          <w:tab w:val="left" w:pos="1800"/>
+          <w:tab w:val="left" w:pos="2160"/>
+          <w:tab w:val="left" w:pos="2520"/>
+          <w:tab w:val="left" w:pos="2880"/>
+          <w:tab w:val="left" w:pos="3240"/>
+          <w:tab w:val="left" w:pos="3600"/>
+          <w:tab w:val="left" w:pos="3960"/>
+          <w:tab w:val="left" w:pos="4320"/>
+          <w:tab w:val="left" w:pos="4680"/>
+          <w:tab w:val="left" w:pos="5040"/>
+          <w:tab w:val="left" w:pos="5400"/>
+          <w:tab w:val="left" w:pos="5760"/>
+          <w:tab w:val="left" w:pos="6120"/>
+          <w:tab w:val="left" w:pos="6480"/>
+          <w:tab w:val="left" w:pos="6840"/>
+          <w:tab w:val="left" w:pos="7200"/>
+          <w:tab w:val="left" w:pos="7560"/>
+          <w:tab w:val="left" w:pos="7920"/>
+          <w:tab w:val="left" w:pos="8280"/>
+          <w:tab w:val="left" w:pos="8640"/>
+          <w:tab w:val="left" w:pos="9000"/>
+          <w:tab w:val="left" w:pos="9360"/>
+          <w:tab w:val="left" w:pos="9720"/>
+          <w:tab w:val="left" w:pos="10080"/>
+          <w:tab w:val="left" w:pos="10440"/>
+          <w:tab w:val="left" w:pos="10800"/>
+          <w:tab w:val="left" w:pos="11160"/>
+          <w:tab w:val="left" w:pos="11520"/>
+        </w:tabs>
+        <w:autoSpaceDE w:val="0"/>
+        <w:autoSpaceDN w:val="0"/>
+        <w:adjustRightInd w:val="0"/>
+        <w:spacing w:after="0" w:line="240" w:lineRule="auto"/>
+        <w:rPr>
+          <w:rFonts w:cs="Segoe Print"/>
+        </w:rPr>
+      </w:pPr>
+      <w:r>
+        <w:rPr>
+          <w:rFonts w:cs="Segoe Print"/>
+        </w:rPr>
+        <w:tab/>
+        <w:t xml:space="preserve">- Set the Nurse's clean </w:t>
+      </w:r>
+      <w:proofErr w:type="spellStart"/>
+      <w:r>
+        <w:rPr>
+          <w:rFonts w:cs="Segoe Print"/>
+        </w:rPr>
+        <w:t>bool</w:t>
+      </w:r>
+      <w:proofErr w:type="spellEnd"/>
+      <w:r>
+        <w:rPr>
+          <w:rFonts w:cs="Segoe Print"/>
+        </w:rPr>
+        <w:t xml:space="preserve"> to true</w:t>
+      </w:r>
+    </w:p>
+    <w:p>
+      <w:pPr>
+        <w:tabs>
+          <w:tab w:val="left" w:pos="360"/>
+          <w:tab w:val="left" w:pos="720"/>
+          <w:tab w:val="left" w:pos="1080"/>
+          <w:tab w:val="left" w:pos="1440"/>
+          <w:tab w:val="left" w:pos="1800"/>
+          <w:tab w:val="left" w:pos="2160"/>
+          <w:tab w:val="left" w:pos="2520"/>
+          <w:tab w:val="left" w:pos="2880"/>
+          <w:tab w:val="left" w:pos="3240"/>
+          <w:tab w:val="left" w:pos="3600"/>
+          <w:tab w:val="left" w:pos="3960"/>
+          <w:tab w:val="left" w:pos="4320"/>
+          <w:tab w:val="left" w:pos="4680"/>
+          <w:tab w:val="left" w:pos="5040"/>
+          <w:tab w:val="left" w:pos="5400"/>
+          <w:tab w:val="left" w:pos="5760"/>
+          <w:tab w:val="left" w:pos="6120"/>
+          <w:tab w:val="left" w:pos="6480"/>
+          <w:tab w:val="left" w:pos="6840"/>
+          <w:tab w:val="left" w:pos="7200"/>
+          <w:tab w:val="left" w:pos="7560"/>
+          <w:tab w:val="left" w:pos="7920"/>
+          <w:tab w:val="left" w:pos="8280"/>
+          <w:tab w:val="left" w:pos="8640"/>
+          <w:tab w:val="left" w:pos="9000"/>
+          <w:tab w:val="left" w:pos="9360"/>
+          <w:tab w:val="left" w:pos="9720"/>
+          <w:tab w:val="left" w:pos="10080"/>
+          <w:tab w:val="left" w:pos="10440"/>
+          <w:tab w:val="left" w:pos="10800"/>
+          <w:tab w:val="left" w:pos="11160"/>
+          <w:tab w:val="left" w:pos="11520"/>
+        </w:tabs>
+        <w:autoSpaceDE w:val="0"/>
+        <w:autoSpaceDN w:val="0"/>
+        <w:adjustRightInd w:val="0"/>
+        <w:spacing w:after="0" w:line="240" w:lineRule="auto"/>
+        <w:rPr>
+          <w:rFonts w:cs="Segoe Print"/>
+        </w:rPr>
+      </w:pPr>
+    </w:p>
+    <w:p>
+      <w:pPr>
+        <w:tabs>
+          <w:tab w:val="left" w:pos="360"/>
+          <w:tab w:val="left" w:pos="720"/>
+          <w:tab w:val="left" w:pos="1080"/>
+          <w:tab w:val="left" w:pos="1440"/>
+          <w:tab w:val="left" w:pos="1800"/>
+          <w:tab w:val="left" w:pos="2160"/>
+          <w:tab w:val="left" w:pos="2520"/>
+          <w:tab w:val="left" w:pos="2880"/>
+          <w:tab w:val="left" w:pos="3240"/>
+          <w:tab w:val="left" w:pos="3600"/>
+          <w:tab w:val="left" w:pos="3960"/>
+          <w:tab w:val="left" w:pos="4320"/>
+          <w:tab w:val="left" w:pos="4680"/>
+          <w:tab w:val="left" w:pos="5040"/>
+          <w:tab w:val="left" w:pos="5400"/>
+          <w:tab w:val="left" w:pos="5760"/>
+          <w:tab w:val="left" w:pos="6120"/>
+          <w:tab w:val="left" w:pos="6480"/>
+          <w:tab w:val="left" w:pos="6840"/>
+          <w:tab w:val="left" w:pos="7200"/>
+          <w:tab w:val="left" w:pos="7560"/>
+          <w:tab w:val="left" w:pos="7920"/>
+          <w:tab w:val="left" w:pos="8280"/>
+          <w:tab w:val="left" w:pos="8640"/>
+          <w:tab w:val="left" w:pos="9000"/>
+          <w:tab w:val="left" w:pos="9360"/>
+          <w:tab w:val="left" w:pos="9720"/>
+          <w:tab w:val="left" w:pos="10080"/>
+          <w:tab w:val="left" w:pos="10440"/>
+          <w:tab w:val="left" w:pos="10800"/>
+          <w:tab w:val="left" w:pos="11160"/>
+          <w:tab w:val="left" w:pos="11520"/>
+        </w:tabs>
+        <w:autoSpaceDE w:val="0"/>
+        <w:autoSpaceDN w:val="0"/>
+        <w:adjustRightInd w:val="0"/>
+        <w:spacing w:after="0" w:line="240" w:lineRule="auto"/>
+        <w:rPr>
+          <w:rFonts w:cs="Segoe Print"/>
+        </w:rPr>
+      </w:pPr>
+      <w:r>
+        <w:rPr>
+          <w:rFonts w:cs="Segoe Print"/>
+        </w:rPr>
+        <w:t>Reference Desk</w:t>
+      </w:r>
+    </w:p>
+    <w:p>
+      <w:pPr>
+        <w:tabs>
+          <w:tab w:val="left" w:pos="360"/>
+          <w:tab w:val="left" w:pos="720"/>
+          <w:tab w:val="left" w:pos="1080"/>
+          <w:tab w:val="left" w:pos="1440"/>
+          <w:tab w:val="left" w:pos="1800"/>
+          <w:tab w:val="left" w:pos="2160"/>
+          <w:tab w:val="left" w:pos="2520"/>
+          <w:tab w:val="left" w:pos="2880"/>
+          <w:tab w:val="left" w:pos="3240"/>
+          <w:tab w:val="left" w:pos="3600"/>
+          <w:tab w:val="left" w:pos="3960"/>
+          <w:tab w:val="left" w:pos="4320"/>
+          <w:tab w:val="left" w:pos="4680"/>
+          <w:tab w:val="left" w:pos="5040"/>
+          <w:tab w:val="left" w:pos="5400"/>
+          <w:tab w:val="left" w:pos="5760"/>
+          <w:tab w:val="left" w:pos="6120"/>
+          <w:tab w:val="left" w:pos="6480"/>
+          <w:tab w:val="left" w:pos="6840"/>
+          <w:tab w:val="left" w:pos="7200"/>
+          <w:tab w:val="left" w:pos="7560"/>
+          <w:tab w:val="left" w:pos="7920"/>
+          <w:tab w:val="left" w:pos="8280"/>
+          <w:tab w:val="left" w:pos="8640"/>
+          <w:tab w:val="left" w:pos="9000"/>
+          <w:tab w:val="left" w:pos="9360"/>
+          <w:tab w:val="left" w:pos="9720"/>
+          <w:tab w:val="left" w:pos="10080"/>
+          <w:tab w:val="left" w:pos="10440"/>
+          <w:tab w:val="left" w:pos="10800"/>
+          <w:tab w:val="left" w:pos="11160"/>
+          <w:tab w:val="left" w:pos="11520"/>
+        </w:tabs>
+        <w:autoSpaceDE w:val="0"/>
+        <w:autoSpaceDN w:val="0"/>
+        <w:adjustRightInd w:val="0"/>
+        <w:spacing w:after="0" w:line="240" w:lineRule="auto"/>
+        <w:rPr>
+          <w:rFonts w:cs="Segoe Print"/>
+        </w:rPr>
+      </w:pPr>
+      <w:r>
+        <w:rPr>
+          <w:rFonts w:cs="Segoe Print"/>
+        </w:rPr>
+        <w:tab/>
+        <w:t xml:space="preserve">- Child of </w:t>
+      </w:r>
+      <w:proofErr w:type="spellStart"/>
+      <w:r>
+        <w:rPr>
+          <w:rFonts w:cs="Segoe Print"/>
+        </w:rPr>
+        <w:t>OfficeObject</w:t>
+      </w:r>
+      <w:proofErr w:type="spellEnd"/>
+    </w:p>
+    <w:p>
+      <w:pPr>
+        <w:tabs>
+          <w:tab w:val="left" w:pos="360"/>
+          <w:tab w:val="left" w:pos="720"/>
+          <w:tab w:val="left" w:pos="1080"/>
+          <w:tab w:val="left" w:pos="1440"/>
+          <w:tab w:val="left" w:pos="1800"/>
+          <w:tab w:val="left" w:pos="2160"/>
+          <w:tab w:val="left" w:pos="2520"/>
+          <w:tab w:val="left" w:pos="2880"/>
+          <w:tab w:val="left" w:pos="3240"/>
+          <w:tab w:val="left" w:pos="3600"/>
+          <w:tab w:val="left" w:pos="3960"/>
+          <w:tab w:val="left" w:pos="4320"/>
+          <w:tab w:val="left" w:pos="4680"/>
+          <w:tab w:val="left" w:pos="5040"/>
+          <w:tab w:val="left" w:pos="5400"/>
+          <w:tab w:val="left" w:pos="5760"/>
+          <w:tab w:val="left" w:pos="6120"/>
+          <w:tab w:val="left" w:pos="6480"/>
+          <w:tab w:val="left" w:pos="6840"/>
+          <w:tab w:val="left" w:pos="7200"/>
+          <w:tab w:val="left" w:pos="7560"/>
+          <w:tab w:val="left" w:pos="7920"/>
+          <w:tab w:val="left" w:pos="8280"/>
+          <w:tab w:val="left" w:pos="8640"/>
+          <w:tab w:val="left" w:pos="9000"/>
+          <w:tab w:val="left" w:pos="9360"/>
+          <w:tab w:val="left" w:pos="9720"/>
+          <w:tab w:val="left" w:pos="10080"/>
+          <w:tab w:val="left" w:pos="10440"/>
+          <w:tab w:val="left" w:pos="10800"/>
+          <w:tab w:val="left" w:pos="11160"/>
+          <w:tab w:val="left" w:pos="11520"/>
+        </w:tabs>
+        <w:autoSpaceDE w:val="0"/>
+        <w:autoSpaceDN w:val="0"/>
+        <w:adjustRightInd w:val="0"/>
+        <w:spacing w:after="0" w:line="240" w:lineRule="auto"/>
+        <w:rPr>
+          <w:rFonts w:cs="Segoe Print"/>
+        </w:rPr>
+      </w:pPr>
+      <w:r>
+        <w:rPr>
+          <w:rFonts w:cs="Segoe Print"/>
+        </w:rPr>
+        <w:tab/>
+        <w:t>- Turn on the Computer / Show Help UI</w:t>
+      </w:r>
+    </w:p>
+    <w:p>
+      <w:pPr>
+        <w:tabs>
+          <w:tab w:val="left" w:pos="360"/>
+          <w:tab w:val="left" w:pos="720"/>
+          <w:tab w:val="left" w:pos="1080"/>
+          <w:tab w:val="left" w:pos="1440"/>
+          <w:tab w:val="left" w:pos="1800"/>
+          <w:tab w:val="left" w:pos="2160"/>
+          <w:tab w:val="left" w:pos="2520"/>
+          <w:tab w:val="left" w:pos="2880"/>
+          <w:tab w:val="left" w:pos="3240"/>
+          <w:tab w:val="left" w:pos="3600"/>
+          <w:tab w:val="left" w:pos="3960"/>
+          <w:tab w:val="left" w:pos="4320"/>
+          <w:tab w:val="left" w:pos="4680"/>
+          <w:tab w:val="left" w:pos="5040"/>
+          <w:tab w:val="left" w:pos="5400"/>
+          <w:tab w:val="left" w:pos="5760"/>
+          <w:tab w:val="left" w:pos="6120"/>
+          <w:tab w:val="left" w:pos="6480"/>
+          <w:tab w:val="left" w:pos="6840"/>
+          <w:tab w:val="left" w:pos="7200"/>
+          <w:tab w:val="left" w:pos="7560"/>
+          <w:tab w:val="left" w:pos="7920"/>
+          <w:tab w:val="left" w:pos="8280"/>
+          <w:tab w:val="left" w:pos="8640"/>
+          <w:tab w:val="left" w:pos="9000"/>
+          <w:tab w:val="left" w:pos="9360"/>
+          <w:tab w:val="left" w:pos="9720"/>
+          <w:tab w:val="left" w:pos="10080"/>
+          <w:tab w:val="left" w:pos="10440"/>
+          <w:tab w:val="left" w:pos="10800"/>
+          <w:tab w:val="left" w:pos="11160"/>
+          <w:tab w:val="left" w:pos="11520"/>
+        </w:tabs>
+        <w:autoSpaceDE w:val="0"/>
+        <w:autoSpaceDN w:val="0"/>
+        <w:adjustRightInd w:val="0"/>
+        <w:spacing w:after="0" w:line="240" w:lineRule="auto"/>
+        <w:rPr>
+          <w:rFonts w:cs="Segoe Print"/>
+        </w:rPr>
+      </w:pPr>
+      <w:r>
+        <w:rPr>
+          <w:rFonts w:cs="Segoe Print"/>
+        </w:rPr>
+        <w:tab/>
+      </w:r>
+      <w:proofErr w:type="gramStart"/>
+      <w:r>
+        <w:rPr>
+          <w:rFonts w:cs="Segoe Print"/>
+        </w:rPr>
+        <w:t>- Pause</w:t>
+      </w:r>
+      <w:proofErr w:type="gramEnd"/>
+      <w:r>
+        <w:rPr>
+          <w:rFonts w:cs="Segoe Print"/>
+        </w:rPr>
+        <w:t xml:space="preserve"> Game?</w:t>
+      </w:r>
+    </w:p>
+    <w:p>
+      <w:pPr>
+        <w:tabs>
+          <w:tab w:val="left" w:pos="360"/>
+          <w:tab w:val="left" w:pos="720"/>
+          <w:tab w:val="left" w:pos="1080"/>
+          <w:tab w:val="left" w:pos="1440"/>
+          <w:tab w:val="left" w:pos="1800"/>
+          <w:tab w:val="left" w:pos="2160"/>
+          <w:tab w:val="left" w:pos="2520"/>
+          <w:tab w:val="left" w:pos="2880"/>
+          <w:tab w:val="left" w:pos="3240"/>
+          <w:tab w:val="left" w:pos="3600"/>
+          <w:tab w:val="left" w:pos="3960"/>
+          <w:tab w:val="left" w:pos="4320"/>
+          <w:tab w:val="left" w:pos="4680"/>
+          <w:tab w:val="left" w:pos="5040"/>
+          <w:tab w:val="left" w:pos="5400"/>
+          <w:tab w:val="left" w:pos="5760"/>
+          <w:tab w:val="left" w:pos="6120"/>
+          <w:tab w:val="left" w:pos="6480"/>
+          <w:tab w:val="left" w:pos="6840"/>
+          <w:tab w:val="left" w:pos="7200"/>
+          <w:tab w:val="left" w:pos="7560"/>
+          <w:tab w:val="left" w:pos="7920"/>
+          <w:tab w:val="left" w:pos="8280"/>
+          <w:tab w:val="left" w:pos="8640"/>
+          <w:tab w:val="left" w:pos="9000"/>
+          <w:tab w:val="left" w:pos="9360"/>
+          <w:tab w:val="left" w:pos="9720"/>
+          <w:tab w:val="left" w:pos="10080"/>
+          <w:tab w:val="left" w:pos="10440"/>
+          <w:tab w:val="left" w:pos="10800"/>
+          <w:tab w:val="left" w:pos="11160"/>
+          <w:tab w:val="left" w:pos="11520"/>
+        </w:tabs>
+        <w:autoSpaceDE w:val="0"/>
+        <w:autoSpaceDN w:val="0"/>
+        <w:adjustRightInd w:val="0"/>
+        <w:spacing w:after="0" w:line="240" w:lineRule="auto"/>
+        <w:rPr>
+          <w:rFonts w:cs="Segoe Print"/>
+        </w:rPr>
+      </w:pPr>
+    </w:p>
+    <w:p>
+      <w:pPr>
+        <w:tabs>
+          <w:tab w:val="left" w:pos="360"/>
+          <w:tab w:val="left" w:pos="720"/>
+          <w:tab w:val="left" w:pos="1080"/>
+          <w:tab w:val="left" w:pos="1440"/>
+          <w:tab w:val="left" w:pos="1800"/>
+          <w:tab w:val="left" w:pos="2160"/>
+          <w:tab w:val="left" w:pos="2520"/>
+          <w:tab w:val="left" w:pos="2880"/>
+          <w:tab w:val="left" w:pos="3240"/>
+          <w:tab w:val="left" w:pos="3600"/>
+          <w:tab w:val="left" w:pos="3960"/>
+          <w:tab w:val="left" w:pos="4320"/>
+          <w:tab w:val="left" w:pos="4680"/>
+          <w:tab w:val="left" w:pos="5040"/>
+          <w:tab w:val="left" w:pos="5400"/>
+          <w:tab w:val="left" w:pos="5760"/>
+          <w:tab w:val="left" w:pos="6120"/>
+          <w:tab w:val="left" w:pos="6480"/>
+          <w:tab w:val="left" w:pos="6840"/>
+          <w:tab w:val="left" w:pos="7200"/>
+          <w:tab w:val="left" w:pos="7560"/>
+          <w:tab w:val="left" w:pos="7920"/>
+          <w:tab w:val="left" w:pos="8280"/>
+          <w:tab w:val="left" w:pos="8640"/>
+          <w:tab w:val="left" w:pos="9000"/>
+          <w:tab w:val="left" w:pos="9360"/>
+          <w:tab w:val="left" w:pos="9720"/>
+          <w:tab w:val="left" w:pos="10080"/>
+          <w:tab w:val="left" w:pos="10440"/>
+          <w:tab w:val="left" w:pos="10800"/>
+          <w:tab w:val="left" w:pos="11160"/>
+          <w:tab w:val="left" w:pos="11520"/>
+        </w:tabs>
+        <w:autoSpaceDE w:val="0"/>
+        <w:autoSpaceDN w:val="0"/>
+        <w:adjustRightInd w:val="0"/>
+        <w:spacing w:after="0" w:line="240" w:lineRule="auto"/>
+        <w:rPr>
+          <w:rFonts w:cs="Segoe Print"/>
+        </w:rPr>
+      </w:pPr>
+      <w:r>
+        <w:rPr>
+          <w:rFonts w:cs="Segoe Print"/>
+        </w:rPr>
+        <w:t xml:space="preserve">After writing these up, the differences between them seem very negligible, but I feel that I should separate the classes anyways since more may be added on down the line. </w:t>
+      </w:r>
+    </w:p>
+    <w:p>
+      <w:pPr>
+        <w:tabs>
+          <w:tab w:val="left" w:pos="360"/>
+          <w:tab w:val="left" w:pos="720"/>
+          <w:tab w:val="left" w:pos="1080"/>
+          <w:tab w:val="left" w:pos="1440"/>
+          <w:tab w:val="left" w:pos="1800"/>
+          <w:tab w:val="left" w:pos="2160"/>
+          <w:tab w:val="left" w:pos="2520"/>
+          <w:tab w:val="left" w:pos="2880"/>
+          <w:tab w:val="left" w:pos="3240"/>
+          <w:tab w:val="left" w:pos="3600"/>
+          <w:tab w:val="left" w:pos="3960"/>
+          <w:tab w:val="left" w:pos="4320"/>
+          <w:tab w:val="left" w:pos="4680"/>
+          <w:tab w:val="left" w:pos="5040"/>
+          <w:tab w:val="left" w:pos="5400"/>
+          <w:tab w:val="left" w:pos="5760"/>
+          <w:tab w:val="left" w:pos="6120"/>
+          <w:tab w:val="left" w:pos="6480"/>
+          <w:tab w:val="left" w:pos="6840"/>
+          <w:tab w:val="left" w:pos="7200"/>
+          <w:tab w:val="left" w:pos="7560"/>
+          <w:tab w:val="left" w:pos="7920"/>
+          <w:tab w:val="left" w:pos="8280"/>
+          <w:tab w:val="left" w:pos="8640"/>
+          <w:tab w:val="left" w:pos="9000"/>
+          <w:tab w:val="left" w:pos="9360"/>
+          <w:tab w:val="left" w:pos="9720"/>
+          <w:tab w:val="left" w:pos="10080"/>
+          <w:tab w:val="left" w:pos="10440"/>
+          <w:tab w:val="left" w:pos="10800"/>
+          <w:tab w:val="left" w:pos="11160"/>
+          <w:tab w:val="left" w:pos="11520"/>
+        </w:tabs>
+        <w:autoSpaceDE w:val="0"/>
+        <w:autoSpaceDN w:val="0"/>
+        <w:adjustRightInd w:val="0"/>
+        <w:spacing w:after="0" w:line="240" w:lineRule="auto"/>
+        <w:rPr>
+          <w:rFonts w:cs="Segoe Print"/>
+        </w:rPr>
+      </w:pPr>
+    </w:p>
+    <w:p>
+      <w:pPr>
+        <w:tabs>
+          <w:tab w:val="left" w:pos="360"/>
+          <w:tab w:val="left" w:pos="720"/>
+          <w:tab w:val="left" w:pos="1080"/>
+          <w:tab w:val="left" w:pos="1440"/>
+          <w:tab w:val="left" w:pos="1800"/>
+          <w:tab w:val="left" w:pos="2160"/>
+          <w:tab w:val="left" w:pos="2520"/>
+          <w:tab w:val="left" w:pos="2880"/>
+          <w:tab w:val="left" w:pos="3240"/>
+          <w:tab w:val="left" w:pos="3600"/>
+          <w:tab w:val="left" w:pos="3960"/>
+          <w:tab w:val="left" w:pos="4320"/>
+          <w:tab w:val="left" w:pos="4680"/>
+          <w:tab w:val="left" w:pos="5040"/>
+          <w:tab w:val="left" w:pos="5400"/>
+          <w:tab w:val="left" w:pos="5760"/>
+          <w:tab w:val="left" w:pos="6120"/>
+          <w:tab w:val="left" w:pos="6480"/>
+          <w:tab w:val="left" w:pos="6840"/>
+          <w:tab w:val="left" w:pos="7200"/>
+          <w:tab w:val="left" w:pos="7560"/>
+          <w:tab w:val="left" w:pos="7920"/>
+          <w:tab w:val="left" w:pos="8280"/>
+          <w:tab w:val="left" w:pos="8640"/>
+          <w:tab w:val="left" w:pos="9000"/>
+          <w:tab w:val="left" w:pos="9360"/>
+          <w:tab w:val="left" w:pos="9720"/>
+          <w:tab w:val="left" w:pos="10080"/>
+          <w:tab w:val="left" w:pos="10440"/>
+          <w:tab w:val="left" w:pos="10800"/>
+          <w:tab w:val="left" w:pos="11160"/>
+          <w:tab w:val="left" w:pos="11520"/>
+        </w:tabs>
+        <w:autoSpaceDE w:val="0"/>
+        <w:autoSpaceDN w:val="0"/>
+        <w:adjustRightInd w:val="0"/>
+        <w:spacing w:after="0" w:line="240" w:lineRule="auto"/>
+        <w:rPr>
+          <w:rFonts w:cs="Segoe Print"/>
+        </w:rPr>
+      </w:pPr>
+      <w:r>
+        <w:rPr>
+          <w:rFonts w:cs="Segoe Print"/>
+        </w:rPr>
+        <w:t>Still need to queue up the patients that appear at the triage desk. Other than that, The patients currently go to an open slot/</w:t>
+      </w:r>
+      <w:proofErr w:type="spellStart"/>
+      <w:r>
+        <w:rPr>
+          <w:rFonts w:cs="Segoe Print"/>
+        </w:rPr>
+        <w:t>position</w:t>
+      </w:r>
+      <w:proofErr w:type="gramStart"/>
+      <w:r>
+        <w:rPr>
+          <w:rFonts w:cs="Segoe Print"/>
+        </w:rPr>
+        <w:t>,and</w:t>
+      </w:r>
+      <w:proofErr w:type="spellEnd"/>
+      <w:proofErr w:type="gramEnd"/>
+      <w:r>
+        <w:rPr>
+          <w:rFonts w:cs="Segoe Print"/>
+        </w:rPr>
+        <w:t xml:space="preserve"> will wait there until there time runs out. Then they will leave. Of course, it </w:t>
+      </w:r>
+      <w:proofErr w:type="spellStart"/>
+      <w:r>
+        <w:rPr>
+          <w:rFonts w:cs="Segoe Print"/>
+        </w:rPr>
+        <w:t>doesnt</w:t>
+      </w:r>
+      <w:proofErr w:type="spellEnd"/>
+      <w:r>
+        <w:rPr>
+          <w:rFonts w:cs="Segoe Print"/>
+        </w:rPr>
+        <w:t xml:space="preserve"> look pretty at the moment due to a lack of assets, and I don't feel like making some animations right now. But they will look better later. I need to add some kind of animation or a small sprite change to the hotspots themselves so I can determine what's going on during testing. The triage only appears to work if I click it on the left side, which is strange, but since I don't have a visual effect when I mouse over the hotspot, it will be difficult to know exactly where it is. </w:t>
+      </w:r>
+      <w:proofErr w:type="gramStart"/>
+      <w:r>
+        <w:rPr>
+          <w:rFonts w:cs="Segoe Print"/>
+        </w:rPr>
+        <w:t>Which is why I need to add one!!</w:t>
+      </w:r>
+      <w:proofErr w:type="gramEnd"/>
+    </w:p>
+    <w:p>
+      <w:pPr>
+        <w:tabs>
+          <w:tab w:val="left" w:pos="360"/>
+          <w:tab w:val="left" w:pos="720"/>
+          <w:tab w:val="left" w:pos="1080"/>
+          <w:tab w:val="left" w:pos="1440"/>
+          <w:tab w:val="left" w:pos="1800"/>
+          <w:tab w:val="left" w:pos="2160"/>
+          <w:tab w:val="left" w:pos="2520"/>
+          <w:tab w:val="left" w:pos="2880"/>
+          <w:tab w:val="left" w:pos="3240"/>
+          <w:tab w:val="left" w:pos="3600"/>
+          <w:tab w:val="left" w:pos="3960"/>
+          <w:tab w:val="left" w:pos="4320"/>
+          <w:tab w:val="left" w:pos="4680"/>
+          <w:tab w:val="left" w:pos="5040"/>
+          <w:tab w:val="left" w:pos="5400"/>
+          <w:tab w:val="left" w:pos="5760"/>
+          <w:tab w:val="left" w:pos="6120"/>
+          <w:tab w:val="left" w:pos="6480"/>
+          <w:tab w:val="left" w:pos="6840"/>
+          <w:tab w:val="left" w:pos="7200"/>
+          <w:tab w:val="left" w:pos="7560"/>
+          <w:tab w:val="left" w:pos="7920"/>
+          <w:tab w:val="left" w:pos="8280"/>
+          <w:tab w:val="left" w:pos="8640"/>
+          <w:tab w:val="left" w:pos="9000"/>
+          <w:tab w:val="left" w:pos="9360"/>
+          <w:tab w:val="left" w:pos="9720"/>
+          <w:tab w:val="left" w:pos="10080"/>
+          <w:tab w:val="left" w:pos="10440"/>
+          <w:tab w:val="left" w:pos="10800"/>
+          <w:tab w:val="left" w:pos="11160"/>
+          <w:tab w:val="left" w:pos="11520"/>
+        </w:tabs>
+        <w:autoSpaceDE w:val="0"/>
+        <w:autoSpaceDN w:val="0"/>
+        <w:adjustRightInd w:val="0"/>
+        <w:spacing w:after="0" w:line="240" w:lineRule="auto"/>
+        <w:rPr>
+          <w:rFonts w:cs="Segoe Print"/>
+        </w:rPr>
+      </w:pPr>
+    </w:p>
+    <w:p>
+      <w:pPr>
+        <w:tabs>
+          <w:tab w:val="left" w:pos="360"/>
+          <w:tab w:val="left" w:pos="720"/>
+          <w:tab w:val="left" w:pos="1080"/>
+          <w:tab w:val="left" w:pos="1440"/>
+          <w:tab w:val="left" w:pos="1800"/>
+          <w:tab w:val="left" w:pos="2160"/>
+          <w:tab w:val="left" w:pos="2520"/>
+          <w:tab w:val="left" w:pos="2880"/>
+          <w:tab w:val="left" w:pos="3240"/>
+          <w:tab w:val="left" w:pos="3600"/>
+          <w:tab w:val="left" w:pos="3960"/>
+          <w:tab w:val="left" w:pos="4320"/>
+          <w:tab w:val="left" w:pos="4680"/>
+          <w:tab w:val="left" w:pos="5040"/>
+          <w:tab w:val="left" w:pos="5400"/>
+          <w:tab w:val="left" w:pos="5760"/>
+          <w:tab w:val="left" w:pos="6120"/>
+          <w:tab w:val="left" w:pos="6480"/>
+          <w:tab w:val="left" w:pos="6840"/>
+          <w:tab w:val="left" w:pos="7200"/>
+          <w:tab w:val="left" w:pos="7560"/>
+          <w:tab w:val="left" w:pos="7920"/>
+          <w:tab w:val="left" w:pos="8280"/>
+          <w:tab w:val="left" w:pos="8640"/>
+          <w:tab w:val="left" w:pos="9000"/>
+          <w:tab w:val="left" w:pos="9360"/>
+          <w:tab w:val="left" w:pos="9720"/>
+          <w:tab w:val="left" w:pos="10080"/>
+          <w:tab w:val="left" w:pos="10440"/>
+          <w:tab w:val="left" w:pos="10800"/>
+          <w:tab w:val="left" w:pos="11160"/>
+          <w:tab w:val="left" w:pos="11520"/>
+        </w:tabs>
+        <w:autoSpaceDE w:val="0"/>
+        <w:autoSpaceDN w:val="0"/>
+        <w:adjustRightInd w:val="0"/>
+        <w:spacing w:after="0" w:line="240" w:lineRule="auto"/>
+        <w:rPr>
+          <w:rFonts w:cs="Segoe Print"/>
+        </w:rPr>
+      </w:pPr>
+      <w:r>
+        <w:rPr>
+          <w:rFonts w:cs="Segoe Print"/>
+        </w:rPr>
+        <w:t xml:space="preserve">I would say the majority of the goals I wanted to get accomplished for tonight have been reached, but I am currently too tired to verify each and every single one of them. I will be meeting with Professor Warren tomorrow so that will be a good time to bounce some ideas off of him and see what he thinks so far. I plan on having the majority of this movement shenanigans finished by the end of this weekend. This is definitely taking a bit longer than I thought it would, but I guess that's because one does not simply program movement. In order for movement to work, states had to be implemented, states required hotspots, and hotspots required different classes containing all sorts of information. I honestly </w:t>
+      </w:r>
+      <w:r>
+        <w:rPr>
+          <w:rFonts w:cs="Segoe Print"/>
+        </w:rPr>
+        <w:lastRenderedPageBreak/>
+        <w:t xml:space="preserve">feel like </w:t>
+      </w:r>
+      <w:proofErr w:type="gramStart"/>
+      <w:r>
+        <w:rPr>
+          <w:rFonts w:cs="Segoe Print"/>
+        </w:rPr>
+        <w:t>The</w:t>
+      </w:r>
+      <w:proofErr w:type="gramEnd"/>
+      <w:r>
+        <w:rPr>
+          <w:rFonts w:cs="Segoe Print"/>
+        </w:rPr>
+        <w:t xml:space="preserve"> majority of the most trivial portion of the coding will be done once movement is. And </w:t>
+      </w:r>
+      <w:proofErr w:type="spellStart"/>
+      <w:proofErr w:type="gramStart"/>
+      <w:r>
+        <w:rPr>
+          <w:rFonts w:cs="Segoe Print"/>
+        </w:rPr>
+        <w:t>thats</w:t>
+      </w:r>
+      <w:proofErr w:type="spellEnd"/>
+      <w:proofErr w:type="gramEnd"/>
+      <w:r>
+        <w:rPr>
+          <w:rFonts w:cs="Segoe Print"/>
+        </w:rPr>
+        <w:t xml:space="preserve"> simply because movement required so many of the other aspects of the game to be at least started. </w:t>
       </w:r>
     </w:p>
     <w:p/>

--- a/Journal - Thoughts.docx
+++ b/Journal - Thoughts.docx
@@ -38,8 +38,6 @@
         </w:rPr>
         <w:t xml:space="preserve"> due to not being in the scope of the project, or because I am simply not able to focus on that part of the project at the time.</w:t>
       </w:r>
-      <w:bookmarkStart w:id="0" w:name="_GoBack"/>
-      <w:bookmarkEnd w:id="0"/>
     </w:p>
     <w:p>
       <w:pPr>
@@ -250,21 +248,7 @@
         <w:rPr>
           <w:rFonts w:cs="Segoe Print"/>
         </w:rPr>
-        <w:t xml:space="preserve">Since each object would be doing this </w:t>
-      </w:r>
-      <w:proofErr w:type="gramStart"/>
-      <w:r>
-        <w:rPr>
-          <w:rFonts w:cs="Segoe Print"/>
-        </w:rPr>
-        <w:t>themselves</w:t>
-      </w:r>
-      <w:proofErr w:type="gramEnd"/>
-      <w:r>
-        <w:rPr>
-          <w:rFonts w:cs="Segoe Print"/>
-        </w:rPr>
-        <w:t>, this could cause some trouble with processing, but it shouldn’t be much, even if it is being done each frame.</w:t>
+        <w:t>Since each object would be doing this themselves, this could cause some trouble with processing, but it shouldn’t be much, even if it is being done each frame.</w:t>
       </w:r>
     </w:p>
     <w:p>
@@ -438,147 +422,103 @@
         <w:rPr>
           <w:rFonts w:cs="Segoe Print"/>
         </w:rPr>
-        <w:t xml:space="preserve">Each object that the player can interact with will have a location for patients, and a location for players. So if the player interacts with a chair, the player will stand in front of it. If a patient on the other hand interacts with a chair, the patient should stand on top of it, and change </w:t>
-      </w:r>
-      <w:proofErr w:type="spellStart"/>
-      <w:proofErr w:type="gramStart"/>
-      <w:r>
-        <w:rPr>
-          <w:rFonts w:cs="Segoe Print"/>
-        </w:rPr>
-        <w:t>it's</w:t>
-      </w:r>
-      <w:proofErr w:type="spellEnd"/>
-      <w:proofErr w:type="gramEnd"/>
-      <w:r>
-        <w:rPr>
-          <w:rFonts w:cs="Segoe Print"/>
-        </w:rPr>
-        <w:t xml:space="preserve"> animation. </w:t>
-      </w:r>
-    </w:p>
-    <w:p>
-      <w:pPr>
-        <w:tabs>
-          <w:tab w:val="left" w:pos="360"/>
-          <w:tab w:val="left" w:pos="720"/>
-          <w:tab w:val="left" w:pos="1080"/>
-          <w:tab w:val="left" w:pos="1440"/>
-          <w:tab w:val="left" w:pos="1800"/>
-          <w:tab w:val="left" w:pos="2160"/>
-          <w:tab w:val="left" w:pos="2520"/>
-          <w:tab w:val="left" w:pos="2880"/>
-          <w:tab w:val="left" w:pos="3240"/>
-          <w:tab w:val="left" w:pos="3600"/>
-          <w:tab w:val="left" w:pos="3960"/>
-          <w:tab w:val="left" w:pos="4320"/>
-          <w:tab w:val="left" w:pos="4680"/>
-          <w:tab w:val="left" w:pos="5040"/>
-          <w:tab w:val="left" w:pos="5400"/>
-          <w:tab w:val="left" w:pos="5760"/>
-          <w:tab w:val="left" w:pos="6120"/>
-          <w:tab w:val="left" w:pos="6480"/>
-          <w:tab w:val="left" w:pos="6840"/>
-          <w:tab w:val="left" w:pos="7200"/>
-          <w:tab w:val="left" w:pos="7560"/>
-          <w:tab w:val="left" w:pos="7920"/>
-          <w:tab w:val="left" w:pos="8280"/>
-          <w:tab w:val="left" w:pos="8640"/>
-          <w:tab w:val="left" w:pos="9000"/>
-          <w:tab w:val="left" w:pos="9360"/>
-          <w:tab w:val="left" w:pos="9720"/>
-          <w:tab w:val="left" w:pos="10080"/>
-          <w:tab w:val="left" w:pos="10440"/>
-          <w:tab w:val="left" w:pos="10800"/>
-          <w:tab w:val="left" w:pos="11160"/>
-          <w:tab w:val="left" w:pos="11520"/>
-        </w:tabs>
-        <w:autoSpaceDE w:val="0"/>
-        <w:autoSpaceDN w:val="0"/>
-        <w:adjustRightInd w:val="0"/>
-        <w:spacing w:after="0" w:line="240" w:lineRule="auto"/>
-        <w:rPr>
-          <w:rFonts w:cs="Segoe Print"/>
-        </w:rPr>
-      </w:pPr>
-    </w:p>
-    <w:p>
-      <w:pPr>
-        <w:tabs>
-          <w:tab w:val="left" w:pos="360"/>
-          <w:tab w:val="left" w:pos="720"/>
-          <w:tab w:val="left" w:pos="1080"/>
-          <w:tab w:val="left" w:pos="1440"/>
-          <w:tab w:val="left" w:pos="1800"/>
-          <w:tab w:val="left" w:pos="2160"/>
-          <w:tab w:val="left" w:pos="2520"/>
-          <w:tab w:val="left" w:pos="2880"/>
-          <w:tab w:val="left" w:pos="3240"/>
-          <w:tab w:val="left" w:pos="3600"/>
-          <w:tab w:val="left" w:pos="3960"/>
-          <w:tab w:val="left" w:pos="4320"/>
-          <w:tab w:val="left" w:pos="4680"/>
-          <w:tab w:val="left" w:pos="5040"/>
-          <w:tab w:val="left" w:pos="5400"/>
-          <w:tab w:val="left" w:pos="5760"/>
-          <w:tab w:val="left" w:pos="6120"/>
-          <w:tab w:val="left" w:pos="6480"/>
-          <w:tab w:val="left" w:pos="6840"/>
-          <w:tab w:val="left" w:pos="7200"/>
-          <w:tab w:val="left" w:pos="7560"/>
-          <w:tab w:val="left" w:pos="7920"/>
-          <w:tab w:val="left" w:pos="8280"/>
-          <w:tab w:val="left" w:pos="8640"/>
-          <w:tab w:val="left" w:pos="9000"/>
-          <w:tab w:val="left" w:pos="9360"/>
-          <w:tab w:val="left" w:pos="9720"/>
-          <w:tab w:val="left" w:pos="10080"/>
-          <w:tab w:val="left" w:pos="10440"/>
-          <w:tab w:val="left" w:pos="10800"/>
-          <w:tab w:val="left" w:pos="11160"/>
-          <w:tab w:val="left" w:pos="11520"/>
-        </w:tabs>
-        <w:autoSpaceDE w:val="0"/>
-        <w:autoSpaceDN w:val="0"/>
-        <w:adjustRightInd w:val="0"/>
-        <w:spacing w:after="0" w:line="240" w:lineRule="auto"/>
-        <w:rPr>
-          <w:rFonts w:cs="Segoe Print"/>
-        </w:rPr>
-      </w:pPr>
-      <w:r>
-        <w:rPr>
-          <w:rFonts w:cs="Segoe Print"/>
-        </w:rPr>
-        <w:t xml:space="preserve">All objects that the player can interact with should have 3 states. Idle, Active, and </w:t>
-      </w:r>
-      <w:proofErr w:type="gramStart"/>
-      <w:r>
-        <w:rPr>
-          <w:rFonts w:cs="Segoe Print"/>
-        </w:rPr>
-        <w:t>Hovered</w:t>
-      </w:r>
-      <w:proofErr w:type="gramEnd"/>
-      <w:r>
-        <w:rPr>
-          <w:rFonts w:cs="Segoe Print"/>
-        </w:rPr>
-        <w:t xml:space="preserve"> (which is a </w:t>
-      </w:r>
-      <w:proofErr w:type="spellStart"/>
-      <w:r>
-        <w:rPr>
-          <w:rFonts w:cs="Segoe Print"/>
-        </w:rPr>
-        <w:t>pseudostate</w:t>
-      </w:r>
-      <w:proofErr w:type="spellEnd"/>
-      <w:r>
-        <w:rPr>
-          <w:rFonts w:cs="Segoe Print"/>
-        </w:rPr>
-        <w:t>).</w:t>
+        <w:t xml:space="preserve">Each object that the player can interact with will have a location for patients, and a location for players. So if the player interacts with a chair, the player will stand in front of it. If a patient on the other hand interacts with a chair, the patient should stand on top of it, and change it's animation. </w:t>
+      </w:r>
+    </w:p>
+    <w:p>
+      <w:pPr>
+        <w:tabs>
+          <w:tab w:val="left" w:pos="360"/>
+          <w:tab w:val="left" w:pos="720"/>
+          <w:tab w:val="left" w:pos="1080"/>
+          <w:tab w:val="left" w:pos="1440"/>
+          <w:tab w:val="left" w:pos="1800"/>
+          <w:tab w:val="left" w:pos="2160"/>
+          <w:tab w:val="left" w:pos="2520"/>
+          <w:tab w:val="left" w:pos="2880"/>
+          <w:tab w:val="left" w:pos="3240"/>
+          <w:tab w:val="left" w:pos="3600"/>
+          <w:tab w:val="left" w:pos="3960"/>
+          <w:tab w:val="left" w:pos="4320"/>
+          <w:tab w:val="left" w:pos="4680"/>
+          <w:tab w:val="left" w:pos="5040"/>
+          <w:tab w:val="left" w:pos="5400"/>
+          <w:tab w:val="left" w:pos="5760"/>
+          <w:tab w:val="left" w:pos="6120"/>
+          <w:tab w:val="left" w:pos="6480"/>
+          <w:tab w:val="left" w:pos="6840"/>
+          <w:tab w:val="left" w:pos="7200"/>
+          <w:tab w:val="left" w:pos="7560"/>
+          <w:tab w:val="left" w:pos="7920"/>
+          <w:tab w:val="left" w:pos="8280"/>
+          <w:tab w:val="left" w:pos="8640"/>
+          <w:tab w:val="left" w:pos="9000"/>
+          <w:tab w:val="left" w:pos="9360"/>
+          <w:tab w:val="left" w:pos="9720"/>
+          <w:tab w:val="left" w:pos="10080"/>
+          <w:tab w:val="left" w:pos="10440"/>
+          <w:tab w:val="left" w:pos="10800"/>
+          <w:tab w:val="left" w:pos="11160"/>
+          <w:tab w:val="left" w:pos="11520"/>
+        </w:tabs>
+        <w:autoSpaceDE w:val="0"/>
+        <w:autoSpaceDN w:val="0"/>
+        <w:adjustRightInd w:val="0"/>
+        <w:spacing w:after="0" w:line="240" w:lineRule="auto"/>
+        <w:rPr>
+          <w:rFonts w:cs="Segoe Print"/>
+        </w:rPr>
+      </w:pPr>
+    </w:p>
+    <w:p>
+      <w:pPr>
+        <w:tabs>
+          <w:tab w:val="left" w:pos="360"/>
+          <w:tab w:val="left" w:pos="720"/>
+          <w:tab w:val="left" w:pos="1080"/>
+          <w:tab w:val="left" w:pos="1440"/>
+          <w:tab w:val="left" w:pos="1800"/>
+          <w:tab w:val="left" w:pos="2160"/>
+          <w:tab w:val="left" w:pos="2520"/>
+          <w:tab w:val="left" w:pos="2880"/>
+          <w:tab w:val="left" w:pos="3240"/>
+          <w:tab w:val="left" w:pos="3600"/>
+          <w:tab w:val="left" w:pos="3960"/>
+          <w:tab w:val="left" w:pos="4320"/>
+          <w:tab w:val="left" w:pos="4680"/>
+          <w:tab w:val="left" w:pos="5040"/>
+          <w:tab w:val="left" w:pos="5400"/>
+          <w:tab w:val="left" w:pos="5760"/>
+          <w:tab w:val="left" w:pos="6120"/>
+          <w:tab w:val="left" w:pos="6480"/>
+          <w:tab w:val="left" w:pos="6840"/>
+          <w:tab w:val="left" w:pos="7200"/>
+          <w:tab w:val="left" w:pos="7560"/>
+          <w:tab w:val="left" w:pos="7920"/>
+          <w:tab w:val="left" w:pos="8280"/>
+          <w:tab w:val="left" w:pos="8640"/>
+          <w:tab w:val="left" w:pos="9000"/>
+          <w:tab w:val="left" w:pos="9360"/>
+          <w:tab w:val="left" w:pos="9720"/>
+          <w:tab w:val="left" w:pos="10080"/>
+          <w:tab w:val="left" w:pos="10440"/>
+          <w:tab w:val="left" w:pos="10800"/>
+          <w:tab w:val="left" w:pos="11160"/>
+          <w:tab w:val="left" w:pos="11520"/>
+        </w:tabs>
+        <w:autoSpaceDE w:val="0"/>
+        <w:autoSpaceDN w:val="0"/>
+        <w:adjustRightInd w:val="0"/>
+        <w:spacing w:after="0" w:line="240" w:lineRule="auto"/>
+        <w:rPr>
+          <w:rFonts w:cs="Segoe Print"/>
+        </w:rPr>
+      </w:pPr>
+      <w:r>
+        <w:rPr>
+          <w:rFonts w:cs="Segoe Print"/>
+        </w:rPr>
+        <w:t>All objects that the player can interact with should have 3 states. Idle, Active, and Hovered (which is a pseudostate).</w:t>
       </w:r>
     </w:p>
     <w:p>
@@ -725,21 +665,7 @@
         <w:rPr>
           <w:rFonts w:cs="Segoe Print"/>
         </w:rPr>
-        <w:t xml:space="preserve">Active will have a brighter looking/more eccentric sprite, and possibly an animation. Either </w:t>
-      </w:r>
-      <w:proofErr w:type="gramStart"/>
-      <w:r>
-        <w:rPr>
-          <w:rFonts w:cs="Segoe Print"/>
-        </w:rPr>
-        <w:t>that,</w:t>
-      </w:r>
-      <w:proofErr w:type="gramEnd"/>
-      <w:r>
-        <w:rPr>
-          <w:rFonts w:cs="Segoe Print"/>
-        </w:rPr>
-        <w:t xml:space="preserve"> or the patient within the object shall have some kind of animation/change. </w:t>
+        <w:t xml:space="preserve">Active will have a brighter looking/more eccentric sprite, and possibly an animation. Either that, or the patient within the object shall have some kind of animation/change. </w:t>
       </w:r>
     </w:p>
     <w:p>
@@ -892,23 +818,7 @@
         <w:rPr>
           <w:rFonts w:cs="Segoe Print"/>
         </w:rPr>
-        <w:t xml:space="preserve">Removing the mouse or clicking on the object will turn it back to </w:t>
-      </w:r>
-      <w:proofErr w:type="spellStart"/>
-      <w:proofErr w:type="gramStart"/>
-      <w:r>
-        <w:rPr>
-          <w:rFonts w:cs="Segoe Print"/>
-        </w:rPr>
-        <w:t>it's</w:t>
-      </w:r>
-      <w:proofErr w:type="spellEnd"/>
-      <w:proofErr w:type="gramEnd"/>
-      <w:r>
-        <w:rPr>
-          <w:rFonts w:cs="Segoe Print"/>
-        </w:rPr>
-        <w:t xml:space="preserve"> active state.</w:t>
+        <w:t>Removing the mouse or clicking on the object will turn it back to it's active state.</w:t>
       </w:r>
     </w:p>
     <w:p>
@@ -1100,94 +1010,58 @@
         <w:rPr>
           <w:rFonts w:cs="Segoe Print"/>
         </w:rPr>
-        <w:t xml:space="preserve">All </w:t>
-      </w:r>
-      <w:proofErr w:type="spellStart"/>
-      <w:r>
-        <w:rPr>
-          <w:rFonts w:cs="Segoe Print"/>
-        </w:rPr>
-        <w:t>interactable</w:t>
-      </w:r>
-      <w:proofErr w:type="spellEnd"/>
-      <w:r>
-        <w:rPr>
-          <w:rFonts w:cs="Segoe Print"/>
-        </w:rPr>
-        <w:t xml:space="preserve"> objects will be based off of a single class </w:t>
-      </w:r>
-      <w:proofErr w:type="spellStart"/>
-      <w:r>
-        <w:rPr>
-          <w:rFonts w:cs="Segoe Print"/>
-        </w:rPr>
-        <w:t>InteractableObject</w:t>
-      </w:r>
-      <w:proofErr w:type="spellEnd"/>
-    </w:p>
-    <w:p>
-      <w:pPr>
-        <w:tabs>
-          <w:tab w:val="left" w:pos="360"/>
-          <w:tab w:val="left" w:pos="720"/>
-          <w:tab w:val="left" w:pos="1080"/>
-          <w:tab w:val="left" w:pos="1440"/>
-          <w:tab w:val="left" w:pos="1800"/>
-          <w:tab w:val="left" w:pos="2160"/>
-          <w:tab w:val="left" w:pos="2520"/>
-          <w:tab w:val="left" w:pos="2880"/>
-          <w:tab w:val="left" w:pos="3240"/>
-          <w:tab w:val="left" w:pos="3600"/>
-          <w:tab w:val="left" w:pos="3960"/>
-          <w:tab w:val="left" w:pos="4320"/>
-          <w:tab w:val="left" w:pos="4680"/>
-          <w:tab w:val="left" w:pos="5040"/>
-          <w:tab w:val="left" w:pos="5400"/>
-          <w:tab w:val="left" w:pos="5760"/>
-          <w:tab w:val="left" w:pos="6120"/>
-          <w:tab w:val="left" w:pos="6480"/>
-          <w:tab w:val="left" w:pos="6840"/>
-          <w:tab w:val="left" w:pos="7200"/>
-          <w:tab w:val="left" w:pos="7560"/>
-          <w:tab w:val="left" w:pos="7920"/>
-          <w:tab w:val="left" w:pos="8280"/>
-          <w:tab w:val="left" w:pos="8640"/>
-          <w:tab w:val="left" w:pos="9000"/>
-          <w:tab w:val="left" w:pos="9360"/>
-          <w:tab w:val="left" w:pos="9720"/>
-          <w:tab w:val="left" w:pos="10080"/>
-          <w:tab w:val="left" w:pos="10440"/>
-          <w:tab w:val="left" w:pos="10800"/>
-          <w:tab w:val="left" w:pos="11160"/>
-          <w:tab w:val="left" w:pos="11520"/>
-        </w:tabs>
-        <w:autoSpaceDE w:val="0"/>
-        <w:autoSpaceDN w:val="0"/>
-        <w:adjustRightInd w:val="0"/>
-        <w:spacing w:after="0" w:line="240" w:lineRule="auto"/>
-        <w:rPr>
-          <w:rFonts w:cs="Segoe Print"/>
-        </w:rPr>
-      </w:pPr>
-      <w:r>
-        <w:rPr>
-          <w:rFonts w:cs="Segoe Print"/>
-        </w:rPr>
-        <w:t xml:space="preserve">Keep track of </w:t>
-      </w:r>
-      <w:proofErr w:type="gramStart"/>
-      <w:r>
-        <w:rPr>
-          <w:rFonts w:cs="Segoe Print"/>
-        </w:rPr>
-        <w:t>state :</w:t>
-      </w:r>
-      <w:proofErr w:type="gramEnd"/>
-      <w:r>
-        <w:rPr>
-          <w:rFonts w:cs="Segoe Print"/>
-        </w:rPr>
-        <w:t xml:space="preserve"> idle, active, hovered</w:t>
+        <w:t>All interactable objects will be based off of a single class InteractableObject</w:t>
+      </w:r>
+    </w:p>
+    <w:p>
+      <w:pPr>
+        <w:tabs>
+          <w:tab w:val="left" w:pos="360"/>
+          <w:tab w:val="left" w:pos="720"/>
+          <w:tab w:val="left" w:pos="1080"/>
+          <w:tab w:val="left" w:pos="1440"/>
+          <w:tab w:val="left" w:pos="1800"/>
+          <w:tab w:val="left" w:pos="2160"/>
+          <w:tab w:val="left" w:pos="2520"/>
+          <w:tab w:val="left" w:pos="2880"/>
+          <w:tab w:val="left" w:pos="3240"/>
+          <w:tab w:val="left" w:pos="3600"/>
+          <w:tab w:val="left" w:pos="3960"/>
+          <w:tab w:val="left" w:pos="4320"/>
+          <w:tab w:val="left" w:pos="4680"/>
+          <w:tab w:val="left" w:pos="5040"/>
+          <w:tab w:val="left" w:pos="5400"/>
+          <w:tab w:val="left" w:pos="5760"/>
+          <w:tab w:val="left" w:pos="6120"/>
+          <w:tab w:val="left" w:pos="6480"/>
+          <w:tab w:val="left" w:pos="6840"/>
+          <w:tab w:val="left" w:pos="7200"/>
+          <w:tab w:val="left" w:pos="7560"/>
+          <w:tab w:val="left" w:pos="7920"/>
+          <w:tab w:val="left" w:pos="8280"/>
+          <w:tab w:val="left" w:pos="8640"/>
+          <w:tab w:val="left" w:pos="9000"/>
+          <w:tab w:val="left" w:pos="9360"/>
+          <w:tab w:val="left" w:pos="9720"/>
+          <w:tab w:val="left" w:pos="10080"/>
+          <w:tab w:val="left" w:pos="10440"/>
+          <w:tab w:val="left" w:pos="10800"/>
+          <w:tab w:val="left" w:pos="11160"/>
+          <w:tab w:val="left" w:pos="11520"/>
+        </w:tabs>
+        <w:autoSpaceDE w:val="0"/>
+        <w:autoSpaceDN w:val="0"/>
+        <w:adjustRightInd w:val="0"/>
+        <w:spacing w:after="0" w:line="240" w:lineRule="auto"/>
+        <w:rPr>
+          <w:rFonts w:cs="Segoe Print"/>
+        </w:rPr>
+      </w:pPr>
+      <w:r>
+        <w:rPr>
+          <w:rFonts w:cs="Segoe Print"/>
+        </w:rPr>
+        <w:t>Keep track of state : idle, active, hovered</w:t>
       </w:r>
     </w:p>
     <w:p>
@@ -1432,19 +1306,11 @@
           <w:rFonts w:cs="Segoe Print"/>
         </w:rPr>
       </w:pPr>
-      <w:proofErr w:type="spellStart"/>
-      <w:r>
-        <w:rPr>
-          <w:rFonts w:cs="Segoe Print"/>
-        </w:rPr>
-        <w:t>Player.setposition.receptiondesk.NLocation</w:t>
-      </w:r>
-      <w:proofErr w:type="spellEnd"/>
-      <w:r>
-        <w:rPr>
-          <w:rFonts w:cs="Segoe Print"/>
-        </w:rPr>
-        <w:t xml:space="preserve"> and the nurse will move to the reception desks n location.</w:t>
+      <w:r>
+        <w:rPr>
+          <w:rFonts w:cs="Segoe Print"/>
+        </w:rPr>
+        <w:t>Player.setposition.receptiondesk.NLocation and the nurse will move to the reception desks n location.</w:t>
       </w:r>
     </w:p>
     <w:p>
@@ -1636,215 +1502,103 @@
         <w:rPr>
           <w:rFonts w:cs="Segoe Print"/>
         </w:rPr>
-        <w:t xml:space="preserve">Before making these animations and any others that will be in the game, I have decided that objects that will be interacted with will have their specific sprite as a child component of themselves. So for instance, I made the chairs first, set up all the properties and components. I made sure that the collider fit the chair, and then I removed the sprite. I then created a child </w:t>
-      </w:r>
-      <w:proofErr w:type="spellStart"/>
-      <w:r>
-        <w:rPr>
-          <w:rFonts w:cs="Segoe Print"/>
-        </w:rPr>
-        <w:t>gameobject</w:t>
-      </w:r>
-      <w:proofErr w:type="spellEnd"/>
-      <w:r>
-        <w:rPr>
-          <w:rFonts w:cs="Segoe Print"/>
-        </w:rPr>
-        <w:t xml:space="preserve"> of that object and placed the sprite there. Due to this, animations will only incorporate the </w:t>
-      </w:r>
-      <w:proofErr w:type="spellStart"/>
-      <w:r>
-        <w:rPr>
-          <w:rFonts w:cs="Segoe Print"/>
-        </w:rPr>
-        <w:t>gameobject’s</w:t>
-      </w:r>
-      <w:proofErr w:type="spellEnd"/>
-      <w:r>
-        <w:rPr>
-          <w:rFonts w:cs="Segoe Print"/>
-        </w:rPr>
-        <w:t xml:space="preserve"> child sprite, and should never </w:t>
-      </w:r>
-      <w:proofErr w:type="gramStart"/>
-      <w:r>
-        <w:rPr>
-          <w:rFonts w:cs="Segoe Print"/>
-        </w:rPr>
-        <w:t>effect</w:t>
-      </w:r>
-      <w:proofErr w:type="gramEnd"/>
-      <w:r>
-        <w:rPr>
-          <w:rFonts w:cs="Segoe Print"/>
-        </w:rPr>
-        <w:t xml:space="preserve"> any part of the actual object. This will allow me to create animations without fear of anything else possibly being messed up. So for instance, </w:t>
-      </w:r>
-      <w:proofErr w:type="gramStart"/>
-      <w:r>
-        <w:rPr>
-          <w:rFonts w:cs="Segoe Print"/>
-        </w:rPr>
-        <w:t>If</w:t>
-      </w:r>
-      <w:proofErr w:type="gramEnd"/>
-      <w:r>
-        <w:rPr>
-          <w:rFonts w:cs="Segoe Print"/>
-        </w:rPr>
-        <w:t xml:space="preserve"> I made the hover sprite interpolate between sizes of normal and large, and rotate, the actual object itself, and it's colliders would not be changed or affected by this. So the hitbox will remain exactly the same, and not cause any problems for the player.</w:t>
-      </w:r>
-    </w:p>
-    <w:p>
-      <w:pPr>
-        <w:tabs>
-          <w:tab w:val="left" w:pos="360"/>
-          <w:tab w:val="left" w:pos="720"/>
-          <w:tab w:val="left" w:pos="1080"/>
-          <w:tab w:val="left" w:pos="1440"/>
-          <w:tab w:val="left" w:pos="1800"/>
-          <w:tab w:val="left" w:pos="2160"/>
-          <w:tab w:val="left" w:pos="2520"/>
-          <w:tab w:val="left" w:pos="2880"/>
-          <w:tab w:val="left" w:pos="3240"/>
-          <w:tab w:val="left" w:pos="3600"/>
-          <w:tab w:val="left" w:pos="3960"/>
-          <w:tab w:val="left" w:pos="4320"/>
-          <w:tab w:val="left" w:pos="4680"/>
-          <w:tab w:val="left" w:pos="5040"/>
-          <w:tab w:val="left" w:pos="5400"/>
-          <w:tab w:val="left" w:pos="5760"/>
-          <w:tab w:val="left" w:pos="6120"/>
-          <w:tab w:val="left" w:pos="6480"/>
-          <w:tab w:val="left" w:pos="6840"/>
-          <w:tab w:val="left" w:pos="7200"/>
-          <w:tab w:val="left" w:pos="7560"/>
-          <w:tab w:val="left" w:pos="7920"/>
-          <w:tab w:val="left" w:pos="8280"/>
-          <w:tab w:val="left" w:pos="8640"/>
-          <w:tab w:val="left" w:pos="9000"/>
-          <w:tab w:val="left" w:pos="9360"/>
-          <w:tab w:val="left" w:pos="9720"/>
-          <w:tab w:val="left" w:pos="10080"/>
-          <w:tab w:val="left" w:pos="10440"/>
-          <w:tab w:val="left" w:pos="10800"/>
-          <w:tab w:val="left" w:pos="11160"/>
-          <w:tab w:val="left" w:pos="11520"/>
-        </w:tabs>
-        <w:autoSpaceDE w:val="0"/>
-        <w:autoSpaceDN w:val="0"/>
-        <w:adjustRightInd w:val="0"/>
-        <w:spacing w:after="0" w:line="240" w:lineRule="auto"/>
-        <w:rPr>
-          <w:rFonts w:cs="Segoe Print"/>
-        </w:rPr>
-      </w:pPr>
-    </w:p>
-    <w:p>
-      <w:pPr>
-        <w:tabs>
-          <w:tab w:val="left" w:pos="360"/>
-          <w:tab w:val="left" w:pos="720"/>
-          <w:tab w:val="left" w:pos="1080"/>
-          <w:tab w:val="left" w:pos="1440"/>
-          <w:tab w:val="left" w:pos="1800"/>
-          <w:tab w:val="left" w:pos="2160"/>
-          <w:tab w:val="left" w:pos="2520"/>
-          <w:tab w:val="left" w:pos="2880"/>
-          <w:tab w:val="left" w:pos="3240"/>
-          <w:tab w:val="left" w:pos="3600"/>
-          <w:tab w:val="left" w:pos="3960"/>
-          <w:tab w:val="left" w:pos="4320"/>
-          <w:tab w:val="left" w:pos="4680"/>
-          <w:tab w:val="left" w:pos="5040"/>
-          <w:tab w:val="left" w:pos="5400"/>
-          <w:tab w:val="left" w:pos="5760"/>
-          <w:tab w:val="left" w:pos="6120"/>
-          <w:tab w:val="left" w:pos="6480"/>
-          <w:tab w:val="left" w:pos="6840"/>
-          <w:tab w:val="left" w:pos="7200"/>
-          <w:tab w:val="left" w:pos="7560"/>
-          <w:tab w:val="left" w:pos="7920"/>
-          <w:tab w:val="left" w:pos="8280"/>
-          <w:tab w:val="left" w:pos="8640"/>
-          <w:tab w:val="left" w:pos="9000"/>
-          <w:tab w:val="left" w:pos="9360"/>
-          <w:tab w:val="left" w:pos="9720"/>
-          <w:tab w:val="left" w:pos="10080"/>
-          <w:tab w:val="left" w:pos="10440"/>
-          <w:tab w:val="left" w:pos="10800"/>
-          <w:tab w:val="left" w:pos="11160"/>
-          <w:tab w:val="left" w:pos="11520"/>
-        </w:tabs>
-        <w:autoSpaceDE w:val="0"/>
-        <w:autoSpaceDN w:val="0"/>
-        <w:adjustRightInd w:val="0"/>
-        <w:spacing w:after="0" w:line="240" w:lineRule="auto"/>
-        <w:rPr>
-          <w:rFonts w:cs="Segoe Print"/>
-        </w:rPr>
-      </w:pPr>
-      <w:r>
-        <w:rPr>
-          <w:rFonts w:cs="Segoe Print"/>
-        </w:rPr>
-        <w:t xml:space="preserve">Appear to have run into a small </w:t>
-      </w:r>
-      <w:proofErr w:type="spellStart"/>
-      <w:r>
-        <w:rPr>
-          <w:rFonts w:cs="Segoe Print"/>
-        </w:rPr>
-        <w:t>unforseen</w:t>
-      </w:r>
-      <w:proofErr w:type="spellEnd"/>
-      <w:r>
-        <w:rPr>
-          <w:rFonts w:cs="Segoe Print"/>
-        </w:rPr>
-        <w:t xml:space="preserve"> problem with layering. Although I am setting the z position each update, it's staying/resetting to 0 during movement, and remains that way until the </w:t>
-      </w:r>
-      <w:proofErr w:type="spellStart"/>
-      <w:r>
-        <w:rPr>
-          <w:rFonts w:cs="Segoe Print"/>
-        </w:rPr>
-        <w:t>nav</w:t>
-      </w:r>
-      <w:proofErr w:type="spellEnd"/>
-      <w:r>
-        <w:rPr>
-          <w:rFonts w:cs="Segoe Print"/>
-        </w:rPr>
-        <w:t xml:space="preserve"> agent has stopped moving. This leads me to believe that I may have to change something within the </w:t>
-      </w:r>
-      <w:proofErr w:type="spellStart"/>
-      <w:r>
-        <w:rPr>
-          <w:rFonts w:cs="Segoe Print"/>
-        </w:rPr>
-        <w:t>navagent</w:t>
-      </w:r>
-      <w:proofErr w:type="spellEnd"/>
-      <w:r>
-        <w:rPr>
-          <w:rFonts w:cs="Segoe Print"/>
-        </w:rPr>
-        <w:t xml:space="preserve"> scripts to convert them from vector2 to vector3. This would allow there to be a constant z value instead of it being reset to 0 each frame when the vector3 position I create is </w:t>
-      </w:r>
-      <w:proofErr w:type="spellStart"/>
-      <w:r>
-        <w:rPr>
-          <w:rFonts w:cs="Segoe Print"/>
-        </w:rPr>
-        <w:t>beind</w:t>
-      </w:r>
-      <w:proofErr w:type="spellEnd"/>
-      <w:r>
-        <w:rPr>
-          <w:rFonts w:cs="Segoe Print"/>
-        </w:rPr>
-        <w:t xml:space="preserve"> downcast to a vector2, which is what appears to be happening. </w:t>
+        <w:t>Before making these animations and any others that will be in the game, I have decided that objects that will be interacted with will have their specific sprite as a child component of themselves. So for instance, I made the chairs first, set up all the properties and components. I made sure that the collider fit the chair, and then I removed the sprite. I then created a child gameobject of that object and placed the sprite there. Due to this, animations will only incorporate the gameobject’s child sprite, and should never effect any part of the actual object. This will allow me to create animations without fear of anything else possibly being messed up. So for instance, If I made the hover sprite interpolate between sizes of normal and large, and rotate, the actual object itself, and it's colliders would not be changed or affected by this. So the hitbox will remain exactly the same, and not cause any problems for the player.</w:t>
+      </w:r>
+    </w:p>
+    <w:p>
+      <w:pPr>
+        <w:tabs>
+          <w:tab w:val="left" w:pos="360"/>
+          <w:tab w:val="left" w:pos="720"/>
+          <w:tab w:val="left" w:pos="1080"/>
+          <w:tab w:val="left" w:pos="1440"/>
+          <w:tab w:val="left" w:pos="1800"/>
+          <w:tab w:val="left" w:pos="2160"/>
+          <w:tab w:val="left" w:pos="2520"/>
+          <w:tab w:val="left" w:pos="2880"/>
+          <w:tab w:val="left" w:pos="3240"/>
+          <w:tab w:val="left" w:pos="3600"/>
+          <w:tab w:val="left" w:pos="3960"/>
+          <w:tab w:val="left" w:pos="4320"/>
+          <w:tab w:val="left" w:pos="4680"/>
+          <w:tab w:val="left" w:pos="5040"/>
+          <w:tab w:val="left" w:pos="5400"/>
+          <w:tab w:val="left" w:pos="5760"/>
+          <w:tab w:val="left" w:pos="6120"/>
+          <w:tab w:val="left" w:pos="6480"/>
+          <w:tab w:val="left" w:pos="6840"/>
+          <w:tab w:val="left" w:pos="7200"/>
+          <w:tab w:val="left" w:pos="7560"/>
+          <w:tab w:val="left" w:pos="7920"/>
+          <w:tab w:val="left" w:pos="8280"/>
+          <w:tab w:val="left" w:pos="8640"/>
+          <w:tab w:val="left" w:pos="9000"/>
+          <w:tab w:val="left" w:pos="9360"/>
+          <w:tab w:val="left" w:pos="9720"/>
+          <w:tab w:val="left" w:pos="10080"/>
+          <w:tab w:val="left" w:pos="10440"/>
+          <w:tab w:val="left" w:pos="10800"/>
+          <w:tab w:val="left" w:pos="11160"/>
+          <w:tab w:val="left" w:pos="11520"/>
+        </w:tabs>
+        <w:autoSpaceDE w:val="0"/>
+        <w:autoSpaceDN w:val="0"/>
+        <w:adjustRightInd w:val="0"/>
+        <w:spacing w:after="0" w:line="240" w:lineRule="auto"/>
+        <w:rPr>
+          <w:rFonts w:cs="Segoe Print"/>
+        </w:rPr>
+      </w:pPr>
+    </w:p>
+    <w:p>
+      <w:pPr>
+        <w:tabs>
+          <w:tab w:val="left" w:pos="360"/>
+          <w:tab w:val="left" w:pos="720"/>
+          <w:tab w:val="left" w:pos="1080"/>
+          <w:tab w:val="left" w:pos="1440"/>
+          <w:tab w:val="left" w:pos="1800"/>
+          <w:tab w:val="left" w:pos="2160"/>
+          <w:tab w:val="left" w:pos="2520"/>
+          <w:tab w:val="left" w:pos="2880"/>
+          <w:tab w:val="left" w:pos="3240"/>
+          <w:tab w:val="left" w:pos="3600"/>
+          <w:tab w:val="left" w:pos="3960"/>
+          <w:tab w:val="left" w:pos="4320"/>
+          <w:tab w:val="left" w:pos="4680"/>
+          <w:tab w:val="left" w:pos="5040"/>
+          <w:tab w:val="left" w:pos="5400"/>
+          <w:tab w:val="left" w:pos="5760"/>
+          <w:tab w:val="left" w:pos="6120"/>
+          <w:tab w:val="left" w:pos="6480"/>
+          <w:tab w:val="left" w:pos="6840"/>
+          <w:tab w:val="left" w:pos="7200"/>
+          <w:tab w:val="left" w:pos="7560"/>
+          <w:tab w:val="left" w:pos="7920"/>
+          <w:tab w:val="left" w:pos="8280"/>
+          <w:tab w:val="left" w:pos="8640"/>
+          <w:tab w:val="left" w:pos="9000"/>
+          <w:tab w:val="left" w:pos="9360"/>
+          <w:tab w:val="left" w:pos="9720"/>
+          <w:tab w:val="left" w:pos="10080"/>
+          <w:tab w:val="left" w:pos="10440"/>
+          <w:tab w:val="left" w:pos="10800"/>
+          <w:tab w:val="left" w:pos="11160"/>
+          <w:tab w:val="left" w:pos="11520"/>
+        </w:tabs>
+        <w:autoSpaceDE w:val="0"/>
+        <w:autoSpaceDN w:val="0"/>
+        <w:adjustRightInd w:val="0"/>
+        <w:spacing w:after="0" w:line="240" w:lineRule="auto"/>
+        <w:rPr>
+          <w:rFonts w:cs="Segoe Print"/>
+        </w:rPr>
+      </w:pPr>
+      <w:r>
+        <w:rPr>
+          <w:rFonts w:cs="Segoe Print"/>
+        </w:rPr>
+        <w:t xml:space="preserve">Appear to have run into a small unforseen problem with layering. Although I am setting the z position each update, it's staying/resetting to 0 during movement, and remains that way until the nav agent has stopped moving. This leads me to believe that I may have to change something within the navagent scripts to convert them from vector2 to vector3. This would allow there to be a constant z value instead of it being reset to 0 each frame when the vector3 position I create is beind downcast to a vector2, which is what appears to be happening. </w:t>
       </w:r>
     </w:p>
     <w:p>
@@ -1942,37 +1696,7 @@
           <w:rFonts w:cs="Segoe Print"/>
         </w:rPr>
         <w:lastRenderedPageBreak/>
-        <w:t xml:space="preserve">After taking a brief look through the </w:t>
-      </w:r>
-      <w:proofErr w:type="spellStart"/>
-      <w:r>
-        <w:rPr>
-          <w:rFonts w:cs="Segoe Print"/>
-        </w:rPr>
-        <w:t>polynav</w:t>
-      </w:r>
-      <w:proofErr w:type="spellEnd"/>
-      <w:r>
-        <w:rPr>
-          <w:rFonts w:cs="Segoe Print"/>
-        </w:rPr>
-        <w:t xml:space="preserve"> code... it looks like more time may need to be devoted to this in order to make objects be drawn on top of each other in the proper order. I will probably ask warren to give me some feedback or ideas on what to do. </w:t>
-      </w:r>
-      <w:proofErr w:type="spellStart"/>
-      <w:proofErr w:type="gramStart"/>
-      <w:r>
-        <w:rPr>
-          <w:rFonts w:cs="Segoe Print"/>
-        </w:rPr>
-        <w:t>i</w:t>
-      </w:r>
-      <w:proofErr w:type="spellEnd"/>
-      <w:proofErr w:type="gramEnd"/>
-      <w:r>
-        <w:rPr>
-          <w:rFonts w:cs="Segoe Print"/>
-        </w:rPr>
-        <w:t xml:space="preserve"> think I am done for the night. I'm going to copy and paste this to the journal, upload the repository, and upload the current version of the game to google drive. </w:t>
+        <w:t xml:space="preserve">After taking a brief look through the polynav code... it looks like more time may need to be devoted to this in order to make objects be drawn on top of each other in the proper order. I will probably ask warren to give me some feedback or ideas on what to do. i think I am done for the night. I'm going to copy and paste this to the journal, upload the repository, and upload the current version of the game to google drive. </w:t>
       </w:r>
     </w:p>
     <w:p>
@@ -2482,21 +2206,7 @@
         <w:rPr>
           <w:rFonts w:cs="Segoe Print"/>
         </w:rPr>
-        <w:t xml:space="preserve">- Have an active function such as clicking on an active waiting room </w:t>
-      </w:r>
-      <w:proofErr w:type="gramStart"/>
-      <w:r>
-        <w:rPr>
-          <w:rFonts w:cs="Segoe Print"/>
-        </w:rPr>
-        <w:t>chair,</w:t>
-      </w:r>
-      <w:proofErr w:type="gramEnd"/>
-      <w:r>
-        <w:rPr>
-          <w:rFonts w:cs="Segoe Print"/>
-        </w:rPr>
-        <w:t xml:space="preserve"> will make the chair inactive, and the patient should move to an open room if one is available</w:t>
+        <w:t>- Have an active function such as clicking on an active waiting room chair, will make the chair inactive, and the patient should move to an open room if one is available</w:t>
       </w:r>
     </w:p>
     <w:p>
@@ -3278,1008 +2988,786 @@
           <w:rFonts w:cs="Segoe Print"/>
         </w:rPr>
       </w:pPr>
-      <w:proofErr w:type="gramStart"/>
-      <w:r>
-        <w:rPr>
-          <w:rFonts w:cs="Segoe Print"/>
-        </w:rPr>
-        <w:t>Creating a person class to be the parent of both Nurse and Patient.</w:t>
-      </w:r>
-      <w:proofErr w:type="gramEnd"/>
-      <w:r>
-        <w:rPr>
-          <w:rFonts w:cs="Segoe Print"/>
-        </w:rPr>
-        <w:t xml:space="preserve"> The main reason is for movement. If movement is handled through the person class, then I won't have to differentiate between calls later on. I feel like there should be more that the person class can do, but I can get back to that later once I have movement working.</w:t>
-      </w:r>
-    </w:p>
-    <w:p>
-      <w:pPr>
-        <w:tabs>
-          <w:tab w:val="left" w:pos="360"/>
-          <w:tab w:val="left" w:pos="720"/>
-          <w:tab w:val="left" w:pos="1080"/>
-          <w:tab w:val="left" w:pos="1440"/>
-          <w:tab w:val="left" w:pos="1800"/>
-          <w:tab w:val="left" w:pos="2160"/>
-          <w:tab w:val="left" w:pos="2520"/>
-          <w:tab w:val="left" w:pos="2880"/>
-          <w:tab w:val="left" w:pos="3240"/>
-          <w:tab w:val="left" w:pos="3600"/>
-          <w:tab w:val="left" w:pos="3960"/>
-          <w:tab w:val="left" w:pos="4320"/>
-          <w:tab w:val="left" w:pos="4680"/>
-          <w:tab w:val="left" w:pos="5040"/>
-          <w:tab w:val="left" w:pos="5400"/>
-          <w:tab w:val="left" w:pos="5760"/>
-          <w:tab w:val="left" w:pos="6120"/>
-          <w:tab w:val="left" w:pos="6480"/>
-          <w:tab w:val="left" w:pos="6840"/>
-          <w:tab w:val="left" w:pos="7200"/>
-          <w:tab w:val="left" w:pos="7560"/>
-          <w:tab w:val="left" w:pos="7920"/>
-          <w:tab w:val="left" w:pos="8280"/>
-          <w:tab w:val="left" w:pos="8640"/>
-          <w:tab w:val="left" w:pos="9000"/>
-          <w:tab w:val="left" w:pos="9360"/>
-          <w:tab w:val="left" w:pos="9720"/>
-          <w:tab w:val="left" w:pos="10080"/>
-          <w:tab w:val="left" w:pos="10440"/>
-          <w:tab w:val="left" w:pos="10800"/>
-          <w:tab w:val="left" w:pos="11160"/>
-          <w:tab w:val="left" w:pos="11520"/>
-        </w:tabs>
-        <w:autoSpaceDE w:val="0"/>
-        <w:autoSpaceDN w:val="0"/>
-        <w:adjustRightInd w:val="0"/>
-        <w:spacing w:after="0" w:line="240" w:lineRule="auto"/>
-        <w:rPr>
-          <w:rFonts w:cs="Segoe Print"/>
-        </w:rPr>
-      </w:pPr>
-    </w:p>
-    <w:p>
-      <w:pPr>
-        <w:tabs>
-          <w:tab w:val="left" w:pos="360"/>
-          <w:tab w:val="left" w:pos="720"/>
-          <w:tab w:val="left" w:pos="1080"/>
-          <w:tab w:val="left" w:pos="1440"/>
-          <w:tab w:val="left" w:pos="1800"/>
-          <w:tab w:val="left" w:pos="2160"/>
-          <w:tab w:val="left" w:pos="2520"/>
-          <w:tab w:val="left" w:pos="2880"/>
-          <w:tab w:val="left" w:pos="3240"/>
-          <w:tab w:val="left" w:pos="3600"/>
-          <w:tab w:val="left" w:pos="3960"/>
-          <w:tab w:val="left" w:pos="4320"/>
-          <w:tab w:val="left" w:pos="4680"/>
-          <w:tab w:val="left" w:pos="5040"/>
-          <w:tab w:val="left" w:pos="5400"/>
-          <w:tab w:val="left" w:pos="5760"/>
-          <w:tab w:val="left" w:pos="6120"/>
-          <w:tab w:val="left" w:pos="6480"/>
-          <w:tab w:val="left" w:pos="6840"/>
-          <w:tab w:val="left" w:pos="7200"/>
-          <w:tab w:val="left" w:pos="7560"/>
-          <w:tab w:val="left" w:pos="7920"/>
-          <w:tab w:val="left" w:pos="8280"/>
-          <w:tab w:val="left" w:pos="8640"/>
-          <w:tab w:val="left" w:pos="9000"/>
-          <w:tab w:val="left" w:pos="9360"/>
-          <w:tab w:val="left" w:pos="9720"/>
-          <w:tab w:val="left" w:pos="10080"/>
-          <w:tab w:val="left" w:pos="10440"/>
-          <w:tab w:val="left" w:pos="10800"/>
-          <w:tab w:val="left" w:pos="11160"/>
-          <w:tab w:val="left" w:pos="11520"/>
-        </w:tabs>
-        <w:autoSpaceDE w:val="0"/>
-        <w:autoSpaceDN w:val="0"/>
-        <w:adjustRightInd w:val="0"/>
-        <w:spacing w:after="0" w:line="240" w:lineRule="auto"/>
-        <w:rPr>
-          <w:rFonts w:cs="Segoe Print"/>
-        </w:rPr>
-      </w:pPr>
-      <w:r>
-        <w:rPr>
-          <w:rFonts w:cs="Segoe Print"/>
-        </w:rPr>
-        <w:t xml:space="preserve">I would like a way to differentiate between nurses and Patients, and I think tags may be the best way. This will allow the Person class to differentiate what it does. So for instance, when a location/hotspot has been reached, the Person class will inform the object to update </w:t>
-      </w:r>
-      <w:proofErr w:type="spellStart"/>
-      <w:proofErr w:type="gramStart"/>
-      <w:r>
-        <w:rPr>
-          <w:rFonts w:cs="Segoe Print"/>
-        </w:rPr>
-        <w:t>it's</w:t>
-      </w:r>
-      <w:proofErr w:type="spellEnd"/>
-      <w:proofErr w:type="gramEnd"/>
-      <w:r>
-        <w:rPr>
-          <w:rFonts w:cs="Segoe Print"/>
-        </w:rPr>
-        <w:t xml:space="preserve"> status. A patient that was moving to the reception desk would therefore update </w:t>
-      </w:r>
-      <w:proofErr w:type="spellStart"/>
-      <w:proofErr w:type="gramStart"/>
-      <w:r>
-        <w:rPr>
-          <w:rFonts w:cs="Segoe Print"/>
-        </w:rPr>
-        <w:t>it's</w:t>
-      </w:r>
-      <w:proofErr w:type="spellEnd"/>
-      <w:proofErr w:type="gramEnd"/>
-      <w:r>
-        <w:rPr>
-          <w:rFonts w:cs="Segoe Print"/>
-        </w:rPr>
-        <w:t xml:space="preserve"> status to match that. And a nurse on the other hand would open up the dialogue box for the first available patient.</w:t>
-      </w:r>
-    </w:p>
-    <w:p>
-      <w:pPr>
-        <w:tabs>
-          <w:tab w:val="left" w:pos="360"/>
-          <w:tab w:val="left" w:pos="720"/>
-          <w:tab w:val="left" w:pos="1080"/>
-          <w:tab w:val="left" w:pos="1440"/>
-          <w:tab w:val="left" w:pos="1800"/>
-          <w:tab w:val="left" w:pos="2160"/>
-          <w:tab w:val="left" w:pos="2520"/>
-          <w:tab w:val="left" w:pos="2880"/>
-          <w:tab w:val="left" w:pos="3240"/>
-          <w:tab w:val="left" w:pos="3600"/>
-          <w:tab w:val="left" w:pos="3960"/>
-          <w:tab w:val="left" w:pos="4320"/>
-          <w:tab w:val="left" w:pos="4680"/>
-          <w:tab w:val="left" w:pos="5040"/>
-          <w:tab w:val="left" w:pos="5400"/>
-          <w:tab w:val="left" w:pos="5760"/>
-          <w:tab w:val="left" w:pos="6120"/>
-          <w:tab w:val="left" w:pos="6480"/>
-          <w:tab w:val="left" w:pos="6840"/>
-          <w:tab w:val="left" w:pos="7200"/>
-          <w:tab w:val="left" w:pos="7560"/>
-          <w:tab w:val="left" w:pos="7920"/>
-          <w:tab w:val="left" w:pos="8280"/>
-          <w:tab w:val="left" w:pos="8640"/>
-          <w:tab w:val="left" w:pos="9000"/>
-          <w:tab w:val="left" w:pos="9360"/>
-          <w:tab w:val="left" w:pos="9720"/>
-          <w:tab w:val="left" w:pos="10080"/>
-          <w:tab w:val="left" w:pos="10440"/>
-          <w:tab w:val="left" w:pos="10800"/>
-          <w:tab w:val="left" w:pos="11160"/>
-          <w:tab w:val="left" w:pos="11520"/>
-        </w:tabs>
-        <w:autoSpaceDE w:val="0"/>
-        <w:autoSpaceDN w:val="0"/>
-        <w:adjustRightInd w:val="0"/>
-        <w:spacing w:after="0" w:line="240" w:lineRule="auto"/>
-        <w:rPr>
-          <w:rFonts w:cs="Segoe Print"/>
-        </w:rPr>
-      </w:pPr>
-    </w:p>
-    <w:p>
-      <w:pPr>
-        <w:tabs>
-          <w:tab w:val="left" w:pos="360"/>
-          <w:tab w:val="left" w:pos="720"/>
-          <w:tab w:val="left" w:pos="1080"/>
-          <w:tab w:val="left" w:pos="1440"/>
-          <w:tab w:val="left" w:pos="1800"/>
-          <w:tab w:val="left" w:pos="2160"/>
-          <w:tab w:val="left" w:pos="2520"/>
-          <w:tab w:val="left" w:pos="2880"/>
-          <w:tab w:val="left" w:pos="3240"/>
-          <w:tab w:val="left" w:pos="3600"/>
-          <w:tab w:val="left" w:pos="3960"/>
-          <w:tab w:val="left" w:pos="4320"/>
-          <w:tab w:val="left" w:pos="4680"/>
-          <w:tab w:val="left" w:pos="5040"/>
-          <w:tab w:val="left" w:pos="5400"/>
-          <w:tab w:val="left" w:pos="5760"/>
-          <w:tab w:val="left" w:pos="6120"/>
-          <w:tab w:val="left" w:pos="6480"/>
-          <w:tab w:val="left" w:pos="6840"/>
-          <w:tab w:val="left" w:pos="7200"/>
-          <w:tab w:val="left" w:pos="7560"/>
-          <w:tab w:val="left" w:pos="7920"/>
-          <w:tab w:val="left" w:pos="8280"/>
-          <w:tab w:val="left" w:pos="8640"/>
-          <w:tab w:val="left" w:pos="9000"/>
-          <w:tab w:val="left" w:pos="9360"/>
-          <w:tab w:val="left" w:pos="9720"/>
-          <w:tab w:val="left" w:pos="10080"/>
-          <w:tab w:val="left" w:pos="10440"/>
-          <w:tab w:val="left" w:pos="10800"/>
-          <w:tab w:val="left" w:pos="11160"/>
-          <w:tab w:val="left" w:pos="11520"/>
-        </w:tabs>
-        <w:autoSpaceDE w:val="0"/>
-        <w:autoSpaceDN w:val="0"/>
-        <w:adjustRightInd w:val="0"/>
-        <w:spacing w:after="0" w:line="240" w:lineRule="auto"/>
-        <w:rPr>
-          <w:rFonts w:cs="Segoe Print"/>
-        </w:rPr>
-      </w:pPr>
-      <w:proofErr w:type="gramStart"/>
-      <w:r>
-        <w:rPr>
-          <w:rFonts w:cs="Segoe Print"/>
-        </w:rPr>
-        <w:t>Patient's</w:t>
-      </w:r>
-      <w:proofErr w:type="gramEnd"/>
-      <w:r>
-        <w:rPr>
-          <w:rFonts w:cs="Segoe Print"/>
-        </w:rPr>
-        <w:t xml:space="preserve"> should not continue to tick down their own clocks if they are being interacted with. So I need to create a check somewhere that will prevent this from happening. It can be in the patient class itself. The problem is, do I have a function called inside the patient that flips the switch or should it be done from outside? </w:t>
-      </w:r>
-      <w:proofErr w:type="gramStart"/>
-      <w:r>
-        <w:rPr>
-          <w:rFonts w:cs="Segoe Print"/>
-        </w:rPr>
-        <w:t xml:space="preserve">For instance, if the player clicks on this patient while </w:t>
-      </w:r>
-      <w:proofErr w:type="spellStart"/>
-      <w:r>
-        <w:rPr>
-          <w:rFonts w:cs="Segoe Print"/>
-        </w:rPr>
-        <w:t>their</w:t>
-      </w:r>
-      <w:proofErr w:type="spellEnd"/>
-      <w:r>
-        <w:rPr>
-          <w:rFonts w:cs="Segoe Print"/>
-        </w:rPr>
-        <w:t xml:space="preserve"> in a waiting room chair.</w:t>
-      </w:r>
-      <w:proofErr w:type="gramEnd"/>
-      <w:r>
-        <w:rPr>
-          <w:rFonts w:cs="Segoe Print"/>
-        </w:rPr>
-        <w:t xml:space="preserve"> The patients UI will pop up. At this point, the patient needs to stop ticking down its timer. And when this UI is closed, either by performing an action or inaction, the timer needs to either continue clicking, or remain stopped.</w:t>
-      </w:r>
-    </w:p>
-    <w:p>
-      <w:pPr>
-        <w:tabs>
-          <w:tab w:val="left" w:pos="360"/>
-          <w:tab w:val="left" w:pos="720"/>
-          <w:tab w:val="left" w:pos="1080"/>
-          <w:tab w:val="left" w:pos="1440"/>
-          <w:tab w:val="left" w:pos="1800"/>
-          <w:tab w:val="left" w:pos="2160"/>
-          <w:tab w:val="left" w:pos="2520"/>
-          <w:tab w:val="left" w:pos="2880"/>
-          <w:tab w:val="left" w:pos="3240"/>
-          <w:tab w:val="left" w:pos="3600"/>
-          <w:tab w:val="left" w:pos="3960"/>
-          <w:tab w:val="left" w:pos="4320"/>
-          <w:tab w:val="left" w:pos="4680"/>
-          <w:tab w:val="left" w:pos="5040"/>
-          <w:tab w:val="left" w:pos="5400"/>
-          <w:tab w:val="left" w:pos="5760"/>
-          <w:tab w:val="left" w:pos="6120"/>
-          <w:tab w:val="left" w:pos="6480"/>
-          <w:tab w:val="left" w:pos="6840"/>
-          <w:tab w:val="left" w:pos="7200"/>
-          <w:tab w:val="left" w:pos="7560"/>
-          <w:tab w:val="left" w:pos="7920"/>
-          <w:tab w:val="left" w:pos="8280"/>
-          <w:tab w:val="left" w:pos="8640"/>
-          <w:tab w:val="left" w:pos="9000"/>
-          <w:tab w:val="left" w:pos="9360"/>
-          <w:tab w:val="left" w:pos="9720"/>
-          <w:tab w:val="left" w:pos="10080"/>
-          <w:tab w:val="left" w:pos="10440"/>
-          <w:tab w:val="left" w:pos="10800"/>
-          <w:tab w:val="left" w:pos="11160"/>
-          <w:tab w:val="left" w:pos="11520"/>
-        </w:tabs>
-        <w:autoSpaceDE w:val="0"/>
-        <w:autoSpaceDN w:val="0"/>
-        <w:adjustRightInd w:val="0"/>
-        <w:spacing w:after="0" w:line="240" w:lineRule="auto"/>
-        <w:rPr>
-          <w:rFonts w:cs="Segoe Print"/>
-        </w:rPr>
-      </w:pPr>
-    </w:p>
-    <w:p>
-      <w:pPr>
-        <w:tabs>
-          <w:tab w:val="left" w:pos="360"/>
-          <w:tab w:val="left" w:pos="720"/>
-          <w:tab w:val="left" w:pos="1080"/>
-          <w:tab w:val="left" w:pos="1440"/>
-          <w:tab w:val="left" w:pos="1800"/>
-          <w:tab w:val="left" w:pos="2160"/>
-          <w:tab w:val="left" w:pos="2520"/>
-          <w:tab w:val="left" w:pos="2880"/>
-          <w:tab w:val="left" w:pos="3240"/>
-          <w:tab w:val="left" w:pos="3600"/>
-          <w:tab w:val="left" w:pos="3960"/>
-          <w:tab w:val="left" w:pos="4320"/>
-          <w:tab w:val="left" w:pos="4680"/>
-          <w:tab w:val="left" w:pos="5040"/>
-          <w:tab w:val="left" w:pos="5400"/>
-          <w:tab w:val="left" w:pos="5760"/>
-          <w:tab w:val="left" w:pos="6120"/>
-          <w:tab w:val="left" w:pos="6480"/>
-          <w:tab w:val="left" w:pos="6840"/>
-          <w:tab w:val="left" w:pos="7200"/>
-          <w:tab w:val="left" w:pos="7560"/>
-          <w:tab w:val="left" w:pos="7920"/>
-          <w:tab w:val="left" w:pos="8280"/>
-          <w:tab w:val="left" w:pos="8640"/>
-          <w:tab w:val="left" w:pos="9000"/>
-          <w:tab w:val="left" w:pos="9360"/>
-          <w:tab w:val="left" w:pos="9720"/>
-          <w:tab w:val="left" w:pos="10080"/>
-          <w:tab w:val="left" w:pos="10440"/>
-          <w:tab w:val="left" w:pos="10800"/>
-          <w:tab w:val="left" w:pos="11160"/>
-          <w:tab w:val="left" w:pos="11520"/>
-        </w:tabs>
-        <w:autoSpaceDE w:val="0"/>
-        <w:autoSpaceDN w:val="0"/>
-        <w:adjustRightInd w:val="0"/>
-        <w:spacing w:after="0" w:line="240" w:lineRule="auto"/>
-        <w:rPr>
-          <w:rFonts w:cs="Segoe Print"/>
-        </w:rPr>
-      </w:pPr>
-      <w:r>
-        <w:rPr>
-          <w:rFonts w:cs="Segoe Print"/>
-        </w:rPr>
-        <w:t xml:space="preserve">I feel like outside would be better. For instance the UI will know what action was made by the player, and can inform the patient of this action. </w:t>
-      </w:r>
-      <w:proofErr w:type="gramStart"/>
-      <w:r>
-        <w:rPr>
-          <w:rFonts w:cs="Segoe Print"/>
-        </w:rPr>
-        <w:t>So in this instance.</w:t>
-      </w:r>
-      <w:proofErr w:type="gramEnd"/>
-      <w:r>
-        <w:rPr>
-          <w:rFonts w:cs="Segoe Print"/>
-        </w:rPr>
-        <w:t xml:space="preserve"> </w:t>
-      </w:r>
-      <w:proofErr w:type="gramStart"/>
-      <w:r>
-        <w:rPr>
-          <w:rFonts w:cs="Segoe Print"/>
-        </w:rPr>
-        <w:t>UI Opens.</w:t>
-      </w:r>
-      <w:proofErr w:type="gramEnd"/>
-      <w:r>
-        <w:rPr>
-          <w:rFonts w:cs="Segoe Print"/>
-        </w:rPr>
-        <w:t xml:space="preserve"> UI informs patient to halt timers. </w:t>
+      <w:r>
+        <w:rPr>
+          <w:rFonts w:cs="Segoe Print"/>
+        </w:rPr>
+        <w:t>Creating a person class to be the parent of both Nurse and Patient. The main reason is for movement. If movement is handled through the person class, then I won't have to differentiate between calls later on. I feel like there should be more that the person class can do, but I can get back to that later once I have movement working.</w:t>
+      </w:r>
+    </w:p>
+    <w:p>
+      <w:pPr>
+        <w:tabs>
+          <w:tab w:val="left" w:pos="360"/>
+          <w:tab w:val="left" w:pos="720"/>
+          <w:tab w:val="left" w:pos="1080"/>
+          <w:tab w:val="left" w:pos="1440"/>
+          <w:tab w:val="left" w:pos="1800"/>
+          <w:tab w:val="left" w:pos="2160"/>
+          <w:tab w:val="left" w:pos="2520"/>
+          <w:tab w:val="left" w:pos="2880"/>
+          <w:tab w:val="left" w:pos="3240"/>
+          <w:tab w:val="left" w:pos="3600"/>
+          <w:tab w:val="left" w:pos="3960"/>
+          <w:tab w:val="left" w:pos="4320"/>
+          <w:tab w:val="left" w:pos="4680"/>
+          <w:tab w:val="left" w:pos="5040"/>
+          <w:tab w:val="left" w:pos="5400"/>
+          <w:tab w:val="left" w:pos="5760"/>
+          <w:tab w:val="left" w:pos="6120"/>
+          <w:tab w:val="left" w:pos="6480"/>
+          <w:tab w:val="left" w:pos="6840"/>
+          <w:tab w:val="left" w:pos="7200"/>
+          <w:tab w:val="left" w:pos="7560"/>
+          <w:tab w:val="left" w:pos="7920"/>
+          <w:tab w:val="left" w:pos="8280"/>
+          <w:tab w:val="left" w:pos="8640"/>
+          <w:tab w:val="left" w:pos="9000"/>
+          <w:tab w:val="left" w:pos="9360"/>
+          <w:tab w:val="left" w:pos="9720"/>
+          <w:tab w:val="left" w:pos="10080"/>
+          <w:tab w:val="left" w:pos="10440"/>
+          <w:tab w:val="left" w:pos="10800"/>
+          <w:tab w:val="left" w:pos="11160"/>
+          <w:tab w:val="left" w:pos="11520"/>
+        </w:tabs>
+        <w:autoSpaceDE w:val="0"/>
+        <w:autoSpaceDN w:val="0"/>
+        <w:adjustRightInd w:val="0"/>
+        <w:spacing w:after="0" w:line="240" w:lineRule="auto"/>
+        <w:rPr>
+          <w:rFonts w:cs="Segoe Print"/>
+        </w:rPr>
+      </w:pPr>
+    </w:p>
+    <w:p>
+      <w:pPr>
+        <w:tabs>
+          <w:tab w:val="left" w:pos="360"/>
+          <w:tab w:val="left" w:pos="720"/>
+          <w:tab w:val="left" w:pos="1080"/>
+          <w:tab w:val="left" w:pos="1440"/>
+          <w:tab w:val="left" w:pos="1800"/>
+          <w:tab w:val="left" w:pos="2160"/>
+          <w:tab w:val="left" w:pos="2520"/>
+          <w:tab w:val="left" w:pos="2880"/>
+          <w:tab w:val="left" w:pos="3240"/>
+          <w:tab w:val="left" w:pos="3600"/>
+          <w:tab w:val="left" w:pos="3960"/>
+          <w:tab w:val="left" w:pos="4320"/>
+          <w:tab w:val="left" w:pos="4680"/>
+          <w:tab w:val="left" w:pos="5040"/>
+          <w:tab w:val="left" w:pos="5400"/>
+          <w:tab w:val="left" w:pos="5760"/>
+          <w:tab w:val="left" w:pos="6120"/>
+          <w:tab w:val="left" w:pos="6480"/>
+          <w:tab w:val="left" w:pos="6840"/>
+          <w:tab w:val="left" w:pos="7200"/>
+          <w:tab w:val="left" w:pos="7560"/>
+          <w:tab w:val="left" w:pos="7920"/>
+          <w:tab w:val="left" w:pos="8280"/>
+          <w:tab w:val="left" w:pos="8640"/>
+          <w:tab w:val="left" w:pos="9000"/>
+          <w:tab w:val="left" w:pos="9360"/>
+          <w:tab w:val="left" w:pos="9720"/>
+          <w:tab w:val="left" w:pos="10080"/>
+          <w:tab w:val="left" w:pos="10440"/>
+          <w:tab w:val="left" w:pos="10800"/>
+          <w:tab w:val="left" w:pos="11160"/>
+          <w:tab w:val="left" w:pos="11520"/>
+        </w:tabs>
+        <w:autoSpaceDE w:val="0"/>
+        <w:autoSpaceDN w:val="0"/>
+        <w:adjustRightInd w:val="0"/>
+        <w:spacing w:after="0" w:line="240" w:lineRule="auto"/>
+        <w:rPr>
+          <w:rFonts w:cs="Segoe Print"/>
+        </w:rPr>
+      </w:pPr>
+      <w:r>
+        <w:rPr>
+          <w:rFonts w:cs="Segoe Print"/>
+        </w:rPr>
+        <w:t>I would like a way to differentiate between nurses and Patients, and I think tags may be the best way. This will allow the Person class to differentiate what it does. So for instance, when a location/hotspot has been reached, the Person class will inform the object to update it's status. A patient that was moving to the reception desk would therefore update it's status to match that. And a nurse on the other hand would open up the dialogue box for the first available patient.</w:t>
+      </w:r>
+    </w:p>
+    <w:p>
+      <w:pPr>
+        <w:tabs>
+          <w:tab w:val="left" w:pos="360"/>
+          <w:tab w:val="left" w:pos="720"/>
+          <w:tab w:val="left" w:pos="1080"/>
+          <w:tab w:val="left" w:pos="1440"/>
+          <w:tab w:val="left" w:pos="1800"/>
+          <w:tab w:val="left" w:pos="2160"/>
+          <w:tab w:val="left" w:pos="2520"/>
+          <w:tab w:val="left" w:pos="2880"/>
+          <w:tab w:val="left" w:pos="3240"/>
+          <w:tab w:val="left" w:pos="3600"/>
+          <w:tab w:val="left" w:pos="3960"/>
+          <w:tab w:val="left" w:pos="4320"/>
+          <w:tab w:val="left" w:pos="4680"/>
+          <w:tab w:val="left" w:pos="5040"/>
+          <w:tab w:val="left" w:pos="5400"/>
+          <w:tab w:val="left" w:pos="5760"/>
+          <w:tab w:val="left" w:pos="6120"/>
+          <w:tab w:val="left" w:pos="6480"/>
+          <w:tab w:val="left" w:pos="6840"/>
+          <w:tab w:val="left" w:pos="7200"/>
+          <w:tab w:val="left" w:pos="7560"/>
+          <w:tab w:val="left" w:pos="7920"/>
+          <w:tab w:val="left" w:pos="8280"/>
+          <w:tab w:val="left" w:pos="8640"/>
+          <w:tab w:val="left" w:pos="9000"/>
+          <w:tab w:val="left" w:pos="9360"/>
+          <w:tab w:val="left" w:pos="9720"/>
+          <w:tab w:val="left" w:pos="10080"/>
+          <w:tab w:val="left" w:pos="10440"/>
+          <w:tab w:val="left" w:pos="10800"/>
+          <w:tab w:val="left" w:pos="11160"/>
+          <w:tab w:val="left" w:pos="11520"/>
+        </w:tabs>
+        <w:autoSpaceDE w:val="0"/>
+        <w:autoSpaceDN w:val="0"/>
+        <w:adjustRightInd w:val="0"/>
+        <w:spacing w:after="0" w:line="240" w:lineRule="auto"/>
+        <w:rPr>
+          <w:rFonts w:cs="Segoe Print"/>
+        </w:rPr>
+      </w:pPr>
+    </w:p>
+    <w:p>
+      <w:pPr>
+        <w:tabs>
+          <w:tab w:val="left" w:pos="360"/>
+          <w:tab w:val="left" w:pos="720"/>
+          <w:tab w:val="left" w:pos="1080"/>
+          <w:tab w:val="left" w:pos="1440"/>
+          <w:tab w:val="left" w:pos="1800"/>
+          <w:tab w:val="left" w:pos="2160"/>
+          <w:tab w:val="left" w:pos="2520"/>
+          <w:tab w:val="left" w:pos="2880"/>
+          <w:tab w:val="left" w:pos="3240"/>
+          <w:tab w:val="left" w:pos="3600"/>
+          <w:tab w:val="left" w:pos="3960"/>
+          <w:tab w:val="left" w:pos="4320"/>
+          <w:tab w:val="left" w:pos="4680"/>
+          <w:tab w:val="left" w:pos="5040"/>
+          <w:tab w:val="left" w:pos="5400"/>
+          <w:tab w:val="left" w:pos="5760"/>
+          <w:tab w:val="left" w:pos="6120"/>
+          <w:tab w:val="left" w:pos="6480"/>
+          <w:tab w:val="left" w:pos="6840"/>
+          <w:tab w:val="left" w:pos="7200"/>
+          <w:tab w:val="left" w:pos="7560"/>
+          <w:tab w:val="left" w:pos="7920"/>
+          <w:tab w:val="left" w:pos="8280"/>
+          <w:tab w:val="left" w:pos="8640"/>
+          <w:tab w:val="left" w:pos="9000"/>
+          <w:tab w:val="left" w:pos="9360"/>
+          <w:tab w:val="left" w:pos="9720"/>
+          <w:tab w:val="left" w:pos="10080"/>
+          <w:tab w:val="left" w:pos="10440"/>
+          <w:tab w:val="left" w:pos="10800"/>
+          <w:tab w:val="left" w:pos="11160"/>
+          <w:tab w:val="left" w:pos="11520"/>
+        </w:tabs>
+        <w:autoSpaceDE w:val="0"/>
+        <w:autoSpaceDN w:val="0"/>
+        <w:adjustRightInd w:val="0"/>
+        <w:spacing w:after="0" w:line="240" w:lineRule="auto"/>
+        <w:rPr>
+          <w:rFonts w:cs="Segoe Print"/>
+        </w:rPr>
+      </w:pPr>
+      <w:r>
+        <w:rPr>
+          <w:rFonts w:cs="Segoe Print"/>
+        </w:rPr>
+        <w:t>Patient's should not continue to tick down their own clocks if they are being interacted with. So I need to create a check somewhere that will prevent this from happening. It can be in the patient class itself. The problem is, do I have a function called inside the patient that flips the switch or should it be done from outside? For instance, if the player clicks on this patient while their in a waiting room chair. The patients UI will pop up. At this point, the patient needs to stop ticking down its timer. And when this UI is closed, either by performing an action or inaction, the timer needs to either continue clicking, or remain stopped.</w:t>
+      </w:r>
+    </w:p>
+    <w:p>
+      <w:pPr>
+        <w:tabs>
+          <w:tab w:val="left" w:pos="360"/>
+          <w:tab w:val="left" w:pos="720"/>
+          <w:tab w:val="left" w:pos="1080"/>
+          <w:tab w:val="left" w:pos="1440"/>
+          <w:tab w:val="left" w:pos="1800"/>
+          <w:tab w:val="left" w:pos="2160"/>
+          <w:tab w:val="left" w:pos="2520"/>
+          <w:tab w:val="left" w:pos="2880"/>
+          <w:tab w:val="left" w:pos="3240"/>
+          <w:tab w:val="left" w:pos="3600"/>
+          <w:tab w:val="left" w:pos="3960"/>
+          <w:tab w:val="left" w:pos="4320"/>
+          <w:tab w:val="left" w:pos="4680"/>
+          <w:tab w:val="left" w:pos="5040"/>
+          <w:tab w:val="left" w:pos="5400"/>
+          <w:tab w:val="left" w:pos="5760"/>
+          <w:tab w:val="left" w:pos="6120"/>
+          <w:tab w:val="left" w:pos="6480"/>
+          <w:tab w:val="left" w:pos="6840"/>
+          <w:tab w:val="left" w:pos="7200"/>
+          <w:tab w:val="left" w:pos="7560"/>
+          <w:tab w:val="left" w:pos="7920"/>
+          <w:tab w:val="left" w:pos="8280"/>
+          <w:tab w:val="left" w:pos="8640"/>
+          <w:tab w:val="left" w:pos="9000"/>
+          <w:tab w:val="left" w:pos="9360"/>
+          <w:tab w:val="left" w:pos="9720"/>
+          <w:tab w:val="left" w:pos="10080"/>
+          <w:tab w:val="left" w:pos="10440"/>
+          <w:tab w:val="left" w:pos="10800"/>
+          <w:tab w:val="left" w:pos="11160"/>
+          <w:tab w:val="left" w:pos="11520"/>
+        </w:tabs>
+        <w:autoSpaceDE w:val="0"/>
+        <w:autoSpaceDN w:val="0"/>
+        <w:adjustRightInd w:val="0"/>
+        <w:spacing w:after="0" w:line="240" w:lineRule="auto"/>
+        <w:rPr>
+          <w:rFonts w:cs="Segoe Print"/>
+        </w:rPr>
+      </w:pPr>
+    </w:p>
+    <w:p>
+      <w:pPr>
+        <w:tabs>
+          <w:tab w:val="left" w:pos="360"/>
+          <w:tab w:val="left" w:pos="720"/>
+          <w:tab w:val="left" w:pos="1080"/>
+          <w:tab w:val="left" w:pos="1440"/>
+          <w:tab w:val="left" w:pos="1800"/>
+          <w:tab w:val="left" w:pos="2160"/>
+          <w:tab w:val="left" w:pos="2520"/>
+          <w:tab w:val="left" w:pos="2880"/>
+          <w:tab w:val="left" w:pos="3240"/>
+          <w:tab w:val="left" w:pos="3600"/>
+          <w:tab w:val="left" w:pos="3960"/>
+          <w:tab w:val="left" w:pos="4320"/>
+          <w:tab w:val="left" w:pos="4680"/>
+          <w:tab w:val="left" w:pos="5040"/>
+          <w:tab w:val="left" w:pos="5400"/>
+          <w:tab w:val="left" w:pos="5760"/>
+          <w:tab w:val="left" w:pos="6120"/>
+          <w:tab w:val="left" w:pos="6480"/>
+          <w:tab w:val="left" w:pos="6840"/>
+          <w:tab w:val="left" w:pos="7200"/>
+          <w:tab w:val="left" w:pos="7560"/>
+          <w:tab w:val="left" w:pos="7920"/>
+          <w:tab w:val="left" w:pos="8280"/>
+          <w:tab w:val="left" w:pos="8640"/>
+          <w:tab w:val="left" w:pos="9000"/>
+          <w:tab w:val="left" w:pos="9360"/>
+          <w:tab w:val="left" w:pos="9720"/>
+          <w:tab w:val="left" w:pos="10080"/>
+          <w:tab w:val="left" w:pos="10440"/>
+          <w:tab w:val="left" w:pos="10800"/>
+          <w:tab w:val="left" w:pos="11160"/>
+          <w:tab w:val="left" w:pos="11520"/>
+        </w:tabs>
+        <w:autoSpaceDE w:val="0"/>
+        <w:autoSpaceDN w:val="0"/>
+        <w:adjustRightInd w:val="0"/>
+        <w:spacing w:after="0" w:line="240" w:lineRule="auto"/>
+        <w:rPr>
+          <w:rFonts w:cs="Segoe Print"/>
+        </w:rPr>
+      </w:pPr>
+      <w:r>
+        <w:rPr>
+          <w:rFonts w:cs="Segoe Print"/>
+        </w:rPr>
+        <w:t xml:space="preserve">I feel like outside would be better. For instance the UI will know what action was made by the player, and can inform the patient of this action. So in this instance. UI Opens. UI informs patient to halt timers. </w:t>
       </w:r>
       <w:r>
         <w:rPr>
           <w:rFonts w:cs="Segoe Print"/>
         </w:rPr>
         <w:lastRenderedPageBreak/>
-        <w:t xml:space="preserve">If the player clicks "Treat", the UI closes, the patient's timer remains halted, and the patient moves. If the Player clicks "A room will be ready soon", the UI should close, the patient should have the pacification delay added to </w:t>
-      </w:r>
-      <w:proofErr w:type="spellStart"/>
-      <w:proofErr w:type="gramStart"/>
-      <w:r>
-        <w:rPr>
-          <w:rFonts w:cs="Segoe Print"/>
-        </w:rPr>
-        <w:t>it's</w:t>
-      </w:r>
-      <w:proofErr w:type="spellEnd"/>
-      <w:proofErr w:type="gramEnd"/>
-      <w:r>
-        <w:rPr>
-          <w:rFonts w:cs="Segoe Print"/>
-        </w:rPr>
-        <w:t xml:space="preserve"> current timer, and the current timer should become un-frozen/halted. In both of these situations, I also feel that the UI should inform the current hotspot of what happened. So if the patient is moving elsewhere, the hotspot should free itself up, and change </w:t>
-      </w:r>
-      <w:proofErr w:type="spellStart"/>
-      <w:proofErr w:type="gramStart"/>
-      <w:r>
-        <w:rPr>
-          <w:rFonts w:cs="Segoe Print"/>
-        </w:rPr>
-        <w:t>it's</w:t>
-      </w:r>
-      <w:proofErr w:type="spellEnd"/>
-      <w:proofErr w:type="gramEnd"/>
-      <w:r>
-        <w:rPr>
-          <w:rFonts w:cs="Segoe Print"/>
-        </w:rPr>
-        <w:t xml:space="preserve"> status. </w:t>
-      </w:r>
-    </w:p>
-    <w:p>
-      <w:pPr>
-        <w:tabs>
-          <w:tab w:val="left" w:pos="360"/>
-          <w:tab w:val="left" w:pos="720"/>
-          <w:tab w:val="left" w:pos="1080"/>
-          <w:tab w:val="left" w:pos="1440"/>
-          <w:tab w:val="left" w:pos="1800"/>
-          <w:tab w:val="left" w:pos="2160"/>
-          <w:tab w:val="left" w:pos="2520"/>
-          <w:tab w:val="left" w:pos="2880"/>
-          <w:tab w:val="left" w:pos="3240"/>
-          <w:tab w:val="left" w:pos="3600"/>
-          <w:tab w:val="left" w:pos="3960"/>
-          <w:tab w:val="left" w:pos="4320"/>
-          <w:tab w:val="left" w:pos="4680"/>
-          <w:tab w:val="left" w:pos="5040"/>
-          <w:tab w:val="left" w:pos="5400"/>
-          <w:tab w:val="left" w:pos="5760"/>
-          <w:tab w:val="left" w:pos="6120"/>
-          <w:tab w:val="left" w:pos="6480"/>
-          <w:tab w:val="left" w:pos="6840"/>
-          <w:tab w:val="left" w:pos="7200"/>
-          <w:tab w:val="left" w:pos="7560"/>
-          <w:tab w:val="left" w:pos="7920"/>
-          <w:tab w:val="left" w:pos="8280"/>
-          <w:tab w:val="left" w:pos="8640"/>
-          <w:tab w:val="left" w:pos="9000"/>
-          <w:tab w:val="left" w:pos="9360"/>
-          <w:tab w:val="left" w:pos="9720"/>
-          <w:tab w:val="left" w:pos="10080"/>
-          <w:tab w:val="left" w:pos="10440"/>
-          <w:tab w:val="left" w:pos="10800"/>
-          <w:tab w:val="left" w:pos="11160"/>
-          <w:tab w:val="left" w:pos="11520"/>
-        </w:tabs>
-        <w:autoSpaceDE w:val="0"/>
-        <w:autoSpaceDN w:val="0"/>
-        <w:adjustRightInd w:val="0"/>
-        <w:spacing w:after="0" w:line="240" w:lineRule="auto"/>
-        <w:rPr>
-          <w:rFonts w:cs="Segoe Print"/>
-        </w:rPr>
-      </w:pPr>
-    </w:p>
-    <w:p>
-      <w:pPr>
-        <w:tabs>
-          <w:tab w:val="left" w:pos="360"/>
-          <w:tab w:val="left" w:pos="720"/>
-          <w:tab w:val="left" w:pos="1080"/>
-          <w:tab w:val="left" w:pos="1440"/>
-          <w:tab w:val="left" w:pos="1800"/>
-          <w:tab w:val="left" w:pos="2160"/>
-          <w:tab w:val="left" w:pos="2520"/>
-          <w:tab w:val="left" w:pos="2880"/>
-          <w:tab w:val="left" w:pos="3240"/>
-          <w:tab w:val="left" w:pos="3600"/>
-          <w:tab w:val="left" w:pos="3960"/>
-          <w:tab w:val="left" w:pos="4320"/>
-          <w:tab w:val="left" w:pos="4680"/>
-          <w:tab w:val="left" w:pos="5040"/>
-          <w:tab w:val="left" w:pos="5400"/>
-          <w:tab w:val="left" w:pos="5760"/>
-          <w:tab w:val="left" w:pos="6120"/>
-          <w:tab w:val="left" w:pos="6480"/>
-          <w:tab w:val="left" w:pos="6840"/>
-          <w:tab w:val="left" w:pos="7200"/>
-          <w:tab w:val="left" w:pos="7560"/>
-          <w:tab w:val="left" w:pos="7920"/>
-          <w:tab w:val="left" w:pos="8280"/>
-          <w:tab w:val="left" w:pos="8640"/>
-          <w:tab w:val="left" w:pos="9000"/>
-          <w:tab w:val="left" w:pos="9360"/>
-          <w:tab w:val="left" w:pos="9720"/>
-          <w:tab w:val="left" w:pos="10080"/>
-          <w:tab w:val="left" w:pos="10440"/>
-          <w:tab w:val="left" w:pos="10800"/>
-          <w:tab w:val="left" w:pos="11160"/>
-          <w:tab w:val="left" w:pos="11520"/>
-        </w:tabs>
-        <w:autoSpaceDE w:val="0"/>
-        <w:autoSpaceDN w:val="0"/>
-        <w:adjustRightInd w:val="0"/>
-        <w:spacing w:after="0" w:line="240" w:lineRule="auto"/>
-        <w:rPr>
-          <w:rFonts w:cs="Segoe Print"/>
-        </w:rPr>
-      </w:pPr>
-      <w:r>
-        <w:rPr>
-          <w:rFonts w:cs="Segoe Print"/>
-        </w:rPr>
-        <w:t xml:space="preserve">At the same time though, a Patient may also need to be the one informing </w:t>
-      </w:r>
-      <w:proofErr w:type="spellStart"/>
-      <w:proofErr w:type="gramStart"/>
-      <w:r>
-        <w:rPr>
-          <w:rFonts w:cs="Segoe Print"/>
-        </w:rPr>
-        <w:t>it's</w:t>
-      </w:r>
-      <w:proofErr w:type="spellEnd"/>
-      <w:proofErr w:type="gramEnd"/>
-      <w:r>
-        <w:rPr>
-          <w:rFonts w:cs="Segoe Print"/>
-        </w:rPr>
-        <w:t xml:space="preserve"> current holder/hotspot that it's leaving. So it may be better if the UI doesn't handle this, and only the patient does. This is simply because the UI would have to have more added onto/into it to handle that, while the patient already has to inform the hotspot due to the fact it can leave/storm out. </w:t>
-      </w:r>
-    </w:p>
-    <w:p>
-      <w:pPr>
-        <w:tabs>
-          <w:tab w:val="left" w:pos="360"/>
-          <w:tab w:val="left" w:pos="720"/>
-          <w:tab w:val="left" w:pos="1080"/>
-          <w:tab w:val="left" w:pos="1440"/>
-          <w:tab w:val="left" w:pos="1800"/>
-          <w:tab w:val="left" w:pos="2160"/>
-          <w:tab w:val="left" w:pos="2520"/>
-          <w:tab w:val="left" w:pos="2880"/>
-          <w:tab w:val="left" w:pos="3240"/>
-          <w:tab w:val="left" w:pos="3600"/>
-          <w:tab w:val="left" w:pos="3960"/>
-          <w:tab w:val="left" w:pos="4320"/>
-          <w:tab w:val="left" w:pos="4680"/>
-          <w:tab w:val="left" w:pos="5040"/>
-          <w:tab w:val="left" w:pos="5400"/>
-          <w:tab w:val="left" w:pos="5760"/>
-          <w:tab w:val="left" w:pos="6120"/>
-          <w:tab w:val="left" w:pos="6480"/>
-          <w:tab w:val="left" w:pos="6840"/>
-          <w:tab w:val="left" w:pos="7200"/>
-          <w:tab w:val="left" w:pos="7560"/>
-          <w:tab w:val="left" w:pos="7920"/>
-          <w:tab w:val="left" w:pos="8280"/>
-          <w:tab w:val="left" w:pos="8640"/>
-          <w:tab w:val="left" w:pos="9000"/>
-          <w:tab w:val="left" w:pos="9360"/>
-          <w:tab w:val="left" w:pos="9720"/>
-          <w:tab w:val="left" w:pos="10080"/>
-          <w:tab w:val="left" w:pos="10440"/>
-          <w:tab w:val="left" w:pos="10800"/>
-          <w:tab w:val="left" w:pos="11160"/>
-          <w:tab w:val="left" w:pos="11520"/>
-        </w:tabs>
-        <w:autoSpaceDE w:val="0"/>
-        <w:autoSpaceDN w:val="0"/>
-        <w:adjustRightInd w:val="0"/>
-        <w:spacing w:after="0" w:line="240" w:lineRule="auto"/>
-        <w:rPr>
-          <w:rFonts w:cs="Segoe Print"/>
-        </w:rPr>
-      </w:pPr>
-    </w:p>
-    <w:p>
-      <w:pPr>
-        <w:tabs>
-          <w:tab w:val="left" w:pos="360"/>
-          <w:tab w:val="left" w:pos="720"/>
-          <w:tab w:val="left" w:pos="1080"/>
-          <w:tab w:val="left" w:pos="1440"/>
-          <w:tab w:val="left" w:pos="1800"/>
-          <w:tab w:val="left" w:pos="2160"/>
-          <w:tab w:val="left" w:pos="2520"/>
-          <w:tab w:val="left" w:pos="2880"/>
-          <w:tab w:val="left" w:pos="3240"/>
-          <w:tab w:val="left" w:pos="3600"/>
-          <w:tab w:val="left" w:pos="3960"/>
-          <w:tab w:val="left" w:pos="4320"/>
-          <w:tab w:val="left" w:pos="4680"/>
-          <w:tab w:val="left" w:pos="5040"/>
-          <w:tab w:val="left" w:pos="5400"/>
-          <w:tab w:val="left" w:pos="5760"/>
-          <w:tab w:val="left" w:pos="6120"/>
-          <w:tab w:val="left" w:pos="6480"/>
-          <w:tab w:val="left" w:pos="6840"/>
-          <w:tab w:val="left" w:pos="7200"/>
-          <w:tab w:val="left" w:pos="7560"/>
-          <w:tab w:val="left" w:pos="7920"/>
-          <w:tab w:val="left" w:pos="8280"/>
-          <w:tab w:val="left" w:pos="8640"/>
-          <w:tab w:val="left" w:pos="9000"/>
-          <w:tab w:val="left" w:pos="9360"/>
-          <w:tab w:val="left" w:pos="9720"/>
-          <w:tab w:val="left" w:pos="10080"/>
-          <w:tab w:val="left" w:pos="10440"/>
-          <w:tab w:val="left" w:pos="10800"/>
-          <w:tab w:val="left" w:pos="11160"/>
-          <w:tab w:val="left" w:pos="11520"/>
-        </w:tabs>
-        <w:autoSpaceDE w:val="0"/>
-        <w:autoSpaceDN w:val="0"/>
-        <w:adjustRightInd w:val="0"/>
-        <w:spacing w:after="0" w:line="240" w:lineRule="auto"/>
-        <w:rPr>
-          <w:rFonts w:cs="Segoe Print"/>
-        </w:rPr>
-      </w:pPr>
-      <w:r>
-        <w:rPr>
-          <w:rFonts w:cs="Segoe Print"/>
-        </w:rPr>
-        <w:t xml:space="preserve">Should the ever present patient patience timer be a total amount of time or segments of time? And if it's segmented, should leftover time be added back to make a new total or should it simply be gone? The former would mean that the player has at least 50 seconds to get the patient in and out. The latter would mean that the player has only 15 seconds to sit the patient down in a room or in the waiting room. If this time elapses, the patient leaves. And the addition to </w:t>
-      </w:r>
-      <w:proofErr w:type="gramStart"/>
-      <w:r>
-        <w:rPr>
-          <w:rFonts w:cs="Segoe Print"/>
-        </w:rPr>
-        <w:t>segmented</w:t>
-      </w:r>
-      <w:proofErr w:type="gramEnd"/>
-      <w:r>
-        <w:rPr>
-          <w:rFonts w:cs="Segoe Print"/>
-        </w:rPr>
-        <w:t xml:space="preserve"> would mean if the player sat the patient down with 5 seconds left, do those 5 seconds simply get lost? Or do they get added onto the next timer. Also, if the patient is briefly pacified (more time added), does this extra time get added as well or no?</w:t>
-      </w:r>
-    </w:p>
-    <w:p>
-      <w:pPr>
-        <w:tabs>
-          <w:tab w:val="left" w:pos="360"/>
-          <w:tab w:val="left" w:pos="720"/>
-          <w:tab w:val="left" w:pos="1080"/>
-          <w:tab w:val="left" w:pos="1440"/>
-          <w:tab w:val="left" w:pos="1800"/>
-          <w:tab w:val="left" w:pos="2160"/>
-          <w:tab w:val="left" w:pos="2520"/>
-          <w:tab w:val="left" w:pos="2880"/>
-          <w:tab w:val="left" w:pos="3240"/>
-          <w:tab w:val="left" w:pos="3600"/>
-          <w:tab w:val="left" w:pos="3960"/>
-          <w:tab w:val="left" w:pos="4320"/>
-          <w:tab w:val="left" w:pos="4680"/>
-          <w:tab w:val="left" w:pos="5040"/>
-          <w:tab w:val="left" w:pos="5400"/>
-          <w:tab w:val="left" w:pos="5760"/>
-          <w:tab w:val="left" w:pos="6120"/>
-          <w:tab w:val="left" w:pos="6480"/>
-          <w:tab w:val="left" w:pos="6840"/>
-          <w:tab w:val="left" w:pos="7200"/>
-          <w:tab w:val="left" w:pos="7560"/>
-          <w:tab w:val="left" w:pos="7920"/>
-          <w:tab w:val="left" w:pos="8280"/>
-          <w:tab w:val="left" w:pos="8640"/>
-          <w:tab w:val="left" w:pos="9000"/>
-          <w:tab w:val="left" w:pos="9360"/>
-          <w:tab w:val="left" w:pos="9720"/>
-          <w:tab w:val="left" w:pos="10080"/>
-          <w:tab w:val="left" w:pos="10440"/>
-          <w:tab w:val="left" w:pos="10800"/>
-          <w:tab w:val="left" w:pos="11160"/>
-          <w:tab w:val="left" w:pos="11520"/>
-        </w:tabs>
-        <w:autoSpaceDE w:val="0"/>
-        <w:autoSpaceDN w:val="0"/>
-        <w:adjustRightInd w:val="0"/>
-        <w:spacing w:after="0" w:line="240" w:lineRule="auto"/>
-        <w:rPr>
-          <w:rFonts w:cs="Segoe Print"/>
-        </w:rPr>
-      </w:pPr>
-    </w:p>
-    <w:p>
-      <w:pPr>
-        <w:tabs>
-          <w:tab w:val="left" w:pos="360"/>
-          <w:tab w:val="left" w:pos="720"/>
-          <w:tab w:val="left" w:pos="1080"/>
-          <w:tab w:val="left" w:pos="1440"/>
-          <w:tab w:val="left" w:pos="1800"/>
-          <w:tab w:val="left" w:pos="2160"/>
-          <w:tab w:val="left" w:pos="2520"/>
-          <w:tab w:val="left" w:pos="2880"/>
-          <w:tab w:val="left" w:pos="3240"/>
-          <w:tab w:val="left" w:pos="3600"/>
-          <w:tab w:val="left" w:pos="3960"/>
-          <w:tab w:val="left" w:pos="4320"/>
-          <w:tab w:val="left" w:pos="4680"/>
-          <w:tab w:val="left" w:pos="5040"/>
-          <w:tab w:val="left" w:pos="5400"/>
-          <w:tab w:val="left" w:pos="5760"/>
-          <w:tab w:val="left" w:pos="6120"/>
-          <w:tab w:val="left" w:pos="6480"/>
-          <w:tab w:val="left" w:pos="6840"/>
-          <w:tab w:val="left" w:pos="7200"/>
-          <w:tab w:val="left" w:pos="7560"/>
-          <w:tab w:val="left" w:pos="7920"/>
-          <w:tab w:val="left" w:pos="8280"/>
-          <w:tab w:val="left" w:pos="8640"/>
-          <w:tab w:val="left" w:pos="9000"/>
-          <w:tab w:val="left" w:pos="9360"/>
-          <w:tab w:val="left" w:pos="9720"/>
-          <w:tab w:val="left" w:pos="10080"/>
-          <w:tab w:val="left" w:pos="10440"/>
-          <w:tab w:val="left" w:pos="10800"/>
-          <w:tab w:val="left" w:pos="11160"/>
-          <w:tab w:val="left" w:pos="11520"/>
-        </w:tabs>
-        <w:autoSpaceDE w:val="0"/>
-        <w:autoSpaceDN w:val="0"/>
-        <w:adjustRightInd w:val="0"/>
-        <w:spacing w:after="0" w:line="240" w:lineRule="auto"/>
-        <w:rPr>
-          <w:rFonts w:cs="Segoe Print"/>
-        </w:rPr>
-      </w:pPr>
-      <w:r>
-        <w:rPr>
-          <w:rFonts w:cs="Segoe Print"/>
-        </w:rPr>
-        <w:t xml:space="preserve">Only Exam Rooms, Waiting Room/Chair, and Triage actually use a/the patients. So should patient interactions be done individually or within </w:t>
-      </w:r>
-      <w:proofErr w:type="spellStart"/>
-      <w:r>
-        <w:rPr>
-          <w:rFonts w:cs="Segoe Print"/>
-        </w:rPr>
-        <w:t>interactableObject</w:t>
-      </w:r>
-      <w:proofErr w:type="spellEnd"/>
-      <w:r>
-        <w:rPr>
-          <w:rFonts w:cs="Segoe Print"/>
-        </w:rPr>
-        <w:t xml:space="preserve"> or should another parent/child relationship be created? I think I'll make another parent/child relationship. This will trim down what's in the top parent, and make it so that other objects, such as reference desk, sink, and more, have much less involved with them. </w:t>
-      </w:r>
-    </w:p>
-    <w:p>
-      <w:pPr>
-        <w:tabs>
-          <w:tab w:val="left" w:pos="360"/>
-          <w:tab w:val="left" w:pos="720"/>
-          <w:tab w:val="left" w:pos="1080"/>
-          <w:tab w:val="left" w:pos="1440"/>
-          <w:tab w:val="left" w:pos="1800"/>
-          <w:tab w:val="left" w:pos="2160"/>
-          <w:tab w:val="left" w:pos="2520"/>
-          <w:tab w:val="left" w:pos="2880"/>
-          <w:tab w:val="left" w:pos="3240"/>
-          <w:tab w:val="left" w:pos="3600"/>
-          <w:tab w:val="left" w:pos="3960"/>
-          <w:tab w:val="left" w:pos="4320"/>
-          <w:tab w:val="left" w:pos="4680"/>
-          <w:tab w:val="left" w:pos="5040"/>
-          <w:tab w:val="left" w:pos="5400"/>
-          <w:tab w:val="left" w:pos="5760"/>
-          <w:tab w:val="left" w:pos="6120"/>
-          <w:tab w:val="left" w:pos="6480"/>
-          <w:tab w:val="left" w:pos="6840"/>
-          <w:tab w:val="left" w:pos="7200"/>
-          <w:tab w:val="left" w:pos="7560"/>
-          <w:tab w:val="left" w:pos="7920"/>
-          <w:tab w:val="left" w:pos="8280"/>
-          <w:tab w:val="left" w:pos="8640"/>
-          <w:tab w:val="left" w:pos="9000"/>
-          <w:tab w:val="left" w:pos="9360"/>
-          <w:tab w:val="left" w:pos="9720"/>
-          <w:tab w:val="left" w:pos="10080"/>
-          <w:tab w:val="left" w:pos="10440"/>
-          <w:tab w:val="left" w:pos="10800"/>
-          <w:tab w:val="left" w:pos="11160"/>
-          <w:tab w:val="left" w:pos="11520"/>
-        </w:tabs>
-        <w:autoSpaceDE w:val="0"/>
-        <w:autoSpaceDN w:val="0"/>
-        <w:adjustRightInd w:val="0"/>
-        <w:spacing w:after="0" w:line="240" w:lineRule="auto"/>
-        <w:rPr>
-          <w:rFonts w:cs="Segoe Print"/>
-        </w:rPr>
-      </w:pPr>
-    </w:p>
-    <w:p>
-      <w:pPr>
-        <w:tabs>
-          <w:tab w:val="left" w:pos="360"/>
-          <w:tab w:val="left" w:pos="720"/>
-          <w:tab w:val="left" w:pos="1080"/>
-          <w:tab w:val="left" w:pos="1440"/>
-          <w:tab w:val="left" w:pos="1800"/>
-          <w:tab w:val="left" w:pos="2160"/>
-          <w:tab w:val="left" w:pos="2520"/>
-          <w:tab w:val="left" w:pos="2880"/>
-          <w:tab w:val="left" w:pos="3240"/>
-          <w:tab w:val="left" w:pos="3600"/>
-          <w:tab w:val="left" w:pos="3960"/>
-          <w:tab w:val="left" w:pos="4320"/>
-          <w:tab w:val="left" w:pos="4680"/>
-          <w:tab w:val="left" w:pos="5040"/>
-          <w:tab w:val="left" w:pos="5400"/>
-          <w:tab w:val="left" w:pos="5760"/>
-          <w:tab w:val="left" w:pos="6120"/>
-          <w:tab w:val="left" w:pos="6480"/>
-          <w:tab w:val="left" w:pos="6840"/>
-          <w:tab w:val="left" w:pos="7200"/>
-          <w:tab w:val="left" w:pos="7560"/>
-          <w:tab w:val="left" w:pos="7920"/>
-          <w:tab w:val="left" w:pos="8280"/>
-          <w:tab w:val="left" w:pos="8640"/>
-          <w:tab w:val="left" w:pos="9000"/>
-          <w:tab w:val="left" w:pos="9360"/>
-          <w:tab w:val="left" w:pos="9720"/>
-          <w:tab w:val="left" w:pos="10080"/>
-          <w:tab w:val="left" w:pos="10440"/>
-          <w:tab w:val="left" w:pos="10800"/>
-          <w:tab w:val="left" w:pos="11160"/>
-          <w:tab w:val="left" w:pos="11520"/>
-        </w:tabs>
-        <w:autoSpaceDE w:val="0"/>
-        <w:autoSpaceDN w:val="0"/>
-        <w:adjustRightInd w:val="0"/>
-        <w:spacing w:after="0" w:line="240" w:lineRule="auto"/>
-        <w:rPr>
-          <w:rFonts w:cs="Segoe Print"/>
-        </w:rPr>
-      </w:pPr>
-      <w:r>
-        <w:rPr>
-          <w:rFonts w:cs="Segoe Print"/>
-        </w:rPr>
-        <w:t xml:space="preserve">Those 3 will require 2 states, idle/active and </w:t>
-      </w:r>
-      <w:proofErr w:type="gramStart"/>
-      <w:r>
-        <w:rPr>
-          <w:rFonts w:cs="Segoe Print"/>
-        </w:rPr>
-        <w:t>Hovered</w:t>
-      </w:r>
-      <w:proofErr w:type="gramEnd"/>
-      <w:r>
-        <w:rPr>
-          <w:rFonts w:cs="Segoe Print"/>
-        </w:rPr>
-        <w:t xml:space="preserve">. They do not need a patient variable since they will not interact with them. They will also not need a vector2 for the patient's location. They will each perform their own functions. I think I may re-write the </w:t>
-      </w:r>
-      <w:proofErr w:type="spellStart"/>
-      <w:r>
-        <w:rPr>
-          <w:rFonts w:cs="Segoe Print"/>
-        </w:rPr>
-        <w:t>Interactable</w:t>
-      </w:r>
-      <w:proofErr w:type="spellEnd"/>
-      <w:r>
-        <w:rPr>
-          <w:rFonts w:cs="Segoe Print"/>
-        </w:rPr>
-        <w:t xml:space="preserve"> Object Class, and the other few really quick because they are currently very small, and I would feel better renaming and repurposing them now, instead of possibly later.  New Names will be:</w:t>
-      </w:r>
-    </w:p>
-    <w:p>
-      <w:pPr>
-        <w:tabs>
-          <w:tab w:val="left" w:pos="360"/>
-          <w:tab w:val="left" w:pos="720"/>
-          <w:tab w:val="left" w:pos="1080"/>
-          <w:tab w:val="left" w:pos="1440"/>
-          <w:tab w:val="left" w:pos="1800"/>
-          <w:tab w:val="left" w:pos="2160"/>
-          <w:tab w:val="left" w:pos="2520"/>
-          <w:tab w:val="left" w:pos="2880"/>
-          <w:tab w:val="left" w:pos="3240"/>
-          <w:tab w:val="left" w:pos="3600"/>
-          <w:tab w:val="left" w:pos="3960"/>
-          <w:tab w:val="left" w:pos="4320"/>
-          <w:tab w:val="left" w:pos="4680"/>
-          <w:tab w:val="left" w:pos="5040"/>
-          <w:tab w:val="left" w:pos="5400"/>
-          <w:tab w:val="left" w:pos="5760"/>
-          <w:tab w:val="left" w:pos="6120"/>
-          <w:tab w:val="left" w:pos="6480"/>
-          <w:tab w:val="left" w:pos="6840"/>
-          <w:tab w:val="left" w:pos="7200"/>
-          <w:tab w:val="left" w:pos="7560"/>
-          <w:tab w:val="left" w:pos="7920"/>
-          <w:tab w:val="left" w:pos="8280"/>
-          <w:tab w:val="left" w:pos="8640"/>
-          <w:tab w:val="left" w:pos="9000"/>
-          <w:tab w:val="left" w:pos="9360"/>
-          <w:tab w:val="left" w:pos="9720"/>
-          <w:tab w:val="left" w:pos="10080"/>
-          <w:tab w:val="left" w:pos="10440"/>
-          <w:tab w:val="left" w:pos="10800"/>
-          <w:tab w:val="left" w:pos="11160"/>
-          <w:tab w:val="left" w:pos="11520"/>
-        </w:tabs>
-        <w:autoSpaceDE w:val="0"/>
-        <w:autoSpaceDN w:val="0"/>
-        <w:adjustRightInd w:val="0"/>
-        <w:spacing w:after="0" w:line="240" w:lineRule="auto"/>
-        <w:rPr>
-          <w:rFonts w:cs="Segoe Print"/>
-        </w:rPr>
-      </w:pPr>
-    </w:p>
-    <w:p>
-      <w:pPr>
-        <w:tabs>
-          <w:tab w:val="left" w:pos="360"/>
-          <w:tab w:val="left" w:pos="720"/>
-          <w:tab w:val="left" w:pos="1080"/>
-          <w:tab w:val="left" w:pos="1440"/>
-          <w:tab w:val="left" w:pos="1800"/>
-          <w:tab w:val="left" w:pos="2160"/>
-          <w:tab w:val="left" w:pos="2520"/>
-          <w:tab w:val="left" w:pos="2880"/>
-          <w:tab w:val="left" w:pos="3240"/>
-          <w:tab w:val="left" w:pos="3600"/>
-          <w:tab w:val="left" w:pos="3960"/>
-          <w:tab w:val="left" w:pos="4320"/>
-          <w:tab w:val="left" w:pos="4680"/>
-          <w:tab w:val="left" w:pos="5040"/>
-          <w:tab w:val="left" w:pos="5400"/>
-          <w:tab w:val="left" w:pos="5760"/>
-          <w:tab w:val="left" w:pos="6120"/>
-          <w:tab w:val="left" w:pos="6480"/>
-          <w:tab w:val="left" w:pos="6840"/>
-          <w:tab w:val="left" w:pos="7200"/>
-          <w:tab w:val="left" w:pos="7560"/>
-          <w:tab w:val="left" w:pos="7920"/>
-          <w:tab w:val="left" w:pos="8280"/>
-          <w:tab w:val="left" w:pos="8640"/>
-          <w:tab w:val="left" w:pos="9000"/>
-          <w:tab w:val="left" w:pos="9360"/>
-          <w:tab w:val="left" w:pos="9720"/>
-          <w:tab w:val="left" w:pos="10080"/>
-          <w:tab w:val="left" w:pos="10440"/>
-          <w:tab w:val="left" w:pos="10800"/>
-          <w:tab w:val="left" w:pos="11160"/>
-          <w:tab w:val="left" w:pos="11520"/>
-        </w:tabs>
-        <w:autoSpaceDE w:val="0"/>
-        <w:autoSpaceDN w:val="0"/>
-        <w:adjustRightInd w:val="0"/>
-        <w:spacing w:after="0" w:line="240" w:lineRule="auto"/>
-        <w:rPr>
-          <w:rFonts w:cs="Segoe Print"/>
-        </w:rPr>
-      </w:pPr>
-      <w:proofErr w:type="spellStart"/>
-      <w:r>
-        <w:rPr>
-          <w:rFonts w:cs="Segoe Print"/>
-        </w:rPr>
-        <w:t>OfficeObject</w:t>
-      </w:r>
-      <w:proofErr w:type="spellEnd"/>
-      <w:r>
-        <w:rPr>
-          <w:rFonts w:cs="Segoe Print"/>
-        </w:rPr>
-        <w:t xml:space="preserve"> </w:t>
-      </w:r>
-      <w:r>
-        <w:rPr>
-          <w:rFonts w:cs="Segoe Print"/>
-        </w:rPr>
-        <w:t xml:space="preserve">- Objects around the office. This will encapsulate everything. </w:t>
+        <w:t xml:space="preserve">If the player clicks "Treat", the UI closes, the patient's timer remains halted, and the patient moves. If the Player clicks "A room will be ready soon", the UI should close, the patient should have the pacification delay added to it's current timer, and the current timer should become un-frozen/halted. In both of these situations, I also feel that the UI should inform the current hotspot of what happened. So if the patient is moving elsewhere, the hotspot should free itself up, and change it's status. </w:t>
+      </w:r>
+    </w:p>
+    <w:p>
+      <w:pPr>
+        <w:tabs>
+          <w:tab w:val="left" w:pos="360"/>
+          <w:tab w:val="left" w:pos="720"/>
+          <w:tab w:val="left" w:pos="1080"/>
+          <w:tab w:val="left" w:pos="1440"/>
+          <w:tab w:val="left" w:pos="1800"/>
+          <w:tab w:val="left" w:pos="2160"/>
+          <w:tab w:val="left" w:pos="2520"/>
+          <w:tab w:val="left" w:pos="2880"/>
+          <w:tab w:val="left" w:pos="3240"/>
+          <w:tab w:val="left" w:pos="3600"/>
+          <w:tab w:val="left" w:pos="3960"/>
+          <w:tab w:val="left" w:pos="4320"/>
+          <w:tab w:val="left" w:pos="4680"/>
+          <w:tab w:val="left" w:pos="5040"/>
+          <w:tab w:val="left" w:pos="5400"/>
+          <w:tab w:val="left" w:pos="5760"/>
+          <w:tab w:val="left" w:pos="6120"/>
+          <w:tab w:val="left" w:pos="6480"/>
+          <w:tab w:val="left" w:pos="6840"/>
+          <w:tab w:val="left" w:pos="7200"/>
+          <w:tab w:val="left" w:pos="7560"/>
+          <w:tab w:val="left" w:pos="7920"/>
+          <w:tab w:val="left" w:pos="8280"/>
+          <w:tab w:val="left" w:pos="8640"/>
+          <w:tab w:val="left" w:pos="9000"/>
+          <w:tab w:val="left" w:pos="9360"/>
+          <w:tab w:val="left" w:pos="9720"/>
+          <w:tab w:val="left" w:pos="10080"/>
+          <w:tab w:val="left" w:pos="10440"/>
+          <w:tab w:val="left" w:pos="10800"/>
+          <w:tab w:val="left" w:pos="11160"/>
+          <w:tab w:val="left" w:pos="11520"/>
+        </w:tabs>
+        <w:autoSpaceDE w:val="0"/>
+        <w:autoSpaceDN w:val="0"/>
+        <w:adjustRightInd w:val="0"/>
+        <w:spacing w:after="0" w:line="240" w:lineRule="auto"/>
+        <w:rPr>
+          <w:rFonts w:cs="Segoe Print"/>
+        </w:rPr>
+      </w:pPr>
+    </w:p>
+    <w:p>
+      <w:pPr>
+        <w:tabs>
+          <w:tab w:val="left" w:pos="360"/>
+          <w:tab w:val="left" w:pos="720"/>
+          <w:tab w:val="left" w:pos="1080"/>
+          <w:tab w:val="left" w:pos="1440"/>
+          <w:tab w:val="left" w:pos="1800"/>
+          <w:tab w:val="left" w:pos="2160"/>
+          <w:tab w:val="left" w:pos="2520"/>
+          <w:tab w:val="left" w:pos="2880"/>
+          <w:tab w:val="left" w:pos="3240"/>
+          <w:tab w:val="left" w:pos="3600"/>
+          <w:tab w:val="left" w:pos="3960"/>
+          <w:tab w:val="left" w:pos="4320"/>
+          <w:tab w:val="left" w:pos="4680"/>
+          <w:tab w:val="left" w:pos="5040"/>
+          <w:tab w:val="left" w:pos="5400"/>
+          <w:tab w:val="left" w:pos="5760"/>
+          <w:tab w:val="left" w:pos="6120"/>
+          <w:tab w:val="left" w:pos="6480"/>
+          <w:tab w:val="left" w:pos="6840"/>
+          <w:tab w:val="left" w:pos="7200"/>
+          <w:tab w:val="left" w:pos="7560"/>
+          <w:tab w:val="left" w:pos="7920"/>
+          <w:tab w:val="left" w:pos="8280"/>
+          <w:tab w:val="left" w:pos="8640"/>
+          <w:tab w:val="left" w:pos="9000"/>
+          <w:tab w:val="left" w:pos="9360"/>
+          <w:tab w:val="left" w:pos="9720"/>
+          <w:tab w:val="left" w:pos="10080"/>
+          <w:tab w:val="left" w:pos="10440"/>
+          <w:tab w:val="left" w:pos="10800"/>
+          <w:tab w:val="left" w:pos="11160"/>
+          <w:tab w:val="left" w:pos="11520"/>
+        </w:tabs>
+        <w:autoSpaceDE w:val="0"/>
+        <w:autoSpaceDN w:val="0"/>
+        <w:adjustRightInd w:val="0"/>
+        <w:spacing w:after="0" w:line="240" w:lineRule="auto"/>
+        <w:rPr>
+          <w:rFonts w:cs="Segoe Print"/>
+        </w:rPr>
+      </w:pPr>
+      <w:r>
+        <w:rPr>
+          <w:rFonts w:cs="Segoe Print"/>
+        </w:rPr>
+        <w:t xml:space="preserve">At the same time though, a Patient may also need to be the one informing it's current holder/hotspot that it's leaving. So it may be better if the UI doesn't handle this, and only the patient does. This is simply because the UI would have to have more added onto/into it to handle that, while the patient already has to inform the hotspot due to the fact it can leave/storm out. </w:t>
+      </w:r>
+    </w:p>
+    <w:p>
+      <w:pPr>
+        <w:tabs>
+          <w:tab w:val="left" w:pos="360"/>
+          <w:tab w:val="left" w:pos="720"/>
+          <w:tab w:val="left" w:pos="1080"/>
+          <w:tab w:val="left" w:pos="1440"/>
+          <w:tab w:val="left" w:pos="1800"/>
+          <w:tab w:val="left" w:pos="2160"/>
+          <w:tab w:val="left" w:pos="2520"/>
+          <w:tab w:val="left" w:pos="2880"/>
+          <w:tab w:val="left" w:pos="3240"/>
+          <w:tab w:val="left" w:pos="3600"/>
+          <w:tab w:val="left" w:pos="3960"/>
+          <w:tab w:val="left" w:pos="4320"/>
+          <w:tab w:val="left" w:pos="4680"/>
+          <w:tab w:val="left" w:pos="5040"/>
+          <w:tab w:val="left" w:pos="5400"/>
+          <w:tab w:val="left" w:pos="5760"/>
+          <w:tab w:val="left" w:pos="6120"/>
+          <w:tab w:val="left" w:pos="6480"/>
+          <w:tab w:val="left" w:pos="6840"/>
+          <w:tab w:val="left" w:pos="7200"/>
+          <w:tab w:val="left" w:pos="7560"/>
+          <w:tab w:val="left" w:pos="7920"/>
+          <w:tab w:val="left" w:pos="8280"/>
+          <w:tab w:val="left" w:pos="8640"/>
+          <w:tab w:val="left" w:pos="9000"/>
+          <w:tab w:val="left" w:pos="9360"/>
+          <w:tab w:val="left" w:pos="9720"/>
+          <w:tab w:val="left" w:pos="10080"/>
+          <w:tab w:val="left" w:pos="10440"/>
+          <w:tab w:val="left" w:pos="10800"/>
+          <w:tab w:val="left" w:pos="11160"/>
+          <w:tab w:val="left" w:pos="11520"/>
+        </w:tabs>
+        <w:autoSpaceDE w:val="0"/>
+        <w:autoSpaceDN w:val="0"/>
+        <w:adjustRightInd w:val="0"/>
+        <w:spacing w:after="0" w:line="240" w:lineRule="auto"/>
+        <w:rPr>
+          <w:rFonts w:cs="Segoe Print"/>
+        </w:rPr>
+      </w:pPr>
+    </w:p>
+    <w:p>
+      <w:pPr>
+        <w:tabs>
+          <w:tab w:val="left" w:pos="360"/>
+          <w:tab w:val="left" w:pos="720"/>
+          <w:tab w:val="left" w:pos="1080"/>
+          <w:tab w:val="left" w:pos="1440"/>
+          <w:tab w:val="left" w:pos="1800"/>
+          <w:tab w:val="left" w:pos="2160"/>
+          <w:tab w:val="left" w:pos="2520"/>
+          <w:tab w:val="left" w:pos="2880"/>
+          <w:tab w:val="left" w:pos="3240"/>
+          <w:tab w:val="left" w:pos="3600"/>
+          <w:tab w:val="left" w:pos="3960"/>
+          <w:tab w:val="left" w:pos="4320"/>
+          <w:tab w:val="left" w:pos="4680"/>
+          <w:tab w:val="left" w:pos="5040"/>
+          <w:tab w:val="left" w:pos="5400"/>
+          <w:tab w:val="left" w:pos="5760"/>
+          <w:tab w:val="left" w:pos="6120"/>
+          <w:tab w:val="left" w:pos="6480"/>
+          <w:tab w:val="left" w:pos="6840"/>
+          <w:tab w:val="left" w:pos="7200"/>
+          <w:tab w:val="left" w:pos="7560"/>
+          <w:tab w:val="left" w:pos="7920"/>
+          <w:tab w:val="left" w:pos="8280"/>
+          <w:tab w:val="left" w:pos="8640"/>
+          <w:tab w:val="left" w:pos="9000"/>
+          <w:tab w:val="left" w:pos="9360"/>
+          <w:tab w:val="left" w:pos="9720"/>
+          <w:tab w:val="left" w:pos="10080"/>
+          <w:tab w:val="left" w:pos="10440"/>
+          <w:tab w:val="left" w:pos="10800"/>
+          <w:tab w:val="left" w:pos="11160"/>
+          <w:tab w:val="left" w:pos="11520"/>
+        </w:tabs>
+        <w:autoSpaceDE w:val="0"/>
+        <w:autoSpaceDN w:val="0"/>
+        <w:adjustRightInd w:val="0"/>
+        <w:spacing w:after="0" w:line="240" w:lineRule="auto"/>
+        <w:rPr>
+          <w:rFonts w:cs="Segoe Print"/>
+        </w:rPr>
+      </w:pPr>
+      <w:r>
+        <w:rPr>
+          <w:rFonts w:cs="Segoe Print"/>
+        </w:rPr>
+        <w:t>Should the ever present patient patience timer be a total amount of time or segments of time? And if it's segmented, should leftover time be added back to make a new total or should it simply be gone? The former would mean that the player has at least 50 seconds to get the patient in and out. The latter would mean that the player has only 15 seconds to sit the patient down in a room or in the waiting room. If this time elapses, the patient leaves. And the addition to segmented would mean if the player sat the patient down with 5 seconds left, do those 5 seconds simply get lost? Or do they get added onto the next timer. Also, if the patient is briefly pacified (more time added), does this extra time get added as well or no?</w:t>
+      </w:r>
+    </w:p>
+    <w:p>
+      <w:pPr>
+        <w:tabs>
+          <w:tab w:val="left" w:pos="360"/>
+          <w:tab w:val="left" w:pos="720"/>
+          <w:tab w:val="left" w:pos="1080"/>
+          <w:tab w:val="left" w:pos="1440"/>
+          <w:tab w:val="left" w:pos="1800"/>
+          <w:tab w:val="left" w:pos="2160"/>
+          <w:tab w:val="left" w:pos="2520"/>
+          <w:tab w:val="left" w:pos="2880"/>
+          <w:tab w:val="left" w:pos="3240"/>
+          <w:tab w:val="left" w:pos="3600"/>
+          <w:tab w:val="left" w:pos="3960"/>
+          <w:tab w:val="left" w:pos="4320"/>
+          <w:tab w:val="left" w:pos="4680"/>
+          <w:tab w:val="left" w:pos="5040"/>
+          <w:tab w:val="left" w:pos="5400"/>
+          <w:tab w:val="left" w:pos="5760"/>
+          <w:tab w:val="left" w:pos="6120"/>
+          <w:tab w:val="left" w:pos="6480"/>
+          <w:tab w:val="left" w:pos="6840"/>
+          <w:tab w:val="left" w:pos="7200"/>
+          <w:tab w:val="left" w:pos="7560"/>
+          <w:tab w:val="left" w:pos="7920"/>
+          <w:tab w:val="left" w:pos="8280"/>
+          <w:tab w:val="left" w:pos="8640"/>
+          <w:tab w:val="left" w:pos="9000"/>
+          <w:tab w:val="left" w:pos="9360"/>
+          <w:tab w:val="left" w:pos="9720"/>
+          <w:tab w:val="left" w:pos="10080"/>
+          <w:tab w:val="left" w:pos="10440"/>
+          <w:tab w:val="left" w:pos="10800"/>
+          <w:tab w:val="left" w:pos="11160"/>
+          <w:tab w:val="left" w:pos="11520"/>
+        </w:tabs>
+        <w:autoSpaceDE w:val="0"/>
+        <w:autoSpaceDN w:val="0"/>
+        <w:adjustRightInd w:val="0"/>
+        <w:spacing w:after="0" w:line="240" w:lineRule="auto"/>
+        <w:rPr>
+          <w:rFonts w:cs="Segoe Print"/>
+        </w:rPr>
+      </w:pPr>
+    </w:p>
+    <w:p>
+      <w:pPr>
+        <w:tabs>
+          <w:tab w:val="left" w:pos="360"/>
+          <w:tab w:val="left" w:pos="720"/>
+          <w:tab w:val="left" w:pos="1080"/>
+          <w:tab w:val="left" w:pos="1440"/>
+          <w:tab w:val="left" w:pos="1800"/>
+          <w:tab w:val="left" w:pos="2160"/>
+          <w:tab w:val="left" w:pos="2520"/>
+          <w:tab w:val="left" w:pos="2880"/>
+          <w:tab w:val="left" w:pos="3240"/>
+          <w:tab w:val="left" w:pos="3600"/>
+          <w:tab w:val="left" w:pos="3960"/>
+          <w:tab w:val="left" w:pos="4320"/>
+          <w:tab w:val="left" w:pos="4680"/>
+          <w:tab w:val="left" w:pos="5040"/>
+          <w:tab w:val="left" w:pos="5400"/>
+          <w:tab w:val="left" w:pos="5760"/>
+          <w:tab w:val="left" w:pos="6120"/>
+          <w:tab w:val="left" w:pos="6480"/>
+          <w:tab w:val="left" w:pos="6840"/>
+          <w:tab w:val="left" w:pos="7200"/>
+          <w:tab w:val="left" w:pos="7560"/>
+          <w:tab w:val="left" w:pos="7920"/>
+          <w:tab w:val="left" w:pos="8280"/>
+          <w:tab w:val="left" w:pos="8640"/>
+          <w:tab w:val="left" w:pos="9000"/>
+          <w:tab w:val="left" w:pos="9360"/>
+          <w:tab w:val="left" w:pos="9720"/>
+          <w:tab w:val="left" w:pos="10080"/>
+          <w:tab w:val="left" w:pos="10440"/>
+          <w:tab w:val="left" w:pos="10800"/>
+          <w:tab w:val="left" w:pos="11160"/>
+          <w:tab w:val="left" w:pos="11520"/>
+        </w:tabs>
+        <w:autoSpaceDE w:val="0"/>
+        <w:autoSpaceDN w:val="0"/>
+        <w:adjustRightInd w:val="0"/>
+        <w:spacing w:after="0" w:line="240" w:lineRule="auto"/>
+        <w:rPr>
+          <w:rFonts w:cs="Segoe Print"/>
+        </w:rPr>
+      </w:pPr>
+      <w:r>
+        <w:rPr>
+          <w:rFonts w:cs="Segoe Print"/>
+        </w:rPr>
+        <w:t xml:space="preserve">Only Exam Rooms, Waiting Room/Chair, and Triage actually use a/the patients. So should patient interactions be done individually or within interactableObject or should another parent/child relationship be created? I think I'll make another parent/child relationship. This will trim down what's in the top parent, and make it so that other objects, such as reference desk, sink, and more, have much less involved with them. </w:t>
+      </w:r>
+    </w:p>
+    <w:p>
+      <w:pPr>
+        <w:tabs>
+          <w:tab w:val="left" w:pos="360"/>
+          <w:tab w:val="left" w:pos="720"/>
+          <w:tab w:val="left" w:pos="1080"/>
+          <w:tab w:val="left" w:pos="1440"/>
+          <w:tab w:val="left" w:pos="1800"/>
+          <w:tab w:val="left" w:pos="2160"/>
+          <w:tab w:val="left" w:pos="2520"/>
+          <w:tab w:val="left" w:pos="2880"/>
+          <w:tab w:val="left" w:pos="3240"/>
+          <w:tab w:val="left" w:pos="3600"/>
+          <w:tab w:val="left" w:pos="3960"/>
+          <w:tab w:val="left" w:pos="4320"/>
+          <w:tab w:val="left" w:pos="4680"/>
+          <w:tab w:val="left" w:pos="5040"/>
+          <w:tab w:val="left" w:pos="5400"/>
+          <w:tab w:val="left" w:pos="5760"/>
+          <w:tab w:val="left" w:pos="6120"/>
+          <w:tab w:val="left" w:pos="6480"/>
+          <w:tab w:val="left" w:pos="6840"/>
+          <w:tab w:val="left" w:pos="7200"/>
+          <w:tab w:val="left" w:pos="7560"/>
+          <w:tab w:val="left" w:pos="7920"/>
+          <w:tab w:val="left" w:pos="8280"/>
+          <w:tab w:val="left" w:pos="8640"/>
+          <w:tab w:val="left" w:pos="9000"/>
+          <w:tab w:val="left" w:pos="9360"/>
+          <w:tab w:val="left" w:pos="9720"/>
+          <w:tab w:val="left" w:pos="10080"/>
+          <w:tab w:val="left" w:pos="10440"/>
+          <w:tab w:val="left" w:pos="10800"/>
+          <w:tab w:val="left" w:pos="11160"/>
+          <w:tab w:val="left" w:pos="11520"/>
+        </w:tabs>
+        <w:autoSpaceDE w:val="0"/>
+        <w:autoSpaceDN w:val="0"/>
+        <w:adjustRightInd w:val="0"/>
+        <w:spacing w:after="0" w:line="240" w:lineRule="auto"/>
+        <w:rPr>
+          <w:rFonts w:cs="Segoe Print"/>
+        </w:rPr>
+      </w:pPr>
+    </w:p>
+    <w:p>
+      <w:pPr>
+        <w:tabs>
+          <w:tab w:val="left" w:pos="360"/>
+          <w:tab w:val="left" w:pos="720"/>
+          <w:tab w:val="left" w:pos="1080"/>
+          <w:tab w:val="left" w:pos="1440"/>
+          <w:tab w:val="left" w:pos="1800"/>
+          <w:tab w:val="left" w:pos="2160"/>
+          <w:tab w:val="left" w:pos="2520"/>
+          <w:tab w:val="left" w:pos="2880"/>
+          <w:tab w:val="left" w:pos="3240"/>
+          <w:tab w:val="left" w:pos="3600"/>
+          <w:tab w:val="left" w:pos="3960"/>
+          <w:tab w:val="left" w:pos="4320"/>
+          <w:tab w:val="left" w:pos="4680"/>
+          <w:tab w:val="left" w:pos="5040"/>
+          <w:tab w:val="left" w:pos="5400"/>
+          <w:tab w:val="left" w:pos="5760"/>
+          <w:tab w:val="left" w:pos="6120"/>
+          <w:tab w:val="left" w:pos="6480"/>
+          <w:tab w:val="left" w:pos="6840"/>
+          <w:tab w:val="left" w:pos="7200"/>
+          <w:tab w:val="left" w:pos="7560"/>
+          <w:tab w:val="left" w:pos="7920"/>
+          <w:tab w:val="left" w:pos="8280"/>
+          <w:tab w:val="left" w:pos="8640"/>
+          <w:tab w:val="left" w:pos="9000"/>
+          <w:tab w:val="left" w:pos="9360"/>
+          <w:tab w:val="left" w:pos="9720"/>
+          <w:tab w:val="left" w:pos="10080"/>
+          <w:tab w:val="left" w:pos="10440"/>
+          <w:tab w:val="left" w:pos="10800"/>
+          <w:tab w:val="left" w:pos="11160"/>
+          <w:tab w:val="left" w:pos="11520"/>
+        </w:tabs>
+        <w:autoSpaceDE w:val="0"/>
+        <w:autoSpaceDN w:val="0"/>
+        <w:adjustRightInd w:val="0"/>
+        <w:spacing w:after="0" w:line="240" w:lineRule="auto"/>
+        <w:rPr>
+          <w:rFonts w:cs="Segoe Print"/>
+        </w:rPr>
+      </w:pPr>
+      <w:r>
+        <w:rPr>
+          <w:rFonts w:cs="Segoe Print"/>
+        </w:rPr>
+        <w:t>Those 3 will require 2 states, idle/active and Hovered. They do not need a patient variable since they will not interact with them. They will also not need a vector2 for the patient's location. They will each perform their own functions. I think I may re-write the Interactable Object Class, and the other few really quick because they are currently very small, and I would feel better renaming and repurposing them now, instead of possibly later.  New Names will be:</w:t>
+      </w:r>
+    </w:p>
+    <w:p>
+      <w:pPr>
+        <w:tabs>
+          <w:tab w:val="left" w:pos="360"/>
+          <w:tab w:val="left" w:pos="720"/>
+          <w:tab w:val="left" w:pos="1080"/>
+          <w:tab w:val="left" w:pos="1440"/>
+          <w:tab w:val="left" w:pos="1800"/>
+          <w:tab w:val="left" w:pos="2160"/>
+          <w:tab w:val="left" w:pos="2520"/>
+          <w:tab w:val="left" w:pos="2880"/>
+          <w:tab w:val="left" w:pos="3240"/>
+          <w:tab w:val="left" w:pos="3600"/>
+          <w:tab w:val="left" w:pos="3960"/>
+          <w:tab w:val="left" w:pos="4320"/>
+          <w:tab w:val="left" w:pos="4680"/>
+          <w:tab w:val="left" w:pos="5040"/>
+          <w:tab w:val="left" w:pos="5400"/>
+          <w:tab w:val="left" w:pos="5760"/>
+          <w:tab w:val="left" w:pos="6120"/>
+          <w:tab w:val="left" w:pos="6480"/>
+          <w:tab w:val="left" w:pos="6840"/>
+          <w:tab w:val="left" w:pos="7200"/>
+          <w:tab w:val="left" w:pos="7560"/>
+          <w:tab w:val="left" w:pos="7920"/>
+          <w:tab w:val="left" w:pos="8280"/>
+          <w:tab w:val="left" w:pos="8640"/>
+          <w:tab w:val="left" w:pos="9000"/>
+          <w:tab w:val="left" w:pos="9360"/>
+          <w:tab w:val="left" w:pos="9720"/>
+          <w:tab w:val="left" w:pos="10080"/>
+          <w:tab w:val="left" w:pos="10440"/>
+          <w:tab w:val="left" w:pos="10800"/>
+          <w:tab w:val="left" w:pos="11160"/>
+          <w:tab w:val="left" w:pos="11520"/>
+        </w:tabs>
+        <w:autoSpaceDE w:val="0"/>
+        <w:autoSpaceDN w:val="0"/>
+        <w:adjustRightInd w:val="0"/>
+        <w:spacing w:after="0" w:line="240" w:lineRule="auto"/>
+        <w:rPr>
+          <w:rFonts w:cs="Segoe Print"/>
+        </w:rPr>
+      </w:pPr>
+    </w:p>
+    <w:p>
+      <w:pPr>
+        <w:tabs>
+          <w:tab w:val="left" w:pos="360"/>
+          <w:tab w:val="left" w:pos="720"/>
+          <w:tab w:val="left" w:pos="1080"/>
+          <w:tab w:val="left" w:pos="1440"/>
+          <w:tab w:val="left" w:pos="1800"/>
+          <w:tab w:val="left" w:pos="2160"/>
+          <w:tab w:val="left" w:pos="2520"/>
+          <w:tab w:val="left" w:pos="2880"/>
+          <w:tab w:val="left" w:pos="3240"/>
+          <w:tab w:val="left" w:pos="3600"/>
+          <w:tab w:val="left" w:pos="3960"/>
+          <w:tab w:val="left" w:pos="4320"/>
+          <w:tab w:val="left" w:pos="4680"/>
+          <w:tab w:val="left" w:pos="5040"/>
+          <w:tab w:val="left" w:pos="5400"/>
+          <w:tab w:val="left" w:pos="5760"/>
+          <w:tab w:val="left" w:pos="6120"/>
+          <w:tab w:val="left" w:pos="6480"/>
+          <w:tab w:val="left" w:pos="6840"/>
+          <w:tab w:val="left" w:pos="7200"/>
+          <w:tab w:val="left" w:pos="7560"/>
+          <w:tab w:val="left" w:pos="7920"/>
+          <w:tab w:val="left" w:pos="8280"/>
+          <w:tab w:val="left" w:pos="8640"/>
+          <w:tab w:val="left" w:pos="9000"/>
+          <w:tab w:val="left" w:pos="9360"/>
+          <w:tab w:val="left" w:pos="9720"/>
+          <w:tab w:val="left" w:pos="10080"/>
+          <w:tab w:val="left" w:pos="10440"/>
+          <w:tab w:val="left" w:pos="10800"/>
+          <w:tab w:val="left" w:pos="11160"/>
+          <w:tab w:val="left" w:pos="11520"/>
+        </w:tabs>
+        <w:autoSpaceDE w:val="0"/>
+        <w:autoSpaceDN w:val="0"/>
+        <w:adjustRightInd w:val="0"/>
+        <w:spacing w:after="0" w:line="240" w:lineRule="auto"/>
+        <w:rPr>
+          <w:rFonts w:cs="Segoe Print"/>
+        </w:rPr>
+      </w:pPr>
+      <w:r>
+        <w:rPr>
+          <w:rFonts w:cs="Segoe Print"/>
+        </w:rPr>
+        <w:t xml:space="preserve">OfficeObject - Objects around the office. This will encapsulate everything. </w:t>
       </w:r>
     </w:p>
     <w:p>
@@ -4590,21 +4078,7 @@
           <w:rFonts w:cs="Segoe Print"/>
         </w:rPr>
         <w:tab/>
-        <w:t xml:space="preserve">- </w:t>
-      </w:r>
-      <w:proofErr w:type="spellStart"/>
-      <w:r>
-        <w:rPr>
-          <w:rFonts w:cs="Segoe Print"/>
-        </w:rPr>
-        <w:t>OnMouseOver</w:t>
-      </w:r>
-      <w:proofErr w:type="spellEnd"/>
-      <w:r>
-        <w:rPr>
-          <w:rFonts w:cs="Segoe Print"/>
-        </w:rPr>
-        <w:t xml:space="preserve"> / Exit, since each of the objects will have these, it would be better if handled from inside.</w:t>
+        <w:t>- OnMouseOver / Exit, since each of the objects will have these, it would be better if handled from inside.</w:t>
       </w:r>
     </w:p>
     <w:p>
@@ -4752,22 +4226,8 @@
           <w:rFonts w:cs="Segoe Print"/>
         </w:rPr>
         <w:tab/>
-        <w:t xml:space="preserve">- Child of </w:t>
-      </w:r>
-      <w:proofErr w:type="spellStart"/>
-      <w:r>
-        <w:rPr>
-          <w:rFonts w:cs="Segoe Print"/>
-        </w:rPr>
-        <w:t>Office</w:t>
-      </w:r>
-      <w:r>
-        <w:rPr>
-          <w:rFonts w:cs="Segoe Print"/>
-        </w:rPr>
-        <w:t>Object</w:t>
-      </w:r>
-      <w:proofErr w:type="spellEnd"/>
+        <w:t>- Child of OfficeObject</w:t>
+      </w:r>
     </w:p>
     <w:p>
       <w:pPr>
@@ -5079,140 +4539,104 @@
           <w:rFonts w:cs="Segoe Print"/>
         </w:rPr>
         <w:tab/>
-        <w:t xml:space="preserve">- Set the status of </w:t>
-      </w:r>
-      <w:proofErr w:type="gramStart"/>
-      <w:r>
-        <w:rPr>
-          <w:rFonts w:cs="Segoe Print"/>
-        </w:rPr>
-        <w:t>Idle</w:t>
-      </w:r>
-      <w:proofErr w:type="gramEnd"/>
-      <w:r>
-        <w:rPr>
-          <w:rFonts w:cs="Segoe Print"/>
-        </w:rPr>
-        <w:t xml:space="preserve"> or Ready based on current patient (</w:t>
-      </w:r>
-      <w:proofErr w:type="spellStart"/>
-      <w:r>
-        <w:rPr>
-          <w:rFonts w:cs="Segoe Print"/>
-        </w:rPr>
-        <w:t>O</w:t>
-      </w:r>
-      <w:r>
-        <w:rPr>
-          <w:rFonts w:cs="Segoe Print"/>
-        </w:rPr>
-        <w:t>fficeObject</w:t>
-      </w:r>
-      <w:proofErr w:type="spellEnd"/>
-      <w:r>
-        <w:rPr>
-          <w:rFonts w:cs="Segoe Print"/>
-        </w:rPr>
-        <w:t xml:space="preserve"> handles hover)</w:t>
-      </w:r>
-    </w:p>
-    <w:p>
-      <w:pPr>
-        <w:tabs>
-          <w:tab w:val="left" w:pos="360"/>
-          <w:tab w:val="left" w:pos="720"/>
-          <w:tab w:val="left" w:pos="1080"/>
-          <w:tab w:val="left" w:pos="1440"/>
-          <w:tab w:val="left" w:pos="1800"/>
-          <w:tab w:val="left" w:pos="2160"/>
-          <w:tab w:val="left" w:pos="2520"/>
-          <w:tab w:val="left" w:pos="2880"/>
-          <w:tab w:val="left" w:pos="3240"/>
-          <w:tab w:val="left" w:pos="3600"/>
-          <w:tab w:val="left" w:pos="3960"/>
-          <w:tab w:val="left" w:pos="4320"/>
-          <w:tab w:val="left" w:pos="4680"/>
-          <w:tab w:val="left" w:pos="5040"/>
-          <w:tab w:val="left" w:pos="5400"/>
-          <w:tab w:val="left" w:pos="5760"/>
-          <w:tab w:val="left" w:pos="6120"/>
-          <w:tab w:val="left" w:pos="6480"/>
-          <w:tab w:val="left" w:pos="6840"/>
-          <w:tab w:val="left" w:pos="7200"/>
-          <w:tab w:val="left" w:pos="7560"/>
-          <w:tab w:val="left" w:pos="7920"/>
-          <w:tab w:val="left" w:pos="8280"/>
-          <w:tab w:val="left" w:pos="8640"/>
-          <w:tab w:val="left" w:pos="9000"/>
-          <w:tab w:val="left" w:pos="9360"/>
-          <w:tab w:val="left" w:pos="9720"/>
-          <w:tab w:val="left" w:pos="10080"/>
-          <w:tab w:val="left" w:pos="10440"/>
-          <w:tab w:val="left" w:pos="10800"/>
-          <w:tab w:val="left" w:pos="11160"/>
-          <w:tab w:val="left" w:pos="11520"/>
-        </w:tabs>
-        <w:autoSpaceDE w:val="0"/>
-        <w:autoSpaceDN w:val="0"/>
-        <w:adjustRightInd w:val="0"/>
-        <w:spacing w:after="0" w:line="240" w:lineRule="auto"/>
-        <w:rPr>
-          <w:rFonts w:cs="Segoe Print"/>
-        </w:rPr>
-      </w:pPr>
-    </w:p>
-    <w:p>
-      <w:pPr>
-        <w:tabs>
-          <w:tab w:val="left" w:pos="360"/>
-          <w:tab w:val="left" w:pos="720"/>
-          <w:tab w:val="left" w:pos="1080"/>
-          <w:tab w:val="left" w:pos="1440"/>
-          <w:tab w:val="left" w:pos="1800"/>
-          <w:tab w:val="left" w:pos="2160"/>
-          <w:tab w:val="left" w:pos="2520"/>
-          <w:tab w:val="left" w:pos="2880"/>
-          <w:tab w:val="left" w:pos="3240"/>
-          <w:tab w:val="left" w:pos="3600"/>
-          <w:tab w:val="left" w:pos="3960"/>
-          <w:tab w:val="left" w:pos="4320"/>
-          <w:tab w:val="left" w:pos="4680"/>
-          <w:tab w:val="left" w:pos="5040"/>
-          <w:tab w:val="left" w:pos="5400"/>
-          <w:tab w:val="left" w:pos="5760"/>
-          <w:tab w:val="left" w:pos="6120"/>
-          <w:tab w:val="left" w:pos="6480"/>
-          <w:tab w:val="left" w:pos="6840"/>
-          <w:tab w:val="left" w:pos="7200"/>
-          <w:tab w:val="left" w:pos="7560"/>
-          <w:tab w:val="left" w:pos="7920"/>
-          <w:tab w:val="left" w:pos="8280"/>
-          <w:tab w:val="left" w:pos="8640"/>
-          <w:tab w:val="left" w:pos="9000"/>
-          <w:tab w:val="left" w:pos="9360"/>
-          <w:tab w:val="left" w:pos="9720"/>
-          <w:tab w:val="left" w:pos="10080"/>
-          <w:tab w:val="left" w:pos="10440"/>
-          <w:tab w:val="left" w:pos="10800"/>
-          <w:tab w:val="left" w:pos="11160"/>
-          <w:tab w:val="left" w:pos="11520"/>
-        </w:tabs>
-        <w:autoSpaceDE w:val="0"/>
-        <w:autoSpaceDN w:val="0"/>
-        <w:adjustRightInd w:val="0"/>
-        <w:spacing w:after="0" w:line="240" w:lineRule="auto"/>
-        <w:rPr>
-          <w:rFonts w:cs="Segoe Print"/>
-        </w:rPr>
-      </w:pPr>
-      <w:proofErr w:type="spellStart"/>
+        <w:t>- Set the status of Idle or Ready based on current patient (OfficeObject handles hover)</w:t>
+      </w:r>
+    </w:p>
+    <w:p>
+      <w:pPr>
+        <w:tabs>
+          <w:tab w:val="left" w:pos="360"/>
+          <w:tab w:val="left" w:pos="720"/>
+          <w:tab w:val="left" w:pos="1080"/>
+          <w:tab w:val="left" w:pos="1440"/>
+          <w:tab w:val="left" w:pos="1800"/>
+          <w:tab w:val="left" w:pos="2160"/>
+          <w:tab w:val="left" w:pos="2520"/>
+          <w:tab w:val="left" w:pos="2880"/>
+          <w:tab w:val="left" w:pos="3240"/>
+          <w:tab w:val="left" w:pos="3600"/>
+          <w:tab w:val="left" w:pos="3960"/>
+          <w:tab w:val="left" w:pos="4320"/>
+          <w:tab w:val="left" w:pos="4680"/>
+          <w:tab w:val="left" w:pos="5040"/>
+          <w:tab w:val="left" w:pos="5400"/>
+          <w:tab w:val="left" w:pos="5760"/>
+          <w:tab w:val="left" w:pos="6120"/>
+          <w:tab w:val="left" w:pos="6480"/>
+          <w:tab w:val="left" w:pos="6840"/>
+          <w:tab w:val="left" w:pos="7200"/>
+          <w:tab w:val="left" w:pos="7560"/>
+          <w:tab w:val="left" w:pos="7920"/>
+          <w:tab w:val="left" w:pos="8280"/>
+          <w:tab w:val="left" w:pos="8640"/>
+          <w:tab w:val="left" w:pos="9000"/>
+          <w:tab w:val="left" w:pos="9360"/>
+          <w:tab w:val="left" w:pos="9720"/>
+          <w:tab w:val="left" w:pos="10080"/>
+          <w:tab w:val="left" w:pos="10440"/>
+          <w:tab w:val="left" w:pos="10800"/>
+          <w:tab w:val="left" w:pos="11160"/>
+          <w:tab w:val="left" w:pos="11520"/>
+        </w:tabs>
+        <w:autoSpaceDE w:val="0"/>
+        <w:autoSpaceDN w:val="0"/>
+        <w:adjustRightInd w:val="0"/>
+        <w:spacing w:after="0" w:line="240" w:lineRule="auto"/>
+        <w:rPr>
+          <w:rFonts w:cs="Segoe Print"/>
+        </w:rPr>
+      </w:pPr>
+    </w:p>
+    <w:p>
+      <w:pPr>
+        <w:tabs>
+          <w:tab w:val="left" w:pos="360"/>
+          <w:tab w:val="left" w:pos="720"/>
+          <w:tab w:val="left" w:pos="1080"/>
+          <w:tab w:val="left" w:pos="1440"/>
+          <w:tab w:val="left" w:pos="1800"/>
+          <w:tab w:val="left" w:pos="2160"/>
+          <w:tab w:val="left" w:pos="2520"/>
+          <w:tab w:val="left" w:pos="2880"/>
+          <w:tab w:val="left" w:pos="3240"/>
+          <w:tab w:val="left" w:pos="3600"/>
+          <w:tab w:val="left" w:pos="3960"/>
+          <w:tab w:val="left" w:pos="4320"/>
+          <w:tab w:val="left" w:pos="4680"/>
+          <w:tab w:val="left" w:pos="5040"/>
+          <w:tab w:val="left" w:pos="5400"/>
+          <w:tab w:val="left" w:pos="5760"/>
+          <w:tab w:val="left" w:pos="6120"/>
+          <w:tab w:val="left" w:pos="6480"/>
+          <w:tab w:val="left" w:pos="6840"/>
+          <w:tab w:val="left" w:pos="7200"/>
+          <w:tab w:val="left" w:pos="7560"/>
+          <w:tab w:val="left" w:pos="7920"/>
+          <w:tab w:val="left" w:pos="8280"/>
+          <w:tab w:val="left" w:pos="8640"/>
+          <w:tab w:val="left" w:pos="9000"/>
+          <w:tab w:val="left" w:pos="9360"/>
+          <w:tab w:val="left" w:pos="9720"/>
+          <w:tab w:val="left" w:pos="10080"/>
+          <w:tab w:val="left" w:pos="10440"/>
+          <w:tab w:val="left" w:pos="10800"/>
+          <w:tab w:val="left" w:pos="11160"/>
+          <w:tab w:val="left" w:pos="11520"/>
+        </w:tabs>
+        <w:autoSpaceDE w:val="0"/>
+        <w:autoSpaceDN w:val="0"/>
+        <w:adjustRightInd w:val="0"/>
+        <w:spacing w:after="0" w:line="240" w:lineRule="auto"/>
+        <w:rPr>
+          <w:rFonts w:cs="Segoe Print"/>
+        </w:rPr>
+      </w:pPr>
       <w:r>
         <w:rPr>
           <w:rFonts w:cs="Segoe Print"/>
         </w:rPr>
         <w:t>WaitingChair</w:t>
       </w:r>
-      <w:proofErr w:type="spellEnd"/>
     </w:p>
     <w:p>
       <w:pPr>
@@ -5263,16 +4687,8 @@
           <w:rFonts w:cs="Segoe Print"/>
         </w:rPr>
         <w:tab/>
-        <w:t xml:space="preserve">- Child of </w:t>
-      </w:r>
-      <w:proofErr w:type="spellStart"/>
-      <w:r>
-        <w:rPr>
-          <w:rFonts w:cs="Segoe Print"/>
-        </w:rPr>
-        <w:t>PatientObject</w:t>
-      </w:r>
-      <w:proofErr w:type="spellEnd"/>
+        <w:t>- Child of PatientObject</w:t>
+      </w:r>
     </w:p>
     <w:p>
       <w:pPr>
@@ -5478,16 +4894,8 @@
           <w:rFonts w:cs="Segoe Print"/>
         </w:rPr>
         <w:tab/>
-        <w:t xml:space="preserve">- Child of </w:t>
-      </w:r>
-      <w:proofErr w:type="spellStart"/>
-      <w:r>
-        <w:rPr>
-          <w:rFonts w:cs="Segoe Print"/>
-        </w:rPr>
-        <w:t>PatientObject</w:t>
-      </w:r>
-      <w:proofErr w:type="spellEnd"/>
+        <w:t>- Child of PatientObject</w:t>
+      </w:r>
     </w:p>
     <w:p>
       <w:pPr>
@@ -5682,14 +5090,12 @@
           <w:rFonts w:cs="Segoe Print"/>
         </w:rPr>
       </w:pPr>
-      <w:proofErr w:type="spellStart"/>
       <w:r>
         <w:rPr>
           <w:rFonts w:cs="Segoe Print"/>
         </w:rPr>
         <w:t>ExamRoom</w:t>
       </w:r>
-      <w:proofErr w:type="spellEnd"/>
     </w:p>
     <w:p>
       <w:pPr>
@@ -5740,16 +5146,8 @@
           <w:rFonts w:cs="Segoe Print"/>
         </w:rPr>
         <w:tab/>
-        <w:t xml:space="preserve">- Child of </w:t>
-      </w:r>
-      <w:proofErr w:type="spellStart"/>
-      <w:r>
-        <w:rPr>
-          <w:rFonts w:cs="Segoe Print"/>
-        </w:rPr>
-        <w:t>PatientObject</w:t>
-      </w:r>
-      <w:proofErr w:type="spellEnd"/>
+        <w:t>- Child of PatientObject</w:t>
+      </w:r>
     </w:p>
     <w:p>
       <w:pPr>
@@ -6052,16 +5450,8 @@
           <w:rFonts w:cs="Segoe Print"/>
         </w:rPr>
         <w:tab/>
-        <w:t xml:space="preserve">- Child of </w:t>
-      </w:r>
-      <w:proofErr w:type="spellStart"/>
-      <w:r>
-        <w:rPr>
-          <w:rFonts w:cs="Segoe Print"/>
-        </w:rPr>
-        <w:t>OfficeObject</w:t>
-      </w:r>
-      <w:proofErr w:type="spellEnd"/>
+        <w:t>- Child of OfficeObject</w:t>
+      </w:r>
     </w:p>
     <w:p>
       <w:pPr>
@@ -6112,21 +5502,7 @@
           <w:rFonts w:cs="Segoe Print"/>
         </w:rPr>
         <w:tab/>
-        <w:t xml:space="preserve">- Set the Nurse's clean </w:t>
-      </w:r>
-      <w:proofErr w:type="spellStart"/>
-      <w:r>
-        <w:rPr>
-          <w:rFonts w:cs="Segoe Print"/>
-        </w:rPr>
-        <w:t>bool</w:t>
-      </w:r>
-      <w:proofErr w:type="spellEnd"/>
-      <w:r>
-        <w:rPr>
-          <w:rFonts w:cs="Segoe Print"/>
-        </w:rPr>
-        <w:t xml:space="preserve"> to true</w:t>
+        <w:t>- Set the Nurse's clean bool to true</w:t>
       </w:r>
     </w:p>
     <w:p>
@@ -6274,16 +5650,8 @@
           <w:rFonts w:cs="Segoe Print"/>
         </w:rPr>
         <w:tab/>
-        <w:t xml:space="preserve">- Child of </w:t>
-      </w:r>
-      <w:proofErr w:type="spellStart"/>
-      <w:r>
-        <w:rPr>
-          <w:rFonts w:cs="Segoe Print"/>
-        </w:rPr>
-        <w:t>OfficeObject</w:t>
-      </w:r>
-      <w:proofErr w:type="spellEnd"/>
+        <w:t>- Child of OfficeObject</w:t>
+      </w:r>
     </w:p>
     <w:p>
       <w:pPr>
@@ -6386,20 +5754,7 @@
           <w:rFonts w:cs="Segoe Print"/>
         </w:rPr>
         <w:tab/>
-      </w:r>
-      <w:proofErr w:type="gramStart"/>
-      <w:r>
-        <w:rPr>
-          <w:rFonts w:cs="Segoe Print"/>
-        </w:rPr>
-        <w:t>- Pause</w:t>
-      </w:r>
-      <w:proofErr w:type="gramEnd"/>
-      <w:r>
-        <w:rPr>
-          <w:rFonts w:cs="Segoe Print"/>
-        </w:rPr>
-        <w:t xml:space="preserve"> Game?</w:t>
+        <w:t>- Pause Game?</w:t>
       </w:r>
     </w:p>
     <w:p>
@@ -6591,52 +5946,8 @@
         <w:rPr>
           <w:rFonts w:cs="Segoe Print"/>
         </w:rPr>
-        <w:t>Still need to queue up the patients that appear at the triage desk. Other than that, The patients currently go to an open slot/</w:t>
-      </w:r>
-      <w:proofErr w:type="spellStart"/>
-      <w:r>
-        <w:rPr>
-          <w:rFonts w:cs="Segoe Print"/>
-        </w:rPr>
-        <w:t>position</w:t>
-      </w:r>
-      <w:proofErr w:type="gramStart"/>
-      <w:r>
-        <w:rPr>
-          <w:rFonts w:cs="Segoe Print"/>
-        </w:rPr>
-        <w:t>,and</w:t>
-      </w:r>
-      <w:proofErr w:type="spellEnd"/>
-      <w:proofErr w:type="gramEnd"/>
-      <w:r>
-        <w:rPr>
-          <w:rFonts w:cs="Segoe Print"/>
-        </w:rPr>
-        <w:t xml:space="preserve"> will wait there until there time runs out. Then they will leave. Of course, it </w:t>
-      </w:r>
-      <w:proofErr w:type="spellStart"/>
-      <w:r>
-        <w:rPr>
-          <w:rFonts w:cs="Segoe Print"/>
-        </w:rPr>
-        <w:t>doesnt</w:t>
-      </w:r>
-      <w:proofErr w:type="spellEnd"/>
-      <w:r>
-        <w:rPr>
-          <w:rFonts w:cs="Segoe Print"/>
-        </w:rPr>
-        <w:t xml:space="preserve"> look pretty at the moment due to a lack of assets, and I don't feel like making some animations right now. But they will look better later. I need to add some kind of animation or a small sprite change to the hotspots themselves so I can determine what's going on during testing. The triage only appears to work if I click it on the left side, which is strange, but since I don't have a visual effect when I mouse over the hotspot, it will be difficult to know exactly where it is. </w:t>
-      </w:r>
-      <w:proofErr w:type="gramStart"/>
-      <w:r>
-        <w:rPr>
-          <w:rFonts w:cs="Segoe Print"/>
-        </w:rPr>
-        <w:t>Which is why I need to add one!!</w:t>
-      </w:r>
-      <w:proofErr w:type="gramEnd"/>
+        <w:t>Still need to queue up the patients that appear at the triage desk. Other than that, The patients currently go to an open slot/position,and will wait there until there time runs out. Then they will leave. Of course, it doesnt look pretty at the moment due to a lack of assets, and I don't feel like making some animations right now. But they will look better later. I need to add some kind of animation or a small sprite change to the hotspots themselves so I can determine what's going on during testing. The triage only appears to work if I click it on the left side, which is strange, but since I don't have a visual effect when I mouse over the hotspot, it will be difficult to know exactly where it is. Which is why I need to add one!!</w:t>
+      </w:r>
     </w:p>
     <w:p>
       <w:pPr>
@@ -6738,40 +6049,504 @@
           <w:rFonts w:cs="Segoe Print"/>
         </w:rPr>
         <w:lastRenderedPageBreak/>
-        <w:t xml:space="preserve">feel like </w:t>
-      </w:r>
-      <w:proofErr w:type="gramStart"/>
-      <w:r>
-        <w:rPr>
-          <w:rFonts w:cs="Segoe Print"/>
-        </w:rPr>
-        <w:t>The</w:t>
-      </w:r>
-      <w:proofErr w:type="gramEnd"/>
-      <w:r>
-        <w:rPr>
-          <w:rFonts w:cs="Segoe Print"/>
-        </w:rPr>
-        <w:t xml:space="preserve"> majority of the most trivial portion of the coding will be done once movement is. And </w:t>
-      </w:r>
-      <w:proofErr w:type="spellStart"/>
-      <w:proofErr w:type="gramStart"/>
-      <w:r>
-        <w:rPr>
-          <w:rFonts w:cs="Segoe Print"/>
-        </w:rPr>
-        <w:t>thats</w:t>
-      </w:r>
-      <w:proofErr w:type="spellEnd"/>
-      <w:proofErr w:type="gramEnd"/>
-      <w:r>
-        <w:rPr>
-          <w:rFonts w:cs="Segoe Print"/>
-        </w:rPr>
-        <w:t xml:space="preserve"> simply because movement required so many of the other aspects of the game to be at least started. </w:t>
-      </w:r>
-    </w:p>
-    <w:p/>
+        <w:t xml:space="preserve">feel like The majority of the most trivial portion of the coding will be done once movement is. And thats simply because movement required so many of the other aspects of the game to be at least started. </w:t>
+      </w:r>
+    </w:p>
+    <w:p>
+      <w:r>
+        <w:br w:type="page"/>
+      </w:r>
+    </w:p>
+    <w:p>
+      <w:pPr>
+        <w:tabs>
+          <w:tab w:val="left" w:pos="360"/>
+          <w:tab w:val="left" w:pos="720"/>
+          <w:tab w:val="left" w:pos="1080"/>
+          <w:tab w:val="left" w:pos="1440"/>
+          <w:tab w:val="left" w:pos="1800"/>
+          <w:tab w:val="left" w:pos="2160"/>
+          <w:tab w:val="left" w:pos="2520"/>
+          <w:tab w:val="left" w:pos="2880"/>
+          <w:tab w:val="left" w:pos="3240"/>
+          <w:tab w:val="left" w:pos="3600"/>
+          <w:tab w:val="left" w:pos="3960"/>
+          <w:tab w:val="left" w:pos="4320"/>
+          <w:tab w:val="left" w:pos="4680"/>
+          <w:tab w:val="left" w:pos="5040"/>
+          <w:tab w:val="left" w:pos="5400"/>
+          <w:tab w:val="left" w:pos="5760"/>
+          <w:tab w:val="left" w:pos="6120"/>
+          <w:tab w:val="left" w:pos="6480"/>
+          <w:tab w:val="left" w:pos="6840"/>
+          <w:tab w:val="left" w:pos="7200"/>
+          <w:tab w:val="left" w:pos="7560"/>
+          <w:tab w:val="left" w:pos="7920"/>
+          <w:tab w:val="left" w:pos="8280"/>
+          <w:tab w:val="left" w:pos="8640"/>
+          <w:tab w:val="left" w:pos="9000"/>
+          <w:tab w:val="left" w:pos="9360"/>
+          <w:tab w:val="left" w:pos="9720"/>
+          <w:tab w:val="left" w:pos="10080"/>
+          <w:tab w:val="left" w:pos="10440"/>
+          <w:tab w:val="left" w:pos="10800"/>
+          <w:tab w:val="left" w:pos="11160"/>
+          <w:tab w:val="left" w:pos="11520"/>
+        </w:tabs>
+        <w:autoSpaceDE w:val="0"/>
+        <w:autoSpaceDN w:val="0"/>
+        <w:adjustRightInd w:val="0"/>
+        <w:spacing w:after="0" w:line="240" w:lineRule="auto"/>
+        <w:rPr>
+          <w:rFonts w:cs="Segoe Print"/>
+        </w:rPr>
+      </w:pPr>
+      <w:r>
+        <w:rPr>
+          <w:rFonts w:cs="Segoe Print"/>
+        </w:rPr>
+        <w:lastRenderedPageBreak/>
+        <w:t>June 7th</w:t>
+      </w:r>
+    </w:p>
+    <w:p>
+      <w:pPr>
+        <w:tabs>
+          <w:tab w:val="left" w:pos="360"/>
+          <w:tab w:val="left" w:pos="720"/>
+          <w:tab w:val="left" w:pos="1080"/>
+          <w:tab w:val="left" w:pos="1440"/>
+          <w:tab w:val="left" w:pos="1800"/>
+          <w:tab w:val="left" w:pos="2160"/>
+          <w:tab w:val="left" w:pos="2520"/>
+          <w:tab w:val="left" w:pos="2880"/>
+          <w:tab w:val="left" w:pos="3240"/>
+          <w:tab w:val="left" w:pos="3600"/>
+          <w:tab w:val="left" w:pos="3960"/>
+          <w:tab w:val="left" w:pos="4320"/>
+          <w:tab w:val="left" w:pos="4680"/>
+          <w:tab w:val="left" w:pos="5040"/>
+          <w:tab w:val="left" w:pos="5400"/>
+          <w:tab w:val="left" w:pos="5760"/>
+          <w:tab w:val="left" w:pos="6120"/>
+          <w:tab w:val="left" w:pos="6480"/>
+          <w:tab w:val="left" w:pos="6840"/>
+          <w:tab w:val="left" w:pos="7200"/>
+          <w:tab w:val="left" w:pos="7560"/>
+          <w:tab w:val="left" w:pos="7920"/>
+          <w:tab w:val="left" w:pos="8280"/>
+          <w:tab w:val="left" w:pos="8640"/>
+          <w:tab w:val="left" w:pos="9000"/>
+          <w:tab w:val="left" w:pos="9360"/>
+          <w:tab w:val="left" w:pos="9720"/>
+          <w:tab w:val="left" w:pos="10080"/>
+          <w:tab w:val="left" w:pos="10440"/>
+          <w:tab w:val="left" w:pos="10800"/>
+          <w:tab w:val="left" w:pos="11160"/>
+          <w:tab w:val="left" w:pos="11520"/>
+        </w:tabs>
+        <w:autoSpaceDE w:val="0"/>
+        <w:autoSpaceDN w:val="0"/>
+        <w:adjustRightInd w:val="0"/>
+        <w:spacing w:after="0" w:line="240" w:lineRule="auto"/>
+        <w:rPr>
+          <w:rFonts w:cs="Segoe Print"/>
+        </w:rPr>
+      </w:pPr>
+    </w:p>
+    <w:p>
+      <w:pPr>
+        <w:tabs>
+          <w:tab w:val="left" w:pos="360"/>
+          <w:tab w:val="left" w:pos="720"/>
+          <w:tab w:val="left" w:pos="1080"/>
+          <w:tab w:val="left" w:pos="1440"/>
+          <w:tab w:val="left" w:pos="1800"/>
+          <w:tab w:val="left" w:pos="2160"/>
+          <w:tab w:val="left" w:pos="2520"/>
+          <w:tab w:val="left" w:pos="2880"/>
+          <w:tab w:val="left" w:pos="3240"/>
+          <w:tab w:val="left" w:pos="3600"/>
+          <w:tab w:val="left" w:pos="3960"/>
+          <w:tab w:val="left" w:pos="4320"/>
+          <w:tab w:val="left" w:pos="4680"/>
+          <w:tab w:val="left" w:pos="5040"/>
+          <w:tab w:val="left" w:pos="5400"/>
+          <w:tab w:val="left" w:pos="5760"/>
+          <w:tab w:val="left" w:pos="6120"/>
+          <w:tab w:val="left" w:pos="6480"/>
+          <w:tab w:val="left" w:pos="6840"/>
+          <w:tab w:val="left" w:pos="7200"/>
+          <w:tab w:val="left" w:pos="7560"/>
+          <w:tab w:val="left" w:pos="7920"/>
+          <w:tab w:val="left" w:pos="8280"/>
+          <w:tab w:val="left" w:pos="8640"/>
+          <w:tab w:val="left" w:pos="9000"/>
+          <w:tab w:val="left" w:pos="9360"/>
+          <w:tab w:val="left" w:pos="9720"/>
+          <w:tab w:val="left" w:pos="10080"/>
+          <w:tab w:val="left" w:pos="10440"/>
+          <w:tab w:val="left" w:pos="10800"/>
+          <w:tab w:val="left" w:pos="11160"/>
+          <w:tab w:val="left" w:pos="11520"/>
+        </w:tabs>
+        <w:autoSpaceDE w:val="0"/>
+        <w:autoSpaceDN w:val="0"/>
+        <w:adjustRightInd w:val="0"/>
+        <w:spacing w:after="0" w:line="240" w:lineRule="auto"/>
+        <w:rPr>
+          <w:rFonts w:cs="Segoe Print"/>
+        </w:rPr>
+      </w:pPr>
+      <w:r>
+        <w:rPr>
+          <w:rFonts w:cs="Segoe Print"/>
+        </w:rPr>
+        <w:t xml:space="preserve">Today I want to implement very basic/small UI that appears after the nurse has reached each location. This would be UI for the triage that says Leave, Wait, or Exam Room. UI for the waiting chair that says (Exam Room, Pacify) and UI for the Exam Room that says Goodbye. This UI will be changed later, and this exam room UI will need to cycle eventually. I also want to make sure that the nurse walks to specific locations for each object. I also want to make sure that each and every single object has a proper hotspot position. </w:t>
+      </w:r>
+    </w:p>
+    <w:p>
+      <w:pPr>
+        <w:tabs>
+          <w:tab w:val="left" w:pos="360"/>
+          <w:tab w:val="left" w:pos="720"/>
+          <w:tab w:val="left" w:pos="1080"/>
+          <w:tab w:val="left" w:pos="1440"/>
+          <w:tab w:val="left" w:pos="1800"/>
+          <w:tab w:val="left" w:pos="2160"/>
+          <w:tab w:val="left" w:pos="2520"/>
+          <w:tab w:val="left" w:pos="2880"/>
+          <w:tab w:val="left" w:pos="3240"/>
+          <w:tab w:val="left" w:pos="3600"/>
+          <w:tab w:val="left" w:pos="3960"/>
+          <w:tab w:val="left" w:pos="4320"/>
+          <w:tab w:val="left" w:pos="4680"/>
+          <w:tab w:val="left" w:pos="5040"/>
+          <w:tab w:val="left" w:pos="5400"/>
+          <w:tab w:val="left" w:pos="5760"/>
+          <w:tab w:val="left" w:pos="6120"/>
+          <w:tab w:val="left" w:pos="6480"/>
+          <w:tab w:val="left" w:pos="6840"/>
+          <w:tab w:val="left" w:pos="7200"/>
+          <w:tab w:val="left" w:pos="7560"/>
+          <w:tab w:val="left" w:pos="7920"/>
+          <w:tab w:val="left" w:pos="8280"/>
+          <w:tab w:val="left" w:pos="8640"/>
+          <w:tab w:val="left" w:pos="9000"/>
+          <w:tab w:val="left" w:pos="9360"/>
+          <w:tab w:val="left" w:pos="9720"/>
+          <w:tab w:val="left" w:pos="10080"/>
+          <w:tab w:val="left" w:pos="10440"/>
+          <w:tab w:val="left" w:pos="10800"/>
+          <w:tab w:val="left" w:pos="11160"/>
+          <w:tab w:val="left" w:pos="11520"/>
+        </w:tabs>
+        <w:autoSpaceDE w:val="0"/>
+        <w:autoSpaceDN w:val="0"/>
+        <w:adjustRightInd w:val="0"/>
+        <w:spacing w:after="0" w:line="240" w:lineRule="auto"/>
+        <w:rPr>
+          <w:rFonts w:cs="Segoe Print"/>
+        </w:rPr>
+      </w:pPr>
+    </w:p>
+    <w:p>
+      <w:pPr>
+        <w:tabs>
+          <w:tab w:val="left" w:pos="360"/>
+          <w:tab w:val="left" w:pos="720"/>
+          <w:tab w:val="left" w:pos="1080"/>
+          <w:tab w:val="left" w:pos="1440"/>
+          <w:tab w:val="left" w:pos="1800"/>
+          <w:tab w:val="left" w:pos="2160"/>
+          <w:tab w:val="left" w:pos="2520"/>
+          <w:tab w:val="left" w:pos="2880"/>
+          <w:tab w:val="left" w:pos="3240"/>
+          <w:tab w:val="left" w:pos="3600"/>
+          <w:tab w:val="left" w:pos="3960"/>
+          <w:tab w:val="left" w:pos="4320"/>
+          <w:tab w:val="left" w:pos="4680"/>
+          <w:tab w:val="left" w:pos="5040"/>
+          <w:tab w:val="left" w:pos="5400"/>
+          <w:tab w:val="left" w:pos="5760"/>
+          <w:tab w:val="left" w:pos="6120"/>
+          <w:tab w:val="left" w:pos="6480"/>
+          <w:tab w:val="left" w:pos="6840"/>
+          <w:tab w:val="left" w:pos="7200"/>
+          <w:tab w:val="left" w:pos="7560"/>
+          <w:tab w:val="left" w:pos="7920"/>
+          <w:tab w:val="left" w:pos="8280"/>
+          <w:tab w:val="left" w:pos="8640"/>
+          <w:tab w:val="left" w:pos="9000"/>
+          <w:tab w:val="left" w:pos="9360"/>
+          <w:tab w:val="left" w:pos="9720"/>
+          <w:tab w:val="left" w:pos="10080"/>
+          <w:tab w:val="left" w:pos="10440"/>
+          <w:tab w:val="left" w:pos="10800"/>
+          <w:tab w:val="left" w:pos="11160"/>
+          <w:tab w:val="left" w:pos="11520"/>
+        </w:tabs>
+        <w:autoSpaceDE w:val="0"/>
+        <w:autoSpaceDN w:val="0"/>
+        <w:adjustRightInd w:val="0"/>
+        <w:spacing w:after="0" w:line="240" w:lineRule="auto"/>
+        <w:rPr>
+          <w:rFonts w:cs="Segoe Print"/>
+        </w:rPr>
+      </w:pPr>
+      <w:r>
+        <w:rPr>
+          <w:rFonts w:cs="Segoe Print"/>
+        </w:rPr>
+        <w:t xml:space="preserve">I noticed a small problem occuring within the waiting chair animation controller and fixed it. </w:t>
+      </w:r>
+    </w:p>
+    <w:p>
+      <w:pPr>
+        <w:tabs>
+          <w:tab w:val="left" w:pos="360"/>
+          <w:tab w:val="left" w:pos="720"/>
+          <w:tab w:val="left" w:pos="1080"/>
+          <w:tab w:val="left" w:pos="1440"/>
+          <w:tab w:val="left" w:pos="1800"/>
+          <w:tab w:val="left" w:pos="2160"/>
+          <w:tab w:val="left" w:pos="2520"/>
+          <w:tab w:val="left" w:pos="2880"/>
+          <w:tab w:val="left" w:pos="3240"/>
+          <w:tab w:val="left" w:pos="3600"/>
+          <w:tab w:val="left" w:pos="3960"/>
+          <w:tab w:val="left" w:pos="4320"/>
+          <w:tab w:val="left" w:pos="4680"/>
+          <w:tab w:val="left" w:pos="5040"/>
+          <w:tab w:val="left" w:pos="5400"/>
+          <w:tab w:val="left" w:pos="5760"/>
+          <w:tab w:val="left" w:pos="6120"/>
+          <w:tab w:val="left" w:pos="6480"/>
+          <w:tab w:val="left" w:pos="6840"/>
+          <w:tab w:val="left" w:pos="7200"/>
+          <w:tab w:val="left" w:pos="7560"/>
+          <w:tab w:val="left" w:pos="7920"/>
+          <w:tab w:val="left" w:pos="8280"/>
+          <w:tab w:val="left" w:pos="8640"/>
+          <w:tab w:val="left" w:pos="9000"/>
+          <w:tab w:val="left" w:pos="9360"/>
+          <w:tab w:val="left" w:pos="9720"/>
+          <w:tab w:val="left" w:pos="10080"/>
+          <w:tab w:val="left" w:pos="10440"/>
+          <w:tab w:val="left" w:pos="10800"/>
+          <w:tab w:val="left" w:pos="11160"/>
+          <w:tab w:val="left" w:pos="11520"/>
+        </w:tabs>
+        <w:autoSpaceDE w:val="0"/>
+        <w:autoSpaceDN w:val="0"/>
+        <w:adjustRightInd w:val="0"/>
+        <w:spacing w:after="0" w:line="240" w:lineRule="auto"/>
+        <w:rPr>
+          <w:rFonts w:cs="Segoe Print"/>
+        </w:rPr>
+      </w:pPr>
+      <w:r>
+        <w:rPr>
+          <w:rFonts w:cs="Segoe Print"/>
+        </w:rPr>
+        <w:t xml:space="preserve">In order to make it so that the colliders/triggers created and being used by the polynav agents didnt interrupt any actions the player made while clicking, I turned the *Raycasts hit triggers* option off in project settings. </w:t>
+      </w:r>
+    </w:p>
+    <w:p>
+      <w:pPr>
+        <w:tabs>
+          <w:tab w:val="left" w:pos="360"/>
+          <w:tab w:val="left" w:pos="720"/>
+          <w:tab w:val="left" w:pos="1080"/>
+          <w:tab w:val="left" w:pos="1440"/>
+          <w:tab w:val="left" w:pos="1800"/>
+          <w:tab w:val="left" w:pos="2160"/>
+          <w:tab w:val="left" w:pos="2520"/>
+          <w:tab w:val="left" w:pos="2880"/>
+          <w:tab w:val="left" w:pos="3240"/>
+          <w:tab w:val="left" w:pos="3600"/>
+          <w:tab w:val="left" w:pos="3960"/>
+          <w:tab w:val="left" w:pos="4320"/>
+          <w:tab w:val="left" w:pos="4680"/>
+          <w:tab w:val="left" w:pos="5040"/>
+          <w:tab w:val="left" w:pos="5400"/>
+          <w:tab w:val="left" w:pos="5760"/>
+          <w:tab w:val="left" w:pos="6120"/>
+          <w:tab w:val="left" w:pos="6480"/>
+          <w:tab w:val="left" w:pos="6840"/>
+          <w:tab w:val="left" w:pos="7200"/>
+          <w:tab w:val="left" w:pos="7560"/>
+          <w:tab w:val="left" w:pos="7920"/>
+          <w:tab w:val="left" w:pos="8280"/>
+          <w:tab w:val="left" w:pos="8640"/>
+          <w:tab w:val="left" w:pos="9000"/>
+          <w:tab w:val="left" w:pos="9360"/>
+          <w:tab w:val="left" w:pos="9720"/>
+          <w:tab w:val="left" w:pos="10080"/>
+          <w:tab w:val="left" w:pos="10440"/>
+          <w:tab w:val="left" w:pos="10800"/>
+          <w:tab w:val="left" w:pos="11160"/>
+          <w:tab w:val="left" w:pos="11520"/>
+        </w:tabs>
+        <w:autoSpaceDE w:val="0"/>
+        <w:autoSpaceDN w:val="0"/>
+        <w:adjustRightInd w:val="0"/>
+        <w:spacing w:after="0" w:line="240" w:lineRule="auto"/>
+        <w:rPr>
+          <w:rFonts w:cs="Segoe Print"/>
+        </w:rPr>
+      </w:pPr>
+    </w:p>
+    <w:p>
+      <w:pPr>
+        <w:tabs>
+          <w:tab w:val="left" w:pos="360"/>
+          <w:tab w:val="left" w:pos="720"/>
+          <w:tab w:val="left" w:pos="1080"/>
+          <w:tab w:val="left" w:pos="1440"/>
+          <w:tab w:val="left" w:pos="1800"/>
+          <w:tab w:val="left" w:pos="2160"/>
+          <w:tab w:val="left" w:pos="2520"/>
+          <w:tab w:val="left" w:pos="2880"/>
+          <w:tab w:val="left" w:pos="3240"/>
+          <w:tab w:val="left" w:pos="3600"/>
+          <w:tab w:val="left" w:pos="3960"/>
+          <w:tab w:val="left" w:pos="4320"/>
+          <w:tab w:val="left" w:pos="4680"/>
+          <w:tab w:val="left" w:pos="5040"/>
+          <w:tab w:val="left" w:pos="5400"/>
+          <w:tab w:val="left" w:pos="5760"/>
+          <w:tab w:val="left" w:pos="6120"/>
+          <w:tab w:val="left" w:pos="6480"/>
+          <w:tab w:val="left" w:pos="6840"/>
+          <w:tab w:val="left" w:pos="7200"/>
+          <w:tab w:val="left" w:pos="7560"/>
+          <w:tab w:val="left" w:pos="7920"/>
+          <w:tab w:val="left" w:pos="8280"/>
+          <w:tab w:val="left" w:pos="8640"/>
+          <w:tab w:val="left" w:pos="9000"/>
+          <w:tab w:val="left" w:pos="9360"/>
+          <w:tab w:val="left" w:pos="9720"/>
+          <w:tab w:val="left" w:pos="10080"/>
+          <w:tab w:val="left" w:pos="10440"/>
+          <w:tab w:val="left" w:pos="10800"/>
+          <w:tab w:val="left" w:pos="11160"/>
+          <w:tab w:val="left" w:pos="11520"/>
+        </w:tabs>
+        <w:autoSpaceDE w:val="0"/>
+        <w:autoSpaceDN w:val="0"/>
+        <w:adjustRightInd w:val="0"/>
+        <w:spacing w:after="0" w:line="240" w:lineRule="auto"/>
+        <w:rPr>
+          <w:rFonts w:cs="Segoe Print"/>
+        </w:rPr>
+      </w:pPr>
+      <w:r>
+        <w:rPr>
+          <w:rFonts w:cs="Segoe Print"/>
+        </w:rPr>
+        <w:t xml:space="preserve">Going to create multiple Classes for UI specifically for interactions between patient/nurse. The parent will be PatientUI. The purpose of this class is to give all child classes access to their own patient. The purpose is also to allow different sources, such as a nurse, OfficeObject/PatientObject, or manager to access and update the data in the UI itself.  And child classes will be able to pull exactly what they need to populate their own specific UI. So the triage UI can pull the data it requires such as the story, dob, and name. At the moment, the waiting chair may display the same information, but will have different options within the UI. And although they display the same information, I feel that creating a separate class for each will be beneficial due to the change/difference in the UI itself, as well as the fact that changes may be made in the future, that would further differentiate the two. And it would be more difficult/time consuming to either add onto them or split them later on. </w:t>
+      </w:r>
+    </w:p>
+    <w:p>
+      <w:pPr>
+        <w:tabs>
+          <w:tab w:val="left" w:pos="360"/>
+          <w:tab w:val="left" w:pos="720"/>
+          <w:tab w:val="left" w:pos="1080"/>
+          <w:tab w:val="left" w:pos="1440"/>
+          <w:tab w:val="left" w:pos="1800"/>
+          <w:tab w:val="left" w:pos="2160"/>
+          <w:tab w:val="left" w:pos="2520"/>
+          <w:tab w:val="left" w:pos="2880"/>
+          <w:tab w:val="left" w:pos="3240"/>
+          <w:tab w:val="left" w:pos="3600"/>
+          <w:tab w:val="left" w:pos="3960"/>
+          <w:tab w:val="left" w:pos="4320"/>
+          <w:tab w:val="left" w:pos="4680"/>
+          <w:tab w:val="left" w:pos="5040"/>
+          <w:tab w:val="left" w:pos="5400"/>
+          <w:tab w:val="left" w:pos="5760"/>
+          <w:tab w:val="left" w:pos="6120"/>
+          <w:tab w:val="left" w:pos="6480"/>
+          <w:tab w:val="left" w:pos="6840"/>
+          <w:tab w:val="left" w:pos="7200"/>
+          <w:tab w:val="left" w:pos="7560"/>
+          <w:tab w:val="left" w:pos="7920"/>
+          <w:tab w:val="left" w:pos="8280"/>
+          <w:tab w:val="left" w:pos="8640"/>
+          <w:tab w:val="left" w:pos="9000"/>
+          <w:tab w:val="left" w:pos="9360"/>
+          <w:tab w:val="left" w:pos="9720"/>
+          <w:tab w:val="left" w:pos="10080"/>
+          <w:tab w:val="left" w:pos="10440"/>
+          <w:tab w:val="left" w:pos="10800"/>
+          <w:tab w:val="left" w:pos="11160"/>
+          <w:tab w:val="left" w:pos="11520"/>
+        </w:tabs>
+        <w:autoSpaceDE w:val="0"/>
+        <w:autoSpaceDN w:val="0"/>
+        <w:adjustRightInd w:val="0"/>
+        <w:spacing w:after="0" w:line="240" w:lineRule="auto"/>
+        <w:rPr>
+          <w:rFonts w:cs="Segoe Print"/>
+        </w:rPr>
+      </w:pPr>
+    </w:p>
+    <w:p>
+      <w:pPr>
+        <w:tabs>
+          <w:tab w:val="left" w:pos="360"/>
+          <w:tab w:val="left" w:pos="720"/>
+          <w:tab w:val="left" w:pos="1080"/>
+          <w:tab w:val="left" w:pos="1440"/>
+          <w:tab w:val="left" w:pos="1800"/>
+          <w:tab w:val="left" w:pos="2160"/>
+          <w:tab w:val="left" w:pos="2520"/>
+          <w:tab w:val="left" w:pos="2880"/>
+          <w:tab w:val="left" w:pos="3240"/>
+          <w:tab w:val="left" w:pos="3600"/>
+          <w:tab w:val="left" w:pos="3960"/>
+          <w:tab w:val="left" w:pos="4320"/>
+          <w:tab w:val="left" w:pos="4680"/>
+          <w:tab w:val="left" w:pos="5040"/>
+          <w:tab w:val="left" w:pos="5400"/>
+          <w:tab w:val="left" w:pos="5760"/>
+          <w:tab w:val="left" w:pos="6120"/>
+          <w:tab w:val="left" w:pos="6480"/>
+          <w:tab w:val="left" w:pos="6840"/>
+          <w:tab w:val="left" w:pos="7200"/>
+          <w:tab w:val="left" w:pos="7560"/>
+          <w:tab w:val="left" w:pos="7920"/>
+          <w:tab w:val="left" w:pos="8280"/>
+          <w:tab w:val="left" w:pos="8640"/>
+          <w:tab w:val="left" w:pos="9000"/>
+          <w:tab w:val="left" w:pos="9360"/>
+          <w:tab w:val="left" w:pos="9720"/>
+          <w:tab w:val="left" w:pos="10080"/>
+          <w:tab w:val="left" w:pos="10440"/>
+          <w:tab w:val="left" w:pos="10800"/>
+          <w:tab w:val="left" w:pos="11160"/>
+          <w:tab w:val="left" w:pos="11520"/>
+        </w:tabs>
+        <w:autoSpaceDE w:val="0"/>
+        <w:autoSpaceDN w:val="0"/>
+        <w:adjustRightInd w:val="0"/>
+        <w:spacing w:after="0" w:line="240" w:lineRule="auto"/>
+        <w:rPr>
+          <w:rFonts w:cs="Segoe Print"/>
+          <w:lang w:val="en"/>
+        </w:rPr>
+      </w:pPr>
+      <w:r>
+        <w:rPr>
+          <w:rFonts w:cs="Segoe Print"/>
+        </w:rPr>
+        <w:t>After a bit of testing and making sure all interactions were happening properly, I have gotten more of movement finished, and one more day should see all of it (what is currently in the game) complete. At the moment, clicking the triage area will move the nurse there, and then open information about a patient. Then the player can choose to send a patient to an exam room, waiting room, and simply kick them out. When I work on this next, I need to add some UI for the exam room, and make sure the buttons work for both the triage and waiting chairs.</w:t>
+      </w:r>
+      <w:bookmarkStart w:id="0" w:name="_GoBack"/>
+      <w:bookmarkEnd w:id="0"/>
+    </w:p>
     <w:sectPr>
       <w:pgSz w:w="12240" w:h="15840"/>
       <w:pgMar w:top="1440" w:right="1440" w:bottom="1440" w:left="1440" w:header="720" w:footer="720" w:gutter="0"/>

--- a/Journal - Thoughts.docx
+++ b/Journal - Thoughts.docx
@@ -8,6 +8,7 @@
           <w:rFonts w:cs="Segoe Print"/>
         </w:rPr>
       </w:pPr>
+      <w:bookmarkStart w:id="0" w:name="_GoBack"/>
       <w:r>
         <w:rPr>
           <w:rFonts w:cs="Segoe Print"/>
@@ -248,7 +249,21 @@
         <w:rPr>
           <w:rFonts w:cs="Segoe Print"/>
         </w:rPr>
-        <w:t>Since each object would be doing this themselves, this could cause some trouble with processing, but it shouldn’t be much, even if it is being done each frame.</w:t>
+        <w:t xml:space="preserve">Since each object would be doing this </w:t>
+      </w:r>
+      <w:proofErr w:type="gramStart"/>
+      <w:r>
+        <w:rPr>
+          <w:rFonts w:cs="Segoe Print"/>
+        </w:rPr>
+        <w:t>themselves</w:t>
+      </w:r>
+      <w:proofErr w:type="gramEnd"/>
+      <w:r>
+        <w:rPr>
+          <w:rFonts w:cs="Segoe Print"/>
+        </w:rPr>
+        <w:t>, this could cause some trouble with processing, but it shouldn’t be much, even if it is being done each frame.</w:t>
       </w:r>
     </w:p>
     <w:p>
@@ -422,103 +437,147 @@
         <w:rPr>
           <w:rFonts w:cs="Segoe Print"/>
         </w:rPr>
-        <w:t xml:space="preserve">Each object that the player can interact with will have a location for patients, and a location for players. So if the player interacts with a chair, the player will stand in front of it. If a patient on the other hand interacts with a chair, the patient should stand on top of it, and change it's animation. </w:t>
-      </w:r>
-    </w:p>
-    <w:p>
-      <w:pPr>
-        <w:tabs>
-          <w:tab w:val="left" w:pos="360"/>
-          <w:tab w:val="left" w:pos="720"/>
-          <w:tab w:val="left" w:pos="1080"/>
-          <w:tab w:val="left" w:pos="1440"/>
-          <w:tab w:val="left" w:pos="1800"/>
-          <w:tab w:val="left" w:pos="2160"/>
-          <w:tab w:val="left" w:pos="2520"/>
-          <w:tab w:val="left" w:pos="2880"/>
-          <w:tab w:val="left" w:pos="3240"/>
-          <w:tab w:val="left" w:pos="3600"/>
-          <w:tab w:val="left" w:pos="3960"/>
-          <w:tab w:val="left" w:pos="4320"/>
-          <w:tab w:val="left" w:pos="4680"/>
-          <w:tab w:val="left" w:pos="5040"/>
-          <w:tab w:val="left" w:pos="5400"/>
-          <w:tab w:val="left" w:pos="5760"/>
-          <w:tab w:val="left" w:pos="6120"/>
-          <w:tab w:val="left" w:pos="6480"/>
-          <w:tab w:val="left" w:pos="6840"/>
-          <w:tab w:val="left" w:pos="7200"/>
-          <w:tab w:val="left" w:pos="7560"/>
-          <w:tab w:val="left" w:pos="7920"/>
-          <w:tab w:val="left" w:pos="8280"/>
-          <w:tab w:val="left" w:pos="8640"/>
-          <w:tab w:val="left" w:pos="9000"/>
-          <w:tab w:val="left" w:pos="9360"/>
-          <w:tab w:val="left" w:pos="9720"/>
-          <w:tab w:val="left" w:pos="10080"/>
-          <w:tab w:val="left" w:pos="10440"/>
-          <w:tab w:val="left" w:pos="10800"/>
-          <w:tab w:val="left" w:pos="11160"/>
-          <w:tab w:val="left" w:pos="11520"/>
-        </w:tabs>
-        <w:autoSpaceDE w:val="0"/>
-        <w:autoSpaceDN w:val="0"/>
-        <w:adjustRightInd w:val="0"/>
-        <w:spacing w:after="0" w:line="240" w:lineRule="auto"/>
-        <w:rPr>
-          <w:rFonts w:cs="Segoe Print"/>
-        </w:rPr>
-      </w:pPr>
-    </w:p>
-    <w:p>
-      <w:pPr>
-        <w:tabs>
-          <w:tab w:val="left" w:pos="360"/>
-          <w:tab w:val="left" w:pos="720"/>
-          <w:tab w:val="left" w:pos="1080"/>
-          <w:tab w:val="left" w:pos="1440"/>
-          <w:tab w:val="left" w:pos="1800"/>
-          <w:tab w:val="left" w:pos="2160"/>
-          <w:tab w:val="left" w:pos="2520"/>
-          <w:tab w:val="left" w:pos="2880"/>
-          <w:tab w:val="left" w:pos="3240"/>
-          <w:tab w:val="left" w:pos="3600"/>
-          <w:tab w:val="left" w:pos="3960"/>
-          <w:tab w:val="left" w:pos="4320"/>
-          <w:tab w:val="left" w:pos="4680"/>
-          <w:tab w:val="left" w:pos="5040"/>
-          <w:tab w:val="left" w:pos="5400"/>
-          <w:tab w:val="left" w:pos="5760"/>
-          <w:tab w:val="left" w:pos="6120"/>
-          <w:tab w:val="left" w:pos="6480"/>
-          <w:tab w:val="left" w:pos="6840"/>
-          <w:tab w:val="left" w:pos="7200"/>
-          <w:tab w:val="left" w:pos="7560"/>
-          <w:tab w:val="left" w:pos="7920"/>
-          <w:tab w:val="left" w:pos="8280"/>
-          <w:tab w:val="left" w:pos="8640"/>
-          <w:tab w:val="left" w:pos="9000"/>
-          <w:tab w:val="left" w:pos="9360"/>
-          <w:tab w:val="left" w:pos="9720"/>
-          <w:tab w:val="left" w:pos="10080"/>
-          <w:tab w:val="left" w:pos="10440"/>
-          <w:tab w:val="left" w:pos="10800"/>
-          <w:tab w:val="left" w:pos="11160"/>
-          <w:tab w:val="left" w:pos="11520"/>
-        </w:tabs>
-        <w:autoSpaceDE w:val="0"/>
-        <w:autoSpaceDN w:val="0"/>
-        <w:adjustRightInd w:val="0"/>
-        <w:spacing w:after="0" w:line="240" w:lineRule="auto"/>
-        <w:rPr>
-          <w:rFonts w:cs="Segoe Print"/>
-        </w:rPr>
-      </w:pPr>
-      <w:r>
-        <w:rPr>
-          <w:rFonts w:cs="Segoe Print"/>
-        </w:rPr>
-        <w:t>All objects that the player can interact with should have 3 states. Idle, Active, and Hovered (which is a pseudostate).</w:t>
+        <w:t xml:space="preserve">Each object that the player can interact with will have a location for patients, and a location for players. So if the player interacts with a chair, the player will stand in front of it. If a patient on the other hand interacts with a chair, the patient should stand on top of it, and change </w:t>
+      </w:r>
+      <w:proofErr w:type="spellStart"/>
+      <w:proofErr w:type="gramStart"/>
+      <w:r>
+        <w:rPr>
+          <w:rFonts w:cs="Segoe Print"/>
+        </w:rPr>
+        <w:t>it's</w:t>
+      </w:r>
+      <w:proofErr w:type="spellEnd"/>
+      <w:proofErr w:type="gramEnd"/>
+      <w:r>
+        <w:rPr>
+          <w:rFonts w:cs="Segoe Print"/>
+        </w:rPr>
+        <w:t xml:space="preserve"> animation. </w:t>
+      </w:r>
+    </w:p>
+    <w:p>
+      <w:pPr>
+        <w:tabs>
+          <w:tab w:val="left" w:pos="360"/>
+          <w:tab w:val="left" w:pos="720"/>
+          <w:tab w:val="left" w:pos="1080"/>
+          <w:tab w:val="left" w:pos="1440"/>
+          <w:tab w:val="left" w:pos="1800"/>
+          <w:tab w:val="left" w:pos="2160"/>
+          <w:tab w:val="left" w:pos="2520"/>
+          <w:tab w:val="left" w:pos="2880"/>
+          <w:tab w:val="left" w:pos="3240"/>
+          <w:tab w:val="left" w:pos="3600"/>
+          <w:tab w:val="left" w:pos="3960"/>
+          <w:tab w:val="left" w:pos="4320"/>
+          <w:tab w:val="left" w:pos="4680"/>
+          <w:tab w:val="left" w:pos="5040"/>
+          <w:tab w:val="left" w:pos="5400"/>
+          <w:tab w:val="left" w:pos="5760"/>
+          <w:tab w:val="left" w:pos="6120"/>
+          <w:tab w:val="left" w:pos="6480"/>
+          <w:tab w:val="left" w:pos="6840"/>
+          <w:tab w:val="left" w:pos="7200"/>
+          <w:tab w:val="left" w:pos="7560"/>
+          <w:tab w:val="left" w:pos="7920"/>
+          <w:tab w:val="left" w:pos="8280"/>
+          <w:tab w:val="left" w:pos="8640"/>
+          <w:tab w:val="left" w:pos="9000"/>
+          <w:tab w:val="left" w:pos="9360"/>
+          <w:tab w:val="left" w:pos="9720"/>
+          <w:tab w:val="left" w:pos="10080"/>
+          <w:tab w:val="left" w:pos="10440"/>
+          <w:tab w:val="left" w:pos="10800"/>
+          <w:tab w:val="left" w:pos="11160"/>
+          <w:tab w:val="left" w:pos="11520"/>
+        </w:tabs>
+        <w:autoSpaceDE w:val="0"/>
+        <w:autoSpaceDN w:val="0"/>
+        <w:adjustRightInd w:val="0"/>
+        <w:spacing w:after="0" w:line="240" w:lineRule="auto"/>
+        <w:rPr>
+          <w:rFonts w:cs="Segoe Print"/>
+        </w:rPr>
+      </w:pPr>
+    </w:p>
+    <w:p>
+      <w:pPr>
+        <w:tabs>
+          <w:tab w:val="left" w:pos="360"/>
+          <w:tab w:val="left" w:pos="720"/>
+          <w:tab w:val="left" w:pos="1080"/>
+          <w:tab w:val="left" w:pos="1440"/>
+          <w:tab w:val="left" w:pos="1800"/>
+          <w:tab w:val="left" w:pos="2160"/>
+          <w:tab w:val="left" w:pos="2520"/>
+          <w:tab w:val="left" w:pos="2880"/>
+          <w:tab w:val="left" w:pos="3240"/>
+          <w:tab w:val="left" w:pos="3600"/>
+          <w:tab w:val="left" w:pos="3960"/>
+          <w:tab w:val="left" w:pos="4320"/>
+          <w:tab w:val="left" w:pos="4680"/>
+          <w:tab w:val="left" w:pos="5040"/>
+          <w:tab w:val="left" w:pos="5400"/>
+          <w:tab w:val="left" w:pos="5760"/>
+          <w:tab w:val="left" w:pos="6120"/>
+          <w:tab w:val="left" w:pos="6480"/>
+          <w:tab w:val="left" w:pos="6840"/>
+          <w:tab w:val="left" w:pos="7200"/>
+          <w:tab w:val="left" w:pos="7560"/>
+          <w:tab w:val="left" w:pos="7920"/>
+          <w:tab w:val="left" w:pos="8280"/>
+          <w:tab w:val="left" w:pos="8640"/>
+          <w:tab w:val="left" w:pos="9000"/>
+          <w:tab w:val="left" w:pos="9360"/>
+          <w:tab w:val="left" w:pos="9720"/>
+          <w:tab w:val="left" w:pos="10080"/>
+          <w:tab w:val="left" w:pos="10440"/>
+          <w:tab w:val="left" w:pos="10800"/>
+          <w:tab w:val="left" w:pos="11160"/>
+          <w:tab w:val="left" w:pos="11520"/>
+        </w:tabs>
+        <w:autoSpaceDE w:val="0"/>
+        <w:autoSpaceDN w:val="0"/>
+        <w:adjustRightInd w:val="0"/>
+        <w:spacing w:after="0" w:line="240" w:lineRule="auto"/>
+        <w:rPr>
+          <w:rFonts w:cs="Segoe Print"/>
+        </w:rPr>
+      </w:pPr>
+      <w:r>
+        <w:rPr>
+          <w:rFonts w:cs="Segoe Print"/>
+        </w:rPr>
+        <w:t xml:space="preserve">All objects that the player can interact with should have 3 states. Idle, Active, and </w:t>
+      </w:r>
+      <w:proofErr w:type="gramStart"/>
+      <w:r>
+        <w:rPr>
+          <w:rFonts w:cs="Segoe Print"/>
+        </w:rPr>
+        <w:t>Hovered</w:t>
+      </w:r>
+      <w:proofErr w:type="gramEnd"/>
+      <w:r>
+        <w:rPr>
+          <w:rFonts w:cs="Segoe Print"/>
+        </w:rPr>
+        <w:t xml:space="preserve"> (which is a </w:t>
+      </w:r>
+      <w:proofErr w:type="spellStart"/>
+      <w:r>
+        <w:rPr>
+          <w:rFonts w:cs="Segoe Print"/>
+        </w:rPr>
+        <w:t>pseudostate</w:t>
+      </w:r>
+      <w:proofErr w:type="spellEnd"/>
+      <w:r>
+        <w:rPr>
+          <w:rFonts w:cs="Segoe Print"/>
+        </w:rPr>
+        <w:t>).</w:t>
       </w:r>
     </w:p>
     <w:p>
@@ -665,7 +724,21 @@
         <w:rPr>
           <w:rFonts w:cs="Segoe Print"/>
         </w:rPr>
-        <w:t xml:space="preserve">Active will have a brighter looking/more eccentric sprite, and possibly an animation. Either that, or the patient within the object shall have some kind of animation/change. </w:t>
+        <w:t xml:space="preserve">Active will have a brighter looking/more eccentric sprite, and possibly an animation. Either </w:t>
+      </w:r>
+      <w:proofErr w:type="gramStart"/>
+      <w:r>
+        <w:rPr>
+          <w:rFonts w:cs="Segoe Print"/>
+        </w:rPr>
+        <w:t>that,</w:t>
+      </w:r>
+      <w:proofErr w:type="gramEnd"/>
+      <w:r>
+        <w:rPr>
+          <w:rFonts w:cs="Segoe Print"/>
+        </w:rPr>
+        <w:t xml:space="preserve"> or the patient within the object shall have some kind of animation/change. </w:t>
       </w:r>
     </w:p>
     <w:p>
@@ -818,7 +891,23 @@
         <w:rPr>
           <w:rFonts w:cs="Segoe Print"/>
         </w:rPr>
-        <w:t>Removing the mouse or clicking on the object will turn it back to it's active state.</w:t>
+        <w:t xml:space="preserve">Removing the mouse or clicking on the object will turn it back to </w:t>
+      </w:r>
+      <w:proofErr w:type="spellStart"/>
+      <w:proofErr w:type="gramStart"/>
+      <w:r>
+        <w:rPr>
+          <w:rFonts w:cs="Segoe Print"/>
+        </w:rPr>
+        <w:t>it's</w:t>
+      </w:r>
+      <w:proofErr w:type="spellEnd"/>
+      <w:proofErr w:type="gramEnd"/>
+      <w:r>
+        <w:rPr>
+          <w:rFonts w:cs="Segoe Print"/>
+        </w:rPr>
+        <w:t xml:space="preserve"> active state.</w:t>
       </w:r>
     </w:p>
     <w:p>
@@ -1010,58 +1099,94 @@
         <w:rPr>
           <w:rFonts w:cs="Segoe Print"/>
         </w:rPr>
-        <w:t>All interactable objects will be based off of a single class InteractableObject</w:t>
-      </w:r>
-    </w:p>
-    <w:p>
-      <w:pPr>
-        <w:tabs>
-          <w:tab w:val="left" w:pos="360"/>
-          <w:tab w:val="left" w:pos="720"/>
-          <w:tab w:val="left" w:pos="1080"/>
-          <w:tab w:val="left" w:pos="1440"/>
-          <w:tab w:val="left" w:pos="1800"/>
-          <w:tab w:val="left" w:pos="2160"/>
-          <w:tab w:val="left" w:pos="2520"/>
-          <w:tab w:val="left" w:pos="2880"/>
-          <w:tab w:val="left" w:pos="3240"/>
-          <w:tab w:val="left" w:pos="3600"/>
-          <w:tab w:val="left" w:pos="3960"/>
-          <w:tab w:val="left" w:pos="4320"/>
-          <w:tab w:val="left" w:pos="4680"/>
-          <w:tab w:val="left" w:pos="5040"/>
-          <w:tab w:val="left" w:pos="5400"/>
-          <w:tab w:val="left" w:pos="5760"/>
-          <w:tab w:val="left" w:pos="6120"/>
-          <w:tab w:val="left" w:pos="6480"/>
-          <w:tab w:val="left" w:pos="6840"/>
-          <w:tab w:val="left" w:pos="7200"/>
-          <w:tab w:val="left" w:pos="7560"/>
-          <w:tab w:val="left" w:pos="7920"/>
-          <w:tab w:val="left" w:pos="8280"/>
-          <w:tab w:val="left" w:pos="8640"/>
-          <w:tab w:val="left" w:pos="9000"/>
-          <w:tab w:val="left" w:pos="9360"/>
-          <w:tab w:val="left" w:pos="9720"/>
-          <w:tab w:val="left" w:pos="10080"/>
-          <w:tab w:val="left" w:pos="10440"/>
-          <w:tab w:val="left" w:pos="10800"/>
-          <w:tab w:val="left" w:pos="11160"/>
-          <w:tab w:val="left" w:pos="11520"/>
-        </w:tabs>
-        <w:autoSpaceDE w:val="0"/>
-        <w:autoSpaceDN w:val="0"/>
-        <w:adjustRightInd w:val="0"/>
-        <w:spacing w:after="0" w:line="240" w:lineRule="auto"/>
-        <w:rPr>
-          <w:rFonts w:cs="Segoe Print"/>
-        </w:rPr>
-      </w:pPr>
-      <w:r>
-        <w:rPr>
-          <w:rFonts w:cs="Segoe Print"/>
-        </w:rPr>
-        <w:t>Keep track of state : idle, active, hovered</w:t>
+        <w:t xml:space="preserve">All </w:t>
+      </w:r>
+      <w:proofErr w:type="spellStart"/>
+      <w:r>
+        <w:rPr>
+          <w:rFonts w:cs="Segoe Print"/>
+        </w:rPr>
+        <w:t>interactable</w:t>
+      </w:r>
+      <w:proofErr w:type="spellEnd"/>
+      <w:r>
+        <w:rPr>
+          <w:rFonts w:cs="Segoe Print"/>
+        </w:rPr>
+        <w:t xml:space="preserve"> objects will be based off of a single class </w:t>
+      </w:r>
+      <w:proofErr w:type="spellStart"/>
+      <w:r>
+        <w:rPr>
+          <w:rFonts w:cs="Segoe Print"/>
+        </w:rPr>
+        <w:t>InteractableObject</w:t>
+      </w:r>
+      <w:proofErr w:type="spellEnd"/>
+    </w:p>
+    <w:p>
+      <w:pPr>
+        <w:tabs>
+          <w:tab w:val="left" w:pos="360"/>
+          <w:tab w:val="left" w:pos="720"/>
+          <w:tab w:val="left" w:pos="1080"/>
+          <w:tab w:val="left" w:pos="1440"/>
+          <w:tab w:val="left" w:pos="1800"/>
+          <w:tab w:val="left" w:pos="2160"/>
+          <w:tab w:val="left" w:pos="2520"/>
+          <w:tab w:val="left" w:pos="2880"/>
+          <w:tab w:val="left" w:pos="3240"/>
+          <w:tab w:val="left" w:pos="3600"/>
+          <w:tab w:val="left" w:pos="3960"/>
+          <w:tab w:val="left" w:pos="4320"/>
+          <w:tab w:val="left" w:pos="4680"/>
+          <w:tab w:val="left" w:pos="5040"/>
+          <w:tab w:val="left" w:pos="5400"/>
+          <w:tab w:val="left" w:pos="5760"/>
+          <w:tab w:val="left" w:pos="6120"/>
+          <w:tab w:val="left" w:pos="6480"/>
+          <w:tab w:val="left" w:pos="6840"/>
+          <w:tab w:val="left" w:pos="7200"/>
+          <w:tab w:val="left" w:pos="7560"/>
+          <w:tab w:val="left" w:pos="7920"/>
+          <w:tab w:val="left" w:pos="8280"/>
+          <w:tab w:val="left" w:pos="8640"/>
+          <w:tab w:val="left" w:pos="9000"/>
+          <w:tab w:val="left" w:pos="9360"/>
+          <w:tab w:val="left" w:pos="9720"/>
+          <w:tab w:val="left" w:pos="10080"/>
+          <w:tab w:val="left" w:pos="10440"/>
+          <w:tab w:val="left" w:pos="10800"/>
+          <w:tab w:val="left" w:pos="11160"/>
+          <w:tab w:val="left" w:pos="11520"/>
+        </w:tabs>
+        <w:autoSpaceDE w:val="0"/>
+        <w:autoSpaceDN w:val="0"/>
+        <w:adjustRightInd w:val="0"/>
+        <w:spacing w:after="0" w:line="240" w:lineRule="auto"/>
+        <w:rPr>
+          <w:rFonts w:cs="Segoe Print"/>
+        </w:rPr>
+      </w:pPr>
+      <w:r>
+        <w:rPr>
+          <w:rFonts w:cs="Segoe Print"/>
+        </w:rPr>
+        <w:t xml:space="preserve">Keep track of </w:t>
+      </w:r>
+      <w:proofErr w:type="gramStart"/>
+      <w:r>
+        <w:rPr>
+          <w:rFonts w:cs="Segoe Print"/>
+        </w:rPr>
+        <w:t>state :</w:t>
+      </w:r>
+      <w:proofErr w:type="gramEnd"/>
+      <w:r>
+        <w:rPr>
+          <w:rFonts w:cs="Segoe Print"/>
+        </w:rPr>
+        <w:t xml:space="preserve"> idle, active, hovered</w:t>
       </w:r>
     </w:p>
     <w:p>
@@ -1306,11 +1431,19 @@
           <w:rFonts w:cs="Segoe Print"/>
         </w:rPr>
       </w:pPr>
-      <w:r>
-        <w:rPr>
-          <w:rFonts w:cs="Segoe Print"/>
-        </w:rPr>
-        <w:t>Player.setposition.receptiondesk.NLocation and the nurse will move to the reception desks n location.</w:t>
+      <w:proofErr w:type="spellStart"/>
+      <w:r>
+        <w:rPr>
+          <w:rFonts w:cs="Segoe Print"/>
+        </w:rPr>
+        <w:t>Player.setposition.receptiondesk.NLocation</w:t>
+      </w:r>
+      <w:proofErr w:type="spellEnd"/>
+      <w:r>
+        <w:rPr>
+          <w:rFonts w:cs="Segoe Print"/>
+        </w:rPr>
+        <w:t xml:space="preserve"> and the nurse will move to the reception desks n location.</w:t>
       </w:r>
     </w:p>
     <w:p>
@@ -1502,103 +1635,215 @@
         <w:rPr>
           <w:rFonts w:cs="Segoe Print"/>
         </w:rPr>
-        <w:t>Before making these animations and any others that will be in the game, I have decided that objects that will be interacted with will have their specific sprite as a child component of themselves. So for instance, I made the chairs first, set up all the properties and components. I made sure that the collider fit the chair, and then I removed the sprite. I then created a child gameobject of that object and placed the sprite there. Due to this, animations will only incorporate the gameobject’s child sprite, and should never effect any part of the actual object. This will allow me to create animations without fear of anything else possibly being messed up. So for instance, If I made the hover sprite interpolate between sizes of normal and large, and rotate, the actual object itself, and it's colliders would not be changed or affected by this. So the hitbox will remain exactly the same, and not cause any problems for the player.</w:t>
-      </w:r>
-    </w:p>
-    <w:p>
-      <w:pPr>
-        <w:tabs>
-          <w:tab w:val="left" w:pos="360"/>
-          <w:tab w:val="left" w:pos="720"/>
-          <w:tab w:val="left" w:pos="1080"/>
-          <w:tab w:val="left" w:pos="1440"/>
-          <w:tab w:val="left" w:pos="1800"/>
-          <w:tab w:val="left" w:pos="2160"/>
-          <w:tab w:val="left" w:pos="2520"/>
-          <w:tab w:val="left" w:pos="2880"/>
-          <w:tab w:val="left" w:pos="3240"/>
-          <w:tab w:val="left" w:pos="3600"/>
-          <w:tab w:val="left" w:pos="3960"/>
-          <w:tab w:val="left" w:pos="4320"/>
-          <w:tab w:val="left" w:pos="4680"/>
-          <w:tab w:val="left" w:pos="5040"/>
-          <w:tab w:val="left" w:pos="5400"/>
-          <w:tab w:val="left" w:pos="5760"/>
-          <w:tab w:val="left" w:pos="6120"/>
-          <w:tab w:val="left" w:pos="6480"/>
-          <w:tab w:val="left" w:pos="6840"/>
-          <w:tab w:val="left" w:pos="7200"/>
-          <w:tab w:val="left" w:pos="7560"/>
-          <w:tab w:val="left" w:pos="7920"/>
-          <w:tab w:val="left" w:pos="8280"/>
-          <w:tab w:val="left" w:pos="8640"/>
-          <w:tab w:val="left" w:pos="9000"/>
-          <w:tab w:val="left" w:pos="9360"/>
-          <w:tab w:val="left" w:pos="9720"/>
-          <w:tab w:val="left" w:pos="10080"/>
-          <w:tab w:val="left" w:pos="10440"/>
-          <w:tab w:val="left" w:pos="10800"/>
-          <w:tab w:val="left" w:pos="11160"/>
-          <w:tab w:val="left" w:pos="11520"/>
-        </w:tabs>
-        <w:autoSpaceDE w:val="0"/>
-        <w:autoSpaceDN w:val="0"/>
-        <w:adjustRightInd w:val="0"/>
-        <w:spacing w:after="0" w:line="240" w:lineRule="auto"/>
-        <w:rPr>
-          <w:rFonts w:cs="Segoe Print"/>
-        </w:rPr>
-      </w:pPr>
-    </w:p>
-    <w:p>
-      <w:pPr>
-        <w:tabs>
-          <w:tab w:val="left" w:pos="360"/>
-          <w:tab w:val="left" w:pos="720"/>
-          <w:tab w:val="left" w:pos="1080"/>
-          <w:tab w:val="left" w:pos="1440"/>
-          <w:tab w:val="left" w:pos="1800"/>
-          <w:tab w:val="left" w:pos="2160"/>
-          <w:tab w:val="left" w:pos="2520"/>
-          <w:tab w:val="left" w:pos="2880"/>
-          <w:tab w:val="left" w:pos="3240"/>
-          <w:tab w:val="left" w:pos="3600"/>
-          <w:tab w:val="left" w:pos="3960"/>
-          <w:tab w:val="left" w:pos="4320"/>
-          <w:tab w:val="left" w:pos="4680"/>
-          <w:tab w:val="left" w:pos="5040"/>
-          <w:tab w:val="left" w:pos="5400"/>
-          <w:tab w:val="left" w:pos="5760"/>
-          <w:tab w:val="left" w:pos="6120"/>
-          <w:tab w:val="left" w:pos="6480"/>
-          <w:tab w:val="left" w:pos="6840"/>
-          <w:tab w:val="left" w:pos="7200"/>
-          <w:tab w:val="left" w:pos="7560"/>
-          <w:tab w:val="left" w:pos="7920"/>
-          <w:tab w:val="left" w:pos="8280"/>
-          <w:tab w:val="left" w:pos="8640"/>
-          <w:tab w:val="left" w:pos="9000"/>
-          <w:tab w:val="left" w:pos="9360"/>
-          <w:tab w:val="left" w:pos="9720"/>
-          <w:tab w:val="left" w:pos="10080"/>
-          <w:tab w:val="left" w:pos="10440"/>
-          <w:tab w:val="left" w:pos="10800"/>
-          <w:tab w:val="left" w:pos="11160"/>
-          <w:tab w:val="left" w:pos="11520"/>
-        </w:tabs>
-        <w:autoSpaceDE w:val="0"/>
-        <w:autoSpaceDN w:val="0"/>
-        <w:adjustRightInd w:val="0"/>
-        <w:spacing w:after="0" w:line="240" w:lineRule="auto"/>
-        <w:rPr>
-          <w:rFonts w:cs="Segoe Print"/>
-        </w:rPr>
-      </w:pPr>
-      <w:r>
-        <w:rPr>
-          <w:rFonts w:cs="Segoe Print"/>
-        </w:rPr>
-        <w:t xml:space="preserve">Appear to have run into a small unforseen problem with layering. Although I am setting the z position each update, it's staying/resetting to 0 during movement, and remains that way until the nav agent has stopped moving. This leads me to believe that I may have to change something within the navagent scripts to convert them from vector2 to vector3. This would allow there to be a constant z value instead of it being reset to 0 each frame when the vector3 position I create is beind downcast to a vector2, which is what appears to be happening. </w:t>
+        <w:t xml:space="preserve">Before making these animations and any others that will be in the game, I have decided that objects that will be interacted with will have their specific sprite as a child component of themselves. So for instance, I made the chairs first, set up all the properties and components. I made sure that the collider fit the chair, and then I removed the sprite. I then created a child </w:t>
+      </w:r>
+      <w:proofErr w:type="spellStart"/>
+      <w:r>
+        <w:rPr>
+          <w:rFonts w:cs="Segoe Print"/>
+        </w:rPr>
+        <w:t>gameobject</w:t>
+      </w:r>
+      <w:proofErr w:type="spellEnd"/>
+      <w:r>
+        <w:rPr>
+          <w:rFonts w:cs="Segoe Print"/>
+        </w:rPr>
+        <w:t xml:space="preserve"> of that object and placed the sprite there. Due to this, animations will only incorporate the </w:t>
+      </w:r>
+      <w:proofErr w:type="spellStart"/>
+      <w:r>
+        <w:rPr>
+          <w:rFonts w:cs="Segoe Print"/>
+        </w:rPr>
+        <w:t>gameobject’s</w:t>
+      </w:r>
+      <w:proofErr w:type="spellEnd"/>
+      <w:r>
+        <w:rPr>
+          <w:rFonts w:cs="Segoe Print"/>
+        </w:rPr>
+        <w:t xml:space="preserve"> child sprite, and should never </w:t>
+      </w:r>
+      <w:proofErr w:type="gramStart"/>
+      <w:r>
+        <w:rPr>
+          <w:rFonts w:cs="Segoe Print"/>
+        </w:rPr>
+        <w:t>effect</w:t>
+      </w:r>
+      <w:proofErr w:type="gramEnd"/>
+      <w:r>
+        <w:rPr>
+          <w:rFonts w:cs="Segoe Print"/>
+        </w:rPr>
+        <w:t xml:space="preserve"> any part of the actual object. This will allow me to create animations without fear of anything else possibly being messed up. So for instance, </w:t>
+      </w:r>
+      <w:proofErr w:type="gramStart"/>
+      <w:r>
+        <w:rPr>
+          <w:rFonts w:cs="Segoe Print"/>
+        </w:rPr>
+        <w:t>If</w:t>
+      </w:r>
+      <w:proofErr w:type="gramEnd"/>
+      <w:r>
+        <w:rPr>
+          <w:rFonts w:cs="Segoe Print"/>
+        </w:rPr>
+        <w:t xml:space="preserve"> I made the hover sprite interpolate between sizes of normal and large, and rotate, the actual object itself, and it's colliders would not be changed or affected by this. So the hitbox will remain exactly the same, and not cause any problems for the player.</w:t>
+      </w:r>
+    </w:p>
+    <w:p>
+      <w:pPr>
+        <w:tabs>
+          <w:tab w:val="left" w:pos="360"/>
+          <w:tab w:val="left" w:pos="720"/>
+          <w:tab w:val="left" w:pos="1080"/>
+          <w:tab w:val="left" w:pos="1440"/>
+          <w:tab w:val="left" w:pos="1800"/>
+          <w:tab w:val="left" w:pos="2160"/>
+          <w:tab w:val="left" w:pos="2520"/>
+          <w:tab w:val="left" w:pos="2880"/>
+          <w:tab w:val="left" w:pos="3240"/>
+          <w:tab w:val="left" w:pos="3600"/>
+          <w:tab w:val="left" w:pos="3960"/>
+          <w:tab w:val="left" w:pos="4320"/>
+          <w:tab w:val="left" w:pos="4680"/>
+          <w:tab w:val="left" w:pos="5040"/>
+          <w:tab w:val="left" w:pos="5400"/>
+          <w:tab w:val="left" w:pos="5760"/>
+          <w:tab w:val="left" w:pos="6120"/>
+          <w:tab w:val="left" w:pos="6480"/>
+          <w:tab w:val="left" w:pos="6840"/>
+          <w:tab w:val="left" w:pos="7200"/>
+          <w:tab w:val="left" w:pos="7560"/>
+          <w:tab w:val="left" w:pos="7920"/>
+          <w:tab w:val="left" w:pos="8280"/>
+          <w:tab w:val="left" w:pos="8640"/>
+          <w:tab w:val="left" w:pos="9000"/>
+          <w:tab w:val="left" w:pos="9360"/>
+          <w:tab w:val="left" w:pos="9720"/>
+          <w:tab w:val="left" w:pos="10080"/>
+          <w:tab w:val="left" w:pos="10440"/>
+          <w:tab w:val="left" w:pos="10800"/>
+          <w:tab w:val="left" w:pos="11160"/>
+          <w:tab w:val="left" w:pos="11520"/>
+        </w:tabs>
+        <w:autoSpaceDE w:val="0"/>
+        <w:autoSpaceDN w:val="0"/>
+        <w:adjustRightInd w:val="0"/>
+        <w:spacing w:after="0" w:line="240" w:lineRule="auto"/>
+        <w:rPr>
+          <w:rFonts w:cs="Segoe Print"/>
+        </w:rPr>
+      </w:pPr>
+    </w:p>
+    <w:p>
+      <w:pPr>
+        <w:tabs>
+          <w:tab w:val="left" w:pos="360"/>
+          <w:tab w:val="left" w:pos="720"/>
+          <w:tab w:val="left" w:pos="1080"/>
+          <w:tab w:val="left" w:pos="1440"/>
+          <w:tab w:val="left" w:pos="1800"/>
+          <w:tab w:val="left" w:pos="2160"/>
+          <w:tab w:val="left" w:pos="2520"/>
+          <w:tab w:val="left" w:pos="2880"/>
+          <w:tab w:val="left" w:pos="3240"/>
+          <w:tab w:val="left" w:pos="3600"/>
+          <w:tab w:val="left" w:pos="3960"/>
+          <w:tab w:val="left" w:pos="4320"/>
+          <w:tab w:val="left" w:pos="4680"/>
+          <w:tab w:val="left" w:pos="5040"/>
+          <w:tab w:val="left" w:pos="5400"/>
+          <w:tab w:val="left" w:pos="5760"/>
+          <w:tab w:val="left" w:pos="6120"/>
+          <w:tab w:val="left" w:pos="6480"/>
+          <w:tab w:val="left" w:pos="6840"/>
+          <w:tab w:val="left" w:pos="7200"/>
+          <w:tab w:val="left" w:pos="7560"/>
+          <w:tab w:val="left" w:pos="7920"/>
+          <w:tab w:val="left" w:pos="8280"/>
+          <w:tab w:val="left" w:pos="8640"/>
+          <w:tab w:val="left" w:pos="9000"/>
+          <w:tab w:val="left" w:pos="9360"/>
+          <w:tab w:val="left" w:pos="9720"/>
+          <w:tab w:val="left" w:pos="10080"/>
+          <w:tab w:val="left" w:pos="10440"/>
+          <w:tab w:val="left" w:pos="10800"/>
+          <w:tab w:val="left" w:pos="11160"/>
+          <w:tab w:val="left" w:pos="11520"/>
+        </w:tabs>
+        <w:autoSpaceDE w:val="0"/>
+        <w:autoSpaceDN w:val="0"/>
+        <w:adjustRightInd w:val="0"/>
+        <w:spacing w:after="0" w:line="240" w:lineRule="auto"/>
+        <w:rPr>
+          <w:rFonts w:cs="Segoe Print"/>
+        </w:rPr>
+      </w:pPr>
+      <w:r>
+        <w:rPr>
+          <w:rFonts w:cs="Segoe Print"/>
+        </w:rPr>
+        <w:t xml:space="preserve">Appear to have run into a small </w:t>
+      </w:r>
+      <w:proofErr w:type="spellStart"/>
+      <w:r>
+        <w:rPr>
+          <w:rFonts w:cs="Segoe Print"/>
+        </w:rPr>
+        <w:t>unforseen</w:t>
+      </w:r>
+      <w:proofErr w:type="spellEnd"/>
+      <w:r>
+        <w:rPr>
+          <w:rFonts w:cs="Segoe Print"/>
+        </w:rPr>
+        <w:t xml:space="preserve"> problem with layering. Although I am setting the z position each update, it's staying/resetting to 0 during movement, and remains that way until the </w:t>
+      </w:r>
+      <w:proofErr w:type="spellStart"/>
+      <w:r>
+        <w:rPr>
+          <w:rFonts w:cs="Segoe Print"/>
+        </w:rPr>
+        <w:t>nav</w:t>
+      </w:r>
+      <w:proofErr w:type="spellEnd"/>
+      <w:r>
+        <w:rPr>
+          <w:rFonts w:cs="Segoe Print"/>
+        </w:rPr>
+        <w:t xml:space="preserve"> agent has stopped moving. This leads me to believe that I may have to change something within the </w:t>
+      </w:r>
+      <w:proofErr w:type="spellStart"/>
+      <w:r>
+        <w:rPr>
+          <w:rFonts w:cs="Segoe Print"/>
+        </w:rPr>
+        <w:t>navagent</w:t>
+      </w:r>
+      <w:proofErr w:type="spellEnd"/>
+      <w:r>
+        <w:rPr>
+          <w:rFonts w:cs="Segoe Print"/>
+        </w:rPr>
+        <w:t xml:space="preserve"> scripts to convert them from vector2 to vector3. This would allow there to be a constant z value instead of it being reset to 0 each frame when the vector3 position I create is </w:t>
+      </w:r>
+      <w:proofErr w:type="spellStart"/>
+      <w:r>
+        <w:rPr>
+          <w:rFonts w:cs="Segoe Print"/>
+        </w:rPr>
+        <w:t>beind</w:t>
+      </w:r>
+      <w:proofErr w:type="spellEnd"/>
+      <w:r>
+        <w:rPr>
+          <w:rFonts w:cs="Segoe Print"/>
+        </w:rPr>
+        <w:t xml:space="preserve"> downcast to a vector2, which is what appears to be happening. </w:t>
       </w:r>
     </w:p>
     <w:p>
@@ -1696,7 +1941,37 @@
           <w:rFonts w:cs="Segoe Print"/>
         </w:rPr>
         <w:lastRenderedPageBreak/>
-        <w:t xml:space="preserve">After taking a brief look through the polynav code... it looks like more time may need to be devoted to this in order to make objects be drawn on top of each other in the proper order. I will probably ask warren to give me some feedback or ideas on what to do. i think I am done for the night. I'm going to copy and paste this to the journal, upload the repository, and upload the current version of the game to google drive. </w:t>
+        <w:t xml:space="preserve">After taking a brief look through the </w:t>
+      </w:r>
+      <w:proofErr w:type="spellStart"/>
+      <w:r>
+        <w:rPr>
+          <w:rFonts w:cs="Segoe Print"/>
+        </w:rPr>
+        <w:t>polynav</w:t>
+      </w:r>
+      <w:proofErr w:type="spellEnd"/>
+      <w:r>
+        <w:rPr>
+          <w:rFonts w:cs="Segoe Print"/>
+        </w:rPr>
+        <w:t xml:space="preserve"> code... it looks like more time may need to be devoted to this in order to make objects be drawn on top of each other in the proper order. I will probably ask warren to give me some feedback or ideas on what to do. </w:t>
+      </w:r>
+      <w:proofErr w:type="spellStart"/>
+      <w:proofErr w:type="gramStart"/>
+      <w:r>
+        <w:rPr>
+          <w:rFonts w:cs="Segoe Print"/>
+        </w:rPr>
+        <w:t>i</w:t>
+      </w:r>
+      <w:proofErr w:type="spellEnd"/>
+      <w:proofErr w:type="gramEnd"/>
+      <w:r>
+        <w:rPr>
+          <w:rFonts w:cs="Segoe Print"/>
+        </w:rPr>
+        <w:t xml:space="preserve"> think I am done for the night. I'm going to copy and paste this to the journal, upload the repository, and upload the current version of the game to google drive. </w:t>
       </w:r>
     </w:p>
     <w:p>
@@ -2206,7 +2481,21 @@
         <w:rPr>
           <w:rFonts w:cs="Segoe Print"/>
         </w:rPr>
-        <w:t>- Have an active function such as clicking on an active waiting room chair, will make the chair inactive, and the patient should move to an open room if one is available</w:t>
+        <w:t xml:space="preserve">- Have an active function such as clicking on an active waiting room </w:t>
+      </w:r>
+      <w:proofErr w:type="gramStart"/>
+      <w:r>
+        <w:rPr>
+          <w:rFonts w:cs="Segoe Print"/>
+        </w:rPr>
+        <w:t>chair,</w:t>
+      </w:r>
+      <w:proofErr w:type="gramEnd"/>
+      <w:r>
+        <w:rPr>
+          <w:rFonts w:cs="Segoe Print"/>
+        </w:rPr>
+        <w:t xml:space="preserve"> will make the chair inactive, and the patient should move to an open room if one is available</w:t>
       </w:r>
     </w:p>
     <w:p>
@@ -2988,786 +3277,1002 @@
           <w:rFonts w:cs="Segoe Print"/>
         </w:rPr>
       </w:pPr>
-      <w:r>
-        <w:rPr>
-          <w:rFonts w:cs="Segoe Print"/>
-        </w:rPr>
-        <w:t>Creating a person class to be the parent of both Nurse and Patient. The main reason is for movement. If movement is handled through the person class, then I won't have to differentiate between calls later on. I feel like there should be more that the person class can do, but I can get back to that later once I have movement working.</w:t>
-      </w:r>
-    </w:p>
-    <w:p>
-      <w:pPr>
-        <w:tabs>
-          <w:tab w:val="left" w:pos="360"/>
-          <w:tab w:val="left" w:pos="720"/>
-          <w:tab w:val="left" w:pos="1080"/>
-          <w:tab w:val="left" w:pos="1440"/>
-          <w:tab w:val="left" w:pos="1800"/>
-          <w:tab w:val="left" w:pos="2160"/>
-          <w:tab w:val="left" w:pos="2520"/>
-          <w:tab w:val="left" w:pos="2880"/>
-          <w:tab w:val="left" w:pos="3240"/>
-          <w:tab w:val="left" w:pos="3600"/>
-          <w:tab w:val="left" w:pos="3960"/>
-          <w:tab w:val="left" w:pos="4320"/>
-          <w:tab w:val="left" w:pos="4680"/>
-          <w:tab w:val="left" w:pos="5040"/>
-          <w:tab w:val="left" w:pos="5400"/>
-          <w:tab w:val="left" w:pos="5760"/>
-          <w:tab w:val="left" w:pos="6120"/>
-          <w:tab w:val="left" w:pos="6480"/>
-          <w:tab w:val="left" w:pos="6840"/>
-          <w:tab w:val="left" w:pos="7200"/>
-          <w:tab w:val="left" w:pos="7560"/>
-          <w:tab w:val="left" w:pos="7920"/>
-          <w:tab w:val="left" w:pos="8280"/>
-          <w:tab w:val="left" w:pos="8640"/>
-          <w:tab w:val="left" w:pos="9000"/>
-          <w:tab w:val="left" w:pos="9360"/>
-          <w:tab w:val="left" w:pos="9720"/>
-          <w:tab w:val="left" w:pos="10080"/>
-          <w:tab w:val="left" w:pos="10440"/>
-          <w:tab w:val="left" w:pos="10800"/>
-          <w:tab w:val="left" w:pos="11160"/>
-          <w:tab w:val="left" w:pos="11520"/>
-        </w:tabs>
-        <w:autoSpaceDE w:val="0"/>
-        <w:autoSpaceDN w:val="0"/>
-        <w:adjustRightInd w:val="0"/>
-        <w:spacing w:after="0" w:line="240" w:lineRule="auto"/>
-        <w:rPr>
-          <w:rFonts w:cs="Segoe Print"/>
-        </w:rPr>
-      </w:pPr>
-    </w:p>
-    <w:p>
-      <w:pPr>
-        <w:tabs>
-          <w:tab w:val="left" w:pos="360"/>
-          <w:tab w:val="left" w:pos="720"/>
-          <w:tab w:val="left" w:pos="1080"/>
-          <w:tab w:val="left" w:pos="1440"/>
-          <w:tab w:val="left" w:pos="1800"/>
-          <w:tab w:val="left" w:pos="2160"/>
-          <w:tab w:val="left" w:pos="2520"/>
-          <w:tab w:val="left" w:pos="2880"/>
-          <w:tab w:val="left" w:pos="3240"/>
-          <w:tab w:val="left" w:pos="3600"/>
-          <w:tab w:val="left" w:pos="3960"/>
-          <w:tab w:val="left" w:pos="4320"/>
-          <w:tab w:val="left" w:pos="4680"/>
-          <w:tab w:val="left" w:pos="5040"/>
-          <w:tab w:val="left" w:pos="5400"/>
-          <w:tab w:val="left" w:pos="5760"/>
-          <w:tab w:val="left" w:pos="6120"/>
-          <w:tab w:val="left" w:pos="6480"/>
-          <w:tab w:val="left" w:pos="6840"/>
-          <w:tab w:val="left" w:pos="7200"/>
-          <w:tab w:val="left" w:pos="7560"/>
-          <w:tab w:val="left" w:pos="7920"/>
-          <w:tab w:val="left" w:pos="8280"/>
-          <w:tab w:val="left" w:pos="8640"/>
-          <w:tab w:val="left" w:pos="9000"/>
-          <w:tab w:val="left" w:pos="9360"/>
-          <w:tab w:val="left" w:pos="9720"/>
-          <w:tab w:val="left" w:pos="10080"/>
-          <w:tab w:val="left" w:pos="10440"/>
-          <w:tab w:val="left" w:pos="10800"/>
-          <w:tab w:val="left" w:pos="11160"/>
-          <w:tab w:val="left" w:pos="11520"/>
-        </w:tabs>
-        <w:autoSpaceDE w:val="0"/>
-        <w:autoSpaceDN w:val="0"/>
-        <w:adjustRightInd w:val="0"/>
-        <w:spacing w:after="0" w:line="240" w:lineRule="auto"/>
-        <w:rPr>
-          <w:rFonts w:cs="Segoe Print"/>
-        </w:rPr>
-      </w:pPr>
-      <w:r>
-        <w:rPr>
-          <w:rFonts w:cs="Segoe Print"/>
-        </w:rPr>
-        <w:t>I would like a way to differentiate between nurses and Patients, and I think tags may be the best way. This will allow the Person class to differentiate what it does. So for instance, when a location/hotspot has been reached, the Person class will inform the object to update it's status. A patient that was moving to the reception desk would therefore update it's status to match that. And a nurse on the other hand would open up the dialogue box for the first available patient.</w:t>
-      </w:r>
-    </w:p>
-    <w:p>
-      <w:pPr>
-        <w:tabs>
-          <w:tab w:val="left" w:pos="360"/>
-          <w:tab w:val="left" w:pos="720"/>
-          <w:tab w:val="left" w:pos="1080"/>
-          <w:tab w:val="left" w:pos="1440"/>
-          <w:tab w:val="left" w:pos="1800"/>
-          <w:tab w:val="left" w:pos="2160"/>
-          <w:tab w:val="left" w:pos="2520"/>
-          <w:tab w:val="left" w:pos="2880"/>
-          <w:tab w:val="left" w:pos="3240"/>
-          <w:tab w:val="left" w:pos="3600"/>
-          <w:tab w:val="left" w:pos="3960"/>
-          <w:tab w:val="left" w:pos="4320"/>
-          <w:tab w:val="left" w:pos="4680"/>
-          <w:tab w:val="left" w:pos="5040"/>
-          <w:tab w:val="left" w:pos="5400"/>
-          <w:tab w:val="left" w:pos="5760"/>
-          <w:tab w:val="left" w:pos="6120"/>
-          <w:tab w:val="left" w:pos="6480"/>
-          <w:tab w:val="left" w:pos="6840"/>
-          <w:tab w:val="left" w:pos="7200"/>
-          <w:tab w:val="left" w:pos="7560"/>
-          <w:tab w:val="left" w:pos="7920"/>
-          <w:tab w:val="left" w:pos="8280"/>
-          <w:tab w:val="left" w:pos="8640"/>
-          <w:tab w:val="left" w:pos="9000"/>
-          <w:tab w:val="left" w:pos="9360"/>
-          <w:tab w:val="left" w:pos="9720"/>
-          <w:tab w:val="left" w:pos="10080"/>
-          <w:tab w:val="left" w:pos="10440"/>
-          <w:tab w:val="left" w:pos="10800"/>
-          <w:tab w:val="left" w:pos="11160"/>
-          <w:tab w:val="left" w:pos="11520"/>
-        </w:tabs>
-        <w:autoSpaceDE w:val="0"/>
-        <w:autoSpaceDN w:val="0"/>
-        <w:adjustRightInd w:val="0"/>
-        <w:spacing w:after="0" w:line="240" w:lineRule="auto"/>
-        <w:rPr>
-          <w:rFonts w:cs="Segoe Print"/>
-        </w:rPr>
-      </w:pPr>
-    </w:p>
-    <w:p>
-      <w:pPr>
-        <w:tabs>
-          <w:tab w:val="left" w:pos="360"/>
-          <w:tab w:val="left" w:pos="720"/>
-          <w:tab w:val="left" w:pos="1080"/>
-          <w:tab w:val="left" w:pos="1440"/>
-          <w:tab w:val="left" w:pos="1800"/>
-          <w:tab w:val="left" w:pos="2160"/>
-          <w:tab w:val="left" w:pos="2520"/>
-          <w:tab w:val="left" w:pos="2880"/>
-          <w:tab w:val="left" w:pos="3240"/>
-          <w:tab w:val="left" w:pos="3600"/>
-          <w:tab w:val="left" w:pos="3960"/>
-          <w:tab w:val="left" w:pos="4320"/>
-          <w:tab w:val="left" w:pos="4680"/>
-          <w:tab w:val="left" w:pos="5040"/>
-          <w:tab w:val="left" w:pos="5400"/>
-          <w:tab w:val="left" w:pos="5760"/>
-          <w:tab w:val="left" w:pos="6120"/>
-          <w:tab w:val="left" w:pos="6480"/>
-          <w:tab w:val="left" w:pos="6840"/>
-          <w:tab w:val="left" w:pos="7200"/>
-          <w:tab w:val="left" w:pos="7560"/>
-          <w:tab w:val="left" w:pos="7920"/>
-          <w:tab w:val="left" w:pos="8280"/>
-          <w:tab w:val="left" w:pos="8640"/>
-          <w:tab w:val="left" w:pos="9000"/>
-          <w:tab w:val="left" w:pos="9360"/>
-          <w:tab w:val="left" w:pos="9720"/>
-          <w:tab w:val="left" w:pos="10080"/>
-          <w:tab w:val="left" w:pos="10440"/>
-          <w:tab w:val="left" w:pos="10800"/>
-          <w:tab w:val="left" w:pos="11160"/>
-          <w:tab w:val="left" w:pos="11520"/>
-        </w:tabs>
-        <w:autoSpaceDE w:val="0"/>
-        <w:autoSpaceDN w:val="0"/>
-        <w:adjustRightInd w:val="0"/>
-        <w:spacing w:after="0" w:line="240" w:lineRule="auto"/>
-        <w:rPr>
-          <w:rFonts w:cs="Segoe Print"/>
-        </w:rPr>
-      </w:pPr>
-      <w:r>
-        <w:rPr>
-          <w:rFonts w:cs="Segoe Print"/>
-        </w:rPr>
-        <w:t>Patient's should not continue to tick down their own clocks if they are being interacted with. So I need to create a check somewhere that will prevent this from happening. It can be in the patient class itself. The problem is, do I have a function called inside the patient that flips the switch or should it be done from outside? For instance, if the player clicks on this patient while their in a waiting room chair. The patients UI will pop up. At this point, the patient needs to stop ticking down its timer. And when this UI is closed, either by performing an action or inaction, the timer needs to either continue clicking, or remain stopped.</w:t>
-      </w:r>
-    </w:p>
-    <w:p>
-      <w:pPr>
-        <w:tabs>
-          <w:tab w:val="left" w:pos="360"/>
-          <w:tab w:val="left" w:pos="720"/>
-          <w:tab w:val="left" w:pos="1080"/>
-          <w:tab w:val="left" w:pos="1440"/>
-          <w:tab w:val="left" w:pos="1800"/>
-          <w:tab w:val="left" w:pos="2160"/>
-          <w:tab w:val="left" w:pos="2520"/>
-          <w:tab w:val="left" w:pos="2880"/>
-          <w:tab w:val="left" w:pos="3240"/>
-          <w:tab w:val="left" w:pos="3600"/>
-          <w:tab w:val="left" w:pos="3960"/>
-          <w:tab w:val="left" w:pos="4320"/>
-          <w:tab w:val="left" w:pos="4680"/>
-          <w:tab w:val="left" w:pos="5040"/>
-          <w:tab w:val="left" w:pos="5400"/>
-          <w:tab w:val="left" w:pos="5760"/>
-          <w:tab w:val="left" w:pos="6120"/>
-          <w:tab w:val="left" w:pos="6480"/>
-          <w:tab w:val="left" w:pos="6840"/>
-          <w:tab w:val="left" w:pos="7200"/>
-          <w:tab w:val="left" w:pos="7560"/>
-          <w:tab w:val="left" w:pos="7920"/>
-          <w:tab w:val="left" w:pos="8280"/>
-          <w:tab w:val="left" w:pos="8640"/>
-          <w:tab w:val="left" w:pos="9000"/>
-          <w:tab w:val="left" w:pos="9360"/>
-          <w:tab w:val="left" w:pos="9720"/>
-          <w:tab w:val="left" w:pos="10080"/>
-          <w:tab w:val="left" w:pos="10440"/>
-          <w:tab w:val="left" w:pos="10800"/>
-          <w:tab w:val="left" w:pos="11160"/>
-          <w:tab w:val="left" w:pos="11520"/>
-        </w:tabs>
-        <w:autoSpaceDE w:val="0"/>
-        <w:autoSpaceDN w:val="0"/>
-        <w:adjustRightInd w:val="0"/>
-        <w:spacing w:after="0" w:line="240" w:lineRule="auto"/>
-        <w:rPr>
-          <w:rFonts w:cs="Segoe Print"/>
-        </w:rPr>
-      </w:pPr>
-    </w:p>
-    <w:p>
-      <w:pPr>
-        <w:tabs>
-          <w:tab w:val="left" w:pos="360"/>
-          <w:tab w:val="left" w:pos="720"/>
-          <w:tab w:val="left" w:pos="1080"/>
-          <w:tab w:val="left" w:pos="1440"/>
-          <w:tab w:val="left" w:pos="1800"/>
-          <w:tab w:val="left" w:pos="2160"/>
-          <w:tab w:val="left" w:pos="2520"/>
-          <w:tab w:val="left" w:pos="2880"/>
-          <w:tab w:val="left" w:pos="3240"/>
-          <w:tab w:val="left" w:pos="3600"/>
-          <w:tab w:val="left" w:pos="3960"/>
-          <w:tab w:val="left" w:pos="4320"/>
-          <w:tab w:val="left" w:pos="4680"/>
-          <w:tab w:val="left" w:pos="5040"/>
-          <w:tab w:val="left" w:pos="5400"/>
-          <w:tab w:val="left" w:pos="5760"/>
-          <w:tab w:val="left" w:pos="6120"/>
-          <w:tab w:val="left" w:pos="6480"/>
-          <w:tab w:val="left" w:pos="6840"/>
-          <w:tab w:val="left" w:pos="7200"/>
-          <w:tab w:val="left" w:pos="7560"/>
-          <w:tab w:val="left" w:pos="7920"/>
-          <w:tab w:val="left" w:pos="8280"/>
-          <w:tab w:val="left" w:pos="8640"/>
-          <w:tab w:val="left" w:pos="9000"/>
-          <w:tab w:val="left" w:pos="9360"/>
-          <w:tab w:val="left" w:pos="9720"/>
-          <w:tab w:val="left" w:pos="10080"/>
-          <w:tab w:val="left" w:pos="10440"/>
-          <w:tab w:val="left" w:pos="10800"/>
-          <w:tab w:val="left" w:pos="11160"/>
-          <w:tab w:val="left" w:pos="11520"/>
-        </w:tabs>
-        <w:autoSpaceDE w:val="0"/>
-        <w:autoSpaceDN w:val="0"/>
-        <w:adjustRightInd w:val="0"/>
-        <w:spacing w:after="0" w:line="240" w:lineRule="auto"/>
-        <w:rPr>
-          <w:rFonts w:cs="Segoe Print"/>
-        </w:rPr>
-      </w:pPr>
-      <w:r>
-        <w:rPr>
-          <w:rFonts w:cs="Segoe Print"/>
-        </w:rPr>
-        <w:t xml:space="preserve">I feel like outside would be better. For instance the UI will know what action was made by the player, and can inform the patient of this action. So in this instance. UI Opens. UI informs patient to halt timers. </w:t>
+      <w:proofErr w:type="gramStart"/>
+      <w:r>
+        <w:rPr>
+          <w:rFonts w:cs="Segoe Print"/>
+        </w:rPr>
+        <w:t>Creating a person class to be the parent of both Nurse and Patient.</w:t>
+      </w:r>
+      <w:proofErr w:type="gramEnd"/>
+      <w:r>
+        <w:rPr>
+          <w:rFonts w:cs="Segoe Print"/>
+        </w:rPr>
+        <w:t xml:space="preserve"> The main reason is for movement. If movement is handled through the person class, then I won't have to differentiate between calls later on. I feel like there should be more that the person class can do, but I can get back to that later once I have movement working.</w:t>
+      </w:r>
+    </w:p>
+    <w:p>
+      <w:pPr>
+        <w:tabs>
+          <w:tab w:val="left" w:pos="360"/>
+          <w:tab w:val="left" w:pos="720"/>
+          <w:tab w:val="left" w:pos="1080"/>
+          <w:tab w:val="left" w:pos="1440"/>
+          <w:tab w:val="left" w:pos="1800"/>
+          <w:tab w:val="left" w:pos="2160"/>
+          <w:tab w:val="left" w:pos="2520"/>
+          <w:tab w:val="left" w:pos="2880"/>
+          <w:tab w:val="left" w:pos="3240"/>
+          <w:tab w:val="left" w:pos="3600"/>
+          <w:tab w:val="left" w:pos="3960"/>
+          <w:tab w:val="left" w:pos="4320"/>
+          <w:tab w:val="left" w:pos="4680"/>
+          <w:tab w:val="left" w:pos="5040"/>
+          <w:tab w:val="left" w:pos="5400"/>
+          <w:tab w:val="left" w:pos="5760"/>
+          <w:tab w:val="left" w:pos="6120"/>
+          <w:tab w:val="left" w:pos="6480"/>
+          <w:tab w:val="left" w:pos="6840"/>
+          <w:tab w:val="left" w:pos="7200"/>
+          <w:tab w:val="left" w:pos="7560"/>
+          <w:tab w:val="left" w:pos="7920"/>
+          <w:tab w:val="left" w:pos="8280"/>
+          <w:tab w:val="left" w:pos="8640"/>
+          <w:tab w:val="left" w:pos="9000"/>
+          <w:tab w:val="left" w:pos="9360"/>
+          <w:tab w:val="left" w:pos="9720"/>
+          <w:tab w:val="left" w:pos="10080"/>
+          <w:tab w:val="left" w:pos="10440"/>
+          <w:tab w:val="left" w:pos="10800"/>
+          <w:tab w:val="left" w:pos="11160"/>
+          <w:tab w:val="left" w:pos="11520"/>
+        </w:tabs>
+        <w:autoSpaceDE w:val="0"/>
+        <w:autoSpaceDN w:val="0"/>
+        <w:adjustRightInd w:val="0"/>
+        <w:spacing w:after="0" w:line="240" w:lineRule="auto"/>
+        <w:rPr>
+          <w:rFonts w:cs="Segoe Print"/>
+        </w:rPr>
+      </w:pPr>
+    </w:p>
+    <w:p>
+      <w:pPr>
+        <w:tabs>
+          <w:tab w:val="left" w:pos="360"/>
+          <w:tab w:val="left" w:pos="720"/>
+          <w:tab w:val="left" w:pos="1080"/>
+          <w:tab w:val="left" w:pos="1440"/>
+          <w:tab w:val="left" w:pos="1800"/>
+          <w:tab w:val="left" w:pos="2160"/>
+          <w:tab w:val="left" w:pos="2520"/>
+          <w:tab w:val="left" w:pos="2880"/>
+          <w:tab w:val="left" w:pos="3240"/>
+          <w:tab w:val="left" w:pos="3600"/>
+          <w:tab w:val="left" w:pos="3960"/>
+          <w:tab w:val="left" w:pos="4320"/>
+          <w:tab w:val="left" w:pos="4680"/>
+          <w:tab w:val="left" w:pos="5040"/>
+          <w:tab w:val="left" w:pos="5400"/>
+          <w:tab w:val="left" w:pos="5760"/>
+          <w:tab w:val="left" w:pos="6120"/>
+          <w:tab w:val="left" w:pos="6480"/>
+          <w:tab w:val="left" w:pos="6840"/>
+          <w:tab w:val="left" w:pos="7200"/>
+          <w:tab w:val="left" w:pos="7560"/>
+          <w:tab w:val="left" w:pos="7920"/>
+          <w:tab w:val="left" w:pos="8280"/>
+          <w:tab w:val="left" w:pos="8640"/>
+          <w:tab w:val="left" w:pos="9000"/>
+          <w:tab w:val="left" w:pos="9360"/>
+          <w:tab w:val="left" w:pos="9720"/>
+          <w:tab w:val="left" w:pos="10080"/>
+          <w:tab w:val="left" w:pos="10440"/>
+          <w:tab w:val="left" w:pos="10800"/>
+          <w:tab w:val="left" w:pos="11160"/>
+          <w:tab w:val="left" w:pos="11520"/>
+        </w:tabs>
+        <w:autoSpaceDE w:val="0"/>
+        <w:autoSpaceDN w:val="0"/>
+        <w:adjustRightInd w:val="0"/>
+        <w:spacing w:after="0" w:line="240" w:lineRule="auto"/>
+        <w:rPr>
+          <w:rFonts w:cs="Segoe Print"/>
+        </w:rPr>
+      </w:pPr>
+      <w:r>
+        <w:rPr>
+          <w:rFonts w:cs="Segoe Print"/>
+        </w:rPr>
+        <w:t xml:space="preserve">I would like a way to differentiate between nurses and Patients, and I think tags may be the best way. This will allow the Person class to differentiate what it does. So for instance, when a location/hotspot has been reached, the Person class will inform the object to update </w:t>
+      </w:r>
+      <w:proofErr w:type="spellStart"/>
+      <w:proofErr w:type="gramStart"/>
+      <w:r>
+        <w:rPr>
+          <w:rFonts w:cs="Segoe Print"/>
+        </w:rPr>
+        <w:t>it's</w:t>
+      </w:r>
+      <w:proofErr w:type="spellEnd"/>
+      <w:proofErr w:type="gramEnd"/>
+      <w:r>
+        <w:rPr>
+          <w:rFonts w:cs="Segoe Print"/>
+        </w:rPr>
+        <w:t xml:space="preserve"> status. A patient that was moving to the reception desk would therefore update </w:t>
+      </w:r>
+      <w:proofErr w:type="spellStart"/>
+      <w:proofErr w:type="gramStart"/>
+      <w:r>
+        <w:rPr>
+          <w:rFonts w:cs="Segoe Print"/>
+        </w:rPr>
+        <w:t>it's</w:t>
+      </w:r>
+      <w:proofErr w:type="spellEnd"/>
+      <w:proofErr w:type="gramEnd"/>
+      <w:r>
+        <w:rPr>
+          <w:rFonts w:cs="Segoe Print"/>
+        </w:rPr>
+        <w:t xml:space="preserve"> status to match that. And a nurse on the other hand would open up the dialogue box for the first available patient.</w:t>
+      </w:r>
+    </w:p>
+    <w:p>
+      <w:pPr>
+        <w:tabs>
+          <w:tab w:val="left" w:pos="360"/>
+          <w:tab w:val="left" w:pos="720"/>
+          <w:tab w:val="left" w:pos="1080"/>
+          <w:tab w:val="left" w:pos="1440"/>
+          <w:tab w:val="left" w:pos="1800"/>
+          <w:tab w:val="left" w:pos="2160"/>
+          <w:tab w:val="left" w:pos="2520"/>
+          <w:tab w:val="left" w:pos="2880"/>
+          <w:tab w:val="left" w:pos="3240"/>
+          <w:tab w:val="left" w:pos="3600"/>
+          <w:tab w:val="left" w:pos="3960"/>
+          <w:tab w:val="left" w:pos="4320"/>
+          <w:tab w:val="left" w:pos="4680"/>
+          <w:tab w:val="left" w:pos="5040"/>
+          <w:tab w:val="left" w:pos="5400"/>
+          <w:tab w:val="left" w:pos="5760"/>
+          <w:tab w:val="left" w:pos="6120"/>
+          <w:tab w:val="left" w:pos="6480"/>
+          <w:tab w:val="left" w:pos="6840"/>
+          <w:tab w:val="left" w:pos="7200"/>
+          <w:tab w:val="left" w:pos="7560"/>
+          <w:tab w:val="left" w:pos="7920"/>
+          <w:tab w:val="left" w:pos="8280"/>
+          <w:tab w:val="left" w:pos="8640"/>
+          <w:tab w:val="left" w:pos="9000"/>
+          <w:tab w:val="left" w:pos="9360"/>
+          <w:tab w:val="left" w:pos="9720"/>
+          <w:tab w:val="left" w:pos="10080"/>
+          <w:tab w:val="left" w:pos="10440"/>
+          <w:tab w:val="left" w:pos="10800"/>
+          <w:tab w:val="left" w:pos="11160"/>
+          <w:tab w:val="left" w:pos="11520"/>
+        </w:tabs>
+        <w:autoSpaceDE w:val="0"/>
+        <w:autoSpaceDN w:val="0"/>
+        <w:adjustRightInd w:val="0"/>
+        <w:spacing w:after="0" w:line="240" w:lineRule="auto"/>
+        <w:rPr>
+          <w:rFonts w:cs="Segoe Print"/>
+        </w:rPr>
+      </w:pPr>
+    </w:p>
+    <w:p>
+      <w:pPr>
+        <w:tabs>
+          <w:tab w:val="left" w:pos="360"/>
+          <w:tab w:val="left" w:pos="720"/>
+          <w:tab w:val="left" w:pos="1080"/>
+          <w:tab w:val="left" w:pos="1440"/>
+          <w:tab w:val="left" w:pos="1800"/>
+          <w:tab w:val="left" w:pos="2160"/>
+          <w:tab w:val="left" w:pos="2520"/>
+          <w:tab w:val="left" w:pos="2880"/>
+          <w:tab w:val="left" w:pos="3240"/>
+          <w:tab w:val="left" w:pos="3600"/>
+          <w:tab w:val="left" w:pos="3960"/>
+          <w:tab w:val="left" w:pos="4320"/>
+          <w:tab w:val="left" w:pos="4680"/>
+          <w:tab w:val="left" w:pos="5040"/>
+          <w:tab w:val="left" w:pos="5400"/>
+          <w:tab w:val="left" w:pos="5760"/>
+          <w:tab w:val="left" w:pos="6120"/>
+          <w:tab w:val="left" w:pos="6480"/>
+          <w:tab w:val="left" w:pos="6840"/>
+          <w:tab w:val="left" w:pos="7200"/>
+          <w:tab w:val="left" w:pos="7560"/>
+          <w:tab w:val="left" w:pos="7920"/>
+          <w:tab w:val="left" w:pos="8280"/>
+          <w:tab w:val="left" w:pos="8640"/>
+          <w:tab w:val="left" w:pos="9000"/>
+          <w:tab w:val="left" w:pos="9360"/>
+          <w:tab w:val="left" w:pos="9720"/>
+          <w:tab w:val="left" w:pos="10080"/>
+          <w:tab w:val="left" w:pos="10440"/>
+          <w:tab w:val="left" w:pos="10800"/>
+          <w:tab w:val="left" w:pos="11160"/>
+          <w:tab w:val="left" w:pos="11520"/>
+        </w:tabs>
+        <w:autoSpaceDE w:val="0"/>
+        <w:autoSpaceDN w:val="0"/>
+        <w:adjustRightInd w:val="0"/>
+        <w:spacing w:after="0" w:line="240" w:lineRule="auto"/>
+        <w:rPr>
+          <w:rFonts w:cs="Segoe Print"/>
+        </w:rPr>
+      </w:pPr>
+      <w:proofErr w:type="gramStart"/>
+      <w:r>
+        <w:rPr>
+          <w:rFonts w:cs="Segoe Print"/>
+        </w:rPr>
+        <w:t>Patient's</w:t>
+      </w:r>
+      <w:proofErr w:type="gramEnd"/>
+      <w:r>
+        <w:rPr>
+          <w:rFonts w:cs="Segoe Print"/>
+        </w:rPr>
+        <w:t xml:space="preserve"> should not continue to tick down their own clocks if they are being interacted with. So I need to create a check somewhere that will prevent this from happening. It can be in the patient class itself. The problem is, do I have a function called inside the patient that flips the switch or should it be done from outside? </w:t>
+      </w:r>
+      <w:proofErr w:type="gramStart"/>
+      <w:r>
+        <w:rPr>
+          <w:rFonts w:cs="Segoe Print"/>
+        </w:rPr>
+        <w:t xml:space="preserve">For instance, if the player clicks on this patient while </w:t>
+      </w:r>
+      <w:proofErr w:type="spellStart"/>
+      <w:r>
+        <w:rPr>
+          <w:rFonts w:cs="Segoe Print"/>
+        </w:rPr>
+        <w:t>their</w:t>
+      </w:r>
+      <w:proofErr w:type="spellEnd"/>
+      <w:r>
+        <w:rPr>
+          <w:rFonts w:cs="Segoe Print"/>
+        </w:rPr>
+        <w:t xml:space="preserve"> in a waiting room chair.</w:t>
+      </w:r>
+      <w:proofErr w:type="gramEnd"/>
+      <w:r>
+        <w:rPr>
+          <w:rFonts w:cs="Segoe Print"/>
+        </w:rPr>
+        <w:t xml:space="preserve"> The patients UI will pop up. At this point, the patient needs to stop ticking down its timer. And when this UI is closed, either by performing an action or inaction, the timer needs to either continue clicking, or remain stopped.</w:t>
+      </w:r>
+    </w:p>
+    <w:p>
+      <w:pPr>
+        <w:tabs>
+          <w:tab w:val="left" w:pos="360"/>
+          <w:tab w:val="left" w:pos="720"/>
+          <w:tab w:val="left" w:pos="1080"/>
+          <w:tab w:val="left" w:pos="1440"/>
+          <w:tab w:val="left" w:pos="1800"/>
+          <w:tab w:val="left" w:pos="2160"/>
+          <w:tab w:val="left" w:pos="2520"/>
+          <w:tab w:val="left" w:pos="2880"/>
+          <w:tab w:val="left" w:pos="3240"/>
+          <w:tab w:val="left" w:pos="3600"/>
+          <w:tab w:val="left" w:pos="3960"/>
+          <w:tab w:val="left" w:pos="4320"/>
+          <w:tab w:val="left" w:pos="4680"/>
+          <w:tab w:val="left" w:pos="5040"/>
+          <w:tab w:val="left" w:pos="5400"/>
+          <w:tab w:val="left" w:pos="5760"/>
+          <w:tab w:val="left" w:pos="6120"/>
+          <w:tab w:val="left" w:pos="6480"/>
+          <w:tab w:val="left" w:pos="6840"/>
+          <w:tab w:val="left" w:pos="7200"/>
+          <w:tab w:val="left" w:pos="7560"/>
+          <w:tab w:val="left" w:pos="7920"/>
+          <w:tab w:val="left" w:pos="8280"/>
+          <w:tab w:val="left" w:pos="8640"/>
+          <w:tab w:val="left" w:pos="9000"/>
+          <w:tab w:val="left" w:pos="9360"/>
+          <w:tab w:val="left" w:pos="9720"/>
+          <w:tab w:val="left" w:pos="10080"/>
+          <w:tab w:val="left" w:pos="10440"/>
+          <w:tab w:val="left" w:pos="10800"/>
+          <w:tab w:val="left" w:pos="11160"/>
+          <w:tab w:val="left" w:pos="11520"/>
+        </w:tabs>
+        <w:autoSpaceDE w:val="0"/>
+        <w:autoSpaceDN w:val="0"/>
+        <w:adjustRightInd w:val="0"/>
+        <w:spacing w:after="0" w:line="240" w:lineRule="auto"/>
+        <w:rPr>
+          <w:rFonts w:cs="Segoe Print"/>
+        </w:rPr>
+      </w:pPr>
+    </w:p>
+    <w:p>
+      <w:pPr>
+        <w:tabs>
+          <w:tab w:val="left" w:pos="360"/>
+          <w:tab w:val="left" w:pos="720"/>
+          <w:tab w:val="left" w:pos="1080"/>
+          <w:tab w:val="left" w:pos="1440"/>
+          <w:tab w:val="left" w:pos="1800"/>
+          <w:tab w:val="left" w:pos="2160"/>
+          <w:tab w:val="left" w:pos="2520"/>
+          <w:tab w:val="left" w:pos="2880"/>
+          <w:tab w:val="left" w:pos="3240"/>
+          <w:tab w:val="left" w:pos="3600"/>
+          <w:tab w:val="left" w:pos="3960"/>
+          <w:tab w:val="left" w:pos="4320"/>
+          <w:tab w:val="left" w:pos="4680"/>
+          <w:tab w:val="left" w:pos="5040"/>
+          <w:tab w:val="left" w:pos="5400"/>
+          <w:tab w:val="left" w:pos="5760"/>
+          <w:tab w:val="left" w:pos="6120"/>
+          <w:tab w:val="left" w:pos="6480"/>
+          <w:tab w:val="left" w:pos="6840"/>
+          <w:tab w:val="left" w:pos="7200"/>
+          <w:tab w:val="left" w:pos="7560"/>
+          <w:tab w:val="left" w:pos="7920"/>
+          <w:tab w:val="left" w:pos="8280"/>
+          <w:tab w:val="left" w:pos="8640"/>
+          <w:tab w:val="left" w:pos="9000"/>
+          <w:tab w:val="left" w:pos="9360"/>
+          <w:tab w:val="left" w:pos="9720"/>
+          <w:tab w:val="left" w:pos="10080"/>
+          <w:tab w:val="left" w:pos="10440"/>
+          <w:tab w:val="left" w:pos="10800"/>
+          <w:tab w:val="left" w:pos="11160"/>
+          <w:tab w:val="left" w:pos="11520"/>
+        </w:tabs>
+        <w:autoSpaceDE w:val="0"/>
+        <w:autoSpaceDN w:val="0"/>
+        <w:adjustRightInd w:val="0"/>
+        <w:spacing w:after="0" w:line="240" w:lineRule="auto"/>
+        <w:rPr>
+          <w:rFonts w:cs="Segoe Print"/>
+        </w:rPr>
+      </w:pPr>
+      <w:r>
+        <w:rPr>
+          <w:rFonts w:cs="Segoe Print"/>
+        </w:rPr>
+        <w:t xml:space="preserve">I feel like outside would be better. For instance the UI will know what action was made by the player, and can inform the patient of this action. </w:t>
+      </w:r>
+      <w:proofErr w:type="gramStart"/>
+      <w:r>
+        <w:rPr>
+          <w:rFonts w:cs="Segoe Print"/>
+        </w:rPr>
+        <w:t>So in this instance.</w:t>
+      </w:r>
+      <w:proofErr w:type="gramEnd"/>
+      <w:r>
+        <w:rPr>
+          <w:rFonts w:cs="Segoe Print"/>
+        </w:rPr>
+        <w:t xml:space="preserve"> </w:t>
+      </w:r>
+      <w:proofErr w:type="gramStart"/>
+      <w:r>
+        <w:rPr>
+          <w:rFonts w:cs="Segoe Print"/>
+        </w:rPr>
+        <w:t>UI Opens.</w:t>
+      </w:r>
+      <w:proofErr w:type="gramEnd"/>
+      <w:r>
+        <w:rPr>
+          <w:rFonts w:cs="Segoe Print"/>
+        </w:rPr>
+        <w:t xml:space="preserve"> UI informs patient to halt timers. </w:t>
       </w:r>
       <w:r>
         <w:rPr>
           <w:rFonts w:cs="Segoe Print"/>
         </w:rPr>
         <w:lastRenderedPageBreak/>
-        <w:t xml:space="preserve">If the player clicks "Treat", the UI closes, the patient's timer remains halted, and the patient moves. If the Player clicks "A room will be ready soon", the UI should close, the patient should have the pacification delay added to it's current timer, and the current timer should become un-frozen/halted. In both of these situations, I also feel that the UI should inform the current hotspot of what happened. So if the patient is moving elsewhere, the hotspot should free itself up, and change it's status. </w:t>
-      </w:r>
-    </w:p>
-    <w:p>
-      <w:pPr>
-        <w:tabs>
-          <w:tab w:val="left" w:pos="360"/>
-          <w:tab w:val="left" w:pos="720"/>
-          <w:tab w:val="left" w:pos="1080"/>
-          <w:tab w:val="left" w:pos="1440"/>
-          <w:tab w:val="left" w:pos="1800"/>
-          <w:tab w:val="left" w:pos="2160"/>
-          <w:tab w:val="left" w:pos="2520"/>
-          <w:tab w:val="left" w:pos="2880"/>
-          <w:tab w:val="left" w:pos="3240"/>
-          <w:tab w:val="left" w:pos="3600"/>
-          <w:tab w:val="left" w:pos="3960"/>
-          <w:tab w:val="left" w:pos="4320"/>
-          <w:tab w:val="left" w:pos="4680"/>
-          <w:tab w:val="left" w:pos="5040"/>
-          <w:tab w:val="left" w:pos="5400"/>
-          <w:tab w:val="left" w:pos="5760"/>
-          <w:tab w:val="left" w:pos="6120"/>
-          <w:tab w:val="left" w:pos="6480"/>
-          <w:tab w:val="left" w:pos="6840"/>
-          <w:tab w:val="left" w:pos="7200"/>
-          <w:tab w:val="left" w:pos="7560"/>
-          <w:tab w:val="left" w:pos="7920"/>
-          <w:tab w:val="left" w:pos="8280"/>
-          <w:tab w:val="left" w:pos="8640"/>
-          <w:tab w:val="left" w:pos="9000"/>
-          <w:tab w:val="left" w:pos="9360"/>
-          <w:tab w:val="left" w:pos="9720"/>
-          <w:tab w:val="left" w:pos="10080"/>
-          <w:tab w:val="left" w:pos="10440"/>
-          <w:tab w:val="left" w:pos="10800"/>
-          <w:tab w:val="left" w:pos="11160"/>
-          <w:tab w:val="left" w:pos="11520"/>
-        </w:tabs>
-        <w:autoSpaceDE w:val="0"/>
-        <w:autoSpaceDN w:val="0"/>
-        <w:adjustRightInd w:val="0"/>
-        <w:spacing w:after="0" w:line="240" w:lineRule="auto"/>
-        <w:rPr>
-          <w:rFonts w:cs="Segoe Print"/>
-        </w:rPr>
-      </w:pPr>
-    </w:p>
-    <w:p>
-      <w:pPr>
-        <w:tabs>
-          <w:tab w:val="left" w:pos="360"/>
-          <w:tab w:val="left" w:pos="720"/>
-          <w:tab w:val="left" w:pos="1080"/>
-          <w:tab w:val="left" w:pos="1440"/>
-          <w:tab w:val="left" w:pos="1800"/>
-          <w:tab w:val="left" w:pos="2160"/>
-          <w:tab w:val="left" w:pos="2520"/>
-          <w:tab w:val="left" w:pos="2880"/>
-          <w:tab w:val="left" w:pos="3240"/>
-          <w:tab w:val="left" w:pos="3600"/>
-          <w:tab w:val="left" w:pos="3960"/>
-          <w:tab w:val="left" w:pos="4320"/>
-          <w:tab w:val="left" w:pos="4680"/>
-          <w:tab w:val="left" w:pos="5040"/>
-          <w:tab w:val="left" w:pos="5400"/>
-          <w:tab w:val="left" w:pos="5760"/>
-          <w:tab w:val="left" w:pos="6120"/>
-          <w:tab w:val="left" w:pos="6480"/>
-          <w:tab w:val="left" w:pos="6840"/>
-          <w:tab w:val="left" w:pos="7200"/>
-          <w:tab w:val="left" w:pos="7560"/>
-          <w:tab w:val="left" w:pos="7920"/>
-          <w:tab w:val="left" w:pos="8280"/>
-          <w:tab w:val="left" w:pos="8640"/>
-          <w:tab w:val="left" w:pos="9000"/>
-          <w:tab w:val="left" w:pos="9360"/>
-          <w:tab w:val="left" w:pos="9720"/>
-          <w:tab w:val="left" w:pos="10080"/>
-          <w:tab w:val="left" w:pos="10440"/>
-          <w:tab w:val="left" w:pos="10800"/>
-          <w:tab w:val="left" w:pos="11160"/>
-          <w:tab w:val="left" w:pos="11520"/>
-        </w:tabs>
-        <w:autoSpaceDE w:val="0"/>
-        <w:autoSpaceDN w:val="0"/>
-        <w:adjustRightInd w:val="0"/>
-        <w:spacing w:after="0" w:line="240" w:lineRule="auto"/>
-        <w:rPr>
-          <w:rFonts w:cs="Segoe Print"/>
-        </w:rPr>
-      </w:pPr>
-      <w:r>
-        <w:rPr>
-          <w:rFonts w:cs="Segoe Print"/>
-        </w:rPr>
-        <w:t xml:space="preserve">At the same time though, a Patient may also need to be the one informing it's current holder/hotspot that it's leaving. So it may be better if the UI doesn't handle this, and only the patient does. This is simply because the UI would have to have more added onto/into it to handle that, while the patient already has to inform the hotspot due to the fact it can leave/storm out. </w:t>
-      </w:r>
-    </w:p>
-    <w:p>
-      <w:pPr>
-        <w:tabs>
-          <w:tab w:val="left" w:pos="360"/>
-          <w:tab w:val="left" w:pos="720"/>
-          <w:tab w:val="left" w:pos="1080"/>
-          <w:tab w:val="left" w:pos="1440"/>
-          <w:tab w:val="left" w:pos="1800"/>
-          <w:tab w:val="left" w:pos="2160"/>
-          <w:tab w:val="left" w:pos="2520"/>
-          <w:tab w:val="left" w:pos="2880"/>
-          <w:tab w:val="left" w:pos="3240"/>
-          <w:tab w:val="left" w:pos="3600"/>
-          <w:tab w:val="left" w:pos="3960"/>
-          <w:tab w:val="left" w:pos="4320"/>
-          <w:tab w:val="left" w:pos="4680"/>
-          <w:tab w:val="left" w:pos="5040"/>
-          <w:tab w:val="left" w:pos="5400"/>
-          <w:tab w:val="left" w:pos="5760"/>
-          <w:tab w:val="left" w:pos="6120"/>
-          <w:tab w:val="left" w:pos="6480"/>
-          <w:tab w:val="left" w:pos="6840"/>
-          <w:tab w:val="left" w:pos="7200"/>
-          <w:tab w:val="left" w:pos="7560"/>
-          <w:tab w:val="left" w:pos="7920"/>
-          <w:tab w:val="left" w:pos="8280"/>
-          <w:tab w:val="left" w:pos="8640"/>
-          <w:tab w:val="left" w:pos="9000"/>
-          <w:tab w:val="left" w:pos="9360"/>
-          <w:tab w:val="left" w:pos="9720"/>
-          <w:tab w:val="left" w:pos="10080"/>
-          <w:tab w:val="left" w:pos="10440"/>
-          <w:tab w:val="left" w:pos="10800"/>
-          <w:tab w:val="left" w:pos="11160"/>
-          <w:tab w:val="left" w:pos="11520"/>
-        </w:tabs>
-        <w:autoSpaceDE w:val="0"/>
-        <w:autoSpaceDN w:val="0"/>
-        <w:adjustRightInd w:val="0"/>
-        <w:spacing w:after="0" w:line="240" w:lineRule="auto"/>
-        <w:rPr>
-          <w:rFonts w:cs="Segoe Print"/>
-        </w:rPr>
-      </w:pPr>
-    </w:p>
-    <w:p>
-      <w:pPr>
-        <w:tabs>
-          <w:tab w:val="left" w:pos="360"/>
-          <w:tab w:val="left" w:pos="720"/>
-          <w:tab w:val="left" w:pos="1080"/>
-          <w:tab w:val="left" w:pos="1440"/>
-          <w:tab w:val="left" w:pos="1800"/>
-          <w:tab w:val="left" w:pos="2160"/>
-          <w:tab w:val="left" w:pos="2520"/>
-          <w:tab w:val="left" w:pos="2880"/>
-          <w:tab w:val="left" w:pos="3240"/>
-          <w:tab w:val="left" w:pos="3600"/>
-          <w:tab w:val="left" w:pos="3960"/>
-          <w:tab w:val="left" w:pos="4320"/>
-          <w:tab w:val="left" w:pos="4680"/>
-          <w:tab w:val="left" w:pos="5040"/>
-          <w:tab w:val="left" w:pos="5400"/>
-          <w:tab w:val="left" w:pos="5760"/>
-          <w:tab w:val="left" w:pos="6120"/>
-          <w:tab w:val="left" w:pos="6480"/>
-          <w:tab w:val="left" w:pos="6840"/>
-          <w:tab w:val="left" w:pos="7200"/>
-          <w:tab w:val="left" w:pos="7560"/>
-          <w:tab w:val="left" w:pos="7920"/>
-          <w:tab w:val="left" w:pos="8280"/>
-          <w:tab w:val="left" w:pos="8640"/>
-          <w:tab w:val="left" w:pos="9000"/>
-          <w:tab w:val="left" w:pos="9360"/>
-          <w:tab w:val="left" w:pos="9720"/>
-          <w:tab w:val="left" w:pos="10080"/>
-          <w:tab w:val="left" w:pos="10440"/>
-          <w:tab w:val="left" w:pos="10800"/>
-          <w:tab w:val="left" w:pos="11160"/>
-          <w:tab w:val="left" w:pos="11520"/>
-        </w:tabs>
-        <w:autoSpaceDE w:val="0"/>
-        <w:autoSpaceDN w:val="0"/>
-        <w:adjustRightInd w:val="0"/>
-        <w:spacing w:after="0" w:line="240" w:lineRule="auto"/>
-        <w:rPr>
-          <w:rFonts w:cs="Segoe Print"/>
-        </w:rPr>
-      </w:pPr>
-      <w:r>
-        <w:rPr>
-          <w:rFonts w:cs="Segoe Print"/>
-        </w:rPr>
-        <w:t>Should the ever present patient patience timer be a total amount of time or segments of time? And if it's segmented, should leftover time be added back to make a new total or should it simply be gone? The former would mean that the player has at least 50 seconds to get the patient in and out. The latter would mean that the player has only 15 seconds to sit the patient down in a room or in the waiting room. If this time elapses, the patient leaves. And the addition to segmented would mean if the player sat the patient down with 5 seconds left, do those 5 seconds simply get lost? Or do they get added onto the next timer. Also, if the patient is briefly pacified (more time added), does this extra time get added as well or no?</w:t>
-      </w:r>
-    </w:p>
-    <w:p>
-      <w:pPr>
-        <w:tabs>
-          <w:tab w:val="left" w:pos="360"/>
-          <w:tab w:val="left" w:pos="720"/>
-          <w:tab w:val="left" w:pos="1080"/>
-          <w:tab w:val="left" w:pos="1440"/>
-          <w:tab w:val="left" w:pos="1800"/>
-          <w:tab w:val="left" w:pos="2160"/>
-          <w:tab w:val="left" w:pos="2520"/>
-          <w:tab w:val="left" w:pos="2880"/>
-          <w:tab w:val="left" w:pos="3240"/>
-          <w:tab w:val="left" w:pos="3600"/>
-          <w:tab w:val="left" w:pos="3960"/>
-          <w:tab w:val="left" w:pos="4320"/>
-          <w:tab w:val="left" w:pos="4680"/>
-          <w:tab w:val="left" w:pos="5040"/>
-          <w:tab w:val="left" w:pos="5400"/>
-          <w:tab w:val="left" w:pos="5760"/>
-          <w:tab w:val="left" w:pos="6120"/>
-          <w:tab w:val="left" w:pos="6480"/>
-          <w:tab w:val="left" w:pos="6840"/>
-          <w:tab w:val="left" w:pos="7200"/>
-          <w:tab w:val="left" w:pos="7560"/>
-          <w:tab w:val="left" w:pos="7920"/>
-          <w:tab w:val="left" w:pos="8280"/>
-          <w:tab w:val="left" w:pos="8640"/>
-          <w:tab w:val="left" w:pos="9000"/>
-          <w:tab w:val="left" w:pos="9360"/>
-          <w:tab w:val="left" w:pos="9720"/>
-          <w:tab w:val="left" w:pos="10080"/>
-          <w:tab w:val="left" w:pos="10440"/>
-          <w:tab w:val="left" w:pos="10800"/>
-          <w:tab w:val="left" w:pos="11160"/>
-          <w:tab w:val="left" w:pos="11520"/>
-        </w:tabs>
-        <w:autoSpaceDE w:val="0"/>
-        <w:autoSpaceDN w:val="0"/>
-        <w:adjustRightInd w:val="0"/>
-        <w:spacing w:after="0" w:line="240" w:lineRule="auto"/>
-        <w:rPr>
-          <w:rFonts w:cs="Segoe Print"/>
-        </w:rPr>
-      </w:pPr>
-    </w:p>
-    <w:p>
-      <w:pPr>
-        <w:tabs>
-          <w:tab w:val="left" w:pos="360"/>
-          <w:tab w:val="left" w:pos="720"/>
-          <w:tab w:val="left" w:pos="1080"/>
-          <w:tab w:val="left" w:pos="1440"/>
-          <w:tab w:val="left" w:pos="1800"/>
-          <w:tab w:val="left" w:pos="2160"/>
-          <w:tab w:val="left" w:pos="2520"/>
-          <w:tab w:val="left" w:pos="2880"/>
-          <w:tab w:val="left" w:pos="3240"/>
-          <w:tab w:val="left" w:pos="3600"/>
-          <w:tab w:val="left" w:pos="3960"/>
-          <w:tab w:val="left" w:pos="4320"/>
-          <w:tab w:val="left" w:pos="4680"/>
-          <w:tab w:val="left" w:pos="5040"/>
-          <w:tab w:val="left" w:pos="5400"/>
-          <w:tab w:val="left" w:pos="5760"/>
-          <w:tab w:val="left" w:pos="6120"/>
-          <w:tab w:val="left" w:pos="6480"/>
-          <w:tab w:val="left" w:pos="6840"/>
-          <w:tab w:val="left" w:pos="7200"/>
-          <w:tab w:val="left" w:pos="7560"/>
-          <w:tab w:val="left" w:pos="7920"/>
-          <w:tab w:val="left" w:pos="8280"/>
-          <w:tab w:val="left" w:pos="8640"/>
-          <w:tab w:val="left" w:pos="9000"/>
-          <w:tab w:val="left" w:pos="9360"/>
-          <w:tab w:val="left" w:pos="9720"/>
-          <w:tab w:val="left" w:pos="10080"/>
-          <w:tab w:val="left" w:pos="10440"/>
-          <w:tab w:val="left" w:pos="10800"/>
-          <w:tab w:val="left" w:pos="11160"/>
-          <w:tab w:val="left" w:pos="11520"/>
-        </w:tabs>
-        <w:autoSpaceDE w:val="0"/>
-        <w:autoSpaceDN w:val="0"/>
-        <w:adjustRightInd w:val="0"/>
-        <w:spacing w:after="0" w:line="240" w:lineRule="auto"/>
-        <w:rPr>
-          <w:rFonts w:cs="Segoe Print"/>
-        </w:rPr>
-      </w:pPr>
-      <w:r>
-        <w:rPr>
-          <w:rFonts w:cs="Segoe Print"/>
-        </w:rPr>
-        <w:t xml:space="preserve">Only Exam Rooms, Waiting Room/Chair, and Triage actually use a/the patients. So should patient interactions be done individually or within interactableObject or should another parent/child relationship be created? I think I'll make another parent/child relationship. This will trim down what's in the top parent, and make it so that other objects, such as reference desk, sink, and more, have much less involved with them. </w:t>
-      </w:r>
-    </w:p>
-    <w:p>
-      <w:pPr>
-        <w:tabs>
-          <w:tab w:val="left" w:pos="360"/>
-          <w:tab w:val="left" w:pos="720"/>
-          <w:tab w:val="left" w:pos="1080"/>
-          <w:tab w:val="left" w:pos="1440"/>
-          <w:tab w:val="left" w:pos="1800"/>
-          <w:tab w:val="left" w:pos="2160"/>
-          <w:tab w:val="left" w:pos="2520"/>
-          <w:tab w:val="left" w:pos="2880"/>
-          <w:tab w:val="left" w:pos="3240"/>
-          <w:tab w:val="left" w:pos="3600"/>
-          <w:tab w:val="left" w:pos="3960"/>
-          <w:tab w:val="left" w:pos="4320"/>
-          <w:tab w:val="left" w:pos="4680"/>
-          <w:tab w:val="left" w:pos="5040"/>
-          <w:tab w:val="left" w:pos="5400"/>
-          <w:tab w:val="left" w:pos="5760"/>
-          <w:tab w:val="left" w:pos="6120"/>
-          <w:tab w:val="left" w:pos="6480"/>
-          <w:tab w:val="left" w:pos="6840"/>
-          <w:tab w:val="left" w:pos="7200"/>
-          <w:tab w:val="left" w:pos="7560"/>
-          <w:tab w:val="left" w:pos="7920"/>
-          <w:tab w:val="left" w:pos="8280"/>
-          <w:tab w:val="left" w:pos="8640"/>
-          <w:tab w:val="left" w:pos="9000"/>
-          <w:tab w:val="left" w:pos="9360"/>
-          <w:tab w:val="left" w:pos="9720"/>
-          <w:tab w:val="left" w:pos="10080"/>
-          <w:tab w:val="left" w:pos="10440"/>
-          <w:tab w:val="left" w:pos="10800"/>
-          <w:tab w:val="left" w:pos="11160"/>
-          <w:tab w:val="left" w:pos="11520"/>
-        </w:tabs>
-        <w:autoSpaceDE w:val="0"/>
-        <w:autoSpaceDN w:val="0"/>
-        <w:adjustRightInd w:val="0"/>
-        <w:spacing w:after="0" w:line="240" w:lineRule="auto"/>
-        <w:rPr>
-          <w:rFonts w:cs="Segoe Print"/>
-        </w:rPr>
-      </w:pPr>
-    </w:p>
-    <w:p>
-      <w:pPr>
-        <w:tabs>
-          <w:tab w:val="left" w:pos="360"/>
-          <w:tab w:val="left" w:pos="720"/>
-          <w:tab w:val="left" w:pos="1080"/>
-          <w:tab w:val="left" w:pos="1440"/>
-          <w:tab w:val="left" w:pos="1800"/>
-          <w:tab w:val="left" w:pos="2160"/>
-          <w:tab w:val="left" w:pos="2520"/>
-          <w:tab w:val="left" w:pos="2880"/>
-          <w:tab w:val="left" w:pos="3240"/>
-          <w:tab w:val="left" w:pos="3600"/>
-          <w:tab w:val="left" w:pos="3960"/>
-          <w:tab w:val="left" w:pos="4320"/>
-          <w:tab w:val="left" w:pos="4680"/>
-          <w:tab w:val="left" w:pos="5040"/>
-          <w:tab w:val="left" w:pos="5400"/>
-          <w:tab w:val="left" w:pos="5760"/>
-          <w:tab w:val="left" w:pos="6120"/>
-          <w:tab w:val="left" w:pos="6480"/>
-          <w:tab w:val="left" w:pos="6840"/>
-          <w:tab w:val="left" w:pos="7200"/>
-          <w:tab w:val="left" w:pos="7560"/>
-          <w:tab w:val="left" w:pos="7920"/>
-          <w:tab w:val="left" w:pos="8280"/>
-          <w:tab w:val="left" w:pos="8640"/>
-          <w:tab w:val="left" w:pos="9000"/>
-          <w:tab w:val="left" w:pos="9360"/>
-          <w:tab w:val="left" w:pos="9720"/>
-          <w:tab w:val="left" w:pos="10080"/>
-          <w:tab w:val="left" w:pos="10440"/>
-          <w:tab w:val="left" w:pos="10800"/>
-          <w:tab w:val="left" w:pos="11160"/>
-          <w:tab w:val="left" w:pos="11520"/>
-        </w:tabs>
-        <w:autoSpaceDE w:val="0"/>
-        <w:autoSpaceDN w:val="0"/>
-        <w:adjustRightInd w:val="0"/>
-        <w:spacing w:after="0" w:line="240" w:lineRule="auto"/>
-        <w:rPr>
-          <w:rFonts w:cs="Segoe Print"/>
-        </w:rPr>
-      </w:pPr>
-      <w:r>
-        <w:rPr>
-          <w:rFonts w:cs="Segoe Print"/>
-        </w:rPr>
-        <w:t>Those 3 will require 2 states, idle/active and Hovered. They do not need a patient variable since they will not interact with them. They will also not need a vector2 for the patient's location. They will each perform their own functions. I think I may re-write the Interactable Object Class, and the other few really quick because they are currently very small, and I would feel better renaming and repurposing them now, instead of possibly later.  New Names will be:</w:t>
-      </w:r>
-    </w:p>
-    <w:p>
-      <w:pPr>
-        <w:tabs>
-          <w:tab w:val="left" w:pos="360"/>
-          <w:tab w:val="left" w:pos="720"/>
-          <w:tab w:val="left" w:pos="1080"/>
-          <w:tab w:val="left" w:pos="1440"/>
-          <w:tab w:val="left" w:pos="1800"/>
-          <w:tab w:val="left" w:pos="2160"/>
-          <w:tab w:val="left" w:pos="2520"/>
-          <w:tab w:val="left" w:pos="2880"/>
-          <w:tab w:val="left" w:pos="3240"/>
-          <w:tab w:val="left" w:pos="3600"/>
-          <w:tab w:val="left" w:pos="3960"/>
-          <w:tab w:val="left" w:pos="4320"/>
-          <w:tab w:val="left" w:pos="4680"/>
-          <w:tab w:val="left" w:pos="5040"/>
-          <w:tab w:val="left" w:pos="5400"/>
-          <w:tab w:val="left" w:pos="5760"/>
-          <w:tab w:val="left" w:pos="6120"/>
-          <w:tab w:val="left" w:pos="6480"/>
-          <w:tab w:val="left" w:pos="6840"/>
-          <w:tab w:val="left" w:pos="7200"/>
-          <w:tab w:val="left" w:pos="7560"/>
-          <w:tab w:val="left" w:pos="7920"/>
-          <w:tab w:val="left" w:pos="8280"/>
-          <w:tab w:val="left" w:pos="8640"/>
-          <w:tab w:val="left" w:pos="9000"/>
-          <w:tab w:val="left" w:pos="9360"/>
-          <w:tab w:val="left" w:pos="9720"/>
-          <w:tab w:val="left" w:pos="10080"/>
-          <w:tab w:val="left" w:pos="10440"/>
-          <w:tab w:val="left" w:pos="10800"/>
-          <w:tab w:val="left" w:pos="11160"/>
-          <w:tab w:val="left" w:pos="11520"/>
-        </w:tabs>
-        <w:autoSpaceDE w:val="0"/>
-        <w:autoSpaceDN w:val="0"/>
-        <w:adjustRightInd w:val="0"/>
-        <w:spacing w:after="0" w:line="240" w:lineRule="auto"/>
-        <w:rPr>
-          <w:rFonts w:cs="Segoe Print"/>
-        </w:rPr>
-      </w:pPr>
-    </w:p>
-    <w:p>
-      <w:pPr>
-        <w:tabs>
-          <w:tab w:val="left" w:pos="360"/>
-          <w:tab w:val="left" w:pos="720"/>
-          <w:tab w:val="left" w:pos="1080"/>
-          <w:tab w:val="left" w:pos="1440"/>
-          <w:tab w:val="left" w:pos="1800"/>
-          <w:tab w:val="left" w:pos="2160"/>
-          <w:tab w:val="left" w:pos="2520"/>
-          <w:tab w:val="left" w:pos="2880"/>
-          <w:tab w:val="left" w:pos="3240"/>
-          <w:tab w:val="left" w:pos="3600"/>
-          <w:tab w:val="left" w:pos="3960"/>
-          <w:tab w:val="left" w:pos="4320"/>
-          <w:tab w:val="left" w:pos="4680"/>
-          <w:tab w:val="left" w:pos="5040"/>
-          <w:tab w:val="left" w:pos="5400"/>
-          <w:tab w:val="left" w:pos="5760"/>
-          <w:tab w:val="left" w:pos="6120"/>
-          <w:tab w:val="left" w:pos="6480"/>
-          <w:tab w:val="left" w:pos="6840"/>
-          <w:tab w:val="left" w:pos="7200"/>
-          <w:tab w:val="left" w:pos="7560"/>
-          <w:tab w:val="left" w:pos="7920"/>
-          <w:tab w:val="left" w:pos="8280"/>
-          <w:tab w:val="left" w:pos="8640"/>
-          <w:tab w:val="left" w:pos="9000"/>
-          <w:tab w:val="left" w:pos="9360"/>
-          <w:tab w:val="left" w:pos="9720"/>
-          <w:tab w:val="left" w:pos="10080"/>
-          <w:tab w:val="left" w:pos="10440"/>
-          <w:tab w:val="left" w:pos="10800"/>
-          <w:tab w:val="left" w:pos="11160"/>
-          <w:tab w:val="left" w:pos="11520"/>
-        </w:tabs>
-        <w:autoSpaceDE w:val="0"/>
-        <w:autoSpaceDN w:val="0"/>
-        <w:adjustRightInd w:val="0"/>
-        <w:spacing w:after="0" w:line="240" w:lineRule="auto"/>
-        <w:rPr>
-          <w:rFonts w:cs="Segoe Print"/>
-        </w:rPr>
-      </w:pPr>
-      <w:r>
-        <w:rPr>
-          <w:rFonts w:cs="Segoe Print"/>
-        </w:rPr>
-        <w:t xml:space="preserve">OfficeObject - Objects around the office. This will encapsulate everything. </w:t>
+        <w:t xml:space="preserve">If the player clicks "Treat", the UI closes, the patient's timer remains halted, and the patient moves. If the Player clicks "A room will be ready soon", the UI should close, the patient should have the pacification delay added to </w:t>
+      </w:r>
+      <w:proofErr w:type="spellStart"/>
+      <w:proofErr w:type="gramStart"/>
+      <w:r>
+        <w:rPr>
+          <w:rFonts w:cs="Segoe Print"/>
+        </w:rPr>
+        <w:t>it's</w:t>
+      </w:r>
+      <w:proofErr w:type="spellEnd"/>
+      <w:proofErr w:type="gramEnd"/>
+      <w:r>
+        <w:rPr>
+          <w:rFonts w:cs="Segoe Print"/>
+        </w:rPr>
+        <w:t xml:space="preserve"> current timer, and the current timer should become un-frozen/halted. In both of these situations, I also feel that the UI should inform the current hotspot of what happened. So if the patient is moving elsewhere, the hotspot should free itself up, and change </w:t>
+      </w:r>
+      <w:proofErr w:type="spellStart"/>
+      <w:proofErr w:type="gramStart"/>
+      <w:r>
+        <w:rPr>
+          <w:rFonts w:cs="Segoe Print"/>
+        </w:rPr>
+        <w:t>it's</w:t>
+      </w:r>
+      <w:proofErr w:type="spellEnd"/>
+      <w:proofErr w:type="gramEnd"/>
+      <w:r>
+        <w:rPr>
+          <w:rFonts w:cs="Segoe Print"/>
+        </w:rPr>
+        <w:t xml:space="preserve"> status. </w:t>
+      </w:r>
+    </w:p>
+    <w:p>
+      <w:pPr>
+        <w:tabs>
+          <w:tab w:val="left" w:pos="360"/>
+          <w:tab w:val="left" w:pos="720"/>
+          <w:tab w:val="left" w:pos="1080"/>
+          <w:tab w:val="left" w:pos="1440"/>
+          <w:tab w:val="left" w:pos="1800"/>
+          <w:tab w:val="left" w:pos="2160"/>
+          <w:tab w:val="left" w:pos="2520"/>
+          <w:tab w:val="left" w:pos="2880"/>
+          <w:tab w:val="left" w:pos="3240"/>
+          <w:tab w:val="left" w:pos="3600"/>
+          <w:tab w:val="left" w:pos="3960"/>
+          <w:tab w:val="left" w:pos="4320"/>
+          <w:tab w:val="left" w:pos="4680"/>
+          <w:tab w:val="left" w:pos="5040"/>
+          <w:tab w:val="left" w:pos="5400"/>
+          <w:tab w:val="left" w:pos="5760"/>
+          <w:tab w:val="left" w:pos="6120"/>
+          <w:tab w:val="left" w:pos="6480"/>
+          <w:tab w:val="left" w:pos="6840"/>
+          <w:tab w:val="left" w:pos="7200"/>
+          <w:tab w:val="left" w:pos="7560"/>
+          <w:tab w:val="left" w:pos="7920"/>
+          <w:tab w:val="left" w:pos="8280"/>
+          <w:tab w:val="left" w:pos="8640"/>
+          <w:tab w:val="left" w:pos="9000"/>
+          <w:tab w:val="left" w:pos="9360"/>
+          <w:tab w:val="left" w:pos="9720"/>
+          <w:tab w:val="left" w:pos="10080"/>
+          <w:tab w:val="left" w:pos="10440"/>
+          <w:tab w:val="left" w:pos="10800"/>
+          <w:tab w:val="left" w:pos="11160"/>
+          <w:tab w:val="left" w:pos="11520"/>
+        </w:tabs>
+        <w:autoSpaceDE w:val="0"/>
+        <w:autoSpaceDN w:val="0"/>
+        <w:adjustRightInd w:val="0"/>
+        <w:spacing w:after="0" w:line="240" w:lineRule="auto"/>
+        <w:rPr>
+          <w:rFonts w:cs="Segoe Print"/>
+        </w:rPr>
+      </w:pPr>
+    </w:p>
+    <w:p>
+      <w:pPr>
+        <w:tabs>
+          <w:tab w:val="left" w:pos="360"/>
+          <w:tab w:val="left" w:pos="720"/>
+          <w:tab w:val="left" w:pos="1080"/>
+          <w:tab w:val="left" w:pos="1440"/>
+          <w:tab w:val="left" w:pos="1800"/>
+          <w:tab w:val="left" w:pos="2160"/>
+          <w:tab w:val="left" w:pos="2520"/>
+          <w:tab w:val="left" w:pos="2880"/>
+          <w:tab w:val="left" w:pos="3240"/>
+          <w:tab w:val="left" w:pos="3600"/>
+          <w:tab w:val="left" w:pos="3960"/>
+          <w:tab w:val="left" w:pos="4320"/>
+          <w:tab w:val="left" w:pos="4680"/>
+          <w:tab w:val="left" w:pos="5040"/>
+          <w:tab w:val="left" w:pos="5400"/>
+          <w:tab w:val="left" w:pos="5760"/>
+          <w:tab w:val="left" w:pos="6120"/>
+          <w:tab w:val="left" w:pos="6480"/>
+          <w:tab w:val="left" w:pos="6840"/>
+          <w:tab w:val="left" w:pos="7200"/>
+          <w:tab w:val="left" w:pos="7560"/>
+          <w:tab w:val="left" w:pos="7920"/>
+          <w:tab w:val="left" w:pos="8280"/>
+          <w:tab w:val="left" w:pos="8640"/>
+          <w:tab w:val="left" w:pos="9000"/>
+          <w:tab w:val="left" w:pos="9360"/>
+          <w:tab w:val="left" w:pos="9720"/>
+          <w:tab w:val="left" w:pos="10080"/>
+          <w:tab w:val="left" w:pos="10440"/>
+          <w:tab w:val="left" w:pos="10800"/>
+          <w:tab w:val="left" w:pos="11160"/>
+          <w:tab w:val="left" w:pos="11520"/>
+        </w:tabs>
+        <w:autoSpaceDE w:val="0"/>
+        <w:autoSpaceDN w:val="0"/>
+        <w:adjustRightInd w:val="0"/>
+        <w:spacing w:after="0" w:line="240" w:lineRule="auto"/>
+        <w:rPr>
+          <w:rFonts w:cs="Segoe Print"/>
+        </w:rPr>
+      </w:pPr>
+      <w:r>
+        <w:rPr>
+          <w:rFonts w:cs="Segoe Print"/>
+        </w:rPr>
+        <w:t xml:space="preserve">At the same time though, a Patient may also need to be the one informing </w:t>
+      </w:r>
+      <w:proofErr w:type="spellStart"/>
+      <w:proofErr w:type="gramStart"/>
+      <w:r>
+        <w:rPr>
+          <w:rFonts w:cs="Segoe Print"/>
+        </w:rPr>
+        <w:t>it's</w:t>
+      </w:r>
+      <w:proofErr w:type="spellEnd"/>
+      <w:proofErr w:type="gramEnd"/>
+      <w:r>
+        <w:rPr>
+          <w:rFonts w:cs="Segoe Print"/>
+        </w:rPr>
+        <w:t xml:space="preserve"> current holder/hotspot that it's leaving. So it may be better if the UI doesn't handle this, and only the patient does. This is simply because the UI would have to have more added onto/into it to handle that, while the patient already has to inform the hotspot due to the fact it can leave/storm out. </w:t>
+      </w:r>
+    </w:p>
+    <w:p>
+      <w:pPr>
+        <w:tabs>
+          <w:tab w:val="left" w:pos="360"/>
+          <w:tab w:val="left" w:pos="720"/>
+          <w:tab w:val="left" w:pos="1080"/>
+          <w:tab w:val="left" w:pos="1440"/>
+          <w:tab w:val="left" w:pos="1800"/>
+          <w:tab w:val="left" w:pos="2160"/>
+          <w:tab w:val="left" w:pos="2520"/>
+          <w:tab w:val="left" w:pos="2880"/>
+          <w:tab w:val="left" w:pos="3240"/>
+          <w:tab w:val="left" w:pos="3600"/>
+          <w:tab w:val="left" w:pos="3960"/>
+          <w:tab w:val="left" w:pos="4320"/>
+          <w:tab w:val="left" w:pos="4680"/>
+          <w:tab w:val="left" w:pos="5040"/>
+          <w:tab w:val="left" w:pos="5400"/>
+          <w:tab w:val="left" w:pos="5760"/>
+          <w:tab w:val="left" w:pos="6120"/>
+          <w:tab w:val="left" w:pos="6480"/>
+          <w:tab w:val="left" w:pos="6840"/>
+          <w:tab w:val="left" w:pos="7200"/>
+          <w:tab w:val="left" w:pos="7560"/>
+          <w:tab w:val="left" w:pos="7920"/>
+          <w:tab w:val="left" w:pos="8280"/>
+          <w:tab w:val="left" w:pos="8640"/>
+          <w:tab w:val="left" w:pos="9000"/>
+          <w:tab w:val="left" w:pos="9360"/>
+          <w:tab w:val="left" w:pos="9720"/>
+          <w:tab w:val="left" w:pos="10080"/>
+          <w:tab w:val="left" w:pos="10440"/>
+          <w:tab w:val="left" w:pos="10800"/>
+          <w:tab w:val="left" w:pos="11160"/>
+          <w:tab w:val="left" w:pos="11520"/>
+        </w:tabs>
+        <w:autoSpaceDE w:val="0"/>
+        <w:autoSpaceDN w:val="0"/>
+        <w:adjustRightInd w:val="0"/>
+        <w:spacing w:after="0" w:line="240" w:lineRule="auto"/>
+        <w:rPr>
+          <w:rFonts w:cs="Segoe Print"/>
+        </w:rPr>
+      </w:pPr>
+    </w:p>
+    <w:p>
+      <w:pPr>
+        <w:tabs>
+          <w:tab w:val="left" w:pos="360"/>
+          <w:tab w:val="left" w:pos="720"/>
+          <w:tab w:val="left" w:pos="1080"/>
+          <w:tab w:val="left" w:pos="1440"/>
+          <w:tab w:val="left" w:pos="1800"/>
+          <w:tab w:val="left" w:pos="2160"/>
+          <w:tab w:val="left" w:pos="2520"/>
+          <w:tab w:val="left" w:pos="2880"/>
+          <w:tab w:val="left" w:pos="3240"/>
+          <w:tab w:val="left" w:pos="3600"/>
+          <w:tab w:val="left" w:pos="3960"/>
+          <w:tab w:val="left" w:pos="4320"/>
+          <w:tab w:val="left" w:pos="4680"/>
+          <w:tab w:val="left" w:pos="5040"/>
+          <w:tab w:val="left" w:pos="5400"/>
+          <w:tab w:val="left" w:pos="5760"/>
+          <w:tab w:val="left" w:pos="6120"/>
+          <w:tab w:val="left" w:pos="6480"/>
+          <w:tab w:val="left" w:pos="6840"/>
+          <w:tab w:val="left" w:pos="7200"/>
+          <w:tab w:val="left" w:pos="7560"/>
+          <w:tab w:val="left" w:pos="7920"/>
+          <w:tab w:val="left" w:pos="8280"/>
+          <w:tab w:val="left" w:pos="8640"/>
+          <w:tab w:val="left" w:pos="9000"/>
+          <w:tab w:val="left" w:pos="9360"/>
+          <w:tab w:val="left" w:pos="9720"/>
+          <w:tab w:val="left" w:pos="10080"/>
+          <w:tab w:val="left" w:pos="10440"/>
+          <w:tab w:val="left" w:pos="10800"/>
+          <w:tab w:val="left" w:pos="11160"/>
+          <w:tab w:val="left" w:pos="11520"/>
+        </w:tabs>
+        <w:autoSpaceDE w:val="0"/>
+        <w:autoSpaceDN w:val="0"/>
+        <w:adjustRightInd w:val="0"/>
+        <w:spacing w:after="0" w:line="240" w:lineRule="auto"/>
+        <w:rPr>
+          <w:rFonts w:cs="Segoe Print"/>
+        </w:rPr>
+      </w:pPr>
+      <w:r>
+        <w:rPr>
+          <w:rFonts w:cs="Segoe Print"/>
+        </w:rPr>
+        <w:t xml:space="preserve">Should the ever present patient patience timer be a total amount of time or segments of time? And if it's segmented, should leftover time be added back to make a new total or should it simply be gone? The former would mean that the player has at least 50 seconds to get the patient in and out. The latter would mean that the player has only 15 seconds to sit the patient down in a room or in the waiting room. If this time elapses, the patient leaves. And the addition to </w:t>
+      </w:r>
+      <w:proofErr w:type="gramStart"/>
+      <w:r>
+        <w:rPr>
+          <w:rFonts w:cs="Segoe Print"/>
+        </w:rPr>
+        <w:t>segmented</w:t>
+      </w:r>
+      <w:proofErr w:type="gramEnd"/>
+      <w:r>
+        <w:rPr>
+          <w:rFonts w:cs="Segoe Print"/>
+        </w:rPr>
+        <w:t xml:space="preserve"> would mean if the player sat the patient down with 5 seconds left, do those 5 seconds simply get lost? Or do they get added onto the next timer. Also, if the patient is briefly pacified (more time added), does this extra time get added as well or no?</w:t>
+      </w:r>
+    </w:p>
+    <w:p>
+      <w:pPr>
+        <w:tabs>
+          <w:tab w:val="left" w:pos="360"/>
+          <w:tab w:val="left" w:pos="720"/>
+          <w:tab w:val="left" w:pos="1080"/>
+          <w:tab w:val="left" w:pos="1440"/>
+          <w:tab w:val="left" w:pos="1800"/>
+          <w:tab w:val="left" w:pos="2160"/>
+          <w:tab w:val="left" w:pos="2520"/>
+          <w:tab w:val="left" w:pos="2880"/>
+          <w:tab w:val="left" w:pos="3240"/>
+          <w:tab w:val="left" w:pos="3600"/>
+          <w:tab w:val="left" w:pos="3960"/>
+          <w:tab w:val="left" w:pos="4320"/>
+          <w:tab w:val="left" w:pos="4680"/>
+          <w:tab w:val="left" w:pos="5040"/>
+          <w:tab w:val="left" w:pos="5400"/>
+          <w:tab w:val="left" w:pos="5760"/>
+          <w:tab w:val="left" w:pos="6120"/>
+          <w:tab w:val="left" w:pos="6480"/>
+          <w:tab w:val="left" w:pos="6840"/>
+          <w:tab w:val="left" w:pos="7200"/>
+          <w:tab w:val="left" w:pos="7560"/>
+          <w:tab w:val="left" w:pos="7920"/>
+          <w:tab w:val="left" w:pos="8280"/>
+          <w:tab w:val="left" w:pos="8640"/>
+          <w:tab w:val="left" w:pos="9000"/>
+          <w:tab w:val="left" w:pos="9360"/>
+          <w:tab w:val="left" w:pos="9720"/>
+          <w:tab w:val="left" w:pos="10080"/>
+          <w:tab w:val="left" w:pos="10440"/>
+          <w:tab w:val="left" w:pos="10800"/>
+          <w:tab w:val="left" w:pos="11160"/>
+          <w:tab w:val="left" w:pos="11520"/>
+        </w:tabs>
+        <w:autoSpaceDE w:val="0"/>
+        <w:autoSpaceDN w:val="0"/>
+        <w:adjustRightInd w:val="0"/>
+        <w:spacing w:after="0" w:line="240" w:lineRule="auto"/>
+        <w:rPr>
+          <w:rFonts w:cs="Segoe Print"/>
+        </w:rPr>
+      </w:pPr>
+    </w:p>
+    <w:p>
+      <w:pPr>
+        <w:tabs>
+          <w:tab w:val="left" w:pos="360"/>
+          <w:tab w:val="left" w:pos="720"/>
+          <w:tab w:val="left" w:pos="1080"/>
+          <w:tab w:val="left" w:pos="1440"/>
+          <w:tab w:val="left" w:pos="1800"/>
+          <w:tab w:val="left" w:pos="2160"/>
+          <w:tab w:val="left" w:pos="2520"/>
+          <w:tab w:val="left" w:pos="2880"/>
+          <w:tab w:val="left" w:pos="3240"/>
+          <w:tab w:val="left" w:pos="3600"/>
+          <w:tab w:val="left" w:pos="3960"/>
+          <w:tab w:val="left" w:pos="4320"/>
+          <w:tab w:val="left" w:pos="4680"/>
+          <w:tab w:val="left" w:pos="5040"/>
+          <w:tab w:val="left" w:pos="5400"/>
+          <w:tab w:val="left" w:pos="5760"/>
+          <w:tab w:val="left" w:pos="6120"/>
+          <w:tab w:val="left" w:pos="6480"/>
+          <w:tab w:val="left" w:pos="6840"/>
+          <w:tab w:val="left" w:pos="7200"/>
+          <w:tab w:val="left" w:pos="7560"/>
+          <w:tab w:val="left" w:pos="7920"/>
+          <w:tab w:val="left" w:pos="8280"/>
+          <w:tab w:val="left" w:pos="8640"/>
+          <w:tab w:val="left" w:pos="9000"/>
+          <w:tab w:val="left" w:pos="9360"/>
+          <w:tab w:val="left" w:pos="9720"/>
+          <w:tab w:val="left" w:pos="10080"/>
+          <w:tab w:val="left" w:pos="10440"/>
+          <w:tab w:val="left" w:pos="10800"/>
+          <w:tab w:val="left" w:pos="11160"/>
+          <w:tab w:val="left" w:pos="11520"/>
+        </w:tabs>
+        <w:autoSpaceDE w:val="0"/>
+        <w:autoSpaceDN w:val="0"/>
+        <w:adjustRightInd w:val="0"/>
+        <w:spacing w:after="0" w:line="240" w:lineRule="auto"/>
+        <w:rPr>
+          <w:rFonts w:cs="Segoe Print"/>
+        </w:rPr>
+      </w:pPr>
+      <w:r>
+        <w:rPr>
+          <w:rFonts w:cs="Segoe Print"/>
+        </w:rPr>
+        <w:t xml:space="preserve">Only Exam Rooms, Waiting Room/Chair, and Triage actually use a/the patients. So should patient interactions be done individually or within </w:t>
+      </w:r>
+      <w:proofErr w:type="spellStart"/>
+      <w:r>
+        <w:rPr>
+          <w:rFonts w:cs="Segoe Print"/>
+        </w:rPr>
+        <w:t>interactableObject</w:t>
+      </w:r>
+      <w:proofErr w:type="spellEnd"/>
+      <w:r>
+        <w:rPr>
+          <w:rFonts w:cs="Segoe Print"/>
+        </w:rPr>
+        <w:t xml:space="preserve"> or should another parent/child relationship be created? I think I'll make another parent/child relationship. This will trim down what's in the top parent, and make it so that other objects, such as reference desk, sink, and more, have much less involved with them. </w:t>
+      </w:r>
+    </w:p>
+    <w:p>
+      <w:pPr>
+        <w:tabs>
+          <w:tab w:val="left" w:pos="360"/>
+          <w:tab w:val="left" w:pos="720"/>
+          <w:tab w:val="left" w:pos="1080"/>
+          <w:tab w:val="left" w:pos="1440"/>
+          <w:tab w:val="left" w:pos="1800"/>
+          <w:tab w:val="left" w:pos="2160"/>
+          <w:tab w:val="left" w:pos="2520"/>
+          <w:tab w:val="left" w:pos="2880"/>
+          <w:tab w:val="left" w:pos="3240"/>
+          <w:tab w:val="left" w:pos="3600"/>
+          <w:tab w:val="left" w:pos="3960"/>
+          <w:tab w:val="left" w:pos="4320"/>
+          <w:tab w:val="left" w:pos="4680"/>
+          <w:tab w:val="left" w:pos="5040"/>
+          <w:tab w:val="left" w:pos="5400"/>
+          <w:tab w:val="left" w:pos="5760"/>
+          <w:tab w:val="left" w:pos="6120"/>
+          <w:tab w:val="left" w:pos="6480"/>
+          <w:tab w:val="left" w:pos="6840"/>
+          <w:tab w:val="left" w:pos="7200"/>
+          <w:tab w:val="left" w:pos="7560"/>
+          <w:tab w:val="left" w:pos="7920"/>
+          <w:tab w:val="left" w:pos="8280"/>
+          <w:tab w:val="left" w:pos="8640"/>
+          <w:tab w:val="left" w:pos="9000"/>
+          <w:tab w:val="left" w:pos="9360"/>
+          <w:tab w:val="left" w:pos="9720"/>
+          <w:tab w:val="left" w:pos="10080"/>
+          <w:tab w:val="left" w:pos="10440"/>
+          <w:tab w:val="left" w:pos="10800"/>
+          <w:tab w:val="left" w:pos="11160"/>
+          <w:tab w:val="left" w:pos="11520"/>
+        </w:tabs>
+        <w:autoSpaceDE w:val="0"/>
+        <w:autoSpaceDN w:val="0"/>
+        <w:adjustRightInd w:val="0"/>
+        <w:spacing w:after="0" w:line="240" w:lineRule="auto"/>
+        <w:rPr>
+          <w:rFonts w:cs="Segoe Print"/>
+        </w:rPr>
+      </w:pPr>
+    </w:p>
+    <w:p>
+      <w:pPr>
+        <w:tabs>
+          <w:tab w:val="left" w:pos="360"/>
+          <w:tab w:val="left" w:pos="720"/>
+          <w:tab w:val="left" w:pos="1080"/>
+          <w:tab w:val="left" w:pos="1440"/>
+          <w:tab w:val="left" w:pos="1800"/>
+          <w:tab w:val="left" w:pos="2160"/>
+          <w:tab w:val="left" w:pos="2520"/>
+          <w:tab w:val="left" w:pos="2880"/>
+          <w:tab w:val="left" w:pos="3240"/>
+          <w:tab w:val="left" w:pos="3600"/>
+          <w:tab w:val="left" w:pos="3960"/>
+          <w:tab w:val="left" w:pos="4320"/>
+          <w:tab w:val="left" w:pos="4680"/>
+          <w:tab w:val="left" w:pos="5040"/>
+          <w:tab w:val="left" w:pos="5400"/>
+          <w:tab w:val="left" w:pos="5760"/>
+          <w:tab w:val="left" w:pos="6120"/>
+          <w:tab w:val="left" w:pos="6480"/>
+          <w:tab w:val="left" w:pos="6840"/>
+          <w:tab w:val="left" w:pos="7200"/>
+          <w:tab w:val="left" w:pos="7560"/>
+          <w:tab w:val="left" w:pos="7920"/>
+          <w:tab w:val="left" w:pos="8280"/>
+          <w:tab w:val="left" w:pos="8640"/>
+          <w:tab w:val="left" w:pos="9000"/>
+          <w:tab w:val="left" w:pos="9360"/>
+          <w:tab w:val="left" w:pos="9720"/>
+          <w:tab w:val="left" w:pos="10080"/>
+          <w:tab w:val="left" w:pos="10440"/>
+          <w:tab w:val="left" w:pos="10800"/>
+          <w:tab w:val="left" w:pos="11160"/>
+          <w:tab w:val="left" w:pos="11520"/>
+        </w:tabs>
+        <w:autoSpaceDE w:val="0"/>
+        <w:autoSpaceDN w:val="0"/>
+        <w:adjustRightInd w:val="0"/>
+        <w:spacing w:after="0" w:line="240" w:lineRule="auto"/>
+        <w:rPr>
+          <w:rFonts w:cs="Segoe Print"/>
+        </w:rPr>
+      </w:pPr>
+      <w:r>
+        <w:rPr>
+          <w:rFonts w:cs="Segoe Print"/>
+        </w:rPr>
+        <w:t xml:space="preserve">Those 3 will require 2 states, idle/active and </w:t>
+      </w:r>
+      <w:proofErr w:type="gramStart"/>
+      <w:r>
+        <w:rPr>
+          <w:rFonts w:cs="Segoe Print"/>
+        </w:rPr>
+        <w:t>Hovered</w:t>
+      </w:r>
+      <w:proofErr w:type="gramEnd"/>
+      <w:r>
+        <w:rPr>
+          <w:rFonts w:cs="Segoe Print"/>
+        </w:rPr>
+        <w:t xml:space="preserve">. They do not need a patient variable since they will not interact with them. They will also not need a vector2 for the patient's location. They will each perform their own functions. I think I may re-write the </w:t>
+      </w:r>
+      <w:proofErr w:type="spellStart"/>
+      <w:r>
+        <w:rPr>
+          <w:rFonts w:cs="Segoe Print"/>
+        </w:rPr>
+        <w:t>Interactable</w:t>
+      </w:r>
+      <w:proofErr w:type="spellEnd"/>
+      <w:r>
+        <w:rPr>
+          <w:rFonts w:cs="Segoe Print"/>
+        </w:rPr>
+        <w:t xml:space="preserve"> Object Class, and the other few really quick because they are currently very small, and I would feel better renaming and repurposing them now, instead of possibly later.  New Names will be:</w:t>
+      </w:r>
+    </w:p>
+    <w:p>
+      <w:pPr>
+        <w:tabs>
+          <w:tab w:val="left" w:pos="360"/>
+          <w:tab w:val="left" w:pos="720"/>
+          <w:tab w:val="left" w:pos="1080"/>
+          <w:tab w:val="left" w:pos="1440"/>
+          <w:tab w:val="left" w:pos="1800"/>
+          <w:tab w:val="left" w:pos="2160"/>
+          <w:tab w:val="left" w:pos="2520"/>
+          <w:tab w:val="left" w:pos="2880"/>
+          <w:tab w:val="left" w:pos="3240"/>
+          <w:tab w:val="left" w:pos="3600"/>
+          <w:tab w:val="left" w:pos="3960"/>
+          <w:tab w:val="left" w:pos="4320"/>
+          <w:tab w:val="left" w:pos="4680"/>
+          <w:tab w:val="left" w:pos="5040"/>
+          <w:tab w:val="left" w:pos="5400"/>
+          <w:tab w:val="left" w:pos="5760"/>
+          <w:tab w:val="left" w:pos="6120"/>
+          <w:tab w:val="left" w:pos="6480"/>
+          <w:tab w:val="left" w:pos="6840"/>
+          <w:tab w:val="left" w:pos="7200"/>
+          <w:tab w:val="left" w:pos="7560"/>
+          <w:tab w:val="left" w:pos="7920"/>
+          <w:tab w:val="left" w:pos="8280"/>
+          <w:tab w:val="left" w:pos="8640"/>
+          <w:tab w:val="left" w:pos="9000"/>
+          <w:tab w:val="left" w:pos="9360"/>
+          <w:tab w:val="left" w:pos="9720"/>
+          <w:tab w:val="left" w:pos="10080"/>
+          <w:tab w:val="left" w:pos="10440"/>
+          <w:tab w:val="left" w:pos="10800"/>
+          <w:tab w:val="left" w:pos="11160"/>
+          <w:tab w:val="left" w:pos="11520"/>
+        </w:tabs>
+        <w:autoSpaceDE w:val="0"/>
+        <w:autoSpaceDN w:val="0"/>
+        <w:adjustRightInd w:val="0"/>
+        <w:spacing w:after="0" w:line="240" w:lineRule="auto"/>
+        <w:rPr>
+          <w:rFonts w:cs="Segoe Print"/>
+        </w:rPr>
+      </w:pPr>
+    </w:p>
+    <w:p>
+      <w:pPr>
+        <w:tabs>
+          <w:tab w:val="left" w:pos="360"/>
+          <w:tab w:val="left" w:pos="720"/>
+          <w:tab w:val="left" w:pos="1080"/>
+          <w:tab w:val="left" w:pos="1440"/>
+          <w:tab w:val="left" w:pos="1800"/>
+          <w:tab w:val="left" w:pos="2160"/>
+          <w:tab w:val="left" w:pos="2520"/>
+          <w:tab w:val="left" w:pos="2880"/>
+          <w:tab w:val="left" w:pos="3240"/>
+          <w:tab w:val="left" w:pos="3600"/>
+          <w:tab w:val="left" w:pos="3960"/>
+          <w:tab w:val="left" w:pos="4320"/>
+          <w:tab w:val="left" w:pos="4680"/>
+          <w:tab w:val="left" w:pos="5040"/>
+          <w:tab w:val="left" w:pos="5400"/>
+          <w:tab w:val="left" w:pos="5760"/>
+          <w:tab w:val="left" w:pos="6120"/>
+          <w:tab w:val="left" w:pos="6480"/>
+          <w:tab w:val="left" w:pos="6840"/>
+          <w:tab w:val="left" w:pos="7200"/>
+          <w:tab w:val="left" w:pos="7560"/>
+          <w:tab w:val="left" w:pos="7920"/>
+          <w:tab w:val="left" w:pos="8280"/>
+          <w:tab w:val="left" w:pos="8640"/>
+          <w:tab w:val="left" w:pos="9000"/>
+          <w:tab w:val="left" w:pos="9360"/>
+          <w:tab w:val="left" w:pos="9720"/>
+          <w:tab w:val="left" w:pos="10080"/>
+          <w:tab w:val="left" w:pos="10440"/>
+          <w:tab w:val="left" w:pos="10800"/>
+          <w:tab w:val="left" w:pos="11160"/>
+          <w:tab w:val="left" w:pos="11520"/>
+        </w:tabs>
+        <w:autoSpaceDE w:val="0"/>
+        <w:autoSpaceDN w:val="0"/>
+        <w:adjustRightInd w:val="0"/>
+        <w:spacing w:after="0" w:line="240" w:lineRule="auto"/>
+        <w:rPr>
+          <w:rFonts w:cs="Segoe Print"/>
+        </w:rPr>
+      </w:pPr>
+      <w:proofErr w:type="spellStart"/>
+      <w:r>
+        <w:rPr>
+          <w:rFonts w:cs="Segoe Print"/>
+        </w:rPr>
+        <w:t>OfficeObject</w:t>
+      </w:r>
+      <w:proofErr w:type="spellEnd"/>
+      <w:r>
+        <w:rPr>
+          <w:rFonts w:cs="Segoe Print"/>
+        </w:rPr>
+        <w:t xml:space="preserve"> - Objects around the office. This will encapsulate everything. </w:t>
       </w:r>
     </w:p>
     <w:p>
@@ -4078,7 +4583,21 @@
           <w:rFonts w:cs="Segoe Print"/>
         </w:rPr>
         <w:tab/>
-        <w:t>- OnMouseOver / Exit, since each of the objects will have these, it would be better if handled from inside.</w:t>
+        <w:t xml:space="preserve">- </w:t>
+      </w:r>
+      <w:proofErr w:type="spellStart"/>
+      <w:r>
+        <w:rPr>
+          <w:rFonts w:cs="Segoe Print"/>
+        </w:rPr>
+        <w:t>OnMouseOver</w:t>
+      </w:r>
+      <w:proofErr w:type="spellEnd"/>
+      <w:r>
+        <w:rPr>
+          <w:rFonts w:cs="Segoe Print"/>
+        </w:rPr>
+        <w:t xml:space="preserve"> / Exit, since each of the objects will have these, it would be better if handled from inside.</w:t>
       </w:r>
     </w:p>
     <w:p>
@@ -4226,8 +4745,16 @@
           <w:rFonts w:cs="Segoe Print"/>
         </w:rPr>
         <w:tab/>
-        <w:t>- Child of OfficeObject</w:t>
-      </w:r>
+        <w:t xml:space="preserve">- Child of </w:t>
+      </w:r>
+      <w:proofErr w:type="spellStart"/>
+      <w:r>
+        <w:rPr>
+          <w:rFonts w:cs="Segoe Print"/>
+        </w:rPr>
+        <w:t>OfficeObject</w:t>
+      </w:r>
+      <w:proofErr w:type="spellEnd"/>
     </w:p>
     <w:p>
       <w:pPr>
@@ -4539,104 +5066,134 @@
           <w:rFonts w:cs="Segoe Print"/>
         </w:rPr>
         <w:tab/>
-        <w:t>- Set the status of Idle or Ready based on current patient (OfficeObject handles hover)</w:t>
-      </w:r>
-    </w:p>
-    <w:p>
-      <w:pPr>
-        <w:tabs>
-          <w:tab w:val="left" w:pos="360"/>
-          <w:tab w:val="left" w:pos="720"/>
-          <w:tab w:val="left" w:pos="1080"/>
-          <w:tab w:val="left" w:pos="1440"/>
-          <w:tab w:val="left" w:pos="1800"/>
-          <w:tab w:val="left" w:pos="2160"/>
-          <w:tab w:val="left" w:pos="2520"/>
-          <w:tab w:val="left" w:pos="2880"/>
-          <w:tab w:val="left" w:pos="3240"/>
-          <w:tab w:val="left" w:pos="3600"/>
-          <w:tab w:val="left" w:pos="3960"/>
-          <w:tab w:val="left" w:pos="4320"/>
-          <w:tab w:val="left" w:pos="4680"/>
-          <w:tab w:val="left" w:pos="5040"/>
-          <w:tab w:val="left" w:pos="5400"/>
-          <w:tab w:val="left" w:pos="5760"/>
-          <w:tab w:val="left" w:pos="6120"/>
-          <w:tab w:val="left" w:pos="6480"/>
-          <w:tab w:val="left" w:pos="6840"/>
-          <w:tab w:val="left" w:pos="7200"/>
-          <w:tab w:val="left" w:pos="7560"/>
-          <w:tab w:val="left" w:pos="7920"/>
-          <w:tab w:val="left" w:pos="8280"/>
-          <w:tab w:val="left" w:pos="8640"/>
-          <w:tab w:val="left" w:pos="9000"/>
-          <w:tab w:val="left" w:pos="9360"/>
-          <w:tab w:val="left" w:pos="9720"/>
-          <w:tab w:val="left" w:pos="10080"/>
-          <w:tab w:val="left" w:pos="10440"/>
-          <w:tab w:val="left" w:pos="10800"/>
-          <w:tab w:val="left" w:pos="11160"/>
-          <w:tab w:val="left" w:pos="11520"/>
-        </w:tabs>
-        <w:autoSpaceDE w:val="0"/>
-        <w:autoSpaceDN w:val="0"/>
-        <w:adjustRightInd w:val="0"/>
-        <w:spacing w:after="0" w:line="240" w:lineRule="auto"/>
-        <w:rPr>
-          <w:rFonts w:cs="Segoe Print"/>
-        </w:rPr>
-      </w:pPr>
-    </w:p>
-    <w:p>
-      <w:pPr>
-        <w:tabs>
-          <w:tab w:val="left" w:pos="360"/>
-          <w:tab w:val="left" w:pos="720"/>
-          <w:tab w:val="left" w:pos="1080"/>
-          <w:tab w:val="left" w:pos="1440"/>
-          <w:tab w:val="left" w:pos="1800"/>
-          <w:tab w:val="left" w:pos="2160"/>
-          <w:tab w:val="left" w:pos="2520"/>
-          <w:tab w:val="left" w:pos="2880"/>
-          <w:tab w:val="left" w:pos="3240"/>
-          <w:tab w:val="left" w:pos="3600"/>
-          <w:tab w:val="left" w:pos="3960"/>
-          <w:tab w:val="left" w:pos="4320"/>
-          <w:tab w:val="left" w:pos="4680"/>
-          <w:tab w:val="left" w:pos="5040"/>
-          <w:tab w:val="left" w:pos="5400"/>
-          <w:tab w:val="left" w:pos="5760"/>
-          <w:tab w:val="left" w:pos="6120"/>
-          <w:tab w:val="left" w:pos="6480"/>
-          <w:tab w:val="left" w:pos="6840"/>
-          <w:tab w:val="left" w:pos="7200"/>
-          <w:tab w:val="left" w:pos="7560"/>
-          <w:tab w:val="left" w:pos="7920"/>
-          <w:tab w:val="left" w:pos="8280"/>
-          <w:tab w:val="left" w:pos="8640"/>
-          <w:tab w:val="left" w:pos="9000"/>
-          <w:tab w:val="left" w:pos="9360"/>
-          <w:tab w:val="left" w:pos="9720"/>
-          <w:tab w:val="left" w:pos="10080"/>
-          <w:tab w:val="left" w:pos="10440"/>
-          <w:tab w:val="left" w:pos="10800"/>
-          <w:tab w:val="left" w:pos="11160"/>
-          <w:tab w:val="left" w:pos="11520"/>
-        </w:tabs>
-        <w:autoSpaceDE w:val="0"/>
-        <w:autoSpaceDN w:val="0"/>
-        <w:adjustRightInd w:val="0"/>
-        <w:spacing w:after="0" w:line="240" w:lineRule="auto"/>
-        <w:rPr>
-          <w:rFonts w:cs="Segoe Print"/>
-        </w:rPr>
-      </w:pPr>
+        <w:t xml:space="preserve">- Set the status of </w:t>
+      </w:r>
+      <w:proofErr w:type="gramStart"/>
+      <w:r>
+        <w:rPr>
+          <w:rFonts w:cs="Segoe Print"/>
+        </w:rPr>
+        <w:t>Idle</w:t>
+      </w:r>
+      <w:proofErr w:type="gramEnd"/>
+      <w:r>
+        <w:rPr>
+          <w:rFonts w:cs="Segoe Print"/>
+        </w:rPr>
+        <w:t xml:space="preserve"> or Ready based on current patient (</w:t>
+      </w:r>
+      <w:proofErr w:type="spellStart"/>
+      <w:r>
+        <w:rPr>
+          <w:rFonts w:cs="Segoe Print"/>
+        </w:rPr>
+        <w:t>OfficeObject</w:t>
+      </w:r>
+      <w:proofErr w:type="spellEnd"/>
+      <w:r>
+        <w:rPr>
+          <w:rFonts w:cs="Segoe Print"/>
+        </w:rPr>
+        <w:t xml:space="preserve"> handles hover)</w:t>
+      </w:r>
+    </w:p>
+    <w:p>
+      <w:pPr>
+        <w:tabs>
+          <w:tab w:val="left" w:pos="360"/>
+          <w:tab w:val="left" w:pos="720"/>
+          <w:tab w:val="left" w:pos="1080"/>
+          <w:tab w:val="left" w:pos="1440"/>
+          <w:tab w:val="left" w:pos="1800"/>
+          <w:tab w:val="left" w:pos="2160"/>
+          <w:tab w:val="left" w:pos="2520"/>
+          <w:tab w:val="left" w:pos="2880"/>
+          <w:tab w:val="left" w:pos="3240"/>
+          <w:tab w:val="left" w:pos="3600"/>
+          <w:tab w:val="left" w:pos="3960"/>
+          <w:tab w:val="left" w:pos="4320"/>
+          <w:tab w:val="left" w:pos="4680"/>
+          <w:tab w:val="left" w:pos="5040"/>
+          <w:tab w:val="left" w:pos="5400"/>
+          <w:tab w:val="left" w:pos="5760"/>
+          <w:tab w:val="left" w:pos="6120"/>
+          <w:tab w:val="left" w:pos="6480"/>
+          <w:tab w:val="left" w:pos="6840"/>
+          <w:tab w:val="left" w:pos="7200"/>
+          <w:tab w:val="left" w:pos="7560"/>
+          <w:tab w:val="left" w:pos="7920"/>
+          <w:tab w:val="left" w:pos="8280"/>
+          <w:tab w:val="left" w:pos="8640"/>
+          <w:tab w:val="left" w:pos="9000"/>
+          <w:tab w:val="left" w:pos="9360"/>
+          <w:tab w:val="left" w:pos="9720"/>
+          <w:tab w:val="left" w:pos="10080"/>
+          <w:tab w:val="left" w:pos="10440"/>
+          <w:tab w:val="left" w:pos="10800"/>
+          <w:tab w:val="left" w:pos="11160"/>
+          <w:tab w:val="left" w:pos="11520"/>
+        </w:tabs>
+        <w:autoSpaceDE w:val="0"/>
+        <w:autoSpaceDN w:val="0"/>
+        <w:adjustRightInd w:val="0"/>
+        <w:spacing w:after="0" w:line="240" w:lineRule="auto"/>
+        <w:rPr>
+          <w:rFonts w:cs="Segoe Print"/>
+        </w:rPr>
+      </w:pPr>
+    </w:p>
+    <w:p>
+      <w:pPr>
+        <w:tabs>
+          <w:tab w:val="left" w:pos="360"/>
+          <w:tab w:val="left" w:pos="720"/>
+          <w:tab w:val="left" w:pos="1080"/>
+          <w:tab w:val="left" w:pos="1440"/>
+          <w:tab w:val="left" w:pos="1800"/>
+          <w:tab w:val="left" w:pos="2160"/>
+          <w:tab w:val="left" w:pos="2520"/>
+          <w:tab w:val="left" w:pos="2880"/>
+          <w:tab w:val="left" w:pos="3240"/>
+          <w:tab w:val="left" w:pos="3600"/>
+          <w:tab w:val="left" w:pos="3960"/>
+          <w:tab w:val="left" w:pos="4320"/>
+          <w:tab w:val="left" w:pos="4680"/>
+          <w:tab w:val="left" w:pos="5040"/>
+          <w:tab w:val="left" w:pos="5400"/>
+          <w:tab w:val="left" w:pos="5760"/>
+          <w:tab w:val="left" w:pos="6120"/>
+          <w:tab w:val="left" w:pos="6480"/>
+          <w:tab w:val="left" w:pos="6840"/>
+          <w:tab w:val="left" w:pos="7200"/>
+          <w:tab w:val="left" w:pos="7560"/>
+          <w:tab w:val="left" w:pos="7920"/>
+          <w:tab w:val="left" w:pos="8280"/>
+          <w:tab w:val="left" w:pos="8640"/>
+          <w:tab w:val="left" w:pos="9000"/>
+          <w:tab w:val="left" w:pos="9360"/>
+          <w:tab w:val="left" w:pos="9720"/>
+          <w:tab w:val="left" w:pos="10080"/>
+          <w:tab w:val="left" w:pos="10440"/>
+          <w:tab w:val="left" w:pos="10800"/>
+          <w:tab w:val="left" w:pos="11160"/>
+          <w:tab w:val="left" w:pos="11520"/>
+        </w:tabs>
+        <w:autoSpaceDE w:val="0"/>
+        <w:autoSpaceDN w:val="0"/>
+        <w:adjustRightInd w:val="0"/>
+        <w:spacing w:after="0" w:line="240" w:lineRule="auto"/>
+        <w:rPr>
+          <w:rFonts w:cs="Segoe Print"/>
+        </w:rPr>
+      </w:pPr>
+      <w:proofErr w:type="spellStart"/>
       <w:r>
         <w:rPr>
           <w:rFonts w:cs="Segoe Print"/>
         </w:rPr>
         <w:t>WaitingChair</w:t>
       </w:r>
+      <w:proofErr w:type="spellEnd"/>
     </w:p>
     <w:p>
       <w:pPr>
@@ -4687,8 +5244,16 @@
           <w:rFonts w:cs="Segoe Print"/>
         </w:rPr>
         <w:tab/>
-        <w:t>- Child of PatientObject</w:t>
-      </w:r>
+        <w:t xml:space="preserve">- Child of </w:t>
+      </w:r>
+      <w:proofErr w:type="spellStart"/>
+      <w:r>
+        <w:rPr>
+          <w:rFonts w:cs="Segoe Print"/>
+        </w:rPr>
+        <w:t>PatientObject</w:t>
+      </w:r>
+      <w:proofErr w:type="spellEnd"/>
     </w:p>
     <w:p>
       <w:pPr>
@@ -4894,8 +5459,16 @@
           <w:rFonts w:cs="Segoe Print"/>
         </w:rPr>
         <w:tab/>
-        <w:t>- Child of PatientObject</w:t>
-      </w:r>
+        <w:t xml:space="preserve">- Child of </w:t>
+      </w:r>
+      <w:proofErr w:type="spellStart"/>
+      <w:r>
+        <w:rPr>
+          <w:rFonts w:cs="Segoe Print"/>
+        </w:rPr>
+        <w:t>PatientObject</w:t>
+      </w:r>
+      <w:proofErr w:type="spellEnd"/>
     </w:p>
     <w:p>
       <w:pPr>
@@ -5090,12 +5663,14 @@
           <w:rFonts w:cs="Segoe Print"/>
         </w:rPr>
       </w:pPr>
+      <w:proofErr w:type="spellStart"/>
       <w:r>
         <w:rPr>
           <w:rFonts w:cs="Segoe Print"/>
         </w:rPr>
         <w:t>ExamRoom</w:t>
       </w:r>
+      <w:proofErr w:type="spellEnd"/>
     </w:p>
     <w:p>
       <w:pPr>
@@ -5146,8 +5721,16 @@
           <w:rFonts w:cs="Segoe Print"/>
         </w:rPr>
         <w:tab/>
-        <w:t>- Child of PatientObject</w:t>
-      </w:r>
+        <w:t xml:space="preserve">- Child of </w:t>
+      </w:r>
+      <w:proofErr w:type="spellStart"/>
+      <w:r>
+        <w:rPr>
+          <w:rFonts w:cs="Segoe Print"/>
+        </w:rPr>
+        <w:t>PatientObject</w:t>
+      </w:r>
+      <w:proofErr w:type="spellEnd"/>
     </w:p>
     <w:p>
       <w:pPr>
@@ -5450,8 +6033,16 @@
           <w:rFonts w:cs="Segoe Print"/>
         </w:rPr>
         <w:tab/>
-        <w:t>- Child of OfficeObject</w:t>
-      </w:r>
+        <w:t xml:space="preserve">- Child of </w:t>
+      </w:r>
+      <w:proofErr w:type="spellStart"/>
+      <w:r>
+        <w:rPr>
+          <w:rFonts w:cs="Segoe Print"/>
+        </w:rPr>
+        <w:t>OfficeObject</w:t>
+      </w:r>
+      <w:proofErr w:type="spellEnd"/>
     </w:p>
     <w:p>
       <w:pPr>
@@ -5502,7 +6093,21 @@
           <w:rFonts w:cs="Segoe Print"/>
         </w:rPr>
         <w:tab/>
-        <w:t>- Set the Nurse's clean bool to true</w:t>
+        <w:t xml:space="preserve">- Set the Nurse's clean </w:t>
+      </w:r>
+      <w:proofErr w:type="spellStart"/>
+      <w:r>
+        <w:rPr>
+          <w:rFonts w:cs="Segoe Print"/>
+        </w:rPr>
+        <w:t>bool</w:t>
+      </w:r>
+      <w:proofErr w:type="spellEnd"/>
+      <w:r>
+        <w:rPr>
+          <w:rFonts w:cs="Segoe Print"/>
+        </w:rPr>
+        <w:t xml:space="preserve"> to true</w:t>
       </w:r>
     </w:p>
     <w:p>
@@ -5650,8 +6255,16 @@
           <w:rFonts w:cs="Segoe Print"/>
         </w:rPr>
         <w:tab/>
-        <w:t>- Child of OfficeObject</w:t>
-      </w:r>
+        <w:t xml:space="preserve">- Child of </w:t>
+      </w:r>
+      <w:proofErr w:type="spellStart"/>
+      <w:r>
+        <w:rPr>
+          <w:rFonts w:cs="Segoe Print"/>
+        </w:rPr>
+        <w:t>OfficeObject</w:t>
+      </w:r>
+      <w:proofErr w:type="spellEnd"/>
     </w:p>
     <w:p>
       <w:pPr>
@@ -5754,7 +6367,20 @@
           <w:rFonts w:cs="Segoe Print"/>
         </w:rPr>
         <w:tab/>
-        <w:t>- Pause Game?</w:t>
+      </w:r>
+      <w:proofErr w:type="gramStart"/>
+      <w:r>
+        <w:rPr>
+          <w:rFonts w:cs="Segoe Print"/>
+        </w:rPr>
+        <w:t>- Pause</w:t>
+      </w:r>
+      <w:proofErr w:type="gramEnd"/>
+      <w:r>
+        <w:rPr>
+          <w:rFonts w:cs="Segoe Print"/>
+        </w:rPr>
+        <w:t xml:space="preserve"> Game?</w:t>
       </w:r>
     </w:p>
     <w:p>
@@ -5946,8 +6572,52 @@
         <w:rPr>
           <w:rFonts w:cs="Segoe Print"/>
         </w:rPr>
-        <w:t>Still need to queue up the patients that appear at the triage desk. Other than that, The patients currently go to an open slot/position,and will wait there until there time runs out. Then they will leave. Of course, it doesnt look pretty at the moment due to a lack of assets, and I don't feel like making some animations right now. But they will look better later. I need to add some kind of animation or a small sprite change to the hotspots themselves so I can determine what's going on during testing. The triage only appears to work if I click it on the left side, which is strange, but since I don't have a visual effect when I mouse over the hotspot, it will be difficult to know exactly where it is. Which is why I need to add one!!</w:t>
-      </w:r>
+        <w:t>Still need to queue up the patients that appear at the triage desk. Other than that, The patients currently go to an open slot/</w:t>
+      </w:r>
+      <w:proofErr w:type="spellStart"/>
+      <w:r>
+        <w:rPr>
+          <w:rFonts w:cs="Segoe Print"/>
+        </w:rPr>
+        <w:t>position</w:t>
+      </w:r>
+      <w:proofErr w:type="gramStart"/>
+      <w:r>
+        <w:rPr>
+          <w:rFonts w:cs="Segoe Print"/>
+        </w:rPr>
+        <w:t>,and</w:t>
+      </w:r>
+      <w:proofErr w:type="spellEnd"/>
+      <w:proofErr w:type="gramEnd"/>
+      <w:r>
+        <w:rPr>
+          <w:rFonts w:cs="Segoe Print"/>
+        </w:rPr>
+        <w:t xml:space="preserve"> will wait there until there time runs out. Then they will leave. Of course, it </w:t>
+      </w:r>
+      <w:proofErr w:type="spellStart"/>
+      <w:r>
+        <w:rPr>
+          <w:rFonts w:cs="Segoe Print"/>
+        </w:rPr>
+        <w:t>doesnt</w:t>
+      </w:r>
+      <w:proofErr w:type="spellEnd"/>
+      <w:r>
+        <w:rPr>
+          <w:rFonts w:cs="Segoe Print"/>
+        </w:rPr>
+        <w:t xml:space="preserve"> look pretty at the moment due to a lack of assets, and I don't feel like making some animations right now. But they will look better later. I need to add some kind of animation or a small sprite change to the hotspots themselves so I can determine what's going on during testing. The triage only appears to work if I click it on the left side, which is strange, but since I don't have a visual effect when I mouse over the hotspot, it will be difficult to know exactly where it is. </w:t>
+      </w:r>
+      <w:proofErr w:type="gramStart"/>
+      <w:r>
+        <w:rPr>
+          <w:rFonts w:cs="Segoe Print"/>
+        </w:rPr>
+        <w:t>Which is why I need to add one!!</w:t>
+      </w:r>
+      <w:proofErr w:type="gramEnd"/>
     </w:p>
     <w:p>
       <w:pPr>
@@ -6049,7 +6719,37 @@
           <w:rFonts w:cs="Segoe Print"/>
         </w:rPr>
         <w:lastRenderedPageBreak/>
-        <w:t xml:space="preserve">feel like The majority of the most trivial portion of the coding will be done once movement is. And thats simply because movement required so many of the other aspects of the game to be at least started. </w:t>
+        <w:t xml:space="preserve">feel like </w:t>
+      </w:r>
+      <w:proofErr w:type="gramStart"/>
+      <w:r>
+        <w:rPr>
+          <w:rFonts w:cs="Segoe Print"/>
+        </w:rPr>
+        <w:t>The</w:t>
+      </w:r>
+      <w:proofErr w:type="gramEnd"/>
+      <w:r>
+        <w:rPr>
+          <w:rFonts w:cs="Segoe Print"/>
+        </w:rPr>
+        <w:t xml:space="preserve"> majority of the most trivial portion of the coding will be done once movement is. And </w:t>
+      </w:r>
+      <w:proofErr w:type="spellStart"/>
+      <w:proofErr w:type="gramStart"/>
+      <w:r>
+        <w:rPr>
+          <w:rFonts w:cs="Segoe Print"/>
+        </w:rPr>
+        <w:t>thats</w:t>
+      </w:r>
+      <w:proofErr w:type="spellEnd"/>
+      <w:proofErr w:type="gramEnd"/>
+      <w:r>
+        <w:rPr>
+          <w:rFonts w:cs="Segoe Print"/>
+        </w:rPr>
+        <w:t xml:space="preserve"> simply because movement required so many of the other aspects of the game to be at least started. </w:t>
       </w:r>
     </w:p>
     <w:p>
@@ -6202,250 +6902,734 @@
         <w:rPr>
           <w:rFonts w:cs="Segoe Print"/>
         </w:rPr>
-        <w:t xml:space="preserve">Today I want to implement very basic/small UI that appears after the nurse has reached each location. This would be UI for the triage that says Leave, Wait, or Exam Room. UI for the waiting chair that says (Exam Room, Pacify) and UI for the Exam Room that says Goodbye. This UI will be changed later, and this exam room UI will need to cycle eventually. I also want to make sure that the nurse walks to specific locations for each object. I also want to make sure that each and every single object has a proper hotspot position. </w:t>
-      </w:r>
-    </w:p>
-    <w:p>
-      <w:pPr>
-        <w:tabs>
-          <w:tab w:val="left" w:pos="360"/>
-          <w:tab w:val="left" w:pos="720"/>
-          <w:tab w:val="left" w:pos="1080"/>
-          <w:tab w:val="left" w:pos="1440"/>
-          <w:tab w:val="left" w:pos="1800"/>
-          <w:tab w:val="left" w:pos="2160"/>
-          <w:tab w:val="left" w:pos="2520"/>
-          <w:tab w:val="left" w:pos="2880"/>
-          <w:tab w:val="left" w:pos="3240"/>
-          <w:tab w:val="left" w:pos="3600"/>
-          <w:tab w:val="left" w:pos="3960"/>
-          <w:tab w:val="left" w:pos="4320"/>
-          <w:tab w:val="left" w:pos="4680"/>
-          <w:tab w:val="left" w:pos="5040"/>
-          <w:tab w:val="left" w:pos="5400"/>
-          <w:tab w:val="left" w:pos="5760"/>
-          <w:tab w:val="left" w:pos="6120"/>
-          <w:tab w:val="left" w:pos="6480"/>
-          <w:tab w:val="left" w:pos="6840"/>
-          <w:tab w:val="left" w:pos="7200"/>
-          <w:tab w:val="left" w:pos="7560"/>
-          <w:tab w:val="left" w:pos="7920"/>
-          <w:tab w:val="left" w:pos="8280"/>
-          <w:tab w:val="left" w:pos="8640"/>
-          <w:tab w:val="left" w:pos="9000"/>
-          <w:tab w:val="left" w:pos="9360"/>
-          <w:tab w:val="left" w:pos="9720"/>
-          <w:tab w:val="left" w:pos="10080"/>
-          <w:tab w:val="left" w:pos="10440"/>
-          <w:tab w:val="left" w:pos="10800"/>
-          <w:tab w:val="left" w:pos="11160"/>
-          <w:tab w:val="left" w:pos="11520"/>
-        </w:tabs>
-        <w:autoSpaceDE w:val="0"/>
-        <w:autoSpaceDN w:val="0"/>
-        <w:adjustRightInd w:val="0"/>
-        <w:spacing w:after="0" w:line="240" w:lineRule="auto"/>
-        <w:rPr>
-          <w:rFonts w:cs="Segoe Print"/>
-        </w:rPr>
-      </w:pPr>
-    </w:p>
-    <w:p>
-      <w:pPr>
-        <w:tabs>
-          <w:tab w:val="left" w:pos="360"/>
-          <w:tab w:val="left" w:pos="720"/>
-          <w:tab w:val="left" w:pos="1080"/>
-          <w:tab w:val="left" w:pos="1440"/>
-          <w:tab w:val="left" w:pos="1800"/>
-          <w:tab w:val="left" w:pos="2160"/>
-          <w:tab w:val="left" w:pos="2520"/>
-          <w:tab w:val="left" w:pos="2880"/>
-          <w:tab w:val="left" w:pos="3240"/>
-          <w:tab w:val="left" w:pos="3600"/>
-          <w:tab w:val="left" w:pos="3960"/>
-          <w:tab w:val="left" w:pos="4320"/>
-          <w:tab w:val="left" w:pos="4680"/>
-          <w:tab w:val="left" w:pos="5040"/>
-          <w:tab w:val="left" w:pos="5400"/>
-          <w:tab w:val="left" w:pos="5760"/>
-          <w:tab w:val="left" w:pos="6120"/>
-          <w:tab w:val="left" w:pos="6480"/>
-          <w:tab w:val="left" w:pos="6840"/>
-          <w:tab w:val="left" w:pos="7200"/>
-          <w:tab w:val="left" w:pos="7560"/>
-          <w:tab w:val="left" w:pos="7920"/>
-          <w:tab w:val="left" w:pos="8280"/>
-          <w:tab w:val="left" w:pos="8640"/>
-          <w:tab w:val="left" w:pos="9000"/>
-          <w:tab w:val="left" w:pos="9360"/>
-          <w:tab w:val="left" w:pos="9720"/>
-          <w:tab w:val="left" w:pos="10080"/>
-          <w:tab w:val="left" w:pos="10440"/>
-          <w:tab w:val="left" w:pos="10800"/>
-          <w:tab w:val="left" w:pos="11160"/>
-          <w:tab w:val="left" w:pos="11520"/>
-        </w:tabs>
-        <w:autoSpaceDE w:val="0"/>
-        <w:autoSpaceDN w:val="0"/>
-        <w:adjustRightInd w:val="0"/>
-        <w:spacing w:after="0" w:line="240" w:lineRule="auto"/>
-        <w:rPr>
-          <w:rFonts w:cs="Segoe Print"/>
-        </w:rPr>
-      </w:pPr>
-      <w:r>
-        <w:rPr>
-          <w:rFonts w:cs="Segoe Print"/>
-        </w:rPr>
-        <w:t xml:space="preserve">I noticed a small problem occuring within the waiting chair animation controller and fixed it. </w:t>
-      </w:r>
-    </w:p>
-    <w:p>
-      <w:pPr>
-        <w:tabs>
-          <w:tab w:val="left" w:pos="360"/>
-          <w:tab w:val="left" w:pos="720"/>
-          <w:tab w:val="left" w:pos="1080"/>
-          <w:tab w:val="left" w:pos="1440"/>
-          <w:tab w:val="left" w:pos="1800"/>
-          <w:tab w:val="left" w:pos="2160"/>
-          <w:tab w:val="left" w:pos="2520"/>
-          <w:tab w:val="left" w:pos="2880"/>
-          <w:tab w:val="left" w:pos="3240"/>
-          <w:tab w:val="left" w:pos="3600"/>
-          <w:tab w:val="left" w:pos="3960"/>
-          <w:tab w:val="left" w:pos="4320"/>
-          <w:tab w:val="left" w:pos="4680"/>
-          <w:tab w:val="left" w:pos="5040"/>
-          <w:tab w:val="left" w:pos="5400"/>
-          <w:tab w:val="left" w:pos="5760"/>
-          <w:tab w:val="left" w:pos="6120"/>
-          <w:tab w:val="left" w:pos="6480"/>
-          <w:tab w:val="left" w:pos="6840"/>
-          <w:tab w:val="left" w:pos="7200"/>
-          <w:tab w:val="left" w:pos="7560"/>
-          <w:tab w:val="left" w:pos="7920"/>
-          <w:tab w:val="left" w:pos="8280"/>
-          <w:tab w:val="left" w:pos="8640"/>
-          <w:tab w:val="left" w:pos="9000"/>
-          <w:tab w:val="left" w:pos="9360"/>
-          <w:tab w:val="left" w:pos="9720"/>
-          <w:tab w:val="left" w:pos="10080"/>
-          <w:tab w:val="left" w:pos="10440"/>
-          <w:tab w:val="left" w:pos="10800"/>
-          <w:tab w:val="left" w:pos="11160"/>
-          <w:tab w:val="left" w:pos="11520"/>
-        </w:tabs>
-        <w:autoSpaceDE w:val="0"/>
-        <w:autoSpaceDN w:val="0"/>
-        <w:adjustRightInd w:val="0"/>
-        <w:spacing w:after="0" w:line="240" w:lineRule="auto"/>
-        <w:rPr>
-          <w:rFonts w:cs="Segoe Print"/>
-        </w:rPr>
-      </w:pPr>
-      <w:r>
-        <w:rPr>
-          <w:rFonts w:cs="Segoe Print"/>
-        </w:rPr>
-        <w:t xml:space="preserve">In order to make it so that the colliders/triggers created and being used by the polynav agents didnt interrupt any actions the player made while clicking, I turned the *Raycasts hit triggers* option off in project settings. </w:t>
-      </w:r>
-    </w:p>
-    <w:p>
-      <w:pPr>
-        <w:tabs>
-          <w:tab w:val="left" w:pos="360"/>
-          <w:tab w:val="left" w:pos="720"/>
-          <w:tab w:val="left" w:pos="1080"/>
-          <w:tab w:val="left" w:pos="1440"/>
-          <w:tab w:val="left" w:pos="1800"/>
-          <w:tab w:val="left" w:pos="2160"/>
-          <w:tab w:val="left" w:pos="2520"/>
-          <w:tab w:val="left" w:pos="2880"/>
-          <w:tab w:val="left" w:pos="3240"/>
-          <w:tab w:val="left" w:pos="3600"/>
-          <w:tab w:val="left" w:pos="3960"/>
-          <w:tab w:val="left" w:pos="4320"/>
-          <w:tab w:val="left" w:pos="4680"/>
-          <w:tab w:val="left" w:pos="5040"/>
-          <w:tab w:val="left" w:pos="5400"/>
-          <w:tab w:val="left" w:pos="5760"/>
-          <w:tab w:val="left" w:pos="6120"/>
-          <w:tab w:val="left" w:pos="6480"/>
-          <w:tab w:val="left" w:pos="6840"/>
-          <w:tab w:val="left" w:pos="7200"/>
-          <w:tab w:val="left" w:pos="7560"/>
-          <w:tab w:val="left" w:pos="7920"/>
-          <w:tab w:val="left" w:pos="8280"/>
-          <w:tab w:val="left" w:pos="8640"/>
-          <w:tab w:val="left" w:pos="9000"/>
-          <w:tab w:val="left" w:pos="9360"/>
-          <w:tab w:val="left" w:pos="9720"/>
-          <w:tab w:val="left" w:pos="10080"/>
-          <w:tab w:val="left" w:pos="10440"/>
-          <w:tab w:val="left" w:pos="10800"/>
-          <w:tab w:val="left" w:pos="11160"/>
-          <w:tab w:val="left" w:pos="11520"/>
-        </w:tabs>
-        <w:autoSpaceDE w:val="0"/>
-        <w:autoSpaceDN w:val="0"/>
-        <w:adjustRightInd w:val="0"/>
-        <w:spacing w:after="0" w:line="240" w:lineRule="auto"/>
-        <w:rPr>
-          <w:rFonts w:cs="Segoe Print"/>
-        </w:rPr>
-      </w:pPr>
-    </w:p>
-    <w:p>
-      <w:pPr>
-        <w:tabs>
-          <w:tab w:val="left" w:pos="360"/>
-          <w:tab w:val="left" w:pos="720"/>
-          <w:tab w:val="left" w:pos="1080"/>
-          <w:tab w:val="left" w:pos="1440"/>
-          <w:tab w:val="left" w:pos="1800"/>
-          <w:tab w:val="left" w:pos="2160"/>
-          <w:tab w:val="left" w:pos="2520"/>
-          <w:tab w:val="left" w:pos="2880"/>
-          <w:tab w:val="left" w:pos="3240"/>
-          <w:tab w:val="left" w:pos="3600"/>
-          <w:tab w:val="left" w:pos="3960"/>
-          <w:tab w:val="left" w:pos="4320"/>
-          <w:tab w:val="left" w:pos="4680"/>
-          <w:tab w:val="left" w:pos="5040"/>
-          <w:tab w:val="left" w:pos="5400"/>
-          <w:tab w:val="left" w:pos="5760"/>
-          <w:tab w:val="left" w:pos="6120"/>
-          <w:tab w:val="left" w:pos="6480"/>
-          <w:tab w:val="left" w:pos="6840"/>
-          <w:tab w:val="left" w:pos="7200"/>
-          <w:tab w:val="left" w:pos="7560"/>
-          <w:tab w:val="left" w:pos="7920"/>
-          <w:tab w:val="left" w:pos="8280"/>
-          <w:tab w:val="left" w:pos="8640"/>
-          <w:tab w:val="left" w:pos="9000"/>
-          <w:tab w:val="left" w:pos="9360"/>
-          <w:tab w:val="left" w:pos="9720"/>
-          <w:tab w:val="left" w:pos="10080"/>
-          <w:tab w:val="left" w:pos="10440"/>
-          <w:tab w:val="left" w:pos="10800"/>
-          <w:tab w:val="left" w:pos="11160"/>
-          <w:tab w:val="left" w:pos="11520"/>
-        </w:tabs>
-        <w:autoSpaceDE w:val="0"/>
-        <w:autoSpaceDN w:val="0"/>
-        <w:adjustRightInd w:val="0"/>
-        <w:spacing w:after="0" w:line="240" w:lineRule="auto"/>
-        <w:rPr>
-          <w:rFonts w:cs="Segoe Print"/>
-        </w:rPr>
-      </w:pPr>
-      <w:r>
-        <w:rPr>
-          <w:rFonts w:cs="Segoe Print"/>
-        </w:rPr>
-        <w:t xml:space="preserve">Going to create multiple Classes for UI specifically for interactions between patient/nurse. The parent will be PatientUI. The purpose of this class is to give all child classes access to their own patient. The purpose is also to allow different sources, such as a nurse, OfficeObject/PatientObject, or manager to access and update the data in the UI itself.  And child classes will be able to pull exactly what they need to populate their own specific UI. So the triage UI can pull the data it requires such as the story, dob, and name. At the moment, the waiting chair may display the same information, but will have different options within the UI. And although they display the same information, I feel that creating a separate class for each will be beneficial due to the change/difference in the UI itself, as well as the fact that changes may be made in the future, that would further differentiate the two. And it would be more difficult/time consuming to either add onto them or split them later on. </w:t>
+        <w:t xml:space="preserve">Today I want to implement very basic/small UI that appears after the nurse has reached each location. This would be UI for the triage that says Leave, Wait, or Exam Room. </w:t>
+      </w:r>
+      <w:proofErr w:type="gramStart"/>
+      <w:r>
+        <w:rPr>
+          <w:rFonts w:cs="Segoe Print"/>
+        </w:rPr>
+        <w:t>UI for the waiting chair that says (Exam Room, Pacify) and UI for the Exam Room that says Goodbye.</w:t>
+      </w:r>
+      <w:proofErr w:type="gramEnd"/>
+      <w:r>
+        <w:rPr>
+          <w:rFonts w:cs="Segoe Print"/>
+        </w:rPr>
+        <w:t xml:space="preserve"> This UI will be changed later, and this exam room UI will need to cycle eventually. I also want to make sure that the nurse walks to specific locations for each object. I also want to make sure that each and every single object has a proper hotspot position. </w:t>
+      </w:r>
+    </w:p>
+    <w:p>
+      <w:pPr>
+        <w:tabs>
+          <w:tab w:val="left" w:pos="360"/>
+          <w:tab w:val="left" w:pos="720"/>
+          <w:tab w:val="left" w:pos="1080"/>
+          <w:tab w:val="left" w:pos="1440"/>
+          <w:tab w:val="left" w:pos="1800"/>
+          <w:tab w:val="left" w:pos="2160"/>
+          <w:tab w:val="left" w:pos="2520"/>
+          <w:tab w:val="left" w:pos="2880"/>
+          <w:tab w:val="left" w:pos="3240"/>
+          <w:tab w:val="left" w:pos="3600"/>
+          <w:tab w:val="left" w:pos="3960"/>
+          <w:tab w:val="left" w:pos="4320"/>
+          <w:tab w:val="left" w:pos="4680"/>
+          <w:tab w:val="left" w:pos="5040"/>
+          <w:tab w:val="left" w:pos="5400"/>
+          <w:tab w:val="left" w:pos="5760"/>
+          <w:tab w:val="left" w:pos="6120"/>
+          <w:tab w:val="left" w:pos="6480"/>
+          <w:tab w:val="left" w:pos="6840"/>
+          <w:tab w:val="left" w:pos="7200"/>
+          <w:tab w:val="left" w:pos="7560"/>
+          <w:tab w:val="left" w:pos="7920"/>
+          <w:tab w:val="left" w:pos="8280"/>
+          <w:tab w:val="left" w:pos="8640"/>
+          <w:tab w:val="left" w:pos="9000"/>
+          <w:tab w:val="left" w:pos="9360"/>
+          <w:tab w:val="left" w:pos="9720"/>
+          <w:tab w:val="left" w:pos="10080"/>
+          <w:tab w:val="left" w:pos="10440"/>
+          <w:tab w:val="left" w:pos="10800"/>
+          <w:tab w:val="left" w:pos="11160"/>
+          <w:tab w:val="left" w:pos="11520"/>
+        </w:tabs>
+        <w:autoSpaceDE w:val="0"/>
+        <w:autoSpaceDN w:val="0"/>
+        <w:adjustRightInd w:val="0"/>
+        <w:spacing w:after="0" w:line="240" w:lineRule="auto"/>
+        <w:rPr>
+          <w:rFonts w:cs="Segoe Print"/>
+        </w:rPr>
+      </w:pPr>
+    </w:p>
+    <w:p>
+      <w:pPr>
+        <w:tabs>
+          <w:tab w:val="left" w:pos="360"/>
+          <w:tab w:val="left" w:pos="720"/>
+          <w:tab w:val="left" w:pos="1080"/>
+          <w:tab w:val="left" w:pos="1440"/>
+          <w:tab w:val="left" w:pos="1800"/>
+          <w:tab w:val="left" w:pos="2160"/>
+          <w:tab w:val="left" w:pos="2520"/>
+          <w:tab w:val="left" w:pos="2880"/>
+          <w:tab w:val="left" w:pos="3240"/>
+          <w:tab w:val="left" w:pos="3600"/>
+          <w:tab w:val="left" w:pos="3960"/>
+          <w:tab w:val="left" w:pos="4320"/>
+          <w:tab w:val="left" w:pos="4680"/>
+          <w:tab w:val="left" w:pos="5040"/>
+          <w:tab w:val="left" w:pos="5400"/>
+          <w:tab w:val="left" w:pos="5760"/>
+          <w:tab w:val="left" w:pos="6120"/>
+          <w:tab w:val="left" w:pos="6480"/>
+          <w:tab w:val="left" w:pos="6840"/>
+          <w:tab w:val="left" w:pos="7200"/>
+          <w:tab w:val="left" w:pos="7560"/>
+          <w:tab w:val="left" w:pos="7920"/>
+          <w:tab w:val="left" w:pos="8280"/>
+          <w:tab w:val="left" w:pos="8640"/>
+          <w:tab w:val="left" w:pos="9000"/>
+          <w:tab w:val="left" w:pos="9360"/>
+          <w:tab w:val="left" w:pos="9720"/>
+          <w:tab w:val="left" w:pos="10080"/>
+          <w:tab w:val="left" w:pos="10440"/>
+          <w:tab w:val="left" w:pos="10800"/>
+          <w:tab w:val="left" w:pos="11160"/>
+          <w:tab w:val="left" w:pos="11520"/>
+        </w:tabs>
+        <w:autoSpaceDE w:val="0"/>
+        <w:autoSpaceDN w:val="0"/>
+        <w:adjustRightInd w:val="0"/>
+        <w:spacing w:after="0" w:line="240" w:lineRule="auto"/>
+        <w:rPr>
+          <w:rFonts w:cs="Segoe Print"/>
+        </w:rPr>
+      </w:pPr>
+      <w:r>
+        <w:rPr>
+          <w:rFonts w:cs="Segoe Print"/>
+        </w:rPr>
+        <w:t xml:space="preserve">I noticed a small problem </w:t>
+      </w:r>
+      <w:proofErr w:type="spellStart"/>
+      <w:r>
+        <w:rPr>
+          <w:rFonts w:cs="Segoe Print"/>
+        </w:rPr>
+        <w:t>occuring</w:t>
+      </w:r>
+      <w:proofErr w:type="spellEnd"/>
+      <w:r>
+        <w:rPr>
+          <w:rFonts w:cs="Segoe Print"/>
+        </w:rPr>
+        <w:t xml:space="preserve"> within the waiting chair animation controller and fixed it. </w:t>
+      </w:r>
+    </w:p>
+    <w:p>
+      <w:pPr>
+        <w:tabs>
+          <w:tab w:val="left" w:pos="360"/>
+          <w:tab w:val="left" w:pos="720"/>
+          <w:tab w:val="left" w:pos="1080"/>
+          <w:tab w:val="left" w:pos="1440"/>
+          <w:tab w:val="left" w:pos="1800"/>
+          <w:tab w:val="left" w:pos="2160"/>
+          <w:tab w:val="left" w:pos="2520"/>
+          <w:tab w:val="left" w:pos="2880"/>
+          <w:tab w:val="left" w:pos="3240"/>
+          <w:tab w:val="left" w:pos="3600"/>
+          <w:tab w:val="left" w:pos="3960"/>
+          <w:tab w:val="left" w:pos="4320"/>
+          <w:tab w:val="left" w:pos="4680"/>
+          <w:tab w:val="left" w:pos="5040"/>
+          <w:tab w:val="left" w:pos="5400"/>
+          <w:tab w:val="left" w:pos="5760"/>
+          <w:tab w:val="left" w:pos="6120"/>
+          <w:tab w:val="left" w:pos="6480"/>
+          <w:tab w:val="left" w:pos="6840"/>
+          <w:tab w:val="left" w:pos="7200"/>
+          <w:tab w:val="left" w:pos="7560"/>
+          <w:tab w:val="left" w:pos="7920"/>
+          <w:tab w:val="left" w:pos="8280"/>
+          <w:tab w:val="left" w:pos="8640"/>
+          <w:tab w:val="left" w:pos="9000"/>
+          <w:tab w:val="left" w:pos="9360"/>
+          <w:tab w:val="left" w:pos="9720"/>
+          <w:tab w:val="left" w:pos="10080"/>
+          <w:tab w:val="left" w:pos="10440"/>
+          <w:tab w:val="left" w:pos="10800"/>
+          <w:tab w:val="left" w:pos="11160"/>
+          <w:tab w:val="left" w:pos="11520"/>
+        </w:tabs>
+        <w:autoSpaceDE w:val="0"/>
+        <w:autoSpaceDN w:val="0"/>
+        <w:adjustRightInd w:val="0"/>
+        <w:spacing w:after="0" w:line="240" w:lineRule="auto"/>
+        <w:rPr>
+          <w:rFonts w:cs="Segoe Print"/>
+        </w:rPr>
+      </w:pPr>
+      <w:r>
+        <w:rPr>
+          <w:rFonts w:cs="Segoe Print"/>
+        </w:rPr>
+        <w:t xml:space="preserve">In order to make it so that the colliders/triggers created and being used by the </w:t>
+      </w:r>
+      <w:proofErr w:type="spellStart"/>
+      <w:r>
+        <w:rPr>
+          <w:rFonts w:cs="Segoe Print"/>
+        </w:rPr>
+        <w:t>polynav</w:t>
+      </w:r>
+      <w:proofErr w:type="spellEnd"/>
+      <w:r>
+        <w:rPr>
+          <w:rFonts w:cs="Segoe Print"/>
+        </w:rPr>
+        <w:t xml:space="preserve"> agents </w:t>
+      </w:r>
+      <w:proofErr w:type="spellStart"/>
+      <w:r>
+        <w:rPr>
+          <w:rFonts w:cs="Segoe Print"/>
+        </w:rPr>
+        <w:t>didnt</w:t>
+      </w:r>
+      <w:proofErr w:type="spellEnd"/>
+      <w:r>
+        <w:rPr>
+          <w:rFonts w:cs="Segoe Print"/>
+        </w:rPr>
+        <w:t xml:space="preserve"> interrupt any actions the player made while clicking, I turned the *</w:t>
+      </w:r>
+      <w:proofErr w:type="spellStart"/>
+      <w:r>
+        <w:rPr>
+          <w:rFonts w:cs="Segoe Print"/>
+        </w:rPr>
+        <w:t>Raycasts</w:t>
+      </w:r>
+      <w:proofErr w:type="spellEnd"/>
+      <w:r>
+        <w:rPr>
+          <w:rFonts w:cs="Segoe Print"/>
+        </w:rPr>
+        <w:t xml:space="preserve"> hit triggers* option off in project settings. </w:t>
+      </w:r>
+    </w:p>
+    <w:p>
+      <w:pPr>
+        <w:tabs>
+          <w:tab w:val="left" w:pos="360"/>
+          <w:tab w:val="left" w:pos="720"/>
+          <w:tab w:val="left" w:pos="1080"/>
+          <w:tab w:val="left" w:pos="1440"/>
+          <w:tab w:val="left" w:pos="1800"/>
+          <w:tab w:val="left" w:pos="2160"/>
+          <w:tab w:val="left" w:pos="2520"/>
+          <w:tab w:val="left" w:pos="2880"/>
+          <w:tab w:val="left" w:pos="3240"/>
+          <w:tab w:val="left" w:pos="3600"/>
+          <w:tab w:val="left" w:pos="3960"/>
+          <w:tab w:val="left" w:pos="4320"/>
+          <w:tab w:val="left" w:pos="4680"/>
+          <w:tab w:val="left" w:pos="5040"/>
+          <w:tab w:val="left" w:pos="5400"/>
+          <w:tab w:val="left" w:pos="5760"/>
+          <w:tab w:val="left" w:pos="6120"/>
+          <w:tab w:val="left" w:pos="6480"/>
+          <w:tab w:val="left" w:pos="6840"/>
+          <w:tab w:val="left" w:pos="7200"/>
+          <w:tab w:val="left" w:pos="7560"/>
+          <w:tab w:val="left" w:pos="7920"/>
+          <w:tab w:val="left" w:pos="8280"/>
+          <w:tab w:val="left" w:pos="8640"/>
+          <w:tab w:val="left" w:pos="9000"/>
+          <w:tab w:val="left" w:pos="9360"/>
+          <w:tab w:val="left" w:pos="9720"/>
+          <w:tab w:val="left" w:pos="10080"/>
+          <w:tab w:val="left" w:pos="10440"/>
+          <w:tab w:val="left" w:pos="10800"/>
+          <w:tab w:val="left" w:pos="11160"/>
+          <w:tab w:val="left" w:pos="11520"/>
+        </w:tabs>
+        <w:autoSpaceDE w:val="0"/>
+        <w:autoSpaceDN w:val="0"/>
+        <w:adjustRightInd w:val="0"/>
+        <w:spacing w:after="0" w:line="240" w:lineRule="auto"/>
+        <w:rPr>
+          <w:rFonts w:cs="Segoe Print"/>
+        </w:rPr>
+      </w:pPr>
+    </w:p>
+    <w:p>
+      <w:pPr>
+        <w:tabs>
+          <w:tab w:val="left" w:pos="360"/>
+          <w:tab w:val="left" w:pos="720"/>
+          <w:tab w:val="left" w:pos="1080"/>
+          <w:tab w:val="left" w:pos="1440"/>
+          <w:tab w:val="left" w:pos="1800"/>
+          <w:tab w:val="left" w:pos="2160"/>
+          <w:tab w:val="left" w:pos="2520"/>
+          <w:tab w:val="left" w:pos="2880"/>
+          <w:tab w:val="left" w:pos="3240"/>
+          <w:tab w:val="left" w:pos="3600"/>
+          <w:tab w:val="left" w:pos="3960"/>
+          <w:tab w:val="left" w:pos="4320"/>
+          <w:tab w:val="left" w:pos="4680"/>
+          <w:tab w:val="left" w:pos="5040"/>
+          <w:tab w:val="left" w:pos="5400"/>
+          <w:tab w:val="left" w:pos="5760"/>
+          <w:tab w:val="left" w:pos="6120"/>
+          <w:tab w:val="left" w:pos="6480"/>
+          <w:tab w:val="left" w:pos="6840"/>
+          <w:tab w:val="left" w:pos="7200"/>
+          <w:tab w:val="left" w:pos="7560"/>
+          <w:tab w:val="left" w:pos="7920"/>
+          <w:tab w:val="left" w:pos="8280"/>
+          <w:tab w:val="left" w:pos="8640"/>
+          <w:tab w:val="left" w:pos="9000"/>
+          <w:tab w:val="left" w:pos="9360"/>
+          <w:tab w:val="left" w:pos="9720"/>
+          <w:tab w:val="left" w:pos="10080"/>
+          <w:tab w:val="left" w:pos="10440"/>
+          <w:tab w:val="left" w:pos="10800"/>
+          <w:tab w:val="left" w:pos="11160"/>
+          <w:tab w:val="left" w:pos="11520"/>
+        </w:tabs>
+        <w:autoSpaceDE w:val="0"/>
+        <w:autoSpaceDN w:val="0"/>
+        <w:adjustRightInd w:val="0"/>
+        <w:spacing w:after="0" w:line="240" w:lineRule="auto"/>
+        <w:rPr>
+          <w:rFonts w:cs="Segoe Print"/>
+        </w:rPr>
+      </w:pPr>
+      <w:proofErr w:type="gramStart"/>
+      <w:r>
+        <w:rPr>
+          <w:rFonts w:cs="Segoe Print"/>
+        </w:rPr>
+        <w:t>Going to create multiple Classes for UI specifically for interactions between patient/nurse.</w:t>
+      </w:r>
+      <w:proofErr w:type="gramEnd"/>
+      <w:r>
+        <w:rPr>
+          <w:rFonts w:cs="Segoe Print"/>
+        </w:rPr>
+        <w:t xml:space="preserve"> The parent will be </w:t>
+      </w:r>
+      <w:proofErr w:type="spellStart"/>
+      <w:r>
+        <w:rPr>
+          <w:rFonts w:cs="Segoe Print"/>
+        </w:rPr>
+        <w:t>PatientUI</w:t>
+      </w:r>
+      <w:proofErr w:type="spellEnd"/>
+      <w:r>
+        <w:rPr>
+          <w:rFonts w:cs="Segoe Print"/>
+        </w:rPr>
+        <w:t xml:space="preserve">. The purpose of this class is to give all child classes access to their own patient. The purpose is also to allow different sources, such as a nurse, </w:t>
+      </w:r>
+      <w:proofErr w:type="spellStart"/>
+      <w:r>
+        <w:rPr>
+          <w:rFonts w:cs="Segoe Print"/>
+        </w:rPr>
+        <w:t>OfficeObject</w:t>
+      </w:r>
+      <w:proofErr w:type="spellEnd"/>
+      <w:r>
+        <w:rPr>
+          <w:rFonts w:cs="Segoe Print"/>
+        </w:rPr>
+        <w:t>/</w:t>
+      </w:r>
+      <w:proofErr w:type="spellStart"/>
+      <w:r>
+        <w:rPr>
+          <w:rFonts w:cs="Segoe Print"/>
+        </w:rPr>
+        <w:t>PatientObject</w:t>
+      </w:r>
+      <w:proofErr w:type="spellEnd"/>
+      <w:r>
+        <w:rPr>
+          <w:rFonts w:cs="Segoe Print"/>
+        </w:rPr>
+        <w:t xml:space="preserve">, or manager to access and update the data in the UI itself.  And child classes will be able to pull exactly what they need to populate their own specific UI. So the triage UI can pull the data it requires such as the story, </w:t>
+      </w:r>
+      <w:proofErr w:type="gramStart"/>
+      <w:r>
+        <w:rPr>
+          <w:rFonts w:cs="Segoe Print"/>
+        </w:rPr>
+        <w:t>dob</w:t>
+      </w:r>
+      <w:proofErr w:type="gramEnd"/>
+      <w:r>
+        <w:rPr>
+          <w:rFonts w:cs="Segoe Print"/>
+        </w:rPr>
+        <w:t xml:space="preserve">, and name. At the moment, the waiting chair may display the same information, but will have different options within the UI. And although they display the same information, I feel that creating a separate class for each will be beneficial due to the change/difference in the UI itself, as well as the fact that changes may be made in the future, that would further differentiate the two. And it would be more difficult/time consuming to either add onto them or split them later on. </w:t>
+      </w:r>
+    </w:p>
+    <w:p>
+      <w:pPr>
+        <w:tabs>
+          <w:tab w:val="left" w:pos="360"/>
+          <w:tab w:val="left" w:pos="720"/>
+          <w:tab w:val="left" w:pos="1080"/>
+          <w:tab w:val="left" w:pos="1440"/>
+          <w:tab w:val="left" w:pos="1800"/>
+          <w:tab w:val="left" w:pos="2160"/>
+          <w:tab w:val="left" w:pos="2520"/>
+          <w:tab w:val="left" w:pos="2880"/>
+          <w:tab w:val="left" w:pos="3240"/>
+          <w:tab w:val="left" w:pos="3600"/>
+          <w:tab w:val="left" w:pos="3960"/>
+          <w:tab w:val="left" w:pos="4320"/>
+          <w:tab w:val="left" w:pos="4680"/>
+          <w:tab w:val="left" w:pos="5040"/>
+          <w:tab w:val="left" w:pos="5400"/>
+          <w:tab w:val="left" w:pos="5760"/>
+          <w:tab w:val="left" w:pos="6120"/>
+          <w:tab w:val="left" w:pos="6480"/>
+          <w:tab w:val="left" w:pos="6840"/>
+          <w:tab w:val="left" w:pos="7200"/>
+          <w:tab w:val="left" w:pos="7560"/>
+          <w:tab w:val="left" w:pos="7920"/>
+          <w:tab w:val="left" w:pos="8280"/>
+          <w:tab w:val="left" w:pos="8640"/>
+          <w:tab w:val="left" w:pos="9000"/>
+          <w:tab w:val="left" w:pos="9360"/>
+          <w:tab w:val="left" w:pos="9720"/>
+          <w:tab w:val="left" w:pos="10080"/>
+          <w:tab w:val="left" w:pos="10440"/>
+          <w:tab w:val="left" w:pos="10800"/>
+          <w:tab w:val="left" w:pos="11160"/>
+          <w:tab w:val="left" w:pos="11520"/>
+        </w:tabs>
+        <w:autoSpaceDE w:val="0"/>
+        <w:autoSpaceDN w:val="0"/>
+        <w:adjustRightInd w:val="0"/>
+        <w:spacing w:after="0" w:line="240" w:lineRule="auto"/>
+        <w:rPr>
+          <w:rFonts w:cs="Segoe Print"/>
+        </w:rPr>
+      </w:pPr>
+    </w:p>
+    <w:p>
+      <w:pPr>
+        <w:tabs>
+          <w:tab w:val="left" w:pos="360"/>
+          <w:tab w:val="left" w:pos="720"/>
+          <w:tab w:val="left" w:pos="1080"/>
+          <w:tab w:val="left" w:pos="1440"/>
+          <w:tab w:val="left" w:pos="1800"/>
+          <w:tab w:val="left" w:pos="2160"/>
+          <w:tab w:val="left" w:pos="2520"/>
+          <w:tab w:val="left" w:pos="2880"/>
+          <w:tab w:val="left" w:pos="3240"/>
+          <w:tab w:val="left" w:pos="3600"/>
+          <w:tab w:val="left" w:pos="3960"/>
+          <w:tab w:val="left" w:pos="4320"/>
+          <w:tab w:val="left" w:pos="4680"/>
+          <w:tab w:val="left" w:pos="5040"/>
+          <w:tab w:val="left" w:pos="5400"/>
+          <w:tab w:val="left" w:pos="5760"/>
+          <w:tab w:val="left" w:pos="6120"/>
+          <w:tab w:val="left" w:pos="6480"/>
+          <w:tab w:val="left" w:pos="6840"/>
+          <w:tab w:val="left" w:pos="7200"/>
+          <w:tab w:val="left" w:pos="7560"/>
+          <w:tab w:val="left" w:pos="7920"/>
+          <w:tab w:val="left" w:pos="8280"/>
+          <w:tab w:val="left" w:pos="8640"/>
+          <w:tab w:val="left" w:pos="9000"/>
+          <w:tab w:val="left" w:pos="9360"/>
+          <w:tab w:val="left" w:pos="9720"/>
+          <w:tab w:val="left" w:pos="10080"/>
+          <w:tab w:val="left" w:pos="10440"/>
+          <w:tab w:val="left" w:pos="10800"/>
+          <w:tab w:val="left" w:pos="11160"/>
+          <w:tab w:val="left" w:pos="11520"/>
+        </w:tabs>
+        <w:autoSpaceDE w:val="0"/>
+        <w:autoSpaceDN w:val="0"/>
+        <w:adjustRightInd w:val="0"/>
+        <w:spacing w:after="0" w:line="240" w:lineRule="auto"/>
+        <w:rPr>
+          <w:rFonts w:cs="Segoe Print"/>
+        </w:rPr>
+      </w:pPr>
+      <w:r>
+        <w:rPr>
+          <w:rFonts w:cs="Segoe Print"/>
+        </w:rPr>
+        <w:t>After a bit of testing and making sure all interactions were happening properly, I have gotten more of movement finished, and one more day should see all of it (what is currently in the game) complete. At the moment, clicking the triage area will move the nurse there, and then open information about a patient. Then the player can choose to send a patient to an exam room, waiting room, and simply kick them out. When I work on this next, I need to add some UI for the exam room, and make sure the buttons work for both the triage and waiting chairs.</w:t>
+      </w:r>
+    </w:p>
+    <w:p>
+      <w:pPr>
+        <w:rPr>
+          <w:rFonts w:cs="Segoe Print"/>
+        </w:rPr>
+      </w:pPr>
+      <w:r>
+        <w:rPr>
+          <w:rFonts w:cs="Segoe Print"/>
+        </w:rPr>
+        <w:br w:type="page"/>
+      </w:r>
+    </w:p>
+    <w:p>
+      <w:pPr>
+        <w:tabs>
+          <w:tab w:val="left" w:pos="360"/>
+          <w:tab w:val="left" w:pos="720"/>
+          <w:tab w:val="left" w:pos="1080"/>
+          <w:tab w:val="left" w:pos="1440"/>
+          <w:tab w:val="left" w:pos="1800"/>
+          <w:tab w:val="left" w:pos="2160"/>
+          <w:tab w:val="left" w:pos="2520"/>
+          <w:tab w:val="left" w:pos="2880"/>
+          <w:tab w:val="left" w:pos="3240"/>
+          <w:tab w:val="left" w:pos="3600"/>
+          <w:tab w:val="left" w:pos="3960"/>
+          <w:tab w:val="left" w:pos="4320"/>
+          <w:tab w:val="left" w:pos="4680"/>
+          <w:tab w:val="left" w:pos="5040"/>
+          <w:tab w:val="left" w:pos="5400"/>
+          <w:tab w:val="left" w:pos="5760"/>
+          <w:tab w:val="left" w:pos="6120"/>
+          <w:tab w:val="left" w:pos="6480"/>
+          <w:tab w:val="left" w:pos="6840"/>
+          <w:tab w:val="left" w:pos="7200"/>
+          <w:tab w:val="left" w:pos="7560"/>
+          <w:tab w:val="left" w:pos="7920"/>
+          <w:tab w:val="left" w:pos="8280"/>
+          <w:tab w:val="left" w:pos="8640"/>
+          <w:tab w:val="left" w:pos="9000"/>
+          <w:tab w:val="left" w:pos="9360"/>
+          <w:tab w:val="left" w:pos="9720"/>
+          <w:tab w:val="left" w:pos="10080"/>
+          <w:tab w:val="left" w:pos="10440"/>
+          <w:tab w:val="left" w:pos="10800"/>
+          <w:tab w:val="left" w:pos="11160"/>
+          <w:tab w:val="left" w:pos="11520"/>
+        </w:tabs>
+        <w:autoSpaceDE w:val="0"/>
+        <w:autoSpaceDN w:val="0"/>
+        <w:adjustRightInd w:val="0"/>
+        <w:spacing w:after="0" w:line="240" w:lineRule="auto"/>
+        <w:rPr>
+          <w:rFonts w:cs="Segoe Print"/>
+        </w:rPr>
+      </w:pPr>
+      <w:r>
+        <w:rPr>
+          <w:rFonts w:cs="Segoe Print"/>
+        </w:rPr>
+        <w:lastRenderedPageBreak/>
+        <w:t>June 8th</w:t>
+      </w:r>
+    </w:p>
+    <w:p>
+      <w:pPr>
+        <w:tabs>
+          <w:tab w:val="left" w:pos="360"/>
+          <w:tab w:val="left" w:pos="720"/>
+          <w:tab w:val="left" w:pos="1080"/>
+          <w:tab w:val="left" w:pos="1440"/>
+          <w:tab w:val="left" w:pos="1800"/>
+          <w:tab w:val="left" w:pos="2160"/>
+          <w:tab w:val="left" w:pos="2520"/>
+          <w:tab w:val="left" w:pos="2880"/>
+          <w:tab w:val="left" w:pos="3240"/>
+          <w:tab w:val="left" w:pos="3600"/>
+          <w:tab w:val="left" w:pos="3960"/>
+          <w:tab w:val="left" w:pos="4320"/>
+          <w:tab w:val="left" w:pos="4680"/>
+          <w:tab w:val="left" w:pos="5040"/>
+          <w:tab w:val="left" w:pos="5400"/>
+          <w:tab w:val="left" w:pos="5760"/>
+          <w:tab w:val="left" w:pos="6120"/>
+          <w:tab w:val="left" w:pos="6480"/>
+          <w:tab w:val="left" w:pos="6840"/>
+          <w:tab w:val="left" w:pos="7200"/>
+          <w:tab w:val="left" w:pos="7560"/>
+          <w:tab w:val="left" w:pos="7920"/>
+          <w:tab w:val="left" w:pos="8280"/>
+          <w:tab w:val="left" w:pos="8640"/>
+          <w:tab w:val="left" w:pos="9000"/>
+          <w:tab w:val="left" w:pos="9360"/>
+          <w:tab w:val="left" w:pos="9720"/>
+          <w:tab w:val="left" w:pos="10080"/>
+          <w:tab w:val="left" w:pos="10440"/>
+          <w:tab w:val="left" w:pos="10800"/>
+          <w:tab w:val="left" w:pos="11160"/>
+          <w:tab w:val="left" w:pos="11520"/>
+        </w:tabs>
+        <w:autoSpaceDE w:val="0"/>
+        <w:autoSpaceDN w:val="0"/>
+        <w:adjustRightInd w:val="0"/>
+        <w:spacing w:after="0" w:line="240" w:lineRule="auto"/>
+        <w:rPr>
+          <w:rFonts w:cs="Segoe Print"/>
+        </w:rPr>
+      </w:pPr>
+      <w:r>
+        <w:rPr>
+          <w:rFonts w:cs="Segoe Print"/>
+        </w:rPr>
+        <w:t xml:space="preserve">I only have about an hour to work on this at the moment, but I want to continue working on movement. And possibly get it to a point where I can post a version that others can try. </w:t>
+      </w:r>
+    </w:p>
+    <w:p>
+      <w:pPr>
+        <w:tabs>
+          <w:tab w:val="left" w:pos="360"/>
+          <w:tab w:val="left" w:pos="720"/>
+          <w:tab w:val="left" w:pos="1080"/>
+          <w:tab w:val="left" w:pos="1440"/>
+          <w:tab w:val="left" w:pos="1800"/>
+          <w:tab w:val="left" w:pos="2160"/>
+          <w:tab w:val="left" w:pos="2520"/>
+          <w:tab w:val="left" w:pos="2880"/>
+          <w:tab w:val="left" w:pos="3240"/>
+          <w:tab w:val="left" w:pos="3600"/>
+          <w:tab w:val="left" w:pos="3960"/>
+          <w:tab w:val="left" w:pos="4320"/>
+          <w:tab w:val="left" w:pos="4680"/>
+          <w:tab w:val="left" w:pos="5040"/>
+          <w:tab w:val="left" w:pos="5400"/>
+          <w:tab w:val="left" w:pos="5760"/>
+          <w:tab w:val="left" w:pos="6120"/>
+          <w:tab w:val="left" w:pos="6480"/>
+          <w:tab w:val="left" w:pos="6840"/>
+          <w:tab w:val="left" w:pos="7200"/>
+          <w:tab w:val="left" w:pos="7560"/>
+          <w:tab w:val="left" w:pos="7920"/>
+          <w:tab w:val="left" w:pos="8280"/>
+          <w:tab w:val="left" w:pos="8640"/>
+          <w:tab w:val="left" w:pos="9000"/>
+          <w:tab w:val="left" w:pos="9360"/>
+          <w:tab w:val="left" w:pos="9720"/>
+          <w:tab w:val="left" w:pos="10080"/>
+          <w:tab w:val="left" w:pos="10440"/>
+          <w:tab w:val="left" w:pos="10800"/>
+          <w:tab w:val="left" w:pos="11160"/>
+          <w:tab w:val="left" w:pos="11520"/>
+        </w:tabs>
+        <w:autoSpaceDE w:val="0"/>
+        <w:autoSpaceDN w:val="0"/>
+        <w:adjustRightInd w:val="0"/>
+        <w:spacing w:after="0" w:line="240" w:lineRule="auto"/>
+        <w:rPr>
+          <w:rFonts w:cs="Segoe Print"/>
+        </w:rPr>
+      </w:pPr>
+    </w:p>
+    <w:p>
+      <w:pPr>
+        <w:tabs>
+          <w:tab w:val="left" w:pos="360"/>
+          <w:tab w:val="left" w:pos="720"/>
+          <w:tab w:val="left" w:pos="1080"/>
+          <w:tab w:val="left" w:pos="1440"/>
+          <w:tab w:val="left" w:pos="1800"/>
+          <w:tab w:val="left" w:pos="2160"/>
+          <w:tab w:val="left" w:pos="2520"/>
+          <w:tab w:val="left" w:pos="2880"/>
+          <w:tab w:val="left" w:pos="3240"/>
+          <w:tab w:val="left" w:pos="3600"/>
+          <w:tab w:val="left" w:pos="3960"/>
+          <w:tab w:val="left" w:pos="4320"/>
+          <w:tab w:val="left" w:pos="4680"/>
+          <w:tab w:val="left" w:pos="5040"/>
+          <w:tab w:val="left" w:pos="5400"/>
+          <w:tab w:val="left" w:pos="5760"/>
+          <w:tab w:val="left" w:pos="6120"/>
+          <w:tab w:val="left" w:pos="6480"/>
+          <w:tab w:val="left" w:pos="6840"/>
+          <w:tab w:val="left" w:pos="7200"/>
+          <w:tab w:val="left" w:pos="7560"/>
+          <w:tab w:val="left" w:pos="7920"/>
+          <w:tab w:val="left" w:pos="8280"/>
+          <w:tab w:val="left" w:pos="8640"/>
+          <w:tab w:val="left" w:pos="9000"/>
+          <w:tab w:val="left" w:pos="9360"/>
+          <w:tab w:val="left" w:pos="9720"/>
+          <w:tab w:val="left" w:pos="10080"/>
+          <w:tab w:val="left" w:pos="10440"/>
+          <w:tab w:val="left" w:pos="10800"/>
+          <w:tab w:val="left" w:pos="11160"/>
+          <w:tab w:val="left" w:pos="11520"/>
+        </w:tabs>
+        <w:autoSpaceDE w:val="0"/>
+        <w:autoSpaceDN w:val="0"/>
+        <w:adjustRightInd w:val="0"/>
+        <w:spacing w:after="0" w:line="240" w:lineRule="auto"/>
+        <w:rPr>
+          <w:rFonts w:cs="Segoe Print"/>
+        </w:rPr>
+      </w:pPr>
+      <w:r>
+        <w:rPr>
+          <w:rFonts w:cs="Segoe Print"/>
+        </w:rPr>
+        <w:t xml:space="preserve">The Triage is working well, and so </w:t>
+      </w:r>
+      <w:proofErr w:type="gramStart"/>
+      <w:r>
+        <w:rPr>
+          <w:rFonts w:cs="Segoe Print"/>
+        </w:rPr>
+        <w:t>is</w:t>
+      </w:r>
+      <w:proofErr w:type="gramEnd"/>
+      <w:r>
+        <w:rPr>
+          <w:rFonts w:cs="Segoe Print"/>
+        </w:rPr>
+        <w:t xml:space="preserve"> the waiting room/chairs now. I now plan on creating some placeholder </w:t>
+      </w:r>
+      <w:proofErr w:type="spellStart"/>
+      <w:r>
+        <w:rPr>
+          <w:rFonts w:cs="Segoe Print"/>
+        </w:rPr>
+        <w:t>Ui</w:t>
+      </w:r>
+      <w:proofErr w:type="spellEnd"/>
+      <w:r>
+        <w:rPr>
+          <w:rFonts w:cs="Segoe Print"/>
+        </w:rPr>
+        <w:t xml:space="preserve"> for the exam room. I'll just give it an exit button for now. This will clearly be changed later because the exam area and the other objects near it will require so much. But at the moment, this should allow me to cycle through patients, and test movement of the most important things. After this is complete, I'll need to add in the sink, reference desk, bloodwork machine/tube, exam room computers, and id checking hotspots. These should work largely the same. And because of the way I created my classes, the sink and ref desk will be normal office objects. The exam room computers, and id checking will most likely be patient objects, and the bloodwork machine could be either or, but most likely remain as an </w:t>
+      </w:r>
+      <w:proofErr w:type="spellStart"/>
+      <w:r>
+        <w:rPr>
+          <w:rFonts w:cs="Segoe Print"/>
+        </w:rPr>
+        <w:t>officeobject</w:t>
+      </w:r>
+      <w:proofErr w:type="spellEnd"/>
+      <w:r>
+        <w:rPr>
+          <w:rFonts w:cs="Segoe Print"/>
+        </w:rPr>
+        <w:t>.</w:t>
       </w:r>
     </w:p>
     <w:p>
@@ -6542,10 +7726,331 @@
         <w:rPr>
           <w:rFonts w:cs="Segoe Print"/>
         </w:rPr>
-        <w:t>After a bit of testing and making sure all interactions were happening properly, I have gotten more of movement finished, and one more day should see all of it (what is currently in the game) complete. At the moment, clicking the triage area will move the nurse there, and then open information about a patient. Then the player can choose to send a patient to an exam room, waiting room, and simply kick them out. When I work on this next, I need to add some UI for the exam room, and make sure the buttons work for both the triage and waiting chairs.</w:t>
-      </w:r>
-      <w:bookmarkStart w:id="0" w:name="_GoBack"/>
-      <w:bookmarkEnd w:id="0"/>
+        <w:t xml:space="preserve">Noticed that several of the UI classes have the same or similar methods, so I simplified them and placed them into the parent class </w:t>
+      </w:r>
+      <w:proofErr w:type="spellStart"/>
+      <w:r>
+        <w:rPr>
+          <w:rFonts w:cs="Segoe Print"/>
+        </w:rPr>
+        <w:t>UI_Patient</w:t>
+      </w:r>
+      <w:proofErr w:type="spellEnd"/>
+      <w:r>
+        <w:rPr>
+          <w:rFonts w:cs="Segoe Print"/>
+        </w:rPr>
+        <w:t xml:space="preserve">. Now each specific class will have access to </w:t>
+      </w:r>
+      <w:proofErr w:type="spellStart"/>
+      <w:r>
+        <w:rPr>
+          <w:rFonts w:cs="Segoe Print"/>
+        </w:rPr>
+        <w:t>Send_Away</w:t>
+      </w:r>
+      <w:proofErr w:type="spellEnd"/>
+      <w:r>
+        <w:rPr>
+          <w:rFonts w:cs="Segoe Print"/>
+        </w:rPr>
+        <w:t xml:space="preserve">, </w:t>
+      </w:r>
+      <w:proofErr w:type="spellStart"/>
+      <w:r>
+        <w:rPr>
+          <w:rFonts w:cs="Segoe Print"/>
+        </w:rPr>
+        <w:t>Send_ExamRoom</w:t>
+      </w:r>
+      <w:proofErr w:type="spellEnd"/>
+      <w:r>
+        <w:rPr>
+          <w:rFonts w:cs="Segoe Print"/>
+        </w:rPr>
+        <w:t xml:space="preserve">, </w:t>
+      </w:r>
+      <w:proofErr w:type="spellStart"/>
+      <w:r>
+        <w:rPr>
+          <w:rFonts w:cs="Segoe Print"/>
+        </w:rPr>
+        <w:t>Send_WaitingRoom</w:t>
+      </w:r>
+      <w:proofErr w:type="spellEnd"/>
+      <w:r>
+        <w:rPr>
+          <w:rFonts w:cs="Segoe Print"/>
+        </w:rPr>
+        <w:t xml:space="preserve">, and Pacify. I also Noticed that the current 3 </w:t>
+      </w:r>
+      <w:proofErr w:type="spellStart"/>
+      <w:proofErr w:type="gramStart"/>
+      <w:r>
+        <w:rPr>
+          <w:rFonts w:cs="Segoe Print"/>
+        </w:rPr>
+        <w:t>PatientObjects</w:t>
+      </w:r>
+      <w:proofErr w:type="spellEnd"/>
+      <w:r>
+        <w:rPr>
+          <w:rFonts w:cs="Segoe Print"/>
+        </w:rPr>
+        <w:t xml:space="preserve"> ,</w:t>
+      </w:r>
+      <w:proofErr w:type="gramEnd"/>
+      <w:r>
+        <w:rPr>
+          <w:rFonts w:cs="Segoe Print"/>
+        </w:rPr>
+        <w:t xml:space="preserve"> Waiting Chair, Triage, and Exam room have the same exact method for </w:t>
+      </w:r>
+      <w:proofErr w:type="spellStart"/>
+      <w:r>
+        <w:rPr>
+          <w:rFonts w:cs="Segoe Print"/>
+        </w:rPr>
+        <w:t>onmouse</w:t>
+      </w:r>
+      <w:proofErr w:type="spellEnd"/>
+      <w:r>
+        <w:rPr>
+          <w:rFonts w:cs="Segoe Print"/>
+        </w:rPr>
+        <w:t xml:space="preserve"> over/click. I may need to simplify that and place it in the </w:t>
+      </w:r>
+      <w:proofErr w:type="spellStart"/>
+      <w:r>
+        <w:rPr>
+          <w:rFonts w:cs="Segoe Print"/>
+        </w:rPr>
+        <w:t>PatientObject</w:t>
+      </w:r>
+      <w:proofErr w:type="spellEnd"/>
+      <w:r>
+        <w:rPr>
+          <w:rFonts w:cs="Segoe Print"/>
+        </w:rPr>
+        <w:t xml:space="preserve"> class if I see no reason to differentiate them. </w:t>
+      </w:r>
+    </w:p>
+    <w:p>
+      <w:pPr>
+        <w:tabs>
+          <w:tab w:val="left" w:pos="360"/>
+          <w:tab w:val="left" w:pos="720"/>
+          <w:tab w:val="left" w:pos="1080"/>
+          <w:tab w:val="left" w:pos="1440"/>
+          <w:tab w:val="left" w:pos="1800"/>
+          <w:tab w:val="left" w:pos="2160"/>
+          <w:tab w:val="left" w:pos="2520"/>
+          <w:tab w:val="left" w:pos="2880"/>
+          <w:tab w:val="left" w:pos="3240"/>
+          <w:tab w:val="left" w:pos="3600"/>
+          <w:tab w:val="left" w:pos="3960"/>
+          <w:tab w:val="left" w:pos="4320"/>
+          <w:tab w:val="left" w:pos="4680"/>
+          <w:tab w:val="left" w:pos="5040"/>
+          <w:tab w:val="left" w:pos="5400"/>
+          <w:tab w:val="left" w:pos="5760"/>
+          <w:tab w:val="left" w:pos="6120"/>
+          <w:tab w:val="left" w:pos="6480"/>
+          <w:tab w:val="left" w:pos="6840"/>
+          <w:tab w:val="left" w:pos="7200"/>
+          <w:tab w:val="left" w:pos="7560"/>
+          <w:tab w:val="left" w:pos="7920"/>
+          <w:tab w:val="left" w:pos="8280"/>
+          <w:tab w:val="left" w:pos="8640"/>
+          <w:tab w:val="left" w:pos="9000"/>
+          <w:tab w:val="left" w:pos="9360"/>
+          <w:tab w:val="left" w:pos="9720"/>
+          <w:tab w:val="left" w:pos="10080"/>
+          <w:tab w:val="left" w:pos="10440"/>
+          <w:tab w:val="left" w:pos="10800"/>
+          <w:tab w:val="left" w:pos="11160"/>
+          <w:tab w:val="left" w:pos="11520"/>
+        </w:tabs>
+        <w:autoSpaceDE w:val="0"/>
+        <w:autoSpaceDN w:val="0"/>
+        <w:adjustRightInd w:val="0"/>
+        <w:spacing w:after="0" w:line="240" w:lineRule="auto"/>
+        <w:rPr>
+          <w:rFonts w:cs="Segoe Print"/>
+          <w:lang w:val="en"/>
+        </w:rPr>
+      </w:pPr>
+    </w:p>
+    <w:p>
+      <w:pPr>
+        <w:tabs>
+          <w:tab w:val="left" w:pos="360"/>
+          <w:tab w:val="left" w:pos="720"/>
+          <w:tab w:val="left" w:pos="1080"/>
+          <w:tab w:val="left" w:pos="1440"/>
+          <w:tab w:val="left" w:pos="1800"/>
+          <w:tab w:val="left" w:pos="2160"/>
+          <w:tab w:val="left" w:pos="2520"/>
+          <w:tab w:val="left" w:pos="2880"/>
+          <w:tab w:val="left" w:pos="3240"/>
+          <w:tab w:val="left" w:pos="3600"/>
+          <w:tab w:val="left" w:pos="3960"/>
+          <w:tab w:val="left" w:pos="4320"/>
+          <w:tab w:val="left" w:pos="4680"/>
+          <w:tab w:val="left" w:pos="5040"/>
+          <w:tab w:val="left" w:pos="5400"/>
+          <w:tab w:val="left" w:pos="5760"/>
+          <w:tab w:val="left" w:pos="6120"/>
+          <w:tab w:val="left" w:pos="6480"/>
+          <w:tab w:val="left" w:pos="6840"/>
+          <w:tab w:val="left" w:pos="7200"/>
+          <w:tab w:val="left" w:pos="7560"/>
+          <w:tab w:val="left" w:pos="7920"/>
+          <w:tab w:val="left" w:pos="8280"/>
+          <w:tab w:val="left" w:pos="8640"/>
+          <w:tab w:val="left" w:pos="9000"/>
+          <w:tab w:val="left" w:pos="9360"/>
+          <w:tab w:val="left" w:pos="9720"/>
+          <w:tab w:val="left" w:pos="10080"/>
+          <w:tab w:val="left" w:pos="10440"/>
+          <w:tab w:val="left" w:pos="10800"/>
+          <w:tab w:val="left" w:pos="11160"/>
+          <w:tab w:val="left" w:pos="11520"/>
+        </w:tabs>
+        <w:autoSpaceDE w:val="0"/>
+        <w:autoSpaceDN w:val="0"/>
+        <w:adjustRightInd w:val="0"/>
+        <w:spacing w:after="0" w:line="240" w:lineRule="auto"/>
+        <w:rPr>
+          <w:rFonts w:cs="Segoe Print"/>
+          <w:lang w:val="en"/>
+        </w:rPr>
+      </w:pPr>
+      <w:r>
+        <w:rPr>
+          <w:rFonts w:cs="Segoe Print"/>
+          <w:lang w:val="en"/>
+        </w:rPr>
+        <w:t xml:space="preserve">I updated the main menu a small amount and disabled buttons that currently have no function, as well as fixing the other buttons so that they redirect to the proper scenes. I removed unused scenes from the build settings, so builds should be smaller than they previously were. I then created a build, and placed it on </w:t>
+      </w:r>
+      <w:proofErr w:type="spellStart"/>
+      <w:r>
+        <w:rPr>
+          <w:rFonts w:cs="Segoe Print"/>
+          <w:lang w:val="en"/>
+        </w:rPr>
+        <w:t>mywebspace</w:t>
+      </w:r>
+      <w:proofErr w:type="spellEnd"/>
+      <w:r>
+        <w:rPr>
+          <w:rFonts w:cs="Segoe Print"/>
+          <w:lang w:val="en"/>
+        </w:rPr>
+        <w:t>:</w:t>
+      </w:r>
+    </w:p>
+    <w:p>
+      <w:pPr>
+        <w:tabs>
+          <w:tab w:val="left" w:pos="360"/>
+          <w:tab w:val="left" w:pos="720"/>
+          <w:tab w:val="left" w:pos="1080"/>
+          <w:tab w:val="left" w:pos="1440"/>
+          <w:tab w:val="left" w:pos="1800"/>
+          <w:tab w:val="left" w:pos="2160"/>
+          <w:tab w:val="left" w:pos="2520"/>
+          <w:tab w:val="left" w:pos="2880"/>
+          <w:tab w:val="left" w:pos="3240"/>
+          <w:tab w:val="left" w:pos="3600"/>
+          <w:tab w:val="left" w:pos="3960"/>
+          <w:tab w:val="left" w:pos="4320"/>
+          <w:tab w:val="left" w:pos="4680"/>
+          <w:tab w:val="left" w:pos="5040"/>
+          <w:tab w:val="left" w:pos="5400"/>
+          <w:tab w:val="left" w:pos="5760"/>
+          <w:tab w:val="left" w:pos="6120"/>
+          <w:tab w:val="left" w:pos="6480"/>
+          <w:tab w:val="left" w:pos="6840"/>
+          <w:tab w:val="left" w:pos="7200"/>
+          <w:tab w:val="left" w:pos="7560"/>
+          <w:tab w:val="left" w:pos="7920"/>
+          <w:tab w:val="left" w:pos="8280"/>
+          <w:tab w:val="left" w:pos="8640"/>
+          <w:tab w:val="left" w:pos="9000"/>
+          <w:tab w:val="left" w:pos="9360"/>
+          <w:tab w:val="left" w:pos="9720"/>
+          <w:tab w:val="left" w:pos="10080"/>
+          <w:tab w:val="left" w:pos="10440"/>
+          <w:tab w:val="left" w:pos="10800"/>
+          <w:tab w:val="left" w:pos="11160"/>
+          <w:tab w:val="left" w:pos="11520"/>
+        </w:tabs>
+        <w:autoSpaceDE w:val="0"/>
+        <w:autoSpaceDN w:val="0"/>
+        <w:adjustRightInd w:val="0"/>
+        <w:spacing w:after="0" w:line="240" w:lineRule="auto"/>
+      </w:pPr>
+      <w:hyperlink r:id="rId5" w:tgtFrame="_blank" w:history="1">
+        <w:r>
+          <w:rPr>
+            <w:rStyle w:val="Hyperlink"/>
+            <w:rFonts w:cs="Arial"/>
+            <w:color w:val="444444"/>
+            <w:sz w:val="21"/>
+            <w:szCs w:val="21"/>
+            <w:shd w:val="clear" w:color="auto" w:fill="FFFFFF"/>
+          </w:rPr>
+          <w:t>http://mywebspace.quinnipiac.edu/rmburgess/ABG/ABG%20Rush%206-8/ABG%20Rush%206-8.html</w:t>
+        </w:r>
+      </w:hyperlink>
+    </w:p>
+    <w:bookmarkEnd w:id="0"/>
+    <w:p>
+      <w:pPr>
+        <w:tabs>
+          <w:tab w:val="left" w:pos="360"/>
+          <w:tab w:val="left" w:pos="720"/>
+          <w:tab w:val="left" w:pos="1080"/>
+          <w:tab w:val="left" w:pos="1440"/>
+          <w:tab w:val="left" w:pos="1800"/>
+          <w:tab w:val="left" w:pos="2160"/>
+          <w:tab w:val="left" w:pos="2520"/>
+          <w:tab w:val="left" w:pos="2880"/>
+          <w:tab w:val="left" w:pos="3240"/>
+          <w:tab w:val="left" w:pos="3600"/>
+          <w:tab w:val="left" w:pos="3960"/>
+          <w:tab w:val="left" w:pos="4320"/>
+          <w:tab w:val="left" w:pos="4680"/>
+          <w:tab w:val="left" w:pos="5040"/>
+          <w:tab w:val="left" w:pos="5400"/>
+          <w:tab w:val="left" w:pos="5760"/>
+          <w:tab w:val="left" w:pos="6120"/>
+          <w:tab w:val="left" w:pos="6480"/>
+          <w:tab w:val="left" w:pos="6840"/>
+          <w:tab w:val="left" w:pos="7200"/>
+          <w:tab w:val="left" w:pos="7560"/>
+          <w:tab w:val="left" w:pos="7920"/>
+          <w:tab w:val="left" w:pos="8280"/>
+          <w:tab w:val="left" w:pos="8640"/>
+          <w:tab w:val="left" w:pos="9000"/>
+          <w:tab w:val="left" w:pos="9360"/>
+          <w:tab w:val="left" w:pos="9720"/>
+          <w:tab w:val="left" w:pos="10080"/>
+          <w:tab w:val="left" w:pos="10440"/>
+          <w:tab w:val="left" w:pos="10800"/>
+          <w:tab w:val="left" w:pos="11160"/>
+          <w:tab w:val="left" w:pos="11520"/>
+        </w:tabs>
+        <w:autoSpaceDE w:val="0"/>
+        <w:autoSpaceDN w:val="0"/>
+        <w:adjustRightInd w:val="0"/>
+        <w:spacing w:after="0" w:line="240" w:lineRule="auto"/>
+        <w:rPr>
+          <w:rFonts w:cs="Segoe Print"/>
+          <w:lang w:val="en"/>
+        </w:rPr>
+      </w:pPr>
     </w:p>
     <w:sectPr>
       <w:pgSz w:w="12240" w:h="15840"/>
@@ -6744,6 +8249,18 @@
     <w:semiHidden/>
     <w:unhideWhenUsed/>
   </w:style>
+  <w:style w:type="character" w:styleId="Hyperlink">
+    <w:name w:val="Hyperlink"/>
+    <w:basedOn w:val="DefaultParagraphFont"/>
+    <w:uiPriority w:val="99"/>
+    <w:semiHidden/>
+    <w:unhideWhenUsed/>
+    <w:rsid w:val="00224655"/>
+    <w:rPr>
+      <w:color w:val="0000FF"/>
+      <w:u w:val="single"/>
+    </w:rPr>
+  </w:style>
 </w:styles>
 </file>
 
@@ -6933,6 +8450,18 @@
     <w:uiPriority w:val="99"/>
     <w:semiHidden/>
     <w:unhideWhenUsed/>
+  </w:style>
+  <w:style w:type="character" w:styleId="Hyperlink">
+    <w:name w:val="Hyperlink"/>
+    <w:basedOn w:val="DefaultParagraphFont"/>
+    <w:uiPriority w:val="99"/>
+    <w:semiHidden/>
+    <w:unhideWhenUsed/>
+    <w:rsid w:val="00224655"/>
+    <w:rPr>
+      <w:color w:val="0000FF"/>
+      <w:u w:val="single"/>
+    </w:rPr>
   </w:style>
 </w:styles>
 </file>

--- a/Journal - Thoughts.docx
+++ b/Journal - Thoughts.docx
@@ -8,7 +8,6 @@
           <w:rFonts w:cs="Segoe Print"/>
         </w:rPr>
       </w:pPr>
-      <w:bookmarkStart w:id="0" w:name="_GoBack"/>
       <w:r>
         <w:rPr>
           <w:rFonts w:cs="Segoe Print"/>
@@ -6806,6 +6805,834 @@
           <w:rFonts w:cs="Segoe Print"/>
         </w:rPr>
         <w:lastRenderedPageBreak/>
+        <w:t>June 4th</w:t>
+      </w:r>
+    </w:p>
+    <w:p>
+      <w:pPr>
+        <w:tabs>
+          <w:tab w:val="left" w:pos="360"/>
+          <w:tab w:val="left" w:pos="720"/>
+          <w:tab w:val="left" w:pos="1080"/>
+          <w:tab w:val="left" w:pos="1440"/>
+          <w:tab w:val="left" w:pos="1800"/>
+          <w:tab w:val="left" w:pos="2160"/>
+          <w:tab w:val="left" w:pos="2520"/>
+          <w:tab w:val="left" w:pos="2880"/>
+          <w:tab w:val="left" w:pos="3240"/>
+          <w:tab w:val="left" w:pos="3600"/>
+          <w:tab w:val="left" w:pos="3960"/>
+          <w:tab w:val="left" w:pos="4320"/>
+          <w:tab w:val="left" w:pos="4680"/>
+          <w:tab w:val="left" w:pos="5040"/>
+          <w:tab w:val="left" w:pos="5400"/>
+          <w:tab w:val="left" w:pos="5760"/>
+          <w:tab w:val="left" w:pos="6120"/>
+          <w:tab w:val="left" w:pos="6480"/>
+          <w:tab w:val="left" w:pos="6840"/>
+          <w:tab w:val="left" w:pos="7200"/>
+          <w:tab w:val="left" w:pos="7560"/>
+          <w:tab w:val="left" w:pos="7920"/>
+          <w:tab w:val="left" w:pos="8280"/>
+          <w:tab w:val="left" w:pos="8640"/>
+          <w:tab w:val="left" w:pos="9000"/>
+          <w:tab w:val="left" w:pos="9360"/>
+          <w:tab w:val="left" w:pos="9720"/>
+          <w:tab w:val="left" w:pos="10080"/>
+          <w:tab w:val="left" w:pos="10440"/>
+          <w:tab w:val="left" w:pos="10800"/>
+          <w:tab w:val="left" w:pos="11160"/>
+          <w:tab w:val="left" w:pos="11520"/>
+        </w:tabs>
+        <w:autoSpaceDE w:val="0"/>
+        <w:autoSpaceDN w:val="0"/>
+        <w:adjustRightInd w:val="0"/>
+        <w:spacing w:after="0" w:line="240" w:lineRule="auto"/>
+        <w:rPr>
+          <w:rFonts w:cs="Segoe Print"/>
+        </w:rPr>
+      </w:pPr>
+      <w:r>
+        <w:rPr>
+          <w:rFonts w:cs="Segoe Print"/>
+        </w:rPr>
+        <w:t xml:space="preserve">Meeting with Warren, Cory Boyd, and Colin (skype) </w:t>
+      </w:r>
+    </w:p>
+    <w:p>
+      <w:pPr>
+        <w:tabs>
+          <w:tab w:val="left" w:pos="360"/>
+          <w:tab w:val="left" w:pos="720"/>
+          <w:tab w:val="left" w:pos="1080"/>
+          <w:tab w:val="left" w:pos="1440"/>
+          <w:tab w:val="left" w:pos="1800"/>
+          <w:tab w:val="left" w:pos="2160"/>
+          <w:tab w:val="left" w:pos="2520"/>
+          <w:tab w:val="left" w:pos="2880"/>
+          <w:tab w:val="left" w:pos="3240"/>
+          <w:tab w:val="left" w:pos="3600"/>
+          <w:tab w:val="left" w:pos="3960"/>
+          <w:tab w:val="left" w:pos="4320"/>
+          <w:tab w:val="left" w:pos="4680"/>
+          <w:tab w:val="left" w:pos="5040"/>
+          <w:tab w:val="left" w:pos="5400"/>
+          <w:tab w:val="left" w:pos="5760"/>
+          <w:tab w:val="left" w:pos="6120"/>
+          <w:tab w:val="left" w:pos="6480"/>
+          <w:tab w:val="left" w:pos="6840"/>
+          <w:tab w:val="left" w:pos="7200"/>
+          <w:tab w:val="left" w:pos="7560"/>
+          <w:tab w:val="left" w:pos="7920"/>
+          <w:tab w:val="left" w:pos="8280"/>
+          <w:tab w:val="left" w:pos="8640"/>
+          <w:tab w:val="left" w:pos="9000"/>
+          <w:tab w:val="left" w:pos="9360"/>
+          <w:tab w:val="left" w:pos="9720"/>
+          <w:tab w:val="left" w:pos="10080"/>
+          <w:tab w:val="left" w:pos="10440"/>
+          <w:tab w:val="left" w:pos="10800"/>
+          <w:tab w:val="left" w:pos="11160"/>
+          <w:tab w:val="left" w:pos="11520"/>
+        </w:tabs>
+        <w:autoSpaceDE w:val="0"/>
+        <w:autoSpaceDN w:val="0"/>
+        <w:adjustRightInd w:val="0"/>
+        <w:spacing w:after="0" w:line="240" w:lineRule="auto"/>
+        <w:rPr>
+          <w:rFonts w:cs="Segoe Print"/>
+        </w:rPr>
+      </w:pPr>
+    </w:p>
+    <w:p>
+      <w:pPr>
+        <w:tabs>
+          <w:tab w:val="left" w:pos="360"/>
+          <w:tab w:val="left" w:pos="720"/>
+          <w:tab w:val="left" w:pos="1080"/>
+          <w:tab w:val="left" w:pos="1440"/>
+          <w:tab w:val="left" w:pos="1800"/>
+          <w:tab w:val="left" w:pos="2160"/>
+          <w:tab w:val="left" w:pos="2520"/>
+          <w:tab w:val="left" w:pos="2880"/>
+          <w:tab w:val="left" w:pos="3240"/>
+          <w:tab w:val="left" w:pos="3600"/>
+          <w:tab w:val="left" w:pos="3960"/>
+          <w:tab w:val="left" w:pos="4320"/>
+          <w:tab w:val="left" w:pos="4680"/>
+          <w:tab w:val="left" w:pos="5040"/>
+          <w:tab w:val="left" w:pos="5400"/>
+          <w:tab w:val="left" w:pos="5760"/>
+          <w:tab w:val="left" w:pos="6120"/>
+          <w:tab w:val="left" w:pos="6480"/>
+          <w:tab w:val="left" w:pos="6840"/>
+          <w:tab w:val="left" w:pos="7200"/>
+          <w:tab w:val="left" w:pos="7560"/>
+          <w:tab w:val="left" w:pos="7920"/>
+          <w:tab w:val="left" w:pos="8280"/>
+          <w:tab w:val="left" w:pos="8640"/>
+          <w:tab w:val="left" w:pos="9000"/>
+          <w:tab w:val="left" w:pos="9360"/>
+          <w:tab w:val="left" w:pos="9720"/>
+          <w:tab w:val="left" w:pos="10080"/>
+          <w:tab w:val="left" w:pos="10440"/>
+          <w:tab w:val="left" w:pos="10800"/>
+          <w:tab w:val="left" w:pos="11160"/>
+          <w:tab w:val="left" w:pos="11520"/>
+        </w:tabs>
+        <w:autoSpaceDE w:val="0"/>
+        <w:autoSpaceDN w:val="0"/>
+        <w:adjustRightInd w:val="0"/>
+        <w:spacing w:after="0" w:line="240" w:lineRule="auto"/>
+        <w:rPr>
+          <w:rFonts w:cs="Segoe Print"/>
+        </w:rPr>
+      </w:pPr>
+      <w:r>
+        <w:rPr>
+          <w:rFonts w:cs="Segoe Print"/>
+        </w:rPr>
+        <w:t>Vary the spawn time from initially every 20 seconds to randomly maybe 2 at a time or 3 over the course of 10 seconds</w:t>
+      </w:r>
+    </w:p>
+    <w:p>
+      <w:pPr>
+        <w:tabs>
+          <w:tab w:val="left" w:pos="360"/>
+          <w:tab w:val="left" w:pos="720"/>
+          <w:tab w:val="left" w:pos="1080"/>
+          <w:tab w:val="left" w:pos="1440"/>
+          <w:tab w:val="left" w:pos="1800"/>
+          <w:tab w:val="left" w:pos="2160"/>
+          <w:tab w:val="left" w:pos="2520"/>
+          <w:tab w:val="left" w:pos="2880"/>
+          <w:tab w:val="left" w:pos="3240"/>
+          <w:tab w:val="left" w:pos="3600"/>
+          <w:tab w:val="left" w:pos="3960"/>
+          <w:tab w:val="left" w:pos="4320"/>
+          <w:tab w:val="left" w:pos="4680"/>
+          <w:tab w:val="left" w:pos="5040"/>
+          <w:tab w:val="left" w:pos="5400"/>
+          <w:tab w:val="left" w:pos="5760"/>
+          <w:tab w:val="left" w:pos="6120"/>
+          <w:tab w:val="left" w:pos="6480"/>
+          <w:tab w:val="left" w:pos="6840"/>
+          <w:tab w:val="left" w:pos="7200"/>
+          <w:tab w:val="left" w:pos="7560"/>
+          <w:tab w:val="left" w:pos="7920"/>
+          <w:tab w:val="left" w:pos="8280"/>
+          <w:tab w:val="left" w:pos="8640"/>
+          <w:tab w:val="left" w:pos="9000"/>
+          <w:tab w:val="left" w:pos="9360"/>
+          <w:tab w:val="left" w:pos="9720"/>
+          <w:tab w:val="left" w:pos="10080"/>
+          <w:tab w:val="left" w:pos="10440"/>
+          <w:tab w:val="left" w:pos="10800"/>
+          <w:tab w:val="left" w:pos="11160"/>
+          <w:tab w:val="left" w:pos="11520"/>
+        </w:tabs>
+        <w:autoSpaceDE w:val="0"/>
+        <w:autoSpaceDN w:val="0"/>
+        <w:adjustRightInd w:val="0"/>
+        <w:spacing w:after="0" w:line="240" w:lineRule="auto"/>
+        <w:rPr>
+          <w:rFonts w:cs="Segoe Print"/>
+        </w:rPr>
+      </w:pPr>
+    </w:p>
+    <w:p>
+      <w:pPr>
+        <w:tabs>
+          <w:tab w:val="left" w:pos="360"/>
+          <w:tab w:val="left" w:pos="720"/>
+          <w:tab w:val="left" w:pos="1080"/>
+          <w:tab w:val="left" w:pos="1440"/>
+          <w:tab w:val="left" w:pos="1800"/>
+          <w:tab w:val="left" w:pos="2160"/>
+          <w:tab w:val="left" w:pos="2520"/>
+          <w:tab w:val="left" w:pos="2880"/>
+          <w:tab w:val="left" w:pos="3240"/>
+          <w:tab w:val="left" w:pos="3600"/>
+          <w:tab w:val="left" w:pos="3960"/>
+          <w:tab w:val="left" w:pos="4320"/>
+          <w:tab w:val="left" w:pos="4680"/>
+          <w:tab w:val="left" w:pos="5040"/>
+          <w:tab w:val="left" w:pos="5400"/>
+          <w:tab w:val="left" w:pos="5760"/>
+          <w:tab w:val="left" w:pos="6120"/>
+          <w:tab w:val="left" w:pos="6480"/>
+          <w:tab w:val="left" w:pos="6840"/>
+          <w:tab w:val="left" w:pos="7200"/>
+          <w:tab w:val="left" w:pos="7560"/>
+          <w:tab w:val="left" w:pos="7920"/>
+          <w:tab w:val="left" w:pos="8280"/>
+          <w:tab w:val="left" w:pos="8640"/>
+          <w:tab w:val="left" w:pos="9000"/>
+          <w:tab w:val="left" w:pos="9360"/>
+          <w:tab w:val="left" w:pos="9720"/>
+          <w:tab w:val="left" w:pos="10080"/>
+          <w:tab w:val="left" w:pos="10440"/>
+          <w:tab w:val="left" w:pos="10800"/>
+          <w:tab w:val="left" w:pos="11160"/>
+          <w:tab w:val="left" w:pos="11520"/>
+        </w:tabs>
+        <w:autoSpaceDE w:val="0"/>
+        <w:autoSpaceDN w:val="0"/>
+        <w:adjustRightInd w:val="0"/>
+        <w:spacing w:after="0" w:line="240" w:lineRule="auto"/>
+        <w:rPr>
+          <w:rFonts w:cs="Segoe Print"/>
+        </w:rPr>
+      </w:pPr>
+      <w:r>
+        <w:rPr>
+          <w:rFonts w:cs="Segoe Print"/>
+        </w:rPr>
+        <w:t xml:space="preserve">Allow the player to send the patient to either the waiting room or the exam room if both options are available. </w:t>
+      </w:r>
+    </w:p>
+    <w:p>
+      <w:pPr>
+        <w:tabs>
+          <w:tab w:val="left" w:pos="360"/>
+          <w:tab w:val="left" w:pos="720"/>
+          <w:tab w:val="left" w:pos="1080"/>
+          <w:tab w:val="left" w:pos="1440"/>
+          <w:tab w:val="left" w:pos="1800"/>
+          <w:tab w:val="left" w:pos="2160"/>
+          <w:tab w:val="left" w:pos="2520"/>
+          <w:tab w:val="left" w:pos="2880"/>
+          <w:tab w:val="left" w:pos="3240"/>
+          <w:tab w:val="left" w:pos="3600"/>
+          <w:tab w:val="left" w:pos="3960"/>
+          <w:tab w:val="left" w:pos="4320"/>
+          <w:tab w:val="left" w:pos="4680"/>
+          <w:tab w:val="left" w:pos="5040"/>
+          <w:tab w:val="left" w:pos="5400"/>
+          <w:tab w:val="left" w:pos="5760"/>
+          <w:tab w:val="left" w:pos="6120"/>
+          <w:tab w:val="left" w:pos="6480"/>
+          <w:tab w:val="left" w:pos="6840"/>
+          <w:tab w:val="left" w:pos="7200"/>
+          <w:tab w:val="left" w:pos="7560"/>
+          <w:tab w:val="left" w:pos="7920"/>
+          <w:tab w:val="left" w:pos="8280"/>
+          <w:tab w:val="left" w:pos="8640"/>
+          <w:tab w:val="left" w:pos="9000"/>
+          <w:tab w:val="left" w:pos="9360"/>
+          <w:tab w:val="left" w:pos="9720"/>
+          <w:tab w:val="left" w:pos="10080"/>
+          <w:tab w:val="left" w:pos="10440"/>
+          <w:tab w:val="left" w:pos="10800"/>
+          <w:tab w:val="left" w:pos="11160"/>
+          <w:tab w:val="left" w:pos="11520"/>
+        </w:tabs>
+        <w:autoSpaceDE w:val="0"/>
+        <w:autoSpaceDN w:val="0"/>
+        <w:adjustRightInd w:val="0"/>
+        <w:spacing w:after="0" w:line="240" w:lineRule="auto"/>
+        <w:rPr>
+          <w:rFonts w:cs="Segoe Print"/>
+        </w:rPr>
+      </w:pPr>
+    </w:p>
+    <w:p>
+      <w:pPr>
+        <w:tabs>
+          <w:tab w:val="left" w:pos="360"/>
+          <w:tab w:val="left" w:pos="720"/>
+          <w:tab w:val="left" w:pos="1080"/>
+          <w:tab w:val="left" w:pos="1440"/>
+          <w:tab w:val="left" w:pos="1800"/>
+          <w:tab w:val="left" w:pos="2160"/>
+          <w:tab w:val="left" w:pos="2520"/>
+          <w:tab w:val="left" w:pos="2880"/>
+          <w:tab w:val="left" w:pos="3240"/>
+          <w:tab w:val="left" w:pos="3600"/>
+          <w:tab w:val="left" w:pos="3960"/>
+          <w:tab w:val="left" w:pos="4320"/>
+          <w:tab w:val="left" w:pos="4680"/>
+          <w:tab w:val="left" w:pos="5040"/>
+          <w:tab w:val="left" w:pos="5400"/>
+          <w:tab w:val="left" w:pos="5760"/>
+          <w:tab w:val="left" w:pos="6120"/>
+          <w:tab w:val="left" w:pos="6480"/>
+          <w:tab w:val="left" w:pos="6840"/>
+          <w:tab w:val="left" w:pos="7200"/>
+          <w:tab w:val="left" w:pos="7560"/>
+          <w:tab w:val="left" w:pos="7920"/>
+          <w:tab w:val="left" w:pos="8280"/>
+          <w:tab w:val="left" w:pos="8640"/>
+          <w:tab w:val="left" w:pos="9000"/>
+          <w:tab w:val="left" w:pos="9360"/>
+          <w:tab w:val="left" w:pos="9720"/>
+          <w:tab w:val="left" w:pos="10080"/>
+          <w:tab w:val="left" w:pos="10440"/>
+          <w:tab w:val="left" w:pos="10800"/>
+          <w:tab w:val="left" w:pos="11160"/>
+          <w:tab w:val="left" w:pos="11520"/>
+        </w:tabs>
+        <w:autoSpaceDE w:val="0"/>
+        <w:autoSpaceDN w:val="0"/>
+        <w:adjustRightInd w:val="0"/>
+        <w:spacing w:after="0" w:line="240" w:lineRule="auto"/>
+        <w:rPr>
+          <w:rFonts w:cs="Segoe Print"/>
+        </w:rPr>
+      </w:pPr>
+      <w:r>
+        <w:rPr>
+          <w:rFonts w:cs="Segoe Print"/>
+        </w:rPr>
+        <w:t>Random/ not needed patients are on backlog now. "You're in the wrong department"</w:t>
+      </w:r>
+    </w:p>
+    <w:p>
+      <w:pPr>
+        <w:tabs>
+          <w:tab w:val="left" w:pos="360"/>
+          <w:tab w:val="left" w:pos="720"/>
+          <w:tab w:val="left" w:pos="1080"/>
+          <w:tab w:val="left" w:pos="1440"/>
+          <w:tab w:val="left" w:pos="1800"/>
+          <w:tab w:val="left" w:pos="2160"/>
+          <w:tab w:val="left" w:pos="2520"/>
+          <w:tab w:val="left" w:pos="2880"/>
+          <w:tab w:val="left" w:pos="3240"/>
+          <w:tab w:val="left" w:pos="3600"/>
+          <w:tab w:val="left" w:pos="3960"/>
+          <w:tab w:val="left" w:pos="4320"/>
+          <w:tab w:val="left" w:pos="4680"/>
+          <w:tab w:val="left" w:pos="5040"/>
+          <w:tab w:val="left" w:pos="5400"/>
+          <w:tab w:val="left" w:pos="5760"/>
+          <w:tab w:val="left" w:pos="6120"/>
+          <w:tab w:val="left" w:pos="6480"/>
+          <w:tab w:val="left" w:pos="6840"/>
+          <w:tab w:val="left" w:pos="7200"/>
+          <w:tab w:val="left" w:pos="7560"/>
+          <w:tab w:val="left" w:pos="7920"/>
+          <w:tab w:val="left" w:pos="8280"/>
+          <w:tab w:val="left" w:pos="8640"/>
+          <w:tab w:val="left" w:pos="9000"/>
+          <w:tab w:val="left" w:pos="9360"/>
+          <w:tab w:val="left" w:pos="9720"/>
+          <w:tab w:val="left" w:pos="10080"/>
+          <w:tab w:val="left" w:pos="10440"/>
+          <w:tab w:val="left" w:pos="10800"/>
+          <w:tab w:val="left" w:pos="11160"/>
+          <w:tab w:val="left" w:pos="11520"/>
+        </w:tabs>
+        <w:autoSpaceDE w:val="0"/>
+        <w:autoSpaceDN w:val="0"/>
+        <w:adjustRightInd w:val="0"/>
+        <w:spacing w:after="0" w:line="240" w:lineRule="auto"/>
+        <w:rPr>
+          <w:rFonts w:cs="Segoe Print"/>
+        </w:rPr>
+      </w:pPr>
+    </w:p>
+    <w:p>
+      <w:pPr>
+        <w:tabs>
+          <w:tab w:val="left" w:pos="360"/>
+          <w:tab w:val="left" w:pos="720"/>
+          <w:tab w:val="left" w:pos="1080"/>
+          <w:tab w:val="left" w:pos="1440"/>
+          <w:tab w:val="left" w:pos="1800"/>
+          <w:tab w:val="left" w:pos="2160"/>
+          <w:tab w:val="left" w:pos="2520"/>
+          <w:tab w:val="left" w:pos="2880"/>
+          <w:tab w:val="left" w:pos="3240"/>
+          <w:tab w:val="left" w:pos="3600"/>
+          <w:tab w:val="left" w:pos="3960"/>
+          <w:tab w:val="left" w:pos="4320"/>
+          <w:tab w:val="left" w:pos="4680"/>
+          <w:tab w:val="left" w:pos="5040"/>
+          <w:tab w:val="left" w:pos="5400"/>
+          <w:tab w:val="left" w:pos="5760"/>
+          <w:tab w:val="left" w:pos="6120"/>
+          <w:tab w:val="left" w:pos="6480"/>
+          <w:tab w:val="left" w:pos="6840"/>
+          <w:tab w:val="left" w:pos="7200"/>
+          <w:tab w:val="left" w:pos="7560"/>
+          <w:tab w:val="left" w:pos="7920"/>
+          <w:tab w:val="left" w:pos="8280"/>
+          <w:tab w:val="left" w:pos="8640"/>
+          <w:tab w:val="left" w:pos="9000"/>
+          <w:tab w:val="left" w:pos="9360"/>
+          <w:tab w:val="left" w:pos="9720"/>
+          <w:tab w:val="left" w:pos="10080"/>
+          <w:tab w:val="left" w:pos="10440"/>
+          <w:tab w:val="left" w:pos="10800"/>
+          <w:tab w:val="left" w:pos="11160"/>
+          <w:tab w:val="left" w:pos="11520"/>
+        </w:tabs>
+        <w:autoSpaceDE w:val="0"/>
+        <w:autoSpaceDN w:val="0"/>
+        <w:adjustRightInd w:val="0"/>
+        <w:spacing w:after="0" w:line="240" w:lineRule="auto"/>
+        <w:rPr>
+          <w:rFonts w:cs="Segoe Print"/>
+        </w:rPr>
+      </w:pPr>
+      <w:r>
+        <w:rPr>
+          <w:rFonts w:cs="Segoe Print"/>
+        </w:rPr>
+        <w:t xml:space="preserve">Nurse should stand next to patient when they are at the triage. This is because the receptionist will be behind the desk. </w:t>
+      </w:r>
+    </w:p>
+    <w:p>
+      <w:pPr>
+        <w:tabs>
+          <w:tab w:val="left" w:pos="360"/>
+          <w:tab w:val="left" w:pos="720"/>
+          <w:tab w:val="left" w:pos="1080"/>
+          <w:tab w:val="left" w:pos="1440"/>
+          <w:tab w:val="left" w:pos="1800"/>
+          <w:tab w:val="left" w:pos="2160"/>
+          <w:tab w:val="left" w:pos="2520"/>
+          <w:tab w:val="left" w:pos="2880"/>
+          <w:tab w:val="left" w:pos="3240"/>
+          <w:tab w:val="left" w:pos="3600"/>
+          <w:tab w:val="left" w:pos="3960"/>
+          <w:tab w:val="left" w:pos="4320"/>
+          <w:tab w:val="left" w:pos="4680"/>
+          <w:tab w:val="left" w:pos="5040"/>
+          <w:tab w:val="left" w:pos="5400"/>
+          <w:tab w:val="left" w:pos="5760"/>
+          <w:tab w:val="left" w:pos="6120"/>
+          <w:tab w:val="left" w:pos="6480"/>
+          <w:tab w:val="left" w:pos="6840"/>
+          <w:tab w:val="left" w:pos="7200"/>
+          <w:tab w:val="left" w:pos="7560"/>
+          <w:tab w:val="left" w:pos="7920"/>
+          <w:tab w:val="left" w:pos="8280"/>
+          <w:tab w:val="left" w:pos="8640"/>
+          <w:tab w:val="left" w:pos="9000"/>
+          <w:tab w:val="left" w:pos="9360"/>
+          <w:tab w:val="left" w:pos="9720"/>
+          <w:tab w:val="left" w:pos="10080"/>
+          <w:tab w:val="left" w:pos="10440"/>
+          <w:tab w:val="left" w:pos="10800"/>
+          <w:tab w:val="left" w:pos="11160"/>
+          <w:tab w:val="left" w:pos="11520"/>
+        </w:tabs>
+        <w:autoSpaceDE w:val="0"/>
+        <w:autoSpaceDN w:val="0"/>
+        <w:adjustRightInd w:val="0"/>
+        <w:spacing w:after="0" w:line="240" w:lineRule="auto"/>
+        <w:rPr>
+          <w:rFonts w:cs="Segoe Print"/>
+        </w:rPr>
+      </w:pPr>
+    </w:p>
+    <w:p>
+      <w:pPr>
+        <w:tabs>
+          <w:tab w:val="left" w:pos="360"/>
+          <w:tab w:val="left" w:pos="720"/>
+          <w:tab w:val="left" w:pos="1080"/>
+          <w:tab w:val="left" w:pos="1440"/>
+          <w:tab w:val="left" w:pos="1800"/>
+          <w:tab w:val="left" w:pos="2160"/>
+          <w:tab w:val="left" w:pos="2520"/>
+          <w:tab w:val="left" w:pos="2880"/>
+          <w:tab w:val="left" w:pos="3240"/>
+          <w:tab w:val="left" w:pos="3600"/>
+          <w:tab w:val="left" w:pos="3960"/>
+          <w:tab w:val="left" w:pos="4320"/>
+          <w:tab w:val="left" w:pos="4680"/>
+          <w:tab w:val="left" w:pos="5040"/>
+          <w:tab w:val="left" w:pos="5400"/>
+          <w:tab w:val="left" w:pos="5760"/>
+          <w:tab w:val="left" w:pos="6120"/>
+          <w:tab w:val="left" w:pos="6480"/>
+          <w:tab w:val="left" w:pos="6840"/>
+          <w:tab w:val="left" w:pos="7200"/>
+          <w:tab w:val="left" w:pos="7560"/>
+          <w:tab w:val="left" w:pos="7920"/>
+          <w:tab w:val="left" w:pos="8280"/>
+          <w:tab w:val="left" w:pos="8640"/>
+          <w:tab w:val="left" w:pos="9000"/>
+          <w:tab w:val="left" w:pos="9360"/>
+          <w:tab w:val="left" w:pos="9720"/>
+          <w:tab w:val="left" w:pos="10080"/>
+          <w:tab w:val="left" w:pos="10440"/>
+          <w:tab w:val="left" w:pos="10800"/>
+          <w:tab w:val="left" w:pos="11160"/>
+          <w:tab w:val="left" w:pos="11520"/>
+        </w:tabs>
+        <w:autoSpaceDE w:val="0"/>
+        <w:autoSpaceDN w:val="0"/>
+        <w:adjustRightInd w:val="0"/>
+        <w:spacing w:after="0" w:line="240" w:lineRule="auto"/>
+        <w:rPr>
+          <w:rFonts w:cs="Segoe Print"/>
+        </w:rPr>
+      </w:pPr>
+      <w:r>
+        <w:rPr>
+          <w:rFonts w:cs="Segoe Print"/>
+        </w:rPr>
+        <w:t>Repeat visitors are greeted by the receptionist - Backlog now</w:t>
+      </w:r>
+    </w:p>
+    <w:p>
+      <w:pPr>
+        <w:tabs>
+          <w:tab w:val="left" w:pos="360"/>
+          <w:tab w:val="left" w:pos="720"/>
+          <w:tab w:val="left" w:pos="1080"/>
+          <w:tab w:val="left" w:pos="1440"/>
+          <w:tab w:val="left" w:pos="1800"/>
+          <w:tab w:val="left" w:pos="2160"/>
+          <w:tab w:val="left" w:pos="2520"/>
+          <w:tab w:val="left" w:pos="2880"/>
+          <w:tab w:val="left" w:pos="3240"/>
+          <w:tab w:val="left" w:pos="3600"/>
+          <w:tab w:val="left" w:pos="3960"/>
+          <w:tab w:val="left" w:pos="4320"/>
+          <w:tab w:val="left" w:pos="4680"/>
+          <w:tab w:val="left" w:pos="5040"/>
+          <w:tab w:val="left" w:pos="5400"/>
+          <w:tab w:val="left" w:pos="5760"/>
+          <w:tab w:val="left" w:pos="6120"/>
+          <w:tab w:val="left" w:pos="6480"/>
+          <w:tab w:val="left" w:pos="6840"/>
+          <w:tab w:val="left" w:pos="7200"/>
+          <w:tab w:val="left" w:pos="7560"/>
+          <w:tab w:val="left" w:pos="7920"/>
+          <w:tab w:val="left" w:pos="8280"/>
+          <w:tab w:val="left" w:pos="8640"/>
+          <w:tab w:val="left" w:pos="9000"/>
+          <w:tab w:val="left" w:pos="9360"/>
+          <w:tab w:val="left" w:pos="9720"/>
+          <w:tab w:val="left" w:pos="10080"/>
+          <w:tab w:val="left" w:pos="10440"/>
+          <w:tab w:val="left" w:pos="10800"/>
+          <w:tab w:val="left" w:pos="11160"/>
+          <w:tab w:val="left" w:pos="11520"/>
+        </w:tabs>
+        <w:autoSpaceDE w:val="0"/>
+        <w:autoSpaceDN w:val="0"/>
+        <w:adjustRightInd w:val="0"/>
+        <w:spacing w:after="0" w:line="240" w:lineRule="auto"/>
+        <w:rPr>
+          <w:rFonts w:cs="Segoe Print"/>
+        </w:rPr>
+      </w:pPr>
+      <w:r>
+        <w:rPr>
+          <w:rFonts w:cs="Segoe Print"/>
+        </w:rPr>
+        <w:t xml:space="preserve">Computers on wall next to each examination room to bring up more information about the patient. </w:t>
+      </w:r>
+    </w:p>
+    <w:p>
+      <w:pPr>
+        <w:tabs>
+          <w:tab w:val="left" w:pos="360"/>
+          <w:tab w:val="left" w:pos="720"/>
+          <w:tab w:val="left" w:pos="1080"/>
+          <w:tab w:val="left" w:pos="1440"/>
+          <w:tab w:val="left" w:pos="1800"/>
+          <w:tab w:val="left" w:pos="2160"/>
+          <w:tab w:val="left" w:pos="2520"/>
+          <w:tab w:val="left" w:pos="2880"/>
+          <w:tab w:val="left" w:pos="3240"/>
+          <w:tab w:val="left" w:pos="3600"/>
+          <w:tab w:val="left" w:pos="3960"/>
+          <w:tab w:val="left" w:pos="4320"/>
+          <w:tab w:val="left" w:pos="4680"/>
+          <w:tab w:val="left" w:pos="5040"/>
+          <w:tab w:val="left" w:pos="5400"/>
+          <w:tab w:val="left" w:pos="5760"/>
+          <w:tab w:val="left" w:pos="6120"/>
+          <w:tab w:val="left" w:pos="6480"/>
+          <w:tab w:val="left" w:pos="6840"/>
+          <w:tab w:val="left" w:pos="7200"/>
+          <w:tab w:val="left" w:pos="7560"/>
+          <w:tab w:val="left" w:pos="7920"/>
+          <w:tab w:val="left" w:pos="8280"/>
+          <w:tab w:val="left" w:pos="8640"/>
+          <w:tab w:val="left" w:pos="9000"/>
+          <w:tab w:val="left" w:pos="9360"/>
+          <w:tab w:val="left" w:pos="9720"/>
+          <w:tab w:val="left" w:pos="10080"/>
+          <w:tab w:val="left" w:pos="10440"/>
+          <w:tab w:val="left" w:pos="10800"/>
+          <w:tab w:val="left" w:pos="11160"/>
+          <w:tab w:val="left" w:pos="11520"/>
+        </w:tabs>
+        <w:autoSpaceDE w:val="0"/>
+        <w:autoSpaceDN w:val="0"/>
+        <w:adjustRightInd w:val="0"/>
+        <w:spacing w:after="0" w:line="240" w:lineRule="auto"/>
+        <w:rPr>
+          <w:rFonts w:cs="Segoe Print"/>
+          <w:lang w:val="en"/>
+        </w:rPr>
+      </w:pPr>
+    </w:p>
+    <w:p>
+      <w:pPr>
+        <w:tabs>
+          <w:tab w:val="left" w:pos="360"/>
+          <w:tab w:val="left" w:pos="720"/>
+          <w:tab w:val="left" w:pos="1080"/>
+          <w:tab w:val="left" w:pos="1440"/>
+          <w:tab w:val="left" w:pos="1800"/>
+          <w:tab w:val="left" w:pos="2160"/>
+          <w:tab w:val="left" w:pos="2520"/>
+          <w:tab w:val="left" w:pos="2880"/>
+          <w:tab w:val="left" w:pos="3240"/>
+          <w:tab w:val="left" w:pos="3600"/>
+          <w:tab w:val="left" w:pos="3960"/>
+          <w:tab w:val="left" w:pos="4320"/>
+          <w:tab w:val="left" w:pos="4680"/>
+          <w:tab w:val="left" w:pos="5040"/>
+          <w:tab w:val="left" w:pos="5400"/>
+          <w:tab w:val="left" w:pos="5760"/>
+          <w:tab w:val="left" w:pos="6120"/>
+          <w:tab w:val="left" w:pos="6480"/>
+          <w:tab w:val="left" w:pos="6840"/>
+          <w:tab w:val="left" w:pos="7200"/>
+          <w:tab w:val="left" w:pos="7560"/>
+          <w:tab w:val="left" w:pos="7920"/>
+          <w:tab w:val="left" w:pos="8280"/>
+          <w:tab w:val="left" w:pos="8640"/>
+          <w:tab w:val="left" w:pos="9000"/>
+          <w:tab w:val="left" w:pos="9360"/>
+          <w:tab w:val="left" w:pos="9720"/>
+          <w:tab w:val="left" w:pos="10080"/>
+          <w:tab w:val="left" w:pos="10440"/>
+          <w:tab w:val="left" w:pos="10800"/>
+          <w:tab w:val="left" w:pos="11160"/>
+          <w:tab w:val="left" w:pos="11520"/>
+        </w:tabs>
+        <w:autoSpaceDE w:val="0"/>
+        <w:autoSpaceDN w:val="0"/>
+        <w:adjustRightInd w:val="0"/>
+        <w:spacing w:after="0" w:line="240" w:lineRule="auto"/>
+        <w:rPr>
+          <w:rFonts w:cs="Segoe Print"/>
+        </w:rPr>
+      </w:pPr>
+      <w:r>
+        <w:rPr>
+          <w:rFonts w:cs="Segoe Print"/>
+        </w:rPr>
+        <w:t xml:space="preserve">Reception will get information about patient. </w:t>
+      </w:r>
+      <w:proofErr w:type="gramStart"/>
+      <w:r>
+        <w:rPr>
+          <w:rFonts w:cs="Segoe Print"/>
+        </w:rPr>
+        <w:t>Story, Name, and DOB.</w:t>
+      </w:r>
+      <w:proofErr w:type="gramEnd"/>
+      <w:r>
+        <w:rPr>
+          <w:rFonts w:cs="Segoe Print"/>
+        </w:rPr>
+        <w:t xml:space="preserve"> Player should try and ID/Compare the </w:t>
+      </w:r>
+      <w:r>
+        <w:rPr>
+          <w:rFonts w:cs="Segoe Print"/>
+        </w:rPr>
+        <w:t>information</w:t>
+      </w:r>
+      <w:r>
+        <w:rPr>
+          <w:rFonts w:cs="Segoe Print"/>
+        </w:rPr>
+        <w:t xml:space="preserve"> the player receives from the computer to the information on the ID band that reception gives to the player. </w:t>
+      </w:r>
+    </w:p>
+    <w:p>
+      <w:pPr>
+        <w:tabs>
+          <w:tab w:val="left" w:pos="360"/>
+          <w:tab w:val="left" w:pos="720"/>
+          <w:tab w:val="left" w:pos="1080"/>
+          <w:tab w:val="left" w:pos="1440"/>
+          <w:tab w:val="left" w:pos="1800"/>
+          <w:tab w:val="left" w:pos="2160"/>
+          <w:tab w:val="left" w:pos="2520"/>
+          <w:tab w:val="left" w:pos="2880"/>
+          <w:tab w:val="left" w:pos="3240"/>
+          <w:tab w:val="left" w:pos="3600"/>
+          <w:tab w:val="left" w:pos="3960"/>
+          <w:tab w:val="left" w:pos="4320"/>
+          <w:tab w:val="left" w:pos="4680"/>
+          <w:tab w:val="left" w:pos="5040"/>
+          <w:tab w:val="left" w:pos="5400"/>
+          <w:tab w:val="left" w:pos="5760"/>
+          <w:tab w:val="left" w:pos="6120"/>
+          <w:tab w:val="left" w:pos="6480"/>
+          <w:tab w:val="left" w:pos="6840"/>
+          <w:tab w:val="left" w:pos="7200"/>
+          <w:tab w:val="left" w:pos="7560"/>
+          <w:tab w:val="left" w:pos="7920"/>
+          <w:tab w:val="left" w:pos="8280"/>
+          <w:tab w:val="left" w:pos="8640"/>
+          <w:tab w:val="left" w:pos="9000"/>
+          <w:tab w:val="left" w:pos="9360"/>
+          <w:tab w:val="left" w:pos="9720"/>
+          <w:tab w:val="left" w:pos="10080"/>
+          <w:tab w:val="left" w:pos="10440"/>
+          <w:tab w:val="left" w:pos="10800"/>
+          <w:tab w:val="left" w:pos="11160"/>
+          <w:tab w:val="left" w:pos="11520"/>
+        </w:tabs>
+        <w:autoSpaceDE w:val="0"/>
+        <w:autoSpaceDN w:val="0"/>
+        <w:adjustRightInd w:val="0"/>
+        <w:spacing w:after="0" w:line="240" w:lineRule="auto"/>
+        <w:rPr>
+          <w:rFonts w:cs="Segoe Print"/>
+        </w:rPr>
+      </w:pPr>
+    </w:p>
+    <w:p>
+      <w:pPr>
+        <w:rPr>
+          <w:rFonts w:cs="Segoe Print"/>
+        </w:rPr>
+      </w:pPr>
+      <w:r>
+        <w:rPr>
+          <w:rFonts w:cs="Segoe Print"/>
+        </w:rPr>
+        <w:t>Possibly find a way to hotspot the patient's arm, or something that symbolizes the patient's ID band.</w:t>
+      </w:r>
+    </w:p>
+    <w:p>
+      <w:pPr>
+        <w:rPr>
+          <w:rFonts w:cs="Segoe Print"/>
+        </w:rPr>
+      </w:pPr>
+      <w:r>
+        <w:rPr>
+          <w:rFonts w:cs="Segoe Print"/>
+        </w:rPr>
+        <w:br w:type="page"/>
+      </w:r>
+    </w:p>
+    <w:p/>
+    <w:p>
+      <w:pPr>
+        <w:tabs>
+          <w:tab w:val="left" w:pos="360"/>
+          <w:tab w:val="left" w:pos="720"/>
+          <w:tab w:val="left" w:pos="1080"/>
+          <w:tab w:val="left" w:pos="1440"/>
+          <w:tab w:val="left" w:pos="1800"/>
+          <w:tab w:val="left" w:pos="2160"/>
+          <w:tab w:val="left" w:pos="2520"/>
+          <w:tab w:val="left" w:pos="2880"/>
+          <w:tab w:val="left" w:pos="3240"/>
+          <w:tab w:val="left" w:pos="3600"/>
+          <w:tab w:val="left" w:pos="3960"/>
+          <w:tab w:val="left" w:pos="4320"/>
+          <w:tab w:val="left" w:pos="4680"/>
+          <w:tab w:val="left" w:pos="5040"/>
+          <w:tab w:val="left" w:pos="5400"/>
+          <w:tab w:val="left" w:pos="5760"/>
+          <w:tab w:val="left" w:pos="6120"/>
+          <w:tab w:val="left" w:pos="6480"/>
+          <w:tab w:val="left" w:pos="6840"/>
+          <w:tab w:val="left" w:pos="7200"/>
+          <w:tab w:val="left" w:pos="7560"/>
+          <w:tab w:val="left" w:pos="7920"/>
+          <w:tab w:val="left" w:pos="8280"/>
+          <w:tab w:val="left" w:pos="8640"/>
+          <w:tab w:val="left" w:pos="9000"/>
+          <w:tab w:val="left" w:pos="9360"/>
+          <w:tab w:val="left" w:pos="9720"/>
+          <w:tab w:val="left" w:pos="10080"/>
+          <w:tab w:val="left" w:pos="10440"/>
+          <w:tab w:val="left" w:pos="10800"/>
+          <w:tab w:val="left" w:pos="11160"/>
+          <w:tab w:val="left" w:pos="11520"/>
+        </w:tabs>
+        <w:autoSpaceDE w:val="0"/>
+        <w:autoSpaceDN w:val="0"/>
+        <w:adjustRightInd w:val="0"/>
+        <w:spacing w:after="0" w:line="240" w:lineRule="auto"/>
+        <w:rPr>
+          <w:rFonts w:cs="Segoe Print"/>
+        </w:rPr>
+      </w:pPr>
+      <w:r>
+        <w:rPr>
+          <w:rFonts w:cs="Segoe Print"/>
+        </w:rPr>
         <w:t>June 7th</w:t>
       </w:r>
     </w:p>
@@ -7014,93 +7841,89 @@
         </w:rPr>
         <w:t xml:space="preserve">I noticed a small problem </w:t>
       </w:r>
+      <w:r>
+        <w:rPr>
+          <w:rFonts w:cs="Segoe Print"/>
+        </w:rPr>
+        <w:t>occurring</w:t>
+      </w:r>
+      <w:r>
+        <w:rPr>
+          <w:rFonts w:cs="Segoe Print"/>
+        </w:rPr>
+        <w:t xml:space="preserve"> within the waiting chair animation controller and fixed it. </w:t>
+      </w:r>
+    </w:p>
+    <w:p>
+      <w:pPr>
+        <w:tabs>
+          <w:tab w:val="left" w:pos="360"/>
+          <w:tab w:val="left" w:pos="720"/>
+          <w:tab w:val="left" w:pos="1080"/>
+          <w:tab w:val="left" w:pos="1440"/>
+          <w:tab w:val="left" w:pos="1800"/>
+          <w:tab w:val="left" w:pos="2160"/>
+          <w:tab w:val="left" w:pos="2520"/>
+          <w:tab w:val="left" w:pos="2880"/>
+          <w:tab w:val="left" w:pos="3240"/>
+          <w:tab w:val="left" w:pos="3600"/>
+          <w:tab w:val="left" w:pos="3960"/>
+          <w:tab w:val="left" w:pos="4320"/>
+          <w:tab w:val="left" w:pos="4680"/>
+          <w:tab w:val="left" w:pos="5040"/>
+          <w:tab w:val="left" w:pos="5400"/>
+          <w:tab w:val="left" w:pos="5760"/>
+          <w:tab w:val="left" w:pos="6120"/>
+          <w:tab w:val="left" w:pos="6480"/>
+          <w:tab w:val="left" w:pos="6840"/>
+          <w:tab w:val="left" w:pos="7200"/>
+          <w:tab w:val="left" w:pos="7560"/>
+          <w:tab w:val="left" w:pos="7920"/>
+          <w:tab w:val="left" w:pos="8280"/>
+          <w:tab w:val="left" w:pos="8640"/>
+          <w:tab w:val="left" w:pos="9000"/>
+          <w:tab w:val="left" w:pos="9360"/>
+          <w:tab w:val="left" w:pos="9720"/>
+          <w:tab w:val="left" w:pos="10080"/>
+          <w:tab w:val="left" w:pos="10440"/>
+          <w:tab w:val="left" w:pos="10800"/>
+          <w:tab w:val="left" w:pos="11160"/>
+          <w:tab w:val="left" w:pos="11520"/>
+        </w:tabs>
+        <w:autoSpaceDE w:val="0"/>
+        <w:autoSpaceDN w:val="0"/>
+        <w:adjustRightInd w:val="0"/>
+        <w:spacing w:after="0" w:line="240" w:lineRule="auto"/>
+        <w:rPr>
+          <w:rFonts w:cs="Segoe Print"/>
+        </w:rPr>
+      </w:pPr>
+      <w:r>
+        <w:rPr>
+          <w:rFonts w:cs="Segoe Print"/>
+        </w:rPr>
+        <w:t xml:space="preserve">In order to make it so that the colliders/triggers created and being used by the </w:t>
+      </w:r>
       <w:proofErr w:type="spellStart"/>
       <w:r>
         <w:rPr>
           <w:rFonts w:cs="Segoe Print"/>
         </w:rPr>
-        <w:t>occuring</w:t>
+        <w:t>polynav</w:t>
       </w:r>
       <w:proofErr w:type="spellEnd"/>
       <w:r>
         <w:rPr>
           <w:rFonts w:cs="Segoe Print"/>
         </w:rPr>
-        <w:t xml:space="preserve"> within the waiting chair animation controller and fixed it. </w:t>
-      </w:r>
-    </w:p>
-    <w:p>
-      <w:pPr>
-        <w:tabs>
-          <w:tab w:val="left" w:pos="360"/>
-          <w:tab w:val="left" w:pos="720"/>
-          <w:tab w:val="left" w:pos="1080"/>
-          <w:tab w:val="left" w:pos="1440"/>
-          <w:tab w:val="left" w:pos="1800"/>
-          <w:tab w:val="left" w:pos="2160"/>
-          <w:tab w:val="left" w:pos="2520"/>
-          <w:tab w:val="left" w:pos="2880"/>
-          <w:tab w:val="left" w:pos="3240"/>
-          <w:tab w:val="left" w:pos="3600"/>
-          <w:tab w:val="left" w:pos="3960"/>
-          <w:tab w:val="left" w:pos="4320"/>
-          <w:tab w:val="left" w:pos="4680"/>
-          <w:tab w:val="left" w:pos="5040"/>
-          <w:tab w:val="left" w:pos="5400"/>
-          <w:tab w:val="left" w:pos="5760"/>
-          <w:tab w:val="left" w:pos="6120"/>
-          <w:tab w:val="left" w:pos="6480"/>
-          <w:tab w:val="left" w:pos="6840"/>
-          <w:tab w:val="left" w:pos="7200"/>
-          <w:tab w:val="left" w:pos="7560"/>
-          <w:tab w:val="left" w:pos="7920"/>
-          <w:tab w:val="left" w:pos="8280"/>
-          <w:tab w:val="left" w:pos="8640"/>
-          <w:tab w:val="left" w:pos="9000"/>
-          <w:tab w:val="left" w:pos="9360"/>
-          <w:tab w:val="left" w:pos="9720"/>
-          <w:tab w:val="left" w:pos="10080"/>
-          <w:tab w:val="left" w:pos="10440"/>
-          <w:tab w:val="left" w:pos="10800"/>
-          <w:tab w:val="left" w:pos="11160"/>
-          <w:tab w:val="left" w:pos="11520"/>
-        </w:tabs>
-        <w:autoSpaceDE w:val="0"/>
-        <w:autoSpaceDN w:val="0"/>
-        <w:adjustRightInd w:val="0"/>
-        <w:spacing w:after="0" w:line="240" w:lineRule="auto"/>
-        <w:rPr>
-          <w:rFonts w:cs="Segoe Print"/>
-        </w:rPr>
-      </w:pPr>
-      <w:r>
-        <w:rPr>
-          <w:rFonts w:cs="Segoe Print"/>
-        </w:rPr>
-        <w:t xml:space="preserve">In order to make it so that the colliders/triggers created and being used by the </w:t>
-      </w:r>
-      <w:proofErr w:type="spellStart"/>
-      <w:r>
-        <w:rPr>
-          <w:rFonts w:cs="Segoe Print"/>
-        </w:rPr>
-        <w:t>polynav</w:t>
-      </w:r>
-      <w:proofErr w:type="spellEnd"/>
-      <w:r>
-        <w:rPr>
-          <w:rFonts w:cs="Segoe Print"/>
-        </w:rPr>
         <w:t xml:space="preserve"> agents </w:t>
       </w:r>
-      <w:proofErr w:type="spellStart"/>
-      <w:r>
-        <w:rPr>
-          <w:rFonts w:cs="Segoe Print"/>
-        </w:rPr>
-        <w:t>didnt</w:t>
-      </w:r>
-      <w:proofErr w:type="spellEnd"/>
+      <w:r>
+        <w:rPr>
+          <w:rFonts w:cs="Segoe Print"/>
+        </w:rPr>
+        <w:t>didn’t</w:t>
+      </w:r>
       <w:r>
         <w:rPr>
           <w:rFonts w:cs="Segoe Print"/>
@@ -7997,60 +8820,3112 @@
             <w:rStyle w:val="Hyperlink"/>
             <w:rFonts w:cs="Arial"/>
             <w:color w:val="444444"/>
-            <w:sz w:val="21"/>
-            <w:szCs w:val="21"/>
             <w:shd w:val="clear" w:color="auto" w:fill="FFFFFF"/>
           </w:rPr>
           <w:t>http://mywebspace.quinnipiac.edu/rmburgess/ABG/ABG%20Rush%206-8/ABG%20Rush%206-8.html</w:t>
         </w:r>
       </w:hyperlink>
     </w:p>
-    <w:bookmarkEnd w:id="0"/>
-    <w:p>
-      <w:pPr>
-        <w:tabs>
-          <w:tab w:val="left" w:pos="360"/>
-          <w:tab w:val="left" w:pos="720"/>
-          <w:tab w:val="left" w:pos="1080"/>
-          <w:tab w:val="left" w:pos="1440"/>
-          <w:tab w:val="left" w:pos="1800"/>
-          <w:tab w:val="left" w:pos="2160"/>
-          <w:tab w:val="left" w:pos="2520"/>
-          <w:tab w:val="left" w:pos="2880"/>
-          <w:tab w:val="left" w:pos="3240"/>
-          <w:tab w:val="left" w:pos="3600"/>
-          <w:tab w:val="left" w:pos="3960"/>
-          <w:tab w:val="left" w:pos="4320"/>
-          <w:tab w:val="left" w:pos="4680"/>
-          <w:tab w:val="left" w:pos="5040"/>
-          <w:tab w:val="left" w:pos="5400"/>
-          <w:tab w:val="left" w:pos="5760"/>
-          <w:tab w:val="left" w:pos="6120"/>
-          <w:tab w:val="left" w:pos="6480"/>
-          <w:tab w:val="left" w:pos="6840"/>
-          <w:tab w:val="left" w:pos="7200"/>
-          <w:tab w:val="left" w:pos="7560"/>
-          <w:tab w:val="left" w:pos="7920"/>
-          <w:tab w:val="left" w:pos="8280"/>
-          <w:tab w:val="left" w:pos="8640"/>
-          <w:tab w:val="left" w:pos="9000"/>
-          <w:tab w:val="left" w:pos="9360"/>
-          <w:tab w:val="left" w:pos="9720"/>
-          <w:tab w:val="left" w:pos="10080"/>
-          <w:tab w:val="left" w:pos="10440"/>
-          <w:tab w:val="left" w:pos="10800"/>
-          <w:tab w:val="left" w:pos="11160"/>
-          <w:tab w:val="left" w:pos="11520"/>
-        </w:tabs>
-        <w:autoSpaceDE w:val="0"/>
-        <w:autoSpaceDN w:val="0"/>
-        <w:adjustRightInd w:val="0"/>
-        <w:spacing w:after="0" w:line="240" w:lineRule="auto"/>
+    <w:p>
+      <w:pPr>
         <w:rPr>
           <w:rFonts w:cs="Segoe Print"/>
           <w:lang w:val="en"/>
         </w:rPr>
       </w:pPr>
+      <w:r>
+        <w:rPr>
+          <w:rFonts w:cs="Segoe Print"/>
+          <w:lang w:val="en"/>
+        </w:rPr>
+        <w:br w:type="page"/>
+      </w:r>
+    </w:p>
+    <w:p>
+      <w:pPr>
+        <w:tabs>
+          <w:tab w:val="left" w:pos="360"/>
+          <w:tab w:val="left" w:pos="720"/>
+          <w:tab w:val="left" w:pos="1080"/>
+          <w:tab w:val="left" w:pos="1440"/>
+          <w:tab w:val="left" w:pos="1800"/>
+          <w:tab w:val="left" w:pos="2160"/>
+          <w:tab w:val="left" w:pos="2520"/>
+          <w:tab w:val="left" w:pos="2880"/>
+          <w:tab w:val="left" w:pos="3240"/>
+          <w:tab w:val="left" w:pos="3600"/>
+          <w:tab w:val="left" w:pos="3960"/>
+          <w:tab w:val="left" w:pos="4320"/>
+          <w:tab w:val="left" w:pos="4680"/>
+          <w:tab w:val="left" w:pos="5040"/>
+          <w:tab w:val="left" w:pos="5400"/>
+          <w:tab w:val="left" w:pos="5760"/>
+          <w:tab w:val="left" w:pos="6120"/>
+          <w:tab w:val="left" w:pos="6480"/>
+          <w:tab w:val="left" w:pos="6840"/>
+          <w:tab w:val="left" w:pos="7200"/>
+          <w:tab w:val="left" w:pos="7560"/>
+          <w:tab w:val="left" w:pos="7920"/>
+          <w:tab w:val="left" w:pos="8280"/>
+          <w:tab w:val="left" w:pos="8640"/>
+          <w:tab w:val="left" w:pos="9000"/>
+          <w:tab w:val="left" w:pos="9360"/>
+          <w:tab w:val="left" w:pos="9720"/>
+          <w:tab w:val="left" w:pos="10080"/>
+          <w:tab w:val="left" w:pos="10440"/>
+          <w:tab w:val="left" w:pos="10800"/>
+          <w:tab w:val="left" w:pos="11160"/>
+          <w:tab w:val="left" w:pos="11520"/>
+        </w:tabs>
+        <w:autoSpaceDE w:val="0"/>
+        <w:autoSpaceDN w:val="0"/>
+        <w:adjustRightInd w:val="0"/>
+        <w:spacing w:after="0" w:line="240" w:lineRule="auto"/>
+        <w:rPr>
+          <w:rFonts w:cs="Segoe Print"/>
+        </w:rPr>
+      </w:pPr>
+      <w:r>
+        <w:rPr>
+          <w:rFonts w:cs="Segoe Print"/>
+        </w:rPr>
+        <w:lastRenderedPageBreak/>
+        <w:t>June 9th</w:t>
+      </w:r>
+    </w:p>
+    <w:p>
+      <w:pPr>
+        <w:tabs>
+          <w:tab w:val="left" w:pos="360"/>
+          <w:tab w:val="left" w:pos="720"/>
+          <w:tab w:val="left" w:pos="1080"/>
+          <w:tab w:val="left" w:pos="1440"/>
+          <w:tab w:val="left" w:pos="1800"/>
+          <w:tab w:val="left" w:pos="2160"/>
+          <w:tab w:val="left" w:pos="2520"/>
+          <w:tab w:val="left" w:pos="2880"/>
+          <w:tab w:val="left" w:pos="3240"/>
+          <w:tab w:val="left" w:pos="3600"/>
+          <w:tab w:val="left" w:pos="3960"/>
+          <w:tab w:val="left" w:pos="4320"/>
+          <w:tab w:val="left" w:pos="4680"/>
+          <w:tab w:val="left" w:pos="5040"/>
+          <w:tab w:val="left" w:pos="5400"/>
+          <w:tab w:val="left" w:pos="5760"/>
+          <w:tab w:val="left" w:pos="6120"/>
+          <w:tab w:val="left" w:pos="6480"/>
+          <w:tab w:val="left" w:pos="6840"/>
+          <w:tab w:val="left" w:pos="7200"/>
+          <w:tab w:val="left" w:pos="7560"/>
+          <w:tab w:val="left" w:pos="7920"/>
+          <w:tab w:val="left" w:pos="8280"/>
+          <w:tab w:val="left" w:pos="8640"/>
+          <w:tab w:val="left" w:pos="9000"/>
+          <w:tab w:val="left" w:pos="9360"/>
+          <w:tab w:val="left" w:pos="9720"/>
+          <w:tab w:val="left" w:pos="10080"/>
+          <w:tab w:val="left" w:pos="10440"/>
+          <w:tab w:val="left" w:pos="10800"/>
+          <w:tab w:val="left" w:pos="11160"/>
+          <w:tab w:val="left" w:pos="11520"/>
+        </w:tabs>
+        <w:autoSpaceDE w:val="0"/>
+        <w:autoSpaceDN w:val="0"/>
+        <w:adjustRightInd w:val="0"/>
+        <w:spacing w:after="0" w:line="240" w:lineRule="auto"/>
+        <w:rPr>
+          <w:rFonts w:cs="Segoe Print"/>
+        </w:rPr>
+      </w:pPr>
+      <w:r>
+        <w:rPr>
+          <w:rFonts w:cs="Segoe Print"/>
+        </w:rPr>
+        <w:t xml:space="preserve">Meeting with Warren </w:t>
+      </w:r>
+    </w:p>
+    <w:p>
+      <w:pPr>
+        <w:tabs>
+          <w:tab w:val="left" w:pos="360"/>
+          <w:tab w:val="left" w:pos="720"/>
+          <w:tab w:val="left" w:pos="1080"/>
+          <w:tab w:val="left" w:pos="1440"/>
+          <w:tab w:val="left" w:pos="1800"/>
+          <w:tab w:val="left" w:pos="2160"/>
+          <w:tab w:val="left" w:pos="2520"/>
+          <w:tab w:val="left" w:pos="2880"/>
+          <w:tab w:val="left" w:pos="3240"/>
+          <w:tab w:val="left" w:pos="3600"/>
+          <w:tab w:val="left" w:pos="3960"/>
+          <w:tab w:val="left" w:pos="4320"/>
+          <w:tab w:val="left" w:pos="4680"/>
+          <w:tab w:val="left" w:pos="5040"/>
+          <w:tab w:val="left" w:pos="5400"/>
+          <w:tab w:val="left" w:pos="5760"/>
+          <w:tab w:val="left" w:pos="6120"/>
+          <w:tab w:val="left" w:pos="6480"/>
+          <w:tab w:val="left" w:pos="6840"/>
+          <w:tab w:val="left" w:pos="7200"/>
+          <w:tab w:val="left" w:pos="7560"/>
+          <w:tab w:val="left" w:pos="7920"/>
+          <w:tab w:val="left" w:pos="8280"/>
+          <w:tab w:val="left" w:pos="8640"/>
+          <w:tab w:val="left" w:pos="9000"/>
+          <w:tab w:val="left" w:pos="9360"/>
+          <w:tab w:val="left" w:pos="9720"/>
+          <w:tab w:val="left" w:pos="10080"/>
+          <w:tab w:val="left" w:pos="10440"/>
+          <w:tab w:val="left" w:pos="10800"/>
+          <w:tab w:val="left" w:pos="11160"/>
+          <w:tab w:val="left" w:pos="11520"/>
+        </w:tabs>
+        <w:autoSpaceDE w:val="0"/>
+        <w:autoSpaceDN w:val="0"/>
+        <w:adjustRightInd w:val="0"/>
+        <w:spacing w:after="0" w:line="240" w:lineRule="auto"/>
+        <w:rPr>
+          <w:rFonts w:cs="Segoe Print"/>
+        </w:rPr>
+      </w:pPr>
+    </w:p>
+    <w:p>
+      <w:pPr>
+        <w:tabs>
+          <w:tab w:val="left" w:pos="360"/>
+          <w:tab w:val="left" w:pos="720"/>
+          <w:tab w:val="left" w:pos="1080"/>
+          <w:tab w:val="left" w:pos="1440"/>
+          <w:tab w:val="left" w:pos="1800"/>
+          <w:tab w:val="left" w:pos="2160"/>
+          <w:tab w:val="left" w:pos="2520"/>
+          <w:tab w:val="left" w:pos="2880"/>
+          <w:tab w:val="left" w:pos="3240"/>
+          <w:tab w:val="left" w:pos="3600"/>
+          <w:tab w:val="left" w:pos="3960"/>
+          <w:tab w:val="left" w:pos="4320"/>
+          <w:tab w:val="left" w:pos="4680"/>
+          <w:tab w:val="left" w:pos="5040"/>
+          <w:tab w:val="left" w:pos="5400"/>
+          <w:tab w:val="left" w:pos="5760"/>
+          <w:tab w:val="left" w:pos="6120"/>
+          <w:tab w:val="left" w:pos="6480"/>
+          <w:tab w:val="left" w:pos="6840"/>
+          <w:tab w:val="left" w:pos="7200"/>
+          <w:tab w:val="left" w:pos="7560"/>
+          <w:tab w:val="left" w:pos="7920"/>
+          <w:tab w:val="left" w:pos="8280"/>
+          <w:tab w:val="left" w:pos="8640"/>
+          <w:tab w:val="left" w:pos="9000"/>
+          <w:tab w:val="left" w:pos="9360"/>
+          <w:tab w:val="left" w:pos="9720"/>
+          <w:tab w:val="left" w:pos="10080"/>
+          <w:tab w:val="left" w:pos="10440"/>
+          <w:tab w:val="left" w:pos="10800"/>
+          <w:tab w:val="left" w:pos="11160"/>
+          <w:tab w:val="left" w:pos="11520"/>
+        </w:tabs>
+        <w:autoSpaceDE w:val="0"/>
+        <w:autoSpaceDN w:val="0"/>
+        <w:adjustRightInd w:val="0"/>
+        <w:spacing w:after="0" w:line="240" w:lineRule="auto"/>
+        <w:rPr>
+          <w:rFonts w:cs="Segoe Print"/>
+        </w:rPr>
+      </w:pPr>
+      <w:r>
+        <w:rPr>
+          <w:rFonts w:cs="Segoe Print"/>
+        </w:rPr>
+        <w:t xml:space="preserve">Click on patient instead of clicking on the objects the patient is currently using. </w:t>
+      </w:r>
+      <w:r>
+        <w:rPr>
+          <w:rFonts w:cs="Segoe Print"/>
+        </w:rPr>
+        <w:t>I w</w:t>
+      </w:r>
+      <w:r>
+        <w:rPr>
+          <w:rFonts w:cs="Segoe Print"/>
+        </w:rPr>
+        <w:t xml:space="preserve">ill need to come up with a collider that does a good job of </w:t>
+      </w:r>
+      <w:r>
+        <w:rPr>
+          <w:rFonts w:cs="Segoe Print"/>
+        </w:rPr>
+        <w:t>always</w:t>
+      </w:r>
+      <w:r>
+        <w:rPr>
+          <w:rFonts w:cs="Segoe Print"/>
+        </w:rPr>
+        <w:t xml:space="preserve"> fitting the patient spri</w:t>
+      </w:r>
+      <w:r>
+        <w:rPr>
+          <w:rFonts w:cs="Segoe Print"/>
+        </w:rPr>
+        <w:t xml:space="preserve">te. Most likely going to be a square/rectangle, </w:t>
+      </w:r>
+      <w:r>
+        <w:rPr>
+          <w:rFonts w:cs="Segoe Print"/>
+        </w:rPr>
+        <w:t xml:space="preserve">but should it ever change size depending on what the patient is doing? Also, make it so the patient cannot be clicked on while they are moving from point </w:t>
+      </w:r>
+      <w:proofErr w:type="gramStart"/>
+      <w:r>
+        <w:rPr>
+          <w:rFonts w:cs="Segoe Print"/>
+        </w:rPr>
+        <w:t>a to</w:t>
+      </w:r>
+      <w:proofErr w:type="gramEnd"/>
+      <w:r>
+        <w:rPr>
+          <w:rFonts w:cs="Segoe Print"/>
+        </w:rPr>
+        <w:t xml:space="preserve"> point b. </w:t>
+      </w:r>
+    </w:p>
+    <w:p>
+      <w:pPr>
+        <w:tabs>
+          <w:tab w:val="left" w:pos="360"/>
+          <w:tab w:val="left" w:pos="720"/>
+          <w:tab w:val="left" w:pos="1080"/>
+          <w:tab w:val="left" w:pos="1440"/>
+          <w:tab w:val="left" w:pos="1800"/>
+          <w:tab w:val="left" w:pos="2160"/>
+          <w:tab w:val="left" w:pos="2520"/>
+          <w:tab w:val="left" w:pos="2880"/>
+          <w:tab w:val="left" w:pos="3240"/>
+          <w:tab w:val="left" w:pos="3600"/>
+          <w:tab w:val="left" w:pos="3960"/>
+          <w:tab w:val="left" w:pos="4320"/>
+          <w:tab w:val="left" w:pos="4680"/>
+          <w:tab w:val="left" w:pos="5040"/>
+          <w:tab w:val="left" w:pos="5400"/>
+          <w:tab w:val="left" w:pos="5760"/>
+          <w:tab w:val="left" w:pos="6120"/>
+          <w:tab w:val="left" w:pos="6480"/>
+          <w:tab w:val="left" w:pos="6840"/>
+          <w:tab w:val="left" w:pos="7200"/>
+          <w:tab w:val="left" w:pos="7560"/>
+          <w:tab w:val="left" w:pos="7920"/>
+          <w:tab w:val="left" w:pos="8280"/>
+          <w:tab w:val="left" w:pos="8640"/>
+          <w:tab w:val="left" w:pos="9000"/>
+          <w:tab w:val="left" w:pos="9360"/>
+          <w:tab w:val="left" w:pos="9720"/>
+          <w:tab w:val="left" w:pos="10080"/>
+          <w:tab w:val="left" w:pos="10440"/>
+          <w:tab w:val="left" w:pos="10800"/>
+          <w:tab w:val="left" w:pos="11160"/>
+          <w:tab w:val="left" w:pos="11520"/>
+        </w:tabs>
+        <w:autoSpaceDE w:val="0"/>
+        <w:autoSpaceDN w:val="0"/>
+        <w:adjustRightInd w:val="0"/>
+        <w:spacing w:after="0" w:line="240" w:lineRule="auto"/>
+        <w:rPr>
+          <w:rFonts w:cs="Segoe Print"/>
+        </w:rPr>
+      </w:pPr>
+    </w:p>
+    <w:p>
+      <w:pPr>
+        <w:tabs>
+          <w:tab w:val="left" w:pos="360"/>
+          <w:tab w:val="left" w:pos="720"/>
+          <w:tab w:val="left" w:pos="1080"/>
+          <w:tab w:val="left" w:pos="1440"/>
+          <w:tab w:val="left" w:pos="1800"/>
+          <w:tab w:val="left" w:pos="2160"/>
+          <w:tab w:val="left" w:pos="2520"/>
+          <w:tab w:val="left" w:pos="2880"/>
+          <w:tab w:val="left" w:pos="3240"/>
+          <w:tab w:val="left" w:pos="3600"/>
+          <w:tab w:val="left" w:pos="3960"/>
+          <w:tab w:val="left" w:pos="4320"/>
+          <w:tab w:val="left" w:pos="4680"/>
+          <w:tab w:val="left" w:pos="5040"/>
+          <w:tab w:val="left" w:pos="5400"/>
+          <w:tab w:val="left" w:pos="5760"/>
+          <w:tab w:val="left" w:pos="6120"/>
+          <w:tab w:val="left" w:pos="6480"/>
+          <w:tab w:val="left" w:pos="6840"/>
+          <w:tab w:val="left" w:pos="7200"/>
+          <w:tab w:val="left" w:pos="7560"/>
+          <w:tab w:val="left" w:pos="7920"/>
+          <w:tab w:val="left" w:pos="8280"/>
+          <w:tab w:val="left" w:pos="8640"/>
+          <w:tab w:val="left" w:pos="9000"/>
+          <w:tab w:val="left" w:pos="9360"/>
+          <w:tab w:val="left" w:pos="9720"/>
+          <w:tab w:val="left" w:pos="10080"/>
+          <w:tab w:val="left" w:pos="10440"/>
+          <w:tab w:val="left" w:pos="10800"/>
+          <w:tab w:val="left" w:pos="11160"/>
+          <w:tab w:val="left" w:pos="11520"/>
+        </w:tabs>
+        <w:autoSpaceDE w:val="0"/>
+        <w:autoSpaceDN w:val="0"/>
+        <w:adjustRightInd w:val="0"/>
+        <w:spacing w:after="0" w:line="240" w:lineRule="auto"/>
+        <w:rPr>
+          <w:rFonts w:cs="Segoe Print"/>
+        </w:rPr>
+      </w:pPr>
+      <w:r>
+        <w:rPr>
+          <w:rFonts w:cs="Segoe Print"/>
+        </w:rPr>
+        <w:t xml:space="preserve">Make sure to add something for a bracelet/ID interface. </w:t>
+      </w:r>
+    </w:p>
+    <w:p>
+      <w:pPr>
+        <w:tabs>
+          <w:tab w:val="left" w:pos="360"/>
+          <w:tab w:val="left" w:pos="720"/>
+          <w:tab w:val="left" w:pos="1080"/>
+          <w:tab w:val="left" w:pos="1440"/>
+          <w:tab w:val="left" w:pos="1800"/>
+          <w:tab w:val="left" w:pos="2160"/>
+          <w:tab w:val="left" w:pos="2520"/>
+          <w:tab w:val="left" w:pos="2880"/>
+          <w:tab w:val="left" w:pos="3240"/>
+          <w:tab w:val="left" w:pos="3600"/>
+          <w:tab w:val="left" w:pos="3960"/>
+          <w:tab w:val="left" w:pos="4320"/>
+          <w:tab w:val="left" w:pos="4680"/>
+          <w:tab w:val="left" w:pos="5040"/>
+          <w:tab w:val="left" w:pos="5400"/>
+          <w:tab w:val="left" w:pos="5760"/>
+          <w:tab w:val="left" w:pos="6120"/>
+          <w:tab w:val="left" w:pos="6480"/>
+          <w:tab w:val="left" w:pos="6840"/>
+          <w:tab w:val="left" w:pos="7200"/>
+          <w:tab w:val="left" w:pos="7560"/>
+          <w:tab w:val="left" w:pos="7920"/>
+          <w:tab w:val="left" w:pos="8280"/>
+          <w:tab w:val="left" w:pos="8640"/>
+          <w:tab w:val="left" w:pos="9000"/>
+          <w:tab w:val="left" w:pos="9360"/>
+          <w:tab w:val="left" w:pos="9720"/>
+          <w:tab w:val="left" w:pos="10080"/>
+          <w:tab w:val="left" w:pos="10440"/>
+          <w:tab w:val="left" w:pos="10800"/>
+          <w:tab w:val="left" w:pos="11160"/>
+          <w:tab w:val="left" w:pos="11520"/>
+        </w:tabs>
+        <w:autoSpaceDE w:val="0"/>
+        <w:autoSpaceDN w:val="0"/>
+        <w:adjustRightInd w:val="0"/>
+        <w:spacing w:after="0" w:line="240" w:lineRule="auto"/>
+        <w:rPr>
+          <w:rFonts w:cs="Segoe Print"/>
+        </w:rPr>
+      </w:pPr>
+    </w:p>
+    <w:p>
+      <w:pPr>
+        <w:tabs>
+          <w:tab w:val="left" w:pos="360"/>
+          <w:tab w:val="left" w:pos="720"/>
+          <w:tab w:val="left" w:pos="1080"/>
+          <w:tab w:val="left" w:pos="1440"/>
+          <w:tab w:val="left" w:pos="1800"/>
+          <w:tab w:val="left" w:pos="2160"/>
+          <w:tab w:val="left" w:pos="2520"/>
+          <w:tab w:val="left" w:pos="2880"/>
+          <w:tab w:val="left" w:pos="3240"/>
+          <w:tab w:val="left" w:pos="3600"/>
+          <w:tab w:val="left" w:pos="3960"/>
+          <w:tab w:val="left" w:pos="4320"/>
+          <w:tab w:val="left" w:pos="4680"/>
+          <w:tab w:val="left" w:pos="5040"/>
+          <w:tab w:val="left" w:pos="5400"/>
+          <w:tab w:val="left" w:pos="5760"/>
+          <w:tab w:val="left" w:pos="6120"/>
+          <w:tab w:val="left" w:pos="6480"/>
+          <w:tab w:val="left" w:pos="6840"/>
+          <w:tab w:val="left" w:pos="7200"/>
+          <w:tab w:val="left" w:pos="7560"/>
+          <w:tab w:val="left" w:pos="7920"/>
+          <w:tab w:val="left" w:pos="8280"/>
+          <w:tab w:val="left" w:pos="8640"/>
+          <w:tab w:val="left" w:pos="9000"/>
+          <w:tab w:val="left" w:pos="9360"/>
+          <w:tab w:val="left" w:pos="9720"/>
+          <w:tab w:val="left" w:pos="10080"/>
+          <w:tab w:val="left" w:pos="10440"/>
+          <w:tab w:val="left" w:pos="10800"/>
+          <w:tab w:val="left" w:pos="11160"/>
+          <w:tab w:val="left" w:pos="11520"/>
+        </w:tabs>
+        <w:autoSpaceDE w:val="0"/>
+        <w:autoSpaceDN w:val="0"/>
+        <w:adjustRightInd w:val="0"/>
+        <w:spacing w:after="0" w:line="240" w:lineRule="auto"/>
+        <w:rPr>
+          <w:rFonts w:cs="Segoe Print"/>
+        </w:rPr>
+      </w:pPr>
+      <w:r>
+        <w:rPr>
+          <w:rFonts w:cs="Segoe Print"/>
+        </w:rPr>
+        <w:t xml:space="preserve">Look into changing cursor when action is possible instead of animations. </w:t>
+      </w:r>
+      <w:proofErr w:type="gramStart"/>
+      <w:r>
+        <w:rPr>
+          <w:rFonts w:cs="Segoe Print"/>
+        </w:rPr>
+        <w:t>Would need a different mouse cursor for each state that the patient is in.</w:t>
+      </w:r>
+      <w:proofErr w:type="gramEnd"/>
+      <w:r>
+        <w:rPr>
+          <w:rFonts w:cs="Segoe Print"/>
+        </w:rPr>
+        <w:t xml:space="preserve"> This would mean one for checking symptoms, one for diagnosing, one for taking blood, etc. </w:t>
+      </w:r>
+      <w:proofErr w:type="gramStart"/>
+      <w:r>
+        <w:rPr>
+          <w:rFonts w:cs="Segoe Print"/>
+        </w:rPr>
+        <w:t>Might also need cursors for different objects in the game.</w:t>
+      </w:r>
+      <w:proofErr w:type="gramEnd"/>
+      <w:r>
+        <w:rPr>
+          <w:rFonts w:cs="Segoe Print"/>
+        </w:rPr>
+        <w:t xml:space="preserve"> So hands or soap for the sink, and maybe an id Badge/Card for the triage. </w:t>
+      </w:r>
+    </w:p>
+    <w:p>
+      <w:pPr>
+        <w:tabs>
+          <w:tab w:val="left" w:pos="360"/>
+          <w:tab w:val="left" w:pos="720"/>
+          <w:tab w:val="left" w:pos="1080"/>
+          <w:tab w:val="left" w:pos="1440"/>
+          <w:tab w:val="left" w:pos="1800"/>
+          <w:tab w:val="left" w:pos="2160"/>
+          <w:tab w:val="left" w:pos="2520"/>
+          <w:tab w:val="left" w:pos="2880"/>
+          <w:tab w:val="left" w:pos="3240"/>
+          <w:tab w:val="left" w:pos="3600"/>
+          <w:tab w:val="left" w:pos="3960"/>
+          <w:tab w:val="left" w:pos="4320"/>
+          <w:tab w:val="left" w:pos="4680"/>
+          <w:tab w:val="left" w:pos="5040"/>
+          <w:tab w:val="left" w:pos="5400"/>
+          <w:tab w:val="left" w:pos="5760"/>
+          <w:tab w:val="left" w:pos="6120"/>
+          <w:tab w:val="left" w:pos="6480"/>
+          <w:tab w:val="left" w:pos="6840"/>
+          <w:tab w:val="left" w:pos="7200"/>
+          <w:tab w:val="left" w:pos="7560"/>
+          <w:tab w:val="left" w:pos="7920"/>
+          <w:tab w:val="left" w:pos="8280"/>
+          <w:tab w:val="left" w:pos="8640"/>
+          <w:tab w:val="left" w:pos="9000"/>
+          <w:tab w:val="left" w:pos="9360"/>
+          <w:tab w:val="left" w:pos="9720"/>
+          <w:tab w:val="left" w:pos="10080"/>
+          <w:tab w:val="left" w:pos="10440"/>
+          <w:tab w:val="left" w:pos="10800"/>
+          <w:tab w:val="left" w:pos="11160"/>
+          <w:tab w:val="left" w:pos="11520"/>
+        </w:tabs>
+        <w:autoSpaceDE w:val="0"/>
+        <w:autoSpaceDN w:val="0"/>
+        <w:adjustRightInd w:val="0"/>
+        <w:spacing w:after="0" w:line="240" w:lineRule="auto"/>
+        <w:rPr>
+          <w:rFonts w:cs="Segoe Print"/>
+        </w:rPr>
+      </w:pPr>
+    </w:p>
+    <w:p>
+      <w:pPr>
+        <w:tabs>
+          <w:tab w:val="left" w:pos="360"/>
+          <w:tab w:val="left" w:pos="720"/>
+          <w:tab w:val="left" w:pos="1080"/>
+          <w:tab w:val="left" w:pos="1440"/>
+          <w:tab w:val="left" w:pos="1800"/>
+          <w:tab w:val="left" w:pos="2160"/>
+          <w:tab w:val="left" w:pos="2520"/>
+          <w:tab w:val="left" w:pos="2880"/>
+          <w:tab w:val="left" w:pos="3240"/>
+          <w:tab w:val="left" w:pos="3600"/>
+          <w:tab w:val="left" w:pos="3960"/>
+          <w:tab w:val="left" w:pos="4320"/>
+          <w:tab w:val="left" w:pos="4680"/>
+          <w:tab w:val="left" w:pos="5040"/>
+          <w:tab w:val="left" w:pos="5400"/>
+          <w:tab w:val="left" w:pos="5760"/>
+          <w:tab w:val="left" w:pos="6120"/>
+          <w:tab w:val="left" w:pos="6480"/>
+          <w:tab w:val="left" w:pos="6840"/>
+          <w:tab w:val="left" w:pos="7200"/>
+          <w:tab w:val="left" w:pos="7560"/>
+          <w:tab w:val="left" w:pos="7920"/>
+          <w:tab w:val="left" w:pos="8280"/>
+          <w:tab w:val="left" w:pos="8640"/>
+          <w:tab w:val="left" w:pos="9000"/>
+          <w:tab w:val="left" w:pos="9360"/>
+          <w:tab w:val="left" w:pos="9720"/>
+          <w:tab w:val="left" w:pos="10080"/>
+          <w:tab w:val="left" w:pos="10440"/>
+          <w:tab w:val="left" w:pos="10800"/>
+          <w:tab w:val="left" w:pos="11160"/>
+          <w:tab w:val="left" w:pos="11520"/>
+        </w:tabs>
+        <w:autoSpaceDE w:val="0"/>
+        <w:autoSpaceDN w:val="0"/>
+        <w:adjustRightInd w:val="0"/>
+        <w:spacing w:after="0" w:line="240" w:lineRule="auto"/>
+        <w:rPr>
+          <w:rFonts w:cs="Segoe Print"/>
+        </w:rPr>
+      </w:pPr>
+      <w:r>
+        <w:rPr>
+          <w:rFonts w:cs="Segoe Print"/>
+        </w:rPr>
+        <w:t xml:space="preserve">Clicking on patient computer offers no help sliders/scales. Clicking on the reference desk will allow the player to use the practice tool with random values. </w:t>
+      </w:r>
+    </w:p>
+    <w:p>
+      <w:pPr>
+        <w:tabs>
+          <w:tab w:val="left" w:pos="360"/>
+          <w:tab w:val="left" w:pos="720"/>
+          <w:tab w:val="left" w:pos="1080"/>
+          <w:tab w:val="left" w:pos="1440"/>
+          <w:tab w:val="left" w:pos="1800"/>
+          <w:tab w:val="left" w:pos="2160"/>
+          <w:tab w:val="left" w:pos="2520"/>
+          <w:tab w:val="left" w:pos="2880"/>
+          <w:tab w:val="left" w:pos="3240"/>
+          <w:tab w:val="left" w:pos="3600"/>
+          <w:tab w:val="left" w:pos="3960"/>
+          <w:tab w:val="left" w:pos="4320"/>
+          <w:tab w:val="left" w:pos="4680"/>
+          <w:tab w:val="left" w:pos="5040"/>
+          <w:tab w:val="left" w:pos="5400"/>
+          <w:tab w:val="left" w:pos="5760"/>
+          <w:tab w:val="left" w:pos="6120"/>
+          <w:tab w:val="left" w:pos="6480"/>
+          <w:tab w:val="left" w:pos="6840"/>
+          <w:tab w:val="left" w:pos="7200"/>
+          <w:tab w:val="left" w:pos="7560"/>
+          <w:tab w:val="left" w:pos="7920"/>
+          <w:tab w:val="left" w:pos="8280"/>
+          <w:tab w:val="left" w:pos="8640"/>
+          <w:tab w:val="left" w:pos="9000"/>
+          <w:tab w:val="left" w:pos="9360"/>
+          <w:tab w:val="left" w:pos="9720"/>
+          <w:tab w:val="left" w:pos="10080"/>
+          <w:tab w:val="left" w:pos="10440"/>
+          <w:tab w:val="left" w:pos="10800"/>
+          <w:tab w:val="left" w:pos="11160"/>
+          <w:tab w:val="left" w:pos="11520"/>
+        </w:tabs>
+        <w:autoSpaceDE w:val="0"/>
+        <w:autoSpaceDN w:val="0"/>
+        <w:adjustRightInd w:val="0"/>
+        <w:spacing w:after="0" w:line="240" w:lineRule="auto"/>
+        <w:rPr>
+          <w:rFonts w:cs="Segoe Print"/>
+        </w:rPr>
+      </w:pPr>
+    </w:p>
+    <w:p>
+      <w:pPr>
+        <w:tabs>
+          <w:tab w:val="left" w:pos="360"/>
+          <w:tab w:val="left" w:pos="720"/>
+          <w:tab w:val="left" w:pos="1080"/>
+          <w:tab w:val="left" w:pos="1440"/>
+          <w:tab w:val="left" w:pos="1800"/>
+          <w:tab w:val="left" w:pos="2160"/>
+          <w:tab w:val="left" w:pos="2520"/>
+          <w:tab w:val="left" w:pos="2880"/>
+          <w:tab w:val="left" w:pos="3240"/>
+          <w:tab w:val="left" w:pos="3600"/>
+          <w:tab w:val="left" w:pos="3960"/>
+          <w:tab w:val="left" w:pos="4320"/>
+          <w:tab w:val="left" w:pos="4680"/>
+          <w:tab w:val="left" w:pos="5040"/>
+          <w:tab w:val="left" w:pos="5400"/>
+          <w:tab w:val="left" w:pos="5760"/>
+          <w:tab w:val="left" w:pos="6120"/>
+          <w:tab w:val="left" w:pos="6480"/>
+          <w:tab w:val="left" w:pos="6840"/>
+          <w:tab w:val="left" w:pos="7200"/>
+          <w:tab w:val="left" w:pos="7560"/>
+          <w:tab w:val="left" w:pos="7920"/>
+          <w:tab w:val="left" w:pos="8280"/>
+          <w:tab w:val="left" w:pos="8640"/>
+          <w:tab w:val="left" w:pos="9000"/>
+          <w:tab w:val="left" w:pos="9360"/>
+          <w:tab w:val="left" w:pos="9720"/>
+          <w:tab w:val="left" w:pos="10080"/>
+          <w:tab w:val="left" w:pos="10440"/>
+          <w:tab w:val="left" w:pos="10800"/>
+          <w:tab w:val="left" w:pos="11160"/>
+          <w:tab w:val="left" w:pos="11520"/>
+        </w:tabs>
+        <w:autoSpaceDE w:val="0"/>
+        <w:autoSpaceDN w:val="0"/>
+        <w:adjustRightInd w:val="0"/>
+        <w:spacing w:after="0" w:line="240" w:lineRule="auto"/>
+        <w:rPr>
+          <w:rFonts w:cs="Segoe Print"/>
+        </w:rPr>
+      </w:pPr>
+      <w:r>
+        <w:rPr>
+          <w:rFonts w:cs="Segoe Print"/>
+        </w:rPr>
+        <w:t>Patient computer has 2 tabs, and there will be a button if the patient has been</w:t>
+      </w:r>
+      <w:r>
+        <w:rPr>
+          <w:rFonts w:cs="Segoe Print"/>
+        </w:rPr>
+        <w:t xml:space="preserve"> </w:t>
+      </w:r>
+      <w:r>
+        <w:rPr>
+          <w:rFonts w:cs="Segoe Print"/>
+        </w:rPr>
+        <w:t>misidentified.</w:t>
+      </w:r>
+    </w:p>
+    <w:p>
+      <w:pPr>
+        <w:tabs>
+          <w:tab w:val="left" w:pos="360"/>
+          <w:tab w:val="left" w:pos="720"/>
+          <w:tab w:val="left" w:pos="1080"/>
+          <w:tab w:val="left" w:pos="1440"/>
+          <w:tab w:val="left" w:pos="1800"/>
+          <w:tab w:val="left" w:pos="2160"/>
+          <w:tab w:val="left" w:pos="2520"/>
+          <w:tab w:val="left" w:pos="2880"/>
+          <w:tab w:val="left" w:pos="3240"/>
+          <w:tab w:val="left" w:pos="3600"/>
+          <w:tab w:val="left" w:pos="3960"/>
+          <w:tab w:val="left" w:pos="4320"/>
+          <w:tab w:val="left" w:pos="4680"/>
+          <w:tab w:val="left" w:pos="5040"/>
+          <w:tab w:val="left" w:pos="5400"/>
+          <w:tab w:val="left" w:pos="5760"/>
+          <w:tab w:val="left" w:pos="6120"/>
+          <w:tab w:val="left" w:pos="6480"/>
+          <w:tab w:val="left" w:pos="6840"/>
+          <w:tab w:val="left" w:pos="7200"/>
+          <w:tab w:val="left" w:pos="7560"/>
+          <w:tab w:val="left" w:pos="7920"/>
+          <w:tab w:val="left" w:pos="8280"/>
+          <w:tab w:val="left" w:pos="8640"/>
+          <w:tab w:val="left" w:pos="9000"/>
+          <w:tab w:val="left" w:pos="9360"/>
+          <w:tab w:val="left" w:pos="9720"/>
+          <w:tab w:val="left" w:pos="10080"/>
+          <w:tab w:val="left" w:pos="10440"/>
+          <w:tab w:val="left" w:pos="10800"/>
+          <w:tab w:val="left" w:pos="11160"/>
+          <w:tab w:val="left" w:pos="11520"/>
+        </w:tabs>
+        <w:autoSpaceDE w:val="0"/>
+        <w:autoSpaceDN w:val="0"/>
+        <w:adjustRightInd w:val="0"/>
+        <w:spacing w:after="0" w:line="240" w:lineRule="auto"/>
+        <w:rPr>
+          <w:rFonts w:cs="Segoe Print"/>
+        </w:rPr>
+      </w:pPr>
+      <w:r>
+        <w:rPr>
+          <w:rFonts w:cs="Segoe Print"/>
+        </w:rPr>
+        <w:tab/>
+        <w:t>- One Tab shows patient information/history</w:t>
+      </w:r>
+    </w:p>
+    <w:p>
+      <w:pPr>
+        <w:tabs>
+          <w:tab w:val="left" w:pos="360"/>
+          <w:tab w:val="left" w:pos="720"/>
+          <w:tab w:val="left" w:pos="1080"/>
+          <w:tab w:val="left" w:pos="1440"/>
+          <w:tab w:val="left" w:pos="1800"/>
+          <w:tab w:val="left" w:pos="2160"/>
+          <w:tab w:val="left" w:pos="2520"/>
+          <w:tab w:val="left" w:pos="2880"/>
+          <w:tab w:val="left" w:pos="3240"/>
+          <w:tab w:val="left" w:pos="3600"/>
+          <w:tab w:val="left" w:pos="3960"/>
+          <w:tab w:val="left" w:pos="4320"/>
+          <w:tab w:val="left" w:pos="4680"/>
+          <w:tab w:val="left" w:pos="5040"/>
+          <w:tab w:val="left" w:pos="5400"/>
+          <w:tab w:val="left" w:pos="5760"/>
+          <w:tab w:val="left" w:pos="6120"/>
+          <w:tab w:val="left" w:pos="6480"/>
+          <w:tab w:val="left" w:pos="6840"/>
+          <w:tab w:val="left" w:pos="7200"/>
+          <w:tab w:val="left" w:pos="7560"/>
+          <w:tab w:val="left" w:pos="7920"/>
+          <w:tab w:val="left" w:pos="8280"/>
+          <w:tab w:val="left" w:pos="8640"/>
+          <w:tab w:val="left" w:pos="9000"/>
+          <w:tab w:val="left" w:pos="9360"/>
+          <w:tab w:val="left" w:pos="9720"/>
+          <w:tab w:val="left" w:pos="10080"/>
+          <w:tab w:val="left" w:pos="10440"/>
+          <w:tab w:val="left" w:pos="10800"/>
+          <w:tab w:val="left" w:pos="11160"/>
+          <w:tab w:val="left" w:pos="11520"/>
+        </w:tabs>
+        <w:autoSpaceDE w:val="0"/>
+        <w:autoSpaceDN w:val="0"/>
+        <w:adjustRightInd w:val="0"/>
+        <w:spacing w:after="0" w:line="240" w:lineRule="auto"/>
+        <w:rPr>
+          <w:rFonts w:cs="Segoe Print"/>
+        </w:rPr>
+      </w:pPr>
+      <w:r>
+        <w:rPr>
+          <w:rFonts w:cs="Segoe Print"/>
+        </w:rPr>
+        <w:tab/>
+        <w:t>- One Tab shows the diagnosis.</w:t>
+      </w:r>
+    </w:p>
+    <w:p>
+      <w:pPr>
+        <w:tabs>
+          <w:tab w:val="left" w:pos="360"/>
+          <w:tab w:val="left" w:pos="720"/>
+          <w:tab w:val="left" w:pos="1080"/>
+          <w:tab w:val="left" w:pos="1440"/>
+          <w:tab w:val="left" w:pos="1800"/>
+          <w:tab w:val="left" w:pos="2160"/>
+          <w:tab w:val="left" w:pos="2520"/>
+          <w:tab w:val="left" w:pos="2880"/>
+          <w:tab w:val="left" w:pos="3240"/>
+          <w:tab w:val="left" w:pos="3600"/>
+          <w:tab w:val="left" w:pos="3960"/>
+          <w:tab w:val="left" w:pos="4320"/>
+          <w:tab w:val="left" w:pos="4680"/>
+          <w:tab w:val="left" w:pos="5040"/>
+          <w:tab w:val="left" w:pos="5400"/>
+          <w:tab w:val="left" w:pos="5760"/>
+          <w:tab w:val="left" w:pos="6120"/>
+          <w:tab w:val="left" w:pos="6480"/>
+          <w:tab w:val="left" w:pos="6840"/>
+          <w:tab w:val="left" w:pos="7200"/>
+          <w:tab w:val="left" w:pos="7560"/>
+          <w:tab w:val="left" w:pos="7920"/>
+          <w:tab w:val="left" w:pos="8280"/>
+          <w:tab w:val="left" w:pos="8640"/>
+          <w:tab w:val="left" w:pos="9000"/>
+          <w:tab w:val="left" w:pos="9360"/>
+          <w:tab w:val="left" w:pos="9720"/>
+          <w:tab w:val="left" w:pos="10080"/>
+          <w:tab w:val="left" w:pos="10440"/>
+          <w:tab w:val="left" w:pos="10800"/>
+          <w:tab w:val="left" w:pos="11160"/>
+          <w:tab w:val="left" w:pos="11520"/>
+        </w:tabs>
+        <w:autoSpaceDE w:val="0"/>
+        <w:autoSpaceDN w:val="0"/>
+        <w:adjustRightInd w:val="0"/>
+        <w:spacing w:after="0" w:line="240" w:lineRule="auto"/>
+        <w:rPr>
+          <w:rFonts w:cs="Segoe Print"/>
+        </w:rPr>
+      </w:pPr>
+      <w:r>
+        <w:rPr>
+          <w:rFonts w:cs="Segoe Print"/>
+        </w:rPr>
+        <w:tab/>
+      </w:r>
+      <w:r>
+        <w:rPr>
+          <w:rFonts w:cs="Segoe Print"/>
+        </w:rPr>
+        <w:tab/>
+        <w:t>- This tab does not have values or allow the player to give an answer</w:t>
+      </w:r>
+      <w:r>
+        <w:rPr>
+          <w:rFonts w:cs="Segoe Print"/>
+        </w:rPr>
+        <w:t xml:space="preserve"> until bloodwork has come back.</w:t>
+      </w:r>
+    </w:p>
+    <w:p>
+      <w:pPr>
+        <w:tabs>
+          <w:tab w:val="left" w:pos="360"/>
+          <w:tab w:val="left" w:pos="720"/>
+          <w:tab w:val="left" w:pos="1080"/>
+          <w:tab w:val="left" w:pos="1440"/>
+          <w:tab w:val="left" w:pos="1800"/>
+          <w:tab w:val="left" w:pos="2160"/>
+          <w:tab w:val="left" w:pos="2520"/>
+          <w:tab w:val="left" w:pos="2880"/>
+          <w:tab w:val="left" w:pos="3240"/>
+          <w:tab w:val="left" w:pos="3600"/>
+          <w:tab w:val="left" w:pos="3960"/>
+          <w:tab w:val="left" w:pos="4320"/>
+          <w:tab w:val="left" w:pos="4680"/>
+          <w:tab w:val="left" w:pos="5040"/>
+          <w:tab w:val="left" w:pos="5400"/>
+          <w:tab w:val="left" w:pos="5760"/>
+          <w:tab w:val="left" w:pos="6120"/>
+          <w:tab w:val="left" w:pos="6480"/>
+          <w:tab w:val="left" w:pos="6840"/>
+          <w:tab w:val="left" w:pos="7200"/>
+          <w:tab w:val="left" w:pos="7560"/>
+          <w:tab w:val="left" w:pos="7920"/>
+          <w:tab w:val="left" w:pos="8280"/>
+          <w:tab w:val="left" w:pos="8640"/>
+          <w:tab w:val="left" w:pos="9000"/>
+          <w:tab w:val="left" w:pos="9360"/>
+          <w:tab w:val="left" w:pos="9720"/>
+          <w:tab w:val="left" w:pos="10080"/>
+          <w:tab w:val="left" w:pos="10440"/>
+          <w:tab w:val="left" w:pos="10800"/>
+          <w:tab w:val="left" w:pos="11160"/>
+          <w:tab w:val="left" w:pos="11520"/>
+        </w:tabs>
+        <w:autoSpaceDE w:val="0"/>
+        <w:autoSpaceDN w:val="0"/>
+        <w:adjustRightInd w:val="0"/>
+        <w:spacing w:after="0" w:line="240" w:lineRule="auto"/>
+        <w:rPr>
+          <w:rFonts w:cs="Segoe Print"/>
+        </w:rPr>
+      </w:pPr>
+    </w:p>
+    <w:p>
+      <w:pPr>
+        <w:tabs>
+          <w:tab w:val="left" w:pos="360"/>
+          <w:tab w:val="left" w:pos="720"/>
+          <w:tab w:val="left" w:pos="1080"/>
+          <w:tab w:val="left" w:pos="1440"/>
+          <w:tab w:val="left" w:pos="1800"/>
+          <w:tab w:val="left" w:pos="2160"/>
+          <w:tab w:val="left" w:pos="2520"/>
+          <w:tab w:val="left" w:pos="2880"/>
+          <w:tab w:val="left" w:pos="3240"/>
+          <w:tab w:val="left" w:pos="3600"/>
+          <w:tab w:val="left" w:pos="3960"/>
+          <w:tab w:val="left" w:pos="4320"/>
+          <w:tab w:val="left" w:pos="4680"/>
+          <w:tab w:val="left" w:pos="5040"/>
+          <w:tab w:val="left" w:pos="5400"/>
+          <w:tab w:val="left" w:pos="5760"/>
+          <w:tab w:val="left" w:pos="6120"/>
+          <w:tab w:val="left" w:pos="6480"/>
+          <w:tab w:val="left" w:pos="6840"/>
+          <w:tab w:val="left" w:pos="7200"/>
+          <w:tab w:val="left" w:pos="7560"/>
+          <w:tab w:val="left" w:pos="7920"/>
+          <w:tab w:val="left" w:pos="8280"/>
+          <w:tab w:val="left" w:pos="8640"/>
+          <w:tab w:val="left" w:pos="9000"/>
+          <w:tab w:val="left" w:pos="9360"/>
+          <w:tab w:val="left" w:pos="9720"/>
+          <w:tab w:val="left" w:pos="10080"/>
+          <w:tab w:val="left" w:pos="10440"/>
+          <w:tab w:val="left" w:pos="10800"/>
+          <w:tab w:val="left" w:pos="11160"/>
+          <w:tab w:val="left" w:pos="11520"/>
+        </w:tabs>
+        <w:autoSpaceDE w:val="0"/>
+        <w:autoSpaceDN w:val="0"/>
+        <w:adjustRightInd w:val="0"/>
+        <w:spacing w:after="0" w:line="240" w:lineRule="auto"/>
+        <w:rPr>
+          <w:rFonts w:cs="Segoe Print"/>
+        </w:rPr>
+      </w:pPr>
+      <w:r>
+        <w:rPr>
+          <w:rFonts w:cs="Segoe Print"/>
+        </w:rPr>
+        <w:t>You're a world class nurse!!!</w:t>
+      </w:r>
+    </w:p>
+    <w:p>
+      <w:pPr>
+        <w:rPr>
+          <w:rFonts w:cs="Segoe Print"/>
+        </w:rPr>
+      </w:pPr>
+      <w:r>
+        <w:rPr>
+          <w:rFonts w:cs="Segoe Print"/>
+        </w:rPr>
+        <w:br w:type="page"/>
+      </w:r>
+    </w:p>
+    <w:p>
+      <w:pPr>
+        <w:tabs>
+          <w:tab w:val="left" w:pos="360"/>
+          <w:tab w:val="left" w:pos="720"/>
+          <w:tab w:val="left" w:pos="1080"/>
+          <w:tab w:val="left" w:pos="1440"/>
+          <w:tab w:val="left" w:pos="1800"/>
+          <w:tab w:val="left" w:pos="2160"/>
+          <w:tab w:val="left" w:pos="2520"/>
+          <w:tab w:val="left" w:pos="2880"/>
+          <w:tab w:val="left" w:pos="3240"/>
+          <w:tab w:val="left" w:pos="3600"/>
+          <w:tab w:val="left" w:pos="3960"/>
+          <w:tab w:val="left" w:pos="4320"/>
+          <w:tab w:val="left" w:pos="4680"/>
+          <w:tab w:val="left" w:pos="5040"/>
+          <w:tab w:val="left" w:pos="5400"/>
+          <w:tab w:val="left" w:pos="5760"/>
+          <w:tab w:val="left" w:pos="6120"/>
+          <w:tab w:val="left" w:pos="6480"/>
+          <w:tab w:val="left" w:pos="6840"/>
+          <w:tab w:val="left" w:pos="7200"/>
+          <w:tab w:val="left" w:pos="7560"/>
+          <w:tab w:val="left" w:pos="7920"/>
+          <w:tab w:val="left" w:pos="8280"/>
+          <w:tab w:val="left" w:pos="8640"/>
+          <w:tab w:val="left" w:pos="9000"/>
+          <w:tab w:val="left" w:pos="9360"/>
+          <w:tab w:val="left" w:pos="9720"/>
+          <w:tab w:val="left" w:pos="10080"/>
+          <w:tab w:val="left" w:pos="10440"/>
+          <w:tab w:val="left" w:pos="10800"/>
+          <w:tab w:val="left" w:pos="11160"/>
+          <w:tab w:val="left" w:pos="11520"/>
+        </w:tabs>
+        <w:autoSpaceDE w:val="0"/>
+        <w:autoSpaceDN w:val="0"/>
+        <w:adjustRightInd w:val="0"/>
+        <w:spacing w:after="0" w:line="240" w:lineRule="auto"/>
+        <w:rPr>
+          <w:rFonts w:cs="Segoe Print"/>
+        </w:rPr>
+      </w:pPr>
+      <w:r>
+        <w:rPr>
+          <w:rFonts w:cs="Segoe Print"/>
+        </w:rPr>
+        <w:lastRenderedPageBreak/>
+        <w:t>June 10</w:t>
+      </w:r>
+      <w:r>
+        <w:rPr>
+          <w:rFonts w:cs="Segoe Print"/>
+          <w:vertAlign w:val="superscript"/>
+        </w:rPr>
+        <w:t>th</w:t>
+      </w:r>
+      <w:r>
+        <w:rPr>
+          <w:rFonts w:cs="Segoe Print"/>
+        </w:rPr>
+        <w:t xml:space="preserve"> - Day</w:t>
+      </w:r>
+    </w:p>
+    <w:p>
+      <w:pPr>
+        <w:tabs>
+          <w:tab w:val="left" w:pos="360"/>
+          <w:tab w:val="left" w:pos="720"/>
+          <w:tab w:val="left" w:pos="1080"/>
+          <w:tab w:val="left" w:pos="1440"/>
+          <w:tab w:val="left" w:pos="1800"/>
+          <w:tab w:val="left" w:pos="2160"/>
+          <w:tab w:val="left" w:pos="2520"/>
+          <w:tab w:val="left" w:pos="2880"/>
+          <w:tab w:val="left" w:pos="3240"/>
+          <w:tab w:val="left" w:pos="3600"/>
+          <w:tab w:val="left" w:pos="3960"/>
+          <w:tab w:val="left" w:pos="4320"/>
+          <w:tab w:val="left" w:pos="4680"/>
+          <w:tab w:val="left" w:pos="5040"/>
+          <w:tab w:val="left" w:pos="5400"/>
+          <w:tab w:val="left" w:pos="5760"/>
+          <w:tab w:val="left" w:pos="6120"/>
+          <w:tab w:val="left" w:pos="6480"/>
+          <w:tab w:val="left" w:pos="6840"/>
+          <w:tab w:val="left" w:pos="7200"/>
+          <w:tab w:val="left" w:pos="7560"/>
+          <w:tab w:val="left" w:pos="7920"/>
+          <w:tab w:val="left" w:pos="8280"/>
+          <w:tab w:val="left" w:pos="8640"/>
+          <w:tab w:val="left" w:pos="9000"/>
+          <w:tab w:val="left" w:pos="9360"/>
+          <w:tab w:val="left" w:pos="9720"/>
+          <w:tab w:val="left" w:pos="10080"/>
+          <w:tab w:val="left" w:pos="10440"/>
+          <w:tab w:val="left" w:pos="10800"/>
+          <w:tab w:val="left" w:pos="11160"/>
+          <w:tab w:val="left" w:pos="11520"/>
+        </w:tabs>
+        <w:autoSpaceDE w:val="0"/>
+        <w:autoSpaceDN w:val="0"/>
+        <w:adjustRightInd w:val="0"/>
+        <w:spacing w:after="0" w:line="240" w:lineRule="auto"/>
+        <w:rPr>
+          <w:rFonts w:cs="Segoe Print"/>
+        </w:rPr>
+      </w:pPr>
+      <w:r>
+        <w:rPr>
+          <w:rFonts w:cs="Segoe Print"/>
+        </w:rPr>
+        <w:t>I need to Queue Patients.</w:t>
+      </w:r>
+    </w:p>
+    <w:p>
+      <w:pPr>
+        <w:tabs>
+          <w:tab w:val="left" w:pos="360"/>
+          <w:tab w:val="left" w:pos="720"/>
+          <w:tab w:val="left" w:pos="1080"/>
+          <w:tab w:val="left" w:pos="1440"/>
+          <w:tab w:val="left" w:pos="1800"/>
+          <w:tab w:val="left" w:pos="2160"/>
+          <w:tab w:val="left" w:pos="2520"/>
+          <w:tab w:val="left" w:pos="2880"/>
+          <w:tab w:val="left" w:pos="3240"/>
+          <w:tab w:val="left" w:pos="3600"/>
+          <w:tab w:val="left" w:pos="3960"/>
+          <w:tab w:val="left" w:pos="4320"/>
+          <w:tab w:val="left" w:pos="4680"/>
+          <w:tab w:val="left" w:pos="5040"/>
+          <w:tab w:val="left" w:pos="5400"/>
+          <w:tab w:val="left" w:pos="5760"/>
+          <w:tab w:val="left" w:pos="6120"/>
+          <w:tab w:val="left" w:pos="6480"/>
+          <w:tab w:val="left" w:pos="6840"/>
+          <w:tab w:val="left" w:pos="7200"/>
+          <w:tab w:val="left" w:pos="7560"/>
+          <w:tab w:val="left" w:pos="7920"/>
+          <w:tab w:val="left" w:pos="8280"/>
+          <w:tab w:val="left" w:pos="8640"/>
+          <w:tab w:val="left" w:pos="9000"/>
+          <w:tab w:val="left" w:pos="9360"/>
+          <w:tab w:val="left" w:pos="9720"/>
+          <w:tab w:val="left" w:pos="10080"/>
+          <w:tab w:val="left" w:pos="10440"/>
+          <w:tab w:val="left" w:pos="10800"/>
+          <w:tab w:val="left" w:pos="11160"/>
+          <w:tab w:val="left" w:pos="11520"/>
+        </w:tabs>
+        <w:autoSpaceDE w:val="0"/>
+        <w:autoSpaceDN w:val="0"/>
+        <w:adjustRightInd w:val="0"/>
+        <w:spacing w:after="0" w:line="240" w:lineRule="auto"/>
+        <w:rPr>
+          <w:rFonts w:cs="Segoe Print"/>
+        </w:rPr>
+      </w:pPr>
+      <w:r>
+        <w:rPr>
+          <w:rFonts w:cs="Segoe Print"/>
+        </w:rPr>
+        <w:tab/>
+        <w:t xml:space="preserve">I'll look over what </w:t>
+      </w:r>
+      <w:r>
+        <w:rPr>
+          <w:rFonts w:cs="Segoe Print"/>
+        </w:rPr>
+        <w:t>Ryan</w:t>
+      </w:r>
+      <w:r>
+        <w:rPr>
+          <w:rFonts w:cs="Segoe Print"/>
+        </w:rPr>
+        <w:t xml:space="preserve"> did previously to see if there may be something that I can take and use from there. </w:t>
+      </w:r>
+    </w:p>
+    <w:p>
+      <w:pPr>
+        <w:tabs>
+          <w:tab w:val="left" w:pos="360"/>
+          <w:tab w:val="left" w:pos="720"/>
+          <w:tab w:val="left" w:pos="1080"/>
+          <w:tab w:val="left" w:pos="1440"/>
+          <w:tab w:val="left" w:pos="1800"/>
+          <w:tab w:val="left" w:pos="2160"/>
+          <w:tab w:val="left" w:pos="2520"/>
+          <w:tab w:val="left" w:pos="2880"/>
+          <w:tab w:val="left" w:pos="3240"/>
+          <w:tab w:val="left" w:pos="3600"/>
+          <w:tab w:val="left" w:pos="3960"/>
+          <w:tab w:val="left" w:pos="4320"/>
+          <w:tab w:val="left" w:pos="4680"/>
+          <w:tab w:val="left" w:pos="5040"/>
+          <w:tab w:val="left" w:pos="5400"/>
+          <w:tab w:val="left" w:pos="5760"/>
+          <w:tab w:val="left" w:pos="6120"/>
+          <w:tab w:val="left" w:pos="6480"/>
+          <w:tab w:val="left" w:pos="6840"/>
+          <w:tab w:val="left" w:pos="7200"/>
+          <w:tab w:val="left" w:pos="7560"/>
+          <w:tab w:val="left" w:pos="7920"/>
+          <w:tab w:val="left" w:pos="8280"/>
+          <w:tab w:val="left" w:pos="8640"/>
+          <w:tab w:val="left" w:pos="9000"/>
+          <w:tab w:val="left" w:pos="9360"/>
+          <w:tab w:val="left" w:pos="9720"/>
+          <w:tab w:val="left" w:pos="10080"/>
+          <w:tab w:val="left" w:pos="10440"/>
+          <w:tab w:val="left" w:pos="10800"/>
+          <w:tab w:val="left" w:pos="11160"/>
+          <w:tab w:val="left" w:pos="11520"/>
+        </w:tabs>
+        <w:autoSpaceDE w:val="0"/>
+        <w:autoSpaceDN w:val="0"/>
+        <w:adjustRightInd w:val="0"/>
+        <w:spacing w:after="0" w:line="240" w:lineRule="auto"/>
+        <w:rPr>
+          <w:rFonts w:cs="Segoe Print"/>
+        </w:rPr>
+      </w:pPr>
+      <w:r>
+        <w:rPr>
+          <w:rFonts w:cs="Segoe Print"/>
+        </w:rPr>
+        <w:tab/>
+        <w:t xml:space="preserve">I have come up with my own option though that I believe could work quite well. </w:t>
+      </w:r>
+    </w:p>
+    <w:p>
+      <w:pPr>
+        <w:tabs>
+          <w:tab w:val="left" w:pos="360"/>
+          <w:tab w:val="left" w:pos="720"/>
+          <w:tab w:val="left" w:pos="1080"/>
+          <w:tab w:val="left" w:pos="1440"/>
+          <w:tab w:val="left" w:pos="1800"/>
+          <w:tab w:val="left" w:pos="2160"/>
+          <w:tab w:val="left" w:pos="2520"/>
+          <w:tab w:val="left" w:pos="2880"/>
+          <w:tab w:val="left" w:pos="3240"/>
+          <w:tab w:val="left" w:pos="3600"/>
+          <w:tab w:val="left" w:pos="3960"/>
+          <w:tab w:val="left" w:pos="4320"/>
+          <w:tab w:val="left" w:pos="4680"/>
+          <w:tab w:val="left" w:pos="5040"/>
+          <w:tab w:val="left" w:pos="5400"/>
+          <w:tab w:val="left" w:pos="5760"/>
+          <w:tab w:val="left" w:pos="6120"/>
+          <w:tab w:val="left" w:pos="6480"/>
+          <w:tab w:val="left" w:pos="6840"/>
+          <w:tab w:val="left" w:pos="7200"/>
+          <w:tab w:val="left" w:pos="7560"/>
+          <w:tab w:val="left" w:pos="7920"/>
+          <w:tab w:val="left" w:pos="8280"/>
+          <w:tab w:val="left" w:pos="8640"/>
+          <w:tab w:val="left" w:pos="9000"/>
+          <w:tab w:val="left" w:pos="9360"/>
+          <w:tab w:val="left" w:pos="9720"/>
+          <w:tab w:val="left" w:pos="10080"/>
+          <w:tab w:val="left" w:pos="10440"/>
+          <w:tab w:val="left" w:pos="10800"/>
+          <w:tab w:val="left" w:pos="11160"/>
+          <w:tab w:val="left" w:pos="11520"/>
+        </w:tabs>
+        <w:autoSpaceDE w:val="0"/>
+        <w:autoSpaceDN w:val="0"/>
+        <w:adjustRightInd w:val="0"/>
+        <w:spacing w:after="0" w:line="240" w:lineRule="auto"/>
+        <w:rPr>
+          <w:rFonts w:cs="Segoe Print"/>
+        </w:rPr>
+      </w:pPr>
+      <w:r>
+        <w:rPr>
+          <w:rFonts w:cs="Segoe Print"/>
+        </w:rPr>
+        <w:tab/>
+        <w:t xml:space="preserve">Due to the way the triage will work, there will essentially be two different queues. Both queues will have to have a max size, and if both queues are full, no more patients will be able to come. Or better yet, patients will arrive, mention something about it being too busy, and then leaving. </w:t>
+      </w:r>
+    </w:p>
+    <w:p>
+      <w:pPr>
+        <w:tabs>
+          <w:tab w:val="left" w:pos="360"/>
+          <w:tab w:val="left" w:pos="720"/>
+          <w:tab w:val="left" w:pos="1080"/>
+          <w:tab w:val="left" w:pos="1440"/>
+          <w:tab w:val="left" w:pos="1800"/>
+          <w:tab w:val="left" w:pos="2160"/>
+          <w:tab w:val="left" w:pos="2520"/>
+          <w:tab w:val="left" w:pos="2880"/>
+          <w:tab w:val="left" w:pos="3240"/>
+          <w:tab w:val="left" w:pos="3600"/>
+          <w:tab w:val="left" w:pos="3960"/>
+          <w:tab w:val="left" w:pos="4320"/>
+          <w:tab w:val="left" w:pos="4680"/>
+          <w:tab w:val="left" w:pos="5040"/>
+          <w:tab w:val="left" w:pos="5400"/>
+          <w:tab w:val="left" w:pos="5760"/>
+          <w:tab w:val="left" w:pos="6120"/>
+          <w:tab w:val="left" w:pos="6480"/>
+          <w:tab w:val="left" w:pos="6840"/>
+          <w:tab w:val="left" w:pos="7200"/>
+          <w:tab w:val="left" w:pos="7560"/>
+          <w:tab w:val="left" w:pos="7920"/>
+          <w:tab w:val="left" w:pos="8280"/>
+          <w:tab w:val="left" w:pos="8640"/>
+          <w:tab w:val="left" w:pos="9000"/>
+          <w:tab w:val="left" w:pos="9360"/>
+          <w:tab w:val="left" w:pos="9720"/>
+          <w:tab w:val="left" w:pos="10080"/>
+          <w:tab w:val="left" w:pos="10440"/>
+          <w:tab w:val="left" w:pos="10800"/>
+          <w:tab w:val="left" w:pos="11160"/>
+          <w:tab w:val="left" w:pos="11520"/>
+        </w:tabs>
+        <w:autoSpaceDE w:val="0"/>
+        <w:autoSpaceDN w:val="0"/>
+        <w:adjustRightInd w:val="0"/>
+        <w:spacing w:after="0" w:line="240" w:lineRule="auto"/>
+        <w:rPr>
+          <w:rFonts w:cs="Segoe Print"/>
+        </w:rPr>
+      </w:pPr>
+      <w:r>
+        <w:rPr>
+          <w:rFonts w:cs="Segoe Print"/>
+        </w:rPr>
+        <w:tab/>
+      </w:r>
+      <w:r>
+        <w:rPr>
+          <w:rFonts w:cs="Segoe Print"/>
+        </w:rPr>
+        <w:tab/>
+        <w:t xml:space="preserve">1. This is the initial Queue, at this </w:t>
+      </w:r>
+      <w:proofErr w:type="gramStart"/>
+      <w:r>
+        <w:rPr>
+          <w:rFonts w:cs="Segoe Print"/>
+        </w:rPr>
+        <w:t>point,</w:t>
+      </w:r>
+      <w:proofErr w:type="gramEnd"/>
+      <w:r>
+        <w:rPr>
+          <w:rFonts w:cs="Segoe Print"/>
+        </w:rPr>
+        <w:t xml:space="preserve"> patients are not able to be interacted with by the player. The patients will wait in line FIFO to speak to the receptionist. After the receptionist has seen them, and done the animation/alerted the player, the patient will then move over to another area.</w:t>
+      </w:r>
+    </w:p>
+    <w:p>
+      <w:pPr>
+        <w:tabs>
+          <w:tab w:val="left" w:pos="360"/>
+          <w:tab w:val="left" w:pos="720"/>
+          <w:tab w:val="left" w:pos="1080"/>
+          <w:tab w:val="left" w:pos="1440"/>
+          <w:tab w:val="left" w:pos="1800"/>
+          <w:tab w:val="left" w:pos="2160"/>
+          <w:tab w:val="left" w:pos="2520"/>
+          <w:tab w:val="left" w:pos="2880"/>
+          <w:tab w:val="left" w:pos="3240"/>
+          <w:tab w:val="left" w:pos="3600"/>
+          <w:tab w:val="left" w:pos="3960"/>
+          <w:tab w:val="left" w:pos="4320"/>
+          <w:tab w:val="left" w:pos="4680"/>
+          <w:tab w:val="left" w:pos="5040"/>
+          <w:tab w:val="left" w:pos="5400"/>
+          <w:tab w:val="left" w:pos="5760"/>
+          <w:tab w:val="left" w:pos="6120"/>
+          <w:tab w:val="left" w:pos="6480"/>
+          <w:tab w:val="left" w:pos="6840"/>
+          <w:tab w:val="left" w:pos="7200"/>
+          <w:tab w:val="left" w:pos="7560"/>
+          <w:tab w:val="left" w:pos="7920"/>
+          <w:tab w:val="left" w:pos="8280"/>
+          <w:tab w:val="left" w:pos="8640"/>
+          <w:tab w:val="left" w:pos="9000"/>
+          <w:tab w:val="left" w:pos="9360"/>
+          <w:tab w:val="left" w:pos="9720"/>
+          <w:tab w:val="left" w:pos="10080"/>
+          <w:tab w:val="left" w:pos="10440"/>
+          <w:tab w:val="left" w:pos="10800"/>
+          <w:tab w:val="left" w:pos="11160"/>
+          <w:tab w:val="left" w:pos="11520"/>
+        </w:tabs>
+        <w:autoSpaceDE w:val="0"/>
+        <w:autoSpaceDN w:val="0"/>
+        <w:adjustRightInd w:val="0"/>
+        <w:spacing w:after="0" w:line="240" w:lineRule="auto"/>
+        <w:rPr>
+          <w:rFonts w:cs="Segoe Print"/>
+        </w:rPr>
+      </w:pPr>
+      <w:r>
+        <w:rPr>
+          <w:rFonts w:cs="Segoe Print"/>
+        </w:rPr>
+        <w:tab/>
+      </w:r>
+      <w:r>
+        <w:rPr>
+          <w:rFonts w:cs="Segoe Print"/>
+        </w:rPr>
+        <w:tab/>
+        <w:t xml:space="preserve">2. This is the secondary Queue. Patients become active at this point and are waiting for the nurse to speak to them. The queue and resulting positions will most likely need to be </w:t>
+      </w:r>
+      <w:proofErr w:type="spellStart"/>
+      <w:r>
+        <w:rPr>
+          <w:rFonts w:cs="Segoe Print"/>
+        </w:rPr>
+        <w:t>verticle</w:t>
+      </w:r>
+      <w:proofErr w:type="spellEnd"/>
+      <w:r>
+        <w:rPr>
+          <w:rFonts w:cs="Segoe Print"/>
+        </w:rPr>
+        <w:t xml:space="preserve"> as opposed to horizontal because of how the sprites are drawn. The Nurse would have to stand on the right side of the patient. This way, although all of our </w:t>
+      </w:r>
+      <w:proofErr w:type="spellStart"/>
+      <w:r>
+        <w:rPr>
+          <w:rFonts w:cs="Segoe Print"/>
+        </w:rPr>
+        <w:t>sprites's</w:t>
+      </w:r>
+      <w:proofErr w:type="spellEnd"/>
+      <w:r>
+        <w:rPr>
+          <w:rFonts w:cs="Segoe Print"/>
+        </w:rPr>
+        <w:t xml:space="preserve"> faces are always facing the screen, nothing will appear to be amiss, at least with the interactions between the people in the game.</w:t>
+      </w:r>
+    </w:p>
+    <w:p>
+      <w:pPr>
+        <w:tabs>
+          <w:tab w:val="left" w:pos="360"/>
+          <w:tab w:val="left" w:pos="720"/>
+          <w:tab w:val="left" w:pos="1080"/>
+          <w:tab w:val="left" w:pos="1440"/>
+          <w:tab w:val="left" w:pos="1800"/>
+          <w:tab w:val="left" w:pos="2160"/>
+          <w:tab w:val="left" w:pos="2520"/>
+          <w:tab w:val="left" w:pos="2880"/>
+          <w:tab w:val="left" w:pos="3240"/>
+          <w:tab w:val="left" w:pos="3600"/>
+          <w:tab w:val="left" w:pos="3960"/>
+          <w:tab w:val="left" w:pos="4320"/>
+          <w:tab w:val="left" w:pos="4680"/>
+          <w:tab w:val="left" w:pos="5040"/>
+          <w:tab w:val="left" w:pos="5400"/>
+          <w:tab w:val="left" w:pos="5760"/>
+          <w:tab w:val="left" w:pos="6120"/>
+          <w:tab w:val="left" w:pos="6480"/>
+          <w:tab w:val="left" w:pos="6840"/>
+          <w:tab w:val="left" w:pos="7200"/>
+          <w:tab w:val="left" w:pos="7560"/>
+          <w:tab w:val="left" w:pos="7920"/>
+          <w:tab w:val="left" w:pos="8280"/>
+          <w:tab w:val="left" w:pos="8640"/>
+          <w:tab w:val="left" w:pos="9000"/>
+          <w:tab w:val="left" w:pos="9360"/>
+          <w:tab w:val="left" w:pos="9720"/>
+          <w:tab w:val="left" w:pos="10080"/>
+          <w:tab w:val="left" w:pos="10440"/>
+          <w:tab w:val="left" w:pos="10800"/>
+          <w:tab w:val="left" w:pos="11160"/>
+          <w:tab w:val="left" w:pos="11520"/>
+        </w:tabs>
+        <w:autoSpaceDE w:val="0"/>
+        <w:autoSpaceDN w:val="0"/>
+        <w:adjustRightInd w:val="0"/>
+        <w:spacing w:after="0" w:line="240" w:lineRule="auto"/>
+        <w:rPr>
+          <w:rFonts w:cs="Segoe Print"/>
+        </w:rPr>
+      </w:pPr>
+    </w:p>
+    <w:p>
+      <w:pPr>
+        <w:tabs>
+          <w:tab w:val="left" w:pos="360"/>
+          <w:tab w:val="left" w:pos="720"/>
+          <w:tab w:val="left" w:pos="1080"/>
+          <w:tab w:val="left" w:pos="1440"/>
+          <w:tab w:val="left" w:pos="1800"/>
+          <w:tab w:val="left" w:pos="2160"/>
+          <w:tab w:val="left" w:pos="2520"/>
+          <w:tab w:val="left" w:pos="2880"/>
+          <w:tab w:val="left" w:pos="3240"/>
+          <w:tab w:val="left" w:pos="3600"/>
+          <w:tab w:val="left" w:pos="3960"/>
+          <w:tab w:val="left" w:pos="4320"/>
+          <w:tab w:val="left" w:pos="4680"/>
+          <w:tab w:val="left" w:pos="5040"/>
+          <w:tab w:val="left" w:pos="5400"/>
+          <w:tab w:val="left" w:pos="5760"/>
+          <w:tab w:val="left" w:pos="6120"/>
+          <w:tab w:val="left" w:pos="6480"/>
+          <w:tab w:val="left" w:pos="6840"/>
+          <w:tab w:val="left" w:pos="7200"/>
+          <w:tab w:val="left" w:pos="7560"/>
+          <w:tab w:val="left" w:pos="7920"/>
+          <w:tab w:val="left" w:pos="8280"/>
+          <w:tab w:val="left" w:pos="8640"/>
+          <w:tab w:val="left" w:pos="9000"/>
+          <w:tab w:val="left" w:pos="9360"/>
+          <w:tab w:val="left" w:pos="9720"/>
+          <w:tab w:val="left" w:pos="10080"/>
+          <w:tab w:val="left" w:pos="10440"/>
+          <w:tab w:val="left" w:pos="10800"/>
+          <w:tab w:val="left" w:pos="11160"/>
+          <w:tab w:val="left" w:pos="11520"/>
+        </w:tabs>
+        <w:autoSpaceDE w:val="0"/>
+        <w:autoSpaceDN w:val="0"/>
+        <w:adjustRightInd w:val="0"/>
+        <w:spacing w:after="0" w:line="240" w:lineRule="auto"/>
+        <w:rPr>
+          <w:rFonts w:cs="Segoe Print"/>
+        </w:rPr>
+      </w:pPr>
+      <w:r>
+        <w:rPr>
+          <w:rFonts w:cs="Segoe Print"/>
+        </w:rPr>
+        <w:t>I also need to make it so that patients can be clicked on instead of hotspot objects.</w:t>
+      </w:r>
+    </w:p>
+    <w:p>
+      <w:pPr>
+        <w:tabs>
+          <w:tab w:val="left" w:pos="360"/>
+          <w:tab w:val="left" w:pos="720"/>
+          <w:tab w:val="left" w:pos="1080"/>
+          <w:tab w:val="left" w:pos="1440"/>
+          <w:tab w:val="left" w:pos="1800"/>
+          <w:tab w:val="left" w:pos="2160"/>
+          <w:tab w:val="left" w:pos="2520"/>
+          <w:tab w:val="left" w:pos="2880"/>
+          <w:tab w:val="left" w:pos="3240"/>
+          <w:tab w:val="left" w:pos="3600"/>
+          <w:tab w:val="left" w:pos="3960"/>
+          <w:tab w:val="left" w:pos="4320"/>
+          <w:tab w:val="left" w:pos="4680"/>
+          <w:tab w:val="left" w:pos="5040"/>
+          <w:tab w:val="left" w:pos="5400"/>
+          <w:tab w:val="left" w:pos="5760"/>
+          <w:tab w:val="left" w:pos="6120"/>
+          <w:tab w:val="left" w:pos="6480"/>
+          <w:tab w:val="left" w:pos="6840"/>
+          <w:tab w:val="left" w:pos="7200"/>
+          <w:tab w:val="left" w:pos="7560"/>
+          <w:tab w:val="left" w:pos="7920"/>
+          <w:tab w:val="left" w:pos="8280"/>
+          <w:tab w:val="left" w:pos="8640"/>
+          <w:tab w:val="left" w:pos="9000"/>
+          <w:tab w:val="left" w:pos="9360"/>
+          <w:tab w:val="left" w:pos="9720"/>
+          <w:tab w:val="left" w:pos="10080"/>
+          <w:tab w:val="left" w:pos="10440"/>
+          <w:tab w:val="left" w:pos="10800"/>
+          <w:tab w:val="left" w:pos="11160"/>
+          <w:tab w:val="left" w:pos="11520"/>
+        </w:tabs>
+        <w:autoSpaceDE w:val="0"/>
+        <w:autoSpaceDN w:val="0"/>
+        <w:adjustRightInd w:val="0"/>
+        <w:spacing w:after="0" w:line="240" w:lineRule="auto"/>
+        <w:rPr>
+          <w:rFonts w:cs="Segoe Print"/>
+        </w:rPr>
+      </w:pPr>
+      <w:r>
+        <w:rPr>
+          <w:rFonts w:cs="Segoe Print"/>
+        </w:rPr>
+        <w:tab/>
+        <w:t xml:space="preserve">I believe that the way that Patients are currently scripted will allow this quite easily. Hopefully it </w:t>
+      </w:r>
+      <w:proofErr w:type="spellStart"/>
+      <w:r>
+        <w:rPr>
+          <w:rFonts w:cs="Segoe Print"/>
+        </w:rPr>
+        <w:t>shouldnt</w:t>
+      </w:r>
+      <w:proofErr w:type="spellEnd"/>
+      <w:r>
+        <w:rPr>
+          <w:rFonts w:cs="Segoe Print"/>
+        </w:rPr>
+        <w:t xml:space="preserve"> be more than a few lines in a few different scripts. The idea is simply, when a patient's collider is clicked on, it will notify </w:t>
+      </w:r>
+      <w:proofErr w:type="gramStart"/>
+      <w:r>
+        <w:rPr>
+          <w:rFonts w:cs="Segoe Print"/>
+        </w:rPr>
+        <w:t>it's</w:t>
+      </w:r>
+      <w:proofErr w:type="gramEnd"/>
+      <w:r>
+        <w:rPr>
+          <w:rFonts w:cs="Segoe Print"/>
+        </w:rPr>
+        <w:t xml:space="preserve"> hotspot. This means that all the other interactions already coded will remain virtually the same and should not have to be changed. </w:t>
+      </w:r>
+    </w:p>
+    <w:p>
+      <w:pPr>
+        <w:tabs>
+          <w:tab w:val="left" w:pos="360"/>
+          <w:tab w:val="left" w:pos="720"/>
+          <w:tab w:val="left" w:pos="1080"/>
+          <w:tab w:val="left" w:pos="1440"/>
+          <w:tab w:val="left" w:pos="1800"/>
+          <w:tab w:val="left" w:pos="2160"/>
+          <w:tab w:val="left" w:pos="2520"/>
+          <w:tab w:val="left" w:pos="2880"/>
+          <w:tab w:val="left" w:pos="3240"/>
+          <w:tab w:val="left" w:pos="3600"/>
+          <w:tab w:val="left" w:pos="3960"/>
+          <w:tab w:val="left" w:pos="4320"/>
+          <w:tab w:val="left" w:pos="4680"/>
+          <w:tab w:val="left" w:pos="5040"/>
+          <w:tab w:val="left" w:pos="5400"/>
+          <w:tab w:val="left" w:pos="5760"/>
+          <w:tab w:val="left" w:pos="6120"/>
+          <w:tab w:val="left" w:pos="6480"/>
+          <w:tab w:val="left" w:pos="6840"/>
+          <w:tab w:val="left" w:pos="7200"/>
+          <w:tab w:val="left" w:pos="7560"/>
+          <w:tab w:val="left" w:pos="7920"/>
+          <w:tab w:val="left" w:pos="8280"/>
+          <w:tab w:val="left" w:pos="8640"/>
+          <w:tab w:val="left" w:pos="9000"/>
+          <w:tab w:val="left" w:pos="9360"/>
+          <w:tab w:val="left" w:pos="9720"/>
+          <w:tab w:val="left" w:pos="10080"/>
+          <w:tab w:val="left" w:pos="10440"/>
+          <w:tab w:val="left" w:pos="10800"/>
+          <w:tab w:val="left" w:pos="11160"/>
+          <w:tab w:val="left" w:pos="11520"/>
+        </w:tabs>
+        <w:autoSpaceDE w:val="0"/>
+        <w:autoSpaceDN w:val="0"/>
+        <w:adjustRightInd w:val="0"/>
+        <w:spacing w:after="0" w:line="240" w:lineRule="auto"/>
+        <w:rPr>
+          <w:rFonts w:cs="Segoe Print"/>
+        </w:rPr>
+      </w:pPr>
+    </w:p>
+    <w:p>
+      <w:pPr>
+        <w:tabs>
+          <w:tab w:val="left" w:pos="360"/>
+          <w:tab w:val="left" w:pos="720"/>
+          <w:tab w:val="left" w:pos="1080"/>
+          <w:tab w:val="left" w:pos="1440"/>
+          <w:tab w:val="left" w:pos="1800"/>
+          <w:tab w:val="left" w:pos="2160"/>
+          <w:tab w:val="left" w:pos="2520"/>
+          <w:tab w:val="left" w:pos="2880"/>
+          <w:tab w:val="left" w:pos="3240"/>
+          <w:tab w:val="left" w:pos="3600"/>
+          <w:tab w:val="left" w:pos="3960"/>
+          <w:tab w:val="left" w:pos="4320"/>
+          <w:tab w:val="left" w:pos="4680"/>
+          <w:tab w:val="left" w:pos="5040"/>
+          <w:tab w:val="left" w:pos="5400"/>
+          <w:tab w:val="left" w:pos="5760"/>
+          <w:tab w:val="left" w:pos="6120"/>
+          <w:tab w:val="left" w:pos="6480"/>
+          <w:tab w:val="left" w:pos="6840"/>
+          <w:tab w:val="left" w:pos="7200"/>
+          <w:tab w:val="left" w:pos="7560"/>
+          <w:tab w:val="left" w:pos="7920"/>
+          <w:tab w:val="left" w:pos="8280"/>
+          <w:tab w:val="left" w:pos="8640"/>
+          <w:tab w:val="left" w:pos="9000"/>
+          <w:tab w:val="left" w:pos="9360"/>
+          <w:tab w:val="left" w:pos="9720"/>
+          <w:tab w:val="left" w:pos="10080"/>
+          <w:tab w:val="left" w:pos="10440"/>
+          <w:tab w:val="left" w:pos="10800"/>
+          <w:tab w:val="left" w:pos="11160"/>
+          <w:tab w:val="left" w:pos="11520"/>
+        </w:tabs>
+        <w:autoSpaceDE w:val="0"/>
+        <w:autoSpaceDN w:val="0"/>
+        <w:adjustRightInd w:val="0"/>
+        <w:spacing w:after="0" w:line="240" w:lineRule="auto"/>
+        <w:rPr>
+          <w:rFonts w:cs="Segoe Print"/>
+        </w:rPr>
+      </w:pPr>
+      <w:r>
+        <w:rPr>
+          <w:rFonts w:cs="Segoe Print"/>
+        </w:rPr>
+        <w:t>An example would be:</w:t>
+      </w:r>
+    </w:p>
+    <w:p>
+      <w:pPr>
+        <w:tabs>
+          <w:tab w:val="left" w:pos="360"/>
+          <w:tab w:val="left" w:pos="720"/>
+          <w:tab w:val="left" w:pos="1080"/>
+          <w:tab w:val="left" w:pos="1440"/>
+          <w:tab w:val="left" w:pos="1800"/>
+          <w:tab w:val="left" w:pos="2160"/>
+          <w:tab w:val="left" w:pos="2520"/>
+          <w:tab w:val="left" w:pos="2880"/>
+          <w:tab w:val="left" w:pos="3240"/>
+          <w:tab w:val="left" w:pos="3600"/>
+          <w:tab w:val="left" w:pos="3960"/>
+          <w:tab w:val="left" w:pos="4320"/>
+          <w:tab w:val="left" w:pos="4680"/>
+          <w:tab w:val="left" w:pos="5040"/>
+          <w:tab w:val="left" w:pos="5400"/>
+          <w:tab w:val="left" w:pos="5760"/>
+          <w:tab w:val="left" w:pos="6120"/>
+          <w:tab w:val="left" w:pos="6480"/>
+          <w:tab w:val="left" w:pos="6840"/>
+          <w:tab w:val="left" w:pos="7200"/>
+          <w:tab w:val="left" w:pos="7560"/>
+          <w:tab w:val="left" w:pos="7920"/>
+          <w:tab w:val="left" w:pos="8280"/>
+          <w:tab w:val="left" w:pos="8640"/>
+          <w:tab w:val="left" w:pos="9000"/>
+          <w:tab w:val="left" w:pos="9360"/>
+          <w:tab w:val="left" w:pos="9720"/>
+          <w:tab w:val="left" w:pos="10080"/>
+          <w:tab w:val="left" w:pos="10440"/>
+          <w:tab w:val="left" w:pos="10800"/>
+          <w:tab w:val="left" w:pos="11160"/>
+          <w:tab w:val="left" w:pos="11520"/>
+        </w:tabs>
+        <w:autoSpaceDE w:val="0"/>
+        <w:autoSpaceDN w:val="0"/>
+        <w:adjustRightInd w:val="0"/>
+        <w:spacing w:after="0" w:line="240" w:lineRule="auto"/>
+        <w:rPr>
+          <w:rFonts w:cs="Segoe Print"/>
+        </w:rPr>
+      </w:pPr>
+      <w:r>
+        <w:rPr>
+          <w:rFonts w:cs="Segoe Print"/>
+        </w:rPr>
+        <w:t>Currently the game and hotspots do this:</w:t>
+      </w:r>
+    </w:p>
+    <w:p>
+      <w:pPr>
+        <w:tabs>
+          <w:tab w:val="left" w:pos="360"/>
+          <w:tab w:val="left" w:pos="720"/>
+          <w:tab w:val="left" w:pos="1080"/>
+          <w:tab w:val="left" w:pos="1440"/>
+          <w:tab w:val="left" w:pos="1800"/>
+          <w:tab w:val="left" w:pos="2160"/>
+          <w:tab w:val="left" w:pos="2520"/>
+          <w:tab w:val="left" w:pos="2880"/>
+          <w:tab w:val="left" w:pos="3240"/>
+          <w:tab w:val="left" w:pos="3600"/>
+          <w:tab w:val="left" w:pos="3960"/>
+          <w:tab w:val="left" w:pos="4320"/>
+          <w:tab w:val="left" w:pos="4680"/>
+          <w:tab w:val="left" w:pos="5040"/>
+          <w:tab w:val="left" w:pos="5400"/>
+          <w:tab w:val="left" w:pos="5760"/>
+          <w:tab w:val="left" w:pos="6120"/>
+          <w:tab w:val="left" w:pos="6480"/>
+          <w:tab w:val="left" w:pos="6840"/>
+          <w:tab w:val="left" w:pos="7200"/>
+          <w:tab w:val="left" w:pos="7560"/>
+          <w:tab w:val="left" w:pos="7920"/>
+          <w:tab w:val="left" w:pos="8280"/>
+          <w:tab w:val="left" w:pos="8640"/>
+          <w:tab w:val="left" w:pos="9000"/>
+          <w:tab w:val="left" w:pos="9360"/>
+          <w:tab w:val="left" w:pos="9720"/>
+          <w:tab w:val="left" w:pos="10080"/>
+          <w:tab w:val="left" w:pos="10440"/>
+          <w:tab w:val="left" w:pos="10800"/>
+          <w:tab w:val="left" w:pos="11160"/>
+          <w:tab w:val="left" w:pos="11520"/>
+        </w:tabs>
+        <w:autoSpaceDE w:val="0"/>
+        <w:autoSpaceDN w:val="0"/>
+        <w:adjustRightInd w:val="0"/>
+        <w:spacing w:after="0" w:line="240" w:lineRule="auto"/>
+        <w:rPr>
+          <w:rFonts w:cs="Segoe Print"/>
+        </w:rPr>
+      </w:pPr>
+      <w:r>
+        <w:rPr>
+          <w:rFonts w:cs="Segoe Print"/>
+        </w:rPr>
+        <w:t xml:space="preserve">If (Patient is on the Hotspot </w:t>
+      </w:r>
+      <w:r>
+        <w:rPr>
+          <w:rFonts w:cs="Segoe Print"/>
+          <w:b/>
+          <w:bCs/>
+        </w:rPr>
+        <w:t>AND</w:t>
+      </w:r>
+      <w:r>
+        <w:rPr>
+          <w:rFonts w:cs="Segoe Print"/>
+        </w:rPr>
+        <w:t xml:space="preserve"> The Hotspot has been clicked) Then Hotspot Do (The Thing) </w:t>
+      </w:r>
+    </w:p>
+    <w:p>
+      <w:pPr>
+        <w:tabs>
+          <w:tab w:val="left" w:pos="360"/>
+          <w:tab w:val="left" w:pos="720"/>
+          <w:tab w:val="left" w:pos="1080"/>
+          <w:tab w:val="left" w:pos="1440"/>
+          <w:tab w:val="left" w:pos="1800"/>
+          <w:tab w:val="left" w:pos="2160"/>
+          <w:tab w:val="left" w:pos="2520"/>
+          <w:tab w:val="left" w:pos="2880"/>
+          <w:tab w:val="left" w:pos="3240"/>
+          <w:tab w:val="left" w:pos="3600"/>
+          <w:tab w:val="left" w:pos="3960"/>
+          <w:tab w:val="left" w:pos="4320"/>
+          <w:tab w:val="left" w:pos="4680"/>
+          <w:tab w:val="left" w:pos="5040"/>
+          <w:tab w:val="left" w:pos="5400"/>
+          <w:tab w:val="left" w:pos="5760"/>
+          <w:tab w:val="left" w:pos="6120"/>
+          <w:tab w:val="left" w:pos="6480"/>
+          <w:tab w:val="left" w:pos="6840"/>
+          <w:tab w:val="left" w:pos="7200"/>
+          <w:tab w:val="left" w:pos="7560"/>
+          <w:tab w:val="left" w:pos="7920"/>
+          <w:tab w:val="left" w:pos="8280"/>
+          <w:tab w:val="left" w:pos="8640"/>
+          <w:tab w:val="left" w:pos="9000"/>
+          <w:tab w:val="left" w:pos="9360"/>
+          <w:tab w:val="left" w:pos="9720"/>
+          <w:tab w:val="left" w:pos="10080"/>
+          <w:tab w:val="left" w:pos="10440"/>
+          <w:tab w:val="left" w:pos="10800"/>
+          <w:tab w:val="left" w:pos="11160"/>
+          <w:tab w:val="left" w:pos="11520"/>
+        </w:tabs>
+        <w:autoSpaceDE w:val="0"/>
+        <w:autoSpaceDN w:val="0"/>
+        <w:adjustRightInd w:val="0"/>
+        <w:spacing w:after="0" w:line="240" w:lineRule="auto"/>
+        <w:rPr>
+          <w:rFonts w:cs="Segoe Print"/>
+        </w:rPr>
+      </w:pPr>
+      <w:r>
+        <w:rPr>
+          <w:rFonts w:cs="Segoe Print"/>
+        </w:rPr>
+        <w:t>But this new change will do this:</w:t>
+      </w:r>
+    </w:p>
+    <w:p>
+      <w:pPr>
+        <w:tabs>
+          <w:tab w:val="left" w:pos="360"/>
+          <w:tab w:val="left" w:pos="720"/>
+          <w:tab w:val="left" w:pos="1080"/>
+          <w:tab w:val="left" w:pos="1440"/>
+          <w:tab w:val="left" w:pos="1800"/>
+          <w:tab w:val="left" w:pos="2160"/>
+          <w:tab w:val="left" w:pos="2520"/>
+          <w:tab w:val="left" w:pos="2880"/>
+          <w:tab w:val="left" w:pos="3240"/>
+          <w:tab w:val="left" w:pos="3600"/>
+          <w:tab w:val="left" w:pos="3960"/>
+          <w:tab w:val="left" w:pos="4320"/>
+          <w:tab w:val="left" w:pos="4680"/>
+          <w:tab w:val="left" w:pos="5040"/>
+          <w:tab w:val="left" w:pos="5400"/>
+          <w:tab w:val="left" w:pos="5760"/>
+          <w:tab w:val="left" w:pos="6120"/>
+          <w:tab w:val="left" w:pos="6480"/>
+          <w:tab w:val="left" w:pos="6840"/>
+          <w:tab w:val="left" w:pos="7200"/>
+          <w:tab w:val="left" w:pos="7560"/>
+          <w:tab w:val="left" w:pos="7920"/>
+          <w:tab w:val="left" w:pos="8280"/>
+          <w:tab w:val="left" w:pos="8640"/>
+          <w:tab w:val="left" w:pos="9000"/>
+          <w:tab w:val="left" w:pos="9360"/>
+          <w:tab w:val="left" w:pos="9720"/>
+          <w:tab w:val="left" w:pos="10080"/>
+          <w:tab w:val="left" w:pos="10440"/>
+          <w:tab w:val="left" w:pos="10800"/>
+          <w:tab w:val="left" w:pos="11160"/>
+          <w:tab w:val="left" w:pos="11520"/>
+        </w:tabs>
+        <w:autoSpaceDE w:val="0"/>
+        <w:autoSpaceDN w:val="0"/>
+        <w:adjustRightInd w:val="0"/>
+        <w:spacing w:after="0" w:line="240" w:lineRule="auto"/>
+        <w:rPr>
+          <w:rFonts w:cs="Segoe Print"/>
+        </w:rPr>
+      </w:pPr>
+      <w:r>
+        <w:rPr>
+          <w:rFonts w:cs="Segoe Print"/>
+        </w:rPr>
+        <w:t xml:space="preserve">If (Patient has been clicked </w:t>
+      </w:r>
+      <w:r>
+        <w:rPr>
+          <w:rFonts w:cs="Segoe Print"/>
+          <w:b/>
+          <w:bCs/>
+        </w:rPr>
+        <w:t>AND</w:t>
+      </w:r>
+      <w:r>
+        <w:rPr>
+          <w:rFonts w:cs="Segoe Print"/>
+        </w:rPr>
+        <w:t xml:space="preserve"> Patient has a reference to the hotspot) Then (Patient tells the Hotspot Do (The Thing))</w:t>
+      </w:r>
+    </w:p>
+    <w:p>
+      <w:pPr>
+        <w:tabs>
+          <w:tab w:val="left" w:pos="360"/>
+          <w:tab w:val="left" w:pos="720"/>
+          <w:tab w:val="left" w:pos="1080"/>
+          <w:tab w:val="left" w:pos="1440"/>
+          <w:tab w:val="left" w:pos="1800"/>
+          <w:tab w:val="left" w:pos="2160"/>
+          <w:tab w:val="left" w:pos="2520"/>
+          <w:tab w:val="left" w:pos="2880"/>
+          <w:tab w:val="left" w:pos="3240"/>
+          <w:tab w:val="left" w:pos="3600"/>
+          <w:tab w:val="left" w:pos="3960"/>
+          <w:tab w:val="left" w:pos="4320"/>
+          <w:tab w:val="left" w:pos="4680"/>
+          <w:tab w:val="left" w:pos="5040"/>
+          <w:tab w:val="left" w:pos="5400"/>
+          <w:tab w:val="left" w:pos="5760"/>
+          <w:tab w:val="left" w:pos="6120"/>
+          <w:tab w:val="left" w:pos="6480"/>
+          <w:tab w:val="left" w:pos="6840"/>
+          <w:tab w:val="left" w:pos="7200"/>
+          <w:tab w:val="left" w:pos="7560"/>
+          <w:tab w:val="left" w:pos="7920"/>
+          <w:tab w:val="left" w:pos="8280"/>
+          <w:tab w:val="left" w:pos="8640"/>
+          <w:tab w:val="left" w:pos="9000"/>
+          <w:tab w:val="left" w:pos="9360"/>
+          <w:tab w:val="left" w:pos="9720"/>
+          <w:tab w:val="left" w:pos="10080"/>
+          <w:tab w:val="left" w:pos="10440"/>
+          <w:tab w:val="left" w:pos="10800"/>
+          <w:tab w:val="left" w:pos="11160"/>
+          <w:tab w:val="left" w:pos="11520"/>
+        </w:tabs>
+        <w:autoSpaceDE w:val="0"/>
+        <w:autoSpaceDN w:val="0"/>
+        <w:adjustRightInd w:val="0"/>
+        <w:spacing w:after="0" w:line="240" w:lineRule="auto"/>
+        <w:rPr>
+          <w:rFonts w:cs="Segoe Print"/>
+        </w:rPr>
+      </w:pPr>
+      <w:r>
+        <w:rPr>
+          <w:rFonts w:cs="Segoe Print"/>
+        </w:rPr>
+        <w:t xml:space="preserve">So this is essentially the same amount of steps, and just references the hotspot. </w:t>
+      </w:r>
+    </w:p>
+    <w:p>
+      <w:pPr>
+        <w:tabs>
+          <w:tab w:val="left" w:pos="360"/>
+          <w:tab w:val="left" w:pos="720"/>
+          <w:tab w:val="left" w:pos="1080"/>
+          <w:tab w:val="left" w:pos="1440"/>
+          <w:tab w:val="left" w:pos="1800"/>
+          <w:tab w:val="left" w:pos="2160"/>
+          <w:tab w:val="left" w:pos="2520"/>
+          <w:tab w:val="left" w:pos="2880"/>
+          <w:tab w:val="left" w:pos="3240"/>
+          <w:tab w:val="left" w:pos="3600"/>
+          <w:tab w:val="left" w:pos="3960"/>
+          <w:tab w:val="left" w:pos="4320"/>
+          <w:tab w:val="left" w:pos="4680"/>
+          <w:tab w:val="left" w:pos="5040"/>
+          <w:tab w:val="left" w:pos="5400"/>
+          <w:tab w:val="left" w:pos="5760"/>
+          <w:tab w:val="left" w:pos="6120"/>
+          <w:tab w:val="left" w:pos="6480"/>
+          <w:tab w:val="left" w:pos="6840"/>
+          <w:tab w:val="left" w:pos="7200"/>
+          <w:tab w:val="left" w:pos="7560"/>
+          <w:tab w:val="left" w:pos="7920"/>
+          <w:tab w:val="left" w:pos="8280"/>
+          <w:tab w:val="left" w:pos="8640"/>
+          <w:tab w:val="left" w:pos="9000"/>
+          <w:tab w:val="left" w:pos="9360"/>
+          <w:tab w:val="left" w:pos="9720"/>
+          <w:tab w:val="left" w:pos="10080"/>
+          <w:tab w:val="left" w:pos="10440"/>
+          <w:tab w:val="left" w:pos="10800"/>
+          <w:tab w:val="left" w:pos="11160"/>
+          <w:tab w:val="left" w:pos="11520"/>
+        </w:tabs>
+        <w:autoSpaceDE w:val="0"/>
+        <w:autoSpaceDN w:val="0"/>
+        <w:adjustRightInd w:val="0"/>
+        <w:spacing w:after="0" w:line="240" w:lineRule="auto"/>
+        <w:rPr>
+          <w:rFonts w:cs="Segoe Print"/>
+        </w:rPr>
+      </w:pPr>
+    </w:p>
+    <w:p>
+      <w:pPr>
+        <w:tabs>
+          <w:tab w:val="left" w:pos="360"/>
+          <w:tab w:val="left" w:pos="720"/>
+          <w:tab w:val="left" w:pos="1080"/>
+          <w:tab w:val="left" w:pos="1440"/>
+          <w:tab w:val="left" w:pos="1800"/>
+          <w:tab w:val="left" w:pos="2160"/>
+          <w:tab w:val="left" w:pos="2520"/>
+          <w:tab w:val="left" w:pos="2880"/>
+          <w:tab w:val="left" w:pos="3240"/>
+          <w:tab w:val="left" w:pos="3600"/>
+          <w:tab w:val="left" w:pos="3960"/>
+          <w:tab w:val="left" w:pos="4320"/>
+          <w:tab w:val="left" w:pos="4680"/>
+          <w:tab w:val="left" w:pos="5040"/>
+          <w:tab w:val="left" w:pos="5400"/>
+          <w:tab w:val="left" w:pos="5760"/>
+          <w:tab w:val="left" w:pos="6120"/>
+          <w:tab w:val="left" w:pos="6480"/>
+          <w:tab w:val="left" w:pos="6840"/>
+          <w:tab w:val="left" w:pos="7200"/>
+          <w:tab w:val="left" w:pos="7560"/>
+          <w:tab w:val="left" w:pos="7920"/>
+          <w:tab w:val="left" w:pos="8280"/>
+          <w:tab w:val="left" w:pos="8640"/>
+          <w:tab w:val="left" w:pos="9000"/>
+          <w:tab w:val="left" w:pos="9360"/>
+          <w:tab w:val="left" w:pos="9720"/>
+          <w:tab w:val="left" w:pos="10080"/>
+          <w:tab w:val="left" w:pos="10440"/>
+          <w:tab w:val="left" w:pos="10800"/>
+          <w:tab w:val="left" w:pos="11160"/>
+          <w:tab w:val="left" w:pos="11520"/>
+        </w:tabs>
+        <w:autoSpaceDE w:val="0"/>
+        <w:autoSpaceDN w:val="0"/>
+        <w:adjustRightInd w:val="0"/>
+        <w:spacing w:after="0" w:line="240" w:lineRule="auto"/>
+        <w:rPr>
+          <w:rFonts w:cs="Segoe Print"/>
+        </w:rPr>
+      </w:pPr>
+      <w:r>
+        <w:rPr>
+          <w:rFonts w:cs="Segoe Print"/>
+        </w:rPr>
+        <w:t xml:space="preserve">The only thing that might be a problem is the colliders of different objects. How can I make it so that the colliders fit the patient will enough for all the different sprites, and overlap correctly with different objects within the environment? And since I will be using order- in layer instead of z ordering, does that also make anything attached to that specific sprites game object appear first as well or no? That's something I'll have to look into as well. Who knows, it may not even be a problem but if it is, </w:t>
+      </w:r>
+      <w:proofErr w:type="gramStart"/>
+      <w:r>
+        <w:rPr>
+          <w:rFonts w:cs="Segoe Print"/>
+        </w:rPr>
+        <w:t>It</w:t>
+      </w:r>
+      <w:proofErr w:type="gramEnd"/>
+      <w:r>
+        <w:rPr>
+          <w:rFonts w:cs="Segoe Print"/>
+        </w:rPr>
+        <w:t xml:space="preserve"> would be better to look into it and figure out some kind of a solution now. If it's really bad, I could simply just space out different objects more, or I could turn specific colliders on/off based on different circumstances. </w:t>
+      </w:r>
+    </w:p>
+    <w:p>
+      <w:pPr>
+        <w:tabs>
+          <w:tab w:val="left" w:pos="360"/>
+          <w:tab w:val="left" w:pos="720"/>
+          <w:tab w:val="left" w:pos="1080"/>
+          <w:tab w:val="left" w:pos="1440"/>
+          <w:tab w:val="left" w:pos="1800"/>
+          <w:tab w:val="left" w:pos="2160"/>
+          <w:tab w:val="left" w:pos="2520"/>
+          <w:tab w:val="left" w:pos="2880"/>
+          <w:tab w:val="left" w:pos="3240"/>
+          <w:tab w:val="left" w:pos="3600"/>
+          <w:tab w:val="left" w:pos="3960"/>
+          <w:tab w:val="left" w:pos="4320"/>
+          <w:tab w:val="left" w:pos="4680"/>
+          <w:tab w:val="left" w:pos="5040"/>
+          <w:tab w:val="left" w:pos="5400"/>
+          <w:tab w:val="left" w:pos="5760"/>
+          <w:tab w:val="left" w:pos="6120"/>
+          <w:tab w:val="left" w:pos="6480"/>
+          <w:tab w:val="left" w:pos="6840"/>
+          <w:tab w:val="left" w:pos="7200"/>
+          <w:tab w:val="left" w:pos="7560"/>
+          <w:tab w:val="left" w:pos="7920"/>
+          <w:tab w:val="left" w:pos="8280"/>
+          <w:tab w:val="left" w:pos="8640"/>
+          <w:tab w:val="left" w:pos="9000"/>
+          <w:tab w:val="left" w:pos="9360"/>
+          <w:tab w:val="left" w:pos="9720"/>
+          <w:tab w:val="left" w:pos="10080"/>
+          <w:tab w:val="left" w:pos="10440"/>
+          <w:tab w:val="left" w:pos="10800"/>
+          <w:tab w:val="left" w:pos="11160"/>
+          <w:tab w:val="left" w:pos="11520"/>
+        </w:tabs>
+        <w:autoSpaceDE w:val="0"/>
+        <w:autoSpaceDN w:val="0"/>
+        <w:adjustRightInd w:val="0"/>
+        <w:spacing w:after="0" w:line="240" w:lineRule="auto"/>
+        <w:rPr>
+          <w:rFonts w:cs="Segoe Print"/>
+        </w:rPr>
+      </w:pPr>
+    </w:p>
+    <w:p>
+      <w:pPr>
+        <w:tabs>
+          <w:tab w:val="left" w:pos="360"/>
+          <w:tab w:val="left" w:pos="720"/>
+          <w:tab w:val="left" w:pos="1080"/>
+          <w:tab w:val="left" w:pos="1440"/>
+          <w:tab w:val="left" w:pos="1800"/>
+          <w:tab w:val="left" w:pos="2160"/>
+          <w:tab w:val="left" w:pos="2520"/>
+          <w:tab w:val="left" w:pos="2880"/>
+          <w:tab w:val="left" w:pos="3240"/>
+          <w:tab w:val="left" w:pos="3600"/>
+          <w:tab w:val="left" w:pos="3960"/>
+          <w:tab w:val="left" w:pos="4320"/>
+          <w:tab w:val="left" w:pos="4680"/>
+          <w:tab w:val="left" w:pos="5040"/>
+          <w:tab w:val="left" w:pos="5400"/>
+          <w:tab w:val="left" w:pos="5760"/>
+          <w:tab w:val="left" w:pos="6120"/>
+          <w:tab w:val="left" w:pos="6480"/>
+          <w:tab w:val="left" w:pos="6840"/>
+          <w:tab w:val="left" w:pos="7200"/>
+          <w:tab w:val="left" w:pos="7560"/>
+          <w:tab w:val="left" w:pos="7920"/>
+          <w:tab w:val="left" w:pos="8280"/>
+          <w:tab w:val="left" w:pos="8640"/>
+          <w:tab w:val="left" w:pos="9000"/>
+          <w:tab w:val="left" w:pos="9360"/>
+          <w:tab w:val="left" w:pos="9720"/>
+          <w:tab w:val="left" w:pos="10080"/>
+          <w:tab w:val="left" w:pos="10440"/>
+          <w:tab w:val="left" w:pos="10800"/>
+          <w:tab w:val="left" w:pos="11160"/>
+          <w:tab w:val="left" w:pos="11520"/>
+        </w:tabs>
+        <w:autoSpaceDE w:val="0"/>
+        <w:autoSpaceDN w:val="0"/>
+        <w:adjustRightInd w:val="0"/>
+        <w:spacing w:after="0" w:line="240" w:lineRule="auto"/>
+        <w:rPr>
+          <w:rFonts w:cs="Segoe Print"/>
+        </w:rPr>
+      </w:pPr>
+      <w:r>
+        <w:rPr>
+          <w:rFonts w:cs="Segoe Print"/>
+        </w:rPr>
+        <w:t xml:space="preserve">As for setting/changing the cursor, it should not be as bad as I was initially informed. Mostly because of the new function available. </w:t>
+      </w:r>
+      <w:hyperlink r:id="rId6" w:history="1">
+        <w:r>
+          <w:rPr>
+            <w:rFonts w:cs="Segoe Print"/>
+            <w:color w:val="0000FF"/>
+            <w:u w:val="single"/>
+          </w:rPr>
+          <w:t>http://docs.unity3d.com/ScriptReference/Cursor</w:t>
+        </w:r>
+        <w:r>
+          <w:rPr>
+            <w:rFonts w:cs="Segoe Print"/>
+            <w:color w:val="0000FF"/>
+            <w:u w:val="single"/>
+          </w:rPr>
+          <w:t>.</w:t>
+        </w:r>
+        <w:r>
+          <w:rPr>
+            <w:rFonts w:cs="Segoe Print"/>
+            <w:color w:val="0000FF"/>
+            <w:u w:val="single"/>
+          </w:rPr>
+          <w:t>SetCursor.html</w:t>
+        </w:r>
+      </w:hyperlink>
+      <w:r>
+        <w:rPr>
+          <w:rFonts w:cs="Segoe Print"/>
+        </w:rPr>
+        <w:t xml:space="preserve"> </w:t>
+      </w:r>
+    </w:p>
+    <w:p>
+      <w:pPr>
+        <w:tabs>
+          <w:tab w:val="left" w:pos="360"/>
+          <w:tab w:val="left" w:pos="720"/>
+          <w:tab w:val="left" w:pos="1080"/>
+          <w:tab w:val="left" w:pos="1440"/>
+          <w:tab w:val="left" w:pos="1800"/>
+          <w:tab w:val="left" w:pos="2160"/>
+          <w:tab w:val="left" w:pos="2520"/>
+          <w:tab w:val="left" w:pos="2880"/>
+          <w:tab w:val="left" w:pos="3240"/>
+          <w:tab w:val="left" w:pos="3600"/>
+          <w:tab w:val="left" w:pos="3960"/>
+          <w:tab w:val="left" w:pos="4320"/>
+          <w:tab w:val="left" w:pos="4680"/>
+          <w:tab w:val="left" w:pos="5040"/>
+          <w:tab w:val="left" w:pos="5400"/>
+          <w:tab w:val="left" w:pos="5760"/>
+          <w:tab w:val="left" w:pos="6120"/>
+          <w:tab w:val="left" w:pos="6480"/>
+          <w:tab w:val="left" w:pos="6840"/>
+          <w:tab w:val="left" w:pos="7200"/>
+          <w:tab w:val="left" w:pos="7560"/>
+          <w:tab w:val="left" w:pos="7920"/>
+          <w:tab w:val="left" w:pos="8280"/>
+          <w:tab w:val="left" w:pos="8640"/>
+          <w:tab w:val="left" w:pos="9000"/>
+          <w:tab w:val="left" w:pos="9360"/>
+          <w:tab w:val="left" w:pos="9720"/>
+          <w:tab w:val="left" w:pos="10080"/>
+          <w:tab w:val="left" w:pos="10440"/>
+          <w:tab w:val="left" w:pos="10800"/>
+          <w:tab w:val="left" w:pos="11160"/>
+          <w:tab w:val="left" w:pos="11520"/>
+        </w:tabs>
+        <w:autoSpaceDE w:val="0"/>
+        <w:autoSpaceDN w:val="0"/>
+        <w:adjustRightInd w:val="0"/>
+        <w:spacing w:after="0" w:line="240" w:lineRule="auto"/>
+        <w:rPr>
+          <w:rFonts w:cs="Segoe Print"/>
+        </w:rPr>
+      </w:pPr>
+      <w:r>
+        <w:rPr>
+          <w:rFonts w:cs="Segoe Print"/>
+        </w:rPr>
+        <w:t>I would just need to ask for some cursors to be mad</w:t>
+      </w:r>
+      <w:r>
+        <w:rPr>
+          <w:rFonts w:cs="Segoe Print"/>
+        </w:rPr>
+        <w:t>e</w:t>
+      </w:r>
+      <w:r>
+        <w:rPr>
+          <w:rFonts w:cs="Segoe Print"/>
+        </w:rPr>
+        <w:t xml:space="preserve"> </w:t>
+      </w:r>
+      <w:r>
+        <w:rPr>
+          <w:rFonts w:cs="Segoe Print"/>
+        </w:rPr>
+        <w:t>for</w:t>
+      </w:r>
+      <w:r>
+        <w:rPr>
+          <w:rFonts w:cs="Segoe Print"/>
+        </w:rPr>
+        <w:t xml:space="preserve"> the game. These</w:t>
+      </w:r>
+      <w:r>
+        <w:rPr>
+          <w:rFonts w:cs="Segoe Print"/>
+        </w:rPr>
+        <w:t xml:space="preserve"> may include a</w:t>
+      </w:r>
+      <w:r>
+        <w:rPr>
+          <w:rFonts w:cs="Segoe Print"/>
+        </w:rPr>
+        <w:t xml:space="preserve"> pair of hands, a </w:t>
+      </w:r>
+      <w:r>
+        <w:rPr>
+          <w:rFonts w:cs="Segoe Print"/>
+        </w:rPr>
+        <w:t>stethoscope</w:t>
+      </w:r>
+      <w:r>
+        <w:rPr>
+          <w:rFonts w:cs="Segoe Print"/>
+        </w:rPr>
+        <w:t xml:space="preserve">, a needle, ID badge/bracelet etc. Each of these would be able to portray what the player will be doing next, and would mean that the game does not need as many sprites or animations for the different objects we have within the game. </w:t>
+      </w:r>
+    </w:p>
+    <w:p>
+      <w:pPr>
+        <w:rPr>
+          <w:rFonts w:cs="Segoe Print"/>
+          <w:lang w:val="en"/>
+        </w:rPr>
+      </w:pPr>
+      <w:r>
+        <w:rPr>
+          <w:rFonts w:cs="Segoe Print"/>
+          <w:lang w:val="en"/>
+        </w:rPr>
+        <w:br w:type="page"/>
+      </w:r>
+    </w:p>
+    <w:p>
+      <w:pPr>
+        <w:tabs>
+          <w:tab w:val="left" w:pos="360"/>
+          <w:tab w:val="left" w:pos="720"/>
+          <w:tab w:val="left" w:pos="1080"/>
+          <w:tab w:val="left" w:pos="1440"/>
+          <w:tab w:val="left" w:pos="1800"/>
+          <w:tab w:val="left" w:pos="2160"/>
+          <w:tab w:val="left" w:pos="2520"/>
+          <w:tab w:val="left" w:pos="2880"/>
+          <w:tab w:val="left" w:pos="3240"/>
+          <w:tab w:val="left" w:pos="3600"/>
+          <w:tab w:val="left" w:pos="3960"/>
+          <w:tab w:val="left" w:pos="4320"/>
+          <w:tab w:val="left" w:pos="4680"/>
+          <w:tab w:val="left" w:pos="5040"/>
+          <w:tab w:val="left" w:pos="5400"/>
+          <w:tab w:val="left" w:pos="5760"/>
+          <w:tab w:val="left" w:pos="6120"/>
+          <w:tab w:val="left" w:pos="6480"/>
+          <w:tab w:val="left" w:pos="6840"/>
+          <w:tab w:val="left" w:pos="7200"/>
+          <w:tab w:val="left" w:pos="7560"/>
+          <w:tab w:val="left" w:pos="7920"/>
+          <w:tab w:val="left" w:pos="8280"/>
+          <w:tab w:val="left" w:pos="8640"/>
+          <w:tab w:val="left" w:pos="9000"/>
+          <w:tab w:val="left" w:pos="9360"/>
+          <w:tab w:val="left" w:pos="9720"/>
+          <w:tab w:val="left" w:pos="10080"/>
+          <w:tab w:val="left" w:pos="10440"/>
+          <w:tab w:val="left" w:pos="10800"/>
+          <w:tab w:val="left" w:pos="11160"/>
+          <w:tab w:val="left" w:pos="11520"/>
+        </w:tabs>
+        <w:autoSpaceDE w:val="0"/>
+        <w:autoSpaceDN w:val="0"/>
+        <w:adjustRightInd w:val="0"/>
+        <w:spacing w:after="0" w:line="240" w:lineRule="auto"/>
+        <w:rPr>
+          <w:rFonts w:cs="Segoe Print"/>
+        </w:rPr>
+      </w:pPr>
+      <w:r>
+        <w:rPr>
+          <w:rFonts w:cs="Segoe Print"/>
+        </w:rPr>
+        <w:lastRenderedPageBreak/>
+        <w:t>June 10th - Night</w:t>
+      </w:r>
+    </w:p>
+    <w:p>
+      <w:pPr>
+        <w:tabs>
+          <w:tab w:val="left" w:pos="360"/>
+          <w:tab w:val="left" w:pos="720"/>
+          <w:tab w:val="left" w:pos="1080"/>
+          <w:tab w:val="left" w:pos="1440"/>
+          <w:tab w:val="left" w:pos="1800"/>
+          <w:tab w:val="left" w:pos="2160"/>
+          <w:tab w:val="left" w:pos="2520"/>
+          <w:tab w:val="left" w:pos="2880"/>
+          <w:tab w:val="left" w:pos="3240"/>
+          <w:tab w:val="left" w:pos="3600"/>
+          <w:tab w:val="left" w:pos="3960"/>
+          <w:tab w:val="left" w:pos="4320"/>
+          <w:tab w:val="left" w:pos="4680"/>
+          <w:tab w:val="left" w:pos="5040"/>
+          <w:tab w:val="left" w:pos="5400"/>
+          <w:tab w:val="left" w:pos="5760"/>
+          <w:tab w:val="left" w:pos="6120"/>
+          <w:tab w:val="left" w:pos="6480"/>
+          <w:tab w:val="left" w:pos="6840"/>
+          <w:tab w:val="left" w:pos="7200"/>
+          <w:tab w:val="left" w:pos="7560"/>
+          <w:tab w:val="left" w:pos="7920"/>
+          <w:tab w:val="left" w:pos="8280"/>
+          <w:tab w:val="left" w:pos="8640"/>
+          <w:tab w:val="left" w:pos="9000"/>
+          <w:tab w:val="left" w:pos="9360"/>
+          <w:tab w:val="left" w:pos="9720"/>
+          <w:tab w:val="left" w:pos="10080"/>
+          <w:tab w:val="left" w:pos="10440"/>
+          <w:tab w:val="left" w:pos="10800"/>
+          <w:tab w:val="left" w:pos="11160"/>
+          <w:tab w:val="left" w:pos="11520"/>
+        </w:tabs>
+        <w:autoSpaceDE w:val="0"/>
+        <w:autoSpaceDN w:val="0"/>
+        <w:adjustRightInd w:val="0"/>
+        <w:spacing w:after="0" w:line="240" w:lineRule="auto"/>
+        <w:rPr>
+          <w:rFonts w:cs="Segoe Print"/>
+        </w:rPr>
+      </w:pPr>
+      <w:r>
+        <w:rPr>
+          <w:rFonts w:cs="Segoe Print"/>
+        </w:rPr>
+        <w:t>I don't really have any goals for tonight since I am a bit busy. I guess I would like to try and get some of the things I began planning out earlier today put into motion though. If I can get any of these done, or partially done, that would be a help because I will not have a lot of time to work on this tomorrow either. At the moment, it looks like I will have to do most of my work this weekend (</w:t>
+      </w:r>
+      <w:proofErr w:type="spellStart"/>
+      <w:r>
+        <w:rPr>
+          <w:rFonts w:cs="Segoe Print"/>
+        </w:rPr>
+        <w:t>fri</w:t>
+      </w:r>
+      <w:proofErr w:type="spellEnd"/>
+      <w:r>
+        <w:rPr>
+          <w:rFonts w:cs="Segoe Print"/>
+        </w:rPr>
+        <w:t xml:space="preserve">-sun). </w:t>
+      </w:r>
+    </w:p>
+    <w:p>
+      <w:pPr>
+        <w:tabs>
+          <w:tab w:val="left" w:pos="360"/>
+          <w:tab w:val="left" w:pos="720"/>
+          <w:tab w:val="left" w:pos="1080"/>
+          <w:tab w:val="left" w:pos="1440"/>
+          <w:tab w:val="left" w:pos="1800"/>
+          <w:tab w:val="left" w:pos="2160"/>
+          <w:tab w:val="left" w:pos="2520"/>
+          <w:tab w:val="left" w:pos="2880"/>
+          <w:tab w:val="left" w:pos="3240"/>
+          <w:tab w:val="left" w:pos="3600"/>
+          <w:tab w:val="left" w:pos="3960"/>
+          <w:tab w:val="left" w:pos="4320"/>
+          <w:tab w:val="left" w:pos="4680"/>
+          <w:tab w:val="left" w:pos="5040"/>
+          <w:tab w:val="left" w:pos="5400"/>
+          <w:tab w:val="left" w:pos="5760"/>
+          <w:tab w:val="left" w:pos="6120"/>
+          <w:tab w:val="left" w:pos="6480"/>
+          <w:tab w:val="left" w:pos="6840"/>
+          <w:tab w:val="left" w:pos="7200"/>
+          <w:tab w:val="left" w:pos="7560"/>
+          <w:tab w:val="left" w:pos="7920"/>
+          <w:tab w:val="left" w:pos="8280"/>
+          <w:tab w:val="left" w:pos="8640"/>
+          <w:tab w:val="left" w:pos="9000"/>
+          <w:tab w:val="left" w:pos="9360"/>
+          <w:tab w:val="left" w:pos="9720"/>
+          <w:tab w:val="left" w:pos="10080"/>
+          <w:tab w:val="left" w:pos="10440"/>
+          <w:tab w:val="left" w:pos="10800"/>
+          <w:tab w:val="left" w:pos="11160"/>
+          <w:tab w:val="left" w:pos="11520"/>
+        </w:tabs>
+        <w:autoSpaceDE w:val="0"/>
+        <w:autoSpaceDN w:val="0"/>
+        <w:adjustRightInd w:val="0"/>
+        <w:spacing w:after="0" w:line="240" w:lineRule="auto"/>
+        <w:rPr>
+          <w:rFonts w:cs="Segoe Print"/>
+        </w:rPr>
+      </w:pPr>
+    </w:p>
+    <w:p>
+      <w:pPr>
+        <w:tabs>
+          <w:tab w:val="left" w:pos="360"/>
+          <w:tab w:val="left" w:pos="720"/>
+          <w:tab w:val="left" w:pos="1080"/>
+          <w:tab w:val="left" w:pos="1440"/>
+          <w:tab w:val="left" w:pos="1800"/>
+          <w:tab w:val="left" w:pos="2160"/>
+          <w:tab w:val="left" w:pos="2520"/>
+          <w:tab w:val="left" w:pos="2880"/>
+          <w:tab w:val="left" w:pos="3240"/>
+          <w:tab w:val="left" w:pos="3600"/>
+          <w:tab w:val="left" w:pos="3960"/>
+          <w:tab w:val="left" w:pos="4320"/>
+          <w:tab w:val="left" w:pos="4680"/>
+          <w:tab w:val="left" w:pos="5040"/>
+          <w:tab w:val="left" w:pos="5400"/>
+          <w:tab w:val="left" w:pos="5760"/>
+          <w:tab w:val="left" w:pos="6120"/>
+          <w:tab w:val="left" w:pos="6480"/>
+          <w:tab w:val="left" w:pos="6840"/>
+          <w:tab w:val="left" w:pos="7200"/>
+          <w:tab w:val="left" w:pos="7560"/>
+          <w:tab w:val="left" w:pos="7920"/>
+          <w:tab w:val="left" w:pos="8280"/>
+          <w:tab w:val="left" w:pos="8640"/>
+          <w:tab w:val="left" w:pos="9000"/>
+          <w:tab w:val="left" w:pos="9360"/>
+          <w:tab w:val="left" w:pos="9720"/>
+          <w:tab w:val="left" w:pos="10080"/>
+          <w:tab w:val="left" w:pos="10440"/>
+          <w:tab w:val="left" w:pos="10800"/>
+          <w:tab w:val="left" w:pos="11160"/>
+          <w:tab w:val="left" w:pos="11520"/>
+        </w:tabs>
+        <w:autoSpaceDE w:val="0"/>
+        <w:autoSpaceDN w:val="0"/>
+        <w:adjustRightInd w:val="0"/>
+        <w:spacing w:after="0" w:line="240" w:lineRule="auto"/>
+        <w:rPr>
+          <w:rFonts w:cs="Segoe Print"/>
+        </w:rPr>
+      </w:pPr>
+      <w:r>
+        <w:rPr>
+          <w:rFonts w:cs="Segoe Print"/>
+        </w:rPr>
+        <w:t xml:space="preserve">So I spent a few minutes finding a cursor to test with online. Somehow it took 10 minutes to find a transparent texture of a cursor that wasn't the plain white arrow. Anyways, I took another few minutes and placed it in the game. The functions being used right now will be easily transitioned into a final version or more sophisticated version as well, so </w:t>
+      </w:r>
+      <w:r>
+        <w:rPr>
+          <w:rFonts w:cs="Segoe Print"/>
+        </w:rPr>
+        <w:t>that’s</w:t>
+      </w:r>
+      <w:r>
+        <w:rPr>
+          <w:rFonts w:cs="Segoe Print"/>
+        </w:rPr>
+        <w:t xml:space="preserve"> good. And since it looks like we will be going with cursor transitions instead of sprite animations, I think that using a dictionary for sprites may work out quite well. This would allow me to simply populate the dictionary each time the game is started, each </w:t>
+      </w:r>
+      <w:r>
+        <w:rPr>
+          <w:rFonts w:cs="Segoe Print"/>
+        </w:rPr>
+        <w:t>occurrence</w:t>
+      </w:r>
+      <w:r>
+        <w:rPr>
+          <w:rFonts w:cs="Segoe Print"/>
+        </w:rPr>
+        <w:t xml:space="preserve"> where a cursor is needed could have </w:t>
+      </w:r>
+      <w:r>
+        <w:rPr>
+          <w:rFonts w:cs="Segoe Print"/>
+        </w:rPr>
+        <w:t>its</w:t>
+      </w:r>
+      <w:r>
+        <w:rPr>
+          <w:rFonts w:cs="Segoe Print"/>
+        </w:rPr>
+        <w:t xml:space="preserve"> own unique cursor, and I'm not sure about this last part, but it may be possible to change the cursors without someone to go within Unity and make the changes. I am assuming that a person will be able to sim</w:t>
+      </w:r>
+      <w:bookmarkStart w:id="0" w:name="_GoBack"/>
+      <w:bookmarkEnd w:id="0"/>
+      <w:r>
+        <w:rPr>
+          <w:rFonts w:cs="Segoe Print"/>
+        </w:rPr>
+        <w:t xml:space="preserve">ply change the images/textures as easily as they can change the xml files. </w:t>
+      </w:r>
+    </w:p>
+    <w:p>
+      <w:pPr>
+        <w:tabs>
+          <w:tab w:val="left" w:pos="360"/>
+          <w:tab w:val="left" w:pos="720"/>
+          <w:tab w:val="left" w:pos="1080"/>
+          <w:tab w:val="left" w:pos="1440"/>
+          <w:tab w:val="left" w:pos="1800"/>
+          <w:tab w:val="left" w:pos="2160"/>
+          <w:tab w:val="left" w:pos="2520"/>
+          <w:tab w:val="left" w:pos="2880"/>
+          <w:tab w:val="left" w:pos="3240"/>
+          <w:tab w:val="left" w:pos="3600"/>
+          <w:tab w:val="left" w:pos="3960"/>
+          <w:tab w:val="left" w:pos="4320"/>
+          <w:tab w:val="left" w:pos="4680"/>
+          <w:tab w:val="left" w:pos="5040"/>
+          <w:tab w:val="left" w:pos="5400"/>
+          <w:tab w:val="left" w:pos="5760"/>
+          <w:tab w:val="left" w:pos="6120"/>
+          <w:tab w:val="left" w:pos="6480"/>
+          <w:tab w:val="left" w:pos="6840"/>
+          <w:tab w:val="left" w:pos="7200"/>
+          <w:tab w:val="left" w:pos="7560"/>
+          <w:tab w:val="left" w:pos="7920"/>
+          <w:tab w:val="left" w:pos="8280"/>
+          <w:tab w:val="left" w:pos="8640"/>
+          <w:tab w:val="left" w:pos="9000"/>
+          <w:tab w:val="left" w:pos="9360"/>
+          <w:tab w:val="left" w:pos="9720"/>
+          <w:tab w:val="left" w:pos="10080"/>
+          <w:tab w:val="left" w:pos="10440"/>
+          <w:tab w:val="left" w:pos="10800"/>
+          <w:tab w:val="left" w:pos="11160"/>
+          <w:tab w:val="left" w:pos="11520"/>
+        </w:tabs>
+        <w:autoSpaceDE w:val="0"/>
+        <w:autoSpaceDN w:val="0"/>
+        <w:adjustRightInd w:val="0"/>
+        <w:spacing w:after="0" w:line="240" w:lineRule="auto"/>
+        <w:rPr>
+          <w:rFonts w:cs="Segoe Print"/>
+        </w:rPr>
+      </w:pPr>
+    </w:p>
+    <w:p>
+      <w:pPr>
+        <w:tabs>
+          <w:tab w:val="left" w:pos="360"/>
+          <w:tab w:val="left" w:pos="720"/>
+          <w:tab w:val="left" w:pos="1080"/>
+          <w:tab w:val="left" w:pos="1440"/>
+          <w:tab w:val="left" w:pos="1800"/>
+          <w:tab w:val="left" w:pos="2160"/>
+          <w:tab w:val="left" w:pos="2520"/>
+          <w:tab w:val="left" w:pos="2880"/>
+          <w:tab w:val="left" w:pos="3240"/>
+          <w:tab w:val="left" w:pos="3600"/>
+          <w:tab w:val="left" w:pos="3960"/>
+          <w:tab w:val="left" w:pos="4320"/>
+          <w:tab w:val="left" w:pos="4680"/>
+          <w:tab w:val="left" w:pos="5040"/>
+          <w:tab w:val="left" w:pos="5400"/>
+          <w:tab w:val="left" w:pos="5760"/>
+          <w:tab w:val="left" w:pos="6120"/>
+          <w:tab w:val="left" w:pos="6480"/>
+          <w:tab w:val="left" w:pos="6840"/>
+          <w:tab w:val="left" w:pos="7200"/>
+          <w:tab w:val="left" w:pos="7560"/>
+          <w:tab w:val="left" w:pos="7920"/>
+          <w:tab w:val="left" w:pos="8280"/>
+          <w:tab w:val="left" w:pos="8640"/>
+          <w:tab w:val="left" w:pos="9000"/>
+          <w:tab w:val="left" w:pos="9360"/>
+          <w:tab w:val="left" w:pos="9720"/>
+          <w:tab w:val="left" w:pos="10080"/>
+          <w:tab w:val="left" w:pos="10440"/>
+          <w:tab w:val="left" w:pos="10800"/>
+          <w:tab w:val="left" w:pos="11160"/>
+          <w:tab w:val="left" w:pos="11520"/>
+        </w:tabs>
+        <w:autoSpaceDE w:val="0"/>
+        <w:autoSpaceDN w:val="0"/>
+        <w:adjustRightInd w:val="0"/>
+        <w:spacing w:after="0" w:line="240" w:lineRule="auto"/>
+        <w:rPr>
+          <w:rFonts w:cs="Segoe Print"/>
+        </w:rPr>
+      </w:pPr>
+      <w:r>
+        <w:rPr>
+          <w:rFonts w:cs="Segoe Print"/>
+        </w:rPr>
+        <w:t>When it comes to the collider for patients and the changing sprites, it may not be as much of a problem as I was initially thinking. I won't know until I have all the different sprites of course, but if I use a box collider, I can simply set all of the different sprites to have different pivot points that work with the box collider. This would mean all of the settings are set beforehand and not during runtime which would require a lot of thinking and more work on my end.</w:t>
+      </w:r>
+    </w:p>
+    <w:p>
+      <w:pPr>
+        <w:tabs>
+          <w:tab w:val="left" w:pos="360"/>
+          <w:tab w:val="left" w:pos="720"/>
+          <w:tab w:val="left" w:pos="1080"/>
+          <w:tab w:val="left" w:pos="1440"/>
+          <w:tab w:val="left" w:pos="1800"/>
+          <w:tab w:val="left" w:pos="2160"/>
+          <w:tab w:val="left" w:pos="2520"/>
+          <w:tab w:val="left" w:pos="2880"/>
+          <w:tab w:val="left" w:pos="3240"/>
+          <w:tab w:val="left" w:pos="3600"/>
+          <w:tab w:val="left" w:pos="3960"/>
+          <w:tab w:val="left" w:pos="4320"/>
+          <w:tab w:val="left" w:pos="4680"/>
+          <w:tab w:val="left" w:pos="5040"/>
+          <w:tab w:val="left" w:pos="5400"/>
+          <w:tab w:val="left" w:pos="5760"/>
+          <w:tab w:val="left" w:pos="6120"/>
+          <w:tab w:val="left" w:pos="6480"/>
+          <w:tab w:val="left" w:pos="6840"/>
+          <w:tab w:val="left" w:pos="7200"/>
+          <w:tab w:val="left" w:pos="7560"/>
+          <w:tab w:val="left" w:pos="7920"/>
+          <w:tab w:val="left" w:pos="8280"/>
+          <w:tab w:val="left" w:pos="8640"/>
+          <w:tab w:val="left" w:pos="9000"/>
+          <w:tab w:val="left" w:pos="9360"/>
+          <w:tab w:val="left" w:pos="9720"/>
+          <w:tab w:val="left" w:pos="10080"/>
+          <w:tab w:val="left" w:pos="10440"/>
+          <w:tab w:val="left" w:pos="10800"/>
+          <w:tab w:val="left" w:pos="11160"/>
+          <w:tab w:val="left" w:pos="11520"/>
+        </w:tabs>
+        <w:autoSpaceDE w:val="0"/>
+        <w:autoSpaceDN w:val="0"/>
+        <w:adjustRightInd w:val="0"/>
+        <w:spacing w:after="0" w:line="240" w:lineRule="auto"/>
+        <w:rPr>
+          <w:rFonts w:cs="Segoe Print"/>
+        </w:rPr>
+      </w:pPr>
+    </w:p>
+    <w:p>
+      <w:pPr>
+        <w:tabs>
+          <w:tab w:val="left" w:pos="360"/>
+          <w:tab w:val="left" w:pos="720"/>
+          <w:tab w:val="left" w:pos="1080"/>
+          <w:tab w:val="left" w:pos="1440"/>
+          <w:tab w:val="left" w:pos="1800"/>
+          <w:tab w:val="left" w:pos="2160"/>
+          <w:tab w:val="left" w:pos="2520"/>
+          <w:tab w:val="left" w:pos="2880"/>
+          <w:tab w:val="left" w:pos="3240"/>
+          <w:tab w:val="left" w:pos="3600"/>
+          <w:tab w:val="left" w:pos="3960"/>
+          <w:tab w:val="left" w:pos="4320"/>
+          <w:tab w:val="left" w:pos="4680"/>
+          <w:tab w:val="left" w:pos="5040"/>
+          <w:tab w:val="left" w:pos="5400"/>
+          <w:tab w:val="left" w:pos="5760"/>
+          <w:tab w:val="left" w:pos="6120"/>
+          <w:tab w:val="left" w:pos="6480"/>
+          <w:tab w:val="left" w:pos="6840"/>
+          <w:tab w:val="left" w:pos="7200"/>
+          <w:tab w:val="left" w:pos="7560"/>
+          <w:tab w:val="left" w:pos="7920"/>
+          <w:tab w:val="left" w:pos="8280"/>
+          <w:tab w:val="left" w:pos="8640"/>
+          <w:tab w:val="left" w:pos="9000"/>
+          <w:tab w:val="left" w:pos="9360"/>
+          <w:tab w:val="left" w:pos="9720"/>
+          <w:tab w:val="left" w:pos="10080"/>
+          <w:tab w:val="left" w:pos="10440"/>
+          <w:tab w:val="left" w:pos="10800"/>
+          <w:tab w:val="left" w:pos="11160"/>
+          <w:tab w:val="left" w:pos="11520"/>
+        </w:tabs>
+        <w:autoSpaceDE w:val="0"/>
+        <w:autoSpaceDN w:val="0"/>
+        <w:adjustRightInd w:val="0"/>
+        <w:spacing w:after="0" w:line="240" w:lineRule="auto"/>
+        <w:rPr>
+          <w:rFonts w:cs="Segoe Print"/>
+        </w:rPr>
+      </w:pPr>
+      <w:r>
+        <w:rPr>
+          <w:rFonts w:cs="Segoe Print"/>
+        </w:rPr>
+        <w:t xml:space="preserve">Another thing that I somewhat planned earlier today was the idea of clicking on patients instead of on the hotspots they were near.  So I currently made it so that you can click on patients now instead of the hotspots. As I expected, it only required a few lines to be changed within a few classes. And the classes of Triage, </w:t>
+      </w:r>
+      <w:proofErr w:type="spellStart"/>
+      <w:r>
+        <w:rPr>
+          <w:rFonts w:cs="Segoe Print"/>
+        </w:rPr>
+        <w:t>WaitingChair</w:t>
+      </w:r>
+      <w:proofErr w:type="spellEnd"/>
+      <w:r>
+        <w:rPr>
+          <w:rFonts w:cs="Segoe Print"/>
+        </w:rPr>
+        <w:t xml:space="preserve">, and </w:t>
+      </w:r>
+      <w:proofErr w:type="spellStart"/>
+      <w:r>
+        <w:rPr>
+          <w:rFonts w:cs="Segoe Print"/>
+        </w:rPr>
+        <w:t>ExamRoom</w:t>
+      </w:r>
+      <w:proofErr w:type="spellEnd"/>
+      <w:r>
+        <w:rPr>
+          <w:rFonts w:cs="Segoe Print"/>
+        </w:rPr>
+        <w:t xml:space="preserve"> actually got a simplification that made their parent classes </w:t>
+      </w:r>
+      <w:proofErr w:type="spellStart"/>
+      <w:r>
+        <w:rPr>
+          <w:rFonts w:cs="Segoe Print"/>
+        </w:rPr>
+        <w:t>PatientObject</w:t>
+      </w:r>
+      <w:proofErr w:type="spellEnd"/>
+      <w:r>
+        <w:rPr>
+          <w:rFonts w:cs="Segoe Print"/>
+        </w:rPr>
+        <w:t xml:space="preserve"> and </w:t>
+      </w:r>
+      <w:proofErr w:type="spellStart"/>
+      <w:r>
+        <w:rPr>
+          <w:rFonts w:cs="Segoe Print"/>
+        </w:rPr>
+        <w:t>OfficeObject</w:t>
+      </w:r>
+      <w:proofErr w:type="spellEnd"/>
+      <w:r>
+        <w:rPr>
+          <w:rFonts w:cs="Segoe Print"/>
+        </w:rPr>
+        <w:t xml:space="preserve"> do all the work now. But now that the patients have to be clicked, </w:t>
+      </w:r>
+      <w:proofErr w:type="gramStart"/>
+      <w:r>
+        <w:rPr>
+          <w:rFonts w:cs="Segoe Print"/>
+        </w:rPr>
+        <w:t>The</w:t>
+      </w:r>
+      <w:proofErr w:type="gramEnd"/>
+      <w:r>
+        <w:rPr>
+          <w:rFonts w:cs="Segoe Print"/>
+        </w:rPr>
+        <w:t xml:space="preserve"> order of the sprites has become more of a problem, and so I will try and find a solution to that with the time that I have left. The problem is</w:t>
+      </w:r>
+      <w:proofErr w:type="gramStart"/>
+      <w:r>
+        <w:rPr>
+          <w:rFonts w:cs="Segoe Print"/>
+        </w:rPr>
+        <w:t>,</w:t>
+      </w:r>
+      <w:proofErr w:type="gramEnd"/>
+      <w:r>
+        <w:rPr>
+          <w:rFonts w:cs="Segoe Print"/>
+        </w:rPr>
+        <w:t xml:space="preserve"> I don't know if the order in layer will also stop the colliders from overlapping improperly. If it </w:t>
+      </w:r>
+      <w:proofErr w:type="spellStart"/>
+      <w:r>
+        <w:rPr>
+          <w:rFonts w:cs="Segoe Print"/>
+        </w:rPr>
+        <w:t>doesnt</w:t>
+      </w:r>
+      <w:proofErr w:type="spellEnd"/>
+      <w:r>
+        <w:rPr>
+          <w:rFonts w:cs="Segoe Print"/>
+        </w:rPr>
+        <w:t xml:space="preserve"> another solution will need to be found, or we could try and make a change to the </w:t>
+      </w:r>
+      <w:proofErr w:type="spellStart"/>
+      <w:r>
+        <w:rPr>
+          <w:rFonts w:cs="Segoe Print"/>
+        </w:rPr>
+        <w:t>polynav</w:t>
+      </w:r>
+      <w:proofErr w:type="spellEnd"/>
+      <w:r>
+        <w:rPr>
+          <w:rFonts w:cs="Segoe Print"/>
+        </w:rPr>
+        <w:t xml:space="preserve"> script that will allow it to use vector3 instead of vector2.</w:t>
+      </w:r>
+    </w:p>
+    <w:p>
+      <w:pPr>
+        <w:tabs>
+          <w:tab w:val="left" w:pos="360"/>
+          <w:tab w:val="left" w:pos="720"/>
+          <w:tab w:val="left" w:pos="1080"/>
+          <w:tab w:val="left" w:pos="1440"/>
+          <w:tab w:val="left" w:pos="1800"/>
+          <w:tab w:val="left" w:pos="2160"/>
+          <w:tab w:val="left" w:pos="2520"/>
+          <w:tab w:val="left" w:pos="2880"/>
+          <w:tab w:val="left" w:pos="3240"/>
+          <w:tab w:val="left" w:pos="3600"/>
+          <w:tab w:val="left" w:pos="3960"/>
+          <w:tab w:val="left" w:pos="4320"/>
+          <w:tab w:val="left" w:pos="4680"/>
+          <w:tab w:val="left" w:pos="5040"/>
+          <w:tab w:val="left" w:pos="5400"/>
+          <w:tab w:val="left" w:pos="5760"/>
+          <w:tab w:val="left" w:pos="6120"/>
+          <w:tab w:val="left" w:pos="6480"/>
+          <w:tab w:val="left" w:pos="6840"/>
+          <w:tab w:val="left" w:pos="7200"/>
+          <w:tab w:val="left" w:pos="7560"/>
+          <w:tab w:val="left" w:pos="7920"/>
+          <w:tab w:val="left" w:pos="8280"/>
+          <w:tab w:val="left" w:pos="8640"/>
+          <w:tab w:val="left" w:pos="9000"/>
+          <w:tab w:val="left" w:pos="9360"/>
+          <w:tab w:val="left" w:pos="9720"/>
+          <w:tab w:val="left" w:pos="10080"/>
+          <w:tab w:val="left" w:pos="10440"/>
+          <w:tab w:val="left" w:pos="10800"/>
+          <w:tab w:val="left" w:pos="11160"/>
+          <w:tab w:val="left" w:pos="11520"/>
+        </w:tabs>
+        <w:autoSpaceDE w:val="0"/>
+        <w:autoSpaceDN w:val="0"/>
+        <w:adjustRightInd w:val="0"/>
+        <w:spacing w:after="0" w:line="240" w:lineRule="auto"/>
+        <w:rPr>
+          <w:rFonts w:cs="Segoe Print"/>
+        </w:rPr>
+      </w:pPr>
+    </w:p>
+    <w:p>
+      <w:pPr>
+        <w:tabs>
+          <w:tab w:val="left" w:pos="360"/>
+          <w:tab w:val="left" w:pos="720"/>
+          <w:tab w:val="left" w:pos="1080"/>
+          <w:tab w:val="left" w:pos="1440"/>
+          <w:tab w:val="left" w:pos="1800"/>
+          <w:tab w:val="left" w:pos="2160"/>
+          <w:tab w:val="left" w:pos="2520"/>
+          <w:tab w:val="left" w:pos="2880"/>
+          <w:tab w:val="left" w:pos="3240"/>
+          <w:tab w:val="left" w:pos="3600"/>
+          <w:tab w:val="left" w:pos="3960"/>
+          <w:tab w:val="left" w:pos="4320"/>
+          <w:tab w:val="left" w:pos="4680"/>
+          <w:tab w:val="left" w:pos="5040"/>
+          <w:tab w:val="left" w:pos="5400"/>
+          <w:tab w:val="left" w:pos="5760"/>
+          <w:tab w:val="left" w:pos="6120"/>
+          <w:tab w:val="left" w:pos="6480"/>
+          <w:tab w:val="left" w:pos="6840"/>
+          <w:tab w:val="left" w:pos="7200"/>
+          <w:tab w:val="left" w:pos="7560"/>
+          <w:tab w:val="left" w:pos="7920"/>
+          <w:tab w:val="left" w:pos="8280"/>
+          <w:tab w:val="left" w:pos="8640"/>
+          <w:tab w:val="left" w:pos="9000"/>
+          <w:tab w:val="left" w:pos="9360"/>
+          <w:tab w:val="left" w:pos="9720"/>
+          <w:tab w:val="left" w:pos="10080"/>
+          <w:tab w:val="left" w:pos="10440"/>
+          <w:tab w:val="left" w:pos="10800"/>
+          <w:tab w:val="left" w:pos="11160"/>
+          <w:tab w:val="left" w:pos="11520"/>
+        </w:tabs>
+        <w:autoSpaceDE w:val="0"/>
+        <w:autoSpaceDN w:val="0"/>
+        <w:adjustRightInd w:val="0"/>
+        <w:spacing w:after="0" w:line="240" w:lineRule="auto"/>
+        <w:rPr>
+          <w:rFonts w:cs="Segoe Print"/>
+        </w:rPr>
+      </w:pPr>
+      <w:r>
+        <w:rPr>
+          <w:rFonts w:cs="Segoe Print"/>
+        </w:rPr>
+        <w:t xml:space="preserve">The lower that an object is in the order, the sooner they are drawn. So an object with order 7 is drawn before an object with order 22. So the lower object (7) would appear to be underneath object (22). In our game, objects that are lower on the screen need to be on top of objects that are higher on the screen. So 22 would need to be behind/underneath 7. A simple inverse or negation (* -1) needs to be done. So then... 7 would become -7 and 22 would become -22. And so, -22 would be drawn first, and -7 would be drawn second. </w:t>
+      </w:r>
+      <w:proofErr w:type="gramStart"/>
+      <w:r>
+        <w:rPr>
+          <w:rFonts w:cs="Segoe Print"/>
+        </w:rPr>
+        <w:t>Therefore placing the object at order -7 on top of/in front of the object in order -22.</w:t>
+      </w:r>
+      <w:proofErr w:type="gramEnd"/>
+      <w:r>
+        <w:rPr>
+          <w:rFonts w:cs="Segoe Print"/>
+        </w:rPr>
+        <w:t xml:space="preserve"> On top of this, we will be working with floats, and the unity sprite component's order in layer does not support floats. So each of these numbers we use (the y value of the object) will need to be multiplied be 100 to make sure it's a whole number no matter what, and then rounded up/down, and then converted into an integer. </w:t>
+      </w:r>
+    </w:p>
+    <w:p>
+      <w:pPr>
+        <w:tabs>
+          <w:tab w:val="left" w:pos="360"/>
+          <w:tab w:val="left" w:pos="720"/>
+          <w:tab w:val="left" w:pos="1080"/>
+          <w:tab w:val="left" w:pos="1440"/>
+          <w:tab w:val="left" w:pos="1800"/>
+          <w:tab w:val="left" w:pos="2160"/>
+          <w:tab w:val="left" w:pos="2520"/>
+          <w:tab w:val="left" w:pos="2880"/>
+          <w:tab w:val="left" w:pos="3240"/>
+          <w:tab w:val="left" w:pos="3600"/>
+          <w:tab w:val="left" w:pos="3960"/>
+          <w:tab w:val="left" w:pos="4320"/>
+          <w:tab w:val="left" w:pos="4680"/>
+          <w:tab w:val="left" w:pos="5040"/>
+          <w:tab w:val="left" w:pos="5400"/>
+          <w:tab w:val="left" w:pos="5760"/>
+          <w:tab w:val="left" w:pos="6120"/>
+          <w:tab w:val="left" w:pos="6480"/>
+          <w:tab w:val="left" w:pos="6840"/>
+          <w:tab w:val="left" w:pos="7200"/>
+          <w:tab w:val="left" w:pos="7560"/>
+          <w:tab w:val="left" w:pos="7920"/>
+          <w:tab w:val="left" w:pos="8280"/>
+          <w:tab w:val="left" w:pos="8640"/>
+          <w:tab w:val="left" w:pos="9000"/>
+          <w:tab w:val="left" w:pos="9360"/>
+          <w:tab w:val="left" w:pos="9720"/>
+          <w:tab w:val="left" w:pos="10080"/>
+          <w:tab w:val="left" w:pos="10440"/>
+          <w:tab w:val="left" w:pos="10800"/>
+          <w:tab w:val="left" w:pos="11160"/>
+          <w:tab w:val="left" w:pos="11520"/>
+        </w:tabs>
+        <w:autoSpaceDE w:val="0"/>
+        <w:autoSpaceDN w:val="0"/>
+        <w:adjustRightInd w:val="0"/>
+        <w:spacing w:after="0" w:line="240" w:lineRule="auto"/>
+        <w:rPr>
+          <w:rFonts w:cs="Segoe Print"/>
+        </w:rPr>
+      </w:pPr>
+    </w:p>
+    <w:p>
+      <w:pPr>
+        <w:tabs>
+          <w:tab w:val="left" w:pos="360"/>
+          <w:tab w:val="left" w:pos="720"/>
+          <w:tab w:val="left" w:pos="1080"/>
+          <w:tab w:val="left" w:pos="1440"/>
+          <w:tab w:val="left" w:pos="1800"/>
+          <w:tab w:val="left" w:pos="2160"/>
+          <w:tab w:val="left" w:pos="2520"/>
+          <w:tab w:val="left" w:pos="2880"/>
+          <w:tab w:val="left" w:pos="3240"/>
+          <w:tab w:val="left" w:pos="3600"/>
+          <w:tab w:val="left" w:pos="3960"/>
+          <w:tab w:val="left" w:pos="4320"/>
+          <w:tab w:val="left" w:pos="4680"/>
+          <w:tab w:val="left" w:pos="5040"/>
+          <w:tab w:val="left" w:pos="5400"/>
+          <w:tab w:val="left" w:pos="5760"/>
+          <w:tab w:val="left" w:pos="6120"/>
+          <w:tab w:val="left" w:pos="6480"/>
+          <w:tab w:val="left" w:pos="6840"/>
+          <w:tab w:val="left" w:pos="7200"/>
+          <w:tab w:val="left" w:pos="7560"/>
+          <w:tab w:val="left" w:pos="7920"/>
+          <w:tab w:val="left" w:pos="8280"/>
+          <w:tab w:val="left" w:pos="8640"/>
+          <w:tab w:val="left" w:pos="9000"/>
+          <w:tab w:val="left" w:pos="9360"/>
+          <w:tab w:val="left" w:pos="9720"/>
+          <w:tab w:val="left" w:pos="10080"/>
+          <w:tab w:val="left" w:pos="10440"/>
+          <w:tab w:val="left" w:pos="10800"/>
+          <w:tab w:val="left" w:pos="11160"/>
+          <w:tab w:val="left" w:pos="11520"/>
+        </w:tabs>
+        <w:autoSpaceDE w:val="0"/>
+        <w:autoSpaceDN w:val="0"/>
+        <w:adjustRightInd w:val="0"/>
+        <w:spacing w:after="0" w:line="240" w:lineRule="auto"/>
+        <w:rPr>
+          <w:rFonts w:cs="Segoe Print"/>
+          <w:lang w:val="en"/>
+        </w:rPr>
+      </w:pPr>
+      <w:r>
+        <w:rPr>
+          <w:rFonts w:cs="Segoe Print"/>
+        </w:rPr>
+        <w:t xml:space="preserve">Ordering in the layer is now partially complete (all objects in the scene are now ordered, and moving objects (patients &amp; nurse) will order themselves dynamically. At the moment, I have not run into any trouble with colliders and clicking the wrong thing at the wrong time. Also, I saw that before I made the change, due to the cursor change, I could see that the patient was only clickable on their feet or head. </w:t>
+      </w:r>
+      <w:r>
+        <w:rPr>
+          <w:rFonts w:cs="Segoe Print"/>
+        </w:rPr>
+        <w:lastRenderedPageBreak/>
+        <w:t xml:space="preserve">This was because the triage desk was in front of them (order wise). After I made the change and had everything drawn correctly though, the patient's entire body was clickable without any hitches caused by the triage desk. So it's possible that the draw order in layer affects the order of colliders. I'll know more after </w:t>
+      </w:r>
+      <w:r>
+        <w:rPr>
+          <w:rFonts w:cs="Segoe Print"/>
+        </w:rPr>
+        <w:t>further</w:t>
+      </w:r>
+      <w:r>
+        <w:rPr>
+          <w:rFonts w:cs="Segoe Print"/>
+        </w:rPr>
+        <w:t xml:space="preserve"> testing is done.</w:t>
+      </w:r>
     </w:p>
     <w:sectPr>
       <w:pgSz w:w="12240" w:h="15840"/>

--- a/Journal - Thoughts.docx
+++ b/Journal - Thoughts.docx
@@ -4259,19 +4259,11 @@
           <w:rFonts w:cs="Segoe Print"/>
         </w:rPr>
       </w:pPr>
-      <w:proofErr w:type="spellStart"/>
-      <w:r>
-        <w:rPr>
-          <w:rFonts w:cs="Segoe Print"/>
-        </w:rPr>
-        <w:t>OfficeObject</w:t>
-      </w:r>
-      <w:proofErr w:type="spellEnd"/>
-      <w:r>
-        <w:rPr>
-          <w:rFonts w:cs="Segoe Print"/>
-        </w:rPr>
-        <w:t xml:space="preserve"> - Objects around the office. This will encapsulate everything. </w:t>
+      <w:r>
+        <w:rPr>
+          <w:rFonts w:cs="Segoe Print"/>
+        </w:rPr>
+        <w:t xml:space="preserve">OfficeObject - Objects around the office. This will encapsulate everything. </w:t>
       </w:r>
     </w:p>
     <w:p>
@@ -4744,16 +4736,8 @@
           <w:rFonts w:cs="Segoe Print"/>
         </w:rPr>
         <w:tab/>
-        <w:t xml:space="preserve">- Child of </w:t>
-      </w:r>
-      <w:proofErr w:type="spellStart"/>
-      <w:r>
-        <w:rPr>
-          <w:rFonts w:cs="Segoe Print"/>
-        </w:rPr>
-        <w:t>OfficeObject</w:t>
-      </w:r>
-      <w:proofErr w:type="spellEnd"/>
+        <w:t>- Child of OfficeObject</w:t>
+      </w:r>
     </w:p>
     <w:p>
       <w:pPr>
@@ -5079,21 +5063,7 @@
         <w:rPr>
           <w:rFonts w:cs="Segoe Print"/>
         </w:rPr>
-        <w:t xml:space="preserve"> or Ready based on current patient (</w:t>
-      </w:r>
-      <w:proofErr w:type="spellStart"/>
-      <w:r>
-        <w:rPr>
-          <w:rFonts w:cs="Segoe Print"/>
-        </w:rPr>
-        <w:t>OfficeObject</w:t>
-      </w:r>
-      <w:proofErr w:type="spellEnd"/>
-      <w:r>
-        <w:rPr>
-          <w:rFonts w:cs="Segoe Print"/>
-        </w:rPr>
-        <w:t xml:space="preserve"> handles hover)</w:t>
+        <w:t xml:space="preserve"> or Ready based on current patient (OfficeObject handles hover)</w:t>
       </w:r>
     </w:p>
     <w:p>
@@ -5662,14 +5632,12 @@
           <w:rFonts w:cs="Segoe Print"/>
         </w:rPr>
       </w:pPr>
-      <w:proofErr w:type="spellStart"/>
       <w:r>
         <w:rPr>
           <w:rFonts w:cs="Segoe Print"/>
         </w:rPr>
         <w:t>ExamRoom</w:t>
       </w:r>
-      <w:proofErr w:type="spellEnd"/>
     </w:p>
     <w:p>
       <w:pPr>
@@ -6032,16 +6000,8 @@
           <w:rFonts w:cs="Segoe Print"/>
         </w:rPr>
         <w:tab/>
-        <w:t xml:space="preserve">- Child of </w:t>
-      </w:r>
-      <w:proofErr w:type="spellStart"/>
-      <w:r>
-        <w:rPr>
-          <w:rFonts w:cs="Segoe Print"/>
-        </w:rPr>
-        <w:t>OfficeObject</w:t>
-      </w:r>
-      <w:proofErr w:type="spellEnd"/>
+        <w:t>- Child of OfficeObject</w:t>
+      </w:r>
     </w:p>
     <w:p>
       <w:pPr>
@@ -6240,16 +6200,8 @@
           <w:rFonts w:cs="Segoe Print"/>
         </w:rPr>
         <w:tab/>
-        <w:t xml:space="preserve">- Child of </w:t>
-      </w:r>
-      <w:proofErr w:type="spellStart"/>
-      <w:r>
-        <w:rPr>
-          <w:rFonts w:cs="Segoe Print"/>
-        </w:rPr>
-        <w:t>OfficeObject</w:t>
-      </w:r>
-      <w:proofErr w:type="spellEnd"/>
+        <w:t>- Child of OfficeObject</w:t>
+      </w:r>
     </w:p>
     <w:p>
       <w:pPr>
@@ -8046,21 +7998,7 @@
         <w:rPr>
           <w:rFonts w:cs="Segoe Print"/>
         </w:rPr>
-        <w:t xml:space="preserve">. The purpose of this class is to give all child classes access to their own patient. The purpose is also to allow different sources, such as a nurse, </w:t>
-      </w:r>
-      <w:proofErr w:type="spellStart"/>
-      <w:r>
-        <w:rPr>
-          <w:rFonts w:cs="Segoe Print"/>
-        </w:rPr>
-        <w:t>OfficeObject</w:t>
-      </w:r>
-      <w:proofErr w:type="spellEnd"/>
-      <w:r>
-        <w:rPr>
-          <w:rFonts w:cs="Segoe Print"/>
-        </w:rPr>
-        <w:t>/</w:t>
+        <w:t>. The purpose of this class is to give all child classes access to their own patient. The purpose is also to allow different sources, such as a nurse, OfficeObject/</w:t>
       </w:r>
       <w:proofErr w:type="spellStart"/>
       <w:r>
@@ -11450,49 +11388,21 @@
         <w:rPr>
           <w:rFonts w:cs="Segoe Print"/>
         </w:rPr>
-        <w:t xml:space="preserve">, and </w:t>
+        <w:t xml:space="preserve">, and ExamRoom actually got a simplification that made their parent classes </w:t>
       </w:r>
       <w:proofErr w:type="spellStart"/>
       <w:r>
         <w:rPr>
           <w:rFonts w:cs="Segoe Print"/>
         </w:rPr>
-        <w:t>ExamRoom</w:t>
+        <w:t>PatientObject</w:t>
       </w:r>
       <w:proofErr w:type="spellEnd"/>
       <w:r>
         <w:rPr>
           <w:rFonts w:cs="Segoe Print"/>
         </w:rPr>
-        <w:t xml:space="preserve"> actually got a simplification that made their parent classes </w:t>
-      </w:r>
-      <w:proofErr w:type="spellStart"/>
-      <w:r>
-        <w:rPr>
-          <w:rFonts w:cs="Segoe Print"/>
-        </w:rPr>
-        <w:t>PatientObject</w:t>
-      </w:r>
-      <w:proofErr w:type="spellEnd"/>
-      <w:r>
-        <w:rPr>
-          <w:rFonts w:cs="Segoe Print"/>
-        </w:rPr>
-        <w:t xml:space="preserve"> and </w:t>
-      </w:r>
-      <w:proofErr w:type="spellStart"/>
-      <w:r>
-        <w:rPr>
-          <w:rFonts w:cs="Segoe Print"/>
-        </w:rPr>
-        <w:t>OfficeObject</w:t>
-      </w:r>
-      <w:proofErr w:type="spellEnd"/>
-      <w:r>
-        <w:rPr>
-          <w:rFonts w:cs="Segoe Print"/>
-        </w:rPr>
-        <w:t xml:space="preserve"> do all the work now. But now that the patients have to be clicked, </w:t>
+        <w:t xml:space="preserve"> and OfficeObject do all the work now. But now that the patients have to be clicked, </w:t>
       </w:r>
       <w:proofErr w:type="gramStart"/>
       <w:r>
@@ -17213,63 +17123,21 @@
         <w:rPr>
           <w:rFonts w:cs="Segoe Print"/>
         </w:rPr>
-        <w:t xml:space="preserve"> and children of it. My </w:t>
+        <w:t xml:space="preserve"> and children of it. My OfficeObject appears to have the majority of functionality that the </w:t>
       </w:r>
       <w:proofErr w:type="spellStart"/>
       <w:r>
         <w:rPr>
           <w:rFonts w:cs="Segoe Print"/>
         </w:rPr>
-        <w:t>OfficeObject</w:t>
+        <w:t>nurseobject</w:t>
       </w:r>
       <w:proofErr w:type="spellEnd"/>
       <w:r>
         <w:rPr>
           <w:rFonts w:cs="Segoe Print"/>
         </w:rPr>
-        <w:t xml:space="preserve"> appears to have the majority of functionality that the </w:t>
-      </w:r>
-      <w:proofErr w:type="spellStart"/>
-      <w:r>
-        <w:rPr>
-          <w:rFonts w:cs="Segoe Print"/>
-        </w:rPr>
-        <w:t>nurseobject</w:t>
-      </w:r>
-      <w:proofErr w:type="spellEnd"/>
-      <w:r>
-        <w:rPr>
-          <w:rFonts w:cs="Segoe Print"/>
-        </w:rPr>
-        <w:t xml:space="preserve"> would have. I'm not sure how I forgot that or overlooked it. So it looks like I can make each of the objects, Sink/ID Badge/</w:t>
-      </w:r>
-      <w:proofErr w:type="spellStart"/>
-      <w:r>
-        <w:rPr>
-          <w:rFonts w:cs="Segoe Print"/>
-        </w:rPr>
-        <w:t>ExamRoom</w:t>
-      </w:r>
-      <w:proofErr w:type="spellEnd"/>
-      <w:r>
-        <w:rPr>
-          <w:rFonts w:cs="Segoe Print"/>
-        </w:rPr>
-        <w:t xml:space="preserve"> Computer a child of the </w:t>
-      </w:r>
-      <w:proofErr w:type="spellStart"/>
-      <w:r>
-        <w:rPr>
-          <w:rFonts w:cs="Segoe Print"/>
-        </w:rPr>
-        <w:t>OfficeObject</w:t>
-      </w:r>
-      <w:proofErr w:type="spellEnd"/>
-      <w:r>
-        <w:rPr>
-          <w:rFonts w:cs="Segoe Print"/>
-        </w:rPr>
-        <w:t xml:space="preserve">. </w:t>
+        <w:t xml:space="preserve"> would have. I'm not sure how I forgot that or overlooked it. So it looks like I can make each of the objects, Sink/ID Badge/ExamRoom Computer a child of the OfficeObject. </w:t>
       </w:r>
     </w:p>
     <w:p>
@@ -22246,51 +22114,4701 @@
     </w:p>
     <w:p>
       <w:pPr>
-        <w:tabs>
-          <w:tab w:val="left" w:pos="360"/>
-          <w:tab w:val="left" w:pos="720"/>
-          <w:tab w:val="left" w:pos="1080"/>
-          <w:tab w:val="left" w:pos="1440"/>
-          <w:tab w:val="left" w:pos="1800"/>
-          <w:tab w:val="left" w:pos="2160"/>
-          <w:tab w:val="left" w:pos="2520"/>
-          <w:tab w:val="left" w:pos="2880"/>
-          <w:tab w:val="left" w:pos="3240"/>
-          <w:tab w:val="left" w:pos="3600"/>
-          <w:tab w:val="left" w:pos="3960"/>
-          <w:tab w:val="left" w:pos="4320"/>
-          <w:tab w:val="left" w:pos="4680"/>
-          <w:tab w:val="left" w:pos="5040"/>
-          <w:tab w:val="left" w:pos="5400"/>
-          <w:tab w:val="left" w:pos="5760"/>
-          <w:tab w:val="left" w:pos="6120"/>
-          <w:tab w:val="left" w:pos="6480"/>
-          <w:tab w:val="left" w:pos="6840"/>
-          <w:tab w:val="left" w:pos="7200"/>
-          <w:tab w:val="left" w:pos="7560"/>
-          <w:tab w:val="left" w:pos="7920"/>
-          <w:tab w:val="left" w:pos="8280"/>
-          <w:tab w:val="left" w:pos="8640"/>
-          <w:tab w:val="left" w:pos="9000"/>
-          <w:tab w:val="left" w:pos="9360"/>
-          <w:tab w:val="left" w:pos="9720"/>
-          <w:tab w:val="left" w:pos="10080"/>
-          <w:tab w:val="left" w:pos="10440"/>
-          <w:tab w:val="left" w:pos="10800"/>
-          <w:tab w:val="left" w:pos="11160"/>
-          <w:tab w:val="left" w:pos="11520"/>
-        </w:tabs>
-        <w:autoSpaceDE w:val="0"/>
-        <w:autoSpaceDN w:val="0"/>
-        <w:adjustRightInd w:val="0"/>
-        <w:spacing w:after="0" w:line="240" w:lineRule="auto"/>
         <w:rPr>
           <w:rFonts w:cs="Segoe Print"/>
           <w:lang w:val="en"/>
         </w:rPr>
       </w:pPr>
+      <w:r>
+        <w:rPr>
+          <w:rFonts w:cs="Segoe Print"/>
+          <w:lang w:val="en"/>
+        </w:rPr>
+        <w:br w:type="page"/>
+      </w:r>
+    </w:p>
+    <w:p>
+      <w:pPr>
+        <w:tabs>
+          <w:tab w:val="left" w:pos="360"/>
+          <w:tab w:val="left" w:pos="720"/>
+          <w:tab w:val="left" w:pos="1080"/>
+          <w:tab w:val="left" w:pos="1440"/>
+          <w:tab w:val="left" w:pos="1800"/>
+          <w:tab w:val="left" w:pos="2160"/>
+          <w:tab w:val="left" w:pos="2520"/>
+          <w:tab w:val="left" w:pos="2880"/>
+          <w:tab w:val="left" w:pos="3240"/>
+          <w:tab w:val="left" w:pos="3600"/>
+          <w:tab w:val="left" w:pos="3960"/>
+          <w:tab w:val="left" w:pos="4320"/>
+          <w:tab w:val="left" w:pos="4680"/>
+          <w:tab w:val="left" w:pos="5040"/>
+          <w:tab w:val="left" w:pos="5400"/>
+          <w:tab w:val="left" w:pos="5760"/>
+          <w:tab w:val="left" w:pos="6120"/>
+          <w:tab w:val="left" w:pos="6480"/>
+          <w:tab w:val="left" w:pos="6840"/>
+          <w:tab w:val="left" w:pos="7200"/>
+          <w:tab w:val="left" w:pos="7560"/>
+          <w:tab w:val="left" w:pos="7920"/>
+          <w:tab w:val="left" w:pos="8280"/>
+          <w:tab w:val="left" w:pos="8640"/>
+          <w:tab w:val="left" w:pos="9000"/>
+          <w:tab w:val="left" w:pos="9360"/>
+          <w:tab w:val="left" w:pos="9720"/>
+          <w:tab w:val="left" w:pos="10080"/>
+          <w:tab w:val="left" w:pos="10440"/>
+          <w:tab w:val="left" w:pos="10800"/>
+          <w:tab w:val="left" w:pos="11160"/>
+          <w:tab w:val="left" w:pos="11520"/>
+        </w:tabs>
+        <w:autoSpaceDE w:val="0"/>
+        <w:autoSpaceDN w:val="0"/>
+        <w:adjustRightInd w:val="0"/>
+        <w:spacing w:after="0" w:line="240" w:lineRule="auto"/>
+        <w:rPr>
+          <w:rFonts w:cs="Segoe Print"/>
+        </w:rPr>
+      </w:pPr>
+      <w:r>
+        <w:rPr>
+          <w:rFonts w:cs="Segoe Print"/>
+        </w:rPr>
+        <w:lastRenderedPageBreak/>
+        <w:t>June 30th</w:t>
+      </w:r>
+    </w:p>
+    <w:p>
+      <w:pPr>
+        <w:tabs>
+          <w:tab w:val="left" w:pos="360"/>
+          <w:tab w:val="left" w:pos="720"/>
+          <w:tab w:val="left" w:pos="1080"/>
+          <w:tab w:val="left" w:pos="1440"/>
+          <w:tab w:val="left" w:pos="1800"/>
+          <w:tab w:val="left" w:pos="2160"/>
+          <w:tab w:val="left" w:pos="2520"/>
+          <w:tab w:val="left" w:pos="2880"/>
+          <w:tab w:val="left" w:pos="3240"/>
+          <w:tab w:val="left" w:pos="3600"/>
+          <w:tab w:val="left" w:pos="3960"/>
+          <w:tab w:val="left" w:pos="4320"/>
+          <w:tab w:val="left" w:pos="4680"/>
+          <w:tab w:val="left" w:pos="5040"/>
+          <w:tab w:val="left" w:pos="5400"/>
+          <w:tab w:val="left" w:pos="5760"/>
+          <w:tab w:val="left" w:pos="6120"/>
+          <w:tab w:val="left" w:pos="6480"/>
+          <w:tab w:val="left" w:pos="6840"/>
+          <w:tab w:val="left" w:pos="7200"/>
+          <w:tab w:val="left" w:pos="7560"/>
+          <w:tab w:val="left" w:pos="7920"/>
+          <w:tab w:val="left" w:pos="8280"/>
+          <w:tab w:val="left" w:pos="8640"/>
+          <w:tab w:val="left" w:pos="9000"/>
+          <w:tab w:val="left" w:pos="9360"/>
+          <w:tab w:val="left" w:pos="9720"/>
+          <w:tab w:val="left" w:pos="10080"/>
+          <w:tab w:val="left" w:pos="10440"/>
+          <w:tab w:val="left" w:pos="10800"/>
+          <w:tab w:val="left" w:pos="11160"/>
+          <w:tab w:val="left" w:pos="11520"/>
+        </w:tabs>
+        <w:autoSpaceDE w:val="0"/>
+        <w:autoSpaceDN w:val="0"/>
+        <w:adjustRightInd w:val="0"/>
+        <w:spacing w:after="0" w:line="240" w:lineRule="auto"/>
+        <w:rPr>
+          <w:rFonts w:cs="Segoe Print"/>
+        </w:rPr>
+      </w:pPr>
+      <w:r>
+        <w:rPr>
+          <w:rFonts w:cs="Segoe Print"/>
+        </w:rPr>
+        <w:t>Nurse</w:t>
+      </w:r>
+    </w:p>
+    <w:p>
+      <w:pPr>
+        <w:tabs>
+          <w:tab w:val="left" w:pos="360"/>
+          <w:tab w:val="left" w:pos="720"/>
+          <w:tab w:val="left" w:pos="1080"/>
+          <w:tab w:val="left" w:pos="1440"/>
+          <w:tab w:val="left" w:pos="1800"/>
+          <w:tab w:val="left" w:pos="2160"/>
+          <w:tab w:val="left" w:pos="2520"/>
+          <w:tab w:val="left" w:pos="2880"/>
+          <w:tab w:val="left" w:pos="3240"/>
+          <w:tab w:val="left" w:pos="3600"/>
+          <w:tab w:val="left" w:pos="3960"/>
+          <w:tab w:val="left" w:pos="4320"/>
+          <w:tab w:val="left" w:pos="4680"/>
+          <w:tab w:val="left" w:pos="5040"/>
+          <w:tab w:val="left" w:pos="5400"/>
+          <w:tab w:val="left" w:pos="5760"/>
+          <w:tab w:val="left" w:pos="6120"/>
+          <w:tab w:val="left" w:pos="6480"/>
+          <w:tab w:val="left" w:pos="6840"/>
+          <w:tab w:val="left" w:pos="7200"/>
+          <w:tab w:val="left" w:pos="7560"/>
+          <w:tab w:val="left" w:pos="7920"/>
+          <w:tab w:val="left" w:pos="8280"/>
+          <w:tab w:val="left" w:pos="8640"/>
+          <w:tab w:val="left" w:pos="9000"/>
+          <w:tab w:val="left" w:pos="9360"/>
+          <w:tab w:val="left" w:pos="9720"/>
+          <w:tab w:val="left" w:pos="10080"/>
+          <w:tab w:val="left" w:pos="10440"/>
+          <w:tab w:val="left" w:pos="10800"/>
+          <w:tab w:val="left" w:pos="11160"/>
+          <w:tab w:val="left" w:pos="11520"/>
+        </w:tabs>
+        <w:autoSpaceDE w:val="0"/>
+        <w:autoSpaceDN w:val="0"/>
+        <w:adjustRightInd w:val="0"/>
+        <w:spacing w:after="0" w:line="240" w:lineRule="auto"/>
+        <w:rPr>
+          <w:rFonts w:cs="Segoe Print"/>
+        </w:rPr>
+      </w:pPr>
+      <w:r>
+        <w:rPr>
+          <w:rFonts w:cs="Segoe Print"/>
+        </w:rPr>
+        <w:tab/>
+        <w:t xml:space="preserve">- </w:t>
+      </w:r>
+      <w:r>
+        <w:rPr>
+          <w:rFonts w:cs="Segoe Print"/>
+          <w:strike/>
+        </w:rPr>
+        <w:t>Walk over to the Exam Room computer after sending a patient to that exam room.</w:t>
+      </w:r>
+    </w:p>
+    <w:p>
+      <w:pPr>
+        <w:tabs>
+          <w:tab w:val="left" w:pos="360"/>
+          <w:tab w:val="left" w:pos="720"/>
+          <w:tab w:val="left" w:pos="1080"/>
+          <w:tab w:val="left" w:pos="1440"/>
+          <w:tab w:val="left" w:pos="1800"/>
+          <w:tab w:val="left" w:pos="2160"/>
+          <w:tab w:val="left" w:pos="2520"/>
+          <w:tab w:val="left" w:pos="2880"/>
+          <w:tab w:val="left" w:pos="3240"/>
+          <w:tab w:val="left" w:pos="3600"/>
+          <w:tab w:val="left" w:pos="3960"/>
+          <w:tab w:val="left" w:pos="4320"/>
+          <w:tab w:val="left" w:pos="4680"/>
+          <w:tab w:val="left" w:pos="5040"/>
+          <w:tab w:val="left" w:pos="5400"/>
+          <w:tab w:val="left" w:pos="5760"/>
+          <w:tab w:val="left" w:pos="6120"/>
+          <w:tab w:val="left" w:pos="6480"/>
+          <w:tab w:val="left" w:pos="6840"/>
+          <w:tab w:val="left" w:pos="7200"/>
+          <w:tab w:val="left" w:pos="7560"/>
+          <w:tab w:val="left" w:pos="7920"/>
+          <w:tab w:val="left" w:pos="8280"/>
+          <w:tab w:val="left" w:pos="8640"/>
+          <w:tab w:val="left" w:pos="9000"/>
+          <w:tab w:val="left" w:pos="9360"/>
+          <w:tab w:val="left" w:pos="9720"/>
+          <w:tab w:val="left" w:pos="10080"/>
+          <w:tab w:val="left" w:pos="10440"/>
+          <w:tab w:val="left" w:pos="10800"/>
+          <w:tab w:val="left" w:pos="11160"/>
+          <w:tab w:val="left" w:pos="11520"/>
+        </w:tabs>
+        <w:autoSpaceDE w:val="0"/>
+        <w:autoSpaceDN w:val="0"/>
+        <w:adjustRightInd w:val="0"/>
+        <w:spacing w:after="0" w:line="240" w:lineRule="auto"/>
+        <w:rPr>
+          <w:rFonts w:cs="Segoe Print"/>
+        </w:rPr>
+      </w:pPr>
+      <w:r>
+        <w:rPr>
+          <w:rFonts w:cs="Segoe Print"/>
+        </w:rPr>
+        <w:tab/>
+      </w:r>
+      <w:r>
+        <w:rPr>
+          <w:rFonts w:cs="Segoe Print"/>
+        </w:rPr>
+        <w:tab/>
+        <w:t>-</w:t>
+      </w:r>
+      <w:r>
+        <w:rPr>
+          <w:rFonts w:cs="Segoe Print"/>
+          <w:strike/>
+        </w:rPr>
+        <w:t xml:space="preserve"> The nurse must then have a brief conversation with the patient. During this time, the player should not be able to click on anything. </w:t>
+      </w:r>
+    </w:p>
+    <w:p>
+      <w:pPr>
+        <w:tabs>
+          <w:tab w:val="left" w:pos="360"/>
+          <w:tab w:val="left" w:pos="720"/>
+          <w:tab w:val="left" w:pos="1080"/>
+          <w:tab w:val="left" w:pos="1440"/>
+          <w:tab w:val="left" w:pos="1800"/>
+          <w:tab w:val="left" w:pos="2160"/>
+          <w:tab w:val="left" w:pos="2520"/>
+          <w:tab w:val="left" w:pos="2880"/>
+          <w:tab w:val="left" w:pos="3240"/>
+          <w:tab w:val="left" w:pos="3600"/>
+          <w:tab w:val="left" w:pos="3960"/>
+          <w:tab w:val="left" w:pos="4320"/>
+          <w:tab w:val="left" w:pos="4680"/>
+          <w:tab w:val="left" w:pos="5040"/>
+          <w:tab w:val="left" w:pos="5400"/>
+          <w:tab w:val="left" w:pos="5760"/>
+          <w:tab w:val="left" w:pos="6120"/>
+          <w:tab w:val="left" w:pos="6480"/>
+          <w:tab w:val="left" w:pos="6840"/>
+          <w:tab w:val="left" w:pos="7200"/>
+          <w:tab w:val="left" w:pos="7560"/>
+          <w:tab w:val="left" w:pos="7920"/>
+          <w:tab w:val="left" w:pos="8280"/>
+          <w:tab w:val="left" w:pos="8640"/>
+          <w:tab w:val="left" w:pos="9000"/>
+          <w:tab w:val="left" w:pos="9360"/>
+          <w:tab w:val="left" w:pos="9720"/>
+          <w:tab w:val="left" w:pos="10080"/>
+          <w:tab w:val="left" w:pos="10440"/>
+          <w:tab w:val="left" w:pos="10800"/>
+          <w:tab w:val="left" w:pos="11160"/>
+          <w:tab w:val="left" w:pos="11520"/>
+        </w:tabs>
+        <w:autoSpaceDE w:val="0"/>
+        <w:autoSpaceDN w:val="0"/>
+        <w:adjustRightInd w:val="0"/>
+        <w:spacing w:after="0" w:line="240" w:lineRule="auto"/>
+        <w:rPr>
+          <w:rFonts w:cs="Segoe Print"/>
+        </w:rPr>
+      </w:pPr>
+      <w:r>
+        <w:rPr>
+          <w:rFonts w:cs="Segoe Print"/>
+        </w:rPr>
+        <w:tab/>
+        <w:t xml:space="preserve">- </w:t>
+      </w:r>
+      <w:r>
+        <w:rPr>
+          <w:rFonts w:cs="Segoe Print"/>
+          <w:strike/>
+        </w:rPr>
+        <w:t xml:space="preserve">Have a </w:t>
+      </w:r>
+      <w:proofErr w:type="spellStart"/>
+      <w:proofErr w:type="gramStart"/>
+      <w:r>
+        <w:rPr>
+          <w:rFonts w:cs="Segoe Print"/>
+          <w:strike/>
+        </w:rPr>
+        <w:t>boolean</w:t>
+      </w:r>
+      <w:proofErr w:type="spellEnd"/>
+      <w:proofErr w:type="gramEnd"/>
+      <w:r>
+        <w:rPr>
+          <w:rFonts w:cs="Segoe Print"/>
+          <w:strike/>
+        </w:rPr>
+        <w:t xml:space="preserve"> for clean/dirty hands that can be toggled after interactions are made </w:t>
+      </w:r>
+    </w:p>
+    <w:p>
+      <w:pPr>
+        <w:tabs>
+          <w:tab w:val="left" w:pos="360"/>
+          <w:tab w:val="left" w:pos="720"/>
+          <w:tab w:val="left" w:pos="1080"/>
+          <w:tab w:val="left" w:pos="1440"/>
+          <w:tab w:val="left" w:pos="1800"/>
+          <w:tab w:val="left" w:pos="2160"/>
+          <w:tab w:val="left" w:pos="2520"/>
+          <w:tab w:val="left" w:pos="2880"/>
+          <w:tab w:val="left" w:pos="3240"/>
+          <w:tab w:val="left" w:pos="3600"/>
+          <w:tab w:val="left" w:pos="3960"/>
+          <w:tab w:val="left" w:pos="4320"/>
+          <w:tab w:val="left" w:pos="4680"/>
+          <w:tab w:val="left" w:pos="5040"/>
+          <w:tab w:val="left" w:pos="5400"/>
+          <w:tab w:val="left" w:pos="5760"/>
+          <w:tab w:val="left" w:pos="6120"/>
+          <w:tab w:val="left" w:pos="6480"/>
+          <w:tab w:val="left" w:pos="6840"/>
+          <w:tab w:val="left" w:pos="7200"/>
+          <w:tab w:val="left" w:pos="7560"/>
+          <w:tab w:val="left" w:pos="7920"/>
+          <w:tab w:val="left" w:pos="8280"/>
+          <w:tab w:val="left" w:pos="8640"/>
+          <w:tab w:val="left" w:pos="9000"/>
+          <w:tab w:val="left" w:pos="9360"/>
+          <w:tab w:val="left" w:pos="9720"/>
+          <w:tab w:val="left" w:pos="10080"/>
+          <w:tab w:val="left" w:pos="10440"/>
+          <w:tab w:val="left" w:pos="10800"/>
+          <w:tab w:val="left" w:pos="11160"/>
+          <w:tab w:val="left" w:pos="11520"/>
+        </w:tabs>
+        <w:autoSpaceDE w:val="0"/>
+        <w:autoSpaceDN w:val="0"/>
+        <w:adjustRightInd w:val="0"/>
+        <w:spacing w:after="0" w:line="240" w:lineRule="auto"/>
+        <w:rPr>
+          <w:rFonts w:cs="Segoe Print"/>
+          <w:strike/>
+        </w:rPr>
+      </w:pPr>
+      <w:r>
+        <w:rPr>
+          <w:rFonts w:cs="Segoe Print"/>
+          <w:strike/>
+        </w:rPr>
+        <w:t>Working Sink</w:t>
+      </w:r>
+    </w:p>
+    <w:p>
+      <w:pPr>
+        <w:tabs>
+          <w:tab w:val="left" w:pos="360"/>
+          <w:tab w:val="left" w:pos="720"/>
+          <w:tab w:val="left" w:pos="1080"/>
+          <w:tab w:val="left" w:pos="1440"/>
+          <w:tab w:val="left" w:pos="1800"/>
+          <w:tab w:val="left" w:pos="2160"/>
+          <w:tab w:val="left" w:pos="2520"/>
+          <w:tab w:val="left" w:pos="2880"/>
+          <w:tab w:val="left" w:pos="3240"/>
+          <w:tab w:val="left" w:pos="3600"/>
+          <w:tab w:val="left" w:pos="3960"/>
+          <w:tab w:val="left" w:pos="4320"/>
+          <w:tab w:val="left" w:pos="4680"/>
+          <w:tab w:val="left" w:pos="5040"/>
+          <w:tab w:val="left" w:pos="5400"/>
+          <w:tab w:val="left" w:pos="5760"/>
+          <w:tab w:val="left" w:pos="6120"/>
+          <w:tab w:val="left" w:pos="6480"/>
+          <w:tab w:val="left" w:pos="6840"/>
+          <w:tab w:val="left" w:pos="7200"/>
+          <w:tab w:val="left" w:pos="7560"/>
+          <w:tab w:val="left" w:pos="7920"/>
+          <w:tab w:val="left" w:pos="8280"/>
+          <w:tab w:val="left" w:pos="8640"/>
+          <w:tab w:val="left" w:pos="9000"/>
+          <w:tab w:val="left" w:pos="9360"/>
+          <w:tab w:val="left" w:pos="9720"/>
+          <w:tab w:val="left" w:pos="10080"/>
+          <w:tab w:val="left" w:pos="10440"/>
+          <w:tab w:val="left" w:pos="10800"/>
+          <w:tab w:val="left" w:pos="11160"/>
+          <w:tab w:val="left" w:pos="11520"/>
+        </w:tabs>
+        <w:autoSpaceDE w:val="0"/>
+        <w:autoSpaceDN w:val="0"/>
+        <w:adjustRightInd w:val="0"/>
+        <w:spacing w:after="0" w:line="240" w:lineRule="auto"/>
+        <w:rPr>
+          <w:rFonts w:cs="Segoe Print"/>
+        </w:rPr>
+      </w:pPr>
+      <w:r>
+        <w:rPr>
+          <w:rFonts w:cs="Segoe Print"/>
+          <w:strike/>
+        </w:rPr>
+        <w:tab/>
+        <w:t xml:space="preserve">- </w:t>
+      </w:r>
+      <w:proofErr w:type="gramStart"/>
+      <w:r>
+        <w:rPr>
+          <w:rFonts w:cs="Segoe Print"/>
+          <w:strike/>
+        </w:rPr>
+        <w:t>wash/clean</w:t>
+      </w:r>
+      <w:proofErr w:type="gramEnd"/>
+      <w:r>
+        <w:rPr>
+          <w:rFonts w:cs="Segoe Print"/>
+          <w:strike/>
+        </w:rPr>
+        <w:t xml:space="preserve"> hands</w:t>
+      </w:r>
+    </w:p>
+    <w:p>
+      <w:pPr>
+        <w:tabs>
+          <w:tab w:val="left" w:pos="360"/>
+          <w:tab w:val="left" w:pos="720"/>
+          <w:tab w:val="left" w:pos="1080"/>
+          <w:tab w:val="left" w:pos="1440"/>
+          <w:tab w:val="left" w:pos="1800"/>
+          <w:tab w:val="left" w:pos="2160"/>
+          <w:tab w:val="left" w:pos="2520"/>
+          <w:tab w:val="left" w:pos="2880"/>
+          <w:tab w:val="left" w:pos="3240"/>
+          <w:tab w:val="left" w:pos="3600"/>
+          <w:tab w:val="left" w:pos="3960"/>
+          <w:tab w:val="left" w:pos="4320"/>
+          <w:tab w:val="left" w:pos="4680"/>
+          <w:tab w:val="left" w:pos="5040"/>
+          <w:tab w:val="left" w:pos="5400"/>
+          <w:tab w:val="left" w:pos="5760"/>
+          <w:tab w:val="left" w:pos="6120"/>
+          <w:tab w:val="left" w:pos="6480"/>
+          <w:tab w:val="left" w:pos="6840"/>
+          <w:tab w:val="left" w:pos="7200"/>
+          <w:tab w:val="left" w:pos="7560"/>
+          <w:tab w:val="left" w:pos="7920"/>
+          <w:tab w:val="left" w:pos="8280"/>
+          <w:tab w:val="left" w:pos="8640"/>
+          <w:tab w:val="left" w:pos="9000"/>
+          <w:tab w:val="left" w:pos="9360"/>
+          <w:tab w:val="left" w:pos="9720"/>
+          <w:tab w:val="left" w:pos="10080"/>
+          <w:tab w:val="left" w:pos="10440"/>
+          <w:tab w:val="left" w:pos="10800"/>
+          <w:tab w:val="left" w:pos="11160"/>
+          <w:tab w:val="left" w:pos="11520"/>
+        </w:tabs>
+        <w:autoSpaceDE w:val="0"/>
+        <w:autoSpaceDN w:val="0"/>
+        <w:adjustRightInd w:val="0"/>
+        <w:spacing w:after="0" w:line="240" w:lineRule="auto"/>
+        <w:rPr>
+          <w:rFonts w:cs="Segoe Print"/>
+        </w:rPr>
+      </w:pPr>
+      <w:r>
+        <w:rPr>
+          <w:rFonts w:cs="Segoe Print"/>
+        </w:rPr>
+        <w:t>Dirty Hands</w:t>
+      </w:r>
+    </w:p>
+    <w:p>
+      <w:pPr>
+        <w:tabs>
+          <w:tab w:val="left" w:pos="360"/>
+          <w:tab w:val="left" w:pos="720"/>
+          <w:tab w:val="left" w:pos="1080"/>
+          <w:tab w:val="left" w:pos="1440"/>
+          <w:tab w:val="left" w:pos="1800"/>
+          <w:tab w:val="left" w:pos="2160"/>
+          <w:tab w:val="left" w:pos="2520"/>
+          <w:tab w:val="left" w:pos="2880"/>
+          <w:tab w:val="left" w:pos="3240"/>
+          <w:tab w:val="left" w:pos="3600"/>
+          <w:tab w:val="left" w:pos="3960"/>
+          <w:tab w:val="left" w:pos="4320"/>
+          <w:tab w:val="left" w:pos="4680"/>
+          <w:tab w:val="left" w:pos="5040"/>
+          <w:tab w:val="left" w:pos="5400"/>
+          <w:tab w:val="left" w:pos="5760"/>
+          <w:tab w:val="left" w:pos="6120"/>
+          <w:tab w:val="left" w:pos="6480"/>
+          <w:tab w:val="left" w:pos="6840"/>
+          <w:tab w:val="left" w:pos="7200"/>
+          <w:tab w:val="left" w:pos="7560"/>
+          <w:tab w:val="left" w:pos="7920"/>
+          <w:tab w:val="left" w:pos="8280"/>
+          <w:tab w:val="left" w:pos="8640"/>
+          <w:tab w:val="left" w:pos="9000"/>
+          <w:tab w:val="left" w:pos="9360"/>
+          <w:tab w:val="left" w:pos="9720"/>
+          <w:tab w:val="left" w:pos="10080"/>
+          <w:tab w:val="left" w:pos="10440"/>
+          <w:tab w:val="left" w:pos="10800"/>
+          <w:tab w:val="left" w:pos="11160"/>
+          <w:tab w:val="left" w:pos="11520"/>
+        </w:tabs>
+        <w:autoSpaceDE w:val="0"/>
+        <w:autoSpaceDN w:val="0"/>
+        <w:adjustRightInd w:val="0"/>
+        <w:spacing w:after="0" w:line="240" w:lineRule="auto"/>
+        <w:rPr>
+          <w:rFonts w:cs="Segoe Print"/>
+        </w:rPr>
+      </w:pPr>
+      <w:r>
+        <w:rPr>
+          <w:rFonts w:cs="Segoe Print"/>
+        </w:rPr>
+        <w:tab/>
+        <w:t>- Hands become dirty after interacting with a patient or touching a computer.</w:t>
+      </w:r>
+    </w:p>
+    <w:p>
+      <w:pPr>
+        <w:tabs>
+          <w:tab w:val="left" w:pos="360"/>
+          <w:tab w:val="left" w:pos="720"/>
+          <w:tab w:val="left" w:pos="1080"/>
+          <w:tab w:val="left" w:pos="1440"/>
+          <w:tab w:val="left" w:pos="1800"/>
+          <w:tab w:val="left" w:pos="2160"/>
+          <w:tab w:val="left" w:pos="2520"/>
+          <w:tab w:val="left" w:pos="2880"/>
+          <w:tab w:val="left" w:pos="3240"/>
+          <w:tab w:val="left" w:pos="3600"/>
+          <w:tab w:val="left" w:pos="3960"/>
+          <w:tab w:val="left" w:pos="4320"/>
+          <w:tab w:val="left" w:pos="4680"/>
+          <w:tab w:val="left" w:pos="5040"/>
+          <w:tab w:val="left" w:pos="5400"/>
+          <w:tab w:val="left" w:pos="5760"/>
+          <w:tab w:val="left" w:pos="6120"/>
+          <w:tab w:val="left" w:pos="6480"/>
+          <w:tab w:val="left" w:pos="6840"/>
+          <w:tab w:val="left" w:pos="7200"/>
+          <w:tab w:val="left" w:pos="7560"/>
+          <w:tab w:val="left" w:pos="7920"/>
+          <w:tab w:val="left" w:pos="8280"/>
+          <w:tab w:val="left" w:pos="8640"/>
+          <w:tab w:val="left" w:pos="9000"/>
+          <w:tab w:val="left" w:pos="9360"/>
+          <w:tab w:val="left" w:pos="9720"/>
+          <w:tab w:val="left" w:pos="10080"/>
+          <w:tab w:val="left" w:pos="10440"/>
+          <w:tab w:val="left" w:pos="10800"/>
+          <w:tab w:val="left" w:pos="11160"/>
+          <w:tab w:val="left" w:pos="11520"/>
+        </w:tabs>
+        <w:autoSpaceDE w:val="0"/>
+        <w:autoSpaceDN w:val="0"/>
+        <w:adjustRightInd w:val="0"/>
+        <w:spacing w:after="0" w:line="240" w:lineRule="auto"/>
+        <w:rPr>
+          <w:rFonts w:cs="Segoe Print"/>
+        </w:rPr>
+      </w:pPr>
+      <w:r>
+        <w:rPr>
+          <w:rFonts w:cs="Segoe Print"/>
+        </w:rPr>
+        <w:tab/>
+      </w:r>
+      <w:r>
+        <w:rPr>
+          <w:rFonts w:cs="Segoe Print"/>
+        </w:rPr>
+        <w:tab/>
+        <w:t xml:space="preserve">- </w:t>
+      </w:r>
+      <w:r>
+        <w:rPr>
+          <w:rFonts w:cs="Segoe Print"/>
+          <w:strike/>
+        </w:rPr>
+        <w:t xml:space="preserve">Setting </w:t>
+      </w:r>
+      <w:proofErr w:type="gramStart"/>
+      <w:r>
+        <w:rPr>
+          <w:rFonts w:cs="Segoe Print"/>
+          <w:strike/>
+        </w:rPr>
+        <w:t>Up</w:t>
+      </w:r>
+      <w:proofErr w:type="gramEnd"/>
+      <w:r>
+        <w:rPr>
+          <w:rFonts w:cs="Segoe Print"/>
+          <w:strike/>
+        </w:rPr>
+        <w:t xml:space="preserve"> Exam Room Computer</w:t>
+      </w:r>
+    </w:p>
+    <w:p>
+      <w:pPr>
+        <w:tabs>
+          <w:tab w:val="left" w:pos="360"/>
+          <w:tab w:val="left" w:pos="720"/>
+          <w:tab w:val="left" w:pos="1080"/>
+          <w:tab w:val="left" w:pos="1440"/>
+          <w:tab w:val="left" w:pos="1800"/>
+          <w:tab w:val="left" w:pos="2160"/>
+          <w:tab w:val="left" w:pos="2520"/>
+          <w:tab w:val="left" w:pos="2880"/>
+          <w:tab w:val="left" w:pos="3240"/>
+          <w:tab w:val="left" w:pos="3600"/>
+          <w:tab w:val="left" w:pos="3960"/>
+          <w:tab w:val="left" w:pos="4320"/>
+          <w:tab w:val="left" w:pos="4680"/>
+          <w:tab w:val="left" w:pos="5040"/>
+          <w:tab w:val="left" w:pos="5400"/>
+          <w:tab w:val="left" w:pos="5760"/>
+          <w:tab w:val="left" w:pos="6120"/>
+          <w:tab w:val="left" w:pos="6480"/>
+          <w:tab w:val="left" w:pos="6840"/>
+          <w:tab w:val="left" w:pos="7200"/>
+          <w:tab w:val="left" w:pos="7560"/>
+          <w:tab w:val="left" w:pos="7920"/>
+          <w:tab w:val="left" w:pos="8280"/>
+          <w:tab w:val="left" w:pos="8640"/>
+          <w:tab w:val="left" w:pos="9000"/>
+          <w:tab w:val="left" w:pos="9360"/>
+          <w:tab w:val="left" w:pos="9720"/>
+          <w:tab w:val="left" w:pos="10080"/>
+          <w:tab w:val="left" w:pos="10440"/>
+          <w:tab w:val="left" w:pos="10800"/>
+          <w:tab w:val="left" w:pos="11160"/>
+          <w:tab w:val="left" w:pos="11520"/>
+        </w:tabs>
+        <w:autoSpaceDE w:val="0"/>
+        <w:autoSpaceDN w:val="0"/>
+        <w:adjustRightInd w:val="0"/>
+        <w:spacing w:after="0" w:line="240" w:lineRule="auto"/>
+        <w:rPr>
+          <w:rFonts w:cs="Segoe Print"/>
+        </w:rPr>
+      </w:pPr>
+      <w:r>
+        <w:rPr>
+          <w:rFonts w:cs="Segoe Print"/>
+        </w:rPr>
+        <w:tab/>
+      </w:r>
+      <w:r>
+        <w:rPr>
+          <w:rFonts w:cs="Segoe Print"/>
+        </w:rPr>
+        <w:tab/>
+        <w:t>-</w:t>
+      </w:r>
+    </w:p>
+    <w:p>
+      <w:pPr>
+        <w:tabs>
+          <w:tab w:val="left" w:pos="360"/>
+          <w:tab w:val="left" w:pos="720"/>
+          <w:tab w:val="left" w:pos="1080"/>
+          <w:tab w:val="left" w:pos="1440"/>
+          <w:tab w:val="left" w:pos="1800"/>
+          <w:tab w:val="left" w:pos="2160"/>
+          <w:tab w:val="left" w:pos="2520"/>
+          <w:tab w:val="left" w:pos="2880"/>
+          <w:tab w:val="left" w:pos="3240"/>
+          <w:tab w:val="left" w:pos="3600"/>
+          <w:tab w:val="left" w:pos="3960"/>
+          <w:tab w:val="left" w:pos="4320"/>
+          <w:tab w:val="left" w:pos="4680"/>
+          <w:tab w:val="left" w:pos="5040"/>
+          <w:tab w:val="left" w:pos="5400"/>
+          <w:tab w:val="left" w:pos="5760"/>
+          <w:tab w:val="left" w:pos="6120"/>
+          <w:tab w:val="left" w:pos="6480"/>
+          <w:tab w:val="left" w:pos="6840"/>
+          <w:tab w:val="left" w:pos="7200"/>
+          <w:tab w:val="left" w:pos="7560"/>
+          <w:tab w:val="left" w:pos="7920"/>
+          <w:tab w:val="left" w:pos="8280"/>
+          <w:tab w:val="left" w:pos="8640"/>
+          <w:tab w:val="left" w:pos="9000"/>
+          <w:tab w:val="left" w:pos="9360"/>
+          <w:tab w:val="left" w:pos="9720"/>
+          <w:tab w:val="left" w:pos="10080"/>
+          <w:tab w:val="left" w:pos="10440"/>
+          <w:tab w:val="left" w:pos="10800"/>
+          <w:tab w:val="left" w:pos="11160"/>
+          <w:tab w:val="left" w:pos="11520"/>
+        </w:tabs>
+        <w:autoSpaceDE w:val="0"/>
+        <w:autoSpaceDN w:val="0"/>
+        <w:adjustRightInd w:val="0"/>
+        <w:spacing w:after="0" w:line="240" w:lineRule="auto"/>
+        <w:rPr>
+          <w:rFonts w:cs="Segoe Print"/>
+        </w:rPr>
+      </w:pPr>
+      <w:r>
+        <w:rPr>
+          <w:rFonts w:cs="Segoe Print"/>
+        </w:rPr>
+        <w:t>Working Exam Room Computers</w:t>
+      </w:r>
+    </w:p>
+    <w:p>
+      <w:pPr>
+        <w:tabs>
+          <w:tab w:val="left" w:pos="360"/>
+          <w:tab w:val="left" w:pos="720"/>
+          <w:tab w:val="left" w:pos="1080"/>
+          <w:tab w:val="left" w:pos="1440"/>
+          <w:tab w:val="left" w:pos="1800"/>
+          <w:tab w:val="left" w:pos="2160"/>
+          <w:tab w:val="left" w:pos="2520"/>
+          <w:tab w:val="left" w:pos="2880"/>
+          <w:tab w:val="left" w:pos="3240"/>
+          <w:tab w:val="left" w:pos="3600"/>
+          <w:tab w:val="left" w:pos="3960"/>
+          <w:tab w:val="left" w:pos="4320"/>
+          <w:tab w:val="left" w:pos="4680"/>
+          <w:tab w:val="left" w:pos="5040"/>
+          <w:tab w:val="left" w:pos="5400"/>
+          <w:tab w:val="left" w:pos="5760"/>
+          <w:tab w:val="left" w:pos="6120"/>
+          <w:tab w:val="left" w:pos="6480"/>
+          <w:tab w:val="left" w:pos="6840"/>
+          <w:tab w:val="left" w:pos="7200"/>
+          <w:tab w:val="left" w:pos="7560"/>
+          <w:tab w:val="left" w:pos="7920"/>
+          <w:tab w:val="left" w:pos="8280"/>
+          <w:tab w:val="left" w:pos="8640"/>
+          <w:tab w:val="left" w:pos="9000"/>
+          <w:tab w:val="left" w:pos="9360"/>
+          <w:tab w:val="left" w:pos="9720"/>
+          <w:tab w:val="left" w:pos="10080"/>
+          <w:tab w:val="left" w:pos="10440"/>
+          <w:tab w:val="left" w:pos="10800"/>
+          <w:tab w:val="left" w:pos="11160"/>
+          <w:tab w:val="left" w:pos="11520"/>
+        </w:tabs>
+        <w:autoSpaceDE w:val="0"/>
+        <w:autoSpaceDN w:val="0"/>
+        <w:adjustRightInd w:val="0"/>
+        <w:spacing w:after="0" w:line="240" w:lineRule="auto"/>
+        <w:rPr>
+          <w:rFonts w:cs="Segoe Print"/>
+        </w:rPr>
+      </w:pPr>
+      <w:r>
+        <w:rPr>
+          <w:rFonts w:cs="Segoe Print"/>
+        </w:rPr>
+        <w:tab/>
+        <w:t xml:space="preserve">- Display information about current patient, based on state of patient in room. </w:t>
+      </w:r>
+    </w:p>
+    <w:p>
+      <w:pPr>
+        <w:tabs>
+          <w:tab w:val="left" w:pos="360"/>
+          <w:tab w:val="left" w:pos="720"/>
+          <w:tab w:val="left" w:pos="1080"/>
+          <w:tab w:val="left" w:pos="1440"/>
+          <w:tab w:val="left" w:pos="1800"/>
+          <w:tab w:val="left" w:pos="2160"/>
+          <w:tab w:val="left" w:pos="2520"/>
+          <w:tab w:val="left" w:pos="2880"/>
+          <w:tab w:val="left" w:pos="3240"/>
+          <w:tab w:val="left" w:pos="3600"/>
+          <w:tab w:val="left" w:pos="3960"/>
+          <w:tab w:val="left" w:pos="4320"/>
+          <w:tab w:val="left" w:pos="4680"/>
+          <w:tab w:val="left" w:pos="5040"/>
+          <w:tab w:val="left" w:pos="5400"/>
+          <w:tab w:val="left" w:pos="5760"/>
+          <w:tab w:val="left" w:pos="6120"/>
+          <w:tab w:val="left" w:pos="6480"/>
+          <w:tab w:val="left" w:pos="6840"/>
+          <w:tab w:val="left" w:pos="7200"/>
+          <w:tab w:val="left" w:pos="7560"/>
+          <w:tab w:val="left" w:pos="7920"/>
+          <w:tab w:val="left" w:pos="8280"/>
+          <w:tab w:val="left" w:pos="8640"/>
+          <w:tab w:val="left" w:pos="9000"/>
+          <w:tab w:val="left" w:pos="9360"/>
+          <w:tab w:val="left" w:pos="9720"/>
+          <w:tab w:val="left" w:pos="10080"/>
+          <w:tab w:val="left" w:pos="10440"/>
+          <w:tab w:val="left" w:pos="10800"/>
+          <w:tab w:val="left" w:pos="11160"/>
+          <w:tab w:val="left" w:pos="11520"/>
+        </w:tabs>
+        <w:autoSpaceDE w:val="0"/>
+        <w:autoSpaceDN w:val="0"/>
+        <w:adjustRightInd w:val="0"/>
+        <w:spacing w:after="0" w:line="240" w:lineRule="auto"/>
+        <w:rPr>
+          <w:rFonts w:cs="Segoe Print"/>
+        </w:rPr>
+      </w:pPr>
+      <w:r>
+        <w:rPr>
+          <w:rFonts w:cs="Segoe Print"/>
+        </w:rPr>
+        <w:tab/>
+        <w:t xml:space="preserve">- </w:t>
+      </w:r>
+      <w:r>
+        <w:rPr>
+          <w:rFonts w:cs="Segoe Print"/>
+          <w:strike/>
+        </w:rPr>
+        <w:t xml:space="preserve">Only Clickable if/when has a patient. </w:t>
+      </w:r>
+    </w:p>
+    <w:p>
+      <w:pPr>
+        <w:tabs>
+          <w:tab w:val="left" w:pos="360"/>
+          <w:tab w:val="left" w:pos="720"/>
+          <w:tab w:val="left" w:pos="1080"/>
+          <w:tab w:val="left" w:pos="1440"/>
+          <w:tab w:val="left" w:pos="1800"/>
+          <w:tab w:val="left" w:pos="2160"/>
+          <w:tab w:val="left" w:pos="2520"/>
+          <w:tab w:val="left" w:pos="2880"/>
+          <w:tab w:val="left" w:pos="3240"/>
+          <w:tab w:val="left" w:pos="3600"/>
+          <w:tab w:val="left" w:pos="3960"/>
+          <w:tab w:val="left" w:pos="4320"/>
+          <w:tab w:val="left" w:pos="4680"/>
+          <w:tab w:val="left" w:pos="5040"/>
+          <w:tab w:val="left" w:pos="5400"/>
+          <w:tab w:val="left" w:pos="5760"/>
+          <w:tab w:val="left" w:pos="6120"/>
+          <w:tab w:val="left" w:pos="6480"/>
+          <w:tab w:val="left" w:pos="6840"/>
+          <w:tab w:val="left" w:pos="7200"/>
+          <w:tab w:val="left" w:pos="7560"/>
+          <w:tab w:val="left" w:pos="7920"/>
+          <w:tab w:val="left" w:pos="8280"/>
+          <w:tab w:val="left" w:pos="8640"/>
+          <w:tab w:val="left" w:pos="9000"/>
+          <w:tab w:val="left" w:pos="9360"/>
+          <w:tab w:val="left" w:pos="9720"/>
+          <w:tab w:val="left" w:pos="10080"/>
+          <w:tab w:val="left" w:pos="10440"/>
+          <w:tab w:val="left" w:pos="10800"/>
+          <w:tab w:val="left" w:pos="11160"/>
+          <w:tab w:val="left" w:pos="11520"/>
+        </w:tabs>
+        <w:autoSpaceDE w:val="0"/>
+        <w:autoSpaceDN w:val="0"/>
+        <w:adjustRightInd w:val="0"/>
+        <w:spacing w:after="0" w:line="240" w:lineRule="auto"/>
+        <w:rPr>
+          <w:rFonts w:cs="Segoe Print"/>
+        </w:rPr>
+      </w:pPr>
+      <w:r>
+        <w:rPr>
+          <w:rFonts w:cs="Segoe Print"/>
+        </w:rPr>
+        <w:t xml:space="preserve">Patients </w:t>
+      </w:r>
+    </w:p>
+    <w:p>
+      <w:pPr>
+        <w:tabs>
+          <w:tab w:val="left" w:pos="360"/>
+          <w:tab w:val="left" w:pos="720"/>
+          <w:tab w:val="left" w:pos="1080"/>
+          <w:tab w:val="left" w:pos="1440"/>
+          <w:tab w:val="left" w:pos="1800"/>
+          <w:tab w:val="left" w:pos="2160"/>
+          <w:tab w:val="left" w:pos="2520"/>
+          <w:tab w:val="left" w:pos="2880"/>
+          <w:tab w:val="left" w:pos="3240"/>
+          <w:tab w:val="left" w:pos="3600"/>
+          <w:tab w:val="left" w:pos="3960"/>
+          <w:tab w:val="left" w:pos="4320"/>
+          <w:tab w:val="left" w:pos="4680"/>
+          <w:tab w:val="left" w:pos="5040"/>
+          <w:tab w:val="left" w:pos="5400"/>
+          <w:tab w:val="left" w:pos="5760"/>
+          <w:tab w:val="left" w:pos="6120"/>
+          <w:tab w:val="left" w:pos="6480"/>
+          <w:tab w:val="left" w:pos="6840"/>
+          <w:tab w:val="left" w:pos="7200"/>
+          <w:tab w:val="left" w:pos="7560"/>
+          <w:tab w:val="left" w:pos="7920"/>
+          <w:tab w:val="left" w:pos="8280"/>
+          <w:tab w:val="left" w:pos="8640"/>
+          <w:tab w:val="left" w:pos="9000"/>
+          <w:tab w:val="left" w:pos="9360"/>
+          <w:tab w:val="left" w:pos="9720"/>
+          <w:tab w:val="left" w:pos="10080"/>
+          <w:tab w:val="left" w:pos="10440"/>
+          <w:tab w:val="left" w:pos="10800"/>
+          <w:tab w:val="left" w:pos="11160"/>
+          <w:tab w:val="left" w:pos="11520"/>
+        </w:tabs>
+        <w:autoSpaceDE w:val="0"/>
+        <w:autoSpaceDN w:val="0"/>
+        <w:adjustRightInd w:val="0"/>
+        <w:spacing w:after="0" w:line="240" w:lineRule="auto"/>
+        <w:rPr>
+          <w:rFonts w:cs="Segoe Print"/>
+        </w:rPr>
+      </w:pPr>
+      <w:r>
+        <w:rPr>
+          <w:rFonts w:cs="Segoe Print"/>
+        </w:rPr>
+        <w:tab/>
+        <w:t xml:space="preserve">- Make </w:t>
+      </w:r>
+      <w:proofErr w:type="gramStart"/>
+      <w:r>
+        <w:rPr>
+          <w:rFonts w:cs="Segoe Print"/>
+        </w:rPr>
+        <w:t>Sure</w:t>
+      </w:r>
+      <w:proofErr w:type="gramEnd"/>
+      <w:r>
+        <w:rPr>
+          <w:rFonts w:cs="Segoe Print"/>
+        </w:rPr>
+        <w:t xml:space="preserve"> all states work. </w:t>
+      </w:r>
+    </w:p>
+    <w:p>
+      <w:pPr>
+        <w:tabs>
+          <w:tab w:val="left" w:pos="360"/>
+          <w:tab w:val="left" w:pos="720"/>
+          <w:tab w:val="left" w:pos="1080"/>
+          <w:tab w:val="left" w:pos="1440"/>
+          <w:tab w:val="left" w:pos="1800"/>
+          <w:tab w:val="left" w:pos="2160"/>
+          <w:tab w:val="left" w:pos="2520"/>
+          <w:tab w:val="left" w:pos="2880"/>
+          <w:tab w:val="left" w:pos="3240"/>
+          <w:tab w:val="left" w:pos="3600"/>
+          <w:tab w:val="left" w:pos="3960"/>
+          <w:tab w:val="left" w:pos="4320"/>
+          <w:tab w:val="left" w:pos="4680"/>
+          <w:tab w:val="left" w:pos="5040"/>
+          <w:tab w:val="left" w:pos="5400"/>
+          <w:tab w:val="left" w:pos="5760"/>
+          <w:tab w:val="left" w:pos="6120"/>
+          <w:tab w:val="left" w:pos="6480"/>
+          <w:tab w:val="left" w:pos="6840"/>
+          <w:tab w:val="left" w:pos="7200"/>
+          <w:tab w:val="left" w:pos="7560"/>
+          <w:tab w:val="left" w:pos="7920"/>
+          <w:tab w:val="left" w:pos="8280"/>
+          <w:tab w:val="left" w:pos="8640"/>
+          <w:tab w:val="left" w:pos="9000"/>
+          <w:tab w:val="left" w:pos="9360"/>
+          <w:tab w:val="left" w:pos="9720"/>
+          <w:tab w:val="left" w:pos="10080"/>
+          <w:tab w:val="left" w:pos="10440"/>
+          <w:tab w:val="left" w:pos="10800"/>
+          <w:tab w:val="left" w:pos="11160"/>
+          <w:tab w:val="left" w:pos="11520"/>
+        </w:tabs>
+        <w:autoSpaceDE w:val="0"/>
+        <w:autoSpaceDN w:val="0"/>
+        <w:adjustRightInd w:val="0"/>
+        <w:spacing w:after="0" w:line="240" w:lineRule="auto"/>
+        <w:rPr>
+          <w:rFonts w:cs="Segoe Print"/>
+        </w:rPr>
+      </w:pPr>
+      <w:r>
+        <w:rPr>
+          <w:rFonts w:cs="Segoe Print"/>
+        </w:rPr>
+        <w:tab/>
+      </w:r>
+      <w:r>
+        <w:rPr>
+          <w:rFonts w:cs="Segoe Print"/>
+        </w:rPr>
+        <w:tab/>
+        <w:t xml:space="preserve">- </w:t>
+      </w:r>
+      <w:r>
+        <w:rPr>
+          <w:rFonts w:cs="Segoe Print"/>
+          <w:strike/>
+        </w:rPr>
+        <w:t>Triage,</w:t>
+      </w:r>
+      <w:r>
+        <w:rPr>
+          <w:rFonts w:cs="Segoe Print"/>
+        </w:rPr>
+        <w:t xml:space="preserve"> </w:t>
+      </w:r>
+      <w:r>
+        <w:rPr>
+          <w:rFonts w:cs="Segoe Print"/>
+          <w:strike/>
+        </w:rPr>
+        <w:t>Waiting,</w:t>
+      </w:r>
+      <w:r>
+        <w:rPr>
+          <w:rFonts w:cs="Segoe Print"/>
+        </w:rPr>
+        <w:t xml:space="preserve"> </w:t>
+      </w:r>
+      <w:r>
+        <w:rPr>
+          <w:rFonts w:cs="Segoe Print"/>
+          <w:strike/>
+        </w:rPr>
+        <w:t>Exam Room,</w:t>
+      </w:r>
+      <w:r>
+        <w:rPr>
+          <w:rFonts w:cs="Segoe Print"/>
+        </w:rPr>
+        <w:t xml:space="preserve"> Vitals, Bloodwork, Diagnosis</w:t>
+      </w:r>
+    </w:p>
+    <w:p>
+      <w:pPr>
+        <w:tabs>
+          <w:tab w:val="left" w:pos="360"/>
+          <w:tab w:val="left" w:pos="720"/>
+          <w:tab w:val="left" w:pos="1080"/>
+          <w:tab w:val="left" w:pos="1440"/>
+          <w:tab w:val="left" w:pos="1800"/>
+          <w:tab w:val="left" w:pos="2160"/>
+          <w:tab w:val="left" w:pos="2520"/>
+          <w:tab w:val="left" w:pos="2880"/>
+          <w:tab w:val="left" w:pos="3240"/>
+          <w:tab w:val="left" w:pos="3600"/>
+          <w:tab w:val="left" w:pos="3960"/>
+          <w:tab w:val="left" w:pos="4320"/>
+          <w:tab w:val="left" w:pos="4680"/>
+          <w:tab w:val="left" w:pos="5040"/>
+          <w:tab w:val="left" w:pos="5400"/>
+          <w:tab w:val="left" w:pos="5760"/>
+          <w:tab w:val="left" w:pos="6120"/>
+          <w:tab w:val="left" w:pos="6480"/>
+          <w:tab w:val="left" w:pos="6840"/>
+          <w:tab w:val="left" w:pos="7200"/>
+          <w:tab w:val="left" w:pos="7560"/>
+          <w:tab w:val="left" w:pos="7920"/>
+          <w:tab w:val="left" w:pos="8280"/>
+          <w:tab w:val="left" w:pos="8640"/>
+          <w:tab w:val="left" w:pos="9000"/>
+          <w:tab w:val="left" w:pos="9360"/>
+          <w:tab w:val="left" w:pos="9720"/>
+          <w:tab w:val="left" w:pos="10080"/>
+          <w:tab w:val="left" w:pos="10440"/>
+          <w:tab w:val="left" w:pos="10800"/>
+          <w:tab w:val="left" w:pos="11160"/>
+          <w:tab w:val="left" w:pos="11520"/>
+        </w:tabs>
+        <w:autoSpaceDE w:val="0"/>
+        <w:autoSpaceDN w:val="0"/>
+        <w:adjustRightInd w:val="0"/>
+        <w:spacing w:after="0" w:line="240" w:lineRule="auto"/>
+        <w:rPr>
+          <w:rFonts w:cs="Segoe Print"/>
+        </w:rPr>
+      </w:pPr>
+      <w:r>
+        <w:rPr>
+          <w:rFonts w:cs="Segoe Print"/>
+        </w:rPr>
+        <w:t>Fix that strange double click</w:t>
+      </w:r>
+    </w:p>
+    <w:p>
+      <w:pPr>
+        <w:tabs>
+          <w:tab w:val="left" w:pos="360"/>
+          <w:tab w:val="left" w:pos="720"/>
+          <w:tab w:val="left" w:pos="1080"/>
+          <w:tab w:val="left" w:pos="1440"/>
+          <w:tab w:val="left" w:pos="1800"/>
+          <w:tab w:val="left" w:pos="2160"/>
+          <w:tab w:val="left" w:pos="2520"/>
+          <w:tab w:val="left" w:pos="2880"/>
+          <w:tab w:val="left" w:pos="3240"/>
+          <w:tab w:val="left" w:pos="3600"/>
+          <w:tab w:val="left" w:pos="3960"/>
+          <w:tab w:val="left" w:pos="4320"/>
+          <w:tab w:val="left" w:pos="4680"/>
+          <w:tab w:val="left" w:pos="5040"/>
+          <w:tab w:val="left" w:pos="5400"/>
+          <w:tab w:val="left" w:pos="5760"/>
+          <w:tab w:val="left" w:pos="6120"/>
+          <w:tab w:val="left" w:pos="6480"/>
+          <w:tab w:val="left" w:pos="6840"/>
+          <w:tab w:val="left" w:pos="7200"/>
+          <w:tab w:val="left" w:pos="7560"/>
+          <w:tab w:val="left" w:pos="7920"/>
+          <w:tab w:val="left" w:pos="8280"/>
+          <w:tab w:val="left" w:pos="8640"/>
+          <w:tab w:val="left" w:pos="9000"/>
+          <w:tab w:val="left" w:pos="9360"/>
+          <w:tab w:val="left" w:pos="9720"/>
+          <w:tab w:val="left" w:pos="10080"/>
+          <w:tab w:val="left" w:pos="10440"/>
+          <w:tab w:val="left" w:pos="10800"/>
+          <w:tab w:val="left" w:pos="11160"/>
+          <w:tab w:val="left" w:pos="11520"/>
+        </w:tabs>
+        <w:autoSpaceDE w:val="0"/>
+        <w:autoSpaceDN w:val="0"/>
+        <w:adjustRightInd w:val="0"/>
+        <w:spacing w:after="0" w:line="240" w:lineRule="auto"/>
+        <w:rPr>
+          <w:rFonts w:cs="Segoe Print"/>
+        </w:rPr>
+      </w:pPr>
+      <w:r>
+        <w:rPr>
+          <w:rFonts w:cs="Segoe Print"/>
+        </w:rPr>
+        <w:tab/>
+        <w:t>- If the Nurse/Player closes an interaction, such as by saying I'll be with you shortly, the player must click the patient twice in order to get the UI to popup again.</w:t>
+      </w:r>
+    </w:p>
+    <w:p>
+      <w:pPr>
+        <w:tabs>
+          <w:tab w:val="left" w:pos="360"/>
+          <w:tab w:val="left" w:pos="720"/>
+          <w:tab w:val="left" w:pos="1080"/>
+          <w:tab w:val="left" w:pos="1440"/>
+          <w:tab w:val="left" w:pos="1800"/>
+          <w:tab w:val="left" w:pos="2160"/>
+          <w:tab w:val="left" w:pos="2520"/>
+          <w:tab w:val="left" w:pos="2880"/>
+          <w:tab w:val="left" w:pos="3240"/>
+          <w:tab w:val="left" w:pos="3600"/>
+          <w:tab w:val="left" w:pos="3960"/>
+          <w:tab w:val="left" w:pos="4320"/>
+          <w:tab w:val="left" w:pos="4680"/>
+          <w:tab w:val="left" w:pos="5040"/>
+          <w:tab w:val="left" w:pos="5400"/>
+          <w:tab w:val="left" w:pos="5760"/>
+          <w:tab w:val="left" w:pos="6120"/>
+          <w:tab w:val="left" w:pos="6480"/>
+          <w:tab w:val="left" w:pos="6840"/>
+          <w:tab w:val="left" w:pos="7200"/>
+          <w:tab w:val="left" w:pos="7560"/>
+          <w:tab w:val="left" w:pos="7920"/>
+          <w:tab w:val="left" w:pos="8280"/>
+          <w:tab w:val="left" w:pos="8640"/>
+          <w:tab w:val="left" w:pos="9000"/>
+          <w:tab w:val="left" w:pos="9360"/>
+          <w:tab w:val="left" w:pos="9720"/>
+          <w:tab w:val="left" w:pos="10080"/>
+          <w:tab w:val="left" w:pos="10440"/>
+          <w:tab w:val="left" w:pos="10800"/>
+          <w:tab w:val="left" w:pos="11160"/>
+          <w:tab w:val="left" w:pos="11520"/>
+        </w:tabs>
+        <w:autoSpaceDE w:val="0"/>
+        <w:autoSpaceDN w:val="0"/>
+        <w:adjustRightInd w:val="0"/>
+        <w:spacing w:after="0" w:line="240" w:lineRule="auto"/>
+        <w:rPr>
+          <w:rFonts w:cs="Segoe Print"/>
+        </w:rPr>
+      </w:pPr>
+    </w:p>
+    <w:p>
+      <w:pPr>
+        <w:tabs>
+          <w:tab w:val="left" w:pos="360"/>
+          <w:tab w:val="left" w:pos="720"/>
+          <w:tab w:val="left" w:pos="1080"/>
+          <w:tab w:val="left" w:pos="1440"/>
+          <w:tab w:val="left" w:pos="1800"/>
+          <w:tab w:val="left" w:pos="2160"/>
+          <w:tab w:val="left" w:pos="2520"/>
+          <w:tab w:val="left" w:pos="2880"/>
+          <w:tab w:val="left" w:pos="3240"/>
+          <w:tab w:val="left" w:pos="3600"/>
+          <w:tab w:val="left" w:pos="3960"/>
+          <w:tab w:val="left" w:pos="4320"/>
+          <w:tab w:val="left" w:pos="4680"/>
+          <w:tab w:val="left" w:pos="5040"/>
+          <w:tab w:val="left" w:pos="5400"/>
+          <w:tab w:val="left" w:pos="5760"/>
+          <w:tab w:val="left" w:pos="6120"/>
+          <w:tab w:val="left" w:pos="6480"/>
+          <w:tab w:val="left" w:pos="6840"/>
+          <w:tab w:val="left" w:pos="7200"/>
+          <w:tab w:val="left" w:pos="7560"/>
+          <w:tab w:val="left" w:pos="7920"/>
+          <w:tab w:val="left" w:pos="8280"/>
+          <w:tab w:val="left" w:pos="8640"/>
+          <w:tab w:val="left" w:pos="9000"/>
+          <w:tab w:val="left" w:pos="9360"/>
+          <w:tab w:val="left" w:pos="9720"/>
+          <w:tab w:val="left" w:pos="10080"/>
+          <w:tab w:val="left" w:pos="10440"/>
+          <w:tab w:val="left" w:pos="10800"/>
+          <w:tab w:val="left" w:pos="11160"/>
+          <w:tab w:val="left" w:pos="11520"/>
+        </w:tabs>
+        <w:autoSpaceDE w:val="0"/>
+        <w:autoSpaceDN w:val="0"/>
+        <w:adjustRightInd w:val="0"/>
+        <w:spacing w:after="0" w:line="240" w:lineRule="auto"/>
+        <w:rPr>
+          <w:rFonts w:cs="Segoe Print"/>
+        </w:rPr>
+      </w:pPr>
+      <w:r>
+        <w:rPr>
+          <w:rFonts w:cs="Segoe Print"/>
+        </w:rPr>
+        <w:t>Verify that only available actions are clickable</w:t>
+      </w:r>
+    </w:p>
+    <w:p>
+      <w:pPr>
+        <w:tabs>
+          <w:tab w:val="left" w:pos="360"/>
+          <w:tab w:val="left" w:pos="720"/>
+          <w:tab w:val="left" w:pos="1080"/>
+          <w:tab w:val="left" w:pos="1440"/>
+          <w:tab w:val="left" w:pos="1800"/>
+          <w:tab w:val="left" w:pos="2160"/>
+          <w:tab w:val="left" w:pos="2520"/>
+          <w:tab w:val="left" w:pos="2880"/>
+          <w:tab w:val="left" w:pos="3240"/>
+          <w:tab w:val="left" w:pos="3600"/>
+          <w:tab w:val="left" w:pos="3960"/>
+          <w:tab w:val="left" w:pos="4320"/>
+          <w:tab w:val="left" w:pos="4680"/>
+          <w:tab w:val="left" w:pos="5040"/>
+          <w:tab w:val="left" w:pos="5400"/>
+          <w:tab w:val="left" w:pos="5760"/>
+          <w:tab w:val="left" w:pos="6120"/>
+          <w:tab w:val="left" w:pos="6480"/>
+          <w:tab w:val="left" w:pos="6840"/>
+          <w:tab w:val="left" w:pos="7200"/>
+          <w:tab w:val="left" w:pos="7560"/>
+          <w:tab w:val="left" w:pos="7920"/>
+          <w:tab w:val="left" w:pos="8280"/>
+          <w:tab w:val="left" w:pos="8640"/>
+          <w:tab w:val="left" w:pos="9000"/>
+          <w:tab w:val="left" w:pos="9360"/>
+          <w:tab w:val="left" w:pos="9720"/>
+          <w:tab w:val="left" w:pos="10080"/>
+          <w:tab w:val="left" w:pos="10440"/>
+          <w:tab w:val="left" w:pos="10800"/>
+          <w:tab w:val="left" w:pos="11160"/>
+          <w:tab w:val="left" w:pos="11520"/>
+        </w:tabs>
+        <w:autoSpaceDE w:val="0"/>
+        <w:autoSpaceDN w:val="0"/>
+        <w:adjustRightInd w:val="0"/>
+        <w:spacing w:after="0" w:line="240" w:lineRule="auto"/>
+        <w:rPr>
+          <w:rFonts w:cs="Segoe Print"/>
+        </w:rPr>
+      </w:pPr>
+      <w:r>
+        <w:rPr>
+          <w:rFonts w:cs="Segoe Print"/>
+        </w:rPr>
+        <w:tab/>
+        <w:t xml:space="preserve">- </w:t>
+      </w:r>
+      <w:r>
+        <w:rPr>
+          <w:rFonts w:cs="Segoe Print"/>
+          <w:strike/>
+        </w:rPr>
+        <w:t>Patient</w:t>
+      </w:r>
+    </w:p>
+    <w:p>
+      <w:pPr>
+        <w:tabs>
+          <w:tab w:val="left" w:pos="360"/>
+          <w:tab w:val="left" w:pos="720"/>
+          <w:tab w:val="left" w:pos="1080"/>
+          <w:tab w:val="left" w:pos="1440"/>
+          <w:tab w:val="left" w:pos="1800"/>
+          <w:tab w:val="left" w:pos="2160"/>
+          <w:tab w:val="left" w:pos="2520"/>
+          <w:tab w:val="left" w:pos="2880"/>
+          <w:tab w:val="left" w:pos="3240"/>
+          <w:tab w:val="left" w:pos="3600"/>
+          <w:tab w:val="left" w:pos="3960"/>
+          <w:tab w:val="left" w:pos="4320"/>
+          <w:tab w:val="left" w:pos="4680"/>
+          <w:tab w:val="left" w:pos="5040"/>
+          <w:tab w:val="left" w:pos="5400"/>
+          <w:tab w:val="left" w:pos="5760"/>
+          <w:tab w:val="left" w:pos="6120"/>
+          <w:tab w:val="left" w:pos="6480"/>
+          <w:tab w:val="left" w:pos="6840"/>
+          <w:tab w:val="left" w:pos="7200"/>
+          <w:tab w:val="left" w:pos="7560"/>
+          <w:tab w:val="left" w:pos="7920"/>
+          <w:tab w:val="left" w:pos="8280"/>
+          <w:tab w:val="left" w:pos="8640"/>
+          <w:tab w:val="left" w:pos="9000"/>
+          <w:tab w:val="left" w:pos="9360"/>
+          <w:tab w:val="left" w:pos="9720"/>
+          <w:tab w:val="left" w:pos="10080"/>
+          <w:tab w:val="left" w:pos="10440"/>
+          <w:tab w:val="left" w:pos="10800"/>
+          <w:tab w:val="left" w:pos="11160"/>
+          <w:tab w:val="left" w:pos="11520"/>
+        </w:tabs>
+        <w:autoSpaceDE w:val="0"/>
+        <w:autoSpaceDN w:val="0"/>
+        <w:adjustRightInd w:val="0"/>
+        <w:spacing w:after="0" w:line="240" w:lineRule="auto"/>
+        <w:rPr>
+          <w:rFonts w:cs="Segoe Print"/>
+        </w:rPr>
+      </w:pPr>
+      <w:r>
+        <w:rPr>
+          <w:rFonts w:cs="Segoe Print"/>
+        </w:rPr>
+        <w:tab/>
+        <w:t xml:space="preserve">- </w:t>
+      </w:r>
+      <w:r>
+        <w:rPr>
+          <w:rFonts w:cs="Segoe Print"/>
+          <w:strike/>
+        </w:rPr>
+        <w:t>Sink</w:t>
+      </w:r>
+    </w:p>
+    <w:p>
+      <w:pPr>
+        <w:tabs>
+          <w:tab w:val="left" w:pos="360"/>
+          <w:tab w:val="left" w:pos="720"/>
+          <w:tab w:val="left" w:pos="1080"/>
+          <w:tab w:val="left" w:pos="1440"/>
+          <w:tab w:val="left" w:pos="1800"/>
+          <w:tab w:val="left" w:pos="2160"/>
+          <w:tab w:val="left" w:pos="2520"/>
+          <w:tab w:val="left" w:pos="2880"/>
+          <w:tab w:val="left" w:pos="3240"/>
+          <w:tab w:val="left" w:pos="3600"/>
+          <w:tab w:val="left" w:pos="3960"/>
+          <w:tab w:val="left" w:pos="4320"/>
+          <w:tab w:val="left" w:pos="4680"/>
+          <w:tab w:val="left" w:pos="5040"/>
+          <w:tab w:val="left" w:pos="5400"/>
+          <w:tab w:val="left" w:pos="5760"/>
+          <w:tab w:val="left" w:pos="6120"/>
+          <w:tab w:val="left" w:pos="6480"/>
+          <w:tab w:val="left" w:pos="6840"/>
+          <w:tab w:val="left" w:pos="7200"/>
+          <w:tab w:val="left" w:pos="7560"/>
+          <w:tab w:val="left" w:pos="7920"/>
+          <w:tab w:val="left" w:pos="8280"/>
+          <w:tab w:val="left" w:pos="8640"/>
+          <w:tab w:val="left" w:pos="9000"/>
+          <w:tab w:val="left" w:pos="9360"/>
+          <w:tab w:val="left" w:pos="9720"/>
+          <w:tab w:val="left" w:pos="10080"/>
+          <w:tab w:val="left" w:pos="10440"/>
+          <w:tab w:val="left" w:pos="10800"/>
+          <w:tab w:val="left" w:pos="11160"/>
+          <w:tab w:val="left" w:pos="11520"/>
+        </w:tabs>
+        <w:autoSpaceDE w:val="0"/>
+        <w:autoSpaceDN w:val="0"/>
+        <w:adjustRightInd w:val="0"/>
+        <w:spacing w:after="0" w:line="240" w:lineRule="auto"/>
+        <w:rPr>
+          <w:rFonts w:cs="Segoe Print"/>
+        </w:rPr>
+      </w:pPr>
+      <w:r>
+        <w:rPr>
+          <w:rFonts w:cs="Segoe Print"/>
+        </w:rPr>
+        <w:tab/>
+        <w:t xml:space="preserve">- </w:t>
+      </w:r>
+      <w:r>
+        <w:rPr>
+          <w:rFonts w:cs="Segoe Print"/>
+          <w:strike/>
+        </w:rPr>
+        <w:t xml:space="preserve">Patients </w:t>
+      </w:r>
+    </w:p>
+    <w:p>
+      <w:pPr>
+        <w:tabs>
+          <w:tab w:val="left" w:pos="360"/>
+          <w:tab w:val="left" w:pos="720"/>
+          <w:tab w:val="left" w:pos="1080"/>
+          <w:tab w:val="left" w:pos="1440"/>
+          <w:tab w:val="left" w:pos="1800"/>
+          <w:tab w:val="left" w:pos="2160"/>
+          <w:tab w:val="left" w:pos="2520"/>
+          <w:tab w:val="left" w:pos="2880"/>
+          <w:tab w:val="left" w:pos="3240"/>
+          <w:tab w:val="left" w:pos="3600"/>
+          <w:tab w:val="left" w:pos="3960"/>
+          <w:tab w:val="left" w:pos="4320"/>
+          <w:tab w:val="left" w:pos="4680"/>
+          <w:tab w:val="left" w:pos="5040"/>
+          <w:tab w:val="left" w:pos="5400"/>
+          <w:tab w:val="left" w:pos="5760"/>
+          <w:tab w:val="left" w:pos="6120"/>
+          <w:tab w:val="left" w:pos="6480"/>
+          <w:tab w:val="left" w:pos="6840"/>
+          <w:tab w:val="left" w:pos="7200"/>
+          <w:tab w:val="left" w:pos="7560"/>
+          <w:tab w:val="left" w:pos="7920"/>
+          <w:tab w:val="left" w:pos="8280"/>
+          <w:tab w:val="left" w:pos="8640"/>
+          <w:tab w:val="left" w:pos="9000"/>
+          <w:tab w:val="left" w:pos="9360"/>
+          <w:tab w:val="left" w:pos="9720"/>
+          <w:tab w:val="left" w:pos="10080"/>
+          <w:tab w:val="left" w:pos="10440"/>
+          <w:tab w:val="left" w:pos="10800"/>
+          <w:tab w:val="left" w:pos="11160"/>
+          <w:tab w:val="left" w:pos="11520"/>
+        </w:tabs>
+        <w:autoSpaceDE w:val="0"/>
+        <w:autoSpaceDN w:val="0"/>
+        <w:adjustRightInd w:val="0"/>
+        <w:spacing w:after="0" w:line="240" w:lineRule="auto"/>
+        <w:rPr>
+          <w:rFonts w:cs="Segoe Print"/>
+        </w:rPr>
+      </w:pPr>
+      <w:r>
+        <w:rPr>
+          <w:rFonts w:cs="Segoe Print"/>
+        </w:rPr>
+        <w:tab/>
+      </w:r>
+      <w:r>
+        <w:rPr>
+          <w:rFonts w:cs="Segoe Print"/>
+        </w:rPr>
+        <w:tab/>
+        <w:t>-</w:t>
+      </w:r>
+      <w:r>
+        <w:rPr>
+          <w:rFonts w:cs="Segoe Print"/>
+          <w:strike/>
+        </w:rPr>
+        <w:t>While Moving</w:t>
+      </w:r>
+    </w:p>
+    <w:p>
+      <w:pPr>
+        <w:tabs>
+          <w:tab w:val="left" w:pos="360"/>
+          <w:tab w:val="left" w:pos="720"/>
+          <w:tab w:val="left" w:pos="1080"/>
+          <w:tab w:val="left" w:pos="1440"/>
+          <w:tab w:val="left" w:pos="1800"/>
+          <w:tab w:val="left" w:pos="2160"/>
+          <w:tab w:val="left" w:pos="2520"/>
+          <w:tab w:val="left" w:pos="2880"/>
+          <w:tab w:val="left" w:pos="3240"/>
+          <w:tab w:val="left" w:pos="3600"/>
+          <w:tab w:val="left" w:pos="3960"/>
+          <w:tab w:val="left" w:pos="4320"/>
+          <w:tab w:val="left" w:pos="4680"/>
+          <w:tab w:val="left" w:pos="5040"/>
+          <w:tab w:val="left" w:pos="5400"/>
+          <w:tab w:val="left" w:pos="5760"/>
+          <w:tab w:val="left" w:pos="6120"/>
+          <w:tab w:val="left" w:pos="6480"/>
+          <w:tab w:val="left" w:pos="6840"/>
+          <w:tab w:val="left" w:pos="7200"/>
+          <w:tab w:val="left" w:pos="7560"/>
+          <w:tab w:val="left" w:pos="7920"/>
+          <w:tab w:val="left" w:pos="8280"/>
+          <w:tab w:val="left" w:pos="8640"/>
+          <w:tab w:val="left" w:pos="9000"/>
+          <w:tab w:val="left" w:pos="9360"/>
+          <w:tab w:val="left" w:pos="9720"/>
+          <w:tab w:val="left" w:pos="10080"/>
+          <w:tab w:val="left" w:pos="10440"/>
+          <w:tab w:val="left" w:pos="10800"/>
+          <w:tab w:val="left" w:pos="11160"/>
+          <w:tab w:val="left" w:pos="11520"/>
+        </w:tabs>
+        <w:autoSpaceDE w:val="0"/>
+        <w:autoSpaceDN w:val="0"/>
+        <w:adjustRightInd w:val="0"/>
+        <w:spacing w:after="0" w:line="240" w:lineRule="auto"/>
+        <w:rPr>
+          <w:rFonts w:cs="Segoe Print"/>
+        </w:rPr>
+      </w:pPr>
+      <w:r>
+        <w:rPr>
+          <w:rFonts w:cs="Segoe Print"/>
+        </w:rPr>
+        <w:tab/>
+      </w:r>
+      <w:r>
+        <w:rPr>
+          <w:rFonts w:cs="Segoe Print"/>
+        </w:rPr>
+        <w:tab/>
+        <w:t>-</w:t>
+      </w:r>
+      <w:r>
+        <w:rPr>
+          <w:rFonts w:cs="Segoe Print"/>
+          <w:strike/>
+        </w:rPr>
+        <w:t>While Sitting</w:t>
+      </w:r>
+    </w:p>
+    <w:p>
+      <w:pPr>
+        <w:tabs>
+          <w:tab w:val="left" w:pos="360"/>
+          <w:tab w:val="left" w:pos="720"/>
+          <w:tab w:val="left" w:pos="1080"/>
+          <w:tab w:val="left" w:pos="1440"/>
+          <w:tab w:val="left" w:pos="1800"/>
+          <w:tab w:val="left" w:pos="2160"/>
+          <w:tab w:val="left" w:pos="2520"/>
+          <w:tab w:val="left" w:pos="2880"/>
+          <w:tab w:val="left" w:pos="3240"/>
+          <w:tab w:val="left" w:pos="3600"/>
+          <w:tab w:val="left" w:pos="3960"/>
+          <w:tab w:val="left" w:pos="4320"/>
+          <w:tab w:val="left" w:pos="4680"/>
+          <w:tab w:val="left" w:pos="5040"/>
+          <w:tab w:val="left" w:pos="5400"/>
+          <w:tab w:val="left" w:pos="5760"/>
+          <w:tab w:val="left" w:pos="6120"/>
+          <w:tab w:val="left" w:pos="6480"/>
+          <w:tab w:val="left" w:pos="6840"/>
+          <w:tab w:val="left" w:pos="7200"/>
+          <w:tab w:val="left" w:pos="7560"/>
+          <w:tab w:val="left" w:pos="7920"/>
+          <w:tab w:val="left" w:pos="8280"/>
+          <w:tab w:val="left" w:pos="8640"/>
+          <w:tab w:val="left" w:pos="9000"/>
+          <w:tab w:val="left" w:pos="9360"/>
+          <w:tab w:val="left" w:pos="9720"/>
+          <w:tab w:val="left" w:pos="10080"/>
+          <w:tab w:val="left" w:pos="10440"/>
+          <w:tab w:val="left" w:pos="10800"/>
+          <w:tab w:val="left" w:pos="11160"/>
+          <w:tab w:val="left" w:pos="11520"/>
+        </w:tabs>
+        <w:autoSpaceDE w:val="0"/>
+        <w:autoSpaceDN w:val="0"/>
+        <w:adjustRightInd w:val="0"/>
+        <w:spacing w:after="0" w:line="240" w:lineRule="auto"/>
+        <w:rPr>
+          <w:rFonts w:cs="Segoe Print"/>
+        </w:rPr>
+      </w:pPr>
+      <w:r>
+        <w:rPr>
+          <w:rFonts w:cs="Segoe Print"/>
+        </w:rPr>
+        <w:tab/>
+      </w:r>
+      <w:r>
+        <w:rPr>
+          <w:rFonts w:cs="Segoe Print"/>
+        </w:rPr>
+        <w:tab/>
+        <w:t>-</w:t>
+      </w:r>
+      <w:r>
+        <w:rPr>
+          <w:rFonts w:cs="Segoe Print"/>
+          <w:strike/>
+        </w:rPr>
+        <w:t>While Waiting</w:t>
+      </w:r>
+    </w:p>
+    <w:p>
+      <w:pPr>
+        <w:tabs>
+          <w:tab w:val="left" w:pos="360"/>
+          <w:tab w:val="left" w:pos="720"/>
+          <w:tab w:val="left" w:pos="1080"/>
+          <w:tab w:val="left" w:pos="1440"/>
+          <w:tab w:val="left" w:pos="1800"/>
+          <w:tab w:val="left" w:pos="2160"/>
+          <w:tab w:val="left" w:pos="2520"/>
+          <w:tab w:val="left" w:pos="2880"/>
+          <w:tab w:val="left" w:pos="3240"/>
+          <w:tab w:val="left" w:pos="3600"/>
+          <w:tab w:val="left" w:pos="3960"/>
+          <w:tab w:val="left" w:pos="4320"/>
+          <w:tab w:val="left" w:pos="4680"/>
+          <w:tab w:val="left" w:pos="5040"/>
+          <w:tab w:val="left" w:pos="5400"/>
+          <w:tab w:val="left" w:pos="5760"/>
+          <w:tab w:val="left" w:pos="6120"/>
+          <w:tab w:val="left" w:pos="6480"/>
+          <w:tab w:val="left" w:pos="6840"/>
+          <w:tab w:val="left" w:pos="7200"/>
+          <w:tab w:val="left" w:pos="7560"/>
+          <w:tab w:val="left" w:pos="7920"/>
+          <w:tab w:val="left" w:pos="8280"/>
+          <w:tab w:val="left" w:pos="8640"/>
+          <w:tab w:val="left" w:pos="9000"/>
+          <w:tab w:val="left" w:pos="9360"/>
+          <w:tab w:val="left" w:pos="9720"/>
+          <w:tab w:val="left" w:pos="10080"/>
+          <w:tab w:val="left" w:pos="10440"/>
+          <w:tab w:val="left" w:pos="10800"/>
+          <w:tab w:val="left" w:pos="11160"/>
+          <w:tab w:val="left" w:pos="11520"/>
+        </w:tabs>
+        <w:autoSpaceDE w:val="0"/>
+        <w:autoSpaceDN w:val="0"/>
+        <w:adjustRightInd w:val="0"/>
+        <w:spacing w:after="0" w:line="240" w:lineRule="auto"/>
+        <w:rPr>
+          <w:rFonts w:cs="Segoe Print"/>
+        </w:rPr>
+      </w:pPr>
+      <w:r>
+        <w:rPr>
+          <w:rFonts w:cs="Segoe Print"/>
+        </w:rPr>
+        <w:t>Reskin</w:t>
+      </w:r>
+    </w:p>
+    <w:p>
+      <w:pPr>
+        <w:tabs>
+          <w:tab w:val="left" w:pos="360"/>
+          <w:tab w:val="left" w:pos="720"/>
+          <w:tab w:val="left" w:pos="1080"/>
+          <w:tab w:val="left" w:pos="1440"/>
+          <w:tab w:val="left" w:pos="1800"/>
+          <w:tab w:val="left" w:pos="2160"/>
+          <w:tab w:val="left" w:pos="2520"/>
+          <w:tab w:val="left" w:pos="2880"/>
+          <w:tab w:val="left" w:pos="3240"/>
+          <w:tab w:val="left" w:pos="3600"/>
+          <w:tab w:val="left" w:pos="3960"/>
+          <w:tab w:val="left" w:pos="4320"/>
+          <w:tab w:val="left" w:pos="4680"/>
+          <w:tab w:val="left" w:pos="5040"/>
+          <w:tab w:val="left" w:pos="5400"/>
+          <w:tab w:val="left" w:pos="5760"/>
+          <w:tab w:val="left" w:pos="6120"/>
+          <w:tab w:val="left" w:pos="6480"/>
+          <w:tab w:val="left" w:pos="6840"/>
+          <w:tab w:val="left" w:pos="7200"/>
+          <w:tab w:val="left" w:pos="7560"/>
+          <w:tab w:val="left" w:pos="7920"/>
+          <w:tab w:val="left" w:pos="8280"/>
+          <w:tab w:val="left" w:pos="8640"/>
+          <w:tab w:val="left" w:pos="9000"/>
+          <w:tab w:val="left" w:pos="9360"/>
+          <w:tab w:val="left" w:pos="9720"/>
+          <w:tab w:val="left" w:pos="10080"/>
+          <w:tab w:val="left" w:pos="10440"/>
+          <w:tab w:val="left" w:pos="10800"/>
+          <w:tab w:val="left" w:pos="11160"/>
+          <w:tab w:val="left" w:pos="11520"/>
+        </w:tabs>
+        <w:autoSpaceDE w:val="0"/>
+        <w:autoSpaceDN w:val="0"/>
+        <w:adjustRightInd w:val="0"/>
+        <w:spacing w:after="0" w:line="240" w:lineRule="auto"/>
+        <w:rPr>
+          <w:rFonts w:cs="Segoe Print"/>
+        </w:rPr>
+      </w:pPr>
+      <w:r>
+        <w:rPr>
+          <w:rFonts w:cs="Segoe Print"/>
+        </w:rPr>
+        <w:tab/>
+        <w:t>- ABG Tool</w:t>
+      </w:r>
+    </w:p>
+    <w:p>
+      <w:pPr>
+        <w:tabs>
+          <w:tab w:val="left" w:pos="360"/>
+          <w:tab w:val="left" w:pos="720"/>
+          <w:tab w:val="left" w:pos="1080"/>
+          <w:tab w:val="left" w:pos="1440"/>
+          <w:tab w:val="left" w:pos="1800"/>
+          <w:tab w:val="left" w:pos="2160"/>
+          <w:tab w:val="left" w:pos="2520"/>
+          <w:tab w:val="left" w:pos="2880"/>
+          <w:tab w:val="left" w:pos="3240"/>
+          <w:tab w:val="left" w:pos="3600"/>
+          <w:tab w:val="left" w:pos="3960"/>
+          <w:tab w:val="left" w:pos="4320"/>
+          <w:tab w:val="left" w:pos="4680"/>
+          <w:tab w:val="left" w:pos="5040"/>
+          <w:tab w:val="left" w:pos="5400"/>
+          <w:tab w:val="left" w:pos="5760"/>
+          <w:tab w:val="left" w:pos="6120"/>
+          <w:tab w:val="left" w:pos="6480"/>
+          <w:tab w:val="left" w:pos="6840"/>
+          <w:tab w:val="left" w:pos="7200"/>
+          <w:tab w:val="left" w:pos="7560"/>
+          <w:tab w:val="left" w:pos="7920"/>
+          <w:tab w:val="left" w:pos="8280"/>
+          <w:tab w:val="left" w:pos="8640"/>
+          <w:tab w:val="left" w:pos="9000"/>
+          <w:tab w:val="left" w:pos="9360"/>
+          <w:tab w:val="left" w:pos="9720"/>
+          <w:tab w:val="left" w:pos="10080"/>
+          <w:tab w:val="left" w:pos="10440"/>
+          <w:tab w:val="left" w:pos="10800"/>
+          <w:tab w:val="left" w:pos="11160"/>
+          <w:tab w:val="left" w:pos="11520"/>
+        </w:tabs>
+        <w:autoSpaceDE w:val="0"/>
+        <w:autoSpaceDN w:val="0"/>
+        <w:adjustRightInd w:val="0"/>
+        <w:spacing w:after="0" w:line="240" w:lineRule="auto"/>
+        <w:rPr>
+          <w:rFonts w:cs="Segoe Print"/>
+        </w:rPr>
+      </w:pPr>
+      <w:r>
+        <w:rPr>
+          <w:rFonts w:cs="Segoe Print"/>
+        </w:rPr>
+        <w:tab/>
+        <w:t>- ExamRoom Computer Interface</w:t>
+      </w:r>
+    </w:p>
+    <w:p>
+      <w:pPr>
+        <w:tabs>
+          <w:tab w:val="left" w:pos="360"/>
+          <w:tab w:val="left" w:pos="720"/>
+          <w:tab w:val="left" w:pos="1080"/>
+          <w:tab w:val="left" w:pos="1440"/>
+          <w:tab w:val="left" w:pos="1800"/>
+          <w:tab w:val="left" w:pos="2160"/>
+          <w:tab w:val="left" w:pos="2520"/>
+          <w:tab w:val="left" w:pos="2880"/>
+          <w:tab w:val="left" w:pos="3240"/>
+          <w:tab w:val="left" w:pos="3600"/>
+          <w:tab w:val="left" w:pos="3960"/>
+          <w:tab w:val="left" w:pos="4320"/>
+          <w:tab w:val="left" w:pos="4680"/>
+          <w:tab w:val="left" w:pos="5040"/>
+          <w:tab w:val="left" w:pos="5400"/>
+          <w:tab w:val="left" w:pos="5760"/>
+          <w:tab w:val="left" w:pos="6120"/>
+          <w:tab w:val="left" w:pos="6480"/>
+          <w:tab w:val="left" w:pos="6840"/>
+          <w:tab w:val="left" w:pos="7200"/>
+          <w:tab w:val="left" w:pos="7560"/>
+          <w:tab w:val="left" w:pos="7920"/>
+          <w:tab w:val="left" w:pos="8280"/>
+          <w:tab w:val="left" w:pos="8640"/>
+          <w:tab w:val="left" w:pos="9000"/>
+          <w:tab w:val="left" w:pos="9360"/>
+          <w:tab w:val="left" w:pos="9720"/>
+          <w:tab w:val="left" w:pos="10080"/>
+          <w:tab w:val="left" w:pos="10440"/>
+          <w:tab w:val="left" w:pos="10800"/>
+          <w:tab w:val="left" w:pos="11160"/>
+          <w:tab w:val="left" w:pos="11520"/>
+        </w:tabs>
+        <w:autoSpaceDE w:val="0"/>
+        <w:autoSpaceDN w:val="0"/>
+        <w:adjustRightInd w:val="0"/>
+        <w:spacing w:after="0" w:line="240" w:lineRule="auto"/>
+        <w:rPr>
+          <w:rFonts w:cs="Segoe Print"/>
+        </w:rPr>
+      </w:pPr>
+      <w:r>
+        <w:rPr>
+          <w:rFonts w:cs="Segoe Print"/>
+        </w:rPr>
+        <w:tab/>
+        <w:t>- Reference Desk Computer Interface</w:t>
+      </w:r>
+    </w:p>
+    <w:p>
+      <w:pPr>
+        <w:tabs>
+          <w:tab w:val="left" w:pos="360"/>
+          <w:tab w:val="left" w:pos="720"/>
+          <w:tab w:val="left" w:pos="1080"/>
+          <w:tab w:val="left" w:pos="1440"/>
+          <w:tab w:val="left" w:pos="1800"/>
+          <w:tab w:val="left" w:pos="2160"/>
+          <w:tab w:val="left" w:pos="2520"/>
+          <w:tab w:val="left" w:pos="2880"/>
+          <w:tab w:val="left" w:pos="3240"/>
+          <w:tab w:val="left" w:pos="3600"/>
+          <w:tab w:val="left" w:pos="3960"/>
+          <w:tab w:val="left" w:pos="4320"/>
+          <w:tab w:val="left" w:pos="4680"/>
+          <w:tab w:val="left" w:pos="5040"/>
+          <w:tab w:val="left" w:pos="5400"/>
+          <w:tab w:val="left" w:pos="5760"/>
+          <w:tab w:val="left" w:pos="6120"/>
+          <w:tab w:val="left" w:pos="6480"/>
+          <w:tab w:val="left" w:pos="6840"/>
+          <w:tab w:val="left" w:pos="7200"/>
+          <w:tab w:val="left" w:pos="7560"/>
+          <w:tab w:val="left" w:pos="7920"/>
+          <w:tab w:val="left" w:pos="8280"/>
+          <w:tab w:val="left" w:pos="8640"/>
+          <w:tab w:val="left" w:pos="9000"/>
+          <w:tab w:val="left" w:pos="9360"/>
+          <w:tab w:val="left" w:pos="9720"/>
+          <w:tab w:val="left" w:pos="10080"/>
+          <w:tab w:val="left" w:pos="10440"/>
+          <w:tab w:val="left" w:pos="10800"/>
+          <w:tab w:val="left" w:pos="11160"/>
+          <w:tab w:val="left" w:pos="11520"/>
+        </w:tabs>
+        <w:autoSpaceDE w:val="0"/>
+        <w:autoSpaceDN w:val="0"/>
+        <w:adjustRightInd w:val="0"/>
+        <w:spacing w:after="0" w:line="240" w:lineRule="auto"/>
+        <w:rPr>
+          <w:rFonts w:cs="Segoe Print"/>
+        </w:rPr>
+      </w:pPr>
+    </w:p>
+    <w:p>
+      <w:pPr>
+        <w:tabs>
+          <w:tab w:val="left" w:pos="360"/>
+          <w:tab w:val="left" w:pos="720"/>
+          <w:tab w:val="left" w:pos="1080"/>
+          <w:tab w:val="left" w:pos="1440"/>
+          <w:tab w:val="left" w:pos="1800"/>
+          <w:tab w:val="left" w:pos="2160"/>
+          <w:tab w:val="left" w:pos="2520"/>
+          <w:tab w:val="left" w:pos="2880"/>
+          <w:tab w:val="left" w:pos="3240"/>
+          <w:tab w:val="left" w:pos="3600"/>
+          <w:tab w:val="left" w:pos="3960"/>
+          <w:tab w:val="left" w:pos="4320"/>
+          <w:tab w:val="left" w:pos="4680"/>
+          <w:tab w:val="left" w:pos="5040"/>
+          <w:tab w:val="left" w:pos="5400"/>
+          <w:tab w:val="left" w:pos="5760"/>
+          <w:tab w:val="left" w:pos="6120"/>
+          <w:tab w:val="left" w:pos="6480"/>
+          <w:tab w:val="left" w:pos="6840"/>
+          <w:tab w:val="left" w:pos="7200"/>
+          <w:tab w:val="left" w:pos="7560"/>
+          <w:tab w:val="left" w:pos="7920"/>
+          <w:tab w:val="left" w:pos="8280"/>
+          <w:tab w:val="left" w:pos="8640"/>
+          <w:tab w:val="left" w:pos="9000"/>
+          <w:tab w:val="left" w:pos="9360"/>
+          <w:tab w:val="left" w:pos="9720"/>
+          <w:tab w:val="left" w:pos="10080"/>
+          <w:tab w:val="left" w:pos="10440"/>
+          <w:tab w:val="left" w:pos="10800"/>
+          <w:tab w:val="left" w:pos="11160"/>
+          <w:tab w:val="left" w:pos="11520"/>
+        </w:tabs>
+        <w:autoSpaceDE w:val="0"/>
+        <w:autoSpaceDN w:val="0"/>
+        <w:adjustRightInd w:val="0"/>
+        <w:spacing w:after="0" w:line="240" w:lineRule="auto"/>
+        <w:rPr>
+          <w:rFonts w:cs="Segoe Print"/>
+        </w:rPr>
+      </w:pPr>
+      <w:r>
+        <w:rPr>
+          <w:rFonts w:cs="Segoe Print"/>
+        </w:rPr>
+        <w:t>Rework ABG Tool</w:t>
+      </w:r>
+    </w:p>
+    <w:p>
+      <w:pPr>
+        <w:tabs>
+          <w:tab w:val="left" w:pos="360"/>
+          <w:tab w:val="left" w:pos="720"/>
+          <w:tab w:val="left" w:pos="1080"/>
+          <w:tab w:val="left" w:pos="1440"/>
+          <w:tab w:val="left" w:pos="1800"/>
+          <w:tab w:val="left" w:pos="2160"/>
+          <w:tab w:val="left" w:pos="2520"/>
+          <w:tab w:val="left" w:pos="2880"/>
+          <w:tab w:val="left" w:pos="3240"/>
+          <w:tab w:val="left" w:pos="3600"/>
+          <w:tab w:val="left" w:pos="3960"/>
+          <w:tab w:val="left" w:pos="4320"/>
+          <w:tab w:val="left" w:pos="4680"/>
+          <w:tab w:val="left" w:pos="5040"/>
+          <w:tab w:val="left" w:pos="5400"/>
+          <w:tab w:val="left" w:pos="5760"/>
+          <w:tab w:val="left" w:pos="6120"/>
+          <w:tab w:val="left" w:pos="6480"/>
+          <w:tab w:val="left" w:pos="6840"/>
+          <w:tab w:val="left" w:pos="7200"/>
+          <w:tab w:val="left" w:pos="7560"/>
+          <w:tab w:val="left" w:pos="7920"/>
+          <w:tab w:val="left" w:pos="8280"/>
+          <w:tab w:val="left" w:pos="8640"/>
+          <w:tab w:val="left" w:pos="9000"/>
+          <w:tab w:val="left" w:pos="9360"/>
+          <w:tab w:val="left" w:pos="9720"/>
+          <w:tab w:val="left" w:pos="10080"/>
+          <w:tab w:val="left" w:pos="10440"/>
+          <w:tab w:val="left" w:pos="10800"/>
+          <w:tab w:val="left" w:pos="11160"/>
+          <w:tab w:val="left" w:pos="11520"/>
+        </w:tabs>
+        <w:autoSpaceDE w:val="0"/>
+        <w:autoSpaceDN w:val="0"/>
+        <w:adjustRightInd w:val="0"/>
+        <w:spacing w:after="0" w:line="240" w:lineRule="auto"/>
+        <w:rPr>
+          <w:rFonts w:cs="Segoe Print"/>
+        </w:rPr>
+      </w:pPr>
+      <w:r>
+        <w:rPr>
+          <w:rFonts w:cs="Segoe Print"/>
+        </w:rPr>
+        <w:tab/>
+        <w:t>- Work with New Class: Diagnosis</w:t>
+      </w:r>
+    </w:p>
+    <w:p>
+      <w:pPr>
+        <w:tabs>
+          <w:tab w:val="left" w:pos="360"/>
+          <w:tab w:val="left" w:pos="720"/>
+          <w:tab w:val="left" w:pos="1080"/>
+          <w:tab w:val="left" w:pos="1440"/>
+          <w:tab w:val="left" w:pos="1800"/>
+          <w:tab w:val="left" w:pos="2160"/>
+          <w:tab w:val="left" w:pos="2520"/>
+          <w:tab w:val="left" w:pos="2880"/>
+          <w:tab w:val="left" w:pos="3240"/>
+          <w:tab w:val="left" w:pos="3600"/>
+          <w:tab w:val="left" w:pos="3960"/>
+          <w:tab w:val="left" w:pos="4320"/>
+          <w:tab w:val="left" w:pos="4680"/>
+          <w:tab w:val="left" w:pos="5040"/>
+          <w:tab w:val="left" w:pos="5400"/>
+          <w:tab w:val="left" w:pos="5760"/>
+          <w:tab w:val="left" w:pos="6120"/>
+          <w:tab w:val="left" w:pos="6480"/>
+          <w:tab w:val="left" w:pos="6840"/>
+          <w:tab w:val="left" w:pos="7200"/>
+          <w:tab w:val="left" w:pos="7560"/>
+          <w:tab w:val="left" w:pos="7920"/>
+          <w:tab w:val="left" w:pos="8280"/>
+          <w:tab w:val="left" w:pos="8640"/>
+          <w:tab w:val="left" w:pos="9000"/>
+          <w:tab w:val="left" w:pos="9360"/>
+          <w:tab w:val="left" w:pos="9720"/>
+          <w:tab w:val="left" w:pos="10080"/>
+          <w:tab w:val="left" w:pos="10440"/>
+          <w:tab w:val="left" w:pos="10800"/>
+          <w:tab w:val="left" w:pos="11160"/>
+          <w:tab w:val="left" w:pos="11520"/>
+        </w:tabs>
+        <w:autoSpaceDE w:val="0"/>
+        <w:autoSpaceDN w:val="0"/>
+        <w:adjustRightInd w:val="0"/>
+        <w:spacing w:after="0" w:line="240" w:lineRule="auto"/>
+        <w:rPr>
+          <w:rFonts w:cs="Segoe Print"/>
+        </w:rPr>
+      </w:pPr>
+      <w:r>
+        <w:rPr>
+          <w:rFonts w:cs="Segoe Print"/>
+        </w:rPr>
+        <w:tab/>
+        <w:t>- Work with Class: Patient</w:t>
+      </w:r>
+    </w:p>
+    <w:p>
+      <w:pPr>
+        <w:tabs>
+          <w:tab w:val="left" w:pos="360"/>
+          <w:tab w:val="left" w:pos="720"/>
+          <w:tab w:val="left" w:pos="1080"/>
+          <w:tab w:val="left" w:pos="1440"/>
+          <w:tab w:val="left" w:pos="1800"/>
+          <w:tab w:val="left" w:pos="2160"/>
+          <w:tab w:val="left" w:pos="2520"/>
+          <w:tab w:val="left" w:pos="2880"/>
+          <w:tab w:val="left" w:pos="3240"/>
+          <w:tab w:val="left" w:pos="3600"/>
+          <w:tab w:val="left" w:pos="3960"/>
+          <w:tab w:val="left" w:pos="4320"/>
+          <w:tab w:val="left" w:pos="4680"/>
+          <w:tab w:val="left" w:pos="5040"/>
+          <w:tab w:val="left" w:pos="5400"/>
+          <w:tab w:val="left" w:pos="5760"/>
+          <w:tab w:val="left" w:pos="6120"/>
+          <w:tab w:val="left" w:pos="6480"/>
+          <w:tab w:val="left" w:pos="6840"/>
+          <w:tab w:val="left" w:pos="7200"/>
+          <w:tab w:val="left" w:pos="7560"/>
+          <w:tab w:val="left" w:pos="7920"/>
+          <w:tab w:val="left" w:pos="8280"/>
+          <w:tab w:val="left" w:pos="8640"/>
+          <w:tab w:val="left" w:pos="9000"/>
+          <w:tab w:val="left" w:pos="9360"/>
+          <w:tab w:val="left" w:pos="9720"/>
+          <w:tab w:val="left" w:pos="10080"/>
+          <w:tab w:val="left" w:pos="10440"/>
+          <w:tab w:val="left" w:pos="10800"/>
+          <w:tab w:val="left" w:pos="11160"/>
+          <w:tab w:val="left" w:pos="11520"/>
+        </w:tabs>
+        <w:autoSpaceDE w:val="0"/>
+        <w:autoSpaceDN w:val="0"/>
+        <w:adjustRightInd w:val="0"/>
+        <w:spacing w:after="0" w:line="240" w:lineRule="auto"/>
+        <w:rPr>
+          <w:rFonts w:cs="Segoe Print"/>
+        </w:rPr>
+      </w:pPr>
+    </w:p>
+    <w:p>
+      <w:pPr>
+        <w:tabs>
+          <w:tab w:val="left" w:pos="360"/>
+          <w:tab w:val="left" w:pos="720"/>
+          <w:tab w:val="left" w:pos="1080"/>
+          <w:tab w:val="left" w:pos="1440"/>
+          <w:tab w:val="left" w:pos="1800"/>
+          <w:tab w:val="left" w:pos="2160"/>
+          <w:tab w:val="left" w:pos="2520"/>
+          <w:tab w:val="left" w:pos="2880"/>
+          <w:tab w:val="left" w:pos="3240"/>
+          <w:tab w:val="left" w:pos="3600"/>
+          <w:tab w:val="left" w:pos="3960"/>
+          <w:tab w:val="left" w:pos="4320"/>
+          <w:tab w:val="left" w:pos="4680"/>
+          <w:tab w:val="left" w:pos="5040"/>
+          <w:tab w:val="left" w:pos="5400"/>
+          <w:tab w:val="left" w:pos="5760"/>
+          <w:tab w:val="left" w:pos="6120"/>
+          <w:tab w:val="left" w:pos="6480"/>
+          <w:tab w:val="left" w:pos="6840"/>
+          <w:tab w:val="left" w:pos="7200"/>
+          <w:tab w:val="left" w:pos="7560"/>
+          <w:tab w:val="left" w:pos="7920"/>
+          <w:tab w:val="left" w:pos="8280"/>
+          <w:tab w:val="left" w:pos="8640"/>
+          <w:tab w:val="left" w:pos="9000"/>
+          <w:tab w:val="left" w:pos="9360"/>
+          <w:tab w:val="left" w:pos="9720"/>
+          <w:tab w:val="left" w:pos="10080"/>
+          <w:tab w:val="left" w:pos="10440"/>
+          <w:tab w:val="left" w:pos="10800"/>
+          <w:tab w:val="left" w:pos="11160"/>
+          <w:tab w:val="left" w:pos="11520"/>
+        </w:tabs>
+        <w:autoSpaceDE w:val="0"/>
+        <w:autoSpaceDN w:val="0"/>
+        <w:adjustRightInd w:val="0"/>
+        <w:spacing w:after="0" w:line="240" w:lineRule="auto"/>
+        <w:rPr>
+          <w:rFonts w:cs="Segoe Print"/>
+        </w:rPr>
+      </w:pPr>
+      <w:r>
+        <w:rPr>
+          <w:rFonts w:cs="Segoe Print"/>
+        </w:rPr>
+        <w:t>Manager</w:t>
+      </w:r>
+    </w:p>
+    <w:p>
+      <w:pPr>
+        <w:tabs>
+          <w:tab w:val="left" w:pos="360"/>
+          <w:tab w:val="left" w:pos="720"/>
+          <w:tab w:val="left" w:pos="1080"/>
+          <w:tab w:val="left" w:pos="1440"/>
+          <w:tab w:val="left" w:pos="1800"/>
+          <w:tab w:val="left" w:pos="2160"/>
+          <w:tab w:val="left" w:pos="2520"/>
+          <w:tab w:val="left" w:pos="2880"/>
+          <w:tab w:val="left" w:pos="3240"/>
+          <w:tab w:val="left" w:pos="3600"/>
+          <w:tab w:val="left" w:pos="3960"/>
+          <w:tab w:val="left" w:pos="4320"/>
+          <w:tab w:val="left" w:pos="4680"/>
+          <w:tab w:val="left" w:pos="5040"/>
+          <w:tab w:val="left" w:pos="5400"/>
+          <w:tab w:val="left" w:pos="5760"/>
+          <w:tab w:val="left" w:pos="6120"/>
+          <w:tab w:val="left" w:pos="6480"/>
+          <w:tab w:val="left" w:pos="6840"/>
+          <w:tab w:val="left" w:pos="7200"/>
+          <w:tab w:val="left" w:pos="7560"/>
+          <w:tab w:val="left" w:pos="7920"/>
+          <w:tab w:val="left" w:pos="8280"/>
+          <w:tab w:val="left" w:pos="8640"/>
+          <w:tab w:val="left" w:pos="9000"/>
+          <w:tab w:val="left" w:pos="9360"/>
+          <w:tab w:val="left" w:pos="9720"/>
+          <w:tab w:val="left" w:pos="10080"/>
+          <w:tab w:val="left" w:pos="10440"/>
+          <w:tab w:val="left" w:pos="10800"/>
+          <w:tab w:val="left" w:pos="11160"/>
+          <w:tab w:val="left" w:pos="11520"/>
+        </w:tabs>
+        <w:autoSpaceDE w:val="0"/>
+        <w:autoSpaceDN w:val="0"/>
+        <w:adjustRightInd w:val="0"/>
+        <w:spacing w:after="0" w:line="240" w:lineRule="auto"/>
+        <w:rPr>
+          <w:rFonts w:cs="Segoe Print"/>
+        </w:rPr>
+      </w:pPr>
+      <w:r>
+        <w:rPr>
+          <w:rFonts w:cs="Segoe Print"/>
+        </w:rPr>
+        <w:tab/>
+        <w:t>- Spawn Patients over time</w:t>
+      </w:r>
+    </w:p>
+    <w:p>
+      <w:pPr>
+        <w:tabs>
+          <w:tab w:val="left" w:pos="360"/>
+          <w:tab w:val="left" w:pos="720"/>
+          <w:tab w:val="left" w:pos="1080"/>
+          <w:tab w:val="left" w:pos="1440"/>
+          <w:tab w:val="left" w:pos="1800"/>
+          <w:tab w:val="left" w:pos="2160"/>
+          <w:tab w:val="left" w:pos="2520"/>
+          <w:tab w:val="left" w:pos="2880"/>
+          <w:tab w:val="left" w:pos="3240"/>
+          <w:tab w:val="left" w:pos="3600"/>
+          <w:tab w:val="left" w:pos="3960"/>
+          <w:tab w:val="left" w:pos="4320"/>
+          <w:tab w:val="left" w:pos="4680"/>
+          <w:tab w:val="left" w:pos="5040"/>
+          <w:tab w:val="left" w:pos="5400"/>
+          <w:tab w:val="left" w:pos="5760"/>
+          <w:tab w:val="left" w:pos="6120"/>
+          <w:tab w:val="left" w:pos="6480"/>
+          <w:tab w:val="left" w:pos="6840"/>
+          <w:tab w:val="left" w:pos="7200"/>
+          <w:tab w:val="left" w:pos="7560"/>
+          <w:tab w:val="left" w:pos="7920"/>
+          <w:tab w:val="left" w:pos="8280"/>
+          <w:tab w:val="left" w:pos="8640"/>
+          <w:tab w:val="left" w:pos="9000"/>
+          <w:tab w:val="left" w:pos="9360"/>
+          <w:tab w:val="left" w:pos="9720"/>
+          <w:tab w:val="left" w:pos="10080"/>
+          <w:tab w:val="left" w:pos="10440"/>
+          <w:tab w:val="left" w:pos="10800"/>
+          <w:tab w:val="left" w:pos="11160"/>
+          <w:tab w:val="left" w:pos="11520"/>
+        </w:tabs>
+        <w:autoSpaceDE w:val="0"/>
+        <w:autoSpaceDN w:val="0"/>
+        <w:adjustRightInd w:val="0"/>
+        <w:spacing w:after="0" w:line="240" w:lineRule="auto"/>
+        <w:rPr>
+          <w:rFonts w:cs="Segoe Print"/>
+        </w:rPr>
+      </w:pPr>
+      <w:r>
+        <w:rPr>
+          <w:rFonts w:cs="Segoe Print"/>
+        </w:rPr>
+        <w:tab/>
+        <w:t>- Initialize Diagnoses</w:t>
+      </w:r>
+    </w:p>
+    <w:p>
+      <w:pPr>
+        <w:tabs>
+          <w:tab w:val="left" w:pos="360"/>
+          <w:tab w:val="left" w:pos="720"/>
+          <w:tab w:val="left" w:pos="1080"/>
+          <w:tab w:val="left" w:pos="1440"/>
+          <w:tab w:val="left" w:pos="1800"/>
+          <w:tab w:val="left" w:pos="2160"/>
+          <w:tab w:val="left" w:pos="2520"/>
+          <w:tab w:val="left" w:pos="2880"/>
+          <w:tab w:val="left" w:pos="3240"/>
+          <w:tab w:val="left" w:pos="3600"/>
+          <w:tab w:val="left" w:pos="3960"/>
+          <w:tab w:val="left" w:pos="4320"/>
+          <w:tab w:val="left" w:pos="4680"/>
+          <w:tab w:val="left" w:pos="5040"/>
+          <w:tab w:val="left" w:pos="5400"/>
+          <w:tab w:val="left" w:pos="5760"/>
+          <w:tab w:val="left" w:pos="6120"/>
+          <w:tab w:val="left" w:pos="6480"/>
+          <w:tab w:val="left" w:pos="6840"/>
+          <w:tab w:val="left" w:pos="7200"/>
+          <w:tab w:val="left" w:pos="7560"/>
+          <w:tab w:val="left" w:pos="7920"/>
+          <w:tab w:val="left" w:pos="8280"/>
+          <w:tab w:val="left" w:pos="8640"/>
+          <w:tab w:val="left" w:pos="9000"/>
+          <w:tab w:val="left" w:pos="9360"/>
+          <w:tab w:val="left" w:pos="9720"/>
+          <w:tab w:val="left" w:pos="10080"/>
+          <w:tab w:val="left" w:pos="10440"/>
+          <w:tab w:val="left" w:pos="10800"/>
+          <w:tab w:val="left" w:pos="11160"/>
+          <w:tab w:val="left" w:pos="11520"/>
+        </w:tabs>
+        <w:autoSpaceDE w:val="0"/>
+        <w:autoSpaceDN w:val="0"/>
+        <w:adjustRightInd w:val="0"/>
+        <w:spacing w:after="0" w:line="240" w:lineRule="auto"/>
+        <w:rPr>
+          <w:rFonts w:cs="Segoe Print"/>
+        </w:rPr>
+      </w:pPr>
+      <w:r>
+        <w:rPr>
+          <w:rFonts w:cs="Segoe Print"/>
+        </w:rPr>
+        <w:tab/>
+        <w:t>- Spawn Patients with Names, Dates of birth, and diagnoses.</w:t>
+      </w:r>
+    </w:p>
+    <w:p>
+      <w:pPr>
+        <w:tabs>
+          <w:tab w:val="left" w:pos="360"/>
+          <w:tab w:val="left" w:pos="720"/>
+          <w:tab w:val="left" w:pos="1080"/>
+          <w:tab w:val="left" w:pos="1440"/>
+          <w:tab w:val="left" w:pos="1800"/>
+          <w:tab w:val="left" w:pos="2160"/>
+          <w:tab w:val="left" w:pos="2520"/>
+          <w:tab w:val="left" w:pos="2880"/>
+          <w:tab w:val="left" w:pos="3240"/>
+          <w:tab w:val="left" w:pos="3600"/>
+          <w:tab w:val="left" w:pos="3960"/>
+          <w:tab w:val="left" w:pos="4320"/>
+          <w:tab w:val="left" w:pos="4680"/>
+          <w:tab w:val="left" w:pos="5040"/>
+          <w:tab w:val="left" w:pos="5400"/>
+          <w:tab w:val="left" w:pos="5760"/>
+          <w:tab w:val="left" w:pos="6120"/>
+          <w:tab w:val="left" w:pos="6480"/>
+          <w:tab w:val="left" w:pos="6840"/>
+          <w:tab w:val="left" w:pos="7200"/>
+          <w:tab w:val="left" w:pos="7560"/>
+          <w:tab w:val="left" w:pos="7920"/>
+          <w:tab w:val="left" w:pos="8280"/>
+          <w:tab w:val="left" w:pos="8640"/>
+          <w:tab w:val="left" w:pos="9000"/>
+          <w:tab w:val="left" w:pos="9360"/>
+          <w:tab w:val="left" w:pos="9720"/>
+          <w:tab w:val="left" w:pos="10080"/>
+          <w:tab w:val="left" w:pos="10440"/>
+          <w:tab w:val="left" w:pos="10800"/>
+          <w:tab w:val="left" w:pos="11160"/>
+          <w:tab w:val="left" w:pos="11520"/>
+        </w:tabs>
+        <w:autoSpaceDE w:val="0"/>
+        <w:autoSpaceDN w:val="0"/>
+        <w:adjustRightInd w:val="0"/>
+        <w:spacing w:after="0" w:line="240" w:lineRule="auto"/>
+        <w:rPr>
+          <w:rFonts w:cs="Segoe Print"/>
+        </w:rPr>
+      </w:pPr>
+      <w:r>
+        <w:rPr>
+          <w:rFonts w:cs="Segoe Print"/>
+        </w:rPr>
+        <w:t>Animations &amp; Sprites</w:t>
+      </w:r>
+    </w:p>
+    <w:p>
+      <w:pPr>
+        <w:tabs>
+          <w:tab w:val="left" w:pos="360"/>
+          <w:tab w:val="left" w:pos="720"/>
+          <w:tab w:val="left" w:pos="1080"/>
+          <w:tab w:val="left" w:pos="1440"/>
+          <w:tab w:val="left" w:pos="1800"/>
+          <w:tab w:val="left" w:pos="2160"/>
+          <w:tab w:val="left" w:pos="2520"/>
+          <w:tab w:val="left" w:pos="2880"/>
+          <w:tab w:val="left" w:pos="3240"/>
+          <w:tab w:val="left" w:pos="3600"/>
+          <w:tab w:val="left" w:pos="3960"/>
+          <w:tab w:val="left" w:pos="4320"/>
+          <w:tab w:val="left" w:pos="4680"/>
+          <w:tab w:val="left" w:pos="5040"/>
+          <w:tab w:val="left" w:pos="5400"/>
+          <w:tab w:val="left" w:pos="5760"/>
+          <w:tab w:val="left" w:pos="6120"/>
+          <w:tab w:val="left" w:pos="6480"/>
+          <w:tab w:val="left" w:pos="6840"/>
+          <w:tab w:val="left" w:pos="7200"/>
+          <w:tab w:val="left" w:pos="7560"/>
+          <w:tab w:val="left" w:pos="7920"/>
+          <w:tab w:val="left" w:pos="8280"/>
+          <w:tab w:val="left" w:pos="8640"/>
+          <w:tab w:val="left" w:pos="9000"/>
+          <w:tab w:val="left" w:pos="9360"/>
+          <w:tab w:val="left" w:pos="9720"/>
+          <w:tab w:val="left" w:pos="10080"/>
+          <w:tab w:val="left" w:pos="10440"/>
+          <w:tab w:val="left" w:pos="10800"/>
+          <w:tab w:val="left" w:pos="11160"/>
+          <w:tab w:val="left" w:pos="11520"/>
+        </w:tabs>
+        <w:autoSpaceDE w:val="0"/>
+        <w:autoSpaceDN w:val="0"/>
+        <w:adjustRightInd w:val="0"/>
+        <w:spacing w:after="0" w:line="240" w:lineRule="auto"/>
+        <w:rPr>
+          <w:rFonts w:cs="Segoe Print"/>
+        </w:rPr>
+      </w:pPr>
+      <w:r>
+        <w:rPr>
+          <w:rFonts w:cs="Segoe Print"/>
+        </w:rPr>
+        <w:tab/>
+        <w:t>-Patient</w:t>
+      </w:r>
+    </w:p>
+    <w:p>
+      <w:pPr>
+        <w:tabs>
+          <w:tab w:val="left" w:pos="360"/>
+          <w:tab w:val="left" w:pos="720"/>
+          <w:tab w:val="left" w:pos="1080"/>
+          <w:tab w:val="left" w:pos="1440"/>
+          <w:tab w:val="left" w:pos="1800"/>
+          <w:tab w:val="left" w:pos="2160"/>
+          <w:tab w:val="left" w:pos="2520"/>
+          <w:tab w:val="left" w:pos="2880"/>
+          <w:tab w:val="left" w:pos="3240"/>
+          <w:tab w:val="left" w:pos="3600"/>
+          <w:tab w:val="left" w:pos="3960"/>
+          <w:tab w:val="left" w:pos="4320"/>
+          <w:tab w:val="left" w:pos="4680"/>
+          <w:tab w:val="left" w:pos="5040"/>
+          <w:tab w:val="left" w:pos="5400"/>
+          <w:tab w:val="left" w:pos="5760"/>
+          <w:tab w:val="left" w:pos="6120"/>
+          <w:tab w:val="left" w:pos="6480"/>
+          <w:tab w:val="left" w:pos="6840"/>
+          <w:tab w:val="left" w:pos="7200"/>
+          <w:tab w:val="left" w:pos="7560"/>
+          <w:tab w:val="left" w:pos="7920"/>
+          <w:tab w:val="left" w:pos="8280"/>
+          <w:tab w:val="left" w:pos="8640"/>
+          <w:tab w:val="left" w:pos="9000"/>
+          <w:tab w:val="left" w:pos="9360"/>
+          <w:tab w:val="left" w:pos="9720"/>
+          <w:tab w:val="left" w:pos="10080"/>
+          <w:tab w:val="left" w:pos="10440"/>
+          <w:tab w:val="left" w:pos="10800"/>
+          <w:tab w:val="left" w:pos="11160"/>
+          <w:tab w:val="left" w:pos="11520"/>
+        </w:tabs>
+        <w:autoSpaceDE w:val="0"/>
+        <w:autoSpaceDN w:val="0"/>
+        <w:adjustRightInd w:val="0"/>
+        <w:spacing w:after="0" w:line="240" w:lineRule="auto"/>
+        <w:rPr>
+          <w:rFonts w:cs="Segoe Print"/>
+        </w:rPr>
+      </w:pPr>
+      <w:r>
+        <w:rPr>
+          <w:rFonts w:cs="Segoe Print"/>
+        </w:rPr>
+        <w:tab/>
+      </w:r>
+      <w:r>
+        <w:rPr>
+          <w:rFonts w:cs="Segoe Print"/>
+        </w:rPr>
+        <w:tab/>
+        <w:t>-Sitting Waiting Chair</w:t>
+      </w:r>
+    </w:p>
+    <w:p>
+      <w:pPr>
+        <w:tabs>
+          <w:tab w:val="left" w:pos="360"/>
+          <w:tab w:val="left" w:pos="720"/>
+          <w:tab w:val="left" w:pos="1080"/>
+          <w:tab w:val="left" w:pos="1440"/>
+          <w:tab w:val="left" w:pos="1800"/>
+          <w:tab w:val="left" w:pos="2160"/>
+          <w:tab w:val="left" w:pos="2520"/>
+          <w:tab w:val="left" w:pos="2880"/>
+          <w:tab w:val="left" w:pos="3240"/>
+          <w:tab w:val="left" w:pos="3600"/>
+          <w:tab w:val="left" w:pos="3960"/>
+          <w:tab w:val="left" w:pos="4320"/>
+          <w:tab w:val="left" w:pos="4680"/>
+          <w:tab w:val="left" w:pos="5040"/>
+          <w:tab w:val="left" w:pos="5400"/>
+          <w:tab w:val="left" w:pos="5760"/>
+          <w:tab w:val="left" w:pos="6120"/>
+          <w:tab w:val="left" w:pos="6480"/>
+          <w:tab w:val="left" w:pos="6840"/>
+          <w:tab w:val="left" w:pos="7200"/>
+          <w:tab w:val="left" w:pos="7560"/>
+          <w:tab w:val="left" w:pos="7920"/>
+          <w:tab w:val="left" w:pos="8280"/>
+          <w:tab w:val="left" w:pos="8640"/>
+          <w:tab w:val="left" w:pos="9000"/>
+          <w:tab w:val="left" w:pos="9360"/>
+          <w:tab w:val="left" w:pos="9720"/>
+          <w:tab w:val="left" w:pos="10080"/>
+          <w:tab w:val="left" w:pos="10440"/>
+          <w:tab w:val="left" w:pos="10800"/>
+          <w:tab w:val="left" w:pos="11160"/>
+          <w:tab w:val="left" w:pos="11520"/>
+        </w:tabs>
+        <w:autoSpaceDE w:val="0"/>
+        <w:autoSpaceDN w:val="0"/>
+        <w:adjustRightInd w:val="0"/>
+        <w:spacing w:after="0" w:line="240" w:lineRule="auto"/>
+        <w:rPr>
+          <w:rFonts w:cs="Segoe Print"/>
+        </w:rPr>
+      </w:pPr>
+      <w:r>
+        <w:rPr>
+          <w:rFonts w:cs="Segoe Print"/>
+        </w:rPr>
+        <w:tab/>
+      </w:r>
+      <w:r>
+        <w:rPr>
+          <w:rFonts w:cs="Segoe Print"/>
+        </w:rPr>
+        <w:tab/>
+      </w:r>
+      <w:r>
+        <w:rPr>
+          <w:rFonts w:cs="Segoe Print"/>
+        </w:rPr>
+        <w:tab/>
+        <w:t>-Normal</w:t>
+      </w:r>
+    </w:p>
+    <w:p>
+      <w:pPr>
+        <w:tabs>
+          <w:tab w:val="left" w:pos="360"/>
+          <w:tab w:val="left" w:pos="720"/>
+          <w:tab w:val="left" w:pos="1080"/>
+          <w:tab w:val="left" w:pos="1440"/>
+          <w:tab w:val="left" w:pos="1800"/>
+          <w:tab w:val="left" w:pos="2160"/>
+          <w:tab w:val="left" w:pos="2520"/>
+          <w:tab w:val="left" w:pos="2880"/>
+          <w:tab w:val="left" w:pos="3240"/>
+          <w:tab w:val="left" w:pos="3600"/>
+          <w:tab w:val="left" w:pos="3960"/>
+          <w:tab w:val="left" w:pos="4320"/>
+          <w:tab w:val="left" w:pos="4680"/>
+          <w:tab w:val="left" w:pos="5040"/>
+          <w:tab w:val="left" w:pos="5400"/>
+          <w:tab w:val="left" w:pos="5760"/>
+          <w:tab w:val="left" w:pos="6120"/>
+          <w:tab w:val="left" w:pos="6480"/>
+          <w:tab w:val="left" w:pos="6840"/>
+          <w:tab w:val="left" w:pos="7200"/>
+          <w:tab w:val="left" w:pos="7560"/>
+          <w:tab w:val="left" w:pos="7920"/>
+          <w:tab w:val="left" w:pos="8280"/>
+          <w:tab w:val="left" w:pos="8640"/>
+          <w:tab w:val="left" w:pos="9000"/>
+          <w:tab w:val="left" w:pos="9360"/>
+          <w:tab w:val="left" w:pos="9720"/>
+          <w:tab w:val="left" w:pos="10080"/>
+          <w:tab w:val="left" w:pos="10440"/>
+          <w:tab w:val="left" w:pos="10800"/>
+          <w:tab w:val="left" w:pos="11160"/>
+          <w:tab w:val="left" w:pos="11520"/>
+        </w:tabs>
+        <w:autoSpaceDE w:val="0"/>
+        <w:autoSpaceDN w:val="0"/>
+        <w:adjustRightInd w:val="0"/>
+        <w:spacing w:after="0" w:line="240" w:lineRule="auto"/>
+        <w:rPr>
+          <w:rFonts w:cs="Segoe Print"/>
+        </w:rPr>
+      </w:pPr>
+      <w:r>
+        <w:rPr>
+          <w:rFonts w:cs="Segoe Print"/>
+        </w:rPr>
+        <w:tab/>
+      </w:r>
+      <w:r>
+        <w:rPr>
+          <w:rFonts w:cs="Segoe Print"/>
+        </w:rPr>
+        <w:tab/>
+      </w:r>
+      <w:r>
+        <w:rPr>
+          <w:rFonts w:cs="Segoe Print"/>
+        </w:rPr>
+        <w:tab/>
+        <w:t>-Upset</w:t>
+      </w:r>
+    </w:p>
+    <w:p>
+      <w:pPr>
+        <w:tabs>
+          <w:tab w:val="left" w:pos="360"/>
+          <w:tab w:val="left" w:pos="720"/>
+          <w:tab w:val="left" w:pos="1080"/>
+          <w:tab w:val="left" w:pos="1440"/>
+          <w:tab w:val="left" w:pos="1800"/>
+          <w:tab w:val="left" w:pos="2160"/>
+          <w:tab w:val="left" w:pos="2520"/>
+          <w:tab w:val="left" w:pos="2880"/>
+          <w:tab w:val="left" w:pos="3240"/>
+          <w:tab w:val="left" w:pos="3600"/>
+          <w:tab w:val="left" w:pos="3960"/>
+          <w:tab w:val="left" w:pos="4320"/>
+          <w:tab w:val="left" w:pos="4680"/>
+          <w:tab w:val="left" w:pos="5040"/>
+          <w:tab w:val="left" w:pos="5400"/>
+          <w:tab w:val="left" w:pos="5760"/>
+          <w:tab w:val="left" w:pos="6120"/>
+          <w:tab w:val="left" w:pos="6480"/>
+          <w:tab w:val="left" w:pos="6840"/>
+          <w:tab w:val="left" w:pos="7200"/>
+          <w:tab w:val="left" w:pos="7560"/>
+          <w:tab w:val="left" w:pos="7920"/>
+          <w:tab w:val="left" w:pos="8280"/>
+          <w:tab w:val="left" w:pos="8640"/>
+          <w:tab w:val="left" w:pos="9000"/>
+          <w:tab w:val="left" w:pos="9360"/>
+          <w:tab w:val="left" w:pos="9720"/>
+          <w:tab w:val="left" w:pos="10080"/>
+          <w:tab w:val="left" w:pos="10440"/>
+          <w:tab w:val="left" w:pos="10800"/>
+          <w:tab w:val="left" w:pos="11160"/>
+          <w:tab w:val="left" w:pos="11520"/>
+        </w:tabs>
+        <w:autoSpaceDE w:val="0"/>
+        <w:autoSpaceDN w:val="0"/>
+        <w:adjustRightInd w:val="0"/>
+        <w:spacing w:after="0" w:line="240" w:lineRule="auto"/>
+        <w:rPr>
+          <w:rFonts w:cs="Segoe Print"/>
+        </w:rPr>
+      </w:pPr>
+      <w:r>
+        <w:rPr>
+          <w:rFonts w:cs="Segoe Print"/>
+        </w:rPr>
+        <w:tab/>
+      </w:r>
+      <w:r>
+        <w:rPr>
+          <w:rFonts w:cs="Segoe Print"/>
+        </w:rPr>
+        <w:tab/>
+      </w:r>
+      <w:r>
+        <w:rPr>
+          <w:rFonts w:cs="Segoe Print"/>
+        </w:rPr>
+        <w:tab/>
+        <w:t>-Angry</w:t>
+      </w:r>
+    </w:p>
+    <w:p>
+      <w:pPr>
+        <w:tabs>
+          <w:tab w:val="left" w:pos="360"/>
+          <w:tab w:val="left" w:pos="720"/>
+          <w:tab w:val="left" w:pos="1080"/>
+          <w:tab w:val="left" w:pos="1440"/>
+          <w:tab w:val="left" w:pos="1800"/>
+          <w:tab w:val="left" w:pos="2160"/>
+          <w:tab w:val="left" w:pos="2520"/>
+          <w:tab w:val="left" w:pos="2880"/>
+          <w:tab w:val="left" w:pos="3240"/>
+          <w:tab w:val="left" w:pos="3600"/>
+          <w:tab w:val="left" w:pos="3960"/>
+          <w:tab w:val="left" w:pos="4320"/>
+          <w:tab w:val="left" w:pos="4680"/>
+          <w:tab w:val="left" w:pos="5040"/>
+          <w:tab w:val="left" w:pos="5400"/>
+          <w:tab w:val="left" w:pos="5760"/>
+          <w:tab w:val="left" w:pos="6120"/>
+          <w:tab w:val="left" w:pos="6480"/>
+          <w:tab w:val="left" w:pos="6840"/>
+          <w:tab w:val="left" w:pos="7200"/>
+          <w:tab w:val="left" w:pos="7560"/>
+          <w:tab w:val="left" w:pos="7920"/>
+          <w:tab w:val="left" w:pos="8280"/>
+          <w:tab w:val="left" w:pos="8640"/>
+          <w:tab w:val="left" w:pos="9000"/>
+          <w:tab w:val="left" w:pos="9360"/>
+          <w:tab w:val="left" w:pos="9720"/>
+          <w:tab w:val="left" w:pos="10080"/>
+          <w:tab w:val="left" w:pos="10440"/>
+          <w:tab w:val="left" w:pos="10800"/>
+          <w:tab w:val="left" w:pos="11160"/>
+          <w:tab w:val="left" w:pos="11520"/>
+        </w:tabs>
+        <w:autoSpaceDE w:val="0"/>
+        <w:autoSpaceDN w:val="0"/>
+        <w:adjustRightInd w:val="0"/>
+        <w:spacing w:after="0" w:line="240" w:lineRule="auto"/>
+        <w:rPr>
+          <w:rFonts w:cs="Segoe Print"/>
+        </w:rPr>
+      </w:pPr>
+      <w:r>
+        <w:rPr>
+          <w:rFonts w:cs="Segoe Print"/>
+        </w:rPr>
+        <w:lastRenderedPageBreak/>
+        <w:tab/>
+      </w:r>
+      <w:r>
+        <w:rPr>
+          <w:rFonts w:cs="Segoe Print"/>
+        </w:rPr>
+        <w:tab/>
+        <w:t xml:space="preserve">-Sitting Exam Room </w:t>
+      </w:r>
+    </w:p>
+    <w:p>
+      <w:pPr>
+        <w:tabs>
+          <w:tab w:val="left" w:pos="360"/>
+          <w:tab w:val="left" w:pos="720"/>
+          <w:tab w:val="left" w:pos="1080"/>
+          <w:tab w:val="left" w:pos="1440"/>
+          <w:tab w:val="left" w:pos="1800"/>
+          <w:tab w:val="left" w:pos="2160"/>
+          <w:tab w:val="left" w:pos="2520"/>
+          <w:tab w:val="left" w:pos="2880"/>
+          <w:tab w:val="left" w:pos="3240"/>
+          <w:tab w:val="left" w:pos="3600"/>
+          <w:tab w:val="left" w:pos="3960"/>
+          <w:tab w:val="left" w:pos="4320"/>
+          <w:tab w:val="left" w:pos="4680"/>
+          <w:tab w:val="left" w:pos="5040"/>
+          <w:tab w:val="left" w:pos="5400"/>
+          <w:tab w:val="left" w:pos="5760"/>
+          <w:tab w:val="left" w:pos="6120"/>
+          <w:tab w:val="left" w:pos="6480"/>
+          <w:tab w:val="left" w:pos="6840"/>
+          <w:tab w:val="left" w:pos="7200"/>
+          <w:tab w:val="left" w:pos="7560"/>
+          <w:tab w:val="left" w:pos="7920"/>
+          <w:tab w:val="left" w:pos="8280"/>
+          <w:tab w:val="left" w:pos="8640"/>
+          <w:tab w:val="left" w:pos="9000"/>
+          <w:tab w:val="left" w:pos="9360"/>
+          <w:tab w:val="left" w:pos="9720"/>
+          <w:tab w:val="left" w:pos="10080"/>
+          <w:tab w:val="left" w:pos="10440"/>
+          <w:tab w:val="left" w:pos="10800"/>
+          <w:tab w:val="left" w:pos="11160"/>
+          <w:tab w:val="left" w:pos="11520"/>
+        </w:tabs>
+        <w:autoSpaceDE w:val="0"/>
+        <w:autoSpaceDN w:val="0"/>
+        <w:adjustRightInd w:val="0"/>
+        <w:spacing w:after="0" w:line="240" w:lineRule="auto"/>
+        <w:rPr>
+          <w:rFonts w:cs="Segoe Print"/>
+        </w:rPr>
+      </w:pPr>
+      <w:r>
+        <w:rPr>
+          <w:rFonts w:cs="Segoe Print"/>
+        </w:rPr>
+        <w:tab/>
+      </w:r>
+      <w:r>
+        <w:rPr>
+          <w:rFonts w:cs="Segoe Print"/>
+        </w:rPr>
+        <w:tab/>
+      </w:r>
+      <w:r>
+        <w:rPr>
+          <w:rFonts w:cs="Segoe Print"/>
+        </w:rPr>
+        <w:tab/>
+        <w:t>-Normal</w:t>
+      </w:r>
+    </w:p>
+    <w:p>
+      <w:pPr>
+        <w:tabs>
+          <w:tab w:val="left" w:pos="360"/>
+          <w:tab w:val="left" w:pos="720"/>
+          <w:tab w:val="left" w:pos="1080"/>
+          <w:tab w:val="left" w:pos="1440"/>
+          <w:tab w:val="left" w:pos="1800"/>
+          <w:tab w:val="left" w:pos="2160"/>
+          <w:tab w:val="left" w:pos="2520"/>
+          <w:tab w:val="left" w:pos="2880"/>
+          <w:tab w:val="left" w:pos="3240"/>
+          <w:tab w:val="left" w:pos="3600"/>
+          <w:tab w:val="left" w:pos="3960"/>
+          <w:tab w:val="left" w:pos="4320"/>
+          <w:tab w:val="left" w:pos="4680"/>
+          <w:tab w:val="left" w:pos="5040"/>
+          <w:tab w:val="left" w:pos="5400"/>
+          <w:tab w:val="left" w:pos="5760"/>
+          <w:tab w:val="left" w:pos="6120"/>
+          <w:tab w:val="left" w:pos="6480"/>
+          <w:tab w:val="left" w:pos="6840"/>
+          <w:tab w:val="left" w:pos="7200"/>
+          <w:tab w:val="left" w:pos="7560"/>
+          <w:tab w:val="left" w:pos="7920"/>
+          <w:tab w:val="left" w:pos="8280"/>
+          <w:tab w:val="left" w:pos="8640"/>
+          <w:tab w:val="left" w:pos="9000"/>
+          <w:tab w:val="left" w:pos="9360"/>
+          <w:tab w:val="left" w:pos="9720"/>
+          <w:tab w:val="left" w:pos="10080"/>
+          <w:tab w:val="left" w:pos="10440"/>
+          <w:tab w:val="left" w:pos="10800"/>
+          <w:tab w:val="left" w:pos="11160"/>
+          <w:tab w:val="left" w:pos="11520"/>
+        </w:tabs>
+        <w:autoSpaceDE w:val="0"/>
+        <w:autoSpaceDN w:val="0"/>
+        <w:adjustRightInd w:val="0"/>
+        <w:spacing w:after="0" w:line="240" w:lineRule="auto"/>
+        <w:rPr>
+          <w:rFonts w:cs="Segoe Print"/>
+        </w:rPr>
+      </w:pPr>
+      <w:r>
+        <w:rPr>
+          <w:rFonts w:cs="Segoe Print"/>
+        </w:rPr>
+        <w:tab/>
+      </w:r>
+      <w:r>
+        <w:rPr>
+          <w:rFonts w:cs="Segoe Print"/>
+        </w:rPr>
+        <w:tab/>
+      </w:r>
+      <w:r>
+        <w:rPr>
+          <w:rFonts w:cs="Segoe Print"/>
+        </w:rPr>
+        <w:tab/>
+        <w:t>-Upset</w:t>
+      </w:r>
+    </w:p>
+    <w:p>
+      <w:pPr>
+        <w:tabs>
+          <w:tab w:val="left" w:pos="360"/>
+          <w:tab w:val="left" w:pos="720"/>
+          <w:tab w:val="left" w:pos="1080"/>
+          <w:tab w:val="left" w:pos="1440"/>
+          <w:tab w:val="left" w:pos="1800"/>
+          <w:tab w:val="left" w:pos="2160"/>
+          <w:tab w:val="left" w:pos="2520"/>
+          <w:tab w:val="left" w:pos="2880"/>
+          <w:tab w:val="left" w:pos="3240"/>
+          <w:tab w:val="left" w:pos="3600"/>
+          <w:tab w:val="left" w:pos="3960"/>
+          <w:tab w:val="left" w:pos="4320"/>
+          <w:tab w:val="left" w:pos="4680"/>
+          <w:tab w:val="left" w:pos="5040"/>
+          <w:tab w:val="left" w:pos="5400"/>
+          <w:tab w:val="left" w:pos="5760"/>
+          <w:tab w:val="left" w:pos="6120"/>
+          <w:tab w:val="left" w:pos="6480"/>
+          <w:tab w:val="left" w:pos="6840"/>
+          <w:tab w:val="left" w:pos="7200"/>
+          <w:tab w:val="left" w:pos="7560"/>
+          <w:tab w:val="left" w:pos="7920"/>
+          <w:tab w:val="left" w:pos="8280"/>
+          <w:tab w:val="left" w:pos="8640"/>
+          <w:tab w:val="left" w:pos="9000"/>
+          <w:tab w:val="left" w:pos="9360"/>
+          <w:tab w:val="left" w:pos="9720"/>
+          <w:tab w:val="left" w:pos="10080"/>
+          <w:tab w:val="left" w:pos="10440"/>
+          <w:tab w:val="left" w:pos="10800"/>
+          <w:tab w:val="left" w:pos="11160"/>
+          <w:tab w:val="left" w:pos="11520"/>
+        </w:tabs>
+        <w:autoSpaceDE w:val="0"/>
+        <w:autoSpaceDN w:val="0"/>
+        <w:adjustRightInd w:val="0"/>
+        <w:spacing w:after="0" w:line="240" w:lineRule="auto"/>
+        <w:rPr>
+          <w:rFonts w:cs="Segoe Print"/>
+        </w:rPr>
+      </w:pPr>
+      <w:r>
+        <w:rPr>
+          <w:rFonts w:cs="Segoe Print"/>
+        </w:rPr>
+        <w:tab/>
+      </w:r>
+      <w:r>
+        <w:rPr>
+          <w:rFonts w:cs="Segoe Print"/>
+        </w:rPr>
+        <w:tab/>
+      </w:r>
+      <w:r>
+        <w:rPr>
+          <w:rFonts w:cs="Segoe Print"/>
+        </w:rPr>
+        <w:tab/>
+        <w:t>-Angry</w:t>
+      </w:r>
+    </w:p>
+    <w:p>
+      <w:pPr>
+        <w:tabs>
+          <w:tab w:val="left" w:pos="360"/>
+          <w:tab w:val="left" w:pos="720"/>
+          <w:tab w:val="left" w:pos="1080"/>
+          <w:tab w:val="left" w:pos="1440"/>
+          <w:tab w:val="left" w:pos="1800"/>
+          <w:tab w:val="left" w:pos="2160"/>
+          <w:tab w:val="left" w:pos="2520"/>
+          <w:tab w:val="left" w:pos="2880"/>
+          <w:tab w:val="left" w:pos="3240"/>
+          <w:tab w:val="left" w:pos="3600"/>
+          <w:tab w:val="left" w:pos="3960"/>
+          <w:tab w:val="left" w:pos="4320"/>
+          <w:tab w:val="left" w:pos="4680"/>
+          <w:tab w:val="left" w:pos="5040"/>
+          <w:tab w:val="left" w:pos="5400"/>
+          <w:tab w:val="left" w:pos="5760"/>
+          <w:tab w:val="left" w:pos="6120"/>
+          <w:tab w:val="left" w:pos="6480"/>
+          <w:tab w:val="left" w:pos="6840"/>
+          <w:tab w:val="left" w:pos="7200"/>
+          <w:tab w:val="left" w:pos="7560"/>
+          <w:tab w:val="left" w:pos="7920"/>
+          <w:tab w:val="left" w:pos="8280"/>
+          <w:tab w:val="left" w:pos="8640"/>
+          <w:tab w:val="left" w:pos="9000"/>
+          <w:tab w:val="left" w:pos="9360"/>
+          <w:tab w:val="left" w:pos="9720"/>
+          <w:tab w:val="left" w:pos="10080"/>
+          <w:tab w:val="left" w:pos="10440"/>
+          <w:tab w:val="left" w:pos="10800"/>
+          <w:tab w:val="left" w:pos="11160"/>
+          <w:tab w:val="left" w:pos="11520"/>
+        </w:tabs>
+        <w:autoSpaceDE w:val="0"/>
+        <w:autoSpaceDN w:val="0"/>
+        <w:adjustRightInd w:val="0"/>
+        <w:spacing w:after="0" w:line="240" w:lineRule="auto"/>
+        <w:rPr>
+          <w:rFonts w:cs="Segoe Print"/>
+        </w:rPr>
+      </w:pPr>
+      <w:r>
+        <w:rPr>
+          <w:rFonts w:cs="Segoe Print"/>
+        </w:rPr>
+        <w:tab/>
+      </w:r>
+      <w:r>
+        <w:rPr>
+          <w:rFonts w:cs="Segoe Print"/>
+        </w:rPr>
+        <w:tab/>
+        <w:t>-Triage</w:t>
+      </w:r>
+    </w:p>
+    <w:p>
+      <w:pPr>
+        <w:tabs>
+          <w:tab w:val="left" w:pos="360"/>
+          <w:tab w:val="left" w:pos="720"/>
+          <w:tab w:val="left" w:pos="1080"/>
+          <w:tab w:val="left" w:pos="1440"/>
+          <w:tab w:val="left" w:pos="1800"/>
+          <w:tab w:val="left" w:pos="2160"/>
+          <w:tab w:val="left" w:pos="2520"/>
+          <w:tab w:val="left" w:pos="2880"/>
+          <w:tab w:val="left" w:pos="3240"/>
+          <w:tab w:val="left" w:pos="3600"/>
+          <w:tab w:val="left" w:pos="3960"/>
+          <w:tab w:val="left" w:pos="4320"/>
+          <w:tab w:val="left" w:pos="4680"/>
+          <w:tab w:val="left" w:pos="5040"/>
+          <w:tab w:val="left" w:pos="5400"/>
+          <w:tab w:val="left" w:pos="5760"/>
+          <w:tab w:val="left" w:pos="6120"/>
+          <w:tab w:val="left" w:pos="6480"/>
+          <w:tab w:val="left" w:pos="6840"/>
+          <w:tab w:val="left" w:pos="7200"/>
+          <w:tab w:val="left" w:pos="7560"/>
+          <w:tab w:val="left" w:pos="7920"/>
+          <w:tab w:val="left" w:pos="8280"/>
+          <w:tab w:val="left" w:pos="8640"/>
+          <w:tab w:val="left" w:pos="9000"/>
+          <w:tab w:val="left" w:pos="9360"/>
+          <w:tab w:val="left" w:pos="9720"/>
+          <w:tab w:val="left" w:pos="10080"/>
+          <w:tab w:val="left" w:pos="10440"/>
+          <w:tab w:val="left" w:pos="10800"/>
+          <w:tab w:val="left" w:pos="11160"/>
+          <w:tab w:val="left" w:pos="11520"/>
+        </w:tabs>
+        <w:autoSpaceDE w:val="0"/>
+        <w:autoSpaceDN w:val="0"/>
+        <w:adjustRightInd w:val="0"/>
+        <w:spacing w:after="0" w:line="240" w:lineRule="auto"/>
+        <w:rPr>
+          <w:rFonts w:cs="Segoe Print"/>
+        </w:rPr>
+      </w:pPr>
+      <w:r>
+        <w:rPr>
+          <w:rFonts w:cs="Segoe Print"/>
+        </w:rPr>
+        <w:tab/>
+      </w:r>
+      <w:r>
+        <w:rPr>
+          <w:rFonts w:cs="Segoe Print"/>
+        </w:rPr>
+        <w:tab/>
+      </w:r>
+      <w:r>
+        <w:rPr>
+          <w:rFonts w:cs="Segoe Print"/>
+        </w:rPr>
+        <w:tab/>
+        <w:t>-Back Turned</w:t>
+      </w:r>
+    </w:p>
+    <w:p>
+      <w:pPr>
+        <w:tabs>
+          <w:tab w:val="left" w:pos="360"/>
+          <w:tab w:val="left" w:pos="720"/>
+          <w:tab w:val="left" w:pos="1080"/>
+          <w:tab w:val="left" w:pos="1440"/>
+          <w:tab w:val="left" w:pos="1800"/>
+          <w:tab w:val="left" w:pos="2160"/>
+          <w:tab w:val="left" w:pos="2520"/>
+          <w:tab w:val="left" w:pos="2880"/>
+          <w:tab w:val="left" w:pos="3240"/>
+          <w:tab w:val="left" w:pos="3600"/>
+          <w:tab w:val="left" w:pos="3960"/>
+          <w:tab w:val="left" w:pos="4320"/>
+          <w:tab w:val="left" w:pos="4680"/>
+          <w:tab w:val="left" w:pos="5040"/>
+          <w:tab w:val="left" w:pos="5400"/>
+          <w:tab w:val="left" w:pos="5760"/>
+          <w:tab w:val="left" w:pos="6120"/>
+          <w:tab w:val="left" w:pos="6480"/>
+          <w:tab w:val="left" w:pos="6840"/>
+          <w:tab w:val="left" w:pos="7200"/>
+          <w:tab w:val="left" w:pos="7560"/>
+          <w:tab w:val="left" w:pos="7920"/>
+          <w:tab w:val="left" w:pos="8280"/>
+          <w:tab w:val="left" w:pos="8640"/>
+          <w:tab w:val="left" w:pos="9000"/>
+          <w:tab w:val="left" w:pos="9360"/>
+          <w:tab w:val="left" w:pos="9720"/>
+          <w:tab w:val="left" w:pos="10080"/>
+          <w:tab w:val="left" w:pos="10440"/>
+          <w:tab w:val="left" w:pos="10800"/>
+          <w:tab w:val="left" w:pos="11160"/>
+          <w:tab w:val="left" w:pos="11520"/>
+        </w:tabs>
+        <w:autoSpaceDE w:val="0"/>
+        <w:autoSpaceDN w:val="0"/>
+        <w:adjustRightInd w:val="0"/>
+        <w:spacing w:after="0" w:line="240" w:lineRule="auto"/>
+        <w:rPr>
+          <w:rFonts w:cs="Segoe Print"/>
+        </w:rPr>
+      </w:pPr>
+      <w:r>
+        <w:rPr>
+          <w:rFonts w:cs="Segoe Print"/>
+        </w:rPr>
+        <w:tab/>
+        <w:t>-Nurse</w:t>
+      </w:r>
+    </w:p>
+    <w:p>
+      <w:pPr>
+        <w:tabs>
+          <w:tab w:val="left" w:pos="360"/>
+          <w:tab w:val="left" w:pos="720"/>
+          <w:tab w:val="left" w:pos="1080"/>
+          <w:tab w:val="left" w:pos="1440"/>
+          <w:tab w:val="left" w:pos="1800"/>
+          <w:tab w:val="left" w:pos="2160"/>
+          <w:tab w:val="left" w:pos="2520"/>
+          <w:tab w:val="left" w:pos="2880"/>
+          <w:tab w:val="left" w:pos="3240"/>
+          <w:tab w:val="left" w:pos="3600"/>
+          <w:tab w:val="left" w:pos="3960"/>
+          <w:tab w:val="left" w:pos="4320"/>
+          <w:tab w:val="left" w:pos="4680"/>
+          <w:tab w:val="left" w:pos="5040"/>
+          <w:tab w:val="left" w:pos="5400"/>
+          <w:tab w:val="left" w:pos="5760"/>
+          <w:tab w:val="left" w:pos="6120"/>
+          <w:tab w:val="left" w:pos="6480"/>
+          <w:tab w:val="left" w:pos="6840"/>
+          <w:tab w:val="left" w:pos="7200"/>
+          <w:tab w:val="left" w:pos="7560"/>
+          <w:tab w:val="left" w:pos="7920"/>
+          <w:tab w:val="left" w:pos="8280"/>
+          <w:tab w:val="left" w:pos="8640"/>
+          <w:tab w:val="left" w:pos="9000"/>
+          <w:tab w:val="left" w:pos="9360"/>
+          <w:tab w:val="left" w:pos="9720"/>
+          <w:tab w:val="left" w:pos="10080"/>
+          <w:tab w:val="left" w:pos="10440"/>
+          <w:tab w:val="left" w:pos="10800"/>
+          <w:tab w:val="left" w:pos="11160"/>
+          <w:tab w:val="left" w:pos="11520"/>
+        </w:tabs>
+        <w:autoSpaceDE w:val="0"/>
+        <w:autoSpaceDN w:val="0"/>
+        <w:adjustRightInd w:val="0"/>
+        <w:spacing w:after="0" w:line="240" w:lineRule="auto"/>
+        <w:rPr>
+          <w:rFonts w:cs="Segoe Print"/>
+        </w:rPr>
+      </w:pPr>
+      <w:r>
+        <w:rPr>
+          <w:rFonts w:cs="Segoe Print"/>
+        </w:rPr>
+        <w:tab/>
+      </w:r>
+      <w:r>
+        <w:rPr>
+          <w:rFonts w:cs="Segoe Print"/>
+        </w:rPr>
+        <w:tab/>
+        <w:t>-Normal</w:t>
+      </w:r>
+    </w:p>
+    <w:p>
+      <w:pPr>
+        <w:tabs>
+          <w:tab w:val="left" w:pos="360"/>
+          <w:tab w:val="left" w:pos="720"/>
+          <w:tab w:val="left" w:pos="1080"/>
+          <w:tab w:val="left" w:pos="1440"/>
+          <w:tab w:val="left" w:pos="1800"/>
+          <w:tab w:val="left" w:pos="2160"/>
+          <w:tab w:val="left" w:pos="2520"/>
+          <w:tab w:val="left" w:pos="2880"/>
+          <w:tab w:val="left" w:pos="3240"/>
+          <w:tab w:val="left" w:pos="3600"/>
+          <w:tab w:val="left" w:pos="3960"/>
+          <w:tab w:val="left" w:pos="4320"/>
+          <w:tab w:val="left" w:pos="4680"/>
+          <w:tab w:val="left" w:pos="5040"/>
+          <w:tab w:val="left" w:pos="5400"/>
+          <w:tab w:val="left" w:pos="5760"/>
+          <w:tab w:val="left" w:pos="6120"/>
+          <w:tab w:val="left" w:pos="6480"/>
+          <w:tab w:val="left" w:pos="6840"/>
+          <w:tab w:val="left" w:pos="7200"/>
+          <w:tab w:val="left" w:pos="7560"/>
+          <w:tab w:val="left" w:pos="7920"/>
+          <w:tab w:val="left" w:pos="8280"/>
+          <w:tab w:val="left" w:pos="8640"/>
+          <w:tab w:val="left" w:pos="9000"/>
+          <w:tab w:val="left" w:pos="9360"/>
+          <w:tab w:val="left" w:pos="9720"/>
+          <w:tab w:val="left" w:pos="10080"/>
+          <w:tab w:val="left" w:pos="10440"/>
+          <w:tab w:val="left" w:pos="10800"/>
+          <w:tab w:val="left" w:pos="11160"/>
+          <w:tab w:val="left" w:pos="11520"/>
+        </w:tabs>
+        <w:autoSpaceDE w:val="0"/>
+        <w:autoSpaceDN w:val="0"/>
+        <w:adjustRightInd w:val="0"/>
+        <w:spacing w:after="0" w:line="240" w:lineRule="auto"/>
+        <w:rPr>
+          <w:rFonts w:cs="Segoe Print"/>
+        </w:rPr>
+      </w:pPr>
+      <w:r>
+        <w:rPr>
+          <w:rFonts w:cs="Segoe Print"/>
+        </w:rPr>
+        <w:tab/>
+      </w:r>
+      <w:r>
+        <w:rPr>
+          <w:rFonts w:cs="Segoe Print"/>
+        </w:rPr>
+        <w:tab/>
+        <w:t>-Back Turned</w:t>
+      </w:r>
+    </w:p>
+    <w:p>
+      <w:pPr>
+        <w:tabs>
+          <w:tab w:val="left" w:pos="360"/>
+          <w:tab w:val="left" w:pos="720"/>
+          <w:tab w:val="left" w:pos="1080"/>
+          <w:tab w:val="left" w:pos="1440"/>
+          <w:tab w:val="left" w:pos="1800"/>
+          <w:tab w:val="left" w:pos="2160"/>
+          <w:tab w:val="left" w:pos="2520"/>
+          <w:tab w:val="left" w:pos="2880"/>
+          <w:tab w:val="left" w:pos="3240"/>
+          <w:tab w:val="left" w:pos="3600"/>
+          <w:tab w:val="left" w:pos="3960"/>
+          <w:tab w:val="left" w:pos="4320"/>
+          <w:tab w:val="left" w:pos="4680"/>
+          <w:tab w:val="left" w:pos="5040"/>
+          <w:tab w:val="left" w:pos="5400"/>
+          <w:tab w:val="left" w:pos="5760"/>
+          <w:tab w:val="left" w:pos="6120"/>
+          <w:tab w:val="left" w:pos="6480"/>
+          <w:tab w:val="left" w:pos="6840"/>
+          <w:tab w:val="left" w:pos="7200"/>
+          <w:tab w:val="left" w:pos="7560"/>
+          <w:tab w:val="left" w:pos="7920"/>
+          <w:tab w:val="left" w:pos="8280"/>
+          <w:tab w:val="left" w:pos="8640"/>
+          <w:tab w:val="left" w:pos="9000"/>
+          <w:tab w:val="left" w:pos="9360"/>
+          <w:tab w:val="left" w:pos="9720"/>
+          <w:tab w:val="left" w:pos="10080"/>
+          <w:tab w:val="left" w:pos="10440"/>
+          <w:tab w:val="left" w:pos="10800"/>
+          <w:tab w:val="left" w:pos="11160"/>
+          <w:tab w:val="left" w:pos="11520"/>
+        </w:tabs>
+        <w:autoSpaceDE w:val="0"/>
+        <w:autoSpaceDN w:val="0"/>
+        <w:adjustRightInd w:val="0"/>
+        <w:spacing w:after="0" w:line="240" w:lineRule="auto"/>
+        <w:rPr>
+          <w:rFonts w:cs="Segoe Print"/>
+        </w:rPr>
+      </w:pPr>
+      <w:proofErr w:type="gramStart"/>
+      <w:r>
+        <w:rPr>
+          <w:rFonts w:cs="Segoe Print"/>
+        </w:rPr>
+        <w:t xml:space="preserve">Going to give the nurse a busy flag that gets set if an interface is </w:t>
+      </w:r>
+      <w:r>
+        <w:rPr>
+          <w:rFonts w:cs="Segoe Print"/>
+        </w:rPr>
+        <w:t>open</w:t>
+      </w:r>
+      <w:r>
+        <w:rPr>
+          <w:rFonts w:cs="Segoe Print"/>
+        </w:rPr>
+        <w:t xml:space="preserve"> or if moving and whatnot.</w:t>
+      </w:r>
+      <w:proofErr w:type="gramEnd"/>
+      <w:r>
+        <w:rPr>
+          <w:rFonts w:cs="Segoe Print"/>
+        </w:rPr>
+        <w:t xml:space="preserve"> All </w:t>
+      </w:r>
+      <w:proofErr w:type="gramStart"/>
+      <w:r>
+        <w:rPr>
+          <w:rFonts w:cs="Segoe Print"/>
+        </w:rPr>
+        <w:t>mouse</w:t>
+      </w:r>
+      <w:proofErr w:type="gramEnd"/>
+      <w:r>
+        <w:rPr>
+          <w:rFonts w:cs="Segoe Print"/>
+        </w:rPr>
+        <w:t xml:space="preserve"> over</w:t>
+      </w:r>
+      <w:r>
+        <w:rPr>
+          <w:rFonts w:cs="Segoe Print"/>
+        </w:rPr>
+        <w:t xml:space="preserve"> interactions will require this busy flag to be false before they go ahead with any other actions. I find it funny that out of all the scripts in the game, the one for the nurse is the smallest. It currently only has 16 lines total.</w:t>
+      </w:r>
+    </w:p>
+    <w:p>
+      <w:pPr>
+        <w:tabs>
+          <w:tab w:val="left" w:pos="360"/>
+          <w:tab w:val="left" w:pos="720"/>
+          <w:tab w:val="left" w:pos="1080"/>
+          <w:tab w:val="left" w:pos="1440"/>
+          <w:tab w:val="left" w:pos="1800"/>
+          <w:tab w:val="left" w:pos="2160"/>
+          <w:tab w:val="left" w:pos="2520"/>
+          <w:tab w:val="left" w:pos="2880"/>
+          <w:tab w:val="left" w:pos="3240"/>
+          <w:tab w:val="left" w:pos="3600"/>
+          <w:tab w:val="left" w:pos="3960"/>
+          <w:tab w:val="left" w:pos="4320"/>
+          <w:tab w:val="left" w:pos="4680"/>
+          <w:tab w:val="left" w:pos="5040"/>
+          <w:tab w:val="left" w:pos="5400"/>
+          <w:tab w:val="left" w:pos="5760"/>
+          <w:tab w:val="left" w:pos="6120"/>
+          <w:tab w:val="left" w:pos="6480"/>
+          <w:tab w:val="left" w:pos="6840"/>
+          <w:tab w:val="left" w:pos="7200"/>
+          <w:tab w:val="left" w:pos="7560"/>
+          <w:tab w:val="left" w:pos="7920"/>
+          <w:tab w:val="left" w:pos="8280"/>
+          <w:tab w:val="left" w:pos="8640"/>
+          <w:tab w:val="left" w:pos="9000"/>
+          <w:tab w:val="left" w:pos="9360"/>
+          <w:tab w:val="left" w:pos="9720"/>
+          <w:tab w:val="left" w:pos="10080"/>
+          <w:tab w:val="left" w:pos="10440"/>
+          <w:tab w:val="left" w:pos="10800"/>
+          <w:tab w:val="left" w:pos="11160"/>
+          <w:tab w:val="left" w:pos="11520"/>
+        </w:tabs>
+        <w:autoSpaceDE w:val="0"/>
+        <w:autoSpaceDN w:val="0"/>
+        <w:adjustRightInd w:val="0"/>
+        <w:spacing w:after="0" w:line="240" w:lineRule="auto"/>
+        <w:rPr>
+          <w:rFonts w:cs="Segoe Print"/>
+        </w:rPr>
+      </w:pPr>
+    </w:p>
+    <w:p>
+      <w:pPr>
+        <w:tabs>
+          <w:tab w:val="left" w:pos="360"/>
+          <w:tab w:val="left" w:pos="720"/>
+          <w:tab w:val="left" w:pos="1080"/>
+          <w:tab w:val="left" w:pos="1440"/>
+          <w:tab w:val="left" w:pos="1800"/>
+          <w:tab w:val="left" w:pos="2160"/>
+          <w:tab w:val="left" w:pos="2520"/>
+          <w:tab w:val="left" w:pos="2880"/>
+          <w:tab w:val="left" w:pos="3240"/>
+          <w:tab w:val="left" w:pos="3600"/>
+          <w:tab w:val="left" w:pos="3960"/>
+          <w:tab w:val="left" w:pos="4320"/>
+          <w:tab w:val="left" w:pos="4680"/>
+          <w:tab w:val="left" w:pos="5040"/>
+          <w:tab w:val="left" w:pos="5400"/>
+          <w:tab w:val="left" w:pos="5760"/>
+          <w:tab w:val="left" w:pos="6120"/>
+          <w:tab w:val="left" w:pos="6480"/>
+          <w:tab w:val="left" w:pos="6840"/>
+          <w:tab w:val="left" w:pos="7200"/>
+          <w:tab w:val="left" w:pos="7560"/>
+          <w:tab w:val="left" w:pos="7920"/>
+          <w:tab w:val="left" w:pos="8280"/>
+          <w:tab w:val="left" w:pos="8640"/>
+          <w:tab w:val="left" w:pos="9000"/>
+          <w:tab w:val="left" w:pos="9360"/>
+          <w:tab w:val="left" w:pos="9720"/>
+          <w:tab w:val="left" w:pos="10080"/>
+          <w:tab w:val="left" w:pos="10440"/>
+          <w:tab w:val="left" w:pos="10800"/>
+          <w:tab w:val="left" w:pos="11160"/>
+          <w:tab w:val="left" w:pos="11520"/>
+        </w:tabs>
+        <w:autoSpaceDE w:val="0"/>
+        <w:autoSpaceDN w:val="0"/>
+        <w:adjustRightInd w:val="0"/>
+        <w:spacing w:after="0" w:line="240" w:lineRule="auto"/>
+        <w:rPr>
+          <w:rFonts w:cs="Segoe Print"/>
+        </w:rPr>
+      </w:pPr>
+      <w:r>
+        <w:rPr>
+          <w:rFonts w:cs="Segoe Print"/>
+        </w:rPr>
+        <w:t xml:space="preserve">Thinking about possibly giving </w:t>
+      </w:r>
+      <w:r>
+        <w:rPr>
+          <w:rFonts w:cs="Segoe Print"/>
+        </w:rPr>
+        <w:t>OfficeObject</w:t>
+      </w:r>
+      <w:r>
+        <w:rPr>
+          <w:rFonts w:cs="Segoe Print"/>
+        </w:rPr>
+        <w:t xml:space="preserve">s a perform action method that is overridden. That way, when movement is done, the </w:t>
+      </w:r>
+      <w:r>
+        <w:rPr>
+          <w:rFonts w:cs="Segoe Print"/>
+        </w:rPr>
+        <w:t>OfficeObject</w:t>
+      </w:r>
+      <w:r>
+        <w:rPr>
+          <w:rFonts w:cs="Segoe Print"/>
+        </w:rPr>
+        <w:t xml:space="preserve"> will be called back and have </w:t>
+      </w:r>
+      <w:proofErr w:type="gramStart"/>
+      <w:r>
+        <w:rPr>
+          <w:rFonts w:cs="Segoe Print"/>
+        </w:rPr>
+        <w:t>perform</w:t>
+      </w:r>
+      <w:proofErr w:type="gramEnd"/>
+      <w:r>
+        <w:rPr>
+          <w:rFonts w:cs="Segoe Print"/>
+        </w:rPr>
+        <w:t xml:space="preserve"> action called. This action will do whatever is required/necessary for that specific object. </w:t>
+      </w:r>
+    </w:p>
+    <w:p>
+      <w:pPr>
+        <w:tabs>
+          <w:tab w:val="left" w:pos="360"/>
+          <w:tab w:val="left" w:pos="720"/>
+          <w:tab w:val="left" w:pos="1080"/>
+          <w:tab w:val="left" w:pos="1440"/>
+          <w:tab w:val="left" w:pos="1800"/>
+          <w:tab w:val="left" w:pos="2160"/>
+          <w:tab w:val="left" w:pos="2520"/>
+          <w:tab w:val="left" w:pos="2880"/>
+          <w:tab w:val="left" w:pos="3240"/>
+          <w:tab w:val="left" w:pos="3600"/>
+          <w:tab w:val="left" w:pos="3960"/>
+          <w:tab w:val="left" w:pos="4320"/>
+          <w:tab w:val="left" w:pos="4680"/>
+          <w:tab w:val="left" w:pos="5040"/>
+          <w:tab w:val="left" w:pos="5400"/>
+          <w:tab w:val="left" w:pos="5760"/>
+          <w:tab w:val="left" w:pos="6120"/>
+          <w:tab w:val="left" w:pos="6480"/>
+          <w:tab w:val="left" w:pos="6840"/>
+          <w:tab w:val="left" w:pos="7200"/>
+          <w:tab w:val="left" w:pos="7560"/>
+          <w:tab w:val="left" w:pos="7920"/>
+          <w:tab w:val="left" w:pos="8280"/>
+          <w:tab w:val="left" w:pos="8640"/>
+          <w:tab w:val="left" w:pos="9000"/>
+          <w:tab w:val="left" w:pos="9360"/>
+          <w:tab w:val="left" w:pos="9720"/>
+          <w:tab w:val="left" w:pos="10080"/>
+          <w:tab w:val="left" w:pos="10440"/>
+          <w:tab w:val="left" w:pos="10800"/>
+          <w:tab w:val="left" w:pos="11160"/>
+          <w:tab w:val="left" w:pos="11520"/>
+        </w:tabs>
+        <w:autoSpaceDE w:val="0"/>
+        <w:autoSpaceDN w:val="0"/>
+        <w:adjustRightInd w:val="0"/>
+        <w:spacing w:after="0" w:line="240" w:lineRule="auto"/>
+        <w:rPr>
+          <w:rFonts w:cs="Segoe Print"/>
+        </w:rPr>
+      </w:pPr>
+    </w:p>
+    <w:p>
+      <w:pPr>
+        <w:tabs>
+          <w:tab w:val="left" w:pos="360"/>
+          <w:tab w:val="left" w:pos="720"/>
+          <w:tab w:val="left" w:pos="1080"/>
+          <w:tab w:val="left" w:pos="1440"/>
+          <w:tab w:val="left" w:pos="1800"/>
+          <w:tab w:val="left" w:pos="2160"/>
+          <w:tab w:val="left" w:pos="2520"/>
+          <w:tab w:val="left" w:pos="2880"/>
+          <w:tab w:val="left" w:pos="3240"/>
+          <w:tab w:val="left" w:pos="3600"/>
+          <w:tab w:val="left" w:pos="3960"/>
+          <w:tab w:val="left" w:pos="4320"/>
+          <w:tab w:val="left" w:pos="4680"/>
+          <w:tab w:val="left" w:pos="5040"/>
+          <w:tab w:val="left" w:pos="5400"/>
+          <w:tab w:val="left" w:pos="5760"/>
+          <w:tab w:val="left" w:pos="6120"/>
+          <w:tab w:val="left" w:pos="6480"/>
+          <w:tab w:val="left" w:pos="6840"/>
+          <w:tab w:val="left" w:pos="7200"/>
+          <w:tab w:val="left" w:pos="7560"/>
+          <w:tab w:val="left" w:pos="7920"/>
+          <w:tab w:val="left" w:pos="8280"/>
+          <w:tab w:val="left" w:pos="8640"/>
+          <w:tab w:val="left" w:pos="9000"/>
+          <w:tab w:val="left" w:pos="9360"/>
+          <w:tab w:val="left" w:pos="9720"/>
+          <w:tab w:val="left" w:pos="10080"/>
+          <w:tab w:val="left" w:pos="10440"/>
+          <w:tab w:val="left" w:pos="10800"/>
+          <w:tab w:val="left" w:pos="11160"/>
+          <w:tab w:val="left" w:pos="11520"/>
+        </w:tabs>
+        <w:autoSpaceDE w:val="0"/>
+        <w:autoSpaceDN w:val="0"/>
+        <w:adjustRightInd w:val="0"/>
+        <w:spacing w:after="0" w:line="240" w:lineRule="auto"/>
+        <w:rPr>
+          <w:rFonts w:cs="Segoe Print"/>
+        </w:rPr>
+      </w:pPr>
+      <w:r>
+        <w:rPr>
+          <w:rFonts w:cs="Segoe Print"/>
+        </w:rPr>
+        <w:t xml:space="preserve">The nurse's busy flag is set and works fine. When an interface is open, or if the nurse is moving, nothing else can be clicked. The nurse currently follows the patient to the exam room. At the moment, the nurse goes straight to the computer, but I could change it so that the nurse goes to the patient, and then the computer. The next thing to do with this sequence is to incorporate the dialog between patient and nurse. </w:t>
+      </w:r>
+    </w:p>
+    <w:p>
+      <w:pPr>
+        <w:tabs>
+          <w:tab w:val="left" w:pos="360"/>
+          <w:tab w:val="left" w:pos="720"/>
+          <w:tab w:val="left" w:pos="1080"/>
+          <w:tab w:val="left" w:pos="1440"/>
+          <w:tab w:val="left" w:pos="1800"/>
+          <w:tab w:val="left" w:pos="2160"/>
+          <w:tab w:val="left" w:pos="2520"/>
+          <w:tab w:val="left" w:pos="2880"/>
+          <w:tab w:val="left" w:pos="3240"/>
+          <w:tab w:val="left" w:pos="3600"/>
+          <w:tab w:val="left" w:pos="3960"/>
+          <w:tab w:val="left" w:pos="4320"/>
+          <w:tab w:val="left" w:pos="4680"/>
+          <w:tab w:val="left" w:pos="5040"/>
+          <w:tab w:val="left" w:pos="5400"/>
+          <w:tab w:val="left" w:pos="5760"/>
+          <w:tab w:val="left" w:pos="6120"/>
+          <w:tab w:val="left" w:pos="6480"/>
+          <w:tab w:val="left" w:pos="6840"/>
+          <w:tab w:val="left" w:pos="7200"/>
+          <w:tab w:val="left" w:pos="7560"/>
+          <w:tab w:val="left" w:pos="7920"/>
+          <w:tab w:val="left" w:pos="8280"/>
+          <w:tab w:val="left" w:pos="8640"/>
+          <w:tab w:val="left" w:pos="9000"/>
+          <w:tab w:val="left" w:pos="9360"/>
+          <w:tab w:val="left" w:pos="9720"/>
+          <w:tab w:val="left" w:pos="10080"/>
+          <w:tab w:val="left" w:pos="10440"/>
+          <w:tab w:val="left" w:pos="10800"/>
+          <w:tab w:val="left" w:pos="11160"/>
+          <w:tab w:val="left" w:pos="11520"/>
+        </w:tabs>
+        <w:autoSpaceDE w:val="0"/>
+        <w:autoSpaceDN w:val="0"/>
+        <w:adjustRightInd w:val="0"/>
+        <w:spacing w:after="0" w:line="240" w:lineRule="auto"/>
+        <w:rPr>
+          <w:rFonts w:cs="Segoe Print"/>
+        </w:rPr>
+      </w:pPr>
+    </w:p>
+    <w:p>
+      <w:pPr>
+        <w:tabs>
+          <w:tab w:val="left" w:pos="360"/>
+          <w:tab w:val="left" w:pos="720"/>
+          <w:tab w:val="left" w:pos="1080"/>
+          <w:tab w:val="left" w:pos="1440"/>
+          <w:tab w:val="left" w:pos="1800"/>
+          <w:tab w:val="left" w:pos="2160"/>
+          <w:tab w:val="left" w:pos="2520"/>
+          <w:tab w:val="left" w:pos="2880"/>
+          <w:tab w:val="left" w:pos="3240"/>
+          <w:tab w:val="left" w:pos="3600"/>
+          <w:tab w:val="left" w:pos="3960"/>
+          <w:tab w:val="left" w:pos="4320"/>
+          <w:tab w:val="left" w:pos="4680"/>
+          <w:tab w:val="left" w:pos="5040"/>
+          <w:tab w:val="left" w:pos="5400"/>
+          <w:tab w:val="left" w:pos="5760"/>
+          <w:tab w:val="left" w:pos="6120"/>
+          <w:tab w:val="left" w:pos="6480"/>
+          <w:tab w:val="left" w:pos="6840"/>
+          <w:tab w:val="left" w:pos="7200"/>
+          <w:tab w:val="left" w:pos="7560"/>
+          <w:tab w:val="left" w:pos="7920"/>
+          <w:tab w:val="left" w:pos="8280"/>
+          <w:tab w:val="left" w:pos="8640"/>
+          <w:tab w:val="left" w:pos="9000"/>
+          <w:tab w:val="left" w:pos="9360"/>
+          <w:tab w:val="left" w:pos="9720"/>
+          <w:tab w:val="left" w:pos="10080"/>
+          <w:tab w:val="left" w:pos="10440"/>
+          <w:tab w:val="left" w:pos="10800"/>
+          <w:tab w:val="left" w:pos="11160"/>
+          <w:tab w:val="left" w:pos="11520"/>
+        </w:tabs>
+        <w:autoSpaceDE w:val="0"/>
+        <w:autoSpaceDN w:val="0"/>
+        <w:adjustRightInd w:val="0"/>
+        <w:spacing w:after="0" w:line="240" w:lineRule="auto"/>
+        <w:rPr>
+          <w:rFonts w:cs="Segoe Print"/>
+        </w:rPr>
+      </w:pPr>
+      <w:r>
+        <w:rPr>
+          <w:rFonts w:cs="Segoe Print"/>
+        </w:rPr>
+        <w:t>While the status of patients has been movement based up until now, it will soon be based on other factors as well, and be set from different places. Due to this</w:t>
+      </w:r>
+      <w:r>
+        <w:rPr>
+          <w:rFonts w:cs="Segoe Print"/>
+        </w:rPr>
+        <w:t>, the names</w:t>
+      </w:r>
+      <w:r>
+        <w:rPr>
+          <w:rFonts w:cs="Segoe Print"/>
+        </w:rPr>
+        <w:t xml:space="preserve"> of some methods have changed to not be movement related. A Status string has been added to the Patient class as well as new timers for vitals, bloodwork, and diagnosis. The Person Class is also seeing some changes since some of the interactions within the game have changed. </w:t>
+      </w:r>
+    </w:p>
+    <w:p>
+      <w:pPr>
+        <w:tabs>
+          <w:tab w:val="left" w:pos="360"/>
+          <w:tab w:val="left" w:pos="720"/>
+          <w:tab w:val="left" w:pos="1080"/>
+          <w:tab w:val="left" w:pos="1440"/>
+          <w:tab w:val="left" w:pos="1800"/>
+          <w:tab w:val="left" w:pos="2160"/>
+          <w:tab w:val="left" w:pos="2520"/>
+          <w:tab w:val="left" w:pos="2880"/>
+          <w:tab w:val="left" w:pos="3240"/>
+          <w:tab w:val="left" w:pos="3600"/>
+          <w:tab w:val="left" w:pos="3960"/>
+          <w:tab w:val="left" w:pos="4320"/>
+          <w:tab w:val="left" w:pos="4680"/>
+          <w:tab w:val="left" w:pos="5040"/>
+          <w:tab w:val="left" w:pos="5400"/>
+          <w:tab w:val="left" w:pos="5760"/>
+          <w:tab w:val="left" w:pos="6120"/>
+          <w:tab w:val="left" w:pos="6480"/>
+          <w:tab w:val="left" w:pos="6840"/>
+          <w:tab w:val="left" w:pos="7200"/>
+          <w:tab w:val="left" w:pos="7560"/>
+          <w:tab w:val="left" w:pos="7920"/>
+          <w:tab w:val="left" w:pos="8280"/>
+          <w:tab w:val="left" w:pos="8640"/>
+          <w:tab w:val="left" w:pos="9000"/>
+          <w:tab w:val="left" w:pos="9360"/>
+          <w:tab w:val="left" w:pos="9720"/>
+          <w:tab w:val="left" w:pos="10080"/>
+          <w:tab w:val="left" w:pos="10440"/>
+          <w:tab w:val="left" w:pos="10800"/>
+          <w:tab w:val="left" w:pos="11160"/>
+          <w:tab w:val="left" w:pos="11520"/>
+        </w:tabs>
+        <w:autoSpaceDE w:val="0"/>
+        <w:autoSpaceDN w:val="0"/>
+        <w:adjustRightInd w:val="0"/>
+        <w:spacing w:after="0" w:line="240" w:lineRule="auto"/>
+        <w:rPr>
+          <w:rFonts w:cs="Segoe Print"/>
+        </w:rPr>
+      </w:pPr>
+    </w:p>
+    <w:p>
+      <w:pPr>
+        <w:tabs>
+          <w:tab w:val="left" w:pos="360"/>
+          <w:tab w:val="left" w:pos="720"/>
+          <w:tab w:val="left" w:pos="1080"/>
+          <w:tab w:val="left" w:pos="1440"/>
+          <w:tab w:val="left" w:pos="1800"/>
+          <w:tab w:val="left" w:pos="2160"/>
+          <w:tab w:val="left" w:pos="2520"/>
+          <w:tab w:val="left" w:pos="2880"/>
+          <w:tab w:val="left" w:pos="3240"/>
+          <w:tab w:val="left" w:pos="3600"/>
+          <w:tab w:val="left" w:pos="3960"/>
+          <w:tab w:val="left" w:pos="4320"/>
+          <w:tab w:val="left" w:pos="4680"/>
+          <w:tab w:val="left" w:pos="5040"/>
+          <w:tab w:val="left" w:pos="5400"/>
+          <w:tab w:val="left" w:pos="5760"/>
+          <w:tab w:val="left" w:pos="6120"/>
+          <w:tab w:val="left" w:pos="6480"/>
+          <w:tab w:val="left" w:pos="6840"/>
+          <w:tab w:val="left" w:pos="7200"/>
+          <w:tab w:val="left" w:pos="7560"/>
+          <w:tab w:val="left" w:pos="7920"/>
+          <w:tab w:val="left" w:pos="8280"/>
+          <w:tab w:val="left" w:pos="8640"/>
+          <w:tab w:val="left" w:pos="9000"/>
+          <w:tab w:val="left" w:pos="9360"/>
+          <w:tab w:val="left" w:pos="9720"/>
+          <w:tab w:val="left" w:pos="10080"/>
+          <w:tab w:val="left" w:pos="10440"/>
+          <w:tab w:val="left" w:pos="10800"/>
+          <w:tab w:val="left" w:pos="11160"/>
+          <w:tab w:val="left" w:pos="11520"/>
+        </w:tabs>
+        <w:autoSpaceDE w:val="0"/>
+        <w:autoSpaceDN w:val="0"/>
+        <w:adjustRightInd w:val="0"/>
+        <w:spacing w:after="0" w:line="240" w:lineRule="auto"/>
+        <w:rPr>
+          <w:rFonts w:cs="Segoe Print"/>
+        </w:rPr>
+      </w:pPr>
+      <w:r>
+        <w:rPr>
+          <w:rFonts w:cs="Segoe Print"/>
+        </w:rPr>
+        <w:t xml:space="preserve">So at the moment, the nurse walks to the corresponding computer after sending a patient to the waiting room. I found a problem with this though. Due to a change I made about 1-2 weeks ago, the corresponding ExamRoom does not have a reference to </w:t>
+      </w:r>
+      <w:r>
+        <w:rPr>
+          <w:rFonts w:cs="Segoe Print"/>
+        </w:rPr>
+        <w:t>its</w:t>
+      </w:r>
+      <w:r>
+        <w:rPr>
+          <w:rFonts w:cs="Segoe Print"/>
+        </w:rPr>
+        <w:t xml:space="preserve"> patient until it arrives. The way it work</w:t>
+      </w:r>
+      <w:r>
+        <w:rPr>
+          <w:rFonts w:cs="Segoe Print"/>
+        </w:rPr>
+        <w:t>ed</w:t>
+      </w:r>
+      <w:r>
+        <w:rPr>
+          <w:rFonts w:cs="Segoe Print"/>
+        </w:rPr>
+        <w:t xml:space="preserve"> before is that it gained that reference immediately after being assigned. This is a problem because if the nurse ever arrives at the computer before the patient arrives at the exam room, then the nurse won't setup the exam room and </w:t>
+      </w:r>
+      <w:r>
+        <w:rPr>
+          <w:rFonts w:cs="Segoe Print"/>
+        </w:rPr>
+        <w:t>its</w:t>
+      </w:r>
+      <w:r>
+        <w:rPr>
+          <w:rFonts w:cs="Segoe Print"/>
+        </w:rPr>
+        <w:t xml:space="preserve"> corresponding information. </w:t>
+      </w:r>
+    </w:p>
+    <w:p>
+      <w:pPr>
+        <w:tabs>
+          <w:tab w:val="left" w:pos="360"/>
+          <w:tab w:val="left" w:pos="720"/>
+          <w:tab w:val="left" w:pos="1080"/>
+          <w:tab w:val="left" w:pos="1440"/>
+          <w:tab w:val="left" w:pos="1800"/>
+          <w:tab w:val="left" w:pos="2160"/>
+          <w:tab w:val="left" w:pos="2520"/>
+          <w:tab w:val="left" w:pos="2880"/>
+          <w:tab w:val="left" w:pos="3240"/>
+          <w:tab w:val="left" w:pos="3600"/>
+          <w:tab w:val="left" w:pos="3960"/>
+          <w:tab w:val="left" w:pos="4320"/>
+          <w:tab w:val="left" w:pos="4680"/>
+          <w:tab w:val="left" w:pos="5040"/>
+          <w:tab w:val="left" w:pos="5400"/>
+          <w:tab w:val="left" w:pos="5760"/>
+          <w:tab w:val="left" w:pos="6120"/>
+          <w:tab w:val="left" w:pos="6480"/>
+          <w:tab w:val="left" w:pos="6840"/>
+          <w:tab w:val="left" w:pos="7200"/>
+          <w:tab w:val="left" w:pos="7560"/>
+          <w:tab w:val="left" w:pos="7920"/>
+          <w:tab w:val="left" w:pos="8280"/>
+          <w:tab w:val="left" w:pos="8640"/>
+          <w:tab w:val="left" w:pos="9000"/>
+          <w:tab w:val="left" w:pos="9360"/>
+          <w:tab w:val="left" w:pos="9720"/>
+          <w:tab w:val="left" w:pos="10080"/>
+          <w:tab w:val="left" w:pos="10440"/>
+          <w:tab w:val="left" w:pos="10800"/>
+          <w:tab w:val="left" w:pos="11160"/>
+          <w:tab w:val="left" w:pos="11520"/>
+        </w:tabs>
+        <w:autoSpaceDE w:val="0"/>
+        <w:autoSpaceDN w:val="0"/>
+        <w:adjustRightInd w:val="0"/>
+        <w:spacing w:after="0" w:line="240" w:lineRule="auto"/>
+        <w:rPr>
+          <w:rFonts w:cs="Segoe Print"/>
+        </w:rPr>
+      </w:pPr>
+    </w:p>
+    <w:p>
+      <w:pPr>
+        <w:tabs>
+          <w:tab w:val="left" w:pos="360"/>
+          <w:tab w:val="left" w:pos="720"/>
+          <w:tab w:val="left" w:pos="1080"/>
+          <w:tab w:val="left" w:pos="1440"/>
+          <w:tab w:val="left" w:pos="1800"/>
+          <w:tab w:val="left" w:pos="2160"/>
+          <w:tab w:val="left" w:pos="2520"/>
+          <w:tab w:val="left" w:pos="2880"/>
+          <w:tab w:val="left" w:pos="3240"/>
+          <w:tab w:val="left" w:pos="3600"/>
+          <w:tab w:val="left" w:pos="3960"/>
+          <w:tab w:val="left" w:pos="4320"/>
+          <w:tab w:val="left" w:pos="4680"/>
+          <w:tab w:val="left" w:pos="5040"/>
+          <w:tab w:val="left" w:pos="5400"/>
+          <w:tab w:val="left" w:pos="5760"/>
+          <w:tab w:val="left" w:pos="6120"/>
+          <w:tab w:val="left" w:pos="6480"/>
+          <w:tab w:val="left" w:pos="6840"/>
+          <w:tab w:val="left" w:pos="7200"/>
+          <w:tab w:val="left" w:pos="7560"/>
+          <w:tab w:val="left" w:pos="7920"/>
+          <w:tab w:val="left" w:pos="8280"/>
+          <w:tab w:val="left" w:pos="8640"/>
+          <w:tab w:val="left" w:pos="9000"/>
+          <w:tab w:val="left" w:pos="9360"/>
+          <w:tab w:val="left" w:pos="9720"/>
+          <w:tab w:val="left" w:pos="10080"/>
+          <w:tab w:val="left" w:pos="10440"/>
+          <w:tab w:val="left" w:pos="10800"/>
+          <w:tab w:val="left" w:pos="11160"/>
+          <w:tab w:val="left" w:pos="11520"/>
+        </w:tabs>
+        <w:autoSpaceDE w:val="0"/>
+        <w:autoSpaceDN w:val="0"/>
+        <w:adjustRightInd w:val="0"/>
+        <w:spacing w:after="0" w:line="240" w:lineRule="auto"/>
+        <w:rPr>
+          <w:rFonts w:cs="Segoe Print"/>
+        </w:rPr>
+      </w:pPr>
+      <w:r>
+        <w:rPr>
+          <w:rFonts w:cs="Segoe Print"/>
+        </w:rPr>
+        <w:t xml:space="preserve">One way to solve this is to change the speed of the patients to be faster than the nurse, but this can still lead to some problems later on if the way movement works ever changes or if someone else take's the reigns and don't learn about that fix. I would rather create some kind of delay or failsafe in the </w:t>
+      </w:r>
+      <w:r>
+        <w:rPr>
+          <w:rFonts w:cs="Segoe Print"/>
+        </w:rPr>
+        <w:t>code that</w:t>
+      </w:r>
+      <w:r>
+        <w:rPr>
+          <w:rFonts w:cs="Segoe Print"/>
+        </w:rPr>
+        <w:t xml:space="preserve"> waits until the patient has arrived, and then proceed. That way, there are no </w:t>
+      </w:r>
+      <w:r>
+        <w:rPr>
+          <w:rFonts w:cs="Segoe Print"/>
+        </w:rPr>
+        <w:t>changes</w:t>
+      </w:r>
+      <w:r>
+        <w:rPr>
+          <w:rFonts w:cs="Segoe Print"/>
+        </w:rPr>
+        <w:t xml:space="preserve"> for this </w:t>
+      </w:r>
+      <w:r>
+        <w:rPr>
+          <w:rFonts w:cs="Segoe Print"/>
+        </w:rPr>
+        <w:t>hiccup</w:t>
+      </w:r>
+      <w:r>
+        <w:rPr>
+          <w:rFonts w:cs="Segoe Print"/>
+        </w:rPr>
+        <w:t xml:space="preserve">/error/glitch to occur. I could simply make the function break/stop if it looks for a reference and </w:t>
+      </w:r>
+      <w:r>
+        <w:rPr>
+          <w:rFonts w:cs="Segoe Print"/>
+        </w:rPr>
+        <w:t>doesn’t</w:t>
+      </w:r>
+      <w:r>
+        <w:rPr>
+          <w:rFonts w:cs="Segoe Print"/>
+        </w:rPr>
+        <w:t xml:space="preserve"> find one. It would then try again every .25 seconds. Another option is to turn this function into a </w:t>
+      </w:r>
+      <w:proofErr w:type="spellStart"/>
+      <w:r>
+        <w:rPr>
+          <w:rFonts w:cs="Segoe Print"/>
+        </w:rPr>
+        <w:t>coroutine</w:t>
+      </w:r>
+      <w:proofErr w:type="spellEnd"/>
+      <w:r>
+        <w:rPr>
+          <w:rFonts w:cs="Segoe Print"/>
+        </w:rPr>
+        <w:t xml:space="preserve"> that </w:t>
+      </w:r>
+      <w:r>
+        <w:rPr>
+          <w:rFonts w:cs="Segoe Print"/>
+        </w:rPr>
+        <w:t>simply</w:t>
+      </w:r>
+      <w:r>
+        <w:rPr>
+          <w:rFonts w:cs="Segoe Print"/>
+        </w:rPr>
+        <w:t xml:space="preserve"> waits .5 - 1 second before taking action. However, this could lead to the same problem as the changing speed option. Another option would lead to changes outside of the script, but I'd prefer not to do that since it would/may require multiple changes in multiple scripts.</w:t>
+      </w:r>
+    </w:p>
+    <w:p>
+      <w:pPr>
+        <w:tabs>
+          <w:tab w:val="left" w:pos="360"/>
+          <w:tab w:val="left" w:pos="720"/>
+          <w:tab w:val="left" w:pos="1080"/>
+          <w:tab w:val="left" w:pos="1440"/>
+          <w:tab w:val="left" w:pos="1800"/>
+          <w:tab w:val="left" w:pos="2160"/>
+          <w:tab w:val="left" w:pos="2520"/>
+          <w:tab w:val="left" w:pos="2880"/>
+          <w:tab w:val="left" w:pos="3240"/>
+          <w:tab w:val="left" w:pos="3600"/>
+          <w:tab w:val="left" w:pos="3960"/>
+          <w:tab w:val="left" w:pos="4320"/>
+          <w:tab w:val="left" w:pos="4680"/>
+          <w:tab w:val="left" w:pos="5040"/>
+          <w:tab w:val="left" w:pos="5400"/>
+          <w:tab w:val="left" w:pos="5760"/>
+          <w:tab w:val="left" w:pos="6120"/>
+          <w:tab w:val="left" w:pos="6480"/>
+          <w:tab w:val="left" w:pos="6840"/>
+          <w:tab w:val="left" w:pos="7200"/>
+          <w:tab w:val="left" w:pos="7560"/>
+          <w:tab w:val="left" w:pos="7920"/>
+          <w:tab w:val="left" w:pos="8280"/>
+          <w:tab w:val="left" w:pos="8640"/>
+          <w:tab w:val="left" w:pos="9000"/>
+          <w:tab w:val="left" w:pos="9360"/>
+          <w:tab w:val="left" w:pos="9720"/>
+          <w:tab w:val="left" w:pos="10080"/>
+          <w:tab w:val="left" w:pos="10440"/>
+          <w:tab w:val="left" w:pos="10800"/>
+          <w:tab w:val="left" w:pos="11160"/>
+          <w:tab w:val="left" w:pos="11520"/>
+        </w:tabs>
+        <w:autoSpaceDE w:val="0"/>
+        <w:autoSpaceDN w:val="0"/>
+        <w:adjustRightInd w:val="0"/>
+        <w:spacing w:after="0" w:line="240" w:lineRule="auto"/>
+        <w:rPr>
+          <w:rFonts w:cs="Segoe Print"/>
+        </w:rPr>
+      </w:pPr>
+    </w:p>
+    <w:p>
+      <w:pPr>
+        <w:tabs>
+          <w:tab w:val="left" w:pos="360"/>
+          <w:tab w:val="left" w:pos="720"/>
+          <w:tab w:val="left" w:pos="1080"/>
+          <w:tab w:val="left" w:pos="1440"/>
+          <w:tab w:val="left" w:pos="1800"/>
+          <w:tab w:val="left" w:pos="2160"/>
+          <w:tab w:val="left" w:pos="2520"/>
+          <w:tab w:val="left" w:pos="2880"/>
+          <w:tab w:val="left" w:pos="3240"/>
+          <w:tab w:val="left" w:pos="3600"/>
+          <w:tab w:val="left" w:pos="3960"/>
+          <w:tab w:val="left" w:pos="4320"/>
+          <w:tab w:val="left" w:pos="4680"/>
+          <w:tab w:val="left" w:pos="5040"/>
+          <w:tab w:val="left" w:pos="5400"/>
+          <w:tab w:val="left" w:pos="5760"/>
+          <w:tab w:val="left" w:pos="6120"/>
+          <w:tab w:val="left" w:pos="6480"/>
+          <w:tab w:val="left" w:pos="6840"/>
+          <w:tab w:val="left" w:pos="7200"/>
+          <w:tab w:val="left" w:pos="7560"/>
+          <w:tab w:val="left" w:pos="7920"/>
+          <w:tab w:val="left" w:pos="8280"/>
+          <w:tab w:val="left" w:pos="8640"/>
+          <w:tab w:val="left" w:pos="9000"/>
+          <w:tab w:val="left" w:pos="9360"/>
+          <w:tab w:val="left" w:pos="9720"/>
+          <w:tab w:val="left" w:pos="10080"/>
+          <w:tab w:val="left" w:pos="10440"/>
+          <w:tab w:val="left" w:pos="10800"/>
+          <w:tab w:val="left" w:pos="11160"/>
+          <w:tab w:val="left" w:pos="11520"/>
+        </w:tabs>
+        <w:autoSpaceDE w:val="0"/>
+        <w:autoSpaceDN w:val="0"/>
+        <w:adjustRightInd w:val="0"/>
+        <w:spacing w:after="0" w:line="240" w:lineRule="auto"/>
+        <w:rPr>
+          <w:rFonts w:cs="Segoe Print"/>
+        </w:rPr>
+      </w:pPr>
+    </w:p>
+    <w:p>
+      <w:pPr>
+        <w:tabs>
+          <w:tab w:val="left" w:pos="360"/>
+          <w:tab w:val="left" w:pos="720"/>
+          <w:tab w:val="left" w:pos="1080"/>
+          <w:tab w:val="left" w:pos="1440"/>
+          <w:tab w:val="left" w:pos="1800"/>
+          <w:tab w:val="left" w:pos="2160"/>
+          <w:tab w:val="left" w:pos="2520"/>
+          <w:tab w:val="left" w:pos="2880"/>
+          <w:tab w:val="left" w:pos="3240"/>
+          <w:tab w:val="left" w:pos="3600"/>
+          <w:tab w:val="left" w:pos="3960"/>
+          <w:tab w:val="left" w:pos="4320"/>
+          <w:tab w:val="left" w:pos="4680"/>
+          <w:tab w:val="left" w:pos="5040"/>
+          <w:tab w:val="left" w:pos="5400"/>
+          <w:tab w:val="left" w:pos="5760"/>
+          <w:tab w:val="left" w:pos="6120"/>
+          <w:tab w:val="left" w:pos="6480"/>
+          <w:tab w:val="left" w:pos="6840"/>
+          <w:tab w:val="left" w:pos="7200"/>
+          <w:tab w:val="left" w:pos="7560"/>
+          <w:tab w:val="left" w:pos="7920"/>
+          <w:tab w:val="left" w:pos="8280"/>
+          <w:tab w:val="left" w:pos="8640"/>
+          <w:tab w:val="left" w:pos="9000"/>
+          <w:tab w:val="left" w:pos="9360"/>
+          <w:tab w:val="left" w:pos="9720"/>
+          <w:tab w:val="left" w:pos="10080"/>
+          <w:tab w:val="left" w:pos="10440"/>
+          <w:tab w:val="left" w:pos="10800"/>
+          <w:tab w:val="left" w:pos="11160"/>
+          <w:tab w:val="left" w:pos="11520"/>
+        </w:tabs>
+        <w:autoSpaceDE w:val="0"/>
+        <w:autoSpaceDN w:val="0"/>
+        <w:adjustRightInd w:val="0"/>
+        <w:spacing w:after="0" w:line="240" w:lineRule="auto"/>
+        <w:rPr>
+          <w:rFonts w:cs="Segoe Print"/>
+        </w:rPr>
+      </w:pPr>
+      <w:proofErr w:type="gramStart"/>
+      <w:r>
+        <w:rPr>
+          <w:rFonts w:cs="Segoe Print"/>
+        </w:rPr>
+        <w:lastRenderedPageBreak/>
+        <w:t>Hmmm...</w:t>
+      </w:r>
+      <w:proofErr w:type="gramEnd"/>
+      <w:r>
+        <w:rPr>
+          <w:rFonts w:cs="Segoe Print"/>
+        </w:rPr>
+        <w:t xml:space="preserve"> </w:t>
+      </w:r>
+      <w:proofErr w:type="gramStart"/>
+      <w:r>
+        <w:rPr>
+          <w:rFonts w:cs="Segoe Print"/>
+        </w:rPr>
+        <w:t>currently</w:t>
+      </w:r>
+      <w:proofErr w:type="gramEnd"/>
+      <w:r>
+        <w:rPr>
+          <w:rFonts w:cs="Segoe Print"/>
+        </w:rPr>
+        <w:t xml:space="preserve">, this check only needs to occur after sending a patient from the waiting room to the exam room. So I could essentially, create a very small method/function that is delayed by a second or so. While this is a good solution, and would not be any trouble to create, I still feel that I should probably go with an asynchronous method that waits for both the nurse to arrive, and the patient to arrive, and then acts. But the problem with this is that it would require quite a bit more work to get working. Well, not quite a bit, but it's an extension off of the delayed version, and this one could/will use more </w:t>
+      </w:r>
+      <w:proofErr w:type="spellStart"/>
+      <w:proofErr w:type="gramStart"/>
+      <w:r>
+        <w:rPr>
+          <w:rFonts w:cs="Segoe Print"/>
+        </w:rPr>
+        <w:t>cpu</w:t>
+      </w:r>
+      <w:proofErr w:type="spellEnd"/>
+      <w:proofErr w:type="gramEnd"/>
+      <w:r>
+        <w:rPr>
+          <w:rFonts w:cs="Segoe Print"/>
+        </w:rPr>
+        <w:t xml:space="preserve"> since it is constantly checking to verify that both references are available. </w:t>
+      </w:r>
+    </w:p>
+    <w:p>
+      <w:pPr>
+        <w:tabs>
+          <w:tab w:val="left" w:pos="360"/>
+          <w:tab w:val="left" w:pos="720"/>
+          <w:tab w:val="left" w:pos="1080"/>
+          <w:tab w:val="left" w:pos="1440"/>
+          <w:tab w:val="left" w:pos="1800"/>
+          <w:tab w:val="left" w:pos="2160"/>
+          <w:tab w:val="left" w:pos="2520"/>
+          <w:tab w:val="left" w:pos="2880"/>
+          <w:tab w:val="left" w:pos="3240"/>
+          <w:tab w:val="left" w:pos="3600"/>
+          <w:tab w:val="left" w:pos="3960"/>
+          <w:tab w:val="left" w:pos="4320"/>
+          <w:tab w:val="left" w:pos="4680"/>
+          <w:tab w:val="left" w:pos="5040"/>
+          <w:tab w:val="left" w:pos="5400"/>
+          <w:tab w:val="left" w:pos="5760"/>
+          <w:tab w:val="left" w:pos="6120"/>
+          <w:tab w:val="left" w:pos="6480"/>
+          <w:tab w:val="left" w:pos="6840"/>
+          <w:tab w:val="left" w:pos="7200"/>
+          <w:tab w:val="left" w:pos="7560"/>
+          <w:tab w:val="left" w:pos="7920"/>
+          <w:tab w:val="left" w:pos="8280"/>
+          <w:tab w:val="left" w:pos="8640"/>
+          <w:tab w:val="left" w:pos="9000"/>
+          <w:tab w:val="left" w:pos="9360"/>
+          <w:tab w:val="left" w:pos="9720"/>
+          <w:tab w:val="left" w:pos="10080"/>
+          <w:tab w:val="left" w:pos="10440"/>
+          <w:tab w:val="left" w:pos="10800"/>
+          <w:tab w:val="left" w:pos="11160"/>
+          <w:tab w:val="left" w:pos="11520"/>
+        </w:tabs>
+        <w:autoSpaceDE w:val="0"/>
+        <w:autoSpaceDN w:val="0"/>
+        <w:adjustRightInd w:val="0"/>
+        <w:spacing w:after="0" w:line="240" w:lineRule="auto"/>
+        <w:rPr>
+          <w:rFonts w:cs="Segoe Print"/>
+        </w:rPr>
+      </w:pPr>
+    </w:p>
+    <w:p>
+      <w:pPr>
+        <w:tabs>
+          <w:tab w:val="left" w:pos="360"/>
+          <w:tab w:val="left" w:pos="720"/>
+          <w:tab w:val="left" w:pos="1080"/>
+          <w:tab w:val="left" w:pos="1440"/>
+          <w:tab w:val="left" w:pos="1800"/>
+          <w:tab w:val="left" w:pos="2160"/>
+          <w:tab w:val="left" w:pos="2520"/>
+          <w:tab w:val="left" w:pos="2880"/>
+          <w:tab w:val="left" w:pos="3240"/>
+          <w:tab w:val="left" w:pos="3600"/>
+          <w:tab w:val="left" w:pos="3960"/>
+          <w:tab w:val="left" w:pos="4320"/>
+          <w:tab w:val="left" w:pos="4680"/>
+          <w:tab w:val="left" w:pos="5040"/>
+          <w:tab w:val="left" w:pos="5400"/>
+          <w:tab w:val="left" w:pos="5760"/>
+          <w:tab w:val="left" w:pos="6120"/>
+          <w:tab w:val="left" w:pos="6480"/>
+          <w:tab w:val="left" w:pos="6840"/>
+          <w:tab w:val="left" w:pos="7200"/>
+          <w:tab w:val="left" w:pos="7560"/>
+          <w:tab w:val="left" w:pos="7920"/>
+          <w:tab w:val="left" w:pos="8280"/>
+          <w:tab w:val="left" w:pos="8640"/>
+          <w:tab w:val="left" w:pos="9000"/>
+          <w:tab w:val="left" w:pos="9360"/>
+          <w:tab w:val="left" w:pos="9720"/>
+          <w:tab w:val="left" w:pos="10080"/>
+          <w:tab w:val="left" w:pos="10440"/>
+          <w:tab w:val="left" w:pos="10800"/>
+          <w:tab w:val="left" w:pos="11160"/>
+          <w:tab w:val="left" w:pos="11520"/>
+        </w:tabs>
+        <w:autoSpaceDE w:val="0"/>
+        <w:autoSpaceDN w:val="0"/>
+        <w:adjustRightInd w:val="0"/>
+        <w:spacing w:after="0" w:line="240" w:lineRule="auto"/>
+        <w:rPr>
+          <w:rFonts w:cs="Segoe Print"/>
+        </w:rPr>
+      </w:pPr>
+      <w:r>
+        <w:rPr>
+          <w:rFonts w:cs="Segoe Print"/>
+        </w:rPr>
+        <w:t xml:space="preserve">I think it will be best to come back to this later after I have a better handle on how I have everything working. There are too many unknowns at the moment. So at the moment, I'll simply just increase the speed of the patient and reduce the speed of the nurse. This is an external change that requires no coding, and it should work </w:t>
+      </w:r>
+      <w:r>
+        <w:rPr>
+          <w:rFonts w:cs="Segoe Print"/>
+        </w:rPr>
+        <w:t>every time</w:t>
+      </w:r>
+      <w:r>
+        <w:rPr>
+          <w:rFonts w:cs="Segoe Print"/>
+        </w:rPr>
+        <w:t>, at least in theory. After doing some testing with the speed, it's definitely a fix, but I don't like it. And the movement seems a bit wrong/badly paced now. I'm also going to increase the conversation length of the patient and nurse when setting up the exam room computer, and doing the vital signs.</w:t>
+      </w:r>
+    </w:p>
+    <w:p>
+      <w:pPr>
+        <w:tabs>
+          <w:tab w:val="left" w:pos="360"/>
+          <w:tab w:val="left" w:pos="720"/>
+          <w:tab w:val="left" w:pos="1080"/>
+          <w:tab w:val="left" w:pos="1440"/>
+          <w:tab w:val="left" w:pos="1800"/>
+          <w:tab w:val="left" w:pos="2160"/>
+          <w:tab w:val="left" w:pos="2520"/>
+          <w:tab w:val="left" w:pos="2880"/>
+          <w:tab w:val="left" w:pos="3240"/>
+          <w:tab w:val="left" w:pos="3600"/>
+          <w:tab w:val="left" w:pos="3960"/>
+          <w:tab w:val="left" w:pos="4320"/>
+          <w:tab w:val="left" w:pos="4680"/>
+          <w:tab w:val="left" w:pos="5040"/>
+          <w:tab w:val="left" w:pos="5400"/>
+          <w:tab w:val="left" w:pos="5760"/>
+          <w:tab w:val="left" w:pos="6120"/>
+          <w:tab w:val="left" w:pos="6480"/>
+          <w:tab w:val="left" w:pos="6840"/>
+          <w:tab w:val="left" w:pos="7200"/>
+          <w:tab w:val="left" w:pos="7560"/>
+          <w:tab w:val="left" w:pos="7920"/>
+          <w:tab w:val="left" w:pos="8280"/>
+          <w:tab w:val="left" w:pos="8640"/>
+          <w:tab w:val="left" w:pos="9000"/>
+          <w:tab w:val="left" w:pos="9360"/>
+          <w:tab w:val="left" w:pos="9720"/>
+          <w:tab w:val="left" w:pos="10080"/>
+          <w:tab w:val="left" w:pos="10440"/>
+          <w:tab w:val="left" w:pos="10800"/>
+          <w:tab w:val="left" w:pos="11160"/>
+          <w:tab w:val="left" w:pos="11520"/>
+        </w:tabs>
+        <w:autoSpaceDE w:val="0"/>
+        <w:autoSpaceDN w:val="0"/>
+        <w:adjustRightInd w:val="0"/>
+        <w:spacing w:after="0" w:line="240" w:lineRule="auto"/>
+        <w:rPr>
+          <w:rFonts w:cs="Segoe Print"/>
+        </w:rPr>
+      </w:pPr>
+    </w:p>
+    <w:p>
+      <w:pPr>
+        <w:tabs>
+          <w:tab w:val="left" w:pos="360"/>
+          <w:tab w:val="left" w:pos="720"/>
+          <w:tab w:val="left" w:pos="1080"/>
+          <w:tab w:val="left" w:pos="1440"/>
+          <w:tab w:val="left" w:pos="1800"/>
+          <w:tab w:val="left" w:pos="2160"/>
+          <w:tab w:val="left" w:pos="2520"/>
+          <w:tab w:val="left" w:pos="2880"/>
+          <w:tab w:val="left" w:pos="3240"/>
+          <w:tab w:val="left" w:pos="3600"/>
+          <w:tab w:val="left" w:pos="3960"/>
+          <w:tab w:val="left" w:pos="4320"/>
+          <w:tab w:val="left" w:pos="4680"/>
+          <w:tab w:val="left" w:pos="5040"/>
+          <w:tab w:val="left" w:pos="5400"/>
+          <w:tab w:val="left" w:pos="5760"/>
+          <w:tab w:val="left" w:pos="6120"/>
+          <w:tab w:val="left" w:pos="6480"/>
+          <w:tab w:val="left" w:pos="6840"/>
+          <w:tab w:val="left" w:pos="7200"/>
+          <w:tab w:val="left" w:pos="7560"/>
+          <w:tab w:val="left" w:pos="7920"/>
+          <w:tab w:val="left" w:pos="8280"/>
+          <w:tab w:val="left" w:pos="8640"/>
+          <w:tab w:val="left" w:pos="9000"/>
+          <w:tab w:val="left" w:pos="9360"/>
+          <w:tab w:val="left" w:pos="9720"/>
+          <w:tab w:val="left" w:pos="10080"/>
+          <w:tab w:val="left" w:pos="10440"/>
+          <w:tab w:val="left" w:pos="10800"/>
+          <w:tab w:val="left" w:pos="11160"/>
+          <w:tab w:val="left" w:pos="11520"/>
+        </w:tabs>
+        <w:autoSpaceDE w:val="0"/>
+        <w:autoSpaceDN w:val="0"/>
+        <w:adjustRightInd w:val="0"/>
+        <w:spacing w:after="0" w:line="240" w:lineRule="auto"/>
+        <w:rPr>
+          <w:rFonts w:cs="Segoe Print"/>
+        </w:rPr>
+      </w:pPr>
+      <w:proofErr w:type="gramStart"/>
+      <w:r>
+        <w:rPr>
+          <w:rFonts w:cs="Segoe Print"/>
+        </w:rPr>
+        <w:t>Created a script for the ExamRoom Computers.</w:t>
+      </w:r>
+      <w:proofErr w:type="gramEnd"/>
+      <w:r>
+        <w:rPr>
+          <w:rFonts w:cs="Segoe Print"/>
+        </w:rPr>
+        <w:t xml:space="preserve"> I'm not sure if I want them to be called from the manager however. I'll figure that out tomorrow. Looks like I got quite a few things done today, and I plan on getting the rest done tomorrow.</w:t>
+      </w:r>
+    </w:p>
+    <w:p>
+      <w:pPr>
+        <w:tabs>
+          <w:tab w:val="left" w:pos="360"/>
+          <w:tab w:val="left" w:pos="720"/>
+          <w:tab w:val="left" w:pos="1080"/>
+          <w:tab w:val="left" w:pos="1440"/>
+          <w:tab w:val="left" w:pos="1800"/>
+          <w:tab w:val="left" w:pos="2160"/>
+          <w:tab w:val="left" w:pos="2520"/>
+          <w:tab w:val="left" w:pos="2880"/>
+          <w:tab w:val="left" w:pos="3240"/>
+          <w:tab w:val="left" w:pos="3600"/>
+          <w:tab w:val="left" w:pos="3960"/>
+          <w:tab w:val="left" w:pos="4320"/>
+          <w:tab w:val="left" w:pos="4680"/>
+          <w:tab w:val="left" w:pos="5040"/>
+          <w:tab w:val="left" w:pos="5400"/>
+          <w:tab w:val="left" w:pos="5760"/>
+          <w:tab w:val="left" w:pos="6120"/>
+          <w:tab w:val="left" w:pos="6480"/>
+          <w:tab w:val="left" w:pos="6840"/>
+          <w:tab w:val="left" w:pos="7200"/>
+          <w:tab w:val="left" w:pos="7560"/>
+          <w:tab w:val="left" w:pos="7920"/>
+          <w:tab w:val="left" w:pos="8280"/>
+          <w:tab w:val="left" w:pos="8640"/>
+          <w:tab w:val="left" w:pos="9000"/>
+          <w:tab w:val="left" w:pos="9360"/>
+          <w:tab w:val="left" w:pos="9720"/>
+          <w:tab w:val="left" w:pos="10080"/>
+          <w:tab w:val="left" w:pos="10440"/>
+          <w:tab w:val="left" w:pos="10800"/>
+          <w:tab w:val="left" w:pos="11160"/>
+          <w:tab w:val="left" w:pos="11520"/>
+        </w:tabs>
+        <w:autoSpaceDE w:val="0"/>
+        <w:autoSpaceDN w:val="0"/>
+        <w:adjustRightInd w:val="0"/>
+        <w:spacing w:after="0" w:line="240" w:lineRule="auto"/>
+        <w:rPr>
+          <w:rFonts w:cs="Segoe Print"/>
+        </w:rPr>
+      </w:pPr>
+    </w:p>
+    <w:p>
+      <w:pPr>
+        <w:tabs>
+          <w:tab w:val="left" w:pos="360"/>
+          <w:tab w:val="left" w:pos="720"/>
+          <w:tab w:val="left" w:pos="1080"/>
+          <w:tab w:val="left" w:pos="1440"/>
+          <w:tab w:val="left" w:pos="1800"/>
+          <w:tab w:val="left" w:pos="2160"/>
+          <w:tab w:val="left" w:pos="2520"/>
+          <w:tab w:val="left" w:pos="2880"/>
+          <w:tab w:val="left" w:pos="3240"/>
+          <w:tab w:val="left" w:pos="3600"/>
+          <w:tab w:val="left" w:pos="3960"/>
+          <w:tab w:val="left" w:pos="4320"/>
+          <w:tab w:val="left" w:pos="4680"/>
+          <w:tab w:val="left" w:pos="5040"/>
+          <w:tab w:val="left" w:pos="5400"/>
+          <w:tab w:val="left" w:pos="5760"/>
+          <w:tab w:val="left" w:pos="6120"/>
+          <w:tab w:val="left" w:pos="6480"/>
+          <w:tab w:val="left" w:pos="6840"/>
+          <w:tab w:val="left" w:pos="7200"/>
+          <w:tab w:val="left" w:pos="7560"/>
+          <w:tab w:val="left" w:pos="7920"/>
+          <w:tab w:val="left" w:pos="8280"/>
+          <w:tab w:val="left" w:pos="8640"/>
+          <w:tab w:val="left" w:pos="9000"/>
+          <w:tab w:val="left" w:pos="9360"/>
+          <w:tab w:val="left" w:pos="9720"/>
+          <w:tab w:val="left" w:pos="10080"/>
+          <w:tab w:val="left" w:pos="10440"/>
+          <w:tab w:val="left" w:pos="10800"/>
+          <w:tab w:val="left" w:pos="11160"/>
+          <w:tab w:val="left" w:pos="11520"/>
+        </w:tabs>
+        <w:autoSpaceDE w:val="0"/>
+        <w:autoSpaceDN w:val="0"/>
+        <w:adjustRightInd w:val="0"/>
+        <w:spacing w:after="0" w:line="240" w:lineRule="auto"/>
+        <w:rPr>
+          <w:rFonts w:cs="Segoe Print"/>
+        </w:rPr>
+      </w:pPr>
+      <w:r>
+        <w:rPr>
+          <w:rFonts w:cs="Segoe Print"/>
+        </w:rPr>
+        <w:t xml:space="preserve">It seems like </w:t>
+      </w:r>
+      <w:proofErr w:type="gramStart"/>
+      <w:r>
+        <w:rPr>
+          <w:rFonts w:cs="Segoe Print"/>
+        </w:rPr>
+        <w:t>it's</w:t>
+      </w:r>
+      <w:proofErr w:type="gramEnd"/>
+      <w:r>
+        <w:rPr>
+          <w:rFonts w:cs="Segoe Print"/>
+        </w:rPr>
+        <w:t xml:space="preserve"> slow going, but I think </w:t>
+      </w:r>
+      <w:r>
+        <w:rPr>
+          <w:rFonts w:cs="Segoe Print"/>
+        </w:rPr>
+        <w:t>that’s</w:t>
+      </w:r>
+      <w:r>
+        <w:rPr>
+          <w:rFonts w:cs="Segoe Print"/>
+        </w:rPr>
+        <w:t xml:space="preserve"> because I'm currently waiting on assets that may change how some things work. So each time I work on something, for instance: today I worked on the different states of the patients and going through the cycle. Although I am close to finishing, I stopped to work on other things because I know I won't be able to finish it and test it thoroughly. I'm still waiting on Different Interfaces, and animations. The animations are on the simple side because I just need to add in a few lines of code to fill in gaps I already made for them. Interfaces on the other hand are more difficult because graphics are difficult to change, and the interface itself requires code specifically for it. And until I know exactly what the interface will have, I can only build a skeleton in anticipation.</w:t>
+      </w:r>
+    </w:p>
+    <w:p>
+      <w:pPr>
+        <w:tabs>
+          <w:tab w:val="left" w:pos="360"/>
+          <w:tab w:val="left" w:pos="720"/>
+          <w:tab w:val="left" w:pos="1080"/>
+          <w:tab w:val="left" w:pos="1440"/>
+          <w:tab w:val="left" w:pos="1800"/>
+          <w:tab w:val="left" w:pos="2160"/>
+          <w:tab w:val="left" w:pos="2520"/>
+          <w:tab w:val="left" w:pos="2880"/>
+          <w:tab w:val="left" w:pos="3240"/>
+          <w:tab w:val="left" w:pos="3600"/>
+          <w:tab w:val="left" w:pos="3960"/>
+          <w:tab w:val="left" w:pos="4320"/>
+          <w:tab w:val="left" w:pos="4680"/>
+          <w:tab w:val="left" w:pos="5040"/>
+          <w:tab w:val="left" w:pos="5400"/>
+          <w:tab w:val="left" w:pos="5760"/>
+          <w:tab w:val="left" w:pos="6120"/>
+          <w:tab w:val="left" w:pos="6480"/>
+          <w:tab w:val="left" w:pos="6840"/>
+          <w:tab w:val="left" w:pos="7200"/>
+          <w:tab w:val="left" w:pos="7560"/>
+          <w:tab w:val="left" w:pos="7920"/>
+          <w:tab w:val="left" w:pos="8280"/>
+          <w:tab w:val="left" w:pos="8640"/>
+          <w:tab w:val="left" w:pos="9000"/>
+          <w:tab w:val="left" w:pos="9360"/>
+          <w:tab w:val="left" w:pos="9720"/>
+          <w:tab w:val="left" w:pos="10080"/>
+          <w:tab w:val="left" w:pos="10440"/>
+          <w:tab w:val="left" w:pos="10800"/>
+          <w:tab w:val="left" w:pos="11160"/>
+          <w:tab w:val="left" w:pos="11520"/>
+        </w:tabs>
+        <w:autoSpaceDE w:val="0"/>
+        <w:autoSpaceDN w:val="0"/>
+        <w:adjustRightInd w:val="0"/>
+        <w:spacing w:after="0" w:line="240" w:lineRule="auto"/>
+        <w:rPr>
+          <w:rFonts w:cs="Segoe Print"/>
+        </w:rPr>
+      </w:pPr>
+    </w:p>
+    <w:p>
+      <w:pPr>
+        <w:tabs>
+          <w:tab w:val="left" w:pos="360"/>
+          <w:tab w:val="left" w:pos="720"/>
+          <w:tab w:val="left" w:pos="1080"/>
+          <w:tab w:val="left" w:pos="1440"/>
+          <w:tab w:val="left" w:pos="1800"/>
+          <w:tab w:val="left" w:pos="2160"/>
+          <w:tab w:val="left" w:pos="2520"/>
+          <w:tab w:val="left" w:pos="2880"/>
+          <w:tab w:val="left" w:pos="3240"/>
+          <w:tab w:val="left" w:pos="3600"/>
+          <w:tab w:val="left" w:pos="3960"/>
+          <w:tab w:val="left" w:pos="4320"/>
+          <w:tab w:val="left" w:pos="4680"/>
+          <w:tab w:val="left" w:pos="5040"/>
+          <w:tab w:val="left" w:pos="5400"/>
+          <w:tab w:val="left" w:pos="5760"/>
+          <w:tab w:val="left" w:pos="6120"/>
+          <w:tab w:val="left" w:pos="6480"/>
+          <w:tab w:val="left" w:pos="6840"/>
+          <w:tab w:val="left" w:pos="7200"/>
+          <w:tab w:val="left" w:pos="7560"/>
+          <w:tab w:val="left" w:pos="7920"/>
+          <w:tab w:val="left" w:pos="8280"/>
+          <w:tab w:val="left" w:pos="8640"/>
+          <w:tab w:val="left" w:pos="9000"/>
+          <w:tab w:val="left" w:pos="9360"/>
+          <w:tab w:val="left" w:pos="9720"/>
+          <w:tab w:val="left" w:pos="10080"/>
+          <w:tab w:val="left" w:pos="10440"/>
+          <w:tab w:val="left" w:pos="10800"/>
+          <w:tab w:val="left" w:pos="11160"/>
+          <w:tab w:val="left" w:pos="11520"/>
+        </w:tabs>
+        <w:autoSpaceDE w:val="0"/>
+        <w:autoSpaceDN w:val="0"/>
+        <w:adjustRightInd w:val="0"/>
+        <w:spacing w:after="0" w:line="240" w:lineRule="auto"/>
+        <w:rPr>
+          <w:rFonts w:cs="Segoe Print"/>
+        </w:rPr>
+      </w:pPr>
+      <w:r>
+        <w:rPr>
+          <w:rFonts w:cs="Segoe Print"/>
+        </w:rPr>
+        <w:t>I guess the best way to explain what I mean is... Having a car, all the gas you need, and knowing the destination, but not having the map. You could head to the</w:t>
+      </w:r>
       <w:bookmarkStart w:id="0" w:name="_GoBack"/>
       <w:bookmarkEnd w:id="0"/>
+      <w:r>
+        <w:rPr>
+          <w:rFonts w:cs="Segoe Print"/>
+        </w:rPr>
+        <w:t xml:space="preserve"> destination without the map, but </w:t>
+      </w:r>
+      <w:r>
+        <w:rPr>
+          <w:rFonts w:cs="Segoe Print"/>
+        </w:rPr>
+        <w:t>there’s</w:t>
+      </w:r>
+      <w:r>
+        <w:rPr>
+          <w:rFonts w:cs="Segoe Print"/>
+        </w:rPr>
+        <w:t xml:space="preserve"> a chance you won't get to the destination, and all the gas would be wasted. You would be stuck wherever you end up. You could head there with 80% of the map, and guess the other 20% but unless you're really good at guessing, you're liable to end up stuck once again. A third option is to follow the map to the extent you can, Fill in more of the map, and then continue moving. While this way may be slower, </w:t>
+      </w:r>
+      <w:r>
+        <w:rPr>
+          <w:rFonts w:cs="Segoe Print"/>
+        </w:rPr>
+        <w:t>you’re</w:t>
+      </w:r>
+      <w:r>
+        <w:rPr>
+          <w:rFonts w:cs="Segoe Print"/>
+        </w:rPr>
+        <w:t xml:space="preserve"> far less likely to run out of gas, and much more likely to reach the destination. The only problem is: What do you do when you're waiting for more of the map? </w:t>
+      </w:r>
+    </w:p>
+    <w:p>
+      <w:pPr>
+        <w:tabs>
+          <w:tab w:val="left" w:pos="360"/>
+          <w:tab w:val="left" w:pos="720"/>
+          <w:tab w:val="left" w:pos="1080"/>
+          <w:tab w:val="left" w:pos="1440"/>
+          <w:tab w:val="left" w:pos="1800"/>
+          <w:tab w:val="left" w:pos="2160"/>
+          <w:tab w:val="left" w:pos="2520"/>
+          <w:tab w:val="left" w:pos="2880"/>
+          <w:tab w:val="left" w:pos="3240"/>
+          <w:tab w:val="left" w:pos="3600"/>
+          <w:tab w:val="left" w:pos="3960"/>
+          <w:tab w:val="left" w:pos="4320"/>
+          <w:tab w:val="left" w:pos="4680"/>
+          <w:tab w:val="left" w:pos="5040"/>
+          <w:tab w:val="left" w:pos="5400"/>
+          <w:tab w:val="left" w:pos="5760"/>
+          <w:tab w:val="left" w:pos="6120"/>
+          <w:tab w:val="left" w:pos="6480"/>
+          <w:tab w:val="left" w:pos="6840"/>
+          <w:tab w:val="left" w:pos="7200"/>
+          <w:tab w:val="left" w:pos="7560"/>
+          <w:tab w:val="left" w:pos="7920"/>
+          <w:tab w:val="left" w:pos="8280"/>
+          <w:tab w:val="left" w:pos="8640"/>
+          <w:tab w:val="left" w:pos="9000"/>
+          <w:tab w:val="left" w:pos="9360"/>
+          <w:tab w:val="left" w:pos="9720"/>
+          <w:tab w:val="left" w:pos="10080"/>
+          <w:tab w:val="left" w:pos="10440"/>
+          <w:tab w:val="left" w:pos="10800"/>
+          <w:tab w:val="left" w:pos="11160"/>
+          <w:tab w:val="left" w:pos="11520"/>
+        </w:tabs>
+        <w:autoSpaceDE w:val="0"/>
+        <w:autoSpaceDN w:val="0"/>
+        <w:adjustRightInd w:val="0"/>
+        <w:spacing w:after="0" w:line="240" w:lineRule="auto"/>
+        <w:rPr>
+          <w:rFonts w:cs="Segoe Print"/>
+        </w:rPr>
+      </w:pPr>
+    </w:p>
+    <w:p>
+      <w:pPr>
+        <w:tabs>
+          <w:tab w:val="left" w:pos="360"/>
+          <w:tab w:val="left" w:pos="720"/>
+          <w:tab w:val="left" w:pos="1080"/>
+          <w:tab w:val="left" w:pos="1440"/>
+          <w:tab w:val="left" w:pos="1800"/>
+          <w:tab w:val="left" w:pos="2160"/>
+          <w:tab w:val="left" w:pos="2520"/>
+          <w:tab w:val="left" w:pos="2880"/>
+          <w:tab w:val="left" w:pos="3240"/>
+          <w:tab w:val="left" w:pos="3600"/>
+          <w:tab w:val="left" w:pos="3960"/>
+          <w:tab w:val="left" w:pos="4320"/>
+          <w:tab w:val="left" w:pos="4680"/>
+          <w:tab w:val="left" w:pos="5040"/>
+          <w:tab w:val="left" w:pos="5400"/>
+          <w:tab w:val="left" w:pos="5760"/>
+          <w:tab w:val="left" w:pos="6120"/>
+          <w:tab w:val="left" w:pos="6480"/>
+          <w:tab w:val="left" w:pos="6840"/>
+          <w:tab w:val="left" w:pos="7200"/>
+          <w:tab w:val="left" w:pos="7560"/>
+          <w:tab w:val="left" w:pos="7920"/>
+          <w:tab w:val="left" w:pos="8280"/>
+          <w:tab w:val="left" w:pos="8640"/>
+          <w:tab w:val="left" w:pos="9000"/>
+          <w:tab w:val="left" w:pos="9360"/>
+          <w:tab w:val="left" w:pos="9720"/>
+          <w:tab w:val="left" w:pos="10080"/>
+          <w:tab w:val="left" w:pos="10440"/>
+          <w:tab w:val="left" w:pos="10800"/>
+          <w:tab w:val="left" w:pos="11160"/>
+          <w:tab w:val="left" w:pos="11520"/>
+        </w:tabs>
+        <w:autoSpaceDE w:val="0"/>
+        <w:autoSpaceDN w:val="0"/>
+        <w:adjustRightInd w:val="0"/>
+        <w:spacing w:after="0" w:line="240" w:lineRule="auto"/>
+        <w:rPr>
+          <w:rFonts w:cs="Segoe Print"/>
+        </w:rPr>
+      </w:pPr>
+      <w:r>
+        <w:rPr>
+          <w:rFonts w:cs="Segoe Print"/>
+        </w:rPr>
+        <w:t>Luckily for me, this is only a metaphorical example, and while I wait for one map to fill in, I have plenty more maps to reach other destinations while I wait.</w:t>
+      </w:r>
+    </w:p>
+    <w:p>
+      <w:pPr>
+        <w:tabs>
+          <w:tab w:val="left" w:pos="360"/>
+          <w:tab w:val="left" w:pos="720"/>
+          <w:tab w:val="left" w:pos="1080"/>
+          <w:tab w:val="left" w:pos="1440"/>
+          <w:tab w:val="left" w:pos="1800"/>
+          <w:tab w:val="left" w:pos="2160"/>
+          <w:tab w:val="left" w:pos="2520"/>
+          <w:tab w:val="left" w:pos="2880"/>
+          <w:tab w:val="left" w:pos="3240"/>
+          <w:tab w:val="left" w:pos="3600"/>
+          <w:tab w:val="left" w:pos="3960"/>
+          <w:tab w:val="left" w:pos="4320"/>
+          <w:tab w:val="left" w:pos="4680"/>
+          <w:tab w:val="left" w:pos="5040"/>
+          <w:tab w:val="left" w:pos="5400"/>
+          <w:tab w:val="left" w:pos="5760"/>
+          <w:tab w:val="left" w:pos="6120"/>
+          <w:tab w:val="left" w:pos="6480"/>
+          <w:tab w:val="left" w:pos="6840"/>
+          <w:tab w:val="left" w:pos="7200"/>
+          <w:tab w:val="left" w:pos="7560"/>
+          <w:tab w:val="left" w:pos="7920"/>
+          <w:tab w:val="left" w:pos="8280"/>
+          <w:tab w:val="left" w:pos="8640"/>
+          <w:tab w:val="left" w:pos="9000"/>
+          <w:tab w:val="left" w:pos="9360"/>
+          <w:tab w:val="left" w:pos="9720"/>
+          <w:tab w:val="left" w:pos="10080"/>
+          <w:tab w:val="left" w:pos="10440"/>
+          <w:tab w:val="left" w:pos="10800"/>
+          <w:tab w:val="left" w:pos="11160"/>
+          <w:tab w:val="left" w:pos="11520"/>
+        </w:tabs>
+        <w:autoSpaceDE w:val="0"/>
+        <w:autoSpaceDN w:val="0"/>
+        <w:adjustRightInd w:val="0"/>
+        <w:spacing w:after="0" w:line="240" w:lineRule="auto"/>
+        <w:rPr>
+          <w:rFonts w:cs="Segoe Print"/>
+          <w:lang w:val="en"/>
+        </w:rPr>
+      </w:pPr>
     </w:p>
     <w:sectPr>
       <w:pgSz w:w="12240" w:h="15840"/>

--- a/Journal - Thoughts.docx
+++ b/Journal - Thoughts.docx
@@ -25344,19 +25344,7 @@
         <w:rPr>
           <w:rFonts w:cs="Segoe Print"/>
         </w:rPr>
-        <w:t xml:space="preserve">Going to give the nurse a busy flag that gets set if an interface is </w:t>
-      </w:r>
-      <w:r>
-        <w:rPr>
-          <w:rFonts w:cs="Segoe Print"/>
-        </w:rPr>
-        <w:t>open</w:t>
-      </w:r>
-      <w:r>
-        <w:rPr>
-          <w:rFonts w:cs="Segoe Print"/>
-        </w:rPr>
-        <w:t xml:space="preserve"> or if moving and whatnot.</w:t>
+        <w:t>Going to give the nurse a busy flag that gets set if an interface is open or if moving and whatnot.</w:t>
       </w:r>
       <w:proofErr w:type="gramEnd"/>
       <w:r>
@@ -25377,133 +25365,103 @@
         <w:rPr>
           <w:rFonts w:cs="Segoe Print"/>
         </w:rPr>
-        <w:t xml:space="preserve"> over</w:t>
-      </w:r>
-      <w:r>
-        <w:rPr>
-          <w:rFonts w:cs="Segoe Print"/>
-        </w:rPr>
-        <w:t xml:space="preserve"> interactions will require this busy flag to be false before they go ahead with any other actions. I find it funny that out of all the scripts in the game, the one for the nurse is the smallest. It currently only has 16 lines total.</w:t>
-      </w:r>
-    </w:p>
-    <w:p>
-      <w:pPr>
-        <w:tabs>
-          <w:tab w:val="left" w:pos="360"/>
-          <w:tab w:val="left" w:pos="720"/>
-          <w:tab w:val="left" w:pos="1080"/>
-          <w:tab w:val="left" w:pos="1440"/>
-          <w:tab w:val="left" w:pos="1800"/>
-          <w:tab w:val="left" w:pos="2160"/>
-          <w:tab w:val="left" w:pos="2520"/>
-          <w:tab w:val="left" w:pos="2880"/>
-          <w:tab w:val="left" w:pos="3240"/>
-          <w:tab w:val="left" w:pos="3600"/>
-          <w:tab w:val="left" w:pos="3960"/>
-          <w:tab w:val="left" w:pos="4320"/>
-          <w:tab w:val="left" w:pos="4680"/>
-          <w:tab w:val="left" w:pos="5040"/>
-          <w:tab w:val="left" w:pos="5400"/>
-          <w:tab w:val="left" w:pos="5760"/>
-          <w:tab w:val="left" w:pos="6120"/>
-          <w:tab w:val="left" w:pos="6480"/>
-          <w:tab w:val="left" w:pos="6840"/>
-          <w:tab w:val="left" w:pos="7200"/>
-          <w:tab w:val="left" w:pos="7560"/>
-          <w:tab w:val="left" w:pos="7920"/>
-          <w:tab w:val="left" w:pos="8280"/>
-          <w:tab w:val="left" w:pos="8640"/>
-          <w:tab w:val="left" w:pos="9000"/>
-          <w:tab w:val="left" w:pos="9360"/>
-          <w:tab w:val="left" w:pos="9720"/>
-          <w:tab w:val="left" w:pos="10080"/>
-          <w:tab w:val="left" w:pos="10440"/>
-          <w:tab w:val="left" w:pos="10800"/>
-          <w:tab w:val="left" w:pos="11160"/>
-          <w:tab w:val="left" w:pos="11520"/>
-        </w:tabs>
-        <w:autoSpaceDE w:val="0"/>
-        <w:autoSpaceDN w:val="0"/>
-        <w:adjustRightInd w:val="0"/>
-        <w:spacing w:after="0" w:line="240" w:lineRule="auto"/>
-        <w:rPr>
-          <w:rFonts w:cs="Segoe Print"/>
-        </w:rPr>
-      </w:pPr>
-    </w:p>
-    <w:p>
-      <w:pPr>
-        <w:tabs>
-          <w:tab w:val="left" w:pos="360"/>
-          <w:tab w:val="left" w:pos="720"/>
-          <w:tab w:val="left" w:pos="1080"/>
-          <w:tab w:val="left" w:pos="1440"/>
-          <w:tab w:val="left" w:pos="1800"/>
-          <w:tab w:val="left" w:pos="2160"/>
-          <w:tab w:val="left" w:pos="2520"/>
-          <w:tab w:val="left" w:pos="2880"/>
-          <w:tab w:val="left" w:pos="3240"/>
-          <w:tab w:val="left" w:pos="3600"/>
-          <w:tab w:val="left" w:pos="3960"/>
-          <w:tab w:val="left" w:pos="4320"/>
-          <w:tab w:val="left" w:pos="4680"/>
-          <w:tab w:val="left" w:pos="5040"/>
-          <w:tab w:val="left" w:pos="5400"/>
-          <w:tab w:val="left" w:pos="5760"/>
-          <w:tab w:val="left" w:pos="6120"/>
-          <w:tab w:val="left" w:pos="6480"/>
-          <w:tab w:val="left" w:pos="6840"/>
-          <w:tab w:val="left" w:pos="7200"/>
-          <w:tab w:val="left" w:pos="7560"/>
-          <w:tab w:val="left" w:pos="7920"/>
-          <w:tab w:val="left" w:pos="8280"/>
-          <w:tab w:val="left" w:pos="8640"/>
-          <w:tab w:val="left" w:pos="9000"/>
-          <w:tab w:val="left" w:pos="9360"/>
-          <w:tab w:val="left" w:pos="9720"/>
-          <w:tab w:val="left" w:pos="10080"/>
-          <w:tab w:val="left" w:pos="10440"/>
-          <w:tab w:val="left" w:pos="10800"/>
-          <w:tab w:val="left" w:pos="11160"/>
-          <w:tab w:val="left" w:pos="11520"/>
-        </w:tabs>
-        <w:autoSpaceDE w:val="0"/>
-        <w:autoSpaceDN w:val="0"/>
-        <w:adjustRightInd w:val="0"/>
-        <w:spacing w:after="0" w:line="240" w:lineRule="auto"/>
-        <w:rPr>
-          <w:rFonts w:cs="Segoe Print"/>
-        </w:rPr>
-      </w:pPr>
-      <w:r>
-        <w:rPr>
-          <w:rFonts w:cs="Segoe Print"/>
-        </w:rPr>
-        <w:t xml:space="preserve">Thinking about possibly giving </w:t>
-      </w:r>
-      <w:r>
-        <w:rPr>
-          <w:rFonts w:cs="Segoe Print"/>
-        </w:rPr>
-        <w:t>OfficeObject</w:t>
-      </w:r>
-      <w:r>
-        <w:rPr>
-          <w:rFonts w:cs="Segoe Print"/>
-        </w:rPr>
-        <w:t xml:space="preserve">s a perform action method that is overridden. That way, when movement is done, the </w:t>
-      </w:r>
-      <w:r>
-        <w:rPr>
-          <w:rFonts w:cs="Segoe Print"/>
-        </w:rPr>
-        <w:t>OfficeObject</w:t>
-      </w:r>
-      <w:r>
-        <w:rPr>
-          <w:rFonts w:cs="Segoe Print"/>
-        </w:rPr>
-        <w:t xml:space="preserve"> will be called back and have </w:t>
+        <w:t xml:space="preserve"> over interactions will require this busy flag to be false before they go ahead with any other actions. I find it funny that out of all the scripts in the game, the one for the nurse is the smallest. It currently only has 16 lines total.</w:t>
+      </w:r>
+    </w:p>
+    <w:p>
+      <w:pPr>
+        <w:tabs>
+          <w:tab w:val="left" w:pos="360"/>
+          <w:tab w:val="left" w:pos="720"/>
+          <w:tab w:val="left" w:pos="1080"/>
+          <w:tab w:val="left" w:pos="1440"/>
+          <w:tab w:val="left" w:pos="1800"/>
+          <w:tab w:val="left" w:pos="2160"/>
+          <w:tab w:val="left" w:pos="2520"/>
+          <w:tab w:val="left" w:pos="2880"/>
+          <w:tab w:val="left" w:pos="3240"/>
+          <w:tab w:val="left" w:pos="3600"/>
+          <w:tab w:val="left" w:pos="3960"/>
+          <w:tab w:val="left" w:pos="4320"/>
+          <w:tab w:val="left" w:pos="4680"/>
+          <w:tab w:val="left" w:pos="5040"/>
+          <w:tab w:val="left" w:pos="5400"/>
+          <w:tab w:val="left" w:pos="5760"/>
+          <w:tab w:val="left" w:pos="6120"/>
+          <w:tab w:val="left" w:pos="6480"/>
+          <w:tab w:val="left" w:pos="6840"/>
+          <w:tab w:val="left" w:pos="7200"/>
+          <w:tab w:val="left" w:pos="7560"/>
+          <w:tab w:val="left" w:pos="7920"/>
+          <w:tab w:val="left" w:pos="8280"/>
+          <w:tab w:val="left" w:pos="8640"/>
+          <w:tab w:val="left" w:pos="9000"/>
+          <w:tab w:val="left" w:pos="9360"/>
+          <w:tab w:val="left" w:pos="9720"/>
+          <w:tab w:val="left" w:pos="10080"/>
+          <w:tab w:val="left" w:pos="10440"/>
+          <w:tab w:val="left" w:pos="10800"/>
+          <w:tab w:val="left" w:pos="11160"/>
+          <w:tab w:val="left" w:pos="11520"/>
+        </w:tabs>
+        <w:autoSpaceDE w:val="0"/>
+        <w:autoSpaceDN w:val="0"/>
+        <w:adjustRightInd w:val="0"/>
+        <w:spacing w:after="0" w:line="240" w:lineRule="auto"/>
+        <w:rPr>
+          <w:rFonts w:cs="Segoe Print"/>
+        </w:rPr>
+      </w:pPr>
+    </w:p>
+    <w:p>
+      <w:pPr>
+        <w:tabs>
+          <w:tab w:val="left" w:pos="360"/>
+          <w:tab w:val="left" w:pos="720"/>
+          <w:tab w:val="left" w:pos="1080"/>
+          <w:tab w:val="left" w:pos="1440"/>
+          <w:tab w:val="left" w:pos="1800"/>
+          <w:tab w:val="left" w:pos="2160"/>
+          <w:tab w:val="left" w:pos="2520"/>
+          <w:tab w:val="left" w:pos="2880"/>
+          <w:tab w:val="left" w:pos="3240"/>
+          <w:tab w:val="left" w:pos="3600"/>
+          <w:tab w:val="left" w:pos="3960"/>
+          <w:tab w:val="left" w:pos="4320"/>
+          <w:tab w:val="left" w:pos="4680"/>
+          <w:tab w:val="left" w:pos="5040"/>
+          <w:tab w:val="left" w:pos="5400"/>
+          <w:tab w:val="left" w:pos="5760"/>
+          <w:tab w:val="left" w:pos="6120"/>
+          <w:tab w:val="left" w:pos="6480"/>
+          <w:tab w:val="left" w:pos="6840"/>
+          <w:tab w:val="left" w:pos="7200"/>
+          <w:tab w:val="left" w:pos="7560"/>
+          <w:tab w:val="left" w:pos="7920"/>
+          <w:tab w:val="left" w:pos="8280"/>
+          <w:tab w:val="left" w:pos="8640"/>
+          <w:tab w:val="left" w:pos="9000"/>
+          <w:tab w:val="left" w:pos="9360"/>
+          <w:tab w:val="left" w:pos="9720"/>
+          <w:tab w:val="left" w:pos="10080"/>
+          <w:tab w:val="left" w:pos="10440"/>
+          <w:tab w:val="left" w:pos="10800"/>
+          <w:tab w:val="left" w:pos="11160"/>
+          <w:tab w:val="left" w:pos="11520"/>
+        </w:tabs>
+        <w:autoSpaceDE w:val="0"/>
+        <w:autoSpaceDN w:val="0"/>
+        <w:adjustRightInd w:val="0"/>
+        <w:spacing w:after="0" w:line="240" w:lineRule="auto"/>
+        <w:rPr>
+          <w:rFonts w:cs="Segoe Print"/>
+        </w:rPr>
+      </w:pPr>
+      <w:r>
+        <w:rPr>
+          <w:rFonts w:cs="Segoe Print"/>
+        </w:rPr>
+        <w:t xml:space="preserve">Thinking about possibly giving OfficeObjects a perform action method that is overridden. That way, when movement is done, the OfficeObject will be called back and have </w:t>
       </w:r>
       <w:proofErr w:type="gramStart"/>
       <w:r>
@@ -25517,7 +25475,21 @@
         <w:rPr>
           <w:rFonts w:cs="Segoe Print"/>
         </w:rPr>
-        <w:t xml:space="preserve"> action called. This action will do whatever is required/necessary for that specific object. </w:t>
+        <w:t xml:space="preserve"> action called. This action will do whatever is </w:t>
+      </w:r>
+      <w:proofErr w:type="gramStart"/>
+      <w:r>
+        <w:rPr>
+          <w:rFonts w:cs="Segoe Print"/>
+        </w:rPr>
+        <w:t>required/necessary</w:t>
+      </w:r>
+      <w:proofErr w:type="gramEnd"/>
+      <w:r>
+        <w:rPr>
+          <w:rFonts w:cs="Segoe Print"/>
+        </w:rPr>
+        <w:t xml:space="preserve"> for that specific object. </w:t>
       </w:r>
     </w:p>
     <w:p>
@@ -25709,295 +25681,199 @@
         <w:rPr>
           <w:rFonts w:cs="Segoe Print"/>
         </w:rPr>
-        <w:t>While the status of patients has been movement based up until now, it will soon be based on other factors as well, and be set from different places. Due to this</w:t>
-      </w:r>
-      <w:r>
-        <w:rPr>
-          <w:rFonts w:cs="Segoe Print"/>
-        </w:rPr>
-        <w:t>, the names</w:t>
-      </w:r>
-      <w:r>
-        <w:rPr>
-          <w:rFonts w:cs="Segoe Print"/>
-        </w:rPr>
-        <w:t xml:space="preserve"> of some methods have changed to not be movement related. A Status string has been added to the Patient class as well as new timers for vitals, bloodwork, and diagnosis. The Person Class is also seeing some changes since some of the interactions within the game have changed. </w:t>
-      </w:r>
-    </w:p>
-    <w:p>
-      <w:pPr>
-        <w:tabs>
-          <w:tab w:val="left" w:pos="360"/>
-          <w:tab w:val="left" w:pos="720"/>
-          <w:tab w:val="left" w:pos="1080"/>
-          <w:tab w:val="left" w:pos="1440"/>
-          <w:tab w:val="left" w:pos="1800"/>
-          <w:tab w:val="left" w:pos="2160"/>
-          <w:tab w:val="left" w:pos="2520"/>
-          <w:tab w:val="left" w:pos="2880"/>
-          <w:tab w:val="left" w:pos="3240"/>
-          <w:tab w:val="left" w:pos="3600"/>
-          <w:tab w:val="left" w:pos="3960"/>
-          <w:tab w:val="left" w:pos="4320"/>
-          <w:tab w:val="left" w:pos="4680"/>
-          <w:tab w:val="left" w:pos="5040"/>
-          <w:tab w:val="left" w:pos="5400"/>
-          <w:tab w:val="left" w:pos="5760"/>
-          <w:tab w:val="left" w:pos="6120"/>
-          <w:tab w:val="left" w:pos="6480"/>
-          <w:tab w:val="left" w:pos="6840"/>
-          <w:tab w:val="left" w:pos="7200"/>
-          <w:tab w:val="left" w:pos="7560"/>
-          <w:tab w:val="left" w:pos="7920"/>
-          <w:tab w:val="left" w:pos="8280"/>
-          <w:tab w:val="left" w:pos="8640"/>
-          <w:tab w:val="left" w:pos="9000"/>
-          <w:tab w:val="left" w:pos="9360"/>
-          <w:tab w:val="left" w:pos="9720"/>
-          <w:tab w:val="left" w:pos="10080"/>
-          <w:tab w:val="left" w:pos="10440"/>
-          <w:tab w:val="left" w:pos="10800"/>
-          <w:tab w:val="left" w:pos="11160"/>
-          <w:tab w:val="left" w:pos="11520"/>
-        </w:tabs>
-        <w:autoSpaceDE w:val="0"/>
-        <w:autoSpaceDN w:val="0"/>
-        <w:adjustRightInd w:val="0"/>
-        <w:spacing w:after="0" w:line="240" w:lineRule="auto"/>
-        <w:rPr>
-          <w:rFonts w:cs="Segoe Print"/>
-        </w:rPr>
-      </w:pPr>
-    </w:p>
-    <w:p>
-      <w:pPr>
-        <w:tabs>
-          <w:tab w:val="left" w:pos="360"/>
-          <w:tab w:val="left" w:pos="720"/>
-          <w:tab w:val="left" w:pos="1080"/>
-          <w:tab w:val="left" w:pos="1440"/>
-          <w:tab w:val="left" w:pos="1800"/>
-          <w:tab w:val="left" w:pos="2160"/>
-          <w:tab w:val="left" w:pos="2520"/>
-          <w:tab w:val="left" w:pos="2880"/>
-          <w:tab w:val="left" w:pos="3240"/>
-          <w:tab w:val="left" w:pos="3600"/>
-          <w:tab w:val="left" w:pos="3960"/>
-          <w:tab w:val="left" w:pos="4320"/>
-          <w:tab w:val="left" w:pos="4680"/>
-          <w:tab w:val="left" w:pos="5040"/>
-          <w:tab w:val="left" w:pos="5400"/>
-          <w:tab w:val="left" w:pos="5760"/>
-          <w:tab w:val="left" w:pos="6120"/>
-          <w:tab w:val="left" w:pos="6480"/>
-          <w:tab w:val="left" w:pos="6840"/>
-          <w:tab w:val="left" w:pos="7200"/>
-          <w:tab w:val="left" w:pos="7560"/>
-          <w:tab w:val="left" w:pos="7920"/>
-          <w:tab w:val="left" w:pos="8280"/>
-          <w:tab w:val="left" w:pos="8640"/>
-          <w:tab w:val="left" w:pos="9000"/>
-          <w:tab w:val="left" w:pos="9360"/>
-          <w:tab w:val="left" w:pos="9720"/>
-          <w:tab w:val="left" w:pos="10080"/>
-          <w:tab w:val="left" w:pos="10440"/>
-          <w:tab w:val="left" w:pos="10800"/>
-          <w:tab w:val="left" w:pos="11160"/>
-          <w:tab w:val="left" w:pos="11520"/>
-        </w:tabs>
-        <w:autoSpaceDE w:val="0"/>
-        <w:autoSpaceDN w:val="0"/>
-        <w:adjustRightInd w:val="0"/>
-        <w:spacing w:after="0" w:line="240" w:lineRule="auto"/>
-        <w:rPr>
-          <w:rFonts w:cs="Segoe Print"/>
-        </w:rPr>
-      </w:pPr>
-      <w:r>
-        <w:rPr>
-          <w:rFonts w:cs="Segoe Print"/>
-        </w:rPr>
-        <w:t xml:space="preserve">So at the moment, the nurse walks to the corresponding computer after sending a patient to the waiting room. I found a problem with this though. Due to a change I made about 1-2 weeks ago, the corresponding ExamRoom does not have a reference to </w:t>
-      </w:r>
-      <w:r>
-        <w:rPr>
-          <w:rFonts w:cs="Segoe Print"/>
-        </w:rPr>
-        <w:t>its</w:t>
-      </w:r>
-      <w:r>
-        <w:rPr>
-          <w:rFonts w:cs="Segoe Print"/>
-        </w:rPr>
-        <w:t xml:space="preserve"> patient until it arrives. The way it work</w:t>
-      </w:r>
-      <w:r>
-        <w:rPr>
-          <w:rFonts w:cs="Segoe Print"/>
-        </w:rPr>
-        <w:t>ed</w:t>
-      </w:r>
-      <w:r>
-        <w:rPr>
-          <w:rFonts w:cs="Segoe Print"/>
-        </w:rPr>
-        <w:t xml:space="preserve"> before is that it gained that reference immediately after being assigned. This is a problem because if the nurse ever arrives at the computer before the patient arrives at the exam room, then the nurse won't setup the exam room and </w:t>
-      </w:r>
-      <w:r>
-        <w:rPr>
-          <w:rFonts w:cs="Segoe Print"/>
-        </w:rPr>
-        <w:t>its</w:t>
-      </w:r>
-      <w:r>
-        <w:rPr>
-          <w:rFonts w:cs="Segoe Print"/>
-        </w:rPr>
-        <w:t xml:space="preserve"> corresponding information. </w:t>
-      </w:r>
-    </w:p>
-    <w:p>
-      <w:pPr>
-        <w:tabs>
-          <w:tab w:val="left" w:pos="360"/>
-          <w:tab w:val="left" w:pos="720"/>
-          <w:tab w:val="left" w:pos="1080"/>
-          <w:tab w:val="left" w:pos="1440"/>
-          <w:tab w:val="left" w:pos="1800"/>
-          <w:tab w:val="left" w:pos="2160"/>
-          <w:tab w:val="left" w:pos="2520"/>
-          <w:tab w:val="left" w:pos="2880"/>
-          <w:tab w:val="left" w:pos="3240"/>
-          <w:tab w:val="left" w:pos="3600"/>
-          <w:tab w:val="left" w:pos="3960"/>
-          <w:tab w:val="left" w:pos="4320"/>
-          <w:tab w:val="left" w:pos="4680"/>
-          <w:tab w:val="left" w:pos="5040"/>
-          <w:tab w:val="left" w:pos="5400"/>
-          <w:tab w:val="left" w:pos="5760"/>
-          <w:tab w:val="left" w:pos="6120"/>
-          <w:tab w:val="left" w:pos="6480"/>
-          <w:tab w:val="left" w:pos="6840"/>
-          <w:tab w:val="left" w:pos="7200"/>
-          <w:tab w:val="left" w:pos="7560"/>
-          <w:tab w:val="left" w:pos="7920"/>
-          <w:tab w:val="left" w:pos="8280"/>
-          <w:tab w:val="left" w:pos="8640"/>
-          <w:tab w:val="left" w:pos="9000"/>
-          <w:tab w:val="left" w:pos="9360"/>
-          <w:tab w:val="left" w:pos="9720"/>
-          <w:tab w:val="left" w:pos="10080"/>
-          <w:tab w:val="left" w:pos="10440"/>
-          <w:tab w:val="left" w:pos="10800"/>
-          <w:tab w:val="left" w:pos="11160"/>
-          <w:tab w:val="left" w:pos="11520"/>
-        </w:tabs>
-        <w:autoSpaceDE w:val="0"/>
-        <w:autoSpaceDN w:val="0"/>
-        <w:adjustRightInd w:val="0"/>
-        <w:spacing w:after="0" w:line="240" w:lineRule="auto"/>
-        <w:rPr>
-          <w:rFonts w:cs="Segoe Print"/>
-        </w:rPr>
-      </w:pPr>
-    </w:p>
-    <w:p>
-      <w:pPr>
-        <w:tabs>
-          <w:tab w:val="left" w:pos="360"/>
-          <w:tab w:val="left" w:pos="720"/>
-          <w:tab w:val="left" w:pos="1080"/>
-          <w:tab w:val="left" w:pos="1440"/>
-          <w:tab w:val="left" w:pos="1800"/>
-          <w:tab w:val="left" w:pos="2160"/>
-          <w:tab w:val="left" w:pos="2520"/>
-          <w:tab w:val="left" w:pos="2880"/>
-          <w:tab w:val="left" w:pos="3240"/>
-          <w:tab w:val="left" w:pos="3600"/>
-          <w:tab w:val="left" w:pos="3960"/>
-          <w:tab w:val="left" w:pos="4320"/>
-          <w:tab w:val="left" w:pos="4680"/>
-          <w:tab w:val="left" w:pos="5040"/>
-          <w:tab w:val="left" w:pos="5400"/>
-          <w:tab w:val="left" w:pos="5760"/>
-          <w:tab w:val="left" w:pos="6120"/>
-          <w:tab w:val="left" w:pos="6480"/>
-          <w:tab w:val="left" w:pos="6840"/>
-          <w:tab w:val="left" w:pos="7200"/>
-          <w:tab w:val="left" w:pos="7560"/>
-          <w:tab w:val="left" w:pos="7920"/>
-          <w:tab w:val="left" w:pos="8280"/>
-          <w:tab w:val="left" w:pos="8640"/>
-          <w:tab w:val="left" w:pos="9000"/>
-          <w:tab w:val="left" w:pos="9360"/>
-          <w:tab w:val="left" w:pos="9720"/>
-          <w:tab w:val="left" w:pos="10080"/>
-          <w:tab w:val="left" w:pos="10440"/>
-          <w:tab w:val="left" w:pos="10800"/>
-          <w:tab w:val="left" w:pos="11160"/>
-          <w:tab w:val="left" w:pos="11520"/>
-        </w:tabs>
-        <w:autoSpaceDE w:val="0"/>
-        <w:autoSpaceDN w:val="0"/>
-        <w:adjustRightInd w:val="0"/>
-        <w:spacing w:after="0" w:line="240" w:lineRule="auto"/>
-        <w:rPr>
-          <w:rFonts w:cs="Segoe Print"/>
-        </w:rPr>
-      </w:pPr>
-      <w:r>
-        <w:rPr>
-          <w:rFonts w:cs="Segoe Print"/>
-        </w:rPr>
-        <w:t xml:space="preserve">One way to solve this is to change the speed of the patients to be faster than the nurse, but this can still lead to some problems later on if the way movement works ever changes or if someone else take's the reigns and don't learn about that fix. I would rather create some kind of delay or failsafe in the </w:t>
-      </w:r>
-      <w:r>
-        <w:rPr>
-          <w:rFonts w:cs="Segoe Print"/>
-        </w:rPr>
-        <w:t>code that</w:t>
-      </w:r>
-      <w:r>
-        <w:rPr>
-          <w:rFonts w:cs="Segoe Print"/>
-        </w:rPr>
-        <w:t xml:space="preserve"> waits until the patient has arrived, and then proceed. That way, there are no </w:t>
-      </w:r>
-      <w:r>
-        <w:rPr>
-          <w:rFonts w:cs="Segoe Print"/>
-        </w:rPr>
-        <w:t>changes</w:t>
-      </w:r>
-      <w:r>
-        <w:rPr>
-          <w:rFonts w:cs="Segoe Print"/>
-        </w:rPr>
-        <w:t xml:space="preserve"> for this </w:t>
-      </w:r>
-      <w:r>
-        <w:rPr>
-          <w:rFonts w:cs="Segoe Print"/>
-        </w:rPr>
-        <w:t>hiccup</w:t>
-      </w:r>
-      <w:r>
-        <w:rPr>
-          <w:rFonts w:cs="Segoe Print"/>
-        </w:rPr>
-        <w:t xml:space="preserve">/error/glitch to occur. I could simply make the function break/stop if it looks for a reference and </w:t>
-      </w:r>
-      <w:r>
-        <w:rPr>
-          <w:rFonts w:cs="Segoe Print"/>
-        </w:rPr>
-        <w:t>doesn’t</w:t>
-      </w:r>
-      <w:r>
-        <w:rPr>
-          <w:rFonts w:cs="Segoe Print"/>
-        </w:rPr>
-        <w:t xml:space="preserve"> find one. It would then try again every .25 seconds. Another option is to turn this function into a </w:t>
+        <w:t xml:space="preserve">While the status of patients has been movement based up until now, it will soon be based on other factors as well, and be set from different places. Due to this, the names of some methods have changed to not be movement related. A Status string has been added to the Patient class as well as new timers for vitals, bloodwork, and diagnosis. The Person Class is also seeing some changes since some of the interactions within the game have changed. </w:t>
+      </w:r>
+    </w:p>
+    <w:p>
+      <w:pPr>
+        <w:tabs>
+          <w:tab w:val="left" w:pos="360"/>
+          <w:tab w:val="left" w:pos="720"/>
+          <w:tab w:val="left" w:pos="1080"/>
+          <w:tab w:val="left" w:pos="1440"/>
+          <w:tab w:val="left" w:pos="1800"/>
+          <w:tab w:val="left" w:pos="2160"/>
+          <w:tab w:val="left" w:pos="2520"/>
+          <w:tab w:val="left" w:pos="2880"/>
+          <w:tab w:val="left" w:pos="3240"/>
+          <w:tab w:val="left" w:pos="3600"/>
+          <w:tab w:val="left" w:pos="3960"/>
+          <w:tab w:val="left" w:pos="4320"/>
+          <w:tab w:val="left" w:pos="4680"/>
+          <w:tab w:val="left" w:pos="5040"/>
+          <w:tab w:val="left" w:pos="5400"/>
+          <w:tab w:val="left" w:pos="5760"/>
+          <w:tab w:val="left" w:pos="6120"/>
+          <w:tab w:val="left" w:pos="6480"/>
+          <w:tab w:val="left" w:pos="6840"/>
+          <w:tab w:val="left" w:pos="7200"/>
+          <w:tab w:val="left" w:pos="7560"/>
+          <w:tab w:val="left" w:pos="7920"/>
+          <w:tab w:val="left" w:pos="8280"/>
+          <w:tab w:val="left" w:pos="8640"/>
+          <w:tab w:val="left" w:pos="9000"/>
+          <w:tab w:val="left" w:pos="9360"/>
+          <w:tab w:val="left" w:pos="9720"/>
+          <w:tab w:val="left" w:pos="10080"/>
+          <w:tab w:val="left" w:pos="10440"/>
+          <w:tab w:val="left" w:pos="10800"/>
+          <w:tab w:val="left" w:pos="11160"/>
+          <w:tab w:val="left" w:pos="11520"/>
+        </w:tabs>
+        <w:autoSpaceDE w:val="0"/>
+        <w:autoSpaceDN w:val="0"/>
+        <w:adjustRightInd w:val="0"/>
+        <w:spacing w:after="0" w:line="240" w:lineRule="auto"/>
+        <w:rPr>
+          <w:rFonts w:cs="Segoe Print"/>
+        </w:rPr>
+      </w:pPr>
+    </w:p>
+    <w:p>
+      <w:pPr>
+        <w:tabs>
+          <w:tab w:val="left" w:pos="360"/>
+          <w:tab w:val="left" w:pos="720"/>
+          <w:tab w:val="left" w:pos="1080"/>
+          <w:tab w:val="left" w:pos="1440"/>
+          <w:tab w:val="left" w:pos="1800"/>
+          <w:tab w:val="left" w:pos="2160"/>
+          <w:tab w:val="left" w:pos="2520"/>
+          <w:tab w:val="left" w:pos="2880"/>
+          <w:tab w:val="left" w:pos="3240"/>
+          <w:tab w:val="left" w:pos="3600"/>
+          <w:tab w:val="left" w:pos="3960"/>
+          <w:tab w:val="left" w:pos="4320"/>
+          <w:tab w:val="left" w:pos="4680"/>
+          <w:tab w:val="left" w:pos="5040"/>
+          <w:tab w:val="left" w:pos="5400"/>
+          <w:tab w:val="left" w:pos="5760"/>
+          <w:tab w:val="left" w:pos="6120"/>
+          <w:tab w:val="left" w:pos="6480"/>
+          <w:tab w:val="left" w:pos="6840"/>
+          <w:tab w:val="left" w:pos="7200"/>
+          <w:tab w:val="left" w:pos="7560"/>
+          <w:tab w:val="left" w:pos="7920"/>
+          <w:tab w:val="left" w:pos="8280"/>
+          <w:tab w:val="left" w:pos="8640"/>
+          <w:tab w:val="left" w:pos="9000"/>
+          <w:tab w:val="left" w:pos="9360"/>
+          <w:tab w:val="left" w:pos="9720"/>
+          <w:tab w:val="left" w:pos="10080"/>
+          <w:tab w:val="left" w:pos="10440"/>
+          <w:tab w:val="left" w:pos="10800"/>
+          <w:tab w:val="left" w:pos="11160"/>
+          <w:tab w:val="left" w:pos="11520"/>
+        </w:tabs>
+        <w:autoSpaceDE w:val="0"/>
+        <w:autoSpaceDN w:val="0"/>
+        <w:adjustRightInd w:val="0"/>
+        <w:spacing w:after="0" w:line="240" w:lineRule="auto"/>
+        <w:rPr>
+          <w:rFonts w:cs="Segoe Print"/>
+        </w:rPr>
+      </w:pPr>
+      <w:r>
+        <w:rPr>
+          <w:rFonts w:cs="Segoe Print"/>
+        </w:rPr>
+        <w:t xml:space="preserve">So at the moment, the nurse walks to the corresponding computer after sending a patient to the waiting room. I found a problem with this though. Due to a change I made about 1-2 weeks ago, the corresponding ExamRoom does not have a reference to its patient until it arrives. The way it worked before is that it gained that reference immediately after being assigned. This is a problem because if the nurse ever arrives at the computer before the patient arrives at the exam room, then the nurse won't setup the exam room and its corresponding information. </w:t>
+      </w:r>
+    </w:p>
+    <w:p>
+      <w:pPr>
+        <w:tabs>
+          <w:tab w:val="left" w:pos="360"/>
+          <w:tab w:val="left" w:pos="720"/>
+          <w:tab w:val="left" w:pos="1080"/>
+          <w:tab w:val="left" w:pos="1440"/>
+          <w:tab w:val="left" w:pos="1800"/>
+          <w:tab w:val="left" w:pos="2160"/>
+          <w:tab w:val="left" w:pos="2520"/>
+          <w:tab w:val="left" w:pos="2880"/>
+          <w:tab w:val="left" w:pos="3240"/>
+          <w:tab w:val="left" w:pos="3600"/>
+          <w:tab w:val="left" w:pos="3960"/>
+          <w:tab w:val="left" w:pos="4320"/>
+          <w:tab w:val="left" w:pos="4680"/>
+          <w:tab w:val="left" w:pos="5040"/>
+          <w:tab w:val="left" w:pos="5400"/>
+          <w:tab w:val="left" w:pos="5760"/>
+          <w:tab w:val="left" w:pos="6120"/>
+          <w:tab w:val="left" w:pos="6480"/>
+          <w:tab w:val="left" w:pos="6840"/>
+          <w:tab w:val="left" w:pos="7200"/>
+          <w:tab w:val="left" w:pos="7560"/>
+          <w:tab w:val="left" w:pos="7920"/>
+          <w:tab w:val="left" w:pos="8280"/>
+          <w:tab w:val="left" w:pos="8640"/>
+          <w:tab w:val="left" w:pos="9000"/>
+          <w:tab w:val="left" w:pos="9360"/>
+          <w:tab w:val="left" w:pos="9720"/>
+          <w:tab w:val="left" w:pos="10080"/>
+          <w:tab w:val="left" w:pos="10440"/>
+          <w:tab w:val="left" w:pos="10800"/>
+          <w:tab w:val="left" w:pos="11160"/>
+          <w:tab w:val="left" w:pos="11520"/>
+        </w:tabs>
+        <w:autoSpaceDE w:val="0"/>
+        <w:autoSpaceDN w:val="0"/>
+        <w:adjustRightInd w:val="0"/>
+        <w:spacing w:after="0" w:line="240" w:lineRule="auto"/>
+        <w:rPr>
+          <w:rFonts w:cs="Segoe Print"/>
+        </w:rPr>
+      </w:pPr>
+    </w:p>
+    <w:p>
+      <w:pPr>
+        <w:tabs>
+          <w:tab w:val="left" w:pos="360"/>
+          <w:tab w:val="left" w:pos="720"/>
+          <w:tab w:val="left" w:pos="1080"/>
+          <w:tab w:val="left" w:pos="1440"/>
+          <w:tab w:val="left" w:pos="1800"/>
+          <w:tab w:val="left" w:pos="2160"/>
+          <w:tab w:val="left" w:pos="2520"/>
+          <w:tab w:val="left" w:pos="2880"/>
+          <w:tab w:val="left" w:pos="3240"/>
+          <w:tab w:val="left" w:pos="3600"/>
+          <w:tab w:val="left" w:pos="3960"/>
+          <w:tab w:val="left" w:pos="4320"/>
+          <w:tab w:val="left" w:pos="4680"/>
+          <w:tab w:val="left" w:pos="5040"/>
+          <w:tab w:val="left" w:pos="5400"/>
+          <w:tab w:val="left" w:pos="5760"/>
+          <w:tab w:val="left" w:pos="6120"/>
+          <w:tab w:val="left" w:pos="6480"/>
+          <w:tab w:val="left" w:pos="6840"/>
+          <w:tab w:val="left" w:pos="7200"/>
+          <w:tab w:val="left" w:pos="7560"/>
+          <w:tab w:val="left" w:pos="7920"/>
+          <w:tab w:val="left" w:pos="8280"/>
+          <w:tab w:val="left" w:pos="8640"/>
+          <w:tab w:val="left" w:pos="9000"/>
+          <w:tab w:val="left" w:pos="9360"/>
+          <w:tab w:val="left" w:pos="9720"/>
+          <w:tab w:val="left" w:pos="10080"/>
+          <w:tab w:val="left" w:pos="10440"/>
+          <w:tab w:val="left" w:pos="10800"/>
+          <w:tab w:val="left" w:pos="11160"/>
+          <w:tab w:val="left" w:pos="11520"/>
+        </w:tabs>
+        <w:autoSpaceDE w:val="0"/>
+        <w:autoSpaceDN w:val="0"/>
+        <w:adjustRightInd w:val="0"/>
+        <w:spacing w:after="0" w:line="240" w:lineRule="auto"/>
+        <w:rPr>
+          <w:rFonts w:cs="Segoe Print"/>
+        </w:rPr>
+      </w:pPr>
+      <w:r>
+        <w:rPr>
+          <w:rFonts w:cs="Segoe Print"/>
+        </w:rPr>
+        <w:t xml:space="preserve">One way to solve this is to change the speed of the patients to be faster than the nurse, but this can still lead to some problems later on if the way movement works ever changes or if someone else take's the reigns and don't learn about that fix. I would rather create some kind of delay or failsafe in the code that waits until the patient has arrived, and then proceed. That way, there are no changes for this hiccup/error/glitch to occur. I could simply make the function break/stop if it looks for a reference and doesn’t find one. It would then try again every .25 seconds. Another option is to turn this function into a </w:t>
       </w:r>
       <w:proofErr w:type="spellStart"/>
       <w:r>
@@ -26011,19 +25887,7 @@
         <w:rPr>
           <w:rFonts w:cs="Segoe Print"/>
         </w:rPr>
-        <w:t xml:space="preserve"> that </w:t>
-      </w:r>
-      <w:r>
-        <w:rPr>
-          <w:rFonts w:cs="Segoe Print"/>
-        </w:rPr>
-        <w:t>simply</w:t>
-      </w:r>
-      <w:r>
-        <w:rPr>
-          <w:rFonts w:cs="Segoe Print"/>
-        </w:rPr>
-        <w:t xml:space="preserve"> waits .5 - 1 second before taking action. However, this could lead to the same problem as the changing speed option. Another option would lead to changes outside of the script, but I'd prefer not to do that since it would/may require multiple changes in multiple scripts.</w:t>
+        <w:t xml:space="preserve"> that simply waits .5 - 1 second before taking action. However, this could lead to the same problem as the changing speed option. Another option would lead to changes outside of the script, but I'd prefer not to do that since it would/may require multiple changes in multiple scripts.</w:t>
       </w:r>
     </w:p>
     <w:p>
@@ -26299,19 +26163,7 @@
         <w:rPr>
           <w:rFonts w:cs="Segoe Print"/>
         </w:rPr>
-        <w:t xml:space="preserve">I think it will be best to come back to this later after I have a better handle on how I have everything working. There are too many unknowns at the moment. So at the moment, I'll simply just increase the speed of the patient and reduce the speed of the nurse. This is an external change that requires no coding, and it should work </w:t>
-      </w:r>
-      <w:r>
-        <w:rPr>
-          <w:rFonts w:cs="Segoe Print"/>
-        </w:rPr>
-        <w:t>every time</w:t>
-      </w:r>
-      <w:r>
-        <w:rPr>
-          <w:rFonts w:cs="Segoe Print"/>
-        </w:rPr>
-        <w:t>, at least in theory. After doing some testing with the speed, it's definitely a fix, but I don't like it. And the movement seems a bit wrong/badly paced now. I'm also going to increase the conversation length of the patient and nurse when setting up the exam room computer, and doing the vital signs.</w:t>
+        <w:t>I think it will be best to come back to this later after I have a better handle on how I have everything working. There are too many unknowns at the moment. So at the moment, I'll simply just increase the speed of the patient and reduce the speed of the nurse. This is an external change that requires no coding, and it should work every time, at least in theory. After doing some testing with the speed, it's definitely a fix, but I don't like it. And the movement seems a bit wrong/badly paced now. I'm also going to increase the conversation length of the patient and nurse when setting up the exam room computer, and doing the vital signs.</w:t>
       </w:r>
     </w:p>
     <w:p>
@@ -26525,115 +26377,1587 @@
         <w:rPr>
           <w:rFonts w:cs="Segoe Print"/>
         </w:rPr>
-        <w:t xml:space="preserve"> slow going, but I think </w:t>
-      </w:r>
-      <w:r>
-        <w:rPr>
-          <w:rFonts w:cs="Segoe Print"/>
-        </w:rPr>
-        <w:t>that’s</w:t>
-      </w:r>
-      <w:r>
-        <w:rPr>
-          <w:rFonts w:cs="Segoe Print"/>
-        </w:rPr>
-        <w:t xml:space="preserve"> because I'm currently waiting on assets that may change how some things work. So each time I work on something, for instance: today I worked on the different states of the patients and going through the cycle. Although I am close to finishing, I stopped to work on other things because I know I won't be able to finish it and test it thoroughly. I'm still waiting on Different Interfaces, and animations. The animations are on the simple side because I just need to add in a few lines of code to fill in gaps I already made for them. Interfaces on the other hand are more difficult because graphics are difficult to change, and the interface itself requires code specifically for it. And until I know exactly what the interface will have, I can only build a skeleton in anticipation.</w:t>
-      </w:r>
-    </w:p>
-    <w:p>
-      <w:pPr>
-        <w:tabs>
-          <w:tab w:val="left" w:pos="360"/>
-          <w:tab w:val="left" w:pos="720"/>
-          <w:tab w:val="left" w:pos="1080"/>
-          <w:tab w:val="left" w:pos="1440"/>
-          <w:tab w:val="left" w:pos="1800"/>
-          <w:tab w:val="left" w:pos="2160"/>
-          <w:tab w:val="left" w:pos="2520"/>
-          <w:tab w:val="left" w:pos="2880"/>
-          <w:tab w:val="left" w:pos="3240"/>
-          <w:tab w:val="left" w:pos="3600"/>
-          <w:tab w:val="left" w:pos="3960"/>
-          <w:tab w:val="left" w:pos="4320"/>
-          <w:tab w:val="left" w:pos="4680"/>
-          <w:tab w:val="left" w:pos="5040"/>
-          <w:tab w:val="left" w:pos="5400"/>
-          <w:tab w:val="left" w:pos="5760"/>
-          <w:tab w:val="left" w:pos="6120"/>
-          <w:tab w:val="left" w:pos="6480"/>
-          <w:tab w:val="left" w:pos="6840"/>
-          <w:tab w:val="left" w:pos="7200"/>
-          <w:tab w:val="left" w:pos="7560"/>
-          <w:tab w:val="left" w:pos="7920"/>
-          <w:tab w:val="left" w:pos="8280"/>
-          <w:tab w:val="left" w:pos="8640"/>
-          <w:tab w:val="left" w:pos="9000"/>
-          <w:tab w:val="left" w:pos="9360"/>
-          <w:tab w:val="left" w:pos="9720"/>
-          <w:tab w:val="left" w:pos="10080"/>
-          <w:tab w:val="left" w:pos="10440"/>
-          <w:tab w:val="left" w:pos="10800"/>
-          <w:tab w:val="left" w:pos="11160"/>
-          <w:tab w:val="left" w:pos="11520"/>
-        </w:tabs>
-        <w:autoSpaceDE w:val="0"/>
-        <w:autoSpaceDN w:val="0"/>
-        <w:adjustRightInd w:val="0"/>
-        <w:spacing w:after="0" w:line="240" w:lineRule="auto"/>
-        <w:rPr>
-          <w:rFonts w:cs="Segoe Print"/>
-        </w:rPr>
-      </w:pPr>
-    </w:p>
-    <w:p>
-      <w:pPr>
-        <w:tabs>
-          <w:tab w:val="left" w:pos="360"/>
-          <w:tab w:val="left" w:pos="720"/>
-          <w:tab w:val="left" w:pos="1080"/>
-          <w:tab w:val="left" w:pos="1440"/>
-          <w:tab w:val="left" w:pos="1800"/>
-          <w:tab w:val="left" w:pos="2160"/>
-          <w:tab w:val="left" w:pos="2520"/>
-          <w:tab w:val="left" w:pos="2880"/>
-          <w:tab w:val="left" w:pos="3240"/>
-          <w:tab w:val="left" w:pos="3600"/>
-          <w:tab w:val="left" w:pos="3960"/>
-          <w:tab w:val="left" w:pos="4320"/>
-          <w:tab w:val="left" w:pos="4680"/>
-          <w:tab w:val="left" w:pos="5040"/>
-          <w:tab w:val="left" w:pos="5400"/>
-          <w:tab w:val="left" w:pos="5760"/>
-          <w:tab w:val="left" w:pos="6120"/>
-          <w:tab w:val="left" w:pos="6480"/>
-          <w:tab w:val="left" w:pos="6840"/>
-          <w:tab w:val="left" w:pos="7200"/>
-          <w:tab w:val="left" w:pos="7560"/>
-          <w:tab w:val="left" w:pos="7920"/>
-          <w:tab w:val="left" w:pos="8280"/>
-          <w:tab w:val="left" w:pos="8640"/>
-          <w:tab w:val="left" w:pos="9000"/>
-          <w:tab w:val="left" w:pos="9360"/>
-          <w:tab w:val="left" w:pos="9720"/>
-          <w:tab w:val="left" w:pos="10080"/>
-          <w:tab w:val="left" w:pos="10440"/>
-          <w:tab w:val="left" w:pos="10800"/>
-          <w:tab w:val="left" w:pos="11160"/>
-          <w:tab w:val="left" w:pos="11520"/>
-        </w:tabs>
-        <w:autoSpaceDE w:val="0"/>
-        <w:autoSpaceDN w:val="0"/>
-        <w:adjustRightInd w:val="0"/>
-        <w:spacing w:after="0" w:line="240" w:lineRule="auto"/>
-        <w:rPr>
-          <w:rFonts w:cs="Segoe Print"/>
-        </w:rPr>
-      </w:pPr>
-      <w:r>
-        <w:rPr>
-          <w:rFonts w:cs="Segoe Print"/>
-        </w:rPr>
-        <w:t>I guess the best way to explain what I mean is... Having a car, all the gas you need, and knowing the destination, but not having the map. You could head to the</w:t>
+        <w:t xml:space="preserve"> slow going, but I think that’s because I'm currently waiting on assets that may change how some things work. So each time I work on something, for instance: today I worked on the different states of the patients and going through the cycle. Although I am close to finishing, I stopped to work on other things because I know I won't be able to finish it and test it thoroughly. I'm still waiting on Different Interfaces, and animations. The animations are on the simple side because I just need to add in a few lines of code to fill in gaps I already made for them. Interfaces on the other hand are more difficult because graphics are difficult to change, and the interface itself requires code specifically for it. And until I know exactly what the interface will have, I can only build a skeleton in anticipation.</w:t>
+      </w:r>
+    </w:p>
+    <w:p>
+      <w:pPr>
+        <w:tabs>
+          <w:tab w:val="left" w:pos="360"/>
+          <w:tab w:val="left" w:pos="720"/>
+          <w:tab w:val="left" w:pos="1080"/>
+          <w:tab w:val="left" w:pos="1440"/>
+          <w:tab w:val="left" w:pos="1800"/>
+          <w:tab w:val="left" w:pos="2160"/>
+          <w:tab w:val="left" w:pos="2520"/>
+          <w:tab w:val="left" w:pos="2880"/>
+          <w:tab w:val="left" w:pos="3240"/>
+          <w:tab w:val="left" w:pos="3600"/>
+          <w:tab w:val="left" w:pos="3960"/>
+          <w:tab w:val="left" w:pos="4320"/>
+          <w:tab w:val="left" w:pos="4680"/>
+          <w:tab w:val="left" w:pos="5040"/>
+          <w:tab w:val="left" w:pos="5400"/>
+          <w:tab w:val="left" w:pos="5760"/>
+          <w:tab w:val="left" w:pos="6120"/>
+          <w:tab w:val="left" w:pos="6480"/>
+          <w:tab w:val="left" w:pos="6840"/>
+          <w:tab w:val="left" w:pos="7200"/>
+          <w:tab w:val="left" w:pos="7560"/>
+          <w:tab w:val="left" w:pos="7920"/>
+          <w:tab w:val="left" w:pos="8280"/>
+          <w:tab w:val="left" w:pos="8640"/>
+          <w:tab w:val="left" w:pos="9000"/>
+          <w:tab w:val="left" w:pos="9360"/>
+          <w:tab w:val="left" w:pos="9720"/>
+          <w:tab w:val="left" w:pos="10080"/>
+          <w:tab w:val="left" w:pos="10440"/>
+          <w:tab w:val="left" w:pos="10800"/>
+          <w:tab w:val="left" w:pos="11160"/>
+          <w:tab w:val="left" w:pos="11520"/>
+        </w:tabs>
+        <w:autoSpaceDE w:val="0"/>
+        <w:autoSpaceDN w:val="0"/>
+        <w:adjustRightInd w:val="0"/>
+        <w:spacing w:after="0" w:line="240" w:lineRule="auto"/>
+        <w:rPr>
+          <w:rFonts w:cs="Segoe Print"/>
+        </w:rPr>
+      </w:pPr>
+    </w:p>
+    <w:p>
+      <w:pPr>
+        <w:tabs>
+          <w:tab w:val="left" w:pos="360"/>
+          <w:tab w:val="left" w:pos="720"/>
+          <w:tab w:val="left" w:pos="1080"/>
+          <w:tab w:val="left" w:pos="1440"/>
+          <w:tab w:val="left" w:pos="1800"/>
+          <w:tab w:val="left" w:pos="2160"/>
+          <w:tab w:val="left" w:pos="2520"/>
+          <w:tab w:val="left" w:pos="2880"/>
+          <w:tab w:val="left" w:pos="3240"/>
+          <w:tab w:val="left" w:pos="3600"/>
+          <w:tab w:val="left" w:pos="3960"/>
+          <w:tab w:val="left" w:pos="4320"/>
+          <w:tab w:val="left" w:pos="4680"/>
+          <w:tab w:val="left" w:pos="5040"/>
+          <w:tab w:val="left" w:pos="5400"/>
+          <w:tab w:val="left" w:pos="5760"/>
+          <w:tab w:val="left" w:pos="6120"/>
+          <w:tab w:val="left" w:pos="6480"/>
+          <w:tab w:val="left" w:pos="6840"/>
+          <w:tab w:val="left" w:pos="7200"/>
+          <w:tab w:val="left" w:pos="7560"/>
+          <w:tab w:val="left" w:pos="7920"/>
+          <w:tab w:val="left" w:pos="8280"/>
+          <w:tab w:val="left" w:pos="8640"/>
+          <w:tab w:val="left" w:pos="9000"/>
+          <w:tab w:val="left" w:pos="9360"/>
+          <w:tab w:val="left" w:pos="9720"/>
+          <w:tab w:val="left" w:pos="10080"/>
+          <w:tab w:val="left" w:pos="10440"/>
+          <w:tab w:val="left" w:pos="10800"/>
+          <w:tab w:val="left" w:pos="11160"/>
+          <w:tab w:val="left" w:pos="11520"/>
+        </w:tabs>
+        <w:autoSpaceDE w:val="0"/>
+        <w:autoSpaceDN w:val="0"/>
+        <w:adjustRightInd w:val="0"/>
+        <w:spacing w:after="0" w:line="240" w:lineRule="auto"/>
+        <w:rPr>
+          <w:rFonts w:cs="Segoe Print"/>
+        </w:rPr>
+      </w:pPr>
+      <w:r>
+        <w:rPr>
+          <w:rFonts w:cs="Segoe Print"/>
+        </w:rPr>
+        <w:t xml:space="preserve">I guess the best way to explain what I mean is... Having a car, all the gas you need, and knowing the destination, but not having the map. You could head to the destination without the map, but there’s a chance you won't get to the destination, and all the gas would be wasted. You would be stuck wherever you end up. You could head there with 80% of the map, and guess the other 20% but unless you're really good at guessing, you're liable to end up stuck once again. A third option is to follow the map to the extent you can, Fill in more of the map, and then continue moving. While this way may be slower, you’re far less likely to run out of gas, and much more likely to reach the destination. The only problem is: What do you do when you're waiting for more of the map? </w:t>
+      </w:r>
+    </w:p>
+    <w:p>
+      <w:pPr>
+        <w:tabs>
+          <w:tab w:val="left" w:pos="360"/>
+          <w:tab w:val="left" w:pos="720"/>
+          <w:tab w:val="left" w:pos="1080"/>
+          <w:tab w:val="left" w:pos="1440"/>
+          <w:tab w:val="left" w:pos="1800"/>
+          <w:tab w:val="left" w:pos="2160"/>
+          <w:tab w:val="left" w:pos="2520"/>
+          <w:tab w:val="left" w:pos="2880"/>
+          <w:tab w:val="left" w:pos="3240"/>
+          <w:tab w:val="left" w:pos="3600"/>
+          <w:tab w:val="left" w:pos="3960"/>
+          <w:tab w:val="left" w:pos="4320"/>
+          <w:tab w:val="left" w:pos="4680"/>
+          <w:tab w:val="left" w:pos="5040"/>
+          <w:tab w:val="left" w:pos="5400"/>
+          <w:tab w:val="left" w:pos="5760"/>
+          <w:tab w:val="left" w:pos="6120"/>
+          <w:tab w:val="left" w:pos="6480"/>
+          <w:tab w:val="left" w:pos="6840"/>
+          <w:tab w:val="left" w:pos="7200"/>
+          <w:tab w:val="left" w:pos="7560"/>
+          <w:tab w:val="left" w:pos="7920"/>
+          <w:tab w:val="left" w:pos="8280"/>
+          <w:tab w:val="left" w:pos="8640"/>
+          <w:tab w:val="left" w:pos="9000"/>
+          <w:tab w:val="left" w:pos="9360"/>
+          <w:tab w:val="left" w:pos="9720"/>
+          <w:tab w:val="left" w:pos="10080"/>
+          <w:tab w:val="left" w:pos="10440"/>
+          <w:tab w:val="left" w:pos="10800"/>
+          <w:tab w:val="left" w:pos="11160"/>
+          <w:tab w:val="left" w:pos="11520"/>
+        </w:tabs>
+        <w:autoSpaceDE w:val="0"/>
+        <w:autoSpaceDN w:val="0"/>
+        <w:adjustRightInd w:val="0"/>
+        <w:spacing w:after="0" w:line="240" w:lineRule="auto"/>
+        <w:rPr>
+          <w:rFonts w:cs="Segoe Print"/>
+        </w:rPr>
+      </w:pPr>
+    </w:p>
+    <w:p>
+      <w:pPr>
+        <w:tabs>
+          <w:tab w:val="left" w:pos="360"/>
+          <w:tab w:val="left" w:pos="720"/>
+          <w:tab w:val="left" w:pos="1080"/>
+          <w:tab w:val="left" w:pos="1440"/>
+          <w:tab w:val="left" w:pos="1800"/>
+          <w:tab w:val="left" w:pos="2160"/>
+          <w:tab w:val="left" w:pos="2520"/>
+          <w:tab w:val="left" w:pos="2880"/>
+          <w:tab w:val="left" w:pos="3240"/>
+          <w:tab w:val="left" w:pos="3600"/>
+          <w:tab w:val="left" w:pos="3960"/>
+          <w:tab w:val="left" w:pos="4320"/>
+          <w:tab w:val="left" w:pos="4680"/>
+          <w:tab w:val="left" w:pos="5040"/>
+          <w:tab w:val="left" w:pos="5400"/>
+          <w:tab w:val="left" w:pos="5760"/>
+          <w:tab w:val="left" w:pos="6120"/>
+          <w:tab w:val="left" w:pos="6480"/>
+          <w:tab w:val="left" w:pos="6840"/>
+          <w:tab w:val="left" w:pos="7200"/>
+          <w:tab w:val="left" w:pos="7560"/>
+          <w:tab w:val="left" w:pos="7920"/>
+          <w:tab w:val="left" w:pos="8280"/>
+          <w:tab w:val="left" w:pos="8640"/>
+          <w:tab w:val="left" w:pos="9000"/>
+          <w:tab w:val="left" w:pos="9360"/>
+          <w:tab w:val="left" w:pos="9720"/>
+          <w:tab w:val="left" w:pos="10080"/>
+          <w:tab w:val="left" w:pos="10440"/>
+          <w:tab w:val="left" w:pos="10800"/>
+          <w:tab w:val="left" w:pos="11160"/>
+          <w:tab w:val="left" w:pos="11520"/>
+        </w:tabs>
+        <w:autoSpaceDE w:val="0"/>
+        <w:autoSpaceDN w:val="0"/>
+        <w:adjustRightInd w:val="0"/>
+        <w:spacing w:after="0" w:line="240" w:lineRule="auto"/>
+        <w:rPr>
+          <w:rFonts w:cs="Segoe Print"/>
+        </w:rPr>
+      </w:pPr>
+      <w:r>
+        <w:rPr>
+          <w:rFonts w:cs="Segoe Print"/>
+        </w:rPr>
+        <w:t>Luckily for me, this is only a metaphorical example, and while I wait for one map to fill in, I have plenty more maps to reach other destinations while I wait.</w:t>
+      </w:r>
+    </w:p>
+    <w:p>
+      <w:pPr>
+        <w:rPr>
+          <w:rFonts w:cs="Segoe Print"/>
+          <w:lang w:val="en"/>
+        </w:rPr>
+      </w:pPr>
+      <w:r>
+        <w:rPr>
+          <w:rFonts w:cs="Segoe Print"/>
+          <w:lang w:val="en"/>
+        </w:rPr>
+        <w:br w:type="page"/>
+      </w:r>
+    </w:p>
+    <w:p>
+      <w:pPr>
+        <w:tabs>
+          <w:tab w:val="left" w:pos="360"/>
+          <w:tab w:val="left" w:pos="720"/>
+          <w:tab w:val="left" w:pos="1080"/>
+          <w:tab w:val="left" w:pos="1440"/>
+          <w:tab w:val="left" w:pos="1800"/>
+          <w:tab w:val="left" w:pos="2160"/>
+          <w:tab w:val="left" w:pos="2520"/>
+          <w:tab w:val="left" w:pos="2880"/>
+          <w:tab w:val="left" w:pos="3240"/>
+          <w:tab w:val="left" w:pos="3600"/>
+          <w:tab w:val="left" w:pos="3960"/>
+          <w:tab w:val="left" w:pos="4320"/>
+          <w:tab w:val="left" w:pos="4680"/>
+          <w:tab w:val="left" w:pos="5040"/>
+          <w:tab w:val="left" w:pos="5400"/>
+          <w:tab w:val="left" w:pos="5760"/>
+          <w:tab w:val="left" w:pos="6120"/>
+          <w:tab w:val="left" w:pos="6480"/>
+          <w:tab w:val="left" w:pos="6840"/>
+          <w:tab w:val="left" w:pos="7200"/>
+          <w:tab w:val="left" w:pos="7560"/>
+          <w:tab w:val="left" w:pos="7920"/>
+          <w:tab w:val="left" w:pos="8280"/>
+          <w:tab w:val="left" w:pos="8640"/>
+          <w:tab w:val="left" w:pos="9000"/>
+          <w:tab w:val="left" w:pos="9360"/>
+          <w:tab w:val="left" w:pos="9720"/>
+          <w:tab w:val="left" w:pos="10080"/>
+          <w:tab w:val="left" w:pos="10440"/>
+          <w:tab w:val="left" w:pos="10800"/>
+          <w:tab w:val="left" w:pos="11160"/>
+          <w:tab w:val="left" w:pos="11520"/>
+        </w:tabs>
+        <w:autoSpaceDE w:val="0"/>
+        <w:autoSpaceDN w:val="0"/>
+        <w:adjustRightInd w:val="0"/>
+        <w:spacing w:after="0" w:line="240" w:lineRule="auto"/>
+        <w:rPr>
+          <w:rFonts w:cs="Segoe Print"/>
+        </w:rPr>
+      </w:pPr>
+      <w:r>
+        <w:rPr>
+          <w:rFonts w:cs="Segoe Print"/>
+        </w:rPr>
+        <w:lastRenderedPageBreak/>
+        <w:t>July 1st</w:t>
+      </w:r>
+    </w:p>
+    <w:p>
+      <w:pPr>
+        <w:tabs>
+          <w:tab w:val="left" w:pos="360"/>
+          <w:tab w:val="left" w:pos="720"/>
+          <w:tab w:val="left" w:pos="1080"/>
+          <w:tab w:val="left" w:pos="1440"/>
+          <w:tab w:val="left" w:pos="1800"/>
+          <w:tab w:val="left" w:pos="2160"/>
+          <w:tab w:val="left" w:pos="2520"/>
+          <w:tab w:val="left" w:pos="2880"/>
+          <w:tab w:val="left" w:pos="3240"/>
+          <w:tab w:val="left" w:pos="3600"/>
+          <w:tab w:val="left" w:pos="3960"/>
+          <w:tab w:val="left" w:pos="4320"/>
+          <w:tab w:val="left" w:pos="4680"/>
+          <w:tab w:val="left" w:pos="5040"/>
+          <w:tab w:val="left" w:pos="5400"/>
+          <w:tab w:val="left" w:pos="5760"/>
+          <w:tab w:val="left" w:pos="6120"/>
+          <w:tab w:val="left" w:pos="6480"/>
+          <w:tab w:val="left" w:pos="6840"/>
+          <w:tab w:val="left" w:pos="7200"/>
+          <w:tab w:val="left" w:pos="7560"/>
+          <w:tab w:val="left" w:pos="7920"/>
+          <w:tab w:val="left" w:pos="8280"/>
+          <w:tab w:val="left" w:pos="8640"/>
+          <w:tab w:val="left" w:pos="9000"/>
+          <w:tab w:val="left" w:pos="9360"/>
+          <w:tab w:val="left" w:pos="9720"/>
+          <w:tab w:val="left" w:pos="10080"/>
+          <w:tab w:val="left" w:pos="10440"/>
+          <w:tab w:val="left" w:pos="10800"/>
+          <w:tab w:val="left" w:pos="11160"/>
+          <w:tab w:val="left" w:pos="11520"/>
+        </w:tabs>
+        <w:autoSpaceDE w:val="0"/>
+        <w:autoSpaceDN w:val="0"/>
+        <w:adjustRightInd w:val="0"/>
+        <w:spacing w:after="0" w:line="240" w:lineRule="auto"/>
+        <w:rPr>
+          <w:rFonts w:cs="Segoe Print"/>
+        </w:rPr>
+      </w:pPr>
+      <w:r>
+        <w:rPr>
+          <w:rFonts w:cs="Segoe Print"/>
+        </w:rPr>
+        <w:t xml:space="preserve">As for the problem I came </w:t>
+      </w:r>
+      <w:r>
+        <w:rPr>
+          <w:rFonts w:cs="Segoe Print"/>
+        </w:rPr>
+        <w:t>across</w:t>
+      </w:r>
+      <w:r>
+        <w:rPr>
+          <w:rFonts w:cs="Segoe Print"/>
+        </w:rPr>
+        <w:t xml:space="preserve"> with the patient/nurse arriving at different times, I have decided to create a third, very small method. This method will not do anything unless the script has a reference to a patient, and the nurse. When it has both of these, it will perform whatever needs to be done, and then reset the references. This will go in the nurse class. </w:t>
+      </w:r>
+      <w:proofErr w:type="gramStart"/>
+      <w:r>
+        <w:rPr>
+          <w:rFonts w:cs="Segoe Print"/>
+        </w:rPr>
+        <w:t>And...</w:t>
+      </w:r>
+      <w:proofErr w:type="gramEnd"/>
+      <w:r>
+        <w:rPr>
+          <w:rFonts w:cs="Segoe Print"/>
+        </w:rPr>
+        <w:t xml:space="preserve"> </w:t>
+      </w:r>
+      <w:proofErr w:type="gramStart"/>
+      <w:r>
+        <w:rPr>
+          <w:rFonts w:cs="Segoe Print"/>
+        </w:rPr>
+        <w:t>it</w:t>
+      </w:r>
+      <w:proofErr w:type="gramEnd"/>
+      <w:r>
+        <w:rPr>
+          <w:rFonts w:cs="Segoe Print"/>
+        </w:rPr>
+        <w:t xml:space="preserve"> works. </w:t>
+      </w:r>
+    </w:p>
+    <w:p>
+      <w:pPr>
+        <w:tabs>
+          <w:tab w:val="left" w:pos="360"/>
+          <w:tab w:val="left" w:pos="720"/>
+          <w:tab w:val="left" w:pos="1080"/>
+          <w:tab w:val="left" w:pos="1440"/>
+          <w:tab w:val="left" w:pos="1800"/>
+          <w:tab w:val="left" w:pos="2160"/>
+          <w:tab w:val="left" w:pos="2520"/>
+          <w:tab w:val="left" w:pos="2880"/>
+          <w:tab w:val="left" w:pos="3240"/>
+          <w:tab w:val="left" w:pos="3600"/>
+          <w:tab w:val="left" w:pos="3960"/>
+          <w:tab w:val="left" w:pos="4320"/>
+          <w:tab w:val="left" w:pos="4680"/>
+          <w:tab w:val="left" w:pos="5040"/>
+          <w:tab w:val="left" w:pos="5400"/>
+          <w:tab w:val="left" w:pos="5760"/>
+          <w:tab w:val="left" w:pos="6120"/>
+          <w:tab w:val="left" w:pos="6480"/>
+          <w:tab w:val="left" w:pos="6840"/>
+          <w:tab w:val="left" w:pos="7200"/>
+          <w:tab w:val="left" w:pos="7560"/>
+          <w:tab w:val="left" w:pos="7920"/>
+          <w:tab w:val="left" w:pos="8280"/>
+          <w:tab w:val="left" w:pos="8640"/>
+          <w:tab w:val="left" w:pos="9000"/>
+          <w:tab w:val="left" w:pos="9360"/>
+          <w:tab w:val="left" w:pos="9720"/>
+          <w:tab w:val="left" w:pos="10080"/>
+          <w:tab w:val="left" w:pos="10440"/>
+          <w:tab w:val="left" w:pos="10800"/>
+          <w:tab w:val="left" w:pos="11160"/>
+          <w:tab w:val="left" w:pos="11520"/>
+        </w:tabs>
+        <w:autoSpaceDE w:val="0"/>
+        <w:autoSpaceDN w:val="0"/>
+        <w:adjustRightInd w:val="0"/>
+        <w:spacing w:after="0" w:line="240" w:lineRule="auto"/>
+        <w:rPr>
+          <w:rFonts w:cs="Segoe Print"/>
+        </w:rPr>
+      </w:pPr>
+    </w:p>
+    <w:p>
+      <w:pPr>
+        <w:tabs>
+          <w:tab w:val="left" w:pos="360"/>
+          <w:tab w:val="left" w:pos="720"/>
+          <w:tab w:val="left" w:pos="1080"/>
+          <w:tab w:val="left" w:pos="1440"/>
+          <w:tab w:val="left" w:pos="1800"/>
+          <w:tab w:val="left" w:pos="2160"/>
+          <w:tab w:val="left" w:pos="2520"/>
+          <w:tab w:val="left" w:pos="2880"/>
+          <w:tab w:val="left" w:pos="3240"/>
+          <w:tab w:val="left" w:pos="3600"/>
+          <w:tab w:val="left" w:pos="3960"/>
+          <w:tab w:val="left" w:pos="4320"/>
+          <w:tab w:val="left" w:pos="4680"/>
+          <w:tab w:val="left" w:pos="5040"/>
+          <w:tab w:val="left" w:pos="5400"/>
+          <w:tab w:val="left" w:pos="5760"/>
+          <w:tab w:val="left" w:pos="6120"/>
+          <w:tab w:val="left" w:pos="6480"/>
+          <w:tab w:val="left" w:pos="6840"/>
+          <w:tab w:val="left" w:pos="7200"/>
+          <w:tab w:val="left" w:pos="7560"/>
+          <w:tab w:val="left" w:pos="7920"/>
+          <w:tab w:val="left" w:pos="8280"/>
+          <w:tab w:val="left" w:pos="8640"/>
+          <w:tab w:val="left" w:pos="9000"/>
+          <w:tab w:val="left" w:pos="9360"/>
+          <w:tab w:val="left" w:pos="9720"/>
+          <w:tab w:val="left" w:pos="10080"/>
+          <w:tab w:val="left" w:pos="10440"/>
+          <w:tab w:val="left" w:pos="10800"/>
+          <w:tab w:val="left" w:pos="11160"/>
+          <w:tab w:val="left" w:pos="11520"/>
+        </w:tabs>
+        <w:autoSpaceDE w:val="0"/>
+        <w:autoSpaceDN w:val="0"/>
+        <w:adjustRightInd w:val="0"/>
+        <w:spacing w:after="0" w:line="240" w:lineRule="auto"/>
+        <w:rPr>
+          <w:rFonts w:cs="Segoe Print"/>
+        </w:rPr>
+      </w:pPr>
+      <w:r>
+        <w:rPr>
+          <w:rFonts w:cs="Segoe Print"/>
+        </w:rPr>
+        <w:t xml:space="preserve">I'm going to start linking the Manager, </w:t>
+      </w:r>
+      <w:proofErr w:type="spellStart"/>
+      <w:r>
+        <w:rPr>
+          <w:rFonts w:cs="Segoe Print"/>
+        </w:rPr>
+        <w:t>GameGUI</w:t>
+      </w:r>
+      <w:proofErr w:type="spellEnd"/>
+      <w:r>
+        <w:rPr>
+          <w:rFonts w:cs="Segoe Print"/>
+        </w:rPr>
+        <w:t>, and other required interfaces now. The ExamRoom UI is now linked. Now I'm going to update it since I have the assets for it now. The layout won't be final, but this will allow me to get a bunch more testing done.</w:t>
+      </w:r>
+    </w:p>
+    <w:p>
+      <w:pPr>
+        <w:tabs>
+          <w:tab w:val="left" w:pos="360"/>
+          <w:tab w:val="left" w:pos="720"/>
+          <w:tab w:val="left" w:pos="1080"/>
+          <w:tab w:val="left" w:pos="1440"/>
+          <w:tab w:val="left" w:pos="1800"/>
+          <w:tab w:val="left" w:pos="2160"/>
+          <w:tab w:val="left" w:pos="2520"/>
+          <w:tab w:val="left" w:pos="2880"/>
+          <w:tab w:val="left" w:pos="3240"/>
+          <w:tab w:val="left" w:pos="3600"/>
+          <w:tab w:val="left" w:pos="3960"/>
+          <w:tab w:val="left" w:pos="4320"/>
+          <w:tab w:val="left" w:pos="4680"/>
+          <w:tab w:val="left" w:pos="5040"/>
+          <w:tab w:val="left" w:pos="5400"/>
+          <w:tab w:val="left" w:pos="5760"/>
+          <w:tab w:val="left" w:pos="6120"/>
+          <w:tab w:val="left" w:pos="6480"/>
+          <w:tab w:val="left" w:pos="6840"/>
+          <w:tab w:val="left" w:pos="7200"/>
+          <w:tab w:val="left" w:pos="7560"/>
+          <w:tab w:val="left" w:pos="7920"/>
+          <w:tab w:val="left" w:pos="8280"/>
+          <w:tab w:val="left" w:pos="8640"/>
+          <w:tab w:val="left" w:pos="9000"/>
+          <w:tab w:val="left" w:pos="9360"/>
+          <w:tab w:val="left" w:pos="9720"/>
+          <w:tab w:val="left" w:pos="10080"/>
+          <w:tab w:val="left" w:pos="10440"/>
+          <w:tab w:val="left" w:pos="10800"/>
+          <w:tab w:val="left" w:pos="11160"/>
+          <w:tab w:val="left" w:pos="11520"/>
+        </w:tabs>
+        <w:autoSpaceDE w:val="0"/>
+        <w:autoSpaceDN w:val="0"/>
+        <w:adjustRightInd w:val="0"/>
+        <w:spacing w:after="0" w:line="240" w:lineRule="auto"/>
+        <w:rPr>
+          <w:rFonts w:cs="Segoe Print"/>
+        </w:rPr>
+      </w:pPr>
+    </w:p>
+    <w:p>
+      <w:pPr>
+        <w:tabs>
+          <w:tab w:val="left" w:pos="360"/>
+          <w:tab w:val="left" w:pos="720"/>
+          <w:tab w:val="left" w:pos="1080"/>
+          <w:tab w:val="left" w:pos="1440"/>
+          <w:tab w:val="left" w:pos="1800"/>
+          <w:tab w:val="left" w:pos="2160"/>
+          <w:tab w:val="left" w:pos="2520"/>
+          <w:tab w:val="left" w:pos="2880"/>
+          <w:tab w:val="left" w:pos="3240"/>
+          <w:tab w:val="left" w:pos="3600"/>
+          <w:tab w:val="left" w:pos="3960"/>
+          <w:tab w:val="left" w:pos="4320"/>
+          <w:tab w:val="left" w:pos="4680"/>
+          <w:tab w:val="left" w:pos="5040"/>
+          <w:tab w:val="left" w:pos="5400"/>
+          <w:tab w:val="left" w:pos="5760"/>
+          <w:tab w:val="left" w:pos="6120"/>
+          <w:tab w:val="left" w:pos="6480"/>
+          <w:tab w:val="left" w:pos="6840"/>
+          <w:tab w:val="left" w:pos="7200"/>
+          <w:tab w:val="left" w:pos="7560"/>
+          <w:tab w:val="left" w:pos="7920"/>
+          <w:tab w:val="left" w:pos="8280"/>
+          <w:tab w:val="left" w:pos="8640"/>
+          <w:tab w:val="left" w:pos="9000"/>
+          <w:tab w:val="left" w:pos="9360"/>
+          <w:tab w:val="left" w:pos="9720"/>
+          <w:tab w:val="left" w:pos="10080"/>
+          <w:tab w:val="left" w:pos="10440"/>
+          <w:tab w:val="left" w:pos="10800"/>
+          <w:tab w:val="left" w:pos="11160"/>
+          <w:tab w:val="left" w:pos="11520"/>
+        </w:tabs>
+        <w:autoSpaceDE w:val="0"/>
+        <w:autoSpaceDN w:val="0"/>
+        <w:adjustRightInd w:val="0"/>
+        <w:spacing w:after="0" w:line="240" w:lineRule="auto"/>
+        <w:rPr>
+          <w:rFonts w:cs="Segoe Print"/>
+        </w:rPr>
+      </w:pPr>
+      <w:proofErr w:type="gramStart"/>
+      <w:r>
+        <w:rPr>
+          <w:rFonts w:cs="Segoe Print"/>
+        </w:rPr>
+        <w:t xml:space="preserve">Created some of the interface for the ExamRoom </w:t>
+      </w:r>
+      <w:proofErr w:type="spellStart"/>
+      <w:r>
+        <w:rPr>
+          <w:rFonts w:cs="Segoe Print"/>
+        </w:rPr>
+        <w:t>COmputer</w:t>
+      </w:r>
+      <w:proofErr w:type="spellEnd"/>
+      <w:r>
+        <w:rPr>
+          <w:rFonts w:cs="Segoe Print"/>
+        </w:rPr>
+        <w:t>.</w:t>
+      </w:r>
+      <w:proofErr w:type="gramEnd"/>
+      <w:r>
+        <w:rPr>
+          <w:rFonts w:cs="Segoe Print"/>
+        </w:rPr>
+        <w:t xml:space="preserve"> Did some animations for the buttons as well, that may have been a waste of time depending on how things go later on. I need to add in the data fields next. Then I should be able to test the states further. Oh, and at the moment, </w:t>
+      </w:r>
+      <w:proofErr w:type="gramStart"/>
+      <w:r>
+        <w:rPr>
+          <w:rFonts w:cs="Segoe Print"/>
+        </w:rPr>
+        <w:t>The</w:t>
+      </w:r>
+      <w:proofErr w:type="gramEnd"/>
+      <w:r>
+        <w:rPr>
+          <w:rFonts w:cs="Segoe Print"/>
+        </w:rPr>
+        <w:t xml:space="preserve"> nurse brings the patient to the exam room, they talk briefly, and then the nurse op</w:t>
+      </w:r>
+      <w:r>
+        <w:rPr>
+          <w:rFonts w:cs="Segoe Print"/>
+        </w:rPr>
+        <w:t xml:space="preserve">ens up the computer. </w:t>
+      </w:r>
+    </w:p>
+    <w:p>
+      <w:pPr>
+        <w:tabs>
+          <w:tab w:val="left" w:pos="360"/>
+          <w:tab w:val="left" w:pos="720"/>
+          <w:tab w:val="left" w:pos="1080"/>
+          <w:tab w:val="left" w:pos="1440"/>
+          <w:tab w:val="left" w:pos="1800"/>
+          <w:tab w:val="left" w:pos="2160"/>
+          <w:tab w:val="left" w:pos="2520"/>
+          <w:tab w:val="left" w:pos="2880"/>
+          <w:tab w:val="left" w:pos="3240"/>
+          <w:tab w:val="left" w:pos="3600"/>
+          <w:tab w:val="left" w:pos="3960"/>
+          <w:tab w:val="left" w:pos="4320"/>
+          <w:tab w:val="left" w:pos="4680"/>
+          <w:tab w:val="left" w:pos="5040"/>
+          <w:tab w:val="left" w:pos="5400"/>
+          <w:tab w:val="left" w:pos="5760"/>
+          <w:tab w:val="left" w:pos="6120"/>
+          <w:tab w:val="left" w:pos="6480"/>
+          <w:tab w:val="left" w:pos="6840"/>
+          <w:tab w:val="left" w:pos="7200"/>
+          <w:tab w:val="left" w:pos="7560"/>
+          <w:tab w:val="left" w:pos="7920"/>
+          <w:tab w:val="left" w:pos="8280"/>
+          <w:tab w:val="left" w:pos="8640"/>
+          <w:tab w:val="left" w:pos="9000"/>
+          <w:tab w:val="left" w:pos="9360"/>
+          <w:tab w:val="left" w:pos="9720"/>
+          <w:tab w:val="left" w:pos="10080"/>
+          <w:tab w:val="left" w:pos="10440"/>
+          <w:tab w:val="left" w:pos="10800"/>
+          <w:tab w:val="left" w:pos="11160"/>
+          <w:tab w:val="left" w:pos="11520"/>
+        </w:tabs>
+        <w:autoSpaceDE w:val="0"/>
+        <w:autoSpaceDN w:val="0"/>
+        <w:adjustRightInd w:val="0"/>
+        <w:spacing w:after="0" w:line="240" w:lineRule="auto"/>
+        <w:rPr>
+          <w:rFonts w:cs="Segoe Print"/>
+        </w:rPr>
+      </w:pPr>
+    </w:p>
+    <w:p>
+      <w:pPr>
+        <w:tabs>
+          <w:tab w:val="left" w:pos="360"/>
+          <w:tab w:val="left" w:pos="720"/>
+          <w:tab w:val="left" w:pos="1080"/>
+          <w:tab w:val="left" w:pos="1440"/>
+          <w:tab w:val="left" w:pos="1800"/>
+          <w:tab w:val="left" w:pos="2160"/>
+          <w:tab w:val="left" w:pos="2520"/>
+          <w:tab w:val="left" w:pos="2880"/>
+          <w:tab w:val="left" w:pos="3240"/>
+          <w:tab w:val="left" w:pos="3600"/>
+          <w:tab w:val="left" w:pos="3960"/>
+          <w:tab w:val="left" w:pos="4320"/>
+          <w:tab w:val="left" w:pos="4680"/>
+          <w:tab w:val="left" w:pos="5040"/>
+          <w:tab w:val="left" w:pos="5400"/>
+          <w:tab w:val="left" w:pos="5760"/>
+          <w:tab w:val="left" w:pos="6120"/>
+          <w:tab w:val="left" w:pos="6480"/>
+          <w:tab w:val="left" w:pos="6840"/>
+          <w:tab w:val="left" w:pos="7200"/>
+          <w:tab w:val="left" w:pos="7560"/>
+          <w:tab w:val="left" w:pos="7920"/>
+          <w:tab w:val="left" w:pos="8280"/>
+          <w:tab w:val="left" w:pos="8640"/>
+          <w:tab w:val="left" w:pos="9000"/>
+          <w:tab w:val="left" w:pos="9360"/>
+          <w:tab w:val="left" w:pos="9720"/>
+          <w:tab w:val="left" w:pos="10080"/>
+          <w:tab w:val="left" w:pos="10440"/>
+          <w:tab w:val="left" w:pos="10800"/>
+          <w:tab w:val="left" w:pos="11160"/>
+          <w:tab w:val="left" w:pos="11520"/>
+        </w:tabs>
+        <w:autoSpaceDE w:val="0"/>
+        <w:autoSpaceDN w:val="0"/>
+        <w:adjustRightInd w:val="0"/>
+        <w:spacing w:after="0" w:line="240" w:lineRule="auto"/>
+        <w:rPr>
+          <w:rFonts w:cs="Segoe Print"/>
+        </w:rPr>
+      </w:pPr>
+      <w:r>
+        <w:rPr>
+          <w:rFonts w:cs="Segoe Print"/>
+        </w:rPr>
+        <w:t xml:space="preserve">While testing and debugging the ExamRoom computer, I noticed a problem with the ExamRoom Chat that occurs when a patient has just been moved from the exam room. Although I fixed it earlier, I happened to come </w:t>
+      </w:r>
+      <w:r>
+        <w:rPr>
+          <w:rFonts w:cs="Segoe Print"/>
+        </w:rPr>
+        <w:t>across</w:t>
+      </w:r>
+      <w:r>
+        <w:rPr>
+          <w:rFonts w:cs="Segoe Print"/>
+        </w:rPr>
+        <w:t xml:space="preserve"> a few occurrences where nothing would happen. After spending some time debugging that, I realized that it's because the patient may be in 1 of two possible states. This is because of the movement speed of the objects as well as a few other factors at the moment. But the Patient could have their status as either </w:t>
+      </w:r>
+      <w:proofErr w:type="spellStart"/>
+      <w:r>
+        <w:rPr>
+          <w:rFonts w:cs="Segoe Print"/>
+        </w:rPr>
+        <w:t>WaitingChair</w:t>
+      </w:r>
+      <w:proofErr w:type="spellEnd"/>
+      <w:r>
+        <w:rPr>
+          <w:rFonts w:cs="Segoe Print"/>
+        </w:rPr>
+        <w:t xml:space="preserve"> (since it has not left yet) or ExamRoom (if it got there first). </w:t>
+      </w:r>
+    </w:p>
+    <w:p>
+      <w:pPr>
+        <w:tabs>
+          <w:tab w:val="left" w:pos="360"/>
+          <w:tab w:val="left" w:pos="720"/>
+          <w:tab w:val="left" w:pos="1080"/>
+          <w:tab w:val="left" w:pos="1440"/>
+          <w:tab w:val="left" w:pos="1800"/>
+          <w:tab w:val="left" w:pos="2160"/>
+          <w:tab w:val="left" w:pos="2520"/>
+          <w:tab w:val="left" w:pos="2880"/>
+          <w:tab w:val="left" w:pos="3240"/>
+          <w:tab w:val="left" w:pos="3600"/>
+          <w:tab w:val="left" w:pos="3960"/>
+          <w:tab w:val="left" w:pos="4320"/>
+          <w:tab w:val="left" w:pos="4680"/>
+          <w:tab w:val="left" w:pos="5040"/>
+          <w:tab w:val="left" w:pos="5400"/>
+          <w:tab w:val="left" w:pos="5760"/>
+          <w:tab w:val="left" w:pos="6120"/>
+          <w:tab w:val="left" w:pos="6480"/>
+          <w:tab w:val="left" w:pos="6840"/>
+          <w:tab w:val="left" w:pos="7200"/>
+          <w:tab w:val="left" w:pos="7560"/>
+          <w:tab w:val="left" w:pos="7920"/>
+          <w:tab w:val="left" w:pos="8280"/>
+          <w:tab w:val="left" w:pos="8640"/>
+          <w:tab w:val="left" w:pos="9000"/>
+          <w:tab w:val="left" w:pos="9360"/>
+          <w:tab w:val="left" w:pos="9720"/>
+          <w:tab w:val="left" w:pos="10080"/>
+          <w:tab w:val="left" w:pos="10440"/>
+          <w:tab w:val="left" w:pos="10800"/>
+          <w:tab w:val="left" w:pos="11160"/>
+          <w:tab w:val="left" w:pos="11520"/>
+        </w:tabs>
+        <w:autoSpaceDE w:val="0"/>
+        <w:autoSpaceDN w:val="0"/>
+        <w:adjustRightInd w:val="0"/>
+        <w:spacing w:after="0" w:line="240" w:lineRule="auto"/>
+        <w:rPr>
+          <w:rFonts w:cs="Segoe Print"/>
+        </w:rPr>
+      </w:pPr>
+    </w:p>
+    <w:p>
+      <w:pPr>
+        <w:tabs>
+          <w:tab w:val="left" w:pos="360"/>
+          <w:tab w:val="left" w:pos="720"/>
+          <w:tab w:val="left" w:pos="1080"/>
+          <w:tab w:val="left" w:pos="1440"/>
+          <w:tab w:val="left" w:pos="1800"/>
+          <w:tab w:val="left" w:pos="2160"/>
+          <w:tab w:val="left" w:pos="2520"/>
+          <w:tab w:val="left" w:pos="2880"/>
+          <w:tab w:val="left" w:pos="3240"/>
+          <w:tab w:val="left" w:pos="3600"/>
+          <w:tab w:val="left" w:pos="3960"/>
+          <w:tab w:val="left" w:pos="4320"/>
+          <w:tab w:val="left" w:pos="4680"/>
+          <w:tab w:val="left" w:pos="5040"/>
+          <w:tab w:val="left" w:pos="5400"/>
+          <w:tab w:val="left" w:pos="5760"/>
+          <w:tab w:val="left" w:pos="6120"/>
+          <w:tab w:val="left" w:pos="6480"/>
+          <w:tab w:val="left" w:pos="6840"/>
+          <w:tab w:val="left" w:pos="7200"/>
+          <w:tab w:val="left" w:pos="7560"/>
+          <w:tab w:val="left" w:pos="7920"/>
+          <w:tab w:val="left" w:pos="8280"/>
+          <w:tab w:val="left" w:pos="8640"/>
+          <w:tab w:val="left" w:pos="9000"/>
+          <w:tab w:val="left" w:pos="9360"/>
+          <w:tab w:val="left" w:pos="9720"/>
+          <w:tab w:val="left" w:pos="10080"/>
+          <w:tab w:val="left" w:pos="10440"/>
+          <w:tab w:val="left" w:pos="10800"/>
+          <w:tab w:val="left" w:pos="11160"/>
+          <w:tab w:val="left" w:pos="11520"/>
+        </w:tabs>
+        <w:autoSpaceDE w:val="0"/>
+        <w:autoSpaceDN w:val="0"/>
+        <w:adjustRightInd w:val="0"/>
+        <w:spacing w:after="0" w:line="240" w:lineRule="auto"/>
+        <w:rPr>
+          <w:rFonts w:cs="Segoe Print"/>
+        </w:rPr>
+      </w:pPr>
+      <w:r>
+        <w:rPr>
+          <w:rFonts w:cs="Segoe Print"/>
+        </w:rPr>
+        <w:t xml:space="preserve">So at the moment, I have implemented </w:t>
+      </w:r>
+      <w:proofErr w:type="gramStart"/>
+      <w:r>
+        <w:rPr>
+          <w:rFonts w:cs="Segoe Print"/>
+        </w:rPr>
+        <w:t>an if</w:t>
+      </w:r>
+      <w:proofErr w:type="gramEnd"/>
+      <w:r>
+        <w:rPr>
+          <w:rFonts w:cs="Segoe Print"/>
+        </w:rPr>
+        <w:t xml:space="preserve"> statement that catches and handles both the same way. Once I have adjusted the movement back to a same/similar amount for both, it shouldn't be a problem anymore. But I'll keep it in there </w:t>
+      </w:r>
+      <w:r>
+        <w:rPr>
+          <w:rFonts w:cs="Segoe Print"/>
+        </w:rPr>
+        <w:t>anyway</w:t>
+      </w:r>
+      <w:r>
+        <w:rPr>
+          <w:rFonts w:cs="Segoe Print"/>
+        </w:rPr>
+        <w:t>.</w:t>
+      </w:r>
+    </w:p>
+    <w:p>
+      <w:pPr>
+        <w:tabs>
+          <w:tab w:val="left" w:pos="360"/>
+          <w:tab w:val="left" w:pos="720"/>
+          <w:tab w:val="left" w:pos="1080"/>
+          <w:tab w:val="left" w:pos="1440"/>
+          <w:tab w:val="left" w:pos="1800"/>
+          <w:tab w:val="left" w:pos="2160"/>
+          <w:tab w:val="left" w:pos="2520"/>
+          <w:tab w:val="left" w:pos="2880"/>
+          <w:tab w:val="left" w:pos="3240"/>
+          <w:tab w:val="left" w:pos="3600"/>
+          <w:tab w:val="left" w:pos="3960"/>
+          <w:tab w:val="left" w:pos="4320"/>
+          <w:tab w:val="left" w:pos="4680"/>
+          <w:tab w:val="left" w:pos="5040"/>
+          <w:tab w:val="left" w:pos="5400"/>
+          <w:tab w:val="left" w:pos="5760"/>
+          <w:tab w:val="left" w:pos="6120"/>
+          <w:tab w:val="left" w:pos="6480"/>
+          <w:tab w:val="left" w:pos="6840"/>
+          <w:tab w:val="left" w:pos="7200"/>
+          <w:tab w:val="left" w:pos="7560"/>
+          <w:tab w:val="left" w:pos="7920"/>
+          <w:tab w:val="left" w:pos="8280"/>
+          <w:tab w:val="left" w:pos="8640"/>
+          <w:tab w:val="left" w:pos="9000"/>
+          <w:tab w:val="left" w:pos="9360"/>
+          <w:tab w:val="left" w:pos="9720"/>
+          <w:tab w:val="left" w:pos="10080"/>
+          <w:tab w:val="left" w:pos="10440"/>
+          <w:tab w:val="left" w:pos="10800"/>
+          <w:tab w:val="left" w:pos="11160"/>
+          <w:tab w:val="left" w:pos="11520"/>
+        </w:tabs>
+        <w:autoSpaceDE w:val="0"/>
+        <w:autoSpaceDN w:val="0"/>
+        <w:adjustRightInd w:val="0"/>
+        <w:spacing w:after="0" w:line="240" w:lineRule="auto"/>
+        <w:rPr>
+          <w:rFonts w:cs="Segoe Print"/>
+        </w:rPr>
+      </w:pPr>
+    </w:p>
+    <w:p>
+      <w:pPr>
+        <w:tabs>
+          <w:tab w:val="left" w:pos="360"/>
+          <w:tab w:val="left" w:pos="720"/>
+          <w:tab w:val="left" w:pos="1080"/>
+          <w:tab w:val="left" w:pos="1440"/>
+          <w:tab w:val="left" w:pos="1800"/>
+          <w:tab w:val="left" w:pos="2160"/>
+          <w:tab w:val="left" w:pos="2520"/>
+          <w:tab w:val="left" w:pos="2880"/>
+          <w:tab w:val="left" w:pos="3240"/>
+          <w:tab w:val="left" w:pos="3600"/>
+          <w:tab w:val="left" w:pos="3960"/>
+          <w:tab w:val="left" w:pos="4320"/>
+          <w:tab w:val="left" w:pos="4680"/>
+          <w:tab w:val="left" w:pos="5040"/>
+          <w:tab w:val="left" w:pos="5400"/>
+          <w:tab w:val="left" w:pos="5760"/>
+          <w:tab w:val="left" w:pos="6120"/>
+          <w:tab w:val="left" w:pos="6480"/>
+          <w:tab w:val="left" w:pos="6840"/>
+          <w:tab w:val="left" w:pos="7200"/>
+          <w:tab w:val="left" w:pos="7560"/>
+          <w:tab w:val="left" w:pos="7920"/>
+          <w:tab w:val="left" w:pos="8280"/>
+          <w:tab w:val="left" w:pos="8640"/>
+          <w:tab w:val="left" w:pos="9000"/>
+          <w:tab w:val="left" w:pos="9360"/>
+          <w:tab w:val="left" w:pos="9720"/>
+          <w:tab w:val="left" w:pos="10080"/>
+          <w:tab w:val="left" w:pos="10440"/>
+          <w:tab w:val="left" w:pos="10800"/>
+          <w:tab w:val="left" w:pos="11160"/>
+          <w:tab w:val="left" w:pos="11520"/>
+        </w:tabs>
+        <w:autoSpaceDE w:val="0"/>
+        <w:autoSpaceDN w:val="0"/>
+        <w:adjustRightInd w:val="0"/>
+        <w:spacing w:after="0" w:line="240" w:lineRule="auto"/>
+        <w:rPr>
+          <w:rFonts w:cs="Segoe Print"/>
+        </w:rPr>
+      </w:pPr>
+      <w:r>
+        <w:rPr>
+          <w:rFonts w:cs="Segoe Print"/>
+        </w:rPr>
+        <w:t xml:space="preserve">Speaking about the ExamRoom Computer interface, I think it looks okay for now. It's got text fields for name, </w:t>
+      </w:r>
+      <w:proofErr w:type="spellStart"/>
+      <w:proofErr w:type="gramStart"/>
+      <w:r>
+        <w:rPr>
+          <w:rFonts w:cs="Segoe Print"/>
+        </w:rPr>
+        <w:t>dob</w:t>
+      </w:r>
+      <w:proofErr w:type="spellEnd"/>
+      <w:proofErr w:type="gramEnd"/>
+      <w:r>
+        <w:rPr>
+          <w:rFonts w:cs="Segoe Print"/>
+        </w:rPr>
+        <w:t xml:space="preserve">, bloodwork values, history, symptoms, conditions, and medications. All of them work at the moment and populate accordingly (or as much as I have tested). There are two tab buttons for Patient History and Diagnosis. Those are currently being implemented. </w:t>
+      </w:r>
+      <w:r>
+        <w:rPr>
+          <w:rFonts w:cs="Segoe Print"/>
+        </w:rPr>
+        <w:t>There’s</w:t>
+      </w:r>
+      <w:r>
+        <w:rPr>
+          <w:rFonts w:cs="Segoe Print"/>
+        </w:rPr>
+        <w:t xml:space="preserve"> also a close button and a bloodwork button. At the moment, the Idea is that the bloodwork button will appear 80-90% of the time. The initial 75%, it's not </w:t>
+      </w:r>
+      <w:proofErr w:type="spellStart"/>
+      <w:r>
+        <w:rPr>
+          <w:rFonts w:cs="Segoe Print"/>
+        </w:rPr>
+        <w:t>interactable</w:t>
+      </w:r>
+      <w:proofErr w:type="spellEnd"/>
+      <w:r>
+        <w:rPr>
+          <w:rFonts w:cs="Segoe Print"/>
+        </w:rPr>
+        <w:t xml:space="preserve"> since the player is not ready to request bloodwork. When the player is ready however, the button becomes </w:t>
+      </w:r>
+      <w:proofErr w:type="spellStart"/>
+      <w:r>
+        <w:rPr>
+          <w:rFonts w:cs="Segoe Print"/>
+        </w:rPr>
+        <w:t>interactable</w:t>
+      </w:r>
+      <w:proofErr w:type="spellEnd"/>
+      <w:r>
+        <w:rPr>
+          <w:rFonts w:cs="Segoe Print"/>
+        </w:rPr>
+        <w:t>. Clicking this button will then start the bloodwork timer, and the button will become disabled again. The next time that the player looks at the interface, if the bloodwork is finished, the ABG values of PH, CO2, and HCO3 will have taken the spot of the button.</w:t>
+      </w:r>
+    </w:p>
+    <w:p>
+      <w:pPr>
+        <w:tabs>
+          <w:tab w:val="left" w:pos="360"/>
+          <w:tab w:val="left" w:pos="720"/>
+          <w:tab w:val="left" w:pos="1080"/>
+          <w:tab w:val="left" w:pos="1440"/>
+          <w:tab w:val="left" w:pos="1800"/>
+          <w:tab w:val="left" w:pos="2160"/>
+          <w:tab w:val="left" w:pos="2520"/>
+          <w:tab w:val="left" w:pos="2880"/>
+          <w:tab w:val="left" w:pos="3240"/>
+          <w:tab w:val="left" w:pos="3600"/>
+          <w:tab w:val="left" w:pos="3960"/>
+          <w:tab w:val="left" w:pos="4320"/>
+          <w:tab w:val="left" w:pos="4680"/>
+          <w:tab w:val="left" w:pos="5040"/>
+          <w:tab w:val="left" w:pos="5400"/>
+          <w:tab w:val="left" w:pos="5760"/>
+          <w:tab w:val="left" w:pos="6120"/>
+          <w:tab w:val="left" w:pos="6480"/>
+          <w:tab w:val="left" w:pos="6840"/>
+          <w:tab w:val="left" w:pos="7200"/>
+          <w:tab w:val="left" w:pos="7560"/>
+          <w:tab w:val="left" w:pos="7920"/>
+          <w:tab w:val="left" w:pos="8280"/>
+          <w:tab w:val="left" w:pos="8640"/>
+          <w:tab w:val="left" w:pos="9000"/>
+          <w:tab w:val="left" w:pos="9360"/>
+          <w:tab w:val="left" w:pos="9720"/>
+          <w:tab w:val="left" w:pos="10080"/>
+          <w:tab w:val="left" w:pos="10440"/>
+          <w:tab w:val="left" w:pos="10800"/>
+          <w:tab w:val="left" w:pos="11160"/>
+          <w:tab w:val="left" w:pos="11520"/>
+        </w:tabs>
+        <w:autoSpaceDE w:val="0"/>
+        <w:autoSpaceDN w:val="0"/>
+        <w:adjustRightInd w:val="0"/>
+        <w:spacing w:after="0" w:line="240" w:lineRule="auto"/>
+        <w:rPr>
+          <w:rFonts w:cs="Segoe Print"/>
+        </w:rPr>
+      </w:pPr>
+    </w:p>
+    <w:p>
+      <w:pPr>
+        <w:tabs>
+          <w:tab w:val="left" w:pos="360"/>
+          <w:tab w:val="left" w:pos="720"/>
+          <w:tab w:val="left" w:pos="1080"/>
+          <w:tab w:val="left" w:pos="1440"/>
+          <w:tab w:val="left" w:pos="1800"/>
+          <w:tab w:val="left" w:pos="2160"/>
+          <w:tab w:val="left" w:pos="2520"/>
+          <w:tab w:val="left" w:pos="2880"/>
+          <w:tab w:val="left" w:pos="3240"/>
+          <w:tab w:val="left" w:pos="3600"/>
+          <w:tab w:val="left" w:pos="3960"/>
+          <w:tab w:val="left" w:pos="4320"/>
+          <w:tab w:val="left" w:pos="4680"/>
+          <w:tab w:val="left" w:pos="5040"/>
+          <w:tab w:val="left" w:pos="5400"/>
+          <w:tab w:val="left" w:pos="5760"/>
+          <w:tab w:val="left" w:pos="6120"/>
+          <w:tab w:val="left" w:pos="6480"/>
+          <w:tab w:val="left" w:pos="6840"/>
+          <w:tab w:val="left" w:pos="7200"/>
+          <w:tab w:val="left" w:pos="7560"/>
+          <w:tab w:val="left" w:pos="7920"/>
+          <w:tab w:val="left" w:pos="8280"/>
+          <w:tab w:val="left" w:pos="8640"/>
+          <w:tab w:val="left" w:pos="9000"/>
+          <w:tab w:val="left" w:pos="9360"/>
+          <w:tab w:val="left" w:pos="9720"/>
+          <w:tab w:val="left" w:pos="10080"/>
+          <w:tab w:val="left" w:pos="10440"/>
+          <w:tab w:val="left" w:pos="10800"/>
+          <w:tab w:val="left" w:pos="11160"/>
+          <w:tab w:val="left" w:pos="11520"/>
+        </w:tabs>
+        <w:autoSpaceDE w:val="0"/>
+        <w:autoSpaceDN w:val="0"/>
+        <w:adjustRightInd w:val="0"/>
+        <w:spacing w:after="0" w:line="240" w:lineRule="auto"/>
+        <w:rPr>
+          <w:rFonts w:cs="Segoe Print"/>
+        </w:rPr>
+      </w:pPr>
+      <w:r>
+        <w:rPr>
+          <w:rFonts w:cs="Segoe Print"/>
+        </w:rPr>
+        <w:t xml:space="preserve">Not sure how much I would like to finish for today. I still have a bit of linking/referencing to do, but those should not be difficult. I think that reskinning different areas of the game may be more time consuming because they also require new/updated implementation for everything. For instance, the new textures I got today took about an hour and a half to setup. And by setup I mean, breaking down the old/placeholder version, and rebuilding it with new assets. </w:t>
+      </w:r>
+      <w:proofErr w:type="gramStart"/>
+      <w:r>
+        <w:rPr>
+          <w:rFonts w:cs="Segoe Print"/>
+        </w:rPr>
+        <w:t>Then making sure that everything looks good at different sizes and whatnot.</w:t>
+      </w:r>
+      <w:proofErr w:type="gramEnd"/>
+    </w:p>
+    <w:p>
+      <w:pPr>
+        <w:tabs>
+          <w:tab w:val="left" w:pos="360"/>
+          <w:tab w:val="left" w:pos="720"/>
+          <w:tab w:val="left" w:pos="1080"/>
+          <w:tab w:val="left" w:pos="1440"/>
+          <w:tab w:val="left" w:pos="1800"/>
+          <w:tab w:val="left" w:pos="2160"/>
+          <w:tab w:val="left" w:pos="2520"/>
+          <w:tab w:val="left" w:pos="2880"/>
+          <w:tab w:val="left" w:pos="3240"/>
+          <w:tab w:val="left" w:pos="3600"/>
+          <w:tab w:val="left" w:pos="3960"/>
+          <w:tab w:val="left" w:pos="4320"/>
+          <w:tab w:val="left" w:pos="4680"/>
+          <w:tab w:val="left" w:pos="5040"/>
+          <w:tab w:val="left" w:pos="5400"/>
+          <w:tab w:val="left" w:pos="5760"/>
+          <w:tab w:val="left" w:pos="6120"/>
+          <w:tab w:val="left" w:pos="6480"/>
+          <w:tab w:val="left" w:pos="6840"/>
+          <w:tab w:val="left" w:pos="7200"/>
+          <w:tab w:val="left" w:pos="7560"/>
+          <w:tab w:val="left" w:pos="7920"/>
+          <w:tab w:val="left" w:pos="8280"/>
+          <w:tab w:val="left" w:pos="8640"/>
+          <w:tab w:val="left" w:pos="9000"/>
+          <w:tab w:val="left" w:pos="9360"/>
+          <w:tab w:val="left" w:pos="9720"/>
+          <w:tab w:val="left" w:pos="10080"/>
+          <w:tab w:val="left" w:pos="10440"/>
+          <w:tab w:val="left" w:pos="10800"/>
+          <w:tab w:val="left" w:pos="11160"/>
+          <w:tab w:val="left" w:pos="11520"/>
+        </w:tabs>
+        <w:autoSpaceDE w:val="0"/>
+        <w:autoSpaceDN w:val="0"/>
+        <w:adjustRightInd w:val="0"/>
+        <w:spacing w:after="0" w:line="240" w:lineRule="auto"/>
+        <w:rPr>
+          <w:rFonts w:cs="Segoe Print"/>
+        </w:rPr>
+      </w:pPr>
+    </w:p>
+    <w:p>
+      <w:pPr>
+        <w:tabs>
+          <w:tab w:val="left" w:pos="360"/>
+          <w:tab w:val="left" w:pos="720"/>
+          <w:tab w:val="left" w:pos="1080"/>
+          <w:tab w:val="left" w:pos="1440"/>
+          <w:tab w:val="left" w:pos="1800"/>
+          <w:tab w:val="left" w:pos="2160"/>
+          <w:tab w:val="left" w:pos="2520"/>
+          <w:tab w:val="left" w:pos="2880"/>
+          <w:tab w:val="left" w:pos="3240"/>
+          <w:tab w:val="left" w:pos="3600"/>
+          <w:tab w:val="left" w:pos="3960"/>
+          <w:tab w:val="left" w:pos="4320"/>
+          <w:tab w:val="left" w:pos="4680"/>
+          <w:tab w:val="left" w:pos="5040"/>
+          <w:tab w:val="left" w:pos="5400"/>
+          <w:tab w:val="left" w:pos="5760"/>
+          <w:tab w:val="left" w:pos="6120"/>
+          <w:tab w:val="left" w:pos="6480"/>
+          <w:tab w:val="left" w:pos="6840"/>
+          <w:tab w:val="left" w:pos="7200"/>
+          <w:tab w:val="left" w:pos="7560"/>
+          <w:tab w:val="left" w:pos="7920"/>
+          <w:tab w:val="left" w:pos="8280"/>
+          <w:tab w:val="left" w:pos="8640"/>
+          <w:tab w:val="left" w:pos="9000"/>
+          <w:tab w:val="left" w:pos="9360"/>
+          <w:tab w:val="left" w:pos="9720"/>
+          <w:tab w:val="left" w:pos="10080"/>
+          <w:tab w:val="left" w:pos="10440"/>
+          <w:tab w:val="left" w:pos="10800"/>
+          <w:tab w:val="left" w:pos="11160"/>
+          <w:tab w:val="left" w:pos="11520"/>
+        </w:tabs>
+        <w:autoSpaceDE w:val="0"/>
+        <w:autoSpaceDN w:val="0"/>
+        <w:adjustRightInd w:val="0"/>
+        <w:spacing w:after="0" w:line="240" w:lineRule="auto"/>
+        <w:rPr>
+          <w:rFonts w:cs="Segoe Print"/>
+        </w:rPr>
+      </w:pPr>
+    </w:p>
+    <w:p>
+      <w:pPr>
+        <w:tabs>
+          <w:tab w:val="left" w:pos="360"/>
+          <w:tab w:val="left" w:pos="720"/>
+          <w:tab w:val="left" w:pos="1080"/>
+          <w:tab w:val="left" w:pos="1440"/>
+          <w:tab w:val="left" w:pos="1800"/>
+          <w:tab w:val="left" w:pos="2160"/>
+          <w:tab w:val="left" w:pos="2520"/>
+          <w:tab w:val="left" w:pos="2880"/>
+          <w:tab w:val="left" w:pos="3240"/>
+          <w:tab w:val="left" w:pos="3600"/>
+          <w:tab w:val="left" w:pos="3960"/>
+          <w:tab w:val="left" w:pos="4320"/>
+          <w:tab w:val="left" w:pos="4680"/>
+          <w:tab w:val="left" w:pos="5040"/>
+          <w:tab w:val="left" w:pos="5400"/>
+          <w:tab w:val="left" w:pos="5760"/>
+          <w:tab w:val="left" w:pos="6120"/>
+          <w:tab w:val="left" w:pos="6480"/>
+          <w:tab w:val="left" w:pos="6840"/>
+          <w:tab w:val="left" w:pos="7200"/>
+          <w:tab w:val="left" w:pos="7560"/>
+          <w:tab w:val="left" w:pos="7920"/>
+          <w:tab w:val="left" w:pos="8280"/>
+          <w:tab w:val="left" w:pos="8640"/>
+          <w:tab w:val="left" w:pos="9000"/>
+          <w:tab w:val="left" w:pos="9360"/>
+          <w:tab w:val="left" w:pos="9720"/>
+          <w:tab w:val="left" w:pos="10080"/>
+          <w:tab w:val="left" w:pos="10440"/>
+          <w:tab w:val="left" w:pos="10800"/>
+          <w:tab w:val="left" w:pos="11160"/>
+          <w:tab w:val="left" w:pos="11520"/>
+        </w:tabs>
+        <w:autoSpaceDE w:val="0"/>
+        <w:autoSpaceDN w:val="0"/>
+        <w:adjustRightInd w:val="0"/>
+        <w:spacing w:after="0" w:line="240" w:lineRule="auto"/>
+        <w:rPr>
+          <w:rFonts w:cs="Segoe Print"/>
+        </w:rPr>
+      </w:pPr>
+      <w:r>
+        <w:rPr>
+          <w:rFonts w:cs="Segoe Print"/>
+        </w:rPr>
+        <w:t xml:space="preserve">Well, </w:t>
+      </w:r>
+      <w:r>
+        <w:rPr>
+          <w:rFonts w:cs="Segoe Print"/>
+        </w:rPr>
+        <w:t>in</w:t>
+      </w:r>
+      <w:r>
+        <w:rPr>
+          <w:rFonts w:cs="Segoe Print"/>
+        </w:rPr>
+        <w:t xml:space="preserve"> </w:t>
+      </w:r>
+      <w:r>
+        <w:rPr>
+          <w:rFonts w:cs="Segoe Print"/>
+        </w:rPr>
+        <w:t>my</w:t>
+      </w:r>
+      <w:r>
+        <w:rPr>
+          <w:rFonts w:cs="Segoe Print"/>
+        </w:rPr>
+        <w:t xml:space="preserve"> last bit of time working on this today, I happened to run into a problem that was causing me quite a bit of trouble. References were not being used for some strange reason. And checking in the </w:t>
+      </w:r>
+      <w:r>
+        <w:rPr>
+          <w:rFonts w:cs="Segoe Print"/>
+        </w:rPr>
+        <w:lastRenderedPageBreak/>
+        <w:t xml:space="preserve">editor with debug mode showed that they were indeed there. After debugging for nearly 30 minutes and double checking the spelling of everything, I found where the error was </w:t>
+      </w:r>
+      <w:r>
+        <w:rPr>
+          <w:rFonts w:cs="Segoe Print"/>
+        </w:rPr>
+        <w:t>occurring</w:t>
+      </w:r>
+      <w:r>
+        <w:rPr>
+          <w:rFonts w:cs="Segoe Print"/>
+        </w:rPr>
+        <w:t xml:space="preserve">. </w:t>
+      </w:r>
+    </w:p>
+    <w:p>
+      <w:pPr>
+        <w:tabs>
+          <w:tab w:val="left" w:pos="360"/>
+          <w:tab w:val="left" w:pos="720"/>
+          <w:tab w:val="left" w:pos="1080"/>
+          <w:tab w:val="left" w:pos="1440"/>
+          <w:tab w:val="left" w:pos="1800"/>
+          <w:tab w:val="left" w:pos="2160"/>
+          <w:tab w:val="left" w:pos="2520"/>
+          <w:tab w:val="left" w:pos="2880"/>
+          <w:tab w:val="left" w:pos="3240"/>
+          <w:tab w:val="left" w:pos="3600"/>
+          <w:tab w:val="left" w:pos="3960"/>
+          <w:tab w:val="left" w:pos="4320"/>
+          <w:tab w:val="left" w:pos="4680"/>
+          <w:tab w:val="left" w:pos="5040"/>
+          <w:tab w:val="left" w:pos="5400"/>
+          <w:tab w:val="left" w:pos="5760"/>
+          <w:tab w:val="left" w:pos="6120"/>
+          <w:tab w:val="left" w:pos="6480"/>
+          <w:tab w:val="left" w:pos="6840"/>
+          <w:tab w:val="left" w:pos="7200"/>
+          <w:tab w:val="left" w:pos="7560"/>
+          <w:tab w:val="left" w:pos="7920"/>
+          <w:tab w:val="left" w:pos="8280"/>
+          <w:tab w:val="left" w:pos="8640"/>
+          <w:tab w:val="left" w:pos="9000"/>
+          <w:tab w:val="left" w:pos="9360"/>
+          <w:tab w:val="left" w:pos="9720"/>
+          <w:tab w:val="left" w:pos="10080"/>
+          <w:tab w:val="left" w:pos="10440"/>
+          <w:tab w:val="left" w:pos="10800"/>
+          <w:tab w:val="left" w:pos="11160"/>
+          <w:tab w:val="left" w:pos="11520"/>
+        </w:tabs>
+        <w:autoSpaceDE w:val="0"/>
+        <w:autoSpaceDN w:val="0"/>
+        <w:adjustRightInd w:val="0"/>
+        <w:spacing w:after="0" w:line="240" w:lineRule="auto"/>
+        <w:rPr>
+          <w:rFonts w:cs="Segoe Print"/>
+        </w:rPr>
+      </w:pPr>
+    </w:p>
+    <w:p>
+      <w:pPr>
+        <w:tabs>
+          <w:tab w:val="left" w:pos="360"/>
+          <w:tab w:val="left" w:pos="720"/>
+          <w:tab w:val="left" w:pos="1080"/>
+          <w:tab w:val="left" w:pos="1440"/>
+          <w:tab w:val="left" w:pos="1800"/>
+          <w:tab w:val="left" w:pos="2160"/>
+          <w:tab w:val="left" w:pos="2520"/>
+          <w:tab w:val="left" w:pos="2880"/>
+          <w:tab w:val="left" w:pos="3240"/>
+          <w:tab w:val="left" w:pos="3600"/>
+          <w:tab w:val="left" w:pos="3960"/>
+          <w:tab w:val="left" w:pos="4320"/>
+          <w:tab w:val="left" w:pos="4680"/>
+          <w:tab w:val="left" w:pos="5040"/>
+          <w:tab w:val="left" w:pos="5400"/>
+          <w:tab w:val="left" w:pos="5760"/>
+          <w:tab w:val="left" w:pos="6120"/>
+          <w:tab w:val="left" w:pos="6480"/>
+          <w:tab w:val="left" w:pos="6840"/>
+          <w:tab w:val="left" w:pos="7200"/>
+          <w:tab w:val="left" w:pos="7560"/>
+          <w:tab w:val="left" w:pos="7920"/>
+          <w:tab w:val="left" w:pos="8280"/>
+          <w:tab w:val="left" w:pos="8640"/>
+          <w:tab w:val="left" w:pos="9000"/>
+          <w:tab w:val="left" w:pos="9360"/>
+          <w:tab w:val="left" w:pos="9720"/>
+          <w:tab w:val="left" w:pos="10080"/>
+          <w:tab w:val="left" w:pos="10440"/>
+          <w:tab w:val="left" w:pos="10800"/>
+          <w:tab w:val="left" w:pos="11160"/>
+          <w:tab w:val="left" w:pos="11520"/>
+        </w:tabs>
+        <w:autoSpaceDE w:val="0"/>
+        <w:autoSpaceDN w:val="0"/>
+        <w:adjustRightInd w:val="0"/>
+        <w:spacing w:after="0" w:line="240" w:lineRule="auto"/>
+        <w:rPr>
+          <w:rFonts w:cs="Segoe Print"/>
+        </w:rPr>
+      </w:pPr>
+      <w:r>
+        <w:rPr>
+          <w:rFonts w:cs="Segoe Print"/>
+        </w:rPr>
+        <w:t xml:space="preserve">The </w:t>
+      </w:r>
+      <w:proofErr w:type="spellStart"/>
+      <w:r>
+        <w:rPr>
+          <w:rFonts w:cs="Segoe Print"/>
+        </w:rPr>
+        <w:t>polynav's</w:t>
+      </w:r>
+      <w:proofErr w:type="spellEnd"/>
+      <w:r>
+        <w:rPr>
+          <w:rFonts w:cs="Segoe Print"/>
+        </w:rPr>
+        <w:t xml:space="preserve"> movement method allows for functions to be called back when they are completed. So when an object moves from </w:t>
+      </w:r>
+      <w:proofErr w:type="gramStart"/>
+      <w:r>
+        <w:rPr>
+          <w:rFonts w:cs="Segoe Print"/>
+        </w:rPr>
+        <w:t>a to</w:t>
+      </w:r>
+      <w:proofErr w:type="gramEnd"/>
+      <w:r>
+        <w:rPr>
+          <w:rFonts w:cs="Segoe Print"/>
+        </w:rPr>
+        <w:t xml:space="preserve"> b, the method specified will be called back. The </w:t>
+      </w:r>
+      <w:proofErr w:type="spellStart"/>
+      <w:r>
+        <w:rPr>
+          <w:rFonts w:cs="Segoe Print"/>
+        </w:rPr>
+        <w:t>polynav</w:t>
+      </w:r>
+      <w:proofErr w:type="spellEnd"/>
+      <w:r>
+        <w:rPr>
+          <w:rFonts w:cs="Segoe Print"/>
+        </w:rPr>
+        <w:t xml:space="preserve"> also handles everything separately, meaning that the instant I tell it what to do, it starts. And when it reaches </w:t>
+      </w:r>
+      <w:r>
+        <w:rPr>
+          <w:rFonts w:cs="Segoe Print"/>
+        </w:rPr>
+        <w:t>its</w:t>
+      </w:r>
+      <w:r>
+        <w:rPr>
+          <w:rFonts w:cs="Segoe Print"/>
+        </w:rPr>
+        <w:t xml:space="preserve"> destination, it stops and calls my specified function.</w:t>
+      </w:r>
+    </w:p>
+    <w:p>
+      <w:pPr>
+        <w:tabs>
+          <w:tab w:val="left" w:pos="360"/>
+          <w:tab w:val="left" w:pos="720"/>
+          <w:tab w:val="left" w:pos="1080"/>
+          <w:tab w:val="left" w:pos="1440"/>
+          <w:tab w:val="left" w:pos="1800"/>
+          <w:tab w:val="left" w:pos="2160"/>
+          <w:tab w:val="left" w:pos="2520"/>
+          <w:tab w:val="left" w:pos="2880"/>
+          <w:tab w:val="left" w:pos="3240"/>
+          <w:tab w:val="left" w:pos="3600"/>
+          <w:tab w:val="left" w:pos="3960"/>
+          <w:tab w:val="left" w:pos="4320"/>
+          <w:tab w:val="left" w:pos="4680"/>
+          <w:tab w:val="left" w:pos="5040"/>
+          <w:tab w:val="left" w:pos="5400"/>
+          <w:tab w:val="left" w:pos="5760"/>
+          <w:tab w:val="left" w:pos="6120"/>
+          <w:tab w:val="left" w:pos="6480"/>
+          <w:tab w:val="left" w:pos="6840"/>
+          <w:tab w:val="left" w:pos="7200"/>
+          <w:tab w:val="left" w:pos="7560"/>
+          <w:tab w:val="left" w:pos="7920"/>
+          <w:tab w:val="left" w:pos="8280"/>
+          <w:tab w:val="left" w:pos="8640"/>
+          <w:tab w:val="left" w:pos="9000"/>
+          <w:tab w:val="left" w:pos="9360"/>
+          <w:tab w:val="left" w:pos="9720"/>
+          <w:tab w:val="left" w:pos="10080"/>
+          <w:tab w:val="left" w:pos="10440"/>
+          <w:tab w:val="left" w:pos="10800"/>
+          <w:tab w:val="left" w:pos="11160"/>
+          <w:tab w:val="left" w:pos="11520"/>
+        </w:tabs>
+        <w:autoSpaceDE w:val="0"/>
+        <w:autoSpaceDN w:val="0"/>
+        <w:adjustRightInd w:val="0"/>
+        <w:spacing w:after="0" w:line="240" w:lineRule="auto"/>
+        <w:rPr>
+          <w:rFonts w:cs="Segoe Print"/>
+        </w:rPr>
+      </w:pPr>
+    </w:p>
+    <w:p>
+      <w:pPr>
+        <w:tabs>
+          <w:tab w:val="left" w:pos="360"/>
+          <w:tab w:val="left" w:pos="720"/>
+          <w:tab w:val="left" w:pos="1080"/>
+          <w:tab w:val="left" w:pos="1440"/>
+          <w:tab w:val="left" w:pos="1800"/>
+          <w:tab w:val="left" w:pos="2160"/>
+          <w:tab w:val="left" w:pos="2520"/>
+          <w:tab w:val="left" w:pos="2880"/>
+          <w:tab w:val="left" w:pos="3240"/>
+          <w:tab w:val="left" w:pos="3600"/>
+          <w:tab w:val="left" w:pos="3960"/>
+          <w:tab w:val="left" w:pos="4320"/>
+          <w:tab w:val="left" w:pos="4680"/>
+          <w:tab w:val="left" w:pos="5040"/>
+          <w:tab w:val="left" w:pos="5400"/>
+          <w:tab w:val="left" w:pos="5760"/>
+          <w:tab w:val="left" w:pos="6120"/>
+          <w:tab w:val="left" w:pos="6480"/>
+          <w:tab w:val="left" w:pos="6840"/>
+          <w:tab w:val="left" w:pos="7200"/>
+          <w:tab w:val="left" w:pos="7560"/>
+          <w:tab w:val="left" w:pos="7920"/>
+          <w:tab w:val="left" w:pos="8280"/>
+          <w:tab w:val="left" w:pos="8640"/>
+          <w:tab w:val="left" w:pos="9000"/>
+          <w:tab w:val="left" w:pos="9360"/>
+          <w:tab w:val="left" w:pos="9720"/>
+          <w:tab w:val="left" w:pos="10080"/>
+          <w:tab w:val="left" w:pos="10440"/>
+          <w:tab w:val="left" w:pos="10800"/>
+          <w:tab w:val="left" w:pos="11160"/>
+          <w:tab w:val="left" w:pos="11520"/>
+        </w:tabs>
+        <w:autoSpaceDE w:val="0"/>
+        <w:autoSpaceDN w:val="0"/>
+        <w:adjustRightInd w:val="0"/>
+        <w:spacing w:after="0" w:line="240" w:lineRule="auto"/>
+        <w:rPr>
+          <w:rFonts w:cs="Segoe Print"/>
+        </w:rPr>
+      </w:pPr>
+      <w:r>
+        <w:rPr>
+          <w:rFonts w:cs="Segoe Print"/>
+        </w:rPr>
+        <w:t xml:space="preserve">I had been calling this method </w:t>
+      </w:r>
+      <w:r>
+        <w:rPr>
+          <w:rFonts w:cs="Segoe Print"/>
+        </w:rPr>
+        <w:t>in between</w:t>
+      </w:r>
+      <w:r>
+        <w:rPr>
+          <w:rFonts w:cs="Segoe Print"/>
+        </w:rPr>
+        <w:t xml:space="preserve"> </w:t>
+      </w:r>
+      <w:r>
+        <w:rPr>
+          <w:rFonts w:cs="Segoe Print"/>
+        </w:rPr>
+        <w:t>my function, and not at the end, m</w:t>
+      </w:r>
+      <w:r>
+        <w:rPr>
+          <w:rFonts w:cs="Segoe Print"/>
+        </w:rPr>
+        <w:t xml:space="preserve">eaning that several variables and values were set after the </w:t>
+      </w:r>
+      <w:proofErr w:type="spellStart"/>
+      <w:r>
+        <w:rPr>
+          <w:rFonts w:cs="Segoe Print"/>
+        </w:rPr>
+        <w:t>polynav</w:t>
+      </w:r>
+      <w:proofErr w:type="spellEnd"/>
+      <w:r>
+        <w:rPr>
+          <w:rFonts w:cs="Segoe Print"/>
+        </w:rPr>
+        <w:t xml:space="preserve"> would begin moving. And if/when the </w:t>
+      </w:r>
+      <w:proofErr w:type="spellStart"/>
+      <w:r>
+        <w:rPr>
+          <w:rFonts w:cs="Segoe Print"/>
+        </w:rPr>
+        <w:t>polynav</w:t>
+      </w:r>
+      <w:proofErr w:type="spellEnd"/>
+      <w:r>
+        <w:rPr>
+          <w:rFonts w:cs="Segoe Print"/>
+        </w:rPr>
+        <w:t xml:space="preserve"> was already at the location it needed to be, it would call my specified function immediately. So while I cannot be 100% sure, it ap</w:t>
       </w:r>
       <w:bookmarkStart w:id="0" w:name="_GoBack"/>
       <w:bookmarkEnd w:id="0"/>
@@ -26641,128 +27965,295 @@
         <w:rPr>
           <w:rFonts w:cs="Segoe Print"/>
         </w:rPr>
-        <w:t xml:space="preserve"> destination without the map, but </w:t>
-      </w:r>
-      <w:r>
-        <w:rPr>
-          <w:rFonts w:cs="Segoe Print"/>
-        </w:rPr>
-        <w:t>there’s</w:t>
-      </w:r>
-      <w:r>
-        <w:rPr>
-          <w:rFonts w:cs="Segoe Print"/>
-        </w:rPr>
-        <w:t xml:space="preserve"> a chance you won't get to the destination, and all the gas would be wasted. You would be stuck wherever you end up. You could head there with 80% of the map, and guess the other 20% but unless you're really good at guessing, you're liable to end up stuck once again. A third option is to follow the map to the extent you can, Fill in more of the map, and then continue moving. While this way may be slower, </w:t>
-      </w:r>
-      <w:r>
-        <w:rPr>
-          <w:rFonts w:cs="Segoe Print"/>
-        </w:rPr>
-        <w:t>you’re</w:t>
-      </w:r>
-      <w:r>
-        <w:rPr>
-          <w:rFonts w:cs="Segoe Print"/>
-        </w:rPr>
-        <w:t xml:space="preserve"> far less likely to run out of gas, and much more likely to reach the destination. The only problem is: What do you do when you're waiting for more of the map? </w:t>
-      </w:r>
-    </w:p>
-    <w:p>
-      <w:pPr>
-        <w:tabs>
-          <w:tab w:val="left" w:pos="360"/>
-          <w:tab w:val="left" w:pos="720"/>
-          <w:tab w:val="left" w:pos="1080"/>
-          <w:tab w:val="left" w:pos="1440"/>
-          <w:tab w:val="left" w:pos="1800"/>
-          <w:tab w:val="left" w:pos="2160"/>
-          <w:tab w:val="left" w:pos="2520"/>
-          <w:tab w:val="left" w:pos="2880"/>
-          <w:tab w:val="left" w:pos="3240"/>
-          <w:tab w:val="left" w:pos="3600"/>
-          <w:tab w:val="left" w:pos="3960"/>
-          <w:tab w:val="left" w:pos="4320"/>
-          <w:tab w:val="left" w:pos="4680"/>
-          <w:tab w:val="left" w:pos="5040"/>
-          <w:tab w:val="left" w:pos="5400"/>
-          <w:tab w:val="left" w:pos="5760"/>
-          <w:tab w:val="left" w:pos="6120"/>
-          <w:tab w:val="left" w:pos="6480"/>
-          <w:tab w:val="left" w:pos="6840"/>
-          <w:tab w:val="left" w:pos="7200"/>
-          <w:tab w:val="left" w:pos="7560"/>
-          <w:tab w:val="left" w:pos="7920"/>
-          <w:tab w:val="left" w:pos="8280"/>
-          <w:tab w:val="left" w:pos="8640"/>
-          <w:tab w:val="left" w:pos="9000"/>
-          <w:tab w:val="left" w:pos="9360"/>
-          <w:tab w:val="left" w:pos="9720"/>
-          <w:tab w:val="left" w:pos="10080"/>
-          <w:tab w:val="left" w:pos="10440"/>
-          <w:tab w:val="left" w:pos="10800"/>
-          <w:tab w:val="left" w:pos="11160"/>
-          <w:tab w:val="left" w:pos="11520"/>
-        </w:tabs>
-        <w:autoSpaceDE w:val="0"/>
-        <w:autoSpaceDN w:val="0"/>
-        <w:adjustRightInd w:val="0"/>
-        <w:spacing w:after="0" w:line="240" w:lineRule="auto"/>
-        <w:rPr>
-          <w:rFonts w:cs="Segoe Print"/>
-        </w:rPr>
-      </w:pPr>
-    </w:p>
-    <w:p>
-      <w:pPr>
-        <w:tabs>
-          <w:tab w:val="left" w:pos="360"/>
-          <w:tab w:val="left" w:pos="720"/>
-          <w:tab w:val="left" w:pos="1080"/>
-          <w:tab w:val="left" w:pos="1440"/>
-          <w:tab w:val="left" w:pos="1800"/>
-          <w:tab w:val="left" w:pos="2160"/>
-          <w:tab w:val="left" w:pos="2520"/>
-          <w:tab w:val="left" w:pos="2880"/>
-          <w:tab w:val="left" w:pos="3240"/>
-          <w:tab w:val="left" w:pos="3600"/>
-          <w:tab w:val="left" w:pos="3960"/>
-          <w:tab w:val="left" w:pos="4320"/>
-          <w:tab w:val="left" w:pos="4680"/>
-          <w:tab w:val="left" w:pos="5040"/>
-          <w:tab w:val="left" w:pos="5400"/>
-          <w:tab w:val="left" w:pos="5760"/>
-          <w:tab w:val="left" w:pos="6120"/>
-          <w:tab w:val="left" w:pos="6480"/>
-          <w:tab w:val="left" w:pos="6840"/>
-          <w:tab w:val="left" w:pos="7200"/>
-          <w:tab w:val="left" w:pos="7560"/>
-          <w:tab w:val="left" w:pos="7920"/>
-          <w:tab w:val="left" w:pos="8280"/>
-          <w:tab w:val="left" w:pos="8640"/>
-          <w:tab w:val="left" w:pos="9000"/>
-          <w:tab w:val="left" w:pos="9360"/>
-          <w:tab w:val="left" w:pos="9720"/>
-          <w:tab w:val="left" w:pos="10080"/>
-          <w:tab w:val="left" w:pos="10440"/>
-          <w:tab w:val="left" w:pos="10800"/>
-          <w:tab w:val="left" w:pos="11160"/>
-          <w:tab w:val="left" w:pos="11520"/>
-        </w:tabs>
-        <w:autoSpaceDE w:val="0"/>
-        <w:autoSpaceDN w:val="0"/>
-        <w:adjustRightInd w:val="0"/>
-        <w:spacing w:after="0" w:line="240" w:lineRule="auto"/>
-        <w:rPr>
-          <w:rFonts w:cs="Segoe Print"/>
-        </w:rPr>
-      </w:pPr>
-      <w:r>
-        <w:rPr>
-          <w:rFonts w:cs="Segoe Print"/>
-        </w:rPr>
-        <w:t>Luckily for me, this is only a metaphorical example, and while I wait for one map to fill in, I have plenty more maps to reach other destinations while I wait.</w:t>
-      </w:r>
+        <w:t xml:space="preserve">pears as though the </w:t>
+      </w:r>
+      <w:proofErr w:type="spellStart"/>
+      <w:r>
+        <w:rPr>
+          <w:rFonts w:cs="Segoe Print"/>
+        </w:rPr>
+        <w:t>polynav</w:t>
+      </w:r>
+      <w:proofErr w:type="spellEnd"/>
+      <w:r>
+        <w:rPr>
+          <w:rFonts w:cs="Segoe Print"/>
+        </w:rPr>
+        <w:t xml:space="preserve"> (which didn't have to move) called my specified method immediately after it began since the destination had already been reached. Therefore, the variables and values I was setting after this call to the </w:t>
+      </w:r>
+      <w:proofErr w:type="spellStart"/>
+      <w:r>
+        <w:rPr>
+          <w:rFonts w:cs="Segoe Print"/>
+        </w:rPr>
+        <w:t>polynav</w:t>
+      </w:r>
+      <w:proofErr w:type="spellEnd"/>
+      <w:r>
+        <w:rPr>
+          <w:rFonts w:cs="Segoe Print"/>
+        </w:rPr>
+        <w:t xml:space="preserve"> may not (and were not set) by the time my specific method needed them. </w:t>
+      </w:r>
+    </w:p>
+    <w:p>
+      <w:pPr>
+        <w:tabs>
+          <w:tab w:val="left" w:pos="360"/>
+          <w:tab w:val="left" w:pos="720"/>
+          <w:tab w:val="left" w:pos="1080"/>
+          <w:tab w:val="left" w:pos="1440"/>
+          <w:tab w:val="left" w:pos="1800"/>
+          <w:tab w:val="left" w:pos="2160"/>
+          <w:tab w:val="left" w:pos="2520"/>
+          <w:tab w:val="left" w:pos="2880"/>
+          <w:tab w:val="left" w:pos="3240"/>
+          <w:tab w:val="left" w:pos="3600"/>
+          <w:tab w:val="left" w:pos="3960"/>
+          <w:tab w:val="left" w:pos="4320"/>
+          <w:tab w:val="left" w:pos="4680"/>
+          <w:tab w:val="left" w:pos="5040"/>
+          <w:tab w:val="left" w:pos="5400"/>
+          <w:tab w:val="left" w:pos="5760"/>
+          <w:tab w:val="left" w:pos="6120"/>
+          <w:tab w:val="left" w:pos="6480"/>
+          <w:tab w:val="left" w:pos="6840"/>
+          <w:tab w:val="left" w:pos="7200"/>
+          <w:tab w:val="left" w:pos="7560"/>
+          <w:tab w:val="left" w:pos="7920"/>
+          <w:tab w:val="left" w:pos="8280"/>
+          <w:tab w:val="left" w:pos="8640"/>
+          <w:tab w:val="left" w:pos="9000"/>
+          <w:tab w:val="left" w:pos="9360"/>
+          <w:tab w:val="left" w:pos="9720"/>
+          <w:tab w:val="left" w:pos="10080"/>
+          <w:tab w:val="left" w:pos="10440"/>
+          <w:tab w:val="left" w:pos="10800"/>
+          <w:tab w:val="left" w:pos="11160"/>
+          <w:tab w:val="left" w:pos="11520"/>
+        </w:tabs>
+        <w:autoSpaceDE w:val="0"/>
+        <w:autoSpaceDN w:val="0"/>
+        <w:adjustRightInd w:val="0"/>
+        <w:spacing w:after="0" w:line="240" w:lineRule="auto"/>
+        <w:rPr>
+          <w:rFonts w:cs="Segoe Print"/>
+        </w:rPr>
+      </w:pPr>
+    </w:p>
+    <w:p>
+      <w:pPr>
+        <w:tabs>
+          <w:tab w:val="left" w:pos="360"/>
+          <w:tab w:val="left" w:pos="720"/>
+          <w:tab w:val="left" w:pos="1080"/>
+          <w:tab w:val="left" w:pos="1440"/>
+          <w:tab w:val="left" w:pos="1800"/>
+          <w:tab w:val="left" w:pos="2160"/>
+          <w:tab w:val="left" w:pos="2520"/>
+          <w:tab w:val="left" w:pos="2880"/>
+          <w:tab w:val="left" w:pos="3240"/>
+          <w:tab w:val="left" w:pos="3600"/>
+          <w:tab w:val="left" w:pos="3960"/>
+          <w:tab w:val="left" w:pos="4320"/>
+          <w:tab w:val="left" w:pos="4680"/>
+          <w:tab w:val="left" w:pos="5040"/>
+          <w:tab w:val="left" w:pos="5400"/>
+          <w:tab w:val="left" w:pos="5760"/>
+          <w:tab w:val="left" w:pos="6120"/>
+          <w:tab w:val="left" w:pos="6480"/>
+          <w:tab w:val="left" w:pos="6840"/>
+          <w:tab w:val="left" w:pos="7200"/>
+          <w:tab w:val="left" w:pos="7560"/>
+          <w:tab w:val="left" w:pos="7920"/>
+          <w:tab w:val="left" w:pos="8280"/>
+          <w:tab w:val="left" w:pos="8640"/>
+          <w:tab w:val="left" w:pos="9000"/>
+          <w:tab w:val="left" w:pos="9360"/>
+          <w:tab w:val="left" w:pos="9720"/>
+          <w:tab w:val="left" w:pos="10080"/>
+          <w:tab w:val="left" w:pos="10440"/>
+          <w:tab w:val="left" w:pos="10800"/>
+          <w:tab w:val="left" w:pos="11160"/>
+          <w:tab w:val="left" w:pos="11520"/>
+        </w:tabs>
+        <w:autoSpaceDE w:val="0"/>
+        <w:autoSpaceDN w:val="0"/>
+        <w:adjustRightInd w:val="0"/>
+        <w:spacing w:after="0" w:line="240" w:lineRule="auto"/>
+        <w:rPr>
+          <w:rFonts w:cs="Segoe Print"/>
+        </w:rPr>
+      </w:pPr>
+      <w:r>
+        <w:rPr>
+          <w:rFonts w:cs="Segoe Print"/>
+        </w:rPr>
+        <w:t xml:space="preserve">When my method was called, it was unable to find references to the values/variables it required. This resulted in a null reference. I fixed the problem by setting all variables/data before I made the call to the </w:t>
+      </w:r>
+      <w:proofErr w:type="spellStart"/>
+      <w:r>
+        <w:rPr>
+          <w:rFonts w:cs="Segoe Print"/>
+        </w:rPr>
+        <w:t>polynav</w:t>
+      </w:r>
+      <w:proofErr w:type="spellEnd"/>
+      <w:r>
+        <w:rPr>
+          <w:rFonts w:cs="Segoe Print"/>
+        </w:rPr>
+        <w:t xml:space="preserve">. Now I am having no further problems, and on top of that, I believe that the pesky double click problem has been solved as well. </w:t>
+      </w:r>
+    </w:p>
+    <w:p>
+      <w:pPr>
+        <w:tabs>
+          <w:tab w:val="left" w:pos="360"/>
+          <w:tab w:val="left" w:pos="720"/>
+          <w:tab w:val="left" w:pos="1080"/>
+          <w:tab w:val="left" w:pos="1440"/>
+          <w:tab w:val="left" w:pos="1800"/>
+          <w:tab w:val="left" w:pos="2160"/>
+          <w:tab w:val="left" w:pos="2520"/>
+          <w:tab w:val="left" w:pos="2880"/>
+          <w:tab w:val="left" w:pos="3240"/>
+          <w:tab w:val="left" w:pos="3600"/>
+          <w:tab w:val="left" w:pos="3960"/>
+          <w:tab w:val="left" w:pos="4320"/>
+          <w:tab w:val="left" w:pos="4680"/>
+          <w:tab w:val="left" w:pos="5040"/>
+          <w:tab w:val="left" w:pos="5400"/>
+          <w:tab w:val="left" w:pos="5760"/>
+          <w:tab w:val="left" w:pos="6120"/>
+          <w:tab w:val="left" w:pos="6480"/>
+          <w:tab w:val="left" w:pos="6840"/>
+          <w:tab w:val="left" w:pos="7200"/>
+          <w:tab w:val="left" w:pos="7560"/>
+          <w:tab w:val="left" w:pos="7920"/>
+          <w:tab w:val="left" w:pos="8280"/>
+          <w:tab w:val="left" w:pos="8640"/>
+          <w:tab w:val="left" w:pos="9000"/>
+          <w:tab w:val="left" w:pos="9360"/>
+          <w:tab w:val="left" w:pos="9720"/>
+          <w:tab w:val="left" w:pos="10080"/>
+          <w:tab w:val="left" w:pos="10440"/>
+          <w:tab w:val="left" w:pos="10800"/>
+          <w:tab w:val="left" w:pos="11160"/>
+          <w:tab w:val="left" w:pos="11520"/>
+        </w:tabs>
+        <w:autoSpaceDE w:val="0"/>
+        <w:autoSpaceDN w:val="0"/>
+        <w:adjustRightInd w:val="0"/>
+        <w:spacing w:after="0" w:line="240" w:lineRule="auto"/>
+        <w:rPr>
+          <w:rFonts w:cs="Segoe Print"/>
+        </w:rPr>
+      </w:pPr>
+    </w:p>
+    <w:p>
+      <w:pPr>
+        <w:tabs>
+          <w:tab w:val="left" w:pos="360"/>
+          <w:tab w:val="left" w:pos="720"/>
+          <w:tab w:val="left" w:pos="1080"/>
+          <w:tab w:val="left" w:pos="1440"/>
+          <w:tab w:val="left" w:pos="1800"/>
+          <w:tab w:val="left" w:pos="2160"/>
+          <w:tab w:val="left" w:pos="2520"/>
+          <w:tab w:val="left" w:pos="2880"/>
+          <w:tab w:val="left" w:pos="3240"/>
+          <w:tab w:val="left" w:pos="3600"/>
+          <w:tab w:val="left" w:pos="3960"/>
+          <w:tab w:val="left" w:pos="4320"/>
+          <w:tab w:val="left" w:pos="4680"/>
+          <w:tab w:val="left" w:pos="5040"/>
+          <w:tab w:val="left" w:pos="5400"/>
+          <w:tab w:val="left" w:pos="5760"/>
+          <w:tab w:val="left" w:pos="6120"/>
+          <w:tab w:val="left" w:pos="6480"/>
+          <w:tab w:val="left" w:pos="6840"/>
+          <w:tab w:val="left" w:pos="7200"/>
+          <w:tab w:val="left" w:pos="7560"/>
+          <w:tab w:val="left" w:pos="7920"/>
+          <w:tab w:val="left" w:pos="8280"/>
+          <w:tab w:val="left" w:pos="8640"/>
+          <w:tab w:val="left" w:pos="9000"/>
+          <w:tab w:val="left" w:pos="9360"/>
+          <w:tab w:val="left" w:pos="9720"/>
+          <w:tab w:val="left" w:pos="10080"/>
+          <w:tab w:val="left" w:pos="10440"/>
+          <w:tab w:val="left" w:pos="10800"/>
+          <w:tab w:val="left" w:pos="11160"/>
+          <w:tab w:val="left" w:pos="11520"/>
+        </w:tabs>
+        <w:autoSpaceDE w:val="0"/>
+        <w:autoSpaceDN w:val="0"/>
+        <w:adjustRightInd w:val="0"/>
+        <w:spacing w:after="0" w:line="240" w:lineRule="auto"/>
+        <w:rPr>
+          <w:rFonts w:cs="Segoe Print"/>
+        </w:rPr>
+      </w:pPr>
+      <w:r>
+        <w:rPr>
+          <w:rFonts w:cs="Segoe Print"/>
+        </w:rPr>
+        <w:t xml:space="preserve">Okay Yup!! That double clicking is </w:t>
+      </w:r>
+      <w:proofErr w:type="gramStart"/>
+      <w:r>
+        <w:rPr>
+          <w:rFonts w:cs="Segoe Print"/>
+        </w:rPr>
+        <w:t>fixed :D</w:t>
+      </w:r>
+      <w:proofErr w:type="gramEnd"/>
+    </w:p>
+    <w:p>
+      <w:pPr>
+        <w:tabs>
+          <w:tab w:val="left" w:pos="360"/>
+          <w:tab w:val="left" w:pos="720"/>
+          <w:tab w:val="left" w:pos="1080"/>
+          <w:tab w:val="left" w:pos="1440"/>
+          <w:tab w:val="left" w:pos="1800"/>
+          <w:tab w:val="left" w:pos="2160"/>
+          <w:tab w:val="left" w:pos="2520"/>
+          <w:tab w:val="left" w:pos="2880"/>
+          <w:tab w:val="left" w:pos="3240"/>
+          <w:tab w:val="left" w:pos="3600"/>
+          <w:tab w:val="left" w:pos="3960"/>
+          <w:tab w:val="left" w:pos="4320"/>
+          <w:tab w:val="left" w:pos="4680"/>
+          <w:tab w:val="left" w:pos="5040"/>
+          <w:tab w:val="left" w:pos="5400"/>
+          <w:tab w:val="left" w:pos="5760"/>
+          <w:tab w:val="left" w:pos="6120"/>
+          <w:tab w:val="left" w:pos="6480"/>
+          <w:tab w:val="left" w:pos="6840"/>
+          <w:tab w:val="left" w:pos="7200"/>
+          <w:tab w:val="left" w:pos="7560"/>
+          <w:tab w:val="left" w:pos="7920"/>
+          <w:tab w:val="left" w:pos="8280"/>
+          <w:tab w:val="left" w:pos="8640"/>
+          <w:tab w:val="left" w:pos="9000"/>
+          <w:tab w:val="left" w:pos="9360"/>
+          <w:tab w:val="left" w:pos="9720"/>
+          <w:tab w:val="left" w:pos="10080"/>
+          <w:tab w:val="left" w:pos="10440"/>
+          <w:tab w:val="left" w:pos="10800"/>
+          <w:tab w:val="left" w:pos="11160"/>
+          <w:tab w:val="left" w:pos="11520"/>
+        </w:tabs>
+        <w:autoSpaceDE w:val="0"/>
+        <w:autoSpaceDN w:val="0"/>
+        <w:adjustRightInd w:val="0"/>
+        <w:spacing w:after="0" w:line="240" w:lineRule="auto"/>
+        <w:rPr>
+          <w:rFonts w:cs="Segoe Print"/>
+        </w:rPr>
+      </w:pPr>
     </w:p>
     <w:p>
       <w:pPr>
@@ -26809,6 +28300,12 @@
           <w:lang w:val="en"/>
         </w:rPr>
       </w:pPr>
+      <w:r>
+        <w:rPr>
+          <w:rFonts w:cs="Segoe Print"/>
+        </w:rPr>
+        <w:t>I changed the locations of the nurse and patients for the exam room chairs. This isn't final, but it looks a bit better for testing. I also need to remember to shrink the sizes of the Receptionist and Patient Speech bubbles to be the same size as the nurses.</w:t>
+      </w:r>
     </w:p>
     <w:sectPr>
       <w:pgSz w:w="12240" w:h="15840"/>

--- a/Journal - Thoughts.docx
+++ b/Journal - Thoughts.docx
@@ -26687,19 +26687,7 @@
         <w:rPr>
           <w:rFonts w:cs="Segoe Print"/>
         </w:rPr>
-        <w:t xml:space="preserve">As for the problem I came </w:t>
-      </w:r>
-      <w:r>
-        <w:rPr>
-          <w:rFonts w:cs="Segoe Print"/>
-        </w:rPr>
-        <w:t>across</w:t>
-      </w:r>
-      <w:r>
-        <w:rPr>
-          <w:rFonts w:cs="Segoe Print"/>
-        </w:rPr>
-        <w:t xml:space="preserve"> with the patient/nurse arriving at different times, I have decided to create a third, very small method. This method will not do anything unless the script has a reference to a patient, and the nurse. When it has both of these, it will perform whatever needs to be done, and then reset the references. This will go in the nurse class. </w:t>
+        <w:t xml:space="preserve">As for the problem I came across with the patient/nurse arriving at different times, I have decided to create a third, very small method. This method will not do anything unless the script has a reference to a patient, and the nurse. When it has both of these, it will perform whatever needs to be done, and then reset the references. This will go in the nurse class. </w:t>
       </w:r>
       <w:proofErr w:type="gramStart"/>
       <w:r>
@@ -26969,121 +26957,103 @@
         <w:rPr>
           <w:rFonts w:cs="Segoe Print"/>
         </w:rPr>
-        <w:t xml:space="preserve"> nurse brings the patient to the exam room, they talk briefly, and then the nurse op</w:t>
-      </w:r>
-      <w:r>
-        <w:rPr>
-          <w:rFonts w:cs="Segoe Print"/>
-        </w:rPr>
-        <w:t xml:space="preserve">ens up the computer. </w:t>
-      </w:r>
-    </w:p>
-    <w:p>
-      <w:pPr>
-        <w:tabs>
-          <w:tab w:val="left" w:pos="360"/>
-          <w:tab w:val="left" w:pos="720"/>
-          <w:tab w:val="left" w:pos="1080"/>
-          <w:tab w:val="left" w:pos="1440"/>
-          <w:tab w:val="left" w:pos="1800"/>
-          <w:tab w:val="left" w:pos="2160"/>
-          <w:tab w:val="left" w:pos="2520"/>
-          <w:tab w:val="left" w:pos="2880"/>
-          <w:tab w:val="left" w:pos="3240"/>
-          <w:tab w:val="left" w:pos="3600"/>
-          <w:tab w:val="left" w:pos="3960"/>
-          <w:tab w:val="left" w:pos="4320"/>
-          <w:tab w:val="left" w:pos="4680"/>
-          <w:tab w:val="left" w:pos="5040"/>
-          <w:tab w:val="left" w:pos="5400"/>
-          <w:tab w:val="left" w:pos="5760"/>
-          <w:tab w:val="left" w:pos="6120"/>
-          <w:tab w:val="left" w:pos="6480"/>
-          <w:tab w:val="left" w:pos="6840"/>
-          <w:tab w:val="left" w:pos="7200"/>
-          <w:tab w:val="left" w:pos="7560"/>
-          <w:tab w:val="left" w:pos="7920"/>
-          <w:tab w:val="left" w:pos="8280"/>
-          <w:tab w:val="left" w:pos="8640"/>
-          <w:tab w:val="left" w:pos="9000"/>
-          <w:tab w:val="left" w:pos="9360"/>
-          <w:tab w:val="left" w:pos="9720"/>
-          <w:tab w:val="left" w:pos="10080"/>
-          <w:tab w:val="left" w:pos="10440"/>
-          <w:tab w:val="left" w:pos="10800"/>
-          <w:tab w:val="left" w:pos="11160"/>
-          <w:tab w:val="left" w:pos="11520"/>
-        </w:tabs>
-        <w:autoSpaceDE w:val="0"/>
-        <w:autoSpaceDN w:val="0"/>
-        <w:adjustRightInd w:val="0"/>
-        <w:spacing w:after="0" w:line="240" w:lineRule="auto"/>
-        <w:rPr>
-          <w:rFonts w:cs="Segoe Print"/>
-        </w:rPr>
-      </w:pPr>
-    </w:p>
-    <w:p>
-      <w:pPr>
-        <w:tabs>
-          <w:tab w:val="left" w:pos="360"/>
-          <w:tab w:val="left" w:pos="720"/>
-          <w:tab w:val="left" w:pos="1080"/>
-          <w:tab w:val="left" w:pos="1440"/>
-          <w:tab w:val="left" w:pos="1800"/>
-          <w:tab w:val="left" w:pos="2160"/>
-          <w:tab w:val="left" w:pos="2520"/>
-          <w:tab w:val="left" w:pos="2880"/>
-          <w:tab w:val="left" w:pos="3240"/>
-          <w:tab w:val="left" w:pos="3600"/>
-          <w:tab w:val="left" w:pos="3960"/>
-          <w:tab w:val="left" w:pos="4320"/>
-          <w:tab w:val="left" w:pos="4680"/>
-          <w:tab w:val="left" w:pos="5040"/>
-          <w:tab w:val="left" w:pos="5400"/>
-          <w:tab w:val="left" w:pos="5760"/>
-          <w:tab w:val="left" w:pos="6120"/>
-          <w:tab w:val="left" w:pos="6480"/>
-          <w:tab w:val="left" w:pos="6840"/>
-          <w:tab w:val="left" w:pos="7200"/>
-          <w:tab w:val="left" w:pos="7560"/>
-          <w:tab w:val="left" w:pos="7920"/>
-          <w:tab w:val="left" w:pos="8280"/>
-          <w:tab w:val="left" w:pos="8640"/>
-          <w:tab w:val="left" w:pos="9000"/>
-          <w:tab w:val="left" w:pos="9360"/>
-          <w:tab w:val="left" w:pos="9720"/>
-          <w:tab w:val="left" w:pos="10080"/>
-          <w:tab w:val="left" w:pos="10440"/>
-          <w:tab w:val="left" w:pos="10800"/>
-          <w:tab w:val="left" w:pos="11160"/>
-          <w:tab w:val="left" w:pos="11520"/>
-        </w:tabs>
-        <w:autoSpaceDE w:val="0"/>
-        <w:autoSpaceDN w:val="0"/>
-        <w:adjustRightInd w:val="0"/>
-        <w:spacing w:after="0" w:line="240" w:lineRule="auto"/>
-        <w:rPr>
-          <w:rFonts w:cs="Segoe Print"/>
-        </w:rPr>
-      </w:pPr>
-      <w:r>
-        <w:rPr>
-          <w:rFonts w:cs="Segoe Print"/>
-        </w:rPr>
-        <w:t xml:space="preserve">While testing and debugging the ExamRoom computer, I noticed a problem with the ExamRoom Chat that occurs when a patient has just been moved from the exam room. Although I fixed it earlier, I happened to come </w:t>
-      </w:r>
-      <w:r>
-        <w:rPr>
-          <w:rFonts w:cs="Segoe Print"/>
-        </w:rPr>
-        <w:t>across</w:t>
-      </w:r>
-      <w:r>
-        <w:rPr>
-          <w:rFonts w:cs="Segoe Print"/>
-        </w:rPr>
-        <w:t xml:space="preserve"> a few occurrences where nothing would happen. After spending some time debugging that, I realized that it's because the patient may be in 1 of two possible states. This is because of the movement speed of the objects as well as a few other factors at the moment. But the Patient could have their status as either </w:t>
+        <w:t xml:space="preserve"> nurse brings the patient to the exam room, they talk briefly, and then the nurse opens up the computer. </w:t>
+      </w:r>
+    </w:p>
+    <w:p>
+      <w:pPr>
+        <w:tabs>
+          <w:tab w:val="left" w:pos="360"/>
+          <w:tab w:val="left" w:pos="720"/>
+          <w:tab w:val="left" w:pos="1080"/>
+          <w:tab w:val="left" w:pos="1440"/>
+          <w:tab w:val="left" w:pos="1800"/>
+          <w:tab w:val="left" w:pos="2160"/>
+          <w:tab w:val="left" w:pos="2520"/>
+          <w:tab w:val="left" w:pos="2880"/>
+          <w:tab w:val="left" w:pos="3240"/>
+          <w:tab w:val="left" w:pos="3600"/>
+          <w:tab w:val="left" w:pos="3960"/>
+          <w:tab w:val="left" w:pos="4320"/>
+          <w:tab w:val="left" w:pos="4680"/>
+          <w:tab w:val="left" w:pos="5040"/>
+          <w:tab w:val="left" w:pos="5400"/>
+          <w:tab w:val="left" w:pos="5760"/>
+          <w:tab w:val="left" w:pos="6120"/>
+          <w:tab w:val="left" w:pos="6480"/>
+          <w:tab w:val="left" w:pos="6840"/>
+          <w:tab w:val="left" w:pos="7200"/>
+          <w:tab w:val="left" w:pos="7560"/>
+          <w:tab w:val="left" w:pos="7920"/>
+          <w:tab w:val="left" w:pos="8280"/>
+          <w:tab w:val="left" w:pos="8640"/>
+          <w:tab w:val="left" w:pos="9000"/>
+          <w:tab w:val="left" w:pos="9360"/>
+          <w:tab w:val="left" w:pos="9720"/>
+          <w:tab w:val="left" w:pos="10080"/>
+          <w:tab w:val="left" w:pos="10440"/>
+          <w:tab w:val="left" w:pos="10800"/>
+          <w:tab w:val="left" w:pos="11160"/>
+          <w:tab w:val="left" w:pos="11520"/>
+        </w:tabs>
+        <w:autoSpaceDE w:val="0"/>
+        <w:autoSpaceDN w:val="0"/>
+        <w:adjustRightInd w:val="0"/>
+        <w:spacing w:after="0" w:line="240" w:lineRule="auto"/>
+        <w:rPr>
+          <w:rFonts w:cs="Segoe Print"/>
+        </w:rPr>
+      </w:pPr>
+    </w:p>
+    <w:p>
+      <w:pPr>
+        <w:tabs>
+          <w:tab w:val="left" w:pos="360"/>
+          <w:tab w:val="left" w:pos="720"/>
+          <w:tab w:val="left" w:pos="1080"/>
+          <w:tab w:val="left" w:pos="1440"/>
+          <w:tab w:val="left" w:pos="1800"/>
+          <w:tab w:val="left" w:pos="2160"/>
+          <w:tab w:val="left" w:pos="2520"/>
+          <w:tab w:val="left" w:pos="2880"/>
+          <w:tab w:val="left" w:pos="3240"/>
+          <w:tab w:val="left" w:pos="3600"/>
+          <w:tab w:val="left" w:pos="3960"/>
+          <w:tab w:val="left" w:pos="4320"/>
+          <w:tab w:val="left" w:pos="4680"/>
+          <w:tab w:val="left" w:pos="5040"/>
+          <w:tab w:val="left" w:pos="5400"/>
+          <w:tab w:val="left" w:pos="5760"/>
+          <w:tab w:val="left" w:pos="6120"/>
+          <w:tab w:val="left" w:pos="6480"/>
+          <w:tab w:val="left" w:pos="6840"/>
+          <w:tab w:val="left" w:pos="7200"/>
+          <w:tab w:val="left" w:pos="7560"/>
+          <w:tab w:val="left" w:pos="7920"/>
+          <w:tab w:val="left" w:pos="8280"/>
+          <w:tab w:val="left" w:pos="8640"/>
+          <w:tab w:val="left" w:pos="9000"/>
+          <w:tab w:val="left" w:pos="9360"/>
+          <w:tab w:val="left" w:pos="9720"/>
+          <w:tab w:val="left" w:pos="10080"/>
+          <w:tab w:val="left" w:pos="10440"/>
+          <w:tab w:val="left" w:pos="10800"/>
+          <w:tab w:val="left" w:pos="11160"/>
+          <w:tab w:val="left" w:pos="11520"/>
+        </w:tabs>
+        <w:autoSpaceDE w:val="0"/>
+        <w:autoSpaceDN w:val="0"/>
+        <w:adjustRightInd w:val="0"/>
+        <w:spacing w:after="0" w:line="240" w:lineRule="auto"/>
+        <w:rPr>
+          <w:rFonts w:cs="Segoe Print"/>
+        </w:rPr>
+      </w:pPr>
+      <w:r>
+        <w:rPr>
+          <w:rFonts w:cs="Segoe Print"/>
+        </w:rPr>
+        <w:t xml:space="preserve">While testing and debugging the ExamRoom computer, I noticed a problem with the ExamRoom Chat that occurs when a patient has just been moved from the exam room. Although I fixed it earlier, I happened to come across a few occurrences where nothing would happen. After spending some time debugging that, I realized that it's because the patient may be in 1 of two possible states. This is because of the movement speed of the objects as well as a few other factors at the moment. But the Patient could have their status as either </w:t>
       </w:r>
       <w:proofErr w:type="spellStart"/>
       <w:r>
@@ -27207,19 +27177,7 @@
         <w:rPr>
           <w:rFonts w:cs="Segoe Print"/>
         </w:rPr>
-        <w:t xml:space="preserve"> statement that catches and handles both the same way. Once I have adjusted the movement back to a same/similar amount for both, it shouldn't be a problem anymore. But I'll keep it in there </w:t>
-      </w:r>
-      <w:r>
-        <w:rPr>
-          <w:rFonts w:cs="Segoe Print"/>
-        </w:rPr>
-        <w:t>anyway</w:t>
-      </w:r>
-      <w:r>
-        <w:rPr>
-          <w:rFonts w:cs="Segoe Print"/>
-        </w:rPr>
-        <w:t>.</w:t>
+        <w:t xml:space="preserve"> statement that catches and handles both the same way. Once I have adjusted the movement back to a same/similar amount for both, it shouldn't be a problem anymore. But I'll keep it in there anyway.</w:t>
       </w:r>
     </w:p>
     <w:p>
@@ -27331,19 +27289,7 @@
         <w:rPr>
           <w:rFonts w:cs="Segoe Print"/>
         </w:rPr>
-        <w:t xml:space="preserve">, bloodwork values, history, symptoms, conditions, and medications. All of them work at the moment and populate accordingly (or as much as I have tested). There are two tab buttons for Patient History and Diagnosis. Those are currently being implemented. </w:t>
-      </w:r>
-      <w:r>
-        <w:rPr>
-          <w:rFonts w:cs="Segoe Print"/>
-        </w:rPr>
-        <w:t>There’s</w:t>
-      </w:r>
-      <w:r>
-        <w:rPr>
-          <w:rFonts w:cs="Segoe Print"/>
-        </w:rPr>
-        <w:t xml:space="preserve"> also a close button and a bloodwork button. At the moment, the Idea is that the bloodwork button will appear 80-90% of the time. The initial 75%, it's not </w:t>
+        <w:t xml:space="preserve">, bloodwork values, history, symptoms, conditions, and medications. All of them work at the moment and populate accordingly (or as much as I have tested). There are two tab buttons for Patient History and Diagnosis. Those are currently being implemented. There’s also a close button and a bloodwork button. At the moment, the Idea is that the bloodwork button will appear 80-90% of the time. The initial 75%, it's not </w:t>
       </w:r>
       <w:proofErr w:type="spellStart"/>
       <w:r>
@@ -27616,50 +27562,14 @@
         <w:rPr>
           <w:rFonts w:cs="Segoe Print"/>
         </w:rPr>
-        <w:t xml:space="preserve">Well, </w:t>
-      </w:r>
-      <w:r>
-        <w:rPr>
-          <w:rFonts w:cs="Segoe Print"/>
-        </w:rPr>
-        <w:t>in</w:t>
-      </w:r>
-      <w:r>
-        <w:rPr>
-          <w:rFonts w:cs="Segoe Print"/>
-        </w:rPr>
-        <w:t xml:space="preserve"> </w:t>
-      </w:r>
-      <w:r>
-        <w:rPr>
-          <w:rFonts w:cs="Segoe Print"/>
-        </w:rPr>
-        <w:t>my</w:t>
-      </w:r>
-      <w:r>
-        <w:rPr>
-          <w:rFonts w:cs="Segoe Print"/>
-        </w:rPr>
-        <w:t xml:space="preserve"> last bit of time working on this today, I happened to run into a problem that was causing me quite a bit of trouble. References were not being used for some strange reason. And checking in the </w:t>
+        <w:t xml:space="preserve">Well, in my last bit of time working on this today, I happened to run into a problem that was causing me quite a bit of trouble. References were not being used for some strange reason. And checking in the </w:t>
       </w:r>
       <w:r>
         <w:rPr>
           <w:rFonts w:cs="Segoe Print"/>
         </w:rPr>
         <w:lastRenderedPageBreak/>
-        <w:t xml:space="preserve">editor with debug mode showed that they were indeed there. After debugging for nearly 30 minutes and double checking the spelling of everything, I found where the error was </w:t>
-      </w:r>
-      <w:r>
-        <w:rPr>
-          <w:rFonts w:cs="Segoe Print"/>
-        </w:rPr>
-        <w:t>occurring</w:t>
-      </w:r>
-      <w:r>
-        <w:rPr>
-          <w:rFonts w:cs="Segoe Print"/>
-        </w:rPr>
-        <w:t xml:space="preserve">. </w:t>
+        <w:t xml:space="preserve">editor with debug mode showed that they were indeed there. After debugging for nearly 30 minutes and double checking the spelling of everything, I found where the error was occurring. </w:t>
       </w:r>
     </w:p>
     <w:p>
@@ -27797,139 +27707,103 @@
         <w:rPr>
           <w:rFonts w:cs="Segoe Print"/>
         </w:rPr>
-        <w:t xml:space="preserve"> also handles everything separately, meaning that the instant I tell it what to do, it starts. And when it reaches </w:t>
-      </w:r>
-      <w:r>
-        <w:rPr>
-          <w:rFonts w:cs="Segoe Print"/>
-        </w:rPr>
-        <w:t>its</w:t>
-      </w:r>
-      <w:r>
-        <w:rPr>
-          <w:rFonts w:cs="Segoe Print"/>
-        </w:rPr>
-        <w:t xml:space="preserve"> destination, it stops and calls my specified function.</w:t>
-      </w:r>
-    </w:p>
-    <w:p>
-      <w:pPr>
-        <w:tabs>
-          <w:tab w:val="left" w:pos="360"/>
-          <w:tab w:val="left" w:pos="720"/>
-          <w:tab w:val="left" w:pos="1080"/>
-          <w:tab w:val="left" w:pos="1440"/>
-          <w:tab w:val="left" w:pos="1800"/>
-          <w:tab w:val="left" w:pos="2160"/>
-          <w:tab w:val="left" w:pos="2520"/>
-          <w:tab w:val="left" w:pos="2880"/>
-          <w:tab w:val="left" w:pos="3240"/>
-          <w:tab w:val="left" w:pos="3600"/>
-          <w:tab w:val="left" w:pos="3960"/>
-          <w:tab w:val="left" w:pos="4320"/>
-          <w:tab w:val="left" w:pos="4680"/>
-          <w:tab w:val="left" w:pos="5040"/>
-          <w:tab w:val="left" w:pos="5400"/>
-          <w:tab w:val="left" w:pos="5760"/>
-          <w:tab w:val="left" w:pos="6120"/>
-          <w:tab w:val="left" w:pos="6480"/>
-          <w:tab w:val="left" w:pos="6840"/>
-          <w:tab w:val="left" w:pos="7200"/>
-          <w:tab w:val="left" w:pos="7560"/>
-          <w:tab w:val="left" w:pos="7920"/>
-          <w:tab w:val="left" w:pos="8280"/>
-          <w:tab w:val="left" w:pos="8640"/>
-          <w:tab w:val="left" w:pos="9000"/>
-          <w:tab w:val="left" w:pos="9360"/>
-          <w:tab w:val="left" w:pos="9720"/>
-          <w:tab w:val="left" w:pos="10080"/>
-          <w:tab w:val="left" w:pos="10440"/>
-          <w:tab w:val="left" w:pos="10800"/>
-          <w:tab w:val="left" w:pos="11160"/>
-          <w:tab w:val="left" w:pos="11520"/>
-        </w:tabs>
-        <w:autoSpaceDE w:val="0"/>
-        <w:autoSpaceDN w:val="0"/>
-        <w:adjustRightInd w:val="0"/>
-        <w:spacing w:after="0" w:line="240" w:lineRule="auto"/>
-        <w:rPr>
-          <w:rFonts w:cs="Segoe Print"/>
-        </w:rPr>
-      </w:pPr>
-    </w:p>
-    <w:p>
-      <w:pPr>
-        <w:tabs>
-          <w:tab w:val="left" w:pos="360"/>
-          <w:tab w:val="left" w:pos="720"/>
-          <w:tab w:val="left" w:pos="1080"/>
-          <w:tab w:val="left" w:pos="1440"/>
-          <w:tab w:val="left" w:pos="1800"/>
-          <w:tab w:val="left" w:pos="2160"/>
-          <w:tab w:val="left" w:pos="2520"/>
-          <w:tab w:val="left" w:pos="2880"/>
-          <w:tab w:val="left" w:pos="3240"/>
-          <w:tab w:val="left" w:pos="3600"/>
-          <w:tab w:val="left" w:pos="3960"/>
-          <w:tab w:val="left" w:pos="4320"/>
-          <w:tab w:val="left" w:pos="4680"/>
-          <w:tab w:val="left" w:pos="5040"/>
-          <w:tab w:val="left" w:pos="5400"/>
-          <w:tab w:val="left" w:pos="5760"/>
-          <w:tab w:val="left" w:pos="6120"/>
-          <w:tab w:val="left" w:pos="6480"/>
-          <w:tab w:val="left" w:pos="6840"/>
-          <w:tab w:val="left" w:pos="7200"/>
-          <w:tab w:val="left" w:pos="7560"/>
-          <w:tab w:val="left" w:pos="7920"/>
-          <w:tab w:val="left" w:pos="8280"/>
-          <w:tab w:val="left" w:pos="8640"/>
-          <w:tab w:val="left" w:pos="9000"/>
-          <w:tab w:val="left" w:pos="9360"/>
-          <w:tab w:val="left" w:pos="9720"/>
-          <w:tab w:val="left" w:pos="10080"/>
-          <w:tab w:val="left" w:pos="10440"/>
-          <w:tab w:val="left" w:pos="10800"/>
-          <w:tab w:val="left" w:pos="11160"/>
-          <w:tab w:val="left" w:pos="11520"/>
-        </w:tabs>
-        <w:autoSpaceDE w:val="0"/>
-        <w:autoSpaceDN w:val="0"/>
-        <w:adjustRightInd w:val="0"/>
-        <w:spacing w:after="0" w:line="240" w:lineRule="auto"/>
-        <w:rPr>
-          <w:rFonts w:cs="Segoe Print"/>
-        </w:rPr>
-      </w:pPr>
-      <w:r>
-        <w:rPr>
-          <w:rFonts w:cs="Segoe Print"/>
-        </w:rPr>
-        <w:t xml:space="preserve">I had been calling this method </w:t>
-      </w:r>
-      <w:r>
-        <w:rPr>
-          <w:rFonts w:cs="Segoe Print"/>
-        </w:rPr>
-        <w:t>in between</w:t>
-      </w:r>
-      <w:r>
-        <w:rPr>
-          <w:rFonts w:cs="Segoe Print"/>
-        </w:rPr>
-        <w:t xml:space="preserve"> </w:t>
-      </w:r>
-      <w:r>
-        <w:rPr>
-          <w:rFonts w:cs="Segoe Print"/>
-        </w:rPr>
-        <w:t>my function, and not at the end, m</w:t>
-      </w:r>
-      <w:r>
-        <w:rPr>
-          <w:rFonts w:cs="Segoe Print"/>
-        </w:rPr>
-        <w:t xml:space="preserve">eaning that several variables and values were set after the </w:t>
+        <w:t xml:space="preserve"> also handles everything separately, meaning that the instant I tell it what to do, it starts. And when it reaches its destination, it stops and calls my specified function.</w:t>
+      </w:r>
+    </w:p>
+    <w:p>
+      <w:pPr>
+        <w:tabs>
+          <w:tab w:val="left" w:pos="360"/>
+          <w:tab w:val="left" w:pos="720"/>
+          <w:tab w:val="left" w:pos="1080"/>
+          <w:tab w:val="left" w:pos="1440"/>
+          <w:tab w:val="left" w:pos="1800"/>
+          <w:tab w:val="left" w:pos="2160"/>
+          <w:tab w:val="left" w:pos="2520"/>
+          <w:tab w:val="left" w:pos="2880"/>
+          <w:tab w:val="left" w:pos="3240"/>
+          <w:tab w:val="left" w:pos="3600"/>
+          <w:tab w:val="left" w:pos="3960"/>
+          <w:tab w:val="left" w:pos="4320"/>
+          <w:tab w:val="left" w:pos="4680"/>
+          <w:tab w:val="left" w:pos="5040"/>
+          <w:tab w:val="left" w:pos="5400"/>
+          <w:tab w:val="left" w:pos="5760"/>
+          <w:tab w:val="left" w:pos="6120"/>
+          <w:tab w:val="left" w:pos="6480"/>
+          <w:tab w:val="left" w:pos="6840"/>
+          <w:tab w:val="left" w:pos="7200"/>
+          <w:tab w:val="left" w:pos="7560"/>
+          <w:tab w:val="left" w:pos="7920"/>
+          <w:tab w:val="left" w:pos="8280"/>
+          <w:tab w:val="left" w:pos="8640"/>
+          <w:tab w:val="left" w:pos="9000"/>
+          <w:tab w:val="left" w:pos="9360"/>
+          <w:tab w:val="left" w:pos="9720"/>
+          <w:tab w:val="left" w:pos="10080"/>
+          <w:tab w:val="left" w:pos="10440"/>
+          <w:tab w:val="left" w:pos="10800"/>
+          <w:tab w:val="left" w:pos="11160"/>
+          <w:tab w:val="left" w:pos="11520"/>
+        </w:tabs>
+        <w:autoSpaceDE w:val="0"/>
+        <w:autoSpaceDN w:val="0"/>
+        <w:adjustRightInd w:val="0"/>
+        <w:spacing w:after="0" w:line="240" w:lineRule="auto"/>
+        <w:rPr>
+          <w:rFonts w:cs="Segoe Print"/>
+        </w:rPr>
+      </w:pPr>
+    </w:p>
+    <w:p>
+      <w:pPr>
+        <w:tabs>
+          <w:tab w:val="left" w:pos="360"/>
+          <w:tab w:val="left" w:pos="720"/>
+          <w:tab w:val="left" w:pos="1080"/>
+          <w:tab w:val="left" w:pos="1440"/>
+          <w:tab w:val="left" w:pos="1800"/>
+          <w:tab w:val="left" w:pos="2160"/>
+          <w:tab w:val="left" w:pos="2520"/>
+          <w:tab w:val="left" w:pos="2880"/>
+          <w:tab w:val="left" w:pos="3240"/>
+          <w:tab w:val="left" w:pos="3600"/>
+          <w:tab w:val="left" w:pos="3960"/>
+          <w:tab w:val="left" w:pos="4320"/>
+          <w:tab w:val="left" w:pos="4680"/>
+          <w:tab w:val="left" w:pos="5040"/>
+          <w:tab w:val="left" w:pos="5400"/>
+          <w:tab w:val="left" w:pos="5760"/>
+          <w:tab w:val="left" w:pos="6120"/>
+          <w:tab w:val="left" w:pos="6480"/>
+          <w:tab w:val="left" w:pos="6840"/>
+          <w:tab w:val="left" w:pos="7200"/>
+          <w:tab w:val="left" w:pos="7560"/>
+          <w:tab w:val="left" w:pos="7920"/>
+          <w:tab w:val="left" w:pos="8280"/>
+          <w:tab w:val="left" w:pos="8640"/>
+          <w:tab w:val="left" w:pos="9000"/>
+          <w:tab w:val="left" w:pos="9360"/>
+          <w:tab w:val="left" w:pos="9720"/>
+          <w:tab w:val="left" w:pos="10080"/>
+          <w:tab w:val="left" w:pos="10440"/>
+          <w:tab w:val="left" w:pos="10800"/>
+          <w:tab w:val="left" w:pos="11160"/>
+          <w:tab w:val="left" w:pos="11520"/>
+        </w:tabs>
+        <w:autoSpaceDE w:val="0"/>
+        <w:autoSpaceDN w:val="0"/>
+        <w:adjustRightInd w:val="0"/>
+        <w:spacing w:after="0" w:line="240" w:lineRule="auto"/>
+        <w:rPr>
+          <w:rFonts w:cs="Segoe Print"/>
+        </w:rPr>
+      </w:pPr>
+      <w:r>
+        <w:rPr>
+          <w:rFonts w:cs="Segoe Print"/>
+        </w:rPr>
+        <w:t xml:space="preserve">I had been calling this method in between my function, and not at the end, meaning that several variables and values were set after the </w:t>
       </w:r>
       <w:proofErr w:type="spellStart"/>
       <w:r>
@@ -27957,354 +27831,1442 @@
         <w:rPr>
           <w:rFonts w:cs="Segoe Print"/>
         </w:rPr>
-        <w:t xml:space="preserve"> was already at the location it needed to be, it would call my specified function immediately. So while I cannot be 100% sure, it ap</w:t>
-      </w:r>
+        <w:t xml:space="preserve"> was already at the location it needed to be, it would call my specified function immediately. So while I cannot be 100% sure, it appears as though the </w:t>
+      </w:r>
+      <w:proofErr w:type="spellStart"/>
+      <w:r>
+        <w:rPr>
+          <w:rFonts w:cs="Segoe Print"/>
+        </w:rPr>
+        <w:t>polynav</w:t>
+      </w:r>
+      <w:proofErr w:type="spellEnd"/>
+      <w:r>
+        <w:rPr>
+          <w:rFonts w:cs="Segoe Print"/>
+        </w:rPr>
+        <w:t xml:space="preserve"> (which didn't have to move) called my specified method immediately after it began since the destination had already been reached. Therefore, the variables and values I was setting after this call to the </w:t>
+      </w:r>
+      <w:proofErr w:type="spellStart"/>
+      <w:r>
+        <w:rPr>
+          <w:rFonts w:cs="Segoe Print"/>
+        </w:rPr>
+        <w:t>polynav</w:t>
+      </w:r>
+      <w:proofErr w:type="spellEnd"/>
+      <w:r>
+        <w:rPr>
+          <w:rFonts w:cs="Segoe Print"/>
+        </w:rPr>
+        <w:t xml:space="preserve"> may not (and were not set) by the time my specific method needed them. </w:t>
+      </w:r>
+    </w:p>
+    <w:p>
+      <w:pPr>
+        <w:tabs>
+          <w:tab w:val="left" w:pos="360"/>
+          <w:tab w:val="left" w:pos="720"/>
+          <w:tab w:val="left" w:pos="1080"/>
+          <w:tab w:val="left" w:pos="1440"/>
+          <w:tab w:val="left" w:pos="1800"/>
+          <w:tab w:val="left" w:pos="2160"/>
+          <w:tab w:val="left" w:pos="2520"/>
+          <w:tab w:val="left" w:pos="2880"/>
+          <w:tab w:val="left" w:pos="3240"/>
+          <w:tab w:val="left" w:pos="3600"/>
+          <w:tab w:val="left" w:pos="3960"/>
+          <w:tab w:val="left" w:pos="4320"/>
+          <w:tab w:val="left" w:pos="4680"/>
+          <w:tab w:val="left" w:pos="5040"/>
+          <w:tab w:val="left" w:pos="5400"/>
+          <w:tab w:val="left" w:pos="5760"/>
+          <w:tab w:val="left" w:pos="6120"/>
+          <w:tab w:val="left" w:pos="6480"/>
+          <w:tab w:val="left" w:pos="6840"/>
+          <w:tab w:val="left" w:pos="7200"/>
+          <w:tab w:val="left" w:pos="7560"/>
+          <w:tab w:val="left" w:pos="7920"/>
+          <w:tab w:val="left" w:pos="8280"/>
+          <w:tab w:val="left" w:pos="8640"/>
+          <w:tab w:val="left" w:pos="9000"/>
+          <w:tab w:val="left" w:pos="9360"/>
+          <w:tab w:val="left" w:pos="9720"/>
+          <w:tab w:val="left" w:pos="10080"/>
+          <w:tab w:val="left" w:pos="10440"/>
+          <w:tab w:val="left" w:pos="10800"/>
+          <w:tab w:val="left" w:pos="11160"/>
+          <w:tab w:val="left" w:pos="11520"/>
+        </w:tabs>
+        <w:autoSpaceDE w:val="0"/>
+        <w:autoSpaceDN w:val="0"/>
+        <w:adjustRightInd w:val="0"/>
+        <w:spacing w:after="0" w:line="240" w:lineRule="auto"/>
+        <w:rPr>
+          <w:rFonts w:cs="Segoe Print"/>
+        </w:rPr>
+      </w:pPr>
+    </w:p>
+    <w:p>
+      <w:pPr>
+        <w:tabs>
+          <w:tab w:val="left" w:pos="360"/>
+          <w:tab w:val="left" w:pos="720"/>
+          <w:tab w:val="left" w:pos="1080"/>
+          <w:tab w:val="left" w:pos="1440"/>
+          <w:tab w:val="left" w:pos="1800"/>
+          <w:tab w:val="left" w:pos="2160"/>
+          <w:tab w:val="left" w:pos="2520"/>
+          <w:tab w:val="left" w:pos="2880"/>
+          <w:tab w:val="left" w:pos="3240"/>
+          <w:tab w:val="left" w:pos="3600"/>
+          <w:tab w:val="left" w:pos="3960"/>
+          <w:tab w:val="left" w:pos="4320"/>
+          <w:tab w:val="left" w:pos="4680"/>
+          <w:tab w:val="left" w:pos="5040"/>
+          <w:tab w:val="left" w:pos="5400"/>
+          <w:tab w:val="left" w:pos="5760"/>
+          <w:tab w:val="left" w:pos="6120"/>
+          <w:tab w:val="left" w:pos="6480"/>
+          <w:tab w:val="left" w:pos="6840"/>
+          <w:tab w:val="left" w:pos="7200"/>
+          <w:tab w:val="left" w:pos="7560"/>
+          <w:tab w:val="left" w:pos="7920"/>
+          <w:tab w:val="left" w:pos="8280"/>
+          <w:tab w:val="left" w:pos="8640"/>
+          <w:tab w:val="left" w:pos="9000"/>
+          <w:tab w:val="left" w:pos="9360"/>
+          <w:tab w:val="left" w:pos="9720"/>
+          <w:tab w:val="left" w:pos="10080"/>
+          <w:tab w:val="left" w:pos="10440"/>
+          <w:tab w:val="left" w:pos="10800"/>
+          <w:tab w:val="left" w:pos="11160"/>
+          <w:tab w:val="left" w:pos="11520"/>
+        </w:tabs>
+        <w:autoSpaceDE w:val="0"/>
+        <w:autoSpaceDN w:val="0"/>
+        <w:adjustRightInd w:val="0"/>
+        <w:spacing w:after="0" w:line="240" w:lineRule="auto"/>
+        <w:rPr>
+          <w:rFonts w:cs="Segoe Print"/>
+        </w:rPr>
+      </w:pPr>
+      <w:r>
+        <w:rPr>
+          <w:rFonts w:cs="Segoe Print"/>
+        </w:rPr>
+        <w:t xml:space="preserve">When my method was called, it was unable to find references to the values/variables it required. This resulted in a null reference. I fixed the problem by setting all variables/data before I made the call to the </w:t>
+      </w:r>
+      <w:proofErr w:type="spellStart"/>
+      <w:r>
+        <w:rPr>
+          <w:rFonts w:cs="Segoe Print"/>
+        </w:rPr>
+        <w:t>polynav</w:t>
+      </w:r>
+      <w:proofErr w:type="spellEnd"/>
+      <w:r>
+        <w:rPr>
+          <w:rFonts w:cs="Segoe Print"/>
+        </w:rPr>
+        <w:t xml:space="preserve">. Now I am having no further problems, and on top of that, I believe that the pesky double click problem has been solved as well. </w:t>
+      </w:r>
+    </w:p>
+    <w:p>
+      <w:pPr>
+        <w:tabs>
+          <w:tab w:val="left" w:pos="360"/>
+          <w:tab w:val="left" w:pos="720"/>
+          <w:tab w:val="left" w:pos="1080"/>
+          <w:tab w:val="left" w:pos="1440"/>
+          <w:tab w:val="left" w:pos="1800"/>
+          <w:tab w:val="left" w:pos="2160"/>
+          <w:tab w:val="left" w:pos="2520"/>
+          <w:tab w:val="left" w:pos="2880"/>
+          <w:tab w:val="left" w:pos="3240"/>
+          <w:tab w:val="left" w:pos="3600"/>
+          <w:tab w:val="left" w:pos="3960"/>
+          <w:tab w:val="left" w:pos="4320"/>
+          <w:tab w:val="left" w:pos="4680"/>
+          <w:tab w:val="left" w:pos="5040"/>
+          <w:tab w:val="left" w:pos="5400"/>
+          <w:tab w:val="left" w:pos="5760"/>
+          <w:tab w:val="left" w:pos="6120"/>
+          <w:tab w:val="left" w:pos="6480"/>
+          <w:tab w:val="left" w:pos="6840"/>
+          <w:tab w:val="left" w:pos="7200"/>
+          <w:tab w:val="left" w:pos="7560"/>
+          <w:tab w:val="left" w:pos="7920"/>
+          <w:tab w:val="left" w:pos="8280"/>
+          <w:tab w:val="left" w:pos="8640"/>
+          <w:tab w:val="left" w:pos="9000"/>
+          <w:tab w:val="left" w:pos="9360"/>
+          <w:tab w:val="left" w:pos="9720"/>
+          <w:tab w:val="left" w:pos="10080"/>
+          <w:tab w:val="left" w:pos="10440"/>
+          <w:tab w:val="left" w:pos="10800"/>
+          <w:tab w:val="left" w:pos="11160"/>
+          <w:tab w:val="left" w:pos="11520"/>
+        </w:tabs>
+        <w:autoSpaceDE w:val="0"/>
+        <w:autoSpaceDN w:val="0"/>
+        <w:adjustRightInd w:val="0"/>
+        <w:spacing w:after="0" w:line="240" w:lineRule="auto"/>
+        <w:rPr>
+          <w:rFonts w:cs="Segoe Print"/>
+        </w:rPr>
+      </w:pPr>
+    </w:p>
+    <w:p>
+      <w:pPr>
+        <w:tabs>
+          <w:tab w:val="left" w:pos="360"/>
+          <w:tab w:val="left" w:pos="720"/>
+          <w:tab w:val="left" w:pos="1080"/>
+          <w:tab w:val="left" w:pos="1440"/>
+          <w:tab w:val="left" w:pos="1800"/>
+          <w:tab w:val="left" w:pos="2160"/>
+          <w:tab w:val="left" w:pos="2520"/>
+          <w:tab w:val="left" w:pos="2880"/>
+          <w:tab w:val="left" w:pos="3240"/>
+          <w:tab w:val="left" w:pos="3600"/>
+          <w:tab w:val="left" w:pos="3960"/>
+          <w:tab w:val="left" w:pos="4320"/>
+          <w:tab w:val="left" w:pos="4680"/>
+          <w:tab w:val="left" w:pos="5040"/>
+          <w:tab w:val="left" w:pos="5400"/>
+          <w:tab w:val="left" w:pos="5760"/>
+          <w:tab w:val="left" w:pos="6120"/>
+          <w:tab w:val="left" w:pos="6480"/>
+          <w:tab w:val="left" w:pos="6840"/>
+          <w:tab w:val="left" w:pos="7200"/>
+          <w:tab w:val="left" w:pos="7560"/>
+          <w:tab w:val="left" w:pos="7920"/>
+          <w:tab w:val="left" w:pos="8280"/>
+          <w:tab w:val="left" w:pos="8640"/>
+          <w:tab w:val="left" w:pos="9000"/>
+          <w:tab w:val="left" w:pos="9360"/>
+          <w:tab w:val="left" w:pos="9720"/>
+          <w:tab w:val="left" w:pos="10080"/>
+          <w:tab w:val="left" w:pos="10440"/>
+          <w:tab w:val="left" w:pos="10800"/>
+          <w:tab w:val="left" w:pos="11160"/>
+          <w:tab w:val="left" w:pos="11520"/>
+        </w:tabs>
+        <w:autoSpaceDE w:val="0"/>
+        <w:autoSpaceDN w:val="0"/>
+        <w:adjustRightInd w:val="0"/>
+        <w:spacing w:after="0" w:line="240" w:lineRule="auto"/>
+        <w:rPr>
+          <w:rFonts w:cs="Segoe Print"/>
+        </w:rPr>
+      </w:pPr>
+      <w:r>
+        <w:rPr>
+          <w:rFonts w:cs="Segoe Print"/>
+        </w:rPr>
+        <w:t xml:space="preserve">Okay Yup!! That double clicking is </w:t>
+      </w:r>
+      <w:proofErr w:type="gramStart"/>
+      <w:r>
+        <w:rPr>
+          <w:rFonts w:cs="Segoe Print"/>
+        </w:rPr>
+        <w:t>fixed :D</w:t>
+      </w:r>
+      <w:proofErr w:type="gramEnd"/>
+    </w:p>
+    <w:p>
+      <w:pPr>
+        <w:tabs>
+          <w:tab w:val="left" w:pos="360"/>
+          <w:tab w:val="left" w:pos="720"/>
+          <w:tab w:val="left" w:pos="1080"/>
+          <w:tab w:val="left" w:pos="1440"/>
+          <w:tab w:val="left" w:pos="1800"/>
+          <w:tab w:val="left" w:pos="2160"/>
+          <w:tab w:val="left" w:pos="2520"/>
+          <w:tab w:val="left" w:pos="2880"/>
+          <w:tab w:val="left" w:pos="3240"/>
+          <w:tab w:val="left" w:pos="3600"/>
+          <w:tab w:val="left" w:pos="3960"/>
+          <w:tab w:val="left" w:pos="4320"/>
+          <w:tab w:val="left" w:pos="4680"/>
+          <w:tab w:val="left" w:pos="5040"/>
+          <w:tab w:val="left" w:pos="5400"/>
+          <w:tab w:val="left" w:pos="5760"/>
+          <w:tab w:val="left" w:pos="6120"/>
+          <w:tab w:val="left" w:pos="6480"/>
+          <w:tab w:val="left" w:pos="6840"/>
+          <w:tab w:val="left" w:pos="7200"/>
+          <w:tab w:val="left" w:pos="7560"/>
+          <w:tab w:val="left" w:pos="7920"/>
+          <w:tab w:val="left" w:pos="8280"/>
+          <w:tab w:val="left" w:pos="8640"/>
+          <w:tab w:val="left" w:pos="9000"/>
+          <w:tab w:val="left" w:pos="9360"/>
+          <w:tab w:val="left" w:pos="9720"/>
+          <w:tab w:val="left" w:pos="10080"/>
+          <w:tab w:val="left" w:pos="10440"/>
+          <w:tab w:val="left" w:pos="10800"/>
+          <w:tab w:val="left" w:pos="11160"/>
+          <w:tab w:val="left" w:pos="11520"/>
+        </w:tabs>
+        <w:autoSpaceDE w:val="0"/>
+        <w:autoSpaceDN w:val="0"/>
+        <w:adjustRightInd w:val="0"/>
+        <w:spacing w:after="0" w:line="240" w:lineRule="auto"/>
+        <w:rPr>
+          <w:rFonts w:cs="Segoe Print"/>
+        </w:rPr>
+      </w:pPr>
+    </w:p>
+    <w:p>
+      <w:pPr>
+        <w:tabs>
+          <w:tab w:val="left" w:pos="360"/>
+          <w:tab w:val="left" w:pos="720"/>
+          <w:tab w:val="left" w:pos="1080"/>
+          <w:tab w:val="left" w:pos="1440"/>
+          <w:tab w:val="left" w:pos="1800"/>
+          <w:tab w:val="left" w:pos="2160"/>
+          <w:tab w:val="left" w:pos="2520"/>
+          <w:tab w:val="left" w:pos="2880"/>
+          <w:tab w:val="left" w:pos="3240"/>
+          <w:tab w:val="left" w:pos="3600"/>
+          <w:tab w:val="left" w:pos="3960"/>
+          <w:tab w:val="left" w:pos="4320"/>
+          <w:tab w:val="left" w:pos="4680"/>
+          <w:tab w:val="left" w:pos="5040"/>
+          <w:tab w:val="left" w:pos="5400"/>
+          <w:tab w:val="left" w:pos="5760"/>
+          <w:tab w:val="left" w:pos="6120"/>
+          <w:tab w:val="left" w:pos="6480"/>
+          <w:tab w:val="left" w:pos="6840"/>
+          <w:tab w:val="left" w:pos="7200"/>
+          <w:tab w:val="left" w:pos="7560"/>
+          <w:tab w:val="left" w:pos="7920"/>
+          <w:tab w:val="left" w:pos="8280"/>
+          <w:tab w:val="left" w:pos="8640"/>
+          <w:tab w:val="left" w:pos="9000"/>
+          <w:tab w:val="left" w:pos="9360"/>
+          <w:tab w:val="left" w:pos="9720"/>
+          <w:tab w:val="left" w:pos="10080"/>
+          <w:tab w:val="left" w:pos="10440"/>
+          <w:tab w:val="left" w:pos="10800"/>
+          <w:tab w:val="left" w:pos="11160"/>
+          <w:tab w:val="left" w:pos="11520"/>
+        </w:tabs>
+        <w:autoSpaceDE w:val="0"/>
+        <w:autoSpaceDN w:val="0"/>
+        <w:adjustRightInd w:val="0"/>
+        <w:spacing w:after="0" w:line="240" w:lineRule="auto"/>
+        <w:rPr>
+          <w:rFonts w:cs="Segoe Print"/>
+        </w:rPr>
+      </w:pPr>
+      <w:r>
+        <w:rPr>
+          <w:rFonts w:cs="Segoe Print"/>
+        </w:rPr>
+        <w:t>I changed the locations of the nurse and patients for the exam room chairs. This isn't final, but it looks a bit better for testing. I also need to remember to shrink the sizes of the Receptionist and Patient Speech bubbles to be the same size as the nurses.</w:t>
+      </w:r>
+    </w:p>
+    <w:p>
+      <w:pPr>
+        <w:rPr>
+          <w:rFonts w:cs="Segoe Print"/>
+        </w:rPr>
+      </w:pPr>
+      <w:r>
+        <w:rPr>
+          <w:rFonts w:cs="Segoe Print"/>
+        </w:rPr>
+        <w:br w:type="page"/>
+      </w:r>
+    </w:p>
+    <w:p>
+      <w:pPr>
+        <w:tabs>
+          <w:tab w:val="left" w:pos="360"/>
+          <w:tab w:val="left" w:pos="720"/>
+          <w:tab w:val="left" w:pos="1080"/>
+          <w:tab w:val="left" w:pos="1440"/>
+          <w:tab w:val="left" w:pos="1800"/>
+          <w:tab w:val="left" w:pos="2160"/>
+          <w:tab w:val="left" w:pos="2520"/>
+          <w:tab w:val="left" w:pos="2880"/>
+          <w:tab w:val="left" w:pos="3240"/>
+          <w:tab w:val="left" w:pos="3600"/>
+          <w:tab w:val="left" w:pos="3960"/>
+          <w:tab w:val="left" w:pos="4320"/>
+          <w:tab w:val="left" w:pos="4680"/>
+          <w:tab w:val="left" w:pos="5040"/>
+          <w:tab w:val="left" w:pos="5400"/>
+          <w:tab w:val="left" w:pos="5760"/>
+          <w:tab w:val="left" w:pos="6120"/>
+          <w:tab w:val="left" w:pos="6480"/>
+          <w:tab w:val="left" w:pos="6840"/>
+          <w:tab w:val="left" w:pos="7200"/>
+          <w:tab w:val="left" w:pos="7560"/>
+          <w:tab w:val="left" w:pos="7920"/>
+          <w:tab w:val="left" w:pos="8280"/>
+          <w:tab w:val="left" w:pos="8640"/>
+          <w:tab w:val="left" w:pos="9000"/>
+          <w:tab w:val="left" w:pos="9360"/>
+          <w:tab w:val="left" w:pos="9720"/>
+          <w:tab w:val="left" w:pos="10080"/>
+          <w:tab w:val="left" w:pos="10440"/>
+          <w:tab w:val="left" w:pos="10800"/>
+          <w:tab w:val="left" w:pos="11160"/>
+          <w:tab w:val="left" w:pos="11520"/>
+        </w:tabs>
+        <w:autoSpaceDE w:val="0"/>
+        <w:autoSpaceDN w:val="0"/>
+        <w:adjustRightInd w:val="0"/>
+        <w:spacing w:after="0" w:line="240" w:lineRule="auto"/>
+        <w:rPr>
+          <w:rFonts w:cs="Segoe Print"/>
+          <w:lang w:val="en"/>
+        </w:rPr>
+      </w:pPr>
+      <w:r>
+        <w:rPr>
+          <w:rFonts w:cs="Segoe Print"/>
+          <w:lang w:val="en"/>
+        </w:rPr>
+        <w:lastRenderedPageBreak/>
+        <w:t>July 4</w:t>
+      </w:r>
+      <w:r>
+        <w:rPr>
+          <w:rFonts w:cs="Segoe Print"/>
+          <w:vertAlign w:val="superscript"/>
+          <w:lang w:val="en"/>
+        </w:rPr>
+        <w:t>th</w:t>
+      </w:r>
+    </w:p>
+    <w:p>
+      <w:pPr>
+        <w:tabs>
+          <w:tab w:val="left" w:pos="360"/>
+          <w:tab w:val="left" w:pos="720"/>
+          <w:tab w:val="left" w:pos="1080"/>
+          <w:tab w:val="left" w:pos="1440"/>
+          <w:tab w:val="left" w:pos="1800"/>
+          <w:tab w:val="left" w:pos="2160"/>
+          <w:tab w:val="left" w:pos="2520"/>
+          <w:tab w:val="left" w:pos="2880"/>
+          <w:tab w:val="left" w:pos="3240"/>
+          <w:tab w:val="left" w:pos="3600"/>
+          <w:tab w:val="left" w:pos="3960"/>
+          <w:tab w:val="left" w:pos="4320"/>
+          <w:tab w:val="left" w:pos="4680"/>
+          <w:tab w:val="left" w:pos="5040"/>
+          <w:tab w:val="left" w:pos="5400"/>
+          <w:tab w:val="left" w:pos="5760"/>
+          <w:tab w:val="left" w:pos="6120"/>
+          <w:tab w:val="left" w:pos="6480"/>
+          <w:tab w:val="left" w:pos="6840"/>
+          <w:tab w:val="left" w:pos="7200"/>
+          <w:tab w:val="left" w:pos="7560"/>
+          <w:tab w:val="left" w:pos="7920"/>
+          <w:tab w:val="left" w:pos="8280"/>
+          <w:tab w:val="left" w:pos="8640"/>
+          <w:tab w:val="left" w:pos="9000"/>
+          <w:tab w:val="left" w:pos="9360"/>
+          <w:tab w:val="left" w:pos="9720"/>
+          <w:tab w:val="left" w:pos="10080"/>
+          <w:tab w:val="left" w:pos="10440"/>
+          <w:tab w:val="left" w:pos="10800"/>
+          <w:tab w:val="left" w:pos="11160"/>
+          <w:tab w:val="left" w:pos="11520"/>
+        </w:tabs>
+        <w:autoSpaceDE w:val="0"/>
+        <w:autoSpaceDN w:val="0"/>
+        <w:adjustRightInd w:val="0"/>
+        <w:spacing w:after="0" w:line="240" w:lineRule="auto"/>
+        <w:rPr>
+          <w:rFonts w:cs="Segoe Print"/>
+        </w:rPr>
+      </w:pPr>
+      <w:r>
+        <w:rPr>
+          <w:rFonts w:cs="Segoe Print"/>
+        </w:rPr>
+        <w:t xml:space="preserve">Since I will be rebuilding the ABG tool I figured that I may as well revamp the code and it's functionality as well. I'm going to look at a tutorial for drag and drop functionality. It's a shame I didn't find this before when </w:t>
+      </w:r>
+      <w:proofErr w:type="spellStart"/>
+      <w:r>
+        <w:rPr>
+          <w:rFonts w:cs="Segoe Print"/>
+        </w:rPr>
+        <w:t>i</w:t>
+      </w:r>
+      <w:proofErr w:type="spellEnd"/>
+      <w:r>
+        <w:rPr>
+          <w:rFonts w:cs="Segoe Print"/>
+        </w:rPr>
+        <w:t xml:space="preserve"> was working on this. </w:t>
+      </w:r>
+      <w:hyperlink r:id="rId7" w:history="1">
+        <w:r>
+          <w:rPr>
+            <w:rFonts w:cs="Segoe Print"/>
+            <w:color w:val="0000FF"/>
+            <w:u w:val="single"/>
+          </w:rPr>
+          <w:t>https://www.youtube.com/watch?v=c47QYgsJrWc</w:t>
+        </w:r>
+      </w:hyperlink>
+    </w:p>
+    <w:p>
+      <w:pPr>
+        <w:tabs>
+          <w:tab w:val="left" w:pos="360"/>
+          <w:tab w:val="left" w:pos="720"/>
+          <w:tab w:val="left" w:pos="1080"/>
+          <w:tab w:val="left" w:pos="1440"/>
+          <w:tab w:val="left" w:pos="1800"/>
+          <w:tab w:val="left" w:pos="2160"/>
+          <w:tab w:val="left" w:pos="2520"/>
+          <w:tab w:val="left" w:pos="2880"/>
+          <w:tab w:val="left" w:pos="3240"/>
+          <w:tab w:val="left" w:pos="3600"/>
+          <w:tab w:val="left" w:pos="3960"/>
+          <w:tab w:val="left" w:pos="4320"/>
+          <w:tab w:val="left" w:pos="4680"/>
+          <w:tab w:val="left" w:pos="5040"/>
+          <w:tab w:val="left" w:pos="5400"/>
+          <w:tab w:val="left" w:pos="5760"/>
+          <w:tab w:val="left" w:pos="6120"/>
+          <w:tab w:val="left" w:pos="6480"/>
+          <w:tab w:val="left" w:pos="6840"/>
+          <w:tab w:val="left" w:pos="7200"/>
+          <w:tab w:val="left" w:pos="7560"/>
+          <w:tab w:val="left" w:pos="7920"/>
+          <w:tab w:val="left" w:pos="8280"/>
+          <w:tab w:val="left" w:pos="8640"/>
+          <w:tab w:val="left" w:pos="9000"/>
+          <w:tab w:val="left" w:pos="9360"/>
+          <w:tab w:val="left" w:pos="9720"/>
+          <w:tab w:val="left" w:pos="10080"/>
+          <w:tab w:val="left" w:pos="10440"/>
+          <w:tab w:val="left" w:pos="10800"/>
+          <w:tab w:val="left" w:pos="11160"/>
+          <w:tab w:val="left" w:pos="11520"/>
+        </w:tabs>
+        <w:autoSpaceDE w:val="0"/>
+        <w:autoSpaceDN w:val="0"/>
+        <w:adjustRightInd w:val="0"/>
+        <w:spacing w:after="0" w:line="240" w:lineRule="auto"/>
+        <w:rPr>
+          <w:rFonts w:cs="Segoe Print"/>
+        </w:rPr>
+      </w:pPr>
+    </w:p>
+    <w:p>
+      <w:pPr>
+        <w:tabs>
+          <w:tab w:val="left" w:pos="360"/>
+          <w:tab w:val="left" w:pos="720"/>
+          <w:tab w:val="left" w:pos="1080"/>
+          <w:tab w:val="left" w:pos="1440"/>
+          <w:tab w:val="left" w:pos="1800"/>
+          <w:tab w:val="left" w:pos="2160"/>
+          <w:tab w:val="left" w:pos="2520"/>
+          <w:tab w:val="left" w:pos="2880"/>
+          <w:tab w:val="left" w:pos="3240"/>
+          <w:tab w:val="left" w:pos="3600"/>
+          <w:tab w:val="left" w:pos="3960"/>
+          <w:tab w:val="left" w:pos="4320"/>
+          <w:tab w:val="left" w:pos="4680"/>
+          <w:tab w:val="left" w:pos="5040"/>
+          <w:tab w:val="left" w:pos="5400"/>
+          <w:tab w:val="left" w:pos="5760"/>
+          <w:tab w:val="left" w:pos="6120"/>
+          <w:tab w:val="left" w:pos="6480"/>
+          <w:tab w:val="left" w:pos="6840"/>
+          <w:tab w:val="left" w:pos="7200"/>
+          <w:tab w:val="left" w:pos="7560"/>
+          <w:tab w:val="left" w:pos="7920"/>
+          <w:tab w:val="left" w:pos="8280"/>
+          <w:tab w:val="left" w:pos="8640"/>
+          <w:tab w:val="left" w:pos="9000"/>
+          <w:tab w:val="left" w:pos="9360"/>
+          <w:tab w:val="left" w:pos="9720"/>
+          <w:tab w:val="left" w:pos="10080"/>
+          <w:tab w:val="left" w:pos="10440"/>
+          <w:tab w:val="left" w:pos="10800"/>
+          <w:tab w:val="left" w:pos="11160"/>
+          <w:tab w:val="left" w:pos="11520"/>
+        </w:tabs>
+        <w:autoSpaceDE w:val="0"/>
+        <w:autoSpaceDN w:val="0"/>
+        <w:adjustRightInd w:val="0"/>
+        <w:spacing w:after="0" w:line="240" w:lineRule="auto"/>
+        <w:rPr>
+          <w:rFonts w:cs="Segoe Print"/>
+        </w:rPr>
+      </w:pPr>
+      <w:r>
+        <w:rPr>
+          <w:rFonts w:cs="Segoe Print"/>
+        </w:rPr>
+        <w:t xml:space="preserve">Ran into a small problem while adding the drag and drop system. I had disabled the image component attached to each slot. This however created a problem because the </w:t>
+      </w:r>
+      <w:r>
+        <w:rPr>
+          <w:rFonts w:cs="Segoe Print"/>
+        </w:rPr>
+        <w:t>ray casts</w:t>
+      </w:r>
+      <w:r>
+        <w:rPr>
+          <w:rFonts w:cs="Segoe Print"/>
+        </w:rPr>
+        <w:t xml:space="preserve"> required for the </w:t>
+      </w:r>
+      <w:r>
+        <w:rPr>
+          <w:rFonts w:cs="Segoe Print"/>
+        </w:rPr>
+        <w:t>event system</w:t>
+      </w:r>
+      <w:r>
+        <w:rPr>
+          <w:rFonts w:cs="Segoe Print"/>
+        </w:rPr>
+        <w:t xml:space="preserve"> were using the images. Once I added them back, everything worked fine. Now I need to make sure that whatever object is currently being dragged is always drawn on top. And that only took 2 minutes. Now I need to finish building the ABG tool/Diagnosis Tool. And then I need to go into the code and make adjustments for the updates.</w:t>
+      </w:r>
+    </w:p>
+    <w:p>
+      <w:pPr>
+        <w:tabs>
+          <w:tab w:val="left" w:pos="360"/>
+          <w:tab w:val="left" w:pos="720"/>
+          <w:tab w:val="left" w:pos="1080"/>
+          <w:tab w:val="left" w:pos="1440"/>
+          <w:tab w:val="left" w:pos="1800"/>
+          <w:tab w:val="left" w:pos="2160"/>
+          <w:tab w:val="left" w:pos="2520"/>
+          <w:tab w:val="left" w:pos="2880"/>
+          <w:tab w:val="left" w:pos="3240"/>
+          <w:tab w:val="left" w:pos="3600"/>
+          <w:tab w:val="left" w:pos="3960"/>
+          <w:tab w:val="left" w:pos="4320"/>
+          <w:tab w:val="left" w:pos="4680"/>
+          <w:tab w:val="left" w:pos="5040"/>
+          <w:tab w:val="left" w:pos="5400"/>
+          <w:tab w:val="left" w:pos="5760"/>
+          <w:tab w:val="left" w:pos="6120"/>
+          <w:tab w:val="left" w:pos="6480"/>
+          <w:tab w:val="left" w:pos="6840"/>
+          <w:tab w:val="left" w:pos="7200"/>
+          <w:tab w:val="left" w:pos="7560"/>
+          <w:tab w:val="left" w:pos="7920"/>
+          <w:tab w:val="left" w:pos="8280"/>
+          <w:tab w:val="left" w:pos="8640"/>
+          <w:tab w:val="left" w:pos="9000"/>
+          <w:tab w:val="left" w:pos="9360"/>
+          <w:tab w:val="left" w:pos="9720"/>
+          <w:tab w:val="left" w:pos="10080"/>
+          <w:tab w:val="left" w:pos="10440"/>
+          <w:tab w:val="left" w:pos="10800"/>
+          <w:tab w:val="left" w:pos="11160"/>
+          <w:tab w:val="left" w:pos="11520"/>
+        </w:tabs>
+        <w:autoSpaceDE w:val="0"/>
+        <w:autoSpaceDN w:val="0"/>
+        <w:adjustRightInd w:val="0"/>
+        <w:spacing w:after="0" w:line="240" w:lineRule="auto"/>
+        <w:rPr>
+          <w:rFonts w:cs="Segoe Print"/>
+        </w:rPr>
+      </w:pPr>
+    </w:p>
+    <w:p>
+      <w:pPr>
+        <w:tabs>
+          <w:tab w:val="left" w:pos="360"/>
+          <w:tab w:val="left" w:pos="720"/>
+          <w:tab w:val="left" w:pos="1080"/>
+          <w:tab w:val="left" w:pos="1440"/>
+          <w:tab w:val="left" w:pos="1800"/>
+          <w:tab w:val="left" w:pos="2160"/>
+          <w:tab w:val="left" w:pos="2520"/>
+          <w:tab w:val="left" w:pos="2880"/>
+          <w:tab w:val="left" w:pos="3240"/>
+          <w:tab w:val="left" w:pos="3600"/>
+          <w:tab w:val="left" w:pos="3960"/>
+          <w:tab w:val="left" w:pos="4320"/>
+          <w:tab w:val="left" w:pos="4680"/>
+          <w:tab w:val="left" w:pos="5040"/>
+          <w:tab w:val="left" w:pos="5400"/>
+          <w:tab w:val="left" w:pos="5760"/>
+          <w:tab w:val="left" w:pos="6120"/>
+          <w:tab w:val="left" w:pos="6480"/>
+          <w:tab w:val="left" w:pos="6840"/>
+          <w:tab w:val="left" w:pos="7200"/>
+          <w:tab w:val="left" w:pos="7560"/>
+          <w:tab w:val="left" w:pos="7920"/>
+          <w:tab w:val="left" w:pos="8280"/>
+          <w:tab w:val="left" w:pos="8640"/>
+          <w:tab w:val="left" w:pos="9000"/>
+          <w:tab w:val="left" w:pos="9360"/>
+          <w:tab w:val="left" w:pos="9720"/>
+          <w:tab w:val="left" w:pos="10080"/>
+          <w:tab w:val="left" w:pos="10440"/>
+          <w:tab w:val="left" w:pos="10800"/>
+          <w:tab w:val="left" w:pos="11160"/>
+          <w:tab w:val="left" w:pos="11520"/>
+        </w:tabs>
+        <w:autoSpaceDE w:val="0"/>
+        <w:autoSpaceDN w:val="0"/>
+        <w:adjustRightInd w:val="0"/>
+        <w:spacing w:after="0" w:line="240" w:lineRule="auto"/>
+        <w:rPr>
+          <w:rFonts w:cs="Segoe Print"/>
+        </w:rPr>
+      </w:pPr>
+      <w:proofErr w:type="gramStart"/>
+      <w:r>
+        <w:rPr>
+          <w:rFonts w:cs="Segoe Print"/>
+        </w:rPr>
+        <w:t>Hmmm...</w:t>
+      </w:r>
+      <w:proofErr w:type="gramEnd"/>
+    </w:p>
+    <w:p>
+      <w:pPr>
+        <w:tabs>
+          <w:tab w:val="left" w:pos="360"/>
+          <w:tab w:val="left" w:pos="720"/>
+          <w:tab w:val="left" w:pos="1080"/>
+          <w:tab w:val="left" w:pos="1440"/>
+          <w:tab w:val="left" w:pos="1800"/>
+          <w:tab w:val="left" w:pos="2160"/>
+          <w:tab w:val="left" w:pos="2520"/>
+          <w:tab w:val="left" w:pos="2880"/>
+          <w:tab w:val="left" w:pos="3240"/>
+          <w:tab w:val="left" w:pos="3600"/>
+          <w:tab w:val="left" w:pos="3960"/>
+          <w:tab w:val="left" w:pos="4320"/>
+          <w:tab w:val="left" w:pos="4680"/>
+          <w:tab w:val="left" w:pos="5040"/>
+          <w:tab w:val="left" w:pos="5400"/>
+          <w:tab w:val="left" w:pos="5760"/>
+          <w:tab w:val="left" w:pos="6120"/>
+          <w:tab w:val="left" w:pos="6480"/>
+          <w:tab w:val="left" w:pos="6840"/>
+          <w:tab w:val="left" w:pos="7200"/>
+          <w:tab w:val="left" w:pos="7560"/>
+          <w:tab w:val="left" w:pos="7920"/>
+          <w:tab w:val="left" w:pos="8280"/>
+          <w:tab w:val="left" w:pos="8640"/>
+          <w:tab w:val="left" w:pos="9000"/>
+          <w:tab w:val="left" w:pos="9360"/>
+          <w:tab w:val="left" w:pos="9720"/>
+          <w:tab w:val="left" w:pos="10080"/>
+          <w:tab w:val="left" w:pos="10440"/>
+          <w:tab w:val="left" w:pos="10800"/>
+          <w:tab w:val="left" w:pos="11160"/>
+          <w:tab w:val="left" w:pos="11520"/>
+        </w:tabs>
+        <w:autoSpaceDE w:val="0"/>
+        <w:autoSpaceDN w:val="0"/>
+        <w:adjustRightInd w:val="0"/>
+        <w:spacing w:after="0" w:line="240" w:lineRule="auto"/>
+        <w:rPr>
+          <w:rFonts w:cs="Segoe Print"/>
+        </w:rPr>
+      </w:pPr>
+      <w:r>
+        <w:rPr>
+          <w:rFonts w:cs="Segoe Print"/>
+        </w:rPr>
+        <w:t xml:space="preserve">I want to conserve space on the screen, and the best way to do that would be to alternate the values within each dropdown box based on what answer is currently in the answer box. The problem is that this may take a bit of time to accomplish. This is especially true since I am still working on building the new tool itself. While the drag and drop portion of it is working fine at the moment, the dropdown answers don't have much space to work with. There are multiple ways I could approach a solution to this but I feel the aforementioned may be best. Another alternate would be to allow Unity to dynamically space the interface, but I feel this is unreliable, and could result with very </w:t>
+      </w:r>
+      <w:r>
+        <w:rPr>
+          <w:rFonts w:cs="Segoe Print"/>
+        </w:rPr>
+        <w:t>inconsistent</w:t>
+      </w:r>
+      <w:r>
+        <w:rPr>
+          <w:rFonts w:cs="Segoe Print"/>
+        </w:rPr>
+        <w:t xml:space="preserve"> visuals. </w:t>
+      </w:r>
+    </w:p>
+    <w:p>
+      <w:pPr>
+        <w:tabs>
+          <w:tab w:val="left" w:pos="360"/>
+          <w:tab w:val="left" w:pos="720"/>
+          <w:tab w:val="left" w:pos="1080"/>
+          <w:tab w:val="left" w:pos="1440"/>
+          <w:tab w:val="left" w:pos="1800"/>
+          <w:tab w:val="left" w:pos="2160"/>
+          <w:tab w:val="left" w:pos="2520"/>
+          <w:tab w:val="left" w:pos="2880"/>
+          <w:tab w:val="left" w:pos="3240"/>
+          <w:tab w:val="left" w:pos="3600"/>
+          <w:tab w:val="left" w:pos="3960"/>
+          <w:tab w:val="left" w:pos="4320"/>
+          <w:tab w:val="left" w:pos="4680"/>
+          <w:tab w:val="left" w:pos="5040"/>
+          <w:tab w:val="left" w:pos="5400"/>
+          <w:tab w:val="left" w:pos="5760"/>
+          <w:tab w:val="left" w:pos="6120"/>
+          <w:tab w:val="left" w:pos="6480"/>
+          <w:tab w:val="left" w:pos="6840"/>
+          <w:tab w:val="left" w:pos="7200"/>
+          <w:tab w:val="left" w:pos="7560"/>
+          <w:tab w:val="left" w:pos="7920"/>
+          <w:tab w:val="left" w:pos="8280"/>
+          <w:tab w:val="left" w:pos="8640"/>
+          <w:tab w:val="left" w:pos="9000"/>
+          <w:tab w:val="left" w:pos="9360"/>
+          <w:tab w:val="left" w:pos="9720"/>
+          <w:tab w:val="left" w:pos="10080"/>
+          <w:tab w:val="left" w:pos="10440"/>
+          <w:tab w:val="left" w:pos="10800"/>
+          <w:tab w:val="left" w:pos="11160"/>
+          <w:tab w:val="left" w:pos="11520"/>
+        </w:tabs>
+        <w:autoSpaceDE w:val="0"/>
+        <w:autoSpaceDN w:val="0"/>
+        <w:adjustRightInd w:val="0"/>
+        <w:spacing w:after="0" w:line="240" w:lineRule="auto"/>
+        <w:rPr>
+          <w:rFonts w:cs="Segoe Print"/>
+        </w:rPr>
+      </w:pPr>
+    </w:p>
+    <w:p>
+      <w:pPr>
+        <w:tabs>
+          <w:tab w:val="left" w:pos="360"/>
+          <w:tab w:val="left" w:pos="720"/>
+          <w:tab w:val="left" w:pos="1080"/>
+          <w:tab w:val="left" w:pos="1440"/>
+          <w:tab w:val="left" w:pos="1800"/>
+          <w:tab w:val="left" w:pos="2160"/>
+          <w:tab w:val="left" w:pos="2520"/>
+          <w:tab w:val="left" w:pos="2880"/>
+          <w:tab w:val="left" w:pos="3240"/>
+          <w:tab w:val="left" w:pos="3600"/>
+          <w:tab w:val="left" w:pos="3960"/>
+          <w:tab w:val="left" w:pos="4320"/>
+          <w:tab w:val="left" w:pos="4680"/>
+          <w:tab w:val="left" w:pos="5040"/>
+          <w:tab w:val="left" w:pos="5400"/>
+          <w:tab w:val="left" w:pos="5760"/>
+          <w:tab w:val="left" w:pos="6120"/>
+          <w:tab w:val="left" w:pos="6480"/>
+          <w:tab w:val="left" w:pos="6840"/>
+          <w:tab w:val="left" w:pos="7200"/>
+          <w:tab w:val="left" w:pos="7560"/>
+          <w:tab w:val="left" w:pos="7920"/>
+          <w:tab w:val="left" w:pos="8280"/>
+          <w:tab w:val="left" w:pos="8640"/>
+          <w:tab w:val="left" w:pos="9000"/>
+          <w:tab w:val="left" w:pos="9360"/>
+          <w:tab w:val="left" w:pos="9720"/>
+          <w:tab w:val="left" w:pos="10080"/>
+          <w:tab w:val="left" w:pos="10440"/>
+          <w:tab w:val="left" w:pos="10800"/>
+          <w:tab w:val="left" w:pos="11160"/>
+          <w:tab w:val="left" w:pos="11520"/>
+        </w:tabs>
+        <w:autoSpaceDE w:val="0"/>
+        <w:autoSpaceDN w:val="0"/>
+        <w:adjustRightInd w:val="0"/>
+        <w:spacing w:after="0" w:line="240" w:lineRule="auto"/>
+        <w:rPr>
+          <w:rFonts w:cs="Segoe Print"/>
+        </w:rPr>
+      </w:pPr>
+      <w:r>
+        <w:rPr>
+          <w:rFonts w:cs="Segoe Print"/>
+        </w:rPr>
+        <w:t>I'm going to take a break for a bit, but hopefully when I come back, I'll have an answer of what I'd like to do.</w:t>
+      </w:r>
+    </w:p>
+    <w:p>
+      <w:pPr>
+        <w:tabs>
+          <w:tab w:val="left" w:pos="360"/>
+          <w:tab w:val="left" w:pos="720"/>
+          <w:tab w:val="left" w:pos="1080"/>
+          <w:tab w:val="left" w:pos="1440"/>
+          <w:tab w:val="left" w:pos="1800"/>
+          <w:tab w:val="left" w:pos="2160"/>
+          <w:tab w:val="left" w:pos="2520"/>
+          <w:tab w:val="left" w:pos="2880"/>
+          <w:tab w:val="left" w:pos="3240"/>
+          <w:tab w:val="left" w:pos="3600"/>
+          <w:tab w:val="left" w:pos="3960"/>
+          <w:tab w:val="left" w:pos="4320"/>
+          <w:tab w:val="left" w:pos="4680"/>
+          <w:tab w:val="left" w:pos="5040"/>
+          <w:tab w:val="left" w:pos="5400"/>
+          <w:tab w:val="left" w:pos="5760"/>
+          <w:tab w:val="left" w:pos="6120"/>
+          <w:tab w:val="left" w:pos="6480"/>
+          <w:tab w:val="left" w:pos="6840"/>
+          <w:tab w:val="left" w:pos="7200"/>
+          <w:tab w:val="left" w:pos="7560"/>
+          <w:tab w:val="left" w:pos="7920"/>
+          <w:tab w:val="left" w:pos="8280"/>
+          <w:tab w:val="left" w:pos="8640"/>
+          <w:tab w:val="left" w:pos="9000"/>
+          <w:tab w:val="left" w:pos="9360"/>
+          <w:tab w:val="left" w:pos="9720"/>
+          <w:tab w:val="left" w:pos="10080"/>
+          <w:tab w:val="left" w:pos="10440"/>
+          <w:tab w:val="left" w:pos="10800"/>
+          <w:tab w:val="left" w:pos="11160"/>
+          <w:tab w:val="left" w:pos="11520"/>
+        </w:tabs>
+        <w:autoSpaceDE w:val="0"/>
+        <w:autoSpaceDN w:val="0"/>
+        <w:adjustRightInd w:val="0"/>
+        <w:spacing w:after="0" w:line="240" w:lineRule="auto"/>
+        <w:rPr>
+          <w:rFonts w:cs="Segoe Print"/>
+        </w:rPr>
+      </w:pPr>
+    </w:p>
+    <w:p>
+      <w:pPr>
+        <w:tabs>
+          <w:tab w:val="left" w:pos="360"/>
+          <w:tab w:val="left" w:pos="720"/>
+          <w:tab w:val="left" w:pos="1080"/>
+          <w:tab w:val="left" w:pos="1440"/>
+          <w:tab w:val="left" w:pos="1800"/>
+          <w:tab w:val="left" w:pos="2160"/>
+          <w:tab w:val="left" w:pos="2520"/>
+          <w:tab w:val="left" w:pos="2880"/>
+          <w:tab w:val="left" w:pos="3240"/>
+          <w:tab w:val="left" w:pos="3600"/>
+          <w:tab w:val="left" w:pos="3960"/>
+          <w:tab w:val="left" w:pos="4320"/>
+          <w:tab w:val="left" w:pos="4680"/>
+          <w:tab w:val="left" w:pos="5040"/>
+          <w:tab w:val="left" w:pos="5400"/>
+          <w:tab w:val="left" w:pos="5760"/>
+          <w:tab w:val="left" w:pos="6120"/>
+          <w:tab w:val="left" w:pos="6480"/>
+          <w:tab w:val="left" w:pos="6840"/>
+          <w:tab w:val="left" w:pos="7200"/>
+          <w:tab w:val="left" w:pos="7560"/>
+          <w:tab w:val="left" w:pos="7920"/>
+          <w:tab w:val="left" w:pos="8280"/>
+          <w:tab w:val="left" w:pos="8640"/>
+          <w:tab w:val="left" w:pos="9000"/>
+          <w:tab w:val="left" w:pos="9360"/>
+          <w:tab w:val="left" w:pos="9720"/>
+          <w:tab w:val="left" w:pos="10080"/>
+          <w:tab w:val="left" w:pos="10440"/>
+          <w:tab w:val="left" w:pos="10800"/>
+          <w:tab w:val="left" w:pos="11160"/>
+          <w:tab w:val="left" w:pos="11520"/>
+        </w:tabs>
+        <w:autoSpaceDE w:val="0"/>
+        <w:autoSpaceDN w:val="0"/>
+        <w:adjustRightInd w:val="0"/>
+        <w:spacing w:after="0" w:line="240" w:lineRule="auto"/>
+        <w:rPr>
+          <w:rFonts w:cs="Segoe Print"/>
+        </w:rPr>
+      </w:pPr>
       <w:bookmarkStart w:id="0" w:name="_GoBack"/>
       <w:bookmarkEnd w:id="0"/>
       <w:r>
         <w:rPr>
           <w:rFonts w:cs="Segoe Print"/>
         </w:rPr>
-        <w:t xml:space="preserve">pears as though the </w:t>
+        <w:t xml:space="preserve">It's more important for the ABG tool to be functional than it is for it to be pretty for now, so I'll just make sure it works and worry about that later. Speaking of looking pretty, I need to ask everyone else what I </w:t>
+      </w:r>
+      <w:proofErr w:type="gramStart"/>
+      <w:r>
+        <w:rPr>
+          <w:rFonts w:cs="Segoe Print"/>
+        </w:rPr>
+        <w:t>should</w:t>
+      </w:r>
+      <w:proofErr w:type="gramEnd"/>
+      <w:r>
+        <w:rPr>
+          <w:rFonts w:cs="Segoe Print"/>
+        </w:rPr>
+        <w:t xml:space="preserve"> do about the </w:t>
+      </w:r>
+      <w:r>
+        <w:rPr>
+          <w:rFonts w:cs="Segoe Print"/>
+        </w:rPr>
+        <w:t>inconsistency</w:t>
+      </w:r>
+      <w:r>
+        <w:rPr>
+          <w:rFonts w:cs="Segoe Print"/>
+        </w:rPr>
+        <w:t xml:space="preserve">. We currently have 2 new versions for the ABG tool. One is for game play, the other is for practice, but I think that the way it looks should be </w:t>
+      </w:r>
+      <w:r>
+        <w:rPr>
+          <w:rFonts w:cs="Segoe Print"/>
+        </w:rPr>
+        <w:t>consistent</w:t>
+      </w:r>
+      <w:r>
+        <w:rPr>
+          <w:rFonts w:cs="Segoe Print"/>
+        </w:rPr>
+        <w:t xml:space="preserve">. But both versions look drastically different both color scheme and objects/shapes used. </w:t>
+      </w:r>
+    </w:p>
+    <w:p>
+      <w:pPr>
+        <w:tabs>
+          <w:tab w:val="left" w:pos="360"/>
+          <w:tab w:val="left" w:pos="720"/>
+          <w:tab w:val="left" w:pos="1080"/>
+          <w:tab w:val="left" w:pos="1440"/>
+          <w:tab w:val="left" w:pos="1800"/>
+          <w:tab w:val="left" w:pos="2160"/>
+          <w:tab w:val="left" w:pos="2520"/>
+          <w:tab w:val="left" w:pos="2880"/>
+          <w:tab w:val="left" w:pos="3240"/>
+          <w:tab w:val="left" w:pos="3600"/>
+          <w:tab w:val="left" w:pos="3960"/>
+          <w:tab w:val="left" w:pos="4320"/>
+          <w:tab w:val="left" w:pos="4680"/>
+          <w:tab w:val="left" w:pos="5040"/>
+          <w:tab w:val="left" w:pos="5400"/>
+          <w:tab w:val="left" w:pos="5760"/>
+          <w:tab w:val="left" w:pos="6120"/>
+          <w:tab w:val="left" w:pos="6480"/>
+          <w:tab w:val="left" w:pos="6840"/>
+          <w:tab w:val="left" w:pos="7200"/>
+          <w:tab w:val="left" w:pos="7560"/>
+          <w:tab w:val="left" w:pos="7920"/>
+          <w:tab w:val="left" w:pos="8280"/>
+          <w:tab w:val="left" w:pos="8640"/>
+          <w:tab w:val="left" w:pos="9000"/>
+          <w:tab w:val="left" w:pos="9360"/>
+          <w:tab w:val="left" w:pos="9720"/>
+          <w:tab w:val="left" w:pos="10080"/>
+          <w:tab w:val="left" w:pos="10440"/>
+          <w:tab w:val="left" w:pos="10800"/>
+          <w:tab w:val="left" w:pos="11160"/>
+          <w:tab w:val="left" w:pos="11520"/>
+        </w:tabs>
+        <w:autoSpaceDE w:val="0"/>
+        <w:autoSpaceDN w:val="0"/>
+        <w:adjustRightInd w:val="0"/>
+        <w:spacing w:after="0" w:line="240" w:lineRule="auto"/>
+        <w:rPr>
+          <w:rFonts w:cs="Segoe Print"/>
+        </w:rPr>
+      </w:pPr>
+    </w:p>
+    <w:p>
+      <w:pPr>
+        <w:tabs>
+          <w:tab w:val="left" w:pos="360"/>
+          <w:tab w:val="left" w:pos="720"/>
+          <w:tab w:val="left" w:pos="1080"/>
+          <w:tab w:val="left" w:pos="1440"/>
+          <w:tab w:val="left" w:pos="1800"/>
+          <w:tab w:val="left" w:pos="2160"/>
+          <w:tab w:val="left" w:pos="2520"/>
+          <w:tab w:val="left" w:pos="2880"/>
+          <w:tab w:val="left" w:pos="3240"/>
+          <w:tab w:val="left" w:pos="3600"/>
+          <w:tab w:val="left" w:pos="3960"/>
+          <w:tab w:val="left" w:pos="4320"/>
+          <w:tab w:val="left" w:pos="4680"/>
+          <w:tab w:val="left" w:pos="5040"/>
+          <w:tab w:val="left" w:pos="5400"/>
+          <w:tab w:val="left" w:pos="5760"/>
+          <w:tab w:val="left" w:pos="6120"/>
+          <w:tab w:val="left" w:pos="6480"/>
+          <w:tab w:val="left" w:pos="6840"/>
+          <w:tab w:val="left" w:pos="7200"/>
+          <w:tab w:val="left" w:pos="7560"/>
+          <w:tab w:val="left" w:pos="7920"/>
+          <w:tab w:val="left" w:pos="8280"/>
+          <w:tab w:val="left" w:pos="8640"/>
+          <w:tab w:val="left" w:pos="9000"/>
+          <w:tab w:val="left" w:pos="9360"/>
+          <w:tab w:val="left" w:pos="9720"/>
+          <w:tab w:val="left" w:pos="10080"/>
+          <w:tab w:val="left" w:pos="10440"/>
+          <w:tab w:val="left" w:pos="10800"/>
+          <w:tab w:val="left" w:pos="11160"/>
+          <w:tab w:val="left" w:pos="11520"/>
+        </w:tabs>
+        <w:autoSpaceDE w:val="0"/>
+        <w:autoSpaceDN w:val="0"/>
+        <w:adjustRightInd w:val="0"/>
+        <w:spacing w:after="0" w:line="240" w:lineRule="auto"/>
+        <w:rPr>
+          <w:rFonts w:cs="Segoe Print"/>
+        </w:rPr>
+      </w:pPr>
+      <w:r>
+        <w:rPr>
+          <w:rFonts w:cs="Segoe Print"/>
+        </w:rPr>
+        <w:t xml:space="preserve">Since the Original ABG Tool was made quite some time ago and the game has changed a lot since then, I plan on making a new script for the tic-tac-toe tool. All it has to do is: Reset Pieces on the board, Accept an answer, Display correct or incorrect, and reference the </w:t>
       </w:r>
       <w:proofErr w:type="spellStart"/>
       <w:r>
         <w:rPr>
           <w:rFonts w:cs="Segoe Print"/>
         </w:rPr>
-        <w:t>polynav</w:t>
+        <w:t>ExamRoomComputer</w:t>
       </w:r>
       <w:proofErr w:type="spellEnd"/>
       <w:r>
         <w:rPr>
           <w:rFonts w:cs="Segoe Print"/>
         </w:rPr>
-        <w:t xml:space="preserve"> (which didn't have to move) called my specified method immediately after it began since the destination had already been reached. Therefore, the variables and values I was setting after this call to the </w:t>
+        <w:t xml:space="preserve"> UI that it's attached to.</w:t>
+      </w:r>
+    </w:p>
+    <w:p>
+      <w:pPr>
+        <w:tabs>
+          <w:tab w:val="left" w:pos="360"/>
+          <w:tab w:val="left" w:pos="720"/>
+          <w:tab w:val="left" w:pos="1080"/>
+          <w:tab w:val="left" w:pos="1440"/>
+          <w:tab w:val="left" w:pos="1800"/>
+          <w:tab w:val="left" w:pos="2160"/>
+          <w:tab w:val="left" w:pos="2520"/>
+          <w:tab w:val="left" w:pos="2880"/>
+          <w:tab w:val="left" w:pos="3240"/>
+          <w:tab w:val="left" w:pos="3600"/>
+          <w:tab w:val="left" w:pos="3960"/>
+          <w:tab w:val="left" w:pos="4320"/>
+          <w:tab w:val="left" w:pos="4680"/>
+          <w:tab w:val="left" w:pos="5040"/>
+          <w:tab w:val="left" w:pos="5400"/>
+          <w:tab w:val="left" w:pos="5760"/>
+          <w:tab w:val="left" w:pos="6120"/>
+          <w:tab w:val="left" w:pos="6480"/>
+          <w:tab w:val="left" w:pos="6840"/>
+          <w:tab w:val="left" w:pos="7200"/>
+          <w:tab w:val="left" w:pos="7560"/>
+          <w:tab w:val="left" w:pos="7920"/>
+          <w:tab w:val="left" w:pos="8280"/>
+          <w:tab w:val="left" w:pos="8640"/>
+          <w:tab w:val="left" w:pos="9000"/>
+          <w:tab w:val="left" w:pos="9360"/>
+          <w:tab w:val="left" w:pos="9720"/>
+          <w:tab w:val="left" w:pos="10080"/>
+          <w:tab w:val="left" w:pos="10440"/>
+          <w:tab w:val="left" w:pos="10800"/>
+          <w:tab w:val="left" w:pos="11160"/>
+          <w:tab w:val="left" w:pos="11520"/>
+        </w:tabs>
+        <w:autoSpaceDE w:val="0"/>
+        <w:autoSpaceDN w:val="0"/>
+        <w:adjustRightInd w:val="0"/>
+        <w:spacing w:after="0" w:line="240" w:lineRule="auto"/>
+        <w:rPr>
+          <w:rFonts w:cs="Segoe Print"/>
+        </w:rPr>
+      </w:pPr>
+    </w:p>
+    <w:p>
+      <w:pPr>
+        <w:tabs>
+          <w:tab w:val="left" w:pos="360"/>
+          <w:tab w:val="left" w:pos="720"/>
+          <w:tab w:val="left" w:pos="1080"/>
+          <w:tab w:val="left" w:pos="1440"/>
+          <w:tab w:val="left" w:pos="1800"/>
+          <w:tab w:val="left" w:pos="2160"/>
+          <w:tab w:val="left" w:pos="2520"/>
+          <w:tab w:val="left" w:pos="2880"/>
+          <w:tab w:val="left" w:pos="3240"/>
+          <w:tab w:val="left" w:pos="3600"/>
+          <w:tab w:val="left" w:pos="3960"/>
+          <w:tab w:val="left" w:pos="4320"/>
+          <w:tab w:val="left" w:pos="4680"/>
+          <w:tab w:val="left" w:pos="5040"/>
+          <w:tab w:val="left" w:pos="5400"/>
+          <w:tab w:val="left" w:pos="5760"/>
+          <w:tab w:val="left" w:pos="6120"/>
+          <w:tab w:val="left" w:pos="6480"/>
+          <w:tab w:val="left" w:pos="6840"/>
+          <w:tab w:val="left" w:pos="7200"/>
+          <w:tab w:val="left" w:pos="7560"/>
+          <w:tab w:val="left" w:pos="7920"/>
+          <w:tab w:val="left" w:pos="8280"/>
+          <w:tab w:val="left" w:pos="8640"/>
+          <w:tab w:val="left" w:pos="9000"/>
+          <w:tab w:val="left" w:pos="9360"/>
+          <w:tab w:val="left" w:pos="9720"/>
+          <w:tab w:val="left" w:pos="10080"/>
+          <w:tab w:val="left" w:pos="10440"/>
+          <w:tab w:val="left" w:pos="10800"/>
+          <w:tab w:val="left" w:pos="11160"/>
+          <w:tab w:val="left" w:pos="11520"/>
+        </w:tabs>
+        <w:autoSpaceDE w:val="0"/>
+        <w:autoSpaceDN w:val="0"/>
+        <w:adjustRightInd w:val="0"/>
+        <w:spacing w:after="0" w:line="240" w:lineRule="auto"/>
+        <w:rPr>
+          <w:rFonts w:cs="Segoe Print"/>
+        </w:rPr>
+      </w:pPr>
+      <w:r>
+        <w:rPr>
+          <w:rFonts w:cs="Segoe Print"/>
+        </w:rPr>
+        <w:t>I think that if the answer is wrong, the submit button should become locked/disabled for a second or so. This would force the player to take a look at what they selected, as well as being a slight penalty due to the amount of time they are losing.</w:t>
+      </w:r>
+    </w:p>
+    <w:p>
+      <w:pPr>
+        <w:tabs>
+          <w:tab w:val="left" w:pos="360"/>
+          <w:tab w:val="left" w:pos="720"/>
+          <w:tab w:val="left" w:pos="1080"/>
+          <w:tab w:val="left" w:pos="1440"/>
+          <w:tab w:val="left" w:pos="1800"/>
+          <w:tab w:val="left" w:pos="2160"/>
+          <w:tab w:val="left" w:pos="2520"/>
+          <w:tab w:val="left" w:pos="2880"/>
+          <w:tab w:val="left" w:pos="3240"/>
+          <w:tab w:val="left" w:pos="3600"/>
+          <w:tab w:val="left" w:pos="3960"/>
+          <w:tab w:val="left" w:pos="4320"/>
+          <w:tab w:val="left" w:pos="4680"/>
+          <w:tab w:val="left" w:pos="5040"/>
+          <w:tab w:val="left" w:pos="5400"/>
+          <w:tab w:val="left" w:pos="5760"/>
+          <w:tab w:val="left" w:pos="6120"/>
+          <w:tab w:val="left" w:pos="6480"/>
+          <w:tab w:val="left" w:pos="6840"/>
+          <w:tab w:val="left" w:pos="7200"/>
+          <w:tab w:val="left" w:pos="7560"/>
+          <w:tab w:val="left" w:pos="7920"/>
+          <w:tab w:val="left" w:pos="8280"/>
+          <w:tab w:val="left" w:pos="8640"/>
+          <w:tab w:val="left" w:pos="9000"/>
+          <w:tab w:val="left" w:pos="9360"/>
+          <w:tab w:val="left" w:pos="9720"/>
+          <w:tab w:val="left" w:pos="10080"/>
+          <w:tab w:val="left" w:pos="10440"/>
+          <w:tab w:val="left" w:pos="10800"/>
+          <w:tab w:val="left" w:pos="11160"/>
+          <w:tab w:val="left" w:pos="11520"/>
+        </w:tabs>
+        <w:autoSpaceDE w:val="0"/>
+        <w:autoSpaceDN w:val="0"/>
+        <w:adjustRightInd w:val="0"/>
+        <w:spacing w:after="0" w:line="240" w:lineRule="auto"/>
+        <w:rPr>
+          <w:rFonts w:cs="Segoe Print"/>
+        </w:rPr>
+      </w:pPr>
+    </w:p>
+    <w:p>
+      <w:pPr>
+        <w:tabs>
+          <w:tab w:val="left" w:pos="360"/>
+          <w:tab w:val="left" w:pos="720"/>
+          <w:tab w:val="left" w:pos="1080"/>
+          <w:tab w:val="left" w:pos="1440"/>
+          <w:tab w:val="left" w:pos="1800"/>
+          <w:tab w:val="left" w:pos="2160"/>
+          <w:tab w:val="left" w:pos="2520"/>
+          <w:tab w:val="left" w:pos="2880"/>
+          <w:tab w:val="left" w:pos="3240"/>
+          <w:tab w:val="left" w:pos="3600"/>
+          <w:tab w:val="left" w:pos="3960"/>
+          <w:tab w:val="left" w:pos="4320"/>
+          <w:tab w:val="left" w:pos="4680"/>
+          <w:tab w:val="left" w:pos="5040"/>
+          <w:tab w:val="left" w:pos="5400"/>
+          <w:tab w:val="left" w:pos="5760"/>
+          <w:tab w:val="left" w:pos="6120"/>
+          <w:tab w:val="left" w:pos="6480"/>
+          <w:tab w:val="left" w:pos="6840"/>
+          <w:tab w:val="left" w:pos="7200"/>
+          <w:tab w:val="left" w:pos="7560"/>
+          <w:tab w:val="left" w:pos="7920"/>
+          <w:tab w:val="left" w:pos="8280"/>
+          <w:tab w:val="left" w:pos="8640"/>
+          <w:tab w:val="left" w:pos="9000"/>
+          <w:tab w:val="left" w:pos="9360"/>
+          <w:tab w:val="left" w:pos="9720"/>
+          <w:tab w:val="left" w:pos="10080"/>
+          <w:tab w:val="left" w:pos="10440"/>
+          <w:tab w:val="left" w:pos="10800"/>
+          <w:tab w:val="left" w:pos="11160"/>
+          <w:tab w:val="left" w:pos="11520"/>
+        </w:tabs>
+        <w:autoSpaceDE w:val="0"/>
+        <w:autoSpaceDN w:val="0"/>
+        <w:adjustRightInd w:val="0"/>
+        <w:spacing w:after="0" w:line="240" w:lineRule="auto"/>
+        <w:rPr>
+          <w:rFonts w:cs="Segoe Print"/>
+        </w:rPr>
+      </w:pPr>
+      <w:r>
+        <w:rPr>
+          <w:rFonts w:cs="Segoe Print"/>
+        </w:rPr>
+        <w:t xml:space="preserve">So the ABG tool works now, in gameplay mode at least. I only have to add 2-3 lines to finish functionality for practice mode. The if statements are there, but </w:t>
       </w:r>
       <w:proofErr w:type="spellStart"/>
-      <w:r>
-        <w:rPr>
-          <w:rFonts w:cs="Segoe Print"/>
-        </w:rPr>
-        <w:t>polynav</w:t>
+      <w:proofErr w:type="gramStart"/>
+      <w:r>
+        <w:rPr>
+          <w:rFonts w:cs="Segoe Print"/>
+        </w:rPr>
+        <w:t>thats</w:t>
       </w:r>
       <w:proofErr w:type="spellEnd"/>
-      <w:r>
-        <w:rPr>
-          <w:rFonts w:cs="Segoe Print"/>
-        </w:rPr>
-        <w:t xml:space="preserve"> may not (and were not set) by the time my specific method needed them. </w:t>
-      </w:r>
-    </w:p>
-    <w:p>
-      <w:pPr>
-        <w:tabs>
-          <w:tab w:val="left" w:pos="360"/>
-          <w:tab w:val="left" w:pos="720"/>
-          <w:tab w:val="left" w:pos="1080"/>
-          <w:tab w:val="left" w:pos="1440"/>
-          <w:tab w:val="left" w:pos="1800"/>
-          <w:tab w:val="left" w:pos="2160"/>
-          <w:tab w:val="left" w:pos="2520"/>
-          <w:tab w:val="left" w:pos="2880"/>
-          <w:tab w:val="left" w:pos="3240"/>
-          <w:tab w:val="left" w:pos="3600"/>
-          <w:tab w:val="left" w:pos="3960"/>
-          <w:tab w:val="left" w:pos="4320"/>
-          <w:tab w:val="left" w:pos="4680"/>
-          <w:tab w:val="left" w:pos="5040"/>
-          <w:tab w:val="left" w:pos="5400"/>
-          <w:tab w:val="left" w:pos="5760"/>
-          <w:tab w:val="left" w:pos="6120"/>
-          <w:tab w:val="left" w:pos="6480"/>
-          <w:tab w:val="left" w:pos="6840"/>
-          <w:tab w:val="left" w:pos="7200"/>
-          <w:tab w:val="left" w:pos="7560"/>
-          <w:tab w:val="left" w:pos="7920"/>
-          <w:tab w:val="left" w:pos="8280"/>
-          <w:tab w:val="left" w:pos="8640"/>
-          <w:tab w:val="left" w:pos="9000"/>
-          <w:tab w:val="left" w:pos="9360"/>
-          <w:tab w:val="left" w:pos="9720"/>
-          <w:tab w:val="left" w:pos="10080"/>
-          <w:tab w:val="left" w:pos="10440"/>
-          <w:tab w:val="left" w:pos="10800"/>
-          <w:tab w:val="left" w:pos="11160"/>
-          <w:tab w:val="left" w:pos="11520"/>
-        </w:tabs>
-        <w:autoSpaceDE w:val="0"/>
-        <w:autoSpaceDN w:val="0"/>
-        <w:adjustRightInd w:val="0"/>
-        <w:spacing w:after="0" w:line="240" w:lineRule="auto"/>
-        <w:rPr>
-          <w:rFonts w:cs="Segoe Print"/>
-        </w:rPr>
-      </w:pPr>
-    </w:p>
-    <w:p>
-      <w:pPr>
-        <w:tabs>
-          <w:tab w:val="left" w:pos="360"/>
-          <w:tab w:val="left" w:pos="720"/>
-          <w:tab w:val="left" w:pos="1080"/>
-          <w:tab w:val="left" w:pos="1440"/>
-          <w:tab w:val="left" w:pos="1800"/>
-          <w:tab w:val="left" w:pos="2160"/>
-          <w:tab w:val="left" w:pos="2520"/>
-          <w:tab w:val="left" w:pos="2880"/>
-          <w:tab w:val="left" w:pos="3240"/>
-          <w:tab w:val="left" w:pos="3600"/>
-          <w:tab w:val="left" w:pos="3960"/>
-          <w:tab w:val="left" w:pos="4320"/>
-          <w:tab w:val="left" w:pos="4680"/>
-          <w:tab w:val="left" w:pos="5040"/>
-          <w:tab w:val="left" w:pos="5400"/>
-          <w:tab w:val="left" w:pos="5760"/>
-          <w:tab w:val="left" w:pos="6120"/>
-          <w:tab w:val="left" w:pos="6480"/>
-          <w:tab w:val="left" w:pos="6840"/>
-          <w:tab w:val="left" w:pos="7200"/>
-          <w:tab w:val="left" w:pos="7560"/>
-          <w:tab w:val="left" w:pos="7920"/>
-          <w:tab w:val="left" w:pos="8280"/>
-          <w:tab w:val="left" w:pos="8640"/>
-          <w:tab w:val="left" w:pos="9000"/>
-          <w:tab w:val="left" w:pos="9360"/>
-          <w:tab w:val="left" w:pos="9720"/>
-          <w:tab w:val="left" w:pos="10080"/>
-          <w:tab w:val="left" w:pos="10440"/>
-          <w:tab w:val="left" w:pos="10800"/>
-          <w:tab w:val="left" w:pos="11160"/>
-          <w:tab w:val="left" w:pos="11520"/>
-        </w:tabs>
-        <w:autoSpaceDE w:val="0"/>
-        <w:autoSpaceDN w:val="0"/>
-        <w:adjustRightInd w:val="0"/>
-        <w:spacing w:after="0" w:line="240" w:lineRule="auto"/>
-        <w:rPr>
-          <w:rFonts w:cs="Segoe Print"/>
-        </w:rPr>
-      </w:pPr>
-      <w:r>
-        <w:rPr>
-          <w:rFonts w:cs="Segoe Print"/>
-        </w:rPr>
-        <w:t xml:space="preserve">When my method was called, it was unable to find references to the values/variables it required. This resulted in a null reference. I fixed the problem by setting all variables/data before I made the call to the </w:t>
+      <w:proofErr w:type="gramEnd"/>
+      <w:r>
+        <w:rPr>
+          <w:rFonts w:cs="Segoe Print"/>
+        </w:rPr>
+        <w:t xml:space="preserve"> it. The game is playable and patients can go from start to finish and get a diagnosis now. I think the tool came out quite well, even though it </w:t>
       </w:r>
       <w:proofErr w:type="spellStart"/>
       <w:r>
         <w:rPr>
           <w:rFonts w:cs="Segoe Print"/>
         </w:rPr>
-        <w:t>polynav</w:t>
+        <w:t>doesnt</w:t>
       </w:r>
       <w:proofErr w:type="spellEnd"/>
       <w:r>
         <w:rPr>
           <w:rFonts w:cs="Segoe Print"/>
         </w:rPr>
-        <w:t xml:space="preserve">. Now I am having no further problems, and on top of that, I believe that the pesky double click problem has been solved as well. </w:t>
-      </w:r>
-    </w:p>
-    <w:p>
-      <w:pPr>
-        <w:tabs>
-          <w:tab w:val="left" w:pos="360"/>
-          <w:tab w:val="left" w:pos="720"/>
-          <w:tab w:val="left" w:pos="1080"/>
-          <w:tab w:val="left" w:pos="1440"/>
-          <w:tab w:val="left" w:pos="1800"/>
-          <w:tab w:val="left" w:pos="2160"/>
-          <w:tab w:val="left" w:pos="2520"/>
-          <w:tab w:val="left" w:pos="2880"/>
-          <w:tab w:val="left" w:pos="3240"/>
-          <w:tab w:val="left" w:pos="3600"/>
-          <w:tab w:val="left" w:pos="3960"/>
-          <w:tab w:val="left" w:pos="4320"/>
-          <w:tab w:val="left" w:pos="4680"/>
-          <w:tab w:val="left" w:pos="5040"/>
-          <w:tab w:val="left" w:pos="5400"/>
-          <w:tab w:val="left" w:pos="5760"/>
-          <w:tab w:val="left" w:pos="6120"/>
-          <w:tab w:val="left" w:pos="6480"/>
-          <w:tab w:val="left" w:pos="6840"/>
-          <w:tab w:val="left" w:pos="7200"/>
-          <w:tab w:val="left" w:pos="7560"/>
-          <w:tab w:val="left" w:pos="7920"/>
-          <w:tab w:val="left" w:pos="8280"/>
-          <w:tab w:val="left" w:pos="8640"/>
-          <w:tab w:val="left" w:pos="9000"/>
-          <w:tab w:val="left" w:pos="9360"/>
-          <w:tab w:val="left" w:pos="9720"/>
-          <w:tab w:val="left" w:pos="10080"/>
-          <w:tab w:val="left" w:pos="10440"/>
-          <w:tab w:val="left" w:pos="10800"/>
-          <w:tab w:val="left" w:pos="11160"/>
-          <w:tab w:val="left" w:pos="11520"/>
-        </w:tabs>
-        <w:autoSpaceDE w:val="0"/>
-        <w:autoSpaceDN w:val="0"/>
-        <w:adjustRightInd w:val="0"/>
-        <w:spacing w:after="0" w:line="240" w:lineRule="auto"/>
-        <w:rPr>
-          <w:rFonts w:cs="Segoe Print"/>
-        </w:rPr>
-      </w:pPr>
-    </w:p>
-    <w:p>
-      <w:pPr>
-        <w:tabs>
-          <w:tab w:val="left" w:pos="360"/>
-          <w:tab w:val="left" w:pos="720"/>
-          <w:tab w:val="left" w:pos="1080"/>
-          <w:tab w:val="left" w:pos="1440"/>
-          <w:tab w:val="left" w:pos="1800"/>
-          <w:tab w:val="left" w:pos="2160"/>
-          <w:tab w:val="left" w:pos="2520"/>
-          <w:tab w:val="left" w:pos="2880"/>
-          <w:tab w:val="left" w:pos="3240"/>
-          <w:tab w:val="left" w:pos="3600"/>
-          <w:tab w:val="left" w:pos="3960"/>
-          <w:tab w:val="left" w:pos="4320"/>
-          <w:tab w:val="left" w:pos="4680"/>
-          <w:tab w:val="left" w:pos="5040"/>
-          <w:tab w:val="left" w:pos="5400"/>
-          <w:tab w:val="left" w:pos="5760"/>
-          <w:tab w:val="left" w:pos="6120"/>
-          <w:tab w:val="left" w:pos="6480"/>
-          <w:tab w:val="left" w:pos="6840"/>
-          <w:tab w:val="left" w:pos="7200"/>
-          <w:tab w:val="left" w:pos="7560"/>
-          <w:tab w:val="left" w:pos="7920"/>
-          <w:tab w:val="left" w:pos="8280"/>
-          <w:tab w:val="left" w:pos="8640"/>
-          <w:tab w:val="left" w:pos="9000"/>
-          <w:tab w:val="left" w:pos="9360"/>
-          <w:tab w:val="left" w:pos="9720"/>
-          <w:tab w:val="left" w:pos="10080"/>
-          <w:tab w:val="left" w:pos="10440"/>
-          <w:tab w:val="left" w:pos="10800"/>
-          <w:tab w:val="left" w:pos="11160"/>
-          <w:tab w:val="left" w:pos="11520"/>
-        </w:tabs>
-        <w:autoSpaceDE w:val="0"/>
-        <w:autoSpaceDN w:val="0"/>
-        <w:adjustRightInd w:val="0"/>
-        <w:spacing w:after="0" w:line="240" w:lineRule="auto"/>
-        <w:rPr>
-          <w:rFonts w:cs="Segoe Print"/>
-        </w:rPr>
-      </w:pPr>
-      <w:r>
-        <w:rPr>
-          <w:rFonts w:cs="Segoe Print"/>
-        </w:rPr>
-        <w:t xml:space="preserve">Okay Yup!! That double clicking is </w:t>
-      </w:r>
-      <w:proofErr w:type="gramStart"/>
-      <w:r>
-        <w:rPr>
-          <w:rFonts w:cs="Segoe Print"/>
-        </w:rPr>
-        <w:t>fixed :D</w:t>
-      </w:r>
-      <w:proofErr w:type="gramEnd"/>
-    </w:p>
-    <w:p>
-      <w:pPr>
-        <w:tabs>
-          <w:tab w:val="left" w:pos="360"/>
-          <w:tab w:val="left" w:pos="720"/>
-          <w:tab w:val="left" w:pos="1080"/>
-          <w:tab w:val="left" w:pos="1440"/>
-          <w:tab w:val="left" w:pos="1800"/>
-          <w:tab w:val="left" w:pos="2160"/>
-          <w:tab w:val="left" w:pos="2520"/>
-          <w:tab w:val="left" w:pos="2880"/>
-          <w:tab w:val="left" w:pos="3240"/>
-          <w:tab w:val="left" w:pos="3600"/>
-          <w:tab w:val="left" w:pos="3960"/>
-          <w:tab w:val="left" w:pos="4320"/>
-          <w:tab w:val="left" w:pos="4680"/>
-          <w:tab w:val="left" w:pos="5040"/>
-          <w:tab w:val="left" w:pos="5400"/>
-          <w:tab w:val="left" w:pos="5760"/>
-          <w:tab w:val="left" w:pos="6120"/>
-          <w:tab w:val="left" w:pos="6480"/>
-          <w:tab w:val="left" w:pos="6840"/>
-          <w:tab w:val="left" w:pos="7200"/>
-          <w:tab w:val="left" w:pos="7560"/>
-          <w:tab w:val="left" w:pos="7920"/>
-          <w:tab w:val="left" w:pos="8280"/>
-          <w:tab w:val="left" w:pos="8640"/>
-          <w:tab w:val="left" w:pos="9000"/>
-          <w:tab w:val="left" w:pos="9360"/>
-          <w:tab w:val="left" w:pos="9720"/>
-          <w:tab w:val="left" w:pos="10080"/>
-          <w:tab w:val="left" w:pos="10440"/>
-          <w:tab w:val="left" w:pos="10800"/>
-          <w:tab w:val="left" w:pos="11160"/>
-          <w:tab w:val="left" w:pos="11520"/>
-        </w:tabs>
-        <w:autoSpaceDE w:val="0"/>
-        <w:autoSpaceDN w:val="0"/>
-        <w:adjustRightInd w:val="0"/>
-        <w:spacing w:after="0" w:line="240" w:lineRule="auto"/>
-        <w:rPr>
-          <w:rFonts w:cs="Segoe Print"/>
-        </w:rPr>
-      </w:pPr>
-    </w:p>
-    <w:p>
-      <w:pPr>
-        <w:tabs>
-          <w:tab w:val="left" w:pos="360"/>
-          <w:tab w:val="left" w:pos="720"/>
-          <w:tab w:val="left" w:pos="1080"/>
-          <w:tab w:val="left" w:pos="1440"/>
-          <w:tab w:val="left" w:pos="1800"/>
-          <w:tab w:val="left" w:pos="2160"/>
-          <w:tab w:val="left" w:pos="2520"/>
-          <w:tab w:val="left" w:pos="2880"/>
-          <w:tab w:val="left" w:pos="3240"/>
-          <w:tab w:val="left" w:pos="3600"/>
-          <w:tab w:val="left" w:pos="3960"/>
-          <w:tab w:val="left" w:pos="4320"/>
-          <w:tab w:val="left" w:pos="4680"/>
-          <w:tab w:val="left" w:pos="5040"/>
-          <w:tab w:val="left" w:pos="5400"/>
-          <w:tab w:val="left" w:pos="5760"/>
-          <w:tab w:val="left" w:pos="6120"/>
-          <w:tab w:val="left" w:pos="6480"/>
-          <w:tab w:val="left" w:pos="6840"/>
-          <w:tab w:val="left" w:pos="7200"/>
-          <w:tab w:val="left" w:pos="7560"/>
-          <w:tab w:val="left" w:pos="7920"/>
-          <w:tab w:val="left" w:pos="8280"/>
-          <w:tab w:val="left" w:pos="8640"/>
-          <w:tab w:val="left" w:pos="9000"/>
-          <w:tab w:val="left" w:pos="9360"/>
-          <w:tab w:val="left" w:pos="9720"/>
-          <w:tab w:val="left" w:pos="10080"/>
-          <w:tab w:val="left" w:pos="10440"/>
-          <w:tab w:val="left" w:pos="10800"/>
-          <w:tab w:val="left" w:pos="11160"/>
-          <w:tab w:val="left" w:pos="11520"/>
-        </w:tabs>
-        <w:autoSpaceDE w:val="0"/>
-        <w:autoSpaceDN w:val="0"/>
-        <w:adjustRightInd w:val="0"/>
-        <w:spacing w:after="0" w:line="240" w:lineRule="auto"/>
-        <w:rPr>
-          <w:rFonts w:cs="Segoe Print"/>
-          <w:lang w:val="en"/>
-        </w:rPr>
-      </w:pPr>
-      <w:r>
-        <w:rPr>
-          <w:rFonts w:cs="Segoe Print"/>
-        </w:rPr>
-        <w:t>I changed the locations of the nurse and patients for the exam room chairs. This isn't final, but it looks a bit better for testing. I also need to remember to shrink the sizes of the Receptionist and Patient Speech bubbles to be the same size as the nurses.</w:t>
+        <w:t xml:space="preserve"> look at great as it could. </w:t>
+      </w:r>
+    </w:p>
+    <w:p>
+      <w:pPr>
+        <w:tabs>
+          <w:tab w:val="left" w:pos="360"/>
+          <w:tab w:val="left" w:pos="720"/>
+          <w:tab w:val="left" w:pos="1080"/>
+          <w:tab w:val="left" w:pos="1440"/>
+          <w:tab w:val="left" w:pos="1800"/>
+          <w:tab w:val="left" w:pos="2160"/>
+          <w:tab w:val="left" w:pos="2520"/>
+          <w:tab w:val="left" w:pos="2880"/>
+          <w:tab w:val="left" w:pos="3240"/>
+          <w:tab w:val="left" w:pos="3600"/>
+          <w:tab w:val="left" w:pos="3960"/>
+          <w:tab w:val="left" w:pos="4320"/>
+          <w:tab w:val="left" w:pos="4680"/>
+          <w:tab w:val="left" w:pos="5040"/>
+          <w:tab w:val="left" w:pos="5400"/>
+          <w:tab w:val="left" w:pos="5760"/>
+          <w:tab w:val="left" w:pos="6120"/>
+          <w:tab w:val="left" w:pos="6480"/>
+          <w:tab w:val="left" w:pos="6840"/>
+          <w:tab w:val="left" w:pos="7200"/>
+          <w:tab w:val="left" w:pos="7560"/>
+          <w:tab w:val="left" w:pos="7920"/>
+          <w:tab w:val="left" w:pos="8280"/>
+          <w:tab w:val="left" w:pos="8640"/>
+          <w:tab w:val="left" w:pos="9000"/>
+          <w:tab w:val="left" w:pos="9360"/>
+          <w:tab w:val="left" w:pos="9720"/>
+          <w:tab w:val="left" w:pos="10080"/>
+          <w:tab w:val="left" w:pos="10440"/>
+          <w:tab w:val="left" w:pos="10800"/>
+          <w:tab w:val="left" w:pos="11160"/>
+          <w:tab w:val="left" w:pos="11520"/>
+        </w:tabs>
+        <w:autoSpaceDE w:val="0"/>
+        <w:autoSpaceDN w:val="0"/>
+        <w:adjustRightInd w:val="0"/>
+        <w:spacing w:after="0" w:line="240" w:lineRule="auto"/>
+        <w:rPr>
+          <w:rFonts w:cs="Segoe Print"/>
+        </w:rPr>
+      </w:pPr>
+    </w:p>
+    <w:p>
+      <w:pPr>
+        <w:tabs>
+          <w:tab w:val="left" w:pos="360"/>
+          <w:tab w:val="left" w:pos="720"/>
+          <w:tab w:val="left" w:pos="1080"/>
+          <w:tab w:val="left" w:pos="1440"/>
+          <w:tab w:val="left" w:pos="1800"/>
+          <w:tab w:val="left" w:pos="2160"/>
+          <w:tab w:val="left" w:pos="2520"/>
+          <w:tab w:val="left" w:pos="2880"/>
+          <w:tab w:val="left" w:pos="3240"/>
+          <w:tab w:val="left" w:pos="3600"/>
+          <w:tab w:val="left" w:pos="3960"/>
+          <w:tab w:val="left" w:pos="4320"/>
+          <w:tab w:val="left" w:pos="4680"/>
+          <w:tab w:val="left" w:pos="5040"/>
+          <w:tab w:val="left" w:pos="5400"/>
+          <w:tab w:val="left" w:pos="5760"/>
+          <w:tab w:val="left" w:pos="6120"/>
+          <w:tab w:val="left" w:pos="6480"/>
+          <w:tab w:val="left" w:pos="6840"/>
+          <w:tab w:val="left" w:pos="7200"/>
+          <w:tab w:val="left" w:pos="7560"/>
+          <w:tab w:val="left" w:pos="7920"/>
+          <w:tab w:val="left" w:pos="8280"/>
+          <w:tab w:val="left" w:pos="8640"/>
+          <w:tab w:val="left" w:pos="9000"/>
+          <w:tab w:val="left" w:pos="9360"/>
+          <w:tab w:val="left" w:pos="9720"/>
+          <w:tab w:val="left" w:pos="10080"/>
+          <w:tab w:val="left" w:pos="10440"/>
+          <w:tab w:val="left" w:pos="10800"/>
+          <w:tab w:val="left" w:pos="11160"/>
+          <w:tab w:val="left" w:pos="11520"/>
+        </w:tabs>
+        <w:autoSpaceDE w:val="0"/>
+        <w:autoSpaceDN w:val="0"/>
+        <w:adjustRightInd w:val="0"/>
+        <w:spacing w:after="0" w:line="240" w:lineRule="auto"/>
+        <w:rPr>
+          <w:rFonts w:cs="Segoe Print"/>
+        </w:rPr>
+      </w:pPr>
+      <w:r>
+        <w:rPr>
+          <w:rFonts w:cs="Segoe Print"/>
+        </w:rPr>
+        <w:t>But now that that's out of the way, the lesser/smaller</w:t>
+      </w:r>
+      <w:r>
+        <w:rPr>
+          <w:rFonts w:cs="Segoe Print"/>
+        </w:rPr>
+        <w:t xml:space="preserve"> things still need to be done. </w:t>
       </w:r>
     </w:p>
     <w:sectPr>

--- a/Journal - Thoughts.docx
+++ b/Journal - Thoughts.docx
@@ -28415,31 +28415,7 @@
         <w:rPr>
           <w:rFonts w:cs="Segoe Print"/>
         </w:rPr>
-        <w:t xml:space="preserve">Ran into a small problem while adding the drag and drop system. I had disabled the image component attached to each slot. This however created a problem because the </w:t>
-      </w:r>
-      <w:r>
-        <w:rPr>
-          <w:rFonts w:cs="Segoe Print"/>
-        </w:rPr>
-        <w:t>ray casts</w:t>
-      </w:r>
-      <w:r>
-        <w:rPr>
-          <w:rFonts w:cs="Segoe Print"/>
-        </w:rPr>
-        <w:t xml:space="preserve"> required for the </w:t>
-      </w:r>
-      <w:r>
-        <w:rPr>
-          <w:rFonts w:cs="Segoe Print"/>
-        </w:rPr>
-        <w:t>event system</w:t>
-      </w:r>
-      <w:r>
-        <w:rPr>
-          <w:rFonts w:cs="Segoe Print"/>
-        </w:rPr>
-        <w:t xml:space="preserve"> were using the images. Once I added them back, everything worked fine. Now I need to make sure that whatever object is currently being dragged is always drawn on top. And that only took 2 minutes. Now I need to finish building the ABG tool/Diagnosis Tool. And then I need to go into the code and make adjustments for the updates.</w:t>
+        <w:t>Ran into a small problem while adding the drag and drop system. I had disabled the image component attached to each slot. This however created a problem because the ray casts required for the event system were using the images. Once I added them back, everything worked fine. Now I need to make sure that whatever object is currently being dragged is always drawn on top. And that only took 2 minutes. Now I need to finish building the ABG tool/Diagnosis Tool. And then I need to go into the code and make adjustments for the updates.</w:t>
       </w:r>
     </w:p>
     <w:p>
@@ -28588,19 +28564,7 @@
         <w:rPr>
           <w:rFonts w:cs="Segoe Print"/>
         </w:rPr>
-        <w:t xml:space="preserve">I want to conserve space on the screen, and the best way to do that would be to alternate the values within each dropdown box based on what answer is currently in the answer box. The problem is that this may take a bit of time to accomplish. This is especially true since I am still working on building the new tool itself. While the drag and drop portion of it is working fine at the moment, the dropdown answers don't have much space to work with. There are multiple ways I could approach a solution to this but I feel the aforementioned may be best. Another alternate would be to allow Unity to dynamically space the interface, but I feel this is unreliable, and could result with very </w:t>
-      </w:r>
-      <w:r>
-        <w:rPr>
-          <w:rFonts w:cs="Segoe Print"/>
-        </w:rPr>
-        <w:t>inconsistent</w:t>
-      </w:r>
-      <w:r>
-        <w:rPr>
-          <w:rFonts w:cs="Segoe Print"/>
-        </w:rPr>
-        <w:t xml:space="preserve"> visuals. </w:t>
+        <w:t xml:space="preserve">I want to conserve space on the screen, and the best way to do that would be to alternate the values within each dropdown box based on what answer is currently in the answer box. The problem is that this may take a bit of time to accomplish. This is especially true since I am still working on building the new tool itself. While the drag and drop portion of it is working fine at the moment, the dropdown answers don't have much space to work with. There are multiple ways I could approach a solution to this but I feel the aforementioned may be best. Another alternate would be to allow Unity to dynamically space the interface, but I feel this is unreliable, and could result with very inconsistent visuals. </w:t>
       </w:r>
     </w:p>
     <w:p>
@@ -28743,6 +28707,1124 @@
           <w:rFonts w:cs="Segoe Print"/>
         </w:rPr>
       </w:pPr>
+    </w:p>
+    <w:p>
+      <w:pPr>
+        <w:tabs>
+          <w:tab w:val="left" w:pos="360"/>
+          <w:tab w:val="left" w:pos="720"/>
+          <w:tab w:val="left" w:pos="1080"/>
+          <w:tab w:val="left" w:pos="1440"/>
+          <w:tab w:val="left" w:pos="1800"/>
+          <w:tab w:val="left" w:pos="2160"/>
+          <w:tab w:val="left" w:pos="2520"/>
+          <w:tab w:val="left" w:pos="2880"/>
+          <w:tab w:val="left" w:pos="3240"/>
+          <w:tab w:val="left" w:pos="3600"/>
+          <w:tab w:val="left" w:pos="3960"/>
+          <w:tab w:val="left" w:pos="4320"/>
+          <w:tab w:val="left" w:pos="4680"/>
+          <w:tab w:val="left" w:pos="5040"/>
+          <w:tab w:val="left" w:pos="5400"/>
+          <w:tab w:val="left" w:pos="5760"/>
+          <w:tab w:val="left" w:pos="6120"/>
+          <w:tab w:val="left" w:pos="6480"/>
+          <w:tab w:val="left" w:pos="6840"/>
+          <w:tab w:val="left" w:pos="7200"/>
+          <w:tab w:val="left" w:pos="7560"/>
+          <w:tab w:val="left" w:pos="7920"/>
+          <w:tab w:val="left" w:pos="8280"/>
+          <w:tab w:val="left" w:pos="8640"/>
+          <w:tab w:val="left" w:pos="9000"/>
+          <w:tab w:val="left" w:pos="9360"/>
+          <w:tab w:val="left" w:pos="9720"/>
+          <w:tab w:val="left" w:pos="10080"/>
+          <w:tab w:val="left" w:pos="10440"/>
+          <w:tab w:val="left" w:pos="10800"/>
+          <w:tab w:val="left" w:pos="11160"/>
+          <w:tab w:val="left" w:pos="11520"/>
+        </w:tabs>
+        <w:autoSpaceDE w:val="0"/>
+        <w:autoSpaceDN w:val="0"/>
+        <w:adjustRightInd w:val="0"/>
+        <w:spacing w:after="0" w:line="240" w:lineRule="auto"/>
+        <w:rPr>
+          <w:rFonts w:cs="Segoe Print"/>
+        </w:rPr>
+      </w:pPr>
+      <w:r>
+        <w:rPr>
+          <w:rFonts w:cs="Segoe Print"/>
+        </w:rPr>
+        <w:t xml:space="preserve">It's more important for the ABG tool to be functional than it is for it to be pretty for now, so I'll just make sure it works and worry about that later. Speaking of looking pretty, I need to ask everyone else what I should do about the inconsistency. We currently have 2 new versions for the ABG tool. One is for game play, the other is for practice, but I think that the way it looks should be consistent. But both versions look drastically different both color scheme and objects/shapes used. </w:t>
+      </w:r>
+    </w:p>
+    <w:p>
+      <w:pPr>
+        <w:tabs>
+          <w:tab w:val="left" w:pos="360"/>
+          <w:tab w:val="left" w:pos="720"/>
+          <w:tab w:val="left" w:pos="1080"/>
+          <w:tab w:val="left" w:pos="1440"/>
+          <w:tab w:val="left" w:pos="1800"/>
+          <w:tab w:val="left" w:pos="2160"/>
+          <w:tab w:val="left" w:pos="2520"/>
+          <w:tab w:val="left" w:pos="2880"/>
+          <w:tab w:val="left" w:pos="3240"/>
+          <w:tab w:val="left" w:pos="3600"/>
+          <w:tab w:val="left" w:pos="3960"/>
+          <w:tab w:val="left" w:pos="4320"/>
+          <w:tab w:val="left" w:pos="4680"/>
+          <w:tab w:val="left" w:pos="5040"/>
+          <w:tab w:val="left" w:pos="5400"/>
+          <w:tab w:val="left" w:pos="5760"/>
+          <w:tab w:val="left" w:pos="6120"/>
+          <w:tab w:val="left" w:pos="6480"/>
+          <w:tab w:val="left" w:pos="6840"/>
+          <w:tab w:val="left" w:pos="7200"/>
+          <w:tab w:val="left" w:pos="7560"/>
+          <w:tab w:val="left" w:pos="7920"/>
+          <w:tab w:val="left" w:pos="8280"/>
+          <w:tab w:val="left" w:pos="8640"/>
+          <w:tab w:val="left" w:pos="9000"/>
+          <w:tab w:val="left" w:pos="9360"/>
+          <w:tab w:val="left" w:pos="9720"/>
+          <w:tab w:val="left" w:pos="10080"/>
+          <w:tab w:val="left" w:pos="10440"/>
+          <w:tab w:val="left" w:pos="10800"/>
+          <w:tab w:val="left" w:pos="11160"/>
+          <w:tab w:val="left" w:pos="11520"/>
+        </w:tabs>
+        <w:autoSpaceDE w:val="0"/>
+        <w:autoSpaceDN w:val="0"/>
+        <w:adjustRightInd w:val="0"/>
+        <w:spacing w:after="0" w:line="240" w:lineRule="auto"/>
+        <w:rPr>
+          <w:rFonts w:cs="Segoe Print"/>
+        </w:rPr>
+      </w:pPr>
+    </w:p>
+    <w:p>
+      <w:pPr>
+        <w:tabs>
+          <w:tab w:val="left" w:pos="360"/>
+          <w:tab w:val="left" w:pos="720"/>
+          <w:tab w:val="left" w:pos="1080"/>
+          <w:tab w:val="left" w:pos="1440"/>
+          <w:tab w:val="left" w:pos="1800"/>
+          <w:tab w:val="left" w:pos="2160"/>
+          <w:tab w:val="left" w:pos="2520"/>
+          <w:tab w:val="left" w:pos="2880"/>
+          <w:tab w:val="left" w:pos="3240"/>
+          <w:tab w:val="left" w:pos="3600"/>
+          <w:tab w:val="left" w:pos="3960"/>
+          <w:tab w:val="left" w:pos="4320"/>
+          <w:tab w:val="left" w:pos="4680"/>
+          <w:tab w:val="left" w:pos="5040"/>
+          <w:tab w:val="left" w:pos="5400"/>
+          <w:tab w:val="left" w:pos="5760"/>
+          <w:tab w:val="left" w:pos="6120"/>
+          <w:tab w:val="left" w:pos="6480"/>
+          <w:tab w:val="left" w:pos="6840"/>
+          <w:tab w:val="left" w:pos="7200"/>
+          <w:tab w:val="left" w:pos="7560"/>
+          <w:tab w:val="left" w:pos="7920"/>
+          <w:tab w:val="left" w:pos="8280"/>
+          <w:tab w:val="left" w:pos="8640"/>
+          <w:tab w:val="left" w:pos="9000"/>
+          <w:tab w:val="left" w:pos="9360"/>
+          <w:tab w:val="left" w:pos="9720"/>
+          <w:tab w:val="left" w:pos="10080"/>
+          <w:tab w:val="left" w:pos="10440"/>
+          <w:tab w:val="left" w:pos="10800"/>
+          <w:tab w:val="left" w:pos="11160"/>
+          <w:tab w:val="left" w:pos="11520"/>
+        </w:tabs>
+        <w:autoSpaceDE w:val="0"/>
+        <w:autoSpaceDN w:val="0"/>
+        <w:adjustRightInd w:val="0"/>
+        <w:spacing w:after="0" w:line="240" w:lineRule="auto"/>
+        <w:rPr>
+          <w:rFonts w:cs="Segoe Print"/>
+        </w:rPr>
+      </w:pPr>
+      <w:r>
+        <w:rPr>
+          <w:rFonts w:cs="Segoe Print"/>
+        </w:rPr>
+        <w:t xml:space="preserve">Since the Original ABG Tool was made quite some time ago and the game has changed a lot since then, I plan on making a new script for the tic-tac-toe tool. All it has to do is: Reset Pieces on the board, Accept an answer, Display correct or incorrect, and reference the </w:t>
+      </w:r>
+      <w:proofErr w:type="spellStart"/>
+      <w:r>
+        <w:rPr>
+          <w:rFonts w:cs="Segoe Print"/>
+        </w:rPr>
+        <w:t>ExamRoomComputer</w:t>
+      </w:r>
+      <w:proofErr w:type="spellEnd"/>
+      <w:r>
+        <w:rPr>
+          <w:rFonts w:cs="Segoe Print"/>
+        </w:rPr>
+        <w:t xml:space="preserve"> UI that it's attached to.</w:t>
+      </w:r>
+    </w:p>
+    <w:p>
+      <w:pPr>
+        <w:tabs>
+          <w:tab w:val="left" w:pos="360"/>
+          <w:tab w:val="left" w:pos="720"/>
+          <w:tab w:val="left" w:pos="1080"/>
+          <w:tab w:val="left" w:pos="1440"/>
+          <w:tab w:val="left" w:pos="1800"/>
+          <w:tab w:val="left" w:pos="2160"/>
+          <w:tab w:val="left" w:pos="2520"/>
+          <w:tab w:val="left" w:pos="2880"/>
+          <w:tab w:val="left" w:pos="3240"/>
+          <w:tab w:val="left" w:pos="3600"/>
+          <w:tab w:val="left" w:pos="3960"/>
+          <w:tab w:val="left" w:pos="4320"/>
+          <w:tab w:val="left" w:pos="4680"/>
+          <w:tab w:val="left" w:pos="5040"/>
+          <w:tab w:val="left" w:pos="5400"/>
+          <w:tab w:val="left" w:pos="5760"/>
+          <w:tab w:val="left" w:pos="6120"/>
+          <w:tab w:val="left" w:pos="6480"/>
+          <w:tab w:val="left" w:pos="6840"/>
+          <w:tab w:val="left" w:pos="7200"/>
+          <w:tab w:val="left" w:pos="7560"/>
+          <w:tab w:val="left" w:pos="7920"/>
+          <w:tab w:val="left" w:pos="8280"/>
+          <w:tab w:val="left" w:pos="8640"/>
+          <w:tab w:val="left" w:pos="9000"/>
+          <w:tab w:val="left" w:pos="9360"/>
+          <w:tab w:val="left" w:pos="9720"/>
+          <w:tab w:val="left" w:pos="10080"/>
+          <w:tab w:val="left" w:pos="10440"/>
+          <w:tab w:val="left" w:pos="10800"/>
+          <w:tab w:val="left" w:pos="11160"/>
+          <w:tab w:val="left" w:pos="11520"/>
+        </w:tabs>
+        <w:autoSpaceDE w:val="0"/>
+        <w:autoSpaceDN w:val="0"/>
+        <w:adjustRightInd w:val="0"/>
+        <w:spacing w:after="0" w:line="240" w:lineRule="auto"/>
+        <w:rPr>
+          <w:rFonts w:cs="Segoe Print"/>
+        </w:rPr>
+      </w:pPr>
+    </w:p>
+    <w:p>
+      <w:pPr>
+        <w:tabs>
+          <w:tab w:val="left" w:pos="360"/>
+          <w:tab w:val="left" w:pos="720"/>
+          <w:tab w:val="left" w:pos="1080"/>
+          <w:tab w:val="left" w:pos="1440"/>
+          <w:tab w:val="left" w:pos="1800"/>
+          <w:tab w:val="left" w:pos="2160"/>
+          <w:tab w:val="left" w:pos="2520"/>
+          <w:tab w:val="left" w:pos="2880"/>
+          <w:tab w:val="left" w:pos="3240"/>
+          <w:tab w:val="left" w:pos="3600"/>
+          <w:tab w:val="left" w:pos="3960"/>
+          <w:tab w:val="left" w:pos="4320"/>
+          <w:tab w:val="left" w:pos="4680"/>
+          <w:tab w:val="left" w:pos="5040"/>
+          <w:tab w:val="left" w:pos="5400"/>
+          <w:tab w:val="left" w:pos="5760"/>
+          <w:tab w:val="left" w:pos="6120"/>
+          <w:tab w:val="left" w:pos="6480"/>
+          <w:tab w:val="left" w:pos="6840"/>
+          <w:tab w:val="left" w:pos="7200"/>
+          <w:tab w:val="left" w:pos="7560"/>
+          <w:tab w:val="left" w:pos="7920"/>
+          <w:tab w:val="left" w:pos="8280"/>
+          <w:tab w:val="left" w:pos="8640"/>
+          <w:tab w:val="left" w:pos="9000"/>
+          <w:tab w:val="left" w:pos="9360"/>
+          <w:tab w:val="left" w:pos="9720"/>
+          <w:tab w:val="left" w:pos="10080"/>
+          <w:tab w:val="left" w:pos="10440"/>
+          <w:tab w:val="left" w:pos="10800"/>
+          <w:tab w:val="left" w:pos="11160"/>
+          <w:tab w:val="left" w:pos="11520"/>
+        </w:tabs>
+        <w:autoSpaceDE w:val="0"/>
+        <w:autoSpaceDN w:val="0"/>
+        <w:adjustRightInd w:val="0"/>
+        <w:spacing w:after="0" w:line="240" w:lineRule="auto"/>
+        <w:rPr>
+          <w:rFonts w:cs="Segoe Print"/>
+        </w:rPr>
+      </w:pPr>
+      <w:r>
+        <w:rPr>
+          <w:rFonts w:cs="Segoe Print"/>
+        </w:rPr>
+        <w:t>I think that if the answer is wrong, the submit button should become locked/disabled for a second or so. This would force the player to take a look at what they selected, as well as being a slight penalty due to the amount of time they are losing.</w:t>
+      </w:r>
+    </w:p>
+    <w:p>
+      <w:pPr>
+        <w:tabs>
+          <w:tab w:val="left" w:pos="360"/>
+          <w:tab w:val="left" w:pos="720"/>
+          <w:tab w:val="left" w:pos="1080"/>
+          <w:tab w:val="left" w:pos="1440"/>
+          <w:tab w:val="left" w:pos="1800"/>
+          <w:tab w:val="left" w:pos="2160"/>
+          <w:tab w:val="left" w:pos="2520"/>
+          <w:tab w:val="left" w:pos="2880"/>
+          <w:tab w:val="left" w:pos="3240"/>
+          <w:tab w:val="left" w:pos="3600"/>
+          <w:tab w:val="left" w:pos="3960"/>
+          <w:tab w:val="left" w:pos="4320"/>
+          <w:tab w:val="left" w:pos="4680"/>
+          <w:tab w:val="left" w:pos="5040"/>
+          <w:tab w:val="left" w:pos="5400"/>
+          <w:tab w:val="left" w:pos="5760"/>
+          <w:tab w:val="left" w:pos="6120"/>
+          <w:tab w:val="left" w:pos="6480"/>
+          <w:tab w:val="left" w:pos="6840"/>
+          <w:tab w:val="left" w:pos="7200"/>
+          <w:tab w:val="left" w:pos="7560"/>
+          <w:tab w:val="left" w:pos="7920"/>
+          <w:tab w:val="left" w:pos="8280"/>
+          <w:tab w:val="left" w:pos="8640"/>
+          <w:tab w:val="left" w:pos="9000"/>
+          <w:tab w:val="left" w:pos="9360"/>
+          <w:tab w:val="left" w:pos="9720"/>
+          <w:tab w:val="left" w:pos="10080"/>
+          <w:tab w:val="left" w:pos="10440"/>
+          <w:tab w:val="left" w:pos="10800"/>
+          <w:tab w:val="left" w:pos="11160"/>
+          <w:tab w:val="left" w:pos="11520"/>
+        </w:tabs>
+        <w:autoSpaceDE w:val="0"/>
+        <w:autoSpaceDN w:val="0"/>
+        <w:adjustRightInd w:val="0"/>
+        <w:spacing w:after="0" w:line="240" w:lineRule="auto"/>
+        <w:rPr>
+          <w:rFonts w:cs="Segoe Print"/>
+        </w:rPr>
+      </w:pPr>
+    </w:p>
+    <w:p>
+      <w:pPr>
+        <w:tabs>
+          <w:tab w:val="left" w:pos="360"/>
+          <w:tab w:val="left" w:pos="720"/>
+          <w:tab w:val="left" w:pos="1080"/>
+          <w:tab w:val="left" w:pos="1440"/>
+          <w:tab w:val="left" w:pos="1800"/>
+          <w:tab w:val="left" w:pos="2160"/>
+          <w:tab w:val="left" w:pos="2520"/>
+          <w:tab w:val="left" w:pos="2880"/>
+          <w:tab w:val="left" w:pos="3240"/>
+          <w:tab w:val="left" w:pos="3600"/>
+          <w:tab w:val="left" w:pos="3960"/>
+          <w:tab w:val="left" w:pos="4320"/>
+          <w:tab w:val="left" w:pos="4680"/>
+          <w:tab w:val="left" w:pos="5040"/>
+          <w:tab w:val="left" w:pos="5400"/>
+          <w:tab w:val="left" w:pos="5760"/>
+          <w:tab w:val="left" w:pos="6120"/>
+          <w:tab w:val="left" w:pos="6480"/>
+          <w:tab w:val="left" w:pos="6840"/>
+          <w:tab w:val="left" w:pos="7200"/>
+          <w:tab w:val="left" w:pos="7560"/>
+          <w:tab w:val="left" w:pos="7920"/>
+          <w:tab w:val="left" w:pos="8280"/>
+          <w:tab w:val="left" w:pos="8640"/>
+          <w:tab w:val="left" w:pos="9000"/>
+          <w:tab w:val="left" w:pos="9360"/>
+          <w:tab w:val="left" w:pos="9720"/>
+          <w:tab w:val="left" w:pos="10080"/>
+          <w:tab w:val="left" w:pos="10440"/>
+          <w:tab w:val="left" w:pos="10800"/>
+          <w:tab w:val="left" w:pos="11160"/>
+          <w:tab w:val="left" w:pos="11520"/>
+        </w:tabs>
+        <w:autoSpaceDE w:val="0"/>
+        <w:autoSpaceDN w:val="0"/>
+        <w:adjustRightInd w:val="0"/>
+        <w:spacing w:after="0" w:line="240" w:lineRule="auto"/>
+        <w:rPr>
+          <w:rFonts w:cs="Segoe Print"/>
+        </w:rPr>
+      </w:pPr>
+      <w:r>
+        <w:rPr>
+          <w:rFonts w:cs="Segoe Print"/>
+        </w:rPr>
+        <w:t xml:space="preserve">So the ABG tool works now, in gameplay mode at least. I only have to add 2-3 lines to finish functionality for practice mode. The if statements are there, but </w:t>
+      </w:r>
+      <w:proofErr w:type="spellStart"/>
+      <w:proofErr w:type="gramStart"/>
+      <w:r>
+        <w:rPr>
+          <w:rFonts w:cs="Segoe Print"/>
+        </w:rPr>
+        <w:t>thats</w:t>
+      </w:r>
+      <w:proofErr w:type="spellEnd"/>
+      <w:proofErr w:type="gramEnd"/>
+      <w:r>
+        <w:rPr>
+          <w:rFonts w:cs="Segoe Print"/>
+        </w:rPr>
+        <w:t xml:space="preserve"> it. The game is playable and patients can go from start to finish and get a diagnosis now. I think the tool came out quite well, even though it </w:t>
+      </w:r>
+      <w:proofErr w:type="spellStart"/>
+      <w:r>
+        <w:rPr>
+          <w:rFonts w:cs="Segoe Print"/>
+        </w:rPr>
+        <w:t>doesnt</w:t>
+      </w:r>
+      <w:proofErr w:type="spellEnd"/>
+      <w:r>
+        <w:rPr>
+          <w:rFonts w:cs="Segoe Print"/>
+        </w:rPr>
+        <w:t xml:space="preserve"> look at great as it could. </w:t>
+      </w:r>
+    </w:p>
+    <w:p>
+      <w:pPr>
+        <w:tabs>
+          <w:tab w:val="left" w:pos="360"/>
+          <w:tab w:val="left" w:pos="720"/>
+          <w:tab w:val="left" w:pos="1080"/>
+          <w:tab w:val="left" w:pos="1440"/>
+          <w:tab w:val="left" w:pos="1800"/>
+          <w:tab w:val="left" w:pos="2160"/>
+          <w:tab w:val="left" w:pos="2520"/>
+          <w:tab w:val="left" w:pos="2880"/>
+          <w:tab w:val="left" w:pos="3240"/>
+          <w:tab w:val="left" w:pos="3600"/>
+          <w:tab w:val="left" w:pos="3960"/>
+          <w:tab w:val="left" w:pos="4320"/>
+          <w:tab w:val="left" w:pos="4680"/>
+          <w:tab w:val="left" w:pos="5040"/>
+          <w:tab w:val="left" w:pos="5400"/>
+          <w:tab w:val="left" w:pos="5760"/>
+          <w:tab w:val="left" w:pos="6120"/>
+          <w:tab w:val="left" w:pos="6480"/>
+          <w:tab w:val="left" w:pos="6840"/>
+          <w:tab w:val="left" w:pos="7200"/>
+          <w:tab w:val="left" w:pos="7560"/>
+          <w:tab w:val="left" w:pos="7920"/>
+          <w:tab w:val="left" w:pos="8280"/>
+          <w:tab w:val="left" w:pos="8640"/>
+          <w:tab w:val="left" w:pos="9000"/>
+          <w:tab w:val="left" w:pos="9360"/>
+          <w:tab w:val="left" w:pos="9720"/>
+          <w:tab w:val="left" w:pos="10080"/>
+          <w:tab w:val="left" w:pos="10440"/>
+          <w:tab w:val="left" w:pos="10800"/>
+          <w:tab w:val="left" w:pos="11160"/>
+          <w:tab w:val="left" w:pos="11520"/>
+        </w:tabs>
+        <w:autoSpaceDE w:val="0"/>
+        <w:autoSpaceDN w:val="0"/>
+        <w:adjustRightInd w:val="0"/>
+        <w:spacing w:after="0" w:line="240" w:lineRule="auto"/>
+        <w:rPr>
+          <w:rFonts w:cs="Segoe Print"/>
+        </w:rPr>
+      </w:pPr>
+    </w:p>
+    <w:p>
+      <w:pPr>
+        <w:tabs>
+          <w:tab w:val="left" w:pos="360"/>
+          <w:tab w:val="left" w:pos="720"/>
+          <w:tab w:val="left" w:pos="1080"/>
+          <w:tab w:val="left" w:pos="1440"/>
+          <w:tab w:val="left" w:pos="1800"/>
+          <w:tab w:val="left" w:pos="2160"/>
+          <w:tab w:val="left" w:pos="2520"/>
+          <w:tab w:val="left" w:pos="2880"/>
+          <w:tab w:val="left" w:pos="3240"/>
+          <w:tab w:val="left" w:pos="3600"/>
+          <w:tab w:val="left" w:pos="3960"/>
+          <w:tab w:val="left" w:pos="4320"/>
+          <w:tab w:val="left" w:pos="4680"/>
+          <w:tab w:val="left" w:pos="5040"/>
+          <w:tab w:val="left" w:pos="5400"/>
+          <w:tab w:val="left" w:pos="5760"/>
+          <w:tab w:val="left" w:pos="6120"/>
+          <w:tab w:val="left" w:pos="6480"/>
+          <w:tab w:val="left" w:pos="6840"/>
+          <w:tab w:val="left" w:pos="7200"/>
+          <w:tab w:val="left" w:pos="7560"/>
+          <w:tab w:val="left" w:pos="7920"/>
+          <w:tab w:val="left" w:pos="8280"/>
+          <w:tab w:val="left" w:pos="8640"/>
+          <w:tab w:val="left" w:pos="9000"/>
+          <w:tab w:val="left" w:pos="9360"/>
+          <w:tab w:val="left" w:pos="9720"/>
+          <w:tab w:val="left" w:pos="10080"/>
+          <w:tab w:val="left" w:pos="10440"/>
+          <w:tab w:val="left" w:pos="10800"/>
+          <w:tab w:val="left" w:pos="11160"/>
+          <w:tab w:val="left" w:pos="11520"/>
+        </w:tabs>
+        <w:autoSpaceDE w:val="0"/>
+        <w:autoSpaceDN w:val="0"/>
+        <w:adjustRightInd w:val="0"/>
+        <w:spacing w:after="0" w:line="240" w:lineRule="auto"/>
+        <w:rPr>
+          <w:rFonts w:cs="Segoe Print"/>
+        </w:rPr>
+      </w:pPr>
+      <w:r>
+        <w:rPr>
+          <w:rFonts w:cs="Segoe Print"/>
+        </w:rPr>
+        <w:t xml:space="preserve">But now that that's out of the way, the lesser/smaller things still need to be done. </w:t>
+      </w:r>
+    </w:p>
+    <w:p>
+      <w:pPr>
+        <w:rPr>
+          <w:rFonts w:cs="Segoe Print"/>
+        </w:rPr>
+      </w:pPr>
+      <w:r>
+        <w:rPr>
+          <w:rFonts w:cs="Segoe Print"/>
+        </w:rPr>
+        <w:br w:type="page"/>
+      </w:r>
+    </w:p>
+    <w:p>
+      <w:pPr>
+        <w:tabs>
+          <w:tab w:val="left" w:pos="360"/>
+          <w:tab w:val="left" w:pos="720"/>
+          <w:tab w:val="left" w:pos="1080"/>
+          <w:tab w:val="left" w:pos="1440"/>
+          <w:tab w:val="left" w:pos="1800"/>
+          <w:tab w:val="left" w:pos="2160"/>
+          <w:tab w:val="left" w:pos="2520"/>
+          <w:tab w:val="left" w:pos="2880"/>
+          <w:tab w:val="left" w:pos="3240"/>
+          <w:tab w:val="left" w:pos="3600"/>
+          <w:tab w:val="left" w:pos="3960"/>
+          <w:tab w:val="left" w:pos="4320"/>
+          <w:tab w:val="left" w:pos="4680"/>
+          <w:tab w:val="left" w:pos="5040"/>
+          <w:tab w:val="left" w:pos="5400"/>
+          <w:tab w:val="left" w:pos="5760"/>
+          <w:tab w:val="left" w:pos="6120"/>
+          <w:tab w:val="left" w:pos="6480"/>
+          <w:tab w:val="left" w:pos="6840"/>
+          <w:tab w:val="left" w:pos="7200"/>
+          <w:tab w:val="left" w:pos="7560"/>
+          <w:tab w:val="left" w:pos="7920"/>
+          <w:tab w:val="left" w:pos="8280"/>
+          <w:tab w:val="left" w:pos="8640"/>
+          <w:tab w:val="left" w:pos="9000"/>
+          <w:tab w:val="left" w:pos="9360"/>
+          <w:tab w:val="left" w:pos="9720"/>
+          <w:tab w:val="left" w:pos="10080"/>
+          <w:tab w:val="left" w:pos="10440"/>
+          <w:tab w:val="left" w:pos="10800"/>
+          <w:tab w:val="left" w:pos="11160"/>
+          <w:tab w:val="left" w:pos="11520"/>
+        </w:tabs>
+        <w:autoSpaceDE w:val="0"/>
+        <w:autoSpaceDN w:val="0"/>
+        <w:adjustRightInd w:val="0"/>
+        <w:spacing w:after="0" w:line="240" w:lineRule="auto"/>
+        <w:rPr>
+          <w:rFonts w:cs="Segoe Print"/>
+        </w:rPr>
+      </w:pPr>
+      <w:r>
+        <w:rPr>
+          <w:rFonts w:cs="Segoe Print"/>
+        </w:rPr>
+        <w:lastRenderedPageBreak/>
+        <w:t>July 6th</w:t>
+      </w:r>
+    </w:p>
+    <w:p>
+      <w:pPr>
+        <w:tabs>
+          <w:tab w:val="left" w:pos="360"/>
+          <w:tab w:val="left" w:pos="720"/>
+          <w:tab w:val="left" w:pos="1080"/>
+          <w:tab w:val="left" w:pos="1440"/>
+          <w:tab w:val="left" w:pos="1800"/>
+          <w:tab w:val="left" w:pos="2160"/>
+          <w:tab w:val="left" w:pos="2520"/>
+          <w:tab w:val="left" w:pos="2880"/>
+          <w:tab w:val="left" w:pos="3240"/>
+          <w:tab w:val="left" w:pos="3600"/>
+          <w:tab w:val="left" w:pos="3960"/>
+          <w:tab w:val="left" w:pos="4320"/>
+          <w:tab w:val="left" w:pos="4680"/>
+          <w:tab w:val="left" w:pos="5040"/>
+          <w:tab w:val="left" w:pos="5400"/>
+          <w:tab w:val="left" w:pos="5760"/>
+          <w:tab w:val="left" w:pos="6120"/>
+          <w:tab w:val="left" w:pos="6480"/>
+          <w:tab w:val="left" w:pos="6840"/>
+          <w:tab w:val="left" w:pos="7200"/>
+          <w:tab w:val="left" w:pos="7560"/>
+          <w:tab w:val="left" w:pos="7920"/>
+          <w:tab w:val="left" w:pos="8280"/>
+          <w:tab w:val="left" w:pos="8640"/>
+          <w:tab w:val="left" w:pos="9000"/>
+          <w:tab w:val="left" w:pos="9360"/>
+          <w:tab w:val="left" w:pos="9720"/>
+          <w:tab w:val="left" w:pos="10080"/>
+          <w:tab w:val="left" w:pos="10440"/>
+          <w:tab w:val="left" w:pos="10800"/>
+          <w:tab w:val="left" w:pos="11160"/>
+          <w:tab w:val="left" w:pos="11520"/>
+        </w:tabs>
+        <w:autoSpaceDE w:val="0"/>
+        <w:autoSpaceDN w:val="0"/>
+        <w:adjustRightInd w:val="0"/>
+        <w:spacing w:after="0" w:line="240" w:lineRule="auto"/>
+        <w:rPr>
+          <w:rFonts w:cs="Segoe Print"/>
+        </w:rPr>
+      </w:pPr>
+      <w:r>
+        <w:rPr>
+          <w:rFonts w:cs="Segoe Print"/>
+        </w:rPr>
+        <w:t xml:space="preserve">Clean Up - </w:t>
+      </w:r>
+      <w:r>
+        <w:rPr>
+          <w:rFonts w:cs="Segoe Print"/>
+          <w:strike/>
+        </w:rPr>
+        <w:t>Fix the Stretched receptionist</w:t>
+      </w:r>
+      <w:r>
+        <w:rPr>
+          <w:rFonts w:cs="Segoe Print"/>
+        </w:rPr>
+        <w:t xml:space="preserve"> and </w:t>
+      </w:r>
+      <w:r>
+        <w:rPr>
+          <w:rFonts w:cs="Segoe Print"/>
+          <w:strike/>
+        </w:rPr>
+        <w:t>remove the animation from the waiting chairs</w:t>
+      </w:r>
+      <w:r>
+        <w:rPr>
+          <w:rFonts w:cs="Segoe Print"/>
+        </w:rPr>
+        <w:t>.</w:t>
+      </w:r>
+    </w:p>
+    <w:p>
+      <w:pPr>
+        <w:tabs>
+          <w:tab w:val="left" w:pos="360"/>
+          <w:tab w:val="left" w:pos="720"/>
+          <w:tab w:val="left" w:pos="1080"/>
+          <w:tab w:val="left" w:pos="1440"/>
+          <w:tab w:val="left" w:pos="1800"/>
+          <w:tab w:val="left" w:pos="2160"/>
+          <w:tab w:val="left" w:pos="2520"/>
+          <w:tab w:val="left" w:pos="2880"/>
+          <w:tab w:val="left" w:pos="3240"/>
+          <w:tab w:val="left" w:pos="3600"/>
+          <w:tab w:val="left" w:pos="3960"/>
+          <w:tab w:val="left" w:pos="4320"/>
+          <w:tab w:val="left" w:pos="4680"/>
+          <w:tab w:val="left" w:pos="5040"/>
+          <w:tab w:val="left" w:pos="5400"/>
+          <w:tab w:val="left" w:pos="5760"/>
+          <w:tab w:val="left" w:pos="6120"/>
+          <w:tab w:val="left" w:pos="6480"/>
+          <w:tab w:val="left" w:pos="6840"/>
+          <w:tab w:val="left" w:pos="7200"/>
+          <w:tab w:val="left" w:pos="7560"/>
+          <w:tab w:val="left" w:pos="7920"/>
+          <w:tab w:val="left" w:pos="8280"/>
+          <w:tab w:val="left" w:pos="8640"/>
+          <w:tab w:val="left" w:pos="9000"/>
+          <w:tab w:val="left" w:pos="9360"/>
+          <w:tab w:val="left" w:pos="9720"/>
+          <w:tab w:val="left" w:pos="10080"/>
+          <w:tab w:val="left" w:pos="10440"/>
+          <w:tab w:val="left" w:pos="10800"/>
+          <w:tab w:val="left" w:pos="11160"/>
+          <w:tab w:val="left" w:pos="11520"/>
+        </w:tabs>
+        <w:autoSpaceDE w:val="0"/>
+        <w:autoSpaceDN w:val="0"/>
+        <w:adjustRightInd w:val="0"/>
+        <w:spacing w:after="0" w:line="240" w:lineRule="auto"/>
+        <w:rPr>
+          <w:rFonts w:cs="Segoe Print"/>
+        </w:rPr>
+      </w:pPr>
+      <w:r>
+        <w:rPr>
+          <w:rFonts w:cs="Segoe Print"/>
+        </w:rPr>
+        <w:t xml:space="preserve">Highlighted States - </w:t>
+      </w:r>
+      <w:r>
+        <w:rPr>
+          <w:rFonts w:cs="Segoe Print"/>
+          <w:strike/>
+        </w:rPr>
+        <w:t>Sink</w:t>
+      </w:r>
+      <w:r>
+        <w:rPr>
+          <w:rFonts w:cs="Segoe Print"/>
+        </w:rPr>
+        <w:t xml:space="preserve">, </w:t>
+      </w:r>
+      <w:r>
+        <w:rPr>
+          <w:rFonts w:cs="Segoe Print"/>
+          <w:strike/>
+        </w:rPr>
+        <w:t>Patient Computer</w:t>
+      </w:r>
+      <w:r>
+        <w:rPr>
+          <w:rFonts w:cs="Segoe Print"/>
+        </w:rPr>
+        <w:t>, Reference Desk</w:t>
+      </w:r>
+    </w:p>
+    <w:p>
+      <w:pPr>
+        <w:tabs>
+          <w:tab w:val="left" w:pos="360"/>
+          <w:tab w:val="left" w:pos="720"/>
+          <w:tab w:val="left" w:pos="1080"/>
+          <w:tab w:val="left" w:pos="1440"/>
+          <w:tab w:val="left" w:pos="1800"/>
+          <w:tab w:val="left" w:pos="2160"/>
+          <w:tab w:val="left" w:pos="2520"/>
+          <w:tab w:val="left" w:pos="2880"/>
+          <w:tab w:val="left" w:pos="3240"/>
+          <w:tab w:val="left" w:pos="3600"/>
+          <w:tab w:val="left" w:pos="3960"/>
+          <w:tab w:val="left" w:pos="4320"/>
+          <w:tab w:val="left" w:pos="4680"/>
+          <w:tab w:val="left" w:pos="5040"/>
+          <w:tab w:val="left" w:pos="5400"/>
+          <w:tab w:val="left" w:pos="5760"/>
+          <w:tab w:val="left" w:pos="6120"/>
+          <w:tab w:val="left" w:pos="6480"/>
+          <w:tab w:val="left" w:pos="6840"/>
+          <w:tab w:val="left" w:pos="7200"/>
+          <w:tab w:val="left" w:pos="7560"/>
+          <w:tab w:val="left" w:pos="7920"/>
+          <w:tab w:val="left" w:pos="8280"/>
+          <w:tab w:val="left" w:pos="8640"/>
+          <w:tab w:val="left" w:pos="9000"/>
+          <w:tab w:val="left" w:pos="9360"/>
+          <w:tab w:val="left" w:pos="9720"/>
+          <w:tab w:val="left" w:pos="10080"/>
+          <w:tab w:val="left" w:pos="10440"/>
+          <w:tab w:val="left" w:pos="10800"/>
+          <w:tab w:val="left" w:pos="11160"/>
+          <w:tab w:val="left" w:pos="11520"/>
+        </w:tabs>
+        <w:autoSpaceDE w:val="0"/>
+        <w:autoSpaceDN w:val="0"/>
+        <w:adjustRightInd w:val="0"/>
+        <w:spacing w:after="0" w:line="240" w:lineRule="auto"/>
+        <w:rPr>
+          <w:rFonts w:cs="Segoe Print"/>
+        </w:rPr>
+      </w:pPr>
+    </w:p>
+    <w:p>
+      <w:pPr>
+        <w:tabs>
+          <w:tab w:val="left" w:pos="360"/>
+          <w:tab w:val="left" w:pos="720"/>
+          <w:tab w:val="left" w:pos="1080"/>
+          <w:tab w:val="left" w:pos="1440"/>
+          <w:tab w:val="left" w:pos="1800"/>
+          <w:tab w:val="left" w:pos="2160"/>
+          <w:tab w:val="left" w:pos="2520"/>
+          <w:tab w:val="left" w:pos="2880"/>
+          <w:tab w:val="left" w:pos="3240"/>
+          <w:tab w:val="left" w:pos="3600"/>
+          <w:tab w:val="left" w:pos="3960"/>
+          <w:tab w:val="left" w:pos="4320"/>
+          <w:tab w:val="left" w:pos="4680"/>
+          <w:tab w:val="left" w:pos="5040"/>
+          <w:tab w:val="left" w:pos="5400"/>
+          <w:tab w:val="left" w:pos="5760"/>
+          <w:tab w:val="left" w:pos="6120"/>
+          <w:tab w:val="left" w:pos="6480"/>
+          <w:tab w:val="left" w:pos="6840"/>
+          <w:tab w:val="left" w:pos="7200"/>
+          <w:tab w:val="left" w:pos="7560"/>
+          <w:tab w:val="left" w:pos="7920"/>
+          <w:tab w:val="left" w:pos="8280"/>
+          <w:tab w:val="left" w:pos="8640"/>
+          <w:tab w:val="left" w:pos="9000"/>
+          <w:tab w:val="left" w:pos="9360"/>
+          <w:tab w:val="left" w:pos="9720"/>
+          <w:tab w:val="left" w:pos="10080"/>
+          <w:tab w:val="left" w:pos="10440"/>
+          <w:tab w:val="left" w:pos="10800"/>
+          <w:tab w:val="left" w:pos="11160"/>
+          <w:tab w:val="left" w:pos="11520"/>
+        </w:tabs>
+        <w:autoSpaceDE w:val="0"/>
+        <w:autoSpaceDN w:val="0"/>
+        <w:adjustRightInd w:val="0"/>
+        <w:spacing w:after="0" w:line="240" w:lineRule="auto"/>
+        <w:rPr>
+          <w:rFonts w:cs="Segoe Print"/>
+        </w:rPr>
+      </w:pPr>
+      <w:r>
+        <w:rPr>
+          <w:rFonts w:cs="Segoe Print"/>
+        </w:rPr>
+        <w:t>I n</w:t>
+      </w:r>
+      <w:r>
+        <w:rPr>
+          <w:rFonts w:cs="Segoe Print"/>
+        </w:rPr>
+        <w:t xml:space="preserve">oticed </w:t>
+      </w:r>
+      <w:r>
+        <w:rPr>
+          <w:rFonts w:cs="Segoe Print"/>
+        </w:rPr>
+        <w:t>that</w:t>
+      </w:r>
+      <w:r>
+        <w:rPr>
+          <w:rFonts w:cs="Segoe Print"/>
+        </w:rPr>
+        <w:t xml:space="preserve"> the Exam Room UI will open up to the last screen used. So I fixed that and made sure that not only did the status of screens reset, but the tab buttons as well. </w:t>
+      </w:r>
+    </w:p>
+    <w:p>
+      <w:pPr>
+        <w:tabs>
+          <w:tab w:val="left" w:pos="360"/>
+          <w:tab w:val="left" w:pos="720"/>
+          <w:tab w:val="left" w:pos="1080"/>
+          <w:tab w:val="left" w:pos="1440"/>
+          <w:tab w:val="left" w:pos="1800"/>
+          <w:tab w:val="left" w:pos="2160"/>
+          <w:tab w:val="left" w:pos="2520"/>
+          <w:tab w:val="left" w:pos="2880"/>
+          <w:tab w:val="left" w:pos="3240"/>
+          <w:tab w:val="left" w:pos="3600"/>
+          <w:tab w:val="left" w:pos="3960"/>
+          <w:tab w:val="left" w:pos="4320"/>
+          <w:tab w:val="left" w:pos="4680"/>
+          <w:tab w:val="left" w:pos="5040"/>
+          <w:tab w:val="left" w:pos="5400"/>
+          <w:tab w:val="left" w:pos="5760"/>
+          <w:tab w:val="left" w:pos="6120"/>
+          <w:tab w:val="left" w:pos="6480"/>
+          <w:tab w:val="left" w:pos="6840"/>
+          <w:tab w:val="left" w:pos="7200"/>
+          <w:tab w:val="left" w:pos="7560"/>
+          <w:tab w:val="left" w:pos="7920"/>
+          <w:tab w:val="left" w:pos="8280"/>
+          <w:tab w:val="left" w:pos="8640"/>
+          <w:tab w:val="left" w:pos="9000"/>
+          <w:tab w:val="left" w:pos="9360"/>
+          <w:tab w:val="left" w:pos="9720"/>
+          <w:tab w:val="left" w:pos="10080"/>
+          <w:tab w:val="left" w:pos="10440"/>
+          <w:tab w:val="left" w:pos="10800"/>
+          <w:tab w:val="left" w:pos="11160"/>
+          <w:tab w:val="left" w:pos="11520"/>
+        </w:tabs>
+        <w:autoSpaceDE w:val="0"/>
+        <w:autoSpaceDN w:val="0"/>
+        <w:adjustRightInd w:val="0"/>
+        <w:spacing w:after="0" w:line="240" w:lineRule="auto"/>
+        <w:rPr>
+          <w:rFonts w:cs="Segoe Print"/>
+        </w:rPr>
+      </w:pPr>
+    </w:p>
+    <w:p>
+      <w:pPr>
+        <w:tabs>
+          <w:tab w:val="left" w:pos="360"/>
+          <w:tab w:val="left" w:pos="720"/>
+          <w:tab w:val="left" w:pos="1080"/>
+          <w:tab w:val="left" w:pos="1440"/>
+          <w:tab w:val="left" w:pos="1800"/>
+          <w:tab w:val="left" w:pos="2160"/>
+          <w:tab w:val="left" w:pos="2520"/>
+          <w:tab w:val="left" w:pos="2880"/>
+          <w:tab w:val="left" w:pos="3240"/>
+          <w:tab w:val="left" w:pos="3600"/>
+          <w:tab w:val="left" w:pos="3960"/>
+          <w:tab w:val="left" w:pos="4320"/>
+          <w:tab w:val="left" w:pos="4680"/>
+          <w:tab w:val="left" w:pos="5040"/>
+          <w:tab w:val="left" w:pos="5400"/>
+          <w:tab w:val="left" w:pos="5760"/>
+          <w:tab w:val="left" w:pos="6120"/>
+          <w:tab w:val="left" w:pos="6480"/>
+          <w:tab w:val="left" w:pos="6840"/>
+          <w:tab w:val="left" w:pos="7200"/>
+          <w:tab w:val="left" w:pos="7560"/>
+          <w:tab w:val="left" w:pos="7920"/>
+          <w:tab w:val="left" w:pos="8280"/>
+          <w:tab w:val="left" w:pos="8640"/>
+          <w:tab w:val="left" w:pos="9000"/>
+          <w:tab w:val="left" w:pos="9360"/>
+          <w:tab w:val="left" w:pos="9720"/>
+          <w:tab w:val="left" w:pos="10080"/>
+          <w:tab w:val="left" w:pos="10440"/>
+          <w:tab w:val="left" w:pos="10800"/>
+          <w:tab w:val="left" w:pos="11160"/>
+          <w:tab w:val="left" w:pos="11520"/>
+        </w:tabs>
+        <w:autoSpaceDE w:val="0"/>
+        <w:autoSpaceDN w:val="0"/>
+        <w:adjustRightInd w:val="0"/>
+        <w:spacing w:after="0" w:line="240" w:lineRule="auto"/>
+        <w:rPr>
+          <w:rFonts w:cs="Segoe Print"/>
+        </w:rPr>
+      </w:pPr>
+      <w:r>
+        <w:rPr>
+          <w:rFonts w:cs="Segoe Print"/>
+        </w:rPr>
+        <w:t xml:space="preserve">I added the highlight states to the sink and </w:t>
+      </w:r>
+      <w:r>
+        <w:rPr>
+          <w:rFonts w:cs="Segoe Print"/>
+        </w:rPr>
+        <w:t>ExamRoom</w:t>
+      </w:r>
+      <w:r>
+        <w:rPr>
+          <w:rFonts w:cs="Segoe Print"/>
+        </w:rPr>
+        <w:t xml:space="preserve"> computer. It took a little longer than I thought it would, mostly because I had to comment out portions of code that were no longer needed. After I found them all, everything worked fine. So now those are completed. If/when I add in the reference desk, the highlight shall be very easy to do. </w:t>
+      </w:r>
+    </w:p>
+    <w:p>
+      <w:pPr>
+        <w:tabs>
+          <w:tab w:val="left" w:pos="360"/>
+          <w:tab w:val="left" w:pos="720"/>
+          <w:tab w:val="left" w:pos="1080"/>
+          <w:tab w:val="left" w:pos="1440"/>
+          <w:tab w:val="left" w:pos="1800"/>
+          <w:tab w:val="left" w:pos="2160"/>
+          <w:tab w:val="left" w:pos="2520"/>
+          <w:tab w:val="left" w:pos="2880"/>
+          <w:tab w:val="left" w:pos="3240"/>
+          <w:tab w:val="left" w:pos="3600"/>
+          <w:tab w:val="left" w:pos="3960"/>
+          <w:tab w:val="left" w:pos="4320"/>
+          <w:tab w:val="left" w:pos="4680"/>
+          <w:tab w:val="left" w:pos="5040"/>
+          <w:tab w:val="left" w:pos="5400"/>
+          <w:tab w:val="left" w:pos="5760"/>
+          <w:tab w:val="left" w:pos="6120"/>
+          <w:tab w:val="left" w:pos="6480"/>
+          <w:tab w:val="left" w:pos="6840"/>
+          <w:tab w:val="left" w:pos="7200"/>
+          <w:tab w:val="left" w:pos="7560"/>
+          <w:tab w:val="left" w:pos="7920"/>
+          <w:tab w:val="left" w:pos="8280"/>
+          <w:tab w:val="left" w:pos="8640"/>
+          <w:tab w:val="left" w:pos="9000"/>
+          <w:tab w:val="left" w:pos="9360"/>
+          <w:tab w:val="left" w:pos="9720"/>
+          <w:tab w:val="left" w:pos="10080"/>
+          <w:tab w:val="left" w:pos="10440"/>
+          <w:tab w:val="left" w:pos="10800"/>
+          <w:tab w:val="left" w:pos="11160"/>
+          <w:tab w:val="left" w:pos="11520"/>
+        </w:tabs>
+        <w:autoSpaceDE w:val="0"/>
+        <w:autoSpaceDN w:val="0"/>
+        <w:adjustRightInd w:val="0"/>
+        <w:spacing w:after="0" w:line="240" w:lineRule="auto"/>
+        <w:rPr>
+          <w:rFonts w:cs="Segoe Print"/>
+        </w:rPr>
+      </w:pPr>
+    </w:p>
+    <w:p>
+      <w:pPr>
+        <w:tabs>
+          <w:tab w:val="left" w:pos="360"/>
+          <w:tab w:val="left" w:pos="720"/>
+          <w:tab w:val="left" w:pos="1080"/>
+          <w:tab w:val="left" w:pos="1440"/>
+          <w:tab w:val="left" w:pos="1800"/>
+          <w:tab w:val="left" w:pos="2160"/>
+          <w:tab w:val="left" w:pos="2520"/>
+          <w:tab w:val="left" w:pos="2880"/>
+          <w:tab w:val="left" w:pos="3240"/>
+          <w:tab w:val="left" w:pos="3600"/>
+          <w:tab w:val="left" w:pos="3960"/>
+          <w:tab w:val="left" w:pos="4320"/>
+          <w:tab w:val="left" w:pos="4680"/>
+          <w:tab w:val="left" w:pos="5040"/>
+          <w:tab w:val="left" w:pos="5400"/>
+          <w:tab w:val="left" w:pos="5760"/>
+          <w:tab w:val="left" w:pos="6120"/>
+          <w:tab w:val="left" w:pos="6480"/>
+          <w:tab w:val="left" w:pos="6840"/>
+          <w:tab w:val="left" w:pos="7200"/>
+          <w:tab w:val="left" w:pos="7560"/>
+          <w:tab w:val="left" w:pos="7920"/>
+          <w:tab w:val="left" w:pos="8280"/>
+          <w:tab w:val="left" w:pos="8640"/>
+          <w:tab w:val="left" w:pos="9000"/>
+          <w:tab w:val="left" w:pos="9360"/>
+          <w:tab w:val="left" w:pos="9720"/>
+          <w:tab w:val="left" w:pos="10080"/>
+          <w:tab w:val="left" w:pos="10440"/>
+          <w:tab w:val="left" w:pos="10800"/>
+          <w:tab w:val="left" w:pos="11160"/>
+          <w:tab w:val="left" w:pos="11520"/>
+        </w:tabs>
+        <w:autoSpaceDE w:val="0"/>
+        <w:autoSpaceDN w:val="0"/>
+        <w:adjustRightInd w:val="0"/>
+        <w:spacing w:after="0" w:line="240" w:lineRule="auto"/>
+        <w:rPr>
+          <w:rFonts w:cs="Segoe Print"/>
+        </w:rPr>
+      </w:pPr>
+      <w:r>
+        <w:rPr>
+          <w:rFonts w:cs="Segoe Print"/>
+        </w:rPr>
+        <w:t>I removed the animation from the chairs. This was also simple enough to do. I had a check inside of the code that only did the animation if it had a reference to one. While I could have simply just removed the animator component from the object, I decided to find and comment out any and all code that links to that method call.</w:t>
+      </w:r>
+    </w:p>
+    <w:p>
+      <w:pPr>
+        <w:tabs>
+          <w:tab w:val="left" w:pos="360"/>
+          <w:tab w:val="left" w:pos="720"/>
+          <w:tab w:val="left" w:pos="1080"/>
+          <w:tab w:val="left" w:pos="1440"/>
+          <w:tab w:val="left" w:pos="1800"/>
+          <w:tab w:val="left" w:pos="2160"/>
+          <w:tab w:val="left" w:pos="2520"/>
+          <w:tab w:val="left" w:pos="2880"/>
+          <w:tab w:val="left" w:pos="3240"/>
+          <w:tab w:val="left" w:pos="3600"/>
+          <w:tab w:val="left" w:pos="3960"/>
+          <w:tab w:val="left" w:pos="4320"/>
+          <w:tab w:val="left" w:pos="4680"/>
+          <w:tab w:val="left" w:pos="5040"/>
+          <w:tab w:val="left" w:pos="5400"/>
+          <w:tab w:val="left" w:pos="5760"/>
+          <w:tab w:val="left" w:pos="6120"/>
+          <w:tab w:val="left" w:pos="6480"/>
+          <w:tab w:val="left" w:pos="6840"/>
+          <w:tab w:val="left" w:pos="7200"/>
+          <w:tab w:val="left" w:pos="7560"/>
+          <w:tab w:val="left" w:pos="7920"/>
+          <w:tab w:val="left" w:pos="8280"/>
+          <w:tab w:val="left" w:pos="8640"/>
+          <w:tab w:val="left" w:pos="9000"/>
+          <w:tab w:val="left" w:pos="9360"/>
+          <w:tab w:val="left" w:pos="9720"/>
+          <w:tab w:val="left" w:pos="10080"/>
+          <w:tab w:val="left" w:pos="10440"/>
+          <w:tab w:val="left" w:pos="10800"/>
+          <w:tab w:val="left" w:pos="11160"/>
+          <w:tab w:val="left" w:pos="11520"/>
+        </w:tabs>
+        <w:autoSpaceDE w:val="0"/>
+        <w:autoSpaceDN w:val="0"/>
+        <w:adjustRightInd w:val="0"/>
+        <w:spacing w:after="0" w:line="240" w:lineRule="auto"/>
+        <w:rPr>
+          <w:rFonts w:cs="Segoe Print"/>
+        </w:rPr>
+      </w:pPr>
+    </w:p>
+    <w:p>
+      <w:pPr>
+        <w:tabs>
+          <w:tab w:val="left" w:pos="360"/>
+          <w:tab w:val="left" w:pos="720"/>
+          <w:tab w:val="left" w:pos="1080"/>
+          <w:tab w:val="left" w:pos="1440"/>
+          <w:tab w:val="left" w:pos="1800"/>
+          <w:tab w:val="left" w:pos="2160"/>
+          <w:tab w:val="left" w:pos="2520"/>
+          <w:tab w:val="left" w:pos="2880"/>
+          <w:tab w:val="left" w:pos="3240"/>
+          <w:tab w:val="left" w:pos="3600"/>
+          <w:tab w:val="left" w:pos="3960"/>
+          <w:tab w:val="left" w:pos="4320"/>
+          <w:tab w:val="left" w:pos="4680"/>
+          <w:tab w:val="left" w:pos="5040"/>
+          <w:tab w:val="left" w:pos="5400"/>
+          <w:tab w:val="left" w:pos="5760"/>
+          <w:tab w:val="left" w:pos="6120"/>
+          <w:tab w:val="left" w:pos="6480"/>
+          <w:tab w:val="left" w:pos="6840"/>
+          <w:tab w:val="left" w:pos="7200"/>
+          <w:tab w:val="left" w:pos="7560"/>
+          <w:tab w:val="left" w:pos="7920"/>
+          <w:tab w:val="left" w:pos="8280"/>
+          <w:tab w:val="left" w:pos="8640"/>
+          <w:tab w:val="left" w:pos="9000"/>
+          <w:tab w:val="left" w:pos="9360"/>
+          <w:tab w:val="left" w:pos="9720"/>
+          <w:tab w:val="left" w:pos="10080"/>
+          <w:tab w:val="left" w:pos="10440"/>
+          <w:tab w:val="left" w:pos="10800"/>
+          <w:tab w:val="left" w:pos="11160"/>
+          <w:tab w:val="left" w:pos="11520"/>
+        </w:tabs>
+        <w:autoSpaceDE w:val="0"/>
+        <w:autoSpaceDN w:val="0"/>
+        <w:adjustRightInd w:val="0"/>
+        <w:spacing w:after="0" w:line="240" w:lineRule="auto"/>
+        <w:rPr>
+          <w:rFonts w:cs="Segoe Print"/>
+        </w:rPr>
+      </w:pPr>
+      <w:r>
+        <w:rPr>
+          <w:rFonts w:cs="Segoe Print"/>
+        </w:rPr>
+        <w:t>I d</w:t>
+      </w:r>
+      <w:r>
+        <w:rPr>
+          <w:rFonts w:cs="Segoe Print"/>
+        </w:rPr>
+        <w:t xml:space="preserve">id a small amount of tweaking to the speech bubbles that the patients have. It probably won't amount to much after I finish adding in the new sprites for the characters, but it helped for testing purposes. </w:t>
+      </w:r>
     </w:p>
     <w:p>
       <w:pPr>
@@ -28790,484 +29872,6 @@
       </w:pPr>
       <w:bookmarkStart w:id="0" w:name="_GoBack"/>
       <w:bookmarkEnd w:id="0"/>
-      <w:r>
-        <w:rPr>
-          <w:rFonts w:cs="Segoe Print"/>
-        </w:rPr>
-        <w:t xml:space="preserve">It's more important for the ABG tool to be functional than it is for it to be pretty for now, so I'll just make sure it works and worry about that later. Speaking of looking pretty, I need to ask everyone else what I </w:t>
-      </w:r>
-      <w:proofErr w:type="gramStart"/>
-      <w:r>
-        <w:rPr>
-          <w:rFonts w:cs="Segoe Print"/>
-        </w:rPr>
-        <w:t>should</w:t>
-      </w:r>
-      <w:proofErr w:type="gramEnd"/>
-      <w:r>
-        <w:rPr>
-          <w:rFonts w:cs="Segoe Print"/>
-        </w:rPr>
-        <w:t xml:space="preserve"> do about the </w:t>
-      </w:r>
-      <w:r>
-        <w:rPr>
-          <w:rFonts w:cs="Segoe Print"/>
-        </w:rPr>
-        <w:t>inconsistency</w:t>
-      </w:r>
-      <w:r>
-        <w:rPr>
-          <w:rFonts w:cs="Segoe Print"/>
-        </w:rPr>
-        <w:t xml:space="preserve">. We currently have 2 new versions for the ABG tool. One is for game play, the other is for practice, but I think that the way it looks should be </w:t>
-      </w:r>
-      <w:r>
-        <w:rPr>
-          <w:rFonts w:cs="Segoe Print"/>
-        </w:rPr>
-        <w:t>consistent</w:t>
-      </w:r>
-      <w:r>
-        <w:rPr>
-          <w:rFonts w:cs="Segoe Print"/>
-        </w:rPr>
-        <w:t xml:space="preserve">. But both versions look drastically different both color scheme and objects/shapes used. </w:t>
-      </w:r>
-    </w:p>
-    <w:p>
-      <w:pPr>
-        <w:tabs>
-          <w:tab w:val="left" w:pos="360"/>
-          <w:tab w:val="left" w:pos="720"/>
-          <w:tab w:val="left" w:pos="1080"/>
-          <w:tab w:val="left" w:pos="1440"/>
-          <w:tab w:val="left" w:pos="1800"/>
-          <w:tab w:val="left" w:pos="2160"/>
-          <w:tab w:val="left" w:pos="2520"/>
-          <w:tab w:val="left" w:pos="2880"/>
-          <w:tab w:val="left" w:pos="3240"/>
-          <w:tab w:val="left" w:pos="3600"/>
-          <w:tab w:val="left" w:pos="3960"/>
-          <w:tab w:val="left" w:pos="4320"/>
-          <w:tab w:val="left" w:pos="4680"/>
-          <w:tab w:val="left" w:pos="5040"/>
-          <w:tab w:val="left" w:pos="5400"/>
-          <w:tab w:val="left" w:pos="5760"/>
-          <w:tab w:val="left" w:pos="6120"/>
-          <w:tab w:val="left" w:pos="6480"/>
-          <w:tab w:val="left" w:pos="6840"/>
-          <w:tab w:val="left" w:pos="7200"/>
-          <w:tab w:val="left" w:pos="7560"/>
-          <w:tab w:val="left" w:pos="7920"/>
-          <w:tab w:val="left" w:pos="8280"/>
-          <w:tab w:val="left" w:pos="8640"/>
-          <w:tab w:val="left" w:pos="9000"/>
-          <w:tab w:val="left" w:pos="9360"/>
-          <w:tab w:val="left" w:pos="9720"/>
-          <w:tab w:val="left" w:pos="10080"/>
-          <w:tab w:val="left" w:pos="10440"/>
-          <w:tab w:val="left" w:pos="10800"/>
-          <w:tab w:val="left" w:pos="11160"/>
-          <w:tab w:val="left" w:pos="11520"/>
-        </w:tabs>
-        <w:autoSpaceDE w:val="0"/>
-        <w:autoSpaceDN w:val="0"/>
-        <w:adjustRightInd w:val="0"/>
-        <w:spacing w:after="0" w:line="240" w:lineRule="auto"/>
-        <w:rPr>
-          <w:rFonts w:cs="Segoe Print"/>
-        </w:rPr>
-      </w:pPr>
-    </w:p>
-    <w:p>
-      <w:pPr>
-        <w:tabs>
-          <w:tab w:val="left" w:pos="360"/>
-          <w:tab w:val="left" w:pos="720"/>
-          <w:tab w:val="left" w:pos="1080"/>
-          <w:tab w:val="left" w:pos="1440"/>
-          <w:tab w:val="left" w:pos="1800"/>
-          <w:tab w:val="left" w:pos="2160"/>
-          <w:tab w:val="left" w:pos="2520"/>
-          <w:tab w:val="left" w:pos="2880"/>
-          <w:tab w:val="left" w:pos="3240"/>
-          <w:tab w:val="left" w:pos="3600"/>
-          <w:tab w:val="left" w:pos="3960"/>
-          <w:tab w:val="left" w:pos="4320"/>
-          <w:tab w:val="left" w:pos="4680"/>
-          <w:tab w:val="left" w:pos="5040"/>
-          <w:tab w:val="left" w:pos="5400"/>
-          <w:tab w:val="left" w:pos="5760"/>
-          <w:tab w:val="left" w:pos="6120"/>
-          <w:tab w:val="left" w:pos="6480"/>
-          <w:tab w:val="left" w:pos="6840"/>
-          <w:tab w:val="left" w:pos="7200"/>
-          <w:tab w:val="left" w:pos="7560"/>
-          <w:tab w:val="left" w:pos="7920"/>
-          <w:tab w:val="left" w:pos="8280"/>
-          <w:tab w:val="left" w:pos="8640"/>
-          <w:tab w:val="left" w:pos="9000"/>
-          <w:tab w:val="left" w:pos="9360"/>
-          <w:tab w:val="left" w:pos="9720"/>
-          <w:tab w:val="left" w:pos="10080"/>
-          <w:tab w:val="left" w:pos="10440"/>
-          <w:tab w:val="left" w:pos="10800"/>
-          <w:tab w:val="left" w:pos="11160"/>
-          <w:tab w:val="left" w:pos="11520"/>
-        </w:tabs>
-        <w:autoSpaceDE w:val="0"/>
-        <w:autoSpaceDN w:val="0"/>
-        <w:adjustRightInd w:val="0"/>
-        <w:spacing w:after="0" w:line="240" w:lineRule="auto"/>
-        <w:rPr>
-          <w:rFonts w:cs="Segoe Print"/>
-        </w:rPr>
-      </w:pPr>
-      <w:r>
-        <w:rPr>
-          <w:rFonts w:cs="Segoe Print"/>
-        </w:rPr>
-        <w:t xml:space="preserve">Since the Original ABG Tool was made quite some time ago and the game has changed a lot since then, I plan on making a new script for the tic-tac-toe tool. All it has to do is: Reset Pieces on the board, Accept an answer, Display correct or incorrect, and reference the </w:t>
-      </w:r>
-      <w:proofErr w:type="spellStart"/>
-      <w:r>
-        <w:rPr>
-          <w:rFonts w:cs="Segoe Print"/>
-        </w:rPr>
-        <w:t>ExamRoomComputer</w:t>
-      </w:r>
-      <w:proofErr w:type="spellEnd"/>
-      <w:r>
-        <w:rPr>
-          <w:rFonts w:cs="Segoe Print"/>
-        </w:rPr>
-        <w:t xml:space="preserve"> UI that it's attached to.</w:t>
-      </w:r>
-    </w:p>
-    <w:p>
-      <w:pPr>
-        <w:tabs>
-          <w:tab w:val="left" w:pos="360"/>
-          <w:tab w:val="left" w:pos="720"/>
-          <w:tab w:val="left" w:pos="1080"/>
-          <w:tab w:val="left" w:pos="1440"/>
-          <w:tab w:val="left" w:pos="1800"/>
-          <w:tab w:val="left" w:pos="2160"/>
-          <w:tab w:val="left" w:pos="2520"/>
-          <w:tab w:val="left" w:pos="2880"/>
-          <w:tab w:val="left" w:pos="3240"/>
-          <w:tab w:val="left" w:pos="3600"/>
-          <w:tab w:val="left" w:pos="3960"/>
-          <w:tab w:val="left" w:pos="4320"/>
-          <w:tab w:val="left" w:pos="4680"/>
-          <w:tab w:val="left" w:pos="5040"/>
-          <w:tab w:val="left" w:pos="5400"/>
-          <w:tab w:val="left" w:pos="5760"/>
-          <w:tab w:val="left" w:pos="6120"/>
-          <w:tab w:val="left" w:pos="6480"/>
-          <w:tab w:val="left" w:pos="6840"/>
-          <w:tab w:val="left" w:pos="7200"/>
-          <w:tab w:val="left" w:pos="7560"/>
-          <w:tab w:val="left" w:pos="7920"/>
-          <w:tab w:val="left" w:pos="8280"/>
-          <w:tab w:val="left" w:pos="8640"/>
-          <w:tab w:val="left" w:pos="9000"/>
-          <w:tab w:val="left" w:pos="9360"/>
-          <w:tab w:val="left" w:pos="9720"/>
-          <w:tab w:val="left" w:pos="10080"/>
-          <w:tab w:val="left" w:pos="10440"/>
-          <w:tab w:val="left" w:pos="10800"/>
-          <w:tab w:val="left" w:pos="11160"/>
-          <w:tab w:val="left" w:pos="11520"/>
-        </w:tabs>
-        <w:autoSpaceDE w:val="0"/>
-        <w:autoSpaceDN w:val="0"/>
-        <w:adjustRightInd w:val="0"/>
-        <w:spacing w:after="0" w:line="240" w:lineRule="auto"/>
-        <w:rPr>
-          <w:rFonts w:cs="Segoe Print"/>
-        </w:rPr>
-      </w:pPr>
-    </w:p>
-    <w:p>
-      <w:pPr>
-        <w:tabs>
-          <w:tab w:val="left" w:pos="360"/>
-          <w:tab w:val="left" w:pos="720"/>
-          <w:tab w:val="left" w:pos="1080"/>
-          <w:tab w:val="left" w:pos="1440"/>
-          <w:tab w:val="left" w:pos="1800"/>
-          <w:tab w:val="left" w:pos="2160"/>
-          <w:tab w:val="left" w:pos="2520"/>
-          <w:tab w:val="left" w:pos="2880"/>
-          <w:tab w:val="left" w:pos="3240"/>
-          <w:tab w:val="left" w:pos="3600"/>
-          <w:tab w:val="left" w:pos="3960"/>
-          <w:tab w:val="left" w:pos="4320"/>
-          <w:tab w:val="left" w:pos="4680"/>
-          <w:tab w:val="left" w:pos="5040"/>
-          <w:tab w:val="left" w:pos="5400"/>
-          <w:tab w:val="left" w:pos="5760"/>
-          <w:tab w:val="left" w:pos="6120"/>
-          <w:tab w:val="left" w:pos="6480"/>
-          <w:tab w:val="left" w:pos="6840"/>
-          <w:tab w:val="left" w:pos="7200"/>
-          <w:tab w:val="left" w:pos="7560"/>
-          <w:tab w:val="left" w:pos="7920"/>
-          <w:tab w:val="left" w:pos="8280"/>
-          <w:tab w:val="left" w:pos="8640"/>
-          <w:tab w:val="left" w:pos="9000"/>
-          <w:tab w:val="left" w:pos="9360"/>
-          <w:tab w:val="left" w:pos="9720"/>
-          <w:tab w:val="left" w:pos="10080"/>
-          <w:tab w:val="left" w:pos="10440"/>
-          <w:tab w:val="left" w:pos="10800"/>
-          <w:tab w:val="left" w:pos="11160"/>
-          <w:tab w:val="left" w:pos="11520"/>
-        </w:tabs>
-        <w:autoSpaceDE w:val="0"/>
-        <w:autoSpaceDN w:val="0"/>
-        <w:adjustRightInd w:val="0"/>
-        <w:spacing w:after="0" w:line="240" w:lineRule="auto"/>
-        <w:rPr>
-          <w:rFonts w:cs="Segoe Print"/>
-        </w:rPr>
-      </w:pPr>
-      <w:r>
-        <w:rPr>
-          <w:rFonts w:cs="Segoe Print"/>
-        </w:rPr>
-        <w:t>I think that if the answer is wrong, the submit button should become locked/disabled for a second or so. This would force the player to take a look at what they selected, as well as being a slight penalty due to the amount of time they are losing.</w:t>
-      </w:r>
-    </w:p>
-    <w:p>
-      <w:pPr>
-        <w:tabs>
-          <w:tab w:val="left" w:pos="360"/>
-          <w:tab w:val="left" w:pos="720"/>
-          <w:tab w:val="left" w:pos="1080"/>
-          <w:tab w:val="left" w:pos="1440"/>
-          <w:tab w:val="left" w:pos="1800"/>
-          <w:tab w:val="left" w:pos="2160"/>
-          <w:tab w:val="left" w:pos="2520"/>
-          <w:tab w:val="left" w:pos="2880"/>
-          <w:tab w:val="left" w:pos="3240"/>
-          <w:tab w:val="left" w:pos="3600"/>
-          <w:tab w:val="left" w:pos="3960"/>
-          <w:tab w:val="left" w:pos="4320"/>
-          <w:tab w:val="left" w:pos="4680"/>
-          <w:tab w:val="left" w:pos="5040"/>
-          <w:tab w:val="left" w:pos="5400"/>
-          <w:tab w:val="left" w:pos="5760"/>
-          <w:tab w:val="left" w:pos="6120"/>
-          <w:tab w:val="left" w:pos="6480"/>
-          <w:tab w:val="left" w:pos="6840"/>
-          <w:tab w:val="left" w:pos="7200"/>
-          <w:tab w:val="left" w:pos="7560"/>
-          <w:tab w:val="left" w:pos="7920"/>
-          <w:tab w:val="left" w:pos="8280"/>
-          <w:tab w:val="left" w:pos="8640"/>
-          <w:tab w:val="left" w:pos="9000"/>
-          <w:tab w:val="left" w:pos="9360"/>
-          <w:tab w:val="left" w:pos="9720"/>
-          <w:tab w:val="left" w:pos="10080"/>
-          <w:tab w:val="left" w:pos="10440"/>
-          <w:tab w:val="left" w:pos="10800"/>
-          <w:tab w:val="left" w:pos="11160"/>
-          <w:tab w:val="left" w:pos="11520"/>
-        </w:tabs>
-        <w:autoSpaceDE w:val="0"/>
-        <w:autoSpaceDN w:val="0"/>
-        <w:adjustRightInd w:val="0"/>
-        <w:spacing w:after="0" w:line="240" w:lineRule="auto"/>
-        <w:rPr>
-          <w:rFonts w:cs="Segoe Print"/>
-        </w:rPr>
-      </w:pPr>
-    </w:p>
-    <w:p>
-      <w:pPr>
-        <w:tabs>
-          <w:tab w:val="left" w:pos="360"/>
-          <w:tab w:val="left" w:pos="720"/>
-          <w:tab w:val="left" w:pos="1080"/>
-          <w:tab w:val="left" w:pos="1440"/>
-          <w:tab w:val="left" w:pos="1800"/>
-          <w:tab w:val="left" w:pos="2160"/>
-          <w:tab w:val="left" w:pos="2520"/>
-          <w:tab w:val="left" w:pos="2880"/>
-          <w:tab w:val="left" w:pos="3240"/>
-          <w:tab w:val="left" w:pos="3600"/>
-          <w:tab w:val="left" w:pos="3960"/>
-          <w:tab w:val="left" w:pos="4320"/>
-          <w:tab w:val="left" w:pos="4680"/>
-          <w:tab w:val="left" w:pos="5040"/>
-          <w:tab w:val="left" w:pos="5400"/>
-          <w:tab w:val="left" w:pos="5760"/>
-          <w:tab w:val="left" w:pos="6120"/>
-          <w:tab w:val="left" w:pos="6480"/>
-          <w:tab w:val="left" w:pos="6840"/>
-          <w:tab w:val="left" w:pos="7200"/>
-          <w:tab w:val="left" w:pos="7560"/>
-          <w:tab w:val="left" w:pos="7920"/>
-          <w:tab w:val="left" w:pos="8280"/>
-          <w:tab w:val="left" w:pos="8640"/>
-          <w:tab w:val="left" w:pos="9000"/>
-          <w:tab w:val="left" w:pos="9360"/>
-          <w:tab w:val="left" w:pos="9720"/>
-          <w:tab w:val="left" w:pos="10080"/>
-          <w:tab w:val="left" w:pos="10440"/>
-          <w:tab w:val="left" w:pos="10800"/>
-          <w:tab w:val="left" w:pos="11160"/>
-          <w:tab w:val="left" w:pos="11520"/>
-        </w:tabs>
-        <w:autoSpaceDE w:val="0"/>
-        <w:autoSpaceDN w:val="0"/>
-        <w:adjustRightInd w:val="0"/>
-        <w:spacing w:after="0" w:line="240" w:lineRule="auto"/>
-        <w:rPr>
-          <w:rFonts w:cs="Segoe Print"/>
-        </w:rPr>
-      </w:pPr>
-      <w:r>
-        <w:rPr>
-          <w:rFonts w:cs="Segoe Print"/>
-        </w:rPr>
-        <w:t xml:space="preserve">So the ABG tool works now, in gameplay mode at least. I only have to add 2-3 lines to finish functionality for practice mode. The if statements are there, but </w:t>
-      </w:r>
-      <w:proofErr w:type="spellStart"/>
-      <w:proofErr w:type="gramStart"/>
-      <w:r>
-        <w:rPr>
-          <w:rFonts w:cs="Segoe Print"/>
-        </w:rPr>
-        <w:t>thats</w:t>
-      </w:r>
-      <w:proofErr w:type="spellEnd"/>
-      <w:proofErr w:type="gramEnd"/>
-      <w:r>
-        <w:rPr>
-          <w:rFonts w:cs="Segoe Print"/>
-        </w:rPr>
-        <w:t xml:space="preserve"> it. The game is playable and patients can go from start to finish and get a diagnosis now. I think the tool came out quite well, even though it </w:t>
-      </w:r>
-      <w:proofErr w:type="spellStart"/>
-      <w:r>
-        <w:rPr>
-          <w:rFonts w:cs="Segoe Print"/>
-        </w:rPr>
-        <w:t>doesnt</w:t>
-      </w:r>
-      <w:proofErr w:type="spellEnd"/>
-      <w:r>
-        <w:rPr>
-          <w:rFonts w:cs="Segoe Print"/>
-        </w:rPr>
-        <w:t xml:space="preserve"> look at great as it could. </w:t>
-      </w:r>
-    </w:p>
-    <w:p>
-      <w:pPr>
-        <w:tabs>
-          <w:tab w:val="left" w:pos="360"/>
-          <w:tab w:val="left" w:pos="720"/>
-          <w:tab w:val="left" w:pos="1080"/>
-          <w:tab w:val="left" w:pos="1440"/>
-          <w:tab w:val="left" w:pos="1800"/>
-          <w:tab w:val="left" w:pos="2160"/>
-          <w:tab w:val="left" w:pos="2520"/>
-          <w:tab w:val="left" w:pos="2880"/>
-          <w:tab w:val="left" w:pos="3240"/>
-          <w:tab w:val="left" w:pos="3600"/>
-          <w:tab w:val="left" w:pos="3960"/>
-          <w:tab w:val="left" w:pos="4320"/>
-          <w:tab w:val="left" w:pos="4680"/>
-          <w:tab w:val="left" w:pos="5040"/>
-          <w:tab w:val="left" w:pos="5400"/>
-          <w:tab w:val="left" w:pos="5760"/>
-          <w:tab w:val="left" w:pos="6120"/>
-          <w:tab w:val="left" w:pos="6480"/>
-          <w:tab w:val="left" w:pos="6840"/>
-          <w:tab w:val="left" w:pos="7200"/>
-          <w:tab w:val="left" w:pos="7560"/>
-          <w:tab w:val="left" w:pos="7920"/>
-          <w:tab w:val="left" w:pos="8280"/>
-          <w:tab w:val="left" w:pos="8640"/>
-          <w:tab w:val="left" w:pos="9000"/>
-          <w:tab w:val="left" w:pos="9360"/>
-          <w:tab w:val="left" w:pos="9720"/>
-          <w:tab w:val="left" w:pos="10080"/>
-          <w:tab w:val="left" w:pos="10440"/>
-          <w:tab w:val="left" w:pos="10800"/>
-          <w:tab w:val="left" w:pos="11160"/>
-          <w:tab w:val="left" w:pos="11520"/>
-        </w:tabs>
-        <w:autoSpaceDE w:val="0"/>
-        <w:autoSpaceDN w:val="0"/>
-        <w:adjustRightInd w:val="0"/>
-        <w:spacing w:after="0" w:line="240" w:lineRule="auto"/>
-        <w:rPr>
-          <w:rFonts w:cs="Segoe Print"/>
-        </w:rPr>
-      </w:pPr>
-    </w:p>
-    <w:p>
-      <w:pPr>
-        <w:tabs>
-          <w:tab w:val="left" w:pos="360"/>
-          <w:tab w:val="left" w:pos="720"/>
-          <w:tab w:val="left" w:pos="1080"/>
-          <w:tab w:val="left" w:pos="1440"/>
-          <w:tab w:val="left" w:pos="1800"/>
-          <w:tab w:val="left" w:pos="2160"/>
-          <w:tab w:val="left" w:pos="2520"/>
-          <w:tab w:val="left" w:pos="2880"/>
-          <w:tab w:val="left" w:pos="3240"/>
-          <w:tab w:val="left" w:pos="3600"/>
-          <w:tab w:val="left" w:pos="3960"/>
-          <w:tab w:val="left" w:pos="4320"/>
-          <w:tab w:val="left" w:pos="4680"/>
-          <w:tab w:val="left" w:pos="5040"/>
-          <w:tab w:val="left" w:pos="5400"/>
-          <w:tab w:val="left" w:pos="5760"/>
-          <w:tab w:val="left" w:pos="6120"/>
-          <w:tab w:val="left" w:pos="6480"/>
-          <w:tab w:val="left" w:pos="6840"/>
-          <w:tab w:val="left" w:pos="7200"/>
-          <w:tab w:val="left" w:pos="7560"/>
-          <w:tab w:val="left" w:pos="7920"/>
-          <w:tab w:val="left" w:pos="8280"/>
-          <w:tab w:val="left" w:pos="8640"/>
-          <w:tab w:val="left" w:pos="9000"/>
-          <w:tab w:val="left" w:pos="9360"/>
-          <w:tab w:val="left" w:pos="9720"/>
-          <w:tab w:val="left" w:pos="10080"/>
-          <w:tab w:val="left" w:pos="10440"/>
-          <w:tab w:val="left" w:pos="10800"/>
-          <w:tab w:val="left" w:pos="11160"/>
-          <w:tab w:val="left" w:pos="11520"/>
-        </w:tabs>
-        <w:autoSpaceDE w:val="0"/>
-        <w:autoSpaceDN w:val="0"/>
-        <w:adjustRightInd w:val="0"/>
-        <w:spacing w:after="0" w:line="240" w:lineRule="auto"/>
-        <w:rPr>
-          <w:rFonts w:cs="Segoe Print"/>
-        </w:rPr>
-      </w:pPr>
-      <w:r>
-        <w:rPr>
-          <w:rFonts w:cs="Segoe Print"/>
-        </w:rPr>
-        <w:t>But now that that's out of the way, the lesser/smaller</w:t>
-      </w:r>
-      <w:r>
-        <w:rPr>
-          <w:rFonts w:cs="Segoe Print"/>
-        </w:rPr>
-        <w:t xml:space="preserve"> things still need to be done. </w:t>
-      </w:r>
     </w:p>
     <w:sectPr>
       <w:pgSz w:w="12240" w:h="15840"/>

--- a/Journal - Thoughts.docx
+++ b/Journal - Thoughts.docx
@@ -29499,133 +29499,103 @@
         <w:rPr>
           <w:rFonts w:cs="Segoe Print"/>
         </w:rPr>
-        <w:t>I n</w:t>
-      </w:r>
-      <w:r>
-        <w:rPr>
-          <w:rFonts w:cs="Segoe Print"/>
-        </w:rPr>
-        <w:t xml:space="preserve">oticed </w:t>
-      </w:r>
-      <w:r>
-        <w:rPr>
-          <w:rFonts w:cs="Segoe Print"/>
-        </w:rPr>
-        <w:t>that</w:t>
-      </w:r>
-      <w:r>
-        <w:rPr>
-          <w:rFonts w:cs="Segoe Print"/>
-        </w:rPr>
-        <w:t xml:space="preserve"> the Exam Room UI will open up to the last screen used. So I fixed that and made sure that not only did the status of screens reset, but the tab buttons as well. </w:t>
-      </w:r>
-    </w:p>
-    <w:p>
-      <w:pPr>
-        <w:tabs>
-          <w:tab w:val="left" w:pos="360"/>
-          <w:tab w:val="left" w:pos="720"/>
-          <w:tab w:val="left" w:pos="1080"/>
-          <w:tab w:val="left" w:pos="1440"/>
-          <w:tab w:val="left" w:pos="1800"/>
-          <w:tab w:val="left" w:pos="2160"/>
-          <w:tab w:val="left" w:pos="2520"/>
-          <w:tab w:val="left" w:pos="2880"/>
-          <w:tab w:val="left" w:pos="3240"/>
-          <w:tab w:val="left" w:pos="3600"/>
-          <w:tab w:val="left" w:pos="3960"/>
-          <w:tab w:val="left" w:pos="4320"/>
-          <w:tab w:val="left" w:pos="4680"/>
-          <w:tab w:val="left" w:pos="5040"/>
-          <w:tab w:val="left" w:pos="5400"/>
-          <w:tab w:val="left" w:pos="5760"/>
-          <w:tab w:val="left" w:pos="6120"/>
-          <w:tab w:val="left" w:pos="6480"/>
-          <w:tab w:val="left" w:pos="6840"/>
-          <w:tab w:val="left" w:pos="7200"/>
-          <w:tab w:val="left" w:pos="7560"/>
-          <w:tab w:val="left" w:pos="7920"/>
-          <w:tab w:val="left" w:pos="8280"/>
-          <w:tab w:val="left" w:pos="8640"/>
-          <w:tab w:val="left" w:pos="9000"/>
-          <w:tab w:val="left" w:pos="9360"/>
-          <w:tab w:val="left" w:pos="9720"/>
-          <w:tab w:val="left" w:pos="10080"/>
-          <w:tab w:val="left" w:pos="10440"/>
-          <w:tab w:val="left" w:pos="10800"/>
-          <w:tab w:val="left" w:pos="11160"/>
-          <w:tab w:val="left" w:pos="11520"/>
-        </w:tabs>
-        <w:autoSpaceDE w:val="0"/>
-        <w:autoSpaceDN w:val="0"/>
-        <w:adjustRightInd w:val="0"/>
-        <w:spacing w:after="0" w:line="240" w:lineRule="auto"/>
-        <w:rPr>
-          <w:rFonts w:cs="Segoe Print"/>
-        </w:rPr>
-      </w:pPr>
-    </w:p>
-    <w:p>
-      <w:pPr>
-        <w:tabs>
-          <w:tab w:val="left" w:pos="360"/>
-          <w:tab w:val="left" w:pos="720"/>
-          <w:tab w:val="left" w:pos="1080"/>
-          <w:tab w:val="left" w:pos="1440"/>
-          <w:tab w:val="left" w:pos="1800"/>
-          <w:tab w:val="left" w:pos="2160"/>
-          <w:tab w:val="left" w:pos="2520"/>
-          <w:tab w:val="left" w:pos="2880"/>
-          <w:tab w:val="left" w:pos="3240"/>
-          <w:tab w:val="left" w:pos="3600"/>
-          <w:tab w:val="left" w:pos="3960"/>
-          <w:tab w:val="left" w:pos="4320"/>
-          <w:tab w:val="left" w:pos="4680"/>
-          <w:tab w:val="left" w:pos="5040"/>
-          <w:tab w:val="left" w:pos="5400"/>
-          <w:tab w:val="left" w:pos="5760"/>
-          <w:tab w:val="left" w:pos="6120"/>
-          <w:tab w:val="left" w:pos="6480"/>
-          <w:tab w:val="left" w:pos="6840"/>
-          <w:tab w:val="left" w:pos="7200"/>
-          <w:tab w:val="left" w:pos="7560"/>
-          <w:tab w:val="left" w:pos="7920"/>
-          <w:tab w:val="left" w:pos="8280"/>
-          <w:tab w:val="left" w:pos="8640"/>
-          <w:tab w:val="left" w:pos="9000"/>
-          <w:tab w:val="left" w:pos="9360"/>
-          <w:tab w:val="left" w:pos="9720"/>
-          <w:tab w:val="left" w:pos="10080"/>
-          <w:tab w:val="left" w:pos="10440"/>
-          <w:tab w:val="left" w:pos="10800"/>
-          <w:tab w:val="left" w:pos="11160"/>
-          <w:tab w:val="left" w:pos="11520"/>
-        </w:tabs>
-        <w:autoSpaceDE w:val="0"/>
-        <w:autoSpaceDN w:val="0"/>
-        <w:adjustRightInd w:val="0"/>
-        <w:spacing w:after="0" w:line="240" w:lineRule="auto"/>
-        <w:rPr>
-          <w:rFonts w:cs="Segoe Print"/>
-        </w:rPr>
-      </w:pPr>
-      <w:r>
-        <w:rPr>
-          <w:rFonts w:cs="Segoe Print"/>
-        </w:rPr>
-        <w:t xml:space="preserve">I added the highlight states to the sink and </w:t>
-      </w:r>
-      <w:r>
-        <w:rPr>
-          <w:rFonts w:cs="Segoe Print"/>
-        </w:rPr>
-        <w:t>ExamRoom</w:t>
-      </w:r>
-      <w:r>
-        <w:rPr>
-          <w:rFonts w:cs="Segoe Print"/>
-        </w:rPr>
-        <w:t xml:space="preserve"> computer. It took a little longer than I thought it would, mostly because I had to comment out portions of code that were no longer needed. After I found them all, everything worked fine. So now those are completed. If/when I add in the reference desk, the highlight shall be very easy to do. </w:t>
+        <w:t xml:space="preserve">I noticed that the Exam Room UI will open up to the last screen used. So I fixed that and made sure that not only did the status of screens reset, but the tab buttons as well. </w:t>
+      </w:r>
+    </w:p>
+    <w:p>
+      <w:pPr>
+        <w:tabs>
+          <w:tab w:val="left" w:pos="360"/>
+          <w:tab w:val="left" w:pos="720"/>
+          <w:tab w:val="left" w:pos="1080"/>
+          <w:tab w:val="left" w:pos="1440"/>
+          <w:tab w:val="left" w:pos="1800"/>
+          <w:tab w:val="left" w:pos="2160"/>
+          <w:tab w:val="left" w:pos="2520"/>
+          <w:tab w:val="left" w:pos="2880"/>
+          <w:tab w:val="left" w:pos="3240"/>
+          <w:tab w:val="left" w:pos="3600"/>
+          <w:tab w:val="left" w:pos="3960"/>
+          <w:tab w:val="left" w:pos="4320"/>
+          <w:tab w:val="left" w:pos="4680"/>
+          <w:tab w:val="left" w:pos="5040"/>
+          <w:tab w:val="left" w:pos="5400"/>
+          <w:tab w:val="left" w:pos="5760"/>
+          <w:tab w:val="left" w:pos="6120"/>
+          <w:tab w:val="left" w:pos="6480"/>
+          <w:tab w:val="left" w:pos="6840"/>
+          <w:tab w:val="left" w:pos="7200"/>
+          <w:tab w:val="left" w:pos="7560"/>
+          <w:tab w:val="left" w:pos="7920"/>
+          <w:tab w:val="left" w:pos="8280"/>
+          <w:tab w:val="left" w:pos="8640"/>
+          <w:tab w:val="left" w:pos="9000"/>
+          <w:tab w:val="left" w:pos="9360"/>
+          <w:tab w:val="left" w:pos="9720"/>
+          <w:tab w:val="left" w:pos="10080"/>
+          <w:tab w:val="left" w:pos="10440"/>
+          <w:tab w:val="left" w:pos="10800"/>
+          <w:tab w:val="left" w:pos="11160"/>
+          <w:tab w:val="left" w:pos="11520"/>
+        </w:tabs>
+        <w:autoSpaceDE w:val="0"/>
+        <w:autoSpaceDN w:val="0"/>
+        <w:adjustRightInd w:val="0"/>
+        <w:spacing w:after="0" w:line="240" w:lineRule="auto"/>
+        <w:rPr>
+          <w:rFonts w:cs="Segoe Print"/>
+        </w:rPr>
+      </w:pPr>
+    </w:p>
+    <w:p>
+      <w:pPr>
+        <w:tabs>
+          <w:tab w:val="left" w:pos="360"/>
+          <w:tab w:val="left" w:pos="720"/>
+          <w:tab w:val="left" w:pos="1080"/>
+          <w:tab w:val="left" w:pos="1440"/>
+          <w:tab w:val="left" w:pos="1800"/>
+          <w:tab w:val="left" w:pos="2160"/>
+          <w:tab w:val="left" w:pos="2520"/>
+          <w:tab w:val="left" w:pos="2880"/>
+          <w:tab w:val="left" w:pos="3240"/>
+          <w:tab w:val="left" w:pos="3600"/>
+          <w:tab w:val="left" w:pos="3960"/>
+          <w:tab w:val="left" w:pos="4320"/>
+          <w:tab w:val="left" w:pos="4680"/>
+          <w:tab w:val="left" w:pos="5040"/>
+          <w:tab w:val="left" w:pos="5400"/>
+          <w:tab w:val="left" w:pos="5760"/>
+          <w:tab w:val="left" w:pos="6120"/>
+          <w:tab w:val="left" w:pos="6480"/>
+          <w:tab w:val="left" w:pos="6840"/>
+          <w:tab w:val="left" w:pos="7200"/>
+          <w:tab w:val="left" w:pos="7560"/>
+          <w:tab w:val="left" w:pos="7920"/>
+          <w:tab w:val="left" w:pos="8280"/>
+          <w:tab w:val="left" w:pos="8640"/>
+          <w:tab w:val="left" w:pos="9000"/>
+          <w:tab w:val="left" w:pos="9360"/>
+          <w:tab w:val="left" w:pos="9720"/>
+          <w:tab w:val="left" w:pos="10080"/>
+          <w:tab w:val="left" w:pos="10440"/>
+          <w:tab w:val="left" w:pos="10800"/>
+          <w:tab w:val="left" w:pos="11160"/>
+          <w:tab w:val="left" w:pos="11520"/>
+        </w:tabs>
+        <w:autoSpaceDE w:val="0"/>
+        <w:autoSpaceDN w:val="0"/>
+        <w:adjustRightInd w:val="0"/>
+        <w:spacing w:after="0" w:line="240" w:lineRule="auto"/>
+        <w:rPr>
+          <w:rFonts w:cs="Segoe Print"/>
+        </w:rPr>
+      </w:pPr>
+      <w:r>
+        <w:rPr>
+          <w:rFonts w:cs="Segoe Print"/>
+        </w:rPr>
+        <w:t xml:space="preserve">I added the highlight states to the sink and ExamRoom computer. It took a little longer than I thought it would, mostly because I had to comment out portions of code that were no longer needed. After I found them all, everything worked fine. So now those are completed. If/when I add in the reference desk, the highlight shall be very easy to do. </w:t>
       </w:r>
     </w:p>
     <w:p>
@@ -29817,13 +29787,72 @@
         <w:rPr>
           <w:rFonts w:cs="Segoe Print"/>
         </w:rPr>
-        <w:t>I d</w:t>
-      </w:r>
-      <w:r>
-        <w:rPr>
-          <w:rFonts w:cs="Segoe Print"/>
-        </w:rPr>
-        <w:t xml:space="preserve">id a small amount of tweaking to the speech bubbles that the patients have. It probably won't amount to much after I finish adding in the new sprites for the characters, but it helped for testing purposes. </w:t>
+        <w:t xml:space="preserve">I did a small amount of tweaking to the speech bubbles that the patients have. It probably won't amount to much after I finish adding in the new sprites for the characters, but it helped for testing purposes. </w:t>
+      </w:r>
+    </w:p>
+    <w:p>
+      <w:pPr>
+        <w:rPr>
+          <w:rFonts w:cs="Segoe Print"/>
+        </w:rPr>
+      </w:pPr>
+      <w:r>
+        <w:rPr>
+          <w:rFonts w:cs="Segoe Print"/>
+        </w:rPr>
+        <w:br w:type="page"/>
+      </w:r>
+    </w:p>
+    <w:p>
+      <w:pPr>
+        <w:tabs>
+          <w:tab w:val="left" w:pos="360"/>
+          <w:tab w:val="left" w:pos="720"/>
+          <w:tab w:val="left" w:pos="1080"/>
+          <w:tab w:val="left" w:pos="1440"/>
+          <w:tab w:val="left" w:pos="1800"/>
+          <w:tab w:val="left" w:pos="2160"/>
+          <w:tab w:val="left" w:pos="2520"/>
+          <w:tab w:val="left" w:pos="2880"/>
+          <w:tab w:val="left" w:pos="3240"/>
+          <w:tab w:val="left" w:pos="3600"/>
+          <w:tab w:val="left" w:pos="3960"/>
+          <w:tab w:val="left" w:pos="4320"/>
+          <w:tab w:val="left" w:pos="4680"/>
+          <w:tab w:val="left" w:pos="5040"/>
+          <w:tab w:val="left" w:pos="5400"/>
+          <w:tab w:val="left" w:pos="5760"/>
+          <w:tab w:val="left" w:pos="6120"/>
+          <w:tab w:val="left" w:pos="6480"/>
+          <w:tab w:val="left" w:pos="6840"/>
+          <w:tab w:val="left" w:pos="7200"/>
+          <w:tab w:val="left" w:pos="7560"/>
+          <w:tab w:val="left" w:pos="7920"/>
+          <w:tab w:val="left" w:pos="8280"/>
+          <w:tab w:val="left" w:pos="8640"/>
+          <w:tab w:val="left" w:pos="9000"/>
+          <w:tab w:val="left" w:pos="9360"/>
+          <w:tab w:val="left" w:pos="9720"/>
+          <w:tab w:val="left" w:pos="10080"/>
+          <w:tab w:val="left" w:pos="10440"/>
+          <w:tab w:val="left" w:pos="10800"/>
+          <w:tab w:val="left" w:pos="11160"/>
+          <w:tab w:val="left" w:pos="11520"/>
+        </w:tabs>
+        <w:autoSpaceDE w:val="0"/>
+        <w:autoSpaceDN w:val="0"/>
+        <w:adjustRightInd w:val="0"/>
+        <w:spacing w:after="0" w:line="240" w:lineRule="auto"/>
+        <w:rPr>
+          <w:rFonts w:cs="Segoe Print"/>
+        </w:rPr>
+      </w:pPr>
+      <w:r>
+        <w:rPr>
+          <w:rFonts w:cs="Segoe Print"/>
+        </w:rPr>
+        <w:lastRenderedPageBreak/>
+        <w:t>July 6th</w:t>
       </w:r>
     </w:p>
     <w:p>
@@ -29872,6 +29901,2010 @@
       </w:pPr>
       <w:bookmarkStart w:id="0" w:name="_GoBack"/>
       <w:bookmarkEnd w:id="0"/>
+      <w:r>
+        <w:rPr>
+          <w:rFonts w:cs="Segoe Print"/>
+        </w:rPr>
+        <w:t>I’ve</w:t>
+      </w:r>
+      <w:r>
+        <w:rPr>
+          <w:rFonts w:cs="Segoe Print"/>
+        </w:rPr>
+        <w:t xml:space="preserve"> got some smaller, hopefully less time-consuming tasks on the agenda for today. </w:t>
+      </w:r>
+    </w:p>
+    <w:p>
+      <w:pPr>
+        <w:tabs>
+          <w:tab w:val="left" w:pos="360"/>
+          <w:tab w:val="left" w:pos="720"/>
+          <w:tab w:val="left" w:pos="1080"/>
+          <w:tab w:val="left" w:pos="1440"/>
+          <w:tab w:val="left" w:pos="1800"/>
+          <w:tab w:val="left" w:pos="2160"/>
+          <w:tab w:val="left" w:pos="2520"/>
+          <w:tab w:val="left" w:pos="2880"/>
+          <w:tab w:val="left" w:pos="3240"/>
+          <w:tab w:val="left" w:pos="3600"/>
+          <w:tab w:val="left" w:pos="3960"/>
+          <w:tab w:val="left" w:pos="4320"/>
+          <w:tab w:val="left" w:pos="4680"/>
+          <w:tab w:val="left" w:pos="5040"/>
+          <w:tab w:val="left" w:pos="5400"/>
+          <w:tab w:val="left" w:pos="5760"/>
+          <w:tab w:val="left" w:pos="6120"/>
+          <w:tab w:val="left" w:pos="6480"/>
+          <w:tab w:val="left" w:pos="6840"/>
+          <w:tab w:val="left" w:pos="7200"/>
+          <w:tab w:val="left" w:pos="7560"/>
+          <w:tab w:val="left" w:pos="7920"/>
+          <w:tab w:val="left" w:pos="8280"/>
+          <w:tab w:val="left" w:pos="8640"/>
+          <w:tab w:val="left" w:pos="9000"/>
+          <w:tab w:val="left" w:pos="9360"/>
+          <w:tab w:val="left" w:pos="9720"/>
+          <w:tab w:val="left" w:pos="10080"/>
+          <w:tab w:val="left" w:pos="10440"/>
+          <w:tab w:val="left" w:pos="10800"/>
+          <w:tab w:val="left" w:pos="11160"/>
+          <w:tab w:val="left" w:pos="11520"/>
+        </w:tabs>
+        <w:autoSpaceDE w:val="0"/>
+        <w:autoSpaceDN w:val="0"/>
+        <w:adjustRightInd w:val="0"/>
+        <w:spacing w:after="0" w:line="240" w:lineRule="auto"/>
+        <w:rPr>
+          <w:rFonts w:cs="Segoe Print"/>
+        </w:rPr>
+      </w:pPr>
+      <w:r>
+        <w:rPr>
+          <w:rFonts w:cs="Segoe Print"/>
+        </w:rPr>
+        <w:t xml:space="preserve">- Replaced the highlights for sink and </w:t>
+      </w:r>
+      <w:r>
+        <w:rPr>
+          <w:rFonts w:cs="Segoe Print"/>
+        </w:rPr>
+        <w:t>ExamRoom</w:t>
+      </w:r>
+      <w:r>
+        <w:rPr>
+          <w:rFonts w:cs="Segoe Print"/>
+        </w:rPr>
+        <w:t xml:space="preserve"> computer.</w:t>
+      </w:r>
+    </w:p>
+    <w:p>
+      <w:pPr>
+        <w:tabs>
+          <w:tab w:val="left" w:pos="360"/>
+          <w:tab w:val="left" w:pos="720"/>
+          <w:tab w:val="left" w:pos="1080"/>
+          <w:tab w:val="left" w:pos="1440"/>
+          <w:tab w:val="left" w:pos="1800"/>
+          <w:tab w:val="left" w:pos="2160"/>
+          <w:tab w:val="left" w:pos="2520"/>
+          <w:tab w:val="left" w:pos="2880"/>
+          <w:tab w:val="left" w:pos="3240"/>
+          <w:tab w:val="left" w:pos="3600"/>
+          <w:tab w:val="left" w:pos="3960"/>
+          <w:tab w:val="left" w:pos="4320"/>
+          <w:tab w:val="left" w:pos="4680"/>
+          <w:tab w:val="left" w:pos="5040"/>
+          <w:tab w:val="left" w:pos="5400"/>
+          <w:tab w:val="left" w:pos="5760"/>
+          <w:tab w:val="left" w:pos="6120"/>
+          <w:tab w:val="left" w:pos="6480"/>
+          <w:tab w:val="left" w:pos="6840"/>
+          <w:tab w:val="left" w:pos="7200"/>
+          <w:tab w:val="left" w:pos="7560"/>
+          <w:tab w:val="left" w:pos="7920"/>
+          <w:tab w:val="left" w:pos="8280"/>
+          <w:tab w:val="left" w:pos="8640"/>
+          <w:tab w:val="left" w:pos="9000"/>
+          <w:tab w:val="left" w:pos="9360"/>
+          <w:tab w:val="left" w:pos="9720"/>
+          <w:tab w:val="left" w:pos="10080"/>
+          <w:tab w:val="left" w:pos="10440"/>
+          <w:tab w:val="left" w:pos="10800"/>
+          <w:tab w:val="left" w:pos="11160"/>
+          <w:tab w:val="left" w:pos="11520"/>
+        </w:tabs>
+        <w:autoSpaceDE w:val="0"/>
+        <w:autoSpaceDN w:val="0"/>
+        <w:adjustRightInd w:val="0"/>
+        <w:spacing w:after="0" w:line="240" w:lineRule="auto"/>
+        <w:rPr>
+          <w:rFonts w:cs="Segoe Print"/>
+        </w:rPr>
+      </w:pPr>
+    </w:p>
+    <w:p>
+      <w:pPr>
+        <w:tabs>
+          <w:tab w:val="left" w:pos="360"/>
+          <w:tab w:val="left" w:pos="720"/>
+          <w:tab w:val="left" w:pos="1080"/>
+          <w:tab w:val="left" w:pos="1440"/>
+          <w:tab w:val="left" w:pos="1800"/>
+          <w:tab w:val="left" w:pos="2160"/>
+          <w:tab w:val="left" w:pos="2520"/>
+          <w:tab w:val="left" w:pos="2880"/>
+          <w:tab w:val="left" w:pos="3240"/>
+          <w:tab w:val="left" w:pos="3600"/>
+          <w:tab w:val="left" w:pos="3960"/>
+          <w:tab w:val="left" w:pos="4320"/>
+          <w:tab w:val="left" w:pos="4680"/>
+          <w:tab w:val="left" w:pos="5040"/>
+          <w:tab w:val="left" w:pos="5400"/>
+          <w:tab w:val="left" w:pos="5760"/>
+          <w:tab w:val="left" w:pos="6120"/>
+          <w:tab w:val="left" w:pos="6480"/>
+          <w:tab w:val="left" w:pos="6840"/>
+          <w:tab w:val="left" w:pos="7200"/>
+          <w:tab w:val="left" w:pos="7560"/>
+          <w:tab w:val="left" w:pos="7920"/>
+          <w:tab w:val="left" w:pos="8280"/>
+          <w:tab w:val="left" w:pos="8640"/>
+          <w:tab w:val="left" w:pos="9000"/>
+          <w:tab w:val="left" w:pos="9360"/>
+          <w:tab w:val="left" w:pos="9720"/>
+          <w:tab w:val="left" w:pos="10080"/>
+          <w:tab w:val="left" w:pos="10440"/>
+          <w:tab w:val="left" w:pos="10800"/>
+          <w:tab w:val="left" w:pos="11160"/>
+          <w:tab w:val="left" w:pos="11520"/>
+        </w:tabs>
+        <w:autoSpaceDE w:val="0"/>
+        <w:autoSpaceDN w:val="0"/>
+        <w:adjustRightInd w:val="0"/>
+        <w:spacing w:after="0" w:line="240" w:lineRule="auto"/>
+        <w:rPr>
+          <w:rFonts w:cs="Segoe Print"/>
+        </w:rPr>
+      </w:pPr>
+      <w:r>
+        <w:rPr>
+          <w:rFonts w:cs="Segoe Print"/>
+        </w:rPr>
+        <w:t xml:space="preserve">Resizing the diagnosis tool wasn't as bad as it could have been. I found a way to make the dropdown boxes appear above the objects that are lower in the </w:t>
+      </w:r>
+      <w:r>
+        <w:rPr>
+          <w:rFonts w:cs="Segoe Print"/>
+        </w:rPr>
+        <w:t>hierarchy</w:t>
+      </w:r>
+      <w:r>
+        <w:rPr>
+          <w:rFonts w:cs="Segoe Print"/>
+        </w:rPr>
+        <w:t xml:space="preserve"> without fiddling/breaking the layout component, but I think I may change that in the future. It feels like there may have been an easier way to accomplish what I wanted. </w:t>
+      </w:r>
+    </w:p>
+    <w:p>
+      <w:pPr>
+        <w:tabs>
+          <w:tab w:val="left" w:pos="360"/>
+          <w:tab w:val="left" w:pos="720"/>
+          <w:tab w:val="left" w:pos="1080"/>
+          <w:tab w:val="left" w:pos="1440"/>
+          <w:tab w:val="left" w:pos="1800"/>
+          <w:tab w:val="left" w:pos="2160"/>
+          <w:tab w:val="left" w:pos="2520"/>
+          <w:tab w:val="left" w:pos="2880"/>
+          <w:tab w:val="left" w:pos="3240"/>
+          <w:tab w:val="left" w:pos="3600"/>
+          <w:tab w:val="left" w:pos="3960"/>
+          <w:tab w:val="left" w:pos="4320"/>
+          <w:tab w:val="left" w:pos="4680"/>
+          <w:tab w:val="left" w:pos="5040"/>
+          <w:tab w:val="left" w:pos="5400"/>
+          <w:tab w:val="left" w:pos="5760"/>
+          <w:tab w:val="left" w:pos="6120"/>
+          <w:tab w:val="left" w:pos="6480"/>
+          <w:tab w:val="left" w:pos="6840"/>
+          <w:tab w:val="left" w:pos="7200"/>
+          <w:tab w:val="left" w:pos="7560"/>
+          <w:tab w:val="left" w:pos="7920"/>
+          <w:tab w:val="left" w:pos="8280"/>
+          <w:tab w:val="left" w:pos="8640"/>
+          <w:tab w:val="left" w:pos="9000"/>
+          <w:tab w:val="left" w:pos="9360"/>
+          <w:tab w:val="left" w:pos="9720"/>
+          <w:tab w:val="left" w:pos="10080"/>
+          <w:tab w:val="left" w:pos="10440"/>
+          <w:tab w:val="left" w:pos="10800"/>
+          <w:tab w:val="left" w:pos="11160"/>
+          <w:tab w:val="left" w:pos="11520"/>
+        </w:tabs>
+        <w:autoSpaceDE w:val="0"/>
+        <w:autoSpaceDN w:val="0"/>
+        <w:adjustRightInd w:val="0"/>
+        <w:spacing w:after="0" w:line="240" w:lineRule="auto"/>
+        <w:rPr>
+          <w:rFonts w:cs="Segoe Print"/>
+        </w:rPr>
+      </w:pPr>
+    </w:p>
+    <w:p>
+      <w:pPr>
+        <w:tabs>
+          <w:tab w:val="left" w:pos="360"/>
+          <w:tab w:val="left" w:pos="720"/>
+          <w:tab w:val="left" w:pos="1080"/>
+          <w:tab w:val="left" w:pos="1440"/>
+          <w:tab w:val="left" w:pos="1800"/>
+          <w:tab w:val="left" w:pos="2160"/>
+          <w:tab w:val="left" w:pos="2520"/>
+          <w:tab w:val="left" w:pos="2880"/>
+          <w:tab w:val="left" w:pos="3240"/>
+          <w:tab w:val="left" w:pos="3600"/>
+          <w:tab w:val="left" w:pos="3960"/>
+          <w:tab w:val="left" w:pos="4320"/>
+          <w:tab w:val="left" w:pos="4680"/>
+          <w:tab w:val="left" w:pos="5040"/>
+          <w:tab w:val="left" w:pos="5400"/>
+          <w:tab w:val="left" w:pos="5760"/>
+          <w:tab w:val="left" w:pos="6120"/>
+          <w:tab w:val="left" w:pos="6480"/>
+          <w:tab w:val="left" w:pos="6840"/>
+          <w:tab w:val="left" w:pos="7200"/>
+          <w:tab w:val="left" w:pos="7560"/>
+          <w:tab w:val="left" w:pos="7920"/>
+          <w:tab w:val="left" w:pos="8280"/>
+          <w:tab w:val="left" w:pos="8640"/>
+          <w:tab w:val="left" w:pos="9000"/>
+          <w:tab w:val="left" w:pos="9360"/>
+          <w:tab w:val="left" w:pos="9720"/>
+          <w:tab w:val="left" w:pos="10080"/>
+          <w:tab w:val="left" w:pos="10440"/>
+          <w:tab w:val="left" w:pos="10800"/>
+          <w:tab w:val="left" w:pos="11160"/>
+          <w:tab w:val="left" w:pos="11520"/>
+        </w:tabs>
+        <w:autoSpaceDE w:val="0"/>
+        <w:autoSpaceDN w:val="0"/>
+        <w:adjustRightInd w:val="0"/>
+        <w:spacing w:after="0" w:line="240" w:lineRule="auto"/>
+        <w:rPr>
+          <w:rFonts w:cs="Segoe Print"/>
+        </w:rPr>
+      </w:pPr>
+      <w:r>
+        <w:rPr>
+          <w:rFonts w:cs="Segoe Print"/>
+        </w:rPr>
+        <w:t xml:space="preserve">I added in the help panel. I think it looks pretty good. It feels like </w:t>
+      </w:r>
+      <w:r>
+        <w:rPr>
+          <w:rFonts w:cs="Segoe Print"/>
+        </w:rPr>
+        <w:t>there’s</w:t>
+      </w:r>
+      <w:r>
+        <w:rPr>
+          <w:rFonts w:cs="Segoe Print"/>
+        </w:rPr>
+        <w:t xml:space="preserve"> just enough space for everything to fit, but not fit comfortably. Instead of updating my old code for the help, or creating a new one, I added in a few lines of code to the diagnosis tool script. And while it has more in it, everything is more compact instead of being split among multiple scripts. I plan on adding a Reset/New Button to the diagnosis tool. These will only appear in practice mode. I'm not sure if I plan on creating another button for resetting the help panel </w:t>
+      </w:r>
+      <w:r>
+        <w:rPr>
+          <w:rFonts w:cs="Segoe Print"/>
+        </w:rPr>
+        <w:t>itself</w:t>
+      </w:r>
+      <w:r>
+        <w:rPr>
+          <w:rFonts w:cs="Segoe Print"/>
+        </w:rPr>
+        <w:t>;</w:t>
+      </w:r>
+      <w:r>
+        <w:rPr>
+          <w:rFonts w:cs="Segoe Print"/>
+        </w:rPr>
+        <w:t xml:space="preserve"> that</w:t>
+      </w:r>
+      <w:r>
+        <w:rPr>
+          <w:rFonts w:cs="Segoe Print"/>
+        </w:rPr>
+        <w:t xml:space="preserve"> seems a bit unnecessary.</w:t>
+      </w:r>
+    </w:p>
+    <w:p>
+      <w:pPr>
+        <w:tabs>
+          <w:tab w:val="left" w:pos="360"/>
+          <w:tab w:val="left" w:pos="720"/>
+          <w:tab w:val="left" w:pos="1080"/>
+          <w:tab w:val="left" w:pos="1440"/>
+          <w:tab w:val="left" w:pos="1800"/>
+          <w:tab w:val="left" w:pos="2160"/>
+          <w:tab w:val="left" w:pos="2520"/>
+          <w:tab w:val="left" w:pos="2880"/>
+          <w:tab w:val="left" w:pos="3240"/>
+          <w:tab w:val="left" w:pos="3600"/>
+          <w:tab w:val="left" w:pos="3960"/>
+          <w:tab w:val="left" w:pos="4320"/>
+          <w:tab w:val="left" w:pos="4680"/>
+          <w:tab w:val="left" w:pos="5040"/>
+          <w:tab w:val="left" w:pos="5400"/>
+          <w:tab w:val="left" w:pos="5760"/>
+          <w:tab w:val="left" w:pos="6120"/>
+          <w:tab w:val="left" w:pos="6480"/>
+          <w:tab w:val="left" w:pos="6840"/>
+          <w:tab w:val="left" w:pos="7200"/>
+          <w:tab w:val="left" w:pos="7560"/>
+          <w:tab w:val="left" w:pos="7920"/>
+          <w:tab w:val="left" w:pos="8280"/>
+          <w:tab w:val="left" w:pos="8640"/>
+          <w:tab w:val="left" w:pos="9000"/>
+          <w:tab w:val="left" w:pos="9360"/>
+          <w:tab w:val="left" w:pos="9720"/>
+          <w:tab w:val="left" w:pos="10080"/>
+          <w:tab w:val="left" w:pos="10440"/>
+          <w:tab w:val="left" w:pos="10800"/>
+          <w:tab w:val="left" w:pos="11160"/>
+          <w:tab w:val="left" w:pos="11520"/>
+        </w:tabs>
+        <w:autoSpaceDE w:val="0"/>
+        <w:autoSpaceDN w:val="0"/>
+        <w:adjustRightInd w:val="0"/>
+        <w:spacing w:after="0" w:line="240" w:lineRule="auto"/>
+        <w:rPr>
+          <w:rFonts w:cs="Segoe Print"/>
+        </w:rPr>
+      </w:pPr>
+    </w:p>
+    <w:p>
+      <w:pPr>
+        <w:tabs>
+          <w:tab w:val="left" w:pos="360"/>
+          <w:tab w:val="left" w:pos="720"/>
+          <w:tab w:val="left" w:pos="1080"/>
+          <w:tab w:val="left" w:pos="1440"/>
+          <w:tab w:val="left" w:pos="1800"/>
+          <w:tab w:val="left" w:pos="2160"/>
+          <w:tab w:val="left" w:pos="2520"/>
+          <w:tab w:val="left" w:pos="2880"/>
+          <w:tab w:val="left" w:pos="3240"/>
+          <w:tab w:val="left" w:pos="3600"/>
+          <w:tab w:val="left" w:pos="3960"/>
+          <w:tab w:val="left" w:pos="4320"/>
+          <w:tab w:val="left" w:pos="4680"/>
+          <w:tab w:val="left" w:pos="5040"/>
+          <w:tab w:val="left" w:pos="5400"/>
+          <w:tab w:val="left" w:pos="5760"/>
+          <w:tab w:val="left" w:pos="6120"/>
+          <w:tab w:val="left" w:pos="6480"/>
+          <w:tab w:val="left" w:pos="6840"/>
+          <w:tab w:val="left" w:pos="7200"/>
+          <w:tab w:val="left" w:pos="7560"/>
+          <w:tab w:val="left" w:pos="7920"/>
+          <w:tab w:val="left" w:pos="8280"/>
+          <w:tab w:val="left" w:pos="8640"/>
+          <w:tab w:val="left" w:pos="9000"/>
+          <w:tab w:val="left" w:pos="9360"/>
+          <w:tab w:val="left" w:pos="9720"/>
+          <w:tab w:val="left" w:pos="10080"/>
+          <w:tab w:val="left" w:pos="10440"/>
+          <w:tab w:val="left" w:pos="10800"/>
+          <w:tab w:val="left" w:pos="11160"/>
+          <w:tab w:val="left" w:pos="11520"/>
+        </w:tabs>
+        <w:autoSpaceDE w:val="0"/>
+        <w:autoSpaceDN w:val="0"/>
+        <w:adjustRightInd w:val="0"/>
+        <w:spacing w:after="0" w:line="240" w:lineRule="auto"/>
+        <w:rPr>
+          <w:rFonts w:cs="Segoe Print"/>
+        </w:rPr>
+      </w:pPr>
+      <w:r>
+        <w:rPr>
+          <w:rFonts w:cs="Segoe Print"/>
+        </w:rPr>
+        <w:t xml:space="preserve">I added a reset button to the help panel. So now if the player is in practice mode and wants a new problem without solving the current one, they can. </w:t>
+      </w:r>
+    </w:p>
+    <w:p>
+      <w:pPr>
+        <w:tabs>
+          <w:tab w:val="left" w:pos="360"/>
+          <w:tab w:val="left" w:pos="720"/>
+          <w:tab w:val="left" w:pos="1080"/>
+          <w:tab w:val="left" w:pos="1440"/>
+          <w:tab w:val="left" w:pos="1800"/>
+          <w:tab w:val="left" w:pos="2160"/>
+          <w:tab w:val="left" w:pos="2520"/>
+          <w:tab w:val="left" w:pos="2880"/>
+          <w:tab w:val="left" w:pos="3240"/>
+          <w:tab w:val="left" w:pos="3600"/>
+          <w:tab w:val="left" w:pos="3960"/>
+          <w:tab w:val="left" w:pos="4320"/>
+          <w:tab w:val="left" w:pos="4680"/>
+          <w:tab w:val="left" w:pos="5040"/>
+          <w:tab w:val="left" w:pos="5400"/>
+          <w:tab w:val="left" w:pos="5760"/>
+          <w:tab w:val="left" w:pos="6120"/>
+          <w:tab w:val="left" w:pos="6480"/>
+          <w:tab w:val="left" w:pos="6840"/>
+          <w:tab w:val="left" w:pos="7200"/>
+          <w:tab w:val="left" w:pos="7560"/>
+          <w:tab w:val="left" w:pos="7920"/>
+          <w:tab w:val="left" w:pos="8280"/>
+          <w:tab w:val="left" w:pos="8640"/>
+          <w:tab w:val="left" w:pos="9000"/>
+          <w:tab w:val="left" w:pos="9360"/>
+          <w:tab w:val="left" w:pos="9720"/>
+          <w:tab w:val="left" w:pos="10080"/>
+          <w:tab w:val="left" w:pos="10440"/>
+          <w:tab w:val="left" w:pos="10800"/>
+          <w:tab w:val="left" w:pos="11160"/>
+          <w:tab w:val="left" w:pos="11520"/>
+        </w:tabs>
+        <w:autoSpaceDE w:val="0"/>
+        <w:autoSpaceDN w:val="0"/>
+        <w:adjustRightInd w:val="0"/>
+        <w:spacing w:after="0" w:line="240" w:lineRule="auto"/>
+        <w:rPr>
+          <w:rFonts w:cs="Segoe Print"/>
+        </w:rPr>
+      </w:pPr>
+    </w:p>
+    <w:p>
+      <w:pPr>
+        <w:tabs>
+          <w:tab w:val="left" w:pos="360"/>
+          <w:tab w:val="left" w:pos="720"/>
+          <w:tab w:val="left" w:pos="1080"/>
+          <w:tab w:val="left" w:pos="1440"/>
+          <w:tab w:val="left" w:pos="1800"/>
+          <w:tab w:val="left" w:pos="2160"/>
+          <w:tab w:val="left" w:pos="2520"/>
+          <w:tab w:val="left" w:pos="2880"/>
+          <w:tab w:val="left" w:pos="3240"/>
+          <w:tab w:val="left" w:pos="3600"/>
+          <w:tab w:val="left" w:pos="3960"/>
+          <w:tab w:val="left" w:pos="4320"/>
+          <w:tab w:val="left" w:pos="4680"/>
+          <w:tab w:val="left" w:pos="5040"/>
+          <w:tab w:val="left" w:pos="5400"/>
+          <w:tab w:val="left" w:pos="5760"/>
+          <w:tab w:val="left" w:pos="6120"/>
+          <w:tab w:val="left" w:pos="6480"/>
+          <w:tab w:val="left" w:pos="6840"/>
+          <w:tab w:val="left" w:pos="7200"/>
+          <w:tab w:val="left" w:pos="7560"/>
+          <w:tab w:val="left" w:pos="7920"/>
+          <w:tab w:val="left" w:pos="8280"/>
+          <w:tab w:val="left" w:pos="8640"/>
+          <w:tab w:val="left" w:pos="9000"/>
+          <w:tab w:val="left" w:pos="9360"/>
+          <w:tab w:val="left" w:pos="9720"/>
+          <w:tab w:val="left" w:pos="10080"/>
+          <w:tab w:val="left" w:pos="10440"/>
+          <w:tab w:val="left" w:pos="10800"/>
+          <w:tab w:val="left" w:pos="11160"/>
+          <w:tab w:val="left" w:pos="11520"/>
+        </w:tabs>
+        <w:autoSpaceDE w:val="0"/>
+        <w:autoSpaceDN w:val="0"/>
+        <w:adjustRightInd w:val="0"/>
+        <w:spacing w:after="0" w:line="240" w:lineRule="auto"/>
+        <w:rPr>
+          <w:rFonts w:cs="Segoe Print"/>
+        </w:rPr>
+      </w:pPr>
+      <w:r>
+        <w:rPr>
+          <w:rFonts w:cs="Segoe Print"/>
+        </w:rPr>
+        <w:t>I looked for the third and fourth nursing interventions that were mentioned but I can't seem to find them anywhere. I only have Mike and Emma.</w:t>
+      </w:r>
+    </w:p>
+    <w:p>
+      <w:pPr>
+        <w:tabs>
+          <w:tab w:val="left" w:pos="360"/>
+          <w:tab w:val="left" w:pos="720"/>
+          <w:tab w:val="left" w:pos="1080"/>
+          <w:tab w:val="left" w:pos="1440"/>
+          <w:tab w:val="left" w:pos="1800"/>
+          <w:tab w:val="left" w:pos="2160"/>
+          <w:tab w:val="left" w:pos="2520"/>
+          <w:tab w:val="left" w:pos="2880"/>
+          <w:tab w:val="left" w:pos="3240"/>
+          <w:tab w:val="left" w:pos="3600"/>
+          <w:tab w:val="left" w:pos="3960"/>
+          <w:tab w:val="left" w:pos="4320"/>
+          <w:tab w:val="left" w:pos="4680"/>
+          <w:tab w:val="left" w:pos="5040"/>
+          <w:tab w:val="left" w:pos="5400"/>
+          <w:tab w:val="left" w:pos="5760"/>
+          <w:tab w:val="left" w:pos="6120"/>
+          <w:tab w:val="left" w:pos="6480"/>
+          <w:tab w:val="left" w:pos="6840"/>
+          <w:tab w:val="left" w:pos="7200"/>
+          <w:tab w:val="left" w:pos="7560"/>
+          <w:tab w:val="left" w:pos="7920"/>
+          <w:tab w:val="left" w:pos="8280"/>
+          <w:tab w:val="left" w:pos="8640"/>
+          <w:tab w:val="left" w:pos="9000"/>
+          <w:tab w:val="left" w:pos="9360"/>
+          <w:tab w:val="left" w:pos="9720"/>
+          <w:tab w:val="left" w:pos="10080"/>
+          <w:tab w:val="left" w:pos="10440"/>
+          <w:tab w:val="left" w:pos="10800"/>
+          <w:tab w:val="left" w:pos="11160"/>
+          <w:tab w:val="left" w:pos="11520"/>
+        </w:tabs>
+        <w:autoSpaceDE w:val="0"/>
+        <w:autoSpaceDN w:val="0"/>
+        <w:adjustRightInd w:val="0"/>
+        <w:spacing w:after="0" w:line="240" w:lineRule="auto"/>
+        <w:rPr>
+          <w:rFonts w:cs="Segoe Print"/>
+        </w:rPr>
+      </w:pPr>
+    </w:p>
+    <w:p>
+      <w:pPr>
+        <w:tabs>
+          <w:tab w:val="left" w:pos="360"/>
+          <w:tab w:val="left" w:pos="720"/>
+          <w:tab w:val="left" w:pos="1080"/>
+          <w:tab w:val="left" w:pos="1440"/>
+          <w:tab w:val="left" w:pos="1800"/>
+          <w:tab w:val="left" w:pos="2160"/>
+          <w:tab w:val="left" w:pos="2520"/>
+          <w:tab w:val="left" w:pos="2880"/>
+          <w:tab w:val="left" w:pos="3240"/>
+          <w:tab w:val="left" w:pos="3600"/>
+          <w:tab w:val="left" w:pos="3960"/>
+          <w:tab w:val="left" w:pos="4320"/>
+          <w:tab w:val="left" w:pos="4680"/>
+          <w:tab w:val="left" w:pos="5040"/>
+          <w:tab w:val="left" w:pos="5400"/>
+          <w:tab w:val="left" w:pos="5760"/>
+          <w:tab w:val="left" w:pos="6120"/>
+          <w:tab w:val="left" w:pos="6480"/>
+          <w:tab w:val="left" w:pos="6840"/>
+          <w:tab w:val="left" w:pos="7200"/>
+          <w:tab w:val="left" w:pos="7560"/>
+          <w:tab w:val="left" w:pos="7920"/>
+          <w:tab w:val="left" w:pos="8280"/>
+          <w:tab w:val="left" w:pos="8640"/>
+          <w:tab w:val="left" w:pos="9000"/>
+          <w:tab w:val="left" w:pos="9360"/>
+          <w:tab w:val="left" w:pos="9720"/>
+          <w:tab w:val="left" w:pos="10080"/>
+          <w:tab w:val="left" w:pos="10440"/>
+          <w:tab w:val="left" w:pos="10800"/>
+          <w:tab w:val="left" w:pos="11160"/>
+          <w:tab w:val="left" w:pos="11520"/>
+        </w:tabs>
+        <w:autoSpaceDE w:val="0"/>
+        <w:autoSpaceDN w:val="0"/>
+        <w:adjustRightInd w:val="0"/>
+        <w:spacing w:after="0" w:line="240" w:lineRule="auto"/>
+        <w:rPr>
+          <w:rFonts w:cs="Segoe Print"/>
+        </w:rPr>
+      </w:pPr>
+      <w:r>
+        <w:rPr>
+          <w:rFonts w:cs="Segoe Print"/>
+        </w:rPr>
+        <w:t>Requesting bloodwork now closes the Exam Room Computer Window.</w:t>
+      </w:r>
+    </w:p>
+    <w:p>
+      <w:pPr>
+        <w:tabs>
+          <w:tab w:val="left" w:pos="360"/>
+          <w:tab w:val="left" w:pos="720"/>
+          <w:tab w:val="left" w:pos="1080"/>
+          <w:tab w:val="left" w:pos="1440"/>
+          <w:tab w:val="left" w:pos="1800"/>
+          <w:tab w:val="left" w:pos="2160"/>
+          <w:tab w:val="left" w:pos="2520"/>
+          <w:tab w:val="left" w:pos="2880"/>
+          <w:tab w:val="left" w:pos="3240"/>
+          <w:tab w:val="left" w:pos="3600"/>
+          <w:tab w:val="left" w:pos="3960"/>
+          <w:tab w:val="left" w:pos="4320"/>
+          <w:tab w:val="left" w:pos="4680"/>
+          <w:tab w:val="left" w:pos="5040"/>
+          <w:tab w:val="left" w:pos="5400"/>
+          <w:tab w:val="left" w:pos="5760"/>
+          <w:tab w:val="left" w:pos="6120"/>
+          <w:tab w:val="left" w:pos="6480"/>
+          <w:tab w:val="left" w:pos="6840"/>
+          <w:tab w:val="left" w:pos="7200"/>
+          <w:tab w:val="left" w:pos="7560"/>
+          <w:tab w:val="left" w:pos="7920"/>
+          <w:tab w:val="left" w:pos="8280"/>
+          <w:tab w:val="left" w:pos="8640"/>
+          <w:tab w:val="left" w:pos="9000"/>
+          <w:tab w:val="left" w:pos="9360"/>
+          <w:tab w:val="left" w:pos="9720"/>
+          <w:tab w:val="left" w:pos="10080"/>
+          <w:tab w:val="left" w:pos="10440"/>
+          <w:tab w:val="left" w:pos="10800"/>
+          <w:tab w:val="left" w:pos="11160"/>
+          <w:tab w:val="left" w:pos="11520"/>
+        </w:tabs>
+        <w:autoSpaceDE w:val="0"/>
+        <w:autoSpaceDN w:val="0"/>
+        <w:adjustRightInd w:val="0"/>
+        <w:spacing w:after="0" w:line="240" w:lineRule="auto"/>
+        <w:rPr>
+          <w:rFonts w:cs="Segoe Print"/>
+        </w:rPr>
+      </w:pPr>
+    </w:p>
+    <w:p>
+      <w:pPr>
+        <w:tabs>
+          <w:tab w:val="left" w:pos="360"/>
+          <w:tab w:val="left" w:pos="720"/>
+          <w:tab w:val="left" w:pos="1080"/>
+          <w:tab w:val="left" w:pos="1440"/>
+          <w:tab w:val="left" w:pos="1800"/>
+          <w:tab w:val="left" w:pos="2160"/>
+          <w:tab w:val="left" w:pos="2520"/>
+          <w:tab w:val="left" w:pos="2880"/>
+          <w:tab w:val="left" w:pos="3240"/>
+          <w:tab w:val="left" w:pos="3600"/>
+          <w:tab w:val="left" w:pos="3960"/>
+          <w:tab w:val="left" w:pos="4320"/>
+          <w:tab w:val="left" w:pos="4680"/>
+          <w:tab w:val="left" w:pos="5040"/>
+          <w:tab w:val="left" w:pos="5400"/>
+          <w:tab w:val="left" w:pos="5760"/>
+          <w:tab w:val="left" w:pos="6120"/>
+          <w:tab w:val="left" w:pos="6480"/>
+          <w:tab w:val="left" w:pos="6840"/>
+          <w:tab w:val="left" w:pos="7200"/>
+          <w:tab w:val="left" w:pos="7560"/>
+          <w:tab w:val="left" w:pos="7920"/>
+          <w:tab w:val="left" w:pos="8280"/>
+          <w:tab w:val="left" w:pos="8640"/>
+          <w:tab w:val="left" w:pos="9000"/>
+          <w:tab w:val="left" w:pos="9360"/>
+          <w:tab w:val="left" w:pos="9720"/>
+          <w:tab w:val="left" w:pos="10080"/>
+          <w:tab w:val="left" w:pos="10440"/>
+          <w:tab w:val="left" w:pos="10800"/>
+          <w:tab w:val="left" w:pos="11160"/>
+          <w:tab w:val="left" w:pos="11520"/>
+        </w:tabs>
+        <w:autoSpaceDE w:val="0"/>
+        <w:autoSpaceDN w:val="0"/>
+        <w:adjustRightInd w:val="0"/>
+        <w:spacing w:after="0" w:line="240" w:lineRule="auto"/>
+        <w:rPr>
+          <w:rFonts w:cs="Segoe Print"/>
+        </w:rPr>
+      </w:pPr>
+      <w:r>
+        <w:rPr>
+          <w:rFonts w:cs="Segoe Print"/>
+        </w:rPr>
+        <w:t xml:space="preserve">I'm currently working on highlighted states and I am trying to determine if I should make it so that objects will not highlight if the nurse is currently busy/player cannot currently interact with anything. This means that if the nurse is currently walking over to the exam room, nothing would be highlighted because the nurse is busy. However, if the nurse is standing idly, then everything that is currently </w:t>
+      </w:r>
+      <w:r>
+        <w:rPr>
+          <w:rFonts w:cs="Segoe Print"/>
+        </w:rPr>
+        <w:t>interact-able</w:t>
+      </w:r>
+      <w:r>
+        <w:rPr>
+          <w:rFonts w:cs="Segoe Print"/>
+        </w:rPr>
+        <w:t xml:space="preserve"> would be highlighted.</w:t>
+      </w:r>
+    </w:p>
+    <w:p>
+      <w:pPr>
+        <w:tabs>
+          <w:tab w:val="left" w:pos="360"/>
+          <w:tab w:val="left" w:pos="720"/>
+          <w:tab w:val="left" w:pos="1080"/>
+          <w:tab w:val="left" w:pos="1440"/>
+          <w:tab w:val="left" w:pos="1800"/>
+          <w:tab w:val="left" w:pos="2160"/>
+          <w:tab w:val="left" w:pos="2520"/>
+          <w:tab w:val="left" w:pos="2880"/>
+          <w:tab w:val="left" w:pos="3240"/>
+          <w:tab w:val="left" w:pos="3600"/>
+          <w:tab w:val="left" w:pos="3960"/>
+          <w:tab w:val="left" w:pos="4320"/>
+          <w:tab w:val="left" w:pos="4680"/>
+          <w:tab w:val="left" w:pos="5040"/>
+          <w:tab w:val="left" w:pos="5400"/>
+          <w:tab w:val="left" w:pos="5760"/>
+          <w:tab w:val="left" w:pos="6120"/>
+          <w:tab w:val="left" w:pos="6480"/>
+          <w:tab w:val="left" w:pos="6840"/>
+          <w:tab w:val="left" w:pos="7200"/>
+          <w:tab w:val="left" w:pos="7560"/>
+          <w:tab w:val="left" w:pos="7920"/>
+          <w:tab w:val="left" w:pos="8280"/>
+          <w:tab w:val="left" w:pos="8640"/>
+          <w:tab w:val="left" w:pos="9000"/>
+          <w:tab w:val="left" w:pos="9360"/>
+          <w:tab w:val="left" w:pos="9720"/>
+          <w:tab w:val="left" w:pos="10080"/>
+          <w:tab w:val="left" w:pos="10440"/>
+          <w:tab w:val="left" w:pos="10800"/>
+          <w:tab w:val="left" w:pos="11160"/>
+          <w:tab w:val="left" w:pos="11520"/>
+        </w:tabs>
+        <w:autoSpaceDE w:val="0"/>
+        <w:autoSpaceDN w:val="0"/>
+        <w:adjustRightInd w:val="0"/>
+        <w:spacing w:after="0" w:line="240" w:lineRule="auto"/>
+        <w:rPr>
+          <w:rFonts w:cs="Segoe Print"/>
+        </w:rPr>
+      </w:pPr>
+    </w:p>
+    <w:p>
+      <w:pPr>
+        <w:tabs>
+          <w:tab w:val="left" w:pos="360"/>
+          <w:tab w:val="left" w:pos="720"/>
+          <w:tab w:val="left" w:pos="1080"/>
+          <w:tab w:val="left" w:pos="1440"/>
+          <w:tab w:val="left" w:pos="1800"/>
+          <w:tab w:val="left" w:pos="2160"/>
+          <w:tab w:val="left" w:pos="2520"/>
+          <w:tab w:val="left" w:pos="2880"/>
+          <w:tab w:val="left" w:pos="3240"/>
+          <w:tab w:val="left" w:pos="3600"/>
+          <w:tab w:val="left" w:pos="3960"/>
+          <w:tab w:val="left" w:pos="4320"/>
+          <w:tab w:val="left" w:pos="4680"/>
+          <w:tab w:val="left" w:pos="5040"/>
+          <w:tab w:val="left" w:pos="5400"/>
+          <w:tab w:val="left" w:pos="5760"/>
+          <w:tab w:val="left" w:pos="6120"/>
+          <w:tab w:val="left" w:pos="6480"/>
+          <w:tab w:val="left" w:pos="6840"/>
+          <w:tab w:val="left" w:pos="7200"/>
+          <w:tab w:val="left" w:pos="7560"/>
+          <w:tab w:val="left" w:pos="7920"/>
+          <w:tab w:val="left" w:pos="8280"/>
+          <w:tab w:val="left" w:pos="8640"/>
+          <w:tab w:val="left" w:pos="9000"/>
+          <w:tab w:val="left" w:pos="9360"/>
+          <w:tab w:val="left" w:pos="9720"/>
+          <w:tab w:val="left" w:pos="10080"/>
+          <w:tab w:val="left" w:pos="10440"/>
+          <w:tab w:val="left" w:pos="10800"/>
+          <w:tab w:val="left" w:pos="11160"/>
+          <w:tab w:val="left" w:pos="11520"/>
+        </w:tabs>
+        <w:autoSpaceDE w:val="0"/>
+        <w:autoSpaceDN w:val="0"/>
+        <w:adjustRightInd w:val="0"/>
+        <w:spacing w:after="0" w:line="240" w:lineRule="auto"/>
+        <w:rPr>
+          <w:rFonts w:cs="Segoe Print"/>
+        </w:rPr>
+      </w:pPr>
+      <w:r>
+        <w:rPr>
+          <w:rFonts w:cs="Segoe Print"/>
+        </w:rPr>
+        <w:t xml:space="preserve">I am now working on adding in the 3rd and 4th intervention. Apparently, I </w:t>
+      </w:r>
+      <w:r>
+        <w:rPr>
+          <w:rFonts w:cs="Segoe Print"/>
+        </w:rPr>
+        <w:t>couldn’t</w:t>
+      </w:r>
+      <w:r>
+        <w:rPr>
+          <w:rFonts w:cs="Segoe Print"/>
+        </w:rPr>
+        <w:t xml:space="preserve"> find them because they were only sent to one other member of the group. I made a change in the Diagnosis class to allow for returning conditions/symptoms/medications if there is only 1 or none. The third intervention was missing some information so I had to determine what </w:t>
+      </w:r>
+      <w:r>
+        <w:rPr>
+          <w:rFonts w:cs="Segoe Print"/>
+        </w:rPr>
+        <w:t>it was</w:t>
+      </w:r>
+      <w:r>
+        <w:rPr>
+          <w:rFonts w:cs="Segoe Print"/>
+        </w:rPr>
+        <w:t xml:space="preserve"> supposed to be myself. The 4th diagnosis was a bit difficult to translate/add in since it's supposed to be a parent and child but I think I did an okay job. </w:t>
+      </w:r>
+    </w:p>
+    <w:p>
+      <w:pPr>
+        <w:tabs>
+          <w:tab w:val="left" w:pos="360"/>
+          <w:tab w:val="left" w:pos="720"/>
+          <w:tab w:val="left" w:pos="1080"/>
+          <w:tab w:val="left" w:pos="1440"/>
+          <w:tab w:val="left" w:pos="1800"/>
+          <w:tab w:val="left" w:pos="2160"/>
+          <w:tab w:val="left" w:pos="2520"/>
+          <w:tab w:val="left" w:pos="2880"/>
+          <w:tab w:val="left" w:pos="3240"/>
+          <w:tab w:val="left" w:pos="3600"/>
+          <w:tab w:val="left" w:pos="3960"/>
+          <w:tab w:val="left" w:pos="4320"/>
+          <w:tab w:val="left" w:pos="4680"/>
+          <w:tab w:val="left" w:pos="5040"/>
+          <w:tab w:val="left" w:pos="5400"/>
+          <w:tab w:val="left" w:pos="5760"/>
+          <w:tab w:val="left" w:pos="6120"/>
+          <w:tab w:val="left" w:pos="6480"/>
+          <w:tab w:val="left" w:pos="6840"/>
+          <w:tab w:val="left" w:pos="7200"/>
+          <w:tab w:val="left" w:pos="7560"/>
+          <w:tab w:val="left" w:pos="7920"/>
+          <w:tab w:val="left" w:pos="8280"/>
+          <w:tab w:val="left" w:pos="8640"/>
+          <w:tab w:val="left" w:pos="9000"/>
+          <w:tab w:val="left" w:pos="9360"/>
+          <w:tab w:val="left" w:pos="9720"/>
+          <w:tab w:val="left" w:pos="10080"/>
+          <w:tab w:val="left" w:pos="10440"/>
+          <w:tab w:val="left" w:pos="10800"/>
+          <w:tab w:val="left" w:pos="11160"/>
+          <w:tab w:val="left" w:pos="11520"/>
+        </w:tabs>
+        <w:autoSpaceDE w:val="0"/>
+        <w:autoSpaceDN w:val="0"/>
+        <w:adjustRightInd w:val="0"/>
+        <w:spacing w:after="0" w:line="240" w:lineRule="auto"/>
+        <w:rPr>
+          <w:rFonts w:cs="Segoe Print"/>
+        </w:rPr>
+      </w:pPr>
+    </w:p>
+    <w:p>
+      <w:pPr>
+        <w:tabs>
+          <w:tab w:val="left" w:pos="360"/>
+          <w:tab w:val="left" w:pos="720"/>
+          <w:tab w:val="left" w:pos="1080"/>
+          <w:tab w:val="left" w:pos="1440"/>
+          <w:tab w:val="left" w:pos="1800"/>
+          <w:tab w:val="left" w:pos="2160"/>
+          <w:tab w:val="left" w:pos="2520"/>
+          <w:tab w:val="left" w:pos="2880"/>
+          <w:tab w:val="left" w:pos="3240"/>
+          <w:tab w:val="left" w:pos="3600"/>
+          <w:tab w:val="left" w:pos="3960"/>
+          <w:tab w:val="left" w:pos="4320"/>
+          <w:tab w:val="left" w:pos="4680"/>
+          <w:tab w:val="left" w:pos="5040"/>
+          <w:tab w:val="left" w:pos="5400"/>
+          <w:tab w:val="left" w:pos="5760"/>
+          <w:tab w:val="left" w:pos="6120"/>
+          <w:tab w:val="left" w:pos="6480"/>
+          <w:tab w:val="left" w:pos="6840"/>
+          <w:tab w:val="left" w:pos="7200"/>
+          <w:tab w:val="left" w:pos="7560"/>
+          <w:tab w:val="left" w:pos="7920"/>
+          <w:tab w:val="left" w:pos="8280"/>
+          <w:tab w:val="left" w:pos="8640"/>
+          <w:tab w:val="left" w:pos="9000"/>
+          <w:tab w:val="left" w:pos="9360"/>
+          <w:tab w:val="left" w:pos="9720"/>
+          <w:tab w:val="left" w:pos="10080"/>
+          <w:tab w:val="left" w:pos="10440"/>
+          <w:tab w:val="left" w:pos="10800"/>
+          <w:tab w:val="left" w:pos="11160"/>
+          <w:tab w:val="left" w:pos="11520"/>
+        </w:tabs>
+        <w:autoSpaceDE w:val="0"/>
+        <w:autoSpaceDN w:val="0"/>
+        <w:adjustRightInd w:val="0"/>
+        <w:spacing w:after="0" w:line="240" w:lineRule="auto"/>
+        <w:rPr>
+          <w:rFonts w:cs="Segoe Print"/>
+        </w:rPr>
+      </w:pPr>
+      <w:r>
+        <w:rPr>
+          <w:rFonts w:cs="Segoe Print"/>
+        </w:rPr>
+        <w:t>Now I am going to work on adding in the different patient animations. I'm not sure how much longer I plan on working on this tonight, but if this doesn't take long, I'll probably finish everything else. (</w:t>
+      </w:r>
+      <w:proofErr w:type="gramStart"/>
+      <w:r>
+        <w:rPr>
+          <w:rFonts w:cs="Segoe Print"/>
+        </w:rPr>
+        <w:t>well</w:t>
+      </w:r>
+      <w:proofErr w:type="gramEnd"/>
+      <w:r>
+        <w:rPr>
+          <w:rFonts w:cs="Segoe Print"/>
+        </w:rPr>
+        <w:t>, that I have the assets for).</w:t>
+      </w:r>
+    </w:p>
+    <w:p>
+      <w:pPr>
+        <w:tabs>
+          <w:tab w:val="left" w:pos="360"/>
+          <w:tab w:val="left" w:pos="720"/>
+          <w:tab w:val="left" w:pos="1080"/>
+          <w:tab w:val="left" w:pos="1440"/>
+          <w:tab w:val="left" w:pos="1800"/>
+          <w:tab w:val="left" w:pos="2160"/>
+          <w:tab w:val="left" w:pos="2520"/>
+          <w:tab w:val="left" w:pos="2880"/>
+          <w:tab w:val="left" w:pos="3240"/>
+          <w:tab w:val="left" w:pos="3600"/>
+          <w:tab w:val="left" w:pos="3960"/>
+          <w:tab w:val="left" w:pos="4320"/>
+          <w:tab w:val="left" w:pos="4680"/>
+          <w:tab w:val="left" w:pos="5040"/>
+          <w:tab w:val="left" w:pos="5400"/>
+          <w:tab w:val="left" w:pos="5760"/>
+          <w:tab w:val="left" w:pos="6120"/>
+          <w:tab w:val="left" w:pos="6480"/>
+          <w:tab w:val="left" w:pos="6840"/>
+          <w:tab w:val="left" w:pos="7200"/>
+          <w:tab w:val="left" w:pos="7560"/>
+          <w:tab w:val="left" w:pos="7920"/>
+          <w:tab w:val="left" w:pos="8280"/>
+          <w:tab w:val="left" w:pos="8640"/>
+          <w:tab w:val="left" w:pos="9000"/>
+          <w:tab w:val="left" w:pos="9360"/>
+          <w:tab w:val="left" w:pos="9720"/>
+          <w:tab w:val="left" w:pos="10080"/>
+          <w:tab w:val="left" w:pos="10440"/>
+          <w:tab w:val="left" w:pos="10800"/>
+          <w:tab w:val="left" w:pos="11160"/>
+          <w:tab w:val="left" w:pos="11520"/>
+        </w:tabs>
+        <w:autoSpaceDE w:val="0"/>
+        <w:autoSpaceDN w:val="0"/>
+        <w:adjustRightInd w:val="0"/>
+        <w:spacing w:after="0" w:line="240" w:lineRule="auto"/>
+        <w:rPr>
+          <w:rFonts w:cs="Segoe Print"/>
+        </w:rPr>
+      </w:pPr>
+    </w:p>
+    <w:p>
+      <w:pPr>
+        <w:tabs>
+          <w:tab w:val="left" w:pos="360"/>
+          <w:tab w:val="left" w:pos="720"/>
+          <w:tab w:val="left" w:pos="1080"/>
+          <w:tab w:val="left" w:pos="1440"/>
+          <w:tab w:val="left" w:pos="1800"/>
+          <w:tab w:val="left" w:pos="2160"/>
+          <w:tab w:val="left" w:pos="2520"/>
+          <w:tab w:val="left" w:pos="2880"/>
+          <w:tab w:val="left" w:pos="3240"/>
+          <w:tab w:val="left" w:pos="3600"/>
+          <w:tab w:val="left" w:pos="3960"/>
+          <w:tab w:val="left" w:pos="4320"/>
+          <w:tab w:val="left" w:pos="4680"/>
+          <w:tab w:val="left" w:pos="5040"/>
+          <w:tab w:val="left" w:pos="5400"/>
+          <w:tab w:val="left" w:pos="5760"/>
+          <w:tab w:val="left" w:pos="6120"/>
+          <w:tab w:val="left" w:pos="6480"/>
+          <w:tab w:val="left" w:pos="6840"/>
+          <w:tab w:val="left" w:pos="7200"/>
+          <w:tab w:val="left" w:pos="7560"/>
+          <w:tab w:val="left" w:pos="7920"/>
+          <w:tab w:val="left" w:pos="8280"/>
+          <w:tab w:val="left" w:pos="8640"/>
+          <w:tab w:val="left" w:pos="9000"/>
+          <w:tab w:val="left" w:pos="9360"/>
+          <w:tab w:val="left" w:pos="9720"/>
+          <w:tab w:val="left" w:pos="10080"/>
+          <w:tab w:val="left" w:pos="10440"/>
+          <w:tab w:val="left" w:pos="10800"/>
+          <w:tab w:val="left" w:pos="11160"/>
+          <w:tab w:val="left" w:pos="11520"/>
+        </w:tabs>
+        <w:autoSpaceDE w:val="0"/>
+        <w:autoSpaceDN w:val="0"/>
+        <w:adjustRightInd w:val="0"/>
+        <w:spacing w:after="0" w:line="240" w:lineRule="auto"/>
+        <w:rPr>
+          <w:rFonts w:cs="Segoe Print"/>
+        </w:rPr>
+      </w:pPr>
+      <w:r>
+        <w:rPr>
+          <w:rFonts w:cs="Segoe Print"/>
+        </w:rPr>
+        <w:t xml:space="preserve">All animations have now been created within unity. The state machine/Animator has also been set up. Now I just need to implement all the animations within the code. It </w:t>
+      </w:r>
+      <w:r>
+        <w:rPr>
+          <w:rFonts w:cs="Segoe Print"/>
+        </w:rPr>
+        <w:t>shouldn’t</w:t>
+      </w:r>
+      <w:r>
+        <w:rPr>
+          <w:rFonts w:cs="Segoe Print"/>
+        </w:rPr>
+        <w:t xml:space="preserve"> take long, but I don't expect everything to go right. I need to remember to set the order in layer of the highlight dynamically as well.</w:t>
+      </w:r>
+    </w:p>
+    <w:p>
+      <w:pPr>
+        <w:tabs>
+          <w:tab w:val="left" w:pos="360"/>
+          <w:tab w:val="left" w:pos="720"/>
+          <w:tab w:val="left" w:pos="1080"/>
+          <w:tab w:val="left" w:pos="1440"/>
+          <w:tab w:val="left" w:pos="1800"/>
+          <w:tab w:val="left" w:pos="2160"/>
+          <w:tab w:val="left" w:pos="2520"/>
+          <w:tab w:val="left" w:pos="2880"/>
+          <w:tab w:val="left" w:pos="3240"/>
+          <w:tab w:val="left" w:pos="3600"/>
+          <w:tab w:val="left" w:pos="3960"/>
+          <w:tab w:val="left" w:pos="4320"/>
+          <w:tab w:val="left" w:pos="4680"/>
+          <w:tab w:val="left" w:pos="5040"/>
+          <w:tab w:val="left" w:pos="5400"/>
+          <w:tab w:val="left" w:pos="5760"/>
+          <w:tab w:val="left" w:pos="6120"/>
+          <w:tab w:val="left" w:pos="6480"/>
+          <w:tab w:val="left" w:pos="6840"/>
+          <w:tab w:val="left" w:pos="7200"/>
+          <w:tab w:val="left" w:pos="7560"/>
+          <w:tab w:val="left" w:pos="7920"/>
+          <w:tab w:val="left" w:pos="8280"/>
+          <w:tab w:val="left" w:pos="8640"/>
+          <w:tab w:val="left" w:pos="9000"/>
+          <w:tab w:val="left" w:pos="9360"/>
+          <w:tab w:val="left" w:pos="9720"/>
+          <w:tab w:val="left" w:pos="10080"/>
+          <w:tab w:val="left" w:pos="10440"/>
+          <w:tab w:val="left" w:pos="10800"/>
+          <w:tab w:val="left" w:pos="11160"/>
+          <w:tab w:val="left" w:pos="11520"/>
+        </w:tabs>
+        <w:autoSpaceDE w:val="0"/>
+        <w:autoSpaceDN w:val="0"/>
+        <w:adjustRightInd w:val="0"/>
+        <w:spacing w:after="0" w:line="240" w:lineRule="auto"/>
+        <w:rPr>
+          <w:rFonts w:cs="Segoe Print"/>
+        </w:rPr>
+      </w:pPr>
+    </w:p>
+    <w:p>
+      <w:pPr>
+        <w:tabs>
+          <w:tab w:val="left" w:pos="360"/>
+          <w:tab w:val="left" w:pos="720"/>
+          <w:tab w:val="left" w:pos="1080"/>
+          <w:tab w:val="left" w:pos="1440"/>
+          <w:tab w:val="left" w:pos="1800"/>
+          <w:tab w:val="left" w:pos="2160"/>
+          <w:tab w:val="left" w:pos="2520"/>
+          <w:tab w:val="left" w:pos="2880"/>
+          <w:tab w:val="left" w:pos="3240"/>
+          <w:tab w:val="left" w:pos="3600"/>
+          <w:tab w:val="left" w:pos="3960"/>
+          <w:tab w:val="left" w:pos="4320"/>
+          <w:tab w:val="left" w:pos="4680"/>
+          <w:tab w:val="left" w:pos="5040"/>
+          <w:tab w:val="left" w:pos="5400"/>
+          <w:tab w:val="left" w:pos="5760"/>
+          <w:tab w:val="left" w:pos="6120"/>
+          <w:tab w:val="left" w:pos="6480"/>
+          <w:tab w:val="left" w:pos="6840"/>
+          <w:tab w:val="left" w:pos="7200"/>
+          <w:tab w:val="left" w:pos="7560"/>
+          <w:tab w:val="left" w:pos="7920"/>
+          <w:tab w:val="left" w:pos="8280"/>
+          <w:tab w:val="left" w:pos="8640"/>
+          <w:tab w:val="left" w:pos="9000"/>
+          <w:tab w:val="left" w:pos="9360"/>
+          <w:tab w:val="left" w:pos="9720"/>
+          <w:tab w:val="left" w:pos="10080"/>
+          <w:tab w:val="left" w:pos="10440"/>
+          <w:tab w:val="left" w:pos="10800"/>
+          <w:tab w:val="left" w:pos="11160"/>
+          <w:tab w:val="left" w:pos="11520"/>
+        </w:tabs>
+        <w:autoSpaceDE w:val="0"/>
+        <w:autoSpaceDN w:val="0"/>
+        <w:adjustRightInd w:val="0"/>
+        <w:spacing w:after="0" w:line="240" w:lineRule="auto"/>
+        <w:rPr>
+          <w:rFonts w:cs="Segoe Print"/>
+        </w:rPr>
+      </w:pPr>
+      <w:r>
+        <w:rPr>
+          <w:rFonts w:cs="Segoe Print"/>
+        </w:rPr>
+        <w:t>Well, after another long period of time spent finagling with the animations and positioning, I think I have the patient working quite well. All I need to do is activate/</w:t>
+      </w:r>
+      <w:r>
+        <w:rPr>
+          <w:rFonts w:cs="Segoe Print"/>
+        </w:rPr>
+        <w:t>deactivate</w:t>
+      </w:r>
+      <w:r>
+        <w:rPr>
+          <w:rFonts w:cs="Segoe Print"/>
+        </w:rPr>
+        <w:t xml:space="preserve"> the highlighted states now. </w:t>
+      </w:r>
+    </w:p>
+    <w:p>
+      <w:pPr>
+        <w:tabs>
+          <w:tab w:val="left" w:pos="360"/>
+          <w:tab w:val="left" w:pos="720"/>
+          <w:tab w:val="left" w:pos="1080"/>
+          <w:tab w:val="left" w:pos="1440"/>
+          <w:tab w:val="left" w:pos="1800"/>
+          <w:tab w:val="left" w:pos="2160"/>
+          <w:tab w:val="left" w:pos="2520"/>
+          <w:tab w:val="left" w:pos="2880"/>
+          <w:tab w:val="left" w:pos="3240"/>
+          <w:tab w:val="left" w:pos="3600"/>
+          <w:tab w:val="left" w:pos="3960"/>
+          <w:tab w:val="left" w:pos="4320"/>
+          <w:tab w:val="left" w:pos="4680"/>
+          <w:tab w:val="left" w:pos="5040"/>
+          <w:tab w:val="left" w:pos="5400"/>
+          <w:tab w:val="left" w:pos="5760"/>
+          <w:tab w:val="left" w:pos="6120"/>
+          <w:tab w:val="left" w:pos="6480"/>
+          <w:tab w:val="left" w:pos="6840"/>
+          <w:tab w:val="left" w:pos="7200"/>
+          <w:tab w:val="left" w:pos="7560"/>
+          <w:tab w:val="left" w:pos="7920"/>
+          <w:tab w:val="left" w:pos="8280"/>
+          <w:tab w:val="left" w:pos="8640"/>
+          <w:tab w:val="left" w:pos="9000"/>
+          <w:tab w:val="left" w:pos="9360"/>
+          <w:tab w:val="left" w:pos="9720"/>
+          <w:tab w:val="left" w:pos="10080"/>
+          <w:tab w:val="left" w:pos="10440"/>
+          <w:tab w:val="left" w:pos="10800"/>
+          <w:tab w:val="left" w:pos="11160"/>
+          <w:tab w:val="left" w:pos="11520"/>
+        </w:tabs>
+        <w:autoSpaceDE w:val="0"/>
+        <w:autoSpaceDN w:val="0"/>
+        <w:adjustRightInd w:val="0"/>
+        <w:spacing w:after="0" w:line="240" w:lineRule="auto"/>
+        <w:rPr>
+          <w:rFonts w:cs="Segoe Print"/>
+        </w:rPr>
+      </w:pPr>
+    </w:p>
+    <w:p>
+      <w:pPr>
+        <w:tabs>
+          <w:tab w:val="left" w:pos="360"/>
+          <w:tab w:val="left" w:pos="720"/>
+          <w:tab w:val="left" w:pos="1080"/>
+          <w:tab w:val="left" w:pos="1440"/>
+          <w:tab w:val="left" w:pos="1800"/>
+          <w:tab w:val="left" w:pos="2160"/>
+          <w:tab w:val="left" w:pos="2520"/>
+          <w:tab w:val="left" w:pos="2880"/>
+          <w:tab w:val="left" w:pos="3240"/>
+          <w:tab w:val="left" w:pos="3600"/>
+          <w:tab w:val="left" w:pos="3960"/>
+          <w:tab w:val="left" w:pos="4320"/>
+          <w:tab w:val="left" w:pos="4680"/>
+          <w:tab w:val="left" w:pos="5040"/>
+          <w:tab w:val="left" w:pos="5400"/>
+          <w:tab w:val="left" w:pos="5760"/>
+          <w:tab w:val="left" w:pos="6120"/>
+          <w:tab w:val="left" w:pos="6480"/>
+          <w:tab w:val="left" w:pos="6840"/>
+          <w:tab w:val="left" w:pos="7200"/>
+          <w:tab w:val="left" w:pos="7560"/>
+          <w:tab w:val="left" w:pos="7920"/>
+          <w:tab w:val="left" w:pos="8280"/>
+          <w:tab w:val="left" w:pos="8640"/>
+          <w:tab w:val="left" w:pos="9000"/>
+          <w:tab w:val="left" w:pos="9360"/>
+          <w:tab w:val="left" w:pos="9720"/>
+          <w:tab w:val="left" w:pos="10080"/>
+          <w:tab w:val="left" w:pos="10440"/>
+          <w:tab w:val="left" w:pos="10800"/>
+          <w:tab w:val="left" w:pos="11160"/>
+          <w:tab w:val="left" w:pos="11520"/>
+        </w:tabs>
+        <w:autoSpaceDE w:val="0"/>
+        <w:autoSpaceDN w:val="0"/>
+        <w:adjustRightInd w:val="0"/>
+        <w:spacing w:after="0" w:line="240" w:lineRule="auto"/>
+        <w:rPr>
+          <w:rFonts w:cs="Segoe Print"/>
+        </w:rPr>
+      </w:pPr>
+      <w:r>
+        <w:rPr>
+          <w:rFonts w:cs="Segoe Print"/>
+        </w:rPr>
+        <w:t xml:space="preserve">Highlighted state for the patient needs to turn on when the patient is in the waiting chair, before getting vitals, and when diagnosis can occur. It needs to turn off when the patient is walking, when the patient is getting vitals taken, and when getting bloodwork done. </w:t>
+      </w:r>
+    </w:p>
+    <w:p>
+      <w:pPr>
+        <w:tabs>
+          <w:tab w:val="left" w:pos="360"/>
+          <w:tab w:val="left" w:pos="720"/>
+          <w:tab w:val="left" w:pos="1080"/>
+          <w:tab w:val="left" w:pos="1440"/>
+          <w:tab w:val="left" w:pos="1800"/>
+          <w:tab w:val="left" w:pos="2160"/>
+          <w:tab w:val="left" w:pos="2520"/>
+          <w:tab w:val="left" w:pos="2880"/>
+          <w:tab w:val="left" w:pos="3240"/>
+          <w:tab w:val="left" w:pos="3600"/>
+          <w:tab w:val="left" w:pos="3960"/>
+          <w:tab w:val="left" w:pos="4320"/>
+          <w:tab w:val="left" w:pos="4680"/>
+          <w:tab w:val="left" w:pos="5040"/>
+          <w:tab w:val="left" w:pos="5400"/>
+          <w:tab w:val="left" w:pos="5760"/>
+          <w:tab w:val="left" w:pos="6120"/>
+          <w:tab w:val="left" w:pos="6480"/>
+          <w:tab w:val="left" w:pos="6840"/>
+          <w:tab w:val="left" w:pos="7200"/>
+          <w:tab w:val="left" w:pos="7560"/>
+          <w:tab w:val="left" w:pos="7920"/>
+          <w:tab w:val="left" w:pos="8280"/>
+          <w:tab w:val="left" w:pos="8640"/>
+          <w:tab w:val="left" w:pos="9000"/>
+          <w:tab w:val="left" w:pos="9360"/>
+          <w:tab w:val="left" w:pos="9720"/>
+          <w:tab w:val="left" w:pos="10080"/>
+          <w:tab w:val="left" w:pos="10440"/>
+          <w:tab w:val="left" w:pos="10800"/>
+          <w:tab w:val="left" w:pos="11160"/>
+          <w:tab w:val="left" w:pos="11520"/>
+        </w:tabs>
+        <w:autoSpaceDE w:val="0"/>
+        <w:autoSpaceDN w:val="0"/>
+        <w:adjustRightInd w:val="0"/>
+        <w:spacing w:after="0" w:line="240" w:lineRule="auto"/>
+        <w:rPr>
+          <w:rFonts w:cs="Segoe Print"/>
+        </w:rPr>
+      </w:pPr>
+    </w:p>
+    <w:p>
+      <w:pPr>
+        <w:tabs>
+          <w:tab w:val="left" w:pos="360"/>
+          <w:tab w:val="left" w:pos="720"/>
+          <w:tab w:val="left" w:pos="1080"/>
+          <w:tab w:val="left" w:pos="1440"/>
+          <w:tab w:val="left" w:pos="1800"/>
+          <w:tab w:val="left" w:pos="2160"/>
+          <w:tab w:val="left" w:pos="2520"/>
+          <w:tab w:val="left" w:pos="2880"/>
+          <w:tab w:val="left" w:pos="3240"/>
+          <w:tab w:val="left" w:pos="3600"/>
+          <w:tab w:val="left" w:pos="3960"/>
+          <w:tab w:val="left" w:pos="4320"/>
+          <w:tab w:val="left" w:pos="4680"/>
+          <w:tab w:val="left" w:pos="5040"/>
+          <w:tab w:val="left" w:pos="5400"/>
+          <w:tab w:val="left" w:pos="5760"/>
+          <w:tab w:val="left" w:pos="6120"/>
+          <w:tab w:val="left" w:pos="6480"/>
+          <w:tab w:val="left" w:pos="6840"/>
+          <w:tab w:val="left" w:pos="7200"/>
+          <w:tab w:val="left" w:pos="7560"/>
+          <w:tab w:val="left" w:pos="7920"/>
+          <w:tab w:val="left" w:pos="8280"/>
+          <w:tab w:val="left" w:pos="8640"/>
+          <w:tab w:val="left" w:pos="9000"/>
+          <w:tab w:val="left" w:pos="9360"/>
+          <w:tab w:val="left" w:pos="9720"/>
+          <w:tab w:val="left" w:pos="10080"/>
+          <w:tab w:val="left" w:pos="10440"/>
+          <w:tab w:val="left" w:pos="10800"/>
+          <w:tab w:val="left" w:pos="11160"/>
+          <w:tab w:val="left" w:pos="11520"/>
+        </w:tabs>
+        <w:autoSpaceDE w:val="0"/>
+        <w:autoSpaceDN w:val="0"/>
+        <w:adjustRightInd w:val="0"/>
+        <w:spacing w:after="0" w:line="240" w:lineRule="auto"/>
+        <w:rPr>
+          <w:rFonts w:cs="Segoe Print"/>
+        </w:rPr>
+      </w:pPr>
+      <w:r>
+        <w:rPr>
+          <w:rFonts w:cs="Segoe Print"/>
+        </w:rPr>
+        <w:t xml:space="preserve">Highlighted state for the patient is done. The transition/timing between some animations appears to be a little jumpy but that can be changed later. While testing the different states and animations of the patient I noticed a slight problem with the UI for the exam room computer. I'm not sure why but sometimes the labels didn't show up in the patient history panel. I looked at the code, and fiddled with the prefab. I have not seen this problem occur again, but I'm pretty sure </w:t>
+      </w:r>
+      <w:r>
+        <w:rPr>
+          <w:rFonts w:cs="Segoe Print"/>
+        </w:rPr>
+        <w:t>it’s</w:t>
+      </w:r>
+      <w:r>
+        <w:rPr>
+          <w:rFonts w:cs="Segoe Print"/>
+        </w:rPr>
+        <w:t xml:space="preserve"> not fixed either. </w:t>
+      </w:r>
+    </w:p>
+    <w:p>
+      <w:pPr>
+        <w:tabs>
+          <w:tab w:val="left" w:pos="360"/>
+          <w:tab w:val="left" w:pos="720"/>
+          <w:tab w:val="left" w:pos="1080"/>
+          <w:tab w:val="left" w:pos="1440"/>
+          <w:tab w:val="left" w:pos="1800"/>
+          <w:tab w:val="left" w:pos="2160"/>
+          <w:tab w:val="left" w:pos="2520"/>
+          <w:tab w:val="left" w:pos="2880"/>
+          <w:tab w:val="left" w:pos="3240"/>
+          <w:tab w:val="left" w:pos="3600"/>
+          <w:tab w:val="left" w:pos="3960"/>
+          <w:tab w:val="left" w:pos="4320"/>
+          <w:tab w:val="left" w:pos="4680"/>
+          <w:tab w:val="left" w:pos="5040"/>
+          <w:tab w:val="left" w:pos="5400"/>
+          <w:tab w:val="left" w:pos="5760"/>
+          <w:tab w:val="left" w:pos="6120"/>
+          <w:tab w:val="left" w:pos="6480"/>
+          <w:tab w:val="left" w:pos="6840"/>
+          <w:tab w:val="left" w:pos="7200"/>
+          <w:tab w:val="left" w:pos="7560"/>
+          <w:tab w:val="left" w:pos="7920"/>
+          <w:tab w:val="left" w:pos="8280"/>
+          <w:tab w:val="left" w:pos="8640"/>
+          <w:tab w:val="left" w:pos="9000"/>
+          <w:tab w:val="left" w:pos="9360"/>
+          <w:tab w:val="left" w:pos="9720"/>
+          <w:tab w:val="left" w:pos="10080"/>
+          <w:tab w:val="left" w:pos="10440"/>
+          <w:tab w:val="left" w:pos="10800"/>
+          <w:tab w:val="left" w:pos="11160"/>
+          <w:tab w:val="left" w:pos="11520"/>
+        </w:tabs>
+        <w:autoSpaceDE w:val="0"/>
+        <w:autoSpaceDN w:val="0"/>
+        <w:adjustRightInd w:val="0"/>
+        <w:spacing w:after="0" w:line="240" w:lineRule="auto"/>
+        <w:rPr>
+          <w:rFonts w:cs="Segoe Print"/>
+        </w:rPr>
+      </w:pPr>
+    </w:p>
+    <w:p>
+      <w:pPr>
+        <w:tabs>
+          <w:tab w:val="left" w:pos="360"/>
+          <w:tab w:val="left" w:pos="720"/>
+          <w:tab w:val="left" w:pos="1080"/>
+          <w:tab w:val="left" w:pos="1440"/>
+          <w:tab w:val="left" w:pos="1800"/>
+          <w:tab w:val="left" w:pos="2160"/>
+          <w:tab w:val="left" w:pos="2520"/>
+          <w:tab w:val="left" w:pos="2880"/>
+          <w:tab w:val="left" w:pos="3240"/>
+          <w:tab w:val="left" w:pos="3600"/>
+          <w:tab w:val="left" w:pos="3960"/>
+          <w:tab w:val="left" w:pos="4320"/>
+          <w:tab w:val="left" w:pos="4680"/>
+          <w:tab w:val="left" w:pos="5040"/>
+          <w:tab w:val="left" w:pos="5400"/>
+          <w:tab w:val="left" w:pos="5760"/>
+          <w:tab w:val="left" w:pos="6120"/>
+          <w:tab w:val="left" w:pos="6480"/>
+          <w:tab w:val="left" w:pos="6840"/>
+          <w:tab w:val="left" w:pos="7200"/>
+          <w:tab w:val="left" w:pos="7560"/>
+          <w:tab w:val="left" w:pos="7920"/>
+          <w:tab w:val="left" w:pos="8280"/>
+          <w:tab w:val="left" w:pos="8640"/>
+          <w:tab w:val="left" w:pos="9000"/>
+          <w:tab w:val="left" w:pos="9360"/>
+          <w:tab w:val="left" w:pos="9720"/>
+          <w:tab w:val="left" w:pos="10080"/>
+          <w:tab w:val="left" w:pos="10440"/>
+          <w:tab w:val="left" w:pos="10800"/>
+          <w:tab w:val="left" w:pos="11160"/>
+          <w:tab w:val="left" w:pos="11520"/>
+        </w:tabs>
+        <w:autoSpaceDE w:val="0"/>
+        <w:autoSpaceDN w:val="0"/>
+        <w:adjustRightInd w:val="0"/>
+        <w:spacing w:after="0" w:line="240" w:lineRule="auto"/>
+        <w:rPr>
+          <w:rFonts w:cs="Segoe Print"/>
+        </w:rPr>
+      </w:pPr>
+      <w:r>
+        <w:rPr>
+          <w:rFonts w:cs="Segoe Print"/>
+        </w:rPr>
+        <w:t xml:space="preserve">I made the patient information displayed in the waiting room UI dynamic so it's always accurate now. </w:t>
+      </w:r>
+    </w:p>
+    <w:p>
+      <w:pPr>
+        <w:tabs>
+          <w:tab w:val="left" w:pos="360"/>
+          <w:tab w:val="left" w:pos="720"/>
+          <w:tab w:val="left" w:pos="1080"/>
+          <w:tab w:val="left" w:pos="1440"/>
+          <w:tab w:val="left" w:pos="1800"/>
+          <w:tab w:val="left" w:pos="2160"/>
+          <w:tab w:val="left" w:pos="2520"/>
+          <w:tab w:val="left" w:pos="2880"/>
+          <w:tab w:val="left" w:pos="3240"/>
+          <w:tab w:val="left" w:pos="3600"/>
+          <w:tab w:val="left" w:pos="3960"/>
+          <w:tab w:val="left" w:pos="4320"/>
+          <w:tab w:val="left" w:pos="4680"/>
+          <w:tab w:val="left" w:pos="5040"/>
+          <w:tab w:val="left" w:pos="5400"/>
+          <w:tab w:val="left" w:pos="5760"/>
+          <w:tab w:val="left" w:pos="6120"/>
+          <w:tab w:val="left" w:pos="6480"/>
+          <w:tab w:val="left" w:pos="6840"/>
+          <w:tab w:val="left" w:pos="7200"/>
+          <w:tab w:val="left" w:pos="7560"/>
+          <w:tab w:val="left" w:pos="7920"/>
+          <w:tab w:val="left" w:pos="8280"/>
+          <w:tab w:val="left" w:pos="8640"/>
+          <w:tab w:val="left" w:pos="9000"/>
+          <w:tab w:val="left" w:pos="9360"/>
+          <w:tab w:val="left" w:pos="9720"/>
+          <w:tab w:val="left" w:pos="10080"/>
+          <w:tab w:val="left" w:pos="10440"/>
+          <w:tab w:val="left" w:pos="10800"/>
+          <w:tab w:val="left" w:pos="11160"/>
+          <w:tab w:val="left" w:pos="11520"/>
+        </w:tabs>
+        <w:autoSpaceDE w:val="0"/>
+        <w:autoSpaceDN w:val="0"/>
+        <w:adjustRightInd w:val="0"/>
+        <w:spacing w:after="0" w:line="240" w:lineRule="auto"/>
+        <w:rPr>
+          <w:rFonts w:cs="Segoe Print"/>
+        </w:rPr>
+      </w:pPr>
+    </w:p>
+    <w:p>
+      <w:pPr>
+        <w:tabs>
+          <w:tab w:val="left" w:pos="360"/>
+          <w:tab w:val="left" w:pos="720"/>
+          <w:tab w:val="left" w:pos="1080"/>
+          <w:tab w:val="left" w:pos="1440"/>
+          <w:tab w:val="left" w:pos="1800"/>
+          <w:tab w:val="left" w:pos="2160"/>
+          <w:tab w:val="left" w:pos="2520"/>
+          <w:tab w:val="left" w:pos="2880"/>
+          <w:tab w:val="left" w:pos="3240"/>
+          <w:tab w:val="left" w:pos="3600"/>
+          <w:tab w:val="left" w:pos="3960"/>
+          <w:tab w:val="left" w:pos="4320"/>
+          <w:tab w:val="left" w:pos="4680"/>
+          <w:tab w:val="left" w:pos="5040"/>
+          <w:tab w:val="left" w:pos="5400"/>
+          <w:tab w:val="left" w:pos="5760"/>
+          <w:tab w:val="left" w:pos="6120"/>
+          <w:tab w:val="left" w:pos="6480"/>
+          <w:tab w:val="left" w:pos="6840"/>
+          <w:tab w:val="left" w:pos="7200"/>
+          <w:tab w:val="left" w:pos="7560"/>
+          <w:tab w:val="left" w:pos="7920"/>
+          <w:tab w:val="left" w:pos="8280"/>
+          <w:tab w:val="left" w:pos="8640"/>
+          <w:tab w:val="left" w:pos="9000"/>
+          <w:tab w:val="left" w:pos="9360"/>
+          <w:tab w:val="left" w:pos="9720"/>
+          <w:tab w:val="left" w:pos="10080"/>
+          <w:tab w:val="left" w:pos="10440"/>
+          <w:tab w:val="left" w:pos="10800"/>
+          <w:tab w:val="left" w:pos="11160"/>
+          <w:tab w:val="left" w:pos="11520"/>
+        </w:tabs>
+        <w:autoSpaceDE w:val="0"/>
+        <w:autoSpaceDN w:val="0"/>
+        <w:adjustRightInd w:val="0"/>
+        <w:spacing w:after="0" w:line="240" w:lineRule="auto"/>
+        <w:rPr>
+          <w:rFonts w:cs="Segoe Print"/>
+        </w:rPr>
+      </w:pPr>
+      <w:r>
+        <w:rPr>
+          <w:rFonts w:cs="Segoe Print"/>
+        </w:rPr>
+        <w:t>I think the last things I'll do tonight are implement the Satisfaction Bar and some point values, as well as Implement the Diagnosis tool into the practice mode. And possibly even the reference tool to the game mode.</w:t>
+      </w:r>
+    </w:p>
+    <w:p>
+      <w:pPr>
+        <w:tabs>
+          <w:tab w:val="left" w:pos="360"/>
+          <w:tab w:val="left" w:pos="720"/>
+          <w:tab w:val="left" w:pos="1080"/>
+          <w:tab w:val="left" w:pos="1440"/>
+          <w:tab w:val="left" w:pos="1800"/>
+          <w:tab w:val="left" w:pos="2160"/>
+          <w:tab w:val="left" w:pos="2520"/>
+          <w:tab w:val="left" w:pos="2880"/>
+          <w:tab w:val="left" w:pos="3240"/>
+          <w:tab w:val="left" w:pos="3600"/>
+          <w:tab w:val="left" w:pos="3960"/>
+          <w:tab w:val="left" w:pos="4320"/>
+          <w:tab w:val="left" w:pos="4680"/>
+          <w:tab w:val="left" w:pos="5040"/>
+          <w:tab w:val="left" w:pos="5400"/>
+          <w:tab w:val="left" w:pos="5760"/>
+          <w:tab w:val="left" w:pos="6120"/>
+          <w:tab w:val="left" w:pos="6480"/>
+          <w:tab w:val="left" w:pos="6840"/>
+          <w:tab w:val="left" w:pos="7200"/>
+          <w:tab w:val="left" w:pos="7560"/>
+          <w:tab w:val="left" w:pos="7920"/>
+          <w:tab w:val="left" w:pos="8280"/>
+          <w:tab w:val="left" w:pos="8640"/>
+          <w:tab w:val="left" w:pos="9000"/>
+          <w:tab w:val="left" w:pos="9360"/>
+          <w:tab w:val="left" w:pos="9720"/>
+          <w:tab w:val="left" w:pos="10080"/>
+          <w:tab w:val="left" w:pos="10440"/>
+          <w:tab w:val="left" w:pos="10800"/>
+          <w:tab w:val="left" w:pos="11160"/>
+          <w:tab w:val="left" w:pos="11520"/>
+        </w:tabs>
+        <w:autoSpaceDE w:val="0"/>
+        <w:autoSpaceDN w:val="0"/>
+        <w:adjustRightInd w:val="0"/>
+        <w:spacing w:after="0" w:line="240" w:lineRule="auto"/>
+        <w:rPr>
+          <w:rFonts w:cs="Segoe Print"/>
+        </w:rPr>
+      </w:pPr>
+    </w:p>
+    <w:p>
+      <w:pPr>
+        <w:tabs>
+          <w:tab w:val="left" w:pos="360"/>
+          <w:tab w:val="left" w:pos="720"/>
+          <w:tab w:val="left" w:pos="1080"/>
+          <w:tab w:val="left" w:pos="1440"/>
+          <w:tab w:val="left" w:pos="1800"/>
+          <w:tab w:val="left" w:pos="2160"/>
+          <w:tab w:val="left" w:pos="2520"/>
+          <w:tab w:val="left" w:pos="2880"/>
+          <w:tab w:val="left" w:pos="3240"/>
+          <w:tab w:val="left" w:pos="3600"/>
+          <w:tab w:val="left" w:pos="3960"/>
+          <w:tab w:val="left" w:pos="4320"/>
+          <w:tab w:val="left" w:pos="4680"/>
+          <w:tab w:val="left" w:pos="5040"/>
+          <w:tab w:val="left" w:pos="5400"/>
+          <w:tab w:val="left" w:pos="5760"/>
+          <w:tab w:val="left" w:pos="6120"/>
+          <w:tab w:val="left" w:pos="6480"/>
+          <w:tab w:val="left" w:pos="6840"/>
+          <w:tab w:val="left" w:pos="7200"/>
+          <w:tab w:val="left" w:pos="7560"/>
+          <w:tab w:val="left" w:pos="7920"/>
+          <w:tab w:val="left" w:pos="8280"/>
+          <w:tab w:val="left" w:pos="8640"/>
+          <w:tab w:val="left" w:pos="9000"/>
+          <w:tab w:val="left" w:pos="9360"/>
+          <w:tab w:val="left" w:pos="9720"/>
+          <w:tab w:val="left" w:pos="10080"/>
+          <w:tab w:val="left" w:pos="10440"/>
+          <w:tab w:val="left" w:pos="10800"/>
+          <w:tab w:val="left" w:pos="11160"/>
+          <w:tab w:val="left" w:pos="11520"/>
+        </w:tabs>
+        <w:autoSpaceDE w:val="0"/>
+        <w:autoSpaceDN w:val="0"/>
+        <w:adjustRightInd w:val="0"/>
+        <w:spacing w:after="0" w:line="240" w:lineRule="auto"/>
+        <w:rPr>
+          <w:rFonts w:cs="Segoe Print"/>
+        </w:rPr>
+      </w:pPr>
+      <w:r>
+        <w:rPr>
+          <w:rFonts w:cs="Segoe Print"/>
+        </w:rPr>
+        <w:t xml:space="preserve">So I have added a point system to the game, it's definitely not balanced, but it should get the point across. I also added in a visual depiction of whether or not hands are clean. It's just text, but it's better than nothing. Especially since having dirty hands can cost points. </w:t>
+      </w:r>
+    </w:p>
+    <w:p>
+      <w:pPr>
+        <w:tabs>
+          <w:tab w:val="left" w:pos="360"/>
+          <w:tab w:val="left" w:pos="720"/>
+          <w:tab w:val="left" w:pos="1080"/>
+          <w:tab w:val="left" w:pos="1440"/>
+          <w:tab w:val="left" w:pos="1800"/>
+          <w:tab w:val="left" w:pos="2160"/>
+          <w:tab w:val="left" w:pos="2520"/>
+          <w:tab w:val="left" w:pos="2880"/>
+          <w:tab w:val="left" w:pos="3240"/>
+          <w:tab w:val="left" w:pos="3600"/>
+          <w:tab w:val="left" w:pos="3960"/>
+          <w:tab w:val="left" w:pos="4320"/>
+          <w:tab w:val="left" w:pos="4680"/>
+          <w:tab w:val="left" w:pos="5040"/>
+          <w:tab w:val="left" w:pos="5400"/>
+          <w:tab w:val="left" w:pos="5760"/>
+          <w:tab w:val="left" w:pos="6120"/>
+          <w:tab w:val="left" w:pos="6480"/>
+          <w:tab w:val="left" w:pos="6840"/>
+          <w:tab w:val="left" w:pos="7200"/>
+          <w:tab w:val="left" w:pos="7560"/>
+          <w:tab w:val="left" w:pos="7920"/>
+          <w:tab w:val="left" w:pos="8280"/>
+          <w:tab w:val="left" w:pos="8640"/>
+          <w:tab w:val="left" w:pos="9000"/>
+          <w:tab w:val="left" w:pos="9360"/>
+          <w:tab w:val="left" w:pos="9720"/>
+          <w:tab w:val="left" w:pos="10080"/>
+          <w:tab w:val="left" w:pos="10440"/>
+          <w:tab w:val="left" w:pos="10800"/>
+          <w:tab w:val="left" w:pos="11160"/>
+          <w:tab w:val="left" w:pos="11520"/>
+        </w:tabs>
+        <w:autoSpaceDE w:val="0"/>
+        <w:autoSpaceDN w:val="0"/>
+        <w:adjustRightInd w:val="0"/>
+        <w:spacing w:after="0" w:line="240" w:lineRule="auto"/>
+        <w:rPr>
+          <w:rFonts w:cs="Segoe Print"/>
+        </w:rPr>
+      </w:pPr>
+    </w:p>
+    <w:p>
+      <w:pPr>
+        <w:tabs>
+          <w:tab w:val="left" w:pos="360"/>
+          <w:tab w:val="left" w:pos="720"/>
+          <w:tab w:val="left" w:pos="1080"/>
+          <w:tab w:val="left" w:pos="1440"/>
+          <w:tab w:val="left" w:pos="1800"/>
+          <w:tab w:val="left" w:pos="2160"/>
+          <w:tab w:val="left" w:pos="2520"/>
+          <w:tab w:val="left" w:pos="2880"/>
+          <w:tab w:val="left" w:pos="3240"/>
+          <w:tab w:val="left" w:pos="3600"/>
+          <w:tab w:val="left" w:pos="3960"/>
+          <w:tab w:val="left" w:pos="4320"/>
+          <w:tab w:val="left" w:pos="4680"/>
+          <w:tab w:val="left" w:pos="5040"/>
+          <w:tab w:val="left" w:pos="5400"/>
+          <w:tab w:val="left" w:pos="5760"/>
+          <w:tab w:val="left" w:pos="6120"/>
+          <w:tab w:val="left" w:pos="6480"/>
+          <w:tab w:val="left" w:pos="6840"/>
+          <w:tab w:val="left" w:pos="7200"/>
+          <w:tab w:val="left" w:pos="7560"/>
+          <w:tab w:val="left" w:pos="7920"/>
+          <w:tab w:val="left" w:pos="8280"/>
+          <w:tab w:val="left" w:pos="8640"/>
+          <w:tab w:val="left" w:pos="9000"/>
+          <w:tab w:val="left" w:pos="9360"/>
+          <w:tab w:val="left" w:pos="9720"/>
+          <w:tab w:val="left" w:pos="10080"/>
+          <w:tab w:val="left" w:pos="10440"/>
+          <w:tab w:val="left" w:pos="10800"/>
+          <w:tab w:val="left" w:pos="11160"/>
+          <w:tab w:val="left" w:pos="11520"/>
+        </w:tabs>
+        <w:autoSpaceDE w:val="0"/>
+        <w:autoSpaceDN w:val="0"/>
+        <w:adjustRightInd w:val="0"/>
+        <w:spacing w:after="0" w:line="240" w:lineRule="auto"/>
+        <w:rPr>
+          <w:rFonts w:cs="Segoe Print"/>
+        </w:rPr>
+      </w:pPr>
+      <w:r>
+        <w:rPr>
+          <w:rFonts w:cs="Segoe Print"/>
+        </w:rPr>
+        <w:t xml:space="preserve">And finally, I plan to implement the reference desk or at least the practice tool for practice mode with the time I have left. I updated the practice tool to incorporate the new diagnosis tool. It may not be accessible from within the game, but it should help give an idea of what we are going for. If I have time tomorrow before the demo, I may try to add it in, but I'd rather create a/the working demo version right now while I know everything </w:t>
+      </w:r>
+      <w:r>
+        <w:rPr>
+          <w:rFonts w:cs="Segoe Print"/>
+        </w:rPr>
+        <w:t>works</w:t>
+      </w:r>
+      <w:r>
+        <w:rPr>
+          <w:rFonts w:cs="Segoe Print"/>
+        </w:rPr>
+        <w:t xml:space="preserve"> and I won't get stuck/caught on any unexpected errors.</w:t>
+      </w:r>
+    </w:p>
+    <w:p>
+      <w:pPr>
+        <w:tabs>
+          <w:tab w:val="left" w:pos="360"/>
+          <w:tab w:val="left" w:pos="720"/>
+          <w:tab w:val="left" w:pos="1080"/>
+          <w:tab w:val="left" w:pos="1440"/>
+          <w:tab w:val="left" w:pos="1800"/>
+          <w:tab w:val="left" w:pos="2160"/>
+          <w:tab w:val="left" w:pos="2520"/>
+          <w:tab w:val="left" w:pos="2880"/>
+          <w:tab w:val="left" w:pos="3240"/>
+          <w:tab w:val="left" w:pos="3600"/>
+          <w:tab w:val="left" w:pos="3960"/>
+          <w:tab w:val="left" w:pos="4320"/>
+          <w:tab w:val="left" w:pos="4680"/>
+          <w:tab w:val="left" w:pos="5040"/>
+          <w:tab w:val="left" w:pos="5400"/>
+          <w:tab w:val="left" w:pos="5760"/>
+          <w:tab w:val="left" w:pos="6120"/>
+          <w:tab w:val="left" w:pos="6480"/>
+          <w:tab w:val="left" w:pos="6840"/>
+          <w:tab w:val="left" w:pos="7200"/>
+          <w:tab w:val="left" w:pos="7560"/>
+          <w:tab w:val="left" w:pos="7920"/>
+          <w:tab w:val="left" w:pos="8280"/>
+          <w:tab w:val="left" w:pos="8640"/>
+          <w:tab w:val="left" w:pos="9000"/>
+          <w:tab w:val="left" w:pos="9360"/>
+          <w:tab w:val="left" w:pos="9720"/>
+          <w:tab w:val="left" w:pos="10080"/>
+          <w:tab w:val="left" w:pos="10440"/>
+          <w:tab w:val="left" w:pos="10800"/>
+          <w:tab w:val="left" w:pos="11160"/>
+          <w:tab w:val="left" w:pos="11520"/>
+        </w:tabs>
+        <w:autoSpaceDE w:val="0"/>
+        <w:autoSpaceDN w:val="0"/>
+        <w:adjustRightInd w:val="0"/>
+        <w:spacing w:after="0" w:line="240" w:lineRule="auto"/>
+        <w:rPr>
+          <w:rFonts w:cs="Segoe Print"/>
+        </w:rPr>
+      </w:pPr>
+    </w:p>
+    <w:p>
+      <w:pPr>
+        <w:tabs>
+          <w:tab w:val="left" w:pos="360"/>
+          <w:tab w:val="left" w:pos="720"/>
+          <w:tab w:val="left" w:pos="1080"/>
+          <w:tab w:val="left" w:pos="1440"/>
+          <w:tab w:val="left" w:pos="1800"/>
+          <w:tab w:val="left" w:pos="2160"/>
+          <w:tab w:val="left" w:pos="2520"/>
+          <w:tab w:val="left" w:pos="2880"/>
+          <w:tab w:val="left" w:pos="3240"/>
+          <w:tab w:val="left" w:pos="3600"/>
+          <w:tab w:val="left" w:pos="3960"/>
+          <w:tab w:val="left" w:pos="4320"/>
+          <w:tab w:val="left" w:pos="4680"/>
+          <w:tab w:val="left" w:pos="5040"/>
+          <w:tab w:val="left" w:pos="5400"/>
+          <w:tab w:val="left" w:pos="5760"/>
+          <w:tab w:val="left" w:pos="6120"/>
+          <w:tab w:val="left" w:pos="6480"/>
+          <w:tab w:val="left" w:pos="6840"/>
+          <w:tab w:val="left" w:pos="7200"/>
+          <w:tab w:val="left" w:pos="7560"/>
+          <w:tab w:val="left" w:pos="7920"/>
+          <w:tab w:val="left" w:pos="8280"/>
+          <w:tab w:val="left" w:pos="8640"/>
+          <w:tab w:val="left" w:pos="9000"/>
+          <w:tab w:val="left" w:pos="9360"/>
+          <w:tab w:val="left" w:pos="9720"/>
+          <w:tab w:val="left" w:pos="10080"/>
+          <w:tab w:val="left" w:pos="10440"/>
+          <w:tab w:val="left" w:pos="10800"/>
+          <w:tab w:val="left" w:pos="11160"/>
+          <w:tab w:val="left" w:pos="11520"/>
+        </w:tabs>
+        <w:autoSpaceDE w:val="0"/>
+        <w:autoSpaceDN w:val="0"/>
+        <w:adjustRightInd w:val="0"/>
+        <w:spacing w:after="0" w:line="240" w:lineRule="auto"/>
+        <w:rPr>
+          <w:rFonts w:cs="Segoe Print"/>
+        </w:rPr>
+      </w:pPr>
+      <w:proofErr w:type="spellStart"/>
+      <w:proofErr w:type="gramStart"/>
+      <w:r>
+        <w:rPr>
+          <w:rFonts w:cs="Segoe Print"/>
+        </w:rPr>
+        <w:t>haha</w:t>
+      </w:r>
+      <w:proofErr w:type="spellEnd"/>
+      <w:proofErr w:type="gramEnd"/>
+      <w:r>
+        <w:rPr>
+          <w:rFonts w:cs="Segoe Print"/>
+        </w:rPr>
+        <w:t>, just realized I never updated the names of the patients because it was not on the priority list I was looking at. Maybe I'll have some time to fix that in the morning.</w:t>
+      </w:r>
+    </w:p>
+    <w:p>
+      <w:pPr>
+        <w:tabs>
+          <w:tab w:val="left" w:pos="360"/>
+          <w:tab w:val="left" w:pos="720"/>
+          <w:tab w:val="left" w:pos="1080"/>
+          <w:tab w:val="left" w:pos="1440"/>
+          <w:tab w:val="left" w:pos="1800"/>
+          <w:tab w:val="left" w:pos="2160"/>
+          <w:tab w:val="left" w:pos="2520"/>
+          <w:tab w:val="left" w:pos="2880"/>
+          <w:tab w:val="left" w:pos="3240"/>
+          <w:tab w:val="left" w:pos="3600"/>
+          <w:tab w:val="left" w:pos="3960"/>
+          <w:tab w:val="left" w:pos="4320"/>
+          <w:tab w:val="left" w:pos="4680"/>
+          <w:tab w:val="left" w:pos="5040"/>
+          <w:tab w:val="left" w:pos="5400"/>
+          <w:tab w:val="left" w:pos="5760"/>
+          <w:tab w:val="left" w:pos="6120"/>
+          <w:tab w:val="left" w:pos="6480"/>
+          <w:tab w:val="left" w:pos="6840"/>
+          <w:tab w:val="left" w:pos="7200"/>
+          <w:tab w:val="left" w:pos="7560"/>
+          <w:tab w:val="left" w:pos="7920"/>
+          <w:tab w:val="left" w:pos="8280"/>
+          <w:tab w:val="left" w:pos="8640"/>
+          <w:tab w:val="left" w:pos="9000"/>
+          <w:tab w:val="left" w:pos="9360"/>
+          <w:tab w:val="left" w:pos="9720"/>
+          <w:tab w:val="left" w:pos="10080"/>
+          <w:tab w:val="left" w:pos="10440"/>
+          <w:tab w:val="left" w:pos="10800"/>
+          <w:tab w:val="left" w:pos="11160"/>
+          <w:tab w:val="left" w:pos="11520"/>
+        </w:tabs>
+        <w:autoSpaceDE w:val="0"/>
+        <w:autoSpaceDN w:val="0"/>
+        <w:adjustRightInd w:val="0"/>
+        <w:spacing w:after="0" w:line="240" w:lineRule="auto"/>
+        <w:rPr>
+          <w:rFonts w:cs="Segoe Print"/>
+        </w:rPr>
+      </w:pPr>
+    </w:p>
+    <w:p>
+      <w:pPr>
+        <w:tabs>
+          <w:tab w:val="left" w:pos="360"/>
+          <w:tab w:val="left" w:pos="720"/>
+          <w:tab w:val="left" w:pos="1080"/>
+          <w:tab w:val="left" w:pos="1440"/>
+          <w:tab w:val="left" w:pos="1800"/>
+          <w:tab w:val="left" w:pos="2160"/>
+          <w:tab w:val="left" w:pos="2520"/>
+          <w:tab w:val="left" w:pos="2880"/>
+          <w:tab w:val="left" w:pos="3240"/>
+          <w:tab w:val="left" w:pos="3600"/>
+          <w:tab w:val="left" w:pos="3960"/>
+          <w:tab w:val="left" w:pos="4320"/>
+          <w:tab w:val="left" w:pos="4680"/>
+          <w:tab w:val="left" w:pos="5040"/>
+          <w:tab w:val="left" w:pos="5400"/>
+          <w:tab w:val="left" w:pos="5760"/>
+          <w:tab w:val="left" w:pos="6120"/>
+          <w:tab w:val="left" w:pos="6480"/>
+          <w:tab w:val="left" w:pos="6840"/>
+          <w:tab w:val="left" w:pos="7200"/>
+          <w:tab w:val="left" w:pos="7560"/>
+          <w:tab w:val="left" w:pos="7920"/>
+          <w:tab w:val="left" w:pos="8280"/>
+          <w:tab w:val="left" w:pos="8640"/>
+          <w:tab w:val="left" w:pos="9000"/>
+          <w:tab w:val="left" w:pos="9360"/>
+          <w:tab w:val="left" w:pos="9720"/>
+          <w:tab w:val="left" w:pos="10080"/>
+          <w:tab w:val="left" w:pos="10440"/>
+          <w:tab w:val="left" w:pos="10800"/>
+          <w:tab w:val="left" w:pos="11160"/>
+          <w:tab w:val="left" w:pos="11520"/>
+        </w:tabs>
+        <w:autoSpaceDE w:val="0"/>
+        <w:autoSpaceDN w:val="0"/>
+        <w:adjustRightInd w:val="0"/>
+        <w:spacing w:after="0" w:line="240" w:lineRule="auto"/>
+        <w:rPr>
+          <w:rFonts w:cs="Segoe Print"/>
+        </w:rPr>
+      </w:pPr>
+      <w:r>
+        <w:rPr>
+          <w:rFonts w:cs="Segoe Print"/>
+        </w:rPr>
+        <w:t xml:space="preserve">All in All, I knocked out 87% of the things on the list. </w:t>
+      </w:r>
+    </w:p>
+    <w:p>
+      <w:pPr>
+        <w:tabs>
+          <w:tab w:val="left" w:pos="360"/>
+          <w:tab w:val="left" w:pos="720"/>
+          <w:tab w:val="left" w:pos="1080"/>
+          <w:tab w:val="left" w:pos="1440"/>
+          <w:tab w:val="left" w:pos="1800"/>
+          <w:tab w:val="left" w:pos="2160"/>
+          <w:tab w:val="left" w:pos="2520"/>
+          <w:tab w:val="left" w:pos="2880"/>
+          <w:tab w:val="left" w:pos="3240"/>
+          <w:tab w:val="left" w:pos="3600"/>
+          <w:tab w:val="left" w:pos="3960"/>
+          <w:tab w:val="left" w:pos="4320"/>
+          <w:tab w:val="left" w:pos="4680"/>
+          <w:tab w:val="left" w:pos="5040"/>
+          <w:tab w:val="left" w:pos="5400"/>
+          <w:tab w:val="left" w:pos="5760"/>
+          <w:tab w:val="left" w:pos="6120"/>
+          <w:tab w:val="left" w:pos="6480"/>
+          <w:tab w:val="left" w:pos="6840"/>
+          <w:tab w:val="left" w:pos="7200"/>
+          <w:tab w:val="left" w:pos="7560"/>
+          <w:tab w:val="left" w:pos="7920"/>
+          <w:tab w:val="left" w:pos="8280"/>
+          <w:tab w:val="left" w:pos="8640"/>
+          <w:tab w:val="left" w:pos="9000"/>
+          <w:tab w:val="left" w:pos="9360"/>
+          <w:tab w:val="left" w:pos="9720"/>
+          <w:tab w:val="left" w:pos="10080"/>
+          <w:tab w:val="left" w:pos="10440"/>
+          <w:tab w:val="left" w:pos="10800"/>
+          <w:tab w:val="left" w:pos="11160"/>
+          <w:tab w:val="left" w:pos="11520"/>
+        </w:tabs>
+        <w:autoSpaceDE w:val="0"/>
+        <w:autoSpaceDN w:val="0"/>
+        <w:adjustRightInd w:val="0"/>
+        <w:spacing w:after="0" w:line="240" w:lineRule="auto"/>
+        <w:rPr>
+          <w:rFonts w:cs="Segoe Print"/>
+        </w:rPr>
+      </w:pPr>
     </w:p>
     <w:sectPr>
       <w:pgSz w:w="12240" w:h="15840"/>

--- a/Journal - Thoughts.docx
+++ b/Journal - Thoughts.docx
@@ -30777,13 +30777,7 @@
           <w:rFonts w:cs="Segoe Print"/>
         </w:rPr>
         <w:lastRenderedPageBreak/>
-        <w:t>July 7th Playtest</w:t>
-      </w:r>
-      <w:r>
-        <w:rPr>
-          <w:rFonts w:cs="Segoe Print"/>
-        </w:rPr>
-        <w:t xml:space="preserve"> ( During ) </w:t>
+        <w:t xml:space="preserve">July 7th Playtest ( During ) </w:t>
       </w:r>
     </w:p>
     <w:p>
@@ -32088,53 +32082,1030 @@
         </w:rPr>
         <w:t xml:space="preserve"> and make a permanent branch from today’s demo.</w:t>
       </w:r>
+    </w:p>
+    <w:p>
+      <w:pPr>
+        <w:rPr>
+          <w:rFonts w:cs="Segoe Print"/>
+        </w:rPr>
+      </w:pPr>
+      <w:r>
+        <w:rPr>
+          <w:rFonts w:cs="Segoe Print"/>
+        </w:rPr>
+        <w:br w:type="page"/>
+      </w:r>
+    </w:p>
+    <w:p>
+      <w:pPr>
+        <w:tabs>
+          <w:tab w:val="left" w:pos="360"/>
+          <w:tab w:val="left" w:pos="720"/>
+          <w:tab w:val="left" w:pos="1080"/>
+          <w:tab w:val="left" w:pos="1440"/>
+          <w:tab w:val="left" w:pos="1800"/>
+          <w:tab w:val="left" w:pos="2160"/>
+          <w:tab w:val="left" w:pos="2520"/>
+          <w:tab w:val="left" w:pos="2880"/>
+          <w:tab w:val="left" w:pos="3240"/>
+          <w:tab w:val="left" w:pos="3600"/>
+          <w:tab w:val="left" w:pos="3960"/>
+          <w:tab w:val="left" w:pos="4320"/>
+          <w:tab w:val="left" w:pos="4680"/>
+          <w:tab w:val="left" w:pos="5040"/>
+          <w:tab w:val="left" w:pos="5400"/>
+          <w:tab w:val="left" w:pos="5760"/>
+          <w:tab w:val="left" w:pos="6120"/>
+          <w:tab w:val="left" w:pos="6480"/>
+          <w:tab w:val="left" w:pos="6840"/>
+          <w:tab w:val="left" w:pos="7200"/>
+          <w:tab w:val="left" w:pos="7560"/>
+          <w:tab w:val="left" w:pos="7920"/>
+          <w:tab w:val="left" w:pos="8280"/>
+          <w:tab w:val="left" w:pos="8640"/>
+          <w:tab w:val="left" w:pos="9000"/>
+          <w:tab w:val="left" w:pos="9360"/>
+          <w:tab w:val="left" w:pos="9720"/>
+          <w:tab w:val="left" w:pos="10080"/>
+          <w:tab w:val="left" w:pos="10440"/>
+          <w:tab w:val="left" w:pos="10800"/>
+          <w:tab w:val="left" w:pos="11160"/>
+          <w:tab w:val="left" w:pos="11520"/>
+        </w:tabs>
+        <w:autoSpaceDE w:val="0"/>
+        <w:autoSpaceDN w:val="0"/>
+        <w:adjustRightInd w:val="0"/>
+        <w:spacing w:after="0" w:line="240" w:lineRule="auto"/>
+        <w:rPr>
+          <w:rFonts w:cs="Segoe Print"/>
+        </w:rPr>
+      </w:pPr>
+      <w:r>
+        <w:rPr>
+          <w:rFonts w:cs="Segoe Print"/>
+        </w:rPr>
+        <w:lastRenderedPageBreak/>
+        <w:t>July 9th</w:t>
+      </w:r>
+    </w:p>
+    <w:p>
+      <w:pPr>
+        <w:tabs>
+          <w:tab w:val="left" w:pos="360"/>
+          <w:tab w:val="left" w:pos="720"/>
+          <w:tab w:val="left" w:pos="1080"/>
+          <w:tab w:val="left" w:pos="1440"/>
+          <w:tab w:val="left" w:pos="1800"/>
+          <w:tab w:val="left" w:pos="2160"/>
+          <w:tab w:val="left" w:pos="2520"/>
+          <w:tab w:val="left" w:pos="2880"/>
+          <w:tab w:val="left" w:pos="3240"/>
+          <w:tab w:val="left" w:pos="3600"/>
+          <w:tab w:val="left" w:pos="3960"/>
+          <w:tab w:val="left" w:pos="4320"/>
+          <w:tab w:val="left" w:pos="4680"/>
+          <w:tab w:val="left" w:pos="5040"/>
+          <w:tab w:val="left" w:pos="5400"/>
+          <w:tab w:val="left" w:pos="5760"/>
+          <w:tab w:val="left" w:pos="6120"/>
+          <w:tab w:val="left" w:pos="6480"/>
+          <w:tab w:val="left" w:pos="6840"/>
+          <w:tab w:val="left" w:pos="7200"/>
+          <w:tab w:val="left" w:pos="7560"/>
+          <w:tab w:val="left" w:pos="7920"/>
+          <w:tab w:val="left" w:pos="8280"/>
+          <w:tab w:val="left" w:pos="8640"/>
+          <w:tab w:val="left" w:pos="9000"/>
+          <w:tab w:val="left" w:pos="9360"/>
+          <w:tab w:val="left" w:pos="9720"/>
+          <w:tab w:val="left" w:pos="10080"/>
+          <w:tab w:val="left" w:pos="10440"/>
+          <w:tab w:val="left" w:pos="10800"/>
+          <w:tab w:val="left" w:pos="11160"/>
+          <w:tab w:val="left" w:pos="11520"/>
+        </w:tabs>
+        <w:autoSpaceDE w:val="0"/>
+        <w:autoSpaceDN w:val="0"/>
+        <w:adjustRightInd w:val="0"/>
+        <w:spacing w:after="0" w:line="240" w:lineRule="auto"/>
+        <w:rPr>
+          <w:rFonts w:cs="Segoe Print"/>
+        </w:rPr>
+      </w:pPr>
       <w:bookmarkStart w:id="0" w:name="_GoBack"/>
       <w:bookmarkEnd w:id="0"/>
-    </w:p>
-    <w:p>
-      <w:pPr>
-        <w:tabs>
-          <w:tab w:val="left" w:pos="360"/>
-          <w:tab w:val="left" w:pos="720"/>
-          <w:tab w:val="left" w:pos="1080"/>
-          <w:tab w:val="left" w:pos="1440"/>
-          <w:tab w:val="left" w:pos="1800"/>
-          <w:tab w:val="left" w:pos="2160"/>
-          <w:tab w:val="left" w:pos="2520"/>
-          <w:tab w:val="left" w:pos="2880"/>
-          <w:tab w:val="left" w:pos="3240"/>
-          <w:tab w:val="left" w:pos="3600"/>
-          <w:tab w:val="left" w:pos="3960"/>
-          <w:tab w:val="left" w:pos="4320"/>
-          <w:tab w:val="left" w:pos="4680"/>
-          <w:tab w:val="left" w:pos="5040"/>
-          <w:tab w:val="left" w:pos="5400"/>
-          <w:tab w:val="left" w:pos="5760"/>
-          <w:tab w:val="left" w:pos="6120"/>
-          <w:tab w:val="left" w:pos="6480"/>
-          <w:tab w:val="left" w:pos="6840"/>
-          <w:tab w:val="left" w:pos="7200"/>
-          <w:tab w:val="left" w:pos="7560"/>
-          <w:tab w:val="left" w:pos="7920"/>
-          <w:tab w:val="left" w:pos="8280"/>
-          <w:tab w:val="left" w:pos="8640"/>
-          <w:tab w:val="left" w:pos="9000"/>
-          <w:tab w:val="left" w:pos="9360"/>
-          <w:tab w:val="left" w:pos="9720"/>
-          <w:tab w:val="left" w:pos="10080"/>
-          <w:tab w:val="left" w:pos="10440"/>
-          <w:tab w:val="left" w:pos="10800"/>
-          <w:tab w:val="left" w:pos="11160"/>
-          <w:tab w:val="left" w:pos="11520"/>
-        </w:tabs>
-        <w:autoSpaceDE w:val="0"/>
-        <w:autoSpaceDN w:val="0"/>
-        <w:adjustRightInd w:val="0"/>
-        <w:spacing w:after="0" w:line="240" w:lineRule="auto"/>
-        <w:rPr>
-          <w:rFonts w:cs="Segoe Print"/>
-        </w:rPr>
-      </w:pPr>
+      <w:r>
+        <w:rPr>
+          <w:rFonts w:cs="Segoe Print"/>
+        </w:rPr>
+        <w:t xml:space="preserve">Going to make a few small changes for the playtest this afternoon. </w:t>
+      </w:r>
+    </w:p>
+    <w:p>
+      <w:pPr>
+        <w:tabs>
+          <w:tab w:val="left" w:pos="360"/>
+          <w:tab w:val="left" w:pos="720"/>
+          <w:tab w:val="left" w:pos="1080"/>
+          <w:tab w:val="left" w:pos="1440"/>
+          <w:tab w:val="left" w:pos="1800"/>
+          <w:tab w:val="left" w:pos="2160"/>
+          <w:tab w:val="left" w:pos="2520"/>
+          <w:tab w:val="left" w:pos="2880"/>
+          <w:tab w:val="left" w:pos="3240"/>
+          <w:tab w:val="left" w:pos="3600"/>
+          <w:tab w:val="left" w:pos="3960"/>
+          <w:tab w:val="left" w:pos="4320"/>
+          <w:tab w:val="left" w:pos="4680"/>
+          <w:tab w:val="left" w:pos="5040"/>
+          <w:tab w:val="left" w:pos="5400"/>
+          <w:tab w:val="left" w:pos="5760"/>
+          <w:tab w:val="left" w:pos="6120"/>
+          <w:tab w:val="left" w:pos="6480"/>
+          <w:tab w:val="left" w:pos="6840"/>
+          <w:tab w:val="left" w:pos="7200"/>
+          <w:tab w:val="left" w:pos="7560"/>
+          <w:tab w:val="left" w:pos="7920"/>
+          <w:tab w:val="left" w:pos="8280"/>
+          <w:tab w:val="left" w:pos="8640"/>
+          <w:tab w:val="left" w:pos="9000"/>
+          <w:tab w:val="left" w:pos="9360"/>
+          <w:tab w:val="left" w:pos="9720"/>
+          <w:tab w:val="left" w:pos="10080"/>
+          <w:tab w:val="left" w:pos="10440"/>
+          <w:tab w:val="left" w:pos="10800"/>
+          <w:tab w:val="left" w:pos="11160"/>
+          <w:tab w:val="left" w:pos="11520"/>
+        </w:tabs>
+        <w:autoSpaceDE w:val="0"/>
+        <w:autoSpaceDN w:val="0"/>
+        <w:adjustRightInd w:val="0"/>
+        <w:spacing w:after="0" w:line="240" w:lineRule="auto"/>
+        <w:rPr>
+          <w:rFonts w:cs="Segoe Print"/>
+        </w:rPr>
+      </w:pPr>
+    </w:p>
+    <w:p>
+      <w:pPr>
+        <w:tabs>
+          <w:tab w:val="left" w:pos="360"/>
+          <w:tab w:val="left" w:pos="720"/>
+          <w:tab w:val="left" w:pos="1080"/>
+          <w:tab w:val="left" w:pos="1440"/>
+          <w:tab w:val="left" w:pos="1800"/>
+          <w:tab w:val="left" w:pos="2160"/>
+          <w:tab w:val="left" w:pos="2520"/>
+          <w:tab w:val="left" w:pos="2880"/>
+          <w:tab w:val="left" w:pos="3240"/>
+          <w:tab w:val="left" w:pos="3600"/>
+          <w:tab w:val="left" w:pos="3960"/>
+          <w:tab w:val="left" w:pos="4320"/>
+          <w:tab w:val="left" w:pos="4680"/>
+          <w:tab w:val="left" w:pos="5040"/>
+          <w:tab w:val="left" w:pos="5400"/>
+          <w:tab w:val="left" w:pos="5760"/>
+          <w:tab w:val="left" w:pos="6120"/>
+          <w:tab w:val="left" w:pos="6480"/>
+          <w:tab w:val="left" w:pos="6840"/>
+          <w:tab w:val="left" w:pos="7200"/>
+          <w:tab w:val="left" w:pos="7560"/>
+          <w:tab w:val="left" w:pos="7920"/>
+          <w:tab w:val="left" w:pos="8280"/>
+          <w:tab w:val="left" w:pos="8640"/>
+          <w:tab w:val="left" w:pos="9000"/>
+          <w:tab w:val="left" w:pos="9360"/>
+          <w:tab w:val="left" w:pos="9720"/>
+          <w:tab w:val="left" w:pos="10080"/>
+          <w:tab w:val="left" w:pos="10440"/>
+          <w:tab w:val="left" w:pos="10800"/>
+          <w:tab w:val="left" w:pos="11160"/>
+          <w:tab w:val="left" w:pos="11520"/>
+        </w:tabs>
+        <w:autoSpaceDE w:val="0"/>
+        <w:autoSpaceDN w:val="0"/>
+        <w:adjustRightInd w:val="0"/>
+        <w:spacing w:after="0" w:line="240" w:lineRule="auto"/>
+        <w:rPr>
+          <w:rFonts w:cs="Segoe Print"/>
+        </w:rPr>
+      </w:pPr>
+      <w:r>
+        <w:rPr>
+          <w:rFonts w:cs="Segoe Print"/>
+        </w:rPr>
+        <w:t xml:space="preserve">I noticed a suggestion from warren on </w:t>
+      </w:r>
+      <w:proofErr w:type="spellStart"/>
+      <w:r>
+        <w:rPr>
+          <w:rFonts w:cs="Segoe Print"/>
+        </w:rPr>
+        <w:t>trello</w:t>
+      </w:r>
+      <w:proofErr w:type="spellEnd"/>
+      <w:r>
+        <w:rPr>
+          <w:rFonts w:cs="Segoe Print"/>
+        </w:rPr>
+        <w:t xml:space="preserve"> and responded. I'm glad we are thinking of ways to get rid of/reduce the amount of conversation/speech bubbles and the back and forth created by washing hands.</w:t>
+      </w:r>
+    </w:p>
+    <w:p>
+      <w:pPr>
+        <w:tabs>
+          <w:tab w:val="left" w:pos="360"/>
+          <w:tab w:val="left" w:pos="720"/>
+          <w:tab w:val="left" w:pos="1080"/>
+          <w:tab w:val="left" w:pos="1440"/>
+          <w:tab w:val="left" w:pos="1800"/>
+          <w:tab w:val="left" w:pos="2160"/>
+          <w:tab w:val="left" w:pos="2520"/>
+          <w:tab w:val="left" w:pos="2880"/>
+          <w:tab w:val="left" w:pos="3240"/>
+          <w:tab w:val="left" w:pos="3600"/>
+          <w:tab w:val="left" w:pos="3960"/>
+          <w:tab w:val="left" w:pos="4320"/>
+          <w:tab w:val="left" w:pos="4680"/>
+          <w:tab w:val="left" w:pos="5040"/>
+          <w:tab w:val="left" w:pos="5400"/>
+          <w:tab w:val="left" w:pos="5760"/>
+          <w:tab w:val="left" w:pos="6120"/>
+          <w:tab w:val="left" w:pos="6480"/>
+          <w:tab w:val="left" w:pos="6840"/>
+          <w:tab w:val="left" w:pos="7200"/>
+          <w:tab w:val="left" w:pos="7560"/>
+          <w:tab w:val="left" w:pos="7920"/>
+          <w:tab w:val="left" w:pos="8280"/>
+          <w:tab w:val="left" w:pos="8640"/>
+          <w:tab w:val="left" w:pos="9000"/>
+          <w:tab w:val="left" w:pos="9360"/>
+          <w:tab w:val="left" w:pos="9720"/>
+          <w:tab w:val="left" w:pos="10080"/>
+          <w:tab w:val="left" w:pos="10440"/>
+          <w:tab w:val="left" w:pos="10800"/>
+          <w:tab w:val="left" w:pos="11160"/>
+          <w:tab w:val="left" w:pos="11520"/>
+        </w:tabs>
+        <w:autoSpaceDE w:val="0"/>
+        <w:autoSpaceDN w:val="0"/>
+        <w:adjustRightInd w:val="0"/>
+        <w:spacing w:after="0" w:line="240" w:lineRule="auto"/>
+        <w:rPr>
+          <w:rFonts w:cs="Segoe Print"/>
+        </w:rPr>
+      </w:pPr>
+    </w:p>
+    <w:p>
+      <w:pPr>
+        <w:tabs>
+          <w:tab w:val="left" w:pos="360"/>
+          <w:tab w:val="left" w:pos="720"/>
+          <w:tab w:val="left" w:pos="1080"/>
+          <w:tab w:val="left" w:pos="1440"/>
+          <w:tab w:val="left" w:pos="1800"/>
+          <w:tab w:val="left" w:pos="2160"/>
+          <w:tab w:val="left" w:pos="2520"/>
+          <w:tab w:val="left" w:pos="2880"/>
+          <w:tab w:val="left" w:pos="3240"/>
+          <w:tab w:val="left" w:pos="3600"/>
+          <w:tab w:val="left" w:pos="3960"/>
+          <w:tab w:val="left" w:pos="4320"/>
+          <w:tab w:val="left" w:pos="4680"/>
+          <w:tab w:val="left" w:pos="5040"/>
+          <w:tab w:val="left" w:pos="5400"/>
+          <w:tab w:val="left" w:pos="5760"/>
+          <w:tab w:val="left" w:pos="6120"/>
+          <w:tab w:val="left" w:pos="6480"/>
+          <w:tab w:val="left" w:pos="6840"/>
+          <w:tab w:val="left" w:pos="7200"/>
+          <w:tab w:val="left" w:pos="7560"/>
+          <w:tab w:val="left" w:pos="7920"/>
+          <w:tab w:val="left" w:pos="8280"/>
+          <w:tab w:val="left" w:pos="8640"/>
+          <w:tab w:val="left" w:pos="9000"/>
+          <w:tab w:val="left" w:pos="9360"/>
+          <w:tab w:val="left" w:pos="9720"/>
+          <w:tab w:val="left" w:pos="10080"/>
+          <w:tab w:val="left" w:pos="10440"/>
+          <w:tab w:val="left" w:pos="10800"/>
+          <w:tab w:val="left" w:pos="11160"/>
+          <w:tab w:val="left" w:pos="11520"/>
+        </w:tabs>
+        <w:autoSpaceDE w:val="0"/>
+        <w:autoSpaceDN w:val="0"/>
+        <w:adjustRightInd w:val="0"/>
+        <w:spacing w:after="0" w:line="240" w:lineRule="auto"/>
+        <w:rPr>
+          <w:rFonts w:cs="Segoe Print"/>
+        </w:rPr>
+      </w:pPr>
+      <w:r>
+        <w:rPr>
+          <w:rFonts w:cs="Segoe Print"/>
+        </w:rPr>
+        <w:t xml:space="preserve">I have increased the amount of time it takes for a patient to spawn from 20 seconds to 45. This should create a much bigger buffer between patients. Variable patient spawn will come later on when I have more time to work on this, and we are also closer to a final version. </w:t>
+      </w:r>
+    </w:p>
+    <w:p>
+      <w:pPr>
+        <w:tabs>
+          <w:tab w:val="left" w:pos="360"/>
+          <w:tab w:val="left" w:pos="720"/>
+          <w:tab w:val="left" w:pos="1080"/>
+          <w:tab w:val="left" w:pos="1440"/>
+          <w:tab w:val="left" w:pos="1800"/>
+          <w:tab w:val="left" w:pos="2160"/>
+          <w:tab w:val="left" w:pos="2520"/>
+          <w:tab w:val="left" w:pos="2880"/>
+          <w:tab w:val="left" w:pos="3240"/>
+          <w:tab w:val="left" w:pos="3600"/>
+          <w:tab w:val="left" w:pos="3960"/>
+          <w:tab w:val="left" w:pos="4320"/>
+          <w:tab w:val="left" w:pos="4680"/>
+          <w:tab w:val="left" w:pos="5040"/>
+          <w:tab w:val="left" w:pos="5400"/>
+          <w:tab w:val="left" w:pos="5760"/>
+          <w:tab w:val="left" w:pos="6120"/>
+          <w:tab w:val="left" w:pos="6480"/>
+          <w:tab w:val="left" w:pos="6840"/>
+          <w:tab w:val="left" w:pos="7200"/>
+          <w:tab w:val="left" w:pos="7560"/>
+          <w:tab w:val="left" w:pos="7920"/>
+          <w:tab w:val="left" w:pos="8280"/>
+          <w:tab w:val="left" w:pos="8640"/>
+          <w:tab w:val="left" w:pos="9000"/>
+          <w:tab w:val="left" w:pos="9360"/>
+          <w:tab w:val="left" w:pos="9720"/>
+          <w:tab w:val="left" w:pos="10080"/>
+          <w:tab w:val="left" w:pos="10440"/>
+          <w:tab w:val="left" w:pos="10800"/>
+          <w:tab w:val="left" w:pos="11160"/>
+          <w:tab w:val="left" w:pos="11520"/>
+        </w:tabs>
+        <w:autoSpaceDE w:val="0"/>
+        <w:autoSpaceDN w:val="0"/>
+        <w:adjustRightInd w:val="0"/>
+        <w:spacing w:after="0" w:line="240" w:lineRule="auto"/>
+        <w:rPr>
+          <w:rFonts w:cs="Segoe Print"/>
+        </w:rPr>
+      </w:pPr>
+    </w:p>
+    <w:p>
+      <w:pPr>
+        <w:tabs>
+          <w:tab w:val="left" w:pos="360"/>
+          <w:tab w:val="left" w:pos="720"/>
+          <w:tab w:val="left" w:pos="1080"/>
+          <w:tab w:val="left" w:pos="1440"/>
+          <w:tab w:val="left" w:pos="1800"/>
+          <w:tab w:val="left" w:pos="2160"/>
+          <w:tab w:val="left" w:pos="2520"/>
+          <w:tab w:val="left" w:pos="2880"/>
+          <w:tab w:val="left" w:pos="3240"/>
+          <w:tab w:val="left" w:pos="3600"/>
+          <w:tab w:val="left" w:pos="3960"/>
+          <w:tab w:val="left" w:pos="4320"/>
+          <w:tab w:val="left" w:pos="4680"/>
+          <w:tab w:val="left" w:pos="5040"/>
+          <w:tab w:val="left" w:pos="5400"/>
+          <w:tab w:val="left" w:pos="5760"/>
+          <w:tab w:val="left" w:pos="6120"/>
+          <w:tab w:val="left" w:pos="6480"/>
+          <w:tab w:val="left" w:pos="6840"/>
+          <w:tab w:val="left" w:pos="7200"/>
+          <w:tab w:val="left" w:pos="7560"/>
+          <w:tab w:val="left" w:pos="7920"/>
+          <w:tab w:val="left" w:pos="8280"/>
+          <w:tab w:val="left" w:pos="8640"/>
+          <w:tab w:val="left" w:pos="9000"/>
+          <w:tab w:val="left" w:pos="9360"/>
+          <w:tab w:val="left" w:pos="9720"/>
+          <w:tab w:val="left" w:pos="10080"/>
+          <w:tab w:val="left" w:pos="10440"/>
+          <w:tab w:val="left" w:pos="10800"/>
+          <w:tab w:val="left" w:pos="11160"/>
+          <w:tab w:val="left" w:pos="11520"/>
+        </w:tabs>
+        <w:autoSpaceDE w:val="0"/>
+        <w:autoSpaceDN w:val="0"/>
+        <w:adjustRightInd w:val="0"/>
+        <w:spacing w:after="0" w:line="240" w:lineRule="auto"/>
+        <w:rPr>
+          <w:rFonts w:cs="Segoe Print"/>
+        </w:rPr>
+      </w:pPr>
+      <w:r>
+        <w:rPr>
+          <w:rFonts w:cs="Segoe Print"/>
+        </w:rPr>
+        <w:t xml:space="preserve">The walk speed of both the patient and nurse have been increased slightly. I'd increase them more but I'm afraid they might overshoot their destination a little bit. I can already see it happening a bit. </w:t>
+      </w:r>
+      <w:proofErr w:type="spellStart"/>
+      <w:r>
+        <w:rPr>
+          <w:rFonts w:cs="Segoe Print"/>
+        </w:rPr>
+        <w:t>Ill</w:t>
+      </w:r>
+      <w:proofErr w:type="spellEnd"/>
+      <w:r>
+        <w:rPr>
+          <w:rFonts w:cs="Segoe Print"/>
+        </w:rPr>
+        <w:t xml:space="preserve"> have to see if I can do anything about that in the future.</w:t>
+      </w:r>
+    </w:p>
+    <w:p>
+      <w:pPr>
+        <w:tabs>
+          <w:tab w:val="left" w:pos="360"/>
+          <w:tab w:val="left" w:pos="720"/>
+          <w:tab w:val="left" w:pos="1080"/>
+          <w:tab w:val="left" w:pos="1440"/>
+          <w:tab w:val="left" w:pos="1800"/>
+          <w:tab w:val="left" w:pos="2160"/>
+          <w:tab w:val="left" w:pos="2520"/>
+          <w:tab w:val="left" w:pos="2880"/>
+          <w:tab w:val="left" w:pos="3240"/>
+          <w:tab w:val="left" w:pos="3600"/>
+          <w:tab w:val="left" w:pos="3960"/>
+          <w:tab w:val="left" w:pos="4320"/>
+          <w:tab w:val="left" w:pos="4680"/>
+          <w:tab w:val="left" w:pos="5040"/>
+          <w:tab w:val="left" w:pos="5400"/>
+          <w:tab w:val="left" w:pos="5760"/>
+          <w:tab w:val="left" w:pos="6120"/>
+          <w:tab w:val="left" w:pos="6480"/>
+          <w:tab w:val="left" w:pos="6840"/>
+          <w:tab w:val="left" w:pos="7200"/>
+          <w:tab w:val="left" w:pos="7560"/>
+          <w:tab w:val="left" w:pos="7920"/>
+          <w:tab w:val="left" w:pos="8280"/>
+          <w:tab w:val="left" w:pos="8640"/>
+          <w:tab w:val="left" w:pos="9000"/>
+          <w:tab w:val="left" w:pos="9360"/>
+          <w:tab w:val="left" w:pos="9720"/>
+          <w:tab w:val="left" w:pos="10080"/>
+          <w:tab w:val="left" w:pos="10440"/>
+          <w:tab w:val="left" w:pos="10800"/>
+          <w:tab w:val="left" w:pos="11160"/>
+          <w:tab w:val="left" w:pos="11520"/>
+        </w:tabs>
+        <w:autoSpaceDE w:val="0"/>
+        <w:autoSpaceDN w:val="0"/>
+        <w:adjustRightInd w:val="0"/>
+        <w:spacing w:after="0" w:line="240" w:lineRule="auto"/>
+        <w:rPr>
+          <w:rFonts w:cs="Segoe Print"/>
+        </w:rPr>
+      </w:pPr>
+    </w:p>
+    <w:p>
+      <w:pPr>
+        <w:tabs>
+          <w:tab w:val="left" w:pos="360"/>
+          <w:tab w:val="left" w:pos="720"/>
+          <w:tab w:val="left" w:pos="1080"/>
+          <w:tab w:val="left" w:pos="1440"/>
+          <w:tab w:val="left" w:pos="1800"/>
+          <w:tab w:val="left" w:pos="2160"/>
+          <w:tab w:val="left" w:pos="2520"/>
+          <w:tab w:val="left" w:pos="2880"/>
+          <w:tab w:val="left" w:pos="3240"/>
+          <w:tab w:val="left" w:pos="3600"/>
+          <w:tab w:val="left" w:pos="3960"/>
+          <w:tab w:val="left" w:pos="4320"/>
+          <w:tab w:val="left" w:pos="4680"/>
+          <w:tab w:val="left" w:pos="5040"/>
+          <w:tab w:val="left" w:pos="5400"/>
+          <w:tab w:val="left" w:pos="5760"/>
+          <w:tab w:val="left" w:pos="6120"/>
+          <w:tab w:val="left" w:pos="6480"/>
+          <w:tab w:val="left" w:pos="6840"/>
+          <w:tab w:val="left" w:pos="7200"/>
+          <w:tab w:val="left" w:pos="7560"/>
+          <w:tab w:val="left" w:pos="7920"/>
+          <w:tab w:val="left" w:pos="8280"/>
+          <w:tab w:val="left" w:pos="8640"/>
+          <w:tab w:val="left" w:pos="9000"/>
+          <w:tab w:val="left" w:pos="9360"/>
+          <w:tab w:val="left" w:pos="9720"/>
+          <w:tab w:val="left" w:pos="10080"/>
+          <w:tab w:val="left" w:pos="10440"/>
+          <w:tab w:val="left" w:pos="10800"/>
+          <w:tab w:val="left" w:pos="11160"/>
+          <w:tab w:val="left" w:pos="11520"/>
+        </w:tabs>
+        <w:autoSpaceDE w:val="0"/>
+        <w:autoSpaceDN w:val="0"/>
+        <w:adjustRightInd w:val="0"/>
+        <w:spacing w:after="0" w:line="240" w:lineRule="auto"/>
+        <w:rPr>
+          <w:rFonts w:cs="Segoe Print"/>
+        </w:rPr>
+      </w:pPr>
+      <w:r>
+        <w:rPr>
+          <w:rFonts w:cs="Segoe Print"/>
+        </w:rPr>
+        <w:t>The amount of time it takes to wash hands has been drastically reduced. It should now be nearly instantaneous.</w:t>
+      </w:r>
+    </w:p>
+    <w:p>
+      <w:pPr>
+        <w:tabs>
+          <w:tab w:val="left" w:pos="360"/>
+          <w:tab w:val="left" w:pos="720"/>
+          <w:tab w:val="left" w:pos="1080"/>
+          <w:tab w:val="left" w:pos="1440"/>
+          <w:tab w:val="left" w:pos="1800"/>
+          <w:tab w:val="left" w:pos="2160"/>
+          <w:tab w:val="left" w:pos="2520"/>
+          <w:tab w:val="left" w:pos="2880"/>
+          <w:tab w:val="left" w:pos="3240"/>
+          <w:tab w:val="left" w:pos="3600"/>
+          <w:tab w:val="left" w:pos="3960"/>
+          <w:tab w:val="left" w:pos="4320"/>
+          <w:tab w:val="left" w:pos="4680"/>
+          <w:tab w:val="left" w:pos="5040"/>
+          <w:tab w:val="left" w:pos="5400"/>
+          <w:tab w:val="left" w:pos="5760"/>
+          <w:tab w:val="left" w:pos="6120"/>
+          <w:tab w:val="left" w:pos="6480"/>
+          <w:tab w:val="left" w:pos="6840"/>
+          <w:tab w:val="left" w:pos="7200"/>
+          <w:tab w:val="left" w:pos="7560"/>
+          <w:tab w:val="left" w:pos="7920"/>
+          <w:tab w:val="left" w:pos="8280"/>
+          <w:tab w:val="left" w:pos="8640"/>
+          <w:tab w:val="left" w:pos="9000"/>
+          <w:tab w:val="left" w:pos="9360"/>
+          <w:tab w:val="left" w:pos="9720"/>
+          <w:tab w:val="left" w:pos="10080"/>
+          <w:tab w:val="left" w:pos="10440"/>
+          <w:tab w:val="left" w:pos="10800"/>
+          <w:tab w:val="left" w:pos="11160"/>
+          <w:tab w:val="left" w:pos="11520"/>
+        </w:tabs>
+        <w:autoSpaceDE w:val="0"/>
+        <w:autoSpaceDN w:val="0"/>
+        <w:adjustRightInd w:val="0"/>
+        <w:spacing w:after="0" w:line="240" w:lineRule="auto"/>
+        <w:rPr>
+          <w:rFonts w:cs="Segoe Print"/>
+        </w:rPr>
+      </w:pPr>
+    </w:p>
+    <w:p>
+      <w:pPr>
+        <w:tabs>
+          <w:tab w:val="left" w:pos="360"/>
+          <w:tab w:val="left" w:pos="720"/>
+          <w:tab w:val="left" w:pos="1080"/>
+          <w:tab w:val="left" w:pos="1440"/>
+          <w:tab w:val="left" w:pos="1800"/>
+          <w:tab w:val="left" w:pos="2160"/>
+          <w:tab w:val="left" w:pos="2520"/>
+          <w:tab w:val="left" w:pos="2880"/>
+          <w:tab w:val="left" w:pos="3240"/>
+          <w:tab w:val="left" w:pos="3600"/>
+          <w:tab w:val="left" w:pos="3960"/>
+          <w:tab w:val="left" w:pos="4320"/>
+          <w:tab w:val="left" w:pos="4680"/>
+          <w:tab w:val="left" w:pos="5040"/>
+          <w:tab w:val="left" w:pos="5400"/>
+          <w:tab w:val="left" w:pos="5760"/>
+          <w:tab w:val="left" w:pos="6120"/>
+          <w:tab w:val="left" w:pos="6480"/>
+          <w:tab w:val="left" w:pos="6840"/>
+          <w:tab w:val="left" w:pos="7200"/>
+          <w:tab w:val="left" w:pos="7560"/>
+          <w:tab w:val="left" w:pos="7920"/>
+          <w:tab w:val="left" w:pos="8280"/>
+          <w:tab w:val="left" w:pos="8640"/>
+          <w:tab w:val="left" w:pos="9000"/>
+          <w:tab w:val="left" w:pos="9360"/>
+          <w:tab w:val="left" w:pos="9720"/>
+          <w:tab w:val="left" w:pos="10080"/>
+          <w:tab w:val="left" w:pos="10440"/>
+          <w:tab w:val="left" w:pos="10800"/>
+          <w:tab w:val="left" w:pos="11160"/>
+          <w:tab w:val="left" w:pos="11520"/>
+        </w:tabs>
+        <w:autoSpaceDE w:val="0"/>
+        <w:autoSpaceDN w:val="0"/>
+        <w:adjustRightInd w:val="0"/>
+        <w:spacing w:after="0" w:line="240" w:lineRule="auto"/>
+        <w:rPr>
+          <w:rFonts w:cs="Segoe Print"/>
+        </w:rPr>
+      </w:pPr>
+      <w:r>
+        <w:rPr>
+          <w:rFonts w:cs="Segoe Print"/>
+        </w:rPr>
+        <w:t xml:space="preserve">Both interactions within the exam room have had a decrease in the amount of speech bubbles that appear as well as how long the conversations last. </w:t>
+      </w:r>
+    </w:p>
+    <w:p>
+      <w:pPr>
+        <w:tabs>
+          <w:tab w:val="left" w:pos="360"/>
+          <w:tab w:val="left" w:pos="720"/>
+          <w:tab w:val="left" w:pos="1080"/>
+          <w:tab w:val="left" w:pos="1440"/>
+          <w:tab w:val="left" w:pos="1800"/>
+          <w:tab w:val="left" w:pos="2160"/>
+          <w:tab w:val="left" w:pos="2520"/>
+          <w:tab w:val="left" w:pos="2880"/>
+          <w:tab w:val="left" w:pos="3240"/>
+          <w:tab w:val="left" w:pos="3600"/>
+          <w:tab w:val="left" w:pos="3960"/>
+          <w:tab w:val="left" w:pos="4320"/>
+          <w:tab w:val="left" w:pos="4680"/>
+          <w:tab w:val="left" w:pos="5040"/>
+          <w:tab w:val="left" w:pos="5400"/>
+          <w:tab w:val="left" w:pos="5760"/>
+          <w:tab w:val="left" w:pos="6120"/>
+          <w:tab w:val="left" w:pos="6480"/>
+          <w:tab w:val="left" w:pos="6840"/>
+          <w:tab w:val="left" w:pos="7200"/>
+          <w:tab w:val="left" w:pos="7560"/>
+          <w:tab w:val="left" w:pos="7920"/>
+          <w:tab w:val="left" w:pos="8280"/>
+          <w:tab w:val="left" w:pos="8640"/>
+          <w:tab w:val="left" w:pos="9000"/>
+          <w:tab w:val="left" w:pos="9360"/>
+          <w:tab w:val="left" w:pos="9720"/>
+          <w:tab w:val="left" w:pos="10080"/>
+          <w:tab w:val="left" w:pos="10440"/>
+          <w:tab w:val="left" w:pos="10800"/>
+          <w:tab w:val="left" w:pos="11160"/>
+          <w:tab w:val="left" w:pos="11520"/>
+        </w:tabs>
+        <w:autoSpaceDE w:val="0"/>
+        <w:autoSpaceDN w:val="0"/>
+        <w:adjustRightInd w:val="0"/>
+        <w:spacing w:after="0" w:line="240" w:lineRule="auto"/>
+        <w:rPr>
+          <w:rFonts w:cs="Segoe Print"/>
+        </w:rPr>
+      </w:pPr>
+    </w:p>
+    <w:p>
+      <w:pPr>
+        <w:tabs>
+          <w:tab w:val="left" w:pos="360"/>
+          <w:tab w:val="left" w:pos="720"/>
+          <w:tab w:val="left" w:pos="1080"/>
+          <w:tab w:val="left" w:pos="1440"/>
+          <w:tab w:val="left" w:pos="1800"/>
+          <w:tab w:val="left" w:pos="2160"/>
+          <w:tab w:val="left" w:pos="2520"/>
+          <w:tab w:val="left" w:pos="2880"/>
+          <w:tab w:val="left" w:pos="3240"/>
+          <w:tab w:val="left" w:pos="3600"/>
+          <w:tab w:val="left" w:pos="3960"/>
+          <w:tab w:val="left" w:pos="4320"/>
+          <w:tab w:val="left" w:pos="4680"/>
+          <w:tab w:val="left" w:pos="5040"/>
+          <w:tab w:val="left" w:pos="5400"/>
+          <w:tab w:val="left" w:pos="5760"/>
+          <w:tab w:val="left" w:pos="6120"/>
+          <w:tab w:val="left" w:pos="6480"/>
+          <w:tab w:val="left" w:pos="6840"/>
+          <w:tab w:val="left" w:pos="7200"/>
+          <w:tab w:val="left" w:pos="7560"/>
+          <w:tab w:val="left" w:pos="7920"/>
+          <w:tab w:val="left" w:pos="8280"/>
+          <w:tab w:val="left" w:pos="8640"/>
+          <w:tab w:val="left" w:pos="9000"/>
+          <w:tab w:val="left" w:pos="9360"/>
+          <w:tab w:val="left" w:pos="9720"/>
+          <w:tab w:val="left" w:pos="10080"/>
+          <w:tab w:val="left" w:pos="10440"/>
+          <w:tab w:val="left" w:pos="10800"/>
+          <w:tab w:val="left" w:pos="11160"/>
+          <w:tab w:val="left" w:pos="11520"/>
+        </w:tabs>
+        <w:autoSpaceDE w:val="0"/>
+        <w:autoSpaceDN w:val="0"/>
+        <w:adjustRightInd w:val="0"/>
+        <w:spacing w:after="0" w:line="240" w:lineRule="auto"/>
+        <w:rPr>
+          <w:rFonts w:cs="Segoe Print"/>
+        </w:rPr>
+      </w:pPr>
+      <w:r>
+        <w:rPr>
+          <w:rFonts w:cs="Segoe Print"/>
+        </w:rPr>
+        <w:t xml:space="preserve">Made a small change/update to the code that makes the exam room computer highlight </w:t>
+      </w:r>
+      <w:proofErr w:type="spellStart"/>
+      <w:r>
+        <w:rPr>
+          <w:rFonts w:cs="Segoe Print"/>
+        </w:rPr>
+        <w:t>whenthe</w:t>
+      </w:r>
+      <w:proofErr w:type="spellEnd"/>
+      <w:r>
+        <w:rPr>
+          <w:rFonts w:cs="Segoe Print"/>
+        </w:rPr>
+        <w:t xml:space="preserve"> exam room has a patient.  I'm definitely coming back to fix it later.</w:t>
+      </w:r>
+    </w:p>
+    <w:p>
+      <w:pPr>
+        <w:tabs>
+          <w:tab w:val="left" w:pos="360"/>
+          <w:tab w:val="left" w:pos="720"/>
+          <w:tab w:val="left" w:pos="1080"/>
+          <w:tab w:val="left" w:pos="1440"/>
+          <w:tab w:val="left" w:pos="1800"/>
+          <w:tab w:val="left" w:pos="2160"/>
+          <w:tab w:val="left" w:pos="2520"/>
+          <w:tab w:val="left" w:pos="2880"/>
+          <w:tab w:val="left" w:pos="3240"/>
+          <w:tab w:val="left" w:pos="3600"/>
+          <w:tab w:val="left" w:pos="3960"/>
+          <w:tab w:val="left" w:pos="4320"/>
+          <w:tab w:val="left" w:pos="4680"/>
+          <w:tab w:val="left" w:pos="5040"/>
+          <w:tab w:val="left" w:pos="5400"/>
+          <w:tab w:val="left" w:pos="5760"/>
+          <w:tab w:val="left" w:pos="6120"/>
+          <w:tab w:val="left" w:pos="6480"/>
+          <w:tab w:val="left" w:pos="6840"/>
+          <w:tab w:val="left" w:pos="7200"/>
+          <w:tab w:val="left" w:pos="7560"/>
+          <w:tab w:val="left" w:pos="7920"/>
+          <w:tab w:val="left" w:pos="8280"/>
+          <w:tab w:val="left" w:pos="8640"/>
+          <w:tab w:val="left" w:pos="9000"/>
+          <w:tab w:val="left" w:pos="9360"/>
+          <w:tab w:val="left" w:pos="9720"/>
+          <w:tab w:val="left" w:pos="10080"/>
+          <w:tab w:val="left" w:pos="10440"/>
+          <w:tab w:val="left" w:pos="10800"/>
+          <w:tab w:val="left" w:pos="11160"/>
+          <w:tab w:val="left" w:pos="11520"/>
+        </w:tabs>
+        <w:autoSpaceDE w:val="0"/>
+        <w:autoSpaceDN w:val="0"/>
+        <w:adjustRightInd w:val="0"/>
+        <w:spacing w:after="0" w:line="240" w:lineRule="auto"/>
+        <w:rPr>
+          <w:rFonts w:cs="Segoe Print"/>
+        </w:rPr>
+      </w:pPr>
+    </w:p>
+    <w:p>
+      <w:pPr>
+        <w:tabs>
+          <w:tab w:val="left" w:pos="360"/>
+          <w:tab w:val="left" w:pos="720"/>
+          <w:tab w:val="left" w:pos="1080"/>
+          <w:tab w:val="left" w:pos="1440"/>
+          <w:tab w:val="left" w:pos="1800"/>
+          <w:tab w:val="left" w:pos="2160"/>
+          <w:tab w:val="left" w:pos="2520"/>
+          <w:tab w:val="left" w:pos="2880"/>
+          <w:tab w:val="left" w:pos="3240"/>
+          <w:tab w:val="left" w:pos="3600"/>
+          <w:tab w:val="left" w:pos="3960"/>
+          <w:tab w:val="left" w:pos="4320"/>
+          <w:tab w:val="left" w:pos="4680"/>
+          <w:tab w:val="left" w:pos="5040"/>
+          <w:tab w:val="left" w:pos="5400"/>
+          <w:tab w:val="left" w:pos="5760"/>
+          <w:tab w:val="left" w:pos="6120"/>
+          <w:tab w:val="left" w:pos="6480"/>
+          <w:tab w:val="left" w:pos="6840"/>
+          <w:tab w:val="left" w:pos="7200"/>
+          <w:tab w:val="left" w:pos="7560"/>
+          <w:tab w:val="left" w:pos="7920"/>
+          <w:tab w:val="left" w:pos="8280"/>
+          <w:tab w:val="left" w:pos="8640"/>
+          <w:tab w:val="left" w:pos="9000"/>
+          <w:tab w:val="left" w:pos="9360"/>
+          <w:tab w:val="left" w:pos="9720"/>
+          <w:tab w:val="left" w:pos="10080"/>
+          <w:tab w:val="left" w:pos="10440"/>
+          <w:tab w:val="left" w:pos="10800"/>
+          <w:tab w:val="left" w:pos="11160"/>
+          <w:tab w:val="left" w:pos="11520"/>
+        </w:tabs>
+        <w:autoSpaceDE w:val="0"/>
+        <w:autoSpaceDN w:val="0"/>
+        <w:adjustRightInd w:val="0"/>
+        <w:spacing w:after="0" w:line="240" w:lineRule="auto"/>
+        <w:rPr>
+          <w:rFonts w:cs="Segoe Print"/>
+        </w:rPr>
+      </w:pPr>
+      <w:r>
+        <w:rPr>
+          <w:rFonts w:cs="Segoe Print"/>
+        </w:rPr>
+        <w:t>I combined History &amp; Signs/Conditions into a single step.</w:t>
+      </w:r>
+    </w:p>
+    <w:p>
+      <w:pPr>
+        <w:tabs>
+          <w:tab w:val="left" w:pos="360"/>
+          <w:tab w:val="left" w:pos="720"/>
+          <w:tab w:val="left" w:pos="1080"/>
+          <w:tab w:val="left" w:pos="1440"/>
+          <w:tab w:val="left" w:pos="1800"/>
+          <w:tab w:val="left" w:pos="2160"/>
+          <w:tab w:val="left" w:pos="2520"/>
+          <w:tab w:val="left" w:pos="2880"/>
+          <w:tab w:val="left" w:pos="3240"/>
+          <w:tab w:val="left" w:pos="3600"/>
+          <w:tab w:val="left" w:pos="3960"/>
+          <w:tab w:val="left" w:pos="4320"/>
+          <w:tab w:val="left" w:pos="4680"/>
+          <w:tab w:val="left" w:pos="5040"/>
+          <w:tab w:val="left" w:pos="5400"/>
+          <w:tab w:val="left" w:pos="5760"/>
+          <w:tab w:val="left" w:pos="6120"/>
+          <w:tab w:val="left" w:pos="6480"/>
+          <w:tab w:val="left" w:pos="6840"/>
+          <w:tab w:val="left" w:pos="7200"/>
+          <w:tab w:val="left" w:pos="7560"/>
+          <w:tab w:val="left" w:pos="7920"/>
+          <w:tab w:val="left" w:pos="8280"/>
+          <w:tab w:val="left" w:pos="8640"/>
+          <w:tab w:val="left" w:pos="9000"/>
+          <w:tab w:val="left" w:pos="9360"/>
+          <w:tab w:val="left" w:pos="9720"/>
+          <w:tab w:val="left" w:pos="10080"/>
+          <w:tab w:val="left" w:pos="10440"/>
+          <w:tab w:val="left" w:pos="10800"/>
+          <w:tab w:val="left" w:pos="11160"/>
+          <w:tab w:val="left" w:pos="11520"/>
+        </w:tabs>
+        <w:autoSpaceDE w:val="0"/>
+        <w:autoSpaceDN w:val="0"/>
+        <w:adjustRightInd w:val="0"/>
+        <w:spacing w:after="0" w:line="240" w:lineRule="auto"/>
+        <w:rPr>
+          <w:rFonts w:cs="Segoe Print"/>
+        </w:rPr>
+      </w:pPr>
+    </w:p>
+    <w:p>
+      <w:pPr>
+        <w:tabs>
+          <w:tab w:val="left" w:pos="360"/>
+          <w:tab w:val="left" w:pos="720"/>
+          <w:tab w:val="left" w:pos="1080"/>
+          <w:tab w:val="left" w:pos="1440"/>
+          <w:tab w:val="left" w:pos="1800"/>
+          <w:tab w:val="left" w:pos="2160"/>
+          <w:tab w:val="left" w:pos="2520"/>
+          <w:tab w:val="left" w:pos="2880"/>
+          <w:tab w:val="left" w:pos="3240"/>
+          <w:tab w:val="left" w:pos="3600"/>
+          <w:tab w:val="left" w:pos="3960"/>
+          <w:tab w:val="left" w:pos="4320"/>
+          <w:tab w:val="left" w:pos="4680"/>
+          <w:tab w:val="left" w:pos="5040"/>
+          <w:tab w:val="left" w:pos="5400"/>
+          <w:tab w:val="left" w:pos="5760"/>
+          <w:tab w:val="left" w:pos="6120"/>
+          <w:tab w:val="left" w:pos="6480"/>
+          <w:tab w:val="left" w:pos="6840"/>
+          <w:tab w:val="left" w:pos="7200"/>
+          <w:tab w:val="left" w:pos="7560"/>
+          <w:tab w:val="left" w:pos="7920"/>
+          <w:tab w:val="left" w:pos="8280"/>
+          <w:tab w:val="left" w:pos="8640"/>
+          <w:tab w:val="left" w:pos="9000"/>
+          <w:tab w:val="left" w:pos="9360"/>
+          <w:tab w:val="left" w:pos="9720"/>
+          <w:tab w:val="left" w:pos="10080"/>
+          <w:tab w:val="left" w:pos="10440"/>
+          <w:tab w:val="left" w:pos="10800"/>
+          <w:tab w:val="left" w:pos="11160"/>
+          <w:tab w:val="left" w:pos="11520"/>
+        </w:tabs>
+        <w:autoSpaceDE w:val="0"/>
+        <w:autoSpaceDN w:val="0"/>
+        <w:adjustRightInd w:val="0"/>
+        <w:spacing w:after="0" w:line="240" w:lineRule="auto"/>
+        <w:rPr>
+          <w:rFonts w:cs="Segoe Print"/>
+        </w:rPr>
+      </w:pPr>
+      <w:r>
+        <w:rPr>
+          <w:rFonts w:cs="Segoe Print"/>
+        </w:rPr>
+        <w:t>I moved the satisfaction bar and prepared the ABG practice tool for gameplay mode.</w:t>
+      </w:r>
+    </w:p>
+    <w:p>
+      <w:pPr>
+        <w:tabs>
+          <w:tab w:val="left" w:pos="360"/>
+          <w:tab w:val="left" w:pos="720"/>
+          <w:tab w:val="left" w:pos="1080"/>
+          <w:tab w:val="left" w:pos="1440"/>
+          <w:tab w:val="left" w:pos="1800"/>
+          <w:tab w:val="left" w:pos="2160"/>
+          <w:tab w:val="left" w:pos="2520"/>
+          <w:tab w:val="left" w:pos="2880"/>
+          <w:tab w:val="left" w:pos="3240"/>
+          <w:tab w:val="left" w:pos="3600"/>
+          <w:tab w:val="left" w:pos="3960"/>
+          <w:tab w:val="left" w:pos="4320"/>
+          <w:tab w:val="left" w:pos="4680"/>
+          <w:tab w:val="left" w:pos="5040"/>
+          <w:tab w:val="left" w:pos="5400"/>
+          <w:tab w:val="left" w:pos="5760"/>
+          <w:tab w:val="left" w:pos="6120"/>
+          <w:tab w:val="left" w:pos="6480"/>
+          <w:tab w:val="left" w:pos="6840"/>
+          <w:tab w:val="left" w:pos="7200"/>
+          <w:tab w:val="left" w:pos="7560"/>
+          <w:tab w:val="left" w:pos="7920"/>
+          <w:tab w:val="left" w:pos="8280"/>
+          <w:tab w:val="left" w:pos="8640"/>
+          <w:tab w:val="left" w:pos="9000"/>
+          <w:tab w:val="left" w:pos="9360"/>
+          <w:tab w:val="left" w:pos="9720"/>
+          <w:tab w:val="left" w:pos="10080"/>
+          <w:tab w:val="left" w:pos="10440"/>
+          <w:tab w:val="left" w:pos="10800"/>
+          <w:tab w:val="left" w:pos="11160"/>
+          <w:tab w:val="left" w:pos="11520"/>
+        </w:tabs>
+        <w:autoSpaceDE w:val="0"/>
+        <w:autoSpaceDN w:val="0"/>
+        <w:adjustRightInd w:val="0"/>
+        <w:spacing w:after="0" w:line="240" w:lineRule="auto"/>
+        <w:rPr>
+          <w:rFonts w:cs="Segoe Print"/>
+        </w:rPr>
+      </w:pPr>
+    </w:p>
+    <w:p>
+      <w:pPr>
+        <w:tabs>
+          <w:tab w:val="left" w:pos="360"/>
+          <w:tab w:val="left" w:pos="720"/>
+          <w:tab w:val="left" w:pos="1080"/>
+          <w:tab w:val="left" w:pos="1440"/>
+          <w:tab w:val="left" w:pos="1800"/>
+          <w:tab w:val="left" w:pos="2160"/>
+          <w:tab w:val="left" w:pos="2520"/>
+          <w:tab w:val="left" w:pos="2880"/>
+          <w:tab w:val="left" w:pos="3240"/>
+          <w:tab w:val="left" w:pos="3600"/>
+          <w:tab w:val="left" w:pos="3960"/>
+          <w:tab w:val="left" w:pos="4320"/>
+          <w:tab w:val="left" w:pos="4680"/>
+          <w:tab w:val="left" w:pos="5040"/>
+          <w:tab w:val="left" w:pos="5400"/>
+          <w:tab w:val="left" w:pos="5760"/>
+          <w:tab w:val="left" w:pos="6120"/>
+          <w:tab w:val="left" w:pos="6480"/>
+          <w:tab w:val="left" w:pos="6840"/>
+          <w:tab w:val="left" w:pos="7200"/>
+          <w:tab w:val="left" w:pos="7560"/>
+          <w:tab w:val="left" w:pos="7920"/>
+          <w:tab w:val="left" w:pos="8280"/>
+          <w:tab w:val="left" w:pos="8640"/>
+          <w:tab w:val="left" w:pos="9000"/>
+          <w:tab w:val="left" w:pos="9360"/>
+          <w:tab w:val="left" w:pos="9720"/>
+          <w:tab w:val="left" w:pos="10080"/>
+          <w:tab w:val="left" w:pos="10440"/>
+          <w:tab w:val="left" w:pos="10800"/>
+          <w:tab w:val="left" w:pos="11160"/>
+          <w:tab w:val="left" w:pos="11520"/>
+        </w:tabs>
+        <w:autoSpaceDE w:val="0"/>
+        <w:autoSpaceDN w:val="0"/>
+        <w:adjustRightInd w:val="0"/>
+        <w:spacing w:after="0" w:line="240" w:lineRule="auto"/>
+        <w:rPr>
+          <w:rFonts w:cs="Segoe Print"/>
+        </w:rPr>
+      </w:pPr>
+      <w:r>
+        <w:rPr>
+          <w:rFonts w:cs="Segoe Print"/>
+        </w:rPr>
+        <w:t>ABG Reference Desk now works within the game.</w:t>
+      </w:r>
     </w:p>
     <w:sectPr>
       <w:pgSz w:w="12240" w:h="15840"/>

--- a/Journal - Thoughts.docx
+++ b/Journal - Thoughts.docx
@@ -248,7 +248,21 @@
         <w:rPr>
           <w:rFonts w:cs="Segoe Print"/>
         </w:rPr>
-        <w:t>Since each object would be doing this themselves, this could cause some trouble with processing, but it shouldn’t be much, even if it is being done each frame.</w:t>
+        <w:t xml:space="preserve">Since each object would be doing this </w:t>
+      </w:r>
+      <w:proofErr w:type="gramStart"/>
+      <w:r>
+        <w:rPr>
+          <w:rFonts w:cs="Segoe Print"/>
+        </w:rPr>
+        <w:t>themselves</w:t>
+      </w:r>
+      <w:proofErr w:type="gramEnd"/>
+      <w:r>
+        <w:rPr>
+          <w:rFonts w:cs="Segoe Print"/>
+        </w:rPr>
+        <w:t>, this could cause some trouble with processing, but it shouldn’t be much, even if it is being done each frame.</w:t>
       </w:r>
     </w:p>
     <w:p>
@@ -425,6 +439,7 @@
         <w:t xml:space="preserve">Each object that the player can interact with will have a location for patients, and a location for players. So if the player interacts with a chair, the player will stand in front of it. If a patient on the other hand interacts with a chair, the patient should stand on top of it, and change </w:t>
       </w:r>
       <w:proofErr w:type="spellStart"/>
+      <w:proofErr w:type="gramStart"/>
       <w:r>
         <w:rPr>
           <w:rFonts w:cs="Segoe Print"/>
@@ -432,6 +447,7 @@
         <w:t>it's</w:t>
       </w:r>
       <w:proofErr w:type="spellEnd"/>
+      <w:proofErr w:type="gramEnd"/>
       <w:r>
         <w:rPr>
           <w:rFonts w:cs="Segoe Print"/>
@@ -532,7 +548,21 @@
         <w:rPr>
           <w:rFonts w:cs="Segoe Print"/>
         </w:rPr>
-        <w:t xml:space="preserve">All objects that the player can interact with should have 3 states. Idle, Active, and Hovered (which is a </w:t>
+        <w:t xml:space="preserve">All objects that the player can interact with should have 3 states. Idle, Active, and </w:t>
+      </w:r>
+      <w:proofErr w:type="gramStart"/>
+      <w:r>
+        <w:rPr>
+          <w:rFonts w:cs="Segoe Print"/>
+        </w:rPr>
+        <w:t>Hovered</w:t>
+      </w:r>
+      <w:proofErr w:type="gramEnd"/>
+      <w:r>
+        <w:rPr>
+          <w:rFonts w:cs="Segoe Print"/>
+        </w:rPr>
+        <w:t xml:space="preserve"> (which is a </w:t>
       </w:r>
       <w:proofErr w:type="spellStart"/>
       <w:r>
@@ -693,7 +723,21 @@
         <w:rPr>
           <w:rFonts w:cs="Segoe Print"/>
         </w:rPr>
-        <w:t xml:space="preserve">Active will have a brighter looking/more eccentric sprite, and possibly an animation. Either that, or the patient within the object shall have some kind of animation/change. </w:t>
+        <w:t xml:space="preserve">Active will have a brighter looking/more eccentric sprite, and possibly an animation. Either </w:t>
+      </w:r>
+      <w:proofErr w:type="gramStart"/>
+      <w:r>
+        <w:rPr>
+          <w:rFonts w:cs="Segoe Print"/>
+        </w:rPr>
+        <w:t>that,</w:t>
+      </w:r>
+      <w:proofErr w:type="gramEnd"/>
+      <w:r>
+        <w:rPr>
+          <w:rFonts w:cs="Segoe Print"/>
+        </w:rPr>
+        <w:t xml:space="preserve"> or the patient within the object shall have some kind of animation/change. </w:t>
       </w:r>
     </w:p>
     <w:p>
@@ -849,6 +893,7 @@
         <w:t xml:space="preserve">Removing the mouse or clicking on the object will turn it back to </w:t>
       </w:r>
       <w:proofErr w:type="spellStart"/>
+      <w:proofErr w:type="gramStart"/>
       <w:r>
         <w:rPr>
           <w:rFonts w:cs="Segoe Print"/>
@@ -856,6 +901,7 @@
         <w:t>it's</w:t>
       </w:r>
       <w:proofErr w:type="spellEnd"/>
+      <w:proofErr w:type="gramEnd"/>
       <w:r>
         <w:rPr>
           <w:rFonts w:cs="Segoe Print"/>
@@ -1125,7 +1171,21 @@
         <w:rPr>
           <w:rFonts w:cs="Segoe Print"/>
         </w:rPr>
-        <w:t>Keep track of state : idle, active, hovered</w:t>
+        <w:t xml:space="preserve">Keep track of </w:t>
+      </w:r>
+      <w:proofErr w:type="gramStart"/>
+      <w:r>
+        <w:rPr>
+          <w:rFonts w:cs="Segoe Print"/>
+        </w:rPr>
+        <w:t>state :</w:t>
+      </w:r>
+      <w:proofErr w:type="gramEnd"/>
+      <w:r>
+        <w:rPr>
+          <w:rFonts w:cs="Segoe Print"/>
+        </w:rPr>
+        <w:t xml:space="preserve"> idle, active, hovered</w:t>
       </w:r>
     </w:p>
     <w:p>
@@ -1602,7 +1662,35 @@
         <w:rPr>
           <w:rFonts w:cs="Segoe Print"/>
         </w:rPr>
-        <w:t xml:space="preserve"> child sprite, and should never effect any part of the actual object. This will allow me to create animations without fear of anything else possibly being messed up. So for instance, If I made the hover sprite interpolate between sizes of normal and large, and rotate, the actual object itself, and it's colliders would not be changed or affected by this. So the hitbox will remain exactly the same, and not cause any problems for the player.</w:t>
+        <w:t xml:space="preserve"> child sprite, and should never </w:t>
+      </w:r>
+      <w:proofErr w:type="gramStart"/>
+      <w:r>
+        <w:rPr>
+          <w:rFonts w:cs="Segoe Print"/>
+        </w:rPr>
+        <w:t>effect</w:t>
+      </w:r>
+      <w:proofErr w:type="gramEnd"/>
+      <w:r>
+        <w:rPr>
+          <w:rFonts w:cs="Segoe Print"/>
+        </w:rPr>
+        <w:t xml:space="preserve"> any part of the actual object. This will allow me to create animations without fear of anything else possibly being messed up. So for instance, </w:t>
+      </w:r>
+      <w:proofErr w:type="gramStart"/>
+      <w:r>
+        <w:rPr>
+          <w:rFonts w:cs="Segoe Print"/>
+        </w:rPr>
+        <w:t>If</w:t>
+      </w:r>
+      <w:proofErr w:type="gramEnd"/>
+      <w:r>
+        <w:rPr>
+          <w:rFonts w:cs="Segoe Print"/>
+        </w:rPr>
+        <w:t xml:space="preserve"> I made the hover sprite interpolate between sizes of normal and large, and rotate, the actual object itself, and it's colliders would not be changed or affected by this. So the hitbox will remain exactly the same, and not cause any problems for the player.</w:t>
       </w:r>
     </w:p>
     <w:p>
@@ -1869,6 +1957,7 @@
         <w:t xml:space="preserve"> code... it looks like more time may need to be devoted to this in order to make objects be drawn on top of each other in the proper order. I will probably ask warren to give me some feedback or ideas on what to do. </w:t>
       </w:r>
       <w:proofErr w:type="spellStart"/>
+      <w:proofErr w:type="gramStart"/>
       <w:r>
         <w:rPr>
           <w:rFonts w:cs="Segoe Print"/>
@@ -1876,6 +1965,7 @@
         <w:t>i</w:t>
       </w:r>
       <w:proofErr w:type="spellEnd"/>
+      <w:proofErr w:type="gramEnd"/>
       <w:r>
         <w:rPr>
           <w:rFonts w:cs="Segoe Print"/>
@@ -2390,7 +2480,21 @@
         <w:rPr>
           <w:rFonts w:cs="Segoe Print"/>
         </w:rPr>
-        <w:t>- Have an active function such as clicking on an active waiting room chair, will make the chair inactive, and the patient should move to an open room if one is available</w:t>
+        <w:t xml:space="preserve">- Have an active function such as clicking on an active waiting room </w:t>
+      </w:r>
+      <w:proofErr w:type="gramStart"/>
+      <w:r>
+        <w:rPr>
+          <w:rFonts w:cs="Segoe Print"/>
+        </w:rPr>
+        <w:t>chair,</w:t>
+      </w:r>
+      <w:proofErr w:type="gramEnd"/>
+      <w:r>
+        <w:rPr>
+          <w:rFonts w:cs="Segoe Print"/>
+        </w:rPr>
+        <w:t xml:space="preserve"> will make the chair inactive, and the patient should move to an open room if one is available</w:t>
       </w:r>
     </w:p>
     <w:p>
@@ -3172,11 +3276,19 @@
           <w:rFonts w:cs="Segoe Print"/>
         </w:rPr>
       </w:pPr>
-      <w:r>
-        <w:rPr>
-          <w:rFonts w:cs="Segoe Print"/>
-        </w:rPr>
-        <w:t>Creating a person class to be the parent of both Nurse and Patient. The main reason is for movement. If movement is handled through the person class, then I won't have to differentiate between calls later on. I feel like there should be more that the person class can do, but I can get back to that later once I have movement working.</w:t>
+      <w:proofErr w:type="gramStart"/>
+      <w:r>
+        <w:rPr>
+          <w:rFonts w:cs="Segoe Print"/>
+        </w:rPr>
+        <w:t>Creating a person class to be the parent of both Nurse and Patient.</w:t>
+      </w:r>
+      <w:proofErr w:type="gramEnd"/>
+      <w:r>
+        <w:rPr>
+          <w:rFonts w:cs="Segoe Print"/>
+        </w:rPr>
+        <w:t xml:space="preserve"> The main reason is for movement. If movement is handled through the person class, then I won't have to differentiate between calls later on. I feel like there should be more that the person class can do, but I can get back to that later once I have movement working.</w:t>
       </w:r>
     </w:p>
     <w:p>
@@ -3275,6 +3387,7 @@
         <w:t xml:space="preserve">I would like a way to differentiate between nurses and Patients, and I think tags may be the best way. This will allow the Person class to differentiate what it does. So for instance, when a location/hotspot has been reached, the Person class will inform the object to update </w:t>
       </w:r>
       <w:proofErr w:type="spellStart"/>
+      <w:proofErr w:type="gramStart"/>
       <w:r>
         <w:rPr>
           <w:rFonts w:cs="Segoe Print"/>
@@ -3282,6 +3395,7 @@
         <w:t>it's</w:t>
       </w:r>
       <w:proofErr w:type="spellEnd"/>
+      <w:proofErr w:type="gramEnd"/>
       <w:r>
         <w:rPr>
           <w:rFonts w:cs="Segoe Print"/>
@@ -3289,6 +3403,7 @@
         <w:t xml:space="preserve"> status. A patient that was moving to the reception desk would therefore update </w:t>
       </w:r>
       <w:proofErr w:type="spellStart"/>
+      <w:proofErr w:type="gramStart"/>
       <w:r>
         <w:rPr>
           <w:rFonts w:cs="Segoe Print"/>
@@ -3296,6 +3411,7 @@
         <w:t>it's</w:t>
       </w:r>
       <w:proofErr w:type="spellEnd"/>
+      <w:proofErr w:type="gramEnd"/>
       <w:r>
         <w:rPr>
           <w:rFonts w:cs="Segoe Print"/>
@@ -3392,11 +3508,26 @@
           <w:rFonts w:cs="Segoe Print"/>
         </w:rPr>
       </w:pPr>
-      <w:r>
-        <w:rPr>
-          <w:rFonts w:cs="Segoe Print"/>
-        </w:rPr>
-        <w:t xml:space="preserve">Patient's should not continue to tick down their own clocks if they are being interacted with. So I need to create a check somewhere that will prevent this from happening. It can be in the patient class itself. The problem is, do I have a function called inside the patient that flips the switch or should it be done from outside? For instance, if the player clicks on this patient while </w:t>
+      <w:proofErr w:type="gramStart"/>
+      <w:r>
+        <w:rPr>
+          <w:rFonts w:cs="Segoe Print"/>
+        </w:rPr>
+        <w:t>Patient's</w:t>
+      </w:r>
+      <w:proofErr w:type="gramEnd"/>
+      <w:r>
+        <w:rPr>
+          <w:rFonts w:cs="Segoe Print"/>
+        </w:rPr>
+        <w:t xml:space="preserve"> should not continue to tick down their own clocks if they are being interacted with. So I need to create a check somewhere that will prevent this from happening. It can be in the patient class itself. The problem is, do I have a function called inside the patient that flips the switch or should it be done from outside? </w:t>
+      </w:r>
+      <w:proofErr w:type="gramStart"/>
+      <w:r>
+        <w:rPr>
+          <w:rFonts w:cs="Segoe Print"/>
+        </w:rPr>
+        <w:t xml:space="preserve">For instance, if the player clicks on this patient while </w:t>
       </w:r>
       <w:proofErr w:type="spellStart"/>
       <w:r>
@@ -3410,103 +3541,138 @@
         <w:rPr>
           <w:rFonts w:cs="Segoe Print"/>
         </w:rPr>
-        <w:t xml:space="preserve"> in a waiting room chair. The patients UI will pop up. At this point, the patient needs to stop ticking down its timer. And when this UI is closed, either by performing an action or inaction, the timer needs to either continue clicking, or remain stopped.</w:t>
-      </w:r>
-    </w:p>
-    <w:p>
-      <w:pPr>
-        <w:tabs>
-          <w:tab w:val="left" w:pos="360"/>
-          <w:tab w:val="left" w:pos="720"/>
-          <w:tab w:val="left" w:pos="1080"/>
-          <w:tab w:val="left" w:pos="1440"/>
-          <w:tab w:val="left" w:pos="1800"/>
-          <w:tab w:val="left" w:pos="2160"/>
-          <w:tab w:val="left" w:pos="2520"/>
-          <w:tab w:val="left" w:pos="2880"/>
-          <w:tab w:val="left" w:pos="3240"/>
-          <w:tab w:val="left" w:pos="3600"/>
-          <w:tab w:val="left" w:pos="3960"/>
-          <w:tab w:val="left" w:pos="4320"/>
-          <w:tab w:val="left" w:pos="4680"/>
-          <w:tab w:val="left" w:pos="5040"/>
-          <w:tab w:val="left" w:pos="5400"/>
-          <w:tab w:val="left" w:pos="5760"/>
-          <w:tab w:val="left" w:pos="6120"/>
-          <w:tab w:val="left" w:pos="6480"/>
-          <w:tab w:val="left" w:pos="6840"/>
-          <w:tab w:val="left" w:pos="7200"/>
-          <w:tab w:val="left" w:pos="7560"/>
-          <w:tab w:val="left" w:pos="7920"/>
-          <w:tab w:val="left" w:pos="8280"/>
-          <w:tab w:val="left" w:pos="8640"/>
-          <w:tab w:val="left" w:pos="9000"/>
-          <w:tab w:val="left" w:pos="9360"/>
-          <w:tab w:val="left" w:pos="9720"/>
-          <w:tab w:val="left" w:pos="10080"/>
-          <w:tab w:val="left" w:pos="10440"/>
-          <w:tab w:val="left" w:pos="10800"/>
-          <w:tab w:val="left" w:pos="11160"/>
-          <w:tab w:val="left" w:pos="11520"/>
-        </w:tabs>
-        <w:autoSpaceDE w:val="0"/>
-        <w:autoSpaceDN w:val="0"/>
-        <w:adjustRightInd w:val="0"/>
-        <w:spacing w:after="0" w:line="240" w:lineRule="auto"/>
-        <w:rPr>
-          <w:rFonts w:cs="Segoe Print"/>
-        </w:rPr>
-      </w:pPr>
-    </w:p>
-    <w:p>
-      <w:pPr>
-        <w:tabs>
-          <w:tab w:val="left" w:pos="360"/>
-          <w:tab w:val="left" w:pos="720"/>
-          <w:tab w:val="left" w:pos="1080"/>
-          <w:tab w:val="left" w:pos="1440"/>
-          <w:tab w:val="left" w:pos="1800"/>
-          <w:tab w:val="left" w:pos="2160"/>
-          <w:tab w:val="left" w:pos="2520"/>
-          <w:tab w:val="left" w:pos="2880"/>
-          <w:tab w:val="left" w:pos="3240"/>
-          <w:tab w:val="left" w:pos="3600"/>
-          <w:tab w:val="left" w:pos="3960"/>
-          <w:tab w:val="left" w:pos="4320"/>
-          <w:tab w:val="left" w:pos="4680"/>
-          <w:tab w:val="left" w:pos="5040"/>
-          <w:tab w:val="left" w:pos="5400"/>
-          <w:tab w:val="left" w:pos="5760"/>
-          <w:tab w:val="left" w:pos="6120"/>
-          <w:tab w:val="left" w:pos="6480"/>
-          <w:tab w:val="left" w:pos="6840"/>
-          <w:tab w:val="left" w:pos="7200"/>
-          <w:tab w:val="left" w:pos="7560"/>
-          <w:tab w:val="left" w:pos="7920"/>
-          <w:tab w:val="left" w:pos="8280"/>
-          <w:tab w:val="left" w:pos="8640"/>
-          <w:tab w:val="left" w:pos="9000"/>
-          <w:tab w:val="left" w:pos="9360"/>
-          <w:tab w:val="left" w:pos="9720"/>
-          <w:tab w:val="left" w:pos="10080"/>
-          <w:tab w:val="left" w:pos="10440"/>
-          <w:tab w:val="left" w:pos="10800"/>
-          <w:tab w:val="left" w:pos="11160"/>
-          <w:tab w:val="left" w:pos="11520"/>
-        </w:tabs>
-        <w:autoSpaceDE w:val="0"/>
-        <w:autoSpaceDN w:val="0"/>
-        <w:adjustRightInd w:val="0"/>
-        <w:spacing w:after="0" w:line="240" w:lineRule="auto"/>
-        <w:rPr>
-          <w:rFonts w:cs="Segoe Print"/>
-        </w:rPr>
-      </w:pPr>
-      <w:r>
-        <w:rPr>
-          <w:rFonts w:cs="Segoe Print"/>
-        </w:rPr>
-        <w:t xml:space="preserve">I feel like outside would be better. For instance the UI will know what action was made by the player, and can inform the patient of this action. So in this instance. UI Opens. UI informs patient to halt timers. </w:t>
+        <w:t xml:space="preserve"> in a waiting room chair.</w:t>
+      </w:r>
+      <w:proofErr w:type="gramEnd"/>
+      <w:r>
+        <w:rPr>
+          <w:rFonts w:cs="Segoe Print"/>
+        </w:rPr>
+        <w:t xml:space="preserve"> The patients UI will pop up. At this point, the patient needs to stop ticking down its timer. And when this UI is closed, either by performing an action or inaction, the timer needs to either continue clicking, or remain stopped.</w:t>
+      </w:r>
+    </w:p>
+    <w:p>
+      <w:pPr>
+        <w:tabs>
+          <w:tab w:val="left" w:pos="360"/>
+          <w:tab w:val="left" w:pos="720"/>
+          <w:tab w:val="left" w:pos="1080"/>
+          <w:tab w:val="left" w:pos="1440"/>
+          <w:tab w:val="left" w:pos="1800"/>
+          <w:tab w:val="left" w:pos="2160"/>
+          <w:tab w:val="left" w:pos="2520"/>
+          <w:tab w:val="left" w:pos="2880"/>
+          <w:tab w:val="left" w:pos="3240"/>
+          <w:tab w:val="left" w:pos="3600"/>
+          <w:tab w:val="left" w:pos="3960"/>
+          <w:tab w:val="left" w:pos="4320"/>
+          <w:tab w:val="left" w:pos="4680"/>
+          <w:tab w:val="left" w:pos="5040"/>
+          <w:tab w:val="left" w:pos="5400"/>
+          <w:tab w:val="left" w:pos="5760"/>
+          <w:tab w:val="left" w:pos="6120"/>
+          <w:tab w:val="left" w:pos="6480"/>
+          <w:tab w:val="left" w:pos="6840"/>
+          <w:tab w:val="left" w:pos="7200"/>
+          <w:tab w:val="left" w:pos="7560"/>
+          <w:tab w:val="left" w:pos="7920"/>
+          <w:tab w:val="left" w:pos="8280"/>
+          <w:tab w:val="left" w:pos="8640"/>
+          <w:tab w:val="left" w:pos="9000"/>
+          <w:tab w:val="left" w:pos="9360"/>
+          <w:tab w:val="left" w:pos="9720"/>
+          <w:tab w:val="left" w:pos="10080"/>
+          <w:tab w:val="left" w:pos="10440"/>
+          <w:tab w:val="left" w:pos="10800"/>
+          <w:tab w:val="left" w:pos="11160"/>
+          <w:tab w:val="left" w:pos="11520"/>
+        </w:tabs>
+        <w:autoSpaceDE w:val="0"/>
+        <w:autoSpaceDN w:val="0"/>
+        <w:adjustRightInd w:val="0"/>
+        <w:spacing w:after="0" w:line="240" w:lineRule="auto"/>
+        <w:rPr>
+          <w:rFonts w:cs="Segoe Print"/>
+        </w:rPr>
+      </w:pPr>
+    </w:p>
+    <w:p>
+      <w:pPr>
+        <w:tabs>
+          <w:tab w:val="left" w:pos="360"/>
+          <w:tab w:val="left" w:pos="720"/>
+          <w:tab w:val="left" w:pos="1080"/>
+          <w:tab w:val="left" w:pos="1440"/>
+          <w:tab w:val="left" w:pos="1800"/>
+          <w:tab w:val="left" w:pos="2160"/>
+          <w:tab w:val="left" w:pos="2520"/>
+          <w:tab w:val="left" w:pos="2880"/>
+          <w:tab w:val="left" w:pos="3240"/>
+          <w:tab w:val="left" w:pos="3600"/>
+          <w:tab w:val="left" w:pos="3960"/>
+          <w:tab w:val="left" w:pos="4320"/>
+          <w:tab w:val="left" w:pos="4680"/>
+          <w:tab w:val="left" w:pos="5040"/>
+          <w:tab w:val="left" w:pos="5400"/>
+          <w:tab w:val="left" w:pos="5760"/>
+          <w:tab w:val="left" w:pos="6120"/>
+          <w:tab w:val="left" w:pos="6480"/>
+          <w:tab w:val="left" w:pos="6840"/>
+          <w:tab w:val="left" w:pos="7200"/>
+          <w:tab w:val="left" w:pos="7560"/>
+          <w:tab w:val="left" w:pos="7920"/>
+          <w:tab w:val="left" w:pos="8280"/>
+          <w:tab w:val="left" w:pos="8640"/>
+          <w:tab w:val="left" w:pos="9000"/>
+          <w:tab w:val="left" w:pos="9360"/>
+          <w:tab w:val="left" w:pos="9720"/>
+          <w:tab w:val="left" w:pos="10080"/>
+          <w:tab w:val="left" w:pos="10440"/>
+          <w:tab w:val="left" w:pos="10800"/>
+          <w:tab w:val="left" w:pos="11160"/>
+          <w:tab w:val="left" w:pos="11520"/>
+        </w:tabs>
+        <w:autoSpaceDE w:val="0"/>
+        <w:autoSpaceDN w:val="0"/>
+        <w:adjustRightInd w:val="0"/>
+        <w:spacing w:after="0" w:line="240" w:lineRule="auto"/>
+        <w:rPr>
+          <w:rFonts w:cs="Segoe Print"/>
+        </w:rPr>
+      </w:pPr>
+      <w:r>
+        <w:rPr>
+          <w:rFonts w:cs="Segoe Print"/>
+        </w:rPr>
+        <w:t xml:space="preserve">I feel like outside would be better. For instance the UI will know what action was made by the player, and can inform the patient of this action. </w:t>
+      </w:r>
+      <w:proofErr w:type="gramStart"/>
+      <w:r>
+        <w:rPr>
+          <w:rFonts w:cs="Segoe Print"/>
+        </w:rPr>
+        <w:t>So in this instance.</w:t>
+      </w:r>
+      <w:proofErr w:type="gramEnd"/>
+      <w:r>
+        <w:rPr>
+          <w:rFonts w:cs="Segoe Print"/>
+        </w:rPr>
+        <w:t xml:space="preserve"> </w:t>
+      </w:r>
+      <w:proofErr w:type="gramStart"/>
+      <w:r>
+        <w:rPr>
+          <w:rFonts w:cs="Segoe Print"/>
+        </w:rPr>
+        <w:t>UI Opens.</w:t>
+      </w:r>
+      <w:proofErr w:type="gramEnd"/>
+      <w:r>
+        <w:rPr>
+          <w:rFonts w:cs="Segoe Print"/>
+        </w:rPr>
+        <w:t xml:space="preserve"> UI informs patient to halt timers. </w:t>
       </w:r>
       <w:r>
         <w:rPr>
@@ -3516,6 +3682,7 @@
         <w:t xml:space="preserve">If the player clicks "Treat", the UI closes, the patient's timer remains halted, and the patient moves. If the Player clicks "A room will be ready soon", the UI should close, the patient should have the pacification delay added to </w:t>
       </w:r>
       <w:proofErr w:type="spellStart"/>
+      <w:proofErr w:type="gramStart"/>
       <w:r>
         <w:rPr>
           <w:rFonts w:cs="Segoe Print"/>
@@ -3523,6 +3690,7 @@
         <w:t>it's</w:t>
       </w:r>
       <w:proofErr w:type="spellEnd"/>
+      <w:proofErr w:type="gramEnd"/>
       <w:r>
         <w:rPr>
           <w:rFonts w:cs="Segoe Print"/>
@@ -3530,6 +3698,7 @@
         <w:t xml:space="preserve"> current timer, and the current timer should become un-frozen/halted. In both of these situations, I also feel that the UI should inform the current hotspot of what happened. So if the patient is moving elsewhere, the hotspot should free itself up, and change </w:t>
       </w:r>
       <w:proofErr w:type="spellStart"/>
+      <w:proofErr w:type="gramStart"/>
       <w:r>
         <w:rPr>
           <w:rFonts w:cs="Segoe Print"/>
@@ -3537,6 +3706,7 @@
         <w:t>it's</w:t>
       </w:r>
       <w:proofErr w:type="spellEnd"/>
+      <w:proofErr w:type="gramEnd"/>
       <w:r>
         <w:rPr>
           <w:rFonts w:cs="Segoe Print"/>
@@ -3640,6 +3810,7 @@
         <w:t xml:space="preserve">At the same time though, a Patient may also need to be the one informing </w:t>
       </w:r>
       <w:proofErr w:type="spellStart"/>
+      <w:proofErr w:type="gramStart"/>
       <w:r>
         <w:rPr>
           <w:rFonts w:cs="Segoe Print"/>
@@ -3647,6 +3818,7 @@
         <w:t>it's</w:t>
       </w:r>
       <w:proofErr w:type="spellEnd"/>
+      <w:proofErr w:type="gramEnd"/>
       <w:r>
         <w:rPr>
           <w:rFonts w:cs="Segoe Print"/>
@@ -3747,7 +3919,21 @@
         <w:rPr>
           <w:rFonts w:cs="Segoe Print"/>
         </w:rPr>
-        <w:t>Should the ever present patient patience timer be a total amount of time or segments of time? And if it's segmented, should leftover time be added back to make a new total or should it simply be gone? The former would mean that the player has at least 50 seconds to get the patient in and out. The latter would mean that the player has only 15 seconds to sit the patient down in a room or in the waiting room. If this time elapses, the patient leaves. And the addition to segmented would mean if the player sat the patient down with 5 seconds left, do those 5 seconds simply get lost? Or do they get added onto the next timer. Also, if the patient is briefly pacified (more time added), does this extra time get added as well or no?</w:t>
+        <w:t xml:space="preserve">Should the ever present patient patience timer be a total amount of time or segments of time? And if it's segmented, should leftover time be added back to make a new total or should it simply be gone? The former would mean that the player has at least 50 seconds to get the patient in and out. The latter would mean that the player has only 15 seconds to sit the patient down in a room or in the waiting room. If this time elapses, the patient leaves. And the addition to </w:t>
+      </w:r>
+      <w:proofErr w:type="gramStart"/>
+      <w:r>
+        <w:rPr>
+          <w:rFonts w:cs="Segoe Print"/>
+        </w:rPr>
+        <w:t>segmented</w:t>
+      </w:r>
+      <w:proofErr w:type="gramEnd"/>
+      <w:r>
+        <w:rPr>
+          <w:rFonts w:cs="Segoe Print"/>
+        </w:rPr>
+        <w:t xml:space="preserve"> would mean if the player sat the patient down with 5 seconds left, do those 5 seconds simply get lost? Or do they get added onto the next timer. Also, if the patient is briefly pacified (more time added), does this extra time get added as well or no?</w:t>
       </w:r>
     </w:p>
     <w:p>
@@ -3953,7 +4139,21 @@
         <w:rPr>
           <w:rFonts w:cs="Segoe Print"/>
         </w:rPr>
-        <w:t xml:space="preserve">Those 3 will require 2 states, idle/active and Hovered. They do not need a patient variable since they will not interact with them. They will also not need a vector2 for the patient's location. They will each perform their own functions. I think I may re-write the </w:t>
+        <w:t xml:space="preserve">Those 3 will require 2 states, idle/active and </w:t>
+      </w:r>
+      <w:proofErr w:type="gramStart"/>
+      <w:r>
+        <w:rPr>
+          <w:rFonts w:cs="Segoe Print"/>
+        </w:rPr>
+        <w:t>Hovered</w:t>
+      </w:r>
+      <w:proofErr w:type="gramEnd"/>
+      <w:r>
+        <w:rPr>
+          <w:rFonts w:cs="Segoe Print"/>
+        </w:rPr>
+        <w:t xml:space="preserve">. They do not need a patient variable since they will not interact with them. They will also not need a vector2 for the patient's location. They will each perform their own functions. I think I may re-write the </w:t>
       </w:r>
       <w:proofErr w:type="spellStart"/>
       <w:r>
@@ -4849,7 +5049,21 @@
           <w:rFonts w:cs="Segoe Print"/>
         </w:rPr>
         <w:tab/>
-        <w:t>- Set the status of Idle or Ready based on current patient (OfficeObject handles hover)</w:t>
+        <w:t xml:space="preserve">- Set the status of </w:t>
+      </w:r>
+      <w:proofErr w:type="gramStart"/>
+      <w:r>
+        <w:rPr>
+          <w:rFonts w:cs="Segoe Print"/>
+        </w:rPr>
+        <w:t>Idle</w:t>
+      </w:r>
+      <w:proofErr w:type="gramEnd"/>
+      <w:r>
+        <w:rPr>
+          <w:rFonts w:cs="Segoe Print"/>
+        </w:rPr>
+        <w:t xml:space="preserve"> or Ready based on current patient (OfficeObject handles hover)</w:t>
       </w:r>
     </w:p>
     <w:p>
@@ -6090,7 +6304,20 @@
           <w:rFonts w:cs="Segoe Print"/>
         </w:rPr>
         <w:tab/>
-        <w:t>- Pause Game?</w:t>
+      </w:r>
+      <w:proofErr w:type="gramStart"/>
+      <w:r>
+        <w:rPr>
+          <w:rFonts w:cs="Segoe Print"/>
+        </w:rPr>
+        <w:t>- Pause</w:t>
+      </w:r>
+      <w:proofErr w:type="gramEnd"/>
+      <w:r>
+        <w:rPr>
+          <w:rFonts w:cs="Segoe Print"/>
+        </w:rPr>
+        <w:t xml:space="preserve"> Game?</w:t>
       </w:r>
     </w:p>
     <w:p>
@@ -6289,9 +6516,17 @@
         <w:rPr>
           <w:rFonts w:cs="Segoe Print"/>
         </w:rPr>
-        <w:t>position,and</w:t>
+        <w:t>position</w:t>
+      </w:r>
+      <w:proofErr w:type="gramStart"/>
+      <w:r>
+        <w:rPr>
+          <w:rFonts w:cs="Segoe Print"/>
+        </w:rPr>
+        <w:t>,and</w:t>
       </w:r>
       <w:proofErr w:type="spellEnd"/>
+      <w:proofErr w:type="gramEnd"/>
       <w:r>
         <w:rPr>
           <w:rFonts w:cs="Segoe Print"/>
@@ -6310,8 +6545,16 @@
         <w:rPr>
           <w:rFonts w:cs="Segoe Print"/>
         </w:rPr>
-        <w:t xml:space="preserve"> look pretty at the moment due to a lack of assets, and I don't feel like making some animations right now. But they will look better later. I need to add some kind of animation or a small sprite change to the hotspots themselves so I can determine what's going on during testing. The triage only appears to work if I click it on the left side, which is strange, but since I don't have a visual effect when I mouse over the hotspot, it will be difficult to know exactly where it is. Which is why I need to add one!!</w:t>
-      </w:r>
+        <w:t xml:space="preserve"> look pretty at the moment due to a lack of assets, and I don't feel like making some animations right now. But they will look better later. I need to add some kind of animation or a small sprite change to the hotspots themselves so I can determine what's going on during testing. The triage only appears to work if I click it on the left side, which is strange, but since I don't have a visual effect when I mouse over the hotspot, it will be difficult to know exactly where it is. </w:t>
+      </w:r>
+      <w:proofErr w:type="gramStart"/>
+      <w:r>
+        <w:rPr>
+          <w:rFonts w:cs="Segoe Print"/>
+        </w:rPr>
+        <w:t>Which is why I need to add one!!</w:t>
+      </w:r>
+      <w:proofErr w:type="gramEnd"/>
     </w:p>
     <w:p>
       <w:pPr>
@@ -6413,9 +6656,24 @@
           <w:rFonts w:cs="Segoe Print"/>
         </w:rPr>
         <w:lastRenderedPageBreak/>
-        <w:t xml:space="preserve">feel like The majority of the most trivial portion of the coding will be done once movement is. And </w:t>
+        <w:t xml:space="preserve">feel like </w:t>
+      </w:r>
+      <w:proofErr w:type="gramStart"/>
+      <w:r>
+        <w:rPr>
+          <w:rFonts w:cs="Segoe Print"/>
+        </w:rPr>
+        <w:t>The</w:t>
+      </w:r>
+      <w:proofErr w:type="gramEnd"/>
+      <w:r>
+        <w:rPr>
+          <w:rFonts w:cs="Segoe Print"/>
+        </w:rPr>
+        <w:t xml:space="preserve"> majority of the most trivial portion of the coding will be done once movement is. And </w:t>
       </w:r>
       <w:proofErr w:type="spellStart"/>
+      <w:proofErr w:type="gramStart"/>
       <w:r>
         <w:rPr>
           <w:rFonts w:cs="Segoe Print"/>
@@ -6423,6 +6681,7 @@
         <w:t>thats</w:t>
       </w:r>
       <w:proofErr w:type="spellEnd"/>
+      <w:proofErr w:type="gramEnd"/>
       <w:r>
         <w:rPr>
           <w:rFonts w:cs="Segoe Print"/>
@@ -7163,7 +7422,21 @@
         <w:rPr>
           <w:rFonts w:cs="Segoe Print"/>
         </w:rPr>
-        <w:t xml:space="preserve">Reception will get information about patient. Story, Name, and DOB. Player should try and ID/Compare the </w:t>
+        <w:t xml:space="preserve">Reception will get information about patient. </w:t>
+      </w:r>
+      <w:proofErr w:type="gramStart"/>
+      <w:r>
+        <w:rPr>
+          <w:rFonts w:cs="Segoe Print"/>
+        </w:rPr>
+        <w:t>Story, Name, and DOB.</w:t>
+      </w:r>
+      <w:proofErr w:type="gramEnd"/>
+      <w:r>
+        <w:rPr>
+          <w:rFonts w:cs="Segoe Print"/>
+        </w:rPr>
+        <w:t xml:space="preserve"> Player should try and ID/Compare the </w:t>
       </w:r>
       <w:r>
         <w:rPr>
@@ -7394,7 +7667,21 @@
         <w:rPr>
           <w:rFonts w:cs="Segoe Print"/>
         </w:rPr>
-        <w:t xml:space="preserve">Today I want to implement very basic/small UI that appears after the nurse has reached each location. This would be UI for the triage that says Leave, Wait, or Exam Room. UI for the waiting chair that says (Exam Room, Pacify) and UI for the Exam Room that says Goodbye. This UI will be changed later, and this exam room UI will need to cycle eventually. I also want to make sure that the nurse walks to specific locations for each object. I also want to make sure that each and every single object has a proper hotspot position. </w:t>
+        <w:t xml:space="preserve">Today I want to implement very basic/small UI that appears after the nurse has reached each location. This would be UI for the triage that says Leave, Wait, or Exam Room. </w:t>
+      </w:r>
+      <w:proofErr w:type="gramStart"/>
+      <w:r>
+        <w:rPr>
+          <w:rFonts w:cs="Segoe Print"/>
+        </w:rPr>
+        <w:t>UI for the waiting chair that says (Exam Room, Pacify) and UI for the Exam Room that says Goodbye.</w:t>
+      </w:r>
+      <w:proofErr w:type="gramEnd"/>
+      <w:r>
+        <w:rPr>
+          <w:rFonts w:cs="Segoe Print"/>
+        </w:rPr>
+        <w:t xml:space="preserve"> This UI will be changed later, and this exam room UI will need to cycle eventually. I also want to make sure that the nurse walks to specific locations for each object. I also want to make sure that each and every single object has a proper hotspot position. </w:t>
       </w:r>
     </w:p>
     <w:p>
@@ -7685,11 +7972,19 @@
           <w:rFonts w:cs="Segoe Print"/>
         </w:rPr>
       </w:pPr>
-      <w:r>
-        <w:rPr>
-          <w:rFonts w:cs="Segoe Print"/>
-        </w:rPr>
-        <w:t xml:space="preserve">Going to create multiple Classes for UI specifically for interactions between patient/nurse. The parent will be </w:t>
+      <w:proofErr w:type="gramStart"/>
+      <w:r>
+        <w:rPr>
+          <w:rFonts w:cs="Segoe Print"/>
+        </w:rPr>
+        <w:t>Going to create multiple Classes for UI specifically for interactions between patient/nurse.</w:t>
+      </w:r>
+      <w:proofErr w:type="gramEnd"/>
+      <w:r>
+        <w:rPr>
+          <w:rFonts w:cs="Segoe Print"/>
+        </w:rPr>
+        <w:t xml:space="preserve"> The parent will be </w:t>
       </w:r>
       <w:proofErr w:type="spellStart"/>
       <w:r>
@@ -7720,6 +8015,7 @@
         <w:t xml:space="preserve">, or manager to access and update the data in the UI itself.  And child classes will be able to pull exactly what they need to populate their own specific UI. So the triage UI can pull the data it requires such as the story, </w:t>
       </w:r>
       <w:proofErr w:type="spellStart"/>
+      <w:proofErr w:type="gramStart"/>
       <w:r>
         <w:rPr>
           <w:rFonts w:cs="Segoe Print"/>
@@ -7727,6 +8023,7 @@
         <w:t>dob</w:t>
       </w:r>
       <w:proofErr w:type="spellEnd"/>
+      <w:proofErr w:type="gramEnd"/>
       <w:r>
         <w:rPr>
           <w:rFonts w:cs="Segoe Print"/>
@@ -8039,7 +8336,21 @@
         <w:rPr>
           <w:rFonts w:cs="Segoe Print"/>
         </w:rPr>
-        <w:t xml:space="preserve">The Triage is working well, and so is the waiting room/chairs now. I now plan on creating some placeholder </w:t>
+        <w:t xml:space="preserve">The Triage is working well, and so </w:t>
+      </w:r>
+      <w:proofErr w:type="gramStart"/>
+      <w:r>
+        <w:rPr>
+          <w:rFonts w:cs="Segoe Print"/>
+        </w:rPr>
+        <w:t>is</w:t>
+      </w:r>
+      <w:proofErr w:type="gramEnd"/>
+      <w:r>
+        <w:rPr>
+          <w:rFonts w:cs="Segoe Print"/>
+        </w:rPr>
+        <w:t xml:space="preserve"> the waiting room/chairs now. I now plan on creating some placeholder </w:t>
       </w:r>
       <w:proofErr w:type="spellStart"/>
       <w:r>
@@ -8223,6 +8534,7 @@
         <w:t xml:space="preserve">, and Pacify. I also Noticed that the current 3 </w:t>
       </w:r>
       <w:proofErr w:type="spellStart"/>
+      <w:proofErr w:type="gramStart"/>
       <w:r>
         <w:rPr>
           <w:rFonts w:cs="Segoe Print"/>
@@ -8234,7 +8546,14 @@
         <w:rPr>
           <w:rFonts w:cs="Segoe Print"/>
         </w:rPr>
-        <w:t xml:space="preserve"> , Waiting Chair, Triage, and Exam room have the same exact method for </w:t>
+        <w:t xml:space="preserve"> ,</w:t>
+      </w:r>
+      <w:proofErr w:type="gramEnd"/>
+      <w:r>
+        <w:rPr>
+          <w:rFonts w:cs="Segoe Print"/>
+        </w:rPr>
+        <w:t xml:space="preserve"> Waiting Chair, Triage, and Exam room have the same exact method for </w:t>
       </w:r>
       <w:proofErr w:type="spellStart"/>
       <w:r>
@@ -8680,7 +8999,21 @@
         <w:rPr>
           <w:rFonts w:cs="Segoe Print"/>
         </w:rPr>
-        <w:t xml:space="preserve">but should it ever change size depending on what the patient is doing? Also, make it so the patient cannot be clicked on while they are moving from point a to point b. </w:t>
+        <w:t xml:space="preserve">but should it ever change size depending on what the patient is doing? Also, make it so the patient cannot be clicked on while they are moving from point </w:t>
+      </w:r>
+      <w:proofErr w:type="gramStart"/>
+      <w:r>
+        <w:rPr>
+          <w:rFonts w:cs="Segoe Print"/>
+        </w:rPr>
+        <w:t>a to</w:t>
+      </w:r>
+      <w:proofErr w:type="gramEnd"/>
+      <w:r>
+        <w:rPr>
+          <w:rFonts w:cs="Segoe Print"/>
+        </w:rPr>
+        <w:t xml:space="preserve"> point b. </w:t>
       </w:r>
     </w:p>
     <w:p>
@@ -8872,7 +9205,35 @@
         <w:rPr>
           <w:rFonts w:cs="Segoe Print"/>
         </w:rPr>
-        <w:t xml:space="preserve">Look into changing cursor when action is possible instead of animations. Would need a different mouse cursor for each state that the patient is in. This would mean one for checking symptoms, one for diagnosing, one for taking blood, etc. Might also need cursors for different objects in the game. So hands or soap for the sink, and maybe an id Badge/Card for the triage. </w:t>
+        <w:t xml:space="preserve">Look into changing cursor when action is possible instead of animations. </w:t>
+      </w:r>
+      <w:proofErr w:type="gramStart"/>
+      <w:r>
+        <w:rPr>
+          <w:rFonts w:cs="Segoe Print"/>
+        </w:rPr>
+        <w:t>Would need a different mouse cursor for each state that the patient is in.</w:t>
+      </w:r>
+      <w:proofErr w:type="gramEnd"/>
+      <w:r>
+        <w:rPr>
+          <w:rFonts w:cs="Segoe Print"/>
+        </w:rPr>
+        <w:t xml:space="preserve"> This would mean one for checking symptoms, one for diagnosing, one for taking blood, etc. </w:t>
+      </w:r>
+      <w:proofErr w:type="gramStart"/>
+      <w:r>
+        <w:rPr>
+          <w:rFonts w:cs="Segoe Print"/>
+        </w:rPr>
+        <w:t>Might also need cursors for different objects in the game.</w:t>
+      </w:r>
+      <w:proofErr w:type="gramEnd"/>
+      <w:r>
+        <w:rPr>
+          <w:rFonts w:cs="Segoe Print"/>
+        </w:rPr>
+        <w:t xml:space="preserve"> So hands or soap for the sink, and maybe an id Badge/Card for the triage. </w:t>
       </w:r>
     </w:p>
     <w:p>
@@ -9665,7 +10026,21 @@
           <w:rFonts w:cs="Segoe Print"/>
         </w:rPr>
         <w:tab/>
-        <w:t>1. This is the initial Queue, at this point, patients are not able to be interacted with by the player. The patients will wait in line FIFO to speak to the receptionist. After the receptionist has seen them, and done the animation/alerted the player, the patient will then move over to another area.</w:t>
+        <w:t xml:space="preserve">1. This is the initial Queue, at this </w:t>
+      </w:r>
+      <w:proofErr w:type="gramStart"/>
+      <w:r>
+        <w:rPr>
+          <w:rFonts w:cs="Segoe Print"/>
+        </w:rPr>
+        <w:t>point,</w:t>
+      </w:r>
+      <w:proofErr w:type="gramEnd"/>
+      <w:r>
+        <w:rPr>
+          <w:rFonts w:cs="Segoe Print"/>
+        </w:rPr>
+        <w:t xml:space="preserve"> patients are not able to be interacted with by the player. The patients will wait in line FIFO to speak to the receptionist. After the receptionist has seen them, and done the animation/alerted the player, the patient will then move over to another area.</w:t>
       </w:r>
     </w:p>
     <w:p>
@@ -9913,7 +10288,21 @@
         <w:rPr>
           <w:rFonts w:cs="Segoe Print"/>
         </w:rPr>
-        <w:t xml:space="preserve"> be more than a few lines in a few different scripts. The idea is simply, when a patient's collider is clicked on, it will notify it's hotspot. This means that all the other interactions already coded will remain virtually the same and should not have to be changed. </w:t>
+        <w:t xml:space="preserve"> be more than a few lines in a few different scripts. The idea is simply, when a patient's collider is clicked on, it will notify </w:t>
+      </w:r>
+      <w:proofErr w:type="gramStart"/>
+      <w:r>
+        <w:rPr>
+          <w:rFonts w:cs="Segoe Print"/>
+        </w:rPr>
+        <w:t>it's</w:t>
+      </w:r>
+      <w:proofErr w:type="gramEnd"/>
+      <w:r>
+        <w:rPr>
+          <w:rFonts w:cs="Segoe Print"/>
+        </w:rPr>
+        <w:t xml:space="preserve"> hotspot. This means that all the other interactions already coded will remain virtually the same and should not have to be changed. </w:t>
       </w:r>
     </w:p>
     <w:p>
@@ -10388,7 +10777,21 @@
         <w:rPr>
           <w:rFonts w:cs="Segoe Print"/>
         </w:rPr>
-        <w:t xml:space="preserve">The only thing that might be a problem is the colliders of different objects. How can I make it so that the colliders fit the patient will enough for all the different sprites, and overlap correctly with different objects within the environment? And since I will be using order- in layer instead of z ordering, does that also make anything attached to that specific sprites game object appear first as well or no? That's something I'll have to look into as well. Who knows, it may not even be a problem but if it is, It would be better to look into it and figure out some kind of a solution now. If it's really bad, I could simply just space out different objects more, or I could turn specific colliders on/off based on different circumstances. </w:t>
+        <w:t xml:space="preserve">The only thing that might be a problem is the colliders of different objects. How can I make it so that the colliders fit the patient will enough for all the different sprites, and overlap correctly with different objects within the environment? And since I will be using order- in layer instead of z ordering, does that also make anything attached to that specific sprites game object appear first as well or no? That's something I'll have to look into as well. Who knows, it may not even be a problem but if it is, </w:t>
+      </w:r>
+      <w:proofErr w:type="gramStart"/>
+      <w:r>
+        <w:rPr>
+          <w:rFonts w:cs="Segoe Print"/>
+        </w:rPr>
+        <w:t>It</w:t>
+      </w:r>
+      <w:proofErr w:type="gramEnd"/>
+      <w:r>
+        <w:rPr>
+          <w:rFonts w:cs="Segoe Print"/>
+        </w:rPr>
+        <w:t xml:space="preserve"> would be better to look into it and figure out some kind of a solution now. If it's really bad, I could simply just space out different objects more, or I could turn specific colliders on/off based on different circumstances. </w:t>
       </w:r>
     </w:p>
     <w:p>
@@ -10999,7 +11402,35 @@
         <w:rPr>
           <w:rFonts w:cs="Segoe Print"/>
         </w:rPr>
-        <w:t xml:space="preserve"> and OfficeObject do all the work now. But now that the patients have to be clicked, The order of the sprites has become more of a problem, and so I will try and find a solution to that with the time that I have left. The problem is, I don't know if the order in layer will also stop the colliders from overlapping improperly. If it </w:t>
+        <w:t xml:space="preserve"> and OfficeObject do all the work now. But now that the patients have to be clicked, </w:t>
+      </w:r>
+      <w:proofErr w:type="gramStart"/>
+      <w:r>
+        <w:rPr>
+          <w:rFonts w:cs="Segoe Print"/>
+        </w:rPr>
+        <w:t>The</w:t>
+      </w:r>
+      <w:proofErr w:type="gramEnd"/>
+      <w:r>
+        <w:rPr>
+          <w:rFonts w:cs="Segoe Print"/>
+        </w:rPr>
+        <w:t xml:space="preserve"> order of the sprites has become more of a problem, and so I will try and find a solution to that with the time that I have left. The problem is</w:t>
+      </w:r>
+      <w:proofErr w:type="gramStart"/>
+      <w:r>
+        <w:rPr>
+          <w:rFonts w:cs="Segoe Print"/>
+        </w:rPr>
+        <w:t>,</w:t>
+      </w:r>
+      <w:proofErr w:type="gramEnd"/>
+      <w:r>
+        <w:rPr>
+          <w:rFonts w:cs="Segoe Print"/>
+        </w:rPr>
+        <w:t xml:space="preserve"> I don't know if the order in layer will also stop the colliders from overlapping improperly. If it </w:t>
       </w:r>
       <w:proofErr w:type="spellStart"/>
       <w:r>
@@ -11123,7 +11554,21 @@
         <w:rPr>
           <w:rFonts w:cs="Segoe Print"/>
         </w:rPr>
-        <w:t xml:space="preserve">The lower that an object is in the order, the sooner they are drawn. So an object with order 7 is drawn before an object with order 22. So the lower object (7) would appear to be underneath object (22). In our game, objects that are lower on the screen need to be on top of objects that are higher on the screen. So 22 would need to be behind/underneath 7. A simple inverse or negation (* -1) needs to be done. So then... 7 would become -7 and 22 would become -22. And so, -22 would be drawn first, and -7 would be drawn second. Therefore placing the object at order -7 on top of/in front of the object in order -22. On top of this, we will be working with floats, and the unity sprite component's order in layer does not support floats. So each of these numbers we use (the y value of the object) will need to be multiplied be 100 to make sure it's a whole number no matter what, and then rounded up/down, and then converted into an integer. </w:t>
+        <w:t xml:space="preserve">The lower that an object is in the order, the sooner they are drawn. So an object with order 7 is drawn before an object with order 22. So the lower object (7) would appear to be underneath object (22). In our game, objects that are lower on the screen need to be on top of objects that are higher on the screen. So 22 would need to be behind/underneath 7. A simple inverse or negation (* -1) needs to be done. So then... 7 would become -7 and 22 would become -22. And so, -22 would be drawn first, and -7 would be drawn second. </w:t>
+      </w:r>
+      <w:proofErr w:type="gramStart"/>
+      <w:r>
+        <w:rPr>
+          <w:rFonts w:cs="Segoe Print"/>
+        </w:rPr>
+        <w:t>Therefore placing the object at order -7 on top of/in front of the object in order -22.</w:t>
+      </w:r>
+      <w:proofErr w:type="gramEnd"/>
+      <w:r>
+        <w:rPr>
+          <w:rFonts w:cs="Segoe Print"/>
+        </w:rPr>
+        <w:t xml:space="preserve"> On top of this, we will be working with floats, and the unity sprite component's order in layer does not support floats. So each of these numbers we use (the y value of the object) will need to be multiplied be 100 to make sure it's a whole number no matter what, and then rounded up/down, and then converted into an integer. </w:t>
       </w:r>
     </w:p>
     <w:p>
@@ -11689,11 +12134,19 @@
           <w:rFonts w:cs="Segoe Print"/>
         </w:rPr>
       </w:pPr>
-      <w:r>
-        <w:rPr>
-          <w:rFonts w:cs="Segoe Print"/>
-        </w:rPr>
-        <w:t xml:space="preserve">Couldn't find a proper receptionist image so I took one of the source files, played around with it and made one. </w:t>
+      <w:proofErr w:type="gramStart"/>
+      <w:r>
+        <w:rPr>
+          <w:rFonts w:cs="Segoe Print"/>
+        </w:rPr>
+        <w:t>Couldn't find a proper receptionist image so I took one of the source files, played around with it and made one.</w:t>
+      </w:r>
+      <w:proofErr w:type="gramEnd"/>
+      <w:r>
+        <w:rPr>
+          <w:rFonts w:cs="Segoe Print"/>
+        </w:rPr>
+        <w:t xml:space="preserve"> </w:t>
       </w:r>
     </w:p>
     <w:p>
@@ -11811,7 +12264,21 @@
         <w:rPr>
           <w:rFonts w:cs="Segoe Print"/>
         </w:rPr>
-        <w:t xml:space="preserve"> may need to be replaced. Since the player no longer clicks on the patient objects, there is not much of a reason/need to have them split up as they are, but on the other hand, there are lots of objects that only the nurse/player interacts with. These are: the sink, reference computer, bloodwork machine(backlog), exam room computers, patient ID bands, and the stethoscope/ get vitals object. Each and every single one of these objects is used more by the nurse than the patient. And only 2 of these even need a reference to a patient. So </w:t>
+        <w:t xml:space="preserve"> may need to be replaced. Since the player no longer clicks on the patient objects, there is not much of a reason/need to have them split up as they are, but on the other hand, there are lots of objects that only the nurse/player interacts with. These are: the sink, reference computer, bloodwork </w:t>
+      </w:r>
+      <w:proofErr w:type="gramStart"/>
+      <w:r>
+        <w:rPr>
+          <w:rFonts w:cs="Segoe Print"/>
+        </w:rPr>
+        <w:t>machine(</w:t>
+      </w:r>
+      <w:proofErr w:type="gramEnd"/>
+      <w:r>
+        <w:rPr>
+          <w:rFonts w:cs="Segoe Print"/>
+        </w:rPr>
+        <w:t xml:space="preserve">backlog), exam room computers, patient ID bands, and the stethoscope/ get vitals object. Each and every single one of these objects is used more by the nurse than the patient. And only 2 of these even need a reference to a patient. So </w:t>
       </w:r>
       <w:proofErr w:type="spellStart"/>
       <w:r>
@@ -12126,6 +12593,7 @@
         <w:t xml:space="preserve"> effects and a reference to a specific mouse icon. Each child class will have </w:t>
       </w:r>
       <w:proofErr w:type="spellStart"/>
+      <w:proofErr w:type="gramStart"/>
       <w:r>
         <w:rPr>
           <w:rFonts w:cs="Segoe Print"/>
@@ -12133,11 +12601,26 @@
         <w:t>it's</w:t>
       </w:r>
       <w:proofErr w:type="spellEnd"/>
-      <w:r>
-        <w:rPr>
-          <w:rFonts w:cs="Segoe Print"/>
-        </w:rPr>
-        <w:t xml:space="preserve"> own separate functions. For instance, the Sink will inform the player/nurse object that it's hands are clean. The Reference Desk/Computer will open up the Practice Tool and Reference information. Exam room computers will display information about the patient, and possibly cycle through multiple interfaces. The list goes on. But at the moment, the current goals goals/expectations of the game lead me to believe that </w:t>
+      <w:proofErr w:type="gramEnd"/>
+      <w:r>
+        <w:rPr>
+          <w:rFonts w:cs="Segoe Print"/>
+        </w:rPr>
+        <w:t xml:space="preserve"> own separate functions. For instance, the Sink will inform the player/nurse object that </w:t>
+      </w:r>
+      <w:proofErr w:type="gramStart"/>
+      <w:r>
+        <w:rPr>
+          <w:rFonts w:cs="Segoe Print"/>
+        </w:rPr>
+        <w:t>it's</w:t>
+      </w:r>
+      <w:proofErr w:type="gramEnd"/>
+      <w:r>
+        <w:rPr>
+          <w:rFonts w:cs="Segoe Print"/>
+        </w:rPr>
+        <w:t xml:space="preserve"> hands are clean. The Reference Desk/Computer will open up the Practice Tool and Reference information. Exam room computers will display information about the patient, and possibly cycle through multiple interfaces. The list goes on. But at the moment, the current goals goals/expectations of the game lead me to believe that </w:t>
       </w:r>
       <w:proofErr w:type="spellStart"/>
       <w:r>
@@ -13179,7 +13662,20 @@
           <w:rFonts w:cs="Segoe Print"/>
         </w:rPr>
         <w:tab/>
-        <w:t>etc...</w:t>
+      </w:r>
+      <w:proofErr w:type="gramStart"/>
+      <w:r>
+        <w:rPr>
+          <w:rFonts w:cs="Segoe Print"/>
+        </w:rPr>
+        <w:t>etc</w:t>
+      </w:r>
+      <w:proofErr w:type="gramEnd"/>
+      <w:r>
+        <w:rPr>
+          <w:rFonts w:cs="Segoe Print"/>
+        </w:rPr>
+        <w:t>...</w:t>
       </w:r>
     </w:p>
     <w:p>
@@ -14224,7 +14720,21 @@
           <w:rFonts w:cs="Segoe Print"/>
         </w:rPr>
         <w:tab/>
-        <w:t>Mouse Over Icon</w:t>
+        <w:t xml:space="preserve">Mouse </w:t>
+      </w:r>
+      <w:proofErr w:type="gramStart"/>
+      <w:r>
+        <w:rPr>
+          <w:rFonts w:cs="Segoe Print"/>
+        </w:rPr>
+        <w:t>Over</w:t>
+      </w:r>
+      <w:proofErr w:type="gramEnd"/>
+      <w:r>
+        <w:rPr>
+          <w:rFonts w:cs="Segoe Print"/>
+        </w:rPr>
+        <w:t xml:space="preserve"> Icon</w:t>
       </w:r>
     </w:p>
     <w:p>
@@ -14734,8 +15244,15 @@
           <w:rFonts w:cs="Segoe Print"/>
         </w:rPr>
         <w:tab/>
+      </w:r>
+      <w:proofErr w:type="gramStart"/>
+      <w:r>
+        <w:rPr>
+          <w:rFonts w:cs="Segoe Print"/>
+        </w:rPr>
         <w:t>More??</w:t>
       </w:r>
+      <w:proofErr w:type="gramEnd"/>
     </w:p>
     <w:p>
       <w:pPr>
@@ -15275,6 +15792,7 @@
         <w:t xml:space="preserve">, etc.) or work on the other things first. Both will require the other at some point, and this means that the way they are created/implemented will </w:t>
       </w:r>
       <w:proofErr w:type="spellStart"/>
+      <w:proofErr w:type="gramStart"/>
       <w:r>
         <w:rPr>
           <w:rFonts w:cs="Segoe Print"/>
@@ -15282,6 +15800,7 @@
         <w:t>effect</w:t>
       </w:r>
       <w:proofErr w:type="spellEnd"/>
+      <w:proofErr w:type="gramEnd"/>
       <w:r>
         <w:rPr>
           <w:rFonts w:cs="Segoe Print"/>
@@ -15485,14 +16004,28 @@
         <w:rPr>
           <w:rFonts w:cs="Segoe Print"/>
         </w:rPr>
-        <w:t>Patient.Patient_Animation</w:t>
+        <w:t>Patient.Patient_</w:t>
+      </w:r>
+      <w:proofErr w:type="gramStart"/>
+      <w:r>
+        <w:rPr>
+          <w:rFonts w:cs="Segoe Print"/>
+        </w:rPr>
+        <w:t>Animation</w:t>
       </w:r>
       <w:proofErr w:type="spellEnd"/>
       <w:r>
         <w:rPr>
           <w:rFonts w:cs="Segoe Print"/>
         </w:rPr>
-        <w:t>("</w:t>
+        <w:t>(</w:t>
+      </w:r>
+      <w:proofErr w:type="gramEnd"/>
+      <w:r>
+        <w:rPr>
+          <w:rFonts w:cs="Segoe Print"/>
+        </w:rPr>
+        <w:t>"</w:t>
       </w:r>
       <w:proofErr w:type="spellStart"/>
       <w:r>
@@ -15602,7 +16135,21 @@
         <w:rPr>
           <w:rFonts w:cs="Segoe Print"/>
         </w:rPr>
-        <w:t>Ran into a small problem with the triage and it's patient list. Not entirely sure why, but the problem is strange. It keeps saying that the list I initialize early on is null/</w:t>
+        <w:t xml:space="preserve">Ran into a small problem with the triage and </w:t>
+      </w:r>
+      <w:proofErr w:type="gramStart"/>
+      <w:r>
+        <w:rPr>
+          <w:rFonts w:cs="Segoe Print"/>
+        </w:rPr>
+        <w:t>it's</w:t>
+      </w:r>
+      <w:proofErr w:type="gramEnd"/>
+      <w:r>
+        <w:rPr>
+          <w:rFonts w:cs="Segoe Print"/>
+        </w:rPr>
+        <w:t xml:space="preserve"> patient list. Not entirely sure why, but the problem is strange. It keeps saying that the list I initialize early on is null/</w:t>
       </w:r>
       <w:proofErr w:type="spellStart"/>
       <w:r>
@@ -15708,11 +16255,19 @@
           <w:rFonts w:cs="Segoe Print"/>
         </w:rPr>
       </w:pPr>
-      <w:r>
-        <w:rPr>
-          <w:rFonts w:cs="Segoe Print"/>
-        </w:rPr>
-        <w:t xml:space="preserve">Figured out that the problem was being created due to there being two objects in the scene with the tag, Triage. Although I removed the script from the older one, I never changed the tag. I can only imagine how much more difficult this bug would have been able to solve if I had left the script enabled as well. Because then the list being referenced would have actually been there. </w:t>
+      <w:proofErr w:type="gramStart"/>
+      <w:r>
+        <w:rPr>
+          <w:rFonts w:cs="Segoe Print"/>
+        </w:rPr>
+        <w:t>Figured out that the problem was being created due to there being two objects in the scene with the tag, Triage.</w:t>
+      </w:r>
+      <w:proofErr w:type="gramEnd"/>
+      <w:r>
+        <w:rPr>
+          <w:rFonts w:cs="Segoe Print"/>
+        </w:rPr>
+        <w:t xml:space="preserve"> Although I removed the script from the older one, I never changed the tag. I can only imagine how much more difficult this bug would have been able to solve if I had left the script enabled as well. Because then the list being referenced would have actually been there. </w:t>
       </w:r>
     </w:p>
     <w:p>
@@ -15811,11 +16366,19 @@
         <w:t xml:space="preserve">I'm going to change up how some calls and functions are made so that they are more </w:t>
       </w:r>
       <w:proofErr w:type="spellStart"/>
-      <w:r>
-        <w:rPr>
-          <w:rFonts w:cs="Segoe Print"/>
-        </w:rPr>
-        <w:t>self inclusive</w:t>
+      <w:proofErr w:type="gramStart"/>
+      <w:r>
+        <w:rPr>
+          <w:rFonts w:cs="Segoe Print"/>
+        </w:rPr>
+        <w:t>self</w:t>
+      </w:r>
+      <w:proofErr w:type="gramEnd"/>
+      <w:r>
+        <w:rPr>
+          <w:rFonts w:cs="Segoe Print"/>
+        </w:rPr>
+        <w:t xml:space="preserve"> inclusive</w:t>
       </w:r>
       <w:proofErr w:type="spellEnd"/>
       <w:r>
@@ -16180,7 +16743,21 @@
         <w:rPr>
           <w:rFonts w:cs="Segoe Print"/>
         </w:rPr>
-        <w:t xml:space="preserve">So I have the queue working now, but after doing some testing, I have noticed that as expected, the order in layer is not effecting where/how the colliders for each object are being drawn/created. I'm going to disable the colliders for the old hotspots and see if that makes any difference/fixes the problem. Woohoo! that has solved the problem. </w:t>
+        <w:t xml:space="preserve">So I have the queue working now, but after doing some testing, I have noticed that as expected, the order in layer is not effecting where/how the colliders for each object are being drawn/created. I'm going to disable the colliders for the old hotspots and see if that makes any difference/fixes the problem. Woohoo! </w:t>
+      </w:r>
+      <w:proofErr w:type="gramStart"/>
+      <w:r>
+        <w:rPr>
+          <w:rFonts w:cs="Segoe Print"/>
+        </w:rPr>
+        <w:t>that</w:t>
+      </w:r>
+      <w:proofErr w:type="gramEnd"/>
+      <w:r>
+        <w:rPr>
+          <w:rFonts w:cs="Segoe Print"/>
+        </w:rPr>
+        <w:t xml:space="preserve"> has solved the problem. </w:t>
       </w:r>
     </w:p>
     <w:p>
@@ -16279,6 +16856,7 @@
         <w:t xml:space="preserve">Patients can now only be clicked on at the proper time. The mouse change indication no longer happens unless </w:t>
       </w:r>
       <w:proofErr w:type="spellStart"/>
+      <w:proofErr w:type="gramStart"/>
       <w:r>
         <w:rPr>
           <w:rFonts w:cs="Segoe Print"/>
@@ -16290,103 +16868,124 @@
         <w:rPr>
           <w:rFonts w:cs="Segoe Print"/>
         </w:rPr>
-        <w:t xml:space="preserve"> is an action that the player can make. </w:t>
-      </w:r>
-    </w:p>
-    <w:p>
-      <w:pPr>
-        <w:tabs>
-          <w:tab w:val="left" w:pos="360"/>
-          <w:tab w:val="left" w:pos="720"/>
-          <w:tab w:val="left" w:pos="1080"/>
-          <w:tab w:val="left" w:pos="1440"/>
-          <w:tab w:val="left" w:pos="1800"/>
-          <w:tab w:val="left" w:pos="2160"/>
-          <w:tab w:val="left" w:pos="2520"/>
-          <w:tab w:val="left" w:pos="2880"/>
-          <w:tab w:val="left" w:pos="3240"/>
-          <w:tab w:val="left" w:pos="3600"/>
-          <w:tab w:val="left" w:pos="3960"/>
-          <w:tab w:val="left" w:pos="4320"/>
-          <w:tab w:val="left" w:pos="4680"/>
-          <w:tab w:val="left" w:pos="5040"/>
-          <w:tab w:val="left" w:pos="5400"/>
-          <w:tab w:val="left" w:pos="5760"/>
-          <w:tab w:val="left" w:pos="6120"/>
-          <w:tab w:val="left" w:pos="6480"/>
-          <w:tab w:val="left" w:pos="6840"/>
-          <w:tab w:val="left" w:pos="7200"/>
-          <w:tab w:val="left" w:pos="7560"/>
-          <w:tab w:val="left" w:pos="7920"/>
-          <w:tab w:val="left" w:pos="8280"/>
-          <w:tab w:val="left" w:pos="8640"/>
-          <w:tab w:val="left" w:pos="9000"/>
-          <w:tab w:val="left" w:pos="9360"/>
-          <w:tab w:val="left" w:pos="9720"/>
-          <w:tab w:val="left" w:pos="10080"/>
-          <w:tab w:val="left" w:pos="10440"/>
-          <w:tab w:val="left" w:pos="10800"/>
-          <w:tab w:val="left" w:pos="11160"/>
-          <w:tab w:val="left" w:pos="11520"/>
-        </w:tabs>
-        <w:autoSpaceDE w:val="0"/>
-        <w:autoSpaceDN w:val="0"/>
-        <w:adjustRightInd w:val="0"/>
-        <w:spacing w:after="0" w:line="240" w:lineRule="auto"/>
-        <w:rPr>
-          <w:rFonts w:cs="Segoe Print"/>
-        </w:rPr>
-      </w:pPr>
-    </w:p>
-    <w:p>
-      <w:pPr>
-        <w:tabs>
-          <w:tab w:val="left" w:pos="360"/>
-          <w:tab w:val="left" w:pos="720"/>
-          <w:tab w:val="left" w:pos="1080"/>
-          <w:tab w:val="left" w:pos="1440"/>
-          <w:tab w:val="left" w:pos="1800"/>
-          <w:tab w:val="left" w:pos="2160"/>
-          <w:tab w:val="left" w:pos="2520"/>
-          <w:tab w:val="left" w:pos="2880"/>
-          <w:tab w:val="left" w:pos="3240"/>
-          <w:tab w:val="left" w:pos="3600"/>
-          <w:tab w:val="left" w:pos="3960"/>
-          <w:tab w:val="left" w:pos="4320"/>
-          <w:tab w:val="left" w:pos="4680"/>
-          <w:tab w:val="left" w:pos="5040"/>
-          <w:tab w:val="left" w:pos="5400"/>
-          <w:tab w:val="left" w:pos="5760"/>
-          <w:tab w:val="left" w:pos="6120"/>
-          <w:tab w:val="left" w:pos="6480"/>
-          <w:tab w:val="left" w:pos="6840"/>
-          <w:tab w:val="left" w:pos="7200"/>
-          <w:tab w:val="left" w:pos="7560"/>
-          <w:tab w:val="left" w:pos="7920"/>
-          <w:tab w:val="left" w:pos="8280"/>
-          <w:tab w:val="left" w:pos="8640"/>
-          <w:tab w:val="left" w:pos="9000"/>
-          <w:tab w:val="left" w:pos="9360"/>
-          <w:tab w:val="left" w:pos="9720"/>
-          <w:tab w:val="left" w:pos="10080"/>
-          <w:tab w:val="left" w:pos="10440"/>
-          <w:tab w:val="left" w:pos="10800"/>
-          <w:tab w:val="left" w:pos="11160"/>
-          <w:tab w:val="left" w:pos="11520"/>
-        </w:tabs>
-        <w:autoSpaceDE w:val="0"/>
-        <w:autoSpaceDN w:val="0"/>
-        <w:adjustRightInd w:val="0"/>
-        <w:spacing w:after="0" w:line="240" w:lineRule="auto"/>
-        <w:rPr>
-          <w:rFonts w:cs="Segoe Print"/>
-        </w:rPr>
-      </w:pPr>
-      <w:r>
-        <w:rPr>
-          <w:rFonts w:cs="Segoe Print"/>
-        </w:rPr>
-        <w:t xml:space="preserve">I added a fourth chair. Simply because there is room for one now. It can always be removed later if need be. I need to figure out why the conversation </w:t>
+        <w:t xml:space="preserve"> is</w:t>
+      </w:r>
+      <w:proofErr w:type="gramEnd"/>
+      <w:r>
+        <w:rPr>
+          <w:rFonts w:cs="Segoe Print"/>
+        </w:rPr>
+        <w:t xml:space="preserve"> an action that the player can make. </w:t>
+      </w:r>
+    </w:p>
+    <w:p>
+      <w:pPr>
+        <w:tabs>
+          <w:tab w:val="left" w:pos="360"/>
+          <w:tab w:val="left" w:pos="720"/>
+          <w:tab w:val="left" w:pos="1080"/>
+          <w:tab w:val="left" w:pos="1440"/>
+          <w:tab w:val="left" w:pos="1800"/>
+          <w:tab w:val="left" w:pos="2160"/>
+          <w:tab w:val="left" w:pos="2520"/>
+          <w:tab w:val="left" w:pos="2880"/>
+          <w:tab w:val="left" w:pos="3240"/>
+          <w:tab w:val="left" w:pos="3600"/>
+          <w:tab w:val="left" w:pos="3960"/>
+          <w:tab w:val="left" w:pos="4320"/>
+          <w:tab w:val="left" w:pos="4680"/>
+          <w:tab w:val="left" w:pos="5040"/>
+          <w:tab w:val="left" w:pos="5400"/>
+          <w:tab w:val="left" w:pos="5760"/>
+          <w:tab w:val="left" w:pos="6120"/>
+          <w:tab w:val="left" w:pos="6480"/>
+          <w:tab w:val="left" w:pos="6840"/>
+          <w:tab w:val="left" w:pos="7200"/>
+          <w:tab w:val="left" w:pos="7560"/>
+          <w:tab w:val="left" w:pos="7920"/>
+          <w:tab w:val="left" w:pos="8280"/>
+          <w:tab w:val="left" w:pos="8640"/>
+          <w:tab w:val="left" w:pos="9000"/>
+          <w:tab w:val="left" w:pos="9360"/>
+          <w:tab w:val="left" w:pos="9720"/>
+          <w:tab w:val="left" w:pos="10080"/>
+          <w:tab w:val="left" w:pos="10440"/>
+          <w:tab w:val="left" w:pos="10800"/>
+          <w:tab w:val="left" w:pos="11160"/>
+          <w:tab w:val="left" w:pos="11520"/>
+        </w:tabs>
+        <w:autoSpaceDE w:val="0"/>
+        <w:autoSpaceDN w:val="0"/>
+        <w:adjustRightInd w:val="0"/>
+        <w:spacing w:after="0" w:line="240" w:lineRule="auto"/>
+        <w:rPr>
+          <w:rFonts w:cs="Segoe Print"/>
+        </w:rPr>
+      </w:pPr>
+    </w:p>
+    <w:p>
+      <w:pPr>
+        <w:tabs>
+          <w:tab w:val="left" w:pos="360"/>
+          <w:tab w:val="left" w:pos="720"/>
+          <w:tab w:val="left" w:pos="1080"/>
+          <w:tab w:val="left" w:pos="1440"/>
+          <w:tab w:val="left" w:pos="1800"/>
+          <w:tab w:val="left" w:pos="2160"/>
+          <w:tab w:val="left" w:pos="2520"/>
+          <w:tab w:val="left" w:pos="2880"/>
+          <w:tab w:val="left" w:pos="3240"/>
+          <w:tab w:val="left" w:pos="3600"/>
+          <w:tab w:val="left" w:pos="3960"/>
+          <w:tab w:val="left" w:pos="4320"/>
+          <w:tab w:val="left" w:pos="4680"/>
+          <w:tab w:val="left" w:pos="5040"/>
+          <w:tab w:val="left" w:pos="5400"/>
+          <w:tab w:val="left" w:pos="5760"/>
+          <w:tab w:val="left" w:pos="6120"/>
+          <w:tab w:val="left" w:pos="6480"/>
+          <w:tab w:val="left" w:pos="6840"/>
+          <w:tab w:val="left" w:pos="7200"/>
+          <w:tab w:val="left" w:pos="7560"/>
+          <w:tab w:val="left" w:pos="7920"/>
+          <w:tab w:val="left" w:pos="8280"/>
+          <w:tab w:val="left" w:pos="8640"/>
+          <w:tab w:val="left" w:pos="9000"/>
+          <w:tab w:val="left" w:pos="9360"/>
+          <w:tab w:val="left" w:pos="9720"/>
+          <w:tab w:val="left" w:pos="10080"/>
+          <w:tab w:val="left" w:pos="10440"/>
+          <w:tab w:val="left" w:pos="10800"/>
+          <w:tab w:val="left" w:pos="11160"/>
+          <w:tab w:val="left" w:pos="11520"/>
+        </w:tabs>
+        <w:autoSpaceDE w:val="0"/>
+        <w:autoSpaceDN w:val="0"/>
+        <w:adjustRightInd w:val="0"/>
+        <w:spacing w:after="0" w:line="240" w:lineRule="auto"/>
+        <w:rPr>
+          <w:rFonts w:cs="Segoe Print"/>
+        </w:rPr>
+      </w:pPr>
+      <w:r>
+        <w:rPr>
+          <w:rFonts w:cs="Segoe Print"/>
+        </w:rPr>
+        <w:t xml:space="preserve">I added a fourth chair. </w:t>
+      </w:r>
+      <w:proofErr w:type="gramStart"/>
+      <w:r>
+        <w:rPr>
+          <w:rFonts w:cs="Segoe Print"/>
+        </w:rPr>
+        <w:t>Simply because there is room for one now.</w:t>
+      </w:r>
+      <w:proofErr w:type="gramEnd"/>
+      <w:r>
+        <w:rPr>
+          <w:rFonts w:cs="Segoe Print"/>
+        </w:rPr>
+        <w:t xml:space="preserve"> It can always be removed later if need be. I need to figure out why the conversation </w:t>
       </w:r>
       <w:proofErr w:type="spellStart"/>
       <w:r>
@@ -17205,6 +17804,7 @@
         <w:t xml:space="preserve"> classes. The sink should be pretty simply since it will just toggle a value within the nurse. The patient computer on the other hand will be more complicated since it will be going back and forth between different Interfaces, and displaying different information for each at specific times. This object will also have to have </w:t>
       </w:r>
       <w:proofErr w:type="spellStart"/>
+      <w:proofErr w:type="gramStart"/>
       <w:r>
         <w:rPr>
           <w:rFonts w:cs="Segoe Print"/>
@@ -17212,6 +17812,7 @@
         <w:t>it's</w:t>
       </w:r>
       <w:proofErr w:type="spellEnd"/>
+      <w:proofErr w:type="gramEnd"/>
       <w:r>
         <w:rPr>
           <w:rFonts w:cs="Segoe Print"/>
@@ -17379,7 +17980,21 @@
         <w:rPr>
           <w:rFonts w:cs="Segoe Print"/>
         </w:rPr>
-        <w:t xml:space="preserve"> is coming up so I have decided to spend an hour or two determining what I need to accomplish and How I plan on doing that. </w:t>
+        <w:t xml:space="preserve"> is coming up so I have decided to spend an hour or two determining what I need to accomplish and </w:t>
+      </w:r>
+      <w:proofErr w:type="gramStart"/>
+      <w:r>
+        <w:rPr>
+          <w:rFonts w:cs="Segoe Print"/>
+        </w:rPr>
+        <w:t>How</w:t>
+      </w:r>
+      <w:proofErr w:type="gramEnd"/>
+      <w:r>
+        <w:rPr>
+          <w:rFonts w:cs="Segoe Print"/>
+        </w:rPr>
+        <w:t xml:space="preserve"> I plan on doing that. </w:t>
       </w:r>
       <w:r>
         <w:rPr>
@@ -17394,6 +18009,7 @@
         <w:t xml:space="preserve"> also decided to try and organize and determine what I may need, either art assets, data for patients, and simple direction on how different aspects of </w:t>
       </w:r>
       <w:proofErr w:type="spellStart"/>
+      <w:proofErr w:type="gramStart"/>
       <w:r>
         <w:rPr>
           <w:rFonts w:cs="Segoe Print"/>
@@ -17401,6 +18017,7 @@
         <w:t>te</w:t>
       </w:r>
       <w:proofErr w:type="spellEnd"/>
+      <w:proofErr w:type="gramEnd"/>
       <w:r>
         <w:rPr>
           <w:rFonts w:cs="Segoe Print"/>
@@ -17501,7 +18118,21 @@
         <w:rPr>
           <w:rFonts w:cs="Segoe Print"/>
         </w:rPr>
-        <w:t xml:space="preserve">Just noticed that with the change to the interactions during the waiting room to the exam room may have caused a bit of a disconnect with the flow of the game. Initially, the player would simply tell the patient to go to an empty exam room and that was it. The way we spoke about and I plan on implementing will move the player along with the patient. </w:t>
+        <w:t xml:space="preserve">Just noticed that with the change to the interactions during the waiting room to the exam room may have caused a bit of </w:t>
+      </w:r>
+      <w:proofErr w:type="gramStart"/>
+      <w:r>
+        <w:rPr>
+          <w:rFonts w:cs="Segoe Print"/>
+        </w:rPr>
+        <w:t>a disconnect</w:t>
+      </w:r>
+      <w:proofErr w:type="gramEnd"/>
+      <w:r>
+        <w:rPr>
+          <w:rFonts w:cs="Segoe Print"/>
+        </w:rPr>
+        <w:t xml:space="preserve"> with the flow of the game. Initially, the player would simply tell the patient to go to an empty exam room and that was it. The way we spoke about and I plan on implementing will move the player along with the patient. </w:t>
       </w:r>
     </w:p>
     <w:p>
@@ -17923,7 +18554,21 @@
         <w:rPr>
           <w:rFonts w:cs="Segoe Print"/>
         </w:rPr>
-        <w:t xml:space="preserve">So professor warren got back to me and explained that the hand washing situation is fine. And it won't be that much of a disconnect. There's also the fact that they should wash their hands anyways since they just touched a dirty keyboard. Ha. Okay, so it looks like I will be moving forward with that. </w:t>
+        <w:t xml:space="preserve">So professor warren got back to me and explained that the hand washing situation is fine. And it won't be that much of </w:t>
+      </w:r>
+      <w:proofErr w:type="gramStart"/>
+      <w:r>
+        <w:rPr>
+          <w:rFonts w:cs="Segoe Print"/>
+        </w:rPr>
+        <w:t>a disconnect</w:t>
+      </w:r>
+      <w:proofErr w:type="gramEnd"/>
+      <w:r>
+        <w:rPr>
+          <w:rFonts w:cs="Segoe Print"/>
+        </w:rPr>
+        <w:t xml:space="preserve">. There's also the fact that they should wash their hands anyways since they just touched a dirty keyboard. Ha. Okay, so it looks like I will be moving forward with that. </w:t>
       </w:r>
     </w:p>
     <w:p>
@@ -18353,7 +18998,21 @@
         <w:rPr>
           <w:rFonts w:cs="Segoe Print"/>
         </w:rPr>
-        <w:t xml:space="preserve">I also plan on allowing the manager to choose how the patient is generated and all of the proceeding information instead of letting each new patient generate their own information randomly. This will reduce the number of calls to different classes and the number of references needed to them as well. So instead of having 10 patients with a reference to the manager, </w:t>
+        <w:t xml:space="preserve">I also plan on allowing the manager to choose how the patient is generated and all of the proceeding information instead of letting each new patient </w:t>
+      </w:r>
+      <w:proofErr w:type="gramStart"/>
+      <w:r>
+        <w:rPr>
+          <w:rFonts w:cs="Segoe Print"/>
+        </w:rPr>
+        <w:t>generate</w:t>
+      </w:r>
+      <w:proofErr w:type="gramEnd"/>
+      <w:r>
+        <w:rPr>
+          <w:rFonts w:cs="Segoe Print"/>
+        </w:rPr>
+        <w:t xml:space="preserve"> their own information randomly. This will reduce the number of calls to different classes and the number of references needed to them as well. So instead of having 10 patients with a reference to the manager, </w:t>
       </w:r>
       <w:proofErr w:type="spellStart"/>
       <w:r>
@@ -18669,7 +19328,21 @@
         <w:rPr>
           <w:rFonts w:cs="Segoe Print"/>
         </w:rPr>
-        <w:t xml:space="preserve">I put together a placeholder patient computer, and the data that it will display. After thinking of how I should program everything and the layout, I realized that there are several ways I could go about displaying the information so I'll probably have to speak with the team at some point. To give an example, the data could be static, and always display Symptoms, Conditions and Medication. It could be dynamic, and only display medications, if medication is being used. I could display images as well as words to better get the point across. I could also group the information into columns. And there are many more possibilities and I won't know how I should go about programming different aspects of it and whatnot until we have talked it over. One thing that is constant however, is that I would like the data/information to </w:t>
+        <w:t xml:space="preserve">I put together a placeholder patient computer, and the data that it will display. After thinking of how I should program everything and the layout, I realized that there are several ways I could go about displaying the information so I'll probably have to speak with the team at some point. To give an example, the data could be static, and always display Symptoms, Conditions and Medication. It could be dynamic, and only display medications, if medication is being used. I could display images as well as words to better get the point across. I could also group the information into columns. And there are many more possibilities and I won't know how I should go about programming different aspects of it and whatnot until we have talked it over. One thing that is constant </w:t>
+      </w:r>
+      <w:proofErr w:type="gramStart"/>
+      <w:r>
+        <w:rPr>
+          <w:rFonts w:cs="Segoe Print"/>
+        </w:rPr>
+        <w:t>however,</w:t>
+      </w:r>
+      <w:proofErr w:type="gramEnd"/>
+      <w:r>
+        <w:rPr>
+          <w:rFonts w:cs="Segoe Print"/>
+        </w:rPr>
+        <w:t xml:space="preserve"> is that I would like the data/information to </w:t>
       </w:r>
       <w:proofErr w:type="spellStart"/>
       <w:r>
@@ -20190,63 +20863,72 @@
           <w:rFonts w:cs="Segoe Print"/>
         </w:rPr>
       </w:pPr>
+      <w:proofErr w:type="gramStart"/>
       <w:r>
         <w:rPr>
           <w:rFonts w:cs="Segoe Print"/>
           <w:strike/>
         </w:rPr>
-        <w:t xml:space="preserve">Creation of Diagnosis class and any others that may be involved. This includes the ABG class. </w:t>
-      </w:r>
-    </w:p>
-    <w:p>
-      <w:pPr>
-        <w:tabs>
-          <w:tab w:val="left" w:pos="360"/>
-          <w:tab w:val="left" w:pos="720"/>
-          <w:tab w:val="left" w:pos="1080"/>
-          <w:tab w:val="left" w:pos="1440"/>
-          <w:tab w:val="left" w:pos="1800"/>
-          <w:tab w:val="left" w:pos="2160"/>
-          <w:tab w:val="left" w:pos="2520"/>
-          <w:tab w:val="left" w:pos="2880"/>
-          <w:tab w:val="left" w:pos="3240"/>
-          <w:tab w:val="left" w:pos="3600"/>
-          <w:tab w:val="left" w:pos="3960"/>
-          <w:tab w:val="left" w:pos="4320"/>
-          <w:tab w:val="left" w:pos="4680"/>
-          <w:tab w:val="left" w:pos="5040"/>
-          <w:tab w:val="left" w:pos="5400"/>
-          <w:tab w:val="left" w:pos="5760"/>
-          <w:tab w:val="left" w:pos="6120"/>
-          <w:tab w:val="left" w:pos="6480"/>
-          <w:tab w:val="left" w:pos="6840"/>
-          <w:tab w:val="left" w:pos="7200"/>
-          <w:tab w:val="left" w:pos="7560"/>
-          <w:tab w:val="left" w:pos="7920"/>
-          <w:tab w:val="left" w:pos="8280"/>
-          <w:tab w:val="left" w:pos="8640"/>
-          <w:tab w:val="left" w:pos="9000"/>
-          <w:tab w:val="left" w:pos="9360"/>
-          <w:tab w:val="left" w:pos="9720"/>
-          <w:tab w:val="left" w:pos="10080"/>
-          <w:tab w:val="left" w:pos="10440"/>
-          <w:tab w:val="left" w:pos="10800"/>
-          <w:tab w:val="left" w:pos="11160"/>
-          <w:tab w:val="left" w:pos="11520"/>
-        </w:tabs>
-        <w:autoSpaceDE w:val="0"/>
-        <w:autoSpaceDN w:val="0"/>
-        <w:adjustRightInd w:val="0"/>
-        <w:spacing w:after="0" w:line="240" w:lineRule="auto"/>
-        <w:rPr>
-          <w:rFonts w:cs="Segoe Print"/>
-        </w:rPr>
-      </w:pPr>
+        <w:t>Creation of Diagnosis class and any others that may be involved.</w:t>
+      </w:r>
+      <w:proofErr w:type="gramEnd"/>
       <w:r>
         <w:rPr>
           <w:rFonts w:cs="Segoe Print"/>
           <w:strike/>
         </w:rPr>
+        <w:t xml:space="preserve"> This includes the ABG class. </w:t>
+      </w:r>
+    </w:p>
+    <w:p>
+      <w:pPr>
+        <w:tabs>
+          <w:tab w:val="left" w:pos="360"/>
+          <w:tab w:val="left" w:pos="720"/>
+          <w:tab w:val="left" w:pos="1080"/>
+          <w:tab w:val="left" w:pos="1440"/>
+          <w:tab w:val="left" w:pos="1800"/>
+          <w:tab w:val="left" w:pos="2160"/>
+          <w:tab w:val="left" w:pos="2520"/>
+          <w:tab w:val="left" w:pos="2880"/>
+          <w:tab w:val="left" w:pos="3240"/>
+          <w:tab w:val="left" w:pos="3600"/>
+          <w:tab w:val="left" w:pos="3960"/>
+          <w:tab w:val="left" w:pos="4320"/>
+          <w:tab w:val="left" w:pos="4680"/>
+          <w:tab w:val="left" w:pos="5040"/>
+          <w:tab w:val="left" w:pos="5400"/>
+          <w:tab w:val="left" w:pos="5760"/>
+          <w:tab w:val="left" w:pos="6120"/>
+          <w:tab w:val="left" w:pos="6480"/>
+          <w:tab w:val="left" w:pos="6840"/>
+          <w:tab w:val="left" w:pos="7200"/>
+          <w:tab w:val="left" w:pos="7560"/>
+          <w:tab w:val="left" w:pos="7920"/>
+          <w:tab w:val="left" w:pos="8280"/>
+          <w:tab w:val="left" w:pos="8640"/>
+          <w:tab w:val="left" w:pos="9000"/>
+          <w:tab w:val="left" w:pos="9360"/>
+          <w:tab w:val="left" w:pos="9720"/>
+          <w:tab w:val="left" w:pos="10080"/>
+          <w:tab w:val="left" w:pos="10440"/>
+          <w:tab w:val="left" w:pos="10800"/>
+          <w:tab w:val="left" w:pos="11160"/>
+          <w:tab w:val="left" w:pos="11520"/>
+        </w:tabs>
+        <w:autoSpaceDE w:val="0"/>
+        <w:autoSpaceDN w:val="0"/>
+        <w:adjustRightInd w:val="0"/>
+        <w:spacing w:after="0" w:line="240" w:lineRule="auto"/>
+        <w:rPr>
+          <w:rFonts w:cs="Segoe Print"/>
+        </w:rPr>
+      </w:pPr>
+      <w:r>
+        <w:rPr>
+          <w:rFonts w:cs="Segoe Print"/>
+          <w:strike/>
+        </w:rPr>
         <w:t>Speaking of, the ABG class can be the manager of all the different diagnosis.</w:t>
       </w:r>
     </w:p>
@@ -20294,114 +20976,120 @@
           <w:rFonts w:cs="Segoe Print"/>
         </w:rPr>
       </w:pPr>
+      <w:proofErr w:type="gramStart"/>
       <w:r>
         <w:rPr>
           <w:rFonts w:cs="Segoe Print"/>
         </w:rPr>
         <w:t>Linking Exam Rooms to computers.</w:t>
       </w:r>
-    </w:p>
-    <w:p>
-      <w:pPr>
-        <w:tabs>
-          <w:tab w:val="left" w:pos="360"/>
-          <w:tab w:val="left" w:pos="720"/>
-          <w:tab w:val="left" w:pos="1080"/>
-          <w:tab w:val="left" w:pos="1440"/>
-          <w:tab w:val="left" w:pos="1800"/>
-          <w:tab w:val="left" w:pos="2160"/>
-          <w:tab w:val="left" w:pos="2520"/>
-          <w:tab w:val="left" w:pos="2880"/>
-          <w:tab w:val="left" w:pos="3240"/>
-          <w:tab w:val="left" w:pos="3600"/>
-          <w:tab w:val="left" w:pos="3960"/>
-          <w:tab w:val="left" w:pos="4320"/>
-          <w:tab w:val="left" w:pos="4680"/>
-          <w:tab w:val="left" w:pos="5040"/>
-          <w:tab w:val="left" w:pos="5400"/>
-          <w:tab w:val="left" w:pos="5760"/>
-          <w:tab w:val="left" w:pos="6120"/>
-          <w:tab w:val="left" w:pos="6480"/>
-          <w:tab w:val="left" w:pos="6840"/>
-          <w:tab w:val="left" w:pos="7200"/>
-          <w:tab w:val="left" w:pos="7560"/>
-          <w:tab w:val="left" w:pos="7920"/>
-          <w:tab w:val="left" w:pos="8280"/>
-          <w:tab w:val="left" w:pos="8640"/>
-          <w:tab w:val="left" w:pos="9000"/>
-          <w:tab w:val="left" w:pos="9360"/>
-          <w:tab w:val="left" w:pos="9720"/>
-          <w:tab w:val="left" w:pos="10080"/>
-          <w:tab w:val="left" w:pos="10440"/>
-          <w:tab w:val="left" w:pos="10800"/>
-          <w:tab w:val="left" w:pos="11160"/>
-          <w:tab w:val="left" w:pos="11520"/>
-        </w:tabs>
-        <w:autoSpaceDE w:val="0"/>
-        <w:autoSpaceDN w:val="0"/>
-        <w:adjustRightInd w:val="0"/>
-        <w:spacing w:after="0" w:line="240" w:lineRule="auto"/>
-        <w:rPr>
-          <w:rFonts w:cs="Segoe Print"/>
-        </w:rPr>
-      </w:pPr>
+      <w:proofErr w:type="gramEnd"/>
+    </w:p>
+    <w:p>
+      <w:pPr>
+        <w:tabs>
+          <w:tab w:val="left" w:pos="360"/>
+          <w:tab w:val="left" w:pos="720"/>
+          <w:tab w:val="left" w:pos="1080"/>
+          <w:tab w:val="left" w:pos="1440"/>
+          <w:tab w:val="left" w:pos="1800"/>
+          <w:tab w:val="left" w:pos="2160"/>
+          <w:tab w:val="left" w:pos="2520"/>
+          <w:tab w:val="left" w:pos="2880"/>
+          <w:tab w:val="left" w:pos="3240"/>
+          <w:tab w:val="left" w:pos="3600"/>
+          <w:tab w:val="left" w:pos="3960"/>
+          <w:tab w:val="left" w:pos="4320"/>
+          <w:tab w:val="left" w:pos="4680"/>
+          <w:tab w:val="left" w:pos="5040"/>
+          <w:tab w:val="left" w:pos="5400"/>
+          <w:tab w:val="left" w:pos="5760"/>
+          <w:tab w:val="left" w:pos="6120"/>
+          <w:tab w:val="left" w:pos="6480"/>
+          <w:tab w:val="left" w:pos="6840"/>
+          <w:tab w:val="left" w:pos="7200"/>
+          <w:tab w:val="left" w:pos="7560"/>
+          <w:tab w:val="left" w:pos="7920"/>
+          <w:tab w:val="left" w:pos="8280"/>
+          <w:tab w:val="left" w:pos="8640"/>
+          <w:tab w:val="left" w:pos="9000"/>
+          <w:tab w:val="left" w:pos="9360"/>
+          <w:tab w:val="left" w:pos="9720"/>
+          <w:tab w:val="left" w:pos="10080"/>
+          <w:tab w:val="left" w:pos="10440"/>
+          <w:tab w:val="left" w:pos="10800"/>
+          <w:tab w:val="left" w:pos="11160"/>
+          <w:tab w:val="left" w:pos="11520"/>
+        </w:tabs>
+        <w:autoSpaceDE w:val="0"/>
+        <w:autoSpaceDN w:val="0"/>
+        <w:adjustRightInd w:val="0"/>
+        <w:spacing w:after="0" w:line="240" w:lineRule="auto"/>
+        <w:rPr>
+          <w:rFonts w:cs="Segoe Print"/>
+        </w:rPr>
+      </w:pPr>
+      <w:proofErr w:type="gramStart"/>
       <w:r>
         <w:rPr>
           <w:rFonts w:cs="Segoe Print"/>
         </w:rPr>
         <w:t>Nurse Walking to Patient computer after waiting room interaction.</w:t>
       </w:r>
-    </w:p>
-    <w:p>
-      <w:pPr>
-        <w:tabs>
-          <w:tab w:val="left" w:pos="360"/>
-          <w:tab w:val="left" w:pos="720"/>
-          <w:tab w:val="left" w:pos="1080"/>
-          <w:tab w:val="left" w:pos="1440"/>
-          <w:tab w:val="left" w:pos="1800"/>
-          <w:tab w:val="left" w:pos="2160"/>
-          <w:tab w:val="left" w:pos="2520"/>
-          <w:tab w:val="left" w:pos="2880"/>
-          <w:tab w:val="left" w:pos="3240"/>
-          <w:tab w:val="left" w:pos="3600"/>
-          <w:tab w:val="left" w:pos="3960"/>
-          <w:tab w:val="left" w:pos="4320"/>
-          <w:tab w:val="left" w:pos="4680"/>
-          <w:tab w:val="left" w:pos="5040"/>
-          <w:tab w:val="left" w:pos="5400"/>
-          <w:tab w:val="left" w:pos="5760"/>
-          <w:tab w:val="left" w:pos="6120"/>
-          <w:tab w:val="left" w:pos="6480"/>
-          <w:tab w:val="left" w:pos="6840"/>
-          <w:tab w:val="left" w:pos="7200"/>
-          <w:tab w:val="left" w:pos="7560"/>
-          <w:tab w:val="left" w:pos="7920"/>
-          <w:tab w:val="left" w:pos="8280"/>
-          <w:tab w:val="left" w:pos="8640"/>
-          <w:tab w:val="left" w:pos="9000"/>
-          <w:tab w:val="left" w:pos="9360"/>
-          <w:tab w:val="left" w:pos="9720"/>
-          <w:tab w:val="left" w:pos="10080"/>
-          <w:tab w:val="left" w:pos="10440"/>
-          <w:tab w:val="left" w:pos="10800"/>
-          <w:tab w:val="left" w:pos="11160"/>
-          <w:tab w:val="left" w:pos="11520"/>
-        </w:tabs>
-        <w:autoSpaceDE w:val="0"/>
-        <w:autoSpaceDN w:val="0"/>
-        <w:adjustRightInd w:val="0"/>
-        <w:spacing w:after="0" w:line="240" w:lineRule="auto"/>
-        <w:rPr>
-          <w:rFonts w:cs="Segoe Print"/>
-        </w:rPr>
-      </w:pPr>
+      <w:proofErr w:type="gramEnd"/>
+    </w:p>
+    <w:p>
+      <w:pPr>
+        <w:tabs>
+          <w:tab w:val="left" w:pos="360"/>
+          <w:tab w:val="left" w:pos="720"/>
+          <w:tab w:val="left" w:pos="1080"/>
+          <w:tab w:val="left" w:pos="1440"/>
+          <w:tab w:val="left" w:pos="1800"/>
+          <w:tab w:val="left" w:pos="2160"/>
+          <w:tab w:val="left" w:pos="2520"/>
+          <w:tab w:val="left" w:pos="2880"/>
+          <w:tab w:val="left" w:pos="3240"/>
+          <w:tab w:val="left" w:pos="3600"/>
+          <w:tab w:val="left" w:pos="3960"/>
+          <w:tab w:val="left" w:pos="4320"/>
+          <w:tab w:val="left" w:pos="4680"/>
+          <w:tab w:val="left" w:pos="5040"/>
+          <w:tab w:val="left" w:pos="5400"/>
+          <w:tab w:val="left" w:pos="5760"/>
+          <w:tab w:val="left" w:pos="6120"/>
+          <w:tab w:val="left" w:pos="6480"/>
+          <w:tab w:val="left" w:pos="6840"/>
+          <w:tab w:val="left" w:pos="7200"/>
+          <w:tab w:val="left" w:pos="7560"/>
+          <w:tab w:val="left" w:pos="7920"/>
+          <w:tab w:val="left" w:pos="8280"/>
+          <w:tab w:val="left" w:pos="8640"/>
+          <w:tab w:val="left" w:pos="9000"/>
+          <w:tab w:val="left" w:pos="9360"/>
+          <w:tab w:val="left" w:pos="9720"/>
+          <w:tab w:val="left" w:pos="10080"/>
+          <w:tab w:val="left" w:pos="10440"/>
+          <w:tab w:val="left" w:pos="10800"/>
+          <w:tab w:val="left" w:pos="11160"/>
+          <w:tab w:val="left" w:pos="11520"/>
+        </w:tabs>
+        <w:autoSpaceDE w:val="0"/>
+        <w:autoSpaceDN w:val="0"/>
+        <w:adjustRightInd w:val="0"/>
+        <w:spacing w:after="0" w:line="240" w:lineRule="auto"/>
+        <w:rPr>
+          <w:rFonts w:cs="Segoe Print"/>
+        </w:rPr>
+      </w:pPr>
+      <w:proofErr w:type="gramStart"/>
       <w:r>
         <w:rPr>
           <w:rFonts w:cs="Segoe Print"/>
         </w:rPr>
         <w:t>Nurse Chatting with patient at exam room.</w:t>
       </w:r>
+      <w:proofErr w:type="gramEnd"/>
     </w:p>
     <w:p>
       <w:pPr>
@@ -20736,7 +21424,21 @@
         <w:rPr>
           <w:rFonts w:cs="Segoe Print"/>
         </w:rPr>
-        <w:t xml:space="preserve"> may mean that the current way of generating the diagnosis may not be needed in its current form. The reason is because the current version accounts for both random, and specific diagnosis to be created. And it alters variables inside of returning variables. After taking another look and thinking about </w:t>
+        <w:t xml:space="preserve"> may mean that the current way of generating the diagnosis may not be needed in its current form. The reason is because the current version accounts for both </w:t>
+      </w:r>
+      <w:proofErr w:type="gramStart"/>
+      <w:r>
+        <w:rPr>
+          <w:rFonts w:cs="Segoe Print"/>
+        </w:rPr>
+        <w:t>random,</w:t>
+      </w:r>
+      <w:proofErr w:type="gramEnd"/>
+      <w:r>
+        <w:rPr>
+          <w:rFonts w:cs="Segoe Print"/>
+        </w:rPr>
+        <w:t xml:space="preserve"> and specific diagnosis to be created. And it alters variables inside of returning variables. After taking another look and thinking about </w:t>
       </w:r>
       <w:r>
         <w:rPr>
@@ -20943,7 +21645,21 @@
         <w:rPr>
           <w:rFonts w:cs="Segoe Print"/>
         </w:rPr>
-        <w:t xml:space="preserve">, it looks like there may be a way to solve this. I can return a tuple of string[] and float[] and then access that. And </w:t>
+        <w:t xml:space="preserve">, it looks like there may be a way to solve this. I can return a tuple of </w:t>
+      </w:r>
+      <w:proofErr w:type="gramStart"/>
+      <w:r>
+        <w:rPr>
+          <w:rFonts w:cs="Segoe Print"/>
+        </w:rPr>
+        <w:t>string[</w:t>
+      </w:r>
+      <w:proofErr w:type="gramEnd"/>
+      <w:r>
+        <w:rPr>
+          <w:rFonts w:cs="Segoe Print"/>
+        </w:rPr>
+        <w:t xml:space="preserve">] and float[] and then access that. And </w:t>
       </w:r>
       <w:proofErr w:type="spellStart"/>
       <w:r>
@@ -21067,103 +21783,125 @@
         <w:rPr>
           <w:rFonts w:cs="Segoe Print"/>
         </w:rPr>
-        <w:t xml:space="preserve"> have, they already have a reference to a diagnosis class. However, when random diagnoses are created for practice mode, only the string answers and float values are needed. So if I create a function that fills in the blanks, everything should work fine, and not much editing/updating will be required. The diagnosis class will need to be altered so that the values can be changed after creation though.</w:t>
-      </w:r>
-    </w:p>
-    <w:p>
-      <w:pPr>
-        <w:tabs>
-          <w:tab w:val="left" w:pos="360"/>
-          <w:tab w:val="left" w:pos="720"/>
-          <w:tab w:val="left" w:pos="1080"/>
-          <w:tab w:val="left" w:pos="1440"/>
-          <w:tab w:val="left" w:pos="1800"/>
-          <w:tab w:val="left" w:pos="2160"/>
-          <w:tab w:val="left" w:pos="2520"/>
-          <w:tab w:val="left" w:pos="2880"/>
-          <w:tab w:val="left" w:pos="3240"/>
-          <w:tab w:val="left" w:pos="3600"/>
-          <w:tab w:val="left" w:pos="3960"/>
-          <w:tab w:val="left" w:pos="4320"/>
-          <w:tab w:val="left" w:pos="4680"/>
-          <w:tab w:val="left" w:pos="5040"/>
-          <w:tab w:val="left" w:pos="5400"/>
-          <w:tab w:val="left" w:pos="5760"/>
-          <w:tab w:val="left" w:pos="6120"/>
-          <w:tab w:val="left" w:pos="6480"/>
-          <w:tab w:val="left" w:pos="6840"/>
-          <w:tab w:val="left" w:pos="7200"/>
-          <w:tab w:val="left" w:pos="7560"/>
-          <w:tab w:val="left" w:pos="7920"/>
-          <w:tab w:val="left" w:pos="8280"/>
-          <w:tab w:val="left" w:pos="8640"/>
-          <w:tab w:val="left" w:pos="9000"/>
-          <w:tab w:val="left" w:pos="9360"/>
-          <w:tab w:val="left" w:pos="9720"/>
-          <w:tab w:val="left" w:pos="10080"/>
-          <w:tab w:val="left" w:pos="10440"/>
-          <w:tab w:val="left" w:pos="10800"/>
-          <w:tab w:val="left" w:pos="11160"/>
-          <w:tab w:val="left" w:pos="11520"/>
-        </w:tabs>
-        <w:autoSpaceDE w:val="0"/>
-        <w:autoSpaceDN w:val="0"/>
-        <w:adjustRightInd w:val="0"/>
-        <w:spacing w:after="0" w:line="240" w:lineRule="auto"/>
-        <w:rPr>
-          <w:rFonts w:cs="Segoe Print"/>
-        </w:rPr>
-      </w:pPr>
-    </w:p>
-    <w:p>
-      <w:pPr>
-        <w:tabs>
-          <w:tab w:val="left" w:pos="360"/>
-          <w:tab w:val="left" w:pos="720"/>
-          <w:tab w:val="left" w:pos="1080"/>
-          <w:tab w:val="left" w:pos="1440"/>
-          <w:tab w:val="left" w:pos="1800"/>
-          <w:tab w:val="left" w:pos="2160"/>
-          <w:tab w:val="left" w:pos="2520"/>
-          <w:tab w:val="left" w:pos="2880"/>
-          <w:tab w:val="left" w:pos="3240"/>
-          <w:tab w:val="left" w:pos="3600"/>
-          <w:tab w:val="left" w:pos="3960"/>
-          <w:tab w:val="left" w:pos="4320"/>
-          <w:tab w:val="left" w:pos="4680"/>
-          <w:tab w:val="left" w:pos="5040"/>
-          <w:tab w:val="left" w:pos="5400"/>
-          <w:tab w:val="left" w:pos="5760"/>
-          <w:tab w:val="left" w:pos="6120"/>
-          <w:tab w:val="left" w:pos="6480"/>
-          <w:tab w:val="left" w:pos="6840"/>
-          <w:tab w:val="left" w:pos="7200"/>
-          <w:tab w:val="left" w:pos="7560"/>
-          <w:tab w:val="left" w:pos="7920"/>
-          <w:tab w:val="left" w:pos="8280"/>
-          <w:tab w:val="left" w:pos="8640"/>
-          <w:tab w:val="left" w:pos="9000"/>
-          <w:tab w:val="left" w:pos="9360"/>
-          <w:tab w:val="left" w:pos="9720"/>
-          <w:tab w:val="left" w:pos="10080"/>
-          <w:tab w:val="left" w:pos="10440"/>
-          <w:tab w:val="left" w:pos="10800"/>
-          <w:tab w:val="left" w:pos="11160"/>
-          <w:tab w:val="left" w:pos="11520"/>
-        </w:tabs>
-        <w:autoSpaceDE w:val="0"/>
-        <w:autoSpaceDN w:val="0"/>
-        <w:adjustRightInd w:val="0"/>
-        <w:spacing w:after="0" w:line="240" w:lineRule="auto"/>
-        <w:rPr>
-          <w:rFonts w:cs="Segoe Print"/>
-        </w:rPr>
-      </w:pPr>
-      <w:r>
-        <w:rPr>
-          <w:rFonts w:cs="Segoe Print"/>
-        </w:rPr>
-        <w:t xml:space="preserve">Ideally... A Diagnosis with or without the string answers will be passed into the function. If it has string answers, it will move to the next section of getting float values assigned. If there are no string answers, then the function will generate them, as well as values to go with them. This diagnosis will then be returned. This should allow diagnoses made for patients and diagnoses made randomly for practice to use the same function. </w:t>
+        <w:t xml:space="preserve"> have, they already have a reference to a diagnosis class. However, when random diagnoses are created for practice mode, only the string answers and float values are needed. </w:t>
+      </w:r>
+      <w:proofErr w:type="gramStart"/>
+      <w:r>
+        <w:rPr>
+          <w:rFonts w:cs="Segoe Print"/>
+        </w:rPr>
+        <w:t>So if I create a function that fills in the blanks, everything should work fine, and not much editing/updating will be required.</w:t>
+      </w:r>
+      <w:proofErr w:type="gramEnd"/>
+      <w:r>
+        <w:rPr>
+          <w:rFonts w:cs="Segoe Print"/>
+        </w:rPr>
+        <w:t xml:space="preserve"> The diagnosis class will need to be altered so that the values can be changed after creation though.</w:t>
+      </w:r>
+    </w:p>
+    <w:p>
+      <w:pPr>
+        <w:tabs>
+          <w:tab w:val="left" w:pos="360"/>
+          <w:tab w:val="left" w:pos="720"/>
+          <w:tab w:val="left" w:pos="1080"/>
+          <w:tab w:val="left" w:pos="1440"/>
+          <w:tab w:val="left" w:pos="1800"/>
+          <w:tab w:val="left" w:pos="2160"/>
+          <w:tab w:val="left" w:pos="2520"/>
+          <w:tab w:val="left" w:pos="2880"/>
+          <w:tab w:val="left" w:pos="3240"/>
+          <w:tab w:val="left" w:pos="3600"/>
+          <w:tab w:val="left" w:pos="3960"/>
+          <w:tab w:val="left" w:pos="4320"/>
+          <w:tab w:val="left" w:pos="4680"/>
+          <w:tab w:val="left" w:pos="5040"/>
+          <w:tab w:val="left" w:pos="5400"/>
+          <w:tab w:val="left" w:pos="5760"/>
+          <w:tab w:val="left" w:pos="6120"/>
+          <w:tab w:val="left" w:pos="6480"/>
+          <w:tab w:val="left" w:pos="6840"/>
+          <w:tab w:val="left" w:pos="7200"/>
+          <w:tab w:val="left" w:pos="7560"/>
+          <w:tab w:val="left" w:pos="7920"/>
+          <w:tab w:val="left" w:pos="8280"/>
+          <w:tab w:val="left" w:pos="8640"/>
+          <w:tab w:val="left" w:pos="9000"/>
+          <w:tab w:val="left" w:pos="9360"/>
+          <w:tab w:val="left" w:pos="9720"/>
+          <w:tab w:val="left" w:pos="10080"/>
+          <w:tab w:val="left" w:pos="10440"/>
+          <w:tab w:val="left" w:pos="10800"/>
+          <w:tab w:val="left" w:pos="11160"/>
+          <w:tab w:val="left" w:pos="11520"/>
+        </w:tabs>
+        <w:autoSpaceDE w:val="0"/>
+        <w:autoSpaceDN w:val="0"/>
+        <w:adjustRightInd w:val="0"/>
+        <w:spacing w:after="0" w:line="240" w:lineRule="auto"/>
+        <w:rPr>
+          <w:rFonts w:cs="Segoe Print"/>
+        </w:rPr>
+      </w:pPr>
+    </w:p>
+    <w:p>
+      <w:pPr>
+        <w:tabs>
+          <w:tab w:val="left" w:pos="360"/>
+          <w:tab w:val="left" w:pos="720"/>
+          <w:tab w:val="left" w:pos="1080"/>
+          <w:tab w:val="left" w:pos="1440"/>
+          <w:tab w:val="left" w:pos="1800"/>
+          <w:tab w:val="left" w:pos="2160"/>
+          <w:tab w:val="left" w:pos="2520"/>
+          <w:tab w:val="left" w:pos="2880"/>
+          <w:tab w:val="left" w:pos="3240"/>
+          <w:tab w:val="left" w:pos="3600"/>
+          <w:tab w:val="left" w:pos="3960"/>
+          <w:tab w:val="left" w:pos="4320"/>
+          <w:tab w:val="left" w:pos="4680"/>
+          <w:tab w:val="left" w:pos="5040"/>
+          <w:tab w:val="left" w:pos="5400"/>
+          <w:tab w:val="left" w:pos="5760"/>
+          <w:tab w:val="left" w:pos="6120"/>
+          <w:tab w:val="left" w:pos="6480"/>
+          <w:tab w:val="left" w:pos="6840"/>
+          <w:tab w:val="left" w:pos="7200"/>
+          <w:tab w:val="left" w:pos="7560"/>
+          <w:tab w:val="left" w:pos="7920"/>
+          <w:tab w:val="left" w:pos="8280"/>
+          <w:tab w:val="left" w:pos="8640"/>
+          <w:tab w:val="left" w:pos="9000"/>
+          <w:tab w:val="left" w:pos="9360"/>
+          <w:tab w:val="left" w:pos="9720"/>
+          <w:tab w:val="left" w:pos="10080"/>
+          <w:tab w:val="left" w:pos="10440"/>
+          <w:tab w:val="left" w:pos="10800"/>
+          <w:tab w:val="left" w:pos="11160"/>
+          <w:tab w:val="left" w:pos="11520"/>
+        </w:tabs>
+        <w:autoSpaceDE w:val="0"/>
+        <w:autoSpaceDN w:val="0"/>
+        <w:adjustRightInd w:val="0"/>
+        <w:spacing w:after="0" w:line="240" w:lineRule="auto"/>
+        <w:rPr>
+          <w:rFonts w:cs="Segoe Print"/>
+        </w:rPr>
+      </w:pPr>
+      <w:proofErr w:type="gramStart"/>
+      <w:r>
+        <w:rPr>
+          <w:rFonts w:cs="Segoe Print"/>
+        </w:rPr>
+        <w:t>Ideally...</w:t>
+      </w:r>
+      <w:proofErr w:type="gramEnd"/>
+      <w:r>
+        <w:rPr>
+          <w:rFonts w:cs="Segoe Print"/>
+        </w:rPr>
+        <w:t xml:space="preserve"> A Diagnosis with or without the string answers will be passed into the function. If it has string answers, it will move to the next section of getting float values assigned. If there are no string answers, then the function will generate them, as well as values to go with them. This diagnosis will then be returned. This should allow diagnoses made for patients and diagnoses made randomly for practice to use the same function. </w:t>
       </w:r>
     </w:p>
     <w:p>
@@ -21262,6 +22000,7 @@
         <w:t xml:space="preserve">So after doing quite a bit of coding, I think that my ABG class is just about done, and my diagnosis class may be complete. I am a bit afraid to try them out right now though because I don't have much time left tonight. This is especially true because implementing this would require alterations to other classes that already need to be updated. And I think I would rather save the headache for tomorrow or </w:t>
       </w:r>
       <w:proofErr w:type="spellStart"/>
+      <w:proofErr w:type="gramStart"/>
       <w:r>
         <w:rPr>
           <w:rFonts w:cs="Segoe Print"/>
@@ -21269,6 +22008,7 @@
         <w:t>friday</w:t>
       </w:r>
       <w:proofErr w:type="spellEnd"/>
+      <w:proofErr w:type="gramEnd"/>
       <w:r>
         <w:rPr>
           <w:rFonts w:cs="Segoe Print"/>
@@ -21673,6 +22413,7 @@
         <w:t xml:space="preserve">Have a </w:t>
       </w:r>
       <w:proofErr w:type="spellStart"/>
+      <w:proofErr w:type="gramStart"/>
       <w:r>
         <w:rPr>
           <w:rFonts w:cs="Segoe Print"/>
@@ -21681,6 +22422,7 @@
         <w:t>boolean</w:t>
       </w:r>
       <w:proofErr w:type="spellEnd"/>
+      <w:proofErr w:type="gramEnd"/>
       <w:r>
         <w:rPr>
           <w:rFonts w:cs="Segoe Print"/>
@@ -21792,7 +22534,23 @@
           <w:strike/>
         </w:rPr>
         <w:tab/>
-        <w:t>- wash/clean hands</w:t>
+        <w:t xml:space="preserve">- </w:t>
+      </w:r>
+      <w:proofErr w:type="gramStart"/>
+      <w:r>
+        <w:rPr>
+          <w:rFonts w:cs="Segoe Print"/>
+          <w:strike/>
+        </w:rPr>
+        <w:t>wash/clean</w:t>
+      </w:r>
+      <w:proofErr w:type="gramEnd"/>
+      <w:r>
+        <w:rPr>
+          <w:rFonts w:cs="Segoe Print"/>
+          <w:strike/>
+        </w:rPr>
+        <w:t xml:space="preserve"> hands</w:t>
       </w:r>
     </w:p>
     <w:p>
@@ -21960,7 +22718,23 @@
           <w:rFonts w:cs="Segoe Print"/>
           <w:strike/>
         </w:rPr>
-        <w:t>Setting Up Exam Room Computer</w:t>
+        <w:t xml:space="preserve">Setting </w:t>
+      </w:r>
+      <w:proofErr w:type="gramStart"/>
+      <w:r>
+        <w:rPr>
+          <w:rFonts w:cs="Segoe Print"/>
+          <w:strike/>
+        </w:rPr>
+        <w:t>Up</w:t>
+      </w:r>
+      <w:proofErr w:type="gramEnd"/>
+      <w:r>
+        <w:rPr>
+          <w:rFonts w:cs="Segoe Print"/>
+          <w:strike/>
+        </w:rPr>
+        <w:t xml:space="preserve"> Exam Room Computer</w:t>
       </w:r>
     </w:p>
     <w:p>
@@ -22283,7 +23057,21 @@
           <w:rFonts w:cs="Segoe Print"/>
         </w:rPr>
         <w:tab/>
-        <w:t xml:space="preserve">- Make Sure all states work. </w:t>
+        <w:t xml:space="preserve">- Make </w:t>
+      </w:r>
+      <w:proofErr w:type="gramStart"/>
+      <w:r>
+        <w:rPr>
+          <w:rFonts w:cs="Segoe Print"/>
+        </w:rPr>
+        <w:t>Sure</w:t>
+      </w:r>
+      <w:proofErr w:type="gramEnd"/>
+      <w:r>
+        <w:rPr>
+          <w:rFonts w:cs="Segoe Print"/>
+        </w:rPr>
+        <w:t xml:space="preserve"> all states work. </w:t>
       </w:r>
     </w:p>
     <w:p>
@@ -24551,107 +25339,157 @@
           <w:rFonts w:cs="Segoe Print"/>
         </w:rPr>
       </w:pPr>
-      <w:r>
-        <w:rPr>
-          <w:rFonts w:cs="Segoe Print"/>
-        </w:rPr>
-        <w:t>Going to give the nurse a busy flag that gets set if an interface is open or if moving and whatnot. All mouse over interactions will require this busy flag to be false before they go ahead with any other actions. I find it funny that out of all the scripts in the game, the one for the nurse is the smallest. It currently only has 16 lines total.</w:t>
-      </w:r>
-    </w:p>
-    <w:p>
-      <w:pPr>
-        <w:tabs>
-          <w:tab w:val="left" w:pos="360"/>
-          <w:tab w:val="left" w:pos="720"/>
-          <w:tab w:val="left" w:pos="1080"/>
-          <w:tab w:val="left" w:pos="1440"/>
-          <w:tab w:val="left" w:pos="1800"/>
-          <w:tab w:val="left" w:pos="2160"/>
-          <w:tab w:val="left" w:pos="2520"/>
-          <w:tab w:val="left" w:pos="2880"/>
-          <w:tab w:val="left" w:pos="3240"/>
-          <w:tab w:val="left" w:pos="3600"/>
-          <w:tab w:val="left" w:pos="3960"/>
-          <w:tab w:val="left" w:pos="4320"/>
-          <w:tab w:val="left" w:pos="4680"/>
-          <w:tab w:val="left" w:pos="5040"/>
-          <w:tab w:val="left" w:pos="5400"/>
-          <w:tab w:val="left" w:pos="5760"/>
-          <w:tab w:val="left" w:pos="6120"/>
-          <w:tab w:val="left" w:pos="6480"/>
-          <w:tab w:val="left" w:pos="6840"/>
-          <w:tab w:val="left" w:pos="7200"/>
-          <w:tab w:val="left" w:pos="7560"/>
-          <w:tab w:val="left" w:pos="7920"/>
-          <w:tab w:val="left" w:pos="8280"/>
-          <w:tab w:val="left" w:pos="8640"/>
-          <w:tab w:val="left" w:pos="9000"/>
-          <w:tab w:val="left" w:pos="9360"/>
-          <w:tab w:val="left" w:pos="9720"/>
-          <w:tab w:val="left" w:pos="10080"/>
-          <w:tab w:val="left" w:pos="10440"/>
-          <w:tab w:val="left" w:pos="10800"/>
-          <w:tab w:val="left" w:pos="11160"/>
-          <w:tab w:val="left" w:pos="11520"/>
-        </w:tabs>
-        <w:autoSpaceDE w:val="0"/>
-        <w:autoSpaceDN w:val="0"/>
-        <w:adjustRightInd w:val="0"/>
-        <w:spacing w:after="0" w:line="240" w:lineRule="auto"/>
-        <w:rPr>
-          <w:rFonts w:cs="Segoe Print"/>
-        </w:rPr>
-      </w:pPr>
-    </w:p>
-    <w:p>
-      <w:pPr>
-        <w:tabs>
-          <w:tab w:val="left" w:pos="360"/>
-          <w:tab w:val="left" w:pos="720"/>
-          <w:tab w:val="left" w:pos="1080"/>
-          <w:tab w:val="left" w:pos="1440"/>
-          <w:tab w:val="left" w:pos="1800"/>
-          <w:tab w:val="left" w:pos="2160"/>
-          <w:tab w:val="left" w:pos="2520"/>
-          <w:tab w:val="left" w:pos="2880"/>
-          <w:tab w:val="left" w:pos="3240"/>
-          <w:tab w:val="left" w:pos="3600"/>
-          <w:tab w:val="left" w:pos="3960"/>
-          <w:tab w:val="left" w:pos="4320"/>
-          <w:tab w:val="left" w:pos="4680"/>
-          <w:tab w:val="left" w:pos="5040"/>
-          <w:tab w:val="left" w:pos="5400"/>
-          <w:tab w:val="left" w:pos="5760"/>
-          <w:tab w:val="left" w:pos="6120"/>
-          <w:tab w:val="left" w:pos="6480"/>
-          <w:tab w:val="left" w:pos="6840"/>
-          <w:tab w:val="left" w:pos="7200"/>
-          <w:tab w:val="left" w:pos="7560"/>
-          <w:tab w:val="left" w:pos="7920"/>
-          <w:tab w:val="left" w:pos="8280"/>
-          <w:tab w:val="left" w:pos="8640"/>
-          <w:tab w:val="left" w:pos="9000"/>
-          <w:tab w:val="left" w:pos="9360"/>
-          <w:tab w:val="left" w:pos="9720"/>
-          <w:tab w:val="left" w:pos="10080"/>
-          <w:tab w:val="left" w:pos="10440"/>
-          <w:tab w:val="left" w:pos="10800"/>
-          <w:tab w:val="left" w:pos="11160"/>
-          <w:tab w:val="left" w:pos="11520"/>
-        </w:tabs>
-        <w:autoSpaceDE w:val="0"/>
-        <w:autoSpaceDN w:val="0"/>
-        <w:adjustRightInd w:val="0"/>
-        <w:spacing w:after="0" w:line="240" w:lineRule="auto"/>
-        <w:rPr>
-          <w:rFonts w:cs="Segoe Print"/>
-        </w:rPr>
-      </w:pPr>
-      <w:r>
-        <w:rPr>
-          <w:rFonts w:cs="Segoe Print"/>
-        </w:rPr>
-        <w:t xml:space="preserve">Thinking about possibly giving OfficeObjects a perform action method that is overridden. That way, when movement is done, the OfficeObject will be called back and have perform action called. This action will do whatever is required/necessary for that specific object. </w:t>
+      <w:proofErr w:type="gramStart"/>
+      <w:r>
+        <w:rPr>
+          <w:rFonts w:cs="Segoe Print"/>
+        </w:rPr>
+        <w:t>Going to give the nurse a busy flag that gets set if an interface is open or if moving and whatnot.</w:t>
+      </w:r>
+      <w:proofErr w:type="gramEnd"/>
+      <w:r>
+        <w:rPr>
+          <w:rFonts w:cs="Segoe Print"/>
+        </w:rPr>
+        <w:t xml:space="preserve"> All </w:t>
+      </w:r>
+      <w:proofErr w:type="gramStart"/>
+      <w:r>
+        <w:rPr>
+          <w:rFonts w:cs="Segoe Print"/>
+        </w:rPr>
+        <w:t>mouse</w:t>
+      </w:r>
+      <w:proofErr w:type="gramEnd"/>
+      <w:r>
+        <w:rPr>
+          <w:rFonts w:cs="Segoe Print"/>
+        </w:rPr>
+        <w:t xml:space="preserve"> over interactions will require this busy flag to be false before they go ahead with any other actions. I find it funny that out of all the scripts in the game, the one for the nurse is the smallest. It currently only has 16 lines total.</w:t>
+      </w:r>
+    </w:p>
+    <w:p>
+      <w:pPr>
+        <w:tabs>
+          <w:tab w:val="left" w:pos="360"/>
+          <w:tab w:val="left" w:pos="720"/>
+          <w:tab w:val="left" w:pos="1080"/>
+          <w:tab w:val="left" w:pos="1440"/>
+          <w:tab w:val="left" w:pos="1800"/>
+          <w:tab w:val="left" w:pos="2160"/>
+          <w:tab w:val="left" w:pos="2520"/>
+          <w:tab w:val="left" w:pos="2880"/>
+          <w:tab w:val="left" w:pos="3240"/>
+          <w:tab w:val="left" w:pos="3600"/>
+          <w:tab w:val="left" w:pos="3960"/>
+          <w:tab w:val="left" w:pos="4320"/>
+          <w:tab w:val="left" w:pos="4680"/>
+          <w:tab w:val="left" w:pos="5040"/>
+          <w:tab w:val="left" w:pos="5400"/>
+          <w:tab w:val="left" w:pos="5760"/>
+          <w:tab w:val="left" w:pos="6120"/>
+          <w:tab w:val="left" w:pos="6480"/>
+          <w:tab w:val="left" w:pos="6840"/>
+          <w:tab w:val="left" w:pos="7200"/>
+          <w:tab w:val="left" w:pos="7560"/>
+          <w:tab w:val="left" w:pos="7920"/>
+          <w:tab w:val="left" w:pos="8280"/>
+          <w:tab w:val="left" w:pos="8640"/>
+          <w:tab w:val="left" w:pos="9000"/>
+          <w:tab w:val="left" w:pos="9360"/>
+          <w:tab w:val="left" w:pos="9720"/>
+          <w:tab w:val="left" w:pos="10080"/>
+          <w:tab w:val="left" w:pos="10440"/>
+          <w:tab w:val="left" w:pos="10800"/>
+          <w:tab w:val="left" w:pos="11160"/>
+          <w:tab w:val="left" w:pos="11520"/>
+        </w:tabs>
+        <w:autoSpaceDE w:val="0"/>
+        <w:autoSpaceDN w:val="0"/>
+        <w:adjustRightInd w:val="0"/>
+        <w:spacing w:after="0" w:line="240" w:lineRule="auto"/>
+        <w:rPr>
+          <w:rFonts w:cs="Segoe Print"/>
+        </w:rPr>
+      </w:pPr>
+    </w:p>
+    <w:p>
+      <w:pPr>
+        <w:tabs>
+          <w:tab w:val="left" w:pos="360"/>
+          <w:tab w:val="left" w:pos="720"/>
+          <w:tab w:val="left" w:pos="1080"/>
+          <w:tab w:val="left" w:pos="1440"/>
+          <w:tab w:val="left" w:pos="1800"/>
+          <w:tab w:val="left" w:pos="2160"/>
+          <w:tab w:val="left" w:pos="2520"/>
+          <w:tab w:val="left" w:pos="2880"/>
+          <w:tab w:val="left" w:pos="3240"/>
+          <w:tab w:val="left" w:pos="3600"/>
+          <w:tab w:val="left" w:pos="3960"/>
+          <w:tab w:val="left" w:pos="4320"/>
+          <w:tab w:val="left" w:pos="4680"/>
+          <w:tab w:val="left" w:pos="5040"/>
+          <w:tab w:val="left" w:pos="5400"/>
+          <w:tab w:val="left" w:pos="5760"/>
+          <w:tab w:val="left" w:pos="6120"/>
+          <w:tab w:val="left" w:pos="6480"/>
+          <w:tab w:val="left" w:pos="6840"/>
+          <w:tab w:val="left" w:pos="7200"/>
+          <w:tab w:val="left" w:pos="7560"/>
+          <w:tab w:val="left" w:pos="7920"/>
+          <w:tab w:val="left" w:pos="8280"/>
+          <w:tab w:val="left" w:pos="8640"/>
+          <w:tab w:val="left" w:pos="9000"/>
+          <w:tab w:val="left" w:pos="9360"/>
+          <w:tab w:val="left" w:pos="9720"/>
+          <w:tab w:val="left" w:pos="10080"/>
+          <w:tab w:val="left" w:pos="10440"/>
+          <w:tab w:val="left" w:pos="10800"/>
+          <w:tab w:val="left" w:pos="11160"/>
+          <w:tab w:val="left" w:pos="11520"/>
+        </w:tabs>
+        <w:autoSpaceDE w:val="0"/>
+        <w:autoSpaceDN w:val="0"/>
+        <w:adjustRightInd w:val="0"/>
+        <w:spacing w:after="0" w:line="240" w:lineRule="auto"/>
+        <w:rPr>
+          <w:rFonts w:cs="Segoe Print"/>
+        </w:rPr>
+      </w:pPr>
+      <w:r>
+        <w:rPr>
+          <w:rFonts w:cs="Segoe Print"/>
+        </w:rPr>
+        <w:t xml:space="preserve">Thinking about possibly giving OfficeObjects a perform action method that is overridden. That way, when movement is done, the OfficeObject will be called back and have </w:t>
+      </w:r>
+      <w:proofErr w:type="gramStart"/>
+      <w:r>
+        <w:rPr>
+          <w:rFonts w:cs="Segoe Print"/>
+        </w:rPr>
+        <w:t>perform</w:t>
+      </w:r>
+      <w:proofErr w:type="gramEnd"/>
+      <w:r>
+        <w:rPr>
+          <w:rFonts w:cs="Segoe Print"/>
+        </w:rPr>
+        <w:t xml:space="preserve"> action called. This action will do whatever is </w:t>
+      </w:r>
+      <w:proofErr w:type="gramStart"/>
+      <w:r>
+        <w:rPr>
+          <w:rFonts w:cs="Segoe Print"/>
+        </w:rPr>
+        <w:t>required/necessary</w:t>
+      </w:r>
+      <w:proofErr w:type="gramEnd"/>
+      <w:r>
+        <w:rPr>
+          <w:rFonts w:cs="Segoe Print"/>
+        </w:rPr>
+        <w:t xml:space="preserve"> for that specific object. </w:t>
       </w:r>
     </w:p>
     <w:p>
@@ -25186,14 +26024,37 @@
           <w:rFonts w:cs="Segoe Print"/>
         </w:rPr>
       </w:pPr>
+      <w:proofErr w:type="gramStart"/>
       <w:r>
         <w:rPr>
           <w:rFonts w:cs="Segoe Print"/>
         </w:rPr>
         <w:lastRenderedPageBreak/>
-        <w:t xml:space="preserve">Hmmm... currently, this check only needs to occur after sending a patient from the waiting room to the exam room. So I could essentially, create a very small method/function that is delayed by a second or so. While this is a good solution, and would not be any trouble to create, I still feel that I should probably go with an asynchronous method that waits for both the nurse to arrive, and the patient to arrive, and then acts. But the problem with this is that it would require quite a bit more work to get working. Well, not quite a bit, but it's an extension off of the delayed version, and this one could/will use more </w:t>
+        <w:t>Hmmm...</w:t>
+      </w:r>
+      <w:proofErr w:type="gramEnd"/>
+      <w:r>
+        <w:rPr>
+          <w:rFonts w:cs="Segoe Print"/>
+        </w:rPr>
+        <w:t xml:space="preserve"> </w:t>
+      </w:r>
+      <w:proofErr w:type="gramStart"/>
+      <w:r>
+        <w:rPr>
+          <w:rFonts w:cs="Segoe Print"/>
+        </w:rPr>
+        <w:t>currently</w:t>
+      </w:r>
+      <w:proofErr w:type="gramEnd"/>
+      <w:r>
+        <w:rPr>
+          <w:rFonts w:cs="Segoe Print"/>
+        </w:rPr>
+        <w:t xml:space="preserve">, this check only needs to occur after sending a patient from the waiting room to the exam room. So I could essentially, create a very small method/function that is delayed by a second or so. While this is a good solution, and would not be any trouble to create, I still feel that I should probably go with an asynchronous method that waits for both the nurse to arrive, and the patient to arrive, and then acts. But the problem with this is that it would require quite a bit more work to get working. Well, not quite a bit, but it's an extension off of the delayed version, and this one could/will use more </w:t>
       </w:r>
       <w:proofErr w:type="spellStart"/>
+      <w:proofErr w:type="gramStart"/>
       <w:r>
         <w:rPr>
           <w:rFonts w:cs="Segoe Print"/>
@@ -25201,6 +26062,7 @@
         <w:t>cpu</w:t>
       </w:r>
       <w:proofErr w:type="spellEnd"/>
+      <w:proofErr w:type="gramEnd"/>
       <w:r>
         <w:rPr>
           <w:rFonts w:cs="Segoe Print"/>
@@ -25393,107 +26255,129 @@
           <w:rFonts w:cs="Segoe Print"/>
         </w:rPr>
       </w:pPr>
-      <w:r>
-        <w:rPr>
-          <w:rFonts w:cs="Segoe Print"/>
-        </w:rPr>
-        <w:t>Created a script for the ExamRoom Computers. I'm not sure if I want them to be called from the manager however. I'll figure that out tomorrow. Looks like I got quite a few things done today, and I plan on getting the rest done tomorrow.</w:t>
-      </w:r>
-    </w:p>
-    <w:p>
-      <w:pPr>
-        <w:tabs>
-          <w:tab w:val="left" w:pos="360"/>
-          <w:tab w:val="left" w:pos="720"/>
-          <w:tab w:val="left" w:pos="1080"/>
-          <w:tab w:val="left" w:pos="1440"/>
-          <w:tab w:val="left" w:pos="1800"/>
-          <w:tab w:val="left" w:pos="2160"/>
-          <w:tab w:val="left" w:pos="2520"/>
-          <w:tab w:val="left" w:pos="2880"/>
-          <w:tab w:val="left" w:pos="3240"/>
-          <w:tab w:val="left" w:pos="3600"/>
-          <w:tab w:val="left" w:pos="3960"/>
-          <w:tab w:val="left" w:pos="4320"/>
-          <w:tab w:val="left" w:pos="4680"/>
-          <w:tab w:val="left" w:pos="5040"/>
-          <w:tab w:val="left" w:pos="5400"/>
-          <w:tab w:val="left" w:pos="5760"/>
-          <w:tab w:val="left" w:pos="6120"/>
-          <w:tab w:val="left" w:pos="6480"/>
-          <w:tab w:val="left" w:pos="6840"/>
-          <w:tab w:val="left" w:pos="7200"/>
-          <w:tab w:val="left" w:pos="7560"/>
-          <w:tab w:val="left" w:pos="7920"/>
-          <w:tab w:val="left" w:pos="8280"/>
-          <w:tab w:val="left" w:pos="8640"/>
-          <w:tab w:val="left" w:pos="9000"/>
-          <w:tab w:val="left" w:pos="9360"/>
-          <w:tab w:val="left" w:pos="9720"/>
-          <w:tab w:val="left" w:pos="10080"/>
-          <w:tab w:val="left" w:pos="10440"/>
-          <w:tab w:val="left" w:pos="10800"/>
-          <w:tab w:val="left" w:pos="11160"/>
-          <w:tab w:val="left" w:pos="11520"/>
-        </w:tabs>
-        <w:autoSpaceDE w:val="0"/>
-        <w:autoSpaceDN w:val="0"/>
-        <w:adjustRightInd w:val="0"/>
-        <w:spacing w:after="0" w:line="240" w:lineRule="auto"/>
-        <w:rPr>
-          <w:rFonts w:cs="Segoe Print"/>
-        </w:rPr>
-      </w:pPr>
-    </w:p>
-    <w:p>
-      <w:pPr>
-        <w:tabs>
-          <w:tab w:val="left" w:pos="360"/>
-          <w:tab w:val="left" w:pos="720"/>
-          <w:tab w:val="left" w:pos="1080"/>
-          <w:tab w:val="left" w:pos="1440"/>
-          <w:tab w:val="left" w:pos="1800"/>
-          <w:tab w:val="left" w:pos="2160"/>
-          <w:tab w:val="left" w:pos="2520"/>
-          <w:tab w:val="left" w:pos="2880"/>
-          <w:tab w:val="left" w:pos="3240"/>
-          <w:tab w:val="left" w:pos="3600"/>
-          <w:tab w:val="left" w:pos="3960"/>
-          <w:tab w:val="left" w:pos="4320"/>
-          <w:tab w:val="left" w:pos="4680"/>
-          <w:tab w:val="left" w:pos="5040"/>
-          <w:tab w:val="left" w:pos="5400"/>
-          <w:tab w:val="left" w:pos="5760"/>
-          <w:tab w:val="left" w:pos="6120"/>
-          <w:tab w:val="left" w:pos="6480"/>
-          <w:tab w:val="left" w:pos="6840"/>
-          <w:tab w:val="left" w:pos="7200"/>
-          <w:tab w:val="left" w:pos="7560"/>
-          <w:tab w:val="left" w:pos="7920"/>
-          <w:tab w:val="left" w:pos="8280"/>
-          <w:tab w:val="left" w:pos="8640"/>
-          <w:tab w:val="left" w:pos="9000"/>
-          <w:tab w:val="left" w:pos="9360"/>
-          <w:tab w:val="left" w:pos="9720"/>
-          <w:tab w:val="left" w:pos="10080"/>
-          <w:tab w:val="left" w:pos="10440"/>
-          <w:tab w:val="left" w:pos="10800"/>
-          <w:tab w:val="left" w:pos="11160"/>
-          <w:tab w:val="left" w:pos="11520"/>
-        </w:tabs>
-        <w:autoSpaceDE w:val="0"/>
-        <w:autoSpaceDN w:val="0"/>
-        <w:adjustRightInd w:val="0"/>
-        <w:spacing w:after="0" w:line="240" w:lineRule="auto"/>
-        <w:rPr>
-          <w:rFonts w:cs="Segoe Print"/>
-        </w:rPr>
-      </w:pPr>
-      <w:r>
-        <w:rPr>
-          <w:rFonts w:cs="Segoe Print"/>
-        </w:rPr>
-        <w:t>It seems like it's slow going, but I think that’s because I'm currently waiting on assets that may change how some things work. So each time I work on something, for instance: today I worked on the different states of the patients and going through the cycle. Although I am close to finishing, I stopped to work on other things because I know I won't be able to finish it and test it thoroughly. I'm still waiting on Different Interfaces, and animations. The animations are on the simple side because I just need to add in a few lines of code to fill in gaps I already made for them. Interfaces on the other hand are more difficult because graphics are difficult to change, and the interface itself requires code specifically for it. And until I know exactly what the interface will have, I can only build a skeleton in anticipation.</w:t>
+      <w:proofErr w:type="gramStart"/>
+      <w:r>
+        <w:rPr>
+          <w:rFonts w:cs="Segoe Print"/>
+        </w:rPr>
+        <w:t>Created a script for the ExamRoom Computers.</w:t>
+      </w:r>
+      <w:proofErr w:type="gramEnd"/>
+      <w:r>
+        <w:rPr>
+          <w:rFonts w:cs="Segoe Print"/>
+        </w:rPr>
+        <w:t xml:space="preserve"> I'm not sure if I want them to be called from the manager however. I'll figure that out tomorrow. Looks like I got quite a few things done today, and I plan on getting the rest done tomorrow.</w:t>
+      </w:r>
+    </w:p>
+    <w:p>
+      <w:pPr>
+        <w:tabs>
+          <w:tab w:val="left" w:pos="360"/>
+          <w:tab w:val="left" w:pos="720"/>
+          <w:tab w:val="left" w:pos="1080"/>
+          <w:tab w:val="left" w:pos="1440"/>
+          <w:tab w:val="left" w:pos="1800"/>
+          <w:tab w:val="left" w:pos="2160"/>
+          <w:tab w:val="left" w:pos="2520"/>
+          <w:tab w:val="left" w:pos="2880"/>
+          <w:tab w:val="left" w:pos="3240"/>
+          <w:tab w:val="left" w:pos="3600"/>
+          <w:tab w:val="left" w:pos="3960"/>
+          <w:tab w:val="left" w:pos="4320"/>
+          <w:tab w:val="left" w:pos="4680"/>
+          <w:tab w:val="left" w:pos="5040"/>
+          <w:tab w:val="left" w:pos="5400"/>
+          <w:tab w:val="left" w:pos="5760"/>
+          <w:tab w:val="left" w:pos="6120"/>
+          <w:tab w:val="left" w:pos="6480"/>
+          <w:tab w:val="left" w:pos="6840"/>
+          <w:tab w:val="left" w:pos="7200"/>
+          <w:tab w:val="left" w:pos="7560"/>
+          <w:tab w:val="left" w:pos="7920"/>
+          <w:tab w:val="left" w:pos="8280"/>
+          <w:tab w:val="left" w:pos="8640"/>
+          <w:tab w:val="left" w:pos="9000"/>
+          <w:tab w:val="left" w:pos="9360"/>
+          <w:tab w:val="left" w:pos="9720"/>
+          <w:tab w:val="left" w:pos="10080"/>
+          <w:tab w:val="left" w:pos="10440"/>
+          <w:tab w:val="left" w:pos="10800"/>
+          <w:tab w:val="left" w:pos="11160"/>
+          <w:tab w:val="left" w:pos="11520"/>
+        </w:tabs>
+        <w:autoSpaceDE w:val="0"/>
+        <w:autoSpaceDN w:val="0"/>
+        <w:adjustRightInd w:val="0"/>
+        <w:spacing w:after="0" w:line="240" w:lineRule="auto"/>
+        <w:rPr>
+          <w:rFonts w:cs="Segoe Print"/>
+        </w:rPr>
+      </w:pPr>
+    </w:p>
+    <w:p>
+      <w:pPr>
+        <w:tabs>
+          <w:tab w:val="left" w:pos="360"/>
+          <w:tab w:val="left" w:pos="720"/>
+          <w:tab w:val="left" w:pos="1080"/>
+          <w:tab w:val="left" w:pos="1440"/>
+          <w:tab w:val="left" w:pos="1800"/>
+          <w:tab w:val="left" w:pos="2160"/>
+          <w:tab w:val="left" w:pos="2520"/>
+          <w:tab w:val="left" w:pos="2880"/>
+          <w:tab w:val="left" w:pos="3240"/>
+          <w:tab w:val="left" w:pos="3600"/>
+          <w:tab w:val="left" w:pos="3960"/>
+          <w:tab w:val="left" w:pos="4320"/>
+          <w:tab w:val="left" w:pos="4680"/>
+          <w:tab w:val="left" w:pos="5040"/>
+          <w:tab w:val="left" w:pos="5400"/>
+          <w:tab w:val="left" w:pos="5760"/>
+          <w:tab w:val="left" w:pos="6120"/>
+          <w:tab w:val="left" w:pos="6480"/>
+          <w:tab w:val="left" w:pos="6840"/>
+          <w:tab w:val="left" w:pos="7200"/>
+          <w:tab w:val="left" w:pos="7560"/>
+          <w:tab w:val="left" w:pos="7920"/>
+          <w:tab w:val="left" w:pos="8280"/>
+          <w:tab w:val="left" w:pos="8640"/>
+          <w:tab w:val="left" w:pos="9000"/>
+          <w:tab w:val="left" w:pos="9360"/>
+          <w:tab w:val="left" w:pos="9720"/>
+          <w:tab w:val="left" w:pos="10080"/>
+          <w:tab w:val="left" w:pos="10440"/>
+          <w:tab w:val="left" w:pos="10800"/>
+          <w:tab w:val="left" w:pos="11160"/>
+          <w:tab w:val="left" w:pos="11520"/>
+        </w:tabs>
+        <w:autoSpaceDE w:val="0"/>
+        <w:autoSpaceDN w:val="0"/>
+        <w:adjustRightInd w:val="0"/>
+        <w:spacing w:after="0" w:line="240" w:lineRule="auto"/>
+        <w:rPr>
+          <w:rFonts w:cs="Segoe Print"/>
+        </w:rPr>
+      </w:pPr>
+      <w:r>
+        <w:rPr>
+          <w:rFonts w:cs="Segoe Print"/>
+        </w:rPr>
+        <w:t xml:space="preserve">It seems like </w:t>
+      </w:r>
+      <w:proofErr w:type="gramStart"/>
+      <w:r>
+        <w:rPr>
+          <w:rFonts w:cs="Segoe Print"/>
+        </w:rPr>
+        <w:t>it's</w:t>
+      </w:r>
+      <w:proofErr w:type="gramEnd"/>
+      <w:r>
+        <w:rPr>
+          <w:rFonts w:cs="Segoe Print"/>
+        </w:rPr>
+        <w:t xml:space="preserve"> slow going, but I think that’s because I'm currently waiting on assets that may change how some things work. So each time I work on something, for instance: today I worked on the different states of the patients and going through the cycle. Although I am close to finishing, I stopped to work on other things because I know I won't be able to finish it and test it thoroughly. I'm still waiting on Different Interfaces, and animations. The animations are on the simple side because I just need to add in a few lines of code to fill in gaps I already made for them. Interfaces on the other hand are more difficult because graphics are difficult to change, and the interface itself requires code specifically for it. And until I know exactly what the interface will have, I can only build a skeleton in anticipation.</w:t>
       </w:r>
     </w:p>
     <w:p>
@@ -25803,7 +26687,35 @@
         <w:rPr>
           <w:rFonts w:cs="Segoe Print"/>
         </w:rPr>
-        <w:t xml:space="preserve">As for the problem I came across with the patient/nurse arriving at different times, I have decided to create a third, very small method. This method will not do anything unless the script has a reference to a patient, and the nurse. When it has both of these, it will perform whatever needs to be done, and then reset the references. This will go in the nurse class. And... it works. </w:t>
+        <w:t xml:space="preserve">As for the problem I came across with the patient/nurse arriving at different times, I have decided to create a third, very small method. This method will not do anything unless the script has a reference to a patient, and the nurse. When it has both of these, it will perform whatever needs to be done, and then reset the references. This will go in the nurse class. </w:t>
+      </w:r>
+      <w:proofErr w:type="gramStart"/>
+      <w:r>
+        <w:rPr>
+          <w:rFonts w:cs="Segoe Print"/>
+        </w:rPr>
+        <w:t>And...</w:t>
+      </w:r>
+      <w:proofErr w:type="gramEnd"/>
+      <w:r>
+        <w:rPr>
+          <w:rFonts w:cs="Segoe Print"/>
+        </w:rPr>
+        <w:t xml:space="preserve"> </w:t>
+      </w:r>
+      <w:proofErr w:type="gramStart"/>
+      <w:r>
+        <w:rPr>
+          <w:rFonts w:cs="Segoe Print"/>
+        </w:rPr>
+        <w:t>it</w:t>
+      </w:r>
+      <w:proofErr w:type="gramEnd"/>
+      <w:r>
+        <w:rPr>
+          <w:rFonts w:cs="Segoe Print"/>
+        </w:rPr>
+        <w:t xml:space="preserve"> works. </w:t>
       </w:r>
     </w:p>
     <w:p>
@@ -26005,6 +26917,7 @@
           <w:rFonts w:cs="Segoe Print"/>
         </w:rPr>
       </w:pPr>
+      <w:proofErr w:type="gramStart"/>
       <w:r>
         <w:rPr>
           <w:rFonts w:cs="Segoe Print"/>
@@ -26023,7 +26936,28 @@
         <w:rPr>
           <w:rFonts w:cs="Segoe Print"/>
         </w:rPr>
-        <w:t xml:space="preserve">. Did some animations for the buttons as well, that may have been a waste of time depending on how things go later on. I need to add in the data fields next. Then I should be able to test the states further. Oh, and at the moment, The nurse brings the patient to the exam room, they talk briefly, and then the nurse opens up the computer. </w:t>
+        <w:t>.</w:t>
+      </w:r>
+      <w:proofErr w:type="gramEnd"/>
+      <w:r>
+        <w:rPr>
+          <w:rFonts w:cs="Segoe Print"/>
+        </w:rPr>
+        <w:t xml:space="preserve"> Did some animations for the buttons as well, that may have been a waste of time depending on how things go later on. I need to add in the data fields next. Then I should be able to test the states further. Oh, and at the moment, </w:t>
+      </w:r>
+      <w:proofErr w:type="gramStart"/>
+      <w:r>
+        <w:rPr>
+          <w:rFonts w:cs="Segoe Print"/>
+        </w:rPr>
+        <w:t>The</w:t>
+      </w:r>
+      <w:proofErr w:type="gramEnd"/>
+      <w:r>
+        <w:rPr>
+          <w:rFonts w:cs="Segoe Print"/>
+        </w:rPr>
+        <w:t xml:space="preserve"> nurse brings the patient to the exam room, they talk briefly, and then the nurse opens up the computer. </w:t>
       </w:r>
     </w:p>
     <w:p>
@@ -26229,7 +27163,21 @@
         <w:rPr>
           <w:rFonts w:cs="Segoe Print"/>
         </w:rPr>
-        <w:t>So at the moment, I have implemented an if statement that catches and handles both the same way. Once I have adjusted the movement back to a same/similar amount for both, it shouldn't be a problem anymore. But I'll keep it in there anyway.</w:t>
+        <w:t xml:space="preserve">So at the moment, I have implemented </w:t>
+      </w:r>
+      <w:proofErr w:type="gramStart"/>
+      <w:r>
+        <w:rPr>
+          <w:rFonts w:cs="Segoe Print"/>
+        </w:rPr>
+        <w:t>an if</w:t>
+      </w:r>
+      <w:proofErr w:type="gramEnd"/>
+      <w:r>
+        <w:rPr>
+          <w:rFonts w:cs="Segoe Print"/>
+        </w:rPr>
+        <w:t xml:space="preserve"> statement that catches and handles both the same way. Once I have adjusted the movement back to a same/similar amount for both, it shouldn't be a problem anymore. But I'll keep it in there anyway.</w:t>
       </w:r>
     </w:p>
     <w:p>
@@ -26328,6 +27276,7 @@
         <w:t xml:space="preserve">Speaking about the ExamRoom Computer interface, I think it looks okay for now. It's got text fields for name, </w:t>
       </w:r>
       <w:proofErr w:type="spellStart"/>
+      <w:proofErr w:type="gramStart"/>
       <w:r>
         <w:rPr>
           <w:rFonts w:cs="Segoe Print"/>
@@ -26335,6 +27284,7 @@
         <w:t>dob</w:t>
       </w:r>
       <w:proofErr w:type="spellEnd"/>
+      <w:proofErr w:type="gramEnd"/>
       <w:r>
         <w:rPr>
           <w:rFonts w:cs="Segoe Print"/>
@@ -26463,8 +27413,16 @@
         <w:rPr>
           <w:rFonts w:cs="Segoe Print"/>
         </w:rPr>
-        <w:t>Not sure how much I would like to finish for today. I still have a bit of linking/referencing to do, but those should not be difficult. I think that reskinning different areas of the game may be more time consuming because they also require new/updated implementation for everything. For instance, the new textures I got today took about an hour and a half to setup. And by setup I mean, breaking down the old/placeholder version, and rebuilding it with new assets. Then making sure that everything looks good at different sizes and whatnot.</w:t>
-      </w:r>
+        <w:t xml:space="preserve">Not sure how much I would like to finish for today. I still have a bit of linking/referencing to do, but those should not be difficult. I think that reskinning different areas of the game may be more time consuming because they also require new/updated implementation for everything. For instance, the new textures I got today took about an hour and a half to setup. And by setup I mean, breaking down the old/placeholder version, and rebuilding it with new assets. </w:t>
+      </w:r>
+      <w:proofErr w:type="gramStart"/>
+      <w:r>
+        <w:rPr>
+          <w:rFonts w:cs="Segoe Print"/>
+        </w:rPr>
+        <w:t>Then making sure that everything looks good at different sizes and whatnot.</w:t>
+      </w:r>
+      <w:proofErr w:type="gramEnd"/>
     </w:p>
     <w:p>
       <w:pPr>
@@ -26721,7 +27679,21 @@
         <w:rPr>
           <w:rFonts w:cs="Segoe Print"/>
         </w:rPr>
-        <w:t xml:space="preserve"> movement method allows for functions to be called back when they are completed. So when an object moves from a to b, the method specified will be called back. The </w:t>
+        <w:t xml:space="preserve"> movement method allows for functions to be called back when they are completed. So when an object moves from </w:t>
+      </w:r>
+      <w:proofErr w:type="gramStart"/>
+      <w:r>
+        <w:rPr>
+          <w:rFonts w:cs="Segoe Print"/>
+        </w:rPr>
+        <w:t>a to</w:t>
+      </w:r>
+      <w:proofErr w:type="gramEnd"/>
+      <w:r>
+        <w:rPr>
+          <w:rFonts w:cs="Segoe Print"/>
+        </w:rPr>
+        <w:t xml:space="preserve"> b, the method specified will be called back. The </w:t>
       </w:r>
       <w:proofErr w:type="spellStart"/>
       <w:r>
@@ -27093,8 +28065,16 @@
         <w:rPr>
           <w:rFonts w:cs="Segoe Print"/>
         </w:rPr>
-        <w:t>Okay Yup!! That double clicking is fixed :D</w:t>
-      </w:r>
+        <w:t xml:space="preserve">Okay Yup!! That double clicking is </w:t>
+      </w:r>
+      <w:proofErr w:type="gramStart"/>
+      <w:r>
+        <w:rPr>
+          <w:rFonts w:cs="Segoe Print"/>
+        </w:rPr>
+        <w:t>fixed :D</w:t>
+      </w:r>
+      <w:proofErr w:type="gramEnd"/>
     </w:p>
     <w:p>
       <w:pPr>
@@ -27527,12 +28507,14 @@
           <w:rFonts w:cs="Segoe Print"/>
         </w:rPr>
       </w:pPr>
+      <w:proofErr w:type="gramStart"/>
       <w:r>
         <w:rPr>
           <w:rFonts w:cs="Segoe Print"/>
         </w:rPr>
         <w:t>Hmmm...</w:t>
       </w:r>
+      <w:proofErr w:type="gramEnd"/>
     </w:p>
     <w:p>
       <w:pPr>
@@ -28079,6 +29061,7 @@
         <w:t xml:space="preserve">So the ABG tool works now, in gameplay mode at least. I only have to add 2-3 lines to finish functionality for practice mode. The if statements are there, but </w:t>
       </w:r>
       <w:proofErr w:type="spellStart"/>
+      <w:proofErr w:type="gramStart"/>
       <w:r>
         <w:rPr>
           <w:rFonts w:cs="Segoe Print"/>
@@ -28086,6 +29069,7 @@
         <w:t>thats</w:t>
       </w:r>
       <w:proofErr w:type="spellEnd"/>
+      <w:proofErr w:type="gramEnd"/>
       <w:r>
         <w:rPr>
           <w:rFonts w:cs="Segoe Print"/>
@@ -29744,7 +30728,21 @@
         <w:rPr>
           <w:rFonts w:cs="Segoe Print"/>
         </w:rPr>
-        <w:t>Now I am going to work on adding in the different patient animations. I'm not sure how much longer I plan on working on this tonight, but if this doesn't take long, I'll probably finish everything else. (well, that I have the assets for).</w:t>
+        <w:t>Now I am going to work on adding in the different patient animations. I'm not sure how much longer I plan on working on this tonight, but if this doesn't take long, I'll probably finish everything else. (</w:t>
+      </w:r>
+      <w:proofErr w:type="gramStart"/>
+      <w:r>
+        <w:rPr>
+          <w:rFonts w:cs="Segoe Print"/>
+        </w:rPr>
+        <w:t>well</w:t>
+      </w:r>
+      <w:proofErr w:type="gramEnd"/>
+      <w:r>
+        <w:rPr>
+          <w:rFonts w:cs="Segoe Print"/>
+        </w:rPr>
+        <w:t>, that I have the assets for).</w:t>
       </w:r>
     </w:p>
     <w:p>
@@ -30605,6 +31603,7 @@
         </w:rPr>
       </w:pPr>
       <w:proofErr w:type="spellStart"/>
+      <w:proofErr w:type="gramStart"/>
       <w:r>
         <w:rPr>
           <w:rFonts w:cs="Segoe Print"/>
@@ -30612,6 +31611,7 @@
         <w:t>haha</w:t>
       </w:r>
       <w:proofErr w:type="spellEnd"/>
+      <w:proofErr w:type="gramEnd"/>
       <w:r>
         <w:rPr>
           <w:rFonts w:cs="Segoe Print"/>
@@ -30777,7 +31777,21 @@
           <w:rFonts w:cs="Segoe Print"/>
         </w:rPr>
         <w:lastRenderedPageBreak/>
-        <w:t xml:space="preserve">July 7th Playtest ( During ) </w:t>
+        <w:t xml:space="preserve">July 7th Playtest </w:t>
+      </w:r>
+      <w:proofErr w:type="gramStart"/>
+      <w:r>
+        <w:rPr>
+          <w:rFonts w:cs="Segoe Print"/>
+        </w:rPr>
+        <w:t>( During</w:t>
+      </w:r>
+      <w:proofErr w:type="gramEnd"/>
+      <w:r>
+        <w:rPr>
+          <w:rFonts w:cs="Segoe Print"/>
+        </w:rPr>
+        <w:t xml:space="preserve"> ) </w:t>
       </w:r>
     </w:p>
     <w:p>
@@ -30920,6 +31934,7 @@
           <w:rFonts w:cs="Segoe Print"/>
         </w:rPr>
       </w:pPr>
+      <w:proofErr w:type="gramStart"/>
       <w:r>
         <w:rPr>
           <w:rFonts w:cs="Segoe Print"/>
@@ -30936,7 +31951,14 @@
         <w:rPr>
           <w:rFonts w:cs="Segoe Print"/>
         </w:rPr>
-        <w:t xml:space="preserve"> problem a second time. The second user has stated that the Waiting room Popup never appeared. The nurse showed up at the patient and then nothing happened. </w:t>
+        <w:t xml:space="preserve"> problem a second time.</w:t>
+      </w:r>
+      <w:proofErr w:type="gramEnd"/>
+      <w:r>
+        <w:rPr>
+          <w:rFonts w:cs="Segoe Print"/>
+        </w:rPr>
+        <w:t xml:space="preserve"> The second user has stated that the Waiting room Popup never appeared. The nurse showed up at the patient and then nothing happened. </w:t>
       </w:r>
     </w:p>
     <w:p>
@@ -31394,7 +32416,21 @@
         <w:rPr>
           <w:rFonts w:cs="Segoe Print"/>
         </w:rPr>
-        <w:t xml:space="preserve">This sounds like a small addition to practice mode, but I guess it could be its own separate mode If we differentiate it more. </w:t>
+        <w:t xml:space="preserve">This sounds like a small addition to practice mode, but I guess it could be its own separate mode </w:t>
+      </w:r>
+      <w:proofErr w:type="gramStart"/>
+      <w:r>
+        <w:rPr>
+          <w:rFonts w:cs="Segoe Print"/>
+        </w:rPr>
+        <w:t>If</w:t>
+      </w:r>
+      <w:proofErr w:type="gramEnd"/>
+      <w:r>
+        <w:rPr>
+          <w:rFonts w:cs="Segoe Print"/>
+        </w:rPr>
+        <w:t xml:space="preserve"> we differentiate it more. </w:t>
       </w:r>
     </w:p>
     <w:p>
@@ -31603,6 +32639,7 @@
           <w:rFonts w:cs="Segoe Print"/>
         </w:rPr>
       </w:pPr>
+      <w:proofErr w:type="gramStart"/>
       <w:r>
         <w:rPr>
           <w:rFonts w:cs="Segoe Print"/>
@@ -31621,7 +32658,14 @@
         <w:rPr>
           <w:rFonts w:cs="Segoe Print"/>
         </w:rPr>
-        <w:t xml:space="preserve"> tool. </w:t>
+        <w:t xml:space="preserve"> tool.</w:t>
+      </w:r>
+      <w:proofErr w:type="gramEnd"/>
+      <w:r>
+        <w:rPr>
+          <w:rFonts w:cs="Segoe Print"/>
+        </w:rPr>
+        <w:t xml:space="preserve"> </w:t>
       </w:r>
       <w:r>
         <w:rPr>
@@ -32192,920 +33236,1922 @@
           <w:rFonts w:cs="Segoe Print"/>
         </w:rPr>
       </w:pPr>
+      <w:proofErr w:type="gramStart"/>
+      <w:r>
+        <w:rPr>
+          <w:rFonts w:cs="Segoe Print"/>
+        </w:rPr>
+        <w:t>Going to make a few small changes for the playtest this afternoon.</w:t>
+      </w:r>
+      <w:proofErr w:type="gramEnd"/>
+      <w:r>
+        <w:rPr>
+          <w:rFonts w:cs="Segoe Print"/>
+        </w:rPr>
+        <w:t xml:space="preserve"> </w:t>
+      </w:r>
+    </w:p>
+    <w:p>
+      <w:pPr>
+        <w:tabs>
+          <w:tab w:val="left" w:pos="360"/>
+          <w:tab w:val="left" w:pos="720"/>
+          <w:tab w:val="left" w:pos="1080"/>
+          <w:tab w:val="left" w:pos="1440"/>
+          <w:tab w:val="left" w:pos="1800"/>
+          <w:tab w:val="left" w:pos="2160"/>
+          <w:tab w:val="left" w:pos="2520"/>
+          <w:tab w:val="left" w:pos="2880"/>
+          <w:tab w:val="left" w:pos="3240"/>
+          <w:tab w:val="left" w:pos="3600"/>
+          <w:tab w:val="left" w:pos="3960"/>
+          <w:tab w:val="left" w:pos="4320"/>
+          <w:tab w:val="left" w:pos="4680"/>
+          <w:tab w:val="left" w:pos="5040"/>
+          <w:tab w:val="left" w:pos="5400"/>
+          <w:tab w:val="left" w:pos="5760"/>
+          <w:tab w:val="left" w:pos="6120"/>
+          <w:tab w:val="left" w:pos="6480"/>
+          <w:tab w:val="left" w:pos="6840"/>
+          <w:tab w:val="left" w:pos="7200"/>
+          <w:tab w:val="left" w:pos="7560"/>
+          <w:tab w:val="left" w:pos="7920"/>
+          <w:tab w:val="left" w:pos="8280"/>
+          <w:tab w:val="left" w:pos="8640"/>
+          <w:tab w:val="left" w:pos="9000"/>
+          <w:tab w:val="left" w:pos="9360"/>
+          <w:tab w:val="left" w:pos="9720"/>
+          <w:tab w:val="left" w:pos="10080"/>
+          <w:tab w:val="left" w:pos="10440"/>
+          <w:tab w:val="left" w:pos="10800"/>
+          <w:tab w:val="left" w:pos="11160"/>
+          <w:tab w:val="left" w:pos="11520"/>
+        </w:tabs>
+        <w:autoSpaceDE w:val="0"/>
+        <w:autoSpaceDN w:val="0"/>
+        <w:adjustRightInd w:val="0"/>
+        <w:spacing w:after="0" w:line="240" w:lineRule="auto"/>
+        <w:rPr>
+          <w:rFonts w:cs="Segoe Print"/>
+        </w:rPr>
+      </w:pPr>
+    </w:p>
+    <w:p>
+      <w:pPr>
+        <w:tabs>
+          <w:tab w:val="left" w:pos="360"/>
+          <w:tab w:val="left" w:pos="720"/>
+          <w:tab w:val="left" w:pos="1080"/>
+          <w:tab w:val="left" w:pos="1440"/>
+          <w:tab w:val="left" w:pos="1800"/>
+          <w:tab w:val="left" w:pos="2160"/>
+          <w:tab w:val="left" w:pos="2520"/>
+          <w:tab w:val="left" w:pos="2880"/>
+          <w:tab w:val="left" w:pos="3240"/>
+          <w:tab w:val="left" w:pos="3600"/>
+          <w:tab w:val="left" w:pos="3960"/>
+          <w:tab w:val="left" w:pos="4320"/>
+          <w:tab w:val="left" w:pos="4680"/>
+          <w:tab w:val="left" w:pos="5040"/>
+          <w:tab w:val="left" w:pos="5400"/>
+          <w:tab w:val="left" w:pos="5760"/>
+          <w:tab w:val="left" w:pos="6120"/>
+          <w:tab w:val="left" w:pos="6480"/>
+          <w:tab w:val="left" w:pos="6840"/>
+          <w:tab w:val="left" w:pos="7200"/>
+          <w:tab w:val="left" w:pos="7560"/>
+          <w:tab w:val="left" w:pos="7920"/>
+          <w:tab w:val="left" w:pos="8280"/>
+          <w:tab w:val="left" w:pos="8640"/>
+          <w:tab w:val="left" w:pos="9000"/>
+          <w:tab w:val="left" w:pos="9360"/>
+          <w:tab w:val="left" w:pos="9720"/>
+          <w:tab w:val="left" w:pos="10080"/>
+          <w:tab w:val="left" w:pos="10440"/>
+          <w:tab w:val="left" w:pos="10800"/>
+          <w:tab w:val="left" w:pos="11160"/>
+          <w:tab w:val="left" w:pos="11520"/>
+        </w:tabs>
+        <w:autoSpaceDE w:val="0"/>
+        <w:autoSpaceDN w:val="0"/>
+        <w:adjustRightInd w:val="0"/>
+        <w:spacing w:after="0" w:line="240" w:lineRule="auto"/>
+        <w:rPr>
+          <w:rFonts w:cs="Segoe Print"/>
+        </w:rPr>
+      </w:pPr>
+      <w:r>
+        <w:rPr>
+          <w:rFonts w:cs="Segoe Print"/>
+        </w:rPr>
+        <w:t xml:space="preserve">I noticed a suggestion from warren on </w:t>
+      </w:r>
+      <w:proofErr w:type="spellStart"/>
+      <w:r>
+        <w:rPr>
+          <w:rFonts w:cs="Segoe Print"/>
+        </w:rPr>
+        <w:t>trello</w:t>
+      </w:r>
+      <w:proofErr w:type="spellEnd"/>
+      <w:r>
+        <w:rPr>
+          <w:rFonts w:cs="Segoe Print"/>
+        </w:rPr>
+        <w:t xml:space="preserve"> and responded. I'm glad we are thinking of ways to get rid of/reduce the amount of conversation/speech bubbles and the back and forth created by washing hands.</w:t>
+      </w:r>
+    </w:p>
+    <w:p>
+      <w:pPr>
+        <w:tabs>
+          <w:tab w:val="left" w:pos="360"/>
+          <w:tab w:val="left" w:pos="720"/>
+          <w:tab w:val="left" w:pos="1080"/>
+          <w:tab w:val="left" w:pos="1440"/>
+          <w:tab w:val="left" w:pos="1800"/>
+          <w:tab w:val="left" w:pos="2160"/>
+          <w:tab w:val="left" w:pos="2520"/>
+          <w:tab w:val="left" w:pos="2880"/>
+          <w:tab w:val="left" w:pos="3240"/>
+          <w:tab w:val="left" w:pos="3600"/>
+          <w:tab w:val="left" w:pos="3960"/>
+          <w:tab w:val="left" w:pos="4320"/>
+          <w:tab w:val="left" w:pos="4680"/>
+          <w:tab w:val="left" w:pos="5040"/>
+          <w:tab w:val="left" w:pos="5400"/>
+          <w:tab w:val="left" w:pos="5760"/>
+          <w:tab w:val="left" w:pos="6120"/>
+          <w:tab w:val="left" w:pos="6480"/>
+          <w:tab w:val="left" w:pos="6840"/>
+          <w:tab w:val="left" w:pos="7200"/>
+          <w:tab w:val="left" w:pos="7560"/>
+          <w:tab w:val="left" w:pos="7920"/>
+          <w:tab w:val="left" w:pos="8280"/>
+          <w:tab w:val="left" w:pos="8640"/>
+          <w:tab w:val="left" w:pos="9000"/>
+          <w:tab w:val="left" w:pos="9360"/>
+          <w:tab w:val="left" w:pos="9720"/>
+          <w:tab w:val="left" w:pos="10080"/>
+          <w:tab w:val="left" w:pos="10440"/>
+          <w:tab w:val="left" w:pos="10800"/>
+          <w:tab w:val="left" w:pos="11160"/>
+          <w:tab w:val="left" w:pos="11520"/>
+        </w:tabs>
+        <w:autoSpaceDE w:val="0"/>
+        <w:autoSpaceDN w:val="0"/>
+        <w:adjustRightInd w:val="0"/>
+        <w:spacing w:after="0" w:line="240" w:lineRule="auto"/>
+        <w:rPr>
+          <w:rFonts w:cs="Segoe Print"/>
+        </w:rPr>
+      </w:pPr>
+    </w:p>
+    <w:p>
+      <w:pPr>
+        <w:tabs>
+          <w:tab w:val="left" w:pos="360"/>
+          <w:tab w:val="left" w:pos="720"/>
+          <w:tab w:val="left" w:pos="1080"/>
+          <w:tab w:val="left" w:pos="1440"/>
+          <w:tab w:val="left" w:pos="1800"/>
+          <w:tab w:val="left" w:pos="2160"/>
+          <w:tab w:val="left" w:pos="2520"/>
+          <w:tab w:val="left" w:pos="2880"/>
+          <w:tab w:val="left" w:pos="3240"/>
+          <w:tab w:val="left" w:pos="3600"/>
+          <w:tab w:val="left" w:pos="3960"/>
+          <w:tab w:val="left" w:pos="4320"/>
+          <w:tab w:val="left" w:pos="4680"/>
+          <w:tab w:val="left" w:pos="5040"/>
+          <w:tab w:val="left" w:pos="5400"/>
+          <w:tab w:val="left" w:pos="5760"/>
+          <w:tab w:val="left" w:pos="6120"/>
+          <w:tab w:val="left" w:pos="6480"/>
+          <w:tab w:val="left" w:pos="6840"/>
+          <w:tab w:val="left" w:pos="7200"/>
+          <w:tab w:val="left" w:pos="7560"/>
+          <w:tab w:val="left" w:pos="7920"/>
+          <w:tab w:val="left" w:pos="8280"/>
+          <w:tab w:val="left" w:pos="8640"/>
+          <w:tab w:val="left" w:pos="9000"/>
+          <w:tab w:val="left" w:pos="9360"/>
+          <w:tab w:val="left" w:pos="9720"/>
+          <w:tab w:val="left" w:pos="10080"/>
+          <w:tab w:val="left" w:pos="10440"/>
+          <w:tab w:val="left" w:pos="10800"/>
+          <w:tab w:val="left" w:pos="11160"/>
+          <w:tab w:val="left" w:pos="11520"/>
+        </w:tabs>
+        <w:autoSpaceDE w:val="0"/>
+        <w:autoSpaceDN w:val="0"/>
+        <w:adjustRightInd w:val="0"/>
+        <w:spacing w:after="0" w:line="240" w:lineRule="auto"/>
+        <w:rPr>
+          <w:rFonts w:cs="Segoe Print"/>
+        </w:rPr>
+      </w:pPr>
+      <w:r>
+        <w:rPr>
+          <w:rFonts w:cs="Segoe Print"/>
+        </w:rPr>
+        <w:t xml:space="preserve">I have increased the amount of time it takes for a patient to spawn from 20 seconds to 45. This should create a much bigger buffer between patients. Variable patient spawn will come later on when I have more time to work on this, and we are also closer to a final version. </w:t>
+      </w:r>
+    </w:p>
+    <w:p>
+      <w:pPr>
+        <w:tabs>
+          <w:tab w:val="left" w:pos="360"/>
+          <w:tab w:val="left" w:pos="720"/>
+          <w:tab w:val="left" w:pos="1080"/>
+          <w:tab w:val="left" w:pos="1440"/>
+          <w:tab w:val="left" w:pos="1800"/>
+          <w:tab w:val="left" w:pos="2160"/>
+          <w:tab w:val="left" w:pos="2520"/>
+          <w:tab w:val="left" w:pos="2880"/>
+          <w:tab w:val="left" w:pos="3240"/>
+          <w:tab w:val="left" w:pos="3600"/>
+          <w:tab w:val="left" w:pos="3960"/>
+          <w:tab w:val="left" w:pos="4320"/>
+          <w:tab w:val="left" w:pos="4680"/>
+          <w:tab w:val="left" w:pos="5040"/>
+          <w:tab w:val="left" w:pos="5400"/>
+          <w:tab w:val="left" w:pos="5760"/>
+          <w:tab w:val="left" w:pos="6120"/>
+          <w:tab w:val="left" w:pos="6480"/>
+          <w:tab w:val="left" w:pos="6840"/>
+          <w:tab w:val="left" w:pos="7200"/>
+          <w:tab w:val="left" w:pos="7560"/>
+          <w:tab w:val="left" w:pos="7920"/>
+          <w:tab w:val="left" w:pos="8280"/>
+          <w:tab w:val="left" w:pos="8640"/>
+          <w:tab w:val="left" w:pos="9000"/>
+          <w:tab w:val="left" w:pos="9360"/>
+          <w:tab w:val="left" w:pos="9720"/>
+          <w:tab w:val="left" w:pos="10080"/>
+          <w:tab w:val="left" w:pos="10440"/>
+          <w:tab w:val="left" w:pos="10800"/>
+          <w:tab w:val="left" w:pos="11160"/>
+          <w:tab w:val="left" w:pos="11520"/>
+        </w:tabs>
+        <w:autoSpaceDE w:val="0"/>
+        <w:autoSpaceDN w:val="0"/>
+        <w:adjustRightInd w:val="0"/>
+        <w:spacing w:after="0" w:line="240" w:lineRule="auto"/>
+        <w:rPr>
+          <w:rFonts w:cs="Segoe Print"/>
+        </w:rPr>
+      </w:pPr>
+    </w:p>
+    <w:p>
+      <w:pPr>
+        <w:tabs>
+          <w:tab w:val="left" w:pos="360"/>
+          <w:tab w:val="left" w:pos="720"/>
+          <w:tab w:val="left" w:pos="1080"/>
+          <w:tab w:val="left" w:pos="1440"/>
+          <w:tab w:val="left" w:pos="1800"/>
+          <w:tab w:val="left" w:pos="2160"/>
+          <w:tab w:val="left" w:pos="2520"/>
+          <w:tab w:val="left" w:pos="2880"/>
+          <w:tab w:val="left" w:pos="3240"/>
+          <w:tab w:val="left" w:pos="3600"/>
+          <w:tab w:val="left" w:pos="3960"/>
+          <w:tab w:val="left" w:pos="4320"/>
+          <w:tab w:val="left" w:pos="4680"/>
+          <w:tab w:val="left" w:pos="5040"/>
+          <w:tab w:val="left" w:pos="5400"/>
+          <w:tab w:val="left" w:pos="5760"/>
+          <w:tab w:val="left" w:pos="6120"/>
+          <w:tab w:val="left" w:pos="6480"/>
+          <w:tab w:val="left" w:pos="6840"/>
+          <w:tab w:val="left" w:pos="7200"/>
+          <w:tab w:val="left" w:pos="7560"/>
+          <w:tab w:val="left" w:pos="7920"/>
+          <w:tab w:val="left" w:pos="8280"/>
+          <w:tab w:val="left" w:pos="8640"/>
+          <w:tab w:val="left" w:pos="9000"/>
+          <w:tab w:val="left" w:pos="9360"/>
+          <w:tab w:val="left" w:pos="9720"/>
+          <w:tab w:val="left" w:pos="10080"/>
+          <w:tab w:val="left" w:pos="10440"/>
+          <w:tab w:val="left" w:pos="10800"/>
+          <w:tab w:val="left" w:pos="11160"/>
+          <w:tab w:val="left" w:pos="11520"/>
+        </w:tabs>
+        <w:autoSpaceDE w:val="0"/>
+        <w:autoSpaceDN w:val="0"/>
+        <w:adjustRightInd w:val="0"/>
+        <w:spacing w:after="0" w:line="240" w:lineRule="auto"/>
+        <w:rPr>
+          <w:rFonts w:cs="Segoe Print"/>
+        </w:rPr>
+      </w:pPr>
+      <w:r>
+        <w:rPr>
+          <w:rFonts w:cs="Segoe Print"/>
+        </w:rPr>
+        <w:t xml:space="preserve">The walk </w:t>
+      </w:r>
+      <w:proofErr w:type="gramStart"/>
+      <w:r>
+        <w:rPr>
+          <w:rFonts w:cs="Segoe Print"/>
+        </w:rPr>
+        <w:t>speed of both the patient and nurse have</w:t>
+      </w:r>
+      <w:proofErr w:type="gramEnd"/>
+      <w:r>
+        <w:rPr>
+          <w:rFonts w:cs="Segoe Print"/>
+        </w:rPr>
+        <w:t xml:space="preserve"> been increased slightly. I'd increase them more but I'm afraid they might overshoot their destination a little bit. I can already see it happening a bit. </w:t>
+      </w:r>
+      <w:proofErr w:type="spellStart"/>
+      <w:r>
+        <w:rPr>
+          <w:rFonts w:cs="Segoe Print"/>
+        </w:rPr>
+        <w:t>Ill</w:t>
+      </w:r>
+      <w:proofErr w:type="spellEnd"/>
+      <w:r>
+        <w:rPr>
+          <w:rFonts w:cs="Segoe Print"/>
+        </w:rPr>
+        <w:t xml:space="preserve"> have to see if I can do anything about that in the future.</w:t>
+      </w:r>
+    </w:p>
+    <w:p>
+      <w:pPr>
+        <w:tabs>
+          <w:tab w:val="left" w:pos="360"/>
+          <w:tab w:val="left" w:pos="720"/>
+          <w:tab w:val="left" w:pos="1080"/>
+          <w:tab w:val="left" w:pos="1440"/>
+          <w:tab w:val="left" w:pos="1800"/>
+          <w:tab w:val="left" w:pos="2160"/>
+          <w:tab w:val="left" w:pos="2520"/>
+          <w:tab w:val="left" w:pos="2880"/>
+          <w:tab w:val="left" w:pos="3240"/>
+          <w:tab w:val="left" w:pos="3600"/>
+          <w:tab w:val="left" w:pos="3960"/>
+          <w:tab w:val="left" w:pos="4320"/>
+          <w:tab w:val="left" w:pos="4680"/>
+          <w:tab w:val="left" w:pos="5040"/>
+          <w:tab w:val="left" w:pos="5400"/>
+          <w:tab w:val="left" w:pos="5760"/>
+          <w:tab w:val="left" w:pos="6120"/>
+          <w:tab w:val="left" w:pos="6480"/>
+          <w:tab w:val="left" w:pos="6840"/>
+          <w:tab w:val="left" w:pos="7200"/>
+          <w:tab w:val="left" w:pos="7560"/>
+          <w:tab w:val="left" w:pos="7920"/>
+          <w:tab w:val="left" w:pos="8280"/>
+          <w:tab w:val="left" w:pos="8640"/>
+          <w:tab w:val="left" w:pos="9000"/>
+          <w:tab w:val="left" w:pos="9360"/>
+          <w:tab w:val="left" w:pos="9720"/>
+          <w:tab w:val="left" w:pos="10080"/>
+          <w:tab w:val="left" w:pos="10440"/>
+          <w:tab w:val="left" w:pos="10800"/>
+          <w:tab w:val="left" w:pos="11160"/>
+          <w:tab w:val="left" w:pos="11520"/>
+        </w:tabs>
+        <w:autoSpaceDE w:val="0"/>
+        <w:autoSpaceDN w:val="0"/>
+        <w:adjustRightInd w:val="0"/>
+        <w:spacing w:after="0" w:line="240" w:lineRule="auto"/>
+        <w:rPr>
+          <w:rFonts w:cs="Segoe Print"/>
+        </w:rPr>
+      </w:pPr>
+    </w:p>
+    <w:p>
+      <w:pPr>
+        <w:tabs>
+          <w:tab w:val="left" w:pos="360"/>
+          <w:tab w:val="left" w:pos="720"/>
+          <w:tab w:val="left" w:pos="1080"/>
+          <w:tab w:val="left" w:pos="1440"/>
+          <w:tab w:val="left" w:pos="1800"/>
+          <w:tab w:val="left" w:pos="2160"/>
+          <w:tab w:val="left" w:pos="2520"/>
+          <w:tab w:val="left" w:pos="2880"/>
+          <w:tab w:val="left" w:pos="3240"/>
+          <w:tab w:val="left" w:pos="3600"/>
+          <w:tab w:val="left" w:pos="3960"/>
+          <w:tab w:val="left" w:pos="4320"/>
+          <w:tab w:val="left" w:pos="4680"/>
+          <w:tab w:val="left" w:pos="5040"/>
+          <w:tab w:val="left" w:pos="5400"/>
+          <w:tab w:val="left" w:pos="5760"/>
+          <w:tab w:val="left" w:pos="6120"/>
+          <w:tab w:val="left" w:pos="6480"/>
+          <w:tab w:val="left" w:pos="6840"/>
+          <w:tab w:val="left" w:pos="7200"/>
+          <w:tab w:val="left" w:pos="7560"/>
+          <w:tab w:val="left" w:pos="7920"/>
+          <w:tab w:val="left" w:pos="8280"/>
+          <w:tab w:val="left" w:pos="8640"/>
+          <w:tab w:val="left" w:pos="9000"/>
+          <w:tab w:val="left" w:pos="9360"/>
+          <w:tab w:val="left" w:pos="9720"/>
+          <w:tab w:val="left" w:pos="10080"/>
+          <w:tab w:val="left" w:pos="10440"/>
+          <w:tab w:val="left" w:pos="10800"/>
+          <w:tab w:val="left" w:pos="11160"/>
+          <w:tab w:val="left" w:pos="11520"/>
+        </w:tabs>
+        <w:autoSpaceDE w:val="0"/>
+        <w:autoSpaceDN w:val="0"/>
+        <w:adjustRightInd w:val="0"/>
+        <w:spacing w:after="0" w:line="240" w:lineRule="auto"/>
+        <w:rPr>
+          <w:rFonts w:cs="Segoe Print"/>
+        </w:rPr>
+      </w:pPr>
+      <w:r>
+        <w:rPr>
+          <w:rFonts w:cs="Segoe Print"/>
+        </w:rPr>
+        <w:t>The amount of time it takes to wash hands has been drastically reduced. It should now be nearly instantaneous.</w:t>
+      </w:r>
+    </w:p>
+    <w:p>
+      <w:pPr>
+        <w:tabs>
+          <w:tab w:val="left" w:pos="360"/>
+          <w:tab w:val="left" w:pos="720"/>
+          <w:tab w:val="left" w:pos="1080"/>
+          <w:tab w:val="left" w:pos="1440"/>
+          <w:tab w:val="left" w:pos="1800"/>
+          <w:tab w:val="left" w:pos="2160"/>
+          <w:tab w:val="left" w:pos="2520"/>
+          <w:tab w:val="left" w:pos="2880"/>
+          <w:tab w:val="left" w:pos="3240"/>
+          <w:tab w:val="left" w:pos="3600"/>
+          <w:tab w:val="left" w:pos="3960"/>
+          <w:tab w:val="left" w:pos="4320"/>
+          <w:tab w:val="left" w:pos="4680"/>
+          <w:tab w:val="left" w:pos="5040"/>
+          <w:tab w:val="left" w:pos="5400"/>
+          <w:tab w:val="left" w:pos="5760"/>
+          <w:tab w:val="left" w:pos="6120"/>
+          <w:tab w:val="left" w:pos="6480"/>
+          <w:tab w:val="left" w:pos="6840"/>
+          <w:tab w:val="left" w:pos="7200"/>
+          <w:tab w:val="left" w:pos="7560"/>
+          <w:tab w:val="left" w:pos="7920"/>
+          <w:tab w:val="left" w:pos="8280"/>
+          <w:tab w:val="left" w:pos="8640"/>
+          <w:tab w:val="left" w:pos="9000"/>
+          <w:tab w:val="left" w:pos="9360"/>
+          <w:tab w:val="left" w:pos="9720"/>
+          <w:tab w:val="left" w:pos="10080"/>
+          <w:tab w:val="left" w:pos="10440"/>
+          <w:tab w:val="left" w:pos="10800"/>
+          <w:tab w:val="left" w:pos="11160"/>
+          <w:tab w:val="left" w:pos="11520"/>
+        </w:tabs>
+        <w:autoSpaceDE w:val="0"/>
+        <w:autoSpaceDN w:val="0"/>
+        <w:adjustRightInd w:val="0"/>
+        <w:spacing w:after="0" w:line="240" w:lineRule="auto"/>
+        <w:rPr>
+          <w:rFonts w:cs="Segoe Print"/>
+        </w:rPr>
+      </w:pPr>
+    </w:p>
+    <w:p>
+      <w:pPr>
+        <w:tabs>
+          <w:tab w:val="left" w:pos="360"/>
+          <w:tab w:val="left" w:pos="720"/>
+          <w:tab w:val="left" w:pos="1080"/>
+          <w:tab w:val="left" w:pos="1440"/>
+          <w:tab w:val="left" w:pos="1800"/>
+          <w:tab w:val="left" w:pos="2160"/>
+          <w:tab w:val="left" w:pos="2520"/>
+          <w:tab w:val="left" w:pos="2880"/>
+          <w:tab w:val="left" w:pos="3240"/>
+          <w:tab w:val="left" w:pos="3600"/>
+          <w:tab w:val="left" w:pos="3960"/>
+          <w:tab w:val="left" w:pos="4320"/>
+          <w:tab w:val="left" w:pos="4680"/>
+          <w:tab w:val="left" w:pos="5040"/>
+          <w:tab w:val="left" w:pos="5400"/>
+          <w:tab w:val="left" w:pos="5760"/>
+          <w:tab w:val="left" w:pos="6120"/>
+          <w:tab w:val="left" w:pos="6480"/>
+          <w:tab w:val="left" w:pos="6840"/>
+          <w:tab w:val="left" w:pos="7200"/>
+          <w:tab w:val="left" w:pos="7560"/>
+          <w:tab w:val="left" w:pos="7920"/>
+          <w:tab w:val="left" w:pos="8280"/>
+          <w:tab w:val="left" w:pos="8640"/>
+          <w:tab w:val="left" w:pos="9000"/>
+          <w:tab w:val="left" w:pos="9360"/>
+          <w:tab w:val="left" w:pos="9720"/>
+          <w:tab w:val="left" w:pos="10080"/>
+          <w:tab w:val="left" w:pos="10440"/>
+          <w:tab w:val="left" w:pos="10800"/>
+          <w:tab w:val="left" w:pos="11160"/>
+          <w:tab w:val="left" w:pos="11520"/>
+        </w:tabs>
+        <w:autoSpaceDE w:val="0"/>
+        <w:autoSpaceDN w:val="0"/>
+        <w:adjustRightInd w:val="0"/>
+        <w:spacing w:after="0" w:line="240" w:lineRule="auto"/>
+        <w:rPr>
+          <w:rFonts w:cs="Segoe Print"/>
+        </w:rPr>
+      </w:pPr>
+      <w:r>
+        <w:rPr>
+          <w:rFonts w:cs="Segoe Print"/>
+        </w:rPr>
+        <w:t xml:space="preserve">Both interactions within the exam room have had a decrease in the amount of speech bubbles that appear as well as how long the conversations last. </w:t>
+      </w:r>
+    </w:p>
+    <w:p>
+      <w:pPr>
+        <w:tabs>
+          <w:tab w:val="left" w:pos="360"/>
+          <w:tab w:val="left" w:pos="720"/>
+          <w:tab w:val="left" w:pos="1080"/>
+          <w:tab w:val="left" w:pos="1440"/>
+          <w:tab w:val="left" w:pos="1800"/>
+          <w:tab w:val="left" w:pos="2160"/>
+          <w:tab w:val="left" w:pos="2520"/>
+          <w:tab w:val="left" w:pos="2880"/>
+          <w:tab w:val="left" w:pos="3240"/>
+          <w:tab w:val="left" w:pos="3600"/>
+          <w:tab w:val="left" w:pos="3960"/>
+          <w:tab w:val="left" w:pos="4320"/>
+          <w:tab w:val="left" w:pos="4680"/>
+          <w:tab w:val="left" w:pos="5040"/>
+          <w:tab w:val="left" w:pos="5400"/>
+          <w:tab w:val="left" w:pos="5760"/>
+          <w:tab w:val="left" w:pos="6120"/>
+          <w:tab w:val="left" w:pos="6480"/>
+          <w:tab w:val="left" w:pos="6840"/>
+          <w:tab w:val="left" w:pos="7200"/>
+          <w:tab w:val="left" w:pos="7560"/>
+          <w:tab w:val="left" w:pos="7920"/>
+          <w:tab w:val="left" w:pos="8280"/>
+          <w:tab w:val="left" w:pos="8640"/>
+          <w:tab w:val="left" w:pos="9000"/>
+          <w:tab w:val="left" w:pos="9360"/>
+          <w:tab w:val="left" w:pos="9720"/>
+          <w:tab w:val="left" w:pos="10080"/>
+          <w:tab w:val="left" w:pos="10440"/>
+          <w:tab w:val="left" w:pos="10800"/>
+          <w:tab w:val="left" w:pos="11160"/>
+          <w:tab w:val="left" w:pos="11520"/>
+        </w:tabs>
+        <w:autoSpaceDE w:val="0"/>
+        <w:autoSpaceDN w:val="0"/>
+        <w:adjustRightInd w:val="0"/>
+        <w:spacing w:after="0" w:line="240" w:lineRule="auto"/>
+        <w:rPr>
+          <w:rFonts w:cs="Segoe Print"/>
+        </w:rPr>
+      </w:pPr>
+    </w:p>
+    <w:p>
+      <w:pPr>
+        <w:tabs>
+          <w:tab w:val="left" w:pos="360"/>
+          <w:tab w:val="left" w:pos="720"/>
+          <w:tab w:val="left" w:pos="1080"/>
+          <w:tab w:val="left" w:pos="1440"/>
+          <w:tab w:val="left" w:pos="1800"/>
+          <w:tab w:val="left" w:pos="2160"/>
+          <w:tab w:val="left" w:pos="2520"/>
+          <w:tab w:val="left" w:pos="2880"/>
+          <w:tab w:val="left" w:pos="3240"/>
+          <w:tab w:val="left" w:pos="3600"/>
+          <w:tab w:val="left" w:pos="3960"/>
+          <w:tab w:val="left" w:pos="4320"/>
+          <w:tab w:val="left" w:pos="4680"/>
+          <w:tab w:val="left" w:pos="5040"/>
+          <w:tab w:val="left" w:pos="5400"/>
+          <w:tab w:val="left" w:pos="5760"/>
+          <w:tab w:val="left" w:pos="6120"/>
+          <w:tab w:val="left" w:pos="6480"/>
+          <w:tab w:val="left" w:pos="6840"/>
+          <w:tab w:val="left" w:pos="7200"/>
+          <w:tab w:val="left" w:pos="7560"/>
+          <w:tab w:val="left" w:pos="7920"/>
+          <w:tab w:val="left" w:pos="8280"/>
+          <w:tab w:val="left" w:pos="8640"/>
+          <w:tab w:val="left" w:pos="9000"/>
+          <w:tab w:val="left" w:pos="9360"/>
+          <w:tab w:val="left" w:pos="9720"/>
+          <w:tab w:val="left" w:pos="10080"/>
+          <w:tab w:val="left" w:pos="10440"/>
+          <w:tab w:val="left" w:pos="10800"/>
+          <w:tab w:val="left" w:pos="11160"/>
+          <w:tab w:val="left" w:pos="11520"/>
+        </w:tabs>
+        <w:autoSpaceDE w:val="0"/>
+        <w:autoSpaceDN w:val="0"/>
+        <w:adjustRightInd w:val="0"/>
+        <w:spacing w:after="0" w:line="240" w:lineRule="auto"/>
+        <w:rPr>
+          <w:rFonts w:cs="Segoe Print"/>
+        </w:rPr>
+      </w:pPr>
+      <w:proofErr w:type="gramStart"/>
+      <w:r>
+        <w:rPr>
+          <w:rFonts w:cs="Segoe Print"/>
+        </w:rPr>
+        <w:t xml:space="preserve">Made a small change/update to the code that makes the exam room computer highlight </w:t>
+      </w:r>
+      <w:r>
+        <w:rPr>
+          <w:rFonts w:cs="Segoe Print"/>
+        </w:rPr>
+        <w:t>when the</w:t>
+      </w:r>
+      <w:r>
+        <w:rPr>
+          <w:rFonts w:cs="Segoe Print"/>
+        </w:rPr>
+        <w:t xml:space="preserve"> exam room has a patient.</w:t>
+      </w:r>
+      <w:proofErr w:type="gramEnd"/>
+      <w:r>
+        <w:rPr>
+          <w:rFonts w:cs="Segoe Print"/>
+        </w:rPr>
+        <w:t xml:space="preserve">  I'm definitely coming back to fix it later.</w:t>
+      </w:r>
+    </w:p>
+    <w:p>
+      <w:pPr>
+        <w:tabs>
+          <w:tab w:val="left" w:pos="360"/>
+          <w:tab w:val="left" w:pos="720"/>
+          <w:tab w:val="left" w:pos="1080"/>
+          <w:tab w:val="left" w:pos="1440"/>
+          <w:tab w:val="left" w:pos="1800"/>
+          <w:tab w:val="left" w:pos="2160"/>
+          <w:tab w:val="left" w:pos="2520"/>
+          <w:tab w:val="left" w:pos="2880"/>
+          <w:tab w:val="left" w:pos="3240"/>
+          <w:tab w:val="left" w:pos="3600"/>
+          <w:tab w:val="left" w:pos="3960"/>
+          <w:tab w:val="left" w:pos="4320"/>
+          <w:tab w:val="left" w:pos="4680"/>
+          <w:tab w:val="left" w:pos="5040"/>
+          <w:tab w:val="left" w:pos="5400"/>
+          <w:tab w:val="left" w:pos="5760"/>
+          <w:tab w:val="left" w:pos="6120"/>
+          <w:tab w:val="left" w:pos="6480"/>
+          <w:tab w:val="left" w:pos="6840"/>
+          <w:tab w:val="left" w:pos="7200"/>
+          <w:tab w:val="left" w:pos="7560"/>
+          <w:tab w:val="left" w:pos="7920"/>
+          <w:tab w:val="left" w:pos="8280"/>
+          <w:tab w:val="left" w:pos="8640"/>
+          <w:tab w:val="left" w:pos="9000"/>
+          <w:tab w:val="left" w:pos="9360"/>
+          <w:tab w:val="left" w:pos="9720"/>
+          <w:tab w:val="left" w:pos="10080"/>
+          <w:tab w:val="left" w:pos="10440"/>
+          <w:tab w:val="left" w:pos="10800"/>
+          <w:tab w:val="left" w:pos="11160"/>
+          <w:tab w:val="left" w:pos="11520"/>
+        </w:tabs>
+        <w:autoSpaceDE w:val="0"/>
+        <w:autoSpaceDN w:val="0"/>
+        <w:adjustRightInd w:val="0"/>
+        <w:spacing w:after="0" w:line="240" w:lineRule="auto"/>
+        <w:rPr>
+          <w:rFonts w:cs="Segoe Print"/>
+        </w:rPr>
+      </w:pPr>
+    </w:p>
+    <w:p>
+      <w:pPr>
+        <w:tabs>
+          <w:tab w:val="left" w:pos="360"/>
+          <w:tab w:val="left" w:pos="720"/>
+          <w:tab w:val="left" w:pos="1080"/>
+          <w:tab w:val="left" w:pos="1440"/>
+          <w:tab w:val="left" w:pos="1800"/>
+          <w:tab w:val="left" w:pos="2160"/>
+          <w:tab w:val="left" w:pos="2520"/>
+          <w:tab w:val="left" w:pos="2880"/>
+          <w:tab w:val="left" w:pos="3240"/>
+          <w:tab w:val="left" w:pos="3600"/>
+          <w:tab w:val="left" w:pos="3960"/>
+          <w:tab w:val="left" w:pos="4320"/>
+          <w:tab w:val="left" w:pos="4680"/>
+          <w:tab w:val="left" w:pos="5040"/>
+          <w:tab w:val="left" w:pos="5400"/>
+          <w:tab w:val="left" w:pos="5760"/>
+          <w:tab w:val="left" w:pos="6120"/>
+          <w:tab w:val="left" w:pos="6480"/>
+          <w:tab w:val="left" w:pos="6840"/>
+          <w:tab w:val="left" w:pos="7200"/>
+          <w:tab w:val="left" w:pos="7560"/>
+          <w:tab w:val="left" w:pos="7920"/>
+          <w:tab w:val="left" w:pos="8280"/>
+          <w:tab w:val="left" w:pos="8640"/>
+          <w:tab w:val="left" w:pos="9000"/>
+          <w:tab w:val="left" w:pos="9360"/>
+          <w:tab w:val="left" w:pos="9720"/>
+          <w:tab w:val="left" w:pos="10080"/>
+          <w:tab w:val="left" w:pos="10440"/>
+          <w:tab w:val="left" w:pos="10800"/>
+          <w:tab w:val="left" w:pos="11160"/>
+          <w:tab w:val="left" w:pos="11520"/>
+        </w:tabs>
+        <w:autoSpaceDE w:val="0"/>
+        <w:autoSpaceDN w:val="0"/>
+        <w:adjustRightInd w:val="0"/>
+        <w:spacing w:after="0" w:line="240" w:lineRule="auto"/>
+        <w:rPr>
+          <w:rFonts w:cs="Segoe Print"/>
+        </w:rPr>
+      </w:pPr>
+      <w:r>
+        <w:rPr>
+          <w:rFonts w:cs="Segoe Print"/>
+        </w:rPr>
+        <w:t>I combined History &amp; Signs/Conditions into a single step.</w:t>
+      </w:r>
+    </w:p>
+    <w:p>
+      <w:pPr>
+        <w:tabs>
+          <w:tab w:val="left" w:pos="360"/>
+          <w:tab w:val="left" w:pos="720"/>
+          <w:tab w:val="left" w:pos="1080"/>
+          <w:tab w:val="left" w:pos="1440"/>
+          <w:tab w:val="left" w:pos="1800"/>
+          <w:tab w:val="left" w:pos="2160"/>
+          <w:tab w:val="left" w:pos="2520"/>
+          <w:tab w:val="left" w:pos="2880"/>
+          <w:tab w:val="left" w:pos="3240"/>
+          <w:tab w:val="left" w:pos="3600"/>
+          <w:tab w:val="left" w:pos="3960"/>
+          <w:tab w:val="left" w:pos="4320"/>
+          <w:tab w:val="left" w:pos="4680"/>
+          <w:tab w:val="left" w:pos="5040"/>
+          <w:tab w:val="left" w:pos="5400"/>
+          <w:tab w:val="left" w:pos="5760"/>
+          <w:tab w:val="left" w:pos="6120"/>
+          <w:tab w:val="left" w:pos="6480"/>
+          <w:tab w:val="left" w:pos="6840"/>
+          <w:tab w:val="left" w:pos="7200"/>
+          <w:tab w:val="left" w:pos="7560"/>
+          <w:tab w:val="left" w:pos="7920"/>
+          <w:tab w:val="left" w:pos="8280"/>
+          <w:tab w:val="left" w:pos="8640"/>
+          <w:tab w:val="left" w:pos="9000"/>
+          <w:tab w:val="left" w:pos="9360"/>
+          <w:tab w:val="left" w:pos="9720"/>
+          <w:tab w:val="left" w:pos="10080"/>
+          <w:tab w:val="left" w:pos="10440"/>
+          <w:tab w:val="left" w:pos="10800"/>
+          <w:tab w:val="left" w:pos="11160"/>
+          <w:tab w:val="left" w:pos="11520"/>
+        </w:tabs>
+        <w:autoSpaceDE w:val="0"/>
+        <w:autoSpaceDN w:val="0"/>
+        <w:adjustRightInd w:val="0"/>
+        <w:spacing w:after="0" w:line="240" w:lineRule="auto"/>
+        <w:rPr>
+          <w:rFonts w:cs="Segoe Print"/>
+        </w:rPr>
+      </w:pPr>
+    </w:p>
+    <w:p>
+      <w:pPr>
+        <w:tabs>
+          <w:tab w:val="left" w:pos="360"/>
+          <w:tab w:val="left" w:pos="720"/>
+          <w:tab w:val="left" w:pos="1080"/>
+          <w:tab w:val="left" w:pos="1440"/>
+          <w:tab w:val="left" w:pos="1800"/>
+          <w:tab w:val="left" w:pos="2160"/>
+          <w:tab w:val="left" w:pos="2520"/>
+          <w:tab w:val="left" w:pos="2880"/>
+          <w:tab w:val="left" w:pos="3240"/>
+          <w:tab w:val="left" w:pos="3600"/>
+          <w:tab w:val="left" w:pos="3960"/>
+          <w:tab w:val="left" w:pos="4320"/>
+          <w:tab w:val="left" w:pos="4680"/>
+          <w:tab w:val="left" w:pos="5040"/>
+          <w:tab w:val="left" w:pos="5400"/>
+          <w:tab w:val="left" w:pos="5760"/>
+          <w:tab w:val="left" w:pos="6120"/>
+          <w:tab w:val="left" w:pos="6480"/>
+          <w:tab w:val="left" w:pos="6840"/>
+          <w:tab w:val="left" w:pos="7200"/>
+          <w:tab w:val="left" w:pos="7560"/>
+          <w:tab w:val="left" w:pos="7920"/>
+          <w:tab w:val="left" w:pos="8280"/>
+          <w:tab w:val="left" w:pos="8640"/>
+          <w:tab w:val="left" w:pos="9000"/>
+          <w:tab w:val="left" w:pos="9360"/>
+          <w:tab w:val="left" w:pos="9720"/>
+          <w:tab w:val="left" w:pos="10080"/>
+          <w:tab w:val="left" w:pos="10440"/>
+          <w:tab w:val="left" w:pos="10800"/>
+          <w:tab w:val="left" w:pos="11160"/>
+          <w:tab w:val="left" w:pos="11520"/>
+        </w:tabs>
+        <w:autoSpaceDE w:val="0"/>
+        <w:autoSpaceDN w:val="0"/>
+        <w:adjustRightInd w:val="0"/>
+        <w:spacing w:after="0" w:line="240" w:lineRule="auto"/>
+        <w:rPr>
+          <w:rFonts w:cs="Segoe Print"/>
+        </w:rPr>
+      </w:pPr>
+      <w:r>
+        <w:rPr>
+          <w:rFonts w:cs="Segoe Print"/>
+        </w:rPr>
+        <w:t>I moved the satisfaction bar and prepared the ABG practice tool for gameplay mode.</w:t>
+      </w:r>
+    </w:p>
+    <w:p>
+      <w:pPr>
+        <w:tabs>
+          <w:tab w:val="left" w:pos="360"/>
+          <w:tab w:val="left" w:pos="720"/>
+          <w:tab w:val="left" w:pos="1080"/>
+          <w:tab w:val="left" w:pos="1440"/>
+          <w:tab w:val="left" w:pos="1800"/>
+          <w:tab w:val="left" w:pos="2160"/>
+          <w:tab w:val="left" w:pos="2520"/>
+          <w:tab w:val="left" w:pos="2880"/>
+          <w:tab w:val="left" w:pos="3240"/>
+          <w:tab w:val="left" w:pos="3600"/>
+          <w:tab w:val="left" w:pos="3960"/>
+          <w:tab w:val="left" w:pos="4320"/>
+          <w:tab w:val="left" w:pos="4680"/>
+          <w:tab w:val="left" w:pos="5040"/>
+          <w:tab w:val="left" w:pos="5400"/>
+          <w:tab w:val="left" w:pos="5760"/>
+          <w:tab w:val="left" w:pos="6120"/>
+          <w:tab w:val="left" w:pos="6480"/>
+          <w:tab w:val="left" w:pos="6840"/>
+          <w:tab w:val="left" w:pos="7200"/>
+          <w:tab w:val="left" w:pos="7560"/>
+          <w:tab w:val="left" w:pos="7920"/>
+          <w:tab w:val="left" w:pos="8280"/>
+          <w:tab w:val="left" w:pos="8640"/>
+          <w:tab w:val="left" w:pos="9000"/>
+          <w:tab w:val="left" w:pos="9360"/>
+          <w:tab w:val="left" w:pos="9720"/>
+          <w:tab w:val="left" w:pos="10080"/>
+          <w:tab w:val="left" w:pos="10440"/>
+          <w:tab w:val="left" w:pos="10800"/>
+          <w:tab w:val="left" w:pos="11160"/>
+          <w:tab w:val="left" w:pos="11520"/>
+        </w:tabs>
+        <w:autoSpaceDE w:val="0"/>
+        <w:autoSpaceDN w:val="0"/>
+        <w:adjustRightInd w:val="0"/>
+        <w:spacing w:after="0" w:line="240" w:lineRule="auto"/>
+        <w:rPr>
+          <w:rFonts w:cs="Segoe Print"/>
+        </w:rPr>
+      </w:pPr>
+    </w:p>
+    <w:p>
+      <w:pPr>
+        <w:tabs>
+          <w:tab w:val="left" w:pos="360"/>
+          <w:tab w:val="left" w:pos="720"/>
+          <w:tab w:val="left" w:pos="1080"/>
+          <w:tab w:val="left" w:pos="1440"/>
+          <w:tab w:val="left" w:pos="1800"/>
+          <w:tab w:val="left" w:pos="2160"/>
+          <w:tab w:val="left" w:pos="2520"/>
+          <w:tab w:val="left" w:pos="2880"/>
+          <w:tab w:val="left" w:pos="3240"/>
+          <w:tab w:val="left" w:pos="3600"/>
+          <w:tab w:val="left" w:pos="3960"/>
+          <w:tab w:val="left" w:pos="4320"/>
+          <w:tab w:val="left" w:pos="4680"/>
+          <w:tab w:val="left" w:pos="5040"/>
+          <w:tab w:val="left" w:pos="5400"/>
+          <w:tab w:val="left" w:pos="5760"/>
+          <w:tab w:val="left" w:pos="6120"/>
+          <w:tab w:val="left" w:pos="6480"/>
+          <w:tab w:val="left" w:pos="6840"/>
+          <w:tab w:val="left" w:pos="7200"/>
+          <w:tab w:val="left" w:pos="7560"/>
+          <w:tab w:val="left" w:pos="7920"/>
+          <w:tab w:val="left" w:pos="8280"/>
+          <w:tab w:val="left" w:pos="8640"/>
+          <w:tab w:val="left" w:pos="9000"/>
+          <w:tab w:val="left" w:pos="9360"/>
+          <w:tab w:val="left" w:pos="9720"/>
+          <w:tab w:val="left" w:pos="10080"/>
+          <w:tab w:val="left" w:pos="10440"/>
+          <w:tab w:val="left" w:pos="10800"/>
+          <w:tab w:val="left" w:pos="11160"/>
+          <w:tab w:val="left" w:pos="11520"/>
+        </w:tabs>
+        <w:autoSpaceDE w:val="0"/>
+        <w:autoSpaceDN w:val="0"/>
+        <w:adjustRightInd w:val="0"/>
+        <w:spacing w:after="0" w:line="240" w:lineRule="auto"/>
+        <w:rPr>
+          <w:rFonts w:cs="Segoe Print"/>
+        </w:rPr>
+      </w:pPr>
+      <w:r>
+        <w:rPr>
+          <w:rFonts w:cs="Segoe Print"/>
+        </w:rPr>
+        <w:t>ABG Reference Desk now works within the game.</w:t>
+      </w:r>
+    </w:p>
+    <w:p>
+      <w:pPr>
+        <w:rPr>
+          <w:rFonts w:cs="Segoe Print"/>
+        </w:rPr>
+      </w:pPr>
+      <w:r>
+        <w:rPr>
+          <w:rFonts w:cs="Segoe Print"/>
+        </w:rPr>
+        <w:br w:type="page"/>
+      </w:r>
+    </w:p>
+    <w:p>
+      <w:pPr>
+        <w:tabs>
+          <w:tab w:val="left" w:pos="360"/>
+          <w:tab w:val="left" w:pos="720"/>
+          <w:tab w:val="left" w:pos="1080"/>
+          <w:tab w:val="left" w:pos="1440"/>
+          <w:tab w:val="left" w:pos="1800"/>
+          <w:tab w:val="left" w:pos="2160"/>
+          <w:tab w:val="left" w:pos="2520"/>
+          <w:tab w:val="left" w:pos="2880"/>
+          <w:tab w:val="left" w:pos="3240"/>
+          <w:tab w:val="left" w:pos="3600"/>
+          <w:tab w:val="left" w:pos="3960"/>
+          <w:tab w:val="left" w:pos="4320"/>
+          <w:tab w:val="left" w:pos="4680"/>
+          <w:tab w:val="left" w:pos="5040"/>
+          <w:tab w:val="left" w:pos="5400"/>
+          <w:tab w:val="left" w:pos="5760"/>
+          <w:tab w:val="left" w:pos="6120"/>
+          <w:tab w:val="left" w:pos="6480"/>
+          <w:tab w:val="left" w:pos="6840"/>
+          <w:tab w:val="left" w:pos="7200"/>
+          <w:tab w:val="left" w:pos="7560"/>
+          <w:tab w:val="left" w:pos="7920"/>
+          <w:tab w:val="left" w:pos="8280"/>
+          <w:tab w:val="left" w:pos="8640"/>
+          <w:tab w:val="left" w:pos="9000"/>
+          <w:tab w:val="left" w:pos="9360"/>
+          <w:tab w:val="left" w:pos="9720"/>
+          <w:tab w:val="left" w:pos="10080"/>
+          <w:tab w:val="left" w:pos="10440"/>
+          <w:tab w:val="left" w:pos="10800"/>
+          <w:tab w:val="left" w:pos="11160"/>
+          <w:tab w:val="left" w:pos="11520"/>
+        </w:tabs>
+        <w:autoSpaceDE w:val="0"/>
+        <w:autoSpaceDN w:val="0"/>
+        <w:adjustRightInd w:val="0"/>
+        <w:spacing w:after="0" w:line="240" w:lineRule="auto"/>
+        <w:rPr>
+          <w:rFonts w:cs="Segoe Print"/>
+          <w:b/>
+          <w:bCs/>
+        </w:rPr>
+      </w:pPr>
+      <w:r>
+        <w:rPr>
+          <w:rFonts w:cs="Segoe Print"/>
+          <w:b/>
+          <w:bCs/>
+        </w:rPr>
+        <w:lastRenderedPageBreak/>
+        <w:t>July 9th Playtest At Southern</w:t>
+      </w:r>
+    </w:p>
+    <w:p>
+      <w:pPr>
+        <w:tabs>
+          <w:tab w:val="left" w:pos="360"/>
+          <w:tab w:val="left" w:pos="720"/>
+          <w:tab w:val="left" w:pos="1080"/>
+          <w:tab w:val="left" w:pos="1440"/>
+          <w:tab w:val="left" w:pos="1800"/>
+          <w:tab w:val="left" w:pos="2160"/>
+          <w:tab w:val="left" w:pos="2520"/>
+          <w:tab w:val="left" w:pos="2880"/>
+          <w:tab w:val="left" w:pos="3240"/>
+          <w:tab w:val="left" w:pos="3600"/>
+          <w:tab w:val="left" w:pos="3960"/>
+          <w:tab w:val="left" w:pos="4320"/>
+          <w:tab w:val="left" w:pos="4680"/>
+          <w:tab w:val="left" w:pos="5040"/>
+          <w:tab w:val="left" w:pos="5400"/>
+          <w:tab w:val="left" w:pos="5760"/>
+          <w:tab w:val="left" w:pos="6120"/>
+          <w:tab w:val="left" w:pos="6480"/>
+          <w:tab w:val="left" w:pos="6840"/>
+          <w:tab w:val="left" w:pos="7200"/>
+          <w:tab w:val="left" w:pos="7560"/>
+          <w:tab w:val="left" w:pos="7920"/>
+          <w:tab w:val="left" w:pos="8280"/>
+          <w:tab w:val="left" w:pos="8640"/>
+          <w:tab w:val="left" w:pos="9000"/>
+          <w:tab w:val="left" w:pos="9360"/>
+          <w:tab w:val="left" w:pos="9720"/>
+          <w:tab w:val="left" w:pos="10080"/>
+          <w:tab w:val="left" w:pos="10440"/>
+          <w:tab w:val="left" w:pos="10800"/>
+          <w:tab w:val="left" w:pos="11160"/>
+          <w:tab w:val="left" w:pos="11520"/>
+        </w:tabs>
+        <w:autoSpaceDE w:val="0"/>
+        <w:autoSpaceDN w:val="0"/>
+        <w:adjustRightInd w:val="0"/>
+        <w:spacing w:after="0" w:line="240" w:lineRule="auto"/>
+        <w:rPr>
+          <w:rFonts w:cs="Segoe Print"/>
+        </w:rPr>
+      </w:pPr>
+    </w:p>
+    <w:p>
+      <w:pPr>
+        <w:tabs>
+          <w:tab w:val="left" w:pos="360"/>
+          <w:tab w:val="left" w:pos="720"/>
+          <w:tab w:val="left" w:pos="1080"/>
+          <w:tab w:val="left" w:pos="1440"/>
+          <w:tab w:val="left" w:pos="1800"/>
+          <w:tab w:val="left" w:pos="2160"/>
+          <w:tab w:val="left" w:pos="2520"/>
+          <w:tab w:val="left" w:pos="2880"/>
+          <w:tab w:val="left" w:pos="3240"/>
+          <w:tab w:val="left" w:pos="3600"/>
+          <w:tab w:val="left" w:pos="3960"/>
+          <w:tab w:val="left" w:pos="4320"/>
+          <w:tab w:val="left" w:pos="4680"/>
+          <w:tab w:val="left" w:pos="5040"/>
+          <w:tab w:val="left" w:pos="5400"/>
+          <w:tab w:val="left" w:pos="5760"/>
+          <w:tab w:val="left" w:pos="6120"/>
+          <w:tab w:val="left" w:pos="6480"/>
+          <w:tab w:val="left" w:pos="6840"/>
+          <w:tab w:val="left" w:pos="7200"/>
+          <w:tab w:val="left" w:pos="7560"/>
+          <w:tab w:val="left" w:pos="7920"/>
+          <w:tab w:val="left" w:pos="8280"/>
+          <w:tab w:val="left" w:pos="8640"/>
+          <w:tab w:val="left" w:pos="9000"/>
+          <w:tab w:val="left" w:pos="9360"/>
+          <w:tab w:val="left" w:pos="9720"/>
+          <w:tab w:val="left" w:pos="10080"/>
+          <w:tab w:val="left" w:pos="10440"/>
+          <w:tab w:val="left" w:pos="10800"/>
+          <w:tab w:val="left" w:pos="11160"/>
+          <w:tab w:val="left" w:pos="11520"/>
+        </w:tabs>
+        <w:autoSpaceDE w:val="0"/>
+        <w:autoSpaceDN w:val="0"/>
+        <w:adjustRightInd w:val="0"/>
+        <w:spacing w:after="0" w:line="240" w:lineRule="auto"/>
+        <w:rPr>
+          <w:rFonts w:cs="Segoe Print"/>
+        </w:rPr>
+      </w:pPr>
+      <w:r>
+        <w:rPr>
+          <w:rFonts w:cs="Segoe Print"/>
+        </w:rPr>
+        <w:t>I just realized that apparently there is no cap in scoring. Increasing the amount of time before other patients spawn and decreasing the time of washing hands and conversations appears to have allowed players to continue playing unhindered and continue to get a higher and higher score.</w:t>
+      </w:r>
+    </w:p>
+    <w:p>
+      <w:pPr>
+        <w:tabs>
+          <w:tab w:val="left" w:pos="360"/>
+          <w:tab w:val="left" w:pos="720"/>
+          <w:tab w:val="left" w:pos="1080"/>
+          <w:tab w:val="left" w:pos="1440"/>
+          <w:tab w:val="left" w:pos="1800"/>
+          <w:tab w:val="left" w:pos="2160"/>
+          <w:tab w:val="left" w:pos="2520"/>
+          <w:tab w:val="left" w:pos="2880"/>
+          <w:tab w:val="left" w:pos="3240"/>
+          <w:tab w:val="left" w:pos="3600"/>
+          <w:tab w:val="left" w:pos="3960"/>
+          <w:tab w:val="left" w:pos="4320"/>
+          <w:tab w:val="left" w:pos="4680"/>
+          <w:tab w:val="left" w:pos="5040"/>
+          <w:tab w:val="left" w:pos="5400"/>
+          <w:tab w:val="left" w:pos="5760"/>
+          <w:tab w:val="left" w:pos="6120"/>
+          <w:tab w:val="left" w:pos="6480"/>
+          <w:tab w:val="left" w:pos="6840"/>
+          <w:tab w:val="left" w:pos="7200"/>
+          <w:tab w:val="left" w:pos="7560"/>
+          <w:tab w:val="left" w:pos="7920"/>
+          <w:tab w:val="left" w:pos="8280"/>
+          <w:tab w:val="left" w:pos="8640"/>
+          <w:tab w:val="left" w:pos="9000"/>
+          <w:tab w:val="left" w:pos="9360"/>
+          <w:tab w:val="left" w:pos="9720"/>
+          <w:tab w:val="left" w:pos="10080"/>
+          <w:tab w:val="left" w:pos="10440"/>
+          <w:tab w:val="left" w:pos="10800"/>
+          <w:tab w:val="left" w:pos="11160"/>
+          <w:tab w:val="left" w:pos="11520"/>
+        </w:tabs>
+        <w:autoSpaceDE w:val="0"/>
+        <w:autoSpaceDN w:val="0"/>
+        <w:adjustRightInd w:val="0"/>
+        <w:spacing w:after="0" w:line="240" w:lineRule="auto"/>
+        <w:rPr>
+          <w:rFonts w:cs="Segoe Print"/>
+        </w:rPr>
+      </w:pPr>
+    </w:p>
+    <w:p>
+      <w:pPr>
+        <w:tabs>
+          <w:tab w:val="left" w:pos="360"/>
+          <w:tab w:val="left" w:pos="720"/>
+          <w:tab w:val="left" w:pos="1080"/>
+          <w:tab w:val="left" w:pos="1440"/>
+          <w:tab w:val="left" w:pos="1800"/>
+          <w:tab w:val="left" w:pos="2160"/>
+          <w:tab w:val="left" w:pos="2520"/>
+          <w:tab w:val="left" w:pos="2880"/>
+          <w:tab w:val="left" w:pos="3240"/>
+          <w:tab w:val="left" w:pos="3600"/>
+          <w:tab w:val="left" w:pos="3960"/>
+          <w:tab w:val="left" w:pos="4320"/>
+          <w:tab w:val="left" w:pos="4680"/>
+          <w:tab w:val="left" w:pos="5040"/>
+          <w:tab w:val="left" w:pos="5400"/>
+          <w:tab w:val="left" w:pos="5760"/>
+          <w:tab w:val="left" w:pos="6120"/>
+          <w:tab w:val="left" w:pos="6480"/>
+          <w:tab w:val="left" w:pos="6840"/>
+          <w:tab w:val="left" w:pos="7200"/>
+          <w:tab w:val="left" w:pos="7560"/>
+          <w:tab w:val="left" w:pos="7920"/>
+          <w:tab w:val="left" w:pos="8280"/>
+          <w:tab w:val="left" w:pos="8640"/>
+          <w:tab w:val="left" w:pos="9000"/>
+          <w:tab w:val="left" w:pos="9360"/>
+          <w:tab w:val="left" w:pos="9720"/>
+          <w:tab w:val="left" w:pos="10080"/>
+          <w:tab w:val="left" w:pos="10440"/>
+          <w:tab w:val="left" w:pos="10800"/>
+          <w:tab w:val="left" w:pos="11160"/>
+          <w:tab w:val="left" w:pos="11520"/>
+        </w:tabs>
+        <w:autoSpaceDE w:val="0"/>
+        <w:autoSpaceDN w:val="0"/>
+        <w:adjustRightInd w:val="0"/>
+        <w:spacing w:after="0" w:line="240" w:lineRule="auto"/>
+        <w:rPr>
+          <w:rFonts w:cs="Segoe Print"/>
+        </w:rPr>
+      </w:pPr>
+      <w:r>
+        <w:rPr>
+          <w:rFonts w:cs="Segoe Print"/>
+        </w:rPr>
+        <w:t xml:space="preserve">Players are currently in a race to get </w:t>
+      </w:r>
+      <w:proofErr w:type="spellStart"/>
+      <w:proofErr w:type="gramStart"/>
+      <w:r>
+        <w:rPr>
+          <w:rFonts w:cs="Segoe Print"/>
+        </w:rPr>
+        <w:t>te</w:t>
+      </w:r>
+      <w:proofErr w:type="spellEnd"/>
+      <w:proofErr w:type="gramEnd"/>
+      <w:r>
+        <w:rPr>
+          <w:rFonts w:cs="Segoe Print"/>
+        </w:rPr>
+        <w:t xml:space="preserve"> highest score, and the mood of today's playtest is completely different from 2 days ago. The frequency at which patients appear definitely needs to start off slower. Today has proven that being slow (especially at the beginning is very useful for the players and allows them to get into a groove). Many players have already suggested that they would like patients to begin coming more frequently since they already have the hang of it. </w:t>
+      </w:r>
+    </w:p>
+    <w:p>
+      <w:pPr>
+        <w:tabs>
+          <w:tab w:val="left" w:pos="360"/>
+          <w:tab w:val="left" w:pos="720"/>
+          <w:tab w:val="left" w:pos="1080"/>
+          <w:tab w:val="left" w:pos="1440"/>
+          <w:tab w:val="left" w:pos="1800"/>
+          <w:tab w:val="left" w:pos="2160"/>
+          <w:tab w:val="left" w:pos="2520"/>
+          <w:tab w:val="left" w:pos="2880"/>
+          <w:tab w:val="left" w:pos="3240"/>
+          <w:tab w:val="left" w:pos="3600"/>
+          <w:tab w:val="left" w:pos="3960"/>
+          <w:tab w:val="left" w:pos="4320"/>
+          <w:tab w:val="left" w:pos="4680"/>
+          <w:tab w:val="left" w:pos="5040"/>
+          <w:tab w:val="left" w:pos="5400"/>
+          <w:tab w:val="left" w:pos="5760"/>
+          <w:tab w:val="left" w:pos="6120"/>
+          <w:tab w:val="left" w:pos="6480"/>
+          <w:tab w:val="left" w:pos="6840"/>
+          <w:tab w:val="left" w:pos="7200"/>
+          <w:tab w:val="left" w:pos="7560"/>
+          <w:tab w:val="left" w:pos="7920"/>
+          <w:tab w:val="left" w:pos="8280"/>
+          <w:tab w:val="left" w:pos="8640"/>
+          <w:tab w:val="left" w:pos="9000"/>
+          <w:tab w:val="left" w:pos="9360"/>
+          <w:tab w:val="left" w:pos="9720"/>
+          <w:tab w:val="left" w:pos="10080"/>
+          <w:tab w:val="left" w:pos="10440"/>
+          <w:tab w:val="left" w:pos="10800"/>
+          <w:tab w:val="left" w:pos="11160"/>
+          <w:tab w:val="left" w:pos="11520"/>
+        </w:tabs>
+        <w:autoSpaceDE w:val="0"/>
+        <w:autoSpaceDN w:val="0"/>
+        <w:adjustRightInd w:val="0"/>
+        <w:spacing w:after="0" w:line="240" w:lineRule="auto"/>
+        <w:rPr>
+          <w:rFonts w:cs="Segoe Print"/>
+        </w:rPr>
+      </w:pPr>
+    </w:p>
+    <w:p>
+      <w:pPr>
+        <w:tabs>
+          <w:tab w:val="left" w:pos="360"/>
+          <w:tab w:val="left" w:pos="720"/>
+          <w:tab w:val="left" w:pos="1080"/>
+          <w:tab w:val="left" w:pos="1440"/>
+          <w:tab w:val="left" w:pos="1800"/>
+          <w:tab w:val="left" w:pos="2160"/>
+          <w:tab w:val="left" w:pos="2520"/>
+          <w:tab w:val="left" w:pos="2880"/>
+          <w:tab w:val="left" w:pos="3240"/>
+          <w:tab w:val="left" w:pos="3600"/>
+          <w:tab w:val="left" w:pos="3960"/>
+          <w:tab w:val="left" w:pos="4320"/>
+          <w:tab w:val="left" w:pos="4680"/>
+          <w:tab w:val="left" w:pos="5040"/>
+          <w:tab w:val="left" w:pos="5400"/>
+          <w:tab w:val="left" w:pos="5760"/>
+          <w:tab w:val="left" w:pos="6120"/>
+          <w:tab w:val="left" w:pos="6480"/>
+          <w:tab w:val="left" w:pos="6840"/>
+          <w:tab w:val="left" w:pos="7200"/>
+          <w:tab w:val="left" w:pos="7560"/>
+          <w:tab w:val="left" w:pos="7920"/>
+          <w:tab w:val="left" w:pos="8280"/>
+          <w:tab w:val="left" w:pos="8640"/>
+          <w:tab w:val="left" w:pos="9000"/>
+          <w:tab w:val="left" w:pos="9360"/>
+          <w:tab w:val="left" w:pos="9720"/>
+          <w:tab w:val="left" w:pos="10080"/>
+          <w:tab w:val="left" w:pos="10440"/>
+          <w:tab w:val="left" w:pos="10800"/>
+          <w:tab w:val="left" w:pos="11160"/>
+          <w:tab w:val="left" w:pos="11520"/>
+        </w:tabs>
+        <w:autoSpaceDE w:val="0"/>
+        <w:autoSpaceDN w:val="0"/>
+        <w:adjustRightInd w:val="0"/>
+        <w:spacing w:after="0" w:line="240" w:lineRule="auto"/>
+        <w:rPr>
+          <w:rFonts w:cs="Segoe Print"/>
+        </w:rPr>
+      </w:pPr>
+      <w:r>
+        <w:rPr>
+          <w:rFonts w:cs="Segoe Print"/>
+        </w:rPr>
+        <w:t xml:space="preserve">The </w:t>
+      </w:r>
+      <w:proofErr w:type="spellStart"/>
+      <w:r>
+        <w:rPr>
+          <w:rFonts w:cs="Segoe Print"/>
+        </w:rPr>
+        <w:t>abg</w:t>
+      </w:r>
+      <w:proofErr w:type="spellEnd"/>
+      <w:r>
+        <w:rPr>
+          <w:rFonts w:cs="Segoe Print"/>
+        </w:rPr>
+        <w:t xml:space="preserve"> practice tool definitely needs to be updated to look more similar to the rest of the game. We could possibly replace the current interface/background for it to be similar to what the </w:t>
+      </w:r>
+      <w:proofErr w:type="spellStart"/>
+      <w:r>
+        <w:rPr>
+          <w:rFonts w:cs="Segoe Print"/>
+        </w:rPr>
+        <w:t>examroom</w:t>
+      </w:r>
+      <w:proofErr w:type="spellEnd"/>
+      <w:r>
+        <w:rPr>
+          <w:rFonts w:cs="Segoe Print"/>
+        </w:rPr>
+        <w:t xml:space="preserve"> computer interfaces look like. Then again, we already use a portion of the </w:t>
+      </w:r>
+      <w:proofErr w:type="spellStart"/>
+      <w:r>
+        <w:rPr>
+          <w:rFonts w:cs="Segoe Print"/>
+        </w:rPr>
+        <w:t>examroom</w:t>
+      </w:r>
+      <w:proofErr w:type="spellEnd"/>
+      <w:r>
+        <w:rPr>
+          <w:rFonts w:cs="Segoe Print"/>
+        </w:rPr>
+        <w:t xml:space="preserve"> computer for the diagnosis tool. And this version of the diagnosis tool is already in the computer. </w:t>
+      </w:r>
+    </w:p>
+    <w:p>
+      <w:pPr>
+        <w:tabs>
+          <w:tab w:val="left" w:pos="360"/>
+          <w:tab w:val="left" w:pos="720"/>
+          <w:tab w:val="left" w:pos="1080"/>
+          <w:tab w:val="left" w:pos="1440"/>
+          <w:tab w:val="left" w:pos="1800"/>
+          <w:tab w:val="left" w:pos="2160"/>
+          <w:tab w:val="left" w:pos="2520"/>
+          <w:tab w:val="left" w:pos="2880"/>
+          <w:tab w:val="left" w:pos="3240"/>
+          <w:tab w:val="left" w:pos="3600"/>
+          <w:tab w:val="left" w:pos="3960"/>
+          <w:tab w:val="left" w:pos="4320"/>
+          <w:tab w:val="left" w:pos="4680"/>
+          <w:tab w:val="left" w:pos="5040"/>
+          <w:tab w:val="left" w:pos="5400"/>
+          <w:tab w:val="left" w:pos="5760"/>
+          <w:tab w:val="left" w:pos="6120"/>
+          <w:tab w:val="left" w:pos="6480"/>
+          <w:tab w:val="left" w:pos="6840"/>
+          <w:tab w:val="left" w:pos="7200"/>
+          <w:tab w:val="left" w:pos="7560"/>
+          <w:tab w:val="left" w:pos="7920"/>
+          <w:tab w:val="left" w:pos="8280"/>
+          <w:tab w:val="left" w:pos="8640"/>
+          <w:tab w:val="left" w:pos="9000"/>
+          <w:tab w:val="left" w:pos="9360"/>
+          <w:tab w:val="left" w:pos="9720"/>
+          <w:tab w:val="left" w:pos="10080"/>
+          <w:tab w:val="left" w:pos="10440"/>
+          <w:tab w:val="left" w:pos="10800"/>
+          <w:tab w:val="left" w:pos="11160"/>
+          <w:tab w:val="left" w:pos="11520"/>
+        </w:tabs>
+        <w:autoSpaceDE w:val="0"/>
+        <w:autoSpaceDN w:val="0"/>
+        <w:adjustRightInd w:val="0"/>
+        <w:spacing w:after="0" w:line="240" w:lineRule="auto"/>
+        <w:rPr>
+          <w:rFonts w:cs="Segoe Print"/>
+        </w:rPr>
+      </w:pPr>
+    </w:p>
+    <w:p>
+      <w:pPr>
+        <w:tabs>
+          <w:tab w:val="left" w:pos="360"/>
+          <w:tab w:val="left" w:pos="720"/>
+          <w:tab w:val="left" w:pos="1080"/>
+          <w:tab w:val="left" w:pos="1440"/>
+          <w:tab w:val="left" w:pos="1800"/>
+          <w:tab w:val="left" w:pos="2160"/>
+          <w:tab w:val="left" w:pos="2520"/>
+          <w:tab w:val="left" w:pos="2880"/>
+          <w:tab w:val="left" w:pos="3240"/>
+          <w:tab w:val="left" w:pos="3600"/>
+          <w:tab w:val="left" w:pos="3960"/>
+          <w:tab w:val="left" w:pos="4320"/>
+          <w:tab w:val="left" w:pos="4680"/>
+          <w:tab w:val="left" w:pos="5040"/>
+          <w:tab w:val="left" w:pos="5400"/>
+          <w:tab w:val="left" w:pos="5760"/>
+          <w:tab w:val="left" w:pos="6120"/>
+          <w:tab w:val="left" w:pos="6480"/>
+          <w:tab w:val="left" w:pos="6840"/>
+          <w:tab w:val="left" w:pos="7200"/>
+          <w:tab w:val="left" w:pos="7560"/>
+          <w:tab w:val="left" w:pos="7920"/>
+          <w:tab w:val="left" w:pos="8280"/>
+          <w:tab w:val="left" w:pos="8640"/>
+          <w:tab w:val="left" w:pos="9000"/>
+          <w:tab w:val="left" w:pos="9360"/>
+          <w:tab w:val="left" w:pos="9720"/>
+          <w:tab w:val="left" w:pos="10080"/>
+          <w:tab w:val="left" w:pos="10440"/>
+          <w:tab w:val="left" w:pos="10800"/>
+          <w:tab w:val="left" w:pos="11160"/>
+          <w:tab w:val="left" w:pos="11520"/>
+        </w:tabs>
+        <w:autoSpaceDE w:val="0"/>
+        <w:autoSpaceDN w:val="0"/>
+        <w:adjustRightInd w:val="0"/>
+        <w:spacing w:after="0" w:line="240" w:lineRule="auto"/>
+        <w:rPr>
+          <w:rFonts w:cs="Segoe Print"/>
+        </w:rPr>
+      </w:pPr>
+      <w:r>
+        <w:rPr>
+          <w:rFonts w:cs="Segoe Print"/>
+        </w:rPr>
+        <w:t>The highlightin</w:t>
+      </w:r>
       <w:bookmarkStart w:id="0" w:name="_GoBack"/>
       <w:bookmarkEnd w:id="0"/>
       <w:r>
         <w:rPr>
           <w:rFonts w:cs="Segoe Print"/>
         </w:rPr>
-        <w:t xml:space="preserve">Going to make a few small changes for the playtest this afternoon. </w:t>
-      </w:r>
-    </w:p>
-    <w:p>
-      <w:pPr>
-        <w:tabs>
-          <w:tab w:val="left" w:pos="360"/>
-          <w:tab w:val="left" w:pos="720"/>
-          <w:tab w:val="left" w:pos="1080"/>
-          <w:tab w:val="left" w:pos="1440"/>
-          <w:tab w:val="left" w:pos="1800"/>
-          <w:tab w:val="left" w:pos="2160"/>
-          <w:tab w:val="left" w:pos="2520"/>
-          <w:tab w:val="left" w:pos="2880"/>
-          <w:tab w:val="left" w:pos="3240"/>
-          <w:tab w:val="left" w:pos="3600"/>
-          <w:tab w:val="left" w:pos="3960"/>
-          <w:tab w:val="left" w:pos="4320"/>
-          <w:tab w:val="left" w:pos="4680"/>
-          <w:tab w:val="left" w:pos="5040"/>
-          <w:tab w:val="left" w:pos="5400"/>
-          <w:tab w:val="left" w:pos="5760"/>
-          <w:tab w:val="left" w:pos="6120"/>
-          <w:tab w:val="left" w:pos="6480"/>
-          <w:tab w:val="left" w:pos="6840"/>
-          <w:tab w:val="left" w:pos="7200"/>
-          <w:tab w:val="left" w:pos="7560"/>
-          <w:tab w:val="left" w:pos="7920"/>
-          <w:tab w:val="left" w:pos="8280"/>
-          <w:tab w:val="left" w:pos="8640"/>
-          <w:tab w:val="left" w:pos="9000"/>
-          <w:tab w:val="left" w:pos="9360"/>
-          <w:tab w:val="left" w:pos="9720"/>
-          <w:tab w:val="left" w:pos="10080"/>
-          <w:tab w:val="left" w:pos="10440"/>
-          <w:tab w:val="left" w:pos="10800"/>
-          <w:tab w:val="left" w:pos="11160"/>
-          <w:tab w:val="left" w:pos="11520"/>
-        </w:tabs>
-        <w:autoSpaceDE w:val="0"/>
-        <w:autoSpaceDN w:val="0"/>
-        <w:adjustRightInd w:val="0"/>
-        <w:spacing w:after="0" w:line="240" w:lineRule="auto"/>
-        <w:rPr>
-          <w:rFonts w:cs="Segoe Print"/>
-        </w:rPr>
-      </w:pPr>
-    </w:p>
-    <w:p>
-      <w:pPr>
-        <w:tabs>
-          <w:tab w:val="left" w:pos="360"/>
-          <w:tab w:val="left" w:pos="720"/>
-          <w:tab w:val="left" w:pos="1080"/>
-          <w:tab w:val="left" w:pos="1440"/>
-          <w:tab w:val="left" w:pos="1800"/>
-          <w:tab w:val="left" w:pos="2160"/>
-          <w:tab w:val="left" w:pos="2520"/>
-          <w:tab w:val="left" w:pos="2880"/>
-          <w:tab w:val="left" w:pos="3240"/>
-          <w:tab w:val="left" w:pos="3600"/>
-          <w:tab w:val="left" w:pos="3960"/>
-          <w:tab w:val="left" w:pos="4320"/>
-          <w:tab w:val="left" w:pos="4680"/>
-          <w:tab w:val="left" w:pos="5040"/>
-          <w:tab w:val="left" w:pos="5400"/>
-          <w:tab w:val="left" w:pos="5760"/>
-          <w:tab w:val="left" w:pos="6120"/>
-          <w:tab w:val="left" w:pos="6480"/>
-          <w:tab w:val="left" w:pos="6840"/>
-          <w:tab w:val="left" w:pos="7200"/>
-          <w:tab w:val="left" w:pos="7560"/>
-          <w:tab w:val="left" w:pos="7920"/>
-          <w:tab w:val="left" w:pos="8280"/>
-          <w:tab w:val="left" w:pos="8640"/>
-          <w:tab w:val="left" w:pos="9000"/>
-          <w:tab w:val="left" w:pos="9360"/>
-          <w:tab w:val="left" w:pos="9720"/>
-          <w:tab w:val="left" w:pos="10080"/>
-          <w:tab w:val="left" w:pos="10440"/>
-          <w:tab w:val="left" w:pos="10800"/>
-          <w:tab w:val="left" w:pos="11160"/>
-          <w:tab w:val="left" w:pos="11520"/>
-        </w:tabs>
-        <w:autoSpaceDE w:val="0"/>
-        <w:autoSpaceDN w:val="0"/>
-        <w:adjustRightInd w:val="0"/>
-        <w:spacing w:after="0" w:line="240" w:lineRule="auto"/>
-        <w:rPr>
-          <w:rFonts w:cs="Segoe Print"/>
-        </w:rPr>
-      </w:pPr>
-      <w:r>
-        <w:rPr>
-          <w:rFonts w:cs="Segoe Print"/>
-        </w:rPr>
-        <w:t xml:space="preserve">I noticed a suggestion from warren on </w:t>
+        <w:t xml:space="preserve">g of available interactions made the game easy to understand, learn and get accustomed to. However, there were no instructions or any kind of navigation to explain what would happen when things were interacted with. </w:t>
+      </w:r>
+    </w:p>
+    <w:p>
+      <w:pPr>
+        <w:tabs>
+          <w:tab w:val="left" w:pos="360"/>
+          <w:tab w:val="left" w:pos="720"/>
+          <w:tab w:val="left" w:pos="1080"/>
+          <w:tab w:val="left" w:pos="1440"/>
+          <w:tab w:val="left" w:pos="1800"/>
+          <w:tab w:val="left" w:pos="2160"/>
+          <w:tab w:val="left" w:pos="2520"/>
+          <w:tab w:val="left" w:pos="2880"/>
+          <w:tab w:val="left" w:pos="3240"/>
+          <w:tab w:val="left" w:pos="3600"/>
+          <w:tab w:val="left" w:pos="3960"/>
+          <w:tab w:val="left" w:pos="4320"/>
+          <w:tab w:val="left" w:pos="4680"/>
+          <w:tab w:val="left" w:pos="5040"/>
+          <w:tab w:val="left" w:pos="5400"/>
+          <w:tab w:val="left" w:pos="5760"/>
+          <w:tab w:val="left" w:pos="6120"/>
+          <w:tab w:val="left" w:pos="6480"/>
+          <w:tab w:val="left" w:pos="6840"/>
+          <w:tab w:val="left" w:pos="7200"/>
+          <w:tab w:val="left" w:pos="7560"/>
+          <w:tab w:val="left" w:pos="7920"/>
+          <w:tab w:val="left" w:pos="8280"/>
+          <w:tab w:val="left" w:pos="8640"/>
+          <w:tab w:val="left" w:pos="9000"/>
+          <w:tab w:val="left" w:pos="9360"/>
+          <w:tab w:val="left" w:pos="9720"/>
+          <w:tab w:val="left" w:pos="10080"/>
+          <w:tab w:val="left" w:pos="10440"/>
+          <w:tab w:val="left" w:pos="10800"/>
+          <w:tab w:val="left" w:pos="11160"/>
+          <w:tab w:val="left" w:pos="11520"/>
+        </w:tabs>
+        <w:autoSpaceDE w:val="0"/>
+        <w:autoSpaceDN w:val="0"/>
+        <w:adjustRightInd w:val="0"/>
+        <w:spacing w:after="0" w:line="240" w:lineRule="auto"/>
+        <w:rPr>
+          <w:rFonts w:cs="Segoe Print"/>
+        </w:rPr>
+      </w:pPr>
+    </w:p>
+    <w:p>
+      <w:pPr>
+        <w:tabs>
+          <w:tab w:val="left" w:pos="360"/>
+          <w:tab w:val="left" w:pos="720"/>
+          <w:tab w:val="left" w:pos="1080"/>
+          <w:tab w:val="left" w:pos="1440"/>
+          <w:tab w:val="left" w:pos="1800"/>
+          <w:tab w:val="left" w:pos="2160"/>
+          <w:tab w:val="left" w:pos="2520"/>
+          <w:tab w:val="left" w:pos="2880"/>
+          <w:tab w:val="left" w:pos="3240"/>
+          <w:tab w:val="left" w:pos="3600"/>
+          <w:tab w:val="left" w:pos="3960"/>
+          <w:tab w:val="left" w:pos="4320"/>
+          <w:tab w:val="left" w:pos="4680"/>
+          <w:tab w:val="left" w:pos="5040"/>
+          <w:tab w:val="left" w:pos="5400"/>
+          <w:tab w:val="left" w:pos="5760"/>
+          <w:tab w:val="left" w:pos="6120"/>
+          <w:tab w:val="left" w:pos="6480"/>
+          <w:tab w:val="left" w:pos="6840"/>
+          <w:tab w:val="left" w:pos="7200"/>
+          <w:tab w:val="left" w:pos="7560"/>
+          <w:tab w:val="left" w:pos="7920"/>
+          <w:tab w:val="left" w:pos="8280"/>
+          <w:tab w:val="left" w:pos="8640"/>
+          <w:tab w:val="left" w:pos="9000"/>
+          <w:tab w:val="left" w:pos="9360"/>
+          <w:tab w:val="left" w:pos="9720"/>
+          <w:tab w:val="left" w:pos="10080"/>
+          <w:tab w:val="left" w:pos="10440"/>
+          <w:tab w:val="left" w:pos="10800"/>
+          <w:tab w:val="left" w:pos="11160"/>
+          <w:tab w:val="left" w:pos="11520"/>
+        </w:tabs>
+        <w:autoSpaceDE w:val="0"/>
+        <w:autoSpaceDN w:val="0"/>
+        <w:adjustRightInd w:val="0"/>
+        <w:spacing w:after="0" w:line="240" w:lineRule="auto"/>
+        <w:rPr>
+          <w:rFonts w:cs="Segoe Print"/>
+        </w:rPr>
+      </w:pPr>
+      <w:r>
+        <w:rPr>
+          <w:rFonts w:cs="Segoe Print"/>
+        </w:rPr>
+        <w:t xml:space="preserve">All </w:t>
       </w:r>
       <w:proofErr w:type="spellStart"/>
       <w:r>
         <w:rPr>
           <w:rFonts w:cs="Segoe Print"/>
         </w:rPr>
-        <w:t>trello</w:t>
+        <w:t>playtesters</w:t>
       </w:r>
       <w:proofErr w:type="spellEnd"/>
       <w:r>
         <w:rPr>
           <w:rFonts w:cs="Segoe Print"/>
         </w:rPr>
-        <w:t xml:space="preserve"> and responded. I'm glad we are thinking of ways to get rid of/reduce the amount of conversation/speech bubbles and the back and forth created by washing hands.</w:t>
-      </w:r>
-    </w:p>
-    <w:p>
-      <w:pPr>
-        <w:tabs>
-          <w:tab w:val="left" w:pos="360"/>
-          <w:tab w:val="left" w:pos="720"/>
-          <w:tab w:val="left" w:pos="1080"/>
-          <w:tab w:val="left" w:pos="1440"/>
-          <w:tab w:val="left" w:pos="1800"/>
-          <w:tab w:val="left" w:pos="2160"/>
-          <w:tab w:val="left" w:pos="2520"/>
-          <w:tab w:val="left" w:pos="2880"/>
-          <w:tab w:val="left" w:pos="3240"/>
-          <w:tab w:val="left" w:pos="3600"/>
-          <w:tab w:val="left" w:pos="3960"/>
-          <w:tab w:val="left" w:pos="4320"/>
-          <w:tab w:val="left" w:pos="4680"/>
-          <w:tab w:val="left" w:pos="5040"/>
-          <w:tab w:val="left" w:pos="5400"/>
-          <w:tab w:val="left" w:pos="5760"/>
-          <w:tab w:val="left" w:pos="6120"/>
-          <w:tab w:val="left" w:pos="6480"/>
-          <w:tab w:val="left" w:pos="6840"/>
-          <w:tab w:val="left" w:pos="7200"/>
-          <w:tab w:val="left" w:pos="7560"/>
-          <w:tab w:val="left" w:pos="7920"/>
-          <w:tab w:val="left" w:pos="8280"/>
-          <w:tab w:val="left" w:pos="8640"/>
-          <w:tab w:val="left" w:pos="9000"/>
-          <w:tab w:val="left" w:pos="9360"/>
-          <w:tab w:val="left" w:pos="9720"/>
-          <w:tab w:val="left" w:pos="10080"/>
-          <w:tab w:val="left" w:pos="10440"/>
-          <w:tab w:val="left" w:pos="10800"/>
-          <w:tab w:val="left" w:pos="11160"/>
-          <w:tab w:val="left" w:pos="11520"/>
-        </w:tabs>
-        <w:autoSpaceDE w:val="0"/>
-        <w:autoSpaceDN w:val="0"/>
-        <w:adjustRightInd w:val="0"/>
-        <w:spacing w:after="0" w:line="240" w:lineRule="auto"/>
-        <w:rPr>
-          <w:rFonts w:cs="Segoe Print"/>
-        </w:rPr>
-      </w:pPr>
-    </w:p>
-    <w:p>
-      <w:pPr>
-        <w:tabs>
-          <w:tab w:val="left" w:pos="360"/>
-          <w:tab w:val="left" w:pos="720"/>
-          <w:tab w:val="left" w:pos="1080"/>
-          <w:tab w:val="left" w:pos="1440"/>
-          <w:tab w:val="left" w:pos="1800"/>
-          <w:tab w:val="left" w:pos="2160"/>
-          <w:tab w:val="left" w:pos="2520"/>
-          <w:tab w:val="left" w:pos="2880"/>
-          <w:tab w:val="left" w:pos="3240"/>
-          <w:tab w:val="left" w:pos="3600"/>
-          <w:tab w:val="left" w:pos="3960"/>
-          <w:tab w:val="left" w:pos="4320"/>
-          <w:tab w:val="left" w:pos="4680"/>
-          <w:tab w:val="left" w:pos="5040"/>
-          <w:tab w:val="left" w:pos="5400"/>
-          <w:tab w:val="left" w:pos="5760"/>
-          <w:tab w:val="left" w:pos="6120"/>
-          <w:tab w:val="left" w:pos="6480"/>
-          <w:tab w:val="left" w:pos="6840"/>
-          <w:tab w:val="left" w:pos="7200"/>
-          <w:tab w:val="left" w:pos="7560"/>
-          <w:tab w:val="left" w:pos="7920"/>
-          <w:tab w:val="left" w:pos="8280"/>
-          <w:tab w:val="left" w:pos="8640"/>
-          <w:tab w:val="left" w:pos="9000"/>
-          <w:tab w:val="left" w:pos="9360"/>
-          <w:tab w:val="left" w:pos="9720"/>
-          <w:tab w:val="left" w:pos="10080"/>
-          <w:tab w:val="left" w:pos="10440"/>
-          <w:tab w:val="left" w:pos="10800"/>
-          <w:tab w:val="left" w:pos="11160"/>
-          <w:tab w:val="left" w:pos="11520"/>
-        </w:tabs>
-        <w:autoSpaceDE w:val="0"/>
-        <w:autoSpaceDN w:val="0"/>
-        <w:adjustRightInd w:val="0"/>
-        <w:spacing w:after="0" w:line="240" w:lineRule="auto"/>
-        <w:rPr>
-          <w:rFonts w:cs="Segoe Print"/>
-        </w:rPr>
-      </w:pPr>
-      <w:r>
-        <w:rPr>
-          <w:rFonts w:cs="Segoe Print"/>
-        </w:rPr>
-        <w:t xml:space="preserve">I have increased the amount of time it takes for a patient to spawn from 20 seconds to 45. This should create a much bigger buffer between patients. Variable patient spawn will come later on when I have more time to work on this, and we are also closer to a final version. </w:t>
-      </w:r>
-    </w:p>
-    <w:p>
-      <w:pPr>
-        <w:tabs>
-          <w:tab w:val="left" w:pos="360"/>
-          <w:tab w:val="left" w:pos="720"/>
-          <w:tab w:val="left" w:pos="1080"/>
-          <w:tab w:val="left" w:pos="1440"/>
-          <w:tab w:val="left" w:pos="1800"/>
-          <w:tab w:val="left" w:pos="2160"/>
-          <w:tab w:val="left" w:pos="2520"/>
-          <w:tab w:val="left" w:pos="2880"/>
-          <w:tab w:val="left" w:pos="3240"/>
-          <w:tab w:val="left" w:pos="3600"/>
-          <w:tab w:val="left" w:pos="3960"/>
-          <w:tab w:val="left" w:pos="4320"/>
-          <w:tab w:val="left" w:pos="4680"/>
-          <w:tab w:val="left" w:pos="5040"/>
-          <w:tab w:val="left" w:pos="5400"/>
-          <w:tab w:val="left" w:pos="5760"/>
-          <w:tab w:val="left" w:pos="6120"/>
-          <w:tab w:val="left" w:pos="6480"/>
-          <w:tab w:val="left" w:pos="6840"/>
-          <w:tab w:val="left" w:pos="7200"/>
-          <w:tab w:val="left" w:pos="7560"/>
-          <w:tab w:val="left" w:pos="7920"/>
-          <w:tab w:val="left" w:pos="8280"/>
-          <w:tab w:val="left" w:pos="8640"/>
-          <w:tab w:val="left" w:pos="9000"/>
-          <w:tab w:val="left" w:pos="9360"/>
-          <w:tab w:val="left" w:pos="9720"/>
-          <w:tab w:val="left" w:pos="10080"/>
-          <w:tab w:val="left" w:pos="10440"/>
-          <w:tab w:val="left" w:pos="10800"/>
-          <w:tab w:val="left" w:pos="11160"/>
-          <w:tab w:val="left" w:pos="11520"/>
-        </w:tabs>
-        <w:autoSpaceDE w:val="0"/>
-        <w:autoSpaceDN w:val="0"/>
-        <w:adjustRightInd w:val="0"/>
-        <w:spacing w:after="0" w:line="240" w:lineRule="auto"/>
-        <w:rPr>
-          <w:rFonts w:cs="Segoe Print"/>
-        </w:rPr>
-      </w:pPr>
-    </w:p>
-    <w:p>
-      <w:pPr>
-        <w:tabs>
-          <w:tab w:val="left" w:pos="360"/>
-          <w:tab w:val="left" w:pos="720"/>
-          <w:tab w:val="left" w:pos="1080"/>
-          <w:tab w:val="left" w:pos="1440"/>
-          <w:tab w:val="left" w:pos="1800"/>
-          <w:tab w:val="left" w:pos="2160"/>
-          <w:tab w:val="left" w:pos="2520"/>
-          <w:tab w:val="left" w:pos="2880"/>
-          <w:tab w:val="left" w:pos="3240"/>
-          <w:tab w:val="left" w:pos="3600"/>
-          <w:tab w:val="left" w:pos="3960"/>
-          <w:tab w:val="left" w:pos="4320"/>
-          <w:tab w:val="left" w:pos="4680"/>
-          <w:tab w:val="left" w:pos="5040"/>
-          <w:tab w:val="left" w:pos="5400"/>
-          <w:tab w:val="left" w:pos="5760"/>
-          <w:tab w:val="left" w:pos="6120"/>
-          <w:tab w:val="left" w:pos="6480"/>
-          <w:tab w:val="left" w:pos="6840"/>
-          <w:tab w:val="left" w:pos="7200"/>
-          <w:tab w:val="left" w:pos="7560"/>
-          <w:tab w:val="left" w:pos="7920"/>
-          <w:tab w:val="left" w:pos="8280"/>
-          <w:tab w:val="left" w:pos="8640"/>
-          <w:tab w:val="left" w:pos="9000"/>
-          <w:tab w:val="left" w:pos="9360"/>
-          <w:tab w:val="left" w:pos="9720"/>
-          <w:tab w:val="left" w:pos="10080"/>
-          <w:tab w:val="left" w:pos="10440"/>
-          <w:tab w:val="left" w:pos="10800"/>
-          <w:tab w:val="left" w:pos="11160"/>
-          <w:tab w:val="left" w:pos="11520"/>
-        </w:tabs>
-        <w:autoSpaceDE w:val="0"/>
-        <w:autoSpaceDN w:val="0"/>
-        <w:adjustRightInd w:val="0"/>
-        <w:spacing w:after="0" w:line="240" w:lineRule="auto"/>
-        <w:rPr>
-          <w:rFonts w:cs="Segoe Print"/>
-        </w:rPr>
-      </w:pPr>
-      <w:r>
-        <w:rPr>
-          <w:rFonts w:cs="Segoe Print"/>
-        </w:rPr>
-        <w:t xml:space="preserve">The walk speed of both the patient and nurse have been increased slightly. I'd increase them more but I'm afraid they might overshoot their destination a little bit. I can already see it happening a bit. </w:t>
+        <w:t xml:space="preserve"> appreciated that there was a visual depiction of the state of their patients. </w:t>
+      </w:r>
+    </w:p>
+    <w:p>
+      <w:pPr>
+        <w:tabs>
+          <w:tab w:val="left" w:pos="360"/>
+          <w:tab w:val="left" w:pos="720"/>
+          <w:tab w:val="left" w:pos="1080"/>
+          <w:tab w:val="left" w:pos="1440"/>
+          <w:tab w:val="left" w:pos="1800"/>
+          <w:tab w:val="left" w:pos="2160"/>
+          <w:tab w:val="left" w:pos="2520"/>
+          <w:tab w:val="left" w:pos="2880"/>
+          <w:tab w:val="left" w:pos="3240"/>
+          <w:tab w:val="left" w:pos="3600"/>
+          <w:tab w:val="left" w:pos="3960"/>
+          <w:tab w:val="left" w:pos="4320"/>
+          <w:tab w:val="left" w:pos="4680"/>
+          <w:tab w:val="left" w:pos="5040"/>
+          <w:tab w:val="left" w:pos="5400"/>
+          <w:tab w:val="left" w:pos="5760"/>
+          <w:tab w:val="left" w:pos="6120"/>
+          <w:tab w:val="left" w:pos="6480"/>
+          <w:tab w:val="left" w:pos="6840"/>
+          <w:tab w:val="left" w:pos="7200"/>
+          <w:tab w:val="left" w:pos="7560"/>
+          <w:tab w:val="left" w:pos="7920"/>
+          <w:tab w:val="left" w:pos="8280"/>
+          <w:tab w:val="left" w:pos="8640"/>
+          <w:tab w:val="left" w:pos="9000"/>
+          <w:tab w:val="left" w:pos="9360"/>
+          <w:tab w:val="left" w:pos="9720"/>
+          <w:tab w:val="left" w:pos="10080"/>
+          <w:tab w:val="left" w:pos="10440"/>
+          <w:tab w:val="left" w:pos="10800"/>
+          <w:tab w:val="left" w:pos="11160"/>
+          <w:tab w:val="left" w:pos="11520"/>
+        </w:tabs>
+        <w:autoSpaceDE w:val="0"/>
+        <w:autoSpaceDN w:val="0"/>
+        <w:adjustRightInd w:val="0"/>
+        <w:spacing w:after="0" w:line="240" w:lineRule="auto"/>
+        <w:rPr>
+          <w:rFonts w:cs="Segoe Print"/>
+        </w:rPr>
+      </w:pPr>
+    </w:p>
+    <w:p>
+      <w:pPr>
+        <w:tabs>
+          <w:tab w:val="left" w:pos="360"/>
+          <w:tab w:val="left" w:pos="720"/>
+          <w:tab w:val="left" w:pos="1080"/>
+          <w:tab w:val="left" w:pos="1440"/>
+          <w:tab w:val="left" w:pos="1800"/>
+          <w:tab w:val="left" w:pos="2160"/>
+          <w:tab w:val="left" w:pos="2520"/>
+          <w:tab w:val="left" w:pos="2880"/>
+          <w:tab w:val="left" w:pos="3240"/>
+          <w:tab w:val="left" w:pos="3600"/>
+          <w:tab w:val="left" w:pos="3960"/>
+          <w:tab w:val="left" w:pos="4320"/>
+          <w:tab w:val="left" w:pos="4680"/>
+          <w:tab w:val="left" w:pos="5040"/>
+          <w:tab w:val="left" w:pos="5400"/>
+          <w:tab w:val="left" w:pos="5760"/>
+          <w:tab w:val="left" w:pos="6120"/>
+          <w:tab w:val="left" w:pos="6480"/>
+          <w:tab w:val="left" w:pos="6840"/>
+          <w:tab w:val="left" w:pos="7200"/>
+          <w:tab w:val="left" w:pos="7560"/>
+          <w:tab w:val="left" w:pos="7920"/>
+          <w:tab w:val="left" w:pos="8280"/>
+          <w:tab w:val="left" w:pos="8640"/>
+          <w:tab w:val="left" w:pos="9000"/>
+          <w:tab w:val="left" w:pos="9360"/>
+          <w:tab w:val="left" w:pos="9720"/>
+          <w:tab w:val="left" w:pos="10080"/>
+          <w:tab w:val="left" w:pos="10440"/>
+          <w:tab w:val="left" w:pos="10800"/>
+          <w:tab w:val="left" w:pos="11160"/>
+          <w:tab w:val="left" w:pos="11520"/>
+        </w:tabs>
+        <w:autoSpaceDE w:val="0"/>
+        <w:autoSpaceDN w:val="0"/>
+        <w:adjustRightInd w:val="0"/>
+        <w:spacing w:after="0" w:line="240" w:lineRule="auto"/>
+        <w:rPr>
+          <w:rFonts w:cs="Segoe Print"/>
+        </w:rPr>
+      </w:pPr>
+      <w:r>
+        <w:rPr>
+          <w:rFonts w:cs="Segoe Print"/>
+        </w:rPr>
+        <w:t xml:space="preserve">One player suggested being able to make a prediction about the diagnosis they will be attempting to solve. </w:t>
+      </w:r>
+    </w:p>
+    <w:p>
+      <w:pPr>
+        <w:tabs>
+          <w:tab w:val="left" w:pos="360"/>
+          <w:tab w:val="left" w:pos="720"/>
+          <w:tab w:val="left" w:pos="1080"/>
+          <w:tab w:val="left" w:pos="1440"/>
+          <w:tab w:val="left" w:pos="1800"/>
+          <w:tab w:val="left" w:pos="2160"/>
+          <w:tab w:val="left" w:pos="2520"/>
+          <w:tab w:val="left" w:pos="2880"/>
+          <w:tab w:val="left" w:pos="3240"/>
+          <w:tab w:val="left" w:pos="3600"/>
+          <w:tab w:val="left" w:pos="3960"/>
+          <w:tab w:val="left" w:pos="4320"/>
+          <w:tab w:val="left" w:pos="4680"/>
+          <w:tab w:val="left" w:pos="5040"/>
+          <w:tab w:val="left" w:pos="5400"/>
+          <w:tab w:val="left" w:pos="5760"/>
+          <w:tab w:val="left" w:pos="6120"/>
+          <w:tab w:val="left" w:pos="6480"/>
+          <w:tab w:val="left" w:pos="6840"/>
+          <w:tab w:val="left" w:pos="7200"/>
+          <w:tab w:val="left" w:pos="7560"/>
+          <w:tab w:val="left" w:pos="7920"/>
+          <w:tab w:val="left" w:pos="8280"/>
+          <w:tab w:val="left" w:pos="8640"/>
+          <w:tab w:val="left" w:pos="9000"/>
+          <w:tab w:val="left" w:pos="9360"/>
+          <w:tab w:val="left" w:pos="9720"/>
+          <w:tab w:val="left" w:pos="10080"/>
+          <w:tab w:val="left" w:pos="10440"/>
+          <w:tab w:val="left" w:pos="10800"/>
+          <w:tab w:val="left" w:pos="11160"/>
+          <w:tab w:val="left" w:pos="11520"/>
+        </w:tabs>
+        <w:autoSpaceDE w:val="0"/>
+        <w:autoSpaceDN w:val="0"/>
+        <w:adjustRightInd w:val="0"/>
+        <w:spacing w:after="0" w:line="240" w:lineRule="auto"/>
+        <w:rPr>
+          <w:rFonts w:cs="Segoe Print"/>
+        </w:rPr>
+      </w:pPr>
+    </w:p>
+    <w:p>
+      <w:pPr>
+        <w:tabs>
+          <w:tab w:val="left" w:pos="360"/>
+          <w:tab w:val="left" w:pos="720"/>
+          <w:tab w:val="left" w:pos="1080"/>
+          <w:tab w:val="left" w:pos="1440"/>
+          <w:tab w:val="left" w:pos="1800"/>
+          <w:tab w:val="left" w:pos="2160"/>
+          <w:tab w:val="left" w:pos="2520"/>
+          <w:tab w:val="left" w:pos="2880"/>
+          <w:tab w:val="left" w:pos="3240"/>
+          <w:tab w:val="left" w:pos="3600"/>
+          <w:tab w:val="left" w:pos="3960"/>
+          <w:tab w:val="left" w:pos="4320"/>
+          <w:tab w:val="left" w:pos="4680"/>
+          <w:tab w:val="left" w:pos="5040"/>
+          <w:tab w:val="left" w:pos="5400"/>
+          <w:tab w:val="left" w:pos="5760"/>
+          <w:tab w:val="left" w:pos="6120"/>
+          <w:tab w:val="left" w:pos="6480"/>
+          <w:tab w:val="left" w:pos="6840"/>
+          <w:tab w:val="left" w:pos="7200"/>
+          <w:tab w:val="left" w:pos="7560"/>
+          <w:tab w:val="left" w:pos="7920"/>
+          <w:tab w:val="left" w:pos="8280"/>
+          <w:tab w:val="left" w:pos="8640"/>
+          <w:tab w:val="left" w:pos="9000"/>
+          <w:tab w:val="left" w:pos="9360"/>
+          <w:tab w:val="left" w:pos="9720"/>
+          <w:tab w:val="left" w:pos="10080"/>
+          <w:tab w:val="left" w:pos="10440"/>
+          <w:tab w:val="left" w:pos="10800"/>
+          <w:tab w:val="left" w:pos="11160"/>
+          <w:tab w:val="left" w:pos="11520"/>
+        </w:tabs>
+        <w:autoSpaceDE w:val="0"/>
+        <w:autoSpaceDN w:val="0"/>
+        <w:adjustRightInd w:val="0"/>
+        <w:spacing w:after="0" w:line="240" w:lineRule="auto"/>
+        <w:rPr>
+          <w:rFonts w:cs="Segoe Print"/>
+        </w:rPr>
+      </w:pPr>
+      <w:r>
+        <w:rPr>
+          <w:rFonts w:cs="Segoe Print"/>
+        </w:rPr>
+        <w:t>Nobody seemed to notice the practice tool that was available with the reference desk. And I guess that also means nobody tried to use practice mode.</w:t>
+      </w:r>
+    </w:p>
+    <w:p>
+      <w:pPr>
+        <w:tabs>
+          <w:tab w:val="left" w:pos="360"/>
+          <w:tab w:val="left" w:pos="720"/>
+          <w:tab w:val="left" w:pos="1080"/>
+          <w:tab w:val="left" w:pos="1440"/>
+          <w:tab w:val="left" w:pos="1800"/>
+          <w:tab w:val="left" w:pos="2160"/>
+          <w:tab w:val="left" w:pos="2520"/>
+          <w:tab w:val="left" w:pos="2880"/>
+          <w:tab w:val="left" w:pos="3240"/>
+          <w:tab w:val="left" w:pos="3600"/>
+          <w:tab w:val="left" w:pos="3960"/>
+          <w:tab w:val="left" w:pos="4320"/>
+          <w:tab w:val="left" w:pos="4680"/>
+          <w:tab w:val="left" w:pos="5040"/>
+          <w:tab w:val="left" w:pos="5400"/>
+          <w:tab w:val="left" w:pos="5760"/>
+          <w:tab w:val="left" w:pos="6120"/>
+          <w:tab w:val="left" w:pos="6480"/>
+          <w:tab w:val="left" w:pos="6840"/>
+          <w:tab w:val="left" w:pos="7200"/>
+          <w:tab w:val="left" w:pos="7560"/>
+          <w:tab w:val="left" w:pos="7920"/>
+          <w:tab w:val="left" w:pos="8280"/>
+          <w:tab w:val="left" w:pos="8640"/>
+          <w:tab w:val="left" w:pos="9000"/>
+          <w:tab w:val="left" w:pos="9360"/>
+          <w:tab w:val="left" w:pos="9720"/>
+          <w:tab w:val="left" w:pos="10080"/>
+          <w:tab w:val="left" w:pos="10440"/>
+          <w:tab w:val="left" w:pos="10800"/>
+          <w:tab w:val="left" w:pos="11160"/>
+          <w:tab w:val="left" w:pos="11520"/>
+        </w:tabs>
+        <w:autoSpaceDE w:val="0"/>
+        <w:autoSpaceDN w:val="0"/>
+        <w:adjustRightInd w:val="0"/>
+        <w:spacing w:after="0" w:line="240" w:lineRule="auto"/>
+        <w:rPr>
+          <w:rFonts w:cs="Segoe Print"/>
+        </w:rPr>
+      </w:pPr>
+    </w:p>
+    <w:p>
+      <w:pPr>
+        <w:tabs>
+          <w:tab w:val="left" w:pos="360"/>
+          <w:tab w:val="left" w:pos="720"/>
+          <w:tab w:val="left" w:pos="1080"/>
+          <w:tab w:val="left" w:pos="1440"/>
+          <w:tab w:val="left" w:pos="1800"/>
+          <w:tab w:val="left" w:pos="2160"/>
+          <w:tab w:val="left" w:pos="2520"/>
+          <w:tab w:val="left" w:pos="2880"/>
+          <w:tab w:val="left" w:pos="3240"/>
+          <w:tab w:val="left" w:pos="3600"/>
+          <w:tab w:val="left" w:pos="3960"/>
+          <w:tab w:val="left" w:pos="4320"/>
+          <w:tab w:val="left" w:pos="4680"/>
+          <w:tab w:val="left" w:pos="5040"/>
+          <w:tab w:val="left" w:pos="5400"/>
+          <w:tab w:val="left" w:pos="5760"/>
+          <w:tab w:val="left" w:pos="6120"/>
+          <w:tab w:val="left" w:pos="6480"/>
+          <w:tab w:val="left" w:pos="6840"/>
+          <w:tab w:val="left" w:pos="7200"/>
+          <w:tab w:val="left" w:pos="7560"/>
+          <w:tab w:val="left" w:pos="7920"/>
+          <w:tab w:val="left" w:pos="8280"/>
+          <w:tab w:val="left" w:pos="8640"/>
+          <w:tab w:val="left" w:pos="9000"/>
+          <w:tab w:val="left" w:pos="9360"/>
+          <w:tab w:val="left" w:pos="9720"/>
+          <w:tab w:val="left" w:pos="10080"/>
+          <w:tab w:val="left" w:pos="10440"/>
+          <w:tab w:val="left" w:pos="10800"/>
+          <w:tab w:val="left" w:pos="11160"/>
+          <w:tab w:val="left" w:pos="11520"/>
+        </w:tabs>
+        <w:autoSpaceDE w:val="0"/>
+        <w:autoSpaceDN w:val="0"/>
+        <w:adjustRightInd w:val="0"/>
+        <w:spacing w:after="0" w:line="240" w:lineRule="auto"/>
+        <w:rPr>
+          <w:rFonts w:cs="Segoe Print"/>
+        </w:rPr>
+      </w:pPr>
+      <w:r>
+        <w:rPr>
+          <w:rFonts w:cs="Segoe Print"/>
+        </w:rPr>
+        <w:t xml:space="preserve">** Tic </w:t>
       </w:r>
       <w:proofErr w:type="spellStart"/>
       <w:r>
         <w:rPr>
           <w:rFonts w:cs="Segoe Print"/>
         </w:rPr>
-        <w:t>Ill</w:t>
+        <w:t>Tac</w:t>
       </w:r>
       <w:proofErr w:type="spellEnd"/>
       <w:r>
         <w:rPr>
           <w:rFonts w:cs="Segoe Print"/>
         </w:rPr>
-        <w:t xml:space="preserve"> have to see if I can do anything about that in the future.</w:t>
-      </w:r>
-    </w:p>
-    <w:p>
-      <w:pPr>
-        <w:tabs>
-          <w:tab w:val="left" w:pos="360"/>
-          <w:tab w:val="left" w:pos="720"/>
-          <w:tab w:val="left" w:pos="1080"/>
-          <w:tab w:val="left" w:pos="1440"/>
-          <w:tab w:val="left" w:pos="1800"/>
-          <w:tab w:val="left" w:pos="2160"/>
-          <w:tab w:val="left" w:pos="2520"/>
-          <w:tab w:val="left" w:pos="2880"/>
-          <w:tab w:val="left" w:pos="3240"/>
-          <w:tab w:val="left" w:pos="3600"/>
-          <w:tab w:val="left" w:pos="3960"/>
-          <w:tab w:val="left" w:pos="4320"/>
-          <w:tab w:val="left" w:pos="4680"/>
-          <w:tab w:val="left" w:pos="5040"/>
-          <w:tab w:val="left" w:pos="5400"/>
-          <w:tab w:val="left" w:pos="5760"/>
-          <w:tab w:val="left" w:pos="6120"/>
-          <w:tab w:val="left" w:pos="6480"/>
-          <w:tab w:val="left" w:pos="6840"/>
-          <w:tab w:val="left" w:pos="7200"/>
-          <w:tab w:val="left" w:pos="7560"/>
-          <w:tab w:val="left" w:pos="7920"/>
-          <w:tab w:val="left" w:pos="8280"/>
-          <w:tab w:val="left" w:pos="8640"/>
-          <w:tab w:val="left" w:pos="9000"/>
-          <w:tab w:val="left" w:pos="9360"/>
-          <w:tab w:val="left" w:pos="9720"/>
-          <w:tab w:val="left" w:pos="10080"/>
-          <w:tab w:val="left" w:pos="10440"/>
-          <w:tab w:val="left" w:pos="10800"/>
-          <w:tab w:val="left" w:pos="11160"/>
-          <w:tab w:val="left" w:pos="11520"/>
-        </w:tabs>
-        <w:autoSpaceDE w:val="0"/>
-        <w:autoSpaceDN w:val="0"/>
-        <w:adjustRightInd w:val="0"/>
-        <w:spacing w:after="0" w:line="240" w:lineRule="auto"/>
-        <w:rPr>
-          <w:rFonts w:cs="Segoe Print"/>
-        </w:rPr>
-      </w:pPr>
-    </w:p>
-    <w:p>
-      <w:pPr>
-        <w:tabs>
-          <w:tab w:val="left" w:pos="360"/>
-          <w:tab w:val="left" w:pos="720"/>
-          <w:tab w:val="left" w:pos="1080"/>
-          <w:tab w:val="left" w:pos="1440"/>
-          <w:tab w:val="left" w:pos="1800"/>
-          <w:tab w:val="left" w:pos="2160"/>
-          <w:tab w:val="left" w:pos="2520"/>
-          <w:tab w:val="left" w:pos="2880"/>
-          <w:tab w:val="left" w:pos="3240"/>
-          <w:tab w:val="left" w:pos="3600"/>
-          <w:tab w:val="left" w:pos="3960"/>
-          <w:tab w:val="left" w:pos="4320"/>
-          <w:tab w:val="left" w:pos="4680"/>
-          <w:tab w:val="left" w:pos="5040"/>
-          <w:tab w:val="left" w:pos="5400"/>
-          <w:tab w:val="left" w:pos="5760"/>
-          <w:tab w:val="left" w:pos="6120"/>
-          <w:tab w:val="left" w:pos="6480"/>
-          <w:tab w:val="left" w:pos="6840"/>
-          <w:tab w:val="left" w:pos="7200"/>
-          <w:tab w:val="left" w:pos="7560"/>
-          <w:tab w:val="left" w:pos="7920"/>
-          <w:tab w:val="left" w:pos="8280"/>
-          <w:tab w:val="left" w:pos="8640"/>
-          <w:tab w:val="left" w:pos="9000"/>
-          <w:tab w:val="left" w:pos="9360"/>
-          <w:tab w:val="left" w:pos="9720"/>
-          <w:tab w:val="left" w:pos="10080"/>
-          <w:tab w:val="left" w:pos="10440"/>
-          <w:tab w:val="left" w:pos="10800"/>
-          <w:tab w:val="left" w:pos="11160"/>
-          <w:tab w:val="left" w:pos="11520"/>
-        </w:tabs>
-        <w:autoSpaceDE w:val="0"/>
-        <w:autoSpaceDN w:val="0"/>
-        <w:adjustRightInd w:val="0"/>
-        <w:spacing w:after="0" w:line="240" w:lineRule="auto"/>
-        <w:rPr>
-          <w:rFonts w:cs="Segoe Print"/>
-        </w:rPr>
-      </w:pPr>
-      <w:r>
-        <w:rPr>
-          <w:rFonts w:cs="Segoe Print"/>
-        </w:rPr>
-        <w:t>The amount of time it takes to wash hands has been drastically reduced. It should now be nearly instantaneous.</w:t>
-      </w:r>
-    </w:p>
-    <w:p>
-      <w:pPr>
-        <w:tabs>
-          <w:tab w:val="left" w:pos="360"/>
-          <w:tab w:val="left" w:pos="720"/>
-          <w:tab w:val="left" w:pos="1080"/>
-          <w:tab w:val="left" w:pos="1440"/>
-          <w:tab w:val="left" w:pos="1800"/>
-          <w:tab w:val="left" w:pos="2160"/>
-          <w:tab w:val="left" w:pos="2520"/>
-          <w:tab w:val="left" w:pos="2880"/>
-          <w:tab w:val="left" w:pos="3240"/>
-          <w:tab w:val="left" w:pos="3600"/>
-          <w:tab w:val="left" w:pos="3960"/>
-          <w:tab w:val="left" w:pos="4320"/>
-          <w:tab w:val="left" w:pos="4680"/>
-          <w:tab w:val="left" w:pos="5040"/>
-          <w:tab w:val="left" w:pos="5400"/>
-          <w:tab w:val="left" w:pos="5760"/>
-          <w:tab w:val="left" w:pos="6120"/>
-          <w:tab w:val="left" w:pos="6480"/>
-          <w:tab w:val="left" w:pos="6840"/>
-          <w:tab w:val="left" w:pos="7200"/>
-          <w:tab w:val="left" w:pos="7560"/>
-          <w:tab w:val="left" w:pos="7920"/>
-          <w:tab w:val="left" w:pos="8280"/>
-          <w:tab w:val="left" w:pos="8640"/>
-          <w:tab w:val="left" w:pos="9000"/>
-          <w:tab w:val="left" w:pos="9360"/>
-          <w:tab w:val="left" w:pos="9720"/>
-          <w:tab w:val="left" w:pos="10080"/>
-          <w:tab w:val="left" w:pos="10440"/>
-          <w:tab w:val="left" w:pos="10800"/>
-          <w:tab w:val="left" w:pos="11160"/>
-          <w:tab w:val="left" w:pos="11520"/>
-        </w:tabs>
-        <w:autoSpaceDE w:val="0"/>
-        <w:autoSpaceDN w:val="0"/>
-        <w:adjustRightInd w:val="0"/>
-        <w:spacing w:after="0" w:line="240" w:lineRule="auto"/>
-        <w:rPr>
-          <w:rFonts w:cs="Segoe Print"/>
-        </w:rPr>
-      </w:pPr>
-    </w:p>
-    <w:p>
-      <w:pPr>
-        <w:tabs>
-          <w:tab w:val="left" w:pos="360"/>
-          <w:tab w:val="left" w:pos="720"/>
-          <w:tab w:val="left" w:pos="1080"/>
-          <w:tab w:val="left" w:pos="1440"/>
-          <w:tab w:val="left" w:pos="1800"/>
-          <w:tab w:val="left" w:pos="2160"/>
-          <w:tab w:val="left" w:pos="2520"/>
-          <w:tab w:val="left" w:pos="2880"/>
-          <w:tab w:val="left" w:pos="3240"/>
-          <w:tab w:val="left" w:pos="3600"/>
-          <w:tab w:val="left" w:pos="3960"/>
-          <w:tab w:val="left" w:pos="4320"/>
-          <w:tab w:val="left" w:pos="4680"/>
-          <w:tab w:val="left" w:pos="5040"/>
-          <w:tab w:val="left" w:pos="5400"/>
-          <w:tab w:val="left" w:pos="5760"/>
-          <w:tab w:val="left" w:pos="6120"/>
-          <w:tab w:val="left" w:pos="6480"/>
-          <w:tab w:val="left" w:pos="6840"/>
-          <w:tab w:val="left" w:pos="7200"/>
-          <w:tab w:val="left" w:pos="7560"/>
-          <w:tab w:val="left" w:pos="7920"/>
-          <w:tab w:val="left" w:pos="8280"/>
-          <w:tab w:val="left" w:pos="8640"/>
-          <w:tab w:val="left" w:pos="9000"/>
-          <w:tab w:val="left" w:pos="9360"/>
-          <w:tab w:val="left" w:pos="9720"/>
-          <w:tab w:val="left" w:pos="10080"/>
-          <w:tab w:val="left" w:pos="10440"/>
-          <w:tab w:val="left" w:pos="10800"/>
-          <w:tab w:val="left" w:pos="11160"/>
-          <w:tab w:val="left" w:pos="11520"/>
-        </w:tabs>
-        <w:autoSpaceDE w:val="0"/>
-        <w:autoSpaceDN w:val="0"/>
-        <w:adjustRightInd w:val="0"/>
-        <w:spacing w:after="0" w:line="240" w:lineRule="auto"/>
-        <w:rPr>
-          <w:rFonts w:cs="Segoe Print"/>
-        </w:rPr>
-      </w:pPr>
-      <w:r>
-        <w:rPr>
-          <w:rFonts w:cs="Segoe Print"/>
-        </w:rPr>
-        <w:t xml:space="preserve">Both interactions within the exam room have had a decrease in the amount of speech bubbles that appear as well as how long the conversations last. </w:t>
-      </w:r>
-    </w:p>
-    <w:p>
-      <w:pPr>
-        <w:tabs>
-          <w:tab w:val="left" w:pos="360"/>
-          <w:tab w:val="left" w:pos="720"/>
-          <w:tab w:val="left" w:pos="1080"/>
-          <w:tab w:val="left" w:pos="1440"/>
-          <w:tab w:val="left" w:pos="1800"/>
-          <w:tab w:val="left" w:pos="2160"/>
-          <w:tab w:val="left" w:pos="2520"/>
-          <w:tab w:val="left" w:pos="2880"/>
-          <w:tab w:val="left" w:pos="3240"/>
-          <w:tab w:val="left" w:pos="3600"/>
-          <w:tab w:val="left" w:pos="3960"/>
-          <w:tab w:val="left" w:pos="4320"/>
-          <w:tab w:val="left" w:pos="4680"/>
-          <w:tab w:val="left" w:pos="5040"/>
-          <w:tab w:val="left" w:pos="5400"/>
-          <w:tab w:val="left" w:pos="5760"/>
-          <w:tab w:val="left" w:pos="6120"/>
-          <w:tab w:val="left" w:pos="6480"/>
-          <w:tab w:val="left" w:pos="6840"/>
-          <w:tab w:val="left" w:pos="7200"/>
-          <w:tab w:val="left" w:pos="7560"/>
-          <w:tab w:val="left" w:pos="7920"/>
-          <w:tab w:val="left" w:pos="8280"/>
-          <w:tab w:val="left" w:pos="8640"/>
-          <w:tab w:val="left" w:pos="9000"/>
-          <w:tab w:val="left" w:pos="9360"/>
-          <w:tab w:val="left" w:pos="9720"/>
-          <w:tab w:val="left" w:pos="10080"/>
-          <w:tab w:val="left" w:pos="10440"/>
-          <w:tab w:val="left" w:pos="10800"/>
-          <w:tab w:val="left" w:pos="11160"/>
-          <w:tab w:val="left" w:pos="11520"/>
-        </w:tabs>
-        <w:autoSpaceDE w:val="0"/>
-        <w:autoSpaceDN w:val="0"/>
-        <w:adjustRightInd w:val="0"/>
-        <w:spacing w:after="0" w:line="240" w:lineRule="auto"/>
-        <w:rPr>
-          <w:rFonts w:cs="Segoe Print"/>
-        </w:rPr>
-      </w:pPr>
-    </w:p>
-    <w:p>
-      <w:pPr>
-        <w:tabs>
-          <w:tab w:val="left" w:pos="360"/>
-          <w:tab w:val="left" w:pos="720"/>
-          <w:tab w:val="left" w:pos="1080"/>
-          <w:tab w:val="left" w:pos="1440"/>
-          <w:tab w:val="left" w:pos="1800"/>
-          <w:tab w:val="left" w:pos="2160"/>
-          <w:tab w:val="left" w:pos="2520"/>
-          <w:tab w:val="left" w:pos="2880"/>
-          <w:tab w:val="left" w:pos="3240"/>
-          <w:tab w:val="left" w:pos="3600"/>
-          <w:tab w:val="left" w:pos="3960"/>
-          <w:tab w:val="left" w:pos="4320"/>
-          <w:tab w:val="left" w:pos="4680"/>
-          <w:tab w:val="left" w:pos="5040"/>
-          <w:tab w:val="left" w:pos="5400"/>
-          <w:tab w:val="left" w:pos="5760"/>
-          <w:tab w:val="left" w:pos="6120"/>
-          <w:tab w:val="left" w:pos="6480"/>
-          <w:tab w:val="left" w:pos="6840"/>
-          <w:tab w:val="left" w:pos="7200"/>
-          <w:tab w:val="left" w:pos="7560"/>
-          <w:tab w:val="left" w:pos="7920"/>
-          <w:tab w:val="left" w:pos="8280"/>
-          <w:tab w:val="left" w:pos="8640"/>
-          <w:tab w:val="left" w:pos="9000"/>
-          <w:tab w:val="left" w:pos="9360"/>
-          <w:tab w:val="left" w:pos="9720"/>
-          <w:tab w:val="left" w:pos="10080"/>
-          <w:tab w:val="left" w:pos="10440"/>
-          <w:tab w:val="left" w:pos="10800"/>
-          <w:tab w:val="left" w:pos="11160"/>
-          <w:tab w:val="left" w:pos="11520"/>
-        </w:tabs>
-        <w:autoSpaceDE w:val="0"/>
-        <w:autoSpaceDN w:val="0"/>
-        <w:adjustRightInd w:val="0"/>
-        <w:spacing w:after="0" w:line="240" w:lineRule="auto"/>
-        <w:rPr>
-          <w:rFonts w:cs="Segoe Print"/>
-        </w:rPr>
-      </w:pPr>
-      <w:r>
-        <w:rPr>
-          <w:rFonts w:cs="Segoe Print"/>
-        </w:rPr>
-        <w:t xml:space="preserve">Made a small change/update to the code that makes the exam room computer highlight </w:t>
-      </w:r>
-      <w:proofErr w:type="spellStart"/>
-      <w:r>
-        <w:rPr>
-          <w:rFonts w:cs="Segoe Print"/>
-        </w:rPr>
-        <w:t>whenthe</w:t>
-      </w:r>
-      <w:proofErr w:type="spellEnd"/>
-      <w:r>
-        <w:rPr>
-          <w:rFonts w:cs="Segoe Print"/>
-        </w:rPr>
-        <w:t xml:space="preserve"> exam room has a patient.  I'm definitely coming back to fix it later.</w:t>
-      </w:r>
-    </w:p>
-    <w:p>
-      <w:pPr>
-        <w:tabs>
-          <w:tab w:val="left" w:pos="360"/>
-          <w:tab w:val="left" w:pos="720"/>
-          <w:tab w:val="left" w:pos="1080"/>
-          <w:tab w:val="left" w:pos="1440"/>
-          <w:tab w:val="left" w:pos="1800"/>
-          <w:tab w:val="left" w:pos="2160"/>
-          <w:tab w:val="left" w:pos="2520"/>
-          <w:tab w:val="left" w:pos="2880"/>
-          <w:tab w:val="left" w:pos="3240"/>
-          <w:tab w:val="left" w:pos="3600"/>
-          <w:tab w:val="left" w:pos="3960"/>
-          <w:tab w:val="left" w:pos="4320"/>
-          <w:tab w:val="left" w:pos="4680"/>
-          <w:tab w:val="left" w:pos="5040"/>
-          <w:tab w:val="left" w:pos="5400"/>
-          <w:tab w:val="left" w:pos="5760"/>
-          <w:tab w:val="left" w:pos="6120"/>
-          <w:tab w:val="left" w:pos="6480"/>
-          <w:tab w:val="left" w:pos="6840"/>
-          <w:tab w:val="left" w:pos="7200"/>
-          <w:tab w:val="left" w:pos="7560"/>
-          <w:tab w:val="left" w:pos="7920"/>
-          <w:tab w:val="left" w:pos="8280"/>
-          <w:tab w:val="left" w:pos="8640"/>
-          <w:tab w:val="left" w:pos="9000"/>
-          <w:tab w:val="left" w:pos="9360"/>
-          <w:tab w:val="left" w:pos="9720"/>
-          <w:tab w:val="left" w:pos="10080"/>
-          <w:tab w:val="left" w:pos="10440"/>
-          <w:tab w:val="left" w:pos="10800"/>
-          <w:tab w:val="left" w:pos="11160"/>
-          <w:tab w:val="left" w:pos="11520"/>
-        </w:tabs>
-        <w:autoSpaceDE w:val="0"/>
-        <w:autoSpaceDN w:val="0"/>
-        <w:adjustRightInd w:val="0"/>
-        <w:spacing w:after="0" w:line="240" w:lineRule="auto"/>
-        <w:rPr>
-          <w:rFonts w:cs="Segoe Print"/>
-        </w:rPr>
-      </w:pPr>
-    </w:p>
-    <w:p>
-      <w:pPr>
-        <w:tabs>
-          <w:tab w:val="left" w:pos="360"/>
-          <w:tab w:val="left" w:pos="720"/>
-          <w:tab w:val="left" w:pos="1080"/>
-          <w:tab w:val="left" w:pos="1440"/>
-          <w:tab w:val="left" w:pos="1800"/>
-          <w:tab w:val="left" w:pos="2160"/>
-          <w:tab w:val="left" w:pos="2520"/>
-          <w:tab w:val="left" w:pos="2880"/>
-          <w:tab w:val="left" w:pos="3240"/>
-          <w:tab w:val="left" w:pos="3600"/>
-          <w:tab w:val="left" w:pos="3960"/>
-          <w:tab w:val="left" w:pos="4320"/>
-          <w:tab w:val="left" w:pos="4680"/>
-          <w:tab w:val="left" w:pos="5040"/>
-          <w:tab w:val="left" w:pos="5400"/>
-          <w:tab w:val="left" w:pos="5760"/>
-          <w:tab w:val="left" w:pos="6120"/>
-          <w:tab w:val="left" w:pos="6480"/>
-          <w:tab w:val="left" w:pos="6840"/>
-          <w:tab w:val="left" w:pos="7200"/>
-          <w:tab w:val="left" w:pos="7560"/>
-          <w:tab w:val="left" w:pos="7920"/>
-          <w:tab w:val="left" w:pos="8280"/>
-          <w:tab w:val="left" w:pos="8640"/>
-          <w:tab w:val="left" w:pos="9000"/>
-          <w:tab w:val="left" w:pos="9360"/>
-          <w:tab w:val="left" w:pos="9720"/>
-          <w:tab w:val="left" w:pos="10080"/>
-          <w:tab w:val="left" w:pos="10440"/>
-          <w:tab w:val="left" w:pos="10800"/>
-          <w:tab w:val="left" w:pos="11160"/>
-          <w:tab w:val="left" w:pos="11520"/>
-        </w:tabs>
-        <w:autoSpaceDE w:val="0"/>
-        <w:autoSpaceDN w:val="0"/>
-        <w:adjustRightInd w:val="0"/>
-        <w:spacing w:after="0" w:line="240" w:lineRule="auto"/>
-        <w:rPr>
-          <w:rFonts w:cs="Segoe Print"/>
-        </w:rPr>
-      </w:pPr>
-      <w:r>
-        <w:rPr>
-          <w:rFonts w:cs="Segoe Print"/>
-        </w:rPr>
-        <w:t>I combined History &amp; Signs/Conditions into a single step.</w:t>
-      </w:r>
-    </w:p>
-    <w:p>
-      <w:pPr>
-        <w:tabs>
-          <w:tab w:val="left" w:pos="360"/>
-          <w:tab w:val="left" w:pos="720"/>
-          <w:tab w:val="left" w:pos="1080"/>
-          <w:tab w:val="left" w:pos="1440"/>
-          <w:tab w:val="left" w:pos="1800"/>
-          <w:tab w:val="left" w:pos="2160"/>
-          <w:tab w:val="left" w:pos="2520"/>
-          <w:tab w:val="left" w:pos="2880"/>
-          <w:tab w:val="left" w:pos="3240"/>
-          <w:tab w:val="left" w:pos="3600"/>
-          <w:tab w:val="left" w:pos="3960"/>
-          <w:tab w:val="left" w:pos="4320"/>
-          <w:tab w:val="left" w:pos="4680"/>
-          <w:tab w:val="left" w:pos="5040"/>
-          <w:tab w:val="left" w:pos="5400"/>
-          <w:tab w:val="left" w:pos="5760"/>
-          <w:tab w:val="left" w:pos="6120"/>
-          <w:tab w:val="left" w:pos="6480"/>
-          <w:tab w:val="left" w:pos="6840"/>
-          <w:tab w:val="left" w:pos="7200"/>
-          <w:tab w:val="left" w:pos="7560"/>
-          <w:tab w:val="left" w:pos="7920"/>
-          <w:tab w:val="left" w:pos="8280"/>
-          <w:tab w:val="left" w:pos="8640"/>
-          <w:tab w:val="left" w:pos="9000"/>
-          <w:tab w:val="left" w:pos="9360"/>
-          <w:tab w:val="left" w:pos="9720"/>
-          <w:tab w:val="left" w:pos="10080"/>
-          <w:tab w:val="left" w:pos="10440"/>
-          <w:tab w:val="left" w:pos="10800"/>
-          <w:tab w:val="left" w:pos="11160"/>
-          <w:tab w:val="left" w:pos="11520"/>
-        </w:tabs>
-        <w:autoSpaceDE w:val="0"/>
-        <w:autoSpaceDN w:val="0"/>
-        <w:adjustRightInd w:val="0"/>
-        <w:spacing w:after="0" w:line="240" w:lineRule="auto"/>
-        <w:rPr>
-          <w:rFonts w:cs="Segoe Print"/>
-        </w:rPr>
-      </w:pPr>
-    </w:p>
-    <w:p>
-      <w:pPr>
-        <w:tabs>
-          <w:tab w:val="left" w:pos="360"/>
-          <w:tab w:val="left" w:pos="720"/>
-          <w:tab w:val="left" w:pos="1080"/>
-          <w:tab w:val="left" w:pos="1440"/>
-          <w:tab w:val="left" w:pos="1800"/>
-          <w:tab w:val="left" w:pos="2160"/>
-          <w:tab w:val="left" w:pos="2520"/>
-          <w:tab w:val="left" w:pos="2880"/>
-          <w:tab w:val="left" w:pos="3240"/>
-          <w:tab w:val="left" w:pos="3600"/>
-          <w:tab w:val="left" w:pos="3960"/>
-          <w:tab w:val="left" w:pos="4320"/>
-          <w:tab w:val="left" w:pos="4680"/>
-          <w:tab w:val="left" w:pos="5040"/>
-          <w:tab w:val="left" w:pos="5400"/>
-          <w:tab w:val="left" w:pos="5760"/>
-          <w:tab w:val="left" w:pos="6120"/>
-          <w:tab w:val="left" w:pos="6480"/>
-          <w:tab w:val="left" w:pos="6840"/>
-          <w:tab w:val="left" w:pos="7200"/>
-          <w:tab w:val="left" w:pos="7560"/>
-          <w:tab w:val="left" w:pos="7920"/>
-          <w:tab w:val="left" w:pos="8280"/>
-          <w:tab w:val="left" w:pos="8640"/>
-          <w:tab w:val="left" w:pos="9000"/>
-          <w:tab w:val="left" w:pos="9360"/>
-          <w:tab w:val="left" w:pos="9720"/>
-          <w:tab w:val="left" w:pos="10080"/>
-          <w:tab w:val="left" w:pos="10440"/>
-          <w:tab w:val="left" w:pos="10800"/>
-          <w:tab w:val="left" w:pos="11160"/>
-          <w:tab w:val="left" w:pos="11520"/>
-        </w:tabs>
-        <w:autoSpaceDE w:val="0"/>
-        <w:autoSpaceDN w:val="0"/>
-        <w:adjustRightInd w:val="0"/>
-        <w:spacing w:after="0" w:line="240" w:lineRule="auto"/>
-        <w:rPr>
-          <w:rFonts w:cs="Segoe Print"/>
-        </w:rPr>
-      </w:pPr>
-      <w:r>
-        <w:rPr>
-          <w:rFonts w:cs="Segoe Print"/>
-        </w:rPr>
-        <w:t>I moved the satisfaction bar and prepared the ABG practice tool for gameplay mode.</w:t>
-      </w:r>
-    </w:p>
-    <w:p>
-      <w:pPr>
-        <w:tabs>
-          <w:tab w:val="left" w:pos="360"/>
-          <w:tab w:val="left" w:pos="720"/>
-          <w:tab w:val="left" w:pos="1080"/>
-          <w:tab w:val="left" w:pos="1440"/>
-          <w:tab w:val="left" w:pos="1800"/>
-          <w:tab w:val="left" w:pos="2160"/>
-          <w:tab w:val="left" w:pos="2520"/>
-          <w:tab w:val="left" w:pos="2880"/>
-          <w:tab w:val="left" w:pos="3240"/>
-          <w:tab w:val="left" w:pos="3600"/>
-          <w:tab w:val="left" w:pos="3960"/>
-          <w:tab w:val="left" w:pos="4320"/>
-          <w:tab w:val="left" w:pos="4680"/>
-          <w:tab w:val="left" w:pos="5040"/>
-          <w:tab w:val="left" w:pos="5400"/>
-          <w:tab w:val="left" w:pos="5760"/>
-          <w:tab w:val="left" w:pos="6120"/>
-          <w:tab w:val="left" w:pos="6480"/>
-          <w:tab w:val="left" w:pos="6840"/>
-          <w:tab w:val="left" w:pos="7200"/>
-          <w:tab w:val="left" w:pos="7560"/>
-          <w:tab w:val="left" w:pos="7920"/>
-          <w:tab w:val="left" w:pos="8280"/>
-          <w:tab w:val="left" w:pos="8640"/>
-          <w:tab w:val="left" w:pos="9000"/>
-          <w:tab w:val="left" w:pos="9360"/>
-          <w:tab w:val="left" w:pos="9720"/>
-          <w:tab w:val="left" w:pos="10080"/>
-          <w:tab w:val="left" w:pos="10440"/>
-          <w:tab w:val="left" w:pos="10800"/>
-          <w:tab w:val="left" w:pos="11160"/>
-          <w:tab w:val="left" w:pos="11520"/>
-        </w:tabs>
-        <w:autoSpaceDE w:val="0"/>
-        <w:autoSpaceDN w:val="0"/>
-        <w:adjustRightInd w:val="0"/>
-        <w:spacing w:after="0" w:line="240" w:lineRule="auto"/>
-        <w:rPr>
-          <w:rFonts w:cs="Segoe Print"/>
-        </w:rPr>
-      </w:pPr>
-    </w:p>
-    <w:p>
-      <w:pPr>
-        <w:tabs>
-          <w:tab w:val="left" w:pos="360"/>
-          <w:tab w:val="left" w:pos="720"/>
-          <w:tab w:val="left" w:pos="1080"/>
-          <w:tab w:val="left" w:pos="1440"/>
-          <w:tab w:val="left" w:pos="1800"/>
-          <w:tab w:val="left" w:pos="2160"/>
-          <w:tab w:val="left" w:pos="2520"/>
-          <w:tab w:val="left" w:pos="2880"/>
-          <w:tab w:val="left" w:pos="3240"/>
-          <w:tab w:val="left" w:pos="3600"/>
-          <w:tab w:val="left" w:pos="3960"/>
-          <w:tab w:val="left" w:pos="4320"/>
-          <w:tab w:val="left" w:pos="4680"/>
-          <w:tab w:val="left" w:pos="5040"/>
-          <w:tab w:val="left" w:pos="5400"/>
-          <w:tab w:val="left" w:pos="5760"/>
-          <w:tab w:val="left" w:pos="6120"/>
-          <w:tab w:val="left" w:pos="6480"/>
-          <w:tab w:val="left" w:pos="6840"/>
-          <w:tab w:val="left" w:pos="7200"/>
-          <w:tab w:val="left" w:pos="7560"/>
-          <w:tab w:val="left" w:pos="7920"/>
-          <w:tab w:val="left" w:pos="8280"/>
-          <w:tab w:val="left" w:pos="8640"/>
-          <w:tab w:val="left" w:pos="9000"/>
-          <w:tab w:val="left" w:pos="9360"/>
-          <w:tab w:val="left" w:pos="9720"/>
-          <w:tab w:val="left" w:pos="10080"/>
-          <w:tab w:val="left" w:pos="10440"/>
-          <w:tab w:val="left" w:pos="10800"/>
-          <w:tab w:val="left" w:pos="11160"/>
-          <w:tab w:val="left" w:pos="11520"/>
-        </w:tabs>
-        <w:autoSpaceDE w:val="0"/>
-        <w:autoSpaceDN w:val="0"/>
-        <w:adjustRightInd w:val="0"/>
-        <w:spacing w:after="0" w:line="240" w:lineRule="auto"/>
-        <w:rPr>
-          <w:rFonts w:cs="Segoe Print"/>
-        </w:rPr>
-      </w:pPr>
-      <w:r>
-        <w:rPr>
-          <w:rFonts w:cs="Segoe Print"/>
-        </w:rPr>
-        <w:t>ABG Reference Desk now works within the game.</w:t>
-      </w:r>
+        <w:t xml:space="preserve"> Toe tool was hardly used.</w:t>
+      </w:r>
+    </w:p>
+    <w:p>
+      <w:pPr>
+        <w:tabs>
+          <w:tab w:val="left" w:pos="360"/>
+          <w:tab w:val="left" w:pos="720"/>
+          <w:tab w:val="left" w:pos="1080"/>
+          <w:tab w:val="left" w:pos="1440"/>
+          <w:tab w:val="left" w:pos="1800"/>
+          <w:tab w:val="left" w:pos="2160"/>
+          <w:tab w:val="left" w:pos="2520"/>
+          <w:tab w:val="left" w:pos="2880"/>
+          <w:tab w:val="left" w:pos="3240"/>
+          <w:tab w:val="left" w:pos="3600"/>
+          <w:tab w:val="left" w:pos="3960"/>
+          <w:tab w:val="left" w:pos="4320"/>
+          <w:tab w:val="left" w:pos="4680"/>
+          <w:tab w:val="left" w:pos="5040"/>
+          <w:tab w:val="left" w:pos="5400"/>
+          <w:tab w:val="left" w:pos="5760"/>
+          <w:tab w:val="left" w:pos="6120"/>
+          <w:tab w:val="left" w:pos="6480"/>
+          <w:tab w:val="left" w:pos="6840"/>
+          <w:tab w:val="left" w:pos="7200"/>
+          <w:tab w:val="left" w:pos="7560"/>
+          <w:tab w:val="left" w:pos="7920"/>
+          <w:tab w:val="left" w:pos="8280"/>
+          <w:tab w:val="left" w:pos="8640"/>
+          <w:tab w:val="left" w:pos="9000"/>
+          <w:tab w:val="left" w:pos="9360"/>
+          <w:tab w:val="left" w:pos="9720"/>
+          <w:tab w:val="left" w:pos="10080"/>
+          <w:tab w:val="left" w:pos="10440"/>
+          <w:tab w:val="left" w:pos="10800"/>
+          <w:tab w:val="left" w:pos="11160"/>
+          <w:tab w:val="left" w:pos="11520"/>
+        </w:tabs>
+        <w:autoSpaceDE w:val="0"/>
+        <w:autoSpaceDN w:val="0"/>
+        <w:adjustRightInd w:val="0"/>
+        <w:spacing w:after="0" w:line="240" w:lineRule="auto"/>
+        <w:rPr>
+          <w:rFonts w:cs="Segoe Print"/>
+        </w:rPr>
+      </w:pPr>
     </w:p>
     <w:sectPr>
       <w:pgSz w:w="12240" w:h="15840"/>

--- a/Journal - Thoughts.docx
+++ b/Journal - Thoughts.docx
@@ -8740,7 +8740,7 @@
         <w:adjustRightInd w:val="0"/>
         <w:spacing w:after="0" w:line="240" w:lineRule="auto"/>
       </w:pPr>
-      <w:hyperlink r:id="rId5" w:tgtFrame="_blank" w:history="1">
+      <w:hyperlink r:id="rId6" w:tgtFrame="_blank" w:history="1">
         <w:r>
           <w:rPr>
             <w:rStyle w:val="Hyperlink"/>
@@ -10889,7 +10889,7 @@
         </w:rPr>
         <w:t xml:space="preserve">As for setting/changing the cursor, it should not be as bad as I was initially informed. Mostly because of the new function available. </w:t>
       </w:r>
-      <w:hyperlink r:id="rId6" w:history="1">
+      <w:hyperlink r:id="rId7" w:history="1">
         <w:r>
           <w:rPr>
             <w:rFonts w:cs="Segoe Print"/>
@@ -28311,7 +28311,7 @@
         </w:rPr>
         <w:t xml:space="preserve"> was working on this. </w:t>
       </w:r>
-      <w:hyperlink r:id="rId7" w:history="1">
+      <w:hyperlink r:id="rId8" w:history="1">
         <w:r>
           <w:rPr>
             <w:rFonts w:cs="Segoe Print"/>
@@ -34685,7 +34685,3207 @@
         <w:rPr>
           <w:rFonts w:cs="Segoe Print"/>
         </w:rPr>
-        <w:t>The highlightin</w:t>
+        <w:t xml:space="preserve">The highlighting of available interactions made the game easy to understand, learn and get accustomed to. However, there were no instructions or any kind of navigation to explain what would happen when things were interacted with. </w:t>
+      </w:r>
+    </w:p>
+    <w:p>
+      <w:pPr>
+        <w:tabs>
+          <w:tab w:val="left" w:pos="360"/>
+          <w:tab w:val="left" w:pos="720"/>
+          <w:tab w:val="left" w:pos="1080"/>
+          <w:tab w:val="left" w:pos="1440"/>
+          <w:tab w:val="left" w:pos="1800"/>
+          <w:tab w:val="left" w:pos="2160"/>
+          <w:tab w:val="left" w:pos="2520"/>
+          <w:tab w:val="left" w:pos="2880"/>
+          <w:tab w:val="left" w:pos="3240"/>
+          <w:tab w:val="left" w:pos="3600"/>
+          <w:tab w:val="left" w:pos="3960"/>
+          <w:tab w:val="left" w:pos="4320"/>
+          <w:tab w:val="left" w:pos="4680"/>
+          <w:tab w:val="left" w:pos="5040"/>
+          <w:tab w:val="left" w:pos="5400"/>
+          <w:tab w:val="left" w:pos="5760"/>
+          <w:tab w:val="left" w:pos="6120"/>
+          <w:tab w:val="left" w:pos="6480"/>
+          <w:tab w:val="left" w:pos="6840"/>
+          <w:tab w:val="left" w:pos="7200"/>
+          <w:tab w:val="left" w:pos="7560"/>
+          <w:tab w:val="left" w:pos="7920"/>
+          <w:tab w:val="left" w:pos="8280"/>
+          <w:tab w:val="left" w:pos="8640"/>
+          <w:tab w:val="left" w:pos="9000"/>
+          <w:tab w:val="left" w:pos="9360"/>
+          <w:tab w:val="left" w:pos="9720"/>
+          <w:tab w:val="left" w:pos="10080"/>
+          <w:tab w:val="left" w:pos="10440"/>
+          <w:tab w:val="left" w:pos="10800"/>
+          <w:tab w:val="left" w:pos="11160"/>
+          <w:tab w:val="left" w:pos="11520"/>
+        </w:tabs>
+        <w:autoSpaceDE w:val="0"/>
+        <w:autoSpaceDN w:val="0"/>
+        <w:adjustRightInd w:val="0"/>
+        <w:spacing w:after="0" w:line="240" w:lineRule="auto"/>
+        <w:rPr>
+          <w:rFonts w:cs="Segoe Print"/>
+        </w:rPr>
+      </w:pPr>
+    </w:p>
+    <w:p>
+      <w:pPr>
+        <w:tabs>
+          <w:tab w:val="left" w:pos="360"/>
+          <w:tab w:val="left" w:pos="720"/>
+          <w:tab w:val="left" w:pos="1080"/>
+          <w:tab w:val="left" w:pos="1440"/>
+          <w:tab w:val="left" w:pos="1800"/>
+          <w:tab w:val="left" w:pos="2160"/>
+          <w:tab w:val="left" w:pos="2520"/>
+          <w:tab w:val="left" w:pos="2880"/>
+          <w:tab w:val="left" w:pos="3240"/>
+          <w:tab w:val="left" w:pos="3600"/>
+          <w:tab w:val="left" w:pos="3960"/>
+          <w:tab w:val="left" w:pos="4320"/>
+          <w:tab w:val="left" w:pos="4680"/>
+          <w:tab w:val="left" w:pos="5040"/>
+          <w:tab w:val="left" w:pos="5400"/>
+          <w:tab w:val="left" w:pos="5760"/>
+          <w:tab w:val="left" w:pos="6120"/>
+          <w:tab w:val="left" w:pos="6480"/>
+          <w:tab w:val="left" w:pos="6840"/>
+          <w:tab w:val="left" w:pos="7200"/>
+          <w:tab w:val="left" w:pos="7560"/>
+          <w:tab w:val="left" w:pos="7920"/>
+          <w:tab w:val="left" w:pos="8280"/>
+          <w:tab w:val="left" w:pos="8640"/>
+          <w:tab w:val="left" w:pos="9000"/>
+          <w:tab w:val="left" w:pos="9360"/>
+          <w:tab w:val="left" w:pos="9720"/>
+          <w:tab w:val="left" w:pos="10080"/>
+          <w:tab w:val="left" w:pos="10440"/>
+          <w:tab w:val="left" w:pos="10800"/>
+          <w:tab w:val="left" w:pos="11160"/>
+          <w:tab w:val="left" w:pos="11520"/>
+        </w:tabs>
+        <w:autoSpaceDE w:val="0"/>
+        <w:autoSpaceDN w:val="0"/>
+        <w:adjustRightInd w:val="0"/>
+        <w:spacing w:after="0" w:line="240" w:lineRule="auto"/>
+        <w:rPr>
+          <w:rFonts w:cs="Segoe Print"/>
+        </w:rPr>
+      </w:pPr>
+      <w:r>
+        <w:rPr>
+          <w:rFonts w:cs="Segoe Print"/>
+        </w:rPr>
+        <w:t xml:space="preserve">All </w:t>
+      </w:r>
+      <w:proofErr w:type="spellStart"/>
+      <w:r>
+        <w:rPr>
+          <w:rFonts w:cs="Segoe Print"/>
+        </w:rPr>
+        <w:t>playtesters</w:t>
+      </w:r>
+      <w:proofErr w:type="spellEnd"/>
+      <w:r>
+        <w:rPr>
+          <w:rFonts w:cs="Segoe Print"/>
+        </w:rPr>
+        <w:t xml:space="preserve"> appreciated that there was a visual depiction of the state of their patients. </w:t>
+      </w:r>
+    </w:p>
+    <w:p>
+      <w:pPr>
+        <w:tabs>
+          <w:tab w:val="left" w:pos="360"/>
+          <w:tab w:val="left" w:pos="720"/>
+          <w:tab w:val="left" w:pos="1080"/>
+          <w:tab w:val="left" w:pos="1440"/>
+          <w:tab w:val="left" w:pos="1800"/>
+          <w:tab w:val="left" w:pos="2160"/>
+          <w:tab w:val="left" w:pos="2520"/>
+          <w:tab w:val="left" w:pos="2880"/>
+          <w:tab w:val="left" w:pos="3240"/>
+          <w:tab w:val="left" w:pos="3600"/>
+          <w:tab w:val="left" w:pos="3960"/>
+          <w:tab w:val="left" w:pos="4320"/>
+          <w:tab w:val="left" w:pos="4680"/>
+          <w:tab w:val="left" w:pos="5040"/>
+          <w:tab w:val="left" w:pos="5400"/>
+          <w:tab w:val="left" w:pos="5760"/>
+          <w:tab w:val="left" w:pos="6120"/>
+          <w:tab w:val="left" w:pos="6480"/>
+          <w:tab w:val="left" w:pos="6840"/>
+          <w:tab w:val="left" w:pos="7200"/>
+          <w:tab w:val="left" w:pos="7560"/>
+          <w:tab w:val="left" w:pos="7920"/>
+          <w:tab w:val="left" w:pos="8280"/>
+          <w:tab w:val="left" w:pos="8640"/>
+          <w:tab w:val="left" w:pos="9000"/>
+          <w:tab w:val="left" w:pos="9360"/>
+          <w:tab w:val="left" w:pos="9720"/>
+          <w:tab w:val="left" w:pos="10080"/>
+          <w:tab w:val="left" w:pos="10440"/>
+          <w:tab w:val="left" w:pos="10800"/>
+          <w:tab w:val="left" w:pos="11160"/>
+          <w:tab w:val="left" w:pos="11520"/>
+        </w:tabs>
+        <w:autoSpaceDE w:val="0"/>
+        <w:autoSpaceDN w:val="0"/>
+        <w:adjustRightInd w:val="0"/>
+        <w:spacing w:after="0" w:line="240" w:lineRule="auto"/>
+        <w:rPr>
+          <w:rFonts w:cs="Segoe Print"/>
+        </w:rPr>
+      </w:pPr>
+    </w:p>
+    <w:p>
+      <w:pPr>
+        <w:tabs>
+          <w:tab w:val="left" w:pos="360"/>
+          <w:tab w:val="left" w:pos="720"/>
+          <w:tab w:val="left" w:pos="1080"/>
+          <w:tab w:val="left" w:pos="1440"/>
+          <w:tab w:val="left" w:pos="1800"/>
+          <w:tab w:val="left" w:pos="2160"/>
+          <w:tab w:val="left" w:pos="2520"/>
+          <w:tab w:val="left" w:pos="2880"/>
+          <w:tab w:val="left" w:pos="3240"/>
+          <w:tab w:val="left" w:pos="3600"/>
+          <w:tab w:val="left" w:pos="3960"/>
+          <w:tab w:val="left" w:pos="4320"/>
+          <w:tab w:val="left" w:pos="4680"/>
+          <w:tab w:val="left" w:pos="5040"/>
+          <w:tab w:val="left" w:pos="5400"/>
+          <w:tab w:val="left" w:pos="5760"/>
+          <w:tab w:val="left" w:pos="6120"/>
+          <w:tab w:val="left" w:pos="6480"/>
+          <w:tab w:val="left" w:pos="6840"/>
+          <w:tab w:val="left" w:pos="7200"/>
+          <w:tab w:val="left" w:pos="7560"/>
+          <w:tab w:val="left" w:pos="7920"/>
+          <w:tab w:val="left" w:pos="8280"/>
+          <w:tab w:val="left" w:pos="8640"/>
+          <w:tab w:val="left" w:pos="9000"/>
+          <w:tab w:val="left" w:pos="9360"/>
+          <w:tab w:val="left" w:pos="9720"/>
+          <w:tab w:val="left" w:pos="10080"/>
+          <w:tab w:val="left" w:pos="10440"/>
+          <w:tab w:val="left" w:pos="10800"/>
+          <w:tab w:val="left" w:pos="11160"/>
+          <w:tab w:val="left" w:pos="11520"/>
+        </w:tabs>
+        <w:autoSpaceDE w:val="0"/>
+        <w:autoSpaceDN w:val="0"/>
+        <w:adjustRightInd w:val="0"/>
+        <w:spacing w:after="0" w:line="240" w:lineRule="auto"/>
+        <w:rPr>
+          <w:rFonts w:cs="Segoe Print"/>
+        </w:rPr>
+      </w:pPr>
+      <w:r>
+        <w:rPr>
+          <w:rFonts w:cs="Segoe Print"/>
+        </w:rPr>
+        <w:t xml:space="preserve">One player suggested being able to make a prediction about the diagnosis they will be attempting to solve. </w:t>
+      </w:r>
+    </w:p>
+    <w:p>
+      <w:pPr>
+        <w:tabs>
+          <w:tab w:val="left" w:pos="360"/>
+          <w:tab w:val="left" w:pos="720"/>
+          <w:tab w:val="left" w:pos="1080"/>
+          <w:tab w:val="left" w:pos="1440"/>
+          <w:tab w:val="left" w:pos="1800"/>
+          <w:tab w:val="left" w:pos="2160"/>
+          <w:tab w:val="left" w:pos="2520"/>
+          <w:tab w:val="left" w:pos="2880"/>
+          <w:tab w:val="left" w:pos="3240"/>
+          <w:tab w:val="left" w:pos="3600"/>
+          <w:tab w:val="left" w:pos="3960"/>
+          <w:tab w:val="left" w:pos="4320"/>
+          <w:tab w:val="left" w:pos="4680"/>
+          <w:tab w:val="left" w:pos="5040"/>
+          <w:tab w:val="left" w:pos="5400"/>
+          <w:tab w:val="left" w:pos="5760"/>
+          <w:tab w:val="left" w:pos="6120"/>
+          <w:tab w:val="left" w:pos="6480"/>
+          <w:tab w:val="left" w:pos="6840"/>
+          <w:tab w:val="left" w:pos="7200"/>
+          <w:tab w:val="left" w:pos="7560"/>
+          <w:tab w:val="left" w:pos="7920"/>
+          <w:tab w:val="left" w:pos="8280"/>
+          <w:tab w:val="left" w:pos="8640"/>
+          <w:tab w:val="left" w:pos="9000"/>
+          <w:tab w:val="left" w:pos="9360"/>
+          <w:tab w:val="left" w:pos="9720"/>
+          <w:tab w:val="left" w:pos="10080"/>
+          <w:tab w:val="left" w:pos="10440"/>
+          <w:tab w:val="left" w:pos="10800"/>
+          <w:tab w:val="left" w:pos="11160"/>
+          <w:tab w:val="left" w:pos="11520"/>
+        </w:tabs>
+        <w:autoSpaceDE w:val="0"/>
+        <w:autoSpaceDN w:val="0"/>
+        <w:adjustRightInd w:val="0"/>
+        <w:spacing w:after="0" w:line="240" w:lineRule="auto"/>
+        <w:rPr>
+          <w:rFonts w:cs="Segoe Print"/>
+        </w:rPr>
+      </w:pPr>
+    </w:p>
+    <w:p>
+      <w:pPr>
+        <w:tabs>
+          <w:tab w:val="left" w:pos="360"/>
+          <w:tab w:val="left" w:pos="720"/>
+          <w:tab w:val="left" w:pos="1080"/>
+          <w:tab w:val="left" w:pos="1440"/>
+          <w:tab w:val="left" w:pos="1800"/>
+          <w:tab w:val="left" w:pos="2160"/>
+          <w:tab w:val="left" w:pos="2520"/>
+          <w:tab w:val="left" w:pos="2880"/>
+          <w:tab w:val="left" w:pos="3240"/>
+          <w:tab w:val="left" w:pos="3600"/>
+          <w:tab w:val="left" w:pos="3960"/>
+          <w:tab w:val="left" w:pos="4320"/>
+          <w:tab w:val="left" w:pos="4680"/>
+          <w:tab w:val="left" w:pos="5040"/>
+          <w:tab w:val="left" w:pos="5400"/>
+          <w:tab w:val="left" w:pos="5760"/>
+          <w:tab w:val="left" w:pos="6120"/>
+          <w:tab w:val="left" w:pos="6480"/>
+          <w:tab w:val="left" w:pos="6840"/>
+          <w:tab w:val="left" w:pos="7200"/>
+          <w:tab w:val="left" w:pos="7560"/>
+          <w:tab w:val="left" w:pos="7920"/>
+          <w:tab w:val="left" w:pos="8280"/>
+          <w:tab w:val="left" w:pos="8640"/>
+          <w:tab w:val="left" w:pos="9000"/>
+          <w:tab w:val="left" w:pos="9360"/>
+          <w:tab w:val="left" w:pos="9720"/>
+          <w:tab w:val="left" w:pos="10080"/>
+          <w:tab w:val="left" w:pos="10440"/>
+          <w:tab w:val="left" w:pos="10800"/>
+          <w:tab w:val="left" w:pos="11160"/>
+          <w:tab w:val="left" w:pos="11520"/>
+        </w:tabs>
+        <w:autoSpaceDE w:val="0"/>
+        <w:autoSpaceDN w:val="0"/>
+        <w:adjustRightInd w:val="0"/>
+        <w:spacing w:after="0" w:line="240" w:lineRule="auto"/>
+        <w:rPr>
+          <w:rFonts w:cs="Segoe Print"/>
+        </w:rPr>
+      </w:pPr>
+      <w:r>
+        <w:rPr>
+          <w:rFonts w:cs="Segoe Print"/>
+        </w:rPr>
+        <w:t>Nobody seemed to notice the practice tool that was available with the reference desk. And I guess that also means nobody tried to use practice mode.</w:t>
+      </w:r>
+    </w:p>
+    <w:p>
+      <w:pPr>
+        <w:tabs>
+          <w:tab w:val="left" w:pos="360"/>
+          <w:tab w:val="left" w:pos="720"/>
+          <w:tab w:val="left" w:pos="1080"/>
+          <w:tab w:val="left" w:pos="1440"/>
+          <w:tab w:val="left" w:pos="1800"/>
+          <w:tab w:val="left" w:pos="2160"/>
+          <w:tab w:val="left" w:pos="2520"/>
+          <w:tab w:val="left" w:pos="2880"/>
+          <w:tab w:val="left" w:pos="3240"/>
+          <w:tab w:val="left" w:pos="3600"/>
+          <w:tab w:val="left" w:pos="3960"/>
+          <w:tab w:val="left" w:pos="4320"/>
+          <w:tab w:val="left" w:pos="4680"/>
+          <w:tab w:val="left" w:pos="5040"/>
+          <w:tab w:val="left" w:pos="5400"/>
+          <w:tab w:val="left" w:pos="5760"/>
+          <w:tab w:val="left" w:pos="6120"/>
+          <w:tab w:val="left" w:pos="6480"/>
+          <w:tab w:val="left" w:pos="6840"/>
+          <w:tab w:val="left" w:pos="7200"/>
+          <w:tab w:val="left" w:pos="7560"/>
+          <w:tab w:val="left" w:pos="7920"/>
+          <w:tab w:val="left" w:pos="8280"/>
+          <w:tab w:val="left" w:pos="8640"/>
+          <w:tab w:val="left" w:pos="9000"/>
+          <w:tab w:val="left" w:pos="9360"/>
+          <w:tab w:val="left" w:pos="9720"/>
+          <w:tab w:val="left" w:pos="10080"/>
+          <w:tab w:val="left" w:pos="10440"/>
+          <w:tab w:val="left" w:pos="10800"/>
+          <w:tab w:val="left" w:pos="11160"/>
+          <w:tab w:val="left" w:pos="11520"/>
+        </w:tabs>
+        <w:autoSpaceDE w:val="0"/>
+        <w:autoSpaceDN w:val="0"/>
+        <w:adjustRightInd w:val="0"/>
+        <w:spacing w:after="0" w:line="240" w:lineRule="auto"/>
+        <w:rPr>
+          <w:rFonts w:cs="Segoe Print"/>
+        </w:rPr>
+      </w:pPr>
+    </w:p>
+    <w:p>
+      <w:pPr>
+        <w:tabs>
+          <w:tab w:val="left" w:pos="360"/>
+          <w:tab w:val="left" w:pos="720"/>
+          <w:tab w:val="left" w:pos="1080"/>
+          <w:tab w:val="left" w:pos="1440"/>
+          <w:tab w:val="left" w:pos="1800"/>
+          <w:tab w:val="left" w:pos="2160"/>
+          <w:tab w:val="left" w:pos="2520"/>
+          <w:tab w:val="left" w:pos="2880"/>
+          <w:tab w:val="left" w:pos="3240"/>
+          <w:tab w:val="left" w:pos="3600"/>
+          <w:tab w:val="left" w:pos="3960"/>
+          <w:tab w:val="left" w:pos="4320"/>
+          <w:tab w:val="left" w:pos="4680"/>
+          <w:tab w:val="left" w:pos="5040"/>
+          <w:tab w:val="left" w:pos="5400"/>
+          <w:tab w:val="left" w:pos="5760"/>
+          <w:tab w:val="left" w:pos="6120"/>
+          <w:tab w:val="left" w:pos="6480"/>
+          <w:tab w:val="left" w:pos="6840"/>
+          <w:tab w:val="left" w:pos="7200"/>
+          <w:tab w:val="left" w:pos="7560"/>
+          <w:tab w:val="left" w:pos="7920"/>
+          <w:tab w:val="left" w:pos="8280"/>
+          <w:tab w:val="left" w:pos="8640"/>
+          <w:tab w:val="left" w:pos="9000"/>
+          <w:tab w:val="left" w:pos="9360"/>
+          <w:tab w:val="left" w:pos="9720"/>
+          <w:tab w:val="left" w:pos="10080"/>
+          <w:tab w:val="left" w:pos="10440"/>
+          <w:tab w:val="left" w:pos="10800"/>
+          <w:tab w:val="left" w:pos="11160"/>
+          <w:tab w:val="left" w:pos="11520"/>
+        </w:tabs>
+        <w:autoSpaceDE w:val="0"/>
+        <w:autoSpaceDN w:val="0"/>
+        <w:adjustRightInd w:val="0"/>
+        <w:spacing w:after="0" w:line="240" w:lineRule="auto"/>
+        <w:rPr>
+          <w:rFonts w:cs="Segoe Print"/>
+        </w:rPr>
+      </w:pPr>
+      <w:r>
+        <w:rPr>
+          <w:rFonts w:cs="Segoe Print"/>
+        </w:rPr>
+        <w:t xml:space="preserve">** Tic </w:t>
+      </w:r>
+      <w:proofErr w:type="spellStart"/>
+      <w:r>
+        <w:rPr>
+          <w:rFonts w:cs="Segoe Print"/>
+        </w:rPr>
+        <w:t>Tac</w:t>
+      </w:r>
+      <w:proofErr w:type="spellEnd"/>
+      <w:r>
+        <w:rPr>
+          <w:rFonts w:cs="Segoe Print"/>
+        </w:rPr>
+        <w:t xml:space="preserve"> Toe tool was hardly used.</w:t>
+      </w:r>
+    </w:p>
+    <w:p>
+      <w:pPr>
+        <w:rPr>
+          <w:rFonts w:cs="Segoe Print"/>
+        </w:rPr>
+      </w:pPr>
+      <w:r>
+        <w:rPr>
+          <w:rFonts w:cs="Segoe Print"/>
+        </w:rPr>
+        <w:br w:type="page"/>
+      </w:r>
+    </w:p>
+    <w:p>
+      <w:pPr>
+        <w:tabs>
+          <w:tab w:val="left" w:pos="360"/>
+          <w:tab w:val="left" w:pos="720"/>
+          <w:tab w:val="left" w:pos="1080"/>
+          <w:tab w:val="left" w:pos="1440"/>
+          <w:tab w:val="left" w:pos="1800"/>
+          <w:tab w:val="left" w:pos="2160"/>
+          <w:tab w:val="left" w:pos="2520"/>
+          <w:tab w:val="left" w:pos="2880"/>
+          <w:tab w:val="left" w:pos="3240"/>
+          <w:tab w:val="left" w:pos="3600"/>
+          <w:tab w:val="left" w:pos="3960"/>
+          <w:tab w:val="left" w:pos="4320"/>
+          <w:tab w:val="left" w:pos="4680"/>
+          <w:tab w:val="left" w:pos="5040"/>
+          <w:tab w:val="left" w:pos="5400"/>
+          <w:tab w:val="left" w:pos="5760"/>
+          <w:tab w:val="left" w:pos="6120"/>
+          <w:tab w:val="left" w:pos="6480"/>
+          <w:tab w:val="left" w:pos="6840"/>
+          <w:tab w:val="left" w:pos="7200"/>
+          <w:tab w:val="left" w:pos="7560"/>
+          <w:tab w:val="left" w:pos="7920"/>
+          <w:tab w:val="left" w:pos="8280"/>
+          <w:tab w:val="left" w:pos="8640"/>
+          <w:tab w:val="left" w:pos="9000"/>
+          <w:tab w:val="left" w:pos="9360"/>
+          <w:tab w:val="left" w:pos="9720"/>
+          <w:tab w:val="left" w:pos="10080"/>
+          <w:tab w:val="left" w:pos="10440"/>
+          <w:tab w:val="left" w:pos="10800"/>
+          <w:tab w:val="left" w:pos="11160"/>
+          <w:tab w:val="left" w:pos="11520"/>
+        </w:tabs>
+        <w:autoSpaceDE w:val="0"/>
+        <w:autoSpaceDN w:val="0"/>
+        <w:adjustRightInd w:val="0"/>
+        <w:spacing w:after="0" w:line="240" w:lineRule="auto"/>
+        <w:rPr>
+          <w:rFonts w:cs="Segoe Print"/>
+        </w:rPr>
+      </w:pPr>
+      <w:r>
+        <w:rPr>
+          <w:rFonts w:cs="Segoe Print"/>
+        </w:rPr>
+        <w:lastRenderedPageBreak/>
+        <w:t>July 15th</w:t>
+      </w:r>
+    </w:p>
+    <w:p>
+      <w:pPr>
+        <w:tabs>
+          <w:tab w:val="left" w:pos="360"/>
+          <w:tab w:val="left" w:pos="720"/>
+          <w:tab w:val="left" w:pos="1080"/>
+          <w:tab w:val="left" w:pos="1440"/>
+          <w:tab w:val="left" w:pos="1800"/>
+          <w:tab w:val="left" w:pos="2160"/>
+          <w:tab w:val="left" w:pos="2520"/>
+          <w:tab w:val="left" w:pos="2880"/>
+          <w:tab w:val="left" w:pos="3240"/>
+          <w:tab w:val="left" w:pos="3600"/>
+          <w:tab w:val="left" w:pos="3960"/>
+          <w:tab w:val="left" w:pos="4320"/>
+          <w:tab w:val="left" w:pos="4680"/>
+          <w:tab w:val="left" w:pos="5040"/>
+          <w:tab w:val="left" w:pos="5400"/>
+          <w:tab w:val="left" w:pos="5760"/>
+          <w:tab w:val="left" w:pos="6120"/>
+          <w:tab w:val="left" w:pos="6480"/>
+          <w:tab w:val="left" w:pos="6840"/>
+          <w:tab w:val="left" w:pos="7200"/>
+          <w:tab w:val="left" w:pos="7560"/>
+          <w:tab w:val="left" w:pos="7920"/>
+          <w:tab w:val="left" w:pos="8280"/>
+          <w:tab w:val="left" w:pos="8640"/>
+          <w:tab w:val="left" w:pos="9000"/>
+          <w:tab w:val="left" w:pos="9360"/>
+          <w:tab w:val="left" w:pos="9720"/>
+          <w:tab w:val="left" w:pos="10080"/>
+          <w:tab w:val="left" w:pos="10440"/>
+          <w:tab w:val="left" w:pos="10800"/>
+          <w:tab w:val="left" w:pos="11160"/>
+          <w:tab w:val="left" w:pos="11520"/>
+        </w:tabs>
+        <w:autoSpaceDE w:val="0"/>
+        <w:autoSpaceDN w:val="0"/>
+        <w:adjustRightInd w:val="0"/>
+        <w:spacing w:after="0" w:line="240" w:lineRule="auto"/>
+        <w:rPr>
+          <w:rFonts w:cs="Segoe Print"/>
+        </w:rPr>
+      </w:pPr>
+      <w:r>
+        <w:rPr>
+          <w:rFonts w:cs="Segoe Print"/>
+        </w:rPr>
+        <w:t xml:space="preserve">Since I finally have access to some data/information and will need to be able to switch from </w:t>
+      </w:r>
+      <w:proofErr w:type="spellStart"/>
+      <w:r>
+        <w:rPr>
+          <w:rFonts w:cs="Segoe Print"/>
+        </w:rPr>
+        <w:t>english</w:t>
+      </w:r>
+      <w:proofErr w:type="spellEnd"/>
+      <w:r>
+        <w:rPr>
+          <w:rFonts w:cs="Segoe Print"/>
+        </w:rPr>
+        <w:t>/</w:t>
+      </w:r>
+      <w:proofErr w:type="spellStart"/>
+      <w:r>
+        <w:rPr>
+          <w:rFonts w:cs="Segoe Print"/>
+        </w:rPr>
+        <w:t>spanish</w:t>
+      </w:r>
+      <w:proofErr w:type="spellEnd"/>
+      <w:r>
+        <w:rPr>
+          <w:rFonts w:cs="Segoe Print"/>
+        </w:rPr>
+        <w:t xml:space="preserve"> I have begun looking into xml.  I don’t have a lot of time so I will try to plan out a hierarchy that makes sense as well as type up some of that data.</w:t>
+      </w:r>
+    </w:p>
+    <w:p>
+      <w:pPr>
+        <w:tabs>
+          <w:tab w:val="left" w:pos="360"/>
+          <w:tab w:val="left" w:pos="720"/>
+          <w:tab w:val="left" w:pos="1080"/>
+          <w:tab w:val="left" w:pos="1440"/>
+          <w:tab w:val="left" w:pos="1800"/>
+          <w:tab w:val="left" w:pos="2160"/>
+          <w:tab w:val="left" w:pos="2520"/>
+          <w:tab w:val="left" w:pos="2880"/>
+          <w:tab w:val="left" w:pos="3240"/>
+          <w:tab w:val="left" w:pos="3600"/>
+          <w:tab w:val="left" w:pos="3960"/>
+          <w:tab w:val="left" w:pos="4320"/>
+          <w:tab w:val="left" w:pos="4680"/>
+          <w:tab w:val="left" w:pos="5040"/>
+          <w:tab w:val="left" w:pos="5400"/>
+          <w:tab w:val="left" w:pos="5760"/>
+          <w:tab w:val="left" w:pos="6120"/>
+          <w:tab w:val="left" w:pos="6480"/>
+          <w:tab w:val="left" w:pos="6840"/>
+          <w:tab w:val="left" w:pos="7200"/>
+          <w:tab w:val="left" w:pos="7560"/>
+          <w:tab w:val="left" w:pos="7920"/>
+          <w:tab w:val="left" w:pos="8280"/>
+          <w:tab w:val="left" w:pos="8640"/>
+          <w:tab w:val="left" w:pos="9000"/>
+          <w:tab w:val="left" w:pos="9360"/>
+          <w:tab w:val="left" w:pos="9720"/>
+          <w:tab w:val="left" w:pos="10080"/>
+          <w:tab w:val="left" w:pos="10440"/>
+          <w:tab w:val="left" w:pos="10800"/>
+          <w:tab w:val="left" w:pos="11160"/>
+          <w:tab w:val="left" w:pos="11520"/>
+        </w:tabs>
+        <w:autoSpaceDE w:val="0"/>
+        <w:autoSpaceDN w:val="0"/>
+        <w:adjustRightInd w:val="0"/>
+        <w:spacing w:after="0" w:line="240" w:lineRule="auto"/>
+        <w:rPr>
+          <w:rFonts w:cs="Segoe Print"/>
+        </w:rPr>
+      </w:pPr>
+    </w:p>
+    <w:p>
+      <w:pPr>
+        <w:pStyle w:val="ListParagraph"/>
+        <w:numPr>
+          <w:ilvl w:val="0"/>
+          <w:numId w:val="1"/>
+        </w:numPr>
+        <w:tabs>
+          <w:tab w:val="left" w:pos="360"/>
+          <w:tab w:val="left" w:pos="720"/>
+          <w:tab w:val="left" w:pos="1080"/>
+          <w:tab w:val="left" w:pos="1440"/>
+          <w:tab w:val="left" w:pos="1800"/>
+          <w:tab w:val="left" w:pos="2160"/>
+          <w:tab w:val="left" w:pos="2520"/>
+          <w:tab w:val="left" w:pos="2880"/>
+          <w:tab w:val="left" w:pos="3240"/>
+          <w:tab w:val="left" w:pos="3600"/>
+          <w:tab w:val="left" w:pos="3960"/>
+          <w:tab w:val="left" w:pos="4320"/>
+          <w:tab w:val="left" w:pos="4680"/>
+          <w:tab w:val="left" w:pos="5040"/>
+          <w:tab w:val="left" w:pos="5400"/>
+          <w:tab w:val="left" w:pos="5760"/>
+          <w:tab w:val="left" w:pos="6120"/>
+          <w:tab w:val="left" w:pos="6480"/>
+          <w:tab w:val="left" w:pos="6840"/>
+          <w:tab w:val="left" w:pos="7200"/>
+          <w:tab w:val="left" w:pos="7560"/>
+          <w:tab w:val="left" w:pos="7920"/>
+          <w:tab w:val="left" w:pos="8280"/>
+          <w:tab w:val="left" w:pos="8640"/>
+          <w:tab w:val="left" w:pos="9000"/>
+          <w:tab w:val="left" w:pos="9360"/>
+          <w:tab w:val="left" w:pos="9720"/>
+          <w:tab w:val="left" w:pos="10080"/>
+          <w:tab w:val="left" w:pos="10440"/>
+          <w:tab w:val="left" w:pos="10800"/>
+          <w:tab w:val="left" w:pos="11160"/>
+          <w:tab w:val="left" w:pos="11520"/>
+        </w:tabs>
+        <w:autoSpaceDE w:val="0"/>
+        <w:autoSpaceDN w:val="0"/>
+        <w:adjustRightInd w:val="0"/>
+        <w:spacing w:after="0" w:line="240" w:lineRule="auto"/>
+        <w:rPr>
+          <w:rFonts w:cs="Segoe Print"/>
+        </w:rPr>
+      </w:pPr>
+      <w:proofErr w:type="spellStart"/>
+      <w:r>
+        <w:rPr>
+          <w:rFonts w:cs="Segoe Print"/>
+        </w:rPr>
+        <w:t>NursingInterventions</w:t>
+      </w:r>
+      <w:proofErr w:type="spellEnd"/>
+    </w:p>
+    <w:p>
+      <w:pPr>
+        <w:pStyle w:val="ListParagraph"/>
+        <w:numPr>
+          <w:ilvl w:val="1"/>
+          <w:numId w:val="1"/>
+        </w:numPr>
+        <w:tabs>
+          <w:tab w:val="left" w:pos="360"/>
+          <w:tab w:val="left" w:pos="720"/>
+          <w:tab w:val="left" w:pos="1080"/>
+          <w:tab w:val="left" w:pos="1440"/>
+          <w:tab w:val="left" w:pos="1800"/>
+          <w:tab w:val="left" w:pos="2160"/>
+          <w:tab w:val="left" w:pos="2520"/>
+          <w:tab w:val="left" w:pos="2880"/>
+          <w:tab w:val="left" w:pos="3240"/>
+          <w:tab w:val="left" w:pos="3600"/>
+          <w:tab w:val="left" w:pos="3960"/>
+          <w:tab w:val="left" w:pos="4320"/>
+          <w:tab w:val="left" w:pos="4680"/>
+          <w:tab w:val="left" w:pos="5040"/>
+          <w:tab w:val="left" w:pos="5400"/>
+          <w:tab w:val="left" w:pos="5760"/>
+          <w:tab w:val="left" w:pos="6120"/>
+          <w:tab w:val="left" w:pos="6480"/>
+          <w:tab w:val="left" w:pos="6840"/>
+          <w:tab w:val="left" w:pos="7200"/>
+          <w:tab w:val="left" w:pos="7560"/>
+          <w:tab w:val="left" w:pos="7920"/>
+          <w:tab w:val="left" w:pos="8280"/>
+          <w:tab w:val="left" w:pos="8640"/>
+          <w:tab w:val="left" w:pos="9000"/>
+          <w:tab w:val="left" w:pos="9360"/>
+          <w:tab w:val="left" w:pos="9720"/>
+          <w:tab w:val="left" w:pos="10080"/>
+          <w:tab w:val="left" w:pos="10440"/>
+          <w:tab w:val="left" w:pos="10800"/>
+          <w:tab w:val="left" w:pos="11160"/>
+          <w:tab w:val="left" w:pos="11520"/>
+        </w:tabs>
+        <w:autoSpaceDE w:val="0"/>
+        <w:autoSpaceDN w:val="0"/>
+        <w:adjustRightInd w:val="0"/>
+        <w:spacing w:after="0" w:line="240" w:lineRule="auto"/>
+        <w:rPr>
+          <w:rFonts w:cs="Segoe Print"/>
+        </w:rPr>
+      </w:pPr>
+      <w:r>
+        <w:rPr>
+          <w:rFonts w:cs="Segoe Print"/>
+        </w:rPr>
+        <w:t>Intervention</w:t>
+      </w:r>
+    </w:p>
+    <w:p>
+      <w:pPr>
+        <w:pStyle w:val="ListParagraph"/>
+        <w:numPr>
+          <w:ilvl w:val="2"/>
+          <w:numId w:val="1"/>
+        </w:numPr>
+        <w:tabs>
+          <w:tab w:val="left" w:pos="360"/>
+          <w:tab w:val="left" w:pos="720"/>
+          <w:tab w:val="left" w:pos="1080"/>
+          <w:tab w:val="left" w:pos="1440"/>
+          <w:tab w:val="left" w:pos="1800"/>
+          <w:tab w:val="left" w:pos="2160"/>
+          <w:tab w:val="left" w:pos="2520"/>
+          <w:tab w:val="left" w:pos="2880"/>
+          <w:tab w:val="left" w:pos="3240"/>
+          <w:tab w:val="left" w:pos="3600"/>
+          <w:tab w:val="left" w:pos="3960"/>
+          <w:tab w:val="left" w:pos="4320"/>
+          <w:tab w:val="left" w:pos="4680"/>
+          <w:tab w:val="left" w:pos="5040"/>
+          <w:tab w:val="left" w:pos="5400"/>
+          <w:tab w:val="left" w:pos="5760"/>
+          <w:tab w:val="left" w:pos="6120"/>
+          <w:tab w:val="left" w:pos="6480"/>
+          <w:tab w:val="left" w:pos="6840"/>
+          <w:tab w:val="left" w:pos="7200"/>
+          <w:tab w:val="left" w:pos="7560"/>
+          <w:tab w:val="left" w:pos="7920"/>
+          <w:tab w:val="left" w:pos="8280"/>
+          <w:tab w:val="left" w:pos="8640"/>
+          <w:tab w:val="left" w:pos="9000"/>
+          <w:tab w:val="left" w:pos="9360"/>
+          <w:tab w:val="left" w:pos="9720"/>
+          <w:tab w:val="left" w:pos="10080"/>
+          <w:tab w:val="left" w:pos="10440"/>
+          <w:tab w:val="left" w:pos="10800"/>
+          <w:tab w:val="left" w:pos="11160"/>
+          <w:tab w:val="left" w:pos="11520"/>
+        </w:tabs>
+        <w:autoSpaceDE w:val="0"/>
+        <w:autoSpaceDN w:val="0"/>
+        <w:adjustRightInd w:val="0"/>
+        <w:spacing w:after="0" w:line="240" w:lineRule="auto"/>
+        <w:rPr>
+          <w:rFonts w:cs="Segoe Print"/>
+        </w:rPr>
+      </w:pPr>
+      <w:r>
+        <w:rPr>
+          <w:rFonts w:cs="Segoe Print"/>
+        </w:rPr>
+        <w:t>Diagnosis</w:t>
+      </w:r>
+    </w:p>
+    <w:p>
+      <w:pPr>
+        <w:pStyle w:val="ListParagraph"/>
+        <w:numPr>
+          <w:ilvl w:val="2"/>
+          <w:numId w:val="1"/>
+        </w:numPr>
+        <w:tabs>
+          <w:tab w:val="left" w:pos="360"/>
+          <w:tab w:val="left" w:pos="720"/>
+          <w:tab w:val="left" w:pos="1080"/>
+          <w:tab w:val="left" w:pos="1440"/>
+          <w:tab w:val="left" w:pos="1800"/>
+          <w:tab w:val="left" w:pos="2160"/>
+          <w:tab w:val="left" w:pos="2520"/>
+          <w:tab w:val="left" w:pos="2880"/>
+          <w:tab w:val="left" w:pos="3240"/>
+          <w:tab w:val="left" w:pos="3600"/>
+          <w:tab w:val="left" w:pos="3960"/>
+          <w:tab w:val="left" w:pos="4320"/>
+          <w:tab w:val="left" w:pos="4680"/>
+          <w:tab w:val="left" w:pos="5040"/>
+          <w:tab w:val="left" w:pos="5400"/>
+          <w:tab w:val="left" w:pos="5760"/>
+          <w:tab w:val="left" w:pos="6120"/>
+          <w:tab w:val="left" w:pos="6480"/>
+          <w:tab w:val="left" w:pos="6840"/>
+          <w:tab w:val="left" w:pos="7200"/>
+          <w:tab w:val="left" w:pos="7560"/>
+          <w:tab w:val="left" w:pos="7920"/>
+          <w:tab w:val="left" w:pos="8280"/>
+          <w:tab w:val="left" w:pos="8640"/>
+          <w:tab w:val="left" w:pos="9000"/>
+          <w:tab w:val="left" w:pos="9360"/>
+          <w:tab w:val="left" w:pos="9720"/>
+          <w:tab w:val="left" w:pos="10080"/>
+          <w:tab w:val="left" w:pos="10440"/>
+          <w:tab w:val="left" w:pos="10800"/>
+          <w:tab w:val="left" w:pos="11160"/>
+          <w:tab w:val="left" w:pos="11520"/>
+        </w:tabs>
+        <w:autoSpaceDE w:val="0"/>
+        <w:autoSpaceDN w:val="0"/>
+        <w:adjustRightInd w:val="0"/>
+        <w:spacing w:after="0" w:line="240" w:lineRule="auto"/>
+        <w:rPr>
+          <w:rFonts w:cs="Segoe Print"/>
+        </w:rPr>
+      </w:pPr>
+      <w:proofErr w:type="spellStart"/>
+      <w:r>
+        <w:rPr>
+          <w:rFonts w:cs="Segoe Print"/>
+        </w:rPr>
+        <w:t>RespMet</w:t>
+      </w:r>
+      <w:proofErr w:type="spellEnd"/>
+    </w:p>
+    <w:p>
+      <w:pPr>
+        <w:pStyle w:val="ListParagraph"/>
+        <w:numPr>
+          <w:ilvl w:val="2"/>
+          <w:numId w:val="1"/>
+        </w:numPr>
+        <w:tabs>
+          <w:tab w:val="left" w:pos="360"/>
+          <w:tab w:val="left" w:pos="720"/>
+          <w:tab w:val="left" w:pos="1080"/>
+          <w:tab w:val="left" w:pos="1440"/>
+          <w:tab w:val="left" w:pos="1800"/>
+          <w:tab w:val="left" w:pos="2160"/>
+          <w:tab w:val="left" w:pos="2520"/>
+          <w:tab w:val="left" w:pos="2880"/>
+          <w:tab w:val="left" w:pos="3240"/>
+          <w:tab w:val="left" w:pos="3600"/>
+          <w:tab w:val="left" w:pos="3960"/>
+          <w:tab w:val="left" w:pos="4320"/>
+          <w:tab w:val="left" w:pos="4680"/>
+          <w:tab w:val="left" w:pos="5040"/>
+          <w:tab w:val="left" w:pos="5400"/>
+          <w:tab w:val="left" w:pos="5760"/>
+          <w:tab w:val="left" w:pos="6120"/>
+          <w:tab w:val="left" w:pos="6480"/>
+          <w:tab w:val="left" w:pos="6840"/>
+          <w:tab w:val="left" w:pos="7200"/>
+          <w:tab w:val="left" w:pos="7560"/>
+          <w:tab w:val="left" w:pos="7920"/>
+          <w:tab w:val="left" w:pos="8280"/>
+          <w:tab w:val="left" w:pos="8640"/>
+          <w:tab w:val="left" w:pos="9000"/>
+          <w:tab w:val="left" w:pos="9360"/>
+          <w:tab w:val="left" w:pos="9720"/>
+          <w:tab w:val="left" w:pos="10080"/>
+          <w:tab w:val="left" w:pos="10440"/>
+          <w:tab w:val="left" w:pos="10800"/>
+          <w:tab w:val="left" w:pos="11160"/>
+          <w:tab w:val="left" w:pos="11520"/>
+        </w:tabs>
+        <w:autoSpaceDE w:val="0"/>
+        <w:autoSpaceDN w:val="0"/>
+        <w:adjustRightInd w:val="0"/>
+        <w:spacing w:after="0" w:line="240" w:lineRule="auto"/>
+        <w:rPr>
+          <w:rFonts w:cs="Segoe Print"/>
+        </w:rPr>
+      </w:pPr>
+      <w:proofErr w:type="spellStart"/>
+      <w:r>
+        <w:rPr>
+          <w:rFonts w:cs="Segoe Print"/>
+        </w:rPr>
+        <w:t>AcidAlk</w:t>
+      </w:r>
+      <w:proofErr w:type="spellEnd"/>
+    </w:p>
+    <w:p>
+      <w:pPr>
+        <w:pStyle w:val="ListParagraph"/>
+        <w:numPr>
+          <w:ilvl w:val="2"/>
+          <w:numId w:val="1"/>
+        </w:numPr>
+        <w:tabs>
+          <w:tab w:val="left" w:pos="360"/>
+          <w:tab w:val="left" w:pos="720"/>
+          <w:tab w:val="left" w:pos="1080"/>
+          <w:tab w:val="left" w:pos="1440"/>
+          <w:tab w:val="left" w:pos="1800"/>
+          <w:tab w:val="left" w:pos="2160"/>
+          <w:tab w:val="left" w:pos="2520"/>
+          <w:tab w:val="left" w:pos="2880"/>
+          <w:tab w:val="left" w:pos="3240"/>
+          <w:tab w:val="left" w:pos="3600"/>
+          <w:tab w:val="left" w:pos="3960"/>
+          <w:tab w:val="left" w:pos="4320"/>
+          <w:tab w:val="left" w:pos="4680"/>
+          <w:tab w:val="left" w:pos="5040"/>
+          <w:tab w:val="left" w:pos="5400"/>
+          <w:tab w:val="left" w:pos="5760"/>
+          <w:tab w:val="left" w:pos="6120"/>
+          <w:tab w:val="left" w:pos="6480"/>
+          <w:tab w:val="left" w:pos="6840"/>
+          <w:tab w:val="left" w:pos="7200"/>
+          <w:tab w:val="left" w:pos="7560"/>
+          <w:tab w:val="left" w:pos="7920"/>
+          <w:tab w:val="left" w:pos="8280"/>
+          <w:tab w:val="left" w:pos="8640"/>
+          <w:tab w:val="left" w:pos="9000"/>
+          <w:tab w:val="left" w:pos="9360"/>
+          <w:tab w:val="left" w:pos="9720"/>
+          <w:tab w:val="left" w:pos="10080"/>
+          <w:tab w:val="left" w:pos="10440"/>
+          <w:tab w:val="left" w:pos="10800"/>
+          <w:tab w:val="left" w:pos="11160"/>
+          <w:tab w:val="left" w:pos="11520"/>
+        </w:tabs>
+        <w:autoSpaceDE w:val="0"/>
+        <w:autoSpaceDN w:val="0"/>
+        <w:adjustRightInd w:val="0"/>
+        <w:spacing w:after="0" w:line="240" w:lineRule="auto"/>
+        <w:rPr>
+          <w:rFonts w:cs="Segoe Print"/>
+        </w:rPr>
+      </w:pPr>
+      <w:r>
+        <w:rPr>
+          <w:rFonts w:cs="Segoe Print"/>
+        </w:rPr>
+        <w:t>Compensation</w:t>
+      </w:r>
+    </w:p>
+    <w:p>
+      <w:pPr>
+        <w:pStyle w:val="ListParagraph"/>
+        <w:numPr>
+          <w:ilvl w:val="2"/>
+          <w:numId w:val="1"/>
+        </w:numPr>
+        <w:tabs>
+          <w:tab w:val="left" w:pos="360"/>
+          <w:tab w:val="left" w:pos="720"/>
+          <w:tab w:val="left" w:pos="1080"/>
+          <w:tab w:val="left" w:pos="1440"/>
+          <w:tab w:val="left" w:pos="1800"/>
+          <w:tab w:val="left" w:pos="2160"/>
+          <w:tab w:val="left" w:pos="2520"/>
+          <w:tab w:val="left" w:pos="2880"/>
+          <w:tab w:val="left" w:pos="3240"/>
+          <w:tab w:val="left" w:pos="3600"/>
+          <w:tab w:val="left" w:pos="3960"/>
+          <w:tab w:val="left" w:pos="4320"/>
+          <w:tab w:val="left" w:pos="4680"/>
+          <w:tab w:val="left" w:pos="5040"/>
+          <w:tab w:val="left" w:pos="5400"/>
+          <w:tab w:val="left" w:pos="5760"/>
+          <w:tab w:val="left" w:pos="6120"/>
+          <w:tab w:val="left" w:pos="6480"/>
+          <w:tab w:val="left" w:pos="6840"/>
+          <w:tab w:val="left" w:pos="7200"/>
+          <w:tab w:val="left" w:pos="7560"/>
+          <w:tab w:val="left" w:pos="7920"/>
+          <w:tab w:val="left" w:pos="8280"/>
+          <w:tab w:val="left" w:pos="8640"/>
+          <w:tab w:val="left" w:pos="9000"/>
+          <w:tab w:val="left" w:pos="9360"/>
+          <w:tab w:val="left" w:pos="9720"/>
+          <w:tab w:val="left" w:pos="10080"/>
+          <w:tab w:val="left" w:pos="10440"/>
+          <w:tab w:val="left" w:pos="10800"/>
+          <w:tab w:val="left" w:pos="11160"/>
+          <w:tab w:val="left" w:pos="11520"/>
+        </w:tabs>
+        <w:autoSpaceDE w:val="0"/>
+        <w:autoSpaceDN w:val="0"/>
+        <w:adjustRightInd w:val="0"/>
+        <w:spacing w:after="0" w:line="240" w:lineRule="auto"/>
+        <w:rPr>
+          <w:rFonts w:cs="Segoe Print"/>
+        </w:rPr>
+      </w:pPr>
+      <w:proofErr w:type="spellStart"/>
+      <w:r>
+        <w:rPr>
+          <w:rFonts w:cs="Segoe Print"/>
+        </w:rPr>
+        <w:t>SignsAndSymptoms</w:t>
+      </w:r>
+      <w:proofErr w:type="spellEnd"/>
+      <w:r>
+        <w:rPr>
+          <w:rFonts w:cs="Segoe Print"/>
+        </w:rPr>
+        <w:t xml:space="preserve"> - Information received after looking over the patient. Slow and Labored Breathing, Cyanotic Fingertips, etc.</w:t>
+      </w:r>
+    </w:p>
+    <w:p>
+      <w:pPr>
+        <w:pStyle w:val="ListParagraph"/>
+        <w:numPr>
+          <w:ilvl w:val="2"/>
+          <w:numId w:val="1"/>
+        </w:numPr>
+        <w:tabs>
+          <w:tab w:val="left" w:pos="360"/>
+          <w:tab w:val="left" w:pos="720"/>
+          <w:tab w:val="left" w:pos="1080"/>
+          <w:tab w:val="left" w:pos="1440"/>
+          <w:tab w:val="left" w:pos="1800"/>
+          <w:tab w:val="left" w:pos="2160"/>
+          <w:tab w:val="left" w:pos="2520"/>
+          <w:tab w:val="left" w:pos="2880"/>
+          <w:tab w:val="left" w:pos="3240"/>
+          <w:tab w:val="left" w:pos="3600"/>
+          <w:tab w:val="left" w:pos="3960"/>
+          <w:tab w:val="left" w:pos="4320"/>
+          <w:tab w:val="left" w:pos="4680"/>
+          <w:tab w:val="left" w:pos="5040"/>
+          <w:tab w:val="left" w:pos="5400"/>
+          <w:tab w:val="left" w:pos="5760"/>
+          <w:tab w:val="left" w:pos="6120"/>
+          <w:tab w:val="left" w:pos="6480"/>
+          <w:tab w:val="left" w:pos="6840"/>
+          <w:tab w:val="left" w:pos="7200"/>
+          <w:tab w:val="left" w:pos="7560"/>
+          <w:tab w:val="left" w:pos="7920"/>
+          <w:tab w:val="left" w:pos="8280"/>
+          <w:tab w:val="left" w:pos="8640"/>
+          <w:tab w:val="left" w:pos="9000"/>
+          <w:tab w:val="left" w:pos="9360"/>
+          <w:tab w:val="left" w:pos="9720"/>
+          <w:tab w:val="left" w:pos="10080"/>
+          <w:tab w:val="left" w:pos="10440"/>
+          <w:tab w:val="left" w:pos="10800"/>
+          <w:tab w:val="left" w:pos="11160"/>
+          <w:tab w:val="left" w:pos="11520"/>
+        </w:tabs>
+        <w:autoSpaceDE w:val="0"/>
+        <w:autoSpaceDN w:val="0"/>
+        <w:adjustRightInd w:val="0"/>
+        <w:spacing w:after="0" w:line="240" w:lineRule="auto"/>
+        <w:rPr>
+          <w:rFonts w:cs="Segoe Print"/>
+        </w:rPr>
+      </w:pPr>
+      <w:r>
+        <w:rPr>
+          <w:rFonts w:cs="Segoe Print"/>
+        </w:rPr>
+        <w:t>Element</w:t>
+      </w:r>
+    </w:p>
+    <w:p>
+      <w:pPr>
+        <w:pStyle w:val="ListParagraph"/>
+        <w:numPr>
+          <w:ilvl w:val="2"/>
+          <w:numId w:val="1"/>
+        </w:numPr>
+        <w:tabs>
+          <w:tab w:val="left" w:pos="360"/>
+          <w:tab w:val="left" w:pos="720"/>
+          <w:tab w:val="left" w:pos="1080"/>
+          <w:tab w:val="left" w:pos="1440"/>
+          <w:tab w:val="left" w:pos="1800"/>
+          <w:tab w:val="left" w:pos="2160"/>
+          <w:tab w:val="left" w:pos="2520"/>
+          <w:tab w:val="left" w:pos="2880"/>
+          <w:tab w:val="left" w:pos="3240"/>
+          <w:tab w:val="left" w:pos="3600"/>
+          <w:tab w:val="left" w:pos="3960"/>
+          <w:tab w:val="left" w:pos="4320"/>
+          <w:tab w:val="left" w:pos="4680"/>
+          <w:tab w:val="left" w:pos="5040"/>
+          <w:tab w:val="left" w:pos="5400"/>
+          <w:tab w:val="left" w:pos="5760"/>
+          <w:tab w:val="left" w:pos="6120"/>
+          <w:tab w:val="left" w:pos="6480"/>
+          <w:tab w:val="left" w:pos="6840"/>
+          <w:tab w:val="left" w:pos="7200"/>
+          <w:tab w:val="left" w:pos="7560"/>
+          <w:tab w:val="left" w:pos="7920"/>
+          <w:tab w:val="left" w:pos="8280"/>
+          <w:tab w:val="left" w:pos="8640"/>
+          <w:tab w:val="left" w:pos="9000"/>
+          <w:tab w:val="left" w:pos="9360"/>
+          <w:tab w:val="left" w:pos="9720"/>
+          <w:tab w:val="left" w:pos="10080"/>
+          <w:tab w:val="left" w:pos="10440"/>
+          <w:tab w:val="left" w:pos="10800"/>
+          <w:tab w:val="left" w:pos="11160"/>
+          <w:tab w:val="left" w:pos="11520"/>
+        </w:tabs>
+        <w:autoSpaceDE w:val="0"/>
+        <w:autoSpaceDN w:val="0"/>
+        <w:adjustRightInd w:val="0"/>
+        <w:spacing w:after="0" w:line="240" w:lineRule="auto"/>
+        <w:rPr>
+          <w:rFonts w:cs="Segoe Print"/>
+        </w:rPr>
+      </w:pPr>
+      <w:r>
+        <w:rPr>
+          <w:rFonts w:cs="Segoe Print"/>
+        </w:rPr>
+        <w:t>Element</w:t>
+      </w:r>
+    </w:p>
+    <w:p>
+      <w:pPr>
+        <w:pStyle w:val="ListParagraph"/>
+        <w:numPr>
+          <w:ilvl w:val="2"/>
+          <w:numId w:val="1"/>
+        </w:numPr>
+        <w:tabs>
+          <w:tab w:val="left" w:pos="360"/>
+          <w:tab w:val="left" w:pos="720"/>
+          <w:tab w:val="left" w:pos="1080"/>
+          <w:tab w:val="left" w:pos="1440"/>
+          <w:tab w:val="left" w:pos="1800"/>
+          <w:tab w:val="left" w:pos="2160"/>
+          <w:tab w:val="left" w:pos="2520"/>
+          <w:tab w:val="left" w:pos="2880"/>
+          <w:tab w:val="left" w:pos="3240"/>
+          <w:tab w:val="left" w:pos="3600"/>
+          <w:tab w:val="left" w:pos="3960"/>
+          <w:tab w:val="left" w:pos="4320"/>
+          <w:tab w:val="left" w:pos="4680"/>
+          <w:tab w:val="left" w:pos="5040"/>
+          <w:tab w:val="left" w:pos="5400"/>
+          <w:tab w:val="left" w:pos="5760"/>
+          <w:tab w:val="left" w:pos="6120"/>
+          <w:tab w:val="left" w:pos="6480"/>
+          <w:tab w:val="left" w:pos="6840"/>
+          <w:tab w:val="left" w:pos="7200"/>
+          <w:tab w:val="left" w:pos="7560"/>
+          <w:tab w:val="left" w:pos="7920"/>
+          <w:tab w:val="left" w:pos="8280"/>
+          <w:tab w:val="left" w:pos="8640"/>
+          <w:tab w:val="left" w:pos="9000"/>
+          <w:tab w:val="left" w:pos="9360"/>
+          <w:tab w:val="left" w:pos="9720"/>
+          <w:tab w:val="left" w:pos="10080"/>
+          <w:tab w:val="left" w:pos="10440"/>
+          <w:tab w:val="left" w:pos="10800"/>
+          <w:tab w:val="left" w:pos="11160"/>
+          <w:tab w:val="left" w:pos="11520"/>
+        </w:tabs>
+        <w:autoSpaceDE w:val="0"/>
+        <w:autoSpaceDN w:val="0"/>
+        <w:adjustRightInd w:val="0"/>
+        <w:spacing w:after="0" w:line="240" w:lineRule="auto"/>
+        <w:rPr>
+          <w:rFonts w:cs="Segoe Print"/>
+        </w:rPr>
+      </w:pPr>
+      <w:r>
+        <w:rPr>
+          <w:rFonts w:cs="Segoe Print"/>
+        </w:rPr>
+        <w:t>Element</w:t>
+      </w:r>
+    </w:p>
+    <w:p>
+      <w:pPr>
+        <w:pStyle w:val="ListParagraph"/>
+        <w:numPr>
+          <w:ilvl w:val="2"/>
+          <w:numId w:val="1"/>
+        </w:numPr>
+        <w:tabs>
+          <w:tab w:val="left" w:pos="360"/>
+          <w:tab w:val="left" w:pos="720"/>
+          <w:tab w:val="left" w:pos="1080"/>
+          <w:tab w:val="left" w:pos="1440"/>
+          <w:tab w:val="left" w:pos="1800"/>
+          <w:tab w:val="left" w:pos="2160"/>
+          <w:tab w:val="left" w:pos="2520"/>
+          <w:tab w:val="left" w:pos="2880"/>
+          <w:tab w:val="left" w:pos="3240"/>
+          <w:tab w:val="left" w:pos="3600"/>
+          <w:tab w:val="left" w:pos="3960"/>
+          <w:tab w:val="left" w:pos="4320"/>
+          <w:tab w:val="left" w:pos="4680"/>
+          <w:tab w:val="left" w:pos="5040"/>
+          <w:tab w:val="left" w:pos="5400"/>
+          <w:tab w:val="left" w:pos="5760"/>
+          <w:tab w:val="left" w:pos="6120"/>
+          <w:tab w:val="left" w:pos="6480"/>
+          <w:tab w:val="left" w:pos="6840"/>
+          <w:tab w:val="left" w:pos="7200"/>
+          <w:tab w:val="left" w:pos="7560"/>
+          <w:tab w:val="left" w:pos="7920"/>
+          <w:tab w:val="left" w:pos="8280"/>
+          <w:tab w:val="left" w:pos="8640"/>
+          <w:tab w:val="left" w:pos="9000"/>
+          <w:tab w:val="left" w:pos="9360"/>
+          <w:tab w:val="left" w:pos="9720"/>
+          <w:tab w:val="left" w:pos="10080"/>
+          <w:tab w:val="left" w:pos="10440"/>
+          <w:tab w:val="left" w:pos="10800"/>
+          <w:tab w:val="left" w:pos="11160"/>
+          <w:tab w:val="left" w:pos="11520"/>
+        </w:tabs>
+        <w:autoSpaceDE w:val="0"/>
+        <w:autoSpaceDN w:val="0"/>
+        <w:adjustRightInd w:val="0"/>
+        <w:spacing w:after="0" w:line="240" w:lineRule="auto"/>
+        <w:rPr>
+          <w:rFonts w:cs="Segoe Print"/>
+        </w:rPr>
+      </w:pPr>
+      <w:r>
+        <w:rPr>
+          <w:rFonts w:cs="Segoe Print"/>
+        </w:rPr>
+        <w:t>Element</w:t>
+      </w:r>
+    </w:p>
+    <w:p>
+      <w:pPr>
+        <w:pStyle w:val="ListParagraph"/>
+        <w:numPr>
+          <w:ilvl w:val="2"/>
+          <w:numId w:val="1"/>
+        </w:numPr>
+        <w:tabs>
+          <w:tab w:val="left" w:pos="360"/>
+          <w:tab w:val="left" w:pos="720"/>
+          <w:tab w:val="left" w:pos="1080"/>
+          <w:tab w:val="left" w:pos="1440"/>
+          <w:tab w:val="left" w:pos="1800"/>
+          <w:tab w:val="left" w:pos="2160"/>
+          <w:tab w:val="left" w:pos="2520"/>
+          <w:tab w:val="left" w:pos="2880"/>
+          <w:tab w:val="left" w:pos="3240"/>
+          <w:tab w:val="left" w:pos="3600"/>
+          <w:tab w:val="left" w:pos="3960"/>
+          <w:tab w:val="left" w:pos="4320"/>
+          <w:tab w:val="left" w:pos="4680"/>
+          <w:tab w:val="left" w:pos="5040"/>
+          <w:tab w:val="left" w:pos="5400"/>
+          <w:tab w:val="left" w:pos="5760"/>
+          <w:tab w:val="left" w:pos="6120"/>
+          <w:tab w:val="left" w:pos="6480"/>
+          <w:tab w:val="left" w:pos="6840"/>
+          <w:tab w:val="left" w:pos="7200"/>
+          <w:tab w:val="left" w:pos="7560"/>
+          <w:tab w:val="left" w:pos="7920"/>
+          <w:tab w:val="left" w:pos="8280"/>
+          <w:tab w:val="left" w:pos="8640"/>
+          <w:tab w:val="left" w:pos="9000"/>
+          <w:tab w:val="left" w:pos="9360"/>
+          <w:tab w:val="left" w:pos="9720"/>
+          <w:tab w:val="left" w:pos="10080"/>
+          <w:tab w:val="left" w:pos="10440"/>
+          <w:tab w:val="left" w:pos="10800"/>
+          <w:tab w:val="left" w:pos="11160"/>
+          <w:tab w:val="left" w:pos="11520"/>
+        </w:tabs>
+        <w:autoSpaceDE w:val="0"/>
+        <w:autoSpaceDN w:val="0"/>
+        <w:adjustRightInd w:val="0"/>
+        <w:spacing w:after="0" w:line="240" w:lineRule="auto"/>
+        <w:rPr>
+          <w:rFonts w:cs="Segoe Print"/>
+        </w:rPr>
+      </w:pPr>
+      <w:r>
+        <w:rPr>
+          <w:rFonts w:cs="Segoe Print"/>
+        </w:rPr>
+        <w:t>Element</w:t>
+      </w:r>
+    </w:p>
+    <w:p>
+      <w:pPr>
+        <w:pStyle w:val="ListParagraph"/>
+        <w:numPr>
+          <w:ilvl w:val="2"/>
+          <w:numId w:val="1"/>
+        </w:numPr>
+        <w:tabs>
+          <w:tab w:val="left" w:pos="360"/>
+          <w:tab w:val="left" w:pos="720"/>
+          <w:tab w:val="left" w:pos="1080"/>
+          <w:tab w:val="left" w:pos="1440"/>
+          <w:tab w:val="left" w:pos="1800"/>
+          <w:tab w:val="left" w:pos="2160"/>
+          <w:tab w:val="left" w:pos="2520"/>
+          <w:tab w:val="left" w:pos="2880"/>
+          <w:tab w:val="left" w:pos="3240"/>
+          <w:tab w:val="left" w:pos="3600"/>
+          <w:tab w:val="left" w:pos="3960"/>
+          <w:tab w:val="left" w:pos="4320"/>
+          <w:tab w:val="left" w:pos="4680"/>
+          <w:tab w:val="left" w:pos="5040"/>
+          <w:tab w:val="left" w:pos="5400"/>
+          <w:tab w:val="left" w:pos="5760"/>
+          <w:tab w:val="left" w:pos="6120"/>
+          <w:tab w:val="left" w:pos="6480"/>
+          <w:tab w:val="left" w:pos="6840"/>
+          <w:tab w:val="left" w:pos="7200"/>
+          <w:tab w:val="left" w:pos="7560"/>
+          <w:tab w:val="left" w:pos="7920"/>
+          <w:tab w:val="left" w:pos="8280"/>
+          <w:tab w:val="left" w:pos="8640"/>
+          <w:tab w:val="left" w:pos="9000"/>
+          <w:tab w:val="left" w:pos="9360"/>
+          <w:tab w:val="left" w:pos="9720"/>
+          <w:tab w:val="left" w:pos="10080"/>
+          <w:tab w:val="left" w:pos="10440"/>
+          <w:tab w:val="left" w:pos="10800"/>
+          <w:tab w:val="left" w:pos="11160"/>
+          <w:tab w:val="left" w:pos="11520"/>
+        </w:tabs>
+        <w:autoSpaceDE w:val="0"/>
+        <w:autoSpaceDN w:val="0"/>
+        <w:adjustRightInd w:val="0"/>
+        <w:spacing w:after="0" w:line="240" w:lineRule="auto"/>
+        <w:rPr>
+          <w:rFonts w:cs="Segoe Print"/>
+        </w:rPr>
+      </w:pPr>
+      <w:r>
+        <w:rPr>
+          <w:rFonts w:cs="Segoe Print"/>
+        </w:rPr>
+        <w:t>Element</w:t>
+      </w:r>
+    </w:p>
+    <w:p>
+      <w:pPr>
+        <w:pStyle w:val="ListParagraph"/>
+        <w:numPr>
+          <w:ilvl w:val="2"/>
+          <w:numId w:val="1"/>
+        </w:numPr>
+        <w:tabs>
+          <w:tab w:val="left" w:pos="360"/>
+          <w:tab w:val="left" w:pos="720"/>
+          <w:tab w:val="left" w:pos="1080"/>
+          <w:tab w:val="left" w:pos="1440"/>
+          <w:tab w:val="left" w:pos="1800"/>
+          <w:tab w:val="left" w:pos="2160"/>
+          <w:tab w:val="left" w:pos="2520"/>
+          <w:tab w:val="left" w:pos="2880"/>
+          <w:tab w:val="left" w:pos="3240"/>
+          <w:tab w:val="left" w:pos="3600"/>
+          <w:tab w:val="left" w:pos="3960"/>
+          <w:tab w:val="left" w:pos="4320"/>
+          <w:tab w:val="left" w:pos="4680"/>
+          <w:tab w:val="left" w:pos="5040"/>
+          <w:tab w:val="left" w:pos="5400"/>
+          <w:tab w:val="left" w:pos="5760"/>
+          <w:tab w:val="left" w:pos="6120"/>
+          <w:tab w:val="left" w:pos="6480"/>
+          <w:tab w:val="left" w:pos="6840"/>
+          <w:tab w:val="left" w:pos="7200"/>
+          <w:tab w:val="left" w:pos="7560"/>
+          <w:tab w:val="left" w:pos="7920"/>
+          <w:tab w:val="left" w:pos="8280"/>
+          <w:tab w:val="left" w:pos="8640"/>
+          <w:tab w:val="left" w:pos="9000"/>
+          <w:tab w:val="left" w:pos="9360"/>
+          <w:tab w:val="left" w:pos="9720"/>
+          <w:tab w:val="left" w:pos="10080"/>
+          <w:tab w:val="left" w:pos="10440"/>
+          <w:tab w:val="left" w:pos="10800"/>
+          <w:tab w:val="left" w:pos="11160"/>
+          <w:tab w:val="left" w:pos="11520"/>
+        </w:tabs>
+        <w:autoSpaceDE w:val="0"/>
+        <w:autoSpaceDN w:val="0"/>
+        <w:adjustRightInd w:val="0"/>
+        <w:spacing w:after="0" w:line="240" w:lineRule="auto"/>
+        <w:rPr>
+          <w:rFonts w:cs="Segoe Print"/>
+        </w:rPr>
+      </w:pPr>
+      <w:r>
+        <w:rPr>
+          <w:rFonts w:cs="Segoe Print"/>
+        </w:rPr>
+        <w:t>Element</w:t>
+      </w:r>
+    </w:p>
+    <w:p>
+      <w:pPr>
+        <w:pStyle w:val="ListParagraph"/>
+        <w:numPr>
+          <w:ilvl w:val="2"/>
+          <w:numId w:val="1"/>
+        </w:numPr>
+        <w:tabs>
+          <w:tab w:val="left" w:pos="360"/>
+          <w:tab w:val="left" w:pos="720"/>
+          <w:tab w:val="left" w:pos="1080"/>
+          <w:tab w:val="left" w:pos="1440"/>
+          <w:tab w:val="left" w:pos="1800"/>
+          <w:tab w:val="left" w:pos="2160"/>
+          <w:tab w:val="left" w:pos="2520"/>
+          <w:tab w:val="left" w:pos="2880"/>
+          <w:tab w:val="left" w:pos="3240"/>
+          <w:tab w:val="left" w:pos="3600"/>
+          <w:tab w:val="left" w:pos="3960"/>
+          <w:tab w:val="left" w:pos="4320"/>
+          <w:tab w:val="left" w:pos="4680"/>
+          <w:tab w:val="left" w:pos="5040"/>
+          <w:tab w:val="left" w:pos="5400"/>
+          <w:tab w:val="left" w:pos="5760"/>
+          <w:tab w:val="left" w:pos="6120"/>
+          <w:tab w:val="left" w:pos="6480"/>
+          <w:tab w:val="left" w:pos="6840"/>
+          <w:tab w:val="left" w:pos="7200"/>
+          <w:tab w:val="left" w:pos="7560"/>
+          <w:tab w:val="left" w:pos="7920"/>
+          <w:tab w:val="left" w:pos="8280"/>
+          <w:tab w:val="left" w:pos="8640"/>
+          <w:tab w:val="left" w:pos="9000"/>
+          <w:tab w:val="left" w:pos="9360"/>
+          <w:tab w:val="left" w:pos="9720"/>
+          <w:tab w:val="left" w:pos="10080"/>
+          <w:tab w:val="left" w:pos="10440"/>
+          <w:tab w:val="left" w:pos="10800"/>
+          <w:tab w:val="left" w:pos="11160"/>
+          <w:tab w:val="left" w:pos="11520"/>
+        </w:tabs>
+        <w:autoSpaceDE w:val="0"/>
+        <w:autoSpaceDN w:val="0"/>
+        <w:adjustRightInd w:val="0"/>
+        <w:spacing w:after="0" w:line="240" w:lineRule="auto"/>
+        <w:rPr>
+          <w:rFonts w:cs="Segoe Print"/>
+        </w:rPr>
+      </w:pPr>
+      <w:r>
+        <w:rPr>
+          <w:rFonts w:cs="Segoe Print"/>
+        </w:rPr>
+        <w:t>History - Information about the patient's visit. Broken Leg, Stomach ache</w:t>
+      </w:r>
+      <w:proofErr w:type="gramStart"/>
+      <w:r>
+        <w:rPr>
+          <w:rFonts w:cs="Segoe Print"/>
+        </w:rPr>
+        <w:t>,,</w:t>
+      </w:r>
+      <w:proofErr w:type="gramEnd"/>
+      <w:r>
+        <w:rPr>
+          <w:rFonts w:cs="Segoe Print"/>
+        </w:rPr>
+        <w:t xml:space="preserve"> etc.</w:t>
+      </w:r>
+    </w:p>
+    <w:p>
+      <w:pPr>
+        <w:pStyle w:val="ListParagraph"/>
+        <w:numPr>
+          <w:ilvl w:val="2"/>
+          <w:numId w:val="1"/>
+        </w:numPr>
+        <w:tabs>
+          <w:tab w:val="left" w:pos="360"/>
+          <w:tab w:val="left" w:pos="720"/>
+          <w:tab w:val="left" w:pos="1080"/>
+          <w:tab w:val="left" w:pos="1440"/>
+          <w:tab w:val="left" w:pos="1800"/>
+          <w:tab w:val="left" w:pos="2160"/>
+          <w:tab w:val="left" w:pos="2520"/>
+          <w:tab w:val="left" w:pos="2880"/>
+          <w:tab w:val="left" w:pos="3240"/>
+          <w:tab w:val="left" w:pos="3600"/>
+          <w:tab w:val="left" w:pos="3960"/>
+          <w:tab w:val="left" w:pos="4320"/>
+          <w:tab w:val="left" w:pos="4680"/>
+          <w:tab w:val="left" w:pos="5040"/>
+          <w:tab w:val="left" w:pos="5400"/>
+          <w:tab w:val="left" w:pos="5760"/>
+          <w:tab w:val="left" w:pos="6120"/>
+          <w:tab w:val="left" w:pos="6480"/>
+          <w:tab w:val="left" w:pos="6840"/>
+          <w:tab w:val="left" w:pos="7200"/>
+          <w:tab w:val="left" w:pos="7560"/>
+          <w:tab w:val="left" w:pos="7920"/>
+          <w:tab w:val="left" w:pos="8280"/>
+          <w:tab w:val="left" w:pos="8640"/>
+          <w:tab w:val="left" w:pos="9000"/>
+          <w:tab w:val="left" w:pos="9360"/>
+          <w:tab w:val="left" w:pos="9720"/>
+          <w:tab w:val="left" w:pos="10080"/>
+          <w:tab w:val="left" w:pos="10440"/>
+          <w:tab w:val="left" w:pos="10800"/>
+          <w:tab w:val="left" w:pos="11160"/>
+          <w:tab w:val="left" w:pos="11520"/>
+        </w:tabs>
+        <w:autoSpaceDE w:val="0"/>
+        <w:autoSpaceDN w:val="0"/>
+        <w:adjustRightInd w:val="0"/>
+        <w:spacing w:after="0" w:line="240" w:lineRule="auto"/>
+        <w:rPr>
+          <w:rFonts w:cs="Segoe Print"/>
+        </w:rPr>
+      </w:pPr>
+      <w:r>
+        <w:rPr>
+          <w:rFonts w:cs="Segoe Print"/>
+        </w:rPr>
+        <w:t>Element</w:t>
+      </w:r>
+    </w:p>
+    <w:p>
+      <w:pPr>
+        <w:pStyle w:val="ListParagraph"/>
+        <w:numPr>
+          <w:ilvl w:val="2"/>
+          <w:numId w:val="1"/>
+        </w:numPr>
+        <w:tabs>
+          <w:tab w:val="left" w:pos="360"/>
+          <w:tab w:val="left" w:pos="720"/>
+          <w:tab w:val="left" w:pos="1080"/>
+          <w:tab w:val="left" w:pos="1440"/>
+          <w:tab w:val="left" w:pos="1800"/>
+          <w:tab w:val="left" w:pos="2160"/>
+          <w:tab w:val="left" w:pos="2520"/>
+          <w:tab w:val="left" w:pos="2880"/>
+          <w:tab w:val="left" w:pos="3240"/>
+          <w:tab w:val="left" w:pos="3600"/>
+          <w:tab w:val="left" w:pos="3960"/>
+          <w:tab w:val="left" w:pos="4320"/>
+          <w:tab w:val="left" w:pos="4680"/>
+          <w:tab w:val="left" w:pos="5040"/>
+          <w:tab w:val="left" w:pos="5400"/>
+          <w:tab w:val="left" w:pos="5760"/>
+          <w:tab w:val="left" w:pos="6120"/>
+          <w:tab w:val="left" w:pos="6480"/>
+          <w:tab w:val="left" w:pos="6840"/>
+          <w:tab w:val="left" w:pos="7200"/>
+          <w:tab w:val="left" w:pos="7560"/>
+          <w:tab w:val="left" w:pos="7920"/>
+          <w:tab w:val="left" w:pos="8280"/>
+          <w:tab w:val="left" w:pos="8640"/>
+          <w:tab w:val="left" w:pos="9000"/>
+          <w:tab w:val="left" w:pos="9360"/>
+          <w:tab w:val="left" w:pos="9720"/>
+          <w:tab w:val="left" w:pos="10080"/>
+          <w:tab w:val="left" w:pos="10440"/>
+          <w:tab w:val="left" w:pos="10800"/>
+          <w:tab w:val="left" w:pos="11160"/>
+          <w:tab w:val="left" w:pos="11520"/>
+        </w:tabs>
+        <w:autoSpaceDE w:val="0"/>
+        <w:autoSpaceDN w:val="0"/>
+        <w:adjustRightInd w:val="0"/>
+        <w:spacing w:after="0" w:line="240" w:lineRule="auto"/>
+        <w:rPr>
+          <w:rFonts w:cs="Segoe Print"/>
+        </w:rPr>
+      </w:pPr>
+      <w:r>
+        <w:rPr>
+          <w:rFonts w:cs="Segoe Print"/>
+        </w:rPr>
+        <w:t>Element</w:t>
+      </w:r>
+    </w:p>
+    <w:p>
+      <w:pPr>
+        <w:pStyle w:val="ListParagraph"/>
+        <w:numPr>
+          <w:ilvl w:val="2"/>
+          <w:numId w:val="1"/>
+        </w:numPr>
+        <w:tabs>
+          <w:tab w:val="left" w:pos="360"/>
+          <w:tab w:val="left" w:pos="720"/>
+          <w:tab w:val="left" w:pos="1080"/>
+          <w:tab w:val="left" w:pos="1440"/>
+          <w:tab w:val="left" w:pos="1800"/>
+          <w:tab w:val="left" w:pos="2160"/>
+          <w:tab w:val="left" w:pos="2520"/>
+          <w:tab w:val="left" w:pos="2880"/>
+          <w:tab w:val="left" w:pos="3240"/>
+          <w:tab w:val="left" w:pos="3600"/>
+          <w:tab w:val="left" w:pos="3960"/>
+          <w:tab w:val="left" w:pos="4320"/>
+          <w:tab w:val="left" w:pos="4680"/>
+          <w:tab w:val="left" w:pos="5040"/>
+          <w:tab w:val="left" w:pos="5400"/>
+          <w:tab w:val="left" w:pos="5760"/>
+          <w:tab w:val="left" w:pos="6120"/>
+          <w:tab w:val="left" w:pos="6480"/>
+          <w:tab w:val="left" w:pos="6840"/>
+          <w:tab w:val="left" w:pos="7200"/>
+          <w:tab w:val="left" w:pos="7560"/>
+          <w:tab w:val="left" w:pos="7920"/>
+          <w:tab w:val="left" w:pos="8280"/>
+          <w:tab w:val="left" w:pos="8640"/>
+          <w:tab w:val="left" w:pos="9000"/>
+          <w:tab w:val="left" w:pos="9360"/>
+          <w:tab w:val="left" w:pos="9720"/>
+          <w:tab w:val="left" w:pos="10080"/>
+          <w:tab w:val="left" w:pos="10440"/>
+          <w:tab w:val="left" w:pos="10800"/>
+          <w:tab w:val="left" w:pos="11160"/>
+          <w:tab w:val="left" w:pos="11520"/>
+        </w:tabs>
+        <w:autoSpaceDE w:val="0"/>
+        <w:autoSpaceDN w:val="0"/>
+        <w:adjustRightInd w:val="0"/>
+        <w:spacing w:after="0" w:line="240" w:lineRule="auto"/>
+        <w:rPr>
+          <w:rFonts w:cs="Segoe Print"/>
+        </w:rPr>
+      </w:pPr>
+      <w:r>
+        <w:rPr>
+          <w:rFonts w:cs="Segoe Print"/>
+        </w:rPr>
+        <w:t>Element</w:t>
+      </w:r>
+    </w:p>
+    <w:p>
+      <w:pPr>
+        <w:pStyle w:val="ListParagraph"/>
+        <w:numPr>
+          <w:ilvl w:val="2"/>
+          <w:numId w:val="1"/>
+        </w:numPr>
+        <w:tabs>
+          <w:tab w:val="left" w:pos="360"/>
+          <w:tab w:val="left" w:pos="720"/>
+          <w:tab w:val="left" w:pos="1080"/>
+          <w:tab w:val="left" w:pos="1440"/>
+          <w:tab w:val="left" w:pos="1800"/>
+          <w:tab w:val="left" w:pos="2160"/>
+          <w:tab w:val="left" w:pos="2520"/>
+          <w:tab w:val="left" w:pos="2880"/>
+          <w:tab w:val="left" w:pos="3240"/>
+          <w:tab w:val="left" w:pos="3600"/>
+          <w:tab w:val="left" w:pos="3960"/>
+          <w:tab w:val="left" w:pos="4320"/>
+          <w:tab w:val="left" w:pos="4680"/>
+          <w:tab w:val="left" w:pos="5040"/>
+          <w:tab w:val="left" w:pos="5400"/>
+          <w:tab w:val="left" w:pos="5760"/>
+          <w:tab w:val="left" w:pos="6120"/>
+          <w:tab w:val="left" w:pos="6480"/>
+          <w:tab w:val="left" w:pos="6840"/>
+          <w:tab w:val="left" w:pos="7200"/>
+          <w:tab w:val="left" w:pos="7560"/>
+          <w:tab w:val="left" w:pos="7920"/>
+          <w:tab w:val="left" w:pos="8280"/>
+          <w:tab w:val="left" w:pos="8640"/>
+          <w:tab w:val="left" w:pos="9000"/>
+          <w:tab w:val="left" w:pos="9360"/>
+          <w:tab w:val="left" w:pos="9720"/>
+          <w:tab w:val="left" w:pos="10080"/>
+          <w:tab w:val="left" w:pos="10440"/>
+          <w:tab w:val="left" w:pos="10800"/>
+          <w:tab w:val="left" w:pos="11160"/>
+          <w:tab w:val="left" w:pos="11520"/>
+        </w:tabs>
+        <w:autoSpaceDE w:val="0"/>
+        <w:autoSpaceDN w:val="0"/>
+        <w:adjustRightInd w:val="0"/>
+        <w:spacing w:after="0" w:line="240" w:lineRule="auto"/>
+        <w:rPr>
+          <w:rFonts w:cs="Segoe Print"/>
+        </w:rPr>
+      </w:pPr>
+      <w:r>
+        <w:rPr>
+          <w:rFonts w:cs="Segoe Print"/>
+        </w:rPr>
+        <w:t>Element</w:t>
+      </w:r>
+    </w:p>
+    <w:p>
+      <w:pPr>
+        <w:pStyle w:val="ListParagraph"/>
+        <w:numPr>
+          <w:ilvl w:val="2"/>
+          <w:numId w:val="1"/>
+        </w:numPr>
+        <w:tabs>
+          <w:tab w:val="left" w:pos="360"/>
+          <w:tab w:val="left" w:pos="720"/>
+          <w:tab w:val="left" w:pos="1080"/>
+          <w:tab w:val="left" w:pos="1440"/>
+          <w:tab w:val="left" w:pos="1800"/>
+          <w:tab w:val="left" w:pos="2160"/>
+          <w:tab w:val="left" w:pos="2520"/>
+          <w:tab w:val="left" w:pos="2880"/>
+          <w:tab w:val="left" w:pos="3240"/>
+          <w:tab w:val="left" w:pos="3600"/>
+          <w:tab w:val="left" w:pos="3960"/>
+          <w:tab w:val="left" w:pos="4320"/>
+          <w:tab w:val="left" w:pos="4680"/>
+          <w:tab w:val="left" w:pos="5040"/>
+          <w:tab w:val="left" w:pos="5400"/>
+          <w:tab w:val="left" w:pos="5760"/>
+          <w:tab w:val="left" w:pos="6120"/>
+          <w:tab w:val="left" w:pos="6480"/>
+          <w:tab w:val="left" w:pos="6840"/>
+          <w:tab w:val="left" w:pos="7200"/>
+          <w:tab w:val="left" w:pos="7560"/>
+          <w:tab w:val="left" w:pos="7920"/>
+          <w:tab w:val="left" w:pos="8280"/>
+          <w:tab w:val="left" w:pos="8640"/>
+          <w:tab w:val="left" w:pos="9000"/>
+          <w:tab w:val="left" w:pos="9360"/>
+          <w:tab w:val="left" w:pos="9720"/>
+          <w:tab w:val="left" w:pos="10080"/>
+          <w:tab w:val="left" w:pos="10440"/>
+          <w:tab w:val="left" w:pos="10800"/>
+          <w:tab w:val="left" w:pos="11160"/>
+          <w:tab w:val="left" w:pos="11520"/>
+        </w:tabs>
+        <w:autoSpaceDE w:val="0"/>
+        <w:autoSpaceDN w:val="0"/>
+        <w:adjustRightInd w:val="0"/>
+        <w:spacing w:after="0" w:line="240" w:lineRule="auto"/>
+        <w:rPr>
+          <w:rFonts w:cs="Segoe Print"/>
+        </w:rPr>
+      </w:pPr>
+      <w:r>
+        <w:rPr>
+          <w:rFonts w:cs="Segoe Print"/>
+        </w:rPr>
+        <w:t>Element</w:t>
+      </w:r>
+    </w:p>
+    <w:p>
+      <w:pPr>
+        <w:pStyle w:val="ListParagraph"/>
+        <w:numPr>
+          <w:ilvl w:val="2"/>
+          <w:numId w:val="1"/>
+        </w:numPr>
+        <w:tabs>
+          <w:tab w:val="left" w:pos="360"/>
+          <w:tab w:val="left" w:pos="720"/>
+          <w:tab w:val="left" w:pos="1080"/>
+          <w:tab w:val="left" w:pos="1440"/>
+          <w:tab w:val="left" w:pos="1800"/>
+          <w:tab w:val="left" w:pos="2160"/>
+          <w:tab w:val="left" w:pos="2520"/>
+          <w:tab w:val="left" w:pos="2880"/>
+          <w:tab w:val="left" w:pos="3240"/>
+          <w:tab w:val="left" w:pos="3600"/>
+          <w:tab w:val="left" w:pos="3960"/>
+          <w:tab w:val="left" w:pos="4320"/>
+          <w:tab w:val="left" w:pos="4680"/>
+          <w:tab w:val="left" w:pos="5040"/>
+          <w:tab w:val="left" w:pos="5400"/>
+          <w:tab w:val="left" w:pos="5760"/>
+          <w:tab w:val="left" w:pos="6120"/>
+          <w:tab w:val="left" w:pos="6480"/>
+          <w:tab w:val="left" w:pos="6840"/>
+          <w:tab w:val="left" w:pos="7200"/>
+          <w:tab w:val="left" w:pos="7560"/>
+          <w:tab w:val="left" w:pos="7920"/>
+          <w:tab w:val="left" w:pos="8280"/>
+          <w:tab w:val="left" w:pos="8640"/>
+          <w:tab w:val="left" w:pos="9000"/>
+          <w:tab w:val="left" w:pos="9360"/>
+          <w:tab w:val="left" w:pos="9720"/>
+          <w:tab w:val="left" w:pos="10080"/>
+          <w:tab w:val="left" w:pos="10440"/>
+          <w:tab w:val="left" w:pos="10800"/>
+          <w:tab w:val="left" w:pos="11160"/>
+          <w:tab w:val="left" w:pos="11520"/>
+        </w:tabs>
+        <w:autoSpaceDE w:val="0"/>
+        <w:autoSpaceDN w:val="0"/>
+        <w:adjustRightInd w:val="0"/>
+        <w:spacing w:after="0" w:line="240" w:lineRule="auto"/>
+        <w:rPr>
+          <w:rFonts w:cs="Segoe Print"/>
+        </w:rPr>
+      </w:pPr>
+      <w:r>
+        <w:rPr>
+          <w:rFonts w:cs="Segoe Print"/>
+        </w:rPr>
+        <w:t>Element</w:t>
+      </w:r>
+    </w:p>
+    <w:p>
+      <w:pPr>
+        <w:tabs>
+          <w:tab w:val="left" w:pos="360"/>
+          <w:tab w:val="left" w:pos="720"/>
+          <w:tab w:val="left" w:pos="1080"/>
+          <w:tab w:val="left" w:pos="1440"/>
+          <w:tab w:val="left" w:pos="1800"/>
+          <w:tab w:val="left" w:pos="2160"/>
+          <w:tab w:val="left" w:pos="2520"/>
+          <w:tab w:val="left" w:pos="2880"/>
+          <w:tab w:val="left" w:pos="3240"/>
+          <w:tab w:val="left" w:pos="3600"/>
+          <w:tab w:val="left" w:pos="3960"/>
+          <w:tab w:val="left" w:pos="4320"/>
+          <w:tab w:val="left" w:pos="4680"/>
+          <w:tab w:val="left" w:pos="5040"/>
+          <w:tab w:val="left" w:pos="5400"/>
+          <w:tab w:val="left" w:pos="5760"/>
+          <w:tab w:val="left" w:pos="6120"/>
+          <w:tab w:val="left" w:pos="6480"/>
+          <w:tab w:val="left" w:pos="6840"/>
+          <w:tab w:val="left" w:pos="7200"/>
+          <w:tab w:val="left" w:pos="7560"/>
+          <w:tab w:val="left" w:pos="7920"/>
+          <w:tab w:val="left" w:pos="8280"/>
+          <w:tab w:val="left" w:pos="8640"/>
+          <w:tab w:val="left" w:pos="9000"/>
+          <w:tab w:val="left" w:pos="9360"/>
+          <w:tab w:val="left" w:pos="9720"/>
+          <w:tab w:val="left" w:pos="10080"/>
+          <w:tab w:val="left" w:pos="10440"/>
+          <w:tab w:val="left" w:pos="10800"/>
+          <w:tab w:val="left" w:pos="11160"/>
+          <w:tab w:val="left" w:pos="11520"/>
+        </w:tabs>
+        <w:autoSpaceDE w:val="0"/>
+        <w:autoSpaceDN w:val="0"/>
+        <w:adjustRightInd w:val="0"/>
+        <w:spacing w:after="0" w:line="240" w:lineRule="auto"/>
+        <w:rPr>
+          <w:rFonts w:cs="Segoe Print"/>
+        </w:rPr>
+      </w:pPr>
+    </w:p>
+    <w:p>
+      <w:pPr>
+        <w:tabs>
+          <w:tab w:val="left" w:pos="360"/>
+          <w:tab w:val="left" w:pos="720"/>
+          <w:tab w:val="left" w:pos="1080"/>
+          <w:tab w:val="left" w:pos="1440"/>
+          <w:tab w:val="left" w:pos="1800"/>
+          <w:tab w:val="left" w:pos="2160"/>
+          <w:tab w:val="left" w:pos="2520"/>
+          <w:tab w:val="left" w:pos="2880"/>
+          <w:tab w:val="left" w:pos="3240"/>
+          <w:tab w:val="left" w:pos="3600"/>
+          <w:tab w:val="left" w:pos="3960"/>
+          <w:tab w:val="left" w:pos="4320"/>
+          <w:tab w:val="left" w:pos="4680"/>
+          <w:tab w:val="left" w:pos="5040"/>
+          <w:tab w:val="left" w:pos="5400"/>
+          <w:tab w:val="left" w:pos="5760"/>
+          <w:tab w:val="left" w:pos="6120"/>
+          <w:tab w:val="left" w:pos="6480"/>
+          <w:tab w:val="left" w:pos="6840"/>
+          <w:tab w:val="left" w:pos="7200"/>
+          <w:tab w:val="left" w:pos="7560"/>
+          <w:tab w:val="left" w:pos="7920"/>
+          <w:tab w:val="left" w:pos="8280"/>
+          <w:tab w:val="left" w:pos="8640"/>
+          <w:tab w:val="left" w:pos="9000"/>
+          <w:tab w:val="left" w:pos="9360"/>
+          <w:tab w:val="left" w:pos="9720"/>
+          <w:tab w:val="left" w:pos="10080"/>
+          <w:tab w:val="left" w:pos="10440"/>
+          <w:tab w:val="left" w:pos="10800"/>
+          <w:tab w:val="left" w:pos="11160"/>
+          <w:tab w:val="left" w:pos="11520"/>
+        </w:tabs>
+        <w:autoSpaceDE w:val="0"/>
+        <w:autoSpaceDN w:val="0"/>
+        <w:adjustRightInd w:val="0"/>
+        <w:spacing w:after="0" w:line="240" w:lineRule="auto"/>
+        <w:rPr>
+          <w:rFonts w:cs="Segoe Print"/>
+        </w:rPr>
+      </w:pPr>
+      <w:r>
+        <w:rPr>
+          <w:rFonts w:cs="Segoe Print"/>
+        </w:rPr>
+        <w:t xml:space="preserve">After looking up what I would like to do, I have learned I will need to use a schema. This would allow me to have multiple elements of the same name within history and </w:t>
+      </w:r>
+      <w:proofErr w:type="spellStart"/>
+      <w:r>
+        <w:rPr>
+          <w:rFonts w:cs="Segoe Print"/>
+        </w:rPr>
+        <w:t>SignsAndSymptoms</w:t>
+      </w:r>
+      <w:proofErr w:type="spellEnd"/>
+      <w:r>
+        <w:rPr>
+          <w:rFonts w:cs="Segoe Print"/>
+        </w:rPr>
+        <w:t xml:space="preserve">. This would allow whoever writes up the data to have as much or as little as they want. I wrote up an initial/mock xml document. I think that this will meet the needs of the project. It allows for a person to enter the diagnosis parameters of </w:t>
+      </w:r>
+      <w:proofErr w:type="spellStart"/>
+      <w:r>
+        <w:rPr>
+          <w:rFonts w:cs="Segoe Print"/>
+        </w:rPr>
+        <w:t>RespiratoryMetabolic</w:t>
+      </w:r>
+      <w:proofErr w:type="spellEnd"/>
+      <w:r>
+        <w:rPr>
+          <w:rFonts w:cs="Segoe Print"/>
+        </w:rPr>
+        <w:t xml:space="preserve">, </w:t>
+      </w:r>
+      <w:proofErr w:type="spellStart"/>
+      <w:r>
+        <w:rPr>
+          <w:rFonts w:cs="Segoe Print"/>
+        </w:rPr>
+        <w:t>AcidosisAlkalosis</w:t>
+      </w:r>
+      <w:proofErr w:type="spellEnd"/>
+      <w:r>
+        <w:rPr>
+          <w:rFonts w:cs="Segoe Print"/>
+        </w:rPr>
+        <w:t xml:space="preserve">, and Compensation. Both History and </w:t>
+      </w:r>
+      <w:proofErr w:type="spellStart"/>
+      <w:r>
+        <w:rPr>
+          <w:rFonts w:cs="Segoe Print"/>
+        </w:rPr>
+        <w:t>Signs&amp;Symptoms</w:t>
+      </w:r>
+      <w:proofErr w:type="spellEnd"/>
+      <w:r>
+        <w:rPr>
+          <w:rFonts w:cs="Segoe Print"/>
+        </w:rPr>
+        <w:t xml:space="preserve"> have specific sections, and each has a counterpart for Spanish. This can easily be modified to allow for other languages as well if we go that far. </w:t>
+      </w:r>
+    </w:p>
+    <w:p>
+      <w:pPr>
+        <w:tabs>
+          <w:tab w:val="left" w:pos="360"/>
+          <w:tab w:val="left" w:pos="720"/>
+          <w:tab w:val="left" w:pos="1080"/>
+          <w:tab w:val="left" w:pos="1440"/>
+          <w:tab w:val="left" w:pos="1800"/>
+          <w:tab w:val="left" w:pos="2160"/>
+          <w:tab w:val="left" w:pos="2520"/>
+          <w:tab w:val="left" w:pos="2880"/>
+          <w:tab w:val="left" w:pos="3240"/>
+          <w:tab w:val="left" w:pos="3600"/>
+          <w:tab w:val="left" w:pos="3960"/>
+          <w:tab w:val="left" w:pos="4320"/>
+          <w:tab w:val="left" w:pos="4680"/>
+          <w:tab w:val="left" w:pos="5040"/>
+          <w:tab w:val="left" w:pos="5400"/>
+          <w:tab w:val="left" w:pos="5760"/>
+          <w:tab w:val="left" w:pos="6120"/>
+          <w:tab w:val="left" w:pos="6480"/>
+          <w:tab w:val="left" w:pos="6840"/>
+          <w:tab w:val="left" w:pos="7200"/>
+          <w:tab w:val="left" w:pos="7560"/>
+          <w:tab w:val="left" w:pos="7920"/>
+          <w:tab w:val="left" w:pos="8280"/>
+          <w:tab w:val="left" w:pos="8640"/>
+          <w:tab w:val="left" w:pos="9000"/>
+          <w:tab w:val="left" w:pos="9360"/>
+          <w:tab w:val="left" w:pos="9720"/>
+          <w:tab w:val="left" w:pos="10080"/>
+          <w:tab w:val="left" w:pos="10440"/>
+          <w:tab w:val="left" w:pos="10800"/>
+          <w:tab w:val="left" w:pos="11160"/>
+          <w:tab w:val="left" w:pos="11520"/>
+        </w:tabs>
+        <w:autoSpaceDE w:val="0"/>
+        <w:autoSpaceDN w:val="0"/>
+        <w:adjustRightInd w:val="0"/>
+        <w:spacing w:after="0" w:line="240" w:lineRule="auto"/>
+        <w:rPr>
+          <w:rFonts w:cs="Segoe Print"/>
+        </w:rPr>
+      </w:pPr>
+    </w:p>
+    <w:p>
+      <w:pPr>
+        <w:tabs>
+          <w:tab w:val="left" w:pos="360"/>
+          <w:tab w:val="left" w:pos="720"/>
+          <w:tab w:val="left" w:pos="1080"/>
+          <w:tab w:val="left" w:pos="1440"/>
+          <w:tab w:val="left" w:pos="1800"/>
+          <w:tab w:val="left" w:pos="2160"/>
+          <w:tab w:val="left" w:pos="2520"/>
+          <w:tab w:val="left" w:pos="2880"/>
+          <w:tab w:val="left" w:pos="3240"/>
+          <w:tab w:val="left" w:pos="3600"/>
+          <w:tab w:val="left" w:pos="3960"/>
+          <w:tab w:val="left" w:pos="4320"/>
+          <w:tab w:val="left" w:pos="4680"/>
+          <w:tab w:val="left" w:pos="5040"/>
+          <w:tab w:val="left" w:pos="5400"/>
+          <w:tab w:val="left" w:pos="5760"/>
+          <w:tab w:val="left" w:pos="6120"/>
+          <w:tab w:val="left" w:pos="6480"/>
+          <w:tab w:val="left" w:pos="6840"/>
+          <w:tab w:val="left" w:pos="7200"/>
+          <w:tab w:val="left" w:pos="7560"/>
+          <w:tab w:val="left" w:pos="7920"/>
+          <w:tab w:val="left" w:pos="8280"/>
+          <w:tab w:val="left" w:pos="8640"/>
+          <w:tab w:val="left" w:pos="9000"/>
+          <w:tab w:val="left" w:pos="9360"/>
+          <w:tab w:val="left" w:pos="9720"/>
+          <w:tab w:val="left" w:pos="10080"/>
+          <w:tab w:val="left" w:pos="10440"/>
+          <w:tab w:val="left" w:pos="10800"/>
+          <w:tab w:val="left" w:pos="11160"/>
+          <w:tab w:val="left" w:pos="11520"/>
+        </w:tabs>
+        <w:autoSpaceDE w:val="0"/>
+        <w:autoSpaceDN w:val="0"/>
+        <w:adjustRightInd w:val="0"/>
+        <w:spacing w:after="0" w:line="240" w:lineRule="auto"/>
+        <w:rPr>
+          <w:rFonts w:cs="Segoe Print"/>
+        </w:rPr>
+      </w:pPr>
+      <w:r>
+        <w:rPr>
+          <w:rFonts w:cs="Segoe Print"/>
+        </w:rPr>
+        <w:t xml:space="preserve">I do need to learn more about XML and how to go about implementing everything most efficiently. Ideally, the game will read in all the data from the xml at startup/when each diagnosis is created. The Diagnosis already stores values for the </w:t>
+      </w:r>
+      <w:proofErr w:type="spellStart"/>
+      <w:r>
+        <w:rPr>
+          <w:rFonts w:cs="Segoe Print"/>
+        </w:rPr>
+        <w:t>Resp</w:t>
+      </w:r>
+      <w:proofErr w:type="spellEnd"/>
+      <w:r>
+        <w:rPr>
+          <w:rFonts w:cs="Segoe Print"/>
+        </w:rPr>
+        <w:t xml:space="preserve">/Met, AA, and Compensation. The history and Vital Signs values will need to be modified to better fit our current goals, but once that is done, the diagnosis will store its History and Vital Signs and Symptoms in specified arrays for each language. The reason for the arrays is because it's possible that a patient may not have information regarding those aspects simply because either there was no need for it, there is no data as of yet, or the game is simply being tested. This allows easy access for multiple elements, as well as more control over them when called upon. A method to call them will be as simple as </w:t>
+      </w:r>
+      <w:proofErr w:type="spellStart"/>
+      <w:proofErr w:type="gramStart"/>
+      <w:r>
+        <w:rPr>
+          <w:rFonts w:cs="Segoe Print"/>
+        </w:rPr>
+        <w:t>Diagnosis.History</w:t>
+      </w:r>
+      <w:proofErr w:type="spellEnd"/>
+      <w:r>
+        <w:rPr>
+          <w:rFonts w:cs="Segoe Print"/>
+        </w:rPr>
+        <w:t>(</w:t>
+      </w:r>
+      <w:proofErr w:type="gramEnd"/>
+      <w:r>
+        <w:rPr>
+          <w:rFonts w:cs="Segoe Print"/>
+        </w:rPr>
+        <w:t xml:space="preserve">"Spanish"). If there are elements, this would return an array of the patient history in Spanish. A switch </w:t>
+      </w:r>
+      <w:proofErr w:type="gramStart"/>
+      <w:r>
+        <w:rPr>
+          <w:rFonts w:cs="Segoe Print"/>
+        </w:rPr>
+        <w:t>statement,</w:t>
+      </w:r>
+      <w:proofErr w:type="gramEnd"/>
+      <w:r>
+        <w:rPr>
+          <w:rFonts w:cs="Segoe Print"/>
+        </w:rPr>
+        <w:t xml:space="preserve"> or cascading if statement would be used to determine which array to check for and return, and that’s it. This entire setup would allow for multiple elements, multiple languages, and easy control over each.</w:t>
+      </w:r>
+    </w:p>
+    <w:p>
+      <w:pPr>
+        <w:rPr>
+          <w:rFonts w:cs="Segoe Print"/>
+        </w:rPr>
+      </w:pPr>
+      <w:r>
+        <w:rPr>
+          <w:rFonts w:cs="Segoe Print"/>
+        </w:rPr>
+        <w:lastRenderedPageBreak/>
+        <w:br w:type="page"/>
+      </w:r>
+    </w:p>
+    <w:p>
+      <w:pPr>
+        <w:tabs>
+          <w:tab w:val="left" w:pos="360"/>
+          <w:tab w:val="left" w:pos="720"/>
+          <w:tab w:val="left" w:pos="1080"/>
+          <w:tab w:val="left" w:pos="1440"/>
+          <w:tab w:val="left" w:pos="1800"/>
+          <w:tab w:val="left" w:pos="2160"/>
+          <w:tab w:val="left" w:pos="2520"/>
+          <w:tab w:val="left" w:pos="2880"/>
+          <w:tab w:val="left" w:pos="3240"/>
+          <w:tab w:val="left" w:pos="3600"/>
+          <w:tab w:val="left" w:pos="3960"/>
+          <w:tab w:val="left" w:pos="4320"/>
+          <w:tab w:val="left" w:pos="4680"/>
+          <w:tab w:val="left" w:pos="5040"/>
+          <w:tab w:val="left" w:pos="5400"/>
+          <w:tab w:val="left" w:pos="5760"/>
+          <w:tab w:val="left" w:pos="6120"/>
+          <w:tab w:val="left" w:pos="6480"/>
+          <w:tab w:val="left" w:pos="6840"/>
+          <w:tab w:val="left" w:pos="7200"/>
+          <w:tab w:val="left" w:pos="7560"/>
+          <w:tab w:val="left" w:pos="7920"/>
+          <w:tab w:val="left" w:pos="8280"/>
+          <w:tab w:val="left" w:pos="8640"/>
+          <w:tab w:val="left" w:pos="9000"/>
+          <w:tab w:val="left" w:pos="9360"/>
+          <w:tab w:val="left" w:pos="9720"/>
+          <w:tab w:val="left" w:pos="10080"/>
+          <w:tab w:val="left" w:pos="10440"/>
+          <w:tab w:val="left" w:pos="10800"/>
+          <w:tab w:val="left" w:pos="11160"/>
+          <w:tab w:val="left" w:pos="11520"/>
+        </w:tabs>
+        <w:autoSpaceDE w:val="0"/>
+        <w:autoSpaceDN w:val="0"/>
+        <w:adjustRightInd w:val="0"/>
+        <w:spacing w:after="0" w:line="240" w:lineRule="auto"/>
+        <w:rPr>
+          <w:rFonts w:cs="Segoe Print"/>
+        </w:rPr>
+      </w:pPr>
+      <w:r>
+        <w:rPr>
+          <w:rFonts w:cs="Segoe Print"/>
+        </w:rPr>
+        <w:lastRenderedPageBreak/>
+        <w:t>July 16th</w:t>
+      </w:r>
+    </w:p>
+    <w:p>
+      <w:pPr>
+        <w:tabs>
+          <w:tab w:val="left" w:pos="360"/>
+          <w:tab w:val="left" w:pos="720"/>
+          <w:tab w:val="left" w:pos="1080"/>
+          <w:tab w:val="left" w:pos="1440"/>
+          <w:tab w:val="left" w:pos="1800"/>
+          <w:tab w:val="left" w:pos="2160"/>
+          <w:tab w:val="left" w:pos="2520"/>
+          <w:tab w:val="left" w:pos="2880"/>
+          <w:tab w:val="left" w:pos="3240"/>
+          <w:tab w:val="left" w:pos="3600"/>
+          <w:tab w:val="left" w:pos="3960"/>
+          <w:tab w:val="left" w:pos="4320"/>
+          <w:tab w:val="left" w:pos="4680"/>
+          <w:tab w:val="left" w:pos="5040"/>
+          <w:tab w:val="left" w:pos="5400"/>
+          <w:tab w:val="left" w:pos="5760"/>
+          <w:tab w:val="left" w:pos="6120"/>
+          <w:tab w:val="left" w:pos="6480"/>
+          <w:tab w:val="left" w:pos="6840"/>
+          <w:tab w:val="left" w:pos="7200"/>
+          <w:tab w:val="left" w:pos="7560"/>
+          <w:tab w:val="left" w:pos="7920"/>
+          <w:tab w:val="left" w:pos="8280"/>
+          <w:tab w:val="left" w:pos="8640"/>
+          <w:tab w:val="left" w:pos="9000"/>
+          <w:tab w:val="left" w:pos="9360"/>
+          <w:tab w:val="left" w:pos="9720"/>
+          <w:tab w:val="left" w:pos="10080"/>
+          <w:tab w:val="left" w:pos="10440"/>
+          <w:tab w:val="left" w:pos="10800"/>
+          <w:tab w:val="left" w:pos="11160"/>
+          <w:tab w:val="left" w:pos="11520"/>
+        </w:tabs>
+        <w:autoSpaceDE w:val="0"/>
+        <w:autoSpaceDN w:val="0"/>
+        <w:adjustRightInd w:val="0"/>
+        <w:spacing w:after="0" w:line="240" w:lineRule="auto"/>
+        <w:rPr>
+          <w:rFonts w:cs="Segoe Print"/>
+        </w:rPr>
+      </w:pPr>
+      <w:r>
+        <w:rPr>
+          <w:rFonts w:cs="Segoe Print"/>
+        </w:rPr>
+        <w:t xml:space="preserve">After thinking about the feedback we received from our 2 playtests and knowing what we would like to change for our upcoming playtest, it was fairly easy to determine that the update to the </w:t>
+      </w:r>
+      <w:proofErr w:type="spellStart"/>
+      <w:r>
+        <w:rPr>
+          <w:rFonts w:cs="Segoe Print"/>
+        </w:rPr>
+        <w:t>examroom</w:t>
+      </w:r>
+      <w:proofErr w:type="spellEnd"/>
+      <w:r>
+        <w:rPr>
+          <w:rFonts w:cs="Segoe Print"/>
+        </w:rPr>
+        <w:t xml:space="preserve"> computer, </w:t>
+      </w:r>
+      <w:proofErr w:type="gramStart"/>
+      <w:r>
+        <w:rPr>
+          <w:rFonts w:cs="Segoe Print"/>
+        </w:rPr>
+        <w:t>it's</w:t>
+      </w:r>
+      <w:proofErr w:type="gramEnd"/>
+      <w:r>
+        <w:rPr>
+          <w:rFonts w:cs="Segoe Print"/>
+        </w:rPr>
+        <w:t xml:space="preserve"> visual appearance, and steps</w:t>
+      </w:r>
+      <w:r>
+        <w:rPr>
+          <w:rFonts w:cs="Segoe Print"/>
+        </w:rPr>
+        <w:t xml:space="preserve"> within</w:t>
+      </w:r>
+      <w:r>
+        <w:rPr>
+          <w:rFonts w:cs="Segoe Print"/>
+        </w:rPr>
+        <w:t xml:space="preserve"> are most important. So I will be working on these things first. </w:t>
+      </w:r>
+    </w:p>
+    <w:p>
+      <w:pPr>
+        <w:tabs>
+          <w:tab w:val="left" w:pos="360"/>
+          <w:tab w:val="left" w:pos="720"/>
+          <w:tab w:val="left" w:pos="1080"/>
+          <w:tab w:val="left" w:pos="1440"/>
+          <w:tab w:val="left" w:pos="1800"/>
+          <w:tab w:val="left" w:pos="2160"/>
+          <w:tab w:val="left" w:pos="2520"/>
+          <w:tab w:val="left" w:pos="2880"/>
+          <w:tab w:val="left" w:pos="3240"/>
+          <w:tab w:val="left" w:pos="3600"/>
+          <w:tab w:val="left" w:pos="3960"/>
+          <w:tab w:val="left" w:pos="4320"/>
+          <w:tab w:val="left" w:pos="4680"/>
+          <w:tab w:val="left" w:pos="5040"/>
+          <w:tab w:val="left" w:pos="5400"/>
+          <w:tab w:val="left" w:pos="5760"/>
+          <w:tab w:val="left" w:pos="6120"/>
+          <w:tab w:val="left" w:pos="6480"/>
+          <w:tab w:val="left" w:pos="6840"/>
+          <w:tab w:val="left" w:pos="7200"/>
+          <w:tab w:val="left" w:pos="7560"/>
+          <w:tab w:val="left" w:pos="7920"/>
+          <w:tab w:val="left" w:pos="8280"/>
+          <w:tab w:val="left" w:pos="8640"/>
+          <w:tab w:val="left" w:pos="9000"/>
+          <w:tab w:val="left" w:pos="9360"/>
+          <w:tab w:val="left" w:pos="9720"/>
+          <w:tab w:val="left" w:pos="10080"/>
+          <w:tab w:val="left" w:pos="10440"/>
+          <w:tab w:val="left" w:pos="10800"/>
+          <w:tab w:val="left" w:pos="11160"/>
+          <w:tab w:val="left" w:pos="11520"/>
+        </w:tabs>
+        <w:autoSpaceDE w:val="0"/>
+        <w:autoSpaceDN w:val="0"/>
+        <w:adjustRightInd w:val="0"/>
+        <w:spacing w:after="0" w:line="240" w:lineRule="auto"/>
+        <w:rPr>
+          <w:rFonts w:cs="Segoe Print"/>
+        </w:rPr>
+      </w:pPr>
+    </w:p>
+    <w:p>
+      <w:pPr>
+        <w:tabs>
+          <w:tab w:val="left" w:pos="360"/>
+          <w:tab w:val="left" w:pos="720"/>
+          <w:tab w:val="left" w:pos="1080"/>
+          <w:tab w:val="left" w:pos="1440"/>
+          <w:tab w:val="left" w:pos="1800"/>
+          <w:tab w:val="left" w:pos="2160"/>
+          <w:tab w:val="left" w:pos="2520"/>
+          <w:tab w:val="left" w:pos="2880"/>
+          <w:tab w:val="left" w:pos="3240"/>
+          <w:tab w:val="left" w:pos="3600"/>
+          <w:tab w:val="left" w:pos="3960"/>
+          <w:tab w:val="left" w:pos="4320"/>
+          <w:tab w:val="left" w:pos="4680"/>
+          <w:tab w:val="left" w:pos="5040"/>
+          <w:tab w:val="left" w:pos="5400"/>
+          <w:tab w:val="left" w:pos="5760"/>
+          <w:tab w:val="left" w:pos="6120"/>
+          <w:tab w:val="left" w:pos="6480"/>
+          <w:tab w:val="left" w:pos="6840"/>
+          <w:tab w:val="left" w:pos="7200"/>
+          <w:tab w:val="left" w:pos="7560"/>
+          <w:tab w:val="left" w:pos="7920"/>
+          <w:tab w:val="left" w:pos="8280"/>
+          <w:tab w:val="left" w:pos="8640"/>
+          <w:tab w:val="left" w:pos="9000"/>
+          <w:tab w:val="left" w:pos="9360"/>
+          <w:tab w:val="left" w:pos="9720"/>
+          <w:tab w:val="left" w:pos="10080"/>
+          <w:tab w:val="left" w:pos="10440"/>
+          <w:tab w:val="left" w:pos="10800"/>
+          <w:tab w:val="left" w:pos="11160"/>
+          <w:tab w:val="left" w:pos="11520"/>
+        </w:tabs>
+        <w:autoSpaceDE w:val="0"/>
+        <w:autoSpaceDN w:val="0"/>
+        <w:adjustRightInd w:val="0"/>
+        <w:spacing w:after="0" w:line="240" w:lineRule="auto"/>
+        <w:rPr>
+          <w:rFonts w:cs="Segoe Print"/>
+        </w:rPr>
+      </w:pPr>
+      <w:r>
+        <w:rPr>
+          <w:rFonts w:cs="Segoe Print"/>
+        </w:rPr>
+        <w:t>Looks like I have run into a problem getting the size of the dropdown box options to remain the same. I'm not sure why it's causing a problem because I have it working elsewhere in the game just fine. Although I don't have the option set to force-expand, the items within the layout group continue to do that. Okay, so after fiddling with a lot of different options to figure out what was doing what and why, I realized I forgot to add a layout element component to the new dropdowns I was creating. While this doesn't fix the problem that occurs when I deactivate one dropdown box and the other one grows in size, I can instead disable to image component of the object and the second option will not grow in size.</w:t>
+      </w:r>
+    </w:p>
+    <w:p>
+      <w:pPr>
+        <w:tabs>
+          <w:tab w:val="left" w:pos="360"/>
+          <w:tab w:val="left" w:pos="720"/>
+          <w:tab w:val="left" w:pos="1080"/>
+          <w:tab w:val="left" w:pos="1440"/>
+          <w:tab w:val="left" w:pos="1800"/>
+          <w:tab w:val="left" w:pos="2160"/>
+          <w:tab w:val="left" w:pos="2520"/>
+          <w:tab w:val="left" w:pos="2880"/>
+          <w:tab w:val="left" w:pos="3240"/>
+          <w:tab w:val="left" w:pos="3600"/>
+          <w:tab w:val="left" w:pos="3960"/>
+          <w:tab w:val="left" w:pos="4320"/>
+          <w:tab w:val="left" w:pos="4680"/>
+          <w:tab w:val="left" w:pos="5040"/>
+          <w:tab w:val="left" w:pos="5400"/>
+          <w:tab w:val="left" w:pos="5760"/>
+          <w:tab w:val="left" w:pos="6120"/>
+          <w:tab w:val="left" w:pos="6480"/>
+          <w:tab w:val="left" w:pos="6840"/>
+          <w:tab w:val="left" w:pos="7200"/>
+          <w:tab w:val="left" w:pos="7560"/>
+          <w:tab w:val="left" w:pos="7920"/>
+          <w:tab w:val="left" w:pos="8280"/>
+          <w:tab w:val="left" w:pos="8640"/>
+          <w:tab w:val="left" w:pos="9000"/>
+          <w:tab w:val="left" w:pos="9360"/>
+          <w:tab w:val="left" w:pos="9720"/>
+          <w:tab w:val="left" w:pos="10080"/>
+          <w:tab w:val="left" w:pos="10440"/>
+          <w:tab w:val="left" w:pos="10800"/>
+          <w:tab w:val="left" w:pos="11160"/>
+          <w:tab w:val="left" w:pos="11520"/>
+        </w:tabs>
+        <w:autoSpaceDE w:val="0"/>
+        <w:autoSpaceDN w:val="0"/>
+        <w:adjustRightInd w:val="0"/>
+        <w:spacing w:after="0" w:line="240" w:lineRule="auto"/>
+        <w:rPr>
+          <w:rFonts w:cs="Segoe Print"/>
+        </w:rPr>
+      </w:pPr>
+    </w:p>
+    <w:p>
+      <w:pPr>
+        <w:tabs>
+          <w:tab w:val="left" w:pos="360"/>
+          <w:tab w:val="left" w:pos="720"/>
+          <w:tab w:val="left" w:pos="1080"/>
+          <w:tab w:val="left" w:pos="1440"/>
+          <w:tab w:val="left" w:pos="1800"/>
+          <w:tab w:val="left" w:pos="2160"/>
+          <w:tab w:val="left" w:pos="2520"/>
+          <w:tab w:val="left" w:pos="2880"/>
+          <w:tab w:val="left" w:pos="3240"/>
+          <w:tab w:val="left" w:pos="3600"/>
+          <w:tab w:val="left" w:pos="3960"/>
+          <w:tab w:val="left" w:pos="4320"/>
+          <w:tab w:val="left" w:pos="4680"/>
+          <w:tab w:val="left" w:pos="5040"/>
+          <w:tab w:val="left" w:pos="5400"/>
+          <w:tab w:val="left" w:pos="5760"/>
+          <w:tab w:val="left" w:pos="6120"/>
+          <w:tab w:val="left" w:pos="6480"/>
+          <w:tab w:val="left" w:pos="6840"/>
+          <w:tab w:val="left" w:pos="7200"/>
+          <w:tab w:val="left" w:pos="7560"/>
+          <w:tab w:val="left" w:pos="7920"/>
+          <w:tab w:val="left" w:pos="8280"/>
+          <w:tab w:val="left" w:pos="8640"/>
+          <w:tab w:val="left" w:pos="9000"/>
+          <w:tab w:val="left" w:pos="9360"/>
+          <w:tab w:val="left" w:pos="9720"/>
+          <w:tab w:val="left" w:pos="10080"/>
+          <w:tab w:val="left" w:pos="10440"/>
+          <w:tab w:val="left" w:pos="10800"/>
+          <w:tab w:val="left" w:pos="11160"/>
+          <w:tab w:val="left" w:pos="11520"/>
+        </w:tabs>
+        <w:autoSpaceDE w:val="0"/>
+        <w:autoSpaceDN w:val="0"/>
+        <w:adjustRightInd w:val="0"/>
+        <w:spacing w:after="0" w:line="240" w:lineRule="auto"/>
+        <w:rPr>
+          <w:rFonts w:cs="Segoe Print"/>
+        </w:rPr>
+      </w:pPr>
+      <w:r>
+        <w:rPr>
+          <w:rFonts w:cs="Segoe Print"/>
+        </w:rPr>
+        <w:t xml:space="preserve">I need to finish updating the </w:t>
+      </w:r>
+      <w:proofErr w:type="spellStart"/>
+      <w:r>
+        <w:rPr>
+          <w:rFonts w:cs="Segoe Print"/>
+        </w:rPr>
+        <w:t>examroomcomputer</w:t>
+      </w:r>
+      <w:proofErr w:type="spellEnd"/>
+      <w:r>
+        <w:rPr>
+          <w:rFonts w:cs="Segoe Print"/>
+        </w:rPr>
+        <w:t xml:space="preserve"> </w:t>
+      </w:r>
+      <w:proofErr w:type="spellStart"/>
+      <w:r>
+        <w:rPr>
+          <w:rFonts w:cs="Segoe Print"/>
+        </w:rPr>
+        <w:t>ui</w:t>
+      </w:r>
+      <w:proofErr w:type="spellEnd"/>
+      <w:r>
+        <w:rPr>
+          <w:rFonts w:cs="Segoe Print"/>
+        </w:rPr>
+        <w:t xml:space="preserve"> script to include the assessment panel. I also need to continue looking into how ABG's are currently being created. I think at the moment, they keep their initial values for </w:t>
+      </w:r>
+      <w:proofErr w:type="spellStart"/>
+      <w:r>
+        <w:rPr>
+          <w:rFonts w:cs="Segoe Print"/>
+        </w:rPr>
+        <w:t>ph</w:t>
+      </w:r>
+      <w:proofErr w:type="spellEnd"/>
+      <w:r>
+        <w:rPr>
+          <w:rFonts w:cs="Segoe Print"/>
+        </w:rPr>
+        <w:t>, co2, and hco3, but I want those values to be randomly generated every single time a diagnosis is used. At the moment, I also think that the same diagnosis can be used for multiple patients, and I don't want that to happen. This could cause problems elsewhere in the game. I currently have no way to test and figure out if it's true, but I plan on making it so that won't matter. One way to go about this would be to simply send the most recently used diagnosis to the end of the queue and only pull from the top. While this would definitely fix the problem later on when we have more diagnoses, it doesn't now when we have a very limited number.</w:t>
+      </w:r>
+    </w:p>
+    <w:p>
+      <w:pPr>
+        <w:tabs>
+          <w:tab w:val="left" w:pos="360"/>
+          <w:tab w:val="left" w:pos="720"/>
+          <w:tab w:val="left" w:pos="1080"/>
+          <w:tab w:val="left" w:pos="1440"/>
+          <w:tab w:val="left" w:pos="1800"/>
+          <w:tab w:val="left" w:pos="2160"/>
+          <w:tab w:val="left" w:pos="2520"/>
+          <w:tab w:val="left" w:pos="2880"/>
+          <w:tab w:val="left" w:pos="3240"/>
+          <w:tab w:val="left" w:pos="3600"/>
+          <w:tab w:val="left" w:pos="3960"/>
+          <w:tab w:val="left" w:pos="4320"/>
+          <w:tab w:val="left" w:pos="4680"/>
+          <w:tab w:val="left" w:pos="5040"/>
+          <w:tab w:val="left" w:pos="5400"/>
+          <w:tab w:val="left" w:pos="5760"/>
+          <w:tab w:val="left" w:pos="6120"/>
+          <w:tab w:val="left" w:pos="6480"/>
+          <w:tab w:val="left" w:pos="6840"/>
+          <w:tab w:val="left" w:pos="7200"/>
+          <w:tab w:val="left" w:pos="7560"/>
+          <w:tab w:val="left" w:pos="7920"/>
+          <w:tab w:val="left" w:pos="8280"/>
+          <w:tab w:val="left" w:pos="8640"/>
+          <w:tab w:val="left" w:pos="9000"/>
+          <w:tab w:val="left" w:pos="9360"/>
+          <w:tab w:val="left" w:pos="9720"/>
+          <w:tab w:val="left" w:pos="10080"/>
+          <w:tab w:val="left" w:pos="10440"/>
+          <w:tab w:val="left" w:pos="10800"/>
+          <w:tab w:val="left" w:pos="11160"/>
+          <w:tab w:val="left" w:pos="11520"/>
+        </w:tabs>
+        <w:autoSpaceDE w:val="0"/>
+        <w:autoSpaceDN w:val="0"/>
+        <w:adjustRightInd w:val="0"/>
+        <w:spacing w:after="0" w:line="240" w:lineRule="auto"/>
+        <w:rPr>
+          <w:rFonts w:cs="Segoe Print"/>
+        </w:rPr>
+      </w:pPr>
+    </w:p>
+    <w:p>
+      <w:pPr>
+        <w:tabs>
+          <w:tab w:val="left" w:pos="360"/>
+          <w:tab w:val="left" w:pos="720"/>
+          <w:tab w:val="left" w:pos="1080"/>
+          <w:tab w:val="left" w:pos="1440"/>
+          <w:tab w:val="left" w:pos="1800"/>
+          <w:tab w:val="left" w:pos="2160"/>
+          <w:tab w:val="left" w:pos="2520"/>
+          <w:tab w:val="left" w:pos="2880"/>
+          <w:tab w:val="left" w:pos="3240"/>
+          <w:tab w:val="left" w:pos="3600"/>
+          <w:tab w:val="left" w:pos="3960"/>
+          <w:tab w:val="left" w:pos="4320"/>
+          <w:tab w:val="left" w:pos="4680"/>
+          <w:tab w:val="left" w:pos="5040"/>
+          <w:tab w:val="left" w:pos="5400"/>
+          <w:tab w:val="left" w:pos="5760"/>
+          <w:tab w:val="left" w:pos="6120"/>
+          <w:tab w:val="left" w:pos="6480"/>
+          <w:tab w:val="left" w:pos="6840"/>
+          <w:tab w:val="left" w:pos="7200"/>
+          <w:tab w:val="left" w:pos="7560"/>
+          <w:tab w:val="left" w:pos="7920"/>
+          <w:tab w:val="left" w:pos="8280"/>
+          <w:tab w:val="left" w:pos="8640"/>
+          <w:tab w:val="left" w:pos="9000"/>
+          <w:tab w:val="left" w:pos="9360"/>
+          <w:tab w:val="left" w:pos="9720"/>
+          <w:tab w:val="left" w:pos="10080"/>
+          <w:tab w:val="left" w:pos="10440"/>
+          <w:tab w:val="left" w:pos="10800"/>
+          <w:tab w:val="left" w:pos="11160"/>
+          <w:tab w:val="left" w:pos="11520"/>
+        </w:tabs>
+        <w:autoSpaceDE w:val="0"/>
+        <w:autoSpaceDN w:val="0"/>
+        <w:adjustRightInd w:val="0"/>
+        <w:spacing w:after="0" w:line="240" w:lineRule="auto"/>
+        <w:rPr>
+          <w:rFonts w:cs="Segoe Print"/>
+        </w:rPr>
+      </w:pPr>
+      <w:r>
+        <w:rPr>
+          <w:rFonts w:cs="Segoe Print"/>
+        </w:rPr>
+        <w:t xml:space="preserve">I split the neutral values for ph. If I had more time I would organize it a bit more and make the function and entered parameters a bit more uniform instead of simply adding them in like I did. It would be better if the entered </w:t>
+      </w:r>
+      <w:r>
+        <w:rPr>
+          <w:rFonts w:cs="Segoe Print"/>
+        </w:rPr>
+        <w:t>parameters</w:t>
+      </w:r>
+      <w:r>
+        <w:rPr>
+          <w:rFonts w:cs="Segoe Print"/>
+        </w:rPr>
+        <w:t xml:space="preserve"> were 0,1,2,3,4 instead of 0,1,2,5,6 but it works for now.</w:t>
+      </w:r>
+    </w:p>
+    <w:p>
+      <w:pPr>
+        <w:tabs>
+          <w:tab w:val="left" w:pos="360"/>
+          <w:tab w:val="left" w:pos="720"/>
+          <w:tab w:val="left" w:pos="1080"/>
+          <w:tab w:val="left" w:pos="1440"/>
+          <w:tab w:val="left" w:pos="1800"/>
+          <w:tab w:val="left" w:pos="2160"/>
+          <w:tab w:val="left" w:pos="2520"/>
+          <w:tab w:val="left" w:pos="2880"/>
+          <w:tab w:val="left" w:pos="3240"/>
+          <w:tab w:val="left" w:pos="3600"/>
+          <w:tab w:val="left" w:pos="3960"/>
+          <w:tab w:val="left" w:pos="4320"/>
+          <w:tab w:val="left" w:pos="4680"/>
+          <w:tab w:val="left" w:pos="5040"/>
+          <w:tab w:val="left" w:pos="5400"/>
+          <w:tab w:val="left" w:pos="5760"/>
+          <w:tab w:val="left" w:pos="6120"/>
+          <w:tab w:val="left" w:pos="6480"/>
+          <w:tab w:val="left" w:pos="6840"/>
+          <w:tab w:val="left" w:pos="7200"/>
+          <w:tab w:val="left" w:pos="7560"/>
+          <w:tab w:val="left" w:pos="7920"/>
+          <w:tab w:val="left" w:pos="8280"/>
+          <w:tab w:val="left" w:pos="8640"/>
+          <w:tab w:val="left" w:pos="9000"/>
+          <w:tab w:val="left" w:pos="9360"/>
+          <w:tab w:val="left" w:pos="9720"/>
+          <w:tab w:val="left" w:pos="10080"/>
+          <w:tab w:val="left" w:pos="10440"/>
+          <w:tab w:val="left" w:pos="10800"/>
+          <w:tab w:val="left" w:pos="11160"/>
+          <w:tab w:val="left" w:pos="11520"/>
+        </w:tabs>
+        <w:autoSpaceDE w:val="0"/>
+        <w:autoSpaceDN w:val="0"/>
+        <w:adjustRightInd w:val="0"/>
+        <w:spacing w:after="0" w:line="240" w:lineRule="auto"/>
+        <w:rPr>
+          <w:rFonts w:cs="Segoe Print"/>
+        </w:rPr>
+      </w:pPr>
+    </w:p>
+    <w:p>
+      <w:pPr>
+        <w:tabs>
+          <w:tab w:val="left" w:pos="360"/>
+          <w:tab w:val="left" w:pos="720"/>
+          <w:tab w:val="left" w:pos="1080"/>
+          <w:tab w:val="left" w:pos="1440"/>
+          <w:tab w:val="left" w:pos="1800"/>
+          <w:tab w:val="left" w:pos="2160"/>
+          <w:tab w:val="left" w:pos="2520"/>
+          <w:tab w:val="left" w:pos="2880"/>
+          <w:tab w:val="left" w:pos="3240"/>
+          <w:tab w:val="left" w:pos="3600"/>
+          <w:tab w:val="left" w:pos="3960"/>
+          <w:tab w:val="left" w:pos="4320"/>
+          <w:tab w:val="left" w:pos="4680"/>
+          <w:tab w:val="left" w:pos="5040"/>
+          <w:tab w:val="left" w:pos="5400"/>
+          <w:tab w:val="left" w:pos="5760"/>
+          <w:tab w:val="left" w:pos="6120"/>
+          <w:tab w:val="left" w:pos="6480"/>
+          <w:tab w:val="left" w:pos="6840"/>
+          <w:tab w:val="left" w:pos="7200"/>
+          <w:tab w:val="left" w:pos="7560"/>
+          <w:tab w:val="left" w:pos="7920"/>
+          <w:tab w:val="left" w:pos="8280"/>
+          <w:tab w:val="left" w:pos="8640"/>
+          <w:tab w:val="left" w:pos="9000"/>
+          <w:tab w:val="left" w:pos="9360"/>
+          <w:tab w:val="left" w:pos="9720"/>
+          <w:tab w:val="left" w:pos="10080"/>
+          <w:tab w:val="left" w:pos="10440"/>
+          <w:tab w:val="left" w:pos="10800"/>
+          <w:tab w:val="left" w:pos="11160"/>
+          <w:tab w:val="left" w:pos="11520"/>
+        </w:tabs>
+        <w:autoSpaceDE w:val="0"/>
+        <w:autoSpaceDN w:val="0"/>
+        <w:adjustRightInd w:val="0"/>
+        <w:spacing w:after="0" w:line="240" w:lineRule="auto"/>
+        <w:rPr>
+          <w:rFonts w:cs="Segoe Print"/>
+        </w:rPr>
+      </w:pPr>
+      <w:r>
+        <w:rPr>
+          <w:rFonts w:cs="Segoe Print"/>
+        </w:rPr>
+        <w:t>I’ve</w:t>
+      </w:r>
+      <w:r>
+        <w:rPr>
+          <w:rFonts w:cs="Segoe Print"/>
+        </w:rPr>
+        <w:t xml:space="preserve"> made it so that diagnoses values are randomized each time that they are used.</w:t>
+      </w:r>
+    </w:p>
+    <w:p>
+      <w:pPr>
+        <w:tabs>
+          <w:tab w:val="left" w:pos="360"/>
+          <w:tab w:val="left" w:pos="720"/>
+          <w:tab w:val="left" w:pos="1080"/>
+          <w:tab w:val="left" w:pos="1440"/>
+          <w:tab w:val="left" w:pos="1800"/>
+          <w:tab w:val="left" w:pos="2160"/>
+          <w:tab w:val="left" w:pos="2520"/>
+          <w:tab w:val="left" w:pos="2880"/>
+          <w:tab w:val="left" w:pos="3240"/>
+          <w:tab w:val="left" w:pos="3600"/>
+          <w:tab w:val="left" w:pos="3960"/>
+          <w:tab w:val="left" w:pos="4320"/>
+          <w:tab w:val="left" w:pos="4680"/>
+          <w:tab w:val="left" w:pos="5040"/>
+          <w:tab w:val="left" w:pos="5400"/>
+          <w:tab w:val="left" w:pos="5760"/>
+          <w:tab w:val="left" w:pos="6120"/>
+          <w:tab w:val="left" w:pos="6480"/>
+          <w:tab w:val="left" w:pos="6840"/>
+          <w:tab w:val="left" w:pos="7200"/>
+          <w:tab w:val="left" w:pos="7560"/>
+          <w:tab w:val="left" w:pos="7920"/>
+          <w:tab w:val="left" w:pos="8280"/>
+          <w:tab w:val="left" w:pos="8640"/>
+          <w:tab w:val="left" w:pos="9000"/>
+          <w:tab w:val="left" w:pos="9360"/>
+          <w:tab w:val="left" w:pos="9720"/>
+          <w:tab w:val="left" w:pos="10080"/>
+          <w:tab w:val="left" w:pos="10440"/>
+          <w:tab w:val="left" w:pos="10800"/>
+          <w:tab w:val="left" w:pos="11160"/>
+          <w:tab w:val="left" w:pos="11520"/>
+        </w:tabs>
+        <w:autoSpaceDE w:val="0"/>
+        <w:autoSpaceDN w:val="0"/>
+        <w:adjustRightInd w:val="0"/>
+        <w:spacing w:after="0" w:line="240" w:lineRule="auto"/>
+        <w:rPr>
+          <w:rFonts w:cs="Segoe Print"/>
+        </w:rPr>
+      </w:pPr>
+      <w:r>
+        <w:rPr>
+          <w:rFonts w:cs="Segoe Print"/>
+        </w:rPr>
+        <w:t>The patient history tab appears to be complete now. Not all of the functionality is there, but I also won't be able to do much with that until I can pull data from the the/</w:t>
+      </w:r>
+      <w:proofErr w:type="gramStart"/>
+      <w:r>
+        <w:rPr>
+          <w:rFonts w:cs="Segoe Print"/>
+        </w:rPr>
+        <w:t>a</w:t>
+      </w:r>
+      <w:proofErr w:type="gramEnd"/>
+      <w:r>
+        <w:rPr>
+          <w:rFonts w:cs="Segoe Print"/>
+        </w:rPr>
+        <w:t xml:space="preserve"> xml document.</w:t>
+      </w:r>
+    </w:p>
+    <w:p>
+      <w:pPr>
+        <w:tabs>
+          <w:tab w:val="left" w:pos="360"/>
+          <w:tab w:val="left" w:pos="720"/>
+          <w:tab w:val="left" w:pos="1080"/>
+          <w:tab w:val="left" w:pos="1440"/>
+          <w:tab w:val="left" w:pos="1800"/>
+          <w:tab w:val="left" w:pos="2160"/>
+          <w:tab w:val="left" w:pos="2520"/>
+          <w:tab w:val="left" w:pos="2880"/>
+          <w:tab w:val="left" w:pos="3240"/>
+          <w:tab w:val="left" w:pos="3600"/>
+          <w:tab w:val="left" w:pos="3960"/>
+          <w:tab w:val="left" w:pos="4320"/>
+          <w:tab w:val="left" w:pos="4680"/>
+          <w:tab w:val="left" w:pos="5040"/>
+          <w:tab w:val="left" w:pos="5400"/>
+          <w:tab w:val="left" w:pos="5760"/>
+          <w:tab w:val="left" w:pos="6120"/>
+          <w:tab w:val="left" w:pos="6480"/>
+          <w:tab w:val="left" w:pos="6840"/>
+          <w:tab w:val="left" w:pos="7200"/>
+          <w:tab w:val="left" w:pos="7560"/>
+          <w:tab w:val="left" w:pos="7920"/>
+          <w:tab w:val="left" w:pos="8280"/>
+          <w:tab w:val="left" w:pos="8640"/>
+          <w:tab w:val="left" w:pos="9000"/>
+          <w:tab w:val="left" w:pos="9360"/>
+          <w:tab w:val="left" w:pos="9720"/>
+          <w:tab w:val="left" w:pos="10080"/>
+          <w:tab w:val="left" w:pos="10440"/>
+          <w:tab w:val="left" w:pos="10800"/>
+          <w:tab w:val="left" w:pos="11160"/>
+          <w:tab w:val="left" w:pos="11520"/>
+        </w:tabs>
+        <w:autoSpaceDE w:val="0"/>
+        <w:autoSpaceDN w:val="0"/>
+        <w:adjustRightInd w:val="0"/>
+        <w:spacing w:after="0" w:line="240" w:lineRule="auto"/>
+        <w:rPr>
+          <w:rFonts w:cs="Segoe Print"/>
+        </w:rPr>
+      </w:pPr>
+    </w:p>
+    <w:p>
+      <w:pPr>
+        <w:tabs>
+          <w:tab w:val="left" w:pos="360"/>
+          <w:tab w:val="left" w:pos="720"/>
+          <w:tab w:val="left" w:pos="1080"/>
+          <w:tab w:val="left" w:pos="1440"/>
+          <w:tab w:val="left" w:pos="1800"/>
+          <w:tab w:val="left" w:pos="2160"/>
+          <w:tab w:val="left" w:pos="2520"/>
+          <w:tab w:val="left" w:pos="2880"/>
+          <w:tab w:val="left" w:pos="3240"/>
+          <w:tab w:val="left" w:pos="3600"/>
+          <w:tab w:val="left" w:pos="3960"/>
+          <w:tab w:val="left" w:pos="4320"/>
+          <w:tab w:val="left" w:pos="4680"/>
+          <w:tab w:val="left" w:pos="5040"/>
+          <w:tab w:val="left" w:pos="5400"/>
+          <w:tab w:val="left" w:pos="5760"/>
+          <w:tab w:val="left" w:pos="6120"/>
+          <w:tab w:val="left" w:pos="6480"/>
+          <w:tab w:val="left" w:pos="6840"/>
+          <w:tab w:val="left" w:pos="7200"/>
+          <w:tab w:val="left" w:pos="7560"/>
+          <w:tab w:val="left" w:pos="7920"/>
+          <w:tab w:val="left" w:pos="8280"/>
+          <w:tab w:val="left" w:pos="8640"/>
+          <w:tab w:val="left" w:pos="9000"/>
+          <w:tab w:val="left" w:pos="9360"/>
+          <w:tab w:val="left" w:pos="9720"/>
+          <w:tab w:val="left" w:pos="10080"/>
+          <w:tab w:val="left" w:pos="10440"/>
+          <w:tab w:val="left" w:pos="10800"/>
+          <w:tab w:val="left" w:pos="11160"/>
+          <w:tab w:val="left" w:pos="11520"/>
+        </w:tabs>
+        <w:autoSpaceDE w:val="0"/>
+        <w:autoSpaceDN w:val="0"/>
+        <w:adjustRightInd w:val="0"/>
+        <w:spacing w:after="0" w:line="240" w:lineRule="auto"/>
+        <w:rPr>
+          <w:rFonts w:cs="Segoe Print"/>
+        </w:rPr>
+      </w:pPr>
+      <w:r>
+        <w:rPr>
+          <w:rFonts w:cs="Segoe Print"/>
+        </w:rPr>
+        <w:t xml:space="preserve">So I happened to notice that the current version of the Computer's UI does not display the ABG values anywhere. I'm not sure if this is a mistake or not, but I think </w:t>
+      </w:r>
+      <w:proofErr w:type="gramStart"/>
+      <w:r>
+        <w:rPr>
+          <w:rFonts w:cs="Segoe Print"/>
+        </w:rPr>
+        <w:t>it's</w:t>
+      </w:r>
+      <w:proofErr w:type="gramEnd"/>
+      <w:r>
+        <w:rPr>
+          <w:rFonts w:cs="Segoe Print"/>
+        </w:rPr>
+        <w:t xml:space="preserve"> okay. I'll work around it for now and I'll bring it up the next time I speak to the team.</w:t>
+      </w:r>
+    </w:p>
+    <w:p>
+      <w:pPr>
+        <w:tabs>
+          <w:tab w:val="left" w:pos="360"/>
+          <w:tab w:val="left" w:pos="720"/>
+          <w:tab w:val="left" w:pos="1080"/>
+          <w:tab w:val="left" w:pos="1440"/>
+          <w:tab w:val="left" w:pos="1800"/>
+          <w:tab w:val="left" w:pos="2160"/>
+          <w:tab w:val="left" w:pos="2520"/>
+          <w:tab w:val="left" w:pos="2880"/>
+          <w:tab w:val="left" w:pos="3240"/>
+          <w:tab w:val="left" w:pos="3600"/>
+          <w:tab w:val="left" w:pos="3960"/>
+          <w:tab w:val="left" w:pos="4320"/>
+          <w:tab w:val="left" w:pos="4680"/>
+          <w:tab w:val="left" w:pos="5040"/>
+          <w:tab w:val="left" w:pos="5400"/>
+          <w:tab w:val="left" w:pos="5760"/>
+          <w:tab w:val="left" w:pos="6120"/>
+          <w:tab w:val="left" w:pos="6480"/>
+          <w:tab w:val="left" w:pos="6840"/>
+          <w:tab w:val="left" w:pos="7200"/>
+          <w:tab w:val="left" w:pos="7560"/>
+          <w:tab w:val="left" w:pos="7920"/>
+          <w:tab w:val="left" w:pos="8280"/>
+          <w:tab w:val="left" w:pos="8640"/>
+          <w:tab w:val="left" w:pos="9000"/>
+          <w:tab w:val="left" w:pos="9360"/>
+          <w:tab w:val="left" w:pos="9720"/>
+          <w:tab w:val="left" w:pos="10080"/>
+          <w:tab w:val="left" w:pos="10440"/>
+          <w:tab w:val="left" w:pos="10800"/>
+          <w:tab w:val="left" w:pos="11160"/>
+          <w:tab w:val="left" w:pos="11520"/>
+        </w:tabs>
+        <w:autoSpaceDE w:val="0"/>
+        <w:autoSpaceDN w:val="0"/>
+        <w:adjustRightInd w:val="0"/>
+        <w:spacing w:after="0" w:line="240" w:lineRule="auto"/>
+        <w:rPr>
+          <w:rFonts w:cs="Segoe Print"/>
+        </w:rPr>
+      </w:pPr>
+    </w:p>
+    <w:p>
+      <w:pPr>
+        <w:tabs>
+          <w:tab w:val="left" w:pos="360"/>
+          <w:tab w:val="left" w:pos="720"/>
+          <w:tab w:val="left" w:pos="1080"/>
+          <w:tab w:val="left" w:pos="1440"/>
+          <w:tab w:val="left" w:pos="1800"/>
+          <w:tab w:val="left" w:pos="2160"/>
+          <w:tab w:val="left" w:pos="2520"/>
+          <w:tab w:val="left" w:pos="2880"/>
+          <w:tab w:val="left" w:pos="3240"/>
+          <w:tab w:val="left" w:pos="3600"/>
+          <w:tab w:val="left" w:pos="3960"/>
+          <w:tab w:val="left" w:pos="4320"/>
+          <w:tab w:val="left" w:pos="4680"/>
+          <w:tab w:val="left" w:pos="5040"/>
+          <w:tab w:val="left" w:pos="5400"/>
+          <w:tab w:val="left" w:pos="5760"/>
+          <w:tab w:val="left" w:pos="6120"/>
+          <w:tab w:val="left" w:pos="6480"/>
+          <w:tab w:val="left" w:pos="6840"/>
+          <w:tab w:val="left" w:pos="7200"/>
+          <w:tab w:val="left" w:pos="7560"/>
+          <w:tab w:val="left" w:pos="7920"/>
+          <w:tab w:val="left" w:pos="8280"/>
+          <w:tab w:val="left" w:pos="8640"/>
+          <w:tab w:val="left" w:pos="9000"/>
+          <w:tab w:val="left" w:pos="9360"/>
+          <w:tab w:val="left" w:pos="9720"/>
+          <w:tab w:val="left" w:pos="10080"/>
+          <w:tab w:val="left" w:pos="10440"/>
+          <w:tab w:val="left" w:pos="10800"/>
+          <w:tab w:val="left" w:pos="11160"/>
+          <w:tab w:val="left" w:pos="11520"/>
+        </w:tabs>
+        <w:autoSpaceDE w:val="0"/>
+        <w:autoSpaceDN w:val="0"/>
+        <w:adjustRightInd w:val="0"/>
+        <w:spacing w:after="0" w:line="240" w:lineRule="auto"/>
+        <w:rPr>
+          <w:rFonts w:cs="Segoe Print"/>
+        </w:rPr>
+      </w:pPr>
+      <w:r>
+        <w:rPr>
+          <w:rFonts w:cs="Segoe Print"/>
+        </w:rPr>
+        <w:t>I have begun working on implementing the new computer's UI. I have run into a few problems though. The main one is data. Since we will be using xml, which I don't currently have, I can only implement so much of the UI. On the other hand, I am commenting out a lot of obsolete code from several scripts in order to bring everything up to date. One for instance is the Diagnosis class. Instead of having several values of data for conditions, medications, symptoms, values, stories and more, it has been vastly trimmed down. As I already mentioned, all code that has been trimmed has simply been commented out since I won't know if we may ever go back and retry something. Anyways, simply changing the diagnosis class means that several other classes and methods within them must be changed as well. This has turned out to be a bit more time consuming than I initially thought it would be. And since I don't have reading xml implemented yet, I can only go so far.</w:t>
+      </w:r>
+    </w:p>
+    <w:p>
+      <w:pPr>
+        <w:tabs>
+          <w:tab w:val="left" w:pos="360"/>
+          <w:tab w:val="left" w:pos="720"/>
+          <w:tab w:val="left" w:pos="1080"/>
+          <w:tab w:val="left" w:pos="1440"/>
+          <w:tab w:val="left" w:pos="1800"/>
+          <w:tab w:val="left" w:pos="2160"/>
+          <w:tab w:val="left" w:pos="2520"/>
+          <w:tab w:val="left" w:pos="2880"/>
+          <w:tab w:val="left" w:pos="3240"/>
+          <w:tab w:val="left" w:pos="3600"/>
+          <w:tab w:val="left" w:pos="3960"/>
+          <w:tab w:val="left" w:pos="4320"/>
+          <w:tab w:val="left" w:pos="4680"/>
+          <w:tab w:val="left" w:pos="5040"/>
+          <w:tab w:val="left" w:pos="5400"/>
+          <w:tab w:val="left" w:pos="5760"/>
+          <w:tab w:val="left" w:pos="6120"/>
+          <w:tab w:val="left" w:pos="6480"/>
+          <w:tab w:val="left" w:pos="6840"/>
+          <w:tab w:val="left" w:pos="7200"/>
+          <w:tab w:val="left" w:pos="7560"/>
+          <w:tab w:val="left" w:pos="7920"/>
+          <w:tab w:val="left" w:pos="8280"/>
+          <w:tab w:val="left" w:pos="8640"/>
+          <w:tab w:val="left" w:pos="9000"/>
+          <w:tab w:val="left" w:pos="9360"/>
+          <w:tab w:val="left" w:pos="9720"/>
+          <w:tab w:val="left" w:pos="10080"/>
+          <w:tab w:val="left" w:pos="10440"/>
+          <w:tab w:val="left" w:pos="10800"/>
+          <w:tab w:val="left" w:pos="11160"/>
+          <w:tab w:val="left" w:pos="11520"/>
+        </w:tabs>
+        <w:autoSpaceDE w:val="0"/>
+        <w:autoSpaceDN w:val="0"/>
+        <w:adjustRightInd w:val="0"/>
+        <w:spacing w:after="0" w:line="240" w:lineRule="auto"/>
+        <w:rPr>
+          <w:rFonts w:cs="Segoe Print"/>
+        </w:rPr>
+      </w:pPr>
+    </w:p>
+    <w:p>
+      <w:pPr>
+        <w:tabs>
+          <w:tab w:val="left" w:pos="360"/>
+          <w:tab w:val="left" w:pos="720"/>
+          <w:tab w:val="left" w:pos="1080"/>
+          <w:tab w:val="left" w:pos="1440"/>
+          <w:tab w:val="left" w:pos="1800"/>
+          <w:tab w:val="left" w:pos="2160"/>
+          <w:tab w:val="left" w:pos="2520"/>
+          <w:tab w:val="left" w:pos="2880"/>
+          <w:tab w:val="left" w:pos="3240"/>
+          <w:tab w:val="left" w:pos="3600"/>
+          <w:tab w:val="left" w:pos="3960"/>
+          <w:tab w:val="left" w:pos="4320"/>
+          <w:tab w:val="left" w:pos="4680"/>
+          <w:tab w:val="left" w:pos="5040"/>
+          <w:tab w:val="left" w:pos="5400"/>
+          <w:tab w:val="left" w:pos="5760"/>
+          <w:tab w:val="left" w:pos="6120"/>
+          <w:tab w:val="left" w:pos="6480"/>
+          <w:tab w:val="left" w:pos="6840"/>
+          <w:tab w:val="left" w:pos="7200"/>
+          <w:tab w:val="left" w:pos="7560"/>
+          <w:tab w:val="left" w:pos="7920"/>
+          <w:tab w:val="left" w:pos="8280"/>
+          <w:tab w:val="left" w:pos="8640"/>
+          <w:tab w:val="left" w:pos="9000"/>
+          <w:tab w:val="left" w:pos="9360"/>
+          <w:tab w:val="left" w:pos="9720"/>
+          <w:tab w:val="left" w:pos="10080"/>
+          <w:tab w:val="left" w:pos="10440"/>
+          <w:tab w:val="left" w:pos="10800"/>
+          <w:tab w:val="left" w:pos="11160"/>
+          <w:tab w:val="left" w:pos="11520"/>
+        </w:tabs>
+        <w:autoSpaceDE w:val="0"/>
+        <w:autoSpaceDN w:val="0"/>
+        <w:adjustRightInd w:val="0"/>
+        <w:spacing w:after="0" w:line="240" w:lineRule="auto"/>
+        <w:rPr>
+          <w:rFonts w:cs="Segoe Print"/>
+        </w:rPr>
+      </w:pPr>
+      <w:r>
+        <w:rPr>
+          <w:rFonts w:cs="Segoe Print"/>
+        </w:rPr>
+        <w:lastRenderedPageBreak/>
+        <w:t xml:space="preserve">Well, just realized I was correct earlier. I was looking at some of the conversations on </w:t>
+      </w:r>
+      <w:proofErr w:type="spellStart"/>
+      <w:r>
+        <w:rPr>
+          <w:rFonts w:cs="Segoe Print"/>
+        </w:rPr>
+        <w:t>trello</w:t>
+      </w:r>
+      <w:proofErr w:type="spellEnd"/>
+      <w:r>
+        <w:rPr>
+          <w:rFonts w:cs="Segoe Print"/>
+        </w:rPr>
+        <w:t xml:space="preserve"> and looking at reference images when I initially saw assessment spelled. I could have sworn it had 4 s' but after seeing it written </w:t>
+      </w:r>
+      <w:r>
+        <w:rPr>
+          <w:rFonts w:cs="Segoe Print"/>
+        </w:rPr>
+        <w:t>as “assessment”</w:t>
+      </w:r>
+      <w:r>
+        <w:rPr>
+          <w:rFonts w:cs="Segoe Print"/>
+        </w:rPr>
+        <w:t xml:space="preserve"> several different times I conformed :(  Well, now I need to go back and fix that mistake otherwise it will irritate me each time I read it.</w:t>
+      </w:r>
+    </w:p>
+    <w:p>
+      <w:pPr>
+        <w:tabs>
+          <w:tab w:val="left" w:pos="360"/>
+          <w:tab w:val="left" w:pos="720"/>
+          <w:tab w:val="left" w:pos="1080"/>
+          <w:tab w:val="left" w:pos="1440"/>
+          <w:tab w:val="left" w:pos="1800"/>
+          <w:tab w:val="left" w:pos="2160"/>
+          <w:tab w:val="left" w:pos="2520"/>
+          <w:tab w:val="left" w:pos="2880"/>
+          <w:tab w:val="left" w:pos="3240"/>
+          <w:tab w:val="left" w:pos="3600"/>
+          <w:tab w:val="left" w:pos="3960"/>
+          <w:tab w:val="left" w:pos="4320"/>
+          <w:tab w:val="left" w:pos="4680"/>
+          <w:tab w:val="left" w:pos="5040"/>
+          <w:tab w:val="left" w:pos="5400"/>
+          <w:tab w:val="left" w:pos="5760"/>
+          <w:tab w:val="left" w:pos="6120"/>
+          <w:tab w:val="left" w:pos="6480"/>
+          <w:tab w:val="left" w:pos="6840"/>
+          <w:tab w:val="left" w:pos="7200"/>
+          <w:tab w:val="left" w:pos="7560"/>
+          <w:tab w:val="left" w:pos="7920"/>
+          <w:tab w:val="left" w:pos="8280"/>
+          <w:tab w:val="left" w:pos="8640"/>
+          <w:tab w:val="left" w:pos="9000"/>
+          <w:tab w:val="left" w:pos="9360"/>
+          <w:tab w:val="left" w:pos="9720"/>
+          <w:tab w:val="left" w:pos="10080"/>
+          <w:tab w:val="left" w:pos="10440"/>
+          <w:tab w:val="left" w:pos="10800"/>
+          <w:tab w:val="left" w:pos="11160"/>
+          <w:tab w:val="left" w:pos="11520"/>
+        </w:tabs>
+        <w:autoSpaceDE w:val="0"/>
+        <w:autoSpaceDN w:val="0"/>
+        <w:adjustRightInd w:val="0"/>
+        <w:spacing w:after="0" w:line="240" w:lineRule="auto"/>
+        <w:rPr>
+          <w:rFonts w:cs="Segoe Print"/>
+        </w:rPr>
+      </w:pPr>
+    </w:p>
+    <w:p>
+      <w:pPr>
+        <w:tabs>
+          <w:tab w:val="left" w:pos="360"/>
+          <w:tab w:val="left" w:pos="720"/>
+          <w:tab w:val="left" w:pos="1080"/>
+          <w:tab w:val="left" w:pos="1440"/>
+          <w:tab w:val="left" w:pos="1800"/>
+          <w:tab w:val="left" w:pos="2160"/>
+          <w:tab w:val="left" w:pos="2520"/>
+          <w:tab w:val="left" w:pos="2880"/>
+          <w:tab w:val="left" w:pos="3240"/>
+          <w:tab w:val="left" w:pos="3600"/>
+          <w:tab w:val="left" w:pos="3960"/>
+          <w:tab w:val="left" w:pos="4320"/>
+          <w:tab w:val="left" w:pos="4680"/>
+          <w:tab w:val="left" w:pos="5040"/>
+          <w:tab w:val="left" w:pos="5400"/>
+          <w:tab w:val="left" w:pos="5760"/>
+          <w:tab w:val="left" w:pos="6120"/>
+          <w:tab w:val="left" w:pos="6480"/>
+          <w:tab w:val="left" w:pos="6840"/>
+          <w:tab w:val="left" w:pos="7200"/>
+          <w:tab w:val="left" w:pos="7560"/>
+          <w:tab w:val="left" w:pos="7920"/>
+          <w:tab w:val="left" w:pos="8280"/>
+          <w:tab w:val="left" w:pos="8640"/>
+          <w:tab w:val="left" w:pos="9000"/>
+          <w:tab w:val="left" w:pos="9360"/>
+          <w:tab w:val="left" w:pos="9720"/>
+          <w:tab w:val="left" w:pos="10080"/>
+          <w:tab w:val="left" w:pos="10440"/>
+          <w:tab w:val="left" w:pos="10800"/>
+          <w:tab w:val="left" w:pos="11160"/>
+          <w:tab w:val="left" w:pos="11520"/>
+        </w:tabs>
+        <w:autoSpaceDE w:val="0"/>
+        <w:autoSpaceDN w:val="0"/>
+        <w:adjustRightInd w:val="0"/>
+        <w:spacing w:after="0" w:line="240" w:lineRule="auto"/>
+        <w:rPr>
+          <w:rFonts w:cs="Segoe Print"/>
+        </w:rPr>
+      </w:pPr>
+      <w:r>
+        <w:rPr>
+          <w:rFonts w:cs="Segoe Print"/>
+        </w:rPr>
+        <w:t>The new Patient information tab is up and running now. I can't plug in all the data yet, but the method for it is already created, all I should have to do when I have access to the data is uncomment the line.</w:t>
+      </w:r>
+      <w:r>
+        <w:rPr>
+          <w:rFonts w:cs="Segoe Print"/>
+        </w:rPr>
+        <w:t xml:space="preserve"> </w:t>
       </w:r>
       <w:bookmarkStart w:id="0" w:name="_GoBack"/>
       <w:bookmarkEnd w:id="0"/>
@@ -34693,465 +37893,8 @@
         <w:rPr>
           <w:rFonts w:cs="Segoe Print"/>
         </w:rPr>
-        <w:t xml:space="preserve">g of available interactions made the game easy to understand, learn and get accustomed to. However, there were no instructions or any kind of navigation to explain what would happen when things were interacted with. </w:t>
-      </w:r>
-    </w:p>
-    <w:p>
-      <w:pPr>
-        <w:tabs>
-          <w:tab w:val="left" w:pos="360"/>
-          <w:tab w:val="left" w:pos="720"/>
-          <w:tab w:val="left" w:pos="1080"/>
-          <w:tab w:val="left" w:pos="1440"/>
-          <w:tab w:val="left" w:pos="1800"/>
-          <w:tab w:val="left" w:pos="2160"/>
-          <w:tab w:val="left" w:pos="2520"/>
-          <w:tab w:val="left" w:pos="2880"/>
-          <w:tab w:val="left" w:pos="3240"/>
-          <w:tab w:val="left" w:pos="3600"/>
-          <w:tab w:val="left" w:pos="3960"/>
-          <w:tab w:val="left" w:pos="4320"/>
-          <w:tab w:val="left" w:pos="4680"/>
-          <w:tab w:val="left" w:pos="5040"/>
-          <w:tab w:val="left" w:pos="5400"/>
-          <w:tab w:val="left" w:pos="5760"/>
-          <w:tab w:val="left" w:pos="6120"/>
-          <w:tab w:val="left" w:pos="6480"/>
-          <w:tab w:val="left" w:pos="6840"/>
-          <w:tab w:val="left" w:pos="7200"/>
-          <w:tab w:val="left" w:pos="7560"/>
-          <w:tab w:val="left" w:pos="7920"/>
-          <w:tab w:val="left" w:pos="8280"/>
-          <w:tab w:val="left" w:pos="8640"/>
-          <w:tab w:val="left" w:pos="9000"/>
-          <w:tab w:val="left" w:pos="9360"/>
-          <w:tab w:val="left" w:pos="9720"/>
-          <w:tab w:val="left" w:pos="10080"/>
-          <w:tab w:val="left" w:pos="10440"/>
-          <w:tab w:val="left" w:pos="10800"/>
-          <w:tab w:val="left" w:pos="11160"/>
-          <w:tab w:val="left" w:pos="11520"/>
-        </w:tabs>
-        <w:autoSpaceDE w:val="0"/>
-        <w:autoSpaceDN w:val="0"/>
-        <w:adjustRightInd w:val="0"/>
-        <w:spacing w:after="0" w:line="240" w:lineRule="auto"/>
-        <w:rPr>
-          <w:rFonts w:cs="Segoe Print"/>
-        </w:rPr>
-      </w:pPr>
-    </w:p>
-    <w:p>
-      <w:pPr>
-        <w:tabs>
-          <w:tab w:val="left" w:pos="360"/>
-          <w:tab w:val="left" w:pos="720"/>
-          <w:tab w:val="left" w:pos="1080"/>
-          <w:tab w:val="left" w:pos="1440"/>
-          <w:tab w:val="left" w:pos="1800"/>
-          <w:tab w:val="left" w:pos="2160"/>
-          <w:tab w:val="left" w:pos="2520"/>
-          <w:tab w:val="left" w:pos="2880"/>
-          <w:tab w:val="left" w:pos="3240"/>
-          <w:tab w:val="left" w:pos="3600"/>
-          <w:tab w:val="left" w:pos="3960"/>
-          <w:tab w:val="left" w:pos="4320"/>
-          <w:tab w:val="left" w:pos="4680"/>
-          <w:tab w:val="left" w:pos="5040"/>
-          <w:tab w:val="left" w:pos="5400"/>
-          <w:tab w:val="left" w:pos="5760"/>
-          <w:tab w:val="left" w:pos="6120"/>
-          <w:tab w:val="left" w:pos="6480"/>
-          <w:tab w:val="left" w:pos="6840"/>
-          <w:tab w:val="left" w:pos="7200"/>
-          <w:tab w:val="left" w:pos="7560"/>
-          <w:tab w:val="left" w:pos="7920"/>
-          <w:tab w:val="left" w:pos="8280"/>
-          <w:tab w:val="left" w:pos="8640"/>
-          <w:tab w:val="left" w:pos="9000"/>
-          <w:tab w:val="left" w:pos="9360"/>
-          <w:tab w:val="left" w:pos="9720"/>
-          <w:tab w:val="left" w:pos="10080"/>
-          <w:tab w:val="left" w:pos="10440"/>
-          <w:tab w:val="left" w:pos="10800"/>
-          <w:tab w:val="left" w:pos="11160"/>
-          <w:tab w:val="left" w:pos="11520"/>
-        </w:tabs>
-        <w:autoSpaceDE w:val="0"/>
-        <w:autoSpaceDN w:val="0"/>
-        <w:adjustRightInd w:val="0"/>
-        <w:spacing w:after="0" w:line="240" w:lineRule="auto"/>
-        <w:rPr>
-          <w:rFonts w:cs="Segoe Print"/>
-        </w:rPr>
-      </w:pPr>
-      <w:r>
-        <w:rPr>
-          <w:rFonts w:cs="Segoe Print"/>
-        </w:rPr>
-        <w:t xml:space="preserve">All </w:t>
-      </w:r>
-      <w:proofErr w:type="spellStart"/>
-      <w:r>
-        <w:rPr>
-          <w:rFonts w:cs="Segoe Print"/>
-        </w:rPr>
-        <w:t>playtesters</w:t>
-      </w:r>
-      <w:proofErr w:type="spellEnd"/>
-      <w:r>
-        <w:rPr>
-          <w:rFonts w:cs="Segoe Print"/>
-        </w:rPr>
-        <w:t xml:space="preserve"> appreciated that there was a visual depiction of the state of their patients. </w:t>
-      </w:r>
-    </w:p>
-    <w:p>
-      <w:pPr>
-        <w:tabs>
-          <w:tab w:val="left" w:pos="360"/>
-          <w:tab w:val="left" w:pos="720"/>
-          <w:tab w:val="left" w:pos="1080"/>
-          <w:tab w:val="left" w:pos="1440"/>
-          <w:tab w:val="left" w:pos="1800"/>
-          <w:tab w:val="left" w:pos="2160"/>
-          <w:tab w:val="left" w:pos="2520"/>
-          <w:tab w:val="left" w:pos="2880"/>
-          <w:tab w:val="left" w:pos="3240"/>
-          <w:tab w:val="left" w:pos="3600"/>
-          <w:tab w:val="left" w:pos="3960"/>
-          <w:tab w:val="left" w:pos="4320"/>
-          <w:tab w:val="left" w:pos="4680"/>
-          <w:tab w:val="left" w:pos="5040"/>
-          <w:tab w:val="left" w:pos="5400"/>
-          <w:tab w:val="left" w:pos="5760"/>
-          <w:tab w:val="left" w:pos="6120"/>
-          <w:tab w:val="left" w:pos="6480"/>
-          <w:tab w:val="left" w:pos="6840"/>
-          <w:tab w:val="left" w:pos="7200"/>
-          <w:tab w:val="left" w:pos="7560"/>
-          <w:tab w:val="left" w:pos="7920"/>
-          <w:tab w:val="left" w:pos="8280"/>
-          <w:tab w:val="left" w:pos="8640"/>
-          <w:tab w:val="left" w:pos="9000"/>
-          <w:tab w:val="left" w:pos="9360"/>
-          <w:tab w:val="left" w:pos="9720"/>
-          <w:tab w:val="left" w:pos="10080"/>
-          <w:tab w:val="left" w:pos="10440"/>
-          <w:tab w:val="left" w:pos="10800"/>
-          <w:tab w:val="left" w:pos="11160"/>
-          <w:tab w:val="left" w:pos="11520"/>
-        </w:tabs>
-        <w:autoSpaceDE w:val="0"/>
-        <w:autoSpaceDN w:val="0"/>
-        <w:adjustRightInd w:val="0"/>
-        <w:spacing w:after="0" w:line="240" w:lineRule="auto"/>
-        <w:rPr>
-          <w:rFonts w:cs="Segoe Print"/>
-        </w:rPr>
-      </w:pPr>
-    </w:p>
-    <w:p>
-      <w:pPr>
-        <w:tabs>
-          <w:tab w:val="left" w:pos="360"/>
-          <w:tab w:val="left" w:pos="720"/>
-          <w:tab w:val="left" w:pos="1080"/>
-          <w:tab w:val="left" w:pos="1440"/>
-          <w:tab w:val="left" w:pos="1800"/>
-          <w:tab w:val="left" w:pos="2160"/>
-          <w:tab w:val="left" w:pos="2520"/>
-          <w:tab w:val="left" w:pos="2880"/>
-          <w:tab w:val="left" w:pos="3240"/>
-          <w:tab w:val="left" w:pos="3600"/>
-          <w:tab w:val="left" w:pos="3960"/>
-          <w:tab w:val="left" w:pos="4320"/>
-          <w:tab w:val="left" w:pos="4680"/>
-          <w:tab w:val="left" w:pos="5040"/>
-          <w:tab w:val="left" w:pos="5400"/>
-          <w:tab w:val="left" w:pos="5760"/>
-          <w:tab w:val="left" w:pos="6120"/>
-          <w:tab w:val="left" w:pos="6480"/>
-          <w:tab w:val="left" w:pos="6840"/>
-          <w:tab w:val="left" w:pos="7200"/>
-          <w:tab w:val="left" w:pos="7560"/>
-          <w:tab w:val="left" w:pos="7920"/>
-          <w:tab w:val="left" w:pos="8280"/>
-          <w:tab w:val="left" w:pos="8640"/>
-          <w:tab w:val="left" w:pos="9000"/>
-          <w:tab w:val="left" w:pos="9360"/>
-          <w:tab w:val="left" w:pos="9720"/>
-          <w:tab w:val="left" w:pos="10080"/>
-          <w:tab w:val="left" w:pos="10440"/>
-          <w:tab w:val="left" w:pos="10800"/>
-          <w:tab w:val="left" w:pos="11160"/>
-          <w:tab w:val="left" w:pos="11520"/>
-        </w:tabs>
-        <w:autoSpaceDE w:val="0"/>
-        <w:autoSpaceDN w:val="0"/>
-        <w:adjustRightInd w:val="0"/>
-        <w:spacing w:after="0" w:line="240" w:lineRule="auto"/>
-        <w:rPr>
-          <w:rFonts w:cs="Segoe Print"/>
-        </w:rPr>
-      </w:pPr>
-      <w:r>
-        <w:rPr>
-          <w:rFonts w:cs="Segoe Print"/>
-        </w:rPr>
-        <w:t xml:space="preserve">One player suggested being able to make a prediction about the diagnosis they will be attempting to solve. </w:t>
-      </w:r>
-    </w:p>
-    <w:p>
-      <w:pPr>
-        <w:tabs>
-          <w:tab w:val="left" w:pos="360"/>
-          <w:tab w:val="left" w:pos="720"/>
-          <w:tab w:val="left" w:pos="1080"/>
-          <w:tab w:val="left" w:pos="1440"/>
-          <w:tab w:val="left" w:pos="1800"/>
-          <w:tab w:val="left" w:pos="2160"/>
-          <w:tab w:val="left" w:pos="2520"/>
-          <w:tab w:val="left" w:pos="2880"/>
-          <w:tab w:val="left" w:pos="3240"/>
-          <w:tab w:val="left" w:pos="3600"/>
-          <w:tab w:val="left" w:pos="3960"/>
-          <w:tab w:val="left" w:pos="4320"/>
-          <w:tab w:val="left" w:pos="4680"/>
-          <w:tab w:val="left" w:pos="5040"/>
-          <w:tab w:val="left" w:pos="5400"/>
-          <w:tab w:val="left" w:pos="5760"/>
-          <w:tab w:val="left" w:pos="6120"/>
-          <w:tab w:val="left" w:pos="6480"/>
-          <w:tab w:val="left" w:pos="6840"/>
-          <w:tab w:val="left" w:pos="7200"/>
-          <w:tab w:val="left" w:pos="7560"/>
-          <w:tab w:val="left" w:pos="7920"/>
-          <w:tab w:val="left" w:pos="8280"/>
-          <w:tab w:val="left" w:pos="8640"/>
-          <w:tab w:val="left" w:pos="9000"/>
-          <w:tab w:val="left" w:pos="9360"/>
-          <w:tab w:val="left" w:pos="9720"/>
-          <w:tab w:val="left" w:pos="10080"/>
-          <w:tab w:val="left" w:pos="10440"/>
-          <w:tab w:val="left" w:pos="10800"/>
-          <w:tab w:val="left" w:pos="11160"/>
-          <w:tab w:val="left" w:pos="11520"/>
-        </w:tabs>
-        <w:autoSpaceDE w:val="0"/>
-        <w:autoSpaceDN w:val="0"/>
-        <w:adjustRightInd w:val="0"/>
-        <w:spacing w:after="0" w:line="240" w:lineRule="auto"/>
-        <w:rPr>
-          <w:rFonts w:cs="Segoe Print"/>
-        </w:rPr>
-      </w:pPr>
-    </w:p>
-    <w:p>
-      <w:pPr>
-        <w:tabs>
-          <w:tab w:val="left" w:pos="360"/>
-          <w:tab w:val="left" w:pos="720"/>
-          <w:tab w:val="left" w:pos="1080"/>
-          <w:tab w:val="left" w:pos="1440"/>
-          <w:tab w:val="left" w:pos="1800"/>
-          <w:tab w:val="left" w:pos="2160"/>
-          <w:tab w:val="left" w:pos="2520"/>
-          <w:tab w:val="left" w:pos="2880"/>
-          <w:tab w:val="left" w:pos="3240"/>
-          <w:tab w:val="left" w:pos="3600"/>
-          <w:tab w:val="left" w:pos="3960"/>
-          <w:tab w:val="left" w:pos="4320"/>
-          <w:tab w:val="left" w:pos="4680"/>
-          <w:tab w:val="left" w:pos="5040"/>
-          <w:tab w:val="left" w:pos="5400"/>
-          <w:tab w:val="left" w:pos="5760"/>
-          <w:tab w:val="left" w:pos="6120"/>
-          <w:tab w:val="left" w:pos="6480"/>
-          <w:tab w:val="left" w:pos="6840"/>
-          <w:tab w:val="left" w:pos="7200"/>
-          <w:tab w:val="left" w:pos="7560"/>
-          <w:tab w:val="left" w:pos="7920"/>
-          <w:tab w:val="left" w:pos="8280"/>
-          <w:tab w:val="left" w:pos="8640"/>
-          <w:tab w:val="left" w:pos="9000"/>
-          <w:tab w:val="left" w:pos="9360"/>
-          <w:tab w:val="left" w:pos="9720"/>
-          <w:tab w:val="left" w:pos="10080"/>
-          <w:tab w:val="left" w:pos="10440"/>
-          <w:tab w:val="left" w:pos="10800"/>
-          <w:tab w:val="left" w:pos="11160"/>
-          <w:tab w:val="left" w:pos="11520"/>
-        </w:tabs>
-        <w:autoSpaceDE w:val="0"/>
-        <w:autoSpaceDN w:val="0"/>
-        <w:adjustRightInd w:val="0"/>
-        <w:spacing w:after="0" w:line="240" w:lineRule="auto"/>
-        <w:rPr>
-          <w:rFonts w:cs="Segoe Print"/>
-        </w:rPr>
-      </w:pPr>
-      <w:r>
-        <w:rPr>
-          <w:rFonts w:cs="Segoe Print"/>
-        </w:rPr>
-        <w:t>Nobody seemed to notice the practice tool that was available with the reference desk. And I guess that also means nobody tried to use practice mode.</w:t>
-      </w:r>
-    </w:p>
-    <w:p>
-      <w:pPr>
-        <w:tabs>
-          <w:tab w:val="left" w:pos="360"/>
-          <w:tab w:val="left" w:pos="720"/>
-          <w:tab w:val="left" w:pos="1080"/>
-          <w:tab w:val="left" w:pos="1440"/>
-          <w:tab w:val="left" w:pos="1800"/>
-          <w:tab w:val="left" w:pos="2160"/>
-          <w:tab w:val="left" w:pos="2520"/>
-          <w:tab w:val="left" w:pos="2880"/>
-          <w:tab w:val="left" w:pos="3240"/>
-          <w:tab w:val="left" w:pos="3600"/>
-          <w:tab w:val="left" w:pos="3960"/>
-          <w:tab w:val="left" w:pos="4320"/>
-          <w:tab w:val="left" w:pos="4680"/>
-          <w:tab w:val="left" w:pos="5040"/>
-          <w:tab w:val="left" w:pos="5400"/>
-          <w:tab w:val="left" w:pos="5760"/>
-          <w:tab w:val="left" w:pos="6120"/>
-          <w:tab w:val="left" w:pos="6480"/>
-          <w:tab w:val="left" w:pos="6840"/>
-          <w:tab w:val="left" w:pos="7200"/>
-          <w:tab w:val="left" w:pos="7560"/>
-          <w:tab w:val="left" w:pos="7920"/>
-          <w:tab w:val="left" w:pos="8280"/>
-          <w:tab w:val="left" w:pos="8640"/>
-          <w:tab w:val="left" w:pos="9000"/>
-          <w:tab w:val="left" w:pos="9360"/>
-          <w:tab w:val="left" w:pos="9720"/>
-          <w:tab w:val="left" w:pos="10080"/>
-          <w:tab w:val="left" w:pos="10440"/>
-          <w:tab w:val="left" w:pos="10800"/>
-          <w:tab w:val="left" w:pos="11160"/>
-          <w:tab w:val="left" w:pos="11520"/>
-        </w:tabs>
-        <w:autoSpaceDE w:val="0"/>
-        <w:autoSpaceDN w:val="0"/>
-        <w:adjustRightInd w:val="0"/>
-        <w:spacing w:after="0" w:line="240" w:lineRule="auto"/>
-        <w:rPr>
-          <w:rFonts w:cs="Segoe Print"/>
-        </w:rPr>
-      </w:pPr>
-    </w:p>
-    <w:p>
-      <w:pPr>
-        <w:tabs>
-          <w:tab w:val="left" w:pos="360"/>
-          <w:tab w:val="left" w:pos="720"/>
-          <w:tab w:val="left" w:pos="1080"/>
-          <w:tab w:val="left" w:pos="1440"/>
-          <w:tab w:val="left" w:pos="1800"/>
-          <w:tab w:val="left" w:pos="2160"/>
-          <w:tab w:val="left" w:pos="2520"/>
-          <w:tab w:val="left" w:pos="2880"/>
-          <w:tab w:val="left" w:pos="3240"/>
-          <w:tab w:val="left" w:pos="3600"/>
-          <w:tab w:val="left" w:pos="3960"/>
-          <w:tab w:val="left" w:pos="4320"/>
-          <w:tab w:val="left" w:pos="4680"/>
-          <w:tab w:val="left" w:pos="5040"/>
-          <w:tab w:val="left" w:pos="5400"/>
-          <w:tab w:val="left" w:pos="5760"/>
-          <w:tab w:val="left" w:pos="6120"/>
-          <w:tab w:val="left" w:pos="6480"/>
-          <w:tab w:val="left" w:pos="6840"/>
-          <w:tab w:val="left" w:pos="7200"/>
-          <w:tab w:val="left" w:pos="7560"/>
-          <w:tab w:val="left" w:pos="7920"/>
-          <w:tab w:val="left" w:pos="8280"/>
-          <w:tab w:val="left" w:pos="8640"/>
-          <w:tab w:val="left" w:pos="9000"/>
-          <w:tab w:val="left" w:pos="9360"/>
-          <w:tab w:val="left" w:pos="9720"/>
-          <w:tab w:val="left" w:pos="10080"/>
-          <w:tab w:val="left" w:pos="10440"/>
-          <w:tab w:val="left" w:pos="10800"/>
-          <w:tab w:val="left" w:pos="11160"/>
-          <w:tab w:val="left" w:pos="11520"/>
-        </w:tabs>
-        <w:autoSpaceDE w:val="0"/>
-        <w:autoSpaceDN w:val="0"/>
-        <w:adjustRightInd w:val="0"/>
-        <w:spacing w:after="0" w:line="240" w:lineRule="auto"/>
-        <w:rPr>
-          <w:rFonts w:cs="Segoe Print"/>
-        </w:rPr>
-      </w:pPr>
-      <w:r>
-        <w:rPr>
-          <w:rFonts w:cs="Segoe Print"/>
-        </w:rPr>
-        <w:t xml:space="preserve">** Tic </w:t>
-      </w:r>
-      <w:proofErr w:type="spellStart"/>
-      <w:r>
-        <w:rPr>
-          <w:rFonts w:cs="Segoe Print"/>
-        </w:rPr>
-        <w:t>Tac</w:t>
-      </w:r>
-      <w:proofErr w:type="spellEnd"/>
-      <w:r>
-        <w:rPr>
-          <w:rFonts w:cs="Segoe Print"/>
-        </w:rPr>
-        <w:t xml:space="preserve"> Toe tool was hardly used.</w:t>
-      </w:r>
-    </w:p>
-    <w:p>
-      <w:pPr>
-        <w:tabs>
-          <w:tab w:val="left" w:pos="360"/>
-          <w:tab w:val="left" w:pos="720"/>
-          <w:tab w:val="left" w:pos="1080"/>
-          <w:tab w:val="left" w:pos="1440"/>
-          <w:tab w:val="left" w:pos="1800"/>
-          <w:tab w:val="left" w:pos="2160"/>
-          <w:tab w:val="left" w:pos="2520"/>
-          <w:tab w:val="left" w:pos="2880"/>
-          <w:tab w:val="left" w:pos="3240"/>
-          <w:tab w:val="left" w:pos="3600"/>
-          <w:tab w:val="left" w:pos="3960"/>
-          <w:tab w:val="left" w:pos="4320"/>
-          <w:tab w:val="left" w:pos="4680"/>
-          <w:tab w:val="left" w:pos="5040"/>
-          <w:tab w:val="left" w:pos="5400"/>
-          <w:tab w:val="left" w:pos="5760"/>
-          <w:tab w:val="left" w:pos="6120"/>
-          <w:tab w:val="left" w:pos="6480"/>
-          <w:tab w:val="left" w:pos="6840"/>
-          <w:tab w:val="left" w:pos="7200"/>
-          <w:tab w:val="left" w:pos="7560"/>
-          <w:tab w:val="left" w:pos="7920"/>
-          <w:tab w:val="left" w:pos="8280"/>
-          <w:tab w:val="left" w:pos="8640"/>
-          <w:tab w:val="left" w:pos="9000"/>
-          <w:tab w:val="left" w:pos="9360"/>
-          <w:tab w:val="left" w:pos="9720"/>
-          <w:tab w:val="left" w:pos="10080"/>
-          <w:tab w:val="left" w:pos="10440"/>
-          <w:tab w:val="left" w:pos="10800"/>
-          <w:tab w:val="left" w:pos="11160"/>
-          <w:tab w:val="left" w:pos="11520"/>
-        </w:tabs>
-        <w:autoSpaceDE w:val="0"/>
-        <w:autoSpaceDN w:val="0"/>
-        <w:adjustRightInd w:val="0"/>
-        <w:spacing w:after="0" w:line="240" w:lineRule="auto"/>
-        <w:rPr>
-          <w:rFonts w:cs="Segoe Print"/>
-        </w:rPr>
-      </w:pPr>
+        <w:t>The new interface and functions have been added to the game and work well.</w:t>
+      </w:r>
     </w:p>
     <w:sectPr>
       <w:pgSz w:w="12240" w:h="15840"/>
@@ -35161,6 +37904,127 @@
     </w:sectPr>
   </w:body>
 </w:document>
+</file>
+
+<file path=word/numbering.xml><?xml version="1.0" encoding="utf-8"?>
+<w:numbering xmlns:wpc="http://schemas.microsoft.com/office/word/2010/wordprocessingCanvas" xmlns:mc="http://schemas.openxmlformats.org/markup-compatibility/2006" xmlns:o="urn:schemas-microsoft-com:office:office" xmlns:r="http://schemas.openxmlformats.org/officeDocument/2006/relationships" xmlns:m="http://schemas.openxmlformats.org/officeDocument/2006/math" xmlns:v="urn:schemas-microsoft-com:vml" xmlns:wp14="http://schemas.microsoft.com/office/word/2010/wordprocessingDrawing" xmlns:wp="http://schemas.openxmlformats.org/drawingml/2006/wordprocessingDrawing" xmlns:w10="urn:schemas-microsoft-com:office:word" xmlns:w="http://schemas.openxmlformats.org/wordprocessingml/2006/main" xmlns:w14="http://schemas.microsoft.com/office/word/2010/wordml" xmlns:wpg="http://schemas.microsoft.com/office/word/2010/wordprocessingGroup" xmlns:wpi="http://schemas.microsoft.com/office/word/2010/wordprocessingInk" xmlns:wne="http://schemas.microsoft.com/office/word/2006/wordml" xmlns:wps="http://schemas.microsoft.com/office/word/2010/wordprocessingShape" mc:Ignorable="w14 wp14">
+  <w:abstractNum w:abstractNumId="0">
+    <w:nsid w:val="706519C5"/>
+    <w:multiLevelType w:val="hybridMultilevel"/>
+    <w:tmpl w:val="95CAC98A"/>
+    <w:lvl w:ilvl="0" w:tplc="04090001">
+      <w:start w:val="1"/>
+      <w:numFmt w:val="bullet"/>
+      <w:lvlText w:val=""/>
+      <w:lvlJc w:val="left"/>
+      <w:pPr>
+        <w:ind w:left="720" w:hanging="360"/>
+      </w:pPr>
+      <w:rPr>
+        <w:rFonts w:ascii="Symbol" w:hAnsi="Symbol" w:hint="default"/>
+      </w:rPr>
+    </w:lvl>
+    <w:lvl w:ilvl="1" w:tplc="04090003">
+      <w:start w:val="1"/>
+      <w:numFmt w:val="bullet"/>
+      <w:lvlText w:val="o"/>
+      <w:lvlJc w:val="left"/>
+      <w:pPr>
+        <w:ind w:left="1440" w:hanging="360"/>
+      </w:pPr>
+      <w:rPr>
+        <w:rFonts w:ascii="Courier New" w:hAnsi="Courier New" w:cs="Courier New" w:hint="default"/>
+      </w:rPr>
+    </w:lvl>
+    <w:lvl w:ilvl="2" w:tplc="04090005">
+      <w:start w:val="1"/>
+      <w:numFmt w:val="bullet"/>
+      <w:lvlText w:val=""/>
+      <w:lvlJc w:val="left"/>
+      <w:pPr>
+        <w:ind w:left="2160" w:hanging="360"/>
+      </w:pPr>
+      <w:rPr>
+        <w:rFonts w:ascii="Wingdings" w:hAnsi="Wingdings" w:hint="default"/>
+      </w:rPr>
+    </w:lvl>
+    <w:lvl w:ilvl="3" w:tplc="04090001" w:tentative="1">
+      <w:start w:val="1"/>
+      <w:numFmt w:val="bullet"/>
+      <w:lvlText w:val=""/>
+      <w:lvlJc w:val="left"/>
+      <w:pPr>
+        <w:ind w:left="2880" w:hanging="360"/>
+      </w:pPr>
+      <w:rPr>
+        <w:rFonts w:ascii="Symbol" w:hAnsi="Symbol" w:hint="default"/>
+      </w:rPr>
+    </w:lvl>
+    <w:lvl w:ilvl="4" w:tplc="04090003" w:tentative="1">
+      <w:start w:val="1"/>
+      <w:numFmt w:val="bullet"/>
+      <w:lvlText w:val="o"/>
+      <w:lvlJc w:val="left"/>
+      <w:pPr>
+        <w:ind w:left="3600" w:hanging="360"/>
+      </w:pPr>
+      <w:rPr>
+        <w:rFonts w:ascii="Courier New" w:hAnsi="Courier New" w:cs="Courier New" w:hint="default"/>
+      </w:rPr>
+    </w:lvl>
+    <w:lvl w:ilvl="5" w:tplc="04090005" w:tentative="1">
+      <w:start w:val="1"/>
+      <w:numFmt w:val="bullet"/>
+      <w:lvlText w:val=""/>
+      <w:lvlJc w:val="left"/>
+      <w:pPr>
+        <w:ind w:left="4320" w:hanging="360"/>
+      </w:pPr>
+      <w:rPr>
+        <w:rFonts w:ascii="Wingdings" w:hAnsi="Wingdings" w:hint="default"/>
+      </w:rPr>
+    </w:lvl>
+    <w:lvl w:ilvl="6" w:tplc="04090001" w:tentative="1">
+      <w:start w:val="1"/>
+      <w:numFmt w:val="bullet"/>
+      <w:lvlText w:val=""/>
+      <w:lvlJc w:val="left"/>
+      <w:pPr>
+        <w:ind w:left="5040" w:hanging="360"/>
+      </w:pPr>
+      <w:rPr>
+        <w:rFonts w:ascii="Symbol" w:hAnsi="Symbol" w:hint="default"/>
+      </w:rPr>
+    </w:lvl>
+    <w:lvl w:ilvl="7" w:tplc="04090003" w:tentative="1">
+      <w:start w:val="1"/>
+      <w:numFmt w:val="bullet"/>
+      <w:lvlText w:val="o"/>
+      <w:lvlJc w:val="left"/>
+      <w:pPr>
+        <w:ind w:left="5760" w:hanging="360"/>
+      </w:pPr>
+      <w:rPr>
+        <w:rFonts w:ascii="Courier New" w:hAnsi="Courier New" w:cs="Courier New" w:hint="default"/>
+      </w:rPr>
+    </w:lvl>
+    <w:lvl w:ilvl="8" w:tplc="04090005" w:tentative="1">
+      <w:start w:val="1"/>
+      <w:numFmt w:val="bullet"/>
+      <w:lvlText w:val=""/>
+      <w:lvlJc w:val="left"/>
+      <w:pPr>
+        <w:ind w:left="6480" w:hanging="360"/>
+      </w:pPr>
+      <w:rPr>
+        <w:rFonts w:ascii="Wingdings" w:hAnsi="Wingdings" w:hint="default"/>
+      </w:rPr>
+    </w:lvl>
+  </w:abstractNum>
+  <w:num w:numId="1">
+    <w:abstractNumId w:val="0"/>
+  </w:num>
+</w:numbering>
 </file>
 
 <file path=word/styles.xml><?xml version="1.0" encoding="utf-8"?>
@@ -35362,6 +38226,17 @@
       <w:u w:val="single"/>
     </w:rPr>
   </w:style>
+  <w:style w:type="paragraph" w:styleId="ListParagraph">
+    <w:name w:val="List Paragraph"/>
+    <w:basedOn w:val="Normal"/>
+    <w:uiPriority w:val="34"/>
+    <w:qFormat/>
+    <w:rsid w:val="004A740E"/>
+    <w:pPr>
+      <w:ind w:left="720"/>
+      <w:contextualSpacing/>
+    </w:pPr>
+  </w:style>
 </w:styles>
 </file>
 
@@ -35563,6 +38438,17 @@
       <w:color w:val="0000FF"/>
       <w:u w:val="single"/>
     </w:rPr>
+  </w:style>
+  <w:style w:type="paragraph" w:styleId="ListParagraph">
+    <w:name w:val="List Paragraph"/>
+    <w:basedOn w:val="Normal"/>
+    <w:uiPriority w:val="34"/>
+    <w:qFormat/>
+    <w:rsid w:val="004A740E"/>
+    <w:pPr>
+      <w:ind w:left="720"/>
+      <w:contextualSpacing/>
+    </w:pPr>
   </w:style>
 </w:styles>
 </file>

--- a/Journal - Thoughts.docx
+++ b/Journal - Thoughts.docx
@@ -248,21 +248,7 @@
         <w:rPr>
           <w:rFonts w:cs="Segoe Print"/>
         </w:rPr>
-        <w:t xml:space="preserve">Since each object would be doing this </w:t>
-      </w:r>
-      <w:proofErr w:type="gramStart"/>
-      <w:r>
-        <w:rPr>
-          <w:rFonts w:cs="Segoe Print"/>
-        </w:rPr>
-        <w:t>themselves</w:t>
-      </w:r>
-      <w:proofErr w:type="gramEnd"/>
-      <w:r>
-        <w:rPr>
-          <w:rFonts w:cs="Segoe Print"/>
-        </w:rPr>
-        <w:t>, this could cause some trouble with processing, but it shouldn’t be much, even if it is being done each frame.</w:t>
+        <w:t>Since each object would be doing this themselves, this could cause some trouble with processing, but it shouldn’t be much, even if it is being done each frame.</w:t>
       </w:r>
     </w:p>
     <w:p>
@@ -439,7 +425,6 @@
         <w:t xml:space="preserve">Each object that the player can interact with will have a location for patients, and a location for players. So if the player interacts with a chair, the player will stand in front of it. If a patient on the other hand interacts with a chair, the patient should stand on top of it, and change </w:t>
       </w:r>
       <w:proofErr w:type="spellStart"/>
-      <w:proofErr w:type="gramStart"/>
       <w:r>
         <w:rPr>
           <w:rFonts w:cs="Segoe Print"/>
@@ -447,7 +432,6 @@
         <w:t>it's</w:t>
       </w:r>
       <w:proofErr w:type="spellEnd"/>
-      <w:proofErr w:type="gramEnd"/>
       <w:r>
         <w:rPr>
           <w:rFonts w:cs="Segoe Print"/>
@@ -548,21 +532,7 @@
         <w:rPr>
           <w:rFonts w:cs="Segoe Print"/>
         </w:rPr>
-        <w:t xml:space="preserve">All objects that the player can interact with should have 3 states. Idle, Active, and </w:t>
-      </w:r>
-      <w:proofErr w:type="gramStart"/>
-      <w:r>
-        <w:rPr>
-          <w:rFonts w:cs="Segoe Print"/>
-        </w:rPr>
-        <w:t>Hovered</w:t>
-      </w:r>
-      <w:proofErr w:type="gramEnd"/>
-      <w:r>
-        <w:rPr>
-          <w:rFonts w:cs="Segoe Print"/>
-        </w:rPr>
-        <w:t xml:space="preserve"> (which is a </w:t>
+        <w:t xml:space="preserve">All objects that the player can interact with should have 3 states. Idle, Active, and Hovered (which is a </w:t>
       </w:r>
       <w:proofErr w:type="spellStart"/>
       <w:r>
@@ -723,21 +693,7 @@
         <w:rPr>
           <w:rFonts w:cs="Segoe Print"/>
         </w:rPr>
-        <w:t xml:space="preserve">Active will have a brighter looking/more eccentric sprite, and possibly an animation. Either </w:t>
-      </w:r>
-      <w:proofErr w:type="gramStart"/>
-      <w:r>
-        <w:rPr>
-          <w:rFonts w:cs="Segoe Print"/>
-        </w:rPr>
-        <w:t>that,</w:t>
-      </w:r>
-      <w:proofErr w:type="gramEnd"/>
-      <w:r>
-        <w:rPr>
-          <w:rFonts w:cs="Segoe Print"/>
-        </w:rPr>
-        <w:t xml:space="preserve"> or the patient within the object shall have some kind of animation/change. </w:t>
+        <w:t xml:space="preserve">Active will have a brighter looking/more eccentric sprite, and possibly an animation. Either that, or the patient within the object shall have some kind of animation/change. </w:t>
       </w:r>
     </w:p>
     <w:p>
@@ -893,7 +849,6 @@
         <w:t xml:space="preserve">Removing the mouse or clicking on the object will turn it back to </w:t>
       </w:r>
       <w:proofErr w:type="spellStart"/>
-      <w:proofErr w:type="gramStart"/>
       <w:r>
         <w:rPr>
           <w:rFonts w:cs="Segoe Print"/>
@@ -901,7 +856,6 @@
         <w:t>it's</w:t>
       </w:r>
       <w:proofErr w:type="spellEnd"/>
-      <w:proofErr w:type="gramEnd"/>
       <w:r>
         <w:rPr>
           <w:rFonts w:cs="Segoe Print"/>
@@ -1171,21 +1125,7 @@
         <w:rPr>
           <w:rFonts w:cs="Segoe Print"/>
         </w:rPr>
-        <w:t xml:space="preserve">Keep track of </w:t>
-      </w:r>
-      <w:proofErr w:type="gramStart"/>
-      <w:r>
-        <w:rPr>
-          <w:rFonts w:cs="Segoe Print"/>
-        </w:rPr>
-        <w:t>state :</w:t>
-      </w:r>
-      <w:proofErr w:type="gramEnd"/>
-      <w:r>
-        <w:rPr>
-          <w:rFonts w:cs="Segoe Print"/>
-        </w:rPr>
-        <w:t xml:space="preserve"> idle, active, hovered</w:t>
+        <w:t>Keep track of state : idle, active, hovered</w:t>
       </w:r>
     </w:p>
     <w:p>
@@ -1662,35 +1602,7 @@
         <w:rPr>
           <w:rFonts w:cs="Segoe Print"/>
         </w:rPr>
-        <w:t xml:space="preserve"> child sprite, and should never </w:t>
-      </w:r>
-      <w:proofErr w:type="gramStart"/>
-      <w:r>
-        <w:rPr>
-          <w:rFonts w:cs="Segoe Print"/>
-        </w:rPr>
-        <w:t>effect</w:t>
-      </w:r>
-      <w:proofErr w:type="gramEnd"/>
-      <w:r>
-        <w:rPr>
-          <w:rFonts w:cs="Segoe Print"/>
-        </w:rPr>
-        <w:t xml:space="preserve"> any part of the actual object. This will allow me to create animations without fear of anything else possibly being messed up. So for instance, </w:t>
-      </w:r>
-      <w:proofErr w:type="gramStart"/>
-      <w:r>
-        <w:rPr>
-          <w:rFonts w:cs="Segoe Print"/>
-        </w:rPr>
-        <w:t>If</w:t>
-      </w:r>
-      <w:proofErr w:type="gramEnd"/>
-      <w:r>
-        <w:rPr>
-          <w:rFonts w:cs="Segoe Print"/>
-        </w:rPr>
-        <w:t xml:space="preserve"> I made the hover sprite interpolate between sizes of normal and large, and rotate, the actual object itself, and it's colliders would not be changed or affected by this. So the hitbox will remain exactly the same, and not cause any problems for the player.</w:t>
+        <w:t xml:space="preserve"> child sprite, and should never effect any part of the actual object. This will allow me to create animations without fear of anything else possibly being messed up. So for instance, If I made the hover sprite interpolate between sizes of normal and large, and rotate, the actual object itself, and it's colliders would not be changed or affected by this. So the hitbox will remain exactly the same, and not cause any problems for the player.</w:t>
       </w:r>
     </w:p>
     <w:p>
@@ -1957,7 +1869,6 @@
         <w:t xml:space="preserve"> code... it looks like more time may need to be devoted to this in order to make objects be drawn on top of each other in the proper order. I will probably ask warren to give me some feedback or ideas on what to do. </w:t>
       </w:r>
       <w:proofErr w:type="spellStart"/>
-      <w:proofErr w:type="gramStart"/>
       <w:r>
         <w:rPr>
           <w:rFonts w:cs="Segoe Print"/>
@@ -1965,7 +1876,6 @@
         <w:t>i</w:t>
       </w:r>
       <w:proofErr w:type="spellEnd"/>
-      <w:proofErr w:type="gramEnd"/>
       <w:r>
         <w:rPr>
           <w:rFonts w:cs="Segoe Print"/>
@@ -2480,21 +2390,7 @@
         <w:rPr>
           <w:rFonts w:cs="Segoe Print"/>
         </w:rPr>
-        <w:t xml:space="preserve">- Have an active function such as clicking on an active waiting room </w:t>
-      </w:r>
-      <w:proofErr w:type="gramStart"/>
-      <w:r>
-        <w:rPr>
-          <w:rFonts w:cs="Segoe Print"/>
-        </w:rPr>
-        <w:t>chair,</w:t>
-      </w:r>
-      <w:proofErr w:type="gramEnd"/>
-      <w:r>
-        <w:rPr>
-          <w:rFonts w:cs="Segoe Print"/>
-        </w:rPr>
-        <w:t xml:space="preserve"> will make the chair inactive, and the patient should move to an open room if one is available</w:t>
+        <w:t>- Have an active function such as clicking on an active waiting room chair, will make the chair inactive, and the patient should move to an open room if one is available</w:t>
       </w:r>
     </w:p>
     <w:p>
@@ -3276,19 +3172,11 @@
           <w:rFonts w:cs="Segoe Print"/>
         </w:rPr>
       </w:pPr>
-      <w:proofErr w:type="gramStart"/>
-      <w:r>
-        <w:rPr>
-          <w:rFonts w:cs="Segoe Print"/>
-        </w:rPr>
-        <w:t>Creating a person class to be the parent of both Nurse and Patient.</w:t>
-      </w:r>
-      <w:proofErr w:type="gramEnd"/>
-      <w:r>
-        <w:rPr>
-          <w:rFonts w:cs="Segoe Print"/>
-        </w:rPr>
-        <w:t xml:space="preserve"> The main reason is for movement. If movement is handled through the person class, then I won't have to differentiate between calls later on. I feel like there should be more that the person class can do, but I can get back to that later once I have movement working.</w:t>
+      <w:r>
+        <w:rPr>
+          <w:rFonts w:cs="Segoe Print"/>
+        </w:rPr>
+        <w:t>Creating a person class to be the parent of both Nurse and Patient. The main reason is for movement. If movement is handled through the person class, then I won't have to differentiate between calls later on. I feel like there should be more that the person class can do, but I can get back to that later once I have movement working.</w:t>
       </w:r>
     </w:p>
     <w:p>
@@ -3387,7 +3275,6 @@
         <w:t xml:space="preserve">I would like a way to differentiate between nurses and Patients, and I think tags may be the best way. This will allow the Person class to differentiate what it does. So for instance, when a location/hotspot has been reached, the Person class will inform the object to update </w:t>
       </w:r>
       <w:proofErr w:type="spellStart"/>
-      <w:proofErr w:type="gramStart"/>
       <w:r>
         <w:rPr>
           <w:rFonts w:cs="Segoe Print"/>
@@ -3395,7 +3282,6 @@
         <w:t>it's</w:t>
       </w:r>
       <w:proofErr w:type="spellEnd"/>
-      <w:proofErr w:type="gramEnd"/>
       <w:r>
         <w:rPr>
           <w:rFonts w:cs="Segoe Print"/>
@@ -3403,7 +3289,6 @@
         <w:t xml:space="preserve"> status. A patient that was moving to the reception desk would therefore update </w:t>
       </w:r>
       <w:proofErr w:type="spellStart"/>
-      <w:proofErr w:type="gramStart"/>
       <w:r>
         <w:rPr>
           <w:rFonts w:cs="Segoe Print"/>
@@ -3411,7 +3296,6 @@
         <w:t>it's</w:t>
       </w:r>
       <w:proofErr w:type="spellEnd"/>
-      <w:proofErr w:type="gramEnd"/>
       <w:r>
         <w:rPr>
           <w:rFonts w:cs="Segoe Print"/>
@@ -3508,26 +3392,11 @@
           <w:rFonts w:cs="Segoe Print"/>
         </w:rPr>
       </w:pPr>
-      <w:proofErr w:type="gramStart"/>
-      <w:r>
-        <w:rPr>
-          <w:rFonts w:cs="Segoe Print"/>
-        </w:rPr>
-        <w:t>Patient's</w:t>
-      </w:r>
-      <w:proofErr w:type="gramEnd"/>
-      <w:r>
-        <w:rPr>
-          <w:rFonts w:cs="Segoe Print"/>
-        </w:rPr>
-        <w:t xml:space="preserve"> should not continue to tick down their own clocks if they are being interacted with. So I need to create a check somewhere that will prevent this from happening. It can be in the patient class itself. The problem is, do I have a function called inside the patient that flips the switch or should it be done from outside? </w:t>
-      </w:r>
-      <w:proofErr w:type="gramStart"/>
-      <w:r>
-        <w:rPr>
-          <w:rFonts w:cs="Segoe Print"/>
-        </w:rPr>
-        <w:t xml:space="preserve">For instance, if the player clicks on this patient while </w:t>
+      <w:r>
+        <w:rPr>
+          <w:rFonts w:cs="Segoe Print"/>
+        </w:rPr>
+        <w:t xml:space="preserve">Patient's should not continue to tick down their own clocks if they are being interacted with. So I need to create a check somewhere that will prevent this from happening. It can be in the patient class itself. The problem is, do I have a function called inside the patient that flips the switch or should it be done from outside? For instance, if the player clicks on this patient while </w:t>
       </w:r>
       <w:proofErr w:type="spellStart"/>
       <w:r>
@@ -3541,138 +3410,103 @@
         <w:rPr>
           <w:rFonts w:cs="Segoe Print"/>
         </w:rPr>
-        <w:t xml:space="preserve"> in a waiting room chair.</w:t>
-      </w:r>
-      <w:proofErr w:type="gramEnd"/>
-      <w:r>
-        <w:rPr>
-          <w:rFonts w:cs="Segoe Print"/>
-        </w:rPr>
-        <w:t xml:space="preserve"> The patients UI will pop up. At this point, the patient needs to stop ticking down its timer. And when this UI is closed, either by performing an action or inaction, the timer needs to either continue clicking, or remain stopped.</w:t>
-      </w:r>
-    </w:p>
-    <w:p>
-      <w:pPr>
-        <w:tabs>
-          <w:tab w:val="left" w:pos="360"/>
-          <w:tab w:val="left" w:pos="720"/>
-          <w:tab w:val="left" w:pos="1080"/>
-          <w:tab w:val="left" w:pos="1440"/>
-          <w:tab w:val="left" w:pos="1800"/>
-          <w:tab w:val="left" w:pos="2160"/>
-          <w:tab w:val="left" w:pos="2520"/>
-          <w:tab w:val="left" w:pos="2880"/>
-          <w:tab w:val="left" w:pos="3240"/>
-          <w:tab w:val="left" w:pos="3600"/>
-          <w:tab w:val="left" w:pos="3960"/>
-          <w:tab w:val="left" w:pos="4320"/>
-          <w:tab w:val="left" w:pos="4680"/>
-          <w:tab w:val="left" w:pos="5040"/>
-          <w:tab w:val="left" w:pos="5400"/>
-          <w:tab w:val="left" w:pos="5760"/>
-          <w:tab w:val="left" w:pos="6120"/>
-          <w:tab w:val="left" w:pos="6480"/>
-          <w:tab w:val="left" w:pos="6840"/>
-          <w:tab w:val="left" w:pos="7200"/>
-          <w:tab w:val="left" w:pos="7560"/>
-          <w:tab w:val="left" w:pos="7920"/>
-          <w:tab w:val="left" w:pos="8280"/>
-          <w:tab w:val="left" w:pos="8640"/>
-          <w:tab w:val="left" w:pos="9000"/>
-          <w:tab w:val="left" w:pos="9360"/>
-          <w:tab w:val="left" w:pos="9720"/>
-          <w:tab w:val="left" w:pos="10080"/>
-          <w:tab w:val="left" w:pos="10440"/>
-          <w:tab w:val="left" w:pos="10800"/>
-          <w:tab w:val="left" w:pos="11160"/>
-          <w:tab w:val="left" w:pos="11520"/>
-        </w:tabs>
-        <w:autoSpaceDE w:val="0"/>
-        <w:autoSpaceDN w:val="0"/>
-        <w:adjustRightInd w:val="0"/>
-        <w:spacing w:after="0" w:line="240" w:lineRule="auto"/>
-        <w:rPr>
-          <w:rFonts w:cs="Segoe Print"/>
-        </w:rPr>
-      </w:pPr>
-    </w:p>
-    <w:p>
-      <w:pPr>
-        <w:tabs>
-          <w:tab w:val="left" w:pos="360"/>
-          <w:tab w:val="left" w:pos="720"/>
-          <w:tab w:val="left" w:pos="1080"/>
-          <w:tab w:val="left" w:pos="1440"/>
-          <w:tab w:val="left" w:pos="1800"/>
-          <w:tab w:val="left" w:pos="2160"/>
-          <w:tab w:val="left" w:pos="2520"/>
-          <w:tab w:val="left" w:pos="2880"/>
-          <w:tab w:val="left" w:pos="3240"/>
-          <w:tab w:val="left" w:pos="3600"/>
-          <w:tab w:val="left" w:pos="3960"/>
-          <w:tab w:val="left" w:pos="4320"/>
-          <w:tab w:val="left" w:pos="4680"/>
-          <w:tab w:val="left" w:pos="5040"/>
-          <w:tab w:val="left" w:pos="5400"/>
-          <w:tab w:val="left" w:pos="5760"/>
-          <w:tab w:val="left" w:pos="6120"/>
-          <w:tab w:val="left" w:pos="6480"/>
-          <w:tab w:val="left" w:pos="6840"/>
-          <w:tab w:val="left" w:pos="7200"/>
-          <w:tab w:val="left" w:pos="7560"/>
-          <w:tab w:val="left" w:pos="7920"/>
-          <w:tab w:val="left" w:pos="8280"/>
-          <w:tab w:val="left" w:pos="8640"/>
-          <w:tab w:val="left" w:pos="9000"/>
-          <w:tab w:val="left" w:pos="9360"/>
-          <w:tab w:val="left" w:pos="9720"/>
-          <w:tab w:val="left" w:pos="10080"/>
-          <w:tab w:val="left" w:pos="10440"/>
-          <w:tab w:val="left" w:pos="10800"/>
-          <w:tab w:val="left" w:pos="11160"/>
-          <w:tab w:val="left" w:pos="11520"/>
-        </w:tabs>
-        <w:autoSpaceDE w:val="0"/>
-        <w:autoSpaceDN w:val="0"/>
-        <w:adjustRightInd w:val="0"/>
-        <w:spacing w:after="0" w:line="240" w:lineRule="auto"/>
-        <w:rPr>
-          <w:rFonts w:cs="Segoe Print"/>
-        </w:rPr>
-      </w:pPr>
-      <w:r>
-        <w:rPr>
-          <w:rFonts w:cs="Segoe Print"/>
-        </w:rPr>
-        <w:t xml:space="preserve">I feel like outside would be better. For instance the UI will know what action was made by the player, and can inform the patient of this action. </w:t>
-      </w:r>
-      <w:proofErr w:type="gramStart"/>
-      <w:r>
-        <w:rPr>
-          <w:rFonts w:cs="Segoe Print"/>
-        </w:rPr>
-        <w:t>So in this instance.</w:t>
-      </w:r>
-      <w:proofErr w:type="gramEnd"/>
-      <w:r>
-        <w:rPr>
-          <w:rFonts w:cs="Segoe Print"/>
-        </w:rPr>
-        <w:t xml:space="preserve"> </w:t>
-      </w:r>
-      <w:proofErr w:type="gramStart"/>
-      <w:r>
-        <w:rPr>
-          <w:rFonts w:cs="Segoe Print"/>
-        </w:rPr>
-        <w:t>UI Opens.</w:t>
-      </w:r>
-      <w:proofErr w:type="gramEnd"/>
-      <w:r>
-        <w:rPr>
-          <w:rFonts w:cs="Segoe Print"/>
-        </w:rPr>
-        <w:t xml:space="preserve"> UI informs patient to halt timers. </w:t>
+        <w:t xml:space="preserve"> in a waiting room chair. The patients UI will pop up. At this point, the patient needs to stop ticking down its timer. And when this UI is closed, either by performing an action or inaction, the timer needs to either continue clicking, or remain stopped.</w:t>
+      </w:r>
+    </w:p>
+    <w:p>
+      <w:pPr>
+        <w:tabs>
+          <w:tab w:val="left" w:pos="360"/>
+          <w:tab w:val="left" w:pos="720"/>
+          <w:tab w:val="left" w:pos="1080"/>
+          <w:tab w:val="left" w:pos="1440"/>
+          <w:tab w:val="left" w:pos="1800"/>
+          <w:tab w:val="left" w:pos="2160"/>
+          <w:tab w:val="left" w:pos="2520"/>
+          <w:tab w:val="left" w:pos="2880"/>
+          <w:tab w:val="left" w:pos="3240"/>
+          <w:tab w:val="left" w:pos="3600"/>
+          <w:tab w:val="left" w:pos="3960"/>
+          <w:tab w:val="left" w:pos="4320"/>
+          <w:tab w:val="left" w:pos="4680"/>
+          <w:tab w:val="left" w:pos="5040"/>
+          <w:tab w:val="left" w:pos="5400"/>
+          <w:tab w:val="left" w:pos="5760"/>
+          <w:tab w:val="left" w:pos="6120"/>
+          <w:tab w:val="left" w:pos="6480"/>
+          <w:tab w:val="left" w:pos="6840"/>
+          <w:tab w:val="left" w:pos="7200"/>
+          <w:tab w:val="left" w:pos="7560"/>
+          <w:tab w:val="left" w:pos="7920"/>
+          <w:tab w:val="left" w:pos="8280"/>
+          <w:tab w:val="left" w:pos="8640"/>
+          <w:tab w:val="left" w:pos="9000"/>
+          <w:tab w:val="left" w:pos="9360"/>
+          <w:tab w:val="left" w:pos="9720"/>
+          <w:tab w:val="left" w:pos="10080"/>
+          <w:tab w:val="left" w:pos="10440"/>
+          <w:tab w:val="left" w:pos="10800"/>
+          <w:tab w:val="left" w:pos="11160"/>
+          <w:tab w:val="left" w:pos="11520"/>
+        </w:tabs>
+        <w:autoSpaceDE w:val="0"/>
+        <w:autoSpaceDN w:val="0"/>
+        <w:adjustRightInd w:val="0"/>
+        <w:spacing w:after="0" w:line="240" w:lineRule="auto"/>
+        <w:rPr>
+          <w:rFonts w:cs="Segoe Print"/>
+        </w:rPr>
+      </w:pPr>
+    </w:p>
+    <w:p>
+      <w:pPr>
+        <w:tabs>
+          <w:tab w:val="left" w:pos="360"/>
+          <w:tab w:val="left" w:pos="720"/>
+          <w:tab w:val="left" w:pos="1080"/>
+          <w:tab w:val="left" w:pos="1440"/>
+          <w:tab w:val="left" w:pos="1800"/>
+          <w:tab w:val="left" w:pos="2160"/>
+          <w:tab w:val="left" w:pos="2520"/>
+          <w:tab w:val="left" w:pos="2880"/>
+          <w:tab w:val="left" w:pos="3240"/>
+          <w:tab w:val="left" w:pos="3600"/>
+          <w:tab w:val="left" w:pos="3960"/>
+          <w:tab w:val="left" w:pos="4320"/>
+          <w:tab w:val="left" w:pos="4680"/>
+          <w:tab w:val="left" w:pos="5040"/>
+          <w:tab w:val="left" w:pos="5400"/>
+          <w:tab w:val="left" w:pos="5760"/>
+          <w:tab w:val="left" w:pos="6120"/>
+          <w:tab w:val="left" w:pos="6480"/>
+          <w:tab w:val="left" w:pos="6840"/>
+          <w:tab w:val="left" w:pos="7200"/>
+          <w:tab w:val="left" w:pos="7560"/>
+          <w:tab w:val="left" w:pos="7920"/>
+          <w:tab w:val="left" w:pos="8280"/>
+          <w:tab w:val="left" w:pos="8640"/>
+          <w:tab w:val="left" w:pos="9000"/>
+          <w:tab w:val="left" w:pos="9360"/>
+          <w:tab w:val="left" w:pos="9720"/>
+          <w:tab w:val="left" w:pos="10080"/>
+          <w:tab w:val="left" w:pos="10440"/>
+          <w:tab w:val="left" w:pos="10800"/>
+          <w:tab w:val="left" w:pos="11160"/>
+          <w:tab w:val="left" w:pos="11520"/>
+        </w:tabs>
+        <w:autoSpaceDE w:val="0"/>
+        <w:autoSpaceDN w:val="0"/>
+        <w:adjustRightInd w:val="0"/>
+        <w:spacing w:after="0" w:line="240" w:lineRule="auto"/>
+        <w:rPr>
+          <w:rFonts w:cs="Segoe Print"/>
+        </w:rPr>
+      </w:pPr>
+      <w:r>
+        <w:rPr>
+          <w:rFonts w:cs="Segoe Print"/>
+        </w:rPr>
+        <w:t xml:space="preserve">I feel like outside would be better. For instance the UI will know what action was made by the player, and can inform the patient of this action. So in this instance. UI Opens. UI informs patient to halt timers. </w:t>
       </w:r>
       <w:r>
         <w:rPr>
@@ -3682,7 +3516,6 @@
         <w:t xml:space="preserve">If the player clicks "Treat", the UI closes, the patient's timer remains halted, and the patient moves. If the Player clicks "A room will be ready soon", the UI should close, the patient should have the pacification delay added to </w:t>
       </w:r>
       <w:proofErr w:type="spellStart"/>
-      <w:proofErr w:type="gramStart"/>
       <w:r>
         <w:rPr>
           <w:rFonts w:cs="Segoe Print"/>
@@ -3690,7 +3523,6 @@
         <w:t>it's</w:t>
       </w:r>
       <w:proofErr w:type="spellEnd"/>
-      <w:proofErr w:type="gramEnd"/>
       <w:r>
         <w:rPr>
           <w:rFonts w:cs="Segoe Print"/>
@@ -3698,7 +3530,6 @@
         <w:t xml:space="preserve"> current timer, and the current timer should become un-frozen/halted. In both of these situations, I also feel that the UI should inform the current hotspot of what happened. So if the patient is moving elsewhere, the hotspot should free itself up, and change </w:t>
       </w:r>
       <w:proofErr w:type="spellStart"/>
-      <w:proofErr w:type="gramStart"/>
       <w:r>
         <w:rPr>
           <w:rFonts w:cs="Segoe Print"/>
@@ -3706,7 +3537,6 @@
         <w:t>it's</w:t>
       </w:r>
       <w:proofErr w:type="spellEnd"/>
-      <w:proofErr w:type="gramEnd"/>
       <w:r>
         <w:rPr>
           <w:rFonts w:cs="Segoe Print"/>
@@ -3810,7 +3640,6 @@
         <w:t xml:space="preserve">At the same time though, a Patient may also need to be the one informing </w:t>
       </w:r>
       <w:proofErr w:type="spellStart"/>
-      <w:proofErr w:type="gramStart"/>
       <w:r>
         <w:rPr>
           <w:rFonts w:cs="Segoe Print"/>
@@ -3818,7 +3647,6 @@
         <w:t>it's</w:t>
       </w:r>
       <w:proofErr w:type="spellEnd"/>
-      <w:proofErr w:type="gramEnd"/>
       <w:r>
         <w:rPr>
           <w:rFonts w:cs="Segoe Print"/>
@@ -3919,21 +3747,7 @@
         <w:rPr>
           <w:rFonts w:cs="Segoe Print"/>
         </w:rPr>
-        <w:t xml:space="preserve">Should the ever present patient patience timer be a total amount of time or segments of time? And if it's segmented, should leftover time be added back to make a new total or should it simply be gone? The former would mean that the player has at least 50 seconds to get the patient in and out. The latter would mean that the player has only 15 seconds to sit the patient down in a room or in the waiting room. If this time elapses, the patient leaves. And the addition to </w:t>
-      </w:r>
-      <w:proofErr w:type="gramStart"/>
-      <w:r>
-        <w:rPr>
-          <w:rFonts w:cs="Segoe Print"/>
-        </w:rPr>
-        <w:t>segmented</w:t>
-      </w:r>
-      <w:proofErr w:type="gramEnd"/>
-      <w:r>
-        <w:rPr>
-          <w:rFonts w:cs="Segoe Print"/>
-        </w:rPr>
-        <w:t xml:space="preserve"> would mean if the player sat the patient down with 5 seconds left, do those 5 seconds simply get lost? Or do they get added onto the next timer. Also, if the patient is briefly pacified (more time added), does this extra time get added as well or no?</w:t>
+        <w:t>Should the ever present patient patience timer be a total amount of time or segments of time? And if it's segmented, should leftover time be added back to make a new total or should it simply be gone? The former would mean that the player has at least 50 seconds to get the patient in and out. The latter would mean that the player has only 15 seconds to sit the patient down in a room or in the waiting room. If this time elapses, the patient leaves. And the addition to segmented would mean if the player sat the patient down with 5 seconds left, do those 5 seconds simply get lost? Or do they get added onto the next timer. Also, if the patient is briefly pacified (more time added), does this extra time get added as well or no?</w:t>
       </w:r>
     </w:p>
     <w:p>
@@ -4139,21 +3953,7 @@
         <w:rPr>
           <w:rFonts w:cs="Segoe Print"/>
         </w:rPr>
-        <w:t xml:space="preserve">Those 3 will require 2 states, idle/active and </w:t>
-      </w:r>
-      <w:proofErr w:type="gramStart"/>
-      <w:r>
-        <w:rPr>
-          <w:rFonts w:cs="Segoe Print"/>
-        </w:rPr>
-        <w:t>Hovered</w:t>
-      </w:r>
-      <w:proofErr w:type="gramEnd"/>
-      <w:r>
-        <w:rPr>
-          <w:rFonts w:cs="Segoe Print"/>
-        </w:rPr>
-        <w:t xml:space="preserve">. They do not need a patient variable since they will not interact with them. They will also not need a vector2 for the patient's location. They will each perform their own functions. I think I may re-write the </w:t>
+        <w:t xml:space="preserve">Those 3 will require 2 states, idle/active and Hovered. They do not need a patient variable since they will not interact with them. They will also not need a vector2 for the patient's location. They will each perform their own functions. I think I may re-write the </w:t>
       </w:r>
       <w:proofErr w:type="spellStart"/>
       <w:r>
@@ -5049,21 +4849,7 @@
           <w:rFonts w:cs="Segoe Print"/>
         </w:rPr>
         <w:tab/>
-        <w:t xml:space="preserve">- Set the status of </w:t>
-      </w:r>
-      <w:proofErr w:type="gramStart"/>
-      <w:r>
-        <w:rPr>
-          <w:rFonts w:cs="Segoe Print"/>
-        </w:rPr>
-        <w:t>Idle</w:t>
-      </w:r>
-      <w:proofErr w:type="gramEnd"/>
-      <w:r>
-        <w:rPr>
-          <w:rFonts w:cs="Segoe Print"/>
-        </w:rPr>
-        <w:t xml:space="preserve"> or Ready based on current patient (OfficeObject handles hover)</w:t>
+        <w:t>- Set the status of Idle or Ready based on current patient (OfficeObject handles hover)</w:t>
       </w:r>
     </w:p>
     <w:p>
@@ -6304,20 +6090,7 @@
           <w:rFonts w:cs="Segoe Print"/>
         </w:rPr>
         <w:tab/>
-      </w:r>
-      <w:proofErr w:type="gramStart"/>
-      <w:r>
-        <w:rPr>
-          <w:rFonts w:cs="Segoe Print"/>
-        </w:rPr>
-        <w:t>- Pause</w:t>
-      </w:r>
-      <w:proofErr w:type="gramEnd"/>
-      <w:r>
-        <w:rPr>
-          <w:rFonts w:cs="Segoe Print"/>
-        </w:rPr>
-        <w:t xml:space="preserve"> Game?</w:t>
+        <w:t>- Pause Game?</w:t>
       </w:r>
     </w:p>
     <w:p>
@@ -6516,17 +6289,9 @@
         <w:rPr>
           <w:rFonts w:cs="Segoe Print"/>
         </w:rPr>
-        <w:t>position</w:t>
-      </w:r>
-      <w:proofErr w:type="gramStart"/>
-      <w:r>
-        <w:rPr>
-          <w:rFonts w:cs="Segoe Print"/>
-        </w:rPr>
-        <w:t>,and</w:t>
+        <w:t>position,and</w:t>
       </w:r>
       <w:proofErr w:type="spellEnd"/>
-      <w:proofErr w:type="gramEnd"/>
       <w:r>
         <w:rPr>
           <w:rFonts w:cs="Segoe Print"/>
@@ -6545,16 +6310,8 @@
         <w:rPr>
           <w:rFonts w:cs="Segoe Print"/>
         </w:rPr>
-        <w:t xml:space="preserve"> look pretty at the moment due to a lack of assets, and I don't feel like making some animations right now. But they will look better later. I need to add some kind of animation or a small sprite change to the hotspots themselves so I can determine what's going on during testing. The triage only appears to work if I click it on the left side, which is strange, but since I don't have a visual effect when I mouse over the hotspot, it will be difficult to know exactly where it is. </w:t>
-      </w:r>
-      <w:proofErr w:type="gramStart"/>
-      <w:r>
-        <w:rPr>
-          <w:rFonts w:cs="Segoe Print"/>
-        </w:rPr>
-        <w:t>Which is why I need to add one!!</w:t>
-      </w:r>
-      <w:proofErr w:type="gramEnd"/>
+        <w:t xml:space="preserve"> look pretty at the moment due to a lack of assets, and I don't feel like making some animations right now. But they will look better later. I need to add some kind of animation or a small sprite change to the hotspots themselves so I can determine what's going on during testing. The triage only appears to work if I click it on the left side, which is strange, but since I don't have a visual effect when I mouse over the hotspot, it will be difficult to know exactly where it is. Which is why I need to add one!!</w:t>
+      </w:r>
     </w:p>
     <w:p>
       <w:pPr>
@@ -6656,24 +6413,9 @@
           <w:rFonts w:cs="Segoe Print"/>
         </w:rPr>
         <w:lastRenderedPageBreak/>
-        <w:t xml:space="preserve">feel like </w:t>
-      </w:r>
-      <w:proofErr w:type="gramStart"/>
-      <w:r>
-        <w:rPr>
-          <w:rFonts w:cs="Segoe Print"/>
-        </w:rPr>
-        <w:t>The</w:t>
-      </w:r>
-      <w:proofErr w:type="gramEnd"/>
-      <w:r>
-        <w:rPr>
-          <w:rFonts w:cs="Segoe Print"/>
-        </w:rPr>
-        <w:t xml:space="preserve"> majority of the most trivial portion of the coding will be done once movement is. And </w:t>
+        <w:t xml:space="preserve">feel like The majority of the most trivial portion of the coding will be done once movement is. And </w:t>
       </w:r>
       <w:proofErr w:type="spellStart"/>
-      <w:proofErr w:type="gramStart"/>
       <w:r>
         <w:rPr>
           <w:rFonts w:cs="Segoe Print"/>
@@ -6681,7 +6423,6 @@
         <w:t>thats</w:t>
       </w:r>
       <w:proofErr w:type="spellEnd"/>
-      <w:proofErr w:type="gramEnd"/>
       <w:r>
         <w:rPr>
           <w:rFonts w:cs="Segoe Print"/>
@@ -7422,21 +7163,7 @@
         <w:rPr>
           <w:rFonts w:cs="Segoe Print"/>
         </w:rPr>
-        <w:t xml:space="preserve">Reception will get information about patient. </w:t>
-      </w:r>
-      <w:proofErr w:type="gramStart"/>
-      <w:r>
-        <w:rPr>
-          <w:rFonts w:cs="Segoe Print"/>
-        </w:rPr>
-        <w:t>Story, Name, and DOB.</w:t>
-      </w:r>
-      <w:proofErr w:type="gramEnd"/>
-      <w:r>
-        <w:rPr>
-          <w:rFonts w:cs="Segoe Print"/>
-        </w:rPr>
-        <w:t xml:space="preserve"> Player should try and ID/Compare the </w:t>
+        <w:t xml:space="preserve">Reception will get information about patient. Story, Name, and DOB. Player should try and ID/Compare the </w:t>
       </w:r>
       <w:r>
         <w:rPr>
@@ -7667,21 +7394,7 @@
         <w:rPr>
           <w:rFonts w:cs="Segoe Print"/>
         </w:rPr>
-        <w:t xml:space="preserve">Today I want to implement very basic/small UI that appears after the nurse has reached each location. This would be UI for the triage that says Leave, Wait, or Exam Room. </w:t>
-      </w:r>
-      <w:proofErr w:type="gramStart"/>
-      <w:r>
-        <w:rPr>
-          <w:rFonts w:cs="Segoe Print"/>
-        </w:rPr>
-        <w:t>UI for the waiting chair that says (Exam Room, Pacify) and UI for the Exam Room that says Goodbye.</w:t>
-      </w:r>
-      <w:proofErr w:type="gramEnd"/>
-      <w:r>
-        <w:rPr>
-          <w:rFonts w:cs="Segoe Print"/>
-        </w:rPr>
-        <w:t xml:space="preserve"> This UI will be changed later, and this exam room UI will need to cycle eventually. I also want to make sure that the nurse walks to specific locations for each object. I also want to make sure that each and every single object has a proper hotspot position. </w:t>
+        <w:t xml:space="preserve">Today I want to implement very basic/small UI that appears after the nurse has reached each location. This would be UI for the triage that says Leave, Wait, or Exam Room. UI for the waiting chair that says (Exam Room, Pacify) and UI for the Exam Room that says Goodbye. This UI will be changed later, and this exam room UI will need to cycle eventually. I also want to make sure that the nurse walks to specific locations for each object. I also want to make sure that each and every single object has a proper hotspot position. </w:t>
       </w:r>
     </w:p>
     <w:p>
@@ -7972,19 +7685,11 @@
           <w:rFonts w:cs="Segoe Print"/>
         </w:rPr>
       </w:pPr>
-      <w:proofErr w:type="gramStart"/>
-      <w:r>
-        <w:rPr>
-          <w:rFonts w:cs="Segoe Print"/>
-        </w:rPr>
-        <w:t>Going to create multiple Classes for UI specifically for interactions between patient/nurse.</w:t>
-      </w:r>
-      <w:proofErr w:type="gramEnd"/>
-      <w:r>
-        <w:rPr>
-          <w:rFonts w:cs="Segoe Print"/>
-        </w:rPr>
-        <w:t xml:space="preserve"> The parent will be </w:t>
+      <w:r>
+        <w:rPr>
+          <w:rFonts w:cs="Segoe Print"/>
+        </w:rPr>
+        <w:t xml:space="preserve">Going to create multiple Classes for UI specifically for interactions between patient/nurse. The parent will be </w:t>
       </w:r>
       <w:proofErr w:type="spellStart"/>
       <w:r>
@@ -8015,7 +7720,6 @@
         <w:t xml:space="preserve">, or manager to access and update the data in the UI itself.  And child classes will be able to pull exactly what they need to populate their own specific UI. So the triage UI can pull the data it requires such as the story, </w:t>
       </w:r>
       <w:proofErr w:type="spellStart"/>
-      <w:proofErr w:type="gramStart"/>
       <w:r>
         <w:rPr>
           <w:rFonts w:cs="Segoe Print"/>
@@ -8023,7 +7727,6 @@
         <w:t>dob</w:t>
       </w:r>
       <w:proofErr w:type="spellEnd"/>
-      <w:proofErr w:type="gramEnd"/>
       <w:r>
         <w:rPr>
           <w:rFonts w:cs="Segoe Print"/>
@@ -8336,21 +8039,7 @@
         <w:rPr>
           <w:rFonts w:cs="Segoe Print"/>
         </w:rPr>
-        <w:t xml:space="preserve">The Triage is working well, and so </w:t>
-      </w:r>
-      <w:proofErr w:type="gramStart"/>
-      <w:r>
-        <w:rPr>
-          <w:rFonts w:cs="Segoe Print"/>
-        </w:rPr>
-        <w:t>is</w:t>
-      </w:r>
-      <w:proofErr w:type="gramEnd"/>
-      <w:r>
-        <w:rPr>
-          <w:rFonts w:cs="Segoe Print"/>
-        </w:rPr>
-        <w:t xml:space="preserve"> the waiting room/chairs now. I now plan on creating some placeholder </w:t>
+        <w:t xml:space="preserve">The Triage is working well, and so is the waiting room/chairs now. I now plan on creating some placeholder </w:t>
       </w:r>
       <w:proofErr w:type="spellStart"/>
       <w:r>
@@ -8534,7 +8223,6 @@
         <w:t xml:space="preserve">, and Pacify. I also Noticed that the current 3 </w:t>
       </w:r>
       <w:proofErr w:type="spellStart"/>
-      <w:proofErr w:type="gramStart"/>
       <w:r>
         <w:rPr>
           <w:rFonts w:cs="Segoe Print"/>
@@ -8546,14 +8234,7 @@
         <w:rPr>
           <w:rFonts w:cs="Segoe Print"/>
         </w:rPr>
-        <w:t xml:space="preserve"> ,</w:t>
-      </w:r>
-      <w:proofErr w:type="gramEnd"/>
-      <w:r>
-        <w:rPr>
-          <w:rFonts w:cs="Segoe Print"/>
-        </w:rPr>
-        <w:t xml:space="preserve"> Waiting Chair, Triage, and Exam room have the same exact method for </w:t>
+        <w:t xml:space="preserve"> , Waiting Chair, Triage, and Exam room have the same exact method for </w:t>
       </w:r>
       <w:proofErr w:type="spellStart"/>
       <w:r>
@@ -8999,21 +8680,7 @@
         <w:rPr>
           <w:rFonts w:cs="Segoe Print"/>
         </w:rPr>
-        <w:t xml:space="preserve">but should it ever change size depending on what the patient is doing? Also, make it so the patient cannot be clicked on while they are moving from point </w:t>
-      </w:r>
-      <w:proofErr w:type="gramStart"/>
-      <w:r>
-        <w:rPr>
-          <w:rFonts w:cs="Segoe Print"/>
-        </w:rPr>
-        <w:t>a to</w:t>
-      </w:r>
-      <w:proofErr w:type="gramEnd"/>
-      <w:r>
-        <w:rPr>
-          <w:rFonts w:cs="Segoe Print"/>
-        </w:rPr>
-        <w:t xml:space="preserve"> point b. </w:t>
+        <w:t xml:space="preserve">but should it ever change size depending on what the patient is doing? Also, make it so the patient cannot be clicked on while they are moving from point a to point b. </w:t>
       </w:r>
     </w:p>
     <w:p>
@@ -9205,35 +8872,7 @@
         <w:rPr>
           <w:rFonts w:cs="Segoe Print"/>
         </w:rPr>
-        <w:t xml:space="preserve">Look into changing cursor when action is possible instead of animations. </w:t>
-      </w:r>
-      <w:proofErr w:type="gramStart"/>
-      <w:r>
-        <w:rPr>
-          <w:rFonts w:cs="Segoe Print"/>
-        </w:rPr>
-        <w:t>Would need a different mouse cursor for each state that the patient is in.</w:t>
-      </w:r>
-      <w:proofErr w:type="gramEnd"/>
-      <w:r>
-        <w:rPr>
-          <w:rFonts w:cs="Segoe Print"/>
-        </w:rPr>
-        <w:t xml:space="preserve"> This would mean one for checking symptoms, one for diagnosing, one for taking blood, etc. </w:t>
-      </w:r>
-      <w:proofErr w:type="gramStart"/>
-      <w:r>
-        <w:rPr>
-          <w:rFonts w:cs="Segoe Print"/>
-        </w:rPr>
-        <w:t>Might also need cursors for different objects in the game.</w:t>
-      </w:r>
-      <w:proofErr w:type="gramEnd"/>
-      <w:r>
-        <w:rPr>
-          <w:rFonts w:cs="Segoe Print"/>
-        </w:rPr>
-        <w:t xml:space="preserve"> So hands or soap for the sink, and maybe an id Badge/Card for the triage. </w:t>
+        <w:t xml:space="preserve">Look into changing cursor when action is possible instead of animations. Would need a different mouse cursor for each state that the patient is in. This would mean one for checking symptoms, one for diagnosing, one for taking blood, etc. Might also need cursors for different objects in the game. So hands or soap for the sink, and maybe an id Badge/Card for the triage. </w:t>
       </w:r>
     </w:p>
     <w:p>
@@ -10026,21 +9665,7 @@
           <w:rFonts w:cs="Segoe Print"/>
         </w:rPr>
         <w:tab/>
-        <w:t xml:space="preserve">1. This is the initial Queue, at this </w:t>
-      </w:r>
-      <w:proofErr w:type="gramStart"/>
-      <w:r>
-        <w:rPr>
-          <w:rFonts w:cs="Segoe Print"/>
-        </w:rPr>
-        <w:t>point,</w:t>
-      </w:r>
-      <w:proofErr w:type="gramEnd"/>
-      <w:r>
-        <w:rPr>
-          <w:rFonts w:cs="Segoe Print"/>
-        </w:rPr>
-        <w:t xml:space="preserve"> patients are not able to be interacted with by the player. The patients will wait in line FIFO to speak to the receptionist. After the receptionist has seen them, and done the animation/alerted the player, the patient will then move over to another area.</w:t>
+        <w:t>1. This is the initial Queue, at this point, patients are not able to be interacted with by the player. The patients will wait in line FIFO to speak to the receptionist. After the receptionist has seen them, and done the animation/alerted the player, the patient will then move over to another area.</w:t>
       </w:r>
     </w:p>
     <w:p>
@@ -10288,21 +9913,7 @@
         <w:rPr>
           <w:rFonts w:cs="Segoe Print"/>
         </w:rPr>
-        <w:t xml:space="preserve"> be more than a few lines in a few different scripts. The idea is simply, when a patient's collider is clicked on, it will notify </w:t>
-      </w:r>
-      <w:proofErr w:type="gramStart"/>
-      <w:r>
-        <w:rPr>
-          <w:rFonts w:cs="Segoe Print"/>
-        </w:rPr>
-        <w:t>it's</w:t>
-      </w:r>
-      <w:proofErr w:type="gramEnd"/>
-      <w:r>
-        <w:rPr>
-          <w:rFonts w:cs="Segoe Print"/>
-        </w:rPr>
-        <w:t xml:space="preserve"> hotspot. This means that all the other interactions already coded will remain virtually the same and should not have to be changed. </w:t>
+        <w:t xml:space="preserve"> be more than a few lines in a few different scripts. The idea is simply, when a patient's collider is clicked on, it will notify it's hotspot. This means that all the other interactions already coded will remain virtually the same and should not have to be changed. </w:t>
       </w:r>
     </w:p>
     <w:p>
@@ -10777,21 +10388,7 @@
         <w:rPr>
           <w:rFonts w:cs="Segoe Print"/>
         </w:rPr>
-        <w:t xml:space="preserve">The only thing that might be a problem is the colliders of different objects. How can I make it so that the colliders fit the patient will enough for all the different sprites, and overlap correctly with different objects within the environment? And since I will be using order- in layer instead of z ordering, does that also make anything attached to that specific sprites game object appear first as well or no? That's something I'll have to look into as well. Who knows, it may not even be a problem but if it is, </w:t>
-      </w:r>
-      <w:proofErr w:type="gramStart"/>
-      <w:r>
-        <w:rPr>
-          <w:rFonts w:cs="Segoe Print"/>
-        </w:rPr>
-        <w:t>It</w:t>
-      </w:r>
-      <w:proofErr w:type="gramEnd"/>
-      <w:r>
-        <w:rPr>
-          <w:rFonts w:cs="Segoe Print"/>
-        </w:rPr>
-        <w:t xml:space="preserve"> would be better to look into it and figure out some kind of a solution now. If it's really bad, I could simply just space out different objects more, or I could turn specific colliders on/off based on different circumstances. </w:t>
+        <w:t xml:space="preserve">The only thing that might be a problem is the colliders of different objects. How can I make it so that the colliders fit the patient will enough for all the different sprites, and overlap correctly with different objects within the environment? And since I will be using order- in layer instead of z ordering, does that also make anything attached to that specific sprites game object appear first as well or no? That's something I'll have to look into as well. Who knows, it may not even be a problem but if it is, It would be better to look into it and figure out some kind of a solution now. If it's really bad, I could simply just space out different objects more, or I could turn specific colliders on/off based on different circumstances. </w:t>
       </w:r>
     </w:p>
     <w:p>
@@ -11402,35 +10999,7 @@
         <w:rPr>
           <w:rFonts w:cs="Segoe Print"/>
         </w:rPr>
-        <w:t xml:space="preserve"> and OfficeObject do all the work now. But now that the patients have to be clicked, </w:t>
-      </w:r>
-      <w:proofErr w:type="gramStart"/>
-      <w:r>
-        <w:rPr>
-          <w:rFonts w:cs="Segoe Print"/>
-        </w:rPr>
-        <w:t>The</w:t>
-      </w:r>
-      <w:proofErr w:type="gramEnd"/>
-      <w:r>
-        <w:rPr>
-          <w:rFonts w:cs="Segoe Print"/>
-        </w:rPr>
-        <w:t xml:space="preserve"> order of the sprites has become more of a problem, and so I will try and find a solution to that with the time that I have left. The problem is</w:t>
-      </w:r>
-      <w:proofErr w:type="gramStart"/>
-      <w:r>
-        <w:rPr>
-          <w:rFonts w:cs="Segoe Print"/>
-        </w:rPr>
-        <w:t>,</w:t>
-      </w:r>
-      <w:proofErr w:type="gramEnd"/>
-      <w:r>
-        <w:rPr>
-          <w:rFonts w:cs="Segoe Print"/>
-        </w:rPr>
-        <w:t xml:space="preserve"> I don't know if the order in layer will also stop the colliders from overlapping improperly. If it </w:t>
+        <w:t xml:space="preserve"> and OfficeObject do all the work now. But now that the patients have to be clicked, The order of the sprites has become more of a problem, and so I will try and find a solution to that with the time that I have left. The problem is, I don't know if the order in layer will also stop the colliders from overlapping improperly. If it </w:t>
       </w:r>
       <w:proofErr w:type="spellStart"/>
       <w:r>
@@ -11554,21 +11123,7 @@
         <w:rPr>
           <w:rFonts w:cs="Segoe Print"/>
         </w:rPr>
-        <w:t xml:space="preserve">The lower that an object is in the order, the sooner they are drawn. So an object with order 7 is drawn before an object with order 22. So the lower object (7) would appear to be underneath object (22). In our game, objects that are lower on the screen need to be on top of objects that are higher on the screen. So 22 would need to be behind/underneath 7. A simple inverse or negation (* -1) needs to be done. So then... 7 would become -7 and 22 would become -22. And so, -22 would be drawn first, and -7 would be drawn second. </w:t>
-      </w:r>
-      <w:proofErr w:type="gramStart"/>
-      <w:r>
-        <w:rPr>
-          <w:rFonts w:cs="Segoe Print"/>
-        </w:rPr>
-        <w:t>Therefore placing the object at order -7 on top of/in front of the object in order -22.</w:t>
-      </w:r>
-      <w:proofErr w:type="gramEnd"/>
-      <w:r>
-        <w:rPr>
-          <w:rFonts w:cs="Segoe Print"/>
-        </w:rPr>
-        <w:t xml:space="preserve"> On top of this, we will be working with floats, and the unity sprite component's order in layer does not support floats. So each of these numbers we use (the y value of the object) will need to be multiplied be 100 to make sure it's a whole number no matter what, and then rounded up/down, and then converted into an integer. </w:t>
+        <w:t xml:space="preserve">The lower that an object is in the order, the sooner they are drawn. So an object with order 7 is drawn before an object with order 22. So the lower object (7) would appear to be underneath object (22). In our game, objects that are lower on the screen need to be on top of objects that are higher on the screen. So 22 would need to be behind/underneath 7. A simple inverse or negation (* -1) needs to be done. So then... 7 would become -7 and 22 would become -22. And so, -22 would be drawn first, and -7 would be drawn second. Therefore placing the object at order -7 on top of/in front of the object in order -22. On top of this, we will be working with floats, and the unity sprite component's order in layer does not support floats. So each of these numbers we use (the y value of the object) will need to be multiplied be 100 to make sure it's a whole number no matter what, and then rounded up/down, and then converted into an integer. </w:t>
       </w:r>
     </w:p>
     <w:p>
@@ -12134,493 +11689,455 @@
           <w:rFonts w:cs="Segoe Print"/>
         </w:rPr>
       </w:pPr>
-      <w:proofErr w:type="gramStart"/>
-      <w:r>
-        <w:rPr>
-          <w:rFonts w:cs="Segoe Print"/>
-        </w:rPr>
-        <w:t>Couldn't find a proper receptionist image so I took one of the source files, played around with it and made one.</w:t>
-      </w:r>
-      <w:proofErr w:type="gramEnd"/>
+      <w:r>
+        <w:rPr>
+          <w:rFonts w:cs="Segoe Print"/>
+        </w:rPr>
+        <w:t xml:space="preserve">Couldn't find a proper receptionist image so I took one of the source files, played around with it and made one. </w:t>
+      </w:r>
+    </w:p>
+    <w:p>
+      <w:pPr>
+        <w:tabs>
+          <w:tab w:val="left" w:pos="360"/>
+          <w:tab w:val="left" w:pos="720"/>
+          <w:tab w:val="left" w:pos="1080"/>
+          <w:tab w:val="left" w:pos="1440"/>
+          <w:tab w:val="left" w:pos="1800"/>
+          <w:tab w:val="left" w:pos="2160"/>
+          <w:tab w:val="left" w:pos="2520"/>
+          <w:tab w:val="left" w:pos="2880"/>
+          <w:tab w:val="left" w:pos="3240"/>
+          <w:tab w:val="left" w:pos="3600"/>
+          <w:tab w:val="left" w:pos="3960"/>
+          <w:tab w:val="left" w:pos="4320"/>
+          <w:tab w:val="left" w:pos="4680"/>
+          <w:tab w:val="left" w:pos="5040"/>
+          <w:tab w:val="left" w:pos="5400"/>
+          <w:tab w:val="left" w:pos="5760"/>
+          <w:tab w:val="left" w:pos="6120"/>
+          <w:tab w:val="left" w:pos="6480"/>
+          <w:tab w:val="left" w:pos="6840"/>
+          <w:tab w:val="left" w:pos="7200"/>
+          <w:tab w:val="left" w:pos="7560"/>
+          <w:tab w:val="left" w:pos="7920"/>
+          <w:tab w:val="left" w:pos="8280"/>
+          <w:tab w:val="left" w:pos="8640"/>
+          <w:tab w:val="left" w:pos="9000"/>
+          <w:tab w:val="left" w:pos="9360"/>
+          <w:tab w:val="left" w:pos="9720"/>
+          <w:tab w:val="left" w:pos="10080"/>
+          <w:tab w:val="left" w:pos="10440"/>
+          <w:tab w:val="left" w:pos="10800"/>
+          <w:tab w:val="left" w:pos="11160"/>
+          <w:tab w:val="left" w:pos="11520"/>
+        </w:tabs>
+        <w:autoSpaceDE w:val="0"/>
+        <w:autoSpaceDN w:val="0"/>
+        <w:adjustRightInd w:val="0"/>
+        <w:spacing w:after="0" w:line="240" w:lineRule="auto"/>
+        <w:rPr>
+          <w:rFonts w:cs="Segoe Print"/>
+        </w:rPr>
+      </w:pPr>
+    </w:p>
+    <w:p>
+      <w:pPr>
+        <w:tabs>
+          <w:tab w:val="left" w:pos="360"/>
+          <w:tab w:val="left" w:pos="720"/>
+          <w:tab w:val="left" w:pos="1080"/>
+          <w:tab w:val="left" w:pos="1440"/>
+          <w:tab w:val="left" w:pos="1800"/>
+          <w:tab w:val="left" w:pos="2160"/>
+          <w:tab w:val="left" w:pos="2520"/>
+          <w:tab w:val="left" w:pos="2880"/>
+          <w:tab w:val="left" w:pos="3240"/>
+          <w:tab w:val="left" w:pos="3600"/>
+          <w:tab w:val="left" w:pos="3960"/>
+          <w:tab w:val="left" w:pos="4320"/>
+          <w:tab w:val="left" w:pos="4680"/>
+          <w:tab w:val="left" w:pos="5040"/>
+          <w:tab w:val="left" w:pos="5400"/>
+          <w:tab w:val="left" w:pos="5760"/>
+          <w:tab w:val="left" w:pos="6120"/>
+          <w:tab w:val="left" w:pos="6480"/>
+          <w:tab w:val="left" w:pos="6840"/>
+          <w:tab w:val="left" w:pos="7200"/>
+          <w:tab w:val="left" w:pos="7560"/>
+          <w:tab w:val="left" w:pos="7920"/>
+          <w:tab w:val="left" w:pos="8280"/>
+          <w:tab w:val="left" w:pos="8640"/>
+          <w:tab w:val="left" w:pos="9000"/>
+          <w:tab w:val="left" w:pos="9360"/>
+          <w:tab w:val="left" w:pos="9720"/>
+          <w:tab w:val="left" w:pos="10080"/>
+          <w:tab w:val="left" w:pos="10440"/>
+          <w:tab w:val="left" w:pos="10800"/>
+          <w:tab w:val="left" w:pos="11160"/>
+          <w:tab w:val="left" w:pos="11520"/>
+        </w:tabs>
+        <w:autoSpaceDE w:val="0"/>
+        <w:autoSpaceDN w:val="0"/>
+        <w:adjustRightInd w:val="0"/>
+        <w:spacing w:after="0" w:line="240" w:lineRule="auto"/>
+        <w:rPr>
+          <w:rFonts w:cs="Segoe Print"/>
+        </w:rPr>
+      </w:pPr>
+      <w:proofErr w:type="spellStart"/>
+      <w:r>
+        <w:rPr>
+          <w:rFonts w:cs="Segoe Print"/>
+        </w:rPr>
+        <w:t>Officeobjects</w:t>
+      </w:r>
+      <w:proofErr w:type="spellEnd"/>
+      <w:r>
+        <w:rPr>
+          <w:rFonts w:cs="Segoe Print"/>
+        </w:rPr>
+        <w:t xml:space="preserve"> may need to have another child, or </w:t>
+      </w:r>
+      <w:proofErr w:type="spellStart"/>
+      <w:r>
+        <w:rPr>
+          <w:rFonts w:cs="Segoe Print"/>
+        </w:rPr>
+        <w:t>PatientObejcts</w:t>
+      </w:r>
+      <w:proofErr w:type="spellEnd"/>
+      <w:r>
+        <w:rPr>
+          <w:rFonts w:cs="Segoe Print"/>
+        </w:rPr>
+        <w:t xml:space="preserve"> may need to be replaced. Since the player no longer clicks on the patient objects, there is not much of a reason/need to have them split up as they are, but on the other hand, there are lots of objects that only the nurse/player interacts with. These are: the sink, reference computer, bloodwork machine(backlog), exam room computers, patient ID bands, and the stethoscope/ get vitals object. Each and every single one of these objects is used more by the nurse than the patient. And only 2 of these even need a reference to a patient. So </w:t>
+      </w:r>
+      <w:proofErr w:type="spellStart"/>
+      <w:r>
+        <w:rPr>
+          <w:rFonts w:cs="Segoe Print"/>
+        </w:rPr>
+        <w:t>i</w:t>
+      </w:r>
+      <w:proofErr w:type="spellEnd"/>
+      <w:r>
+        <w:rPr>
+          <w:rFonts w:cs="Segoe Print"/>
+        </w:rPr>
+        <w:t xml:space="preserve"> believe it may be best to scrap the </w:t>
+      </w:r>
+      <w:proofErr w:type="spellStart"/>
+      <w:r>
+        <w:rPr>
+          <w:rFonts w:cs="Segoe Print"/>
+        </w:rPr>
+        <w:t>PatientObject</w:t>
+      </w:r>
+      <w:proofErr w:type="spellEnd"/>
+      <w:r>
+        <w:rPr>
+          <w:rFonts w:cs="Segoe Print"/>
+        </w:rPr>
+        <w:t xml:space="preserve"> initially created and make a class called </w:t>
+      </w:r>
+      <w:proofErr w:type="spellStart"/>
+      <w:r>
+        <w:rPr>
+          <w:rFonts w:cs="Segoe Print"/>
+        </w:rPr>
+        <w:t>NurseObject</w:t>
+      </w:r>
+      <w:proofErr w:type="spellEnd"/>
+      <w:r>
+        <w:rPr>
+          <w:rFonts w:cs="Segoe Print"/>
+        </w:rPr>
+        <w:t>.</w:t>
+      </w:r>
+    </w:p>
+    <w:p>
+      <w:pPr>
+        <w:tabs>
+          <w:tab w:val="left" w:pos="360"/>
+          <w:tab w:val="left" w:pos="720"/>
+          <w:tab w:val="left" w:pos="1080"/>
+          <w:tab w:val="left" w:pos="1440"/>
+          <w:tab w:val="left" w:pos="1800"/>
+          <w:tab w:val="left" w:pos="2160"/>
+          <w:tab w:val="left" w:pos="2520"/>
+          <w:tab w:val="left" w:pos="2880"/>
+          <w:tab w:val="left" w:pos="3240"/>
+          <w:tab w:val="left" w:pos="3600"/>
+          <w:tab w:val="left" w:pos="3960"/>
+          <w:tab w:val="left" w:pos="4320"/>
+          <w:tab w:val="left" w:pos="4680"/>
+          <w:tab w:val="left" w:pos="5040"/>
+          <w:tab w:val="left" w:pos="5400"/>
+          <w:tab w:val="left" w:pos="5760"/>
+          <w:tab w:val="left" w:pos="6120"/>
+          <w:tab w:val="left" w:pos="6480"/>
+          <w:tab w:val="left" w:pos="6840"/>
+          <w:tab w:val="left" w:pos="7200"/>
+          <w:tab w:val="left" w:pos="7560"/>
+          <w:tab w:val="left" w:pos="7920"/>
+          <w:tab w:val="left" w:pos="8280"/>
+          <w:tab w:val="left" w:pos="8640"/>
+          <w:tab w:val="left" w:pos="9000"/>
+          <w:tab w:val="left" w:pos="9360"/>
+          <w:tab w:val="left" w:pos="9720"/>
+          <w:tab w:val="left" w:pos="10080"/>
+          <w:tab w:val="left" w:pos="10440"/>
+          <w:tab w:val="left" w:pos="10800"/>
+          <w:tab w:val="left" w:pos="11160"/>
+          <w:tab w:val="left" w:pos="11520"/>
+        </w:tabs>
+        <w:autoSpaceDE w:val="0"/>
+        <w:autoSpaceDN w:val="0"/>
+        <w:adjustRightInd w:val="0"/>
+        <w:spacing w:after="0" w:line="240" w:lineRule="auto"/>
+        <w:rPr>
+          <w:rFonts w:cs="Segoe Print"/>
+        </w:rPr>
+      </w:pPr>
+    </w:p>
+    <w:p>
+      <w:pPr>
+        <w:tabs>
+          <w:tab w:val="left" w:pos="360"/>
+          <w:tab w:val="left" w:pos="720"/>
+          <w:tab w:val="left" w:pos="1080"/>
+          <w:tab w:val="left" w:pos="1440"/>
+          <w:tab w:val="left" w:pos="1800"/>
+          <w:tab w:val="left" w:pos="2160"/>
+          <w:tab w:val="left" w:pos="2520"/>
+          <w:tab w:val="left" w:pos="2880"/>
+          <w:tab w:val="left" w:pos="3240"/>
+          <w:tab w:val="left" w:pos="3600"/>
+          <w:tab w:val="left" w:pos="3960"/>
+          <w:tab w:val="left" w:pos="4320"/>
+          <w:tab w:val="left" w:pos="4680"/>
+          <w:tab w:val="left" w:pos="5040"/>
+          <w:tab w:val="left" w:pos="5400"/>
+          <w:tab w:val="left" w:pos="5760"/>
+          <w:tab w:val="left" w:pos="6120"/>
+          <w:tab w:val="left" w:pos="6480"/>
+          <w:tab w:val="left" w:pos="6840"/>
+          <w:tab w:val="left" w:pos="7200"/>
+          <w:tab w:val="left" w:pos="7560"/>
+          <w:tab w:val="left" w:pos="7920"/>
+          <w:tab w:val="left" w:pos="8280"/>
+          <w:tab w:val="left" w:pos="8640"/>
+          <w:tab w:val="left" w:pos="9000"/>
+          <w:tab w:val="left" w:pos="9360"/>
+          <w:tab w:val="left" w:pos="9720"/>
+          <w:tab w:val="left" w:pos="10080"/>
+          <w:tab w:val="left" w:pos="10440"/>
+          <w:tab w:val="left" w:pos="10800"/>
+          <w:tab w:val="left" w:pos="11160"/>
+          <w:tab w:val="left" w:pos="11520"/>
+        </w:tabs>
+        <w:autoSpaceDE w:val="0"/>
+        <w:autoSpaceDN w:val="0"/>
+        <w:adjustRightInd w:val="0"/>
+        <w:spacing w:after="0" w:line="240" w:lineRule="auto"/>
+        <w:rPr>
+          <w:rFonts w:cs="Segoe Print"/>
+        </w:rPr>
+      </w:pPr>
+      <w:r>
+        <w:rPr>
+          <w:rFonts w:cs="Segoe Print"/>
+        </w:rPr>
+        <w:t xml:space="preserve">At the moment, the different patient object child classes don't do anything to differentiate themselves from each other. This is because the game now allows the player to click on specific patients instead of clicking on specific areas/objects in the game. The patients simply reference the old </w:t>
+      </w:r>
+      <w:proofErr w:type="spellStart"/>
+      <w:r>
+        <w:rPr>
+          <w:rFonts w:cs="Segoe Print"/>
+        </w:rPr>
+        <w:t>patientObject</w:t>
+      </w:r>
+      <w:proofErr w:type="spellEnd"/>
+      <w:r>
+        <w:rPr>
+          <w:rFonts w:cs="Segoe Print"/>
+        </w:rPr>
+        <w:t xml:space="preserve">. And it's not a reference to the </w:t>
+      </w:r>
+      <w:proofErr w:type="spellStart"/>
+      <w:r>
+        <w:rPr>
+          <w:rFonts w:cs="Segoe Print"/>
+        </w:rPr>
+        <w:t>PatientObject's</w:t>
+      </w:r>
+      <w:proofErr w:type="spellEnd"/>
+      <w:r>
+        <w:rPr>
+          <w:rFonts w:cs="Segoe Print"/>
+        </w:rPr>
+        <w:t xml:space="preserve"> child class, but the </w:t>
+      </w:r>
+      <w:proofErr w:type="spellStart"/>
+      <w:r>
+        <w:rPr>
+          <w:rFonts w:cs="Segoe Print"/>
+        </w:rPr>
+        <w:t>parentclass</w:t>
+      </w:r>
+      <w:proofErr w:type="spellEnd"/>
       <w:r>
         <w:rPr>
           <w:rFonts w:cs="Segoe Print"/>
         </w:rPr>
         <w:t xml:space="preserve"> </w:t>
       </w:r>
-    </w:p>
-    <w:p>
-      <w:pPr>
-        <w:tabs>
-          <w:tab w:val="left" w:pos="360"/>
-          <w:tab w:val="left" w:pos="720"/>
-          <w:tab w:val="left" w:pos="1080"/>
-          <w:tab w:val="left" w:pos="1440"/>
-          <w:tab w:val="left" w:pos="1800"/>
-          <w:tab w:val="left" w:pos="2160"/>
-          <w:tab w:val="left" w:pos="2520"/>
-          <w:tab w:val="left" w:pos="2880"/>
-          <w:tab w:val="left" w:pos="3240"/>
-          <w:tab w:val="left" w:pos="3600"/>
-          <w:tab w:val="left" w:pos="3960"/>
-          <w:tab w:val="left" w:pos="4320"/>
-          <w:tab w:val="left" w:pos="4680"/>
-          <w:tab w:val="left" w:pos="5040"/>
-          <w:tab w:val="left" w:pos="5400"/>
-          <w:tab w:val="left" w:pos="5760"/>
-          <w:tab w:val="left" w:pos="6120"/>
-          <w:tab w:val="left" w:pos="6480"/>
-          <w:tab w:val="left" w:pos="6840"/>
-          <w:tab w:val="left" w:pos="7200"/>
-          <w:tab w:val="left" w:pos="7560"/>
-          <w:tab w:val="left" w:pos="7920"/>
-          <w:tab w:val="left" w:pos="8280"/>
-          <w:tab w:val="left" w:pos="8640"/>
-          <w:tab w:val="left" w:pos="9000"/>
-          <w:tab w:val="left" w:pos="9360"/>
-          <w:tab w:val="left" w:pos="9720"/>
-          <w:tab w:val="left" w:pos="10080"/>
-          <w:tab w:val="left" w:pos="10440"/>
-          <w:tab w:val="left" w:pos="10800"/>
-          <w:tab w:val="left" w:pos="11160"/>
-          <w:tab w:val="left" w:pos="11520"/>
-        </w:tabs>
-        <w:autoSpaceDE w:val="0"/>
-        <w:autoSpaceDN w:val="0"/>
-        <w:adjustRightInd w:val="0"/>
-        <w:spacing w:after="0" w:line="240" w:lineRule="auto"/>
-        <w:rPr>
-          <w:rFonts w:cs="Segoe Print"/>
-        </w:rPr>
-      </w:pPr>
-    </w:p>
-    <w:p>
-      <w:pPr>
-        <w:tabs>
-          <w:tab w:val="left" w:pos="360"/>
-          <w:tab w:val="left" w:pos="720"/>
-          <w:tab w:val="left" w:pos="1080"/>
-          <w:tab w:val="left" w:pos="1440"/>
-          <w:tab w:val="left" w:pos="1800"/>
-          <w:tab w:val="left" w:pos="2160"/>
-          <w:tab w:val="left" w:pos="2520"/>
-          <w:tab w:val="left" w:pos="2880"/>
-          <w:tab w:val="left" w:pos="3240"/>
-          <w:tab w:val="left" w:pos="3600"/>
-          <w:tab w:val="left" w:pos="3960"/>
-          <w:tab w:val="left" w:pos="4320"/>
-          <w:tab w:val="left" w:pos="4680"/>
-          <w:tab w:val="left" w:pos="5040"/>
-          <w:tab w:val="left" w:pos="5400"/>
-          <w:tab w:val="left" w:pos="5760"/>
-          <w:tab w:val="left" w:pos="6120"/>
-          <w:tab w:val="left" w:pos="6480"/>
-          <w:tab w:val="left" w:pos="6840"/>
-          <w:tab w:val="left" w:pos="7200"/>
-          <w:tab w:val="left" w:pos="7560"/>
-          <w:tab w:val="left" w:pos="7920"/>
-          <w:tab w:val="left" w:pos="8280"/>
-          <w:tab w:val="left" w:pos="8640"/>
-          <w:tab w:val="left" w:pos="9000"/>
-          <w:tab w:val="left" w:pos="9360"/>
-          <w:tab w:val="left" w:pos="9720"/>
-          <w:tab w:val="left" w:pos="10080"/>
-          <w:tab w:val="left" w:pos="10440"/>
-          <w:tab w:val="left" w:pos="10800"/>
-          <w:tab w:val="left" w:pos="11160"/>
-          <w:tab w:val="left" w:pos="11520"/>
-        </w:tabs>
-        <w:autoSpaceDE w:val="0"/>
-        <w:autoSpaceDN w:val="0"/>
-        <w:adjustRightInd w:val="0"/>
-        <w:spacing w:after="0" w:line="240" w:lineRule="auto"/>
-        <w:rPr>
-          <w:rFonts w:cs="Segoe Print"/>
-        </w:rPr>
-      </w:pPr>
       <w:proofErr w:type="spellStart"/>
       <w:r>
         <w:rPr>
           <w:rFonts w:cs="Segoe Print"/>
         </w:rPr>
-        <w:t>Officeobjects</w:t>
+        <w:t>PatientObject</w:t>
       </w:r>
       <w:proofErr w:type="spellEnd"/>
       <w:r>
         <w:rPr>
           <w:rFonts w:cs="Segoe Print"/>
         </w:rPr>
-        <w:t xml:space="preserve"> may need to have another child, or </w:t>
-      </w:r>
+        <w:t>.</w:t>
+      </w:r>
+    </w:p>
+    <w:p>
+      <w:pPr>
+        <w:tabs>
+          <w:tab w:val="left" w:pos="360"/>
+          <w:tab w:val="left" w:pos="720"/>
+          <w:tab w:val="left" w:pos="1080"/>
+          <w:tab w:val="left" w:pos="1440"/>
+          <w:tab w:val="left" w:pos="1800"/>
+          <w:tab w:val="left" w:pos="2160"/>
+          <w:tab w:val="left" w:pos="2520"/>
+          <w:tab w:val="left" w:pos="2880"/>
+          <w:tab w:val="left" w:pos="3240"/>
+          <w:tab w:val="left" w:pos="3600"/>
+          <w:tab w:val="left" w:pos="3960"/>
+          <w:tab w:val="left" w:pos="4320"/>
+          <w:tab w:val="left" w:pos="4680"/>
+          <w:tab w:val="left" w:pos="5040"/>
+          <w:tab w:val="left" w:pos="5400"/>
+          <w:tab w:val="left" w:pos="5760"/>
+          <w:tab w:val="left" w:pos="6120"/>
+          <w:tab w:val="left" w:pos="6480"/>
+          <w:tab w:val="left" w:pos="6840"/>
+          <w:tab w:val="left" w:pos="7200"/>
+          <w:tab w:val="left" w:pos="7560"/>
+          <w:tab w:val="left" w:pos="7920"/>
+          <w:tab w:val="left" w:pos="8280"/>
+          <w:tab w:val="left" w:pos="8640"/>
+          <w:tab w:val="left" w:pos="9000"/>
+          <w:tab w:val="left" w:pos="9360"/>
+          <w:tab w:val="left" w:pos="9720"/>
+          <w:tab w:val="left" w:pos="10080"/>
+          <w:tab w:val="left" w:pos="10440"/>
+          <w:tab w:val="left" w:pos="10800"/>
+          <w:tab w:val="left" w:pos="11160"/>
+          <w:tab w:val="left" w:pos="11520"/>
+        </w:tabs>
+        <w:autoSpaceDE w:val="0"/>
+        <w:autoSpaceDN w:val="0"/>
+        <w:adjustRightInd w:val="0"/>
+        <w:spacing w:after="0" w:line="240" w:lineRule="auto"/>
+        <w:rPr>
+          <w:rFonts w:cs="Segoe Print"/>
+        </w:rPr>
+      </w:pPr>
+    </w:p>
+    <w:p>
+      <w:pPr>
+        <w:tabs>
+          <w:tab w:val="left" w:pos="360"/>
+          <w:tab w:val="left" w:pos="720"/>
+          <w:tab w:val="left" w:pos="1080"/>
+          <w:tab w:val="left" w:pos="1440"/>
+          <w:tab w:val="left" w:pos="1800"/>
+          <w:tab w:val="left" w:pos="2160"/>
+          <w:tab w:val="left" w:pos="2520"/>
+          <w:tab w:val="left" w:pos="2880"/>
+          <w:tab w:val="left" w:pos="3240"/>
+          <w:tab w:val="left" w:pos="3600"/>
+          <w:tab w:val="left" w:pos="3960"/>
+          <w:tab w:val="left" w:pos="4320"/>
+          <w:tab w:val="left" w:pos="4680"/>
+          <w:tab w:val="left" w:pos="5040"/>
+          <w:tab w:val="left" w:pos="5400"/>
+          <w:tab w:val="left" w:pos="5760"/>
+          <w:tab w:val="left" w:pos="6120"/>
+          <w:tab w:val="left" w:pos="6480"/>
+          <w:tab w:val="left" w:pos="6840"/>
+          <w:tab w:val="left" w:pos="7200"/>
+          <w:tab w:val="left" w:pos="7560"/>
+          <w:tab w:val="left" w:pos="7920"/>
+          <w:tab w:val="left" w:pos="8280"/>
+          <w:tab w:val="left" w:pos="8640"/>
+          <w:tab w:val="left" w:pos="9000"/>
+          <w:tab w:val="left" w:pos="9360"/>
+          <w:tab w:val="left" w:pos="9720"/>
+          <w:tab w:val="left" w:pos="10080"/>
+          <w:tab w:val="left" w:pos="10440"/>
+          <w:tab w:val="left" w:pos="10800"/>
+          <w:tab w:val="left" w:pos="11160"/>
+          <w:tab w:val="left" w:pos="11520"/>
+        </w:tabs>
+        <w:autoSpaceDE w:val="0"/>
+        <w:autoSpaceDN w:val="0"/>
+        <w:adjustRightInd w:val="0"/>
+        <w:spacing w:after="0" w:line="240" w:lineRule="auto"/>
+        <w:rPr>
+          <w:rFonts w:cs="Segoe Print"/>
+        </w:rPr>
+      </w:pPr>
       <w:proofErr w:type="spellStart"/>
       <w:r>
         <w:rPr>
           <w:rFonts w:cs="Segoe Print"/>
         </w:rPr>
-        <w:t>PatientObejcts</w:t>
+        <w:t>NurseObjects</w:t>
       </w:r>
       <w:proofErr w:type="spellEnd"/>
       <w:r>
         <w:rPr>
           <w:rFonts w:cs="Segoe Print"/>
         </w:rPr>
-        <w:t xml:space="preserve"> may need to be replaced. Since the player no longer clicks on the patient objects, there is not much of a reason/need to have them split up as they are, but on the other hand, there are lots of objects that only the nurse/player interacts with. These are: the sink, reference computer, bloodwork </w:t>
-      </w:r>
-      <w:proofErr w:type="gramStart"/>
-      <w:r>
-        <w:rPr>
-          <w:rFonts w:cs="Segoe Print"/>
-        </w:rPr>
-        <w:t>machine(</w:t>
-      </w:r>
-      <w:proofErr w:type="gramEnd"/>
-      <w:r>
-        <w:rPr>
-          <w:rFonts w:cs="Segoe Print"/>
-        </w:rPr>
-        <w:t xml:space="preserve">backlog), exam room computers, patient ID bands, and the stethoscope/ get vitals object. Each and every single one of these objects is used more by the nurse than the patient. And only 2 of these even need a reference to a patient. So </w:t>
+        <w:t xml:space="preserve"> will be a parent class that will have </w:t>
       </w:r>
       <w:proofErr w:type="spellStart"/>
       <w:r>
         <w:rPr>
           <w:rFonts w:cs="Segoe Print"/>
         </w:rPr>
-        <w:t>i</w:t>
+        <w:t>mousover</w:t>
       </w:r>
       <w:proofErr w:type="spellEnd"/>
       <w:r>
         <w:rPr>
           <w:rFonts w:cs="Segoe Print"/>
         </w:rPr>
-        <w:t xml:space="preserve"> believe it may be best to scrap the </w:t>
+        <w:t xml:space="preserve"> effects and a reference to a specific mouse icon. Each child class will have </w:t>
       </w:r>
       <w:proofErr w:type="spellStart"/>
       <w:r>
         <w:rPr>
           <w:rFonts w:cs="Segoe Print"/>
         </w:rPr>
-        <w:t>PatientObject</w:t>
+        <w:t>it's</w:t>
       </w:r>
       <w:proofErr w:type="spellEnd"/>
       <w:r>
         <w:rPr>
           <w:rFonts w:cs="Segoe Print"/>
         </w:rPr>
-        <w:t xml:space="preserve"> initially created and make a class called </w:t>
-      </w:r>
-      <w:proofErr w:type="spellStart"/>
-      <w:r>
-        <w:rPr>
-          <w:rFonts w:cs="Segoe Print"/>
-        </w:rPr>
-        <w:t>NurseObject</w:t>
-      </w:r>
-      <w:proofErr w:type="spellEnd"/>
-      <w:r>
-        <w:rPr>
-          <w:rFonts w:cs="Segoe Print"/>
-        </w:rPr>
-        <w:t>.</w:t>
-      </w:r>
-    </w:p>
-    <w:p>
-      <w:pPr>
-        <w:tabs>
-          <w:tab w:val="left" w:pos="360"/>
-          <w:tab w:val="left" w:pos="720"/>
-          <w:tab w:val="left" w:pos="1080"/>
-          <w:tab w:val="left" w:pos="1440"/>
-          <w:tab w:val="left" w:pos="1800"/>
-          <w:tab w:val="left" w:pos="2160"/>
-          <w:tab w:val="left" w:pos="2520"/>
-          <w:tab w:val="left" w:pos="2880"/>
-          <w:tab w:val="left" w:pos="3240"/>
-          <w:tab w:val="left" w:pos="3600"/>
-          <w:tab w:val="left" w:pos="3960"/>
-          <w:tab w:val="left" w:pos="4320"/>
-          <w:tab w:val="left" w:pos="4680"/>
-          <w:tab w:val="left" w:pos="5040"/>
-          <w:tab w:val="left" w:pos="5400"/>
-          <w:tab w:val="left" w:pos="5760"/>
-          <w:tab w:val="left" w:pos="6120"/>
-          <w:tab w:val="left" w:pos="6480"/>
-          <w:tab w:val="left" w:pos="6840"/>
-          <w:tab w:val="left" w:pos="7200"/>
-          <w:tab w:val="left" w:pos="7560"/>
-          <w:tab w:val="left" w:pos="7920"/>
-          <w:tab w:val="left" w:pos="8280"/>
-          <w:tab w:val="left" w:pos="8640"/>
-          <w:tab w:val="left" w:pos="9000"/>
-          <w:tab w:val="left" w:pos="9360"/>
-          <w:tab w:val="left" w:pos="9720"/>
-          <w:tab w:val="left" w:pos="10080"/>
-          <w:tab w:val="left" w:pos="10440"/>
-          <w:tab w:val="left" w:pos="10800"/>
-          <w:tab w:val="left" w:pos="11160"/>
-          <w:tab w:val="left" w:pos="11520"/>
-        </w:tabs>
-        <w:autoSpaceDE w:val="0"/>
-        <w:autoSpaceDN w:val="0"/>
-        <w:adjustRightInd w:val="0"/>
-        <w:spacing w:after="0" w:line="240" w:lineRule="auto"/>
-        <w:rPr>
-          <w:rFonts w:cs="Segoe Print"/>
-        </w:rPr>
-      </w:pPr>
-    </w:p>
-    <w:p>
-      <w:pPr>
-        <w:tabs>
-          <w:tab w:val="left" w:pos="360"/>
-          <w:tab w:val="left" w:pos="720"/>
-          <w:tab w:val="left" w:pos="1080"/>
-          <w:tab w:val="left" w:pos="1440"/>
-          <w:tab w:val="left" w:pos="1800"/>
-          <w:tab w:val="left" w:pos="2160"/>
-          <w:tab w:val="left" w:pos="2520"/>
-          <w:tab w:val="left" w:pos="2880"/>
-          <w:tab w:val="left" w:pos="3240"/>
-          <w:tab w:val="left" w:pos="3600"/>
-          <w:tab w:val="left" w:pos="3960"/>
-          <w:tab w:val="left" w:pos="4320"/>
-          <w:tab w:val="left" w:pos="4680"/>
-          <w:tab w:val="left" w:pos="5040"/>
-          <w:tab w:val="left" w:pos="5400"/>
-          <w:tab w:val="left" w:pos="5760"/>
-          <w:tab w:val="left" w:pos="6120"/>
-          <w:tab w:val="left" w:pos="6480"/>
-          <w:tab w:val="left" w:pos="6840"/>
-          <w:tab w:val="left" w:pos="7200"/>
-          <w:tab w:val="left" w:pos="7560"/>
-          <w:tab w:val="left" w:pos="7920"/>
-          <w:tab w:val="left" w:pos="8280"/>
-          <w:tab w:val="left" w:pos="8640"/>
-          <w:tab w:val="left" w:pos="9000"/>
-          <w:tab w:val="left" w:pos="9360"/>
-          <w:tab w:val="left" w:pos="9720"/>
-          <w:tab w:val="left" w:pos="10080"/>
-          <w:tab w:val="left" w:pos="10440"/>
-          <w:tab w:val="left" w:pos="10800"/>
-          <w:tab w:val="left" w:pos="11160"/>
-          <w:tab w:val="left" w:pos="11520"/>
-        </w:tabs>
-        <w:autoSpaceDE w:val="0"/>
-        <w:autoSpaceDN w:val="0"/>
-        <w:adjustRightInd w:val="0"/>
-        <w:spacing w:after="0" w:line="240" w:lineRule="auto"/>
-        <w:rPr>
-          <w:rFonts w:cs="Segoe Print"/>
-        </w:rPr>
-      </w:pPr>
-      <w:r>
-        <w:rPr>
-          <w:rFonts w:cs="Segoe Print"/>
-        </w:rPr>
-        <w:t xml:space="preserve">At the moment, the different patient object child classes don't do anything to differentiate themselves from each other. This is because the game now allows the player to click on specific patients instead of clicking on specific areas/objects in the game. The patients simply reference the old </w:t>
-      </w:r>
-      <w:proofErr w:type="spellStart"/>
-      <w:r>
-        <w:rPr>
-          <w:rFonts w:cs="Segoe Print"/>
-        </w:rPr>
-        <w:t>patientObject</w:t>
-      </w:r>
-      <w:proofErr w:type="spellEnd"/>
-      <w:r>
-        <w:rPr>
-          <w:rFonts w:cs="Segoe Print"/>
-        </w:rPr>
-        <w:t xml:space="preserve">. And it's not a reference to the </w:t>
-      </w:r>
-      <w:proofErr w:type="spellStart"/>
-      <w:r>
-        <w:rPr>
-          <w:rFonts w:cs="Segoe Print"/>
-        </w:rPr>
-        <w:t>PatientObject's</w:t>
-      </w:r>
-      <w:proofErr w:type="spellEnd"/>
-      <w:r>
-        <w:rPr>
-          <w:rFonts w:cs="Segoe Print"/>
-        </w:rPr>
-        <w:t xml:space="preserve"> child class, but the </w:t>
-      </w:r>
-      <w:proofErr w:type="spellStart"/>
-      <w:r>
-        <w:rPr>
-          <w:rFonts w:cs="Segoe Print"/>
-        </w:rPr>
-        <w:t>parentclass</w:t>
-      </w:r>
-      <w:proofErr w:type="spellEnd"/>
-      <w:r>
-        <w:rPr>
-          <w:rFonts w:cs="Segoe Print"/>
-        </w:rPr>
-        <w:t xml:space="preserve"> </w:t>
-      </w:r>
-      <w:proofErr w:type="spellStart"/>
-      <w:r>
-        <w:rPr>
-          <w:rFonts w:cs="Segoe Print"/>
-        </w:rPr>
-        <w:t>PatientObject</w:t>
-      </w:r>
-      <w:proofErr w:type="spellEnd"/>
-      <w:r>
-        <w:rPr>
-          <w:rFonts w:cs="Segoe Print"/>
-        </w:rPr>
-        <w:t>.</w:t>
-      </w:r>
-    </w:p>
-    <w:p>
-      <w:pPr>
-        <w:tabs>
-          <w:tab w:val="left" w:pos="360"/>
-          <w:tab w:val="left" w:pos="720"/>
-          <w:tab w:val="left" w:pos="1080"/>
-          <w:tab w:val="left" w:pos="1440"/>
-          <w:tab w:val="left" w:pos="1800"/>
-          <w:tab w:val="left" w:pos="2160"/>
-          <w:tab w:val="left" w:pos="2520"/>
-          <w:tab w:val="left" w:pos="2880"/>
-          <w:tab w:val="left" w:pos="3240"/>
-          <w:tab w:val="left" w:pos="3600"/>
-          <w:tab w:val="left" w:pos="3960"/>
-          <w:tab w:val="left" w:pos="4320"/>
-          <w:tab w:val="left" w:pos="4680"/>
-          <w:tab w:val="left" w:pos="5040"/>
-          <w:tab w:val="left" w:pos="5400"/>
-          <w:tab w:val="left" w:pos="5760"/>
-          <w:tab w:val="left" w:pos="6120"/>
-          <w:tab w:val="left" w:pos="6480"/>
-          <w:tab w:val="left" w:pos="6840"/>
-          <w:tab w:val="left" w:pos="7200"/>
-          <w:tab w:val="left" w:pos="7560"/>
-          <w:tab w:val="left" w:pos="7920"/>
-          <w:tab w:val="left" w:pos="8280"/>
-          <w:tab w:val="left" w:pos="8640"/>
-          <w:tab w:val="left" w:pos="9000"/>
-          <w:tab w:val="left" w:pos="9360"/>
-          <w:tab w:val="left" w:pos="9720"/>
-          <w:tab w:val="left" w:pos="10080"/>
-          <w:tab w:val="left" w:pos="10440"/>
-          <w:tab w:val="left" w:pos="10800"/>
-          <w:tab w:val="left" w:pos="11160"/>
-          <w:tab w:val="left" w:pos="11520"/>
-        </w:tabs>
-        <w:autoSpaceDE w:val="0"/>
-        <w:autoSpaceDN w:val="0"/>
-        <w:adjustRightInd w:val="0"/>
-        <w:spacing w:after="0" w:line="240" w:lineRule="auto"/>
-        <w:rPr>
-          <w:rFonts w:cs="Segoe Print"/>
-        </w:rPr>
-      </w:pPr>
-    </w:p>
-    <w:p>
-      <w:pPr>
-        <w:tabs>
-          <w:tab w:val="left" w:pos="360"/>
-          <w:tab w:val="left" w:pos="720"/>
-          <w:tab w:val="left" w:pos="1080"/>
-          <w:tab w:val="left" w:pos="1440"/>
-          <w:tab w:val="left" w:pos="1800"/>
-          <w:tab w:val="left" w:pos="2160"/>
-          <w:tab w:val="left" w:pos="2520"/>
-          <w:tab w:val="left" w:pos="2880"/>
-          <w:tab w:val="left" w:pos="3240"/>
-          <w:tab w:val="left" w:pos="3600"/>
-          <w:tab w:val="left" w:pos="3960"/>
-          <w:tab w:val="left" w:pos="4320"/>
-          <w:tab w:val="left" w:pos="4680"/>
-          <w:tab w:val="left" w:pos="5040"/>
-          <w:tab w:val="left" w:pos="5400"/>
-          <w:tab w:val="left" w:pos="5760"/>
-          <w:tab w:val="left" w:pos="6120"/>
-          <w:tab w:val="left" w:pos="6480"/>
-          <w:tab w:val="left" w:pos="6840"/>
-          <w:tab w:val="left" w:pos="7200"/>
-          <w:tab w:val="left" w:pos="7560"/>
-          <w:tab w:val="left" w:pos="7920"/>
-          <w:tab w:val="left" w:pos="8280"/>
-          <w:tab w:val="left" w:pos="8640"/>
-          <w:tab w:val="left" w:pos="9000"/>
-          <w:tab w:val="left" w:pos="9360"/>
-          <w:tab w:val="left" w:pos="9720"/>
-          <w:tab w:val="left" w:pos="10080"/>
-          <w:tab w:val="left" w:pos="10440"/>
-          <w:tab w:val="left" w:pos="10800"/>
-          <w:tab w:val="left" w:pos="11160"/>
-          <w:tab w:val="left" w:pos="11520"/>
-        </w:tabs>
-        <w:autoSpaceDE w:val="0"/>
-        <w:autoSpaceDN w:val="0"/>
-        <w:adjustRightInd w:val="0"/>
-        <w:spacing w:after="0" w:line="240" w:lineRule="auto"/>
-        <w:rPr>
-          <w:rFonts w:cs="Segoe Print"/>
-        </w:rPr>
-      </w:pPr>
-      <w:proofErr w:type="spellStart"/>
-      <w:r>
-        <w:rPr>
-          <w:rFonts w:cs="Segoe Print"/>
-        </w:rPr>
-        <w:t>NurseObjects</w:t>
-      </w:r>
-      <w:proofErr w:type="spellEnd"/>
-      <w:r>
-        <w:rPr>
-          <w:rFonts w:cs="Segoe Print"/>
-        </w:rPr>
-        <w:t xml:space="preserve"> will be a parent class that will have </w:t>
-      </w:r>
-      <w:proofErr w:type="spellStart"/>
-      <w:r>
-        <w:rPr>
-          <w:rFonts w:cs="Segoe Print"/>
-        </w:rPr>
-        <w:t>mousover</w:t>
-      </w:r>
-      <w:proofErr w:type="spellEnd"/>
-      <w:r>
-        <w:rPr>
-          <w:rFonts w:cs="Segoe Print"/>
-        </w:rPr>
-        <w:t xml:space="preserve"> effects and a reference to a specific mouse icon. Each child class will have </w:t>
-      </w:r>
-      <w:proofErr w:type="spellStart"/>
-      <w:proofErr w:type="gramStart"/>
-      <w:r>
-        <w:rPr>
-          <w:rFonts w:cs="Segoe Print"/>
-        </w:rPr>
-        <w:t>it's</w:t>
-      </w:r>
-      <w:proofErr w:type="spellEnd"/>
-      <w:proofErr w:type="gramEnd"/>
-      <w:r>
-        <w:rPr>
-          <w:rFonts w:cs="Segoe Print"/>
-        </w:rPr>
-        <w:t xml:space="preserve"> own separate functions. For instance, the Sink will inform the player/nurse object that </w:t>
-      </w:r>
-      <w:proofErr w:type="gramStart"/>
-      <w:r>
-        <w:rPr>
-          <w:rFonts w:cs="Segoe Print"/>
-        </w:rPr>
-        <w:t>it's</w:t>
-      </w:r>
-      <w:proofErr w:type="gramEnd"/>
-      <w:r>
-        <w:rPr>
-          <w:rFonts w:cs="Segoe Print"/>
-        </w:rPr>
-        <w:t xml:space="preserve"> hands are clean. The Reference Desk/Computer will open up the Practice Tool and Reference information. Exam room computers will display information about the patient, and possibly cycle through multiple interfaces. The list goes on. But at the moment, the current goals goals/expectations of the game lead me to believe that </w:t>
+        <w:t xml:space="preserve"> own separate functions. For instance, the Sink will inform the player/nurse object that it's hands are clean. The Reference Desk/Computer will open up the Practice Tool and Reference information. Exam room computers will display information about the patient, and possibly cycle through multiple interfaces. The list goes on. But at the moment, the current goals goals/expectations of the game lead me to believe that </w:t>
       </w:r>
       <w:proofErr w:type="spellStart"/>
       <w:r>
@@ -13662,20 +13179,7 @@
           <w:rFonts w:cs="Segoe Print"/>
         </w:rPr>
         <w:tab/>
-      </w:r>
-      <w:proofErr w:type="gramStart"/>
-      <w:r>
-        <w:rPr>
-          <w:rFonts w:cs="Segoe Print"/>
-        </w:rPr>
-        <w:t>etc</w:t>
-      </w:r>
-      <w:proofErr w:type="gramEnd"/>
-      <w:r>
-        <w:rPr>
-          <w:rFonts w:cs="Segoe Print"/>
-        </w:rPr>
-        <w:t>...</w:t>
+        <w:t>etc...</w:t>
       </w:r>
     </w:p>
     <w:p>
@@ -14720,21 +14224,7 @@
           <w:rFonts w:cs="Segoe Print"/>
         </w:rPr>
         <w:tab/>
-        <w:t xml:space="preserve">Mouse </w:t>
-      </w:r>
-      <w:proofErr w:type="gramStart"/>
-      <w:r>
-        <w:rPr>
-          <w:rFonts w:cs="Segoe Print"/>
-        </w:rPr>
-        <w:t>Over</w:t>
-      </w:r>
-      <w:proofErr w:type="gramEnd"/>
-      <w:r>
-        <w:rPr>
-          <w:rFonts w:cs="Segoe Print"/>
-        </w:rPr>
-        <w:t xml:space="preserve"> Icon</w:t>
+        <w:t>Mouse Over Icon</w:t>
       </w:r>
     </w:p>
     <w:p>
@@ -15244,15 +14734,8 @@
           <w:rFonts w:cs="Segoe Print"/>
         </w:rPr>
         <w:tab/>
-      </w:r>
-      <w:proofErr w:type="gramStart"/>
-      <w:r>
-        <w:rPr>
-          <w:rFonts w:cs="Segoe Print"/>
-        </w:rPr>
         <w:t>More??</w:t>
       </w:r>
-      <w:proofErr w:type="gramEnd"/>
     </w:p>
     <w:p>
       <w:pPr>
@@ -15792,7 +15275,6 @@
         <w:t xml:space="preserve">, etc.) or work on the other things first. Both will require the other at some point, and this means that the way they are created/implemented will </w:t>
       </w:r>
       <w:proofErr w:type="spellStart"/>
-      <w:proofErr w:type="gramStart"/>
       <w:r>
         <w:rPr>
           <w:rFonts w:cs="Segoe Print"/>
@@ -15800,7 +15282,6 @@
         <w:t>effect</w:t>
       </w:r>
       <w:proofErr w:type="spellEnd"/>
-      <w:proofErr w:type="gramEnd"/>
       <w:r>
         <w:rPr>
           <w:rFonts w:cs="Segoe Print"/>
@@ -16004,28 +15485,14 @@
         <w:rPr>
           <w:rFonts w:cs="Segoe Print"/>
         </w:rPr>
-        <w:t>Patient.Patient_</w:t>
-      </w:r>
-      <w:proofErr w:type="gramStart"/>
-      <w:r>
-        <w:rPr>
-          <w:rFonts w:cs="Segoe Print"/>
-        </w:rPr>
-        <w:t>Animation</w:t>
+        <w:t>Patient.Patient_Animation</w:t>
       </w:r>
       <w:proofErr w:type="spellEnd"/>
       <w:r>
         <w:rPr>
           <w:rFonts w:cs="Segoe Print"/>
         </w:rPr>
-        <w:t>(</w:t>
-      </w:r>
-      <w:proofErr w:type="gramEnd"/>
-      <w:r>
-        <w:rPr>
-          <w:rFonts w:cs="Segoe Print"/>
-        </w:rPr>
-        <w:t>"</w:t>
+        <w:t>("</w:t>
       </w:r>
       <w:proofErr w:type="spellStart"/>
       <w:r>
@@ -16135,21 +15602,7 @@
         <w:rPr>
           <w:rFonts w:cs="Segoe Print"/>
         </w:rPr>
-        <w:t xml:space="preserve">Ran into a small problem with the triage and </w:t>
-      </w:r>
-      <w:proofErr w:type="gramStart"/>
-      <w:r>
-        <w:rPr>
-          <w:rFonts w:cs="Segoe Print"/>
-        </w:rPr>
-        <w:t>it's</w:t>
-      </w:r>
-      <w:proofErr w:type="gramEnd"/>
-      <w:r>
-        <w:rPr>
-          <w:rFonts w:cs="Segoe Print"/>
-        </w:rPr>
-        <w:t xml:space="preserve"> patient list. Not entirely sure why, but the problem is strange. It keeps saying that the list I initialize early on is null/</w:t>
+        <w:t>Ran into a small problem with the triage and it's patient list. Not entirely sure why, but the problem is strange. It keeps saying that the list I initialize early on is null/</w:t>
       </w:r>
       <w:proofErr w:type="spellStart"/>
       <w:r>
@@ -16255,19 +15708,11 @@
           <w:rFonts w:cs="Segoe Print"/>
         </w:rPr>
       </w:pPr>
-      <w:proofErr w:type="gramStart"/>
-      <w:r>
-        <w:rPr>
-          <w:rFonts w:cs="Segoe Print"/>
-        </w:rPr>
-        <w:t>Figured out that the problem was being created due to there being two objects in the scene with the tag, Triage.</w:t>
-      </w:r>
-      <w:proofErr w:type="gramEnd"/>
-      <w:r>
-        <w:rPr>
-          <w:rFonts w:cs="Segoe Print"/>
-        </w:rPr>
-        <w:t xml:space="preserve"> Although I removed the script from the older one, I never changed the tag. I can only imagine how much more difficult this bug would have been able to solve if I had left the script enabled as well. Because then the list being referenced would have actually been there. </w:t>
+      <w:r>
+        <w:rPr>
+          <w:rFonts w:cs="Segoe Print"/>
+        </w:rPr>
+        <w:t xml:space="preserve">Figured out that the problem was being created due to there being two objects in the scene with the tag, Triage. Although I removed the script from the older one, I never changed the tag. I can only imagine how much more difficult this bug would have been able to solve if I had left the script enabled as well. Because then the list being referenced would have actually been there. </w:t>
       </w:r>
     </w:p>
     <w:p>
@@ -16366,19 +15811,11 @@
         <w:t xml:space="preserve">I'm going to change up how some calls and functions are made so that they are more </w:t>
       </w:r>
       <w:proofErr w:type="spellStart"/>
-      <w:proofErr w:type="gramStart"/>
-      <w:r>
-        <w:rPr>
-          <w:rFonts w:cs="Segoe Print"/>
-        </w:rPr>
-        <w:t>self</w:t>
-      </w:r>
-      <w:proofErr w:type="gramEnd"/>
-      <w:r>
-        <w:rPr>
-          <w:rFonts w:cs="Segoe Print"/>
-        </w:rPr>
-        <w:t xml:space="preserve"> inclusive</w:t>
+      <w:r>
+        <w:rPr>
+          <w:rFonts w:cs="Segoe Print"/>
+        </w:rPr>
+        <w:t>self inclusive</w:t>
       </w:r>
       <w:proofErr w:type="spellEnd"/>
       <w:r>
@@ -16743,21 +16180,7 @@
         <w:rPr>
           <w:rFonts w:cs="Segoe Print"/>
         </w:rPr>
-        <w:t xml:space="preserve">So I have the queue working now, but after doing some testing, I have noticed that as expected, the order in layer is not effecting where/how the colliders for each object are being drawn/created. I'm going to disable the colliders for the old hotspots and see if that makes any difference/fixes the problem. Woohoo! </w:t>
-      </w:r>
-      <w:proofErr w:type="gramStart"/>
-      <w:r>
-        <w:rPr>
-          <w:rFonts w:cs="Segoe Print"/>
-        </w:rPr>
-        <w:t>that</w:t>
-      </w:r>
-      <w:proofErr w:type="gramEnd"/>
-      <w:r>
-        <w:rPr>
-          <w:rFonts w:cs="Segoe Print"/>
-        </w:rPr>
-        <w:t xml:space="preserve"> has solved the problem. </w:t>
+        <w:t xml:space="preserve">So I have the queue working now, but after doing some testing, I have noticed that as expected, the order in layer is not effecting where/how the colliders for each object are being drawn/created. I'm going to disable the colliders for the old hotspots and see if that makes any difference/fixes the problem. Woohoo! that has solved the problem. </w:t>
       </w:r>
     </w:p>
     <w:p>
@@ -16856,7 +16279,6 @@
         <w:t xml:space="preserve">Patients can now only be clicked on at the proper time. The mouse change indication no longer happens unless </w:t>
       </w:r>
       <w:proofErr w:type="spellStart"/>
-      <w:proofErr w:type="gramStart"/>
       <w:r>
         <w:rPr>
           <w:rFonts w:cs="Segoe Print"/>
@@ -16868,124 +16290,103 @@
         <w:rPr>
           <w:rFonts w:cs="Segoe Print"/>
         </w:rPr>
-        <w:t xml:space="preserve"> is</w:t>
-      </w:r>
-      <w:proofErr w:type="gramEnd"/>
-      <w:r>
-        <w:rPr>
-          <w:rFonts w:cs="Segoe Print"/>
-        </w:rPr>
-        <w:t xml:space="preserve"> an action that the player can make. </w:t>
-      </w:r>
-    </w:p>
-    <w:p>
-      <w:pPr>
-        <w:tabs>
-          <w:tab w:val="left" w:pos="360"/>
-          <w:tab w:val="left" w:pos="720"/>
-          <w:tab w:val="left" w:pos="1080"/>
-          <w:tab w:val="left" w:pos="1440"/>
-          <w:tab w:val="left" w:pos="1800"/>
-          <w:tab w:val="left" w:pos="2160"/>
-          <w:tab w:val="left" w:pos="2520"/>
-          <w:tab w:val="left" w:pos="2880"/>
-          <w:tab w:val="left" w:pos="3240"/>
-          <w:tab w:val="left" w:pos="3600"/>
-          <w:tab w:val="left" w:pos="3960"/>
-          <w:tab w:val="left" w:pos="4320"/>
-          <w:tab w:val="left" w:pos="4680"/>
-          <w:tab w:val="left" w:pos="5040"/>
-          <w:tab w:val="left" w:pos="5400"/>
-          <w:tab w:val="left" w:pos="5760"/>
-          <w:tab w:val="left" w:pos="6120"/>
-          <w:tab w:val="left" w:pos="6480"/>
-          <w:tab w:val="left" w:pos="6840"/>
-          <w:tab w:val="left" w:pos="7200"/>
-          <w:tab w:val="left" w:pos="7560"/>
-          <w:tab w:val="left" w:pos="7920"/>
-          <w:tab w:val="left" w:pos="8280"/>
-          <w:tab w:val="left" w:pos="8640"/>
-          <w:tab w:val="left" w:pos="9000"/>
-          <w:tab w:val="left" w:pos="9360"/>
-          <w:tab w:val="left" w:pos="9720"/>
-          <w:tab w:val="left" w:pos="10080"/>
-          <w:tab w:val="left" w:pos="10440"/>
-          <w:tab w:val="left" w:pos="10800"/>
-          <w:tab w:val="left" w:pos="11160"/>
-          <w:tab w:val="left" w:pos="11520"/>
-        </w:tabs>
-        <w:autoSpaceDE w:val="0"/>
-        <w:autoSpaceDN w:val="0"/>
-        <w:adjustRightInd w:val="0"/>
-        <w:spacing w:after="0" w:line="240" w:lineRule="auto"/>
-        <w:rPr>
-          <w:rFonts w:cs="Segoe Print"/>
-        </w:rPr>
-      </w:pPr>
-    </w:p>
-    <w:p>
-      <w:pPr>
-        <w:tabs>
-          <w:tab w:val="left" w:pos="360"/>
-          <w:tab w:val="left" w:pos="720"/>
-          <w:tab w:val="left" w:pos="1080"/>
-          <w:tab w:val="left" w:pos="1440"/>
-          <w:tab w:val="left" w:pos="1800"/>
-          <w:tab w:val="left" w:pos="2160"/>
-          <w:tab w:val="left" w:pos="2520"/>
-          <w:tab w:val="left" w:pos="2880"/>
-          <w:tab w:val="left" w:pos="3240"/>
-          <w:tab w:val="left" w:pos="3600"/>
-          <w:tab w:val="left" w:pos="3960"/>
-          <w:tab w:val="left" w:pos="4320"/>
-          <w:tab w:val="left" w:pos="4680"/>
-          <w:tab w:val="left" w:pos="5040"/>
-          <w:tab w:val="left" w:pos="5400"/>
-          <w:tab w:val="left" w:pos="5760"/>
-          <w:tab w:val="left" w:pos="6120"/>
-          <w:tab w:val="left" w:pos="6480"/>
-          <w:tab w:val="left" w:pos="6840"/>
-          <w:tab w:val="left" w:pos="7200"/>
-          <w:tab w:val="left" w:pos="7560"/>
-          <w:tab w:val="left" w:pos="7920"/>
-          <w:tab w:val="left" w:pos="8280"/>
-          <w:tab w:val="left" w:pos="8640"/>
-          <w:tab w:val="left" w:pos="9000"/>
-          <w:tab w:val="left" w:pos="9360"/>
-          <w:tab w:val="left" w:pos="9720"/>
-          <w:tab w:val="left" w:pos="10080"/>
-          <w:tab w:val="left" w:pos="10440"/>
-          <w:tab w:val="left" w:pos="10800"/>
-          <w:tab w:val="left" w:pos="11160"/>
-          <w:tab w:val="left" w:pos="11520"/>
-        </w:tabs>
-        <w:autoSpaceDE w:val="0"/>
-        <w:autoSpaceDN w:val="0"/>
-        <w:adjustRightInd w:val="0"/>
-        <w:spacing w:after="0" w:line="240" w:lineRule="auto"/>
-        <w:rPr>
-          <w:rFonts w:cs="Segoe Print"/>
-        </w:rPr>
-      </w:pPr>
-      <w:r>
-        <w:rPr>
-          <w:rFonts w:cs="Segoe Print"/>
-        </w:rPr>
-        <w:t xml:space="preserve">I added a fourth chair. </w:t>
-      </w:r>
-      <w:proofErr w:type="gramStart"/>
-      <w:r>
-        <w:rPr>
-          <w:rFonts w:cs="Segoe Print"/>
-        </w:rPr>
-        <w:t>Simply because there is room for one now.</w:t>
-      </w:r>
-      <w:proofErr w:type="gramEnd"/>
-      <w:r>
-        <w:rPr>
-          <w:rFonts w:cs="Segoe Print"/>
-        </w:rPr>
-        <w:t xml:space="preserve"> It can always be removed later if need be. I need to figure out why the conversation </w:t>
+        <w:t xml:space="preserve"> is an action that the player can make. </w:t>
+      </w:r>
+    </w:p>
+    <w:p>
+      <w:pPr>
+        <w:tabs>
+          <w:tab w:val="left" w:pos="360"/>
+          <w:tab w:val="left" w:pos="720"/>
+          <w:tab w:val="left" w:pos="1080"/>
+          <w:tab w:val="left" w:pos="1440"/>
+          <w:tab w:val="left" w:pos="1800"/>
+          <w:tab w:val="left" w:pos="2160"/>
+          <w:tab w:val="left" w:pos="2520"/>
+          <w:tab w:val="left" w:pos="2880"/>
+          <w:tab w:val="left" w:pos="3240"/>
+          <w:tab w:val="left" w:pos="3600"/>
+          <w:tab w:val="left" w:pos="3960"/>
+          <w:tab w:val="left" w:pos="4320"/>
+          <w:tab w:val="left" w:pos="4680"/>
+          <w:tab w:val="left" w:pos="5040"/>
+          <w:tab w:val="left" w:pos="5400"/>
+          <w:tab w:val="left" w:pos="5760"/>
+          <w:tab w:val="left" w:pos="6120"/>
+          <w:tab w:val="left" w:pos="6480"/>
+          <w:tab w:val="left" w:pos="6840"/>
+          <w:tab w:val="left" w:pos="7200"/>
+          <w:tab w:val="left" w:pos="7560"/>
+          <w:tab w:val="left" w:pos="7920"/>
+          <w:tab w:val="left" w:pos="8280"/>
+          <w:tab w:val="left" w:pos="8640"/>
+          <w:tab w:val="left" w:pos="9000"/>
+          <w:tab w:val="left" w:pos="9360"/>
+          <w:tab w:val="left" w:pos="9720"/>
+          <w:tab w:val="left" w:pos="10080"/>
+          <w:tab w:val="left" w:pos="10440"/>
+          <w:tab w:val="left" w:pos="10800"/>
+          <w:tab w:val="left" w:pos="11160"/>
+          <w:tab w:val="left" w:pos="11520"/>
+        </w:tabs>
+        <w:autoSpaceDE w:val="0"/>
+        <w:autoSpaceDN w:val="0"/>
+        <w:adjustRightInd w:val="0"/>
+        <w:spacing w:after="0" w:line="240" w:lineRule="auto"/>
+        <w:rPr>
+          <w:rFonts w:cs="Segoe Print"/>
+        </w:rPr>
+      </w:pPr>
+    </w:p>
+    <w:p>
+      <w:pPr>
+        <w:tabs>
+          <w:tab w:val="left" w:pos="360"/>
+          <w:tab w:val="left" w:pos="720"/>
+          <w:tab w:val="left" w:pos="1080"/>
+          <w:tab w:val="left" w:pos="1440"/>
+          <w:tab w:val="left" w:pos="1800"/>
+          <w:tab w:val="left" w:pos="2160"/>
+          <w:tab w:val="left" w:pos="2520"/>
+          <w:tab w:val="left" w:pos="2880"/>
+          <w:tab w:val="left" w:pos="3240"/>
+          <w:tab w:val="left" w:pos="3600"/>
+          <w:tab w:val="left" w:pos="3960"/>
+          <w:tab w:val="left" w:pos="4320"/>
+          <w:tab w:val="left" w:pos="4680"/>
+          <w:tab w:val="left" w:pos="5040"/>
+          <w:tab w:val="left" w:pos="5400"/>
+          <w:tab w:val="left" w:pos="5760"/>
+          <w:tab w:val="left" w:pos="6120"/>
+          <w:tab w:val="left" w:pos="6480"/>
+          <w:tab w:val="left" w:pos="6840"/>
+          <w:tab w:val="left" w:pos="7200"/>
+          <w:tab w:val="left" w:pos="7560"/>
+          <w:tab w:val="left" w:pos="7920"/>
+          <w:tab w:val="left" w:pos="8280"/>
+          <w:tab w:val="left" w:pos="8640"/>
+          <w:tab w:val="left" w:pos="9000"/>
+          <w:tab w:val="left" w:pos="9360"/>
+          <w:tab w:val="left" w:pos="9720"/>
+          <w:tab w:val="left" w:pos="10080"/>
+          <w:tab w:val="left" w:pos="10440"/>
+          <w:tab w:val="left" w:pos="10800"/>
+          <w:tab w:val="left" w:pos="11160"/>
+          <w:tab w:val="left" w:pos="11520"/>
+        </w:tabs>
+        <w:autoSpaceDE w:val="0"/>
+        <w:autoSpaceDN w:val="0"/>
+        <w:adjustRightInd w:val="0"/>
+        <w:spacing w:after="0" w:line="240" w:lineRule="auto"/>
+        <w:rPr>
+          <w:rFonts w:cs="Segoe Print"/>
+        </w:rPr>
+      </w:pPr>
+      <w:r>
+        <w:rPr>
+          <w:rFonts w:cs="Segoe Print"/>
+        </w:rPr>
+        <w:t xml:space="preserve">I added a fourth chair. Simply because there is room for one now. It can always be removed later if need be. I need to figure out why the conversation </w:t>
       </w:r>
       <w:proofErr w:type="spellStart"/>
       <w:r>
@@ -17804,7 +17205,6 @@
         <w:t xml:space="preserve"> classes. The sink should be pretty simply since it will just toggle a value within the nurse. The patient computer on the other hand will be more complicated since it will be going back and forth between different Interfaces, and displaying different information for each at specific times. This object will also have to have </w:t>
       </w:r>
       <w:proofErr w:type="spellStart"/>
-      <w:proofErr w:type="gramStart"/>
       <w:r>
         <w:rPr>
           <w:rFonts w:cs="Segoe Print"/>
@@ -17812,7 +17212,6 @@
         <w:t>it's</w:t>
       </w:r>
       <w:proofErr w:type="spellEnd"/>
-      <w:proofErr w:type="gramEnd"/>
       <w:r>
         <w:rPr>
           <w:rFonts w:cs="Segoe Print"/>
@@ -17980,21 +17379,7 @@
         <w:rPr>
           <w:rFonts w:cs="Segoe Print"/>
         </w:rPr>
-        <w:t xml:space="preserve"> is coming up so I have decided to spend an hour or two determining what I need to accomplish and </w:t>
-      </w:r>
-      <w:proofErr w:type="gramStart"/>
-      <w:r>
-        <w:rPr>
-          <w:rFonts w:cs="Segoe Print"/>
-        </w:rPr>
-        <w:t>How</w:t>
-      </w:r>
-      <w:proofErr w:type="gramEnd"/>
-      <w:r>
-        <w:rPr>
-          <w:rFonts w:cs="Segoe Print"/>
-        </w:rPr>
-        <w:t xml:space="preserve"> I plan on doing that. </w:t>
+        <w:t xml:space="preserve"> is coming up so I have decided to spend an hour or two determining what I need to accomplish and How I plan on doing that. </w:t>
       </w:r>
       <w:r>
         <w:rPr>
@@ -18009,7 +17394,6 @@
         <w:t xml:space="preserve"> also decided to try and organize and determine what I may need, either art assets, data for patients, and simple direction on how different aspects of </w:t>
       </w:r>
       <w:proofErr w:type="spellStart"/>
-      <w:proofErr w:type="gramStart"/>
       <w:r>
         <w:rPr>
           <w:rFonts w:cs="Segoe Print"/>
@@ -18017,7 +17401,6 @@
         <w:t>te</w:t>
       </w:r>
       <w:proofErr w:type="spellEnd"/>
-      <w:proofErr w:type="gramEnd"/>
       <w:r>
         <w:rPr>
           <w:rFonts w:cs="Segoe Print"/>
@@ -18118,21 +17501,7 @@
         <w:rPr>
           <w:rFonts w:cs="Segoe Print"/>
         </w:rPr>
-        <w:t xml:space="preserve">Just noticed that with the change to the interactions during the waiting room to the exam room may have caused a bit of </w:t>
-      </w:r>
-      <w:proofErr w:type="gramStart"/>
-      <w:r>
-        <w:rPr>
-          <w:rFonts w:cs="Segoe Print"/>
-        </w:rPr>
-        <w:t>a disconnect</w:t>
-      </w:r>
-      <w:proofErr w:type="gramEnd"/>
-      <w:r>
-        <w:rPr>
-          <w:rFonts w:cs="Segoe Print"/>
-        </w:rPr>
-        <w:t xml:space="preserve"> with the flow of the game. Initially, the player would simply tell the patient to go to an empty exam room and that was it. The way we spoke about and I plan on implementing will move the player along with the patient. </w:t>
+        <w:t xml:space="preserve">Just noticed that with the change to the interactions during the waiting room to the exam room may have caused a bit of a disconnect with the flow of the game. Initially, the player would simply tell the patient to go to an empty exam room and that was it. The way we spoke about and I plan on implementing will move the player along with the patient. </w:t>
       </w:r>
     </w:p>
     <w:p>
@@ -18554,21 +17923,7 @@
         <w:rPr>
           <w:rFonts w:cs="Segoe Print"/>
         </w:rPr>
-        <w:t xml:space="preserve">So professor warren got back to me and explained that the hand washing situation is fine. And it won't be that much of </w:t>
-      </w:r>
-      <w:proofErr w:type="gramStart"/>
-      <w:r>
-        <w:rPr>
-          <w:rFonts w:cs="Segoe Print"/>
-        </w:rPr>
-        <w:t>a disconnect</w:t>
-      </w:r>
-      <w:proofErr w:type="gramEnd"/>
-      <w:r>
-        <w:rPr>
-          <w:rFonts w:cs="Segoe Print"/>
-        </w:rPr>
-        <w:t xml:space="preserve">. There's also the fact that they should wash their hands anyways since they just touched a dirty keyboard. Ha. Okay, so it looks like I will be moving forward with that. </w:t>
+        <w:t xml:space="preserve">So professor warren got back to me and explained that the hand washing situation is fine. And it won't be that much of a disconnect. There's also the fact that they should wash their hands anyways since they just touched a dirty keyboard. Ha. Okay, so it looks like I will be moving forward with that. </w:t>
       </w:r>
     </w:p>
     <w:p>
@@ -18998,21 +18353,7 @@
         <w:rPr>
           <w:rFonts w:cs="Segoe Print"/>
         </w:rPr>
-        <w:t xml:space="preserve">I also plan on allowing the manager to choose how the patient is generated and all of the proceeding information instead of letting each new patient </w:t>
-      </w:r>
-      <w:proofErr w:type="gramStart"/>
-      <w:r>
-        <w:rPr>
-          <w:rFonts w:cs="Segoe Print"/>
-        </w:rPr>
-        <w:t>generate</w:t>
-      </w:r>
-      <w:proofErr w:type="gramEnd"/>
-      <w:r>
-        <w:rPr>
-          <w:rFonts w:cs="Segoe Print"/>
-        </w:rPr>
-        <w:t xml:space="preserve"> their own information randomly. This will reduce the number of calls to different classes and the number of references needed to them as well. So instead of having 10 patients with a reference to the manager, </w:t>
+        <w:t xml:space="preserve">I also plan on allowing the manager to choose how the patient is generated and all of the proceeding information instead of letting each new patient generate their own information randomly. This will reduce the number of calls to different classes and the number of references needed to them as well. So instead of having 10 patients with a reference to the manager, </w:t>
       </w:r>
       <w:proofErr w:type="spellStart"/>
       <w:r>
@@ -19328,21 +18669,7 @@
         <w:rPr>
           <w:rFonts w:cs="Segoe Print"/>
         </w:rPr>
-        <w:t xml:space="preserve">I put together a placeholder patient computer, and the data that it will display. After thinking of how I should program everything and the layout, I realized that there are several ways I could go about displaying the information so I'll probably have to speak with the team at some point. To give an example, the data could be static, and always display Symptoms, Conditions and Medication. It could be dynamic, and only display medications, if medication is being used. I could display images as well as words to better get the point across. I could also group the information into columns. And there are many more possibilities and I won't know how I should go about programming different aspects of it and whatnot until we have talked it over. One thing that is constant </w:t>
-      </w:r>
-      <w:proofErr w:type="gramStart"/>
-      <w:r>
-        <w:rPr>
-          <w:rFonts w:cs="Segoe Print"/>
-        </w:rPr>
-        <w:t>however,</w:t>
-      </w:r>
-      <w:proofErr w:type="gramEnd"/>
-      <w:r>
-        <w:rPr>
-          <w:rFonts w:cs="Segoe Print"/>
-        </w:rPr>
-        <w:t xml:space="preserve"> is that I would like the data/information to </w:t>
+        <w:t xml:space="preserve">I put together a placeholder patient computer, and the data that it will display. After thinking of how I should program everything and the layout, I realized that there are several ways I could go about displaying the information so I'll probably have to speak with the team at some point. To give an example, the data could be static, and always display Symptoms, Conditions and Medication. It could be dynamic, and only display medications, if medication is being used. I could display images as well as words to better get the point across. I could also group the information into columns. And there are many more possibilities and I won't know how I should go about programming different aspects of it and whatnot until we have talked it over. One thing that is constant however, is that I would like the data/information to </w:t>
       </w:r>
       <w:proofErr w:type="spellStart"/>
       <w:r>
@@ -20863,72 +20190,63 @@
           <w:rFonts w:cs="Segoe Print"/>
         </w:rPr>
       </w:pPr>
-      <w:proofErr w:type="gramStart"/>
       <w:r>
         <w:rPr>
           <w:rFonts w:cs="Segoe Print"/>
           <w:strike/>
         </w:rPr>
-        <w:t>Creation of Diagnosis class and any others that may be involved.</w:t>
-      </w:r>
-      <w:proofErr w:type="gramEnd"/>
+        <w:t xml:space="preserve">Creation of Diagnosis class and any others that may be involved. This includes the ABG class. </w:t>
+      </w:r>
+    </w:p>
+    <w:p>
+      <w:pPr>
+        <w:tabs>
+          <w:tab w:val="left" w:pos="360"/>
+          <w:tab w:val="left" w:pos="720"/>
+          <w:tab w:val="left" w:pos="1080"/>
+          <w:tab w:val="left" w:pos="1440"/>
+          <w:tab w:val="left" w:pos="1800"/>
+          <w:tab w:val="left" w:pos="2160"/>
+          <w:tab w:val="left" w:pos="2520"/>
+          <w:tab w:val="left" w:pos="2880"/>
+          <w:tab w:val="left" w:pos="3240"/>
+          <w:tab w:val="left" w:pos="3600"/>
+          <w:tab w:val="left" w:pos="3960"/>
+          <w:tab w:val="left" w:pos="4320"/>
+          <w:tab w:val="left" w:pos="4680"/>
+          <w:tab w:val="left" w:pos="5040"/>
+          <w:tab w:val="left" w:pos="5400"/>
+          <w:tab w:val="left" w:pos="5760"/>
+          <w:tab w:val="left" w:pos="6120"/>
+          <w:tab w:val="left" w:pos="6480"/>
+          <w:tab w:val="left" w:pos="6840"/>
+          <w:tab w:val="left" w:pos="7200"/>
+          <w:tab w:val="left" w:pos="7560"/>
+          <w:tab w:val="left" w:pos="7920"/>
+          <w:tab w:val="left" w:pos="8280"/>
+          <w:tab w:val="left" w:pos="8640"/>
+          <w:tab w:val="left" w:pos="9000"/>
+          <w:tab w:val="left" w:pos="9360"/>
+          <w:tab w:val="left" w:pos="9720"/>
+          <w:tab w:val="left" w:pos="10080"/>
+          <w:tab w:val="left" w:pos="10440"/>
+          <w:tab w:val="left" w:pos="10800"/>
+          <w:tab w:val="left" w:pos="11160"/>
+          <w:tab w:val="left" w:pos="11520"/>
+        </w:tabs>
+        <w:autoSpaceDE w:val="0"/>
+        <w:autoSpaceDN w:val="0"/>
+        <w:adjustRightInd w:val="0"/>
+        <w:spacing w:after="0" w:line="240" w:lineRule="auto"/>
+        <w:rPr>
+          <w:rFonts w:cs="Segoe Print"/>
+        </w:rPr>
+      </w:pPr>
       <w:r>
         <w:rPr>
           <w:rFonts w:cs="Segoe Print"/>
           <w:strike/>
         </w:rPr>
-        <w:t xml:space="preserve"> This includes the ABG class. </w:t>
-      </w:r>
-    </w:p>
-    <w:p>
-      <w:pPr>
-        <w:tabs>
-          <w:tab w:val="left" w:pos="360"/>
-          <w:tab w:val="left" w:pos="720"/>
-          <w:tab w:val="left" w:pos="1080"/>
-          <w:tab w:val="left" w:pos="1440"/>
-          <w:tab w:val="left" w:pos="1800"/>
-          <w:tab w:val="left" w:pos="2160"/>
-          <w:tab w:val="left" w:pos="2520"/>
-          <w:tab w:val="left" w:pos="2880"/>
-          <w:tab w:val="left" w:pos="3240"/>
-          <w:tab w:val="left" w:pos="3600"/>
-          <w:tab w:val="left" w:pos="3960"/>
-          <w:tab w:val="left" w:pos="4320"/>
-          <w:tab w:val="left" w:pos="4680"/>
-          <w:tab w:val="left" w:pos="5040"/>
-          <w:tab w:val="left" w:pos="5400"/>
-          <w:tab w:val="left" w:pos="5760"/>
-          <w:tab w:val="left" w:pos="6120"/>
-          <w:tab w:val="left" w:pos="6480"/>
-          <w:tab w:val="left" w:pos="6840"/>
-          <w:tab w:val="left" w:pos="7200"/>
-          <w:tab w:val="left" w:pos="7560"/>
-          <w:tab w:val="left" w:pos="7920"/>
-          <w:tab w:val="left" w:pos="8280"/>
-          <w:tab w:val="left" w:pos="8640"/>
-          <w:tab w:val="left" w:pos="9000"/>
-          <w:tab w:val="left" w:pos="9360"/>
-          <w:tab w:val="left" w:pos="9720"/>
-          <w:tab w:val="left" w:pos="10080"/>
-          <w:tab w:val="left" w:pos="10440"/>
-          <w:tab w:val="left" w:pos="10800"/>
-          <w:tab w:val="left" w:pos="11160"/>
-          <w:tab w:val="left" w:pos="11520"/>
-        </w:tabs>
-        <w:autoSpaceDE w:val="0"/>
-        <w:autoSpaceDN w:val="0"/>
-        <w:adjustRightInd w:val="0"/>
-        <w:spacing w:after="0" w:line="240" w:lineRule="auto"/>
-        <w:rPr>
-          <w:rFonts w:cs="Segoe Print"/>
-        </w:rPr>
-      </w:pPr>
-      <w:r>
-        <w:rPr>
-          <w:rFonts w:cs="Segoe Print"/>
-          <w:strike/>
-        </w:rPr>
         <w:t>Speaking of, the ABG class can be the manager of all the different diagnosis.</w:t>
       </w:r>
     </w:p>
@@ -20976,120 +20294,114 @@
           <w:rFonts w:cs="Segoe Print"/>
         </w:rPr>
       </w:pPr>
-      <w:proofErr w:type="gramStart"/>
       <w:r>
         <w:rPr>
           <w:rFonts w:cs="Segoe Print"/>
         </w:rPr>
         <w:t>Linking Exam Rooms to computers.</w:t>
       </w:r>
-      <w:proofErr w:type="gramEnd"/>
-    </w:p>
-    <w:p>
-      <w:pPr>
-        <w:tabs>
-          <w:tab w:val="left" w:pos="360"/>
-          <w:tab w:val="left" w:pos="720"/>
-          <w:tab w:val="left" w:pos="1080"/>
-          <w:tab w:val="left" w:pos="1440"/>
-          <w:tab w:val="left" w:pos="1800"/>
-          <w:tab w:val="left" w:pos="2160"/>
-          <w:tab w:val="left" w:pos="2520"/>
-          <w:tab w:val="left" w:pos="2880"/>
-          <w:tab w:val="left" w:pos="3240"/>
-          <w:tab w:val="left" w:pos="3600"/>
-          <w:tab w:val="left" w:pos="3960"/>
-          <w:tab w:val="left" w:pos="4320"/>
-          <w:tab w:val="left" w:pos="4680"/>
-          <w:tab w:val="left" w:pos="5040"/>
-          <w:tab w:val="left" w:pos="5400"/>
-          <w:tab w:val="left" w:pos="5760"/>
-          <w:tab w:val="left" w:pos="6120"/>
-          <w:tab w:val="left" w:pos="6480"/>
-          <w:tab w:val="left" w:pos="6840"/>
-          <w:tab w:val="left" w:pos="7200"/>
-          <w:tab w:val="left" w:pos="7560"/>
-          <w:tab w:val="left" w:pos="7920"/>
-          <w:tab w:val="left" w:pos="8280"/>
-          <w:tab w:val="left" w:pos="8640"/>
-          <w:tab w:val="left" w:pos="9000"/>
-          <w:tab w:val="left" w:pos="9360"/>
-          <w:tab w:val="left" w:pos="9720"/>
-          <w:tab w:val="left" w:pos="10080"/>
-          <w:tab w:val="left" w:pos="10440"/>
-          <w:tab w:val="left" w:pos="10800"/>
-          <w:tab w:val="left" w:pos="11160"/>
-          <w:tab w:val="left" w:pos="11520"/>
-        </w:tabs>
-        <w:autoSpaceDE w:val="0"/>
-        <w:autoSpaceDN w:val="0"/>
-        <w:adjustRightInd w:val="0"/>
-        <w:spacing w:after="0" w:line="240" w:lineRule="auto"/>
-        <w:rPr>
-          <w:rFonts w:cs="Segoe Print"/>
-        </w:rPr>
-      </w:pPr>
-      <w:proofErr w:type="gramStart"/>
+    </w:p>
+    <w:p>
+      <w:pPr>
+        <w:tabs>
+          <w:tab w:val="left" w:pos="360"/>
+          <w:tab w:val="left" w:pos="720"/>
+          <w:tab w:val="left" w:pos="1080"/>
+          <w:tab w:val="left" w:pos="1440"/>
+          <w:tab w:val="left" w:pos="1800"/>
+          <w:tab w:val="left" w:pos="2160"/>
+          <w:tab w:val="left" w:pos="2520"/>
+          <w:tab w:val="left" w:pos="2880"/>
+          <w:tab w:val="left" w:pos="3240"/>
+          <w:tab w:val="left" w:pos="3600"/>
+          <w:tab w:val="left" w:pos="3960"/>
+          <w:tab w:val="left" w:pos="4320"/>
+          <w:tab w:val="left" w:pos="4680"/>
+          <w:tab w:val="left" w:pos="5040"/>
+          <w:tab w:val="left" w:pos="5400"/>
+          <w:tab w:val="left" w:pos="5760"/>
+          <w:tab w:val="left" w:pos="6120"/>
+          <w:tab w:val="left" w:pos="6480"/>
+          <w:tab w:val="left" w:pos="6840"/>
+          <w:tab w:val="left" w:pos="7200"/>
+          <w:tab w:val="left" w:pos="7560"/>
+          <w:tab w:val="left" w:pos="7920"/>
+          <w:tab w:val="left" w:pos="8280"/>
+          <w:tab w:val="left" w:pos="8640"/>
+          <w:tab w:val="left" w:pos="9000"/>
+          <w:tab w:val="left" w:pos="9360"/>
+          <w:tab w:val="left" w:pos="9720"/>
+          <w:tab w:val="left" w:pos="10080"/>
+          <w:tab w:val="left" w:pos="10440"/>
+          <w:tab w:val="left" w:pos="10800"/>
+          <w:tab w:val="left" w:pos="11160"/>
+          <w:tab w:val="left" w:pos="11520"/>
+        </w:tabs>
+        <w:autoSpaceDE w:val="0"/>
+        <w:autoSpaceDN w:val="0"/>
+        <w:adjustRightInd w:val="0"/>
+        <w:spacing w:after="0" w:line="240" w:lineRule="auto"/>
+        <w:rPr>
+          <w:rFonts w:cs="Segoe Print"/>
+        </w:rPr>
+      </w:pPr>
       <w:r>
         <w:rPr>
           <w:rFonts w:cs="Segoe Print"/>
         </w:rPr>
         <w:t>Nurse Walking to Patient computer after waiting room interaction.</w:t>
       </w:r>
-      <w:proofErr w:type="gramEnd"/>
-    </w:p>
-    <w:p>
-      <w:pPr>
-        <w:tabs>
-          <w:tab w:val="left" w:pos="360"/>
-          <w:tab w:val="left" w:pos="720"/>
-          <w:tab w:val="left" w:pos="1080"/>
-          <w:tab w:val="left" w:pos="1440"/>
-          <w:tab w:val="left" w:pos="1800"/>
-          <w:tab w:val="left" w:pos="2160"/>
-          <w:tab w:val="left" w:pos="2520"/>
-          <w:tab w:val="left" w:pos="2880"/>
-          <w:tab w:val="left" w:pos="3240"/>
-          <w:tab w:val="left" w:pos="3600"/>
-          <w:tab w:val="left" w:pos="3960"/>
-          <w:tab w:val="left" w:pos="4320"/>
-          <w:tab w:val="left" w:pos="4680"/>
-          <w:tab w:val="left" w:pos="5040"/>
-          <w:tab w:val="left" w:pos="5400"/>
-          <w:tab w:val="left" w:pos="5760"/>
-          <w:tab w:val="left" w:pos="6120"/>
-          <w:tab w:val="left" w:pos="6480"/>
-          <w:tab w:val="left" w:pos="6840"/>
-          <w:tab w:val="left" w:pos="7200"/>
-          <w:tab w:val="left" w:pos="7560"/>
-          <w:tab w:val="left" w:pos="7920"/>
-          <w:tab w:val="left" w:pos="8280"/>
-          <w:tab w:val="left" w:pos="8640"/>
-          <w:tab w:val="left" w:pos="9000"/>
-          <w:tab w:val="left" w:pos="9360"/>
-          <w:tab w:val="left" w:pos="9720"/>
-          <w:tab w:val="left" w:pos="10080"/>
-          <w:tab w:val="left" w:pos="10440"/>
-          <w:tab w:val="left" w:pos="10800"/>
-          <w:tab w:val="left" w:pos="11160"/>
-          <w:tab w:val="left" w:pos="11520"/>
-        </w:tabs>
-        <w:autoSpaceDE w:val="0"/>
-        <w:autoSpaceDN w:val="0"/>
-        <w:adjustRightInd w:val="0"/>
-        <w:spacing w:after="0" w:line="240" w:lineRule="auto"/>
-        <w:rPr>
-          <w:rFonts w:cs="Segoe Print"/>
-        </w:rPr>
-      </w:pPr>
-      <w:proofErr w:type="gramStart"/>
+    </w:p>
+    <w:p>
+      <w:pPr>
+        <w:tabs>
+          <w:tab w:val="left" w:pos="360"/>
+          <w:tab w:val="left" w:pos="720"/>
+          <w:tab w:val="left" w:pos="1080"/>
+          <w:tab w:val="left" w:pos="1440"/>
+          <w:tab w:val="left" w:pos="1800"/>
+          <w:tab w:val="left" w:pos="2160"/>
+          <w:tab w:val="left" w:pos="2520"/>
+          <w:tab w:val="left" w:pos="2880"/>
+          <w:tab w:val="left" w:pos="3240"/>
+          <w:tab w:val="left" w:pos="3600"/>
+          <w:tab w:val="left" w:pos="3960"/>
+          <w:tab w:val="left" w:pos="4320"/>
+          <w:tab w:val="left" w:pos="4680"/>
+          <w:tab w:val="left" w:pos="5040"/>
+          <w:tab w:val="left" w:pos="5400"/>
+          <w:tab w:val="left" w:pos="5760"/>
+          <w:tab w:val="left" w:pos="6120"/>
+          <w:tab w:val="left" w:pos="6480"/>
+          <w:tab w:val="left" w:pos="6840"/>
+          <w:tab w:val="left" w:pos="7200"/>
+          <w:tab w:val="left" w:pos="7560"/>
+          <w:tab w:val="left" w:pos="7920"/>
+          <w:tab w:val="left" w:pos="8280"/>
+          <w:tab w:val="left" w:pos="8640"/>
+          <w:tab w:val="left" w:pos="9000"/>
+          <w:tab w:val="left" w:pos="9360"/>
+          <w:tab w:val="left" w:pos="9720"/>
+          <w:tab w:val="left" w:pos="10080"/>
+          <w:tab w:val="left" w:pos="10440"/>
+          <w:tab w:val="left" w:pos="10800"/>
+          <w:tab w:val="left" w:pos="11160"/>
+          <w:tab w:val="left" w:pos="11520"/>
+        </w:tabs>
+        <w:autoSpaceDE w:val="0"/>
+        <w:autoSpaceDN w:val="0"/>
+        <w:adjustRightInd w:val="0"/>
+        <w:spacing w:after="0" w:line="240" w:lineRule="auto"/>
+        <w:rPr>
+          <w:rFonts w:cs="Segoe Print"/>
+        </w:rPr>
+      </w:pPr>
       <w:r>
         <w:rPr>
           <w:rFonts w:cs="Segoe Print"/>
         </w:rPr>
         <w:t>Nurse Chatting with patient at exam room.</w:t>
       </w:r>
-      <w:proofErr w:type="gramEnd"/>
     </w:p>
     <w:p>
       <w:pPr>
@@ -21424,21 +20736,7 @@
         <w:rPr>
           <w:rFonts w:cs="Segoe Print"/>
         </w:rPr>
-        <w:t xml:space="preserve"> may mean that the current way of generating the diagnosis may not be needed in its current form. The reason is because the current version accounts for both </w:t>
-      </w:r>
-      <w:proofErr w:type="gramStart"/>
-      <w:r>
-        <w:rPr>
-          <w:rFonts w:cs="Segoe Print"/>
-        </w:rPr>
-        <w:t>random,</w:t>
-      </w:r>
-      <w:proofErr w:type="gramEnd"/>
-      <w:r>
-        <w:rPr>
-          <w:rFonts w:cs="Segoe Print"/>
-        </w:rPr>
-        <w:t xml:space="preserve"> and specific diagnosis to be created. And it alters variables inside of returning variables. After taking another look and thinking about </w:t>
+        <w:t xml:space="preserve"> may mean that the current way of generating the diagnosis may not be needed in its current form. The reason is because the current version accounts for both random, and specific diagnosis to be created. And it alters variables inside of returning variables. After taking another look and thinking about </w:t>
       </w:r>
       <w:r>
         <w:rPr>
@@ -21645,21 +20943,7 @@
         <w:rPr>
           <w:rFonts w:cs="Segoe Print"/>
         </w:rPr>
-        <w:t xml:space="preserve">, it looks like there may be a way to solve this. I can return a tuple of </w:t>
-      </w:r>
-      <w:proofErr w:type="gramStart"/>
-      <w:r>
-        <w:rPr>
-          <w:rFonts w:cs="Segoe Print"/>
-        </w:rPr>
-        <w:t>string[</w:t>
-      </w:r>
-      <w:proofErr w:type="gramEnd"/>
-      <w:r>
-        <w:rPr>
-          <w:rFonts w:cs="Segoe Print"/>
-        </w:rPr>
-        <w:t xml:space="preserve">] and float[] and then access that. And </w:t>
+        <w:t xml:space="preserve">, it looks like there may be a way to solve this. I can return a tuple of string[] and float[] and then access that. And </w:t>
       </w:r>
       <w:proofErr w:type="spellStart"/>
       <w:r>
@@ -21783,125 +21067,103 @@
         <w:rPr>
           <w:rFonts w:cs="Segoe Print"/>
         </w:rPr>
-        <w:t xml:space="preserve"> have, they already have a reference to a diagnosis class. However, when random diagnoses are created for practice mode, only the string answers and float values are needed. </w:t>
-      </w:r>
-      <w:proofErr w:type="gramStart"/>
-      <w:r>
-        <w:rPr>
-          <w:rFonts w:cs="Segoe Print"/>
-        </w:rPr>
-        <w:t>So if I create a function that fills in the blanks, everything should work fine, and not much editing/updating will be required.</w:t>
-      </w:r>
-      <w:proofErr w:type="gramEnd"/>
-      <w:r>
-        <w:rPr>
-          <w:rFonts w:cs="Segoe Print"/>
-        </w:rPr>
-        <w:t xml:space="preserve"> The diagnosis class will need to be altered so that the values can be changed after creation though.</w:t>
-      </w:r>
-    </w:p>
-    <w:p>
-      <w:pPr>
-        <w:tabs>
-          <w:tab w:val="left" w:pos="360"/>
-          <w:tab w:val="left" w:pos="720"/>
-          <w:tab w:val="left" w:pos="1080"/>
-          <w:tab w:val="left" w:pos="1440"/>
-          <w:tab w:val="left" w:pos="1800"/>
-          <w:tab w:val="left" w:pos="2160"/>
-          <w:tab w:val="left" w:pos="2520"/>
-          <w:tab w:val="left" w:pos="2880"/>
-          <w:tab w:val="left" w:pos="3240"/>
-          <w:tab w:val="left" w:pos="3600"/>
-          <w:tab w:val="left" w:pos="3960"/>
-          <w:tab w:val="left" w:pos="4320"/>
-          <w:tab w:val="left" w:pos="4680"/>
-          <w:tab w:val="left" w:pos="5040"/>
-          <w:tab w:val="left" w:pos="5400"/>
-          <w:tab w:val="left" w:pos="5760"/>
-          <w:tab w:val="left" w:pos="6120"/>
-          <w:tab w:val="left" w:pos="6480"/>
-          <w:tab w:val="left" w:pos="6840"/>
-          <w:tab w:val="left" w:pos="7200"/>
-          <w:tab w:val="left" w:pos="7560"/>
-          <w:tab w:val="left" w:pos="7920"/>
-          <w:tab w:val="left" w:pos="8280"/>
-          <w:tab w:val="left" w:pos="8640"/>
-          <w:tab w:val="left" w:pos="9000"/>
-          <w:tab w:val="left" w:pos="9360"/>
-          <w:tab w:val="left" w:pos="9720"/>
-          <w:tab w:val="left" w:pos="10080"/>
-          <w:tab w:val="left" w:pos="10440"/>
-          <w:tab w:val="left" w:pos="10800"/>
-          <w:tab w:val="left" w:pos="11160"/>
-          <w:tab w:val="left" w:pos="11520"/>
-        </w:tabs>
-        <w:autoSpaceDE w:val="0"/>
-        <w:autoSpaceDN w:val="0"/>
-        <w:adjustRightInd w:val="0"/>
-        <w:spacing w:after="0" w:line="240" w:lineRule="auto"/>
-        <w:rPr>
-          <w:rFonts w:cs="Segoe Print"/>
-        </w:rPr>
-      </w:pPr>
-    </w:p>
-    <w:p>
-      <w:pPr>
-        <w:tabs>
-          <w:tab w:val="left" w:pos="360"/>
-          <w:tab w:val="left" w:pos="720"/>
-          <w:tab w:val="left" w:pos="1080"/>
-          <w:tab w:val="left" w:pos="1440"/>
-          <w:tab w:val="left" w:pos="1800"/>
-          <w:tab w:val="left" w:pos="2160"/>
-          <w:tab w:val="left" w:pos="2520"/>
-          <w:tab w:val="left" w:pos="2880"/>
-          <w:tab w:val="left" w:pos="3240"/>
-          <w:tab w:val="left" w:pos="3600"/>
-          <w:tab w:val="left" w:pos="3960"/>
-          <w:tab w:val="left" w:pos="4320"/>
-          <w:tab w:val="left" w:pos="4680"/>
-          <w:tab w:val="left" w:pos="5040"/>
-          <w:tab w:val="left" w:pos="5400"/>
-          <w:tab w:val="left" w:pos="5760"/>
-          <w:tab w:val="left" w:pos="6120"/>
-          <w:tab w:val="left" w:pos="6480"/>
-          <w:tab w:val="left" w:pos="6840"/>
-          <w:tab w:val="left" w:pos="7200"/>
-          <w:tab w:val="left" w:pos="7560"/>
-          <w:tab w:val="left" w:pos="7920"/>
-          <w:tab w:val="left" w:pos="8280"/>
-          <w:tab w:val="left" w:pos="8640"/>
-          <w:tab w:val="left" w:pos="9000"/>
-          <w:tab w:val="left" w:pos="9360"/>
-          <w:tab w:val="left" w:pos="9720"/>
-          <w:tab w:val="left" w:pos="10080"/>
-          <w:tab w:val="left" w:pos="10440"/>
-          <w:tab w:val="left" w:pos="10800"/>
-          <w:tab w:val="left" w:pos="11160"/>
-          <w:tab w:val="left" w:pos="11520"/>
-        </w:tabs>
-        <w:autoSpaceDE w:val="0"/>
-        <w:autoSpaceDN w:val="0"/>
-        <w:adjustRightInd w:val="0"/>
-        <w:spacing w:after="0" w:line="240" w:lineRule="auto"/>
-        <w:rPr>
-          <w:rFonts w:cs="Segoe Print"/>
-        </w:rPr>
-      </w:pPr>
-      <w:proofErr w:type="gramStart"/>
-      <w:r>
-        <w:rPr>
-          <w:rFonts w:cs="Segoe Print"/>
-        </w:rPr>
-        <w:t>Ideally...</w:t>
-      </w:r>
-      <w:proofErr w:type="gramEnd"/>
-      <w:r>
-        <w:rPr>
-          <w:rFonts w:cs="Segoe Print"/>
-        </w:rPr>
-        <w:t xml:space="preserve"> A Diagnosis with or without the string answers will be passed into the function. If it has string answers, it will move to the next section of getting float values assigned. If there are no string answers, then the function will generate them, as well as values to go with them. This diagnosis will then be returned. This should allow diagnoses made for patients and diagnoses made randomly for practice to use the same function. </w:t>
+        <w:t xml:space="preserve"> have, they already have a reference to a diagnosis class. However, when random diagnoses are created for practice mode, only the string answers and float values are needed. So if I create a function that fills in the blanks, everything should work fine, and not much editing/updating will be required. The diagnosis class will need to be altered so that the values can be changed after creation though.</w:t>
+      </w:r>
+    </w:p>
+    <w:p>
+      <w:pPr>
+        <w:tabs>
+          <w:tab w:val="left" w:pos="360"/>
+          <w:tab w:val="left" w:pos="720"/>
+          <w:tab w:val="left" w:pos="1080"/>
+          <w:tab w:val="left" w:pos="1440"/>
+          <w:tab w:val="left" w:pos="1800"/>
+          <w:tab w:val="left" w:pos="2160"/>
+          <w:tab w:val="left" w:pos="2520"/>
+          <w:tab w:val="left" w:pos="2880"/>
+          <w:tab w:val="left" w:pos="3240"/>
+          <w:tab w:val="left" w:pos="3600"/>
+          <w:tab w:val="left" w:pos="3960"/>
+          <w:tab w:val="left" w:pos="4320"/>
+          <w:tab w:val="left" w:pos="4680"/>
+          <w:tab w:val="left" w:pos="5040"/>
+          <w:tab w:val="left" w:pos="5400"/>
+          <w:tab w:val="left" w:pos="5760"/>
+          <w:tab w:val="left" w:pos="6120"/>
+          <w:tab w:val="left" w:pos="6480"/>
+          <w:tab w:val="left" w:pos="6840"/>
+          <w:tab w:val="left" w:pos="7200"/>
+          <w:tab w:val="left" w:pos="7560"/>
+          <w:tab w:val="left" w:pos="7920"/>
+          <w:tab w:val="left" w:pos="8280"/>
+          <w:tab w:val="left" w:pos="8640"/>
+          <w:tab w:val="left" w:pos="9000"/>
+          <w:tab w:val="left" w:pos="9360"/>
+          <w:tab w:val="left" w:pos="9720"/>
+          <w:tab w:val="left" w:pos="10080"/>
+          <w:tab w:val="left" w:pos="10440"/>
+          <w:tab w:val="left" w:pos="10800"/>
+          <w:tab w:val="left" w:pos="11160"/>
+          <w:tab w:val="left" w:pos="11520"/>
+        </w:tabs>
+        <w:autoSpaceDE w:val="0"/>
+        <w:autoSpaceDN w:val="0"/>
+        <w:adjustRightInd w:val="0"/>
+        <w:spacing w:after="0" w:line="240" w:lineRule="auto"/>
+        <w:rPr>
+          <w:rFonts w:cs="Segoe Print"/>
+        </w:rPr>
+      </w:pPr>
+    </w:p>
+    <w:p>
+      <w:pPr>
+        <w:tabs>
+          <w:tab w:val="left" w:pos="360"/>
+          <w:tab w:val="left" w:pos="720"/>
+          <w:tab w:val="left" w:pos="1080"/>
+          <w:tab w:val="left" w:pos="1440"/>
+          <w:tab w:val="left" w:pos="1800"/>
+          <w:tab w:val="left" w:pos="2160"/>
+          <w:tab w:val="left" w:pos="2520"/>
+          <w:tab w:val="left" w:pos="2880"/>
+          <w:tab w:val="left" w:pos="3240"/>
+          <w:tab w:val="left" w:pos="3600"/>
+          <w:tab w:val="left" w:pos="3960"/>
+          <w:tab w:val="left" w:pos="4320"/>
+          <w:tab w:val="left" w:pos="4680"/>
+          <w:tab w:val="left" w:pos="5040"/>
+          <w:tab w:val="left" w:pos="5400"/>
+          <w:tab w:val="left" w:pos="5760"/>
+          <w:tab w:val="left" w:pos="6120"/>
+          <w:tab w:val="left" w:pos="6480"/>
+          <w:tab w:val="left" w:pos="6840"/>
+          <w:tab w:val="left" w:pos="7200"/>
+          <w:tab w:val="left" w:pos="7560"/>
+          <w:tab w:val="left" w:pos="7920"/>
+          <w:tab w:val="left" w:pos="8280"/>
+          <w:tab w:val="left" w:pos="8640"/>
+          <w:tab w:val="left" w:pos="9000"/>
+          <w:tab w:val="left" w:pos="9360"/>
+          <w:tab w:val="left" w:pos="9720"/>
+          <w:tab w:val="left" w:pos="10080"/>
+          <w:tab w:val="left" w:pos="10440"/>
+          <w:tab w:val="left" w:pos="10800"/>
+          <w:tab w:val="left" w:pos="11160"/>
+          <w:tab w:val="left" w:pos="11520"/>
+        </w:tabs>
+        <w:autoSpaceDE w:val="0"/>
+        <w:autoSpaceDN w:val="0"/>
+        <w:adjustRightInd w:val="0"/>
+        <w:spacing w:after="0" w:line="240" w:lineRule="auto"/>
+        <w:rPr>
+          <w:rFonts w:cs="Segoe Print"/>
+        </w:rPr>
+      </w:pPr>
+      <w:r>
+        <w:rPr>
+          <w:rFonts w:cs="Segoe Print"/>
+        </w:rPr>
+        <w:t xml:space="preserve">Ideally... A Diagnosis with or without the string answers will be passed into the function. If it has string answers, it will move to the next section of getting float values assigned. If there are no string answers, then the function will generate them, as well as values to go with them. This diagnosis will then be returned. This should allow diagnoses made for patients and diagnoses made randomly for practice to use the same function. </w:t>
       </w:r>
     </w:p>
     <w:p>
@@ -22000,7 +21262,6 @@
         <w:t xml:space="preserve">So after doing quite a bit of coding, I think that my ABG class is just about done, and my diagnosis class may be complete. I am a bit afraid to try them out right now though because I don't have much time left tonight. This is especially true because implementing this would require alterations to other classes that already need to be updated. And I think I would rather save the headache for tomorrow or </w:t>
       </w:r>
       <w:proofErr w:type="spellStart"/>
-      <w:proofErr w:type="gramStart"/>
       <w:r>
         <w:rPr>
           <w:rFonts w:cs="Segoe Print"/>
@@ -22008,7 +21269,6 @@
         <w:t>friday</w:t>
       </w:r>
       <w:proofErr w:type="spellEnd"/>
-      <w:proofErr w:type="gramEnd"/>
       <w:r>
         <w:rPr>
           <w:rFonts w:cs="Segoe Print"/>
@@ -22413,7 +21673,6 @@
         <w:t xml:space="preserve">Have a </w:t>
       </w:r>
       <w:proofErr w:type="spellStart"/>
-      <w:proofErr w:type="gramStart"/>
       <w:r>
         <w:rPr>
           <w:rFonts w:cs="Segoe Print"/>
@@ -22422,7 +21681,6 @@
         <w:t>boolean</w:t>
       </w:r>
       <w:proofErr w:type="spellEnd"/>
-      <w:proofErr w:type="gramEnd"/>
       <w:r>
         <w:rPr>
           <w:rFonts w:cs="Segoe Print"/>
@@ -22532,76 +21790,177 @@
         <w:rPr>
           <w:rFonts w:cs="Segoe Print"/>
           <w:strike/>
+        </w:rPr>
+        <w:tab/>
+        <w:t>- wash/clean hands</w:t>
+      </w:r>
+    </w:p>
+    <w:p>
+      <w:pPr>
+        <w:tabs>
+          <w:tab w:val="left" w:pos="360"/>
+          <w:tab w:val="left" w:pos="720"/>
+          <w:tab w:val="left" w:pos="1080"/>
+          <w:tab w:val="left" w:pos="1440"/>
+          <w:tab w:val="left" w:pos="1800"/>
+          <w:tab w:val="left" w:pos="2160"/>
+          <w:tab w:val="left" w:pos="2520"/>
+          <w:tab w:val="left" w:pos="2880"/>
+          <w:tab w:val="left" w:pos="3240"/>
+          <w:tab w:val="left" w:pos="3600"/>
+          <w:tab w:val="left" w:pos="3960"/>
+          <w:tab w:val="left" w:pos="4320"/>
+          <w:tab w:val="left" w:pos="4680"/>
+          <w:tab w:val="left" w:pos="5040"/>
+          <w:tab w:val="left" w:pos="5400"/>
+          <w:tab w:val="left" w:pos="5760"/>
+          <w:tab w:val="left" w:pos="6120"/>
+          <w:tab w:val="left" w:pos="6480"/>
+          <w:tab w:val="left" w:pos="6840"/>
+          <w:tab w:val="left" w:pos="7200"/>
+          <w:tab w:val="left" w:pos="7560"/>
+          <w:tab w:val="left" w:pos="7920"/>
+          <w:tab w:val="left" w:pos="8280"/>
+          <w:tab w:val="left" w:pos="8640"/>
+          <w:tab w:val="left" w:pos="9000"/>
+          <w:tab w:val="left" w:pos="9360"/>
+          <w:tab w:val="left" w:pos="9720"/>
+          <w:tab w:val="left" w:pos="10080"/>
+          <w:tab w:val="left" w:pos="10440"/>
+          <w:tab w:val="left" w:pos="10800"/>
+          <w:tab w:val="left" w:pos="11160"/>
+          <w:tab w:val="left" w:pos="11520"/>
+        </w:tabs>
+        <w:autoSpaceDE w:val="0"/>
+        <w:autoSpaceDN w:val="0"/>
+        <w:adjustRightInd w:val="0"/>
+        <w:spacing w:after="0" w:line="240" w:lineRule="auto"/>
+        <w:rPr>
+          <w:rFonts w:cs="Segoe Print"/>
+        </w:rPr>
+      </w:pPr>
+      <w:r>
+        <w:rPr>
+          <w:rFonts w:cs="Segoe Print"/>
+        </w:rPr>
+        <w:t>Dirty Hands</w:t>
+      </w:r>
+    </w:p>
+    <w:p>
+      <w:pPr>
+        <w:tabs>
+          <w:tab w:val="left" w:pos="360"/>
+          <w:tab w:val="left" w:pos="720"/>
+          <w:tab w:val="left" w:pos="1080"/>
+          <w:tab w:val="left" w:pos="1440"/>
+          <w:tab w:val="left" w:pos="1800"/>
+          <w:tab w:val="left" w:pos="2160"/>
+          <w:tab w:val="left" w:pos="2520"/>
+          <w:tab w:val="left" w:pos="2880"/>
+          <w:tab w:val="left" w:pos="3240"/>
+          <w:tab w:val="left" w:pos="3600"/>
+          <w:tab w:val="left" w:pos="3960"/>
+          <w:tab w:val="left" w:pos="4320"/>
+          <w:tab w:val="left" w:pos="4680"/>
+          <w:tab w:val="left" w:pos="5040"/>
+          <w:tab w:val="left" w:pos="5400"/>
+          <w:tab w:val="left" w:pos="5760"/>
+          <w:tab w:val="left" w:pos="6120"/>
+          <w:tab w:val="left" w:pos="6480"/>
+          <w:tab w:val="left" w:pos="6840"/>
+          <w:tab w:val="left" w:pos="7200"/>
+          <w:tab w:val="left" w:pos="7560"/>
+          <w:tab w:val="left" w:pos="7920"/>
+          <w:tab w:val="left" w:pos="8280"/>
+          <w:tab w:val="left" w:pos="8640"/>
+          <w:tab w:val="left" w:pos="9000"/>
+          <w:tab w:val="left" w:pos="9360"/>
+          <w:tab w:val="left" w:pos="9720"/>
+          <w:tab w:val="left" w:pos="10080"/>
+          <w:tab w:val="left" w:pos="10440"/>
+          <w:tab w:val="left" w:pos="10800"/>
+          <w:tab w:val="left" w:pos="11160"/>
+          <w:tab w:val="left" w:pos="11520"/>
+        </w:tabs>
+        <w:autoSpaceDE w:val="0"/>
+        <w:autoSpaceDN w:val="0"/>
+        <w:adjustRightInd w:val="0"/>
+        <w:spacing w:after="0" w:line="240" w:lineRule="auto"/>
+        <w:rPr>
+          <w:rFonts w:cs="Segoe Print"/>
+        </w:rPr>
+      </w:pPr>
+      <w:r>
+        <w:rPr>
+          <w:rFonts w:cs="Segoe Print"/>
+        </w:rPr>
+        <w:tab/>
+        <w:t>- Hands become dirty after interacting with a patient or touching a computer.</w:t>
+      </w:r>
+    </w:p>
+    <w:p>
+      <w:pPr>
+        <w:tabs>
+          <w:tab w:val="left" w:pos="360"/>
+          <w:tab w:val="left" w:pos="720"/>
+          <w:tab w:val="left" w:pos="1080"/>
+          <w:tab w:val="left" w:pos="1440"/>
+          <w:tab w:val="left" w:pos="1800"/>
+          <w:tab w:val="left" w:pos="2160"/>
+          <w:tab w:val="left" w:pos="2520"/>
+          <w:tab w:val="left" w:pos="2880"/>
+          <w:tab w:val="left" w:pos="3240"/>
+          <w:tab w:val="left" w:pos="3600"/>
+          <w:tab w:val="left" w:pos="3960"/>
+          <w:tab w:val="left" w:pos="4320"/>
+          <w:tab w:val="left" w:pos="4680"/>
+          <w:tab w:val="left" w:pos="5040"/>
+          <w:tab w:val="left" w:pos="5400"/>
+          <w:tab w:val="left" w:pos="5760"/>
+          <w:tab w:val="left" w:pos="6120"/>
+          <w:tab w:val="left" w:pos="6480"/>
+          <w:tab w:val="left" w:pos="6840"/>
+          <w:tab w:val="left" w:pos="7200"/>
+          <w:tab w:val="left" w:pos="7560"/>
+          <w:tab w:val="left" w:pos="7920"/>
+          <w:tab w:val="left" w:pos="8280"/>
+          <w:tab w:val="left" w:pos="8640"/>
+          <w:tab w:val="left" w:pos="9000"/>
+          <w:tab w:val="left" w:pos="9360"/>
+          <w:tab w:val="left" w:pos="9720"/>
+          <w:tab w:val="left" w:pos="10080"/>
+          <w:tab w:val="left" w:pos="10440"/>
+          <w:tab w:val="left" w:pos="10800"/>
+          <w:tab w:val="left" w:pos="11160"/>
+          <w:tab w:val="left" w:pos="11520"/>
+        </w:tabs>
+        <w:autoSpaceDE w:val="0"/>
+        <w:autoSpaceDN w:val="0"/>
+        <w:adjustRightInd w:val="0"/>
+        <w:spacing w:after="0" w:line="240" w:lineRule="auto"/>
+        <w:rPr>
+          <w:rFonts w:cs="Segoe Print"/>
+        </w:rPr>
+      </w:pPr>
+      <w:r>
+        <w:rPr>
+          <w:rFonts w:cs="Segoe Print"/>
+        </w:rPr>
+        <w:tab/>
+      </w:r>
+      <w:r>
+        <w:rPr>
+          <w:rFonts w:cs="Segoe Print"/>
         </w:rPr>
         <w:tab/>
         <w:t xml:space="preserve">- </w:t>
       </w:r>
-      <w:proofErr w:type="gramStart"/>
       <w:r>
         <w:rPr>
           <w:rFonts w:cs="Segoe Print"/>
           <w:strike/>
         </w:rPr>
-        <w:t>wash/clean</w:t>
-      </w:r>
-      <w:proofErr w:type="gramEnd"/>
-      <w:r>
-        <w:rPr>
-          <w:rFonts w:cs="Segoe Print"/>
-          <w:strike/>
-        </w:rPr>
-        <w:t xml:space="preserve"> hands</w:t>
-      </w:r>
-    </w:p>
-    <w:p>
-      <w:pPr>
-        <w:tabs>
-          <w:tab w:val="left" w:pos="360"/>
-          <w:tab w:val="left" w:pos="720"/>
-          <w:tab w:val="left" w:pos="1080"/>
-          <w:tab w:val="left" w:pos="1440"/>
-          <w:tab w:val="left" w:pos="1800"/>
-          <w:tab w:val="left" w:pos="2160"/>
-          <w:tab w:val="left" w:pos="2520"/>
-          <w:tab w:val="left" w:pos="2880"/>
-          <w:tab w:val="left" w:pos="3240"/>
-          <w:tab w:val="left" w:pos="3600"/>
-          <w:tab w:val="left" w:pos="3960"/>
-          <w:tab w:val="left" w:pos="4320"/>
-          <w:tab w:val="left" w:pos="4680"/>
-          <w:tab w:val="left" w:pos="5040"/>
-          <w:tab w:val="left" w:pos="5400"/>
-          <w:tab w:val="left" w:pos="5760"/>
-          <w:tab w:val="left" w:pos="6120"/>
-          <w:tab w:val="left" w:pos="6480"/>
-          <w:tab w:val="left" w:pos="6840"/>
-          <w:tab w:val="left" w:pos="7200"/>
-          <w:tab w:val="left" w:pos="7560"/>
-          <w:tab w:val="left" w:pos="7920"/>
-          <w:tab w:val="left" w:pos="8280"/>
-          <w:tab w:val="left" w:pos="8640"/>
-          <w:tab w:val="left" w:pos="9000"/>
-          <w:tab w:val="left" w:pos="9360"/>
-          <w:tab w:val="left" w:pos="9720"/>
-          <w:tab w:val="left" w:pos="10080"/>
-          <w:tab w:val="left" w:pos="10440"/>
-          <w:tab w:val="left" w:pos="10800"/>
-          <w:tab w:val="left" w:pos="11160"/>
-          <w:tab w:val="left" w:pos="11520"/>
-        </w:tabs>
-        <w:autoSpaceDE w:val="0"/>
-        <w:autoSpaceDN w:val="0"/>
-        <w:adjustRightInd w:val="0"/>
-        <w:spacing w:after="0" w:line="240" w:lineRule="auto"/>
-        <w:rPr>
-          <w:rFonts w:cs="Segoe Print"/>
-        </w:rPr>
-      </w:pPr>
-      <w:r>
-        <w:rPr>
-          <w:rFonts w:cs="Segoe Print"/>
-        </w:rPr>
-        <w:t>Dirty Hands</w:t>
+        <w:t>Setting Up Exam Room Computer</w:t>
       </w:r>
     </w:p>
     <w:p>
@@ -22653,59 +22012,162 @@
           <w:rFonts w:cs="Segoe Print"/>
         </w:rPr>
         <w:tab/>
-        <w:t>- Hands become dirty after interacting with a patient or touching a computer.</w:t>
-      </w:r>
-    </w:p>
-    <w:p>
-      <w:pPr>
-        <w:tabs>
-          <w:tab w:val="left" w:pos="360"/>
-          <w:tab w:val="left" w:pos="720"/>
-          <w:tab w:val="left" w:pos="1080"/>
-          <w:tab w:val="left" w:pos="1440"/>
-          <w:tab w:val="left" w:pos="1800"/>
-          <w:tab w:val="left" w:pos="2160"/>
-          <w:tab w:val="left" w:pos="2520"/>
-          <w:tab w:val="left" w:pos="2880"/>
-          <w:tab w:val="left" w:pos="3240"/>
-          <w:tab w:val="left" w:pos="3600"/>
-          <w:tab w:val="left" w:pos="3960"/>
-          <w:tab w:val="left" w:pos="4320"/>
-          <w:tab w:val="left" w:pos="4680"/>
-          <w:tab w:val="left" w:pos="5040"/>
-          <w:tab w:val="left" w:pos="5400"/>
-          <w:tab w:val="left" w:pos="5760"/>
-          <w:tab w:val="left" w:pos="6120"/>
-          <w:tab w:val="left" w:pos="6480"/>
-          <w:tab w:val="left" w:pos="6840"/>
-          <w:tab w:val="left" w:pos="7200"/>
-          <w:tab w:val="left" w:pos="7560"/>
-          <w:tab w:val="left" w:pos="7920"/>
-          <w:tab w:val="left" w:pos="8280"/>
-          <w:tab w:val="left" w:pos="8640"/>
-          <w:tab w:val="left" w:pos="9000"/>
-          <w:tab w:val="left" w:pos="9360"/>
-          <w:tab w:val="left" w:pos="9720"/>
-          <w:tab w:val="left" w:pos="10080"/>
-          <w:tab w:val="left" w:pos="10440"/>
-          <w:tab w:val="left" w:pos="10800"/>
-          <w:tab w:val="left" w:pos="11160"/>
-          <w:tab w:val="left" w:pos="11520"/>
-        </w:tabs>
-        <w:autoSpaceDE w:val="0"/>
-        <w:autoSpaceDN w:val="0"/>
-        <w:adjustRightInd w:val="0"/>
-        <w:spacing w:after="0" w:line="240" w:lineRule="auto"/>
-        <w:rPr>
-          <w:rFonts w:cs="Segoe Print"/>
-        </w:rPr>
-      </w:pPr>
+      </w:r>
       <w:r>
         <w:rPr>
           <w:rFonts w:cs="Segoe Print"/>
         </w:rPr>
         <w:tab/>
-      </w:r>
+        <w:t>-</w:t>
+      </w:r>
+    </w:p>
+    <w:p>
+      <w:pPr>
+        <w:tabs>
+          <w:tab w:val="left" w:pos="360"/>
+          <w:tab w:val="left" w:pos="720"/>
+          <w:tab w:val="left" w:pos="1080"/>
+          <w:tab w:val="left" w:pos="1440"/>
+          <w:tab w:val="left" w:pos="1800"/>
+          <w:tab w:val="left" w:pos="2160"/>
+          <w:tab w:val="left" w:pos="2520"/>
+          <w:tab w:val="left" w:pos="2880"/>
+          <w:tab w:val="left" w:pos="3240"/>
+          <w:tab w:val="left" w:pos="3600"/>
+          <w:tab w:val="left" w:pos="3960"/>
+          <w:tab w:val="left" w:pos="4320"/>
+          <w:tab w:val="left" w:pos="4680"/>
+          <w:tab w:val="left" w:pos="5040"/>
+          <w:tab w:val="left" w:pos="5400"/>
+          <w:tab w:val="left" w:pos="5760"/>
+          <w:tab w:val="left" w:pos="6120"/>
+          <w:tab w:val="left" w:pos="6480"/>
+          <w:tab w:val="left" w:pos="6840"/>
+          <w:tab w:val="left" w:pos="7200"/>
+          <w:tab w:val="left" w:pos="7560"/>
+          <w:tab w:val="left" w:pos="7920"/>
+          <w:tab w:val="left" w:pos="8280"/>
+          <w:tab w:val="left" w:pos="8640"/>
+          <w:tab w:val="left" w:pos="9000"/>
+          <w:tab w:val="left" w:pos="9360"/>
+          <w:tab w:val="left" w:pos="9720"/>
+          <w:tab w:val="left" w:pos="10080"/>
+          <w:tab w:val="left" w:pos="10440"/>
+          <w:tab w:val="left" w:pos="10800"/>
+          <w:tab w:val="left" w:pos="11160"/>
+          <w:tab w:val="left" w:pos="11520"/>
+        </w:tabs>
+        <w:autoSpaceDE w:val="0"/>
+        <w:autoSpaceDN w:val="0"/>
+        <w:adjustRightInd w:val="0"/>
+        <w:spacing w:after="0" w:line="240" w:lineRule="auto"/>
+        <w:rPr>
+          <w:rFonts w:cs="Segoe Print"/>
+        </w:rPr>
+      </w:pPr>
+      <w:r>
+        <w:rPr>
+          <w:rFonts w:cs="Segoe Print"/>
+        </w:rPr>
+        <w:t>Working Exam Room Computers</w:t>
+      </w:r>
+    </w:p>
+    <w:p>
+      <w:pPr>
+        <w:tabs>
+          <w:tab w:val="left" w:pos="360"/>
+          <w:tab w:val="left" w:pos="720"/>
+          <w:tab w:val="left" w:pos="1080"/>
+          <w:tab w:val="left" w:pos="1440"/>
+          <w:tab w:val="left" w:pos="1800"/>
+          <w:tab w:val="left" w:pos="2160"/>
+          <w:tab w:val="left" w:pos="2520"/>
+          <w:tab w:val="left" w:pos="2880"/>
+          <w:tab w:val="left" w:pos="3240"/>
+          <w:tab w:val="left" w:pos="3600"/>
+          <w:tab w:val="left" w:pos="3960"/>
+          <w:tab w:val="left" w:pos="4320"/>
+          <w:tab w:val="left" w:pos="4680"/>
+          <w:tab w:val="left" w:pos="5040"/>
+          <w:tab w:val="left" w:pos="5400"/>
+          <w:tab w:val="left" w:pos="5760"/>
+          <w:tab w:val="left" w:pos="6120"/>
+          <w:tab w:val="left" w:pos="6480"/>
+          <w:tab w:val="left" w:pos="6840"/>
+          <w:tab w:val="left" w:pos="7200"/>
+          <w:tab w:val="left" w:pos="7560"/>
+          <w:tab w:val="left" w:pos="7920"/>
+          <w:tab w:val="left" w:pos="8280"/>
+          <w:tab w:val="left" w:pos="8640"/>
+          <w:tab w:val="left" w:pos="9000"/>
+          <w:tab w:val="left" w:pos="9360"/>
+          <w:tab w:val="left" w:pos="9720"/>
+          <w:tab w:val="left" w:pos="10080"/>
+          <w:tab w:val="left" w:pos="10440"/>
+          <w:tab w:val="left" w:pos="10800"/>
+          <w:tab w:val="left" w:pos="11160"/>
+          <w:tab w:val="left" w:pos="11520"/>
+        </w:tabs>
+        <w:autoSpaceDE w:val="0"/>
+        <w:autoSpaceDN w:val="0"/>
+        <w:adjustRightInd w:val="0"/>
+        <w:spacing w:after="0" w:line="240" w:lineRule="auto"/>
+        <w:rPr>
+          <w:rFonts w:cs="Segoe Print"/>
+        </w:rPr>
+      </w:pPr>
+      <w:r>
+        <w:rPr>
+          <w:rFonts w:cs="Segoe Print"/>
+        </w:rPr>
+        <w:tab/>
+        <w:t xml:space="preserve">- Display information about current patient, based on state of patient in room. </w:t>
+      </w:r>
+    </w:p>
+    <w:p>
+      <w:pPr>
+        <w:tabs>
+          <w:tab w:val="left" w:pos="360"/>
+          <w:tab w:val="left" w:pos="720"/>
+          <w:tab w:val="left" w:pos="1080"/>
+          <w:tab w:val="left" w:pos="1440"/>
+          <w:tab w:val="left" w:pos="1800"/>
+          <w:tab w:val="left" w:pos="2160"/>
+          <w:tab w:val="left" w:pos="2520"/>
+          <w:tab w:val="left" w:pos="2880"/>
+          <w:tab w:val="left" w:pos="3240"/>
+          <w:tab w:val="left" w:pos="3600"/>
+          <w:tab w:val="left" w:pos="3960"/>
+          <w:tab w:val="left" w:pos="4320"/>
+          <w:tab w:val="left" w:pos="4680"/>
+          <w:tab w:val="left" w:pos="5040"/>
+          <w:tab w:val="left" w:pos="5400"/>
+          <w:tab w:val="left" w:pos="5760"/>
+          <w:tab w:val="left" w:pos="6120"/>
+          <w:tab w:val="left" w:pos="6480"/>
+          <w:tab w:val="left" w:pos="6840"/>
+          <w:tab w:val="left" w:pos="7200"/>
+          <w:tab w:val="left" w:pos="7560"/>
+          <w:tab w:val="left" w:pos="7920"/>
+          <w:tab w:val="left" w:pos="8280"/>
+          <w:tab w:val="left" w:pos="8640"/>
+          <w:tab w:val="left" w:pos="9000"/>
+          <w:tab w:val="left" w:pos="9360"/>
+          <w:tab w:val="left" w:pos="9720"/>
+          <w:tab w:val="left" w:pos="10080"/>
+          <w:tab w:val="left" w:pos="10440"/>
+          <w:tab w:val="left" w:pos="10800"/>
+          <w:tab w:val="left" w:pos="11160"/>
+          <w:tab w:val="left" w:pos="11520"/>
+        </w:tabs>
+        <w:autoSpaceDE w:val="0"/>
+        <w:autoSpaceDN w:val="0"/>
+        <w:adjustRightInd w:val="0"/>
+        <w:spacing w:after="0" w:line="240" w:lineRule="auto"/>
+        <w:rPr>
+          <w:rFonts w:cs="Segoe Print"/>
+        </w:rPr>
+      </w:pPr>
       <w:r>
         <w:rPr>
           <w:rFonts w:cs="Segoe Print"/>
@@ -22718,23 +22180,583 @@
           <w:rFonts w:cs="Segoe Print"/>
           <w:strike/>
         </w:rPr>
-        <w:t xml:space="preserve">Setting </w:t>
-      </w:r>
-      <w:proofErr w:type="gramStart"/>
+        <w:t xml:space="preserve">Only Clickable if/when has a patient. </w:t>
+      </w:r>
+    </w:p>
+    <w:p>
+      <w:pPr>
+        <w:tabs>
+          <w:tab w:val="left" w:pos="360"/>
+          <w:tab w:val="left" w:pos="720"/>
+          <w:tab w:val="left" w:pos="1080"/>
+          <w:tab w:val="left" w:pos="1440"/>
+          <w:tab w:val="left" w:pos="1800"/>
+          <w:tab w:val="left" w:pos="2160"/>
+          <w:tab w:val="left" w:pos="2520"/>
+          <w:tab w:val="left" w:pos="2880"/>
+          <w:tab w:val="left" w:pos="3240"/>
+          <w:tab w:val="left" w:pos="3600"/>
+          <w:tab w:val="left" w:pos="3960"/>
+          <w:tab w:val="left" w:pos="4320"/>
+          <w:tab w:val="left" w:pos="4680"/>
+          <w:tab w:val="left" w:pos="5040"/>
+          <w:tab w:val="left" w:pos="5400"/>
+          <w:tab w:val="left" w:pos="5760"/>
+          <w:tab w:val="left" w:pos="6120"/>
+          <w:tab w:val="left" w:pos="6480"/>
+          <w:tab w:val="left" w:pos="6840"/>
+          <w:tab w:val="left" w:pos="7200"/>
+          <w:tab w:val="left" w:pos="7560"/>
+          <w:tab w:val="left" w:pos="7920"/>
+          <w:tab w:val="left" w:pos="8280"/>
+          <w:tab w:val="left" w:pos="8640"/>
+          <w:tab w:val="left" w:pos="9000"/>
+          <w:tab w:val="left" w:pos="9360"/>
+          <w:tab w:val="left" w:pos="9720"/>
+          <w:tab w:val="left" w:pos="10080"/>
+          <w:tab w:val="left" w:pos="10440"/>
+          <w:tab w:val="left" w:pos="10800"/>
+          <w:tab w:val="left" w:pos="11160"/>
+          <w:tab w:val="left" w:pos="11520"/>
+        </w:tabs>
+        <w:autoSpaceDE w:val="0"/>
+        <w:autoSpaceDN w:val="0"/>
+        <w:adjustRightInd w:val="0"/>
+        <w:spacing w:after="0" w:line="240" w:lineRule="auto"/>
+        <w:rPr>
+          <w:rFonts w:cs="Segoe Print"/>
+        </w:rPr>
+      </w:pPr>
+      <w:r>
+        <w:rPr>
+          <w:rFonts w:cs="Segoe Print"/>
+        </w:rPr>
+        <w:t xml:space="preserve">Patients </w:t>
+      </w:r>
+    </w:p>
+    <w:p>
+      <w:pPr>
+        <w:tabs>
+          <w:tab w:val="left" w:pos="360"/>
+          <w:tab w:val="left" w:pos="720"/>
+          <w:tab w:val="left" w:pos="1080"/>
+          <w:tab w:val="left" w:pos="1440"/>
+          <w:tab w:val="left" w:pos="1800"/>
+          <w:tab w:val="left" w:pos="2160"/>
+          <w:tab w:val="left" w:pos="2520"/>
+          <w:tab w:val="left" w:pos="2880"/>
+          <w:tab w:val="left" w:pos="3240"/>
+          <w:tab w:val="left" w:pos="3600"/>
+          <w:tab w:val="left" w:pos="3960"/>
+          <w:tab w:val="left" w:pos="4320"/>
+          <w:tab w:val="left" w:pos="4680"/>
+          <w:tab w:val="left" w:pos="5040"/>
+          <w:tab w:val="left" w:pos="5400"/>
+          <w:tab w:val="left" w:pos="5760"/>
+          <w:tab w:val="left" w:pos="6120"/>
+          <w:tab w:val="left" w:pos="6480"/>
+          <w:tab w:val="left" w:pos="6840"/>
+          <w:tab w:val="left" w:pos="7200"/>
+          <w:tab w:val="left" w:pos="7560"/>
+          <w:tab w:val="left" w:pos="7920"/>
+          <w:tab w:val="left" w:pos="8280"/>
+          <w:tab w:val="left" w:pos="8640"/>
+          <w:tab w:val="left" w:pos="9000"/>
+          <w:tab w:val="left" w:pos="9360"/>
+          <w:tab w:val="left" w:pos="9720"/>
+          <w:tab w:val="left" w:pos="10080"/>
+          <w:tab w:val="left" w:pos="10440"/>
+          <w:tab w:val="left" w:pos="10800"/>
+          <w:tab w:val="left" w:pos="11160"/>
+          <w:tab w:val="left" w:pos="11520"/>
+        </w:tabs>
+        <w:autoSpaceDE w:val="0"/>
+        <w:autoSpaceDN w:val="0"/>
+        <w:adjustRightInd w:val="0"/>
+        <w:spacing w:after="0" w:line="240" w:lineRule="auto"/>
+        <w:rPr>
+          <w:rFonts w:cs="Segoe Print"/>
+        </w:rPr>
+      </w:pPr>
+      <w:r>
+        <w:rPr>
+          <w:rFonts w:cs="Segoe Print"/>
+        </w:rPr>
+        <w:tab/>
+        <w:t xml:space="preserve">- Make Sure all states work. </w:t>
+      </w:r>
+    </w:p>
+    <w:p>
+      <w:pPr>
+        <w:tabs>
+          <w:tab w:val="left" w:pos="360"/>
+          <w:tab w:val="left" w:pos="720"/>
+          <w:tab w:val="left" w:pos="1080"/>
+          <w:tab w:val="left" w:pos="1440"/>
+          <w:tab w:val="left" w:pos="1800"/>
+          <w:tab w:val="left" w:pos="2160"/>
+          <w:tab w:val="left" w:pos="2520"/>
+          <w:tab w:val="left" w:pos="2880"/>
+          <w:tab w:val="left" w:pos="3240"/>
+          <w:tab w:val="left" w:pos="3600"/>
+          <w:tab w:val="left" w:pos="3960"/>
+          <w:tab w:val="left" w:pos="4320"/>
+          <w:tab w:val="left" w:pos="4680"/>
+          <w:tab w:val="left" w:pos="5040"/>
+          <w:tab w:val="left" w:pos="5400"/>
+          <w:tab w:val="left" w:pos="5760"/>
+          <w:tab w:val="left" w:pos="6120"/>
+          <w:tab w:val="left" w:pos="6480"/>
+          <w:tab w:val="left" w:pos="6840"/>
+          <w:tab w:val="left" w:pos="7200"/>
+          <w:tab w:val="left" w:pos="7560"/>
+          <w:tab w:val="left" w:pos="7920"/>
+          <w:tab w:val="left" w:pos="8280"/>
+          <w:tab w:val="left" w:pos="8640"/>
+          <w:tab w:val="left" w:pos="9000"/>
+          <w:tab w:val="left" w:pos="9360"/>
+          <w:tab w:val="left" w:pos="9720"/>
+          <w:tab w:val="left" w:pos="10080"/>
+          <w:tab w:val="left" w:pos="10440"/>
+          <w:tab w:val="left" w:pos="10800"/>
+          <w:tab w:val="left" w:pos="11160"/>
+          <w:tab w:val="left" w:pos="11520"/>
+        </w:tabs>
+        <w:autoSpaceDE w:val="0"/>
+        <w:autoSpaceDN w:val="0"/>
+        <w:adjustRightInd w:val="0"/>
+        <w:spacing w:after="0" w:line="240" w:lineRule="auto"/>
+        <w:rPr>
+          <w:rFonts w:cs="Segoe Print"/>
+        </w:rPr>
+      </w:pPr>
+      <w:r>
+        <w:rPr>
+          <w:rFonts w:cs="Segoe Print"/>
+        </w:rPr>
+        <w:tab/>
+      </w:r>
+      <w:r>
+        <w:rPr>
+          <w:rFonts w:cs="Segoe Print"/>
+        </w:rPr>
+        <w:tab/>
+        <w:t xml:space="preserve">- </w:t>
+      </w:r>
       <w:r>
         <w:rPr>
           <w:rFonts w:cs="Segoe Print"/>
           <w:strike/>
         </w:rPr>
-        <w:t>Up</w:t>
-      </w:r>
-      <w:proofErr w:type="gramEnd"/>
+        <w:t>Triage,</w:t>
+      </w:r>
+      <w:r>
+        <w:rPr>
+          <w:rFonts w:cs="Segoe Print"/>
+        </w:rPr>
+        <w:t xml:space="preserve"> </w:t>
+      </w:r>
       <w:r>
         <w:rPr>
           <w:rFonts w:cs="Segoe Print"/>
           <w:strike/>
         </w:rPr>
-        <w:t xml:space="preserve"> Exam Room Computer</w:t>
+        <w:t>Waiting,</w:t>
+      </w:r>
+      <w:r>
+        <w:rPr>
+          <w:rFonts w:cs="Segoe Print"/>
+        </w:rPr>
+        <w:t xml:space="preserve"> </w:t>
+      </w:r>
+      <w:r>
+        <w:rPr>
+          <w:rFonts w:cs="Segoe Print"/>
+          <w:strike/>
+        </w:rPr>
+        <w:t>Exam Room,</w:t>
+      </w:r>
+      <w:r>
+        <w:rPr>
+          <w:rFonts w:cs="Segoe Print"/>
+        </w:rPr>
+        <w:t xml:space="preserve"> Vitals, Bloodwork, Diagnosis</w:t>
+      </w:r>
+    </w:p>
+    <w:p>
+      <w:pPr>
+        <w:tabs>
+          <w:tab w:val="left" w:pos="360"/>
+          <w:tab w:val="left" w:pos="720"/>
+          <w:tab w:val="left" w:pos="1080"/>
+          <w:tab w:val="left" w:pos="1440"/>
+          <w:tab w:val="left" w:pos="1800"/>
+          <w:tab w:val="left" w:pos="2160"/>
+          <w:tab w:val="left" w:pos="2520"/>
+          <w:tab w:val="left" w:pos="2880"/>
+          <w:tab w:val="left" w:pos="3240"/>
+          <w:tab w:val="left" w:pos="3600"/>
+          <w:tab w:val="left" w:pos="3960"/>
+          <w:tab w:val="left" w:pos="4320"/>
+          <w:tab w:val="left" w:pos="4680"/>
+          <w:tab w:val="left" w:pos="5040"/>
+          <w:tab w:val="left" w:pos="5400"/>
+          <w:tab w:val="left" w:pos="5760"/>
+          <w:tab w:val="left" w:pos="6120"/>
+          <w:tab w:val="left" w:pos="6480"/>
+          <w:tab w:val="left" w:pos="6840"/>
+          <w:tab w:val="left" w:pos="7200"/>
+          <w:tab w:val="left" w:pos="7560"/>
+          <w:tab w:val="left" w:pos="7920"/>
+          <w:tab w:val="left" w:pos="8280"/>
+          <w:tab w:val="left" w:pos="8640"/>
+          <w:tab w:val="left" w:pos="9000"/>
+          <w:tab w:val="left" w:pos="9360"/>
+          <w:tab w:val="left" w:pos="9720"/>
+          <w:tab w:val="left" w:pos="10080"/>
+          <w:tab w:val="left" w:pos="10440"/>
+          <w:tab w:val="left" w:pos="10800"/>
+          <w:tab w:val="left" w:pos="11160"/>
+          <w:tab w:val="left" w:pos="11520"/>
+        </w:tabs>
+        <w:autoSpaceDE w:val="0"/>
+        <w:autoSpaceDN w:val="0"/>
+        <w:adjustRightInd w:val="0"/>
+        <w:spacing w:after="0" w:line="240" w:lineRule="auto"/>
+        <w:rPr>
+          <w:rFonts w:cs="Segoe Print"/>
+        </w:rPr>
+      </w:pPr>
+      <w:r>
+        <w:rPr>
+          <w:rFonts w:cs="Segoe Print"/>
+        </w:rPr>
+        <w:t>Fix that strange double click</w:t>
+      </w:r>
+    </w:p>
+    <w:p>
+      <w:pPr>
+        <w:tabs>
+          <w:tab w:val="left" w:pos="360"/>
+          <w:tab w:val="left" w:pos="720"/>
+          <w:tab w:val="left" w:pos="1080"/>
+          <w:tab w:val="left" w:pos="1440"/>
+          <w:tab w:val="left" w:pos="1800"/>
+          <w:tab w:val="left" w:pos="2160"/>
+          <w:tab w:val="left" w:pos="2520"/>
+          <w:tab w:val="left" w:pos="2880"/>
+          <w:tab w:val="left" w:pos="3240"/>
+          <w:tab w:val="left" w:pos="3600"/>
+          <w:tab w:val="left" w:pos="3960"/>
+          <w:tab w:val="left" w:pos="4320"/>
+          <w:tab w:val="left" w:pos="4680"/>
+          <w:tab w:val="left" w:pos="5040"/>
+          <w:tab w:val="left" w:pos="5400"/>
+          <w:tab w:val="left" w:pos="5760"/>
+          <w:tab w:val="left" w:pos="6120"/>
+          <w:tab w:val="left" w:pos="6480"/>
+          <w:tab w:val="left" w:pos="6840"/>
+          <w:tab w:val="left" w:pos="7200"/>
+          <w:tab w:val="left" w:pos="7560"/>
+          <w:tab w:val="left" w:pos="7920"/>
+          <w:tab w:val="left" w:pos="8280"/>
+          <w:tab w:val="left" w:pos="8640"/>
+          <w:tab w:val="left" w:pos="9000"/>
+          <w:tab w:val="left" w:pos="9360"/>
+          <w:tab w:val="left" w:pos="9720"/>
+          <w:tab w:val="left" w:pos="10080"/>
+          <w:tab w:val="left" w:pos="10440"/>
+          <w:tab w:val="left" w:pos="10800"/>
+          <w:tab w:val="left" w:pos="11160"/>
+          <w:tab w:val="left" w:pos="11520"/>
+        </w:tabs>
+        <w:autoSpaceDE w:val="0"/>
+        <w:autoSpaceDN w:val="0"/>
+        <w:adjustRightInd w:val="0"/>
+        <w:spacing w:after="0" w:line="240" w:lineRule="auto"/>
+        <w:rPr>
+          <w:rFonts w:cs="Segoe Print"/>
+        </w:rPr>
+      </w:pPr>
+      <w:r>
+        <w:rPr>
+          <w:rFonts w:cs="Segoe Print"/>
+        </w:rPr>
+        <w:tab/>
+        <w:t>- If the Nurse/Player closes an interaction, such as by saying I'll be with you shortly, the player must click the patient twice in order to get the UI to popup again.</w:t>
+      </w:r>
+    </w:p>
+    <w:p>
+      <w:pPr>
+        <w:tabs>
+          <w:tab w:val="left" w:pos="360"/>
+          <w:tab w:val="left" w:pos="720"/>
+          <w:tab w:val="left" w:pos="1080"/>
+          <w:tab w:val="left" w:pos="1440"/>
+          <w:tab w:val="left" w:pos="1800"/>
+          <w:tab w:val="left" w:pos="2160"/>
+          <w:tab w:val="left" w:pos="2520"/>
+          <w:tab w:val="left" w:pos="2880"/>
+          <w:tab w:val="left" w:pos="3240"/>
+          <w:tab w:val="left" w:pos="3600"/>
+          <w:tab w:val="left" w:pos="3960"/>
+          <w:tab w:val="left" w:pos="4320"/>
+          <w:tab w:val="left" w:pos="4680"/>
+          <w:tab w:val="left" w:pos="5040"/>
+          <w:tab w:val="left" w:pos="5400"/>
+          <w:tab w:val="left" w:pos="5760"/>
+          <w:tab w:val="left" w:pos="6120"/>
+          <w:tab w:val="left" w:pos="6480"/>
+          <w:tab w:val="left" w:pos="6840"/>
+          <w:tab w:val="left" w:pos="7200"/>
+          <w:tab w:val="left" w:pos="7560"/>
+          <w:tab w:val="left" w:pos="7920"/>
+          <w:tab w:val="left" w:pos="8280"/>
+          <w:tab w:val="left" w:pos="8640"/>
+          <w:tab w:val="left" w:pos="9000"/>
+          <w:tab w:val="left" w:pos="9360"/>
+          <w:tab w:val="left" w:pos="9720"/>
+          <w:tab w:val="left" w:pos="10080"/>
+          <w:tab w:val="left" w:pos="10440"/>
+          <w:tab w:val="left" w:pos="10800"/>
+          <w:tab w:val="left" w:pos="11160"/>
+          <w:tab w:val="left" w:pos="11520"/>
+        </w:tabs>
+        <w:autoSpaceDE w:val="0"/>
+        <w:autoSpaceDN w:val="0"/>
+        <w:adjustRightInd w:val="0"/>
+        <w:spacing w:after="0" w:line="240" w:lineRule="auto"/>
+        <w:rPr>
+          <w:rFonts w:cs="Segoe Print"/>
+        </w:rPr>
+      </w:pPr>
+    </w:p>
+    <w:p>
+      <w:pPr>
+        <w:tabs>
+          <w:tab w:val="left" w:pos="360"/>
+          <w:tab w:val="left" w:pos="720"/>
+          <w:tab w:val="left" w:pos="1080"/>
+          <w:tab w:val="left" w:pos="1440"/>
+          <w:tab w:val="left" w:pos="1800"/>
+          <w:tab w:val="left" w:pos="2160"/>
+          <w:tab w:val="left" w:pos="2520"/>
+          <w:tab w:val="left" w:pos="2880"/>
+          <w:tab w:val="left" w:pos="3240"/>
+          <w:tab w:val="left" w:pos="3600"/>
+          <w:tab w:val="left" w:pos="3960"/>
+          <w:tab w:val="left" w:pos="4320"/>
+          <w:tab w:val="left" w:pos="4680"/>
+          <w:tab w:val="left" w:pos="5040"/>
+          <w:tab w:val="left" w:pos="5400"/>
+          <w:tab w:val="left" w:pos="5760"/>
+          <w:tab w:val="left" w:pos="6120"/>
+          <w:tab w:val="left" w:pos="6480"/>
+          <w:tab w:val="left" w:pos="6840"/>
+          <w:tab w:val="left" w:pos="7200"/>
+          <w:tab w:val="left" w:pos="7560"/>
+          <w:tab w:val="left" w:pos="7920"/>
+          <w:tab w:val="left" w:pos="8280"/>
+          <w:tab w:val="left" w:pos="8640"/>
+          <w:tab w:val="left" w:pos="9000"/>
+          <w:tab w:val="left" w:pos="9360"/>
+          <w:tab w:val="left" w:pos="9720"/>
+          <w:tab w:val="left" w:pos="10080"/>
+          <w:tab w:val="left" w:pos="10440"/>
+          <w:tab w:val="left" w:pos="10800"/>
+          <w:tab w:val="left" w:pos="11160"/>
+          <w:tab w:val="left" w:pos="11520"/>
+        </w:tabs>
+        <w:autoSpaceDE w:val="0"/>
+        <w:autoSpaceDN w:val="0"/>
+        <w:adjustRightInd w:val="0"/>
+        <w:spacing w:after="0" w:line="240" w:lineRule="auto"/>
+        <w:rPr>
+          <w:rFonts w:cs="Segoe Print"/>
+        </w:rPr>
+      </w:pPr>
+      <w:r>
+        <w:rPr>
+          <w:rFonts w:cs="Segoe Print"/>
+        </w:rPr>
+        <w:t>Verify that only available actions are clickable</w:t>
+      </w:r>
+    </w:p>
+    <w:p>
+      <w:pPr>
+        <w:tabs>
+          <w:tab w:val="left" w:pos="360"/>
+          <w:tab w:val="left" w:pos="720"/>
+          <w:tab w:val="left" w:pos="1080"/>
+          <w:tab w:val="left" w:pos="1440"/>
+          <w:tab w:val="left" w:pos="1800"/>
+          <w:tab w:val="left" w:pos="2160"/>
+          <w:tab w:val="left" w:pos="2520"/>
+          <w:tab w:val="left" w:pos="2880"/>
+          <w:tab w:val="left" w:pos="3240"/>
+          <w:tab w:val="left" w:pos="3600"/>
+          <w:tab w:val="left" w:pos="3960"/>
+          <w:tab w:val="left" w:pos="4320"/>
+          <w:tab w:val="left" w:pos="4680"/>
+          <w:tab w:val="left" w:pos="5040"/>
+          <w:tab w:val="left" w:pos="5400"/>
+          <w:tab w:val="left" w:pos="5760"/>
+          <w:tab w:val="left" w:pos="6120"/>
+          <w:tab w:val="left" w:pos="6480"/>
+          <w:tab w:val="left" w:pos="6840"/>
+          <w:tab w:val="left" w:pos="7200"/>
+          <w:tab w:val="left" w:pos="7560"/>
+          <w:tab w:val="left" w:pos="7920"/>
+          <w:tab w:val="left" w:pos="8280"/>
+          <w:tab w:val="left" w:pos="8640"/>
+          <w:tab w:val="left" w:pos="9000"/>
+          <w:tab w:val="left" w:pos="9360"/>
+          <w:tab w:val="left" w:pos="9720"/>
+          <w:tab w:val="left" w:pos="10080"/>
+          <w:tab w:val="left" w:pos="10440"/>
+          <w:tab w:val="left" w:pos="10800"/>
+          <w:tab w:val="left" w:pos="11160"/>
+          <w:tab w:val="left" w:pos="11520"/>
+        </w:tabs>
+        <w:autoSpaceDE w:val="0"/>
+        <w:autoSpaceDN w:val="0"/>
+        <w:adjustRightInd w:val="0"/>
+        <w:spacing w:after="0" w:line="240" w:lineRule="auto"/>
+        <w:rPr>
+          <w:rFonts w:cs="Segoe Print"/>
+        </w:rPr>
+      </w:pPr>
+      <w:r>
+        <w:rPr>
+          <w:rFonts w:cs="Segoe Print"/>
+        </w:rPr>
+        <w:tab/>
+        <w:t xml:space="preserve">- </w:t>
+      </w:r>
+      <w:r>
+        <w:rPr>
+          <w:rFonts w:cs="Segoe Print"/>
+          <w:strike/>
+        </w:rPr>
+        <w:t>Patient</w:t>
+      </w:r>
+    </w:p>
+    <w:p>
+      <w:pPr>
+        <w:tabs>
+          <w:tab w:val="left" w:pos="360"/>
+          <w:tab w:val="left" w:pos="720"/>
+          <w:tab w:val="left" w:pos="1080"/>
+          <w:tab w:val="left" w:pos="1440"/>
+          <w:tab w:val="left" w:pos="1800"/>
+          <w:tab w:val="left" w:pos="2160"/>
+          <w:tab w:val="left" w:pos="2520"/>
+          <w:tab w:val="left" w:pos="2880"/>
+          <w:tab w:val="left" w:pos="3240"/>
+          <w:tab w:val="left" w:pos="3600"/>
+          <w:tab w:val="left" w:pos="3960"/>
+          <w:tab w:val="left" w:pos="4320"/>
+          <w:tab w:val="left" w:pos="4680"/>
+          <w:tab w:val="left" w:pos="5040"/>
+          <w:tab w:val="left" w:pos="5400"/>
+          <w:tab w:val="left" w:pos="5760"/>
+          <w:tab w:val="left" w:pos="6120"/>
+          <w:tab w:val="left" w:pos="6480"/>
+          <w:tab w:val="left" w:pos="6840"/>
+          <w:tab w:val="left" w:pos="7200"/>
+          <w:tab w:val="left" w:pos="7560"/>
+          <w:tab w:val="left" w:pos="7920"/>
+          <w:tab w:val="left" w:pos="8280"/>
+          <w:tab w:val="left" w:pos="8640"/>
+          <w:tab w:val="left" w:pos="9000"/>
+          <w:tab w:val="left" w:pos="9360"/>
+          <w:tab w:val="left" w:pos="9720"/>
+          <w:tab w:val="left" w:pos="10080"/>
+          <w:tab w:val="left" w:pos="10440"/>
+          <w:tab w:val="left" w:pos="10800"/>
+          <w:tab w:val="left" w:pos="11160"/>
+          <w:tab w:val="left" w:pos="11520"/>
+        </w:tabs>
+        <w:autoSpaceDE w:val="0"/>
+        <w:autoSpaceDN w:val="0"/>
+        <w:adjustRightInd w:val="0"/>
+        <w:spacing w:after="0" w:line="240" w:lineRule="auto"/>
+        <w:rPr>
+          <w:rFonts w:cs="Segoe Print"/>
+        </w:rPr>
+      </w:pPr>
+      <w:r>
+        <w:rPr>
+          <w:rFonts w:cs="Segoe Print"/>
+        </w:rPr>
+        <w:tab/>
+        <w:t xml:space="preserve">- </w:t>
+      </w:r>
+      <w:r>
+        <w:rPr>
+          <w:rFonts w:cs="Segoe Print"/>
+          <w:strike/>
+        </w:rPr>
+        <w:t>Sink</w:t>
+      </w:r>
+    </w:p>
+    <w:p>
+      <w:pPr>
+        <w:tabs>
+          <w:tab w:val="left" w:pos="360"/>
+          <w:tab w:val="left" w:pos="720"/>
+          <w:tab w:val="left" w:pos="1080"/>
+          <w:tab w:val="left" w:pos="1440"/>
+          <w:tab w:val="left" w:pos="1800"/>
+          <w:tab w:val="left" w:pos="2160"/>
+          <w:tab w:val="left" w:pos="2520"/>
+          <w:tab w:val="left" w:pos="2880"/>
+          <w:tab w:val="left" w:pos="3240"/>
+          <w:tab w:val="left" w:pos="3600"/>
+          <w:tab w:val="left" w:pos="3960"/>
+          <w:tab w:val="left" w:pos="4320"/>
+          <w:tab w:val="left" w:pos="4680"/>
+          <w:tab w:val="left" w:pos="5040"/>
+          <w:tab w:val="left" w:pos="5400"/>
+          <w:tab w:val="left" w:pos="5760"/>
+          <w:tab w:val="left" w:pos="6120"/>
+          <w:tab w:val="left" w:pos="6480"/>
+          <w:tab w:val="left" w:pos="6840"/>
+          <w:tab w:val="left" w:pos="7200"/>
+          <w:tab w:val="left" w:pos="7560"/>
+          <w:tab w:val="left" w:pos="7920"/>
+          <w:tab w:val="left" w:pos="8280"/>
+          <w:tab w:val="left" w:pos="8640"/>
+          <w:tab w:val="left" w:pos="9000"/>
+          <w:tab w:val="left" w:pos="9360"/>
+          <w:tab w:val="left" w:pos="9720"/>
+          <w:tab w:val="left" w:pos="10080"/>
+          <w:tab w:val="left" w:pos="10440"/>
+          <w:tab w:val="left" w:pos="10800"/>
+          <w:tab w:val="left" w:pos="11160"/>
+          <w:tab w:val="left" w:pos="11520"/>
+        </w:tabs>
+        <w:autoSpaceDE w:val="0"/>
+        <w:autoSpaceDN w:val="0"/>
+        <w:adjustRightInd w:val="0"/>
+        <w:spacing w:after="0" w:line="240" w:lineRule="auto"/>
+        <w:rPr>
+          <w:rFonts w:cs="Segoe Print"/>
+        </w:rPr>
+      </w:pPr>
+      <w:r>
+        <w:rPr>
+          <w:rFonts w:cs="Segoe Print"/>
+        </w:rPr>
+        <w:tab/>
+        <w:t xml:space="preserve">- </w:t>
+      </w:r>
+      <w:r>
+        <w:rPr>
+          <w:rFonts w:cs="Segoe Print"/>
+          <w:strike/>
+        </w:rPr>
+        <w:t xml:space="preserve">Patients </w:t>
       </w:r>
     </w:p>
     <w:p>
@@ -22794,757 +22816,12 @@
         <w:tab/>
         <w:t>-</w:t>
       </w:r>
-    </w:p>
-    <w:p>
-      <w:pPr>
-        <w:tabs>
-          <w:tab w:val="left" w:pos="360"/>
-          <w:tab w:val="left" w:pos="720"/>
-          <w:tab w:val="left" w:pos="1080"/>
-          <w:tab w:val="left" w:pos="1440"/>
-          <w:tab w:val="left" w:pos="1800"/>
-          <w:tab w:val="left" w:pos="2160"/>
-          <w:tab w:val="left" w:pos="2520"/>
-          <w:tab w:val="left" w:pos="2880"/>
-          <w:tab w:val="left" w:pos="3240"/>
-          <w:tab w:val="left" w:pos="3600"/>
-          <w:tab w:val="left" w:pos="3960"/>
-          <w:tab w:val="left" w:pos="4320"/>
-          <w:tab w:val="left" w:pos="4680"/>
-          <w:tab w:val="left" w:pos="5040"/>
-          <w:tab w:val="left" w:pos="5400"/>
-          <w:tab w:val="left" w:pos="5760"/>
-          <w:tab w:val="left" w:pos="6120"/>
-          <w:tab w:val="left" w:pos="6480"/>
-          <w:tab w:val="left" w:pos="6840"/>
-          <w:tab w:val="left" w:pos="7200"/>
-          <w:tab w:val="left" w:pos="7560"/>
-          <w:tab w:val="left" w:pos="7920"/>
-          <w:tab w:val="left" w:pos="8280"/>
-          <w:tab w:val="left" w:pos="8640"/>
-          <w:tab w:val="left" w:pos="9000"/>
-          <w:tab w:val="left" w:pos="9360"/>
-          <w:tab w:val="left" w:pos="9720"/>
-          <w:tab w:val="left" w:pos="10080"/>
-          <w:tab w:val="left" w:pos="10440"/>
-          <w:tab w:val="left" w:pos="10800"/>
-          <w:tab w:val="left" w:pos="11160"/>
-          <w:tab w:val="left" w:pos="11520"/>
-        </w:tabs>
-        <w:autoSpaceDE w:val="0"/>
-        <w:autoSpaceDN w:val="0"/>
-        <w:adjustRightInd w:val="0"/>
-        <w:spacing w:after="0" w:line="240" w:lineRule="auto"/>
-        <w:rPr>
-          <w:rFonts w:cs="Segoe Print"/>
-        </w:rPr>
-      </w:pPr>
-      <w:r>
-        <w:rPr>
-          <w:rFonts w:cs="Segoe Print"/>
-        </w:rPr>
-        <w:t>Working Exam Room Computers</w:t>
-      </w:r>
-    </w:p>
-    <w:p>
-      <w:pPr>
-        <w:tabs>
-          <w:tab w:val="left" w:pos="360"/>
-          <w:tab w:val="left" w:pos="720"/>
-          <w:tab w:val="left" w:pos="1080"/>
-          <w:tab w:val="left" w:pos="1440"/>
-          <w:tab w:val="left" w:pos="1800"/>
-          <w:tab w:val="left" w:pos="2160"/>
-          <w:tab w:val="left" w:pos="2520"/>
-          <w:tab w:val="left" w:pos="2880"/>
-          <w:tab w:val="left" w:pos="3240"/>
-          <w:tab w:val="left" w:pos="3600"/>
-          <w:tab w:val="left" w:pos="3960"/>
-          <w:tab w:val="left" w:pos="4320"/>
-          <w:tab w:val="left" w:pos="4680"/>
-          <w:tab w:val="left" w:pos="5040"/>
-          <w:tab w:val="left" w:pos="5400"/>
-          <w:tab w:val="left" w:pos="5760"/>
-          <w:tab w:val="left" w:pos="6120"/>
-          <w:tab w:val="left" w:pos="6480"/>
-          <w:tab w:val="left" w:pos="6840"/>
-          <w:tab w:val="left" w:pos="7200"/>
-          <w:tab w:val="left" w:pos="7560"/>
-          <w:tab w:val="left" w:pos="7920"/>
-          <w:tab w:val="left" w:pos="8280"/>
-          <w:tab w:val="left" w:pos="8640"/>
-          <w:tab w:val="left" w:pos="9000"/>
-          <w:tab w:val="left" w:pos="9360"/>
-          <w:tab w:val="left" w:pos="9720"/>
-          <w:tab w:val="left" w:pos="10080"/>
-          <w:tab w:val="left" w:pos="10440"/>
-          <w:tab w:val="left" w:pos="10800"/>
-          <w:tab w:val="left" w:pos="11160"/>
-          <w:tab w:val="left" w:pos="11520"/>
-        </w:tabs>
-        <w:autoSpaceDE w:val="0"/>
-        <w:autoSpaceDN w:val="0"/>
-        <w:adjustRightInd w:val="0"/>
-        <w:spacing w:after="0" w:line="240" w:lineRule="auto"/>
-        <w:rPr>
-          <w:rFonts w:cs="Segoe Print"/>
-        </w:rPr>
-      </w:pPr>
-      <w:r>
-        <w:rPr>
-          <w:rFonts w:cs="Segoe Print"/>
-        </w:rPr>
-        <w:tab/>
-        <w:t xml:space="preserve">- Display information about current patient, based on state of patient in room. </w:t>
-      </w:r>
-    </w:p>
-    <w:p>
-      <w:pPr>
-        <w:tabs>
-          <w:tab w:val="left" w:pos="360"/>
-          <w:tab w:val="left" w:pos="720"/>
-          <w:tab w:val="left" w:pos="1080"/>
-          <w:tab w:val="left" w:pos="1440"/>
-          <w:tab w:val="left" w:pos="1800"/>
-          <w:tab w:val="left" w:pos="2160"/>
-          <w:tab w:val="left" w:pos="2520"/>
-          <w:tab w:val="left" w:pos="2880"/>
-          <w:tab w:val="left" w:pos="3240"/>
-          <w:tab w:val="left" w:pos="3600"/>
-          <w:tab w:val="left" w:pos="3960"/>
-          <w:tab w:val="left" w:pos="4320"/>
-          <w:tab w:val="left" w:pos="4680"/>
-          <w:tab w:val="left" w:pos="5040"/>
-          <w:tab w:val="left" w:pos="5400"/>
-          <w:tab w:val="left" w:pos="5760"/>
-          <w:tab w:val="left" w:pos="6120"/>
-          <w:tab w:val="left" w:pos="6480"/>
-          <w:tab w:val="left" w:pos="6840"/>
-          <w:tab w:val="left" w:pos="7200"/>
-          <w:tab w:val="left" w:pos="7560"/>
-          <w:tab w:val="left" w:pos="7920"/>
-          <w:tab w:val="left" w:pos="8280"/>
-          <w:tab w:val="left" w:pos="8640"/>
-          <w:tab w:val="left" w:pos="9000"/>
-          <w:tab w:val="left" w:pos="9360"/>
-          <w:tab w:val="left" w:pos="9720"/>
-          <w:tab w:val="left" w:pos="10080"/>
-          <w:tab w:val="left" w:pos="10440"/>
-          <w:tab w:val="left" w:pos="10800"/>
-          <w:tab w:val="left" w:pos="11160"/>
-          <w:tab w:val="left" w:pos="11520"/>
-        </w:tabs>
-        <w:autoSpaceDE w:val="0"/>
-        <w:autoSpaceDN w:val="0"/>
-        <w:adjustRightInd w:val="0"/>
-        <w:spacing w:after="0" w:line="240" w:lineRule="auto"/>
-        <w:rPr>
-          <w:rFonts w:cs="Segoe Print"/>
-        </w:rPr>
-      </w:pPr>
-      <w:r>
-        <w:rPr>
-          <w:rFonts w:cs="Segoe Print"/>
-        </w:rPr>
-        <w:tab/>
-        <w:t xml:space="preserve">- </w:t>
-      </w:r>
       <w:r>
         <w:rPr>
           <w:rFonts w:cs="Segoe Print"/>
           <w:strike/>
         </w:rPr>
-        <w:t xml:space="preserve">Only Clickable if/when has a patient. </w:t>
-      </w:r>
-    </w:p>
-    <w:p>
-      <w:pPr>
-        <w:tabs>
-          <w:tab w:val="left" w:pos="360"/>
-          <w:tab w:val="left" w:pos="720"/>
-          <w:tab w:val="left" w:pos="1080"/>
-          <w:tab w:val="left" w:pos="1440"/>
-          <w:tab w:val="left" w:pos="1800"/>
-          <w:tab w:val="left" w:pos="2160"/>
-          <w:tab w:val="left" w:pos="2520"/>
-          <w:tab w:val="left" w:pos="2880"/>
-          <w:tab w:val="left" w:pos="3240"/>
-          <w:tab w:val="left" w:pos="3600"/>
-          <w:tab w:val="left" w:pos="3960"/>
-          <w:tab w:val="left" w:pos="4320"/>
-          <w:tab w:val="left" w:pos="4680"/>
-          <w:tab w:val="left" w:pos="5040"/>
-          <w:tab w:val="left" w:pos="5400"/>
-          <w:tab w:val="left" w:pos="5760"/>
-          <w:tab w:val="left" w:pos="6120"/>
-          <w:tab w:val="left" w:pos="6480"/>
-          <w:tab w:val="left" w:pos="6840"/>
-          <w:tab w:val="left" w:pos="7200"/>
-          <w:tab w:val="left" w:pos="7560"/>
-          <w:tab w:val="left" w:pos="7920"/>
-          <w:tab w:val="left" w:pos="8280"/>
-          <w:tab w:val="left" w:pos="8640"/>
-          <w:tab w:val="left" w:pos="9000"/>
-          <w:tab w:val="left" w:pos="9360"/>
-          <w:tab w:val="left" w:pos="9720"/>
-          <w:tab w:val="left" w:pos="10080"/>
-          <w:tab w:val="left" w:pos="10440"/>
-          <w:tab w:val="left" w:pos="10800"/>
-          <w:tab w:val="left" w:pos="11160"/>
-          <w:tab w:val="left" w:pos="11520"/>
-        </w:tabs>
-        <w:autoSpaceDE w:val="0"/>
-        <w:autoSpaceDN w:val="0"/>
-        <w:adjustRightInd w:val="0"/>
-        <w:spacing w:after="0" w:line="240" w:lineRule="auto"/>
-        <w:rPr>
-          <w:rFonts w:cs="Segoe Print"/>
-        </w:rPr>
-      </w:pPr>
-      <w:r>
-        <w:rPr>
-          <w:rFonts w:cs="Segoe Print"/>
-        </w:rPr>
-        <w:t xml:space="preserve">Patients </w:t>
-      </w:r>
-    </w:p>
-    <w:p>
-      <w:pPr>
-        <w:tabs>
-          <w:tab w:val="left" w:pos="360"/>
-          <w:tab w:val="left" w:pos="720"/>
-          <w:tab w:val="left" w:pos="1080"/>
-          <w:tab w:val="left" w:pos="1440"/>
-          <w:tab w:val="left" w:pos="1800"/>
-          <w:tab w:val="left" w:pos="2160"/>
-          <w:tab w:val="left" w:pos="2520"/>
-          <w:tab w:val="left" w:pos="2880"/>
-          <w:tab w:val="left" w:pos="3240"/>
-          <w:tab w:val="left" w:pos="3600"/>
-          <w:tab w:val="left" w:pos="3960"/>
-          <w:tab w:val="left" w:pos="4320"/>
-          <w:tab w:val="left" w:pos="4680"/>
-          <w:tab w:val="left" w:pos="5040"/>
-          <w:tab w:val="left" w:pos="5400"/>
-          <w:tab w:val="left" w:pos="5760"/>
-          <w:tab w:val="left" w:pos="6120"/>
-          <w:tab w:val="left" w:pos="6480"/>
-          <w:tab w:val="left" w:pos="6840"/>
-          <w:tab w:val="left" w:pos="7200"/>
-          <w:tab w:val="left" w:pos="7560"/>
-          <w:tab w:val="left" w:pos="7920"/>
-          <w:tab w:val="left" w:pos="8280"/>
-          <w:tab w:val="left" w:pos="8640"/>
-          <w:tab w:val="left" w:pos="9000"/>
-          <w:tab w:val="left" w:pos="9360"/>
-          <w:tab w:val="left" w:pos="9720"/>
-          <w:tab w:val="left" w:pos="10080"/>
-          <w:tab w:val="left" w:pos="10440"/>
-          <w:tab w:val="left" w:pos="10800"/>
-          <w:tab w:val="left" w:pos="11160"/>
-          <w:tab w:val="left" w:pos="11520"/>
-        </w:tabs>
-        <w:autoSpaceDE w:val="0"/>
-        <w:autoSpaceDN w:val="0"/>
-        <w:adjustRightInd w:val="0"/>
-        <w:spacing w:after="0" w:line="240" w:lineRule="auto"/>
-        <w:rPr>
-          <w:rFonts w:cs="Segoe Print"/>
-        </w:rPr>
-      </w:pPr>
-      <w:r>
-        <w:rPr>
-          <w:rFonts w:cs="Segoe Print"/>
-        </w:rPr>
-        <w:tab/>
-        <w:t xml:space="preserve">- Make </w:t>
-      </w:r>
-      <w:proofErr w:type="gramStart"/>
-      <w:r>
-        <w:rPr>
-          <w:rFonts w:cs="Segoe Print"/>
-        </w:rPr>
-        <w:t>Sure</w:t>
-      </w:r>
-      <w:proofErr w:type="gramEnd"/>
-      <w:r>
-        <w:rPr>
-          <w:rFonts w:cs="Segoe Print"/>
-        </w:rPr>
-        <w:t xml:space="preserve"> all states work. </w:t>
-      </w:r>
-    </w:p>
-    <w:p>
-      <w:pPr>
-        <w:tabs>
-          <w:tab w:val="left" w:pos="360"/>
-          <w:tab w:val="left" w:pos="720"/>
-          <w:tab w:val="left" w:pos="1080"/>
-          <w:tab w:val="left" w:pos="1440"/>
-          <w:tab w:val="left" w:pos="1800"/>
-          <w:tab w:val="left" w:pos="2160"/>
-          <w:tab w:val="left" w:pos="2520"/>
-          <w:tab w:val="left" w:pos="2880"/>
-          <w:tab w:val="left" w:pos="3240"/>
-          <w:tab w:val="left" w:pos="3600"/>
-          <w:tab w:val="left" w:pos="3960"/>
-          <w:tab w:val="left" w:pos="4320"/>
-          <w:tab w:val="left" w:pos="4680"/>
-          <w:tab w:val="left" w:pos="5040"/>
-          <w:tab w:val="left" w:pos="5400"/>
-          <w:tab w:val="left" w:pos="5760"/>
-          <w:tab w:val="left" w:pos="6120"/>
-          <w:tab w:val="left" w:pos="6480"/>
-          <w:tab w:val="left" w:pos="6840"/>
-          <w:tab w:val="left" w:pos="7200"/>
-          <w:tab w:val="left" w:pos="7560"/>
-          <w:tab w:val="left" w:pos="7920"/>
-          <w:tab w:val="left" w:pos="8280"/>
-          <w:tab w:val="left" w:pos="8640"/>
-          <w:tab w:val="left" w:pos="9000"/>
-          <w:tab w:val="left" w:pos="9360"/>
-          <w:tab w:val="left" w:pos="9720"/>
-          <w:tab w:val="left" w:pos="10080"/>
-          <w:tab w:val="left" w:pos="10440"/>
-          <w:tab w:val="left" w:pos="10800"/>
-          <w:tab w:val="left" w:pos="11160"/>
-          <w:tab w:val="left" w:pos="11520"/>
-        </w:tabs>
-        <w:autoSpaceDE w:val="0"/>
-        <w:autoSpaceDN w:val="0"/>
-        <w:adjustRightInd w:val="0"/>
-        <w:spacing w:after="0" w:line="240" w:lineRule="auto"/>
-        <w:rPr>
-          <w:rFonts w:cs="Segoe Print"/>
-        </w:rPr>
-      </w:pPr>
-      <w:r>
-        <w:rPr>
-          <w:rFonts w:cs="Segoe Print"/>
-        </w:rPr>
-        <w:tab/>
-      </w:r>
-      <w:r>
-        <w:rPr>
-          <w:rFonts w:cs="Segoe Print"/>
-        </w:rPr>
-        <w:tab/>
-        <w:t xml:space="preserve">- </w:t>
-      </w:r>
-      <w:r>
-        <w:rPr>
-          <w:rFonts w:cs="Segoe Print"/>
-          <w:strike/>
-        </w:rPr>
-        <w:t>Triage,</w:t>
-      </w:r>
-      <w:r>
-        <w:rPr>
-          <w:rFonts w:cs="Segoe Print"/>
-        </w:rPr>
-        <w:t xml:space="preserve"> </w:t>
-      </w:r>
-      <w:r>
-        <w:rPr>
-          <w:rFonts w:cs="Segoe Print"/>
-          <w:strike/>
-        </w:rPr>
-        <w:t>Waiting,</w:t>
-      </w:r>
-      <w:r>
-        <w:rPr>
-          <w:rFonts w:cs="Segoe Print"/>
-        </w:rPr>
-        <w:t xml:space="preserve"> </w:t>
-      </w:r>
-      <w:r>
-        <w:rPr>
-          <w:rFonts w:cs="Segoe Print"/>
-          <w:strike/>
-        </w:rPr>
-        <w:t>Exam Room,</w:t>
-      </w:r>
-      <w:r>
-        <w:rPr>
-          <w:rFonts w:cs="Segoe Print"/>
-        </w:rPr>
-        <w:t xml:space="preserve"> Vitals, Bloodwork, Diagnosis</w:t>
-      </w:r>
-    </w:p>
-    <w:p>
-      <w:pPr>
-        <w:tabs>
-          <w:tab w:val="left" w:pos="360"/>
-          <w:tab w:val="left" w:pos="720"/>
-          <w:tab w:val="left" w:pos="1080"/>
-          <w:tab w:val="left" w:pos="1440"/>
-          <w:tab w:val="left" w:pos="1800"/>
-          <w:tab w:val="left" w:pos="2160"/>
-          <w:tab w:val="left" w:pos="2520"/>
-          <w:tab w:val="left" w:pos="2880"/>
-          <w:tab w:val="left" w:pos="3240"/>
-          <w:tab w:val="left" w:pos="3600"/>
-          <w:tab w:val="left" w:pos="3960"/>
-          <w:tab w:val="left" w:pos="4320"/>
-          <w:tab w:val="left" w:pos="4680"/>
-          <w:tab w:val="left" w:pos="5040"/>
-          <w:tab w:val="left" w:pos="5400"/>
-          <w:tab w:val="left" w:pos="5760"/>
-          <w:tab w:val="left" w:pos="6120"/>
-          <w:tab w:val="left" w:pos="6480"/>
-          <w:tab w:val="left" w:pos="6840"/>
-          <w:tab w:val="left" w:pos="7200"/>
-          <w:tab w:val="left" w:pos="7560"/>
-          <w:tab w:val="left" w:pos="7920"/>
-          <w:tab w:val="left" w:pos="8280"/>
-          <w:tab w:val="left" w:pos="8640"/>
-          <w:tab w:val="left" w:pos="9000"/>
-          <w:tab w:val="left" w:pos="9360"/>
-          <w:tab w:val="left" w:pos="9720"/>
-          <w:tab w:val="left" w:pos="10080"/>
-          <w:tab w:val="left" w:pos="10440"/>
-          <w:tab w:val="left" w:pos="10800"/>
-          <w:tab w:val="left" w:pos="11160"/>
-          <w:tab w:val="left" w:pos="11520"/>
-        </w:tabs>
-        <w:autoSpaceDE w:val="0"/>
-        <w:autoSpaceDN w:val="0"/>
-        <w:adjustRightInd w:val="0"/>
-        <w:spacing w:after="0" w:line="240" w:lineRule="auto"/>
-        <w:rPr>
-          <w:rFonts w:cs="Segoe Print"/>
-        </w:rPr>
-      </w:pPr>
-      <w:r>
-        <w:rPr>
-          <w:rFonts w:cs="Segoe Print"/>
-        </w:rPr>
-        <w:t>Fix that strange double click</w:t>
-      </w:r>
-    </w:p>
-    <w:p>
-      <w:pPr>
-        <w:tabs>
-          <w:tab w:val="left" w:pos="360"/>
-          <w:tab w:val="left" w:pos="720"/>
-          <w:tab w:val="left" w:pos="1080"/>
-          <w:tab w:val="left" w:pos="1440"/>
-          <w:tab w:val="left" w:pos="1800"/>
-          <w:tab w:val="left" w:pos="2160"/>
-          <w:tab w:val="left" w:pos="2520"/>
-          <w:tab w:val="left" w:pos="2880"/>
-          <w:tab w:val="left" w:pos="3240"/>
-          <w:tab w:val="left" w:pos="3600"/>
-          <w:tab w:val="left" w:pos="3960"/>
-          <w:tab w:val="left" w:pos="4320"/>
-          <w:tab w:val="left" w:pos="4680"/>
-          <w:tab w:val="left" w:pos="5040"/>
-          <w:tab w:val="left" w:pos="5400"/>
-          <w:tab w:val="left" w:pos="5760"/>
-          <w:tab w:val="left" w:pos="6120"/>
-          <w:tab w:val="left" w:pos="6480"/>
-          <w:tab w:val="left" w:pos="6840"/>
-          <w:tab w:val="left" w:pos="7200"/>
-          <w:tab w:val="left" w:pos="7560"/>
-          <w:tab w:val="left" w:pos="7920"/>
-          <w:tab w:val="left" w:pos="8280"/>
-          <w:tab w:val="left" w:pos="8640"/>
-          <w:tab w:val="left" w:pos="9000"/>
-          <w:tab w:val="left" w:pos="9360"/>
-          <w:tab w:val="left" w:pos="9720"/>
-          <w:tab w:val="left" w:pos="10080"/>
-          <w:tab w:val="left" w:pos="10440"/>
-          <w:tab w:val="left" w:pos="10800"/>
-          <w:tab w:val="left" w:pos="11160"/>
-          <w:tab w:val="left" w:pos="11520"/>
-        </w:tabs>
-        <w:autoSpaceDE w:val="0"/>
-        <w:autoSpaceDN w:val="0"/>
-        <w:adjustRightInd w:val="0"/>
-        <w:spacing w:after="0" w:line="240" w:lineRule="auto"/>
-        <w:rPr>
-          <w:rFonts w:cs="Segoe Print"/>
-        </w:rPr>
-      </w:pPr>
-      <w:r>
-        <w:rPr>
-          <w:rFonts w:cs="Segoe Print"/>
-        </w:rPr>
-        <w:tab/>
-        <w:t>- If the Nurse/Player closes an interaction, such as by saying I'll be with you shortly, the player must click the patient twice in order to get the UI to popup again.</w:t>
-      </w:r>
-    </w:p>
-    <w:p>
-      <w:pPr>
-        <w:tabs>
-          <w:tab w:val="left" w:pos="360"/>
-          <w:tab w:val="left" w:pos="720"/>
-          <w:tab w:val="left" w:pos="1080"/>
-          <w:tab w:val="left" w:pos="1440"/>
-          <w:tab w:val="left" w:pos="1800"/>
-          <w:tab w:val="left" w:pos="2160"/>
-          <w:tab w:val="left" w:pos="2520"/>
-          <w:tab w:val="left" w:pos="2880"/>
-          <w:tab w:val="left" w:pos="3240"/>
-          <w:tab w:val="left" w:pos="3600"/>
-          <w:tab w:val="left" w:pos="3960"/>
-          <w:tab w:val="left" w:pos="4320"/>
-          <w:tab w:val="left" w:pos="4680"/>
-          <w:tab w:val="left" w:pos="5040"/>
-          <w:tab w:val="left" w:pos="5400"/>
-          <w:tab w:val="left" w:pos="5760"/>
-          <w:tab w:val="left" w:pos="6120"/>
-          <w:tab w:val="left" w:pos="6480"/>
-          <w:tab w:val="left" w:pos="6840"/>
-          <w:tab w:val="left" w:pos="7200"/>
-          <w:tab w:val="left" w:pos="7560"/>
-          <w:tab w:val="left" w:pos="7920"/>
-          <w:tab w:val="left" w:pos="8280"/>
-          <w:tab w:val="left" w:pos="8640"/>
-          <w:tab w:val="left" w:pos="9000"/>
-          <w:tab w:val="left" w:pos="9360"/>
-          <w:tab w:val="left" w:pos="9720"/>
-          <w:tab w:val="left" w:pos="10080"/>
-          <w:tab w:val="left" w:pos="10440"/>
-          <w:tab w:val="left" w:pos="10800"/>
-          <w:tab w:val="left" w:pos="11160"/>
-          <w:tab w:val="left" w:pos="11520"/>
-        </w:tabs>
-        <w:autoSpaceDE w:val="0"/>
-        <w:autoSpaceDN w:val="0"/>
-        <w:adjustRightInd w:val="0"/>
-        <w:spacing w:after="0" w:line="240" w:lineRule="auto"/>
-        <w:rPr>
-          <w:rFonts w:cs="Segoe Print"/>
-        </w:rPr>
-      </w:pPr>
-    </w:p>
-    <w:p>
-      <w:pPr>
-        <w:tabs>
-          <w:tab w:val="left" w:pos="360"/>
-          <w:tab w:val="left" w:pos="720"/>
-          <w:tab w:val="left" w:pos="1080"/>
-          <w:tab w:val="left" w:pos="1440"/>
-          <w:tab w:val="left" w:pos="1800"/>
-          <w:tab w:val="left" w:pos="2160"/>
-          <w:tab w:val="left" w:pos="2520"/>
-          <w:tab w:val="left" w:pos="2880"/>
-          <w:tab w:val="left" w:pos="3240"/>
-          <w:tab w:val="left" w:pos="3600"/>
-          <w:tab w:val="left" w:pos="3960"/>
-          <w:tab w:val="left" w:pos="4320"/>
-          <w:tab w:val="left" w:pos="4680"/>
-          <w:tab w:val="left" w:pos="5040"/>
-          <w:tab w:val="left" w:pos="5400"/>
-          <w:tab w:val="left" w:pos="5760"/>
-          <w:tab w:val="left" w:pos="6120"/>
-          <w:tab w:val="left" w:pos="6480"/>
-          <w:tab w:val="left" w:pos="6840"/>
-          <w:tab w:val="left" w:pos="7200"/>
-          <w:tab w:val="left" w:pos="7560"/>
-          <w:tab w:val="left" w:pos="7920"/>
-          <w:tab w:val="left" w:pos="8280"/>
-          <w:tab w:val="left" w:pos="8640"/>
-          <w:tab w:val="left" w:pos="9000"/>
-          <w:tab w:val="left" w:pos="9360"/>
-          <w:tab w:val="left" w:pos="9720"/>
-          <w:tab w:val="left" w:pos="10080"/>
-          <w:tab w:val="left" w:pos="10440"/>
-          <w:tab w:val="left" w:pos="10800"/>
-          <w:tab w:val="left" w:pos="11160"/>
-          <w:tab w:val="left" w:pos="11520"/>
-        </w:tabs>
-        <w:autoSpaceDE w:val="0"/>
-        <w:autoSpaceDN w:val="0"/>
-        <w:adjustRightInd w:val="0"/>
-        <w:spacing w:after="0" w:line="240" w:lineRule="auto"/>
-        <w:rPr>
-          <w:rFonts w:cs="Segoe Print"/>
-        </w:rPr>
-      </w:pPr>
-      <w:r>
-        <w:rPr>
-          <w:rFonts w:cs="Segoe Print"/>
-        </w:rPr>
-        <w:t>Verify that only available actions are clickable</w:t>
-      </w:r>
-    </w:p>
-    <w:p>
-      <w:pPr>
-        <w:tabs>
-          <w:tab w:val="left" w:pos="360"/>
-          <w:tab w:val="left" w:pos="720"/>
-          <w:tab w:val="left" w:pos="1080"/>
-          <w:tab w:val="left" w:pos="1440"/>
-          <w:tab w:val="left" w:pos="1800"/>
-          <w:tab w:val="left" w:pos="2160"/>
-          <w:tab w:val="left" w:pos="2520"/>
-          <w:tab w:val="left" w:pos="2880"/>
-          <w:tab w:val="left" w:pos="3240"/>
-          <w:tab w:val="left" w:pos="3600"/>
-          <w:tab w:val="left" w:pos="3960"/>
-          <w:tab w:val="left" w:pos="4320"/>
-          <w:tab w:val="left" w:pos="4680"/>
-          <w:tab w:val="left" w:pos="5040"/>
-          <w:tab w:val="left" w:pos="5400"/>
-          <w:tab w:val="left" w:pos="5760"/>
-          <w:tab w:val="left" w:pos="6120"/>
-          <w:tab w:val="left" w:pos="6480"/>
-          <w:tab w:val="left" w:pos="6840"/>
-          <w:tab w:val="left" w:pos="7200"/>
-          <w:tab w:val="left" w:pos="7560"/>
-          <w:tab w:val="left" w:pos="7920"/>
-          <w:tab w:val="left" w:pos="8280"/>
-          <w:tab w:val="left" w:pos="8640"/>
-          <w:tab w:val="left" w:pos="9000"/>
-          <w:tab w:val="left" w:pos="9360"/>
-          <w:tab w:val="left" w:pos="9720"/>
-          <w:tab w:val="left" w:pos="10080"/>
-          <w:tab w:val="left" w:pos="10440"/>
-          <w:tab w:val="left" w:pos="10800"/>
-          <w:tab w:val="left" w:pos="11160"/>
-          <w:tab w:val="left" w:pos="11520"/>
-        </w:tabs>
-        <w:autoSpaceDE w:val="0"/>
-        <w:autoSpaceDN w:val="0"/>
-        <w:adjustRightInd w:val="0"/>
-        <w:spacing w:after="0" w:line="240" w:lineRule="auto"/>
-        <w:rPr>
-          <w:rFonts w:cs="Segoe Print"/>
-        </w:rPr>
-      </w:pPr>
-      <w:r>
-        <w:rPr>
-          <w:rFonts w:cs="Segoe Print"/>
-        </w:rPr>
-        <w:tab/>
-        <w:t xml:space="preserve">- </w:t>
-      </w:r>
-      <w:r>
-        <w:rPr>
-          <w:rFonts w:cs="Segoe Print"/>
-          <w:strike/>
-        </w:rPr>
-        <w:t>Patient</w:t>
-      </w:r>
-    </w:p>
-    <w:p>
-      <w:pPr>
-        <w:tabs>
-          <w:tab w:val="left" w:pos="360"/>
-          <w:tab w:val="left" w:pos="720"/>
-          <w:tab w:val="left" w:pos="1080"/>
-          <w:tab w:val="left" w:pos="1440"/>
-          <w:tab w:val="left" w:pos="1800"/>
-          <w:tab w:val="left" w:pos="2160"/>
-          <w:tab w:val="left" w:pos="2520"/>
-          <w:tab w:val="left" w:pos="2880"/>
-          <w:tab w:val="left" w:pos="3240"/>
-          <w:tab w:val="left" w:pos="3600"/>
-          <w:tab w:val="left" w:pos="3960"/>
-          <w:tab w:val="left" w:pos="4320"/>
-          <w:tab w:val="left" w:pos="4680"/>
-          <w:tab w:val="left" w:pos="5040"/>
-          <w:tab w:val="left" w:pos="5400"/>
-          <w:tab w:val="left" w:pos="5760"/>
-          <w:tab w:val="left" w:pos="6120"/>
-          <w:tab w:val="left" w:pos="6480"/>
-          <w:tab w:val="left" w:pos="6840"/>
-          <w:tab w:val="left" w:pos="7200"/>
-          <w:tab w:val="left" w:pos="7560"/>
-          <w:tab w:val="left" w:pos="7920"/>
-          <w:tab w:val="left" w:pos="8280"/>
-          <w:tab w:val="left" w:pos="8640"/>
-          <w:tab w:val="left" w:pos="9000"/>
-          <w:tab w:val="left" w:pos="9360"/>
-          <w:tab w:val="left" w:pos="9720"/>
-          <w:tab w:val="left" w:pos="10080"/>
-          <w:tab w:val="left" w:pos="10440"/>
-          <w:tab w:val="left" w:pos="10800"/>
-          <w:tab w:val="left" w:pos="11160"/>
-          <w:tab w:val="left" w:pos="11520"/>
-        </w:tabs>
-        <w:autoSpaceDE w:val="0"/>
-        <w:autoSpaceDN w:val="0"/>
-        <w:adjustRightInd w:val="0"/>
-        <w:spacing w:after="0" w:line="240" w:lineRule="auto"/>
-        <w:rPr>
-          <w:rFonts w:cs="Segoe Print"/>
-        </w:rPr>
-      </w:pPr>
-      <w:r>
-        <w:rPr>
-          <w:rFonts w:cs="Segoe Print"/>
-        </w:rPr>
-        <w:tab/>
-        <w:t xml:space="preserve">- </w:t>
-      </w:r>
-      <w:r>
-        <w:rPr>
-          <w:rFonts w:cs="Segoe Print"/>
-          <w:strike/>
-        </w:rPr>
-        <w:t>Sink</w:t>
-      </w:r>
-    </w:p>
-    <w:p>
-      <w:pPr>
-        <w:tabs>
-          <w:tab w:val="left" w:pos="360"/>
-          <w:tab w:val="left" w:pos="720"/>
-          <w:tab w:val="left" w:pos="1080"/>
-          <w:tab w:val="left" w:pos="1440"/>
-          <w:tab w:val="left" w:pos="1800"/>
-          <w:tab w:val="left" w:pos="2160"/>
-          <w:tab w:val="left" w:pos="2520"/>
-          <w:tab w:val="left" w:pos="2880"/>
-          <w:tab w:val="left" w:pos="3240"/>
-          <w:tab w:val="left" w:pos="3600"/>
-          <w:tab w:val="left" w:pos="3960"/>
-          <w:tab w:val="left" w:pos="4320"/>
-          <w:tab w:val="left" w:pos="4680"/>
-          <w:tab w:val="left" w:pos="5040"/>
-          <w:tab w:val="left" w:pos="5400"/>
-          <w:tab w:val="left" w:pos="5760"/>
-          <w:tab w:val="left" w:pos="6120"/>
-          <w:tab w:val="left" w:pos="6480"/>
-          <w:tab w:val="left" w:pos="6840"/>
-          <w:tab w:val="left" w:pos="7200"/>
-          <w:tab w:val="left" w:pos="7560"/>
-          <w:tab w:val="left" w:pos="7920"/>
-          <w:tab w:val="left" w:pos="8280"/>
-          <w:tab w:val="left" w:pos="8640"/>
-          <w:tab w:val="left" w:pos="9000"/>
-          <w:tab w:val="left" w:pos="9360"/>
-          <w:tab w:val="left" w:pos="9720"/>
-          <w:tab w:val="left" w:pos="10080"/>
-          <w:tab w:val="left" w:pos="10440"/>
-          <w:tab w:val="left" w:pos="10800"/>
-          <w:tab w:val="left" w:pos="11160"/>
-          <w:tab w:val="left" w:pos="11520"/>
-        </w:tabs>
-        <w:autoSpaceDE w:val="0"/>
-        <w:autoSpaceDN w:val="0"/>
-        <w:adjustRightInd w:val="0"/>
-        <w:spacing w:after="0" w:line="240" w:lineRule="auto"/>
-        <w:rPr>
-          <w:rFonts w:cs="Segoe Print"/>
-        </w:rPr>
-      </w:pPr>
-      <w:r>
-        <w:rPr>
-          <w:rFonts w:cs="Segoe Print"/>
-        </w:rPr>
-        <w:tab/>
-        <w:t xml:space="preserve">- </w:t>
-      </w:r>
-      <w:r>
-        <w:rPr>
-          <w:rFonts w:cs="Segoe Print"/>
-          <w:strike/>
-        </w:rPr>
-        <w:t xml:space="preserve">Patients </w:t>
+        <w:t>While Moving</w:t>
       </w:r>
     </w:p>
     <w:p>
@@ -23609,7 +22886,7 @@
           <w:rFonts w:cs="Segoe Print"/>
           <w:strike/>
         </w:rPr>
-        <w:t>While Moving</w:t>
+        <w:t>While Sitting</w:t>
       </w:r>
     </w:p>
     <w:p>
@@ -23674,71 +22951,6 @@
           <w:rFonts w:cs="Segoe Print"/>
           <w:strike/>
         </w:rPr>
-        <w:t>While Sitting</w:t>
-      </w:r>
-    </w:p>
-    <w:p>
-      <w:pPr>
-        <w:tabs>
-          <w:tab w:val="left" w:pos="360"/>
-          <w:tab w:val="left" w:pos="720"/>
-          <w:tab w:val="left" w:pos="1080"/>
-          <w:tab w:val="left" w:pos="1440"/>
-          <w:tab w:val="left" w:pos="1800"/>
-          <w:tab w:val="left" w:pos="2160"/>
-          <w:tab w:val="left" w:pos="2520"/>
-          <w:tab w:val="left" w:pos="2880"/>
-          <w:tab w:val="left" w:pos="3240"/>
-          <w:tab w:val="left" w:pos="3600"/>
-          <w:tab w:val="left" w:pos="3960"/>
-          <w:tab w:val="left" w:pos="4320"/>
-          <w:tab w:val="left" w:pos="4680"/>
-          <w:tab w:val="left" w:pos="5040"/>
-          <w:tab w:val="left" w:pos="5400"/>
-          <w:tab w:val="left" w:pos="5760"/>
-          <w:tab w:val="left" w:pos="6120"/>
-          <w:tab w:val="left" w:pos="6480"/>
-          <w:tab w:val="left" w:pos="6840"/>
-          <w:tab w:val="left" w:pos="7200"/>
-          <w:tab w:val="left" w:pos="7560"/>
-          <w:tab w:val="left" w:pos="7920"/>
-          <w:tab w:val="left" w:pos="8280"/>
-          <w:tab w:val="left" w:pos="8640"/>
-          <w:tab w:val="left" w:pos="9000"/>
-          <w:tab w:val="left" w:pos="9360"/>
-          <w:tab w:val="left" w:pos="9720"/>
-          <w:tab w:val="left" w:pos="10080"/>
-          <w:tab w:val="left" w:pos="10440"/>
-          <w:tab w:val="left" w:pos="10800"/>
-          <w:tab w:val="left" w:pos="11160"/>
-          <w:tab w:val="left" w:pos="11520"/>
-        </w:tabs>
-        <w:autoSpaceDE w:val="0"/>
-        <w:autoSpaceDN w:val="0"/>
-        <w:adjustRightInd w:val="0"/>
-        <w:spacing w:after="0" w:line="240" w:lineRule="auto"/>
-        <w:rPr>
-          <w:rFonts w:cs="Segoe Print"/>
-        </w:rPr>
-      </w:pPr>
-      <w:r>
-        <w:rPr>
-          <w:rFonts w:cs="Segoe Print"/>
-        </w:rPr>
-        <w:tab/>
-      </w:r>
-      <w:r>
-        <w:rPr>
-          <w:rFonts w:cs="Segoe Print"/>
-        </w:rPr>
-        <w:tab/>
-        <w:t>-</w:t>
-      </w:r>
-      <w:r>
-        <w:rPr>
-          <w:rFonts w:cs="Segoe Print"/>
-          <w:strike/>
-        </w:rPr>
         <w:t>While Waiting</w:t>
       </w:r>
     </w:p>
@@ -25339,157 +24551,107 @@
           <w:rFonts w:cs="Segoe Print"/>
         </w:rPr>
       </w:pPr>
-      <w:proofErr w:type="gramStart"/>
-      <w:r>
-        <w:rPr>
-          <w:rFonts w:cs="Segoe Print"/>
-        </w:rPr>
-        <w:t>Going to give the nurse a busy flag that gets set if an interface is open or if moving and whatnot.</w:t>
-      </w:r>
-      <w:proofErr w:type="gramEnd"/>
-      <w:r>
-        <w:rPr>
-          <w:rFonts w:cs="Segoe Print"/>
-        </w:rPr>
-        <w:t xml:space="preserve"> All </w:t>
-      </w:r>
-      <w:proofErr w:type="gramStart"/>
-      <w:r>
-        <w:rPr>
-          <w:rFonts w:cs="Segoe Print"/>
-        </w:rPr>
-        <w:t>mouse</w:t>
-      </w:r>
-      <w:proofErr w:type="gramEnd"/>
-      <w:r>
-        <w:rPr>
-          <w:rFonts w:cs="Segoe Print"/>
-        </w:rPr>
-        <w:t xml:space="preserve"> over interactions will require this busy flag to be false before they go ahead with any other actions. I find it funny that out of all the scripts in the game, the one for the nurse is the smallest. It currently only has 16 lines total.</w:t>
-      </w:r>
-    </w:p>
-    <w:p>
-      <w:pPr>
-        <w:tabs>
-          <w:tab w:val="left" w:pos="360"/>
-          <w:tab w:val="left" w:pos="720"/>
-          <w:tab w:val="left" w:pos="1080"/>
-          <w:tab w:val="left" w:pos="1440"/>
-          <w:tab w:val="left" w:pos="1800"/>
-          <w:tab w:val="left" w:pos="2160"/>
-          <w:tab w:val="left" w:pos="2520"/>
-          <w:tab w:val="left" w:pos="2880"/>
-          <w:tab w:val="left" w:pos="3240"/>
-          <w:tab w:val="left" w:pos="3600"/>
-          <w:tab w:val="left" w:pos="3960"/>
-          <w:tab w:val="left" w:pos="4320"/>
-          <w:tab w:val="left" w:pos="4680"/>
-          <w:tab w:val="left" w:pos="5040"/>
-          <w:tab w:val="left" w:pos="5400"/>
-          <w:tab w:val="left" w:pos="5760"/>
-          <w:tab w:val="left" w:pos="6120"/>
-          <w:tab w:val="left" w:pos="6480"/>
-          <w:tab w:val="left" w:pos="6840"/>
-          <w:tab w:val="left" w:pos="7200"/>
-          <w:tab w:val="left" w:pos="7560"/>
-          <w:tab w:val="left" w:pos="7920"/>
-          <w:tab w:val="left" w:pos="8280"/>
-          <w:tab w:val="left" w:pos="8640"/>
-          <w:tab w:val="left" w:pos="9000"/>
-          <w:tab w:val="left" w:pos="9360"/>
-          <w:tab w:val="left" w:pos="9720"/>
-          <w:tab w:val="left" w:pos="10080"/>
-          <w:tab w:val="left" w:pos="10440"/>
-          <w:tab w:val="left" w:pos="10800"/>
-          <w:tab w:val="left" w:pos="11160"/>
-          <w:tab w:val="left" w:pos="11520"/>
-        </w:tabs>
-        <w:autoSpaceDE w:val="0"/>
-        <w:autoSpaceDN w:val="0"/>
-        <w:adjustRightInd w:val="0"/>
-        <w:spacing w:after="0" w:line="240" w:lineRule="auto"/>
-        <w:rPr>
-          <w:rFonts w:cs="Segoe Print"/>
-        </w:rPr>
-      </w:pPr>
-    </w:p>
-    <w:p>
-      <w:pPr>
-        <w:tabs>
-          <w:tab w:val="left" w:pos="360"/>
-          <w:tab w:val="left" w:pos="720"/>
-          <w:tab w:val="left" w:pos="1080"/>
-          <w:tab w:val="left" w:pos="1440"/>
-          <w:tab w:val="left" w:pos="1800"/>
-          <w:tab w:val="left" w:pos="2160"/>
-          <w:tab w:val="left" w:pos="2520"/>
-          <w:tab w:val="left" w:pos="2880"/>
-          <w:tab w:val="left" w:pos="3240"/>
-          <w:tab w:val="left" w:pos="3600"/>
-          <w:tab w:val="left" w:pos="3960"/>
-          <w:tab w:val="left" w:pos="4320"/>
-          <w:tab w:val="left" w:pos="4680"/>
-          <w:tab w:val="left" w:pos="5040"/>
-          <w:tab w:val="left" w:pos="5400"/>
-          <w:tab w:val="left" w:pos="5760"/>
-          <w:tab w:val="left" w:pos="6120"/>
-          <w:tab w:val="left" w:pos="6480"/>
-          <w:tab w:val="left" w:pos="6840"/>
-          <w:tab w:val="left" w:pos="7200"/>
-          <w:tab w:val="left" w:pos="7560"/>
-          <w:tab w:val="left" w:pos="7920"/>
-          <w:tab w:val="left" w:pos="8280"/>
-          <w:tab w:val="left" w:pos="8640"/>
-          <w:tab w:val="left" w:pos="9000"/>
-          <w:tab w:val="left" w:pos="9360"/>
-          <w:tab w:val="left" w:pos="9720"/>
-          <w:tab w:val="left" w:pos="10080"/>
-          <w:tab w:val="left" w:pos="10440"/>
-          <w:tab w:val="left" w:pos="10800"/>
-          <w:tab w:val="left" w:pos="11160"/>
-          <w:tab w:val="left" w:pos="11520"/>
-        </w:tabs>
-        <w:autoSpaceDE w:val="0"/>
-        <w:autoSpaceDN w:val="0"/>
-        <w:adjustRightInd w:val="0"/>
-        <w:spacing w:after="0" w:line="240" w:lineRule="auto"/>
-        <w:rPr>
-          <w:rFonts w:cs="Segoe Print"/>
-        </w:rPr>
-      </w:pPr>
-      <w:r>
-        <w:rPr>
-          <w:rFonts w:cs="Segoe Print"/>
-        </w:rPr>
-        <w:t xml:space="preserve">Thinking about possibly giving OfficeObjects a perform action method that is overridden. That way, when movement is done, the OfficeObject will be called back and have </w:t>
-      </w:r>
-      <w:proofErr w:type="gramStart"/>
-      <w:r>
-        <w:rPr>
-          <w:rFonts w:cs="Segoe Print"/>
-        </w:rPr>
-        <w:t>perform</w:t>
-      </w:r>
-      <w:proofErr w:type="gramEnd"/>
-      <w:r>
-        <w:rPr>
-          <w:rFonts w:cs="Segoe Print"/>
-        </w:rPr>
-        <w:t xml:space="preserve"> action called. This action will do whatever is </w:t>
-      </w:r>
-      <w:proofErr w:type="gramStart"/>
-      <w:r>
-        <w:rPr>
-          <w:rFonts w:cs="Segoe Print"/>
-        </w:rPr>
-        <w:t>required/necessary</w:t>
-      </w:r>
-      <w:proofErr w:type="gramEnd"/>
-      <w:r>
-        <w:rPr>
-          <w:rFonts w:cs="Segoe Print"/>
-        </w:rPr>
-        <w:t xml:space="preserve"> for that specific object. </w:t>
+      <w:r>
+        <w:rPr>
+          <w:rFonts w:cs="Segoe Print"/>
+        </w:rPr>
+        <w:t>Going to give the nurse a busy flag that gets set if an interface is open or if moving and whatnot. All mouse over interactions will require this busy flag to be false before they go ahead with any other actions. I find it funny that out of all the scripts in the game, the one for the nurse is the smallest. It currently only has 16 lines total.</w:t>
+      </w:r>
+    </w:p>
+    <w:p>
+      <w:pPr>
+        <w:tabs>
+          <w:tab w:val="left" w:pos="360"/>
+          <w:tab w:val="left" w:pos="720"/>
+          <w:tab w:val="left" w:pos="1080"/>
+          <w:tab w:val="left" w:pos="1440"/>
+          <w:tab w:val="left" w:pos="1800"/>
+          <w:tab w:val="left" w:pos="2160"/>
+          <w:tab w:val="left" w:pos="2520"/>
+          <w:tab w:val="left" w:pos="2880"/>
+          <w:tab w:val="left" w:pos="3240"/>
+          <w:tab w:val="left" w:pos="3600"/>
+          <w:tab w:val="left" w:pos="3960"/>
+          <w:tab w:val="left" w:pos="4320"/>
+          <w:tab w:val="left" w:pos="4680"/>
+          <w:tab w:val="left" w:pos="5040"/>
+          <w:tab w:val="left" w:pos="5400"/>
+          <w:tab w:val="left" w:pos="5760"/>
+          <w:tab w:val="left" w:pos="6120"/>
+          <w:tab w:val="left" w:pos="6480"/>
+          <w:tab w:val="left" w:pos="6840"/>
+          <w:tab w:val="left" w:pos="7200"/>
+          <w:tab w:val="left" w:pos="7560"/>
+          <w:tab w:val="left" w:pos="7920"/>
+          <w:tab w:val="left" w:pos="8280"/>
+          <w:tab w:val="left" w:pos="8640"/>
+          <w:tab w:val="left" w:pos="9000"/>
+          <w:tab w:val="left" w:pos="9360"/>
+          <w:tab w:val="left" w:pos="9720"/>
+          <w:tab w:val="left" w:pos="10080"/>
+          <w:tab w:val="left" w:pos="10440"/>
+          <w:tab w:val="left" w:pos="10800"/>
+          <w:tab w:val="left" w:pos="11160"/>
+          <w:tab w:val="left" w:pos="11520"/>
+        </w:tabs>
+        <w:autoSpaceDE w:val="0"/>
+        <w:autoSpaceDN w:val="0"/>
+        <w:adjustRightInd w:val="0"/>
+        <w:spacing w:after="0" w:line="240" w:lineRule="auto"/>
+        <w:rPr>
+          <w:rFonts w:cs="Segoe Print"/>
+        </w:rPr>
+      </w:pPr>
+    </w:p>
+    <w:p>
+      <w:pPr>
+        <w:tabs>
+          <w:tab w:val="left" w:pos="360"/>
+          <w:tab w:val="left" w:pos="720"/>
+          <w:tab w:val="left" w:pos="1080"/>
+          <w:tab w:val="left" w:pos="1440"/>
+          <w:tab w:val="left" w:pos="1800"/>
+          <w:tab w:val="left" w:pos="2160"/>
+          <w:tab w:val="left" w:pos="2520"/>
+          <w:tab w:val="left" w:pos="2880"/>
+          <w:tab w:val="left" w:pos="3240"/>
+          <w:tab w:val="left" w:pos="3600"/>
+          <w:tab w:val="left" w:pos="3960"/>
+          <w:tab w:val="left" w:pos="4320"/>
+          <w:tab w:val="left" w:pos="4680"/>
+          <w:tab w:val="left" w:pos="5040"/>
+          <w:tab w:val="left" w:pos="5400"/>
+          <w:tab w:val="left" w:pos="5760"/>
+          <w:tab w:val="left" w:pos="6120"/>
+          <w:tab w:val="left" w:pos="6480"/>
+          <w:tab w:val="left" w:pos="6840"/>
+          <w:tab w:val="left" w:pos="7200"/>
+          <w:tab w:val="left" w:pos="7560"/>
+          <w:tab w:val="left" w:pos="7920"/>
+          <w:tab w:val="left" w:pos="8280"/>
+          <w:tab w:val="left" w:pos="8640"/>
+          <w:tab w:val="left" w:pos="9000"/>
+          <w:tab w:val="left" w:pos="9360"/>
+          <w:tab w:val="left" w:pos="9720"/>
+          <w:tab w:val="left" w:pos="10080"/>
+          <w:tab w:val="left" w:pos="10440"/>
+          <w:tab w:val="left" w:pos="10800"/>
+          <w:tab w:val="left" w:pos="11160"/>
+          <w:tab w:val="left" w:pos="11520"/>
+        </w:tabs>
+        <w:autoSpaceDE w:val="0"/>
+        <w:autoSpaceDN w:val="0"/>
+        <w:adjustRightInd w:val="0"/>
+        <w:spacing w:after="0" w:line="240" w:lineRule="auto"/>
+        <w:rPr>
+          <w:rFonts w:cs="Segoe Print"/>
+        </w:rPr>
+      </w:pPr>
+      <w:r>
+        <w:rPr>
+          <w:rFonts w:cs="Segoe Print"/>
+        </w:rPr>
+        <w:t xml:space="preserve">Thinking about possibly giving OfficeObjects a perform action method that is overridden. That way, when movement is done, the OfficeObject will be called back and have perform action called. This action will do whatever is required/necessary for that specific object. </w:t>
       </w:r>
     </w:p>
     <w:p>
@@ -26024,37 +25186,14 @@
           <w:rFonts w:cs="Segoe Print"/>
         </w:rPr>
       </w:pPr>
-      <w:proofErr w:type="gramStart"/>
       <w:r>
         <w:rPr>
           <w:rFonts w:cs="Segoe Print"/>
         </w:rPr>
         <w:lastRenderedPageBreak/>
-        <w:t>Hmmm...</w:t>
-      </w:r>
-      <w:proofErr w:type="gramEnd"/>
-      <w:r>
-        <w:rPr>
-          <w:rFonts w:cs="Segoe Print"/>
-        </w:rPr>
-        <w:t xml:space="preserve"> </w:t>
-      </w:r>
-      <w:proofErr w:type="gramStart"/>
-      <w:r>
-        <w:rPr>
-          <w:rFonts w:cs="Segoe Print"/>
-        </w:rPr>
-        <w:t>currently</w:t>
-      </w:r>
-      <w:proofErr w:type="gramEnd"/>
-      <w:r>
-        <w:rPr>
-          <w:rFonts w:cs="Segoe Print"/>
-        </w:rPr>
-        <w:t xml:space="preserve">, this check only needs to occur after sending a patient from the waiting room to the exam room. So I could essentially, create a very small method/function that is delayed by a second or so. While this is a good solution, and would not be any trouble to create, I still feel that I should probably go with an asynchronous method that waits for both the nurse to arrive, and the patient to arrive, and then acts. But the problem with this is that it would require quite a bit more work to get working. Well, not quite a bit, but it's an extension off of the delayed version, and this one could/will use more </w:t>
+        <w:t xml:space="preserve">Hmmm... currently, this check only needs to occur after sending a patient from the waiting room to the exam room. So I could essentially, create a very small method/function that is delayed by a second or so. While this is a good solution, and would not be any trouble to create, I still feel that I should probably go with an asynchronous method that waits for both the nurse to arrive, and the patient to arrive, and then acts. But the problem with this is that it would require quite a bit more work to get working. Well, not quite a bit, but it's an extension off of the delayed version, and this one could/will use more </w:t>
       </w:r>
       <w:proofErr w:type="spellStart"/>
-      <w:proofErr w:type="gramStart"/>
       <w:r>
         <w:rPr>
           <w:rFonts w:cs="Segoe Print"/>
@@ -26062,7 +25201,6 @@
         <w:t>cpu</w:t>
       </w:r>
       <w:proofErr w:type="spellEnd"/>
-      <w:proofErr w:type="gramEnd"/>
       <w:r>
         <w:rPr>
           <w:rFonts w:cs="Segoe Print"/>
@@ -26255,129 +25393,107 @@
           <w:rFonts w:cs="Segoe Print"/>
         </w:rPr>
       </w:pPr>
-      <w:proofErr w:type="gramStart"/>
-      <w:r>
-        <w:rPr>
-          <w:rFonts w:cs="Segoe Print"/>
-        </w:rPr>
-        <w:t>Created a script for the ExamRoom Computers.</w:t>
-      </w:r>
-      <w:proofErr w:type="gramEnd"/>
-      <w:r>
-        <w:rPr>
-          <w:rFonts w:cs="Segoe Print"/>
-        </w:rPr>
-        <w:t xml:space="preserve"> I'm not sure if I want them to be called from the manager however. I'll figure that out tomorrow. Looks like I got quite a few things done today, and I plan on getting the rest done tomorrow.</w:t>
-      </w:r>
-    </w:p>
-    <w:p>
-      <w:pPr>
-        <w:tabs>
-          <w:tab w:val="left" w:pos="360"/>
-          <w:tab w:val="left" w:pos="720"/>
-          <w:tab w:val="left" w:pos="1080"/>
-          <w:tab w:val="left" w:pos="1440"/>
-          <w:tab w:val="left" w:pos="1800"/>
-          <w:tab w:val="left" w:pos="2160"/>
-          <w:tab w:val="left" w:pos="2520"/>
-          <w:tab w:val="left" w:pos="2880"/>
-          <w:tab w:val="left" w:pos="3240"/>
-          <w:tab w:val="left" w:pos="3600"/>
-          <w:tab w:val="left" w:pos="3960"/>
-          <w:tab w:val="left" w:pos="4320"/>
-          <w:tab w:val="left" w:pos="4680"/>
-          <w:tab w:val="left" w:pos="5040"/>
-          <w:tab w:val="left" w:pos="5400"/>
-          <w:tab w:val="left" w:pos="5760"/>
-          <w:tab w:val="left" w:pos="6120"/>
-          <w:tab w:val="left" w:pos="6480"/>
-          <w:tab w:val="left" w:pos="6840"/>
-          <w:tab w:val="left" w:pos="7200"/>
-          <w:tab w:val="left" w:pos="7560"/>
-          <w:tab w:val="left" w:pos="7920"/>
-          <w:tab w:val="left" w:pos="8280"/>
-          <w:tab w:val="left" w:pos="8640"/>
-          <w:tab w:val="left" w:pos="9000"/>
-          <w:tab w:val="left" w:pos="9360"/>
-          <w:tab w:val="left" w:pos="9720"/>
-          <w:tab w:val="left" w:pos="10080"/>
-          <w:tab w:val="left" w:pos="10440"/>
-          <w:tab w:val="left" w:pos="10800"/>
-          <w:tab w:val="left" w:pos="11160"/>
-          <w:tab w:val="left" w:pos="11520"/>
-        </w:tabs>
-        <w:autoSpaceDE w:val="0"/>
-        <w:autoSpaceDN w:val="0"/>
-        <w:adjustRightInd w:val="0"/>
-        <w:spacing w:after="0" w:line="240" w:lineRule="auto"/>
-        <w:rPr>
-          <w:rFonts w:cs="Segoe Print"/>
-        </w:rPr>
-      </w:pPr>
-    </w:p>
-    <w:p>
-      <w:pPr>
-        <w:tabs>
-          <w:tab w:val="left" w:pos="360"/>
-          <w:tab w:val="left" w:pos="720"/>
-          <w:tab w:val="left" w:pos="1080"/>
-          <w:tab w:val="left" w:pos="1440"/>
-          <w:tab w:val="left" w:pos="1800"/>
-          <w:tab w:val="left" w:pos="2160"/>
-          <w:tab w:val="left" w:pos="2520"/>
-          <w:tab w:val="left" w:pos="2880"/>
-          <w:tab w:val="left" w:pos="3240"/>
-          <w:tab w:val="left" w:pos="3600"/>
-          <w:tab w:val="left" w:pos="3960"/>
-          <w:tab w:val="left" w:pos="4320"/>
-          <w:tab w:val="left" w:pos="4680"/>
-          <w:tab w:val="left" w:pos="5040"/>
-          <w:tab w:val="left" w:pos="5400"/>
-          <w:tab w:val="left" w:pos="5760"/>
-          <w:tab w:val="left" w:pos="6120"/>
-          <w:tab w:val="left" w:pos="6480"/>
-          <w:tab w:val="left" w:pos="6840"/>
-          <w:tab w:val="left" w:pos="7200"/>
-          <w:tab w:val="left" w:pos="7560"/>
-          <w:tab w:val="left" w:pos="7920"/>
-          <w:tab w:val="left" w:pos="8280"/>
-          <w:tab w:val="left" w:pos="8640"/>
-          <w:tab w:val="left" w:pos="9000"/>
-          <w:tab w:val="left" w:pos="9360"/>
-          <w:tab w:val="left" w:pos="9720"/>
-          <w:tab w:val="left" w:pos="10080"/>
-          <w:tab w:val="left" w:pos="10440"/>
-          <w:tab w:val="left" w:pos="10800"/>
-          <w:tab w:val="left" w:pos="11160"/>
-          <w:tab w:val="left" w:pos="11520"/>
-        </w:tabs>
-        <w:autoSpaceDE w:val="0"/>
-        <w:autoSpaceDN w:val="0"/>
-        <w:adjustRightInd w:val="0"/>
-        <w:spacing w:after="0" w:line="240" w:lineRule="auto"/>
-        <w:rPr>
-          <w:rFonts w:cs="Segoe Print"/>
-        </w:rPr>
-      </w:pPr>
-      <w:r>
-        <w:rPr>
-          <w:rFonts w:cs="Segoe Print"/>
-        </w:rPr>
-        <w:t xml:space="preserve">It seems like </w:t>
-      </w:r>
-      <w:proofErr w:type="gramStart"/>
-      <w:r>
-        <w:rPr>
-          <w:rFonts w:cs="Segoe Print"/>
-        </w:rPr>
-        <w:t>it's</w:t>
-      </w:r>
-      <w:proofErr w:type="gramEnd"/>
-      <w:r>
-        <w:rPr>
-          <w:rFonts w:cs="Segoe Print"/>
-        </w:rPr>
-        <w:t xml:space="preserve"> slow going, but I think that’s because I'm currently waiting on assets that may change how some things work. So each time I work on something, for instance: today I worked on the different states of the patients and going through the cycle. Although I am close to finishing, I stopped to work on other things because I know I won't be able to finish it and test it thoroughly. I'm still waiting on Different Interfaces, and animations. The animations are on the simple side because I just need to add in a few lines of code to fill in gaps I already made for them. Interfaces on the other hand are more difficult because graphics are difficult to change, and the interface itself requires code specifically for it. And until I know exactly what the interface will have, I can only build a skeleton in anticipation.</w:t>
+      <w:r>
+        <w:rPr>
+          <w:rFonts w:cs="Segoe Print"/>
+        </w:rPr>
+        <w:t>Created a script for the ExamRoom Computers. I'm not sure if I want them to be called from the manager however. I'll figure that out tomorrow. Looks like I got quite a few things done today, and I plan on getting the rest done tomorrow.</w:t>
+      </w:r>
+    </w:p>
+    <w:p>
+      <w:pPr>
+        <w:tabs>
+          <w:tab w:val="left" w:pos="360"/>
+          <w:tab w:val="left" w:pos="720"/>
+          <w:tab w:val="left" w:pos="1080"/>
+          <w:tab w:val="left" w:pos="1440"/>
+          <w:tab w:val="left" w:pos="1800"/>
+          <w:tab w:val="left" w:pos="2160"/>
+          <w:tab w:val="left" w:pos="2520"/>
+          <w:tab w:val="left" w:pos="2880"/>
+          <w:tab w:val="left" w:pos="3240"/>
+          <w:tab w:val="left" w:pos="3600"/>
+          <w:tab w:val="left" w:pos="3960"/>
+          <w:tab w:val="left" w:pos="4320"/>
+          <w:tab w:val="left" w:pos="4680"/>
+          <w:tab w:val="left" w:pos="5040"/>
+          <w:tab w:val="left" w:pos="5400"/>
+          <w:tab w:val="left" w:pos="5760"/>
+          <w:tab w:val="left" w:pos="6120"/>
+          <w:tab w:val="left" w:pos="6480"/>
+          <w:tab w:val="left" w:pos="6840"/>
+          <w:tab w:val="left" w:pos="7200"/>
+          <w:tab w:val="left" w:pos="7560"/>
+          <w:tab w:val="left" w:pos="7920"/>
+          <w:tab w:val="left" w:pos="8280"/>
+          <w:tab w:val="left" w:pos="8640"/>
+          <w:tab w:val="left" w:pos="9000"/>
+          <w:tab w:val="left" w:pos="9360"/>
+          <w:tab w:val="left" w:pos="9720"/>
+          <w:tab w:val="left" w:pos="10080"/>
+          <w:tab w:val="left" w:pos="10440"/>
+          <w:tab w:val="left" w:pos="10800"/>
+          <w:tab w:val="left" w:pos="11160"/>
+          <w:tab w:val="left" w:pos="11520"/>
+        </w:tabs>
+        <w:autoSpaceDE w:val="0"/>
+        <w:autoSpaceDN w:val="0"/>
+        <w:adjustRightInd w:val="0"/>
+        <w:spacing w:after="0" w:line="240" w:lineRule="auto"/>
+        <w:rPr>
+          <w:rFonts w:cs="Segoe Print"/>
+        </w:rPr>
+      </w:pPr>
+    </w:p>
+    <w:p>
+      <w:pPr>
+        <w:tabs>
+          <w:tab w:val="left" w:pos="360"/>
+          <w:tab w:val="left" w:pos="720"/>
+          <w:tab w:val="left" w:pos="1080"/>
+          <w:tab w:val="left" w:pos="1440"/>
+          <w:tab w:val="left" w:pos="1800"/>
+          <w:tab w:val="left" w:pos="2160"/>
+          <w:tab w:val="left" w:pos="2520"/>
+          <w:tab w:val="left" w:pos="2880"/>
+          <w:tab w:val="left" w:pos="3240"/>
+          <w:tab w:val="left" w:pos="3600"/>
+          <w:tab w:val="left" w:pos="3960"/>
+          <w:tab w:val="left" w:pos="4320"/>
+          <w:tab w:val="left" w:pos="4680"/>
+          <w:tab w:val="left" w:pos="5040"/>
+          <w:tab w:val="left" w:pos="5400"/>
+          <w:tab w:val="left" w:pos="5760"/>
+          <w:tab w:val="left" w:pos="6120"/>
+          <w:tab w:val="left" w:pos="6480"/>
+          <w:tab w:val="left" w:pos="6840"/>
+          <w:tab w:val="left" w:pos="7200"/>
+          <w:tab w:val="left" w:pos="7560"/>
+          <w:tab w:val="left" w:pos="7920"/>
+          <w:tab w:val="left" w:pos="8280"/>
+          <w:tab w:val="left" w:pos="8640"/>
+          <w:tab w:val="left" w:pos="9000"/>
+          <w:tab w:val="left" w:pos="9360"/>
+          <w:tab w:val="left" w:pos="9720"/>
+          <w:tab w:val="left" w:pos="10080"/>
+          <w:tab w:val="left" w:pos="10440"/>
+          <w:tab w:val="left" w:pos="10800"/>
+          <w:tab w:val="left" w:pos="11160"/>
+          <w:tab w:val="left" w:pos="11520"/>
+        </w:tabs>
+        <w:autoSpaceDE w:val="0"/>
+        <w:autoSpaceDN w:val="0"/>
+        <w:adjustRightInd w:val="0"/>
+        <w:spacing w:after="0" w:line="240" w:lineRule="auto"/>
+        <w:rPr>
+          <w:rFonts w:cs="Segoe Print"/>
+        </w:rPr>
+      </w:pPr>
+      <w:r>
+        <w:rPr>
+          <w:rFonts w:cs="Segoe Print"/>
+        </w:rPr>
+        <w:t>It seems like it's slow going, but I think that’s because I'm currently waiting on assets that may change how some things work. So each time I work on something, for instance: today I worked on the different states of the patients and going through the cycle. Although I am close to finishing, I stopped to work on other things because I know I won't be able to finish it and test it thoroughly. I'm still waiting on Different Interfaces, and animations. The animations are on the simple side because I just need to add in a few lines of code to fill in gaps I already made for them. Interfaces on the other hand are more difficult because graphics are difficult to change, and the interface itself requires code specifically for it. And until I know exactly what the interface will have, I can only build a skeleton in anticipation.</w:t>
       </w:r>
     </w:p>
     <w:p>
@@ -26687,35 +25803,7 @@
         <w:rPr>
           <w:rFonts w:cs="Segoe Print"/>
         </w:rPr>
-        <w:t xml:space="preserve">As for the problem I came across with the patient/nurse arriving at different times, I have decided to create a third, very small method. This method will not do anything unless the script has a reference to a patient, and the nurse. When it has both of these, it will perform whatever needs to be done, and then reset the references. This will go in the nurse class. </w:t>
-      </w:r>
-      <w:proofErr w:type="gramStart"/>
-      <w:r>
-        <w:rPr>
-          <w:rFonts w:cs="Segoe Print"/>
-        </w:rPr>
-        <w:t>And...</w:t>
-      </w:r>
-      <w:proofErr w:type="gramEnd"/>
-      <w:r>
-        <w:rPr>
-          <w:rFonts w:cs="Segoe Print"/>
-        </w:rPr>
-        <w:t xml:space="preserve"> </w:t>
-      </w:r>
-      <w:proofErr w:type="gramStart"/>
-      <w:r>
-        <w:rPr>
-          <w:rFonts w:cs="Segoe Print"/>
-        </w:rPr>
-        <w:t>it</w:t>
-      </w:r>
-      <w:proofErr w:type="gramEnd"/>
-      <w:r>
-        <w:rPr>
-          <w:rFonts w:cs="Segoe Print"/>
-        </w:rPr>
-        <w:t xml:space="preserve"> works. </w:t>
+        <w:t xml:space="preserve">As for the problem I came across with the patient/nurse arriving at different times, I have decided to create a third, very small method. This method will not do anything unless the script has a reference to a patient, and the nurse. When it has both of these, it will perform whatever needs to be done, and then reset the references. This will go in the nurse class. And... it works. </w:t>
       </w:r>
     </w:p>
     <w:p>
@@ -26917,7 +26005,6 @@
           <w:rFonts w:cs="Segoe Print"/>
         </w:rPr>
       </w:pPr>
-      <w:proofErr w:type="gramStart"/>
       <w:r>
         <w:rPr>
           <w:rFonts w:cs="Segoe Print"/>
@@ -26936,28 +26023,7 @@
         <w:rPr>
           <w:rFonts w:cs="Segoe Print"/>
         </w:rPr>
-        <w:t>.</w:t>
-      </w:r>
-      <w:proofErr w:type="gramEnd"/>
-      <w:r>
-        <w:rPr>
-          <w:rFonts w:cs="Segoe Print"/>
-        </w:rPr>
-        <w:t xml:space="preserve"> Did some animations for the buttons as well, that may have been a waste of time depending on how things go later on. I need to add in the data fields next. Then I should be able to test the states further. Oh, and at the moment, </w:t>
-      </w:r>
-      <w:proofErr w:type="gramStart"/>
-      <w:r>
-        <w:rPr>
-          <w:rFonts w:cs="Segoe Print"/>
-        </w:rPr>
-        <w:t>The</w:t>
-      </w:r>
-      <w:proofErr w:type="gramEnd"/>
-      <w:r>
-        <w:rPr>
-          <w:rFonts w:cs="Segoe Print"/>
-        </w:rPr>
-        <w:t xml:space="preserve"> nurse brings the patient to the exam room, they talk briefly, and then the nurse opens up the computer. </w:t>
+        <w:t xml:space="preserve">. Did some animations for the buttons as well, that may have been a waste of time depending on how things go later on. I need to add in the data fields next. Then I should be able to test the states further. Oh, and at the moment, The nurse brings the patient to the exam room, they talk briefly, and then the nurse opens up the computer. </w:t>
       </w:r>
     </w:p>
     <w:p>
@@ -27163,21 +26229,7 @@
         <w:rPr>
           <w:rFonts w:cs="Segoe Print"/>
         </w:rPr>
-        <w:t xml:space="preserve">So at the moment, I have implemented </w:t>
-      </w:r>
-      <w:proofErr w:type="gramStart"/>
-      <w:r>
-        <w:rPr>
-          <w:rFonts w:cs="Segoe Print"/>
-        </w:rPr>
-        <w:t>an if</w:t>
-      </w:r>
-      <w:proofErr w:type="gramEnd"/>
-      <w:r>
-        <w:rPr>
-          <w:rFonts w:cs="Segoe Print"/>
-        </w:rPr>
-        <w:t xml:space="preserve"> statement that catches and handles both the same way. Once I have adjusted the movement back to a same/similar amount for both, it shouldn't be a problem anymore. But I'll keep it in there anyway.</w:t>
+        <w:t>So at the moment, I have implemented an if statement that catches and handles both the same way. Once I have adjusted the movement back to a same/similar amount for both, it shouldn't be a problem anymore. But I'll keep it in there anyway.</w:t>
       </w:r>
     </w:p>
     <w:p>
@@ -27276,7 +26328,6 @@
         <w:t xml:space="preserve">Speaking about the ExamRoom Computer interface, I think it looks okay for now. It's got text fields for name, </w:t>
       </w:r>
       <w:proofErr w:type="spellStart"/>
-      <w:proofErr w:type="gramStart"/>
       <w:r>
         <w:rPr>
           <w:rFonts w:cs="Segoe Print"/>
@@ -27284,7 +26335,6 @@
         <w:t>dob</w:t>
       </w:r>
       <w:proofErr w:type="spellEnd"/>
-      <w:proofErr w:type="gramEnd"/>
       <w:r>
         <w:rPr>
           <w:rFonts w:cs="Segoe Print"/>
@@ -27413,16 +26463,8 @@
         <w:rPr>
           <w:rFonts w:cs="Segoe Print"/>
         </w:rPr>
-        <w:t xml:space="preserve">Not sure how much I would like to finish for today. I still have a bit of linking/referencing to do, but those should not be difficult. I think that reskinning different areas of the game may be more time consuming because they also require new/updated implementation for everything. For instance, the new textures I got today took about an hour and a half to setup. And by setup I mean, breaking down the old/placeholder version, and rebuilding it with new assets. </w:t>
-      </w:r>
-      <w:proofErr w:type="gramStart"/>
-      <w:r>
-        <w:rPr>
-          <w:rFonts w:cs="Segoe Print"/>
-        </w:rPr>
-        <w:t>Then making sure that everything looks good at different sizes and whatnot.</w:t>
-      </w:r>
-      <w:proofErr w:type="gramEnd"/>
+        <w:t>Not sure how much I would like to finish for today. I still have a bit of linking/referencing to do, but those should not be difficult. I think that reskinning different areas of the game may be more time consuming because they also require new/updated implementation for everything. For instance, the new textures I got today took about an hour and a half to setup. And by setup I mean, breaking down the old/placeholder version, and rebuilding it with new assets. Then making sure that everything looks good at different sizes and whatnot.</w:t>
+      </w:r>
     </w:p>
     <w:p>
       <w:pPr>
@@ -27679,21 +26721,7 @@
         <w:rPr>
           <w:rFonts w:cs="Segoe Print"/>
         </w:rPr>
-        <w:t xml:space="preserve"> movement method allows for functions to be called back when they are completed. So when an object moves from </w:t>
-      </w:r>
-      <w:proofErr w:type="gramStart"/>
-      <w:r>
-        <w:rPr>
-          <w:rFonts w:cs="Segoe Print"/>
-        </w:rPr>
-        <w:t>a to</w:t>
-      </w:r>
-      <w:proofErr w:type="gramEnd"/>
-      <w:r>
-        <w:rPr>
-          <w:rFonts w:cs="Segoe Print"/>
-        </w:rPr>
-        <w:t xml:space="preserve"> b, the method specified will be called back. The </w:t>
+        <w:t xml:space="preserve"> movement method allows for functions to be called back when they are completed. So when an object moves from a to b, the method specified will be called back. The </w:t>
       </w:r>
       <w:proofErr w:type="spellStart"/>
       <w:r>
@@ -28065,16 +27093,8 @@
         <w:rPr>
           <w:rFonts w:cs="Segoe Print"/>
         </w:rPr>
-        <w:t xml:space="preserve">Okay Yup!! That double clicking is </w:t>
-      </w:r>
-      <w:proofErr w:type="gramStart"/>
-      <w:r>
-        <w:rPr>
-          <w:rFonts w:cs="Segoe Print"/>
-        </w:rPr>
-        <w:t>fixed :D</w:t>
-      </w:r>
-      <w:proofErr w:type="gramEnd"/>
+        <w:t>Okay Yup!! That double clicking is fixed :D</w:t>
+      </w:r>
     </w:p>
     <w:p>
       <w:pPr>
@@ -28507,14 +27527,12 @@
           <w:rFonts w:cs="Segoe Print"/>
         </w:rPr>
       </w:pPr>
-      <w:proofErr w:type="gramStart"/>
       <w:r>
         <w:rPr>
           <w:rFonts w:cs="Segoe Print"/>
         </w:rPr>
         <w:t>Hmmm...</w:t>
       </w:r>
-      <w:proofErr w:type="gramEnd"/>
     </w:p>
     <w:p>
       <w:pPr>
@@ -29061,7 +28079,6 @@
         <w:t xml:space="preserve">So the ABG tool works now, in gameplay mode at least. I only have to add 2-3 lines to finish functionality for practice mode. The if statements are there, but </w:t>
       </w:r>
       <w:proofErr w:type="spellStart"/>
-      <w:proofErr w:type="gramStart"/>
       <w:r>
         <w:rPr>
           <w:rFonts w:cs="Segoe Print"/>
@@ -29069,7 +28086,6 @@
         <w:t>thats</w:t>
       </w:r>
       <w:proofErr w:type="spellEnd"/>
-      <w:proofErr w:type="gramEnd"/>
       <w:r>
         <w:rPr>
           <w:rFonts w:cs="Segoe Print"/>
@@ -30728,21 +29744,7 @@
         <w:rPr>
           <w:rFonts w:cs="Segoe Print"/>
         </w:rPr>
-        <w:t>Now I am going to work on adding in the different patient animations. I'm not sure how much longer I plan on working on this tonight, but if this doesn't take long, I'll probably finish everything else. (</w:t>
-      </w:r>
-      <w:proofErr w:type="gramStart"/>
-      <w:r>
-        <w:rPr>
-          <w:rFonts w:cs="Segoe Print"/>
-        </w:rPr>
-        <w:t>well</w:t>
-      </w:r>
-      <w:proofErr w:type="gramEnd"/>
-      <w:r>
-        <w:rPr>
-          <w:rFonts w:cs="Segoe Print"/>
-        </w:rPr>
-        <w:t>, that I have the assets for).</w:t>
+        <w:t>Now I am going to work on adding in the different patient animations. I'm not sure how much longer I plan on working on this tonight, but if this doesn't take long, I'll probably finish everything else. (well, that I have the assets for).</w:t>
       </w:r>
     </w:p>
     <w:p>
@@ -31603,7 +30605,6 @@
         </w:rPr>
       </w:pPr>
       <w:proofErr w:type="spellStart"/>
-      <w:proofErr w:type="gramStart"/>
       <w:r>
         <w:rPr>
           <w:rFonts w:cs="Segoe Print"/>
@@ -31611,7 +30612,6 @@
         <w:t>haha</w:t>
       </w:r>
       <w:proofErr w:type="spellEnd"/>
-      <w:proofErr w:type="gramEnd"/>
       <w:r>
         <w:rPr>
           <w:rFonts w:cs="Segoe Print"/>
@@ -31777,21 +30777,7 @@
           <w:rFonts w:cs="Segoe Print"/>
         </w:rPr>
         <w:lastRenderedPageBreak/>
-        <w:t xml:space="preserve">July 7th Playtest </w:t>
-      </w:r>
-      <w:proofErr w:type="gramStart"/>
-      <w:r>
-        <w:rPr>
-          <w:rFonts w:cs="Segoe Print"/>
-        </w:rPr>
-        <w:t>( During</w:t>
-      </w:r>
-      <w:proofErr w:type="gramEnd"/>
-      <w:r>
-        <w:rPr>
-          <w:rFonts w:cs="Segoe Print"/>
-        </w:rPr>
-        <w:t xml:space="preserve"> ) </w:t>
+        <w:t xml:space="preserve">July 7th Playtest ( During ) </w:t>
       </w:r>
     </w:p>
     <w:p>
@@ -31934,7 +30920,6 @@
           <w:rFonts w:cs="Segoe Print"/>
         </w:rPr>
       </w:pPr>
-      <w:proofErr w:type="gramStart"/>
       <w:r>
         <w:rPr>
           <w:rFonts w:cs="Segoe Print"/>
@@ -31951,14 +30936,7 @@
         <w:rPr>
           <w:rFonts w:cs="Segoe Print"/>
         </w:rPr>
-        <w:t xml:space="preserve"> problem a second time.</w:t>
-      </w:r>
-      <w:proofErr w:type="gramEnd"/>
-      <w:r>
-        <w:rPr>
-          <w:rFonts w:cs="Segoe Print"/>
-        </w:rPr>
-        <w:t xml:space="preserve"> The second user has stated that the Waiting room Popup never appeared. The nurse showed up at the patient and then nothing happened. </w:t>
+        <w:t xml:space="preserve"> problem a second time. The second user has stated that the Waiting room Popup never appeared. The nurse showed up at the patient and then nothing happened. </w:t>
       </w:r>
     </w:p>
     <w:p>
@@ -32416,21 +31394,7 @@
         <w:rPr>
           <w:rFonts w:cs="Segoe Print"/>
         </w:rPr>
-        <w:t xml:space="preserve">This sounds like a small addition to practice mode, but I guess it could be its own separate mode </w:t>
-      </w:r>
-      <w:proofErr w:type="gramStart"/>
-      <w:r>
-        <w:rPr>
-          <w:rFonts w:cs="Segoe Print"/>
-        </w:rPr>
-        <w:t>If</w:t>
-      </w:r>
-      <w:proofErr w:type="gramEnd"/>
-      <w:r>
-        <w:rPr>
-          <w:rFonts w:cs="Segoe Print"/>
-        </w:rPr>
-        <w:t xml:space="preserve"> we differentiate it more. </w:t>
+        <w:t xml:space="preserve">This sounds like a small addition to practice mode, but I guess it could be its own separate mode If we differentiate it more. </w:t>
       </w:r>
     </w:p>
     <w:p>
@@ -32639,7 +31603,6 @@
           <w:rFonts w:cs="Segoe Print"/>
         </w:rPr>
       </w:pPr>
-      <w:proofErr w:type="gramStart"/>
       <w:r>
         <w:rPr>
           <w:rFonts w:cs="Segoe Print"/>
@@ -32658,14 +31621,7 @@
         <w:rPr>
           <w:rFonts w:cs="Segoe Print"/>
         </w:rPr>
-        <w:t xml:space="preserve"> tool.</w:t>
-      </w:r>
-      <w:proofErr w:type="gramEnd"/>
-      <w:r>
-        <w:rPr>
-          <w:rFonts w:cs="Segoe Print"/>
-        </w:rPr>
-        <w:t xml:space="preserve"> </w:t>
+        <w:t xml:space="preserve"> tool. </w:t>
       </w:r>
       <w:r>
         <w:rPr>
@@ -33236,19 +32192,11 @@
           <w:rFonts w:cs="Segoe Print"/>
         </w:rPr>
       </w:pPr>
-      <w:proofErr w:type="gramStart"/>
-      <w:r>
-        <w:rPr>
-          <w:rFonts w:cs="Segoe Print"/>
-        </w:rPr>
-        <w:t>Going to make a few small changes for the playtest this afternoon.</w:t>
-      </w:r>
-      <w:proofErr w:type="gramEnd"/>
-      <w:r>
-        <w:rPr>
-          <w:rFonts w:cs="Segoe Print"/>
-        </w:rPr>
-        <w:t xml:space="preserve"> </w:t>
+      <w:r>
+        <w:rPr>
+          <w:rFonts w:cs="Segoe Print"/>
+        </w:rPr>
+        <w:t xml:space="preserve">Going to make a few small changes for the playtest this afternoon. </w:t>
       </w:r>
     </w:p>
     <w:p>
@@ -33550,21 +32498,7 @@
         <w:rPr>
           <w:rFonts w:cs="Segoe Print"/>
         </w:rPr>
-        <w:t xml:space="preserve">The walk </w:t>
-      </w:r>
-      <w:proofErr w:type="gramStart"/>
-      <w:r>
-        <w:rPr>
-          <w:rFonts w:cs="Segoe Print"/>
-        </w:rPr>
-        <w:t>speed of both the patient and nurse have</w:t>
-      </w:r>
-      <w:proofErr w:type="gramEnd"/>
-      <w:r>
-        <w:rPr>
-          <w:rFonts w:cs="Segoe Print"/>
-        </w:rPr>
-        <w:t xml:space="preserve"> been increased slightly. I'd increase them more but I'm afraid they might overshoot their destination a little bit. I can already see it happening a bit. </w:t>
+        <w:t xml:space="preserve">The walk speed of both the patient and nurse have been increased slightly. I'd increase them more but I'm afraid they might overshoot their destination a little bit. I can already see it happening a bit. </w:t>
       </w:r>
       <w:proofErr w:type="spellStart"/>
       <w:r>
@@ -33862,7 +32796,6 @@
           <w:rFonts w:cs="Segoe Print"/>
         </w:rPr>
       </w:pPr>
-      <w:proofErr w:type="gramStart"/>
       <w:r>
         <w:rPr>
           <w:rFonts w:cs="Segoe Print"/>
@@ -33879,14 +32812,7 @@
         <w:rPr>
           <w:rFonts w:cs="Segoe Print"/>
         </w:rPr>
-        <w:t xml:space="preserve"> exam room has a patient.</w:t>
-      </w:r>
-      <w:proofErr w:type="gramEnd"/>
-      <w:r>
-        <w:rPr>
-          <w:rFonts w:cs="Segoe Print"/>
-        </w:rPr>
-        <w:t xml:space="preserve">  I'm definitely coming back to fix it later.</w:t>
+        <w:t xml:space="preserve"> exam room has a patient.  I'm definitely coming back to fix it later.</w:t>
       </w:r>
     </w:p>
     <w:p>
@@ -34438,7 +33364,6 @@
         <w:t xml:space="preserve">Players are currently in a race to get </w:t>
       </w:r>
       <w:proofErr w:type="spellStart"/>
-      <w:proofErr w:type="gramStart"/>
       <w:r>
         <w:rPr>
           <w:rFonts w:cs="Segoe Print"/>
@@ -34446,7 +33371,6 @@
         <w:t>te</w:t>
       </w:r>
       <w:proofErr w:type="spellEnd"/>
-      <w:proofErr w:type="gramEnd"/>
       <w:r>
         <w:rPr>
           <w:rFonts w:cs="Segoe Print"/>
@@ -36140,21 +35064,7 @@
         <w:rPr>
           <w:rFonts w:cs="Segoe Print"/>
         </w:rPr>
-        <w:t>History - Information about the patient's visit. Broken Leg, Stomach ache</w:t>
-      </w:r>
-      <w:proofErr w:type="gramStart"/>
-      <w:r>
-        <w:rPr>
-          <w:rFonts w:cs="Segoe Print"/>
-        </w:rPr>
-        <w:t>,,</w:t>
-      </w:r>
-      <w:proofErr w:type="gramEnd"/>
-      <w:r>
-        <w:rPr>
-          <w:rFonts w:cs="Segoe Print"/>
-        </w:rPr>
-        <w:t xml:space="preserve"> etc.</w:t>
+        <w:t>History - Information about the patient's visit. Broken Leg, Stomach ache,, etc.</w:t>
       </w:r>
     </w:p>
     <w:p>
@@ -36755,7 +35665,6 @@
         <w:t xml:space="preserve">/Met, AA, and Compensation. The history and Vital Signs values will need to be modified to better fit our current goals, but once that is done, the diagnosis will store its History and Vital Signs and Symptoms in specified arrays for each language. The reason for the arrays is because it's possible that a patient may not have information regarding those aspects simply because either there was no need for it, there is no data as of yet, or the game is simply being tested. This allows easy access for multiple elements, as well as more control over them when called upon. A method to call them will be as simple as </w:t>
       </w:r>
       <w:proofErr w:type="spellStart"/>
-      <w:proofErr w:type="gramStart"/>
       <w:r>
         <w:rPr>
           <w:rFonts w:cs="Segoe Print"/>
@@ -36767,28 +35676,7 @@
         <w:rPr>
           <w:rFonts w:cs="Segoe Print"/>
         </w:rPr>
-        <w:t>(</w:t>
-      </w:r>
-      <w:proofErr w:type="gramEnd"/>
-      <w:r>
-        <w:rPr>
-          <w:rFonts w:cs="Segoe Print"/>
-        </w:rPr>
-        <w:t xml:space="preserve">"Spanish"). If there are elements, this would return an array of the patient history in Spanish. A switch </w:t>
-      </w:r>
-      <w:proofErr w:type="gramStart"/>
-      <w:r>
-        <w:rPr>
-          <w:rFonts w:cs="Segoe Print"/>
-        </w:rPr>
-        <w:t>statement,</w:t>
-      </w:r>
-      <w:proofErr w:type="gramEnd"/>
-      <w:r>
-        <w:rPr>
-          <w:rFonts w:cs="Segoe Print"/>
-        </w:rPr>
-        <w:t xml:space="preserve"> or cascading if statement would be used to determine which array to check for and return, and that’s it. This entire setup would allow for multiple elements, multiple languages, and easy control over each.</w:t>
+        <w:t>("Spanish"). If there are elements, this would return an array of the patient history in Spanish. A switch statement, or cascading if statement would be used to determine which array to check for and return, and that’s it. This entire setup would allow for multiple elements, multiple languages, and easy control over each.</w:t>
       </w:r>
     </w:p>
     <w:p>
@@ -36919,33 +35807,7 @@
         <w:rPr>
           <w:rFonts w:cs="Segoe Print"/>
         </w:rPr>
-        <w:t xml:space="preserve"> computer, </w:t>
-      </w:r>
-      <w:proofErr w:type="gramStart"/>
-      <w:r>
-        <w:rPr>
-          <w:rFonts w:cs="Segoe Print"/>
-        </w:rPr>
-        <w:t>it's</w:t>
-      </w:r>
-      <w:proofErr w:type="gramEnd"/>
-      <w:r>
-        <w:rPr>
-          <w:rFonts w:cs="Segoe Print"/>
-        </w:rPr>
-        <w:t xml:space="preserve"> visual appearance, and steps</w:t>
-      </w:r>
-      <w:r>
-        <w:rPr>
-          <w:rFonts w:cs="Segoe Print"/>
-        </w:rPr>
-        <w:t xml:space="preserve"> within</w:t>
-      </w:r>
-      <w:r>
-        <w:rPr>
-          <w:rFonts w:cs="Segoe Print"/>
-        </w:rPr>
-        <w:t xml:space="preserve"> are most important. So I will be working on these things first. </w:t>
+        <w:t xml:space="preserve"> computer, it's visual appearance, and steps within are most important. So I will be working on these things first. </w:t>
       </w:r>
     </w:p>
     <w:p>
@@ -37275,296 +36137,250 @@
         <w:rPr>
           <w:rFonts w:cs="Segoe Print"/>
         </w:rPr>
-        <w:t xml:space="preserve">I split the neutral values for ph. If I had more time I would organize it a bit more and make the function and entered parameters a bit more uniform instead of simply adding them in like I did. It would be better if the entered </w:t>
-      </w:r>
-      <w:r>
-        <w:rPr>
-          <w:rFonts w:cs="Segoe Print"/>
-        </w:rPr>
-        <w:t>parameters</w:t>
-      </w:r>
-      <w:r>
-        <w:rPr>
-          <w:rFonts w:cs="Segoe Print"/>
-        </w:rPr>
-        <w:t xml:space="preserve"> were 0,1,2,3,4 instead of 0,1,2,5,6 but it works for now.</w:t>
-      </w:r>
-    </w:p>
-    <w:p>
-      <w:pPr>
-        <w:tabs>
-          <w:tab w:val="left" w:pos="360"/>
-          <w:tab w:val="left" w:pos="720"/>
-          <w:tab w:val="left" w:pos="1080"/>
-          <w:tab w:val="left" w:pos="1440"/>
-          <w:tab w:val="left" w:pos="1800"/>
-          <w:tab w:val="left" w:pos="2160"/>
-          <w:tab w:val="left" w:pos="2520"/>
-          <w:tab w:val="left" w:pos="2880"/>
-          <w:tab w:val="left" w:pos="3240"/>
-          <w:tab w:val="left" w:pos="3600"/>
-          <w:tab w:val="left" w:pos="3960"/>
-          <w:tab w:val="left" w:pos="4320"/>
-          <w:tab w:val="left" w:pos="4680"/>
-          <w:tab w:val="left" w:pos="5040"/>
-          <w:tab w:val="left" w:pos="5400"/>
-          <w:tab w:val="left" w:pos="5760"/>
-          <w:tab w:val="left" w:pos="6120"/>
-          <w:tab w:val="left" w:pos="6480"/>
-          <w:tab w:val="left" w:pos="6840"/>
-          <w:tab w:val="left" w:pos="7200"/>
-          <w:tab w:val="left" w:pos="7560"/>
-          <w:tab w:val="left" w:pos="7920"/>
-          <w:tab w:val="left" w:pos="8280"/>
-          <w:tab w:val="left" w:pos="8640"/>
-          <w:tab w:val="left" w:pos="9000"/>
-          <w:tab w:val="left" w:pos="9360"/>
-          <w:tab w:val="left" w:pos="9720"/>
-          <w:tab w:val="left" w:pos="10080"/>
-          <w:tab w:val="left" w:pos="10440"/>
-          <w:tab w:val="left" w:pos="10800"/>
-          <w:tab w:val="left" w:pos="11160"/>
-          <w:tab w:val="left" w:pos="11520"/>
-        </w:tabs>
-        <w:autoSpaceDE w:val="0"/>
-        <w:autoSpaceDN w:val="0"/>
-        <w:adjustRightInd w:val="0"/>
-        <w:spacing w:after="0" w:line="240" w:lineRule="auto"/>
-        <w:rPr>
-          <w:rFonts w:cs="Segoe Print"/>
-        </w:rPr>
-      </w:pPr>
-    </w:p>
-    <w:p>
-      <w:pPr>
-        <w:tabs>
-          <w:tab w:val="left" w:pos="360"/>
-          <w:tab w:val="left" w:pos="720"/>
-          <w:tab w:val="left" w:pos="1080"/>
-          <w:tab w:val="left" w:pos="1440"/>
-          <w:tab w:val="left" w:pos="1800"/>
-          <w:tab w:val="left" w:pos="2160"/>
-          <w:tab w:val="left" w:pos="2520"/>
-          <w:tab w:val="left" w:pos="2880"/>
-          <w:tab w:val="left" w:pos="3240"/>
-          <w:tab w:val="left" w:pos="3600"/>
-          <w:tab w:val="left" w:pos="3960"/>
-          <w:tab w:val="left" w:pos="4320"/>
-          <w:tab w:val="left" w:pos="4680"/>
-          <w:tab w:val="left" w:pos="5040"/>
-          <w:tab w:val="left" w:pos="5400"/>
-          <w:tab w:val="left" w:pos="5760"/>
-          <w:tab w:val="left" w:pos="6120"/>
-          <w:tab w:val="left" w:pos="6480"/>
-          <w:tab w:val="left" w:pos="6840"/>
-          <w:tab w:val="left" w:pos="7200"/>
-          <w:tab w:val="left" w:pos="7560"/>
-          <w:tab w:val="left" w:pos="7920"/>
-          <w:tab w:val="left" w:pos="8280"/>
-          <w:tab w:val="left" w:pos="8640"/>
-          <w:tab w:val="left" w:pos="9000"/>
-          <w:tab w:val="left" w:pos="9360"/>
-          <w:tab w:val="left" w:pos="9720"/>
-          <w:tab w:val="left" w:pos="10080"/>
-          <w:tab w:val="left" w:pos="10440"/>
-          <w:tab w:val="left" w:pos="10800"/>
-          <w:tab w:val="left" w:pos="11160"/>
-          <w:tab w:val="left" w:pos="11520"/>
-        </w:tabs>
-        <w:autoSpaceDE w:val="0"/>
-        <w:autoSpaceDN w:val="0"/>
-        <w:adjustRightInd w:val="0"/>
-        <w:spacing w:after="0" w:line="240" w:lineRule="auto"/>
-        <w:rPr>
-          <w:rFonts w:cs="Segoe Print"/>
-        </w:rPr>
-      </w:pPr>
-      <w:r>
-        <w:rPr>
-          <w:rFonts w:cs="Segoe Print"/>
-        </w:rPr>
-        <w:t>I’ve</w:t>
-      </w:r>
-      <w:r>
-        <w:rPr>
-          <w:rFonts w:cs="Segoe Print"/>
-        </w:rPr>
-        <w:t xml:space="preserve"> made it so that diagnoses values are randomized each time that they are used.</w:t>
-      </w:r>
-    </w:p>
-    <w:p>
-      <w:pPr>
-        <w:tabs>
-          <w:tab w:val="left" w:pos="360"/>
-          <w:tab w:val="left" w:pos="720"/>
-          <w:tab w:val="left" w:pos="1080"/>
-          <w:tab w:val="left" w:pos="1440"/>
-          <w:tab w:val="left" w:pos="1800"/>
-          <w:tab w:val="left" w:pos="2160"/>
-          <w:tab w:val="left" w:pos="2520"/>
-          <w:tab w:val="left" w:pos="2880"/>
-          <w:tab w:val="left" w:pos="3240"/>
-          <w:tab w:val="left" w:pos="3600"/>
-          <w:tab w:val="left" w:pos="3960"/>
-          <w:tab w:val="left" w:pos="4320"/>
-          <w:tab w:val="left" w:pos="4680"/>
-          <w:tab w:val="left" w:pos="5040"/>
-          <w:tab w:val="left" w:pos="5400"/>
-          <w:tab w:val="left" w:pos="5760"/>
-          <w:tab w:val="left" w:pos="6120"/>
-          <w:tab w:val="left" w:pos="6480"/>
-          <w:tab w:val="left" w:pos="6840"/>
-          <w:tab w:val="left" w:pos="7200"/>
-          <w:tab w:val="left" w:pos="7560"/>
-          <w:tab w:val="left" w:pos="7920"/>
-          <w:tab w:val="left" w:pos="8280"/>
-          <w:tab w:val="left" w:pos="8640"/>
-          <w:tab w:val="left" w:pos="9000"/>
-          <w:tab w:val="left" w:pos="9360"/>
-          <w:tab w:val="left" w:pos="9720"/>
-          <w:tab w:val="left" w:pos="10080"/>
-          <w:tab w:val="left" w:pos="10440"/>
-          <w:tab w:val="left" w:pos="10800"/>
-          <w:tab w:val="left" w:pos="11160"/>
-          <w:tab w:val="left" w:pos="11520"/>
-        </w:tabs>
-        <w:autoSpaceDE w:val="0"/>
-        <w:autoSpaceDN w:val="0"/>
-        <w:adjustRightInd w:val="0"/>
-        <w:spacing w:after="0" w:line="240" w:lineRule="auto"/>
-        <w:rPr>
-          <w:rFonts w:cs="Segoe Print"/>
-        </w:rPr>
-      </w:pPr>
-      <w:r>
-        <w:rPr>
-          <w:rFonts w:cs="Segoe Print"/>
-        </w:rPr>
-        <w:t>The patient history tab appears to be complete now. Not all of the functionality is there, but I also won't be able to do much with that until I can pull data from the the/</w:t>
-      </w:r>
-      <w:proofErr w:type="gramStart"/>
-      <w:r>
-        <w:rPr>
-          <w:rFonts w:cs="Segoe Print"/>
-        </w:rPr>
-        <w:t>a</w:t>
-      </w:r>
-      <w:proofErr w:type="gramEnd"/>
-      <w:r>
-        <w:rPr>
-          <w:rFonts w:cs="Segoe Print"/>
-        </w:rPr>
-        <w:t xml:space="preserve"> xml document.</w:t>
-      </w:r>
-    </w:p>
-    <w:p>
-      <w:pPr>
-        <w:tabs>
-          <w:tab w:val="left" w:pos="360"/>
-          <w:tab w:val="left" w:pos="720"/>
-          <w:tab w:val="left" w:pos="1080"/>
-          <w:tab w:val="left" w:pos="1440"/>
-          <w:tab w:val="left" w:pos="1800"/>
-          <w:tab w:val="left" w:pos="2160"/>
-          <w:tab w:val="left" w:pos="2520"/>
-          <w:tab w:val="left" w:pos="2880"/>
-          <w:tab w:val="left" w:pos="3240"/>
-          <w:tab w:val="left" w:pos="3600"/>
-          <w:tab w:val="left" w:pos="3960"/>
-          <w:tab w:val="left" w:pos="4320"/>
-          <w:tab w:val="left" w:pos="4680"/>
-          <w:tab w:val="left" w:pos="5040"/>
-          <w:tab w:val="left" w:pos="5400"/>
-          <w:tab w:val="left" w:pos="5760"/>
-          <w:tab w:val="left" w:pos="6120"/>
-          <w:tab w:val="left" w:pos="6480"/>
-          <w:tab w:val="left" w:pos="6840"/>
-          <w:tab w:val="left" w:pos="7200"/>
-          <w:tab w:val="left" w:pos="7560"/>
-          <w:tab w:val="left" w:pos="7920"/>
-          <w:tab w:val="left" w:pos="8280"/>
-          <w:tab w:val="left" w:pos="8640"/>
-          <w:tab w:val="left" w:pos="9000"/>
-          <w:tab w:val="left" w:pos="9360"/>
-          <w:tab w:val="left" w:pos="9720"/>
-          <w:tab w:val="left" w:pos="10080"/>
-          <w:tab w:val="left" w:pos="10440"/>
-          <w:tab w:val="left" w:pos="10800"/>
-          <w:tab w:val="left" w:pos="11160"/>
-          <w:tab w:val="left" w:pos="11520"/>
-        </w:tabs>
-        <w:autoSpaceDE w:val="0"/>
-        <w:autoSpaceDN w:val="0"/>
-        <w:adjustRightInd w:val="0"/>
-        <w:spacing w:after="0" w:line="240" w:lineRule="auto"/>
-        <w:rPr>
-          <w:rFonts w:cs="Segoe Print"/>
-        </w:rPr>
-      </w:pPr>
-    </w:p>
-    <w:p>
-      <w:pPr>
-        <w:tabs>
-          <w:tab w:val="left" w:pos="360"/>
-          <w:tab w:val="left" w:pos="720"/>
-          <w:tab w:val="left" w:pos="1080"/>
-          <w:tab w:val="left" w:pos="1440"/>
-          <w:tab w:val="left" w:pos="1800"/>
-          <w:tab w:val="left" w:pos="2160"/>
-          <w:tab w:val="left" w:pos="2520"/>
-          <w:tab w:val="left" w:pos="2880"/>
-          <w:tab w:val="left" w:pos="3240"/>
-          <w:tab w:val="left" w:pos="3600"/>
-          <w:tab w:val="left" w:pos="3960"/>
-          <w:tab w:val="left" w:pos="4320"/>
-          <w:tab w:val="left" w:pos="4680"/>
-          <w:tab w:val="left" w:pos="5040"/>
-          <w:tab w:val="left" w:pos="5400"/>
-          <w:tab w:val="left" w:pos="5760"/>
-          <w:tab w:val="left" w:pos="6120"/>
-          <w:tab w:val="left" w:pos="6480"/>
-          <w:tab w:val="left" w:pos="6840"/>
-          <w:tab w:val="left" w:pos="7200"/>
-          <w:tab w:val="left" w:pos="7560"/>
-          <w:tab w:val="left" w:pos="7920"/>
-          <w:tab w:val="left" w:pos="8280"/>
-          <w:tab w:val="left" w:pos="8640"/>
-          <w:tab w:val="left" w:pos="9000"/>
-          <w:tab w:val="left" w:pos="9360"/>
-          <w:tab w:val="left" w:pos="9720"/>
-          <w:tab w:val="left" w:pos="10080"/>
-          <w:tab w:val="left" w:pos="10440"/>
-          <w:tab w:val="left" w:pos="10800"/>
-          <w:tab w:val="left" w:pos="11160"/>
-          <w:tab w:val="left" w:pos="11520"/>
-        </w:tabs>
-        <w:autoSpaceDE w:val="0"/>
-        <w:autoSpaceDN w:val="0"/>
-        <w:adjustRightInd w:val="0"/>
-        <w:spacing w:after="0" w:line="240" w:lineRule="auto"/>
-        <w:rPr>
-          <w:rFonts w:cs="Segoe Print"/>
-        </w:rPr>
-      </w:pPr>
-      <w:r>
-        <w:rPr>
-          <w:rFonts w:cs="Segoe Print"/>
-        </w:rPr>
-        <w:t xml:space="preserve">So I happened to notice that the current version of the Computer's UI does not display the ABG values anywhere. I'm not sure if this is a mistake or not, but I think </w:t>
-      </w:r>
-      <w:proofErr w:type="gramStart"/>
-      <w:r>
-        <w:rPr>
-          <w:rFonts w:cs="Segoe Print"/>
-        </w:rPr>
-        <w:t>it's</w:t>
-      </w:r>
-      <w:proofErr w:type="gramEnd"/>
-      <w:r>
-        <w:rPr>
-          <w:rFonts w:cs="Segoe Print"/>
-        </w:rPr>
-        <w:t xml:space="preserve"> okay. I'll work around it for now and I'll bring it up the next time I speak to the team.</w:t>
+        <w:t>I split the neutral values for ph. If I had more time I would organize it a bit more and make the function and entered parameters a bit more uniform instead of simply adding them in like I did. It would be better if the entered parameters were 0,1,2,3,4 instead of 0,1,2,5,6 but it works for now.</w:t>
+      </w:r>
+    </w:p>
+    <w:p>
+      <w:pPr>
+        <w:tabs>
+          <w:tab w:val="left" w:pos="360"/>
+          <w:tab w:val="left" w:pos="720"/>
+          <w:tab w:val="left" w:pos="1080"/>
+          <w:tab w:val="left" w:pos="1440"/>
+          <w:tab w:val="left" w:pos="1800"/>
+          <w:tab w:val="left" w:pos="2160"/>
+          <w:tab w:val="left" w:pos="2520"/>
+          <w:tab w:val="left" w:pos="2880"/>
+          <w:tab w:val="left" w:pos="3240"/>
+          <w:tab w:val="left" w:pos="3600"/>
+          <w:tab w:val="left" w:pos="3960"/>
+          <w:tab w:val="left" w:pos="4320"/>
+          <w:tab w:val="left" w:pos="4680"/>
+          <w:tab w:val="left" w:pos="5040"/>
+          <w:tab w:val="left" w:pos="5400"/>
+          <w:tab w:val="left" w:pos="5760"/>
+          <w:tab w:val="left" w:pos="6120"/>
+          <w:tab w:val="left" w:pos="6480"/>
+          <w:tab w:val="left" w:pos="6840"/>
+          <w:tab w:val="left" w:pos="7200"/>
+          <w:tab w:val="left" w:pos="7560"/>
+          <w:tab w:val="left" w:pos="7920"/>
+          <w:tab w:val="left" w:pos="8280"/>
+          <w:tab w:val="left" w:pos="8640"/>
+          <w:tab w:val="left" w:pos="9000"/>
+          <w:tab w:val="left" w:pos="9360"/>
+          <w:tab w:val="left" w:pos="9720"/>
+          <w:tab w:val="left" w:pos="10080"/>
+          <w:tab w:val="left" w:pos="10440"/>
+          <w:tab w:val="left" w:pos="10800"/>
+          <w:tab w:val="left" w:pos="11160"/>
+          <w:tab w:val="left" w:pos="11520"/>
+        </w:tabs>
+        <w:autoSpaceDE w:val="0"/>
+        <w:autoSpaceDN w:val="0"/>
+        <w:adjustRightInd w:val="0"/>
+        <w:spacing w:after="0" w:line="240" w:lineRule="auto"/>
+        <w:rPr>
+          <w:rFonts w:cs="Segoe Print"/>
+        </w:rPr>
+      </w:pPr>
+    </w:p>
+    <w:p>
+      <w:pPr>
+        <w:tabs>
+          <w:tab w:val="left" w:pos="360"/>
+          <w:tab w:val="left" w:pos="720"/>
+          <w:tab w:val="left" w:pos="1080"/>
+          <w:tab w:val="left" w:pos="1440"/>
+          <w:tab w:val="left" w:pos="1800"/>
+          <w:tab w:val="left" w:pos="2160"/>
+          <w:tab w:val="left" w:pos="2520"/>
+          <w:tab w:val="left" w:pos="2880"/>
+          <w:tab w:val="left" w:pos="3240"/>
+          <w:tab w:val="left" w:pos="3600"/>
+          <w:tab w:val="left" w:pos="3960"/>
+          <w:tab w:val="left" w:pos="4320"/>
+          <w:tab w:val="left" w:pos="4680"/>
+          <w:tab w:val="left" w:pos="5040"/>
+          <w:tab w:val="left" w:pos="5400"/>
+          <w:tab w:val="left" w:pos="5760"/>
+          <w:tab w:val="left" w:pos="6120"/>
+          <w:tab w:val="left" w:pos="6480"/>
+          <w:tab w:val="left" w:pos="6840"/>
+          <w:tab w:val="left" w:pos="7200"/>
+          <w:tab w:val="left" w:pos="7560"/>
+          <w:tab w:val="left" w:pos="7920"/>
+          <w:tab w:val="left" w:pos="8280"/>
+          <w:tab w:val="left" w:pos="8640"/>
+          <w:tab w:val="left" w:pos="9000"/>
+          <w:tab w:val="left" w:pos="9360"/>
+          <w:tab w:val="left" w:pos="9720"/>
+          <w:tab w:val="left" w:pos="10080"/>
+          <w:tab w:val="left" w:pos="10440"/>
+          <w:tab w:val="left" w:pos="10800"/>
+          <w:tab w:val="left" w:pos="11160"/>
+          <w:tab w:val="left" w:pos="11520"/>
+        </w:tabs>
+        <w:autoSpaceDE w:val="0"/>
+        <w:autoSpaceDN w:val="0"/>
+        <w:adjustRightInd w:val="0"/>
+        <w:spacing w:after="0" w:line="240" w:lineRule="auto"/>
+        <w:rPr>
+          <w:rFonts w:cs="Segoe Print"/>
+        </w:rPr>
+      </w:pPr>
+      <w:r>
+        <w:rPr>
+          <w:rFonts w:cs="Segoe Print"/>
+        </w:rPr>
+        <w:t>I’ve made it so that diagnoses values are randomized each time that they are used.</w:t>
+      </w:r>
+    </w:p>
+    <w:p>
+      <w:pPr>
+        <w:tabs>
+          <w:tab w:val="left" w:pos="360"/>
+          <w:tab w:val="left" w:pos="720"/>
+          <w:tab w:val="left" w:pos="1080"/>
+          <w:tab w:val="left" w:pos="1440"/>
+          <w:tab w:val="left" w:pos="1800"/>
+          <w:tab w:val="left" w:pos="2160"/>
+          <w:tab w:val="left" w:pos="2520"/>
+          <w:tab w:val="left" w:pos="2880"/>
+          <w:tab w:val="left" w:pos="3240"/>
+          <w:tab w:val="left" w:pos="3600"/>
+          <w:tab w:val="left" w:pos="3960"/>
+          <w:tab w:val="left" w:pos="4320"/>
+          <w:tab w:val="left" w:pos="4680"/>
+          <w:tab w:val="left" w:pos="5040"/>
+          <w:tab w:val="left" w:pos="5400"/>
+          <w:tab w:val="left" w:pos="5760"/>
+          <w:tab w:val="left" w:pos="6120"/>
+          <w:tab w:val="left" w:pos="6480"/>
+          <w:tab w:val="left" w:pos="6840"/>
+          <w:tab w:val="left" w:pos="7200"/>
+          <w:tab w:val="left" w:pos="7560"/>
+          <w:tab w:val="left" w:pos="7920"/>
+          <w:tab w:val="left" w:pos="8280"/>
+          <w:tab w:val="left" w:pos="8640"/>
+          <w:tab w:val="left" w:pos="9000"/>
+          <w:tab w:val="left" w:pos="9360"/>
+          <w:tab w:val="left" w:pos="9720"/>
+          <w:tab w:val="left" w:pos="10080"/>
+          <w:tab w:val="left" w:pos="10440"/>
+          <w:tab w:val="left" w:pos="10800"/>
+          <w:tab w:val="left" w:pos="11160"/>
+          <w:tab w:val="left" w:pos="11520"/>
+        </w:tabs>
+        <w:autoSpaceDE w:val="0"/>
+        <w:autoSpaceDN w:val="0"/>
+        <w:adjustRightInd w:val="0"/>
+        <w:spacing w:after="0" w:line="240" w:lineRule="auto"/>
+        <w:rPr>
+          <w:rFonts w:cs="Segoe Print"/>
+        </w:rPr>
+      </w:pPr>
+      <w:r>
+        <w:rPr>
+          <w:rFonts w:cs="Segoe Print"/>
+        </w:rPr>
+        <w:t>The patient history tab appears to be complete now. Not all of the functionality is there, but I also won't be able to do much with that until I can pull data from the the/a xml document.</w:t>
+      </w:r>
+    </w:p>
+    <w:p>
+      <w:pPr>
+        <w:tabs>
+          <w:tab w:val="left" w:pos="360"/>
+          <w:tab w:val="left" w:pos="720"/>
+          <w:tab w:val="left" w:pos="1080"/>
+          <w:tab w:val="left" w:pos="1440"/>
+          <w:tab w:val="left" w:pos="1800"/>
+          <w:tab w:val="left" w:pos="2160"/>
+          <w:tab w:val="left" w:pos="2520"/>
+          <w:tab w:val="left" w:pos="2880"/>
+          <w:tab w:val="left" w:pos="3240"/>
+          <w:tab w:val="left" w:pos="3600"/>
+          <w:tab w:val="left" w:pos="3960"/>
+          <w:tab w:val="left" w:pos="4320"/>
+          <w:tab w:val="left" w:pos="4680"/>
+          <w:tab w:val="left" w:pos="5040"/>
+          <w:tab w:val="left" w:pos="5400"/>
+          <w:tab w:val="left" w:pos="5760"/>
+          <w:tab w:val="left" w:pos="6120"/>
+          <w:tab w:val="left" w:pos="6480"/>
+          <w:tab w:val="left" w:pos="6840"/>
+          <w:tab w:val="left" w:pos="7200"/>
+          <w:tab w:val="left" w:pos="7560"/>
+          <w:tab w:val="left" w:pos="7920"/>
+          <w:tab w:val="left" w:pos="8280"/>
+          <w:tab w:val="left" w:pos="8640"/>
+          <w:tab w:val="left" w:pos="9000"/>
+          <w:tab w:val="left" w:pos="9360"/>
+          <w:tab w:val="left" w:pos="9720"/>
+          <w:tab w:val="left" w:pos="10080"/>
+          <w:tab w:val="left" w:pos="10440"/>
+          <w:tab w:val="left" w:pos="10800"/>
+          <w:tab w:val="left" w:pos="11160"/>
+          <w:tab w:val="left" w:pos="11520"/>
+        </w:tabs>
+        <w:autoSpaceDE w:val="0"/>
+        <w:autoSpaceDN w:val="0"/>
+        <w:adjustRightInd w:val="0"/>
+        <w:spacing w:after="0" w:line="240" w:lineRule="auto"/>
+        <w:rPr>
+          <w:rFonts w:cs="Segoe Print"/>
+        </w:rPr>
+      </w:pPr>
+    </w:p>
+    <w:p>
+      <w:pPr>
+        <w:tabs>
+          <w:tab w:val="left" w:pos="360"/>
+          <w:tab w:val="left" w:pos="720"/>
+          <w:tab w:val="left" w:pos="1080"/>
+          <w:tab w:val="left" w:pos="1440"/>
+          <w:tab w:val="left" w:pos="1800"/>
+          <w:tab w:val="left" w:pos="2160"/>
+          <w:tab w:val="left" w:pos="2520"/>
+          <w:tab w:val="left" w:pos="2880"/>
+          <w:tab w:val="left" w:pos="3240"/>
+          <w:tab w:val="left" w:pos="3600"/>
+          <w:tab w:val="left" w:pos="3960"/>
+          <w:tab w:val="left" w:pos="4320"/>
+          <w:tab w:val="left" w:pos="4680"/>
+          <w:tab w:val="left" w:pos="5040"/>
+          <w:tab w:val="left" w:pos="5400"/>
+          <w:tab w:val="left" w:pos="5760"/>
+          <w:tab w:val="left" w:pos="6120"/>
+          <w:tab w:val="left" w:pos="6480"/>
+          <w:tab w:val="left" w:pos="6840"/>
+          <w:tab w:val="left" w:pos="7200"/>
+          <w:tab w:val="left" w:pos="7560"/>
+          <w:tab w:val="left" w:pos="7920"/>
+          <w:tab w:val="left" w:pos="8280"/>
+          <w:tab w:val="left" w:pos="8640"/>
+          <w:tab w:val="left" w:pos="9000"/>
+          <w:tab w:val="left" w:pos="9360"/>
+          <w:tab w:val="left" w:pos="9720"/>
+          <w:tab w:val="left" w:pos="10080"/>
+          <w:tab w:val="left" w:pos="10440"/>
+          <w:tab w:val="left" w:pos="10800"/>
+          <w:tab w:val="left" w:pos="11160"/>
+          <w:tab w:val="left" w:pos="11520"/>
+        </w:tabs>
+        <w:autoSpaceDE w:val="0"/>
+        <w:autoSpaceDN w:val="0"/>
+        <w:adjustRightInd w:val="0"/>
+        <w:spacing w:after="0" w:line="240" w:lineRule="auto"/>
+        <w:rPr>
+          <w:rFonts w:cs="Segoe Print"/>
+        </w:rPr>
+      </w:pPr>
+      <w:r>
+        <w:rPr>
+          <w:rFonts w:cs="Segoe Print"/>
+        </w:rPr>
+        <w:t>So I happened to notice that the current version of the Computer's UI does not display the ABG values anywhere. I'm not sure if this is a mistake or not, but I think it's okay. I'll work around it for now and I'll bring it up the next time I speak to the team.</w:t>
       </w:r>
     </w:p>
     <w:p>
@@ -37771,121 +36587,825 @@
         <w:rPr>
           <w:rFonts w:cs="Segoe Print"/>
         </w:rPr>
-        <w:t xml:space="preserve"> and looking at reference images when I initially saw assessment spelled. I could have sworn it had 4 s' but after seeing it written </w:t>
-      </w:r>
-      <w:r>
-        <w:rPr>
-          <w:rFonts w:cs="Segoe Print"/>
-        </w:rPr>
-        <w:t>as “assessment”</w:t>
-      </w:r>
-      <w:r>
-        <w:rPr>
-          <w:rFonts w:cs="Segoe Print"/>
-        </w:rPr>
-        <w:t xml:space="preserve"> several different times I conformed :(  Well, now I need to go back and fix that mistake otherwise it will irritate me each time I read it.</w:t>
-      </w:r>
-    </w:p>
-    <w:p>
-      <w:pPr>
-        <w:tabs>
-          <w:tab w:val="left" w:pos="360"/>
-          <w:tab w:val="left" w:pos="720"/>
-          <w:tab w:val="left" w:pos="1080"/>
-          <w:tab w:val="left" w:pos="1440"/>
-          <w:tab w:val="left" w:pos="1800"/>
-          <w:tab w:val="left" w:pos="2160"/>
-          <w:tab w:val="left" w:pos="2520"/>
-          <w:tab w:val="left" w:pos="2880"/>
-          <w:tab w:val="left" w:pos="3240"/>
-          <w:tab w:val="left" w:pos="3600"/>
-          <w:tab w:val="left" w:pos="3960"/>
-          <w:tab w:val="left" w:pos="4320"/>
-          <w:tab w:val="left" w:pos="4680"/>
-          <w:tab w:val="left" w:pos="5040"/>
-          <w:tab w:val="left" w:pos="5400"/>
-          <w:tab w:val="left" w:pos="5760"/>
-          <w:tab w:val="left" w:pos="6120"/>
-          <w:tab w:val="left" w:pos="6480"/>
-          <w:tab w:val="left" w:pos="6840"/>
-          <w:tab w:val="left" w:pos="7200"/>
-          <w:tab w:val="left" w:pos="7560"/>
-          <w:tab w:val="left" w:pos="7920"/>
-          <w:tab w:val="left" w:pos="8280"/>
-          <w:tab w:val="left" w:pos="8640"/>
-          <w:tab w:val="left" w:pos="9000"/>
-          <w:tab w:val="left" w:pos="9360"/>
-          <w:tab w:val="left" w:pos="9720"/>
-          <w:tab w:val="left" w:pos="10080"/>
-          <w:tab w:val="left" w:pos="10440"/>
-          <w:tab w:val="left" w:pos="10800"/>
-          <w:tab w:val="left" w:pos="11160"/>
-          <w:tab w:val="left" w:pos="11520"/>
-        </w:tabs>
-        <w:autoSpaceDE w:val="0"/>
-        <w:autoSpaceDN w:val="0"/>
-        <w:adjustRightInd w:val="0"/>
-        <w:spacing w:after="0" w:line="240" w:lineRule="auto"/>
-        <w:rPr>
-          <w:rFonts w:cs="Segoe Print"/>
-        </w:rPr>
-      </w:pPr>
-    </w:p>
-    <w:p>
-      <w:pPr>
-        <w:tabs>
-          <w:tab w:val="left" w:pos="360"/>
-          <w:tab w:val="left" w:pos="720"/>
-          <w:tab w:val="left" w:pos="1080"/>
-          <w:tab w:val="left" w:pos="1440"/>
-          <w:tab w:val="left" w:pos="1800"/>
-          <w:tab w:val="left" w:pos="2160"/>
-          <w:tab w:val="left" w:pos="2520"/>
-          <w:tab w:val="left" w:pos="2880"/>
-          <w:tab w:val="left" w:pos="3240"/>
-          <w:tab w:val="left" w:pos="3600"/>
-          <w:tab w:val="left" w:pos="3960"/>
-          <w:tab w:val="left" w:pos="4320"/>
-          <w:tab w:val="left" w:pos="4680"/>
-          <w:tab w:val="left" w:pos="5040"/>
-          <w:tab w:val="left" w:pos="5400"/>
-          <w:tab w:val="left" w:pos="5760"/>
-          <w:tab w:val="left" w:pos="6120"/>
-          <w:tab w:val="left" w:pos="6480"/>
-          <w:tab w:val="left" w:pos="6840"/>
-          <w:tab w:val="left" w:pos="7200"/>
-          <w:tab w:val="left" w:pos="7560"/>
-          <w:tab w:val="left" w:pos="7920"/>
-          <w:tab w:val="left" w:pos="8280"/>
-          <w:tab w:val="left" w:pos="8640"/>
-          <w:tab w:val="left" w:pos="9000"/>
-          <w:tab w:val="left" w:pos="9360"/>
-          <w:tab w:val="left" w:pos="9720"/>
-          <w:tab w:val="left" w:pos="10080"/>
-          <w:tab w:val="left" w:pos="10440"/>
-          <w:tab w:val="left" w:pos="10800"/>
-          <w:tab w:val="left" w:pos="11160"/>
-          <w:tab w:val="left" w:pos="11520"/>
-        </w:tabs>
-        <w:autoSpaceDE w:val="0"/>
-        <w:autoSpaceDN w:val="0"/>
-        <w:adjustRightInd w:val="0"/>
-        <w:spacing w:after="0" w:line="240" w:lineRule="auto"/>
-        <w:rPr>
-          <w:rFonts w:cs="Segoe Print"/>
-        </w:rPr>
-      </w:pPr>
-      <w:r>
-        <w:rPr>
-          <w:rFonts w:cs="Segoe Print"/>
-        </w:rPr>
-        <w:t>The new Patient information tab is up and running now. I can't plug in all the data yet, but the method for it is already created, all I should have to do when I have access to the data is uncomment the line.</w:t>
-      </w:r>
-      <w:r>
-        <w:rPr>
-          <w:rFonts w:cs="Segoe Print"/>
-        </w:rPr>
-        <w:t xml:space="preserve"> </w:t>
+        <w:t xml:space="preserve"> and looking at reference images when I initially saw assessment spelled. I could have sworn it had 4 s' but after seeing it written as “assessment” several different times I conformed :(  Well, now I need to go back and fix that mistake otherwise it will irritate me each time I read it.</w:t>
+      </w:r>
+    </w:p>
+    <w:p>
+      <w:pPr>
+        <w:tabs>
+          <w:tab w:val="left" w:pos="360"/>
+          <w:tab w:val="left" w:pos="720"/>
+          <w:tab w:val="left" w:pos="1080"/>
+          <w:tab w:val="left" w:pos="1440"/>
+          <w:tab w:val="left" w:pos="1800"/>
+          <w:tab w:val="left" w:pos="2160"/>
+          <w:tab w:val="left" w:pos="2520"/>
+          <w:tab w:val="left" w:pos="2880"/>
+          <w:tab w:val="left" w:pos="3240"/>
+          <w:tab w:val="left" w:pos="3600"/>
+          <w:tab w:val="left" w:pos="3960"/>
+          <w:tab w:val="left" w:pos="4320"/>
+          <w:tab w:val="left" w:pos="4680"/>
+          <w:tab w:val="left" w:pos="5040"/>
+          <w:tab w:val="left" w:pos="5400"/>
+          <w:tab w:val="left" w:pos="5760"/>
+          <w:tab w:val="left" w:pos="6120"/>
+          <w:tab w:val="left" w:pos="6480"/>
+          <w:tab w:val="left" w:pos="6840"/>
+          <w:tab w:val="left" w:pos="7200"/>
+          <w:tab w:val="left" w:pos="7560"/>
+          <w:tab w:val="left" w:pos="7920"/>
+          <w:tab w:val="left" w:pos="8280"/>
+          <w:tab w:val="left" w:pos="8640"/>
+          <w:tab w:val="left" w:pos="9000"/>
+          <w:tab w:val="left" w:pos="9360"/>
+          <w:tab w:val="left" w:pos="9720"/>
+          <w:tab w:val="left" w:pos="10080"/>
+          <w:tab w:val="left" w:pos="10440"/>
+          <w:tab w:val="left" w:pos="10800"/>
+          <w:tab w:val="left" w:pos="11160"/>
+          <w:tab w:val="left" w:pos="11520"/>
+        </w:tabs>
+        <w:autoSpaceDE w:val="0"/>
+        <w:autoSpaceDN w:val="0"/>
+        <w:adjustRightInd w:val="0"/>
+        <w:spacing w:after="0" w:line="240" w:lineRule="auto"/>
+        <w:rPr>
+          <w:rFonts w:cs="Segoe Print"/>
+        </w:rPr>
+      </w:pPr>
+    </w:p>
+    <w:p>
+      <w:pPr>
+        <w:tabs>
+          <w:tab w:val="left" w:pos="360"/>
+          <w:tab w:val="left" w:pos="720"/>
+          <w:tab w:val="left" w:pos="1080"/>
+          <w:tab w:val="left" w:pos="1440"/>
+          <w:tab w:val="left" w:pos="1800"/>
+          <w:tab w:val="left" w:pos="2160"/>
+          <w:tab w:val="left" w:pos="2520"/>
+          <w:tab w:val="left" w:pos="2880"/>
+          <w:tab w:val="left" w:pos="3240"/>
+          <w:tab w:val="left" w:pos="3600"/>
+          <w:tab w:val="left" w:pos="3960"/>
+          <w:tab w:val="left" w:pos="4320"/>
+          <w:tab w:val="left" w:pos="4680"/>
+          <w:tab w:val="left" w:pos="5040"/>
+          <w:tab w:val="left" w:pos="5400"/>
+          <w:tab w:val="left" w:pos="5760"/>
+          <w:tab w:val="left" w:pos="6120"/>
+          <w:tab w:val="left" w:pos="6480"/>
+          <w:tab w:val="left" w:pos="6840"/>
+          <w:tab w:val="left" w:pos="7200"/>
+          <w:tab w:val="left" w:pos="7560"/>
+          <w:tab w:val="left" w:pos="7920"/>
+          <w:tab w:val="left" w:pos="8280"/>
+          <w:tab w:val="left" w:pos="8640"/>
+          <w:tab w:val="left" w:pos="9000"/>
+          <w:tab w:val="left" w:pos="9360"/>
+          <w:tab w:val="left" w:pos="9720"/>
+          <w:tab w:val="left" w:pos="10080"/>
+          <w:tab w:val="left" w:pos="10440"/>
+          <w:tab w:val="left" w:pos="10800"/>
+          <w:tab w:val="left" w:pos="11160"/>
+          <w:tab w:val="left" w:pos="11520"/>
+        </w:tabs>
+        <w:autoSpaceDE w:val="0"/>
+        <w:autoSpaceDN w:val="0"/>
+        <w:adjustRightInd w:val="0"/>
+        <w:spacing w:after="0" w:line="240" w:lineRule="auto"/>
+        <w:rPr>
+          <w:rFonts w:cs="Segoe Print"/>
+        </w:rPr>
+      </w:pPr>
+      <w:r>
+        <w:rPr>
+          <w:rFonts w:cs="Segoe Print"/>
+        </w:rPr>
+        <w:t>The new Patient information tab is up and running now. I can't plug in all the data yet, but the method for it is already created, all I should have to do when I have access to the data is uncomment the line. The new interface and functions have been added to the game and work well.</w:t>
+      </w:r>
+    </w:p>
+    <w:p>
+      <w:pPr>
+        <w:rPr>
+          <w:rFonts w:cs="Segoe Print"/>
+        </w:rPr>
+      </w:pPr>
+      <w:r>
+        <w:rPr>
+          <w:rFonts w:cs="Segoe Print"/>
+        </w:rPr>
+        <w:br w:type="page"/>
+      </w:r>
+    </w:p>
+    <w:p>
+      <w:pPr>
+        <w:tabs>
+          <w:tab w:val="left" w:pos="360"/>
+          <w:tab w:val="left" w:pos="720"/>
+          <w:tab w:val="left" w:pos="1080"/>
+          <w:tab w:val="left" w:pos="1440"/>
+          <w:tab w:val="left" w:pos="1800"/>
+          <w:tab w:val="left" w:pos="2160"/>
+          <w:tab w:val="left" w:pos="2520"/>
+          <w:tab w:val="left" w:pos="2880"/>
+          <w:tab w:val="left" w:pos="3240"/>
+          <w:tab w:val="left" w:pos="3600"/>
+          <w:tab w:val="left" w:pos="3960"/>
+          <w:tab w:val="left" w:pos="4320"/>
+          <w:tab w:val="left" w:pos="4680"/>
+          <w:tab w:val="left" w:pos="5040"/>
+          <w:tab w:val="left" w:pos="5400"/>
+          <w:tab w:val="left" w:pos="5760"/>
+          <w:tab w:val="left" w:pos="6120"/>
+          <w:tab w:val="left" w:pos="6480"/>
+          <w:tab w:val="left" w:pos="6840"/>
+          <w:tab w:val="left" w:pos="7200"/>
+          <w:tab w:val="left" w:pos="7560"/>
+          <w:tab w:val="left" w:pos="7920"/>
+          <w:tab w:val="left" w:pos="8280"/>
+          <w:tab w:val="left" w:pos="8640"/>
+          <w:tab w:val="left" w:pos="9000"/>
+          <w:tab w:val="left" w:pos="9360"/>
+          <w:tab w:val="left" w:pos="9720"/>
+          <w:tab w:val="left" w:pos="10080"/>
+          <w:tab w:val="left" w:pos="10440"/>
+          <w:tab w:val="left" w:pos="10800"/>
+          <w:tab w:val="left" w:pos="11160"/>
+          <w:tab w:val="left" w:pos="11520"/>
+        </w:tabs>
+        <w:autoSpaceDE w:val="0"/>
+        <w:autoSpaceDN w:val="0"/>
+        <w:adjustRightInd w:val="0"/>
+        <w:spacing w:after="0" w:line="240" w:lineRule="auto"/>
+        <w:rPr>
+          <w:rFonts w:cs="Segoe Print"/>
+        </w:rPr>
+      </w:pPr>
+      <w:r>
+        <w:rPr>
+          <w:rFonts w:cs="Segoe Print"/>
+        </w:rPr>
+        <w:lastRenderedPageBreak/>
+        <w:t>July 18</w:t>
+      </w:r>
+      <w:r>
+        <w:rPr>
+          <w:rFonts w:cs="Segoe Print"/>
+          <w:vertAlign w:val="superscript"/>
+        </w:rPr>
+        <w:t>th</w:t>
+      </w:r>
+    </w:p>
+    <w:p>
+      <w:pPr>
+        <w:tabs>
+          <w:tab w:val="left" w:pos="360"/>
+          <w:tab w:val="left" w:pos="720"/>
+          <w:tab w:val="left" w:pos="1080"/>
+          <w:tab w:val="left" w:pos="1440"/>
+          <w:tab w:val="left" w:pos="1800"/>
+          <w:tab w:val="left" w:pos="2160"/>
+          <w:tab w:val="left" w:pos="2520"/>
+          <w:tab w:val="left" w:pos="2880"/>
+          <w:tab w:val="left" w:pos="3240"/>
+          <w:tab w:val="left" w:pos="3600"/>
+          <w:tab w:val="left" w:pos="3960"/>
+          <w:tab w:val="left" w:pos="4320"/>
+          <w:tab w:val="left" w:pos="4680"/>
+          <w:tab w:val="left" w:pos="5040"/>
+          <w:tab w:val="left" w:pos="5400"/>
+          <w:tab w:val="left" w:pos="5760"/>
+          <w:tab w:val="left" w:pos="6120"/>
+          <w:tab w:val="left" w:pos="6480"/>
+          <w:tab w:val="left" w:pos="6840"/>
+          <w:tab w:val="left" w:pos="7200"/>
+          <w:tab w:val="left" w:pos="7560"/>
+          <w:tab w:val="left" w:pos="7920"/>
+          <w:tab w:val="left" w:pos="8280"/>
+          <w:tab w:val="left" w:pos="8640"/>
+          <w:tab w:val="left" w:pos="9000"/>
+          <w:tab w:val="left" w:pos="9360"/>
+          <w:tab w:val="left" w:pos="9720"/>
+          <w:tab w:val="left" w:pos="10080"/>
+          <w:tab w:val="left" w:pos="10440"/>
+          <w:tab w:val="left" w:pos="10800"/>
+          <w:tab w:val="left" w:pos="11160"/>
+          <w:tab w:val="left" w:pos="11520"/>
+        </w:tabs>
+        <w:autoSpaceDE w:val="0"/>
+        <w:autoSpaceDN w:val="0"/>
+        <w:adjustRightInd w:val="0"/>
+        <w:spacing w:after="0" w:line="240" w:lineRule="auto"/>
+        <w:rPr>
+  